--- a/5200411147-5200411189-5200411193-5200411195.docx
+++ b/5200411147-5200411189-5200411193-5200411195.docx
@@ -1,6 +1,6 @@
 
 <file path=word/document.xml><?xml version="1.0" encoding="utf-8"?>
-<w:document xmlns:wpc="http://schemas.microsoft.com/office/word/2010/wordprocessingCanvas" xmlns:cx="http://schemas.microsoft.com/office/drawing/2014/chartex" xmlns:cx1="http://schemas.microsoft.com/office/drawing/2015/9/8/chartex" xmlns:cx2="http://schemas.microsoft.com/office/drawing/2015/10/21/chartex" xmlns:cx3="http://schemas.microsoft.com/office/drawing/2016/5/9/chartex" xmlns:cx4="http://schemas.microsoft.com/office/drawing/2016/5/10/chartex" xmlns:cx5="http://schemas.microsoft.com/office/drawing/2016/5/11/chartex" xmlns:cx6="http://schemas.microsoft.com/office/drawing/2016/5/12/chartex" xmlns:cx7="http://schemas.microsoft.com/office/drawing/2016/5/13/chartex" xmlns:cx8="http://schemas.microsoft.com/office/drawing/2016/5/14/chartex" xmlns:mc="http://schemas.openxmlformats.org/markup-compatibility/2006" xmlns:aink="http://schemas.microsoft.com/office/drawing/2016/ink" xmlns:am3d="http://schemas.microsoft.com/office/drawing/2017/model3d" xmlns:o="urn:schemas-microsoft-com:office:office" xmlns:r="http://schemas.openxmlformats.org/officeDocument/2006/relationships" xmlns:m="http://schemas.openxmlformats.org/officeDocument/2006/math" xmlns:v="urn:schemas-microsoft-com:vml" xmlns:wp14="http://schemas.microsoft.com/office/word/2010/wordprocessingDrawing" xmlns:wp="http://schemas.openxmlformats.org/drawingml/2006/wordprocessingDrawing" xmlns:w10="urn:schemas-microsoft-com:office:word" xmlns:w="http://schemas.openxmlformats.org/wordprocessingml/2006/main" xmlns:w14="http://schemas.microsoft.com/office/word/2010/wordml" xmlns:w15="http://schemas.microsoft.com/office/word/2012/wordml" xmlns:w16cex="http://schemas.microsoft.com/office/word/2018/wordml/cex" xmlns:w16cid="http://schemas.microsoft.com/office/word/2016/wordml/cid" xmlns:w16="http://schemas.microsoft.com/office/word/2018/wordml" xmlns:w16sdtdh="http://schemas.microsoft.com/office/word/2020/wordml/sdtdatahash" xmlns:w16se="http://schemas.microsoft.com/office/word/2015/wordml/symex" xmlns:wpg="http://schemas.microsoft.com/office/word/2010/wordprocessingGroup" xmlns:wpi="http://schemas.microsoft.com/office/word/2010/wordprocessingInk" xmlns:wne="http://schemas.microsoft.com/office/word/2006/wordml" xmlns:wps="http://schemas.microsoft.com/office/word/2010/wordprocessingShape" mc:Ignorable="w14 w15 w16se w16cid w16 w16cex w16sdtdh wp14">
+<w:document xmlns:ve="http://schemas.openxmlformats.org/markup-compatibility/2006" xmlns:o="urn:schemas-microsoft-com:office:office" xmlns:r="http://schemas.openxmlformats.org/officeDocument/2006/relationships" xmlns:m="http://schemas.openxmlformats.org/officeDocument/2006/math" xmlns:v="urn:schemas-microsoft-com:vml" xmlns:wp="http://schemas.openxmlformats.org/drawingml/2006/wordprocessingDrawing" xmlns:w10="urn:schemas-microsoft-com:office:word" xmlns:w="http://schemas.openxmlformats.org/wordprocessingml/2006/main" xmlns:wne="http://schemas.microsoft.com/office/word/2006/wordml">
   <w:body>
     <w:p>
       <w:pPr>
@@ -324,23 +324,7 @@
           <w:sz w:val="28"/>
           <w:szCs w:val="28"/>
         </w:rPr>
-        <w:t xml:space="preserve"> dilihat pada situasi seperti sekarang</w:t>
-      </w:r>
-      <w:r>
-        <w:rPr>
-          <w:rFonts w:ascii="Times New Roman" w:hAnsi="Times New Roman" w:cs="Times New Roman"/>
-          <w:sz w:val="28"/>
-          <w:szCs w:val="28"/>
-        </w:rPr>
-        <w:t xml:space="preserve"> </w:t>
-      </w:r>
-      <w:r>
-        <w:rPr>
-          <w:rFonts w:ascii="Times New Roman" w:hAnsi="Times New Roman" w:cs="Times New Roman"/>
-          <w:sz w:val="28"/>
-          <w:szCs w:val="28"/>
-        </w:rPr>
-        <w:t>pada masa pa</w:t>
+        <w:t xml:space="preserve"> dilihat pada situasi seperti sekarangpada masa pa</w:t>
       </w:r>
       <w:r>
         <w:rPr>
@@ -501,16 +485,16 @@
           <w:rFonts w:ascii="Times New Roman" w:hAnsi="Times New Roman" w:cs="Times New Roman"/>
           <w:b/>
           <w:bCs/>
-          <w:sz w:val="28"/>
-          <w:szCs w:val="28"/>
-        </w:rPr>
-      </w:pPr>
-      <w:r>
-        <w:rPr>
-          <w:rFonts w:ascii="Times New Roman" w:hAnsi="Times New Roman" w:cs="Times New Roman"/>
-          <w:b/>
-          <w:bCs/>
-          <w:sz w:val="28"/>
+          <w:sz w:val="32"/>
+          <w:szCs w:val="28"/>
+        </w:rPr>
+      </w:pPr>
+      <w:r>
+        <w:rPr>
+          <w:rFonts w:ascii="Times New Roman" w:hAnsi="Times New Roman" w:cs="Times New Roman"/>
+          <w:b/>
+          <w:bCs/>
+          <w:sz w:val="32"/>
           <w:szCs w:val="28"/>
         </w:rPr>
         <w:lastRenderedPageBreak/>
@@ -824,6 +808,209 @@
         </w:rPr>
       </w:pPr>
     </w:p>
+    <w:p>
+      <w:pPr>
+        <w:pStyle w:val="ListParagraph"/>
+        <w:rPr>
+          <w:rFonts w:ascii="Times New Roman" w:hAnsi="Times New Roman" w:cs="Times New Roman"/>
+          <w:b/>
+          <w:bCs/>
+          <w:sz w:val="28"/>
+          <w:szCs w:val="28"/>
+        </w:rPr>
+      </w:pPr>
+    </w:p>
+    <w:p>
+      <w:pPr>
+        <w:jc w:val="center"/>
+        <w:rPr>
+          <w:rFonts w:ascii="Times New Roman" w:hAnsi="Times New Roman" w:cs="Times New Roman"/>
+          <w:b/>
+          <w:sz w:val="32"/>
+          <w:szCs w:val="28"/>
+        </w:rPr>
+      </w:pPr>
+      <w:r>
+        <w:rPr>
+          <w:rFonts w:ascii="Times New Roman" w:hAnsi="Times New Roman" w:cs="Times New Roman"/>
+          <w:b/>
+          <w:sz w:val="32"/>
+          <w:szCs w:val="28"/>
+        </w:rPr>
+        <w:t>Analisis System Desain Pengembangan Perangkat Lunak BookStore</w:t>
+      </w:r>
+    </w:p>
+    <w:p>
+      <w:pPr>
+        <w:jc w:val="center"/>
+        <w:rPr>
+          <w:rFonts w:ascii="Times New Roman" w:hAnsi="Times New Roman" w:cs="Times New Roman"/>
+          <w:b/>
+          <w:sz w:val="30"/>
+          <w:szCs w:val="30"/>
+        </w:rPr>
+      </w:pPr>
+    </w:p>
+    <w:p>
+      <w:pPr>
+        <w:rPr>
+          <w:rFonts w:ascii="Times New Roman" w:hAnsi="Times New Roman" w:cs="Times New Roman"/>
+          <w:sz w:val="30"/>
+          <w:szCs w:val="30"/>
+        </w:rPr>
+      </w:pPr>
+      <w:r>
+        <w:rPr>
+          <w:rFonts w:ascii="Times New Roman" w:hAnsi="Times New Roman" w:cs="Times New Roman"/>
+          <w:sz w:val="30"/>
+          <w:szCs w:val="30"/>
+        </w:rPr>
+        <w:t>Mendefinisikan dan menentukan prioritas kebutuhan pemakai:</w:t>
+      </w:r>
+    </w:p>
+    <w:p>
+      <w:pPr>
+        <w:rPr>
+          <w:rFonts w:ascii="Times New Roman" w:hAnsi="Times New Roman" w:cs="Times New Roman"/>
+          <w:sz w:val="28"/>
+          <w:szCs w:val="28"/>
+        </w:rPr>
+      </w:pPr>
+      <w:r>
+        <w:rPr>
+          <w:rFonts w:ascii="Times New Roman" w:hAnsi="Times New Roman" w:cs="Times New Roman"/>
+          <w:sz w:val="28"/>
+          <w:szCs w:val="28"/>
+        </w:rPr>
+        <w:t xml:space="preserve">   Untuk mempermudah membaca buku melalui bookstore sehingga minat baca masyarakat tidak menurun.</w:t>
+      </w:r>
+    </w:p>
+    <w:p>
+      <w:pPr>
+        <w:rPr>
+          <w:rFonts w:ascii="Times New Roman" w:hAnsi="Times New Roman" w:cs="Times New Roman"/>
+          <w:sz w:val="28"/>
+          <w:szCs w:val="28"/>
+        </w:rPr>
+      </w:pPr>
+      <w:r>
+        <w:rPr>
+          <w:rFonts w:ascii="Times New Roman" w:hAnsi="Times New Roman" w:cs="Times New Roman"/>
+          <w:sz w:val="28"/>
+          <w:szCs w:val="28"/>
+        </w:rPr>
+        <w:t xml:space="preserve">   pembaca bisa mengakses buku karena ppkm di beberapa kota membuat  beberapa perpustakaan ditutup dan banyak masyarakat yang dirumahkan. Oleh karena  itu , kita menciptakan sebuah bookstore agar masyarakat dapat membaca buku dirumah  ketika ppkm sedang berlangsung sehingga minat baca masyarakat tidak menurun</w:t>
+      </w:r>
+    </w:p>
+    <w:p>
+      <w:pPr>
+        <w:rPr>
+          <w:rFonts w:ascii="Times New Roman" w:hAnsi="Times New Roman" w:cs="Times New Roman"/>
+          <w:sz w:val="28"/>
+          <w:szCs w:val="28"/>
+        </w:rPr>
+      </w:pPr>
+    </w:p>
+    <w:p>
+      <w:pPr>
+        <w:rPr>
+          <w:rFonts w:ascii="Times New Roman" w:hAnsi="Times New Roman" w:cs="Times New Roman"/>
+          <w:sz w:val="28"/>
+          <w:szCs w:val="28"/>
+        </w:rPr>
+      </w:pPr>
+    </w:p>
+    <w:p>
+      <w:pPr>
+        <w:rPr>
+          <w:rFonts w:ascii="Times New Roman" w:hAnsi="Times New Roman" w:cs="Times New Roman"/>
+          <w:sz w:val="28"/>
+          <w:szCs w:val="28"/>
+        </w:rPr>
+      </w:pPr>
+    </w:p>
+    <w:p>
+      <w:pPr>
+        <w:rPr>
+          <w:rFonts w:ascii="Times New Roman" w:hAnsi="Times New Roman" w:cs="Times New Roman"/>
+          <w:sz w:val="28"/>
+          <w:szCs w:val="28"/>
+        </w:rPr>
+      </w:pPr>
+      <w:r>
+        <w:rPr>
+          <w:rFonts w:ascii="Times New Roman" w:hAnsi="Times New Roman" w:cs="Times New Roman"/>
+          <w:sz w:val="28"/>
+          <w:szCs w:val="28"/>
+        </w:rPr>
+        <w:lastRenderedPageBreak/>
+        <w:t>Rumusan Kebutuhan Pemakai:</w:t>
+      </w:r>
+    </w:p>
+    <w:p>
+      <w:pPr>
+        <w:pStyle w:val="ListParagraph"/>
+        <w:numPr>
+          <w:ilvl w:val="0"/>
+          <w:numId w:val="3"/>
+        </w:numPr>
+        <w:rPr>
+          <w:rFonts w:ascii="Times New Roman" w:hAnsi="Times New Roman" w:cs="Times New Roman"/>
+          <w:sz w:val="28"/>
+          <w:szCs w:val="28"/>
+        </w:rPr>
+      </w:pPr>
+      <w:r>
+        <w:rPr>
+          <w:rFonts w:ascii="Times New Roman" w:hAnsi="Times New Roman" w:cs="Times New Roman"/>
+          <w:sz w:val="28"/>
+          <w:szCs w:val="28"/>
+        </w:rPr>
+        <w:t>Apakah kita perlu menggunakan kartu perpustakaan?</w:t>
+      </w:r>
+    </w:p>
+    <w:p>
+      <w:pPr>
+        <w:pStyle w:val="ListParagraph"/>
+        <w:numPr>
+          <w:ilvl w:val="0"/>
+          <w:numId w:val="3"/>
+        </w:numPr>
+        <w:rPr>
+          <w:rFonts w:ascii="Times New Roman" w:hAnsi="Times New Roman" w:cs="Times New Roman"/>
+          <w:sz w:val="28"/>
+          <w:szCs w:val="28"/>
+        </w:rPr>
+      </w:pPr>
+      <w:r>
+        <w:rPr>
+          <w:rFonts w:ascii="Times New Roman" w:hAnsi="Times New Roman" w:cs="Times New Roman"/>
+          <w:sz w:val="28"/>
+          <w:szCs w:val="28"/>
+        </w:rPr>
+        <w:t>Bagaimana cara membuat kartu perpustaakaan?</w:t>
+      </w:r>
+    </w:p>
+    <w:p>
+      <w:pPr>
+        <w:pStyle w:val="ListParagraph"/>
+        <w:rPr>
+          <w:rFonts w:ascii="Times New Roman" w:hAnsi="Times New Roman" w:cs="Times New Roman"/>
+          <w:sz w:val="24"/>
+          <w:szCs w:val="28"/>
+        </w:rPr>
+      </w:pPr>
+    </w:p>
+    <w:p>
+      <w:pPr>
+        <w:rPr>
+          <w:rFonts w:ascii="Times New Roman" w:hAnsi="Times New Roman" w:cs="Times New Roman"/>
+          <w:sz w:val="28"/>
+          <w:szCs w:val="28"/>
+        </w:rPr>
+      </w:pPr>
+    </w:p>
+    <w:p/>
     <w:p>
       <w:pPr>
         <w:pStyle w:val="ListParagraph"/>
@@ -858,8 +1045,8 @@
 </file>
 
 <file path=word/numbering.xml><?xml version="1.0" encoding="utf-8"?>
-<w:numbering xmlns:wpc="http://schemas.microsoft.com/office/word/2010/wordprocessingCanvas" xmlns:cx="http://schemas.microsoft.com/office/drawing/2014/chartex" xmlns:cx1="http://schemas.microsoft.com/office/drawing/2015/9/8/chartex" xmlns:cx2="http://schemas.microsoft.com/office/drawing/2015/10/21/chartex" xmlns:cx3="http://schemas.microsoft.com/office/drawing/2016/5/9/chartex" xmlns:cx4="http://schemas.microsoft.com/office/drawing/2016/5/10/chartex" xmlns:cx5="http://schemas.microsoft.com/office/drawing/2016/5/11/chartex" xmlns:cx6="http://schemas.microsoft.com/office/drawing/2016/5/12/chartex" xmlns:cx7="http://schemas.microsoft.com/office/drawing/2016/5/13/chartex" xmlns:cx8="http://schemas.microsoft.com/office/drawing/2016/5/14/chartex" xmlns:mc="http://schemas.openxmlformats.org/markup-compatibility/2006" xmlns:aink="http://schemas.microsoft.com/office/drawing/2016/ink" xmlns:am3d="http://schemas.microsoft.com/office/drawing/2017/model3d" xmlns:o="urn:schemas-microsoft-com:office:office" xmlns:r="http://schemas.openxmlformats.org/officeDocument/2006/relationships" xmlns:m="http://schemas.openxmlformats.org/officeDocument/2006/math" xmlns:v="urn:schemas-microsoft-com:vml" xmlns:wp14="http://schemas.microsoft.com/office/word/2010/wordprocessingDrawing" xmlns:wp="http://schemas.openxmlformats.org/drawingml/2006/wordprocessingDrawing" xmlns:w10="urn:schemas-microsoft-com:office:word" xmlns:w="http://schemas.openxmlformats.org/wordprocessingml/2006/main" xmlns:w14="http://schemas.microsoft.com/office/word/2010/wordml" xmlns:w15="http://schemas.microsoft.com/office/word/2012/wordml" xmlns:w16cex="http://schemas.microsoft.com/office/word/2018/wordml/cex" xmlns:w16cid="http://schemas.microsoft.com/office/word/2016/wordml/cid" xmlns:w16="http://schemas.microsoft.com/office/word/2018/wordml" xmlns:w16sdtdh="http://schemas.microsoft.com/office/word/2020/wordml/sdtdatahash" xmlns:w16se="http://schemas.microsoft.com/office/word/2015/wordml/symex" xmlns:wpg="http://schemas.microsoft.com/office/word/2010/wordprocessingGroup" xmlns:wpi="http://schemas.microsoft.com/office/word/2010/wordprocessingInk" xmlns:wne="http://schemas.microsoft.com/office/word/2006/wordml" xmlns:wps="http://schemas.microsoft.com/office/word/2010/wordprocessingShape" mc:Ignorable="w14 w15 w16se w16cid w16 w16cex w16sdtdh wp14">
-  <w:abstractNum w:abstractNumId="0" w15:restartNumberingAfterBreak="0">
+<w:numbering xmlns:ve="http://schemas.openxmlformats.org/markup-compatibility/2006" xmlns:o="urn:schemas-microsoft-com:office:office" xmlns:r="http://schemas.openxmlformats.org/officeDocument/2006/relationships" xmlns:m="http://schemas.openxmlformats.org/officeDocument/2006/math" xmlns:v="urn:schemas-microsoft-com:vml" xmlns:wp="http://schemas.openxmlformats.org/drawingml/2006/wordprocessingDrawing" xmlns:w10="urn:schemas-microsoft-com:office:word" xmlns:w="http://schemas.openxmlformats.org/wordprocessingml/2006/main" xmlns:wne="http://schemas.microsoft.com/office/word/2006/wordml">
+  <w:abstractNum w:abstractNumId="0">
     <w:nsid w:val="1B205C97"/>
     <w:multiLevelType w:val="hybridMultilevel"/>
     <w:tmpl w:val="438260E2"/>
@@ -948,7 +1135,7 @@
       </w:pPr>
     </w:lvl>
   </w:abstractNum>
-  <w:abstractNum w:abstractNumId="1" w15:restartNumberingAfterBreak="0">
+  <w:abstractNum w:abstractNumId="1">
     <w:nsid w:val="64B00502"/>
     <w:multiLevelType w:val="hybridMultilevel"/>
     <w:tmpl w:val="68F6388C"/>
@@ -1035,6 +1222,118 @@
       <w:pPr>
         <w:ind w:left="6840" w:hanging="180"/>
       </w:pPr>
+    </w:lvl>
+  </w:abstractNum>
+  <w:abstractNum w:abstractNumId="2">
+    <w:nsid w:val="790335B6"/>
+    <w:multiLevelType w:val="hybridMultilevel"/>
+    <w:tmpl w:val="F9ACDE00"/>
+    <w:lvl w:ilvl="0" w:tplc="AB98989A">
+      <w:numFmt w:val="bullet"/>
+      <w:lvlText w:val="-"/>
+      <w:lvlJc w:val="left"/>
+      <w:pPr>
+        <w:ind w:left="720" w:hanging="360"/>
+      </w:pPr>
+      <w:rPr>
+        <w:rFonts w:ascii="Times New Roman" w:eastAsiaTheme="minorHAnsi" w:hAnsi="Times New Roman" w:cs="Times New Roman" w:hint="default"/>
+      </w:rPr>
+    </w:lvl>
+    <w:lvl w:ilvl="1" w:tplc="04090003" w:tentative="1">
+      <w:start w:val="1"/>
+      <w:numFmt w:val="bullet"/>
+      <w:lvlText w:val="o"/>
+      <w:lvlJc w:val="left"/>
+      <w:pPr>
+        <w:ind w:left="1440" w:hanging="360"/>
+      </w:pPr>
+      <w:rPr>
+        <w:rFonts w:ascii="Courier New" w:hAnsi="Courier New" w:cs="Courier New" w:hint="default"/>
+      </w:rPr>
+    </w:lvl>
+    <w:lvl w:ilvl="2" w:tplc="04090005" w:tentative="1">
+      <w:start w:val="1"/>
+      <w:numFmt w:val="bullet"/>
+      <w:lvlText w:val=""/>
+      <w:lvlJc w:val="left"/>
+      <w:pPr>
+        <w:ind w:left="2160" w:hanging="360"/>
+      </w:pPr>
+      <w:rPr>
+        <w:rFonts w:ascii="Wingdings" w:hAnsi="Wingdings" w:hint="default"/>
+      </w:rPr>
+    </w:lvl>
+    <w:lvl w:ilvl="3" w:tplc="04090001" w:tentative="1">
+      <w:start w:val="1"/>
+      <w:numFmt w:val="bullet"/>
+      <w:lvlText w:val=""/>
+      <w:lvlJc w:val="left"/>
+      <w:pPr>
+        <w:ind w:left="2880" w:hanging="360"/>
+      </w:pPr>
+      <w:rPr>
+        <w:rFonts w:ascii="Symbol" w:hAnsi="Symbol" w:hint="default"/>
+      </w:rPr>
+    </w:lvl>
+    <w:lvl w:ilvl="4" w:tplc="04090003" w:tentative="1">
+      <w:start w:val="1"/>
+      <w:numFmt w:val="bullet"/>
+      <w:lvlText w:val="o"/>
+      <w:lvlJc w:val="left"/>
+      <w:pPr>
+        <w:ind w:left="3600" w:hanging="360"/>
+      </w:pPr>
+      <w:rPr>
+        <w:rFonts w:ascii="Courier New" w:hAnsi="Courier New" w:cs="Courier New" w:hint="default"/>
+      </w:rPr>
+    </w:lvl>
+    <w:lvl w:ilvl="5" w:tplc="04090005" w:tentative="1">
+      <w:start w:val="1"/>
+      <w:numFmt w:val="bullet"/>
+      <w:lvlText w:val=""/>
+      <w:lvlJc w:val="left"/>
+      <w:pPr>
+        <w:ind w:left="4320" w:hanging="360"/>
+      </w:pPr>
+      <w:rPr>
+        <w:rFonts w:ascii="Wingdings" w:hAnsi="Wingdings" w:hint="default"/>
+      </w:rPr>
+    </w:lvl>
+    <w:lvl w:ilvl="6" w:tplc="04090001" w:tentative="1">
+      <w:start w:val="1"/>
+      <w:numFmt w:val="bullet"/>
+      <w:lvlText w:val=""/>
+      <w:lvlJc w:val="left"/>
+      <w:pPr>
+        <w:ind w:left="5040" w:hanging="360"/>
+      </w:pPr>
+      <w:rPr>
+        <w:rFonts w:ascii="Symbol" w:hAnsi="Symbol" w:hint="default"/>
+      </w:rPr>
+    </w:lvl>
+    <w:lvl w:ilvl="7" w:tplc="04090003" w:tentative="1">
+      <w:start w:val="1"/>
+      <w:numFmt w:val="bullet"/>
+      <w:lvlText w:val="o"/>
+      <w:lvlJc w:val="left"/>
+      <w:pPr>
+        <w:ind w:left="5760" w:hanging="360"/>
+      </w:pPr>
+      <w:rPr>
+        <w:rFonts w:ascii="Courier New" w:hAnsi="Courier New" w:cs="Courier New" w:hint="default"/>
+      </w:rPr>
+    </w:lvl>
+    <w:lvl w:ilvl="8" w:tplc="04090005" w:tentative="1">
+      <w:start w:val="1"/>
+      <w:numFmt w:val="bullet"/>
+      <w:lvlText w:val=""/>
+      <w:lvlJc w:val="left"/>
+      <w:pPr>
+        <w:ind w:left="6480" w:hanging="360"/>
+      </w:pPr>
+      <w:rPr>
+        <w:rFonts w:ascii="Wingdings" w:hAnsi="Wingdings" w:hint="default"/>
+      </w:rPr>
     </w:lvl>
   </w:abstractNum>
   <w:num w:numId="1">
@@ -1043,11 +1342,14 @@
   <w:num w:numId="2">
     <w:abstractNumId w:val="1"/>
   </w:num>
+  <w:num w:numId="3">
+    <w:abstractNumId w:val="2"/>
+  </w:num>
 </w:numbering>
 </file>
 
 <file path=word/styles.xml><?xml version="1.0" encoding="utf-8"?>
-<w:styles xmlns:mc="http://schemas.openxmlformats.org/markup-compatibility/2006" xmlns:r="http://schemas.openxmlformats.org/officeDocument/2006/relationships" xmlns:w="http://schemas.openxmlformats.org/wordprocessingml/2006/main" xmlns:w14="http://schemas.microsoft.com/office/word/2010/wordml" xmlns:w15="http://schemas.microsoft.com/office/word/2012/wordml" xmlns:w16cex="http://schemas.microsoft.com/office/word/2018/wordml/cex" xmlns:w16cid="http://schemas.microsoft.com/office/word/2016/wordml/cid" xmlns:w16="http://schemas.microsoft.com/office/word/2018/wordml" xmlns:w16sdtdh="http://schemas.microsoft.com/office/word/2020/wordml/sdtdatahash" xmlns:w16se="http://schemas.microsoft.com/office/word/2015/wordml/symex" mc:Ignorable="w14 w15 w16se w16cid w16 w16cex w16sdtdh">
+<w:styles xmlns:r="http://schemas.openxmlformats.org/officeDocument/2006/relationships" xmlns:w="http://schemas.openxmlformats.org/wordprocessingml/2006/main">
   <w:docDefaults>
     <w:rPrDefault>
       <w:rPr>
@@ -1063,387 +1365,149 @@
       </w:pPr>
     </w:pPrDefault>
   </w:docDefaults>
-  <w:latentStyles w:defLockedState="0" w:defUIPriority="99" w:defSemiHidden="0" w:defUnhideWhenUsed="0" w:defQFormat="0" w:count="376">
-    <w:lsdException w:name="Normal" w:uiPriority="0" w:qFormat="1"/>
-    <w:lsdException w:name="heading 1" w:uiPriority="9" w:qFormat="1"/>
-    <w:lsdException w:name="heading 2" w:semiHidden="1" w:uiPriority="9" w:unhideWhenUsed="1" w:qFormat="1"/>
-    <w:lsdException w:name="heading 3" w:semiHidden="1" w:uiPriority="9" w:unhideWhenUsed="1" w:qFormat="1"/>
-    <w:lsdException w:name="heading 4" w:semiHidden="1" w:uiPriority="9" w:unhideWhenUsed="1" w:qFormat="1"/>
-    <w:lsdException w:name="heading 5" w:semiHidden="1" w:uiPriority="9" w:unhideWhenUsed="1" w:qFormat="1"/>
-    <w:lsdException w:name="heading 6" w:semiHidden="1" w:uiPriority="9" w:unhideWhenUsed="1" w:qFormat="1"/>
-    <w:lsdException w:name="heading 7" w:semiHidden="1" w:uiPriority="9" w:unhideWhenUsed="1" w:qFormat="1"/>
-    <w:lsdException w:name="heading 8" w:semiHidden="1" w:uiPriority="9" w:unhideWhenUsed="1" w:qFormat="1"/>
-    <w:lsdException w:name="heading 9" w:semiHidden="1" w:uiPriority="9" w:unhideWhenUsed="1" w:qFormat="1"/>
-    <w:lsdException w:name="index 1" w:semiHidden="1" w:unhideWhenUsed="1"/>
-    <w:lsdException w:name="index 2" w:semiHidden="1" w:unhideWhenUsed="1"/>
-    <w:lsdException w:name="index 3" w:semiHidden="1" w:unhideWhenUsed="1"/>
-    <w:lsdException w:name="index 4" w:semiHidden="1" w:unhideWhenUsed="1"/>
-    <w:lsdException w:name="index 5" w:semiHidden="1" w:unhideWhenUsed="1"/>
-    <w:lsdException w:name="index 6" w:semiHidden="1" w:unhideWhenUsed="1"/>
-    <w:lsdException w:name="index 7" w:semiHidden="1" w:unhideWhenUsed="1"/>
-    <w:lsdException w:name="index 8" w:semiHidden="1" w:unhideWhenUsed="1"/>
-    <w:lsdException w:name="index 9" w:semiHidden="1" w:unhideWhenUsed="1"/>
-    <w:lsdException w:name="toc 1" w:semiHidden="1" w:uiPriority="39" w:unhideWhenUsed="1"/>
-    <w:lsdException w:name="toc 2" w:semiHidden="1" w:uiPriority="39" w:unhideWhenUsed="1"/>
-    <w:lsdException w:name="toc 3" w:semiHidden="1" w:uiPriority="39" w:unhideWhenUsed="1"/>
-    <w:lsdException w:name="toc 4" w:semiHidden="1" w:uiPriority="39" w:unhideWhenUsed="1"/>
-    <w:lsdException w:name="toc 5" w:semiHidden="1" w:uiPriority="39" w:unhideWhenUsed="1"/>
-    <w:lsdException w:name="toc 6" w:semiHidden="1" w:uiPriority="39" w:unhideWhenUsed="1"/>
-    <w:lsdException w:name="toc 7" w:semiHidden="1" w:uiPriority="39" w:unhideWhenUsed="1"/>
-    <w:lsdException w:name="toc 8" w:semiHidden="1" w:uiPriority="39" w:unhideWhenUsed="1"/>
-    <w:lsdException w:name="toc 9" w:semiHidden="1" w:uiPriority="39" w:unhideWhenUsed="1"/>
-    <w:lsdException w:name="Normal Indent" w:semiHidden="1" w:unhideWhenUsed="1"/>
-    <w:lsdException w:name="footnote text" w:semiHidden="1" w:unhideWhenUsed="1"/>
-    <w:lsdException w:name="annotation text" w:semiHidden="1" w:unhideWhenUsed="1"/>
-    <w:lsdException w:name="header" w:semiHidden="1" w:unhideWhenUsed="1"/>
-    <w:lsdException w:name="footer" w:semiHidden="1" w:unhideWhenUsed="1"/>
-    <w:lsdException w:name="index heading" w:semiHidden="1" w:unhideWhenUsed="1"/>
-    <w:lsdException w:name="caption" w:semiHidden="1" w:uiPriority="35" w:unhideWhenUsed="1" w:qFormat="1"/>
-    <w:lsdException w:name="table of figures" w:semiHidden="1" w:unhideWhenUsed="1"/>
-    <w:lsdException w:name="envelope address" w:semiHidden="1" w:unhideWhenUsed="1"/>
-    <w:lsdException w:name="envelope return" w:semiHidden="1" w:unhideWhenUsed="1"/>
-    <w:lsdException w:name="footnote reference" w:semiHidden="1" w:unhideWhenUsed="1"/>
-    <w:lsdException w:name="annotation reference" w:semiHidden="1" w:unhideWhenUsed="1"/>
-    <w:lsdException w:name="line number" w:semiHidden="1" w:unhideWhenUsed="1"/>
-    <w:lsdException w:name="page number" w:semiHidden="1" w:unhideWhenUsed="1"/>
-    <w:lsdException w:name="endnote reference" w:semiHidden="1" w:unhideWhenUsed="1"/>
-    <w:lsdException w:name="endnote text" w:semiHidden="1" w:unhideWhenUsed="1"/>
-    <w:lsdException w:name="table of authorities" w:semiHidden="1" w:unhideWhenUsed="1"/>
-    <w:lsdException w:name="macro" w:semiHidden="1" w:unhideWhenUsed="1"/>
-    <w:lsdException w:name="toa heading" w:semiHidden="1" w:unhideWhenUsed="1"/>
-    <w:lsdException w:name="List" w:semiHidden="1" w:unhideWhenUsed="1"/>
-    <w:lsdException w:name="List Bullet" w:semiHidden="1" w:unhideWhenUsed="1"/>
-    <w:lsdException w:name="List Number" w:semiHidden="1" w:unhideWhenUsed="1"/>
-    <w:lsdException w:name="List 2" w:semiHidden="1" w:unhideWhenUsed="1"/>
-    <w:lsdException w:name="List 3" w:semiHidden="1" w:unhideWhenUsed="1"/>
-    <w:lsdException w:name="List 4" w:semiHidden="1" w:unhideWhenUsed="1"/>
-    <w:lsdException w:name="List 5" w:semiHidden="1" w:unhideWhenUsed="1"/>
-    <w:lsdException w:name="List Bullet 2" w:semiHidden="1" w:unhideWhenUsed="1"/>
-    <w:lsdException w:name="List Bullet 3" w:semiHidden="1" w:unhideWhenUsed="1"/>
-    <w:lsdException w:name="List Bullet 4" w:semiHidden="1" w:unhideWhenUsed="1"/>
-    <w:lsdException w:name="List Bullet 5" w:semiHidden="1" w:unhideWhenUsed="1"/>
-    <w:lsdException w:name="List Number 2" w:semiHidden="1" w:unhideWhenUsed="1"/>
-    <w:lsdException w:name="List Number 3" w:semiHidden="1" w:unhideWhenUsed="1"/>
-    <w:lsdException w:name="List Number 4" w:semiHidden="1" w:unhideWhenUsed="1"/>
-    <w:lsdException w:name="List Number 5" w:semiHidden="1" w:unhideWhenUsed="1"/>
-    <w:lsdException w:name="Title" w:uiPriority="10" w:qFormat="1"/>
-    <w:lsdException w:name="Closing" w:semiHidden="1" w:unhideWhenUsed="1"/>
-    <w:lsdException w:name="Signature" w:semiHidden="1" w:unhideWhenUsed="1"/>
-    <w:lsdException w:name="Default Paragraph Font" w:semiHidden="1" w:uiPriority="1" w:unhideWhenUsed="1"/>
-    <w:lsdException w:name="Body Text" w:semiHidden="1" w:unhideWhenUsed="1"/>
-    <w:lsdException w:name="Body Text Indent" w:semiHidden="1" w:unhideWhenUsed="1"/>
-    <w:lsdException w:name="List Continue" w:semiHidden="1" w:unhideWhenUsed="1"/>
-    <w:lsdException w:name="List Continue 2" w:semiHidden="1" w:unhideWhenUsed="1"/>
-    <w:lsdException w:name="List Continue 3" w:semiHidden="1" w:unhideWhenUsed="1"/>
-    <w:lsdException w:name="List Continue 4" w:semiHidden="1" w:unhideWhenUsed="1"/>
-    <w:lsdException w:name="List Continue 5" w:semiHidden="1" w:unhideWhenUsed="1"/>
-    <w:lsdException w:name="Message Header" w:semiHidden="1" w:unhideWhenUsed="1"/>
-    <w:lsdException w:name="Subtitle" w:uiPriority="11" w:qFormat="1"/>
-    <w:lsdException w:name="Salutation" w:semiHidden="1" w:unhideWhenUsed="1"/>
-    <w:lsdException w:name="Date" w:semiHidden="1" w:unhideWhenUsed="1"/>
-    <w:lsdException w:name="Body Text First Indent" w:semiHidden="1" w:unhideWhenUsed="1"/>
-    <w:lsdException w:name="Body Text First Indent 2" w:semiHidden="1" w:unhideWhenUsed="1"/>
-    <w:lsdException w:name="Note Heading" w:semiHidden="1" w:unhideWhenUsed="1"/>
-    <w:lsdException w:name="Body Text 2" w:semiHidden="1" w:unhideWhenUsed="1"/>
-    <w:lsdException w:name="Body Text 3" w:semiHidden="1" w:unhideWhenUsed="1"/>
-    <w:lsdException w:name="Body Text Indent 2" w:semiHidden="1" w:unhideWhenUsed="1"/>
-    <w:lsdException w:name="Body Text Indent 3" w:semiHidden="1" w:unhideWhenUsed="1"/>
-    <w:lsdException w:name="Block Text" w:semiHidden="1" w:unhideWhenUsed="1"/>
-    <w:lsdException w:name="Hyperlink" w:semiHidden="1" w:unhideWhenUsed="1"/>
-    <w:lsdException w:name="FollowedHyperlink" w:semiHidden="1" w:unhideWhenUsed="1"/>
-    <w:lsdException w:name="Strong" w:uiPriority="22" w:qFormat="1"/>
-    <w:lsdException w:name="Emphasis" w:uiPriority="20" w:qFormat="1"/>
-    <w:lsdException w:name="Document Map" w:semiHidden="1" w:unhideWhenUsed="1"/>
-    <w:lsdException w:name="Plain Text" w:semiHidden="1" w:unhideWhenUsed="1"/>
-    <w:lsdException w:name="E-mail Signature" w:semiHidden="1" w:unhideWhenUsed="1"/>
-    <w:lsdException w:name="HTML Top of Form" w:semiHidden="1" w:unhideWhenUsed="1"/>
-    <w:lsdException w:name="HTML Bottom of Form" w:semiHidden="1" w:unhideWhenUsed="1"/>
-    <w:lsdException w:name="Normal (Web)" w:semiHidden="1" w:unhideWhenUsed="1"/>
-    <w:lsdException w:name="HTML Acronym" w:semiHidden="1" w:unhideWhenUsed="1"/>
-    <w:lsdException w:name="HTML Address" w:semiHidden="1" w:unhideWhenUsed="1"/>
-    <w:lsdException w:name="HTML Cite" w:semiHidden="1" w:unhideWhenUsed="1"/>
-    <w:lsdException w:name="HTML Code" w:semiHidden="1" w:unhideWhenUsed="1"/>
-    <w:lsdException w:name="HTML Definition" w:semiHidden="1" w:unhideWhenUsed="1"/>
-    <w:lsdException w:name="HTML Keyboard" w:semiHidden="1" w:unhideWhenUsed="1"/>
-    <w:lsdException w:name="HTML Preformatted" w:semiHidden="1" w:unhideWhenUsed="1"/>
-    <w:lsdException w:name="HTML Sample" w:semiHidden="1" w:unhideWhenUsed="1"/>
-    <w:lsdException w:name="HTML Typewriter" w:semiHidden="1" w:unhideWhenUsed="1"/>
-    <w:lsdException w:name="HTML Variable" w:semiHidden="1" w:unhideWhenUsed="1"/>
-    <w:lsdException w:name="Normal Table" w:semiHidden="1" w:unhideWhenUsed="1"/>
-    <w:lsdException w:name="annotation subject" w:semiHidden="1" w:unhideWhenUsed="1"/>
-    <w:lsdException w:name="No List" w:semiHidden="1" w:unhideWhenUsed="1"/>
-    <w:lsdException w:name="Outline List 1" w:semiHidden="1" w:unhideWhenUsed="1"/>
-    <w:lsdException w:name="Outline List 2" w:semiHidden="1" w:unhideWhenUsed="1"/>
-    <w:lsdException w:name="Outline List 3" w:semiHidden="1" w:unhideWhenUsed="1"/>
-    <w:lsdException w:name="Table Simple 1" w:semiHidden="1" w:unhideWhenUsed="1"/>
-    <w:lsdException w:name="Table Simple 2" w:semiHidden="1" w:unhideWhenUsed="1"/>
-    <w:lsdException w:name="Table Simple 3" w:semiHidden="1" w:unhideWhenUsed="1"/>
-    <w:lsdException w:name="Table Classic 1" w:semiHidden="1" w:unhideWhenUsed="1"/>
-    <w:lsdException w:name="Table Classic 2" w:semiHidden="1" w:unhideWhenUsed="1"/>
-    <w:lsdException w:name="Table Classic 3" w:semiHidden="1" w:unhideWhenUsed="1"/>
-    <w:lsdException w:name="Table Classic 4" w:semiHidden="1" w:unhideWhenUsed="1"/>
-    <w:lsdException w:name="Table Colorful 1" w:semiHidden="1" w:unhideWhenUsed="1"/>
-    <w:lsdException w:name="Table Colorful 2" w:semiHidden="1" w:unhideWhenUsed="1"/>
-    <w:lsdException w:name="Table Colorful 3" w:semiHidden="1" w:unhideWhenUsed="1"/>
-    <w:lsdException w:name="Table Columns 1" w:semiHidden="1" w:unhideWhenUsed="1"/>
-    <w:lsdException w:name="Table Columns 2" w:semiHidden="1" w:unhideWhenUsed="1"/>
-    <w:lsdException w:name="Table Columns 3" w:semiHidden="1" w:unhideWhenUsed="1"/>
-    <w:lsdException w:name="Table Columns 4" w:semiHidden="1" w:unhideWhenUsed="1"/>
-    <w:lsdException w:name="Table Columns 5" w:semiHidden="1" w:unhideWhenUsed="1"/>
-    <w:lsdException w:name="Table Grid 1" w:semiHidden="1" w:unhideWhenUsed="1"/>
-    <w:lsdException w:name="Table Grid 2" w:semiHidden="1" w:unhideWhenUsed="1"/>
-    <w:lsdException w:name="Table Grid 3" w:semiHidden="1" w:unhideWhenUsed="1"/>
-    <w:lsdException w:name="Table Grid 4" w:semiHidden="1" w:unhideWhenUsed="1"/>
-    <w:lsdException w:name="Table Grid 5" w:semiHidden="1" w:unhideWhenUsed="1"/>
-    <w:lsdException w:name="Table Grid 6" w:semiHidden="1" w:unhideWhenUsed="1"/>
-    <w:lsdException w:name="Table Grid 7" w:semiHidden="1" w:unhideWhenUsed="1"/>
-    <w:lsdException w:name="Table Grid 8" w:semiHidden="1" w:unhideWhenUsed="1"/>
-    <w:lsdException w:name="Table List 1" w:semiHidden="1" w:unhideWhenUsed="1"/>
-    <w:lsdException w:name="Table List 2" w:semiHidden="1" w:unhideWhenUsed="1"/>
-    <w:lsdException w:name="Table List 3" w:semiHidden="1" w:unhideWhenUsed="1"/>
-    <w:lsdException w:name="Table List 4" w:semiHidden="1" w:unhideWhenUsed="1"/>
-    <w:lsdException w:name="Table List 5" w:semiHidden="1" w:unhideWhenUsed="1"/>
-    <w:lsdException w:name="Table List 6" w:semiHidden="1" w:unhideWhenUsed="1"/>
-    <w:lsdException w:name="Table List 7" w:semiHidden="1" w:unhideWhenUsed="1"/>
-    <w:lsdException w:name="Table List 8" w:semiHidden="1" w:unhideWhenUsed="1"/>
-    <w:lsdException w:name="Table 3D effects 1" w:semiHidden="1" w:unhideWhenUsed="1"/>
-    <w:lsdException w:name="Table 3D effects 2" w:semiHidden="1" w:unhideWhenUsed="1"/>
-    <w:lsdException w:name="Table 3D effects 3" w:semiHidden="1" w:unhideWhenUsed="1"/>
-    <w:lsdException w:name="Table Contemporary" w:semiHidden="1" w:unhideWhenUsed="1"/>
-    <w:lsdException w:name="Table Elegant" w:semiHidden="1" w:unhideWhenUsed="1"/>
-    <w:lsdException w:name="Table Professional" w:semiHidden="1" w:unhideWhenUsed="1"/>
-    <w:lsdException w:name="Table Subtle 1" w:semiHidden="1" w:unhideWhenUsed="1"/>
-    <w:lsdException w:name="Table Subtle 2" w:semiHidden="1" w:unhideWhenUsed="1"/>
-    <w:lsdException w:name="Table Web 1" w:semiHidden="1" w:unhideWhenUsed="1"/>
-    <w:lsdException w:name="Table Web 2" w:semiHidden="1" w:unhideWhenUsed="1"/>
-    <w:lsdException w:name="Table Web 3" w:semiHidden="1" w:unhideWhenUsed="1"/>
-    <w:lsdException w:name="Balloon Text" w:semiHidden="1" w:unhideWhenUsed="1"/>
-    <w:lsdException w:name="Table Grid" w:uiPriority="39"/>
-    <w:lsdException w:name="Table Theme" w:semiHidden="1" w:unhideWhenUsed="1"/>
-    <w:lsdException w:name="Placeholder Text" w:semiHidden="1"/>
-    <w:lsdException w:name="No Spacing" w:uiPriority="1" w:qFormat="1"/>
-    <w:lsdException w:name="Light Shading" w:uiPriority="60"/>
-    <w:lsdException w:name="Light List" w:uiPriority="61"/>
-    <w:lsdException w:name="Light Grid" w:uiPriority="62"/>
-    <w:lsdException w:name="Medium Shading 1" w:uiPriority="63"/>
-    <w:lsdException w:name="Medium Shading 2" w:uiPriority="64"/>
-    <w:lsdException w:name="Medium List 1" w:uiPriority="65"/>
-    <w:lsdException w:name="Medium List 2" w:uiPriority="66"/>
-    <w:lsdException w:name="Medium Grid 1" w:uiPriority="67"/>
-    <w:lsdException w:name="Medium Grid 2" w:uiPriority="68"/>
-    <w:lsdException w:name="Medium Grid 3" w:uiPriority="69"/>
-    <w:lsdException w:name="Dark List" w:uiPriority="70"/>
-    <w:lsdException w:name="Colorful Shading" w:uiPriority="71"/>
-    <w:lsdException w:name="Colorful List" w:uiPriority="72"/>
-    <w:lsdException w:name="Colorful Grid" w:uiPriority="73"/>
-    <w:lsdException w:name="Light Shading Accent 1" w:uiPriority="60"/>
-    <w:lsdException w:name="Light List Accent 1" w:uiPriority="61"/>
-    <w:lsdException w:name="Light Grid Accent 1" w:uiPriority="62"/>
-    <w:lsdException w:name="Medium Shading 1 Accent 1" w:uiPriority="63"/>
-    <w:lsdException w:name="Medium Shading 2 Accent 1" w:uiPriority="64"/>
-    <w:lsdException w:name="Medium List 1 Accent 1" w:uiPriority="65"/>
-    <w:lsdException w:name="Revision" w:semiHidden="1"/>
-    <w:lsdException w:name="List Paragraph" w:uiPriority="34" w:qFormat="1"/>
-    <w:lsdException w:name="Quote" w:uiPriority="29" w:qFormat="1"/>
-    <w:lsdException w:name="Intense Quote" w:uiPriority="30" w:qFormat="1"/>
-    <w:lsdException w:name="Medium List 2 Accent 1" w:uiPriority="66"/>
-    <w:lsdException w:name="Medium Grid 1 Accent 1" w:uiPriority="67"/>
-    <w:lsdException w:name="Medium Grid 2 Accent 1" w:uiPriority="68"/>
-    <w:lsdException w:name="Medium Grid 3 Accent 1" w:uiPriority="69"/>
-    <w:lsdException w:name="Dark List Accent 1" w:uiPriority="70"/>
-    <w:lsdException w:name="Colorful Shading Accent 1" w:uiPriority="71"/>
-    <w:lsdException w:name="Colorful List Accent 1" w:uiPriority="72"/>
-    <w:lsdException w:name="Colorful Grid Accent 1" w:uiPriority="73"/>
-    <w:lsdException w:name="Light Shading Accent 2" w:uiPriority="60"/>
-    <w:lsdException w:name="Light List Accent 2" w:uiPriority="61"/>
-    <w:lsdException w:name="Light Grid Accent 2" w:uiPriority="62"/>
-    <w:lsdException w:name="Medium Shading 1 Accent 2" w:uiPriority="63"/>
-    <w:lsdException w:name="Medium Shading 2 Accent 2" w:uiPriority="64"/>
-    <w:lsdException w:name="Medium List 1 Accent 2" w:uiPriority="65"/>
-    <w:lsdException w:name="Medium List 2 Accent 2" w:uiPriority="66"/>
-    <w:lsdException w:name="Medium Grid 1 Accent 2" w:uiPriority="67"/>
-    <w:lsdException w:name="Medium Grid 2 Accent 2" w:uiPriority="68"/>
-    <w:lsdException w:name="Medium Grid 3 Accent 2" w:uiPriority="69"/>
-    <w:lsdException w:name="Dark List Accent 2" w:uiPriority="70"/>
-    <w:lsdException w:name="Colorful Shading Accent 2" w:uiPriority="71"/>
-    <w:lsdException w:name="Colorful List Accent 2" w:uiPriority="72"/>
-    <w:lsdException w:name="Colorful Grid Accent 2" w:uiPriority="73"/>
-    <w:lsdException w:name="Light Shading Accent 3" w:uiPriority="60"/>
-    <w:lsdException w:name="Light List Accent 3" w:uiPriority="61"/>
-    <w:lsdException w:name="Light Grid Accent 3" w:uiPriority="62"/>
-    <w:lsdException w:name="Medium Shading 1 Accent 3" w:uiPriority="63"/>
-    <w:lsdException w:name="Medium Shading 2 Accent 3" w:uiPriority="64"/>
-    <w:lsdException w:name="Medium List 1 Accent 3" w:uiPriority="65"/>
-    <w:lsdException w:name="Medium List 2 Accent 3" w:uiPriority="66"/>
-    <w:lsdException w:name="Medium Grid 1 Accent 3" w:uiPriority="67"/>
-    <w:lsdException w:name="Medium Grid 2 Accent 3" w:uiPriority="68"/>
-    <w:lsdException w:name="Medium Grid 3 Accent 3" w:uiPriority="69"/>
-    <w:lsdException w:name="Dark List Accent 3" w:uiPriority="70"/>
-    <w:lsdException w:name="Colorful Shading Accent 3" w:uiPriority="71"/>
-    <w:lsdException w:name="Colorful List Accent 3" w:uiPriority="72"/>
-    <w:lsdException w:name="Colorful Grid Accent 3" w:uiPriority="73"/>
-    <w:lsdException w:name="Light Shading Accent 4" w:uiPriority="60"/>
-    <w:lsdException w:name="Light List Accent 4" w:uiPriority="61"/>
-    <w:lsdException w:name="Light Grid Accent 4" w:uiPriority="62"/>
-    <w:lsdException w:name="Medium Shading 1 Accent 4" w:uiPriority="63"/>
-    <w:lsdException w:name="Medium Shading 2 Accent 4" w:uiPriority="64"/>
-    <w:lsdException w:name="Medium List 1 Accent 4" w:uiPriority="65"/>
-    <w:lsdException w:name="Medium List 2 Accent 4" w:uiPriority="66"/>
-    <w:lsdException w:name="Medium Grid 1 Accent 4" w:uiPriority="67"/>
-    <w:lsdException w:name="Medium Grid 2 Accent 4" w:uiPriority="68"/>
-    <w:lsdException w:name="Medium Grid 3 Accent 4" w:uiPriority="69"/>
-    <w:lsdException w:name="Dark List Accent 4" w:uiPriority="70"/>
-    <w:lsdException w:name="Colorful Shading Accent 4" w:uiPriority="71"/>
-    <w:lsdException w:name="Colorful List Accent 4" w:uiPriority="72"/>
-    <w:lsdException w:name="Colorful Grid Accent 4" w:uiPriority="73"/>
-    <w:lsdException w:name="Light Shading Accent 5" w:uiPriority="60"/>
-    <w:lsdException w:name="Light List Accent 5" w:uiPriority="61"/>
-    <w:lsdException w:name="Light Grid Accent 5" w:uiPriority="62"/>
-    <w:lsdException w:name="Medium Shading 1 Accent 5" w:uiPriority="63"/>
-    <w:lsdException w:name="Medium Shading 2 Accent 5" w:uiPriority="64"/>
-    <w:lsdException w:name="Medium List 1 Accent 5" w:uiPriority="65"/>
-    <w:lsdException w:name="Medium List 2 Accent 5" w:uiPriority="66"/>
-    <w:lsdException w:name="Medium Grid 1 Accent 5" w:uiPriority="67"/>
-    <w:lsdException w:name="Medium Grid 2 Accent 5" w:uiPriority="68"/>
-    <w:lsdException w:name="Medium Grid 3 Accent 5" w:uiPriority="69"/>
-    <w:lsdException w:name="Dark List Accent 5" w:uiPriority="70"/>
-    <w:lsdException w:name="Colorful Shading Accent 5" w:uiPriority="71"/>
-    <w:lsdException w:name="Colorful List Accent 5" w:uiPriority="72"/>
-    <w:lsdException w:name="Colorful Grid Accent 5" w:uiPriority="73"/>
-    <w:lsdException w:name="Light Shading Accent 6" w:uiPriority="60"/>
-    <w:lsdException w:name="Light List Accent 6" w:uiPriority="61"/>
-    <w:lsdException w:name="Light Grid Accent 6" w:uiPriority="62"/>
-    <w:lsdException w:name="Medium Shading 1 Accent 6" w:uiPriority="63"/>
-    <w:lsdException w:name="Medium Shading 2 Accent 6" w:uiPriority="64"/>
-    <w:lsdException w:name="Medium List 1 Accent 6" w:uiPriority="65"/>
-    <w:lsdException w:name="Medium List 2 Accent 6" w:uiPriority="66"/>
-    <w:lsdException w:name="Medium Grid 1 Accent 6" w:uiPriority="67"/>
-    <w:lsdException w:name="Medium Grid 2 Accent 6" w:uiPriority="68"/>
-    <w:lsdException w:name="Medium Grid 3 Accent 6" w:uiPriority="69"/>
-    <w:lsdException w:name="Dark List Accent 6" w:uiPriority="70"/>
-    <w:lsdException w:name="Colorful Shading Accent 6" w:uiPriority="71"/>
-    <w:lsdException w:name="Colorful List Accent 6" w:uiPriority="72"/>
-    <w:lsdException w:name="Colorful Grid Accent 6" w:uiPriority="73"/>
-    <w:lsdException w:name="Subtle Emphasis" w:uiPriority="19" w:qFormat="1"/>
-    <w:lsdException w:name="Intense Emphasis" w:uiPriority="21" w:qFormat="1"/>
-    <w:lsdException w:name="Subtle Reference" w:uiPriority="31" w:qFormat="1"/>
-    <w:lsdException w:name="Intense Reference" w:uiPriority="32" w:qFormat="1"/>
-    <w:lsdException w:name="Book Title" w:uiPriority="33" w:qFormat="1"/>
-    <w:lsdException w:name="Bibliography" w:semiHidden="1" w:uiPriority="37" w:unhideWhenUsed="1"/>
-    <w:lsdException w:name="TOC Heading" w:semiHidden="1" w:uiPriority="39" w:unhideWhenUsed="1" w:qFormat="1"/>
-    <w:lsdException w:name="Plain Table 1" w:uiPriority="41"/>
-    <w:lsdException w:name="Plain Table 2" w:uiPriority="42"/>
-    <w:lsdException w:name="Plain Table 3" w:uiPriority="43"/>
-    <w:lsdException w:name="Plain Table 4" w:uiPriority="44"/>
-    <w:lsdException w:name="Plain Table 5" w:uiPriority="45"/>
-    <w:lsdException w:name="Grid Table Light" w:uiPriority="40"/>
-    <w:lsdException w:name="Grid Table 1 Light" w:uiPriority="46"/>
-    <w:lsdException w:name="Grid Table 2" w:uiPriority="47"/>
-    <w:lsdException w:name="Grid Table 3" w:uiPriority="48"/>
-    <w:lsdException w:name="Grid Table 4" w:uiPriority="49"/>
-    <w:lsdException w:name="Grid Table 5 Dark" w:uiPriority="50"/>
-    <w:lsdException w:name="Grid Table 6 Colorful" w:uiPriority="51"/>
-    <w:lsdException w:name="Grid Table 7 Colorful" w:uiPriority="52"/>
-    <w:lsdException w:name="Grid Table 1 Light Accent 1" w:uiPriority="46"/>
-    <w:lsdException w:name="Grid Table 2 Accent 1" w:uiPriority="47"/>
-    <w:lsdException w:name="Grid Table 3 Accent 1" w:uiPriority="48"/>
-    <w:lsdException w:name="Grid Table 4 Accent 1" w:uiPriority="49"/>
-    <w:lsdException w:name="Grid Table 5 Dark Accent 1" w:uiPriority="50"/>
-    <w:lsdException w:name="Grid Table 6 Colorful Accent 1" w:uiPriority="51"/>
-    <w:lsdException w:name="Grid Table 7 Colorful Accent 1" w:uiPriority="52"/>
-    <w:lsdException w:name="Grid Table 1 Light Accent 2" w:uiPriority="46"/>
-    <w:lsdException w:name="Grid Table 2 Accent 2" w:uiPriority="47"/>
-    <w:lsdException w:name="Grid Table 3 Accent 2" w:uiPriority="48"/>
-    <w:lsdException w:name="Grid Table 4 Accent 2" w:uiPriority="49"/>
-    <w:lsdException w:name="Grid Table 5 Dark Accent 2" w:uiPriority="50"/>
-    <w:lsdException w:name="Grid Table 6 Colorful Accent 2" w:uiPriority="51"/>
-    <w:lsdException w:name="Grid Table 7 Colorful Accent 2" w:uiPriority="52"/>
-    <w:lsdException w:name="Grid Table 1 Light Accent 3" w:uiPriority="46"/>
-    <w:lsdException w:name="Grid Table 2 Accent 3" w:uiPriority="47"/>
-    <w:lsdException w:name="Grid Table 3 Accent 3" w:uiPriority="48"/>
-    <w:lsdException w:name="Grid Table 4 Accent 3" w:uiPriority="49"/>
-    <w:lsdException w:name="Grid Table 5 Dark Accent 3" w:uiPriority="50"/>
-    <w:lsdException w:name="Grid Table 6 Colorful Accent 3" w:uiPriority="51"/>
-    <w:lsdException w:name="Grid Table 7 Colorful Accent 3" w:uiPriority="52"/>
-    <w:lsdException w:name="Grid Table 1 Light Accent 4" w:uiPriority="46"/>
-    <w:lsdException w:name="Grid Table 2 Accent 4" w:uiPriority="47"/>
-    <w:lsdException w:name="Grid Table 3 Accent 4" w:uiPriority="48"/>
-    <w:lsdException w:name="Grid Table 4 Accent 4" w:uiPriority="49"/>
-    <w:lsdException w:name="Grid Table 5 Dark Accent 4" w:uiPriority="50"/>
-    <w:lsdException w:name="Grid Table 6 Colorful Accent 4" w:uiPriority="51"/>
-    <w:lsdException w:name="Grid Table 7 Colorful Accent 4" w:uiPriority="52"/>
-    <w:lsdException w:name="Grid Table 1 Light Accent 5" w:uiPriority="46"/>
-    <w:lsdException w:name="Grid Table 2 Accent 5" w:uiPriority="47"/>
-    <w:lsdException w:name="Grid Table 3 Accent 5" w:uiPriority="48"/>
-    <w:lsdException w:name="Grid Table 4 Accent 5" w:uiPriority="49"/>
-    <w:lsdException w:name="Grid Table 5 Dark Accent 5" w:uiPriority="50"/>
-    <w:lsdException w:name="Grid Table 6 Colorful Accent 5" w:uiPriority="51"/>
-    <w:lsdException w:name="Grid Table 7 Colorful Accent 5" w:uiPriority="52"/>
-    <w:lsdException w:name="Grid Table 1 Light Accent 6" w:uiPriority="46"/>
-    <w:lsdException w:name="Grid Table 2 Accent 6" w:uiPriority="47"/>
-    <w:lsdException w:name="Grid Table 3 Accent 6" w:uiPriority="48"/>
-    <w:lsdException w:name="Grid Table 4 Accent 6" w:uiPriority="49"/>
-    <w:lsdException w:name="Grid Table 5 Dark Accent 6" w:uiPriority="50"/>
-    <w:lsdException w:name="Grid Table 6 Colorful Accent 6" w:uiPriority="51"/>
-    <w:lsdException w:name="Grid Table 7 Colorful Accent 6" w:uiPriority="52"/>
-    <w:lsdException w:name="List Table 1 Light" w:uiPriority="46"/>
-    <w:lsdException w:name="List Table 2" w:uiPriority="47"/>
-    <w:lsdException w:name="List Table 3" w:uiPriority="48"/>
-    <w:lsdException w:name="List Table 4" w:uiPriority="49"/>
-    <w:lsdException w:name="List Table 5 Dark" w:uiPriority="50"/>
-    <w:lsdException w:name="List Table 6 Colorful" w:uiPriority="51"/>
-    <w:lsdException w:name="List Table 7 Colorful" w:uiPriority="52"/>
-    <w:lsdException w:name="List Table 1 Light Accent 1" w:uiPriority="46"/>
-    <w:lsdException w:name="List Table 2 Accent 1" w:uiPriority="47"/>
-    <w:lsdException w:name="List Table 3 Accent 1" w:uiPriority="48"/>
-    <w:lsdException w:name="List Table 4 Accent 1" w:uiPriority="49"/>
-    <w:lsdException w:name="List Table 5 Dark Accent 1" w:uiPriority="50"/>
-    <w:lsdException w:name="List Table 6 Colorful Accent 1" w:uiPriority="51"/>
-    <w:lsdException w:name="List Table 7 Colorful Accent 1" w:uiPriority="52"/>
-    <w:lsdException w:name="List Table 1 Light Accent 2" w:uiPriority="46"/>
-    <w:lsdException w:name="List Table 2 Accent 2" w:uiPriority="47"/>
-    <w:lsdException w:name="List Table 3 Accent 2" w:uiPriority="48"/>
-    <w:lsdException w:name="List Table 4 Accent 2" w:uiPriority="49"/>
-    <w:lsdException w:name="List Table 5 Dark Accent 2" w:uiPriority="50"/>
-    <w:lsdException w:name="List Table 6 Colorful Accent 2" w:uiPriority="51"/>
-    <w:lsdException w:name="List Table 7 Colorful Accent 2" w:uiPriority="52"/>
-    <w:lsdException w:name="List Table 1 Light Accent 3" w:uiPriority="46"/>
-    <w:lsdException w:name="List Table 2 Accent 3" w:uiPriority="47"/>
-    <w:lsdException w:name="List Table 3 Accent 3" w:uiPriority="48"/>
-    <w:lsdException w:name="List Table 4 Accent 3" w:uiPriority="49"/>
-    <w:lsdException w:name="List Table 5 Dark Accent 3" w:uiPriority="50"/>
-    <w:lsdException w:name="List Table 6 Colorful Accent 3" w:uiPriority="51"/>
-    <w:lsdException w:name="List Table 7 Colorful Accent 3" w:uiPriority="52"/>
-    <w:lsdException w:name="List Table 1 Light Accent 4" w:uiPriority="46"/>
-    <w:lsdException w:name="List Table 2 Accent 4" w:uiPriority="47"/>
-    <w:lsdException w:name="List Table 3 Accent 4" w:uiPriority="48"/>
-    <w:lsdException w:name="List Table 4 Accent 4" w:uiPriority="49"/>
-    <w:lsdException w:name="List Table 5 Dark Accent 4" w:uiPriority="50"/>
-    <w:lsdException w:name="List Table 6 Colorful Accent 4" w:uiPriority="51"/>
-    <w:lsdException w:name="List Table 7 Colorful Accent 4" w:uiPriority="52"/>
-    <w:lsdException w:name="List Table 1 Light Accent 5" w:uiPriority="46"/>
-    <w:lsdException w:name="List Table 2 Accent 5" w:uiPriority="47"/>
-    <w:lsdException w:name="List Table 3 Accent 5" w:uiPriority="48"/>
-    <w:lsdException w:name="List Table 4 Accent 5" w:uiPriority="49"/>
-    <w:lsdException w:name="List Table 5 Dark Accent 5" w:uiPriority="50"/>
-    <w:lsdException w:name="List Table 6 Colorful Accent 5" w:uiPriority="51"/>
-    <w:lsdException w:name="List Table 7 Colorful Accent 5" w:uiPriority="52"/>
-    <w:lsdException w:name="List Table 1 Light Accent 6" w:uiPriority="46"/>
-    <w:lsdException w:name="List Table 2 Accent 6" w:uiPriority="47"/>
-    <w:lsdException w:name="List Table 3 Accent 6" w:uiPriority="48"/>
-    <w:lsdException w:name="List Table 4 Accent 6" w:uiPriority="49"/>
-    <w:lsdException w:name="List Table 5 Dark Accent 6" w:uiPriority="50"/>
-    <w:lsdException w:name="List Table 6 Colorful Accent 6" w:uiPriority="51"/>
-    <w:lsdException w:name="List Table 7 Colorful Accent 6" w:uiPriority="52"/>
-    <w:lsdException w:name="Mention" w:semiHidden="1" w:unhideWhenUsed="1"/>
-    <w:lsdException w:name="Smart Hyperlink" w:semiHidden="1" w:unhideWhenUsed="1"/>
-    <w:lsdException w:name="Hashtag" w:semiHidden="1" w:unhideWhenUsed="1"/>
-    <w:lsdException w:name="Unresolved Mention" w:semiHidden="1" w:unhideWhenUsed="1"/>
-    <w:lsdException w:name="Smart Link" w:semiHidden="1" w:unhideWhenUsed="1"/>
+  <w:latentStyles w:defLockedState="0" w:defUIPriority="99" w:defSemiHidden="1" w:defUnhideWhenUsed="1" w:defQFormat="0" w:count="267">
+    <w:lsdException w:name="Normal" w:semiHidden="0" w:uiPriority="0" w:unhideWhenUsed="0" w:qFormat="1"/>
+    <w:lsdException w:name="heading 1" w:semiHidden="0" w:uiPriority="9" w:unhideWhenUsed="0" w:qFormat="1"/>
+    <w:lsdException w:name="heading 2" w:uiPriority="9" w:qFormat="1"/>
+    <w:lsdException w:name="heading 3" w:uiPriority="9" w:qFormat="1"/>
+    <w:lsdException w:name="heading 4" w:uiPriority="9" w:qFormat="1"/>
+    <w:lsdException w:name="heading 5" w:uiPriority="9" w:qFormat="1"/>
+    <w:lsdException w:name="heading 6" w:uiPriority="9" w:qFormat="1"/>
+    <w:lsdException w:name="heading 7" w:uiPriority="9" w:qFormat="1"/>
+    <w:lsdException w:name="heading 8" w:uiPriority="9" w:qFormat="1"/>
+    <w:lsdException w:name="heading 9" w:uiPriority="9" w:qFormat="1"/>
+    <w:lsdException w:name="toc 1" w:uiPriority="39"/>
+    <w:lsdException w:name="toc 2" w:uiPriority="39"/>
+    <w:lsdException w:name="toc 3" w:uiPriority="39"/>
+    <w:lsdException w:name="toc 4" w:uiPriority="39"/>
+    <w:lsdException w:name="toc 5" w:uiPriority="39"/>
+    <w:lsdException w:name="toc 6" w:uiPriority="39"/>
+    <w:lsdException w:name="toc 7" w:uiPriority="39"/>
+    <w:lsdException w:name="toc 8" w:uiPriority="39"/>
+    <w:lsdException w:name="toc 9" w:uiPriority="39"/>
+    <w:lsdException w:name="caption" w:uiPriority="35" w:qFormat="1"/>
+    <w:lsdException w:name="Title" w:semiHidden="0" w:uiPriority="10" w:unhideWhenUsed="0" w:qFormat="1"/>
+    <w:lsdException w:name="Default Paragraph Font" w:uiPriority="1"/>
+    <w:lsdException w:name="Subtitle" w:semiHidden="0" w:uiPriority="11" w:unhideWhenUsed="0" w:qFormat="1"/>
+    <w:lsdException w:name="Strong" w:semiHidden="0" w:uiPriority="22" w:unhideWhenUsed="0" w:qFormat="1"/>
+    <w:lsdException w:name="Emphasis" w:semiHidden="0" w:uiPriority="20" w:unhideWhenUsed="0" w:qFormat="1"/>
+    <w:lsdException w:name="Table Grid" w:semiHidden="0" w:uiPriority="39" w:unhideWhenUsed="0"/>
+    <w:lsdException w:name="Placeholder Text" w:unhideWhenUsed="0"/>
+    <w:lsdException w:name="No Spacing" w:semiHidden="0" w:uiPriority="1" w:unhideWhenUsed="0" w:qFormat="1"/>
+    <w:lsdException w:name="Light Shading" w:semiHidden="0" w:uiPriority="60" w:unhideWhenUsed="0"/>
+    <w:lsdException w:name="Light List" w:semiHidden="0" w:uiPriority="61" w:unhideWhenUsed="0"/>
+    <w:lsdException w:name="Light Grid" w:semiHidden="0" w:uiPriority="62" w:unhideWhenUsed="0"/>
+    <w:lsdException w:name="Medium Shading 1" w:semiHidden="0" w:uiPriority="63" w:unhideWhenUsed="0"/>
+    <w:lsdException w:name="Medium Shading 2" w:semiHidden="0" w:uiPriority="64" w:unhideWhenUsed="0"/>
+    <w:lsdException w:name="Medium List 1" w:semiHidden="0" w:uiPriority="65" w:unhideWhenUsed="0"/>
+    <w:lsdException w:name="Medium List 2" w:semiHidden="0" w:uiPriority="66" w:unhideWhenUsed="0"/>
+    <w:lsdException w:name="Medium Grid 1" w:semiHidden="0" w:uiPriority="67" w:unhideWhenUsed="0"/>
+    <w:lsdException w:name="Medium Grid 2" w:semiHidden="0" w:uiPriority="68" w:unhideWhenUsed="0"/>
+    <w:lsdException w:name="Medium Grid 3" w:semiHidden="0" w:uiPriority="69" w:unhideWhenUsed="0"/>
+    <w:lsdException w:name="Dark List" w:semiHidden="0" w:uiPriority="70" w:unhideWhenUsed="0"/>
+    <w:lsdException w:name="Colorful Shading" w:semiHidden="0" w:uiPriority="71" w:unhideWhenUsed="0"/>
+    <w:lsdException w:name="Colorful List" w:semiHidden="0" w:uiPriority="72" w:unhideWhenUsed="0"/>
+    <w:lsdException w:name="Colorful Grid" w:semiHidden="0" w:uiPriority="73" w:unhideWhenUsed="0"/>
+    <w:lsdException w:name="Light Shading Accent 1" w:semiHidden="0" w:uiPriority="60" w:unhideWhenUsed="0"/>
+    <w:lsdException w:name="Light List Accent 1" w:semiHidden="0" w:uiPriority="61" w:unhideWhenUsed="0"/>
+    <w:lsdException w:name="Light Grid Accent 1" w:semiHidden="0" w:uiPriority="62" w:unhideWhenUsed="0"/>
+    <w:lsdException w:name="Medium Shading 1 Accent 1" w:semiHidden="0" w:uiPriority="63" w:unhideWhenUsed="0"/>
+    <w:lsdException w:name="Medium Shading 2 Accent 1" w:semiHidden="0" w:uiPriority="64" w:unhideWhenUsed="0"/>
+    <w:lsdException w:name="Medium List 1 Accent 1" w:semiHidden="0" w:uiPriority="65" w:unhideWhenUsed="0"/>
+    <w:lsdException w:name="Revision" w:unhideWhenUsed="0"/>
+    <w:lsdException w:name="List Paragraph" w:semiHidden="0" w:uiPriority="34" w:unhideWhenUsed="0" w:qFormat="1"/>
+    <w:lsdException w:name="Quote" w:semiHidden="0" w:uiPriority="29" w:unhideWhenUsed="0" w:qFormat="1"/>
+    <w:lsdException w:name="Intense Quote" w:semiHidden="0" w:uiPriority="30" w:unhideWhenUsed="0" w:qFormat="1"/>
+    <w:lsdException w:name="Medium List 2 Accent 1" w:semiHidden="0" w:uiPriority="66" w:unhideWhenUsed="0"/>
+    <w:lsdException w:name="Medium Grid 1 Accent 1" w:semiHidden="0" w:uiPriority="67" w:unhideWhenUsed="0"/>
+    <w:lsdException w:name="Medium Grid 2 Accent 1" w:semiHidden="0" w:uiPriority="68" w:unhideWhenUsed="0"/>
+    <w:lsdException w:name="Medium Grid 3 Accent 1" w:semiHidden="0" w:uiPriority="69" w:unhideWhenUsed="0"/>
+    <w:lsdException w:name="Dark List Accent 1" w:semiHidden="0" w:uiPriority="70" w:unhideWhenUsed="0"/>
+    <w:lsdException w:name="Colorful Shading Accent 1" w:semiHidden="0" w:uiPriority="71" w:unhideWhenUsed="0"/>
+    <w:lsdException w:name="Colorful List Accent 1" w:semiHidden="0" w:uiPriority="72" w:unhideWhenUsed="0"/>
+    <w:lsdException w:name="Colorful Grid Accent 1" w:semiHidden="0" w:uiPriority="73" w:unhideWhenUsed="0"/>
+    <w:lsdException w:name="Light Shading Accent 2" w:semiHidden="0" w:uiPriority="60" w:unhideWhenUsed="0"/>
+    <w:lsdException w:name="Light List Accent 2" w:semiHidden="0" w:uiPriority="61" w:unhideWhenUsed="0"/>
+    <w:lsdException w:name="Light Grid Accent 2" w:semiHidden="0" w:uiPriority="62" w:unhideWhenUsed="0"/>
+    <w:lsdException w:name="Medium Shading 1 Accent 2" w:semiHidden="0" w:uiPriority="63" w:unhideWhenUsed="0"/>
+    <w:lsdException w:name="Medium Shading 2 Accent 2" w:semiHidden="0" w:uiPriority="64" w:unhideWhenUsed="0"/>
+    <w:lsdException w:name="Medium List 1 Accent 2" w:semiHidden="0" w:uiPriority="65" w:unhideWhenUsed="0"/>
+    <w:lsdException w:name="Medium List 2 Accent 2" w:semiHidden="0" w:uiPriority="66" w:unhideWhenUsed="0"/>
+    <w:lsdException w:name="Medium Grid 1 Accent 2" w:semiHidden="0" w:uiPriority="67" w:unhideWhenUsed="0"/>
+    <w:lsdException w:name="Medium Grid 2 Accent 2" w:semiHidden="0" w:uiPriority="68" w:unhideWhenUsed="0"/>
+    <w:lsdException w:name="Medium Grid 3 Accent 2" w:semiHidden="0" w:uiPriority="69" w:unhideWhenUsed="0"/>
+    <w:lsdException w:name="Dark List Accent 2" w:semiHidden="0" w:uiPriority="70" w:unhideWhenUsed="0"/>
+    <w:lsdException w:name="Colorful Shading Accent 2" w:semiHidden="0" w:uiPriority="71" w:unhideWhenUsed="0"/>
+    <w:lsdException w:name="Colorful List Accent 2" w:semiHidden="0" w:uiPriority="72" w:unhideWhenUsed="0"/>
+    <w:lsdException w:name="Colorful Grid Accent 2" w:semiHidden="0" w:uiPriority="73" w:unhideWhenUsed="0"/>
+    <w:lsdException w:name="Light Shading Accent 3" w:semiHidden="0" w:uiPriority="60" w:unhideWhenUsed="0"/>
+    <w:lsdException w:name="Light List Accent 3" w:semiHidden="0" w:uiPriority="61" w:unhideWhenUsed="0"/>
+    <w:lsdException w:name="Light Grid Accent 3" w:semiHidden="0" w:uiPriority="62" w:unhideWhenUsed="0"/>
+    <w:lsdException w:name="Medium Shading 1 Accent 3" w:semiHidden="0" w:uiPriority="63" w:unhideWhenUsed="0"/>
+    <w:lsdException w:name="Medium Shading 2 Accent 3" w:semiHidden="0" w:uiPriority="64" w:unhideWhenUsed="0"/>
+    <w:lsdException w:name="Medium List 1 Accent 3" w:semiHidden="0" w:uiPriority="65" w:unhideWhenUsed="0"/>
+    <w:lsdException w:name="Medium List 2 Accent 3" w:semiHidden="0" w:uiPriority="66" w:unhideWhenUsed="0"/>
+    <w:lsdException w:name="Medium Grid 1 Accent 3" w:semiHidden="0" w:uiPriority="67" w:unhideWhenUsed="0"/>
+    <w:lsdException w:name="Medium Grid 2 Accent 3" w:semiHidden="0" w:uiPriority="68" w:unhideWhenUsed="0"/>
+    <w:lsdException w:name="Medium Grid 3 Accent 3" w:semiHidden="0" w:uiPriority="69" w:unhideWhenUsed="0"/>
+    <w:lsdException w:name="Dark List Accent 3" w:semiHidden="0" w:uiPriority="70" w:unhideWhenUsed="0"/>
+    <w:lsdException w:name="Colorful Shading Accent 3" w:semiHidden="0" w:uiPriority="71" w:unhideWhenUsed="0"/>
+    <w:lsdException w:name="Colorful List Accent 3" w:semiHidden="0" w:uiPriority="72" w:unhideWhenUsed="0"/>
+    <w:lsdException w:name="Colorful Grid Accent 3" w:semiHidden="0" w:uiPriority="73" w:unhideWhenUsed="0"/>
+    <w:lsdException w:name="Light Shading Accent 4" w:semiHidden="0" w:uiPriority="60" w:unhideWhenUsed="0"/>
+    <w:lsdException w:name="Light List Accent 4" w:semiHidden="0" w:uiPriority="61" w:unhideWhenUsed="0"/>
+    <w:lsdException w:name="Light Grid Accent 4" w:semiHidden="0" w:uiPriority="62" w:unhideWhenUsed="0"/>
+    <w:lsdException w:name="Medium Shading 1 Accent 4" w:semiHidden="0" w:uiPriority="63" w:unhideWhenUsed="0"/>
+    <w:lsdException w:name="Medium Shading 2 Accent 4" w:semiHidden="0" w:uiPriority="64" w:unhideWhenUsed="0"/>
+    <w:lsdException w:name="Medium List 1 Accent 4" w:semiHidden="0" w:uiPriority="65" w:unhideWhenUsed="0"/>
+    <w:lsdException w:name="Medium List 2 Accent 4" w:semiHidden="0" w:uiPriority="66" w:unhideWhenUsed="0"/>
+    <w:lsdException w:name="Medium Grid 1 Accent 4" w:semiHidden="0" w:uiPriority="67" w:unhideWhenUsed="0"/>
+    <w:lsdException w:name="Medium Grid 2 Accent 4" w:semiHidden="0" w:uiPriority="68" w:unhideWhenUsed="0"/>
+    <w:lsdException w:name="Medium Grid 3 Accent 4" w:semiHidden="0" w:uiPriority="69" w:unhideWhenUsed="0"/>
+    <w:lsdException w:name="Dark List Accent 4" w:semiHidden="0" w:uiPriority="70" w:unhideWhenUsed="0"/>
+    <w:lsdException w:name="Colorful Shading Accent 4" w:semiHidden="0" w:uiPriority="71" w:unhideWhenUsed="0"/>
+    <w:lsdException w:name="Colorful List Accent 4" w:semiHidden="0" w:uiPriority="72" w:unhideWhenUsed="0"/>
+    <w:lsdException w:name="Colorful Grid Accent 4" w:semiHidden="0" w:uiPriority="73" w:unhideWhenUsed="0"/>
+    <w:lsdException w:name="Light Shading Accent 5" w:semiHidden="0" w:uiPriority="60" w:unhideWhenUsed="0"/>
+    <w:lsdException w:name="Light List Accent 5" w:semiHidden="0" w:uiPriority="61" w:unhideWhenUsed="0"/>
+    <w:lsdException w:name="Light Grid Accent 5" w:semiHidden="0" w:uiPriority="62" w:unhideWhenUsed="0"/>
+    <w:lsdException w:name="Medium Shading 1 Accent 5" w:semiHidden="0" w:uiPriority="63" w:unhideWhenUsed="0"/>
+    <w:lsdException w:name="Medium Shading 2 Accent 5" w:semiHidden="0" w:uiPriority="64" w:unhideWhenUsed="0"/>
+    <w:lsdException w:name="Medium List 1 Accent 5" w:semiHidden="0" w:uiPriority="65" w:unhideWhenUsed="0"/>
+    <w:lsdException w:name="Medium List 2 Accent 5" w:semiHidden="0" w:uiPriority="66" w:unhideWhenUsed="0"/>
+    <w:lsdException w:name="Medium Grid 1 Accent 5" w:semiHidden="0" w:uiPriority="67" w:unhideWhenUsed="0"/>
+    <w:lsdException w:name="Medium Grid 2 Accent 5" w:semiHidden="0" w:uiPriority="68" w:unhideWhenUsed="0"/>
+    <w:lsdException w:name="Medium Grid 3 Accent 5" w:semiHidden="0" w:uiPriority="69" w:unhideWhenUsed="0"/>
+    <w:lsdException w:name="Dark List Accent 5" w:semiHidden="0" w:uiPriority="70" w:unhideWhenUsed="0"/>
+    <w:lsdException w:name="Colorful Shading Accent 5" w:semiHidden="0" w:uiPriority="71" w:unhideWhenUsed="0"/>
+    <w:lsdException w:name="Colorful List Accent 5" w:semiHidden="0" w:uiPriority="72" w:unhideWhenUsed="0"/>
+    <w:lsdException w:name="Colorful Grid Accent 5" w:semiHidden="0" w:uiPriority="73" w:unhideWhenUsed="0"/>
+    <w:lsdException w:name="Light Shading Accent 6" w:semiHidden="0" w:uiPriority="60" w:unhideWhenUsed="0"/>
+    <w:lsdException w:name="Light List Accent 6" w:semiHidden="0" w:uiPriority="61" w:unhideWhenUsed="0"/>
+    <w:lsdException w:name="Light Grid Accent 6" w:semiHidden="0" w:uiPriority="62" w:unhideWhenUsed="0"/>
+    <w:lsdException w:name="Medium Shading 1 Accent 6" w:semiHidden="0" w:uiPriority="63" w:unhideWhenUsed="0"/>
+    <w:lsdException w:name="Medium Shading 2 Accent 6" w:semiHidden="0" w:uiPriority="64" w:unhideWhenUsed="0"/>
+    <w:lsdException w:name="Medium List 1 Accent 6" w:semiHidden="0" w:uiPriority="65" w:unhideWhenUsed="0"/>
+    <w:lsdException w:name="Medium List 2 Accent 6" w:semiHidden="0" w:uiPriority="66" w:unhideWhenUsed="0"/>
+    <w:lsdException w:name="Medium Grid 1 Accent 6" w:semiHidden="0" w:uiPriority="67" w:unhideWhenUsed="0"/>
+    <w:lsdException w:name="Medium Grid 2 Accent 6" w:semiHidden="0" w:uiPriority="68" w:unhideWhenUsed="0"/>
+    <w:lsdException w:name="Medium Grid 3 Accent 6" w:semiHidden="0" w:uiPriority="69" w:unhideWhenUsed="0"/>
+    <w:lsdException w:name="Dark List Accent 6" w:semiHidden="0" w:uiPriority="70" w:unhideWhenUsed="0"/>
+    <w:lsdException w:name="Colorful Shading Accent 6" w:semiHidden="0" w:uiPriority="71" w:unhideWhenUsed="0"/>
+    <w:lsdException w:name="Colorful List Accent 6" w:semiHidden="0" w:uiPriority="72" w:unhideWhenUsed="0"/>
+    <w:lsdException w:name="Colorful Grid Accent 6" w:semiHidden="0" w:uiPriority="73" w:unhideWhenUsed="0"/>
+    <w:lsdException w:name="Subtle Emphasis" w:semiHidden="0" w:uiPriority="19" w:unhideWhenUsed="0" w:qFormat="1"/>
+    <w:lsdException w:name="Intense Emphasis" w:semiHidden="0" w:uiPriority="21" w:unhideWhenUsed="0" w:qFormat="1"/>
+    <w:lsdException w:name="Subtle Reference" w:semiHidden="0" w:uiPriority="31" w:unhideWhenUsed="0" w:qFormat="1"/>
+    <w:lsdException w:name="Intense Reference" w:semiHidden="0" w:uiPriority="32" w:unhideWhenUsed="0" w:qFormat="1"/>
+    <w:lsdException w:name="Book Title" w:semiHidden="0" w:uiPriority="33" w:unhideWhenUsed="0" w:qFormat="1"/>
+    <w:lsdException w:name="Bibliography" w:uiPriority="37"/>
+    <w:lsdException w:name="TOC Heading" w:uiPriority="39" w:qFormat="1"/>
   </w:latentStyles>
   <w:style w:type="paragraph" w:default="1" w:styleId="Normal">
     <w:name w:val="Normal"/>
     <w:qFormat/>
+    <w:rsid w:val="0041694B"/>
   </w:style>
   <w:style w:type="character" w:default="1" w:styleId="DefaultParagraphFont">
     <w:name w:val="Default Paragraph Font"/>
@@ -1456,6 +1520,7 @@
     <w:uiPriority w:val="99"/>
     <w:semiHidden/>
     <w:unhideWhenUsed/>
+    <w:qFormat/>
     <w:tblPr>
       <w:tblInd w:w="0" w:type="dxa"/>
       <w:tblCellMar>
@@ -1483,7 +1548,7 @@
       <w:u w:val="single"/>
     </w:rPr>
   </w:style>
-  <w:style w:type="character" w:styleId="UnresolvedMention">
+  <w:style w:type="character" w:customStyle="1" w:styleId="UnresolvedMention">
     <w:name w:val="Unresolved Mention"/>
     <w:basedOn w:val="DefaultParagraphFont"/>
     <w:uiPriority w:val="99"/>
@@ -1552,7 +1617,7 @@
     </a:clrScheme>
     <a:fontScheme name="Office">
       <a:majorFont>
-        <a:latin typeface="Calibri Light" panose="020F0302020204030204"/>
+        <a:latin typeface="Calibri Light"/>
         <a:ea typeface=""/>
         <a:cs typeface=""/>
         <a:font script="Jpan" typeface="游ゴシック Light"/>
@@ -1604,7 +1669,7 @@
         <a:font script="Tfng" typeface="Ebrima"/>
       </a:majorFont>
       <a:minorFont>
-        <a:latin typeface="Calibri" panose="020F0502020204030204"/>
+        <a:latin typeface="Calibri"/>
         <a:ea typeface=""/>
         <a:cs typeface=""/>
         <a:font script="Jpan" typeface="游明朝"/>
@@ -1798,7 +1863,7 @@
   <a:extraClrSchemeLst/>
   <a:extLst>
     <a:ext uri="{05A4C25C-085E-4340-85A3-A5531E510DB2}">
-      <thm15:themeFamily xmlns:thm15="http://schemas.microsoft.com/office/thememl/2012/main" name="Office Theme" id="{62F939B6-93AF-4DB8-9C6B-D6C7DFDC589F}" vid="{4A3C46E8-61CC-4603-A589-7422A47A8E4A}"/>
+      <thm15:themeFamily xmlns:thm15="http://schemas.microsoft.com/office/thememl/2012/main" xmlns="" name="Office Theme" id="{62F939B6-93AF-4DB8-9C6B-D6C7DFDC589F}" vid="{4A3C46E8-61CC-4603-A589-7422A47A8E4A}"/>
     </a:ext>
   </a:extLst>
 </a:theme>

--- a/5200411147-5200411189-5200411193-5200411195.docx
+++ b/5200411147-5200411189-5200411193-5200411195.docx
@@ -1,6 +1,6 @@
 
 <file path=word/document.xml><?xml version="1.0" encoding="utf-8"?>
-<w:document xmlns:ve="http://schemas.openxmlformats.org/markup-compatibility/2006" xmlns:o="urn:schemas-microsoft-com:office:office" xmlns:r="http://schemas.openxmlformats.org/officeDocument/2006/relationships" xmlns:m="http://schemas.openxmlformats.org/officeDocument/2006/math" xmlns:v="urn:schemas-microsoft-com:vml" xmlns:wp="http://schemas.openxmlformats.org/drawingml/2006/wordprocessingDrawing" xmlns:w10="urn:schemas-microsoft-com:office:word" xmlns:w="http://schemas.openxmlformats.org/wordprocessingml/2006/main" xmlns:wne="http://schemas.microsoft.com/office/word/2006/wordml">
+<w:document xmlns:wpc="http://schemas.microsoft.com/office/word/2010/wordprocessingCanvas" xmlns:cx="http://schemas.microsoft.com/office/drawing/2014/chartex" xmlns:cx1="http://schemas.microsoft.com/office/drawing/2015/9/8/chartex" xmlns:cx2="http://schemas.microsoft.com/office/drawing/2015/10/21/chartex" xmlns:cx3="http://schemas.microsoft.com/office/drawing/2016/5/9/chartex" xmlns:cx4="http://schemas.microsoft.com/office/drawing/2016/5/10/chartex" xmlns:cx5="http://schemas.microsoft.com/office/drawing/2016/5/11/chartex" xmlns:cx6="http://schemas.microsoft.com/office/drawing/2016/5/12/chartex" xmlns:cx7="http://schemas.microsoft.com/office/drawing/2016/5/13/chartex" xmlns:cx8="http://schemas.microsoft.com/office/drawing/2016/5/14/chartex" xmlns:mc="http://schemas.openxmlformats.org/markup-compatibility/2006" xmlns:aink="http://schemas.microsoft.com/office/drawing/2016/ink" xmlns:am3d="http://schemas.microsoft.com/office/drawing/2017/model3d" xmlns:o="urn:schemas-microsoft-com:office:office" xmlns:r="http://schemas.openxmlformats.org/officeDocument/2006/relationships" xmlns:m="http://schemas.openxmlformats.org/officeDocument/2006/math" xmlns:v="urn:schemas-microsoft-com:vml" xmlns:wp14="http://schemas.microsoft.com/office/word/2010/wordprocessingDrawing" xmlns:wp="http://schemas.openxmlformats.org/drawingml/2006/wordprocessingDrawing" xmlns:w10="urn:schemas-microsoft-com:office:word" xmlns:w="http://schemas.openxmlformats.org/wordprocessingml/2006/main" xmlns:w14="http://schemas.microsoft.com/office/word/2010/wordml" xmlns:w15="http://schemas.microsoft.com/office/word/2012/wordml" xmlns:w16cex="http://schemas.microsoft.com/office/word/2018/wordml/cex" xmlns:w16cid="http://schemas.microsoft.com/office/word/2016/wordml/cid" xmlns:w16="http://schemas.microsoft.com/office/word/2018/wordml" xmlns:w16sdtdh="http://schemas.microsoft.com/office/word/2020/wordml/sdtdatahash" xmlns:w16se="http://schemas.microsoft.com/office/word/2015/wordml/symex" xmlns:wpg="http://schemas.microsoft.com/office/word/2010/wordprocessingGroup" xmlns:wpi="http://schemas.microsoft.com/office/word/2010/wordprocessingInk" xmlns:wne="http://schemas.microsoft.com/office/word/2006/wordml" xmlns:wps="http://schemas.microsoft.com/office/word/2010/wordprocessingShape" mc:Ignorable="w14 w15 w16se w16cid w16 w16cex w16sdtdh wp14">
   <w:body>
     <w:p>
       <w:pPr>
@@ -89,12 +89,10 @@
           <w:szCs w:val="31"/>
           <w:shd w:val="clear" w:color="auto" w:fill="FFFFFF"/>
         </w:rPr>
-        <w:t>5200411147 - R Rafa Athar Syah</w:t>
-      </w:r>
-    </w:p>
-    <w:p>
-      <w:pPr>
-        <w:jc w:val="center"/>
+        <w:t xml:space="preserve">5200411147 - R </w:t>
+      </w:r>
+      <w:proofErr w:type="spellStart"/>
+      <w:r>
         <w:rPr>
           <w:rFonts w:ascii="Times New Roman" w:hAnsi="Times New Roman" w:cs="Times New Roman"/>
           <w:b/>
@@ -104,7 +102,9 @@
           <w:szCs w:val="31"/>
           <w:shd w:val="clear" w:color="auto" w:fill="FFFFFF"/>
         </w:rPr>
-      </w:pPr>
+        <w:t>Rafa</w:t>
+      </w:r>
+      <w:proofErr w:type="spellEnd"/>
       <w:r>
         <w:rPr>
           <w:rFonts w:ascii="Times New Roman" w:hAnsi="Times New Roman" w:cs="Times New Roman"/>
@@ -115,12 +115,10 @@
           <w:szCs w:val="31"/>
           <w:shd w:val="clear" w:color="auto" w:fill="FFFFFF"/>
         </w:rPr>
-        <w:t>5200411189 -fitriani ramadhani</w:t>
-      </w:r>
-    </w:p>
-    <w:p>
-      <w:pPr>
-        <w:jc w:val="center"/>
+        <w:t xml:space="preserve"> Athar </w:t>
+      </w:r>
+      <w:proofErr w:type="spellStart"/>
+      <w:r>
         <w:rPr>
           <w:rFonts w:ascii="Times New Roman" w:hAnsi="Times New Roman" w:cs="Times New Roman"/>
           <w:b/>
@@ -130,8 +128,13 @@
           <w:szCs w:val="31"/>
           <w:shd w:val="clear" w:color="auto" w:fill="FFFFFF"/>
         </w:rPr>
-      </w:pPr>
-      <w:r>
+        <w:t>Syah</w:t>
+      </w:r>
+      <w:proofErr w:type="spellEnd"/>
+    </w:p>
+    <w:p>
+      <w:pPr>
+        <w:jc w:val="center"/>
         <w:rPr>
           <w:rFonts w:ascii="Times New Roman" w:hAnsi="Times New Roman" w:cs="Times New Roman"/>
           <w:b/>
@@ -141,8 +144,7 @@
           <w:szCs w:val="31"/>
           <w:shd w:val="clear" w:color="auto" w:fill="FFFFFF"/>
         </w:rPr>
-        <w:t>520041</w:t>
-      </w:r>
+      </w:pPr>
       <w:r>
         <w:rPr>
           <w:rFonts w:ascii="Times New Roman" w:hAnsi="Times New Roman" w:cs="Times New Roman"/>
@@ -153,8 +155,9 @@
           <w:szCs w:val="31"/>
           <w:shd w:val="clear" w:color="auto" w:fill="FFFFFF"/>
         </w:rPr>
-        <w:t>11</w:t>
-      </w:r>
+        <w:t>5200411189 -</w:t>
+      </w:r>
+      <w:proofErr w:type="spellStart"/>
       <w:r>
         <w:rPr>
           <w:rFonts w:ascii="Times New Roman" w:hAnsi="Times New Roman" w:cs="Times New Roman"/>
@@ -165,12 +168,10 @@
           <w:szCs w:val="31"/>
           <w:shd w:val="clear" w:color="auto" w:fill="FFFFFF"/>
         </w:rPr>
-        <w:t>93 – Pramadika Egamo</w:t>
-      </w:r>
-    </w:p>
-    <w:p>
-      <w:pPr>
-        <w:jc w:val="center"/>
+        <w:t>fitriani</w:t>
+      </w:r>
+      <w:proofErr w:type="spellEnd"/>
+      <w:r>
         <w:rPr>
           <w:rFonts w:ascii="Times New Roman" w:hAnsi="Times New Roman" w:cs="Times New Roman"/>
           <w:b/>
@@ -180,7 +181,9 @@
           <w:szCs w:val="31"/>
           <w:shd w:val="clear" w:color="auto" w:fill="FFFFFF"/>
         </w:rPr>
-      </w:pPr>
+        <w:t xml:space="preserve"> </w:t>
+      </w:r>
+      <w:proofErr w:type="spellStart"/>
       <w:r>
         <w:rPr>
           <w:rFonts w:ascii="Times New Roman" w:hAnsi="Times New Roman" w:cs="Times New Roman"/>
@@ -191,205 +194,160 @@
           <w:szCs w:val="31"/>
           <w:shd w:val="clear" w:color="auto" w:fill="FFFFFF"/>
         </w:rPr>
-        <w:t>5200411195 - Yesi Nurhana Dalimunthe</w:t>
-      </w:r>
+        <w:t>ramadhani</w:t>
+      </w:r>
+      <w:proofErr w:type="spellEnd"/>
     </w:p>
     <w:p>
       <w:pPr>
-        <w:rPr>
-          <w:rFonts w:ascii="Times New Roman" w:hAnsi="Times New Roman" w:cs="Times New Roman"/>
-          <w:sz w:val="28"/>
-          <w:szCs w:val="28"/>
-        </w:rPr>
-      </w:pPr>
+        <w:jc w:val="center"/>
+        <w:rPr>
+          <w:rFonts w:ascii="Times New Roman" w:hAnsi="Times New Roman" w:cs="Times New Roman"/>
+          <w:b/>
+          <w:bCs/>
+          <w:color w:val="212529"/>
+          <w:sz w:val="31"/>
+          <w:szCs w:val="31"/>
+          <w:shd w:val="clear" w:color="auto" w:fill="FFFFFF"/>
+        </w:rPr>
+      </w:pPr>
+      <w:r>
+        <w:rPr>
+          <w:rFonts w:ascii="Times New Roman" w:hAnsi="Times New Roman" w:cs="Times New Roman"/>
+          <w:b/>
+          <w:bCs/>
+          <w:color w:val="212529"/>
+          <w:sz w:val="31"/>
+          <w:szCs w:val="31"/>
+          <w:shd w:val="clear" w:color="auto" w:fill="FFFFFF"/>
+        </w:rPr>
+        <w:t>520041</w:t>
+      </w:r>
+      <w:r>
+        <w:rPr>
+          <w:rFonts w:ascii="Times New Roman" w:hAnsi="Times New Roman" w:cs="Times New Roman"/>
+          <w:b/>
+          <w:bCs/>
+          <w:color w:val="212529"/>
+          <w:sz w:val="31"/>
+          <w:szCs w:val="31"/>
+          <w:shd w:val="clear" w:color="auto" w:fill="FFFFFF"/>
+        </w:rPr>
+        <w:t>11</w:t>
+      </w:r>
+      <w:r>
+        <w:rPr>
+          <w:rFonts w:ascii="Times New Roman" w:hAnsi="Times New Roman" w:cs="Times New Roman"/>
+          <w:b/>
+          <w:bCs/>
+          <w:color w:val="212529"/>
+          <w:sz w:val="31"/>
+          <w:szCs w:val="31"/>
+          <w:shd w:val="clear" w:color="auto" w:fill="FFFFFF"/>
+        </w:rPr>
+        <w:t>93 – Pramadika Egamo</w:t>
+      </w:r>
     </w:p>
     <w:p>
       <w:pPr>
-        <w:ind w:firstLine="720"/>
-        <w:rPr>
-          <w:rFonts w:ascii="Times New Roman" w:hAnsi="Times New Roman" w:cs="Times New Roman"/>
-          <w:sz w:val="28"/>
-          <w:szCs w:val="28"/>
-        </w:rPr>
-      </w:pPr>
-      <w:r>
-        <w:rPr>
-          <w:rFonts w:ascii="Times New Roman" w:hAnsi="Times New Roman" w:cs="Times New Roman"/>
-          <w:sz w:val="28"/>
-          <w:szCs w:val="28"/>
-        </w:rPr>
-        <w:t xml:space="preserve">Seiring dengan pesatnya perkembangan teknologi informasi dan internet membuat meluasanya menggunakan situs perkembangan lebih maju. </w:t>
-      </w:r>
-      <w:r>
-        <w:rPr>
-          <w:rFonts w:ascii="Times New Roman" w:hAnsi="Times New Roman" w:cs="Times New Roman"/>
-          <w:sz w:val="28"/>
-          <w:szCs w:val="28"/>
-        </w:rPr>
-        <w:t>Perangkat lunak</w:t>
-      </w:r>
-      <w:r>
-        <w:rPr>
-          <w:rFonts w:ascii="Times New Roman" w:hAnsi="Times New Roman" w:cs="Times New Roman"/>
-          <w:sz w:val="28"/>
-          <w:szCs w:val="28"/>
-        </w:rPr>
-        <w:t xml:space="preserve"> ini merupakan salah satu teknologi internet yang digunakan untuk memproses informasi. Saat ini banyak </w:t>
-      </w:r>
-      <w:r>
-        <w:rPr>
-          <w:rFonts w:ascii="Times New Roman" w:hAnsi="Times New Roman" w:cs="Times New Roman"/>
-          <w:sz w:val="28"/>
-          <w:szCs w:val="28"/>
-        </w:rPr>
-        <w:t>perangkat lunak</w:t>
-      </w:r>
-      <w:r>
-        <w:rPr>
-          <w:rFonts w:ascii="Times New Roman" w:hAnsi="Times New Roman" w:cs="Times New Roman"/>
-          <w:sz w:val="28"/>
-          <w:szCs w:val="28"/>
-        </w:rPr>
-        <w:t xml:space="preserve">, mulai dari e-commerce, forum, organisasi, dll. </w:t>
-      </w:r>
-      <w:r>
-        <w:rPr>
-          <w:rFonts w:ascii="Times New Roman" w:hAnsi="Times New Roman" w:cs="Times New Roman"/>
-          <w:sz w:val="28"/>
-          <w:szCs w:val="28"/>
-        </w:rPr>
-        <w:t>Perangkat lunak</w:t>
-      </w:r>
-      <w:r>
-        <w:rPr>
-          <w:rFonts w:ascii="Times New Roman" w:hAnsi="Times New Roman" w:cs="Times New Roman"/>
-          <w:sz w:val="28"/>
-          <w:szCs w:val="28"/>
-        </w:rPr>
-        <w:t xml:space="preserve"> ini akan sangat membantu dalam memperoleh informasi. Untuk kepentingan publikasi toko buku harus mampu memberikan informasi yang cepat dan kualitas, sehingga pembeli dapat dengan mudah dan nyaman untuk mendapatkan buku yang mereka inginkan. Selain toko buku online, akan berguna juga dalam kampanye media dan juga untuk meningkatkan pendapatan. Tujuan dari </w:t>
-      </w:r>
-      <w:r>
-        <w:rPr>
-          <w:rFonts w:ascii="Times New Roman" w:hAnsi="Times New Roman" w:cs="Times New Roman"/>
-          <w:sz w:val="28"/>
-          <w:szCs w:val="28"/>
-        </w:rPr>
-        <w:t>perangkat lunak</w:t>
-      </w:r>
-      <w:r>
-        <w:rPr>
-          <w:rFonts w:ascii="Times New Roman" w:hAnsi="Times New Roman" w:cs="Times New Roman"/>
-          <w:sz w:val="28"/>
-          <w:szCs w:val="28"/>
-        </w:rPr>
-        <w:t xml:space="preserve"> ini </w:t>
-      </w:r>
-      <w:r>
-        <w:rPr>
-          <w:rFonts w:ascii="Times New Roman" w:hAnsi="Times New Roman" w:cs="Times New Roman"/>
-          <w:sz w:val="28"/>
-          <w:szCs w:val="28"/>
-        </w:rPr>
-        <w:t>sebagai</w:t>
-      </w:r>
-      <w:r>
-        <w:rPr>
-          <w:rFonts w:ascii="Times New Roman" w:hAnsi="Times New Roman" w:cs="Times New Roman"/>
-          <w:sz w:val="28"/>
-          <w:szCs w:val="28"/>
-        </w:rPr>
-        <w:t xml:space="preserve"> media informasi terkomputerisasi untuk memudahkan pengunjung dalam mendapatkan informasi.</w:t>
-      </w:r>
+        <w:jc w:val="center"/>
+        <w:rPr>
+          <w:rFonts w:ascii="Times New Roman" w:hAnsi="Times New Roman" w:cs="Times New Roman"/>
+          <w:b/>
+          <w:bCs/>
+          <w:color w:val="212529"/>
+          <w:sz w:val="31"/>
+          <w:szCs w:val="31"/>
+          <w:shd w:val="clear" w:color="auto" w:fill="FFFFFF"/>
+        </w:rPr>
+      </w:pPr>
+      <w:r>
+        <w:rPr>
+          <w:rFonts w:ascii="Times New Roman" w:hAnsi="Times New Roman" w:cs="Times New Roman"/>
+          <w:b/>
+          <w:bCs/>
+          <w:color w:val="212529"/>
+          <w:sz w:val="31"/>
+          <w:szCs w:val="31"/>
+          <w:shd w:val="clear" w:color="auto" w:fill="FFFFFF"/>
+        </w:rPr>
+        <w:t xml:space="preserve">5200411195 - </w:t>
+      </w:r>
+      <w:proofErr w:type="spellStart"/>
+      <w:r>
+        <w:rPr>
+          <w:rFonts w:ascii="Times New Roman" w:hAnsi="Times New Roman" w:cs="Times New Roman"/>
+          <w:b/>
+          <w:bCs/>
+          <w:color w:val="212529"/>
+          <w:sz w:val="31"/>
+          <w:szCs w:val="31"/>
+          <w:shd w:val="clear" w:color="auto" w:fill="FFFFFF"/>
+        </w:rPr>
+        <w:t>Yesi</w:t>
+      </w:r>
+      <w:proofErr w:type="spellEnd"/>
+      <w:r>
+        <w:rPr>
+          <w:rFonts w:ascii="Times New Roman" w:hAnsi="Times New Roman" w:cs="Times New Roman"/>
+          <w:b/>
+          <w:bCs/>
+          <w:color w:val="212529"/>
+          <w:sz w:val="31"/>
+          <w:szCs w:val="31"/>
+          <w:shd w:val="clear" w:color="auto" w:fill="FFFFFF"/>
+        </w:rPr>
+        <w:t xml:space="preserve"> </w:t>
+      </w:r>
+      <w:proofErr w:type="spellStart"/>
+      <w:r>
+        <w:rPr>
+          <w:rFonts w:ascii="Times New Roman" w:hAnsi="Times New Roman" w:cs="Times New Roman"/>
+          <w:b/>
+          <w:bCs/>
+          <w:color w:val="212529"/>
+          <w:sz w:val="31"/>
+          <w:szCs w:val="31"/>
+          <w:shd w:val="clear" w:color="auto" w:fill="FFFFFF"/>
+        </w:rPr>
+        <w:t>Nurhana</w:t>
+      </w:r>
+      <w:proofErr w:type="spellEnd"/>
+      <w:r>
+        <w:rPr>
+          <w:rFonts w:ascii="Times New Roman" w:hAnsi="Times New Roman" w:cs="Times New Roman"/>
+          <w:b/>
+          <w:bCs/>
+          <w:color w:val="212529"/>
+          <w:sz w:val="31"/>
+          <w:szCs w:val="31"/>
+          <w:shd w:val="clear" w:color="auto" w:fill="FFFFFF"/>
+        </w:rPr>
+        <w:t xml:space="preserve"> </w:t>
+      </w:r>
+      <w:proofErr w:type="spellStart"/>
+      <w:r>
+        <w:rPr>
+          <w:rFonts w:ascii="Times New Roman" w:hAnsi="Times New Roman" w:cs="Times New Roman"/>
+          <w:b/>
+          <w:bCs/>
+          <w:color w:val="212529"/>
+          <w:sz w:val="31"/>
+          <w:szCs w:val="31"/>
+          <w:shd w:val="clear" w:color="auto" w:fill="FFFFFF"/>
+        </w:rPr>
+        <w:t>Dalimunthe</w:t>
+      </w:r>
+      <w:proofErr w:type="spellEnd"/>
     </w:p>
     <w:p>
       <w:pPr>
-        <w:ind w:firstLine="720"/>
-        <w:rPr>
-          <w:rFonts w:ascii="Times New Roman" w:hAnsi="Times New Roman" w:cs="Times New Roman"/>
-          <w:sz w:val="28"/>
-          <w:szCs w:val="28"/>
-        </w:rPr>
-      </w:pPr>
-      <w:r>
-        <w:rPr>
-          <w:rFonts w:ascii="Times New Roman" w:hAnsi="Times New Roman" w:cs="Times New Roman"/>
-          <w:sz w:val="28"/>
-          <w:szCs w:val="28"/>
-        </w:rPr>
-        <w:t>Karena</w:t>
-      </w:r>
-      <w:r>
-        <w:rPr>
-          <w:rFonts w:ascii="Times New Roman" w:hAnsi="Times New Roman" w:cs="Times New Roman"/>
-          <w:sz w:val="28"/>
-          <w:szCs w:val="28"/>
-        </w:rPr>
-        <w:t xml:space="preserve"> dilihat pada situasi seperti sekarangpada masa pa</w:t>
-      </w:r>
-      <w:r>
-        <w:rPr>
-          <w:rFonts w:ascii="Times New Roman" w:hAnsi="Times New Roman" w:cs="Times New Roman"/>
-          <w:sz w:val="28"/>
-          <w:szCs w:val="28"/>
-        </w:rPr>
-        <w:t>n</w:t>
-      </w:r>
-      <w:r>
-        <w:rPr>
-          <w:rFonts w:ascii="Times New Roman" w:hAnsi="Times New Roman" w:cs="Times New Roman"/>
-          <w:sz w:val="28"/>
-          <w:szCs w:val="28"/>
-        </w:rPr>
-        <w:t>demi banyak beberapa toko yang terpaksa dihentikan operasinya termasuk juga perpustakaan, dan itu sangat berdampak pada peminat baca</w:t>
-      </w:r>
-      <w:r>
-        <w:rPr>
-          <w:rFonts w:ascii="Times New Roman" w:hAnsi="Times New Roman" w:cs="Times New Roman"/>
-          <w:sz w:val="28"/>
-          <w:szCs w:val="28"/>
-        </w:rPr>
-        <w:t xml:space="preserve">, </w:t>
-      </w:r>
-      <w:r>
-        <w:rPr>
-          <w:rFonts w:ascii="Times New Roman" w:hAnsi="Times New Roman" w:cs="Times New Roman"/>
-          <w:sz w:val="28"/>
-          <w:szCs w:val="28"/>
-        </w:rPr>
-        <w:t xml:space="preserve">dengan adanya perangkat lunak ini  bisa </w:t>
-      </w:r>
-      <w:r>
-        <w:rPr>
-          <w:rFonts w:ascii="Times New Roman" w:hAnsi="Times New Roman" w:cs="Times New Roman"/>
-          <w:sz w:val="28"/>
-          <w:szCs w:val="28"/>
-        </w:rPr>
-        <w:t>mempermudah pembaca untuk meninjau jenis buku yang di publikan oleh penulis ta</w:t>
-      </w:r>
-      <w:r>
-        <w:rPr>
-          <w:rFonts w:ascii="Times New Roman" w:hAnsi="Times New Roman" w:cs="Times New Roman"/>
-          <w:sz w:val="28"/>
-          <w:szCs w:val="28"/>
-        </w:rPr>
-        <w:t>n</w:t>
-      </w:r>
-      <w:r>
-        <w:rPr>
-          <w:rFonts w:ascii="Times New Roman" w:hAnsi="Times New Roman" w:cs="Times New Roman"/>
-          <w:sz w:val="28"/>
-          <w:szCs w:val="28"/>
-        </w:rPr>
-        <w:t>pa harus mendatangi langsung bookstorenya</w:t>
-      </w:r>
-      <w:r>
-        <w:rPr>
-          <w:rFonts w:ascii="Times New Roman" w:hAnsi="Times New Roman" w:cs="Times New Roman"/>
-          <w:sz w:val="28"/>
-          <w:szCs w:val="28"/>
-        </w:rPr>
-        <w:t>.</w:t>
-      </w:r>
+        <w:rPr>
+          <w:rFonts w:ascii="Times New Roman" w:hAnsi="Times New Roman" w:cs="Times New Roman"/>
+          <w:sz w:val="28"/>
+          <w:szCs w:val="28"/>
+        </w:rPr>
+      </w:pPr>
     </w:p>
     <w:p>
       <w:pPr>
@@ -400,6 +358,1500 @@
           <w:szCs w:val="28"/>
         </w:rPr>
       </w:pPr>
+      <w:proofErr w:type="spellStart"/>
+      <w:r>
+        <w:rPr>
+          <w:rFonts w:ascii="Times New Roman" w:hAnsi="Times New Roman" w:cs="Times New Roman"/>
+          <w:sz w:val="28"/>
+          <w:szCs w:val="28"/>
+        </w:rPr>
+        <w:t>Seiring</w:t>
+      </w:r>
+      <w:proofErr w:type="spellEnd"/>
+      <w:r>
+        <w:rPr>
+          <w:rFonts w:ascii="Times New Roman" w:hAnsi="Times New Roman" w:cs="Times New Roman"/>
+          <w:sz w:val="28"/>
+          <w:szCs w:val="28"/>
+        </w:rPr>
+        <w:t xml:space="preserve"> </w:t>
+      </w:r>
+      <w:proofErr w:type="spellStart"/>
+      <w:r>
+        <w:rPr>
+          <w:rFonts w:ascii="Times New Roman" w:hAnsi="Times New Roman" w:cs="Times New Roman"/>
+          <w:sz w:val="28"/>
+          <w:szCs w:val="28"/>
+        </w:rPr>
+        <w:t>dengan</w:t>
+      </w:r>
+      <w:proofErr w:type="spellEnd"/>
+      <w:r>
+        <w:rPr>
+          <w:rFonts w:ascii="Times New Roman" w:hAnsi="Times New Roman" w:cs="Times New Roman"/>
+          <w:sz w:val="28"/>
+          <w:szCs w:val="28"/>
+        </w:rPr>
+        <w:t xml:space="preserve"> </w:t>
+      </w:r>
+      <w:proofErr w:type="spellStart"/>
+      <w:r>
+        <w:rPr>
+          <w:rFonts w:ascii="Times New Roman" w:hAnsi="Times New Roman" w:cs="Times New Roman"/>
+          <w:sz w:val="28"/>
+          <w:szCs w:val="28"/>
+        </w:rPr>
+        <w:t>pesatnya</w:t>
+      </w:r>
+      <w:proofErr w:type="spellEnd"/>
+      <w:r>
+        <w:rPr>
+          <w:rFonts w:ascii="Times New Roman" w:hAnsi="Times New Roman" w:cs="Times New Roman"/>
+          <w:sz w:val="28"/>
+          <w:szCs w:val="28"/>
+        </w:rPr>
+        <w:t xml:space="preserve"> </w:t>
+      </w:r>
+      <w:proofErr w:type="spellStart"/>
+      <w:r>
+        <w:rPr>
+          <w:rFonts w:ascii="Times New Roman" w:hAnsi="Times New Roman" w:cs="Times New Roman"/>
+          <w:sz w:val="28"/>
+          <w:szCs w:val="28"/>
+        </w:rPr>
+        <w:t>perkembangan</w:t>
+      </w:r>
+      <w:proofErr w:type="spellEnd"/>
+      <w:r>
+        <w:rPr>
+          <w:rFonts w:ascii="Times New Roman" w:hAnsi="Times New Roman" w:cs="Times New Roman"/>
+          <w:sz w:val="28"/>
+          <w:szCs w:val="28"/>
+        </w:rPr>
+        <w:t xml:space="preserve"> </w:t>
+      </w:r>
+      <w:proofErr w:type="spellStart"/>
+      <w:r>
+        <w:rPr>
+          <w:rFonts w:ascii="Times New Roman" w:hAnsi="Times New Roman" w:cs="Times New Roman"/>
+          <w:sz w:val="28"/>
+          <w:szCs w:val="28"/>
+        </w:rPr>
+        <w:t>teknologi</w:t>
+      </w:r>
+      <w:proofErr w:type="spellEnd"/>
+      <w:r>
+        <w:rPr>
+          <w:rFonts w:ascii="Times New Roman" w:hAnsi="Times New Roman" w:cs="Times New Roman"/>
+          <w:sz w:val="28"/>
+          <w:szCs w:val="28"/>
+        </w:rPr>
+        <w:t xml:space="preserve"> </w:t>
+      </w:r>
+      <w:proofErr w:type="spellStart"/>
+      <w:r>
+        <w:rPr>
+          <w:rFonts w:ascii="Times New Roman" w:hAnsi="Times New Roman" w:cs="Times New Roman"/>
+          <w:sz w:val="28"/>
+          <w:szCs w:val="28"/>
+        </w:rPr>
+        <w:t>informasi</w:t>
+      </w:r>
+      <w:proofErr w:type="spellEnd"/>
+      <w:r>
+        <w:rPr>
+          <w:rFonts w:ascii="Times New Roman" w:hAnsi="Times New Roman" w:cs="Times New Roman"/>
+          <w:sz w:val="28"/>
+          <w:szCs w:val="28"/>
+        </w:rPr>
+        <w:t xml:space="preserve"> dan internet </w:t>
+      </w:r>
+      <w:proofErr w:type="spellStart"/>
+      <w:r>
+        <w:rPr>
+          <w:rFonts w:ascii="Times New Roman" w:hAnsi="Times New Roman" w:cs="Times New Roman"/>
+          <w:sz w:val="28"/>
+          <w:szCs w:val="28"/>
+        </w:rPr>
+        <w:t>membuat</w:t>
+      </w:r>
+      <w:proofErr w:type="spellEnd"/>
+      <w:r>
+        <w:rPr>
+          <w:rFonts w:ascii="Times New Roman" w:hAnsi="Times New Roman" w:cs="Times New Roman"/>
+          <w:sz w:val="28"/>
+          <w:szCs w:val="28"/>
+        </w:rPr>
+        <w:t xml:space="preserve"> </w:t>
+      </w:r>
+      <w:proofErr w:type="spellStart"/>
+      <w:r>
+        <w:rPr>
+          <w:rFonts w:ascii="Times New Roman" w:hAnsi="Times New Roman" w:cs="Times New Roman"/>
+          <w:sz w:val="28"/>
+          <w:szCs w:val="28"/>
+        </w:rPr>
+        <w:t>meluasanya</w:t>
+      </w:r>
+      <w:proofErr w:type="spellEnd"/>
+      <w:r>
+        <w:rPr>
+          <w:rFonts w:ascii="Times New Roman" w:hAnsi="Times New Roman" w:cs="Times New Roman"/>
+          <w:sz w:val="28"/>
+          <w:szCs w:val="28"/>
+        </w:rPr>
+        <w:t xml:space="preserve"> </w:t>
+      </w:r>
+      <w:proofErr w:type="spellStart"/>
+      <w:r>
+        <w:rPr>
+          <w:rFonts w:ascii="Times New Roman" w:hAnsi="Times New Roman" w:cs="Times New Roman"/>
+          <w:sz w:val="28"/>
+          <w:szCs w:val="28"/>
+        </w:rPr>
+        <w:t>menggunakan</w:t>
+      </w:r>
+      <w:proofErr w:type="spellEnd"/>
+      <w:r>
+        <w:rPr>
+          <w:rFonts w:ascii="Times New Roman" w:hAnsi="Times New Roman" w:cs="Times New Roman"/>
+          <w:sz w:val="28"/>
+          <w:szCs w:val="28"/>
+        </w:rPr>
+        <w:t xml:space="preserve"> situs </w:t>
+      </w:r>
+      <w:proofErr w:type="spellStart"/>
+      <w:r>
+        <w:rPr>
+          <w:rFonts w:ascii="Times New Roman" w:hAnsi="Times New Roman" w:cs="Times New Roman"/>
+          <w:sz w:val="28"/>
+          <w:szCs w:val="28"/>
+        </w:rPr>
+        <w:t>perkembangan</w:t>
+      </w:r>
+      <w:proofErr w:type="spellEnd"/>
+      <w:r>
+        <w:rPr>
+          <w:rFonts w:ascii="Times New Roman" w:hAnsi="Times New Roman" w:cs="Times New Roman"/>
+          <w:sz w:val="28"/>
+          <w:szCs w:val="28"/>
+        </w:rPr>
+        <w:t xml:space="preserve"> </w:t>
+      </w:r>
+      <w:proofErr w:type="spellStart"/>
+      <w:r>
+        <w:rPr>
+          <w:rFonts w:ascii="Times New Roman" w:hAnsi="Times New Roman" w:cs="Times New Roman"/>
+          <w:sz w:val="28"/>
+          <w:szCs w:val="28"/>
+        </w:rPr>
+        <w:t>lebih</w:t>
+      </w:r>
+      <w:proofErr w:type="spellEnd"/>
+      <w:r>
+        <w:rPr>
+          <w:rFonts w:ascii="Times New Roman" w:hAnsi="Times New Roman" w:cs="Times New Roman"/>
+          <w:sz w:val="28"/>
+          <w:szCs w:val="28"/>
+        </w:rPr>
+        <w:t xml:space="preserve"> </w:t>
+      </w:r>
+      <w:proofErr w:type="spellStart"/>
+      <w:r>
+        <w:rPr>
+          <w:rFonts w:ascii="Times New Roman" w:hAnsi="Times New Roman" w:cs="Times New Roman"/>
+          <w:sz w:val="28"/>
+          <w:szCs w:val="28"/>
+        </w:rPr>
+        <w:t>maju</w:t>
+      </w:r>
+      <w:proofErr w:type="spellEnd"/>
+      <w:r>
+        <w:rPr>
+          <w:rFonts w:ascii="Times New Roman" w:hAnsi="Times New Roman" w:cs="Times New Roman"/>
+          <w:sz w:val="28"/>
+          <w:szCs w:val="28"/>
+        </w:rPr>
+        <w:t xml:space="preserve">. </w:t>
+      </w:r>
+      <w:proofErr w:type="spellStart"/>
+      <w:r>
+        <w:rPr>
+          <w:rFonts w:ascii="Times New Roman" w:hAnsi="Times New Roman" w:cs="Times New Roman"/>
+          <w:sz w:val="28"/>
+          <w:szCs w:val="28"/>
+        </w:rPr>
+        <w:t>Perangkat</w:t>
+      </w:r>
+      <w:proofErr w:type="spellEnd"/>
+      <w:r>
+        <w:rPr>
+          <w:rFonts w:ascii="Times New Roman" w:hAnsi="Times New Roman" w:cs="Times New Roman"/>
+          <w:sz w:val="28"/>
+          <w:szCs w:val="28"/>
+        </w:rPr>
+        <w:t xml:space="preserve"> </w:t>
+      </w:r>
+      <w:proofErr w:type="spellStart"/>
+      <w:r>
+        <w:rPr>
+          <w:rFonts w:ascii="Times New Roman" w:hAnsi="Times New Roman" w:cs="Times New Roman"/>
+          <w:sz w:val="28"/>
+          <w:szCs w:val="28"/>
+        </w:rPr>
+        <w:t>lunak</w:t>
+      </w:r>
+      <w:proofErr w:type="spellEnd"/>
+      <w:r>
+        <w:rPr>
+          <w:rFonts w:ascii="Times New Roman" w:hAnsi="Times New Roman" w:cs="Times New Roman"/>
+          <w:sz w:val="28"/>
+          <w:szCs w:val="28"/>
+        </w:rPr>
+        <w:t xml:space="preserve"> </w:t>
+      </w:r>
+      <w:proofErr w:type="spellStart"/>
+      <w:r>
+        <w:rPr>
+          <w:rFonts w:ascii="Times New Roman" w:hAnsi="Times New Roman" w:cs="Times New Roman"/>
+          <w:sz w:val="28"/>
+          <w:szCs w:val="28"/>
+        </w:rPr>
+        <w:t>ini</w:t>
+      </w:r>
+      <w:proofErr w:type="spellEnd"/>
+      <w:r>
+        <w:rPr>
+          <w:rFonts w:ascii="Times New Roman" w:hAnsi="Times New Roman" w:cs="Times New Roman"/>
+          <w:sz w:val="28"/>
+          <w:szCs w:val="28"/>
+        </w:rPr>
+        <w:t xml:space="preserve"> </w:t>
+      </w:r>
+      <w:proofErr w:type="spellStart"/>
+      <w:r>
+        <w:rPr>
+          <w:rFonts w:ascii="Times New Roman" w:hAnsi="Times New Roman" w:cs="Times New Roman"/>
+          <w:sz w:val="28"/>
+          <w:szCs w:val="28"/>
+        </w:rPr>
+        <w:t>merupakan</w:t>
+      </w:r>
+      <w:proofErr w:type="spellEnd"/>
+      <w:r>
+        <w:rPr>
+          <w:rFonts w:ascii="Times New Roman" w:hAnsi="Times New Roman" w:cs="Times New Roman"/>
+          <w:sz w:val="28"/>
+          <w:szCs w:val="28"/>
+        </w:rPr>
+        <w:t xml:space="preserve"> salah </w:t>
+      </w:r>
+      <w:proofErr w:type="spellStart"/>
+      <w:r>
+        <w:rPr>
+          <w:rFonts w:ascii="Times New Roman" w:hAnsi="Times New Roman" w:cs="Times New Roman"/>
+          <w:sz w:val="28"/>
+          <w:szCs w:val="28"/>
+        </w:rPr>
+        <w:t>satu</w:t>
+      </w:r>
+      <w:proofErr w:type="spellEnd"/>
+      <w:r>
+        <w:rPr>
+          <w:rFonts w:ascii="Times New Roman" w:hAnsi="Times New Roman" w:cs="Times New Roman"/>
+          <w:sz w:val="28"/>
+          <w:szCs w:val="28"/>
+        </w:rPr>
+        <w:t xml:space="preserve"> </w:t>
+      </w:r>
+      <w:proofErr w:type="spellStart"/>
+      <w:r>
+        <w:rPr>
+          <w:rFonts w:ascii="Times New Roman" w:hAnsi="Times New Roman" w:cs="Times New Roman"/>
+          <w:sz w:val="28"/>
+          <w:szCs w:val="28"/>
+        </w:rPr>
+        <w:t>teknologi</w:t>
+      </w:r>
+      <w:proofErr w:type="spellEnd"/>
+      <w:r>
+        <w:rPr>
+          <w:rFonts w:ascii="Times New Roman" w:hAnsi="Times New Roman" w:cs="Times New Roman"/>
+          <w:sz w:val="28"/>
+          <w:szCs w:val="28"/>
+        </w:rPr>
+        <w:t xml:space="preserve"> internet yang </w:t>
+      </w:r>
+      <w:proofErr w:type="spellStart"/>
+      <w:r>
+        <w:rPr>
+          <w:rFonts w:ascii="Times New Roman" w:hAnsi="Times New Roman" w:cs="Times New Roman"/>
+          <w:sz w:val="28"/>
+          <w:szCs w:val="28"/>
+        </w:rPr>
+        <w:t>digunakan</w:t>
+      </w:r>
+      <w:proofErr w:type="spellEnd"/>
+      <w:r>
+        <w:rPr>
+          <w:rFonts w:ascii="Times New Roman" w:hAnsi="Times New Roman" w:cs="Times New Roman"/>
+          <w:sz w:val="28"/>
+          <w:szCs w:val="28"/>
+        </w:rPr>
+        <w:t xml:space="preserve"> </w:t>
+      </w:r>
+      <w:proofErr w:type="spellStart"/>
+      <w:r>
+        <w:rPr>
+          <w:rFonts w:ascii="Times New Roman" w:hAnsi="Times New Roman" w:cs="Times New Roman"/>
+          <w:sz w:val="28"/>
+          <w:szCs w:val="28"/>
+        </w:rPr>
+        <w:t>untuk</w:t>
+      </w:r>
+      <w:proofErr w:type="spellEnd"/>
+      <w:r>
+        <w:rPr>
+          <w:rFonts w:ascii="Times New Roman" w:hAnsi="Times New Roman" w:cs="Times New Roman"/>
+          <w:sz w:val="28"/>
+          <w:szCs w:val="28"/>
+        </w:rPr>
+        <w:t xml:space="preserve"> </w:t>
+      </w:r>
+      <w:proofErr w:type="spellStart"/>
+      <w:r>
+        <w:rPr>
+          <w:rFonts w:ascii="Times New Roman" w:hAnsi="Times New Roman" w:cs="Times New Roman"/>
+          <w:sz w:val="28"/>
+          <w:szCs w:val="28"/>
+        </w:rPr>
+        <w:t>memproses</w:t>
+      </w:r>
+      <w:proofErr w:type="spellEnd"/>
+      <w:r>
+        <w:rPr>
+          <w:rFonts w:ascii="Times New Roman" w:hAnsi="Times New Roman" w:cs="Times New Roman"/>
+          <w:sz w:val="28"/>
+          <w:szCs w:val="28"/>
+        </w:rPr>
+        <w:t xml:space="preserve"> </w:t>
+      </w:r>
+      <w:proofErr w:type="spellStart"/>
+      <w:r>
+        <w:rPr>
+          <w:rFonts w:ascii="Times New Roman" w:hAnsi="Times New Roman" w:cs="Times New Roman"/>
+          <w:sz w:val="28"/>
+          <w:szCs w:val="28"/>
+        </w:rPr>
+        <w:t>informasi</w:t>
+      </w:r>
+      <w:proofErr w:type="spellEnd"/>
+      <w:r>
+        <w:rPr>
+          <w:rFonts w:ascii="Times New Roman" w:hAnsi="Times New Roman" w:cs="Times New Roman"/>
+          <w:sz w:val="28"/>
+          <w:szCs w:val="28"/>
+        </w:rPr>
+        <w:t xml:space="preserve">. </w:t>
+      </w:r>
+      <w:proofErr w:type="spellStart"/>
+      <w:r>
+        <w:rPr>
+          <w:rFonts w:ascii="Times New Roman" w:hAnsi="Times New Roman" w:cs="Times New Roman"/>
+          <w:sz w:val="28"/>
+          <w:szCs w:val="28"/>
+        </w:rPr>
+        <w:t>Saat</w:t>
+      </w:r>
+      <w:proofErr w:type="spellEnd"/>
+      <w:r>
+        <w:rPr>
+          <w:rFonts w:ascii="Times New Roman" w:hAnsi="Times New Roman" w:cs="Times New Roman"/>
+          <w:sz w:val="28"/>
+          <w:szCs w:val="28"/>
+        </w:rPr>
+        <w:t xml:space="preserve"> </w:t>
+      </w:r>
+      <w:proofErr w:type="spellStart"/>
+      <w:r>
+        <w:rPr>
+          <w:rFonts w:ascii="Times New Roman" w:hAnsi="Times New Roman" w:cs="Times New Roman"/>
+          <w:sz w:val="28"/>
+          <w:szCs w:val="28"/>
+        </w:rPr>
+        <w:t>ini</w:t>
+      </w:r>
+      <w:proofErr w:type="spellEnd"/>
+      <w:r>
+        <w:rPr>
+          <w:rFonts w:ascii="Times New Roman" w:hAnsi="Times New Roman" w:cs="Times New Roman"/>
+          <w:sz w:val="28"/>
+          <w:szCs w:val="28"/>
+        </w:rPr>
+        <w:t xml:space="preserve"> </w:t>
+      </w:r>
+      <w:proofErr w:type="spellStart"/>
+      <w:r>
+        <w:rPr>
+          <w:rFonts w:ascii="Times New Roman" w:hAnsi="Times New Roman" w:cs="Times New Roman"/>
+          <w:sz w:val="28"/>
+          <w:szCs w:val="28"/>
+        </w:rPr>
+        <w:t>banyak</w:t>
+      </w:r>
+      <w:proofErr w:type="spellEnd"/>
+      <w:r>
+        <w:rPr>
+          <w:rFonts w:ascii="Times New Roman" w:hAnsi="Times New Roman" w:cs="Times New Roman"/>
+          <w:sz w:val="28"/>
+          <w:szCs w:val="28"/>
+        </w:rPr>
+        <w:t xml:space="preserve"> </w:t>
+      </w:r>
+      <w:proofErr w:type="spellStart"/>
+      <w:r>
+        <w:rPr>
+          <w:rFonts w:ascii="Times New Roman" w:hAnsi="Times New Roman" w:cs="Times New Roman"/>
+          <w:sz w:val="28"/>
+          <w:szCs w:val="28"/>
+        </w:rPr>
+        <w:t>perangkat</w:t>
+      </w:r>
+      <w:proofErr w:type="spellEnd"/>
+      <w:r>
+        <w:rPr>
+          <w:rFonts w:ascii="Times New Roman" w:hAnsi="Times New Roman" w:cs="Times New Roman"/>
+          <w:sz w:val="28"/>
+          <w:szCs w:val="28"/>
+        </w:rPr>
+        <w:t xml:space="preserve"> </w:t>
+      </w:r>
+      <w:proofErr w:type="spellStart"/>
+      <w:r>
+        <w:rPr>
+          <w:rFonts w:ascii="Times New Roman" w:hAnsi="Times New Roman" w:cs="Times New Roman"/>
+          <w:sz w:val="28"/>
+          <w:szCs w:val="28"/>
+        </w:rPr>
+        <w:t>lunak</w:t>
+      </w:r>
+      <w:proofErr w:type="spellEnd"/>
+      <w:r>
+        <w:rPr>
+          <w:rFonts w:ascii="Times New Roman" w:hAnsi="Times New Roman" w:cs="Times New Roman"/>
+          <w:sz w:val="28"/>
+          <w:szCs w:val="28"/>
+        </w:rPr>
+        <w:t xml:space="preserve">, </w:t>
+      </w:r>
+      <w:proofErr w:type="spellStart"/>
+      <w:r>
+        <w:rPr>
+          <w:rFonts w:ascii="Times New Roman" w:hAnsi="Times New Roman" w:cs="Times New Roman"/>
+          <w:sz w:val="28"/>
+          <w:szCs w:val="28"/>
+        </w:rPr>
+        <w:t>mulai</w:t>
+      </w:r>
+      <w:proofErr w:type="spellEnd"/>
+      <w:r>
+        <w:rPr>
+          <w:rFonts w:ascii="Times New Roman" w:hAnsi="Times New Roman" w:cs="Times New Roman"/>
+          <w:sz w:val="28"/>
+          <w:szCs w:val="28"/>
+        </w:rPr>
+        <w:t xml:space="preserve"> </w:t>
+      </w:r>
+      <w:proofErr w:type="spellStart"/>
+      <w:r>
+        <w:rPr>
+          <w:rFonts w:ascii="Times New Roman" w:hAnsi="Times New Roman" w:cs="Times New Roman"/>
+          <w:sz w:val="28"/>
+          <w:szCs w:val="28"/>
+        </w:rPr>
+        <w:t>dari</w:t>
+      </w:r>
+      <w:proofErr w:type="spellEnd"/>
+      <w:r>
+        <w:rPr>
+          <w:rFonts w:ascii="Times New Roman" w:hAnsi="Times New Roman" w:cs="Times New Roman"/>
+          <w:sz w:val="28"/>
+          <w:szCs w:val="28"/>
+        </w:rPr>
+        <w:t xml:space="preserve"> e-commerce, forum, </w:t>
+      </w:r>
+      <w:proofErr w:type="spellStart"/>
+      <w:r>
+        <w:rPr>
+          <w:rFonts w:ascii="Times New Roman" w:hAnsi="Times New Roman" w:cs="Times New Roman"/>
+          <w:sz w:val="28"/>
+          <w:szCs w:val="28"/>
+        </w:rPr>
+        <w:t>organisasi</w:t>
+      </w:r>
+      <w:proofErr w:type="spellEnd"/>
+      <w:r>
+        <w:rPr>
+          <w:rFonts w:ascii="Times New Roman" w:hAnsi="Times New Roman" w:cs="Times New Roman"/>
+          <w:sz w:val="28"/>
+          <w:szCs w:val="28"/>
+        </w:rPr>
+        <w:t xml:space="preserve">, </w:t>
+      </w:r>
+      <w:proofErr w:type="spellStart"/>
+      <w:r>
+        <w:rPr>
+          <w:rFonts w:ascii="Times New Roman" w:hAnsi="Times New Roman" w:cs="Times New Roman"/>
+          <w:sz w:val="28"/>
+          <w:szCs w:val="28"/>
+        </w:rPr>
+        <w:t>dll</w:t>
+      </w:r>
+      <w:proofErr w:type="spellEnd"/>
+      <w:r>
+        <w:rPr>
+          <w:rFonts w:ascii="Times New Roman" w:hAnsi="Times New Roman" w:cs="Times New Roman"/>
+          <w:sz w:val="28"/>
+          <w:szCs w:val="28"/>
+        </w:rPr>
+        <w:t xml:space="preserve">. </w:t>
+      </w:r>
+      <w:proofErr w:type="spellStart"/>
+      <w:r>
+        <w:rPr>
+          <w:rFonts w:ascii="Times New Roman" w:hAnsi="Times New Roman" w:cs="Times New Roman"/>
+          <w:sz w:val="28"/>
+          <w:szCs w:val="28"/>
+        </w:rPr>
+        <w:t>Perangkat</w:t>
+      </w:r>
+      <w:proofErr w:type="spellEnd"/>
+      <w:r>
+        <w:rPr>
+          <w:rFonts w:ascii="Times New Roman" w:hAnsi="Times New Roman" w:cs="Times New Roman"/>
+          <w:sz w:val="28"/>
+          <w:szCs w:val="28"/>
+        </w:rPr>
+        <w:t xml:space="preserve"> </w:t>
+      </w:r>
+      <w:proofErr w:type="spellStart"/>
+      <w:r>
+        <w:rPr>
+          <w:rFonts w:ascii="Times New Roman" w:hAnsi="Times New Roman" w:cs="Times New Roman"/>
+          <w:sz w:val="28"/>
+          <w:szCs w:val="28"/>
+        </w:rPr>
+        <w:t>lunak</w:t>
+      </w:r>
+      <w:proofErr w:type="spellEnd"/>
+      <w:r>
+        <w:rPr>
+          <w:rFonts w:ascii="Times New Roman" w:hAnsi="Times New Roman" w:cs="Times New Roman"/>
+          <w:sz w:val="28"/>
+          <w:szCs w:val="28"/>
+        </w:rPr>
+        <w:t xml:space="preserve"> </w:t>
+      </w:r>
+      <w:proofErr w:type="spellStart"/>
+      <w:r>
+        <w:rPr>
+          <w:rFonts w:ascii="Times New Roman" w:hAnsi="Times New Roman" w:cs="Times New Roman"/>
+          <w:sz w:val="28"/>
+          <w:szCs w:val="28"/>
+        </w:rPr>
+        <w:t>ini</w:t>
+      </w:r>
+      <w:proofErr w:type="spellEnd"/>
+      <w:r>
+        <w:rPr>
+          <w:rFonts w:ascii="Times New Roman" w:hAnsi="Times New Roman" w:cs="Times New Roman"/>
+          <w:sz w:val="28"/>
+          <w:szCs w:val="28"/>
+        </w:rPr>
+        <w:t xml:space="preserve"> </w:t>
+      </w:r>
+      <w:proofErr w:type="spellStart"/>
+      <w:r>
+        <w:rPr>
+          <w:rFonts w:ascii="Times New Roman" w:hAnsi="Times New Roman" w:cs="Times New Roman"/>
+          <w:sz w:val="28"/>
+          <w:szCs w:val="28"/>
+        </w:rPr>
+        <w:t>akan</w:t>
+      </w:r>
+      <w:proofErr w:type="spellEnd"/>
+      <w:r>
+        <w:rPr>
+          <w:rFonts w:ascii="Times New Roman" w:hAnsi="Times New Roman" w:cs="Times New Roman"/>
+          <w:sz w:val="28"/>
+          <w:szCs w:val="28"/>
+        </w:rPr>
+        <w:t xml:space="preserve"> sangat </w:t>
+      </w:r>
+      <w:proofErr w:type="spellStart"/>
+      <w:r>
+        <w:rPr>
+          <w:rFonts w:ascii="Times New Roman" w:hAnsi="Times New Roman" w:cs="Times New Roman"/>
+          <w:sz w:val="28"/>
+          <w:szCs w:val="28"/>
+        </w:rPr>
+        <w:t>membantu</w:t>
+      </w:r>
+      <w:proofErr w:type="spellEnd"/>
+      <w:r>
+        <w:rPr>
+          <w:rFonts w:ascii="Times New Roman" w:hAnsi="Times New Roman" w:cs="Times New Roman"/>
+          <w:sz w:val="28"/>
+          <w:szCs w:val="28"/>
+        </w:rPr>
+        <w:t xml:space="preserve"> </w:t>
+      </w:r>
+      <w:proofErr w:type="spellStart"/>
+      <w:r>
+        <w:rPr>
+          <w:rFonts w:ascii="Times New Roman" w:hAnsi="Times New Roman" w:cs="Times New Roman"/>
+          <w:sz w:val="28"/>
+          <w:szCs w:val="28"/>
+        </w:rPr>
+        <w:t>dalam</w:t>
+      </w:r>
+      <w:proofErr w:type="spellEnd"/>
+      <w:r>
+        <w:rPr>
+          <w:rFonts w:ascii="Times New Roman" w:hAnsi="Times New Roman" w:cs="Times New Roman"/>
+          <w:sz w:val="28"/>
+          <w:szCs w:val="28"/>
+        </w:rPr>
+        <w:t xml:space="preserve"> </w:t>
+      </w:r>
+      <w:proofErr w:type="spellStart"/>
+      <w:r>
+        <w:rPr>
+          <w:rFonts w:ascii="Times New Roman" w:hAnsi="Times New Roman" w:cs="Times New Roman"/>
+          <w:sz w:val="28"/>
+          <w:szCs w:val="28"/>
+        </w:rPr>
+        <w:t>memperoleh</w:t>
+      </w:r>
+      <w:proofErr w:type="spellEnd"/>
+      <w:r>
+        <w:rPr>
+          <w:rFonts w:ascii="Times New Roman" w:hAnsi="Times New Roman" w:cs="Times New Roman"/>
+          <w:sz w:val="28"/>
+          <w:szCs w:val="28"/>
+        </w:rPr>
+        <w:t xml:space="preserve"> </w:t>
+      </w:r>
+      <w:proofErr w:type="spellStart"/>
+      <w:r>
+        <w:rPr>
+          <w:rFonts w:ascii="Times New Roman" w:hAnsi="Times New Roman" w:cs="Times New Roman"/>
+          <w:sz w:val="28"/>
+          <w:szCs w:val="28"/>
+        </w:rPr>
+        <w:t>informasi</w:t>
+      </w:r>
+      <w:proofErr w:type="spellEnd"/>
+      <w:r>
+        <w:rPr>
+          <w:rFonts w:ascii="Times New Roman" w:hAnsi="Times New Roman" w:cs="Times New Roman"/>
+          <w:sz w:val="28"/>
+          <w:szCs w:val="28"/>
+        </w:rPr>
+        <w:t xml:space="preserve">. </w:t>
+      </w:r>
+      <w:proofErr w:type="spellStart"/>
+      <w:r>
+        <w:rPr>
+          <w:rFonts w:ascii="Times New Roman" w:hAnsi="Times New Roman" w:cs="Times New Roman"/>
+          <w:sz w:val="28"/>
+          <w:szCs w:val="28"/>
+        </w:rPr>
+        <w:t>Untuk</w:t>
+      </w:r>
+      <w:proofErr w:type="spellEnd"/>
+      <w:r>
+        <w:rPr>
+          <w:rFonts w:ascii="Times New Roman" w:hAnsi="Times New Roman" w:cs="Times New Roman"/>
+          <w:sz w:val="28"/>
+          <w:szCs w:val="28"/>
+        </w:rPr>
+        <w:t xml:space="preserve"> </w:t>
+      </w:r>
+      <w:proofErr w:type="spellStart"/>
+      <w:r>
+        <w:rPr>
+          <w:rFonts w:ascii="Times New Roman" w:hAnsi="Times New Roman" w:cs="Times New Roman"/>
+          <w:sz w:val="28"/>
+          <w:szCs w:val="28"/>
+        </w:rPr>
+        <w:t>kepentingan</w:t>
+      </w:r>
+      <w:proofErr w:type="spellEnd"/>
+      <w:r>
+        <w:rPr>
+          <w:rFonts w:ascii="Times New Roman" w:hAnsi="Times New Roman" w:cs="Times New Roman"/>
+          <w:sz w:val="28"/>
+          <w:szCs w:val="28"/>
+        </w:rPr>
+        <w:t xml:space="preserve"> </w:t>
+      </w:r>
+      <w:proofErr w:type="spellStart"/>
+      <w:r>
+        <w:rPr>
+          <w:rFonts w:ascii="Times New Roman" w:hAnsi="Times New Roman" w:cs="Times New Roman"/>
+          <w:sz w:val="28"/>
+          <w:szCs w:val="28"/>
+        </w:rPr>
+        <w:t>publikasi</w:t>
+      </w:r>
+      <w:proofErr w:type="spellEnd"/>
+      <w:r>
+        <w:rPr>
+          <w:rFonts w:ascii="Times New Roman" w:hAnsi="Times New Roman" w:cs="Times New Roman"/>
+          <w:sz w:val="28"/>
+          <w:szCs w:val="28"/>
+        </w:rPr>
+        <w:t xml:space="preserve"> toko </w:t>
+      </w:r>
+      <w:proofErr w:type="spellStart"/>
+      <w:r>
+        <w:rPr>
+          <w:rFonts w:ascii="Times New Roman" w:hAnsi="Times New Roman" w:cs="Times New Roman"/>
+          <w:sz w:val="28"/>
+          <w:szCs w:val="28"/>
+        </w:rPr>
+        <w:t>buku</w:t>
+      </w:r>
+      <w:proofErr w:type="spellEnd"/>
+      <w:r>
+        <w:rPr>
+          <w:rFonts w:ascii="Times New Roman" w:hAnsi="Times New Roman" w:cs="Times New Roman"/>
+          <w:sz w:val="28"/>
+          <w:szCs w:val="28"/>
+        </w:rPr>
+        <w:t xml:space="preserve"> </w:t>
+      </w:r>
+      <w:proofErr w:type="spellStart"/>
+      <w:r>
+        <w:rPr>
+          <w:rFonts w:ascii="Times New Roman" w:hAnsi="Times New Roman" w:cs="Times New Roman"/>
+          <w:sz w:val="28"/>
+          <w:szCs w:val="28"/>
+        </w:rPr>
+        <w:t>harus</w:t>
+      </w:r>
+      <w:proofErr w:type="spellEnd"/>
+      <w:r>
+        <w:rPr>
+          <w:rFonts w:ascii="Times New Roman" w:hAnsi="Times New Roman" w:cs="Times New Roman"/>
+          <w:sz w:val="28"/>
+          <w:szCs w:val="28"/>
+        </w:rPr>
+        <w:t xml:space="preserve"> </w:t>
+      </w:r>
+      <w:proofErr w:type="spellStart"/>
+      <w:r>
+        <w:rPr>
+          <w:rFonts w:ascii="Times New Roman" w:hAnsi="Times New Roman" w:cs="Times New Roman"/>
+          <w:sz w:val="28"/>
+          <w:szCs w:val="28"/>
+        </w:rPr>
+        <w:t>mampu</w:t>
+      </w:r>
+      <w:proofErr w:type="spellEnd"/>
+      <w:r>
+        <w:rPr>
+          <w:rFonts w:ascii="Times New Roman" w:hAnsi="Times New Roman" w:cs="Times New Roman"/>
+          <w:sz w:val="28"/>
+          <w:szCs w:val="28"/>
+        </w:rPr>
+        <w:t xml:space="preserve"> </w:t>
+      </w:r>
+      <w:proofErr w:type="spellStart"/>
+      <w:r>
+        <w:rPr>
+          <w:rFonts w:ascii="Times New Roman" w:hAnsi="Times New Roman" w:cs="Times New Roman"/>
+          <w:sz w:val="28"/>
+          <w:szCs w:val="28"/>
+        </w:rPr>
+        <w:t>memberikan</w:t>
+      </w:r>
+      <w:proofErr w:type="spellEnd"/>
+      <w:r>
+        <w:rPr>
+          <w:rFonts w:ascii="Times New Roman" w:hAnsi="Times New Roman" w:cs="Times New Roman"/>
+          <w:sz w:val="28"/>
+          <w:szCs w:val="28"/>
+        </w:rPr>
+        <w:t xml:space="preserve"> </w:t>
+      </w:r>
+      <w:proofErr w:type="spellStart"/>
+      <w:r>
+        <w:rPr>
+          <w:rFonts w:ascii="Times New Roman" w:hAnsi="Times New Roman" w:cs="Times New Roman"/>
+          <w:sz w:val="28"/>
+          <w:szCs w:val="28"/>
+        </w:rPr>
+        <w:t>informasi</w:t>
+      </w:r>
+      <w:proofErr w:type="spellEnd"/>
+      <w:r>
+        <w:rPr>
+          <w:rFonts w:ascii="Times New Roman" w:hAnsi="Times New Roman" w:cs="Times New Roman"/>
+          <w:sz w:val="28"/>
+          <w:szCs w:val="28"/>
+        </w:rPr>
+        <w:t xml:space="preserve"> yang </w:t>
+      </w:r>
+      <w:proofErr w:type="spellStart"/>
+      <w:r>
+        <w:rPr>
+          <w:rFonts w:ascii="Times New Roman" w:hAnsi="Times New Roman" w:cs="Times New Roman"/>
+          <w:sz w:val="28"/>
+          <w:szCs w:val="28"/>
+        </w:rPr>
+        <w:t>cepat</w:t>
+      </w:r>
+      <w:proofErr w:type="spellEnd"/>
+      <w:r>
+        <w:rPr>
+          <w:rFonts w:ascii="Times New Roman" w:hAnsi="Times New Roman" w:cs="Times New Roman"/>
+          <w:sz w:val="28"/>
+          <w:szCs w:val="28"/>
+        </w:rPr>
+        <w:t xml:space="preserve"> dan </w:t>
+      </w:r>
+      <w:proofErr w:type="spellStart"/>
+      <w:r>
+        <w:rPr>
+          <w:rFonts w:ascii="Times New Roman" w:hAnsi="Times New Roman" w:cs="Times New Roman"/>
+          <w:sz w:val="28"/>
+          <w:szCs w:val="28"/>
+        </w:rPr>
+        <w:t>kualitas</w:t>
+      </w:r>
+      <w:proofErr w:type="spellEnd"/>
+      <w:r>
+        <w:rPr>
+          <w:rFonts w:ascii="Times New Roman" w:hAnsi="Times New Roman" w:cs="Times New Roman"/>
+          <w:sz w:val="28"/>
+          <w:szCs w:val="28"/>
+        </w:rPr>
+        <w:t xml:space="preserve">, </w:t>
+      </w:r>
+      <w:proofErr w:type="spellStart"/>
+      <w:r>
+        <w:rPr>
+          <w:rFonts w:ascii="Times New Roman" w:hAnsi="Times New Roman" w:cs="Times New Roman"/>
+          <w:sz w:val="28"/>
+          <w:szCs w:val="28"/>
+        </w:rPr>
+        <w:t>sehingga</w:t>
+      </w:r>
+      <w:proofErr w:type="spellEnd"/>
+      <w:r>
+        <w:rPr>
+          <w:rFonts w:ascii="Times New Roman" w:hAnsi="Times New Roman" w:cs="Times New Roman"/>
+          <w:sz w:val="28"/>
+          <w:szCs w:val="28"/>
+        </w:rPr>
+        <w:t xml:space="preserve"> </w:t>
+      </w:r>
+      <w:proofErr w:type="spellStart"/>
+      <w:r>
+        <w:rPr>
+          <w:rFonts w:ascii="Times New Roman" w:hAnsi="Times New Roman" w:cs="Times New Roman"/>
+          <w:sz w:val="28"/>
+          <w:szCs w:val="28"/>
+        </w:rPr>
+        <w:t>pembeli</w:t>
+      </w:r>
+      <w:proofErr w:type="spellEnd"/>
+      <w:r>
+        <w:rPr>
+          <w:rFonts w:ascii="Times New Roman" w:hAnsi="Times New Roman" w:cs="Times New Roman"/>
+          <w:sz w:val="28"/>
+          <w:szCs w:val="28"/>
+        </w:rPr>
+        <w:t xml:space="preserve"> </w:t>
+      </w:r>
+      <w:proofErr w:type="spellStart"/>
+      <w:r>
+        <w:rPr>
+          <w:rFonts w:ascii="Times New Roman" w:hAnsi="Times New Roman" w:cs="Times New Roman"/>
+          <w:sz w:val="28"/>
+          <w:szCs w:val="28"/>
+        </w:rPr>
+        <w:t>dapat</w:t>
+      </w:r>
+      <w:proofErr w:type="spellEnd"/>
+      <w:r>
+        <w:rPr>
+          <w:rFonts w:ascii="Times New Roman" w:hAnsi="Times New Roman" w:cs="Times New Roman"/>
+          <w:sz w:val="28"/>
+          <w:szCs w:val="28"/>
+        </w:rPr>
+        <w:t xml:space="preserve"> </w:t>
+      </w:r>
+      <w:proofErr w:type="spellStart"/>
+      <w:r>
+        <w:rPr>
+          <w:rFonts w:ascii="Times New Roman" w:hAnsi="Times New Roman" w:cs="Times New Roman"/>
+          <w:sz w:val="28"/>
+          <w:szCs w:val="28"/>
+        </w:rPr>
+        <w:t>dengan</w:t>
+      </w:r>
+      <w:proofErr w:type="spellEnd"/>
+      <w:r>
+        <w:rPr>
+          <w:rFonts w:ascii="Times New Roman" w:hAnsi="Times New Roman" w:cs="Times New Roman"/>
+          <w:sz w:val="28"/>
+          <w:szCs w:val="28"/>
+        </w:rPr>
+        <w:t xml:space="preserve"> </w:t>
+      </w:r>
+      <w:proofErr w:type="spellStart"/>
+      <w:r>
+        <w:rPr>
+          <w:rFonts w:ascii="Times New Roman" w:hAnsi="Times New Roman" w:cs="Times New Roman"/>
+          <w:sz w:val="28"/>
+          <w:szCs w:val="28"/>
+        </w:rPr>
+        <w:t>mudah</w:t>
+      </w:r>
+      <w:proofErr w:type="spellEnd"/>
+      <w:r>
+        <w:rPr>
+          <w:rFonts w:ascii="Times New Roman" w:hAnsi="Times New Roman" w:cs="Times New Roman"/>
+          <w:sz w:val="28"/>
+          <w:szCs w:val="28"/>
+        </w:rPr>
+        <w:t xml:space="preserve"> dan </w:t>
+      </w:r>
+      <w:proofErr w:type="spellStart"/>
+      <w:r>
+        <w:rPr>
+          <w:rFonts w:ascii="Times New Roman" w:hAnsi="Times New Roman" w:cs="Times New Roman"/>
+          <w:sz w:val="28"/>
+          <w:szCs w:val="28"/>
+        </w:rPr>
+        <w:t>nyaman</w:t>
+      </w:r>
+      <w:proofErr w:type="spellEnd"/>
+      <w:r>
+        <w:rPr>
+          <w:rFonts w:ascii="Times New Roman" w:hAnsi="Times New Roman" w:cs="Times New Roman"/>
+          <w:sz w:val="28"/>
+          <w:szCs w:val="28"/>
+        </w:rPr>
+        <w:t xml:space="preserve"> </w:t>
+      </w:r>
+      <w:proofErr w:type="spellStart"/>
+      <w:r>
+        <w:rPr>
+          <w:rFonts w:ascii="Times New Roman" w:hAnsi="Times New Roman" w:cs="Times New Roman"/>
+          <w:sz w:val="28"/>
+          <w:szCs w:val="28"/>
+        </w:rPr>
+        <w:t>untuk</w:t>
+      </w:r>
+      <w:proofErr w:type="spellEnd"/>
+      <w:r>
+        <w:rPr>
+          <w:rFonts w:ascii="Times New Roman" w:hAnsi="Times New Roman" w:cs="Times New Roman"/>
+          <w:sz w:val="28"/>
+          <w:szCs w:val="28"/>
+        </w:rPr>
+        <w:t xml:space="preserve"> </w:t>
+      </w:r>
+      <w:proofErr w:type="spellStart"/>
+      <w:r>
+        <w:rPr>
+          <w:rFonts w:ascii="Times New Roman" w:hAnsi="Times New Roman" w:cs="Times New Roman"/>
+          <w:sz w:val="28"/>
+          <w:szCs w:val="28"/>
+        </w:rPr>
+        <w:t>mendapatkan</w:t>
+      </w:r>
+      <w:proofErr w:type="spellEnd"/>
+      <w:r>
+        <w:rPr>
+          <w:rFonts w:ascii="Times New Roman" w:hAnsi="Times New Roman" w:cs="Times New Roman"/>
+          <w:sz w:val="28"/>
+          <w:szCs w:val="28"/>
+        </w:rPr>
+        <w:t xml:space="preserve"> </w:t>
+      </w:r>
+      <w:proofErr w:type="spellStart"/>
+      <w:r>
+        <w:rPr>
+          <w:rFonts w:ascii="Times New Roman" w:hAnsi="Times New Roman" w:cs="Times New Roman"/>
+          <w:sz w:val="28"/>
+          <w:szCs w:val="28"/>
+        </w:rPr>
+        <w:t>buku</w:t>
+      </w:r>
+      <w:proofErr w:type="spellEnd"/>
+      <w:r>
+        <w:rPr>
+          <w:rFonts w:ascii="Times New Roman" w:hAnsi="Times New Roman" w:cs="Times New Roman"/>
+          <w:sz w:val="28"/>
+          <w:szCs w:val="28"/>
+        </w:rPr>
+        <w:t xml:space="preserve"> yang </w:t>
+      </w:r>
+      <w:proofErr w:type="spellStart"/>
+      <w:r>
+        <w:rPr>
+          <w:rFonts w:ascii="Times New Roman" w:hAnsi="Times New Roman" w:cs="Times New Roman"/>
+          <w:sz w:val="28"/>
+          <w:szCs w:val="28"/>
+        </w:rPr>
+        <w:t>mereka</w:t>
+      </w:r>
+      <w:proofErr w:type="spellEnd"/>
+      <w:r>
+        <w:rPr>
+          <w:rFonts w:ascii="Times New Roman" w:hAnsi="Times New Roman" w:cs="Times New Roman"/>
+          <w:sz w:val="28"/>
+          <w:szCs w:val="28"/>
+        </w:rPr>
+        <w:t xml:space="preserve"> </w:t>
+      </w:r>
+      <w:proofErr w:type="spellStart"/>
+      <w:r>
+        <w:rPr>
+          <w:rFonts w:ascii="Times New Roman" w:hAnsi="Times New Roman" w:cs="Times New Roman"/>
+          <w:sz w:val="28"/>
+          <w:szCs w:val="28"/>
+        </w:rPr>
+        <w:t>inginkan</w:t>
+      </w:r>
+      <w:proofErr w:type="spellEnd"/>
+      <w:r>
+        <w:rPr>
+          <w:rFonts w:ascii="Times New Roman" w:hAnsi="Times New Roman" w:cs="Times New Roman"/>
+          <w:sz w:val="28"/>
+          <w:szCs w:val="28"/>
+        </w:rPr>
+        <w:t xml:space="preserve">. </w:t>
+      </w:r>
+      <w:proofErr w:type="spellStart"/>
+      <w:r>
+        <w:rPr>
+          <w:rFonts w:ascii="Times New Roman" w:hAnsi="Times New Roman" w:cs="Times New Roman"/>
+          <w:sz w:val="28"/>
+          <w:szCs w:val="28"/>
+        </w:rPr>
+        <w:t>Selain</w:t>
+      </w:r>
+      <w:proofErr w:type="spellEnd"/>
+      <w:r>
+        <w:rPr>
+          <w:rFonts w:ascii="Times New Roman" w:hAnsi="Times New Roman" w:cs="Times New Roman"/>
+          <w:sz w:val="28"/>
+          <w:szCs w:val="28"/>
+        </w:rPr>
+        <w:t xml:space="preserve"> toko </w:t>
+      </w:r>
+      <w:proofErr w:type="spellStart"/>
+      <w:r>
+        <w:rPr>
+          <w:rFonts w:ascii="Times New Roman" w:hAnsi="Times New Roman" w:cs="Times New Roman"/>
+          <w:sz w:val="28"/>
+          <w:szCs w:val="28"/>
+        </w:rPr>
+        <w:t>buku</w:t>
+      </w:r>
+      <w:proofErr w:type="spellEnd"/>
+      <w:r>
+        <w:rPr>
+          <w:rFonts w:ascii="Times New Roman" w:hAnsi="Times New Roman" w:cs="Times New Roman"/>
+          <w:sz w:val="28"/>
+          <w:szCs w:val="28"/>
+        </w:rPr>
+        <w:t xml:space="preserve"> online, </w:t>
+      </w:r>
+      <w:proofErr w:type="spellStart"/>
+      <w:r>
+        <w:rPr>
+          <w:rFonts w:ascii="Times New Roman" w:hAnsi="Times New Roman" w:cs="Times New Roman"/>
+          <w:sz w:val="28"/>
+          <w:szCs w:val="28"/>
+        </w:rPr>
+        <w:t>akan</w:t>
+      </w:r>
+      <w:proofErr w:type="spellEnd"/>
+      <w:r>
+        <w:rPr>
+          <w:rFonts w:ascii="Times New Roman" w:hAnsi="Times New Roman" w:cs="Times New Roman"/>
+          <w:sz w:val="28"/>
+          <w:szCs w:val="28"/>
+        </w:rPr>
+        <w:t xml:space="preserve"> </w:t>
+      </w:r>
+      <w:proofErr w:type="spellStart"/>
+      <w:r>
+        <w:rPr>
+          <w:rFonts w:ascii="Times New Roman" w:hAnsi="Times New Roman" w:cs="Times New Roman"/>
+          <w:sz w:val="28"/>
+          <w:szCs w:val="28"/>
+        </w:rPr>
+        <w:t>berguna</w:t>
+      </w:r>
+      <w:proofErr w:type="spellEnd"/>
+      <w:r>
+        <w:rPr>
+          <w:rFonts w:ascii="Times New Roman" w:hAnsi="Times New Roman" w:cs="Times New Roman"/>
+          <w:sz w:val="28"/>
+          <w:szCs w:val="28"/>
+        </w:rPr>
+        <w:t xml:space="preserve"> juga </w:t>
+      </w:r>
+      <w:proofErr w:type="spellStart"/>
+      <w:r>
+        <w:rPr>
+          <w:rFonts w:ascii="Times New Roman" w:hAnsi="Times New Roman" w:cs="Times New Roman"/>
+          <w:sz w:val="28"/>
+          <w:szCs w:val="28"/>
+        </w:rPr>
+        <w:t>dalam</w:t>
+      </w:r>
+      <w:proofErr w:type="spellEnd"/>
+      <w:r>
+        <w:rPr>
+          <w:rFonts w:ascii="Times New Roman" w:hAnsi="Times New Roman" w:cs="Times New Roman"/>
+          <w:sz w:val="28"/>
+          <w:szCs w:val="28"/>
+        </w:rPr>
+        <w:t xml:space="preserve"> </w:t>
+      </w:r>
+      <w:proofErr w:type="spellStart"/>
+      <w:r>
+        <w:rPr>
+          <w:rFonts w:ascii="Times New Roman" w:hAnsi="Times New Roman" w:cs="Times New Roman"/>
+          <w:sz w:val="28"/>
+          <w:szCs w:val="28"/>
+        </w:rPr>
+        <w:t>kampanye</w:t>
+      </w:r>
+      <w:proofErr w:type="spellEnd"/>
+      <w:r>
+        <w:rPr>
+          <w:rFonts w:ascii="Times New Roman" w:hAnsi="Times New Roman" w:cs="Times New Roman"/>
+          <w:sz w:val="28"/>
+          <w:szCs w:val="28"/>
+        </w:rPr>
+        <w:t xml:space="preserve"> media dan juga </w:t>
+      </w:r>
+      <w:proofErr w:type="spellStart"/>
+      <w:r>
+        <w:rPr>
+          <w:rFonts w:ascii="Times New Roman" w:hAnsi="Times New Roman" w:cs="Times New Roman"/>
+          <w:sz w:val="28"/>
+          <w:szCs w:val="28"/>
+        </w:rPr>
+        <w:t>untuk</w:t>
+      </w:r>
+      <w:proofErr w:type="spellEnd"/>
+      <w:r>
+        <w:rPr>
+          <w:rFonts w:ascii="Times New Roman" w:hAnsi="Times New Roman" w:cs="Times New Roman"/>
+          <w:sz w:val="28"/>
+          <w:szCs w:val="28"/>
+        </w:rPr>
+        <w:t xml:space="preserve"> </w:t>
+      </w:r>
+      <w:proofErr w:type="spellStart"/>
+      <w:r>
+        <w:rPr>
+          <w:rFonts w:ascii="Times New Roman" w:hAnsi="Times New Roman" w:cs="Times New Roman"/>
+          <w:sz w:val="28"/>
+          <w:szCs w:val="28"/>
+        </w:rPr>
+        <w:t>meningkatkan</w:t>
+      </w:r>
+      <w:proofErr w:type="spellEnd"/>
+      <w:r>
+        <w:rPr>
+          <w:rFonts w:ascii="Times New Roman" w:hAnsi="Times New Roman" w:cs="Times New Roman"/>
+          <w:sz w:val="28"/>
+          <w:szCs w:val="28"/>
+        </w:rPr>
+        <w:t xml:space="preserve"> </w:t>
+      </w:r>
+      <w:proofErr w:type="spellStart"/>
+      <w:r>
+        <w:rPr>
+          <w:rFonts w:ascii="Times New Roman" w:hAnsi="Times New Roman" w:cs="Times New Roman"/>
+          <w:sz w:val="28"/>
+          <w:szCs w:val="28"/>
+        </w:rPr>
+        <w:t>pendapatan</w:t>
+      </w:r>
+      <w:proofErr w:type="spellEnd"/>
+      <w:r>
+        <w:rPr>
+          <w:rFonts w:ascii="Times New Roman" w:hAnsi="Times New Roman" w:cs="Times New Roman"/>
+          <w:sz w:val="28"/>
+          <w:szCs w:val="28"/>
+        </w:rPr>
+        <w:t xml:space="preserve">. </w:t>
+      </w:r>
+      <w:proofErr w:type="spellStart"/>
+      <w:r>
+        <w:rPr>
+          <w:rFonts w:ascii="Times New Roman" w:hAnsi="Times New Roman" w:cs="Times New Roman"/>
+          <w:sz w:val="28"/>
+          <w:szCs w:val="28"/>
+        </w:rPr>
+        <w:t>Tujuan</w:t>
+      </w:r>
+      <w:proofErr w:type="spellEnd"/>
+      <w:r>
+        <w:rPr>
+          <w:rFonts w:ascii="Times New Roman" w:hAnsi="Times New Roman" w:cs="Times New Roman"/>
+          <w:sz w:val="28"/>
+          <w:szCs w:val="28"/>
+        </w:rPr>
+        <w:t xml:space="preserve"> </w:t>
+      </w:r>
+      <w:proofErr w:type="spellStart"/>
+      <w:r>
+        <w:rPr>
+          <w:rFonts w:ascii="Times New Roman" w:hAnsi="Times New Roman" w:cs="Times New Roman"/>
+          <w:sz w:val="28"/>
+          <w:szCs w:val="28"/>
+        </w:rPr>
+        <w:t>dari</w:t>
+      </w:r>
+      <w:proofErr w:type="spellEnd"/>
+      <w:r>
+        <w:rPr>
+          <w:rFonts w:ascii="Times New Roman" w:hAnsi="Times New Roman" w:cs="Times New Roman"/>
+          <w:sz w:val="28"/>
+          <w:szCs w:val="28"/>
+        </w:rPr>
+        <w:t xml:space="preserve"> </w:t>
+      </w:r>
+      <w:proofErr w:type="spellStart"/>
+      <w:r>
+        <w:rPr>
+          <w:rFonts w:ascii="Times New Roman" w:hAnsi="Times New Roman" w:cs="Times New Roman"/>
+          <w:sz w:val="28"/>
+          <w:szCs w:val="28"/>
+        </w:rPr>
+        <w:t>perangkat</w:t>
+      </w:r>
+      <w:proofErr w:type="spellEnd"/>
+      <w:r>
+        <w:rPr>
+          <w:rFonts w:ascii="Times New Roman" w:hAnsi="Times New Roman" w:cs="Times New Roman"/>
+          <w:sz w:val="28"/>
+          <w:szCs w:val="28"/>
+        </w:rPr>
+        <w:t xml:space="preserve"> </w:t>
+      </w:r>
+      <w:proofErr w:type="spellStart"/>
+      <w:r>
+        <w:rPr>
+          <w:rFonts w:ascii="Times New Roman" w:hAnsi="Times New Roman" w:cs="Times New Roman"/>
+          <w:sz w:val="28"/>
+          <w:szCs w:val="28"/>
+        </w:rPr>
+        <w:t>lunak</w:t>
+      </w:r>
+      <w:proofErr w:type="spellEnd"/>
+      <w:r>
+        <w:rPr>
+          <w:rFonts w:ascii="Times New Roman" w:hAnsi="Times New Roman" w:cs="Times New Roman"/>
+          <w:sz w:val="28"/>
+          <w:szCs w:val="28"/>
+        </w:rPr>
+        <w:t xml:space="preserve"> </w:t>
+      </w:r>
+      <w:proofErr w:type="spellStart"/>
+      <w:r>
+        <w:rPr>
+          <w:rFonts w:ascii="Times New Roman" w:hAnsi="Times New Roman" w:cs="Times New Roman"/>
+          <w:sz w:val="28"/>
+          <w:szCs w:val="28"/>
+        </w:rPr>
+        <w:t>ini</w:t>
+      </w:r>
+      <w:proofErr w:type="spellEnd"/>
+      <w:r>
+        <w:rPr>
+          <w:rFonts w:ascii="Times New Roman" w:hAnsi="Times New Roman" w:cs="Times New Roman"/>
+          <w:sz w:val="28"/>
+          <w:szCs w:val="28"/>
+        </w:rPr>
+        <w:t xml:space="preserve"> </w:t>
+      </w:r>
+      <w:proofErr w:type="spellStart"/>
+      <w:r>
+        <w:rPr>
+          <w:rFonts w:ascii="Times New Roman" w:hAnsi="Times New Roman" w:cs="Times New Roman"/>
+          <w:sz w:val="28"/>
+          <w:szCs w:val="28"/>
+        </w:rPr>
+        <w:t>sebagai</w:t>
+      </w:r>
+      <w:proofErr w:type="spellEnd"/>
+      <w:r>
+        <w:rPr>
+          <w:rFonts w:ascii="Times New Roman" w:hAnsi="Times New Roman" w:cs="Times New Roman"/>
+          <w:sz w:val="28"/>
+          <w:szCs w:val="28"/>
+        </w:rPr>
+        <w:t xml:space="preserve"> media </w:t>
+      </w:r>
+      <w:proofErr w:type="spellStart"/>
+      <w:r>
+        <w:rPr>
+          <w:rFonts w:ascii="Times New Roman" w:hAnsi="Times New Roman" w:cs="Times New Roman"/>
+          <w:sz w:val="28"/>
+          <w:szCs w:val="28"/>
+        </w:rPr>
+        <w:t>informasi</w:t>
+      </w:r>
+      <w:proofErr w:type="spellEnd"/>
+      <w:r>
+        <w:rPr>
+          <w:rFonts w:ascii="Times New Roman" w:hAnsi="Times New Roman" w:cs="Times New Roman"/>
+          <w:sz w:val="28"/>
+          <w:szCs w:val="28"/>
+        </w:rPr>
+        <w:t xml:space="preserve"> </w:t>
+      </w:r>
+      <w:proofErr w:type="spellStart"/>
+      <w:r>
+        <w:rPr>
+          <w:rFonts w:ascii="Times New Roman" w:hAnsi="Times New Roman" w:cs="Times New Roman"/>
+          <w:sz w:val="28"/>
+          <w:szCs w:val="28"/>
+        </w:rPr>
+        <w:t>terkomputerisasi</w:t>
+      </w:r>
+      <w:proofErr w:type="spellEnd"/>
+      <w:r>
+        <w:rPr>
+          <w:rFonts w:ascii="Times New Roman" w:hAnsi="Times New Roman" w:cs="Times New Roman"/>
+          <w:sz w:val="28"/>
+          <w:szCs w:val="28"/>
+        </w:rPr>
+        <w:t xml:space="preserve"> </w:t>
+      </w:r>
+      <w:proofErr w:type="spellStart"/>
+      <w:r>
+        <w:rPr>
+          <w:rFonts w:ascii="Times New Roman" w:hAnsi="Times New Roman" w:cs="Times New Roman"/>
+          <w:sz w:val="28"/>
+          <w:szCs w:val="28"/>
+        </w:rPr>
+        <w:t>untuk</w:t>
+      </w:r>
+      <w:proofErr w:type="spellEnd"/>
+      <w:r>
+        <w:rPr>
+          <w:rFonts w:ascii="Times New Roman" w:hAnsi="Times New Roman" w:cs="Times New Roman"/>
+          <w:sz w:val="28"/>
+          <w:szCs w:val="28"/>
+        </w:rPr>
+        <w:t xml:space="preserve"> </w:t>
+      </w:r>
+      <w:proofErr w:type="spellStart"/>
+      <w:r>
+        <w:rPr>
+          <w:rFonts w:ascii="Times New Roman" w:hAnsi="Times New Roman" w:cs="Times New Roman"/>
+          <w:sz w:val="28"/>
+          <w:szCs w:val="28"/>
+        </w:rPr>
+        <w:t>memudahkan</w:t>
+      </w:r>
+      <w:proofErr w:type="spellEnd"/>
+      <w:r>
+        <w:rPr>
+          <w:rFonts w:ascii="Times New Roman" w:hAnsi="Times New Roman" w:cs="Times New Roman"/>
+          <w:sz w:val="28"/>
+          <w:szCs w:val="28"/>
+        </w:rPr>
+        <w:t xml:space="preserve"> </w:t>
+      </w:r>
+      <w:proofErr w:type="spellStart"/>
+      <w:r>
+        <w:rPr>
+          <w:rFonts w:ascii="Times New Roman" w:hAnsi="Times New Roman" w:cs="Times New Roman"/>
+          <w:sz w:val="28"/>
+          <w:szCs w:val="28"/>
+        </w:rPr>
+        <w:t>pengunjung</w:t>
+      </w:r>
+      <w:proofErr w:type="spellEnd"/>
+      <w:r>
+        <w:rPr>
+          <w:rFonts w:ascii="Times New Roman" w:hAnsi="Times New Roman" w:cs="Times New Roman"/>
+          <w:sz w:val="28"/>
+          <w:szCs w:val="28"/>
+        </w:rPr>
+        <w:t xml:space="preserve"> </w:t>
+      </w:r>
+      <w:proofErr w:type="spellStart"/>
+      <w:r>
+        <w:rPr>
+          <w:rFonts w:ascii="Times New Roman" w:hAnsi="Times New Roman" w:cs="Times New Roman"/>
+          <w:sz w:val="28"/>
+          <w:szCs w:val="28"/>
+        </w:rPr>
+        <w:t>dalam</w:t>
+      </w:r>
+      <w:proofErr w:type="spellEnd"/>
+      <w:r>
+        <w:rPr>
+          <w:rFonts w:ascii="Times New Roman" w:hAnsi="Times New Roman" w:cs="Times New Roman"/>
+          <w:sz w:val="28"/>
+          <w:szCs w:val="28"/>
+        </w:rPr>
+        <w:t xml:space="preserve"> </w:t>
+      </w:r>
+      <w:proofErr w:type="spellStart"/>
+      <w:r>
+        <w:rPr>
+          <w:rFonts w:ascii="Times New Roman" w:hAnsi="Times New Roman" w:cs="Times New Roman"/>
+          <w:sz w:val="28"/>
+          <w:szCs w:val="28"/>
+        </w:rPr>
+        <w:t>mendapatkan</w:t>
+      </w:r>
+      <w:proofErr w:type="spellEnd"/>
+      <w:r>
+        <w:rPr>
+          <w:rFonts w:ascii="Times New Roman" w:hAnsi="Times New Roman" w:cs="Times New Roman"/>
+          <w:sz w:val="28"/>
+          <w:szCs w:val="28"/>
+        </w:rPr>
+        <w:t xml:space="preserve"> </w:t>
+      </w:r>
+      <w:proofErr w:type="spellStart"/>
+      <w:r>
+        <w:rPr>
+          <w:rFonts w:ascii="Times New Roman" w:hAnsi="Times New Roman" w:cs="Times New Roman"/>
+          <w:sz w:val="28"/>
+          <w:szCs w:val="28"/>
+        </w:rPr>
+        <w:t>informasi</w:t>
+      </w:r>
+      <w:proofErr w:type="spellEnd"/>
+      <w:r>
+        <w:rPr>
+          <w:rFonts w:ascii="Times New Roman" w:hAnsi="Times New Roman" w:cs="Times New Roman"/>
+          <w:sz w:val="28"/>
+          <w:szCs w:val="28"/>
+        </w:rPr>
+        <w:t>.</w:t>
+      </w:r>
     </w:p>
     <w:p>
       <w:pPr>
@@ -410,6 +1862,686 @@
           <w:szCs w:val="28"/>
         </w:rPr>
       </w:pPr>
+      <w:r>
+        <w:rPr>
+          <w:rFonts w:ascii="Times New Roman" w:hAnsi="Times New Roman" w:cs="Times New Roman"/>
+          <w:sz w:val="28"/>
+          <w:szCs w:val="28"/>
+        </w:rPr>
+        <w:t>Karena</w:t>
+      </w:r>
+      <w:r>
+        <w:rPr>
+          <w:rFonts w:ascii="Times New Roman" w:hAnsi="Times New Roman" w:cs="Times New Roman"/>
+          <w:sz w:val="28"/>
+          <w:szCs w:val="28"/>
+        </w:rPr>
+        <w:t xml:space="preserve"> </w:t>
+      </w:r>
+      <w:proofErr w:type="spellStart"/>
+      <w:r>
+        <w:rPr>
+          <w:rFonts w:ascii="Times New Roman" w:hAnsi="Times New Roman" w:cs="Times New Roman"/>
+          <w:sz w:val="28"/>
+          <w:szCs w:val="28"/>
+        </w:rPr>
+        <w:t>dilihat</w:t>
+      </w:r>
+      <w:proofErr w:type="spellEnd"/>
+      <w:r>
+        <w:rPr>
+          <w:rFonts w:ascii="Times New Roman" w:hAnsi="Times New Roman" w:cs="Times New Roman"/>
+          <w:sz w:val="28"/>
+          <w:szCs w:val="28"/>
+        </w:rPr>
+        <w:t xml:space="preserve"> pada </w:t>
+      </w:r>
+      <w:proofErr w:type="spellStart"/>
+      <w:r>
+        <w:rPr>
+          <w:rFonts w:ascii="Times New Roman" w:hAnsi="Times New Roman" w:cs="Times New Roman"/>
+          <w:sz w:val="28"/>
+          <w:szCs w:val="28"/>
+        </w:rPr>
+        <w:t>situasi</w:t>
+      </w:r>
+      <w:proofErr w:type="spellEnd"/>
+      <w:r>
+        <w:rPr>
+          <w:rFonts w:ascii="Times New Roman" w:hAnsi="Times New Roman" w:cs="Times New Roman"/>
+          <w:sz w:val="28"/>
+          <w:szCs w:val="28"/>
+        </w:rPr>
+        <w:t xml:space="preserve"> </w:t>
+      </w:r>
+      <w:proofErr w:type="spellStart"/>
+      <w:r>
+        <w:rPr>
+          <w:rFonts w:ascii="Times New Roman" w:hAnsi="Times New Roman" w:cs="Times New Roman"/>
+          <w:sz w:val="28"/>
+          <w:szCs w:val="28"/>
+        </w:rPr>
+        <w:t>seperti</w:t>
+      </w:r>
+      <w:proofErr w:type="spellEnd"/>
+      <w:r>
+        <w:rPr>
+          <w:rFonts w:ascii="Times New Roman" w:hAnsi="Times New Roman" w:cs="Times New Roman"/>
+          <w:sz w:val="28"/>
+          <w:szCs w:val="28"/>
+        </w:rPr>
+        <w:t xml:space="preserve"> </w:t>
+      </w:r>
+      <w:proofErr w:type="spellStart"/>
+      <w:r>
+        <w:rPr>
+          <w:rFonts w:ascii="Times New Roman" w:hAnsi="Times New Roman" w:cs="Times New Roman"/>
+          <w:sz w:val="28"/>
+          <w:szCs w:val="28"/>
+        </w:rPr>
+        <w:t>sekarangpada</w:t>
+      </w:r>
+      <w:proofErr w:type="spellEnd"/>
+      <w:r>
+        <w:rPr>
+          <w:rFonts w:ascii="Times New Roman" w:hAnsi="Times New Roman" w:cs="Times New Roman"/>
+          <w:sz w:val="28"/>
+          <w:szCs w:val="28"/>
+        </w:rPr>
+        <w:t xml:space="preserve"> masa </w:t>
+      </w:r>
+      <w:proofErr w:type="spellStart"/>
+      <w:r>
+        <w:rPr>
+          <w:rFonts w:ascii="Times New Roman" w:hAnsi="Times New Roman" w:cs="Times New Roman"/>
+          <w:sz w:val="28"/>
+          <w:szCs w:val="28"/>
+        </w:rPr>
+        <w:t>pa</w:t>
+      </w:r>
+      <w:r>
+        <w:rPr>
+          <w:rFonts w:ascii="Times New Roman" w:hAnsi="Times New Roman" w:cs="Times New Roman"/>
+          <w:sz w:val="28"/>
+          <w:szCs w:val="28"/>
+        </w:rPr>
+        <w:t>n</w:t>
+      </w:r>
+      <w:r>
+        <w:rPr>
+          <w:rFonts w:ascii="Times New Roman" w:hAnsi="Times New Roman" w:cs="Times New Roman"/>
+          <w:sz w:val="28"/>
+          <w:szCs w:val="28"/>
+        </w:rPr>
+        <w:t>demi</w:t>
+      </w:r>
+      <w:proofErr w:type="spellEnd"/>
+      <w:r>
+        <w:rPr>
+          <w:rFonts w:ascii="Times New Roman" w:hAnsi="Times New Roman" w:cs="Times New Roman"/>
+          <w:sz w:val="28"/>
+          <w:szCs w:val="28"/>
+        </w:rPr>
+        <w:t xml:space="preserve"> </w:t>
+      </w:r>
+      <w:proofErr w:type="spellStart"/>
+      <w:r>
+        <w:rPr>
+          <w:rFonts w:ascii="Times New Roman" w:hAnsi="Times New Roman" w:cs="Times New Roman"/>
+          <w:sz w:val="28"/>
+          <w:szCs w:val="28"/>
+        </w:rPr>
+        <w:t>banyak</w:t>
+      </w:r>
+      <w:proofErr w:type="spellEnd"/>
+      <w:r>
+        <w:rPr>
+          <w:rFonts w:ascii="Times New Roman" w:hAnsi="Times New Roman" w:cs="Times New Roman"/>
+          <w:sz w:val="28"/>
+          <w:szCs w:val="28"/>
+        </w:rPr>
+        <w:t xml:space="preserve"> </w:t>
+      </w:r>
+      <w:proofErr w:type="spellStart"/>
+      <w:r>
+        <w:rPr>
+          <w:rFonts w:ascii="Times New Roman" w:hAnsi="Times New Roman" w:cs="Times New Roman"/>
+          <w:sz w:val="28"/>
+          <w:szCs w:val="28"/>
+        </w:rPr>
+        <w:t>beberapa</w:t>
+      </w:r>
+      <w:proofErr w:type="spellEnd"/>
+      <w:r>
+        <w:rPr>
+          <w:rFonts w:ascii="Times New Roman" w:hAnsi="Times New Roman" w:cs="Times New Roman"/>
+          <w:sz w:val="28"/>
+          <w:szCs w:val="28"/>
+        </w:rPr>
+        <w:t xml:space="preserve"> toko yang </w:t>
+      </w:r>
+      <w:proofErr w:type="spellStart"/>
+      <w:r>
+        <w:rPr>
+          <w:rFonts w:ascii="Times New Roman" w:hAnsi="Times New Roman" w:cs="Times New Roman"/>
+          <w:sz w:val="28"/>
+          <w:szCs w:val="28"/>
+        </w:rPr>
+        <w:t>terpaksa</w:t>
+      </w:r>
+      <w:proofErr w:type="spellEnd"/>
+      <w:r>
+        <w:rPr>
+          <w:rFonts w:ascii="Times New Roman" w:hAnsi="Times New Roman" w:cs="Times New Roman"/>
+          <w:sz w:val="28"/>
+          <w:szCs w:val="28"/>
+        </w:rPr>
+        <w:t xml:space="preserve"> </w:t>
+      </w:r>
+      <w:proofErr w:type="spellStart"/>
+      <w:r>
+        <w:rPr>
+          <w:rFonts w:ascii="Times New Roman" w:hAnsi="Times New Roman" w:cs="Times New Roman"/>
+          <w:sz w:val="28"/>
+          <w:szCs w:val="28"/>
+        </w:rPr>
+        <w:t>dihentikan</w:t>
+      </w:r>
+      <w:proofErr w:type="spellEnd"/>
+      <w:r>
+        <w:rPr>
+          <w:rFonts w:ascii="Times New Roman" w:hAnsi="Times New Roman" w:cs="Times New Roman"/>
+          <w:sz w:val="28"/>
+          <w:szCs w:val="28"/>
+        </w:rPr>
+        <w:t xml:space="preserve"> </w:t>
+      </w:r>
+      <w:proofErr w:type="spellStart"/>
+      <w:r>
+        <w:rPr>
+          <w:rFonts w:ascii="Times New Roman" w:hAnsi="Times New Roman" w:cs="Times New Roman"/>
+          <w:sz w:val="28"/>
+          <w:szCs w:val="28"/>
+        </w:rPr>
+        <w:t>operasinya</w:t>
+      </w:r>
+      <w:proofErr w:type="spellEnd"/>
+      <w:r>
+        <w:rPr>
+          <w:rFonts w:ascii="Times New Roman" w:hAnsi="Times New Roman" w:cs="Times New Roman"/>
+          <w:sz w:val="28"/>
+          <w:szCs w:val="28"/>
+        </w:rPr>
+        <w:t xml:space="preserve"> </w:t>
+      </w:r>
+      <w:proofErr w:type="spellStart"/>
+      <w:r>
+        <w:rPr>
+          <w:rFonts w:ascii="Times New Roman" w:hAnsi="Times New Roman" w:cs="Times New Roman"/>
+          <w:sz w:val="28"/>
+          <w:szCs w:val="28"/>
+        </w:rPr>
+        <w:t>termasuk</w:t>
+      </w:r>
+      <w:proofErr w:type="spellEnd"/>
+      <w:r>
+        <w:rPr>
+          <w:rFonts w:ascii="Times New Roman" w:hAnsi="Times New Roman" w:cs="Times New Roman"/>
+          <w:sz w:val="28"/>
+          <w:szCs w:val="28"/>
+        </w:rPr>
+        <w:t xml:space="preserve"> juga </w:t>
+      </w:r>
+      <w:proofErr w:type="spellStart"/>
+      <w:r>
+        <w:rPr>
+          <w:rFonts w:ascii="Times New Roman" w:hAnsi="Times New Roman" w:cs="Times New Roman"/>
+          <w:sz w:val="28"/>
+          <w:szCs w:val="28"/>
+        </w:rPr>
+        <w:t>perpustakaan</w:t>
+      </w:r>
+      <w:proofErr w:type="spellEnd"/>
+      <w:r>
+        <w:rPr>
+          <w:rFonts w:ascii="Times New Roman" w:hAnsi="Times New Roman" w:cs="Times New Roman"/>
+          <w:sz w:val="28"/>
+          <w:szCs w:val="28"/>
+        </w:rPr>
+        <w:t xml:space="preserve">, dan </w:t>
+      </w:r>
+      <w:proofErr w:type="spellStart"/>
+      <w:r>
+        <w:rPr>
+          <w:rFonts w:ascii="Times New Roman" w:hAnsi="Times New Roman" w:cs="Times New Roman"/>
+          <w:sz w:val="28"/>
+          <w:szCs w:val="28"/>
+        </w:rPr>
+        <w:t>itu</w:t>
+      </w:r>
+      <w:proofErr w:type="spellEnd"/>
+      <w:r>
+        <w:rPr>
+          <w:rFonts w:ascii="Times New Roman" w:hAnsi="Times New Roman" w:cs="Times New Roman"/>
+          <w:sz w:val="28"/>
+          <w:szCs w:val="28"/>
+        </w:rPr>
+        <w:t xml:space="preserve"> sangat </w:t>
+      </w:r>
+      <w:proofErr w:type="spellStart"/>
+      <w:r>
+        <w:rPr>
+          <w:rFonts w:ascii="Times New Roman" w:hAnsi="Times New Roman" w:cs="Times New Roman"/>
+          <w:sz w:val="28"/>
+          <w:szCs w:val="28"/>
+        </w:rPr>
+        <w:t>berdampak</w:t>
+      </w:r>
+      <w:proofErr w:type="spellEnd"/>
+      <w:r>
+        <w:rPr>
+          <w:rFonts w:ascii="Times New Roman" w:hAnsi="Times New Roman" w:cs="Times New Roman"/>
+          <w:sz w:val="28"/>
+          <w:szCs w:val="28"/>
+        </w:rPr>
+        <w:t xml:space="preserve"> pada </w:t>
+      </w:r>
+      <w:proofErr w:type="spellStart"/>
+      <w:r>
+        <w:rPr>
+          <w:rFonts w:ascii="Times New Roman" w:hAnsi="Times New Roman" w:cs="Times New Roman"/>
+          <w:sz w:val="28"/>
+          <w:szCs w:val="28"/>
+        </w:rPr>
+        <w:t>peminat</w:t>
+      </w:r>
+      <w:proofErr w:type="spellEnd"/>
+      <w:r>
+        <w:rPr>
+          <w:rFonts w:ascii="Times New Roman" w:hAnsi="Times New Roman" w:cs="Times New Roman"/>
+          <w:sz w:val="28"/>
+          <w:szCs w:val="28"/>
+        </w:rPr>
+        <w:t xml:space="preserve"> </w:t>
+      </w:r>
+      <w:proofErr w:type="spellStart"/>
+      <w:r>
+        <w:rPr>
+          <w:rFonts w:ascii="Times New Roman" w:hAnsi="Times New Roman" w:cs="Times New Roman"/>
+          <w:sz w:val="28"/>
+          <w:szCs w:val="28"/>
+        </w:rPr>
+        <w:t>baca</w:t>
+      </w:r>
+      <w:proofErr w:type="spellEnd"/>
+      <w:r>
+        <w:rPr>
+          <w:rFonts w:ascii="Times New Roman" w:hAnsi="Times New Roman" w:cs="Times New Roman"/>
+          <w:sz w:val="28"/>
+          <w:szCs w:val="28"/>
+        </w:rPr>
+        <w:t xml:space="preserve">, </w:t>
+      </w:r>
+      <w:proofErr w:type="spellStart"/>
+      <w:r>
+        <w:rPr>
+          <w:rFonts w:ascii="Times New Roman" w:hAnsi="Times New Roman" w:cs="Times New Roman"/>
+          <w:sz w:val="28"/>
+          <w:szCs w:val="28"/>
+        </w:rPr>
+        <w:t>dengan</w:t>
+      </w:r>
+      <w:proofErr w:type="spellEnd"/>
+      <w:r>
+        <w:rPr>
+          <w:rFonts w:ascii="Times New Roman" w:hAnsi="Times New Roman" w:cs="Times New Roman"/>
+          <w:sz w:val="28"/>
+          <w:szCs w:val="28"/>
+        </w:rPr>
+        <w:t xml:space="preserve"> </w:t>
+      </w:r>
+      <w:proofErr w:type="spellStart"/>
+      <w:r>
+        <w:rPr>
+          <w:rFonts w:ascii="Times New Roman" w:hAnsi="Times New Roman" w:cs="Times New Roman"/>
+          <w:sz w:val="28"/>
+          <w:szCs w:val="28"/>
+        </w:rPr>
+        <w:t>adanya</w:t>
+      </w:r>
+      <w:proofErr w:type="spellEnd"/>
+      <w:r>
+        <w:rPr>
+          <w:rFonts w:ascii="Times New Roman" w:hAnsi="Times New Roman" w:cs="Times New Roman"/>
+          <w:sz w:val="28"/>
+          <w:szCs w:val="28"/>
+        </w:rPr>
+        <w:t xml:space="preserve"> </w:t>
+      </w:r>
+      <w:proofErr w:type="spellStart"/>
+      <w:r>
+        <w:rPr>
+          <w:rFonts w:ascii="Times New Roman" w:hAnsi="Times New Roman" w:cs="Times New Roman"/>
+          <w:sz w:val="28"/>
+          <w:szCs w:val="28"/>
+        </w:rPr>
+        <w:t>perangkat</w:t>
+      </w:r>
+      <w:proofErr w:type="spellEnd"/>
+      <w:r>
+        <w:rPr>
+          <w:rFonts w:ascii="Times New Roman" w:hAnsi="Times New Roman" w:cs="Times New Roman"/>
+          <w:sz w:val="28"/>
+          <w:szCs w:val="28"/>
+        </w:rPr>
+        <w:t xml:space="preserve"> </w:t>
+      </w:r>
+      <w:proofErr w:type="spellStart"/>
+      <w:r>
+        <w:rPr>
+          <w:rFonts w:ascii="Times New Roman" w:hAnsi="Times New Roman" w:cs="Times New Roman"/>
+          <w:sz w:val="28"/>
+          <w:szCs w:val="28"/>
+        </w:rPr>
+        <w:t>lunak</w:t>
+      </w:r>
+      <w:proofErr w:type="spellEnd"/>
+      <w:r>
+        <w:rPr>
+          <w:rFonts w:ascii="Times New Roman" w:hAnsi="Times New Roman" w:cs="Times New Roman"/>
+          <w:sz w:val="28"/>
+          <w:szCs w:val="28"/>
+        </w:rPr>
+        <w:t xml:space="preserve"> </w:t>
+      </w:r>
+      <w:proofErr w:type="spellStart"/>
+      <w:proofErr w:type="gramStart"/>
+      <w:r>
+        <w:rPr>
+          <w:rFonts w:ascii="Times New Roman" w:hAnsi="Times New Roman" w:cs="Times New Roman"/>
+          <w:sz w:val="28"/>
+          <w:szCs w:val="28"/>
+        </w:rPr>
+        <w:t>ini</w:t>
+      </w:r>
+      <w:proofErr w:type="spellEnd"/>
+      <w:r>
+        <w:rPr>
+          <w:rFonts w:ascii="Times New Roman" w:hAnsi="Times New Roman" w:cs="Times New Roman"/>
+          <w:sz w:val="28"/>
+          <w:szCs w:val="28"/>
+        </w:rPr>
+        <w:t xml:space="preserve">  </w:t>
+      </w:r>
+      <w:proofErr w:type="spellStart"/>
+      <w:r>
+        <w:rPr>
+          <w:rFonts w:ascii="Times New Roman" w:hAnsi="Times New Roman" w:cs="Times New Roman"/>
+          <w:sz w:val="28"/>
+          <w:szCs w:val="28"/>
+        </w:rPr>
+        <w:t>bisa</w:t>
+      </w:r>
+      <w:proofErr w:type="spellEnd"/>
+      <w:proofErr w:type="gramEnd"/>
+      <w:r>
+        <w:rPr>
+          <w:rFonts w:ascii="Times New Roman" w:hAnsi="Times New Roman" w:cs="Times New Roman"/>
+          <w:sz w:val="28"/>
+          <w:szCs w:val="28"/>
+        </w:rPr>
+        <w:t xml:space="preserve"> </w:t>
+      </w:r>
+      <w:proofErr w:type="spellStart"/>
+      <w:r>
+        <w:rPr>
+          <w:rFonts w:ascii="Times New Roman" w:hAnsi="Times New Roman" w:cs="Times New Roman"/>
+          <w:sz w:val="28"/>
+          <w:szCs w:val="28"/>
+        </w:rPr>
+        <w:t>mempermudah</w:t>
+      </w:r>
+      <w:proofErr w:type="spellEnd"/>
+      <w:r>
+        <w:rPr>
+          <w:rFonts w:ascii="Times New Roman" w:hAnsi="Times New Roman" w:cs="Times New Roman"/>
+          <w:sz w:val="28"/>
+          <w:szCs w:val="28"/>
+        </w:rPr>
+        <w:t xml:space="preserve"> </w:t>
+      </w:r>
+      <w:proofErr w:type="spellStart"/>
+      <w:r>
+        <w:rPr>
+          <w:rFonts w:ascii="Times New Roman" w:hAnsi="Times New Roman" w:cs="Times New Roman"/>
+          <w:sz w:val="28"/>
+          <w:szCs w:val="28"/>
+        </w:rPr>
+        <w:t>pembaca</w:t>
+      </w:r>
+      <w:proofErr w:type="spellEnd"/>
+      <w:r>
+        <w:rPr>
+          <w:rFonts w:ascii="Times New Roman" w:hAnsi="Times New Roman" w:cs="Times New Roman"/>
+          <w:sz w:val="28"/>
+          <w:szCs w:val="28"/>
+        </w:rPr>
+        <w:t xml:space="preserve"> </w:t>
+      </w:r>
+      <w:proofErr w:type="spellStart"/>
+      <w:r>
+        <w:rPr>
+          <w:rFonts w:ascii="Times New Roman" w:hAnsi="Times New Roman" w:cs="Times New Roman"/>
+          <w:sz w:val="28"/>
+          <w:szCs w:val="28"/>
+        </w:rPr>
+        <w:t>untuk</w:t>
+      </w:r>
+      <w:proofErr w:type="spellEnd"/>
+      <w:r>
+        <w:rPr>
+          <w:rFonts w:ascii="Times New Roman" w:hAnsi="Times New Roman" w:cs="Times New Roman"/>
+          <w:sz w:val="28"/>
+          <w:szCs w:val="28"/>
+        </w:rPr>
+        <w:t xml:space="preserve"> </w:t>
+      </w:r>
+      <w:proofErr w:type="spellStart"/>
+      <w:r>
+        <w:rPr>
+          <w:rFonts w:ascii="Times New Roman" w:hAnsi="Times New Roman" w:cs="Times New Roman"/>
+          <w:sz w:val="28"/>
+          <w:szCs w:val="28"/>
+        </w:rPr>
+        <w:t>meninjau</w:t>
+      </w:r>
+      <w:proofErr w:type="spellEnd"/>
+      <w:r>
+        <w:rPr>
+          <w:rFonts w:ascii="Times New Roman" w:hAnsi="Times New Roman" w:cs="Times New Roman"/>
+          <w:sz w:val="28"/>
+          <w:szCs w:val="28"/>
+        </w:rPr>
+        <w:t xml:space="preserve"> </w:t>
+      </w:r>
+      <w:proofErr w:type="spellStart"/>
+      <w:r>
+        <w:rPr>
+          <w:rFonts w:ascii="Times New Roman" w:hAnsi="Times New Roman" w:cs="Times New Roman"/>
+          <w:sz w:val="28"/>
+          <w:szCs w:val="28"/>
+        </w:rPr>
+        <w:t>jenis</w:t>
+      </w:r>
+      <w:proofErr w:type="spellEnd"/>
+      <w:r>
+        <w:rPr>
+          <w:rFonts w:ascii="Times New Roman" w:hAnsi="Times New Roman" w:cs="Times New Roman"/>
+          <w:sz w:val="28"/>
+          <w:szCs w:val="28"/>
+        </w:rPr>
+        <w:t xml:space="preserve"> </w:t>
+      </w:r>
+      <w:proofErr w:type="spellStart"/>
+      <w:r>
+        <w:rPr>
+          <w:rFonts w:ascii="Times New Roman" w:hAnsi="Times New Roman" w:cs="Times New Roman"/>
+          <w:sz w:val="28"/>
+          <w:szCs w:val="28"/>
+        </w:rPr>
+        <w:t>buku</w:t>
+      </w:r>
+      <w:proofErr w:type="spellEnd"/>
+      <w:r>
+        <w:rPr>
+          <w:rFonts w:ascii="Times New Roman" w:hAnsi="Times New Roman" w:cs="Times New Roman"/>
+          <w:sz w:val="28"/>
+          <w:szCs w:val="28"/>
+        </w:rPr>
+        <w:t xml:space="preserve"> yang di </w:t>
+      </w:r>
+      <w:proofErr w:type="spellStart"/>
+      <w:r>
+        <w:rPr>
+          <w:rFonts w:ascii="Times New Roman" w:hAnsi="Times New Roman" w:cs="Times New Roman"/>
+          <w:sz w:val="28"/>
+          <w:szCs w:val="28"/>
+        </w:rPr>
+        <w:t>publikan</w:t>
+      </w:r>
+      <w:proofErr w:type="spellEnd"/>
+      <w:r>
+        <w:rPr>
+          <w:rFonts w:ascii="Times New Roman" w:hAnsi="Times New Roman" w:cs="Times New Roman"/>
+          <w:sz w:val="28"/>
+          <w:szCs w:val="28"/>
+        </w:rPr>
+        <w:t xml:space="preserve"> oleh </w:t>
+      </w:r>
+      <w:proofErr w:type="spellStart"/>
+      <w:r>
+        <w:rPr>
+          <w:rFonts w:ascii="Times New Roman" w:hAnsi="Times New Roman" w:cs="Times New Roman"/>
+          <w:sz w:val="28"/>
+          <w:szCs w:val="28"/>
+        </w:rPr>
+        <w:t>penulis</w:t>
+      </w:r>
+      <w:proofErr w:type="spellEnd"/>
+      <w:r>
+        <w:rPr>
+          <w:rFonts w:ascii="Times New Roman" w:hAnsi="Times New Roman" w:cs="Times New Roman"/>
+          <w:sz w:val="28"/>
+          <w:szCs w:val="28"/>
+        </w:rPr>
+        <w:t xml:space="preserve"> </w:t>
+      </w:r>
+      <w:proofErr w:type="spellStart"/>
+      <w:r>
+        <w:rPr>
+          <w:rFonts w:ascii="Times New Roman" w:hAnsi="Times New Roman" w:cs="Times New Roman"/>
+          <w:sz w:val="28"/>
+          <w:szCs w:val="28"/>
+        </w:rPr>
+        <w:t>ta</w:t>
+      </w:r>
+      <w:r>
+        <w:rPr>
+          <w:rFonts w:ascii="Times New Roman" w:hAnsi="Times New Roman" w:cs="Times New Roman"/>
+          <w:sz w:val="28"/>
+          <w:szCs w:val="28"/>
+        </w:rPr>
+        <w:t>n</w:t>
+      </w:r>
+      <w:r>
+        <w:rPr>
+          <w:rFonts w:ascii="Times New Roman" w:hAnsi="Times New Roman" w:cs="Times New Roman"/>
+          <w:sz w:val="28"/>
+          <w:szCs w:val="28"/>
+        </w:rPr>
+        <w:t>pa</w:t>
+      </w:r>
+      <w:proofErr w:type="spellEnd"/>
+      <w:r>
+        <w:rPr>
+          <w:rFonts w:ascii="Times New Roman" w:hAnsi="Times New Roman" w:cs="Times New Roman"/>
+          <w:sz w:val="28"/>
+          <w:szCs w:val="28"/>
+        </w:rPr>
+        <w:t xml:space="preserve"> </w:t>
+      </w:r>
+      <w:proofErr w:type="spellStart"/>
+      <w:r>
+        <w:rPr>
+          <w:rFonts w:ascii="Times New Roman" w:hAnsi="Times New Roman" w:cs="Times New Roman"/>
+          <w:sz w:val="28"/>
+          <w:szCs w:val="28"/>
+        </w:rPr>
+        <w:t>harus</w:t>
+      </w:r>
+      <w:proofErr w:type="spellEnd"/>
+      <w:r>
+        <w:rPr>
+          <w:rFonts w:ascii="Times New Roman" w:hAnsi="Times New Roman" w:cs="Times New Roman"/>
+          <w:sz w:val="28"/>
+          <w:szCs w:val="28"/>
+        </w:rPr>
+        <w:t xml:space="preserve"> </w:t>
+      </w:r>
+      <w:proofErr w:type="spellStart"/>
+      <w:r>
+        <w:rPr>
+          <w:rFonts w:ascii="Times New Roman" w:hAnsi="Times New Roman" w:cs="Times New Roman"/>
+          <w:sz w:val="28"/>
+          <w:szCs w:val="28"/>
+        </w:rPr>
+        <w:t>mendatangi</w:t>
+      </w:r>
+      <w:proofErr w:type="spellEnd"/>
+      <w:r>
+        <w:rPr>
+          <w:rFonts w:ascii="Times New Roman" w:hAnsi="Times New Roman" w:cs="Times New Roman"/>
+          <w:sz w:val="28"/>
+          <w:szCs w:val="28"/>
+        </w:rPr>
+        <w:t xml:space="preserve"> </w:t>
+      </w:r>
+      <w:proofErr w:type="spellStart"/>
+      <w:r>
+        <w:rPr>
+          <w:rFonts w:ascii="Times New Roman" w:hAnsi="Times New Roman" w:cs="Times New Roman"/>
+          <w:sz w:val="28"/>
+          <w:szCs w:val="28"/>
+        </w:rPr>
+        <w:t>langsung</w:t>
+      </w:r>
+      <w:proofErr w:type="spellEnd"/>
+      <w:r>
+        <w:rPr>
+          <w:rFonts w:ascii="Times New Roman" w:hAnsi="Times New Roman" w:cs="Times New Roman"/>
+          <w:sz w:val="28"/>
+          <w:szCs w:val="28"/>
+        </w:rPr>
+        <w:t xml:space="preserve"> </w:t>
+      </w:r>
+      <w:proofErr w:type="spellStart"/>
+      <w:r>
+        <w:rPr>
+          <w:rFonts w:ascii="Times New Roman" w:hAnsi="Times New Roman" w:cs="Times New Roman"/>
+          <w:sz w:val="28"/>
+          <w:szCs w:val="28"/>
+        </w:rPr>
+        <w:t>bookstorenya</w:t>
+      </w:r>
+      <w:proofErr w:type="spellEnd"/>
+      <w:r>
+        <w:rPr>
+          <w:rFonts w:ascii="Times New Roman" w:hAnsi="Times New Roman" w:cs="Times New Roman"/>
+          <w:sz w:val="28"/>
+          <w:szCs w:val="28"/>
+        </w:rPr>
+        <w:t>.</w:t>
+      </w:r>
     </w:p>
     <w:p>
       <w:pPr>
@@ -420,13 +2552,51 @@
           <w:szCs w:val="28"/>
         </w:rPr>
       </w:pPr>
-      <w:r>
-        <w:rPr>
-          <w:rFonts w:ascii="Times New Roman" w:hAnsi="Times New Roman" w:cs="Times New Roman"/>
-          <w:sz w:val="28"/>
-          <w:szCs w:val="28"/>
-        </w:rPr>
-        <w:t xml:space="preserve">Link repo : </w:t>
+    </w:p>
+    <w:p>
+      <w:pPr>
+        <w:ind w:firstLine="720"/>
+        <w:rPr>
+          <w:rFonts w:ascii="Times New Roman" w:hAnsi="Times New Roman" w:cs="Times New Roman"/>
+          <w:sz w:val="28"/>
+          <w:szCs w:val="28"/>
+        </w:rPr>
+      </w:pPr>
+    </w:p>
+    <w:p>
+      <w:pPr>
+        <w:ind w:firstLine="720"/>
+        <w:rPr>
+          <w:rFonts w:ascii="Times New Roman" w:hAnsi="Times New Roman" w:cs="Times New Roman"/>
+          <w:sz w:val="28"/>
+          <w:szCs w:val="28"/>
+        </w:rPr>
+      </w:pPr>
+      <w:r>
+        <w:rPr>
+          <w:rFonts w:ascii="Times New Roman" w:hAnsi="Times New Roman" w:cs="Times New Roman"/>
+          <w:sz w:val="28"/>
+          <w:szCs w:val="28"/>
+        </w:rPr>
+        <w:t xml:space="preserve">Link </w:t>
+      </w:r>
+      <w:proofErr w:type="gramStart"/>
+      <w:r>
+        <w:rPr>
+          <w:rFonts w:ascii="Times New Roman" w:hAnsi="Times New Roman" w:cs="Times New Roman"/>
+          <w:sz w:val="28"/>
+          <w:szCs w:val="28"/>
+        </w:rPr>
+        <w:t>repo :</w:t>
+      </w:r>
+      <w:proofErr w:type="gramEnd"/>
+      <w:r>
+        <w:rPr>
+          <w:rFonts w:ascii="Times New Roman" w:hAnsi="Times New Roman" w:cs="Times New Roman"/>
+          <w:sz w:val="28"/>
+          <w:szCs w:val="28"/>
+        </w:rPr>
+        <w:t xml:space="preserve"> </w:t>
       </w:r>
       <w:hyperlink r:id="rId5" w:history="1">
         <w:r>
@@ -489,6 +2659,7 @@
           <w:szCs w:val="28"/>
         </w:rPr>
       </w:pPr>
+      <w:proofErr w:type="spellStart"/>
       <w:r>
         <w:rPr>
           <w:rFonts w:ascii="Times New Roman" w:hAnsi="Times New Roman" w:cs="Times New Roman"/>
@@ -498,8 +2669,97 @@
           <w:szCs w:val="28"/>
         </w:rPr>
         <w:lastRenderedPageBreak/>
-        <w:t>Analisis System Desain Pengembangan perangkat lunak BookStore</w:t>
-      </w:r>
+        <w:t>Analisis</w:t>
+      </w:r>
+      <w:proofErr w:type="spellEnd"/>
+      <w:r>
+        <w:rPr>
+          <w:rFonts w:ascii="Times New Roman" w:hAnsi="Times New Roman" w:cs="Times New Roman"/>
+          <w:b/>
+          <w:bCs/>
+          <w:sz w:val="32"/>
+          <w:szCs w:val="28"/>
+        </w:rPr>
+        <w:t xml:space="preserve"> System Desain </w:t>
+      </w:r>
+      <w:proofErr w:type="spellStart"/>
+      <w:r>
+        <w:rPr>
+          <w:rFonts w:ascii="Times New Roman" w:hAnsi="Times New Roman" w:cs="Times New Roman"/>
+          <w:b/>
+          <w:bCs/>
+          <w:sz w:val="32"/>
+          <w:szCs w:val="28"/>
+        </w:rPr>
+        <w:t>Pengembangan</w:t>
+      </w:r>
+      <w:proofErr w:type="spellEnd"/>
+      <w:r>
+        <w:rPr>
+          <w:rFonts w:ascii="Times New Roman" w:hAnsi="Times New Roman" w:cs="Times New Roman"/>
+          <w:b/>
+          <w:bCs/>
+          <w:sz w:val="32"/>
+          <w:szCs w:val="28"/>
+        </w:rPr>
+        <w:t xml:space="preserve"> </w:t>
+      </w:r>
+      <w:proofErr w:type="spellStart"/>
+      <w:r>
+        <w:rPr>
+          <w:rFonts w:ascii="Times New Roman" w:hAnsi="Times New Roman" w:cs="Times New Roman"/>
+          <w:b/>
+          <w:bCs/>
+          <w:sz w:val="32"/>
+          <w:szCs w:val="28"/>
+        </w:rPr>
+        <w:t>perangkat</w:t>
+      </w:r>
+      <w:proofErr w:type="spellEnd"/>
+      <w:r>
+        <w:rPr>
+          <w:rFonts w:ascii="Times New Roman" w:hAnsi="Times New Roman" w:cs="Times New Roman"/>
+          <w:b/>
+          <w:bCs/>
+          <w:sz w:val="32"/>
+          <w:szCs w:val="28"/>
+        </w:rPr>
+        <w:t xml:space="preserve"> </w:t>
+      </w:r>
+      <w:proofErr w:type="spellStart"/>
+      <w:r>
+        <w:rPr>
+          <w:rFonts w:ascii="Times New Roman" w:hAnsi="Times New Roman" w:cs="Times New Roman"/>
+          <w:b/>
+          <w:bCs/>
+          <w:sz w:val="32"/>
+          <w:szCs w:val="28"/>
+        </w:rPr>
+        <w:t>lunak</w:t>
+      </w:r>
+      <w:proofErr w:type="spellEnd"/>
+      <w:r>
+        <w:rPr>
+          <w:rFonts w:ascii="Times New Roman" w:hAnsi="Times New Roman" w:cs="Times New Roman"/>
+          <w:b/>
+          <w:bCs/>
+          <w:sz w:val="32"/>
+          <w:szCs w:val="28"/>
+        </w:rPr>
+        <w:t xml:space="preserve"> </w:t>
+      </w:r>
+      <w:proofErr w:type="spellStart"/>
+      <w:r>
+        <w:rPr>
+          <w:rFonts w:ascii="Times New Roman" w:hAnsi="Times New Roman" w:cs="Times New Roman"/>
+          <w:b/>
+          <w:bCs/>
+          <w:sz w:val="32"/>
+          <w:szCs w:val="28"/>
+        </w:rPr>
+        <w:t>BookStore</w:t>
+      </w:r>
+      <w:proofErr w:type="spellEnd"/>
     </w:p>
     <w:p>
       <w:pPr>
@@ -528,6 +2788,7 @@
           <w:szCs w:val="28"/>
         </w:rPr>
       </w:pPr>
+      <w:proofErr w:type="spellStart"/>
       <w:r>
         <w:rPr>
           <w:rFonts w:ascii="Times New Roman" w:hAnsi="Times New Roman" w:cs="Times New Roman"/>
@@ -536,7 +2797,18 @@
           <w:sz w:val="28"/>
           <w:szCs w:val="28"/>
         </w:rPr>
-        <w:t>Deskripsi system</w:t>
+        <w:t>Deskripsi</w:t>
+      </w:r>
+      <w:proofErr w:type="spellEnd"/>
+      <w:r>
+        <w:rPr>
+          <w:rFonts w:ascii="Times New Roman" w:hAnsi="Times New Roman" w:cs="Times New Roman"/>
+          <w:b/>
+          <w:bCs/>
+          <w:sz w:val="28"/>
+          <w:szCs w:val="28"/>
+        </w:rPr>
+        <w:t xml:space="preserve"> system</w:t>
       </w:r>
     </w:p>
     <w:p>
@@ -546,108 +2818,542 @@
         <w:jc w:val="both"/>
         <w:rPr>
           <w:rFonts w:ascii="Times New Roman" w:hAnsi="Times New Roman" w:cs="Times New Roman"/>
+          <w:sz w:val="28"/>
+          <w:szCs w:val="28"/>
+        </w:rPr>
+      </w:pPr>
+      <w:proofErr w:type="spellStart"/>
+      <w:r>
+        <w:rPr>
+          <w:rFonts w:ascii="Times New Roman" w:hAnsi="Times New Roman" w:cs="Times New Roman"/>
+          <w:sz w:val="28"/>
+          <w:szCs w:val="28"/>
+        </w:rPr>
+        <w:t>Kebutuhan</w:t>
+      </w:r>
+      <w:proofErr w:type="spellEnd"/>
+      <w:r>
+        <w:rPr>
+          <w:rFonts w:ascii="Times New Roman" w:hAnsi="Times New Roman" w:cs="Times New Roman"/>
+          <w:sz w:val="28"/>
+          <w:szCs w:val="28"/>
+        </w:rPr>
+        <w:t xml:space="preserve"> system </w:t>
+      </w:r>
+      <w:proofErr w:type="spellStart"/>
+      <w:r>
+        <w:rPr>
+          <w:rFonts w:ascii="Times New Roman" w:hAnsi="Times New Roman" w:cs="Times New Roman"/>
+          <w:sz w:val="28"/>
+          <w:szCs w:val="28"/>
+        </w:rPr>
+        <w:t>BookStore</w:t>
+      </w:r>
+      <w:proofErr w:type="spellEnd"/>
+      <w:r>
+        <w:rPr>
+          <w:rFonts w:ascii="Times New Roman" w:hAnsi="Times New Roman" w:cs="Times New Roman"/>
+          <w:sz w:val="28"/>
+          <w:szCs w:val="28"/>
+        </w:rPr>
+        <w:t xml:space="preserve"> </w:t>
+      </w:r>
+      <w:proofErr w:type="spellStart"/>
+      <w:r>
+        <w:rPr>
+          <w:rFonts w:ascii="Times New Roman" w:hAnsi="Times New Roman" w:cs="Times New Roman"/>
+          <w:sz w:val="28"/>
+          <w:szCs w:val="28"/>
+        </w:rPr>
+        <w:t>sekarang</w:t>
+      </w:r>
+      <w:proofErr w:type="spellEnd"/>
+      <w:r>
+        <w:rPr>
+          <w:rFonts w:ascii="Times New Roman" w:hAnsi="Times New Roman" w:cs="Times New Roman"/>
+          <w:sz w:val="28"/>
+          <w:szCs w:val="28"/>
+        </w:rPr>
+        <w:t xml:space="preserve"> </w:t>
+      </w:r>
+      <w:proofErr w:type="spellStart"/>
+      <w:r>
+        <w:rPr>
+          <w:rFonts w:ascii="Times New Roman" w:hAnsi="Times New Roman" w:cs="Times New Roman"/>
+          <w:sz w:val="28"/>
+          <w:szCs w:val="28"/>
+        </w:rPr>
+        <w:t>menjadi</w:t>
+      </w:r>
+      <w:proofErr w:type="spellEnd"/>
+      <w:r>
+        <w:rPr>
+          <w:rFonts w:ascii="Times New Roman" w:hAnsi="Times New Roman" w:cs="Times New Roman"/>
+          <w:sz w:val="28"/>
+          <w:szCs w:val="28"/>
+        </w:rPr>
+        <w:t xml:space="preserve"> </w:t>
+      </w:r>
+      <w:proofErr w:type="spellStart"/>
+      <w:r>
+        <w:rPr>
+          <w:rFonts w:ascii="Times New Roman" w:hAnsi="Times New Roman" w:cs="Times New Roman"/>
+          <w:sz w:val="28"/>
+          <w:szCs w:val="28"/>
+        </w:rPr>
+        <w:t>sasaran</w:t>
+      </w:r>
+      <w:proofErr w:type="spellEnd"/>
+      <w:r>
+        <w:rPr>
+          <w:rFonts w:ascii="Times New Roman" w:hAnsi="Times New Roman" w:cs="Times New Roman"/>
+          <w:sz w:val="28"/>
+          <w:szCs w:val="28"/>
+        </w:rPr>
+        <w:t xml:space="preserve"> </w:t>
+      </w:r>
+      <w:proofErr w:type="spellStart"/>
+      <w:r>
+        <w:rPr>
+          <w:rFonts w:ascii="Times New Roman" w:hAnsi="Times New Roman" w:cs="Times New Roman"/>
+          <w:sz w:val="28"/>
+          <w:szCs w:val="28"/>
+        </w:rPr>
+        <w:t>utama</w:t>
+      </w:r>
+      <w:proofErr w:type="spellEnd"/>
+      <w:r>
+        <w:rPr>
+          <w:rFonts w:ascii="Times New Roman" w:hAnsi="Times New Roman" w:cs="Times New Roman"/>
+          <w:sz w:val="28"/>
+          <w:szCs w:val="28"/>
+        </w:rPr>
+        <w:t xml:space="preserve"> pada </w:t>
+      </w:r>
+      <w:proofErr w:type="spellStart"/>
+      <w:r>
+        <w:rPr>
+          <w:rFonts w:ascii="Times New Roman" w:hAnsi="Times New Roman" w:cs="Times New Roman"/>
+          <w:sz w:val="28"/>
+          <w:szCs w:val="28"/>
+        </w:rPr>
+        <w:t>massa</w:t>
+      </w:r>
+      <w:proofErr w:type="spellEnd"/>
+      <w:r>
+        <w:rPr>
+          <w:rFonts w:ascii="Times New Roman" w:hAnsi="Times New Roman" w:cs="Times New Roman"/>
+          <w:sz w:val="28"/>
+          <w:szCs w:val="28"/>
+        </w:rPr>
+        <w:t xml:space="preserve"> pandemic </w:t>
+      </w:r>
+      <w:proofErr w:type="spellStart"/>
+      <w:r>
+        <w:rPr>
+          <w:rFonts w:ascii="Times New Roman" w:hAnsi="Times New Roman" w:cs="Times New Roman"/>
+          <w:sz w:val="28"/>
+          <w:szCs w:val="28"/>
+        </w:rPr>
+        <w:t>khususnya</w:t>
+      </w:r>
+      <w:proofErr w:type="spellEnd"/>
+      <w:r>
+        <w:rPr>
+          <w:rFonts w:ascii="Times New Roman" w:hAnsi="Times New Roman" w:cs="Times New Roman"/>
+          <w:sz w:val="28"/>
+          <w:szCs w:val="28"/>
+        </w:rPr>
+        <w:t xml:space="preserve"> pada </w:t>
+      </w:r>
+      <w:proofErr w:type="spellStart"/>
+      <w:r>
+        <w:rPr>
+          <w:rFonts w:ascii="Times New Roman" w:hAnsi="Times New Roman" w:cs="Times New Roman"/>
+          <w:sz w:val="28"/>
+          <w:szCs w:val="28"/>
+        </w:rPr>
+        <w:t>peminat</w:t>
+      </w:r>
+      <w:proofErr w:type="spellEnd"/>
+      <w:r>
+        <w:rPr>
+          <w:rFonts w:ascii="Times New Roman" w:hAnsi="Times New Roman" w:cs="Times New Roman"/>
+          <w:sz w:val="28"/>
+          <w:szCs w:val="28"/>
+        </w:rPr>
+        <w:t xml:space="preserve"> </w:t>
+      </w:r>
+      <w:proofErr w:type="spellStart"/>
+      <w:r>
+        <w:rPr>
+          <w:rFonts w:ascii="Times New Roman" w:hAnsi="Times New Roman" w:cs="Times New Roman"/>
+          <w:sz w:val="28"/>
+          <w:szCs w:val="28"/>
+        </w:rPr>
+        <w:t>baca</w:t>
+      </w:r>
+      <w:proofErr w:type="spellEnd"/>
+      <w:r>
+        <w:rPr>
+          <w:rFonts w:ascii="Times New Roman" w:hAnsi="Times New Roman" w:cs="Times New Roman"/>
+          <w:sz w:val="28"/>
+          <w:szCs w:val="28"/>
+        </w:rPr>
+        <w:t xml:space="preserve">, </w:t>
+      </w:r>
+      <w:proofErr w:type="spellStart"/>
+      <w:r>
+        <w:rPr>
+          <w:rFonts w:ascii="Times New Roman" w:hAnsi="Times New Roman" w:cs="Times New Roman"/>
+          <w:sz w:val="28"/>
+          <w:szCs w:val="28"/>
+        </w:rPr>
+        <w:t>sehingga</w:t>
+      </w:r>
+      <w:proofErr w:type="spellEnd"/>
+      <w:r>
+        <w:rPr>
+          <w:rFonts w:ascii="Times New Roman" w:hAnsi="Times New Roman" w:cs="Times New Roman"/>
+          <w:sz w:val="28"/>
+          <w:szCs w:val="28"/>
+        </w:rPr>
+        <w:t xml:space="preserve"> </w:t>
+      </w:r>
+      <w:proofErr w:type="spellStart"/>
+      <w:r>
+        <w:rPr>
+          <w:rFonts w:ascii="Times New Roman" w:hAnsi="Times New Roman" w:cs="Times New Roman"/>
+          <w:sz w:val="28"/>
+          <w:szCs w:val="28"/>
+        </w:rPr>
+        <w:t>harus</w:t>
+      </w:r>
+      <w:proofErr w:type="spellEnd"/>
+      <w:r>
+        <w:rPr>
+          <w:rFonts w:ascii="Times New Roman" w:hAnsi="Times New Roman" w:cs="Times New Roman"/>
+          <w:sz w:val="28"/>
+          <w:szCs w:val="28"/>
+        </w:rPr>
+        <w:t xml:space="preserve"> </w:t>
+      </w:r>
+      <w:proofErr w:type="spellStart"/>
+      <w:r>
+        <w:rPr>
+          <w:rFonts w:ascii="Times New Roman" w:hAnsi="Times New Roman" w:cs="Times New Roman"/>
+          <w:sz w:val="28"/>
+          <w:szCs w:val="28"/>
+        </w:rPr>
+        <w:t>membuat</w:t>
+      </w:r>
+      <w:proofErr w:type="spellEnd"/>
+      <w:r>
+        <w:rPr>
+          <w:rFonts w:ascii="Times New Roman" w:hAnsi="Times New Roman" w:cs="Times New Roman"/>
+          <w:sz w:val="28"/>
+          <w:szCs w:val="28"/>
+        </w:rPr>
+        <w:t xml:space="preserve"> </w:t>
+      </w:r>
+      <w:proofErr w:type="spellStart"/>
+      <w:r>
+        <w:rPr>
+          <w:rFonts w:ascii="Times New Roman" w:hAnsi="Times New Roman" w:cs="Times New Roman"/>
+          <w:sz w:val="28"/>
+          <w:szCs w:val="28"/>
+        </w:rPr>
+        <w:t>aplikasi</w:t>
+      </w:r>
+      <w:proofErr w:type="spellEnd"/>
+      <w:r>
+        <w:rPr>
+          <w:rFonts w:ascii="Times New Roman" w:hAnsi="Times New Roman" w:cs="Times New Roman"/>
+          <w:sz w:val="28"/>
+          <w:szCs w:val="28"/>
+        </w:rPr>
+        <w:t xml:space="preserve"> </w:t>
+      </w:r>
+      <w:r>
+        <w:rPr>
+          <w:rFonts w:ascii="Times New Roman" w:hAnsi="Times New Roman" w:cs="Times New Roman"/>
+          <w:sz w:val="28"/>
+          <w:szCs w:val="28"/>
+        </w:rPr>
+        <w:t xml:space="preserve">yang </w:t>
+      </w:r>
+      <w:proofErr w:type="spellStart"/>
+      <w:r>
+        <w:rPr>
+          <w:rFonts w:ascii="Times New Roman" w:hAnsi="Times New Roman" w:cs="Times New Roman"/>
+          <w:sz w:val="28"/>
+          <w:szCs w:val="28"/>
+        </w:rPr>
+        <w:t>memenuhi</w:t>
+      </w:r>
+      <w:proofErr w:type="spellEnd"/>
+      <w:r>
+        <w:rPr>
+          <w:rFonts w:ascii="Times New Roman" w:hAnsi="Times New Roman" w:cs="Times New Roman"/>
+          <w:sz w:val="28"/>
+          <w:szCs w:val="28"/>
+        </w:rPr>
+        <w:t xml:space="preserve"> </w:t>
+      </w:r>
+      <w:proofErr w:type="spellStart"/>
+      <w:r>
+        <w:rPr>
+          <w:rFonts w:ascii="Times New Roman" w:hAnsi="Times New Roman" w:cs="Times New Roman"/>
+          <w:sz w:val="28"/>
+          <w:szCs w:val="28"/>
+        </w:rPr>
+        <w:t>kebutuhan</w:t>
+      </w:r>
+      <w:proofErr w:type="spellEnd"/>
+      <w:r>
+        <w:rPr>
+          <w:rFonts w:ascii="Times New Roman" w:hAnsi="Times New Roman" w:cs="Times New Roman"/>
+          <w:sz w:val="28"/>
+          <w:szCs w:val="28"/>
+        </w:rPr>
+        <w:t xml:space="preserve"> </w:t>
+      </w:r>
+      <w:proofErr w:type="spellStart"/>
+      <w:r>
+        <w:rPr>
+          <w:rFonts w:ascii="Times New Roman" w:hAnsi="Times New Roman" w:cs="Times New Roman"/>
+          <w:sz w:val="28"/>
+          <w:szCs w:val="28"/>
+        </w:rPr>
+        <w:t>peminat</w:t>
+      </w:r>
+      <w:proofErr w:type="spellEnd"/>
+      <w:r>
+        <w:rPr>
+          <w:rFonts w:ascii="Times New Roman" w:hAnsi="Times New Roman" w:cs="Times New Roman"/>
+          <w:sz w:val="28"/>
+          <w:szCs w:val="28"/>
+        </w:rPr>
+        <w:t xml:space="preserve"> </w:t>
+      </w:r>
+      <w:proofErr w:type="spellStart"/>
+      <w:r>
+        <w:rPr>
+          <w:rFonts w:ascii="Times New Roman" w:hAnsi="Times New Roman" w:cs="Times New Roman"/>
+          <w:sz w:val="28"/>
+          <w:szCs w:val="28"/>
+        </w:rPr>
+        <w:t>baca</w:t>
+      </w:r>
+      <w:proofErr w:type="spellEnd"/>
+      <w:r>
+        <w:rPr>
+          <w:rFonts w:ascii="Times New Roman" w:hAnsi="Times New Roman" w:cs="Times New Roman"/>
+          <w:sz w:val="28"/>
+          <w:szCs w:val="28"/>
+        </w:rPr>
+        <w:t xml:space="preserve"> </w:t>
+      </w:r>
+      <w:r>
+        <w:rPr>
+          <w:rFonts w:ascii="Times New Roman" w:hAnsi="Times New Roman" w:cs="Times New Roman"/>
+          <w:sz w:val="28"/>
+          <w:szCs w:val="28"/>
+        </w:rPr>
+        <w:t xml:space="preserve">yang </w:t>
+      </w:r>
+      <w:proofErr w:type="spellStart"/>
+      <w:r>
+        <w:rPr>
+          <w:rFonts w:ascii="Times New Roman" w:hAnsi="Times New Roman" w:cs="Times New Roman"/>
+          <w:sz w:val="28"/>
+          <w:szCs w:val="28"/>
+        </w:rPr>
+        <w:t>membuat</w:t>
+      </w:r>
+      <w:proofErr w:type="spellEnd"/>
+      <w:r>
+        <w:rPr>
+          <w:rFonts w:ascii="Times New Roman" w:hAnsi="Times New Roman" w:cs="Times New Roman"/>
+          <w:sz w:val="28"/>
+          <w:szCs w:val="28"/>
+        </w:rPr>
+        <w:t xml:space="preserve"> </w:t>
+      </w:r>
+      <w:proofErr w:type="spellStart"/>
+      <w:r>
+        <w:rPr>
+          <w:rFonts w:ascii="Times New Roman" w:hAnsi="Times New Roman" w:cs="Times New Roman"/>
+          <w:sz w:val="28"/>
+          <w:szCs w:val="28"/>
+        </w:rPr>
+        <w:t>kenyamanan</w:t>
+      </w:r>
+      <w:proofErr w:type="spellEnd"/>
+      <w:r>
+        <w:rPr>
+          <w:rFonts w:ascii="Times New Roman" w:hAnsi="Times New Roman" w:cs="Times New Roman"/>
+          <w:sz w:val="28"/>
+          <w:szCs w:val="28"/>
+        </w:rPr>
+        <w:t xml:space="preserve"> dan </w:t>
+      </w:r>
+      <w:proofErr w:type="spellStart"/>
+      <w:r>
+        <w:rPr>
+          <w:rFonts w:ascii="Times New Roman" w:hAnsi="Times New Roman" w:cs="Times New Roman"/>
+          <w:sz w:val="28"/>
+          <w:szCs w:val="28"/>
+        </w:rPr>
+        <w:t>kemudahan</w:t>
+      </w:r>
+      <w:proofErr w:type="spellEnd"/>
+      <w:r>
+        <w:rPr>
+          <w:rFonts w:ascii="Times New Roman" w:hAnsi="Times New Roman" w:cs="Times New Roman"/>
+          <w:sz w:val="28"/>
+          <w:szCs w:val="28"/>
+        </w:rPr>
+        <w:t xml:space="preserve"> </w:t>
+      </w:r>
+      <w:proofErr w:type="spellStart"/>
+      <w:r>
+        <w:rPr>
+          <w:rFonts w:ascii="Times New Roman" w:hAnsi="Times New Roman" w:cs="Times New Roman"/>
+          <w:sz w:val="28"/>
+          <w:szCs w:val="28"/>
+        </w:rPr>
+        <w:t>dalam</w:t>
+      </w:r>
+      <w:proofErr w:type="spellEnd"/>
+      <w:r>
+        <w:rPr>
+          <w:rFonts w:ascii="Times New Roman" w:hAnsi="Times New Roman" w:cs="Times New Roman"/>
+          <w:sz w:val="28"/>
+          <w:szCs w:val="28"/>
+        </w:rPr>
+        <w:t xml:space="preserve"> </w:t>
+      </w:r>
+      <w:proofErr w:type="spellStart"/>
+      <w:r>
+        <w:rPr>
+          <w:rFonts w:ascii="Times New Roman" w:hAnsi="Times New Roman" w:cs="Times New Roman"/>
+          <w:sz w:val="28"/>
+          <w:szCs w:val="28"/>
+        </w:rPr>
+        <w:t>mencari</w:t>
+      </w:r>
+      <w:proofErr w:type="spellEnd"/>
+      <w:r>
+        <w:rPr>
+          <w:rFonts w:ascii="Times New Roman" w:hAnsi="Times New Roman" w:cs="Times New Roman"/>
+          <w:sz w:val="28"/>
+          <w:szCs w:val="28"/>
+        </w:rPr>
+        <w:t xml:space="preserve"> </w:t>
+      </w:r>
+      <w:proofErr w:type="spellStart"/>
+      <w:r>
+        <w:rPr>
+          <w:rFonts w:ascii="Times New Roman" w:hAnsi="Times New Roman" w:cs="Times New Roman"/>
+          <w:sz w:val="28"/>
+          <w:szCs w:val="28"/>
+        </w:rPr>
+        <w:t>informasi</w:t>
+      </w:r>
+      <w:proofErr w:type="spellEnd"/>
+      <w:r>
+        <w:rPr>
+          <w:rFonts w:ascii="Times New Roman" w:hAnsi="Times New Roman" w:cs="Times New Roman"/>
+          <w:sz w:val="28"/>
+          <w:szCs w:val="28"/>
+        </w:rPr>
+        <w:t xml:space="preserve"> </w:t>
+      </w:r>
+      <w:proofErr w:type="spellStart"/>
+      <w:r>
+        <w:rPr>
+          <w:rFonts w:ascii="Times New Roman" w:hAnsi="Times New Roman" w:cs="Times New Roman"/>
+          <w:sz w:val="28"/>
+          <w:szCs w:val="28"/>
+        </w:rPr>
+        <w:t>buku</w:t>
+      </w:r>
+      <w:proofErr w:type="spellEnd"/>
+      <w:r>
+        <w:rPr>
+          <w:rFonts w:ascii="Times New Roman" w:hAnsi="Times New Roman" w:cs="Times New Roman"/>
+          <w:sz w:val="28"/>
+          <w:szCs w:val="28"/>
+        </w:rPr>
+        <w:t xml:space="preserve"> yang </w:t>
+      </w:r>
+      <w:proofErr w:type="spellStart"/>
+      <w:r>
+        <w:rPr>
+          <w:rFonts w:ascii="Times New Roman" w:hAnsi="Times New Roman" w:cs="Times New Roman"/>
+          <w:sz w:val="28"/>
+          <w:szCs w:val="28"/>
+        </w:rPr>
+        <w:t>lengk</w:t>
+      </w:r>
+      <w:r>
+        <w:rPr>
+          <w:rFonts w:ascii="Times New Roman" w:hAnsi="Times New Roman" w:cs="Times New Roman"/>
+          <w:sz w:val="28"/>
+          <w:szCs w:val="28"/>
+        </w:rPr>
+        <w:t>a</w:t>
+      </w:r>
+      <w:r>
+        <w:rPr>
+          <w:rFonts w:ascii="Times New Roman" w:hAnsi="Times New Roman" w:cs="Times New Roman"/>
+          <w:sz w:val="28"/>
+          <w:szCs w:val="28"/>
+        </w:rPr>
+        <w:t>p</w:t>
+      </w:r>
+      <w:proofErr w:type="spellEnd"/>
+      <w:r>
+        <w:rPr>
+          <w:rFonts w:ascii="Times New Roman" w:hAnsi="Times New Roman" w:cs="Times New Roman"/>
+          <w:sz w:val="28"/>
+          <w:szCs w:val="28"/>
+        </w:rPr>
+        <w:t xml:space="preserve"> dan </w:t>
+      </w:r>
+      <w:proofErr w:type="spellStart"/>
+      <w:r>
+        <w:rPr>
+          <w:rFonts w:ascii="Times New Roman" w:hAnsi="Times New Roman" w:cs="Times New Roman"/>
+          <w:sz w:val="28"/>
+          <w:szCs w:val="28"/>
+        </w:rPr>
+        <w:t>akurat</w:t>
+      </w:r>
+      <w:proofErr w:type="spellEnd"/>
+      <w:r>
+        <w:rPr>
+          <w:rFonts w:ascii="Times New Roman" w:hAnsi="Times New Roman" w:cs="Times New Roman"/>
+          <w:sz w:val="28"/>
+          <w:szCs w:val="28"/>
+        </w:rPr>
+        <w:t>.</w:t>
+      </w:r>
+    </w:p>
+    <w:p>
+      <w:pPr>
+        <w:pStyle w:val="ListParagraph"/>
+        <w:ind w:firstLine="720"/>
+        <w:jc w:val="both"/>
+        <w:rPr>
+          <w:rFonts w:ascii="Times New Roman" w:hAnsi="Times New Roman" w:cs="Times New Roman"/>
           <w:b/>
           <w:bCs/>
           <w:sz w:val="28"/>
           <w:szCs w:val="28"/>
         </w:rPr>
       </w:pPr>
-      <w:r>
-        <w:rPr>
-          <w:rFonts w:ascii="Times New Roman" w:hAnsi="Times New Roman" w:cs="Times New Roman"/>
-          <w:sz w:val="28"/>
-          <w:szCs w:val="28"/>
-        </w:rPr>
-        <w:t xml:space="preserve">Kebutuhan system </w:t>
-      </w:r>
-      <w:r>
-        <w:rPr>
-          <w:rFonts w:ascii="Times New Roman" w:hAnsi="Times New Roman" w:cs="Times New Roman"/>
-          <w:sz w:val="28"/>
-          <w:szCs w:val="28"/>
-        </w:rPr>
-        <w:t xml:space="preserve">BookStore </w:t>
-      </w:r>
-      <w:r>
-        <w:rPr>
-          <w:rFonts w:ascii="Times New Roman" w:hAnsi="Times New Roman" w:cs="Times New Roman"/>
-          <w:sz w:val="28"/>
-          <w:szCs w:val="28"/>
-        </w:rPr>
-        <w:t xml:space="preserve">sekarang menjadi sasaran utama pada massa pandemic </w:t>
-      </w:r>
-      <w:r>
-        <w:rPr>
-          <w:rFonts w:ascii="Times New Roman" w:hAnsi="Times New Roman" w:cs="Times New Roman"/>
-          <w:sz w:val="28"/>
-          <w:szCs w:val="28"/>
-        </w:rPr>
-        <w:t xml:space="preserve">khususnya pada peminat baca, sehingga harus membuat aplikasi </w:t>
-      </w:r>
-      <w:r>
-        <w:rPr>
-          <w:rFonts w:ascii="Times New Roman" w:hAnsi="Times New Roman" w:cs="Times New Roman"/>
-          <w:sz w:val="28"/>
-          <w:szCs w:val="28"/>
-        </w:rPr>
-        <w:t xml:space="preserve">yang memenuhi kebutuhan </w:t>
-      </w:r>
-      <w:r>
-        <w:rPr>
-          <w:rFonts w:ascii="Times New Roman" w:hAnsi="Times New Roman" w:cs="Times New Roman"/>
-          <w:sz w:val="28"/>
-          <w:szCs w:val="28"/>
-        </w:rPr>
-        <w:t xml:space="preserve">peminat baca </w:t>
-      </w:r>
-      <w:r>
-        <w:rPr>
-          <w:rFonts w:ascii="Times New Roman" w:hAnsi="Times New Roman" w:cs="Times New Roman"/>
-          <w:sz w:val="28"/>
-          <w:szCs w:val="28"/>
-        </w:rPr>
-        <w:t>yang membuat kenyamanan dan kemudahan dalam mencari informasi</w:t>
-      </w:r>
-      <w:r>
-        <w:rPr>
-          <w:rFonts w:ascii="Times New Roman" w:hAnsi="Times New Roman" w:cs="Times New Roman"/>
-          <w:sz w:val="28"/>
-          <w:szCs w:val="28"/>
-        </w:rPr>
-        <w:t xml:space="preserve"> buku</w:t>
-      </w:r>
-      <w:r>
-        <w:rPr>
-          <w:rFonts w:ascii="Times New Roman" w:hAnsi="Times New Roman" w:cs="Times New Roman"/>
-          <w:sz w:val="28"/>
-          <w:szCs w:val="28"/>
-        </w:rPr>
-        <w:t xml:space="preserve"> yang lengk</w:t>
-      </w:r>
-      <w:r>
-        <w:rPr>
-          <w:rFonts w:ascii="Times New Roman" w:hAnsi="Times New Roman" w:cs="Times New Roman"/>
-          <w:sz w:val="28"/>
-          <w:szCs w:val="28"/>
-        </w:rPr>
-        <w:t>a</w:t>
-      </w:r>
-      <w:r>
-        <w:rPr>
-          <w:rFonts w:ascii="Times New Roman" w:hAnsi="Times New Roman" w:cs="Times New Roman"/>
-          <w:sz w:val="28"/>
-          <w:szCs w:val="28"/>
-        </w:rPr>
-        <w:t xml:space="preserve">p dan </w:t>
-      </w:r>
-      <w:r>
-        <w:rPr>
-          <w:rFonts w:ascii="Times New Roman" w:hAnsi="Times New Roman" w:cs="Times New Roman"/>
-          <w:sz w:val="28"/>
-          <w:szCs w:val="28"/>
-        </w:rPr>
-        <w:t>akurat.</w:t>
-      </w:r>
     </w:p>
     <w:p>
       <w:pPr>
@@ -664,6 +3370,7 @@
           <w:szCs w:val="28"/>
         </w:rPr>
       </w:pPr>
+      <w:proofErr w:type="spellStart"/>
       <w:r>
         <w:rPr>
           <w:rFonts w:ascii="Times New Roman" w:hAnsi="Times New Roman" w:cs="Times New Roman"/>
@@ -672,7 +3379,40 @@
           <w:sz w:val="28"/>
           <w:szCs w:val="28"/>
         </w:rPr>
-        <w:t>Rumusan masalah system</w:t>
+        <w:t>Rumusan</w:t>
+      </w:r>
+      <w:proofErr w:type="spellEnd"/>
+      <w:r>
+        <w:rPr>
+          <w:rFonts w:ascii="Times New Roman" w:hAnsi="Times New Roman" w:cs="Times New Roman"/>
+          <w:b/>
+          <w:bCs/>
+          <w:sz w:val="28"/>
+          <w:szCs w:val="28"/>
+        </w:rPr>
+        <w:t xml:space="preserve"> </w:t>
+      </w:r>
+      <w:proofErr w:type="spellStart"/>
+      <w:r>
+        <w:rPr>
+          <w:rFonts w:ascii="Times New Roman" w:hAnsi="Times New Roman" w:cs="Times New Roman"/>
+          <w:b/>
+          <w:bCs/>
+          <w:sz w:val="28"/>
+          <w:szCs w:val="28"/>
+        </w:rPr>
+        <w:t>masalah</w:t>
+      </w:r>
+      <w:proofErr w:type="spellEnd"/>
+      <w:r>
+        <w:rPr>
+          <w:rFonts w:ascii="Times New Roman" w:hAnsi="Times New Roman" w:cs="Times New Roman"/>
+          <w:b/>
+          <w:bCs/>
+          <w:sz w:val="28"/>
+          <w:szCs w:val="28"/>
+        </w:rPr>
+        <w:t xml:space="preserve"> system</w:t>
       </w:r>
     </w:p>
     <w:p>
@@ -690,24 +3430,172 @@
           <w:sz w:val="28"/>
           <w:szCs w:val="28"/>
         </w:rPr>
-        <w:t xml:space="preserve">Dari beberapa pertimbangan </w:t>
-      </w:r>
-      <w:r>
-        <w:rPr>
-          <w:rFonts w:ascii="Times New Roman" w:hAnsi="Times New Roman" w:cs="Times New Roman"/>
-          <w:sz w:val="28"/>
-          <w:szCs w:val="28"/>
-        </w:rPr>
-        <w:t>Perumusan masalah</w:t>
-      </w:r>
-      <w:r>
-        <w:rPr>
-          <w:rFonts w:ascii="Times New Roman" w:hAnsi="Times New Roman" w:cs="Times New Roman"/>
-          <w:sz w:val="28"/>
-          <w:szCs w:val="28"/>
-        </w:rPr>
-        <w:t>, dapat merumuskan permasalahannya sebagai berikut :</w:t>
-      </w:r>
+        <w:t xml:space="preserve">Dari </w:t>
+      </w:r>
+      <w:proofErr w:type="spellStart"/>
+      <w:r>
+        <w:rPr>
+          <w:rFonts w:ascii="Times New Roman" w:hAnsi="Times New Roman" w:cs="Times New Roman"/>
+          <w:sz w:val="28"/>
+          <w:szCs w:val="28"/>
+        </w:rPr>
+        <w:t>beberapa</w:t>
+      </w:r>
+      <w:proofErr w:type="spellEnd"/>
+      <w:r>
+        <w:rPr>
+          <w:rFonts w:ascii="Times New Roman" w:hAnsi="Times New Roman" w:cs="Times New Roman"/>
+          <w:sz w:val="28"/>
+          <w:szCs w:val="28"/>
+        </w:rPr>
+        <w:t xml:space="preserve"> </w:t>
+      </w:r>
+      <w:proofErr w:type="spellStart"/>
+      <w:r>
+        <w:rPr>
+          <w:rFonts w:ascii="Times New Roman" w:hAnsi="Times New Roman" w:cs="Times New Roman"/>
+          <w:sz w:val="28"/>
+          <w:szCs w:val="28"/>
+        </w:rPr>
+        <w:t>pertimbangan</w:t>
+      </w:r>
+      <w:proofErr w:type="spellEnd"/>
+      <w:r>
+        <w:rPr>
+          <w:rFonts w:ascii="Times New Roman" w:hAnsi="Times New Roman" w:cs="Times New Roman"/>
+          <w:sz w:val="28"/>
+          <w:szCs w:val="28"/>
+        </w:rPr>
+        <w:t xml:space="preserve"> </w:t>
+      </w:r>
+      <w:proofErr w:type="spellStart"/>
+      <w:r>
+        <w:rPr>
+          <w:rFonts w:ascii="Times New Roman" w:hAnsi="Times New Roman" w:cs="Times New Roman"/>
+          <w:sz w:val="28"/>
+          <w:szCs w:val="28"/>
+        </w:rPr>
+        <w:t>Perumusan</w:t>
+      </w:r>
+      <w:proofErr w:type="spellEnd"/>
+      <w:r>
+        <w:rPr>
+          <w:rFonts w:ascii="Times New Roman" w:hAnsi="Times New Roman" w:cs="Times New Roman"/>
+          <w:sz w:val="28"/>
+          <w:szCs w:val="28"/>
+        </w:rPr>
+        <w:t xml:space="preserve"> </w:t>
+      </w:r>
+      <w:proofErr w:type="spellStart"/>
+      <w:r>
+        <w:rPr>
+          <w:rFonts w:ascii="Times New Roman" w:hAnsi="Times New Roman" w:cs="Times New Roman"/>
+          <w:sz w:val="28"/>
+          <w:szCs w:val="28"/>
+        </w:rPr>
+        <w:t>masalah</w:t>
+      </w:r>
+      <w:proofErr w:type="spellEnd"/>
+      <w:r>
+        <w:rPr>
+          <w:rFonts w:ascii="Times New Roman" w:hAnsi="Times New Roman" w:cs="Times New Roman"/>
+          <w:sz w:val="28"/>
+          <w:szCs w:val="28"/>
+        </w:rPr>
+        <w:t xml:space="preserve">, </w:t>
+      </w:r>
+      <w:proofErr w:type="spellStart"/>
+      <w:r>
+        <w:rPr>
+          <w:rFonts w:ascii="Times New Roman" w:hAnsi="Times New Roman" w:cs="Times New Roman"/>
+          <w:sz w:val="28"/>
+          <w:szCs w:val="28"/>
+        </w:rPr>
+        <w:t>dapat</w:t>
+      </w:r>
+      <w:proofErr w:type="spellEnd"/>
+      <w:r>
+        <w:rPr>
+          <w:rFonts w:ascii="Times New Roman" w:hAnsi="Times New Roman" w:cs="Times New Roman"/>
+          <w:sz w:val="28"/>
+          <w:szCs w:val="28"/>
+        </w:rPr>
+        <w:t xml:space="preserve"> </w:t>
+      </w:r>
+      <w:proofErr w:type="spellStart"/>
+      <w:r>
+        <w:rPr>
+          <w:rFonts w:ascii="Times New Roman" w:hAnsi="Times New Roman" w:cs="Times New Roman"/>
+          <w:sz w:val="28"/>
+          <w:szCs w:val="28"/>
+        </w:rPr>
+        <w:t>merumuskan</w:t>
+      </w:r>
+      <w:proofErr w:type="spellEnd"/>
+      <w:r>
+        <w:rPr>
+          <w:rFonts w:ascii="Times New Roman" w:hAnsi="Times New Roman" w:cs="Times New Roman"/>
+          <w:sz w:val="28"/>
+          <w:szCs w:val="28"/>
+        </w:rPr>
+        <w:t xml:space="preserve"> </w:t>
+      </w:r>
+      <w:proofErr w:type="spellStart"/>
+      <w:r>
+        <w:rPr>
+          <w:rFonts w:ascii="Times New Roman" w:hAnsi="Times New Roman" w:cs="Times New Roman"/>
+          <w:sz w:val="28"/>
+          <w:szCs w:val="28"/>
+        </w:rPr>
+        <w:t>permasalahannya</w:t>
+      </w:r>
+      <w:proofErr w:type="spellEnd"/>
+      <w:r>
+        <w:rPr>
+          <w:rFonts w:ascii="Times New Roman" w:hAnsi="Times New Roman" w:cs="Times New Roman"/>
+          <w:sz w:val="28"/>
+          <w:szCs w:val="28"/>
+        </w:rPr>
+        <w:t xml:space="preserve"> </w:t>
+      </w:r>
+      <w:proofErr w:type="spellStart"/>
+      <w:r>
+        <w:rPr>
+          <w:rFonts w:ascii="Times New Roman" w:hAnsi="Times New Roman" w:cs="Times New Roman"/>
+          <w:sz w:val="28"/>
+          <w:szCs w:val="28"/>
+        </w:rPr>
+        <w:t>sebagai</w:t>
+      </w:r>
+      <w:proofErr w:type="spellEnd"/>
+      <w:r>
+        <w:rPr>
+          <w:rFonts w:ascii="Times New Roman" w:hAnsi="Times New Roman" w:cs="Times New Roman"/>
+          <w:sz w:val="28"/>
+          <w:szCs w:val="28"/>
+        </w:rPr>
+        <w:t xml:space="preserve"> </w:t>
+      </w:r>
+      <w:proofErr w:type="spellStart"/>
+      <w:proofErr w:type="gramStart"/>
+      <w:r>
+        <w:rPr>
+          <w:rFonts w:ascii="Times New Roman" w:hAnsi="Times New Roman" w:cs="Times New Roman"/>
+          <w:sz w:val="28"/>
+          <w:szCs w:val="28"/>
+        </w:rPr>
+        <w:t>berikut</w:t>
+      </w:r>
+      <w:proofErr w:type="spellEnd"/>
+      <w:r>
+        <w:rPr>
+          <w:rFonts w:ascii="Times New Roman" w:hAnsi="Times New Roman" w:cs="Times New Roman"/>
+          <w:sz w:val="28"/>
+          <w:szCs w:val="28"/>
+        </w:rPr>
+        <w:t xml:space="preserve"> :</w:t>
+      </w:r>
+      <w:proofErr w:type="gramEnd"/>
     </w:p>
     <w:p>
       <w:pPr>
@@ -733,13 +3621,149 @@
           <w:szCs w:val="28"/>
         </w:rPr>
       </w:pPr>
-      <w:r>
-        <w:rPr>
-          <w:rFonts w:ascii="Times New Roman" w:hAnsi="Times New Roman" w:cs="Times New Roman"/>
-          <w:sz w:val="28"/>
-          <w:szCs w:val="28"/>
-        </w:rPr>
-        <w:t>Bagaimana cara perancangan dan pembuatan aplikasi BookStore yang memenuhi kebutuhan user</w:t>
+      <w:proofErr w:type="spellStart"/>
+      <w:r>
+        <w:rPr>
+          <w:rFonts w:ascii="Times New Roman" w:hAnsi="Times New Roman" w:cs="Times New Roman"/>
+          <w:sz w:val="28"/>
+          <w:szCs w:val="28"/>
+        </w:rPr>
+        <w:t>Bagaimana</w:t>
+      </w:r>
+      <w:proofErr w:type="spellEnd"/>
+      <w:r>
+        <w:rPr>
+          <w:rFonts w:ascii="Times New Roman" w:hAnsi="Times New Roman" w:cs="Times New Roman"/>
+          <w:sz w:val="28"/>
+          <w:szCs w:val="28"/>
+        </w:rPr>
+        <w:t xml:space="preserve"> </w:t>
+      </w:r>
+      <w:proofErr w:type="spellStart"/>
+      <w:r>
+        <w:rPr>
+          <w:rFonts w:ascii="Times New Roman" w:hAnsi="Times New Roman" w:cs="Times New Roman"/>
+          <w:sz w:val="28"/>
+          <w:szCs w:val="28"/>
+        </w:rPr>
+        <w:t>cara</w:t>
+      </w:r>
+      <w:proofErr w:type="spellEnd"/>
+      <w:r>
+        <w:rPr>
+          <w:rFonts w:ascii="Times New Roman" w:hAnsi="Times New Roman" w:cs="Times New Roman"/>
+          <w:sz w:val="28"/>
+          <w:szCs w:val="28"/>
+        </w:rPr>
+        <w:t xml:space="preserve"> </w:t>
+      </w:r>
+      <w:proofErr w:type="spellStart"/>
+      <w:r>
+        <w:rPr>
+          <w:rFonts w:ascii="Times New Roman" w:hAnsi="Times New Roman" w:cs="Times New Roman"/>
+          <w:sz w:val="28"/>
+          <w:szCs w:val="28"/>
+        </w:rPr>
+        <w:t>perancangan</w:t>
+      </w:r>
+      <w:proofErr w:type="spellEnd"/>
+      <w:r>
+        <w:rPr>
+          <w:rFonts w:ascii="Times New Roman" w:hAnsi="Times New Roman" w:cs="Times New Roman"/>
+          <w:sz w:val="28"/>
+          <w:szCs w:val="28"/>
+        </w:rPr>
+        <w:t xml:space="preserve"> dan </w:t>
+      </w:r>
+      <w:proofErr w:type="spellStart"/>
+      <w:r>
+        <w:rPr>
+          <w:rFonts w:ascii="Times New Roman" w:hAnsi="Times New Roman" w:cs="Times New Roman"/>
+          <w:sz w:val="28"/>
+          <w:szCs w:val="28"/>
+        </w:rPr>
+        <w:t>pembuatan</w:t>
+      </w:r>
+      <w:proofErr w:type="spellEnd"/>
+      <w:r>
+        <w:rPr>
+          <w:rFonts w:ascii="Times New Roman" w:hAnsi="Times New Roman" w:cs="Times New Roman"/>
+          <w:sz w:val="28"/>
+          <w:szCs w:val="28"/>
+        </w:rPr>
+        <w:t xml:space="preserve"> </w:t>
+      </w:r>
+      <w:proofErr w:type="spellStart"/>
+      <w:r>
+        <w:rPr>
+          <w:rFonts w:ascii="Times New Roman" w:hAnsi="Times New Roman" w:cs="Times New Roman"/>
+          <w:sz w:val="28"/>
+          <w:szCs w:val="28"/>
+        </w:rPr>
+        <w:t>aplikasi</w:t>
+      </w:r>
+      <w:proofErr w:type="spellEnd"/>
+      <w:r>
+        <w:rPr>
+          <w:rFonts w:ascii="Times New Roman" w:hAnsi="Times New Roman" w:cs="Times New Roman"/>
+          <w:sz w:val="28"/>
+          <w:szCs w:val="28"/>
+        </w:rPr>
+        <w:t xml:space="preserve"> </w:t>
+      </w:r>
+      <w:proofErr w:type="spellStart"/>
+      <w:r>
+        <w:rPr>
+          <w:rFonts w:ascii="Times New Roman" w:hAnsi="Times New Roman" w:cs="Times New Roman"/>
+          <w:sz w:val="28"/>
+          <w:szCs w:val="28"/>
+        </w:rPr>
+        <w:t>BookStore</w:t>
+      </w:r>
+      <w:proofErr w:type="spellEnd"/>
+      <w:r>
+        <w:rPr>
+          <w:rFonts w:ascii="Times New Roman" w:hAnsi="Times New Roman" w:cs="Times New Roman"/>
+          <w:sz w:val="28"/>
+          <w:szCs w:val="28"/>
+        </w:rPr>
+        <w:t xml:space="preserve"> yang </w:t>
+      </w:r>
+      <w:proofErr w:type="spellStart"/>
+      <w:r>
+        <w:rPr>
+          <w:rFonts w:ascii="Times New Roman" w:hAnsi="Times New Roman" w:cs="Times New Roman"/>
+          <w:sz w:val="28"/>
+          <w:szCs w:val="28"/>
+        </w:rPr>
+        <w:t>memenuhi</w:t>
+      </w:r>
+      <w:proofErr w:type="spellEnd"/>
+      <w:r>
+        <w:rPr>
+          <w:rFonts w:ascii="Times New Roman" w:hAnsi="Times New Roman" w:cs="Times New Roman"/>
+          <w:sz w:val="28"/>
+          <w:szCs w:val="28"/>
+        </w:rPr>
+        <w:t xml:space="preserve"> </w:t>
+      </w:r>
+      <w:proofErr w:type="spellStart"/>
+      <w:r>
+        <w:rPr>
+          <w:rFonts w:ascii="Times New Roman" w:hAnsi="Times New Roman" w:cs="Times New Roman"/>
+          <w:sz w:val="28"/>
+          <w:szCs w:val="28"/>
+        </w:rPr>
+        <w:t>kebutuhan</w:t>
+      </w:r>
+      <w:proofErr w:type="spellEnd"/>
+      <w:r>
+        <w:rPr>
+          <w:rFonts w:ascii="Times New Roman" w:hAnsi="Times New Roman" w:cs="Times New Roman"/>
+          <w:sz w:val="28"/>
+          <w:szCs w:val="28"/>
+        </w:rPr>
+        <w:t xml:space="preserve"> user</w:t>
       </w:r>
       <w:r>
         <w:rPr>
@@ -764,13 +3788,88 @@
           <w:szCs w:val="28"/>
         </w:rPr>
       </w:pPr>
-      <w:r>
-        <w:rPr>
-          <w:rFonts w:ascii="Times New Roman" w:hAnsi="Times New Roman" w:cs="Times New Roman"/>
-          <w:sz w:val="28"/>
-          <w:szCs w:val="28"/>
-        </w:rPr>
-        <w:t>Bagaimana cara  mengambil keputusan dan menentuk</w:t>
+      <w:proofErr w:type="spellStart"/>
+      <w:r>
+        <w:rPr>
+          <w:rFonts w:ascii="Times New Roman" w:hAnsi="Times New Roman" w:cs="Times New Roman"/>
+          <w:sz w:val="28"/>
+          <w:szCs w:val="28"/>
+        </w:rPr>
+        <w:t>Bagaimana</w:t>
+      </w:r>
+      <w:proofErr w:type="spellEnd"/>
+      <w:r>
+        <w:rPr>
+          <w:rFonts w:ascii="Times New Roman" w:hAnsi="Times New Roman" w:cs="Times New Roman"/>
+          <w:sz w:val="28"/>
+          <w:szCs w:val="28"/>
+        </w:rPr>
+        <w:t xml:space="preserve"> </w:t>
+      </w:r>
+      <w:proofErr w:type="spellStart"/>
+      <w:proofErr w:type="gramStart"/>
+      <w:r>
+        <w:rPr>
+          <w:rFonts w:ascii="Times New Roman" w:hAnsi="Times New Roman" w:cs="Times New Roman"/>
+          <w:sz w:val="28"/>
+          <w:szCs w:val="28"/>
+        </w:rPr>
+        <w:t>cara</w:t>
+      </w:r>
+      <w:proofErr w:type="spellEnd"/>
+      <w:r>
+        <w:rPr>
+          <w:rFonts w:ascii="Times New Roman" w:hAnsi="Times New Roman" w:cs="Times New Roman"/>
+          <w:sz w:val="28"/>
+          <w:szCs w:val="28"/>
+        </w:rPr>
+        <w:t xml:space="preserve">  </w:t>
+      </w:r>
+      <w:proofErr w:type="spellStart"/>
+      <w:r>
+        <w:rPr>
+          <w:rFonts w:ascii="Times New Roman" w:hAnsi="Times New Roman" w:cs="Times New Roman"/>
+          <w:sz w:val="28"/>
+          <w:szCs w:val="28"/>
+        </w:rPr>
+        <w:t>mengambil</w:t>
+      </w:r>
+      <w:proofErr w:type="spellEnd"/>
+      <w:proofErr w:type="gramEnd"/>
+      <w:r>
+        <w:rPr>
+          <w:rFonts w:ascii="Times New Roman" w:hAnsi="Times New Roman" w:cs="Times New Roman"/>
+          <w:sz w:val="28"/>
+          <w:szCs w:val="28"/>
+        </w:rPr>
+        <w:t xml:space="preserve"> </w:t>
+      </w:r>
+      <w:proofErr w:type="spellStart"/>
+      <w:r>
+        <w:rPr>
+          <w:rFonts w:ascii="Times New Roman" w:hAnsi="Times New Roman" w:cs="Times New Roman"/>
+          <w:sz w:val="28"/>
+          <w:szCs w:val="28"/>
+        </w:rPr>
+        <w:t>keputusan</w:t>
+      </w:r>
+      <w:proofErr w:type="spellEnd"/>
+      <w:r>
+        <w:rPr>
+          <w:rFonts w:ascii="Times New Roman" w:hAnsi="Times New Roman" w:cs="Times New Roman"/>
+          <w:sz w:val="28"/>
+          <w:szCs w:val="28"/>
+        </w:rPr>
+        <w:t xml:space="preserve"> dan </w:t>
+      </w:r>
+      <w:proofErr w:type="spellStart"/>
+      <w:r>
+        <w:rPr>
+          <w:rFonts w:ascii="Times New Roman" w:hAnsi="Times New Roman" w:cs="Times New Roman"/>
+          <w:sz w:val="28"/>
+          <w:szCs w:val="28"/>
+        </w:rPr>
+        <w:t>menentuk</w:t>
       </w:r>
       <w:r>
         <w:rPr>
@@ -786,21 +3885,157 @@
           <w:sz w:val="28"/>
           <w:szCs w:val="28"/>
         </w:rPr>
-        <w:t>n Langkah-langkah yang harus dilakukan untuk mengembangkan aplikasi system</w:t>
-      </w:r>
-      <w:r>
-        <w:rPr>
-          <w:rFonts w:ascii="Times New Roman" w:hAnsi="Times New Roman" w:cs="Times New Roman"/>
-          <w:sz w:val="28"/>
-          <w:szCs w:val="28"/>
-        </w:rPr>
-        <w:t xml:space="preserve"> BookStore?</w:t>
+        <w:t>n</w:t>
+      </w:r>
+      <w:proofErr w:type="spellEnd"/>
+      <w:r>
+        <w:rPr>
+          <w:rFonts w:ascii="Times New Roman" w:hAnsi="Times New Roman" w:cs="Times New Roman"/>
+          <w:sz w:val="28"/>
+          <w:szCs w:val="28"/>
+        </w:rPr>
+        <w:t xml:space="preserve"> Langkah-</w:t>
+      </w:r>
+      <w:proofErr w:type="spellStart"/>
+      <w:r>
+        <w:rPr>
+          <w:rFonts w:ascii="Times New Roman" w:hAnsi="Times New Roman" w:cs="Times New Roman"/>
+          <w:sz w:val="28"/>
+          <w:szCs w:val="28"/>
+        </w:rPr>
+        <w:t>langkah</w:t>
+      </w:r>
+      <w:proofErr w:type="spellEnd"/>
+      <w:r>
+        <w:rPr>
+          <w:rFonts w:ascii="Times New Roman" w:hAnsi="Times New Roman" w:cs="Times New Roman"/>
+          <w:sz w:val="28"/>
+          <w:szCs w:val="28"/>
+        </w:rPr>
+        <w:t xml:space="preserve"> yang </w:t>
+      </w:r>
+      <w:proofErr w:type="spellStart"/>
+      <w:r>
+        <w:rPr>
+          <w:rFonts w:ascii="Times New Roman" w:hAnsi="Times New Roman" w:cs="Times New Roman"/>
+          <w:sz w:val="28"/>
+          <w:szCs w:val="28"/>
+        </w:rPr>
+        <w:t>harus</w:t>
+      </w:r>
+      <w:proofErr w:type="spellEnd"/>
+      <w:r>
+        <w:rPr>
+          <w:rFonts w:ascii="Times New Roman" w:hAnsi="Times New Roman" w:cs="Times New Roman"/>
+          <w:sz w:val="28"/>
+          <w:szCs w:val="28"/>
+        </w:rPr>
+        <w:t xml:space="preserve"> </w:t>
+      </w:r>
+      <w:proofErr w:type="spellStart"/>
+      <w:r>
+        <w:rPr>
+          <w:rFonts w:ascii="Times New Roman" w:hAnsi="Times New Roman" w:cs="Times New Roman"/>
+          <w:sz w:val="28"/>
+          <w:szCs w:val="28"/>
+        </w:rPr>
+        <w:t>dilakukan</w:t>
+      </w:r>
+      <w:proofErr w:type="spellEnd"/>
+      <w:r>
+        <w:rPr>
+          <w:rFonts w:ascii="Times New Roman" w:hAnsi="Times New Roman" w:cs="Times New Roman"/>
+          <w:sz w:val="28"/>
+          <w:szCs w:val="28"/>
+        </w:rPr>
+        <w:t xml:space="preserve"> </w:t>
+      </w:r>
+      <w:proofErr w:type="spellStart"/>
+      <w:r>
+        <w:rPr>
+          <w:rFonts w:ascii="Times New Roman" w:hAnsi="Times New Roman" w:cs="Times New Roman"/>
+          <w:sz w:val="28"/>
+          <w:szCs w:val="28"/>
+        </w:rPr>
+        <w:t>untuk</w:t>
+      </w:r>
+      <w:proofErr w:type="spellEnd"/>
+      <w:r>
+        <w:rPr>
+          <w:rFonts w:ascii="Times New Roman" w:hAnsi="Times New Roman" w:cs="Times New Roman"/>
+          <w:sz w:val="28"/>
+          <w:szCs w:val="28"/>
+        </w:rPr>
+        <w:t xml:space="preserve"> </w:t>
+      </w:r>
+      <w:proofErr w:type="spellStart"/>
+      <w:r>
+        <w:rPr>
+          <w:rFonts w:ascii="Times New Roman" w:hAnsi="Times New Roman" w:cs="Times New Roman"/>
+          <w:sz w:val="28"/>
+          <w:szCs w:val="28"/>
+        </w:rPr>
+        <w:t>mengembangkan</w:t>
+      </w:r>
+      <w:proofErr w:type="spellEnd"/>
+      <w:r>
+        <w:rPr>
+          <w:rFonts w:ascii="Times New Roman" w:hAnsi="Times New Roman" w:cs="Times New Roman"/>
+          <w:sz w:val="28"/>
+          <w:szCs w:val="28"/>
+        </w:rPr>
+        <w:t xml:space="preserve"> </w:t>
+      </w:r>
+      <w:proofErr w:type="spellStart"/>
+      <w:r>
+        <w:rPr>
+          <w:rFonts w:ascii="Times New Roman" w:hAnsi="Times New Roman" w:cs="Times New Roman"/>
+          <w:sz w:val="28"/>
+          <w:szCs w:val="28"/>
+        </w:rPr>
+        <w:t>aplikasi</w:t>
+      </w:r>
+      <w:proofErr w:type="spellEnd"/>
+      <w:r>
+        <w:rPr>
+          <w:rFonts w:ascii="Times New Roman" w:hAnsi="Times New Roman" w:cs="Times New Roman"/>
+          <w:sz w:val="28"/>
+          <w:szCs w:val="28"/>
+        </w:rPr>
+        <w:t xml:space="preserve"> system</w:t>
+      </w:r>
+      <w:r>
+        <w:rPr>
+          <w:rFonts w:ascii="Times New Roman" w:hAnsi="Times New Roman" w:cs="Times New Roman"/>
+          <w:sz w:val="28"/>
+          <w:szCs w:val="28"/>
+        </w:rPr>
+        <w:t xml:space="preserve"> </w:t>
+      </w:r>
+      <w:proofErr w:type="spellStart"/>
+      <w:r>
+        <w:rPr>
+          <w:rFonts w:ascii="Times New Roman" w:hAnsi="Times New Roman" w:cs="Times New Roman"/>
+          <w:sz w:val="28"/>
+          <w:szCs w:val="28"/>
+        </w:rPr>
+        <w:t>BookStore</w:t>
+      </w:r>
+      <w:proofErr w:type="spellEnd"/>
+      <w:r>
+        <w:rPr>
+          <w:rFonts w:ascii="Times New Roman" w:hAnsi="Times New Roman" w:cs="Times New Roman"/>
+          <w:sz w:val="28"/>
+          <w:szCs w:val="28"/>
+        </w:rPr>
+        <w:t>?</w:t>
       </w:r>
     </w:p>
     <w:p>
       <w:pPr>
         <w:pStyle w:val="ListParagraph"/>
         <w:ind w:left="1080"/>
+        <w:jc w:val="both"/>
         <w:rPr>
           <w:rFonts w:ascii="Times New Roman" w:hAnsi="Times New Roman" w:cs="Times New Roman"/>
           <w:sz w:val="28"/>
@@ -811,140 +4046,1188 @@
     <w:p>
       <w:pPr>
         <w:pStyle w:val="ListParagraph"/>
+        <w:numPr>
+          <w:ilvl w:val="0"/>
+          <w:numId w:val="1"/>
+        </w:numPr>
+        <w:jc w:val="both"/>
+        <w:rPr>
+          <w:rFonts w:ascii="Times New Roman" w:hAnsi="Times New Roman" w:cs="Times New Roman"/>
+          <w:sz w:val="28"/>
+          <w:szCs w:val="28"/>
+        </w:rPr>
+      </w:pPr>
+      <w:proofErr w:type="spellStart"/>
+      <w:r>
         <w:rPr>
           <w:rFonts w:ascii="Times New Roman" w:hAnsi="Times New Roman" w:cs="Times New Roman"/>
           <w:b/>
           <w:bCs/>
-          <w:sz w:val="28"/>
-          <w:szCs w:val="28"/>
-        </w:rPr>
-      </w:pPr>
+          <w:sz w:val="30"/>
+          <w:szCs w:val="30"/>
+        </w:rPr>
+        <w:t>Mendefinisikan</w:t>
+      </w:r>
+      <w:proofErr w:type="spellEnd"/>
+      <w:r>
+        <w:rPr>
+          <w:rFonts w:ascii="Times New Roman" w:hAnsi="Times New Roman" w:cs="Times New Roman"/>
+          <w:b/>
+          <w:bCs/>
+          <w:sz w:val="30"/>
+          <w:szCs w:val="30"/>
+        </w:rPr>
+        <w:t xml:space="preserve"> dan </w:t>
+      </w:r>
+      <w:proofErr w:type="spellStart"/>
+      <w:r>
+        <w:rPr>
+          <w:rFonts w:ascii="Times New Roman" w:hAnsi="Times New Roman" w:cs="Times New Roman"/>
+          <w:b/>
+          <w:bCs/>
+          <w:sz w:val="30"/>
+          <w:szCs w:val="30"/>
+        </w:rPr>
+        <w:t>menentukan</w:t>
+      </w:r>
+      <w:proofErr w:type="spellEnd"/>
+      <w:r>
+        <w:rPr>
+          <w:rFonts w:ascii="Times New Roman" w:hAnsi="Times New Roman" w:cs="Times New Roman"/>
+          <w:b/>
+          <w:bCs/>
+          <w:sz w:val="30"/>
+          <w:szCs w:val="30"/>
+        </w:rPr>
+        <w:t xml:space="preserve"> </w:t>
+      </w:r>
+      <w:proofErr w:type="spellStart"/>
+      <w:r>
+        <w:rPr>
+          <w:rFonts w:ascii="Times New Roman" w:hAnsi="Times New Roman" w:cs="Times New Roman"/>
+          <w:b/>
+          <w:bCs/>
+          <w:sz w:val="30"/>
+          <w:szCs w:val="30"/>
+        </w:rPr>
+        <w:t>prioritas</w:t>
+      </w:r>
+      <w:proofErr w:type="spellEnd"/>
+      <w:r>
+        <w:rPr>
+          <w:rFonts w:ascii="Times New Roman" w:hAnsi="Times New Roman" w:cs="Times New Roman"/>
+          <w:b/>
+          <w:bCs/>
+          <w:sz w:val="30"/>
+          <w:szCs w:val="30"/>
+        </w:rPr>
+        <w:t xml:space="preserve"> </w:t>
+      </w:r>
+      <w:proofErr w:type="spellStart"/>
+      <w:r>
+        <w:rPr>
+          <w:rFonts w:ascii="Times New Roman" w:hAnsi="Times New Roman" w:cs="Times New Roman"/>
+          <w:b/>
+          <w:bCs/>
+          <w:sz w:val="30"/>
+          <w:szCs w:val="30"/>
+        </w:rPr>
+        <w:t>kebutuhan</w:t>
+      </w:r>
+      <w:proofErr w:type="spellEnd"/>
+      <w:r>
+        <w:rPr>
+          <w:rFonts w:ascii="Times New Roman" w:hAnsi="Times New Roman" w:cs="Times New Roman"/>
+          <w:b/>
+          <w:bCs/>
+          <w:sz w:val="30"/>
+          <w:szCs w:val="30"/>
+        </w:rPr>
+        <w:t xml:space="preserve"> </w:t>
+      </w:r>
+      <w:proofErr w:type="spellStart"/>
+      <w:r>
+        <w:rPr>
+          <w:rFonts w:ascii="Times New Roman" w:hAnsi="Times New Roman" w:cs="Times New Roman"/>
+          <w:b/>
+          <w:bCs/>
+          <w:sz w:val="30"/>
+          <w:szCs w:val="30"/>
+        </w:rPr>
+        <w:t>pemakai</w:t>
+      </w:r>
+      <w:proofErr w:type="spellEnd"/>
     </w:p>
     <w:p>
       <w:pPr>
-        <w:jc w:val="center"/>
-        <w:rPr>
-          <w:rFonts w:ascii="Times New Roman" w:hAnsi="Times New Roman" w:cs="Times New Roman"/>
-          <w:b/>
-          <w:sz w:val="32"/>
-          <w:szCs w:val="28"/>
-        </w:rPr>
-      </w:pPr>
-      <w:r>
-        <w:rPr>
-          <w:rFonts w:ascii="Times New Roman" w:hAnsi="Times New Roman" w:cs="Times New Roman"/>
-          <w:b/>
-          <w:sz w:val="32"/>
-          <w:szCs w:val="28"/>
-        </w:rPr>
-        <w:t>Analisis System Desain Pengembangan Perangkat Lunak BookStore</w:t>
+        <w:pStyle w:val="ListParagraph"/>
+        <w:ind w:firstLine="720"/>
+        <w:jc w:val="both"/>
+        <w:rPr>
+          <w:rFonts w:ascii="Times New Roman" w:hAnsi="Times New Roman" w:cs="Times New Roman"/>
+          <w:sz w:val="28"/>
+          <w:szCs w:val="28"/>
+        </w:rPr>
+      </w:pPr>
+      <w:proofErr w:type="spellStart"/>
+      <w:r>
+        <w:rPr>
+          <w:rFonts w:ascii="Times New Roman" w:hAnsi="Times New Roman" w:cs="Times New Roman"/>
+          <w:sz w:val="28"/>
+          <w:szCs w:val="28"/>
+        </w:rPr>
+        <w:t>Untuk</w:t>
+      </w:r>
+      <w:proofErr w:type="spellEnd"/>
+      <w:r>
+        <w:rPr>
+          <w:rFonts w:ascii="Times New Roman" w:hAnsi="Times New Roman" w:cs="Times New Roman"/>
+          <w:sz w:val="28"/>
+          <w:szCs w:val="28"/>
+        </w:rPr>
+        <w:t xml:space="preserve"> </w:t>
+      </w:r>
+      <w:proofErr w:type="spellStart"/>
+      <w:r>
+        <w:rPr>
+          <w:rFonts w:ascii="Times New Roman" w:hAnsi="Times New Roman" w:cs="Times New Roman"/>
+          <w:sz w:val="28"/>
+          <w:szCs w:val="28"/>
+        </w:rPr>
+        <w:t>mempermudah</w:t>
+      </w:r>
+      <w:proofErr w:type="spellEnd"/>
+      <w:r>
+        <w:rPr>
+          <w:rFonts w:ascii="Times New Roman" w:hAnsi="Times New Roman" w:cs="Times New Roman"/>
+          <w:sz w:val="28"/>
+          <w:szCs w:val="28"/>
+        </w:rPr>
+        <w:t xml:space="preserve"> </w:t>
+      </w:r>
+      <w:proofErr w:type="spellStart"/>
+      <w:r>
+        <w:rPr>
+          <w:rFonts w:ascii="Times New Roman" w:hAnsi="Times New Roman" w:cs="Times New Roman"/>
+          <w:sz w:val="28"/>
+          <w:szCs w:val="28"/>
+        </w:rPr>
+        <w:t>membaca</w:t>
+      </w:r>
+      <w:proofErr w:type="spellEnd"/>
+      <w:r>
+        <w:rPr>
+          <w:rFonts w:ascii="Times New Roman" w:hAnsi="Times New Roman" w:cs="Times New Roman"/>
+          <w:sz w:val="28"/>
+          <w:szCs w:val="28"/>
+        </w:rPr>
+        <w:t xml:space="preserve"> </w:t>
+      </w:r>
+      <w:proofErr w:type="spellStart"/>
+      <w:r>
+        <w:rPr>
+          <w:rFonts w:ascii="Times New Roman" w:hAnsi="Times New Roman" w:cs="Times New Roman"/>
+          <w:sz w:val="28"/>
+          <w:szCs w:val="28"/>
+        </w:rPr>
+        <w:t>buku</w:t>
+      </w:r>
+      <w:proofErr w:type="spellEnd"/>
+      <w:r>
+        <w:rPr>
+          <w:rFonts w:ascii="Times New Roman" w:hAnsi="Times New Roman" w:cs="Times New Roman"/>
+          <w:sz w:val="28"/>
+          <w:szCs w:val="28"/>
+        </w:rPr>
+        <w:t xml:space="preserve"> </w:t>
+      </w:r>
+      <w:proofErr w:type="spellStart"/>
+      <w:r>
+        <w:rPr>
+          <w:rFonts w:ascii="Times New Roman" w:hAnsi="Times New Roman" w:cs="Times New Roman"/>
+          <w:sz w:val="28"/>
+          <w:szCs w:val="28"/>
+        </w:rPr>
+        <w:t>melalui</w:t>
+      </w:r>
+      <w:proofErr w:type="spellEnd"/>
+      <w:r>
+        <w:rPr>
+          <w:rFonts w:ascii="Times New Roman" w:hAnsi="Times New Roman" w:cs="Times New Roman"/>
+          <w:sz w:val="28"/>
+          <w:szCs w:val="28"/>
+        </w:rPr>
+        <w:t xml:space="preserve"> bookstore </w:t>
+      </w:r>
+      <w:proofErr w:type="spellStart"/>
+      <w:r>
+        <w:rPr>
+          <w:rFonts w:ascii="Times New Roman" w:hAnsi="Times New Roman" w:cs="Times New Roman"/>
+          <w:sz w:val="28"/>
+          <w:szCs w:val="28"/>
+        </w:rPr>
+        <w:t>sehingga</w:t>
+      </w:r>
+      <w:proofErr w:type="spellEnd"/>
+      <w:r>
+        <w:rPr>
+          <w:rFonts w:ascii="Times New Roman" w:hAnsi="Times New Roman" w:cs="Times New Roman"/>
+          <w:sz w:val="28"/>
+          <w:szCs w:val="28"/>
+        </w:rPr>
+        <w:t xml:space="preserve"> </w:t>
+      </w:r>
+      <w:proofErr w:type="spellStart"/>
+      <w:r>
+        <w:rPr>
+          <w:rFonts w:ascii="Times New Roman" w:hAnsi="Times New Roman" w:cs="Times New Roman"/>
+          <w:sz w:val="28"/>
+          <w:szCs w:val="28"/>
+        </w:rPr>
+        <w:t>minat</w:t>
+      </w:r>
+      <w:proofErr w:type="spellEnd"/>
+      <w:r>
+        <w:rPr>
+          <w:rFonts w:ascii="Times New Roman" w:hAnsi="Times New Roman" w:cs="Times New Roman"/>
+          <w:sz w:val="28"/>
+          <w:szCs w:val="28"/>
+        </w:rPr>
+        <w:t xml:space="preserve"> </w:t>
+      </w:r>
+      <w:proofErr w:type="spellStart"/>
+      <w:r>
+        <w:rPr>
+          <w:rFonts w:ascii="Times New Roman" w:hAnsi="Times New Roman" w:cs="Times New Roman"/>
+          <w:sz w:val="28"/>
+          <w:szCs w:val="28"/>
+        </w:rPr>
+        <w:t>baca</w:t>
+      </w:r>
+      <w:proofErr w:type="spellEnd"/>
+      <w:r>
+        <w:rPr>
+          <w:rFonts w:ascii="Times New Roman" w:hAnsi="Times New Roman" w:cs="Times New Roman"/>
+          <w:sz w:val="28"/>
+          <w:szCs w:val="28"/>
+        </w:rPr>
+        <w:t xml:space="preserve"> </w:t>
+      </w:r>
+      <w:r>
+        <w:rPr>
+          <w:rFonts w:ascii="Times New Roman" w:hAnsi="Times New Roman" w:cs="Times New Roman"/>
+          <w:sz w:val="28"/>
+          <w:szCs w:val="28"/>
+        </w:rPr>
+        <w:t>user</w:t>
+      </w:r>
+      <w:r>
+        <w:rPr>
+          <w:rFonts w:ascii="Times New Roman" w:hAnsi="Times New Roman" w:cs="Times New Roman"/>
+          <w:sz w:val="28"/>
+          <w:szCs w:val="28"/>
+        </w:rPr>
+        <w:t xml:space="preserve"> </w:t>
+      </w:r>
+      <w:proofErr w:type="spellStart"/>
+      <w:r>
+        <w:rPr>
+          <w:rFonts w:ascii="Times New Roman" w:hAnsi="Times New Roman" w:cs="Times New Roman"/>
+          <w:sz w:val="28"/>
+          <w:szCs w:val="28"/>
+        </w:rPr>
+        <w:t>tidak</w:t>
+      </w:r>
+      <w:proofErr w:type="spellEnd"/>
+      <w:r>
+        <w:rPr>
+          <w:rFonts w:ascii="Times New Roman" w:hAnsi="Times New Roman" w:cs="Times New Roman"/>
+          <w:sz w:val="28"/>
+          <w:szCs w:val="28"/>
+        </w:rPr>
+        <w:t xml:space="preserve"> </w:t>
+      </w:r>
+      <w:proofErr w:type="spellStart"/>
+      <w:r>
+        <w:rPr>
+          <w:rFonts w:ascii="Times New Roman" w:hAnsi="Times New Roman" w:cs="Times New Roman"/>
+          <w:sz w:val="28"/>
+          <w:szCs w:val="28"/>
+        </w:rPr>
+        <w:t>menurun</w:t>
+      </w:r>
+      <w:proofErr w:type="spellEnd"/>
+      <w:r>
+        <w:rPr>
+          <w:rFonts w:ascii="Times New Roman" w:hAnsi="Times New Roman" w:cs="Times New Roman"/>
+          <w:sz w:val="28"/>
+          <w:szCs w:val="28"/>
+        </w:rPr>
+        <w:t xml:space="preserve">, </w:t>
+      </w:r>
+      <w:proofErr w:type="spellStart"/>
+      <w:r>
+        <w:rPr>
+          <w:rFonts w:ascii="Times New Roman" w:hAnsi="Times New Roman" w:cs="Times New Roman"/>
+          <w:sz w:val="28"/>
+          <w:szCs w:val="28"/>
+        </w:rPr>
+        <w:t>dikarenakan</w:t>
+      </w:r>
+      <w:proofErr w:type="spellEnd"/>
+      <w:r>
+        <w:rPr>
+          <w:rFonts w:ascii="Times New Roman" w:hAnsi="Times New Roman" w:cs="Times New Roman"/>
+          <w:sz w:val="28"/>
+          <w:szCs w:val="28"/>
+        </w:rPr>
+        <w:t xml:space="preserve"> </w:t>
+      </w:r>
+      <w:proofErr w:type="spellStart"/>
+      <w:r>
+        <w:rPr>
+          <w:rFonts w:ascii="Times New Roman" w:hAnsi="Times New Roman" w:cs="Times New Roman"/>
+          <w:sz w:val="28"/>
+          <w:szCs w:val="28"/>
+        </w:rPr>
+        <w:t>pembaca</w:t>
+      </w:r>
+      <w:proofErr w:type="spellEnd"/>
+      <w:r>
+        <w:rPr>
+          <w:rFonts w:ascii="Times New Roman" w:hAnsi="Times New Roman" w:cs="Times New Roman"/>
+          <w:sz w:val="28"/>
+          <w:szCs w:val="28"/>
+        </w:rPr>
+        <w:t xml:space="preserve"> </w:t>
+      </w:r>
+      <w:proofErr w:type="spellStart"/>
+      <w:r>
+        <w:rPr>
+          <w:rFonts w:ascii="Times New Roman" w:hAnsi="Times New Roman" w:cs="Times New Roman"/>
+          <w:sz w:val="28"/>
+          <w:szCs w:val="28"/>
+        </w:rPr>
+        <w:t>tidak</w:t>
+      </w:r>
+      <w:proofErr w:type="spellEnd"/>
+      <w:r>
+        <w:rPr>
+          <w:rFonts w:ascii="Times New Roman" w:hAnsi="Times New Roman" w:cs="Times New Roman"/>
+          <w:sz w:val="28"/>
+          <w:szCs w:val="28"/>
+        </w:rPr>
+        <w:t xml:space="preserve"> </w:t>
+      </w:r>
+      <w:proofErr w:type="spellStart"/>
+      <w:r>
+        <w:rPr>
+          <w:rFonts w:ascii="Times New Roman" w:hAnsi="Times New Roman" w:cs="Times New Roman"/>
+          <w:sz w:val="28"/>
+          <w:szCs w:val="28"/>
+        </w:rPr>
+        <w:t>bisa</w:t>
+      </w:r>
+      <w:proofErr w:type="spellEnd"/>
+      <w:r>
+        <w:rPr>
+          <w:rFonts w:ascii="Times New Roman" w:hAnsi="Times New Roman" w:cs="Times New Roman"/>
+          <w:sz w:val="28"/>
+          <w:szCs w:val="28"/>
+        </w:rPr>
+        <w:t xml:space="preserve"> </w:t>
+      </w:r>
+      <w:proofErr w:type="spellStart"/>
+      <w:r>
+        <w:rPr>
+          <w:rFonts w:ascii="Times New Roman" w:hAnsi="Times New Roman" w:cs="Times New Roman"/>
+          <w:sz w:val="28"/>
+          <w:szCs w:val="28"/>
+        </w:rPr>
+        <w:t>mengakses</w:t>
+      </w:r>
+      <w:proofErr w:type="spellEnd"/>
+      <w:r>
+        <w:rPr>
+          <w:rFonts w:ascii="Times New Roman" w:hAnsi="Times New Roman" w:cs="Times New Roman"/>
+          <w:sz w:val="28"/>
+          <w:szCs w:val="28"/>
+        </w:rPr>
+        <w:t xml:space="preserve"> </w:t>
+      </w:r>
+      <w:proofErr w:type="spellStart"/>
+      <w:r>
+        <w:rPr>
+          <w:rFonts w:ascii="Times New Roman" w:hAnsi="Times New Roman" w:cs="Times New Roman"/>
+          <w:sz w:val="28"/>
+          <w:szCs w:val="28"/>
+        </w:rPr>
+        <w:t>buku</w:t>
+      </w:r>
+      <w:proofErr w:type="spellEnd"/>
+      <w:r>
+        <w:rPr>
+          <w:rFonts w:ascii="Times New Roman" w:hAnsi="Times New Roman" w:cs="Times New Roman"/>
+          <w:sz w:val="28"/>
+          <w:szCs w:val="28"/>
+        </w:rPr>
+        <w:t xml:space="preserve"> </w:t>
+      </w:r>
+      <w:proofErr w:type="spellStart"/>
+      <w:r>
+        <w:rPr>
+          <w:rFonts w:ascii="Times New Roman" w:hAnsi="Times New Roman" w:cs="Times New Roman"/>
+          <w:sz w:val="28"/>
+          <w:szCs w:val="28"/>
+        </w:rPr>
+        <w:t>karena</w:t>
+      </w:r>
+      <w:proofErr w:type="spellEnd"/>
+      <w:r>
+        <w:rPr>
+          <w:rFonts w:ascii="Times New Roman" w:hAnsi="Times New Roman" w:cs="Times New Roman"/>
+          <w:sz w:val="28"/>
+          <w:szCs w:val="28"/>
+        </w:rPr>
+        <w:t xml:space="preserve"> </w:t>
+      </w:r>
+      <w:proofErr w:type="spellStart"/>
+      <w:r>
+        <w:rPr>
+          <w:rFonts w:ascii="Times New Roman" w:hAnsi="Times New Roman" w:cs="Times New Roman"/>
+          <w:sz w:val="28"/>
+          <w:szCs w:val="28"/>
+        </w:rPr>
+        <w:t>ppkm</w:t>
+      </w:r>
+      <w:proofErr w:type="spellEnd"/>
+      <w:r>
+        <w:rPr>
+          <w:rFonts w:ascii="Times New Roman" w:hAnsi="Times New Roman" w:cs="Times New Roman"/>
+          <w:sz w:val="28"/>
+          <w:szCs w:val="28"/>
+        </w:rPr>
+        <w:t xml:space="preserve"> di </w:t>
+      </w:r>
+      <w:proofErr w:type="spellStart"/>
+      <w:r>
+        <w:rPr>
+          <w:rFonts w:ascii="Times New Roman" w:hAnsi="Times New Roman" w:cs="Times New Roman"/>
+          <w:sz w:val="28"/>
+          <w:szCs w:val="28"/>
+        </w:rPr>
+        <w:t>beberapa</w:t>
+      </w:r>
+      <w:proofErr w:type="spellEnd"/>
+      <w:r>
+        <w:rPr>
+          <w:rFonts w:ascii="Times New Roman" w:hAnsi="Times New Roman" w:cs="Times New Roman"/>
+          <w:sz w:val="28"/>
+          <w:szCs w:val="28"/>
+        </w:rPr>
+        <w:t xml:space="preserve"> </w:t>
+      </w:r>
+      <w:proofErr w:type="spellStart"/>
+      <w:r>
+        <w:rPr>
+          <w:rFonts w:ascii="Times New Roman" w:hAnsi="Times New Roman" w:cs="Times New Roman"/>
+          <w:sz w:val="28"/>
+          <w:szCs w:val="28"/>
+        </w:rPr>
+        <w:t>kota</w:t>
+      </w:r>
+      <w:proofErr w:type="spellEnd"/>
+      <w:r>
+        <w:rPr>
+          <w:rFonts w:ascii="Times New Roman" w:hAnsi="Times New Roman" w:cs="Times New Roman"/>
+          <w:sz w:val="28"/>
+          <w:szCs w:val="28"/>
+        </w:rPr>
+        <w:t xml:space="preserve"> </w:t>
+      </w:r>
+      <w:proofErr w:type="spellStart"/>
+      <w:proofErr w:type="gramStart"/>
+      <w:r>
+        <w:rPr>
+          <w:rFonts w:ascii="Times New Roman" w:hAnsi="Times New Roman" w:cs="Times New Roman"/>
+          <w:sz w:val="28"/>
+          <w:szCs w:val="28"/>
+        </w:rPr>
+        <w:t>membuat</w:t>
+      </w:r>
+      <w:proofErr w:type="spellEnd"/>
+      <w:r>
+        <w:rPr>
+          <w:rFonts w:ascii="Times New Roman" w:hAnsi="Times New Roman" w:cs="Times New Roman"/>
+          <w:sz w:val="28"/>
+          <w:szCs w:val="28"/>
+        </w:rPr>
+        <w:t xml:space="preserve">  </w:t>
+      </w:r>
+      <w:proofErr w:type="spellStart"/>
+      <w:r>
+        <w:rPr>
+          <w:rFonts w:ascii="Times New Roman" w:hAnsi="Times New Roman" w:cs="Times New Roman"/>
+          <w:sz w:val="28"/>
+          <w:szCs w:val="28"/>
+        </w:rPr>
+        <w:t>beberapa</w:t>
+      </w:r>
+      <w:proofErr w:type="spellEnd"/>
+      <w:proofErr w:type="gramEnd"/>
+      <w:r>
+        <w:rPr>
+          <w:rFonts w:ascii="Times New Roman" w:hAnsi="Times New Roman" w:cs="Times New Roman"/>
+          <w:sz w:val="28"/>
+          <w:szCs w:val="28"/>
+        </w:rPr>
+        <w:t xml:space="preserve"> </w:t>
+      </w:r>
+      <w:proofErr w:type="spellStart"/>
+      <w:r>
+        <w:rPr>
+          <w:rFonts w:ascii="Times New Roman" w:hAnsi="Times New Roman" w:cs="Times New Roman"/>
+          <w:sz w:val="28"/>
+          <w:szCs w:val="28"/>
+        </w:rPr>
+        <w:t>perpustakaan</w:t>
+      </w:r>
+      <w:proofErr w:type="spellEnd"/>
+      <w:r>
+        <w:rPr>
+          <w:rFonts w:ascii="Times New Roman" w:hAnsi="Times New Roman" w:cs="Times New Roman"/>
+          <w:sz w:val="28"/>
+          <w:szCs w:val="28"/>
+        </w:rPr>
+        <w:t xml:space="preserve"> </w:t>
+      </w:r>
+      <w:proofErr w:type="spellStart"/>
+      <w:r>
+        <w:rPr>
+          <w:rFonts w:ascii="Times New Roman" w:hAnsi="Times New Roman" w:cs="Times New Roman"/>
+          <w:sz w:val="28"/>
+          <w:szCs w:val="28"/>
+        </w:rPr>
+        <w:t>ditutup</w:t>
+      </w:r>
+      <w:proofErr w:type="spellEnd"/>
+      <w:r>
+        <w:rPr>
+          <w:rFonts w:ascii="Times New Roman" w:hAnsi="Times New Roman" w:cs="Times New Roman"/>
+          <w:sz w:val="28"/>
+          <w:szCs w:val="28"/>
+        </w:rPr>
+        <w:t xml:space="preserve"> dan </w:t>
+      </w:r>
+      <w:proofErr w:type="spellStart"/>
+      <w:r>
+        <w:rPr>
+          <w:rFonts w:ascii="Times New Roman" w:hAnsi="Times New Roman" w:cs="Times New Roman"/>
+          <w:sz w:val="28"/>
+          <w:szCs w:val="28"/>
+        </w:rPr>
+        <w:t>banyak</w:t>
+      </w:r>
+      <w:proofErr w:type="spellEnd"/>
+      <w:r>
+        <w:rPr>
+          <w:rFonts w:ascii="Times New Roman" w:hAnsi="Times New Roman" w:cs="Times New Roman"/>
+          <w:sz w:val="28"/>
+          <w:szCs w:val="28"/>
+        </w:rPr>
+        <w:t xml:space="preserve"> </w:t>
+      </w:r>
+      <w:r>
+        <w:rPr>
+          <w:rFonts w:ascii="Times New Roman" w:hAnsi="Times New Roman" w:cs="Times New Roman"/>
+          <w:sz w:val="28"/>
+          <w:szCs w:val="28"/>
+        </w:rPr>
+        <w:t xml:space="preserve">orang </w:t>
+      </w:r>
+      <w:r>
+        <w:rPr>
+          <w:rFonts w:ascii="Times New Roman" w:hAnsi="Times New Roman" w:cs="Times New Roman"/>
+          <w:sz w:val="28"/>
+          <w:szCs w:val="28"/>
+        </w:rPr>
+        <w:t xml:space="preserve">yang </w:t>
+      </w:r>
+      <w:proofErr w:type="spellStart"/>
+      <w:r>
+        <w:rPr>
+          <w:rFonts w:ascii="Times New Roman" w:hAnsi="Times New Roman" w:cs="Times New Roman"/>
+          <w:sz w:val="28"/>
+          <w:szCs w:val="28"/>
+        </w:rPr>
+        <w:t>dirumahkan</w:t>
+      </w:r>
+      <w:proofErr w:type="spellEnd"/>
+      <w:r>
+        <w:rPr>
+          <w:rFonts w:ascii="Times New Roman" w:hAnsi="Times New Roman" w:cs="Times New Roman"/>
+          <w:sz w:val="28"/>
+          <w:szCs w:val="28"/>
+        </w:rPr>
+        <w:t xml:space="preserve">. Oleh </w:t>
+      </w:r>
+      <w:proofErr w:type="spellStart"/>
+      <w:proofErr w:type="gramStart"/>
+      <w:r>
+        <w:rPr>
+          <w:rFonts w:ascii="Times New Roman" w:hAnsi="Times New Roman" w:cs="Times New Roman"/>
+          <w:sz w:val="28"/>
+          <w:szCs w:val="28"/>
+        </w:rPr>
+        <w:t>karena</w:t>
+      </w:r>
+      <w:proofErr w:type="spellEnd"/>
+      <w:r>
+        <w:rPr>
+          <w:rFonts w:ascii="Times New Roman" w:hAnsi="Times New Roman" w:cs="Times New Roman"/>
+          <w:sz w:val="28"/>
+          <w:szCs w:val="28"/>
+        </w:rPr>
+        <w:t xml:space="preserve">  </w:t>
+      </w:r>
+      <w:proofErr w:type="spellStart"/>
+      <w:r>
+        <w:rPr>
+          <w:rFonts w:ascii="Times New Roman" w:hAnsi="Times New Roman" w:cs="Times New Roman"/>
+          <w:sz w:val="28"/>
+          <w:szCs w:val="28"/>
+        </w:rPr>
+        <w:t>itu</w:t>
+      </w:r>
+      <w:proofErr w:type="spellEnd"/>
+      <w:proofErr w:type="gramEnd"/>
+      <w:r>
+        <w:rPr>
+          <w:rFonts w:ascii="Times New Roman" w:hAnsi="Times New Roman" w:cs="Times New Roman"/>
+          <w:sz w:val="28"/>
+          <w:szCs w:val="28"/>
+        </w:rPr>
+        <w:t xml:space="preserve">, </w:t>
+      </w:r>
+      <w:proofErr w:type="spellStart"/>
+      <w:r>
+        <w:rPr>
+          <w:rFonts w:ascii="Times New Roman" w:hAnsi="Times New Roman" w:cs="Times New Roman"/>
+          <w:sz w:val="28"/>
+          <w:szCs w:val="28"/>
+        </w:rPr>
+        <w:t>kita</w:t>
+      </w:r>
+      <w:proofErr w:type="spellEnd"/>
+      <w:r>
+        <w:rPr>
+          <w:rFonts w:ascii="Times New Roman" w:hAnsi="Times New Roman" w:cs="Times New Roman"/>
+          <w:sz w:val="28"/>
+          <w:szCs w:val="28"/>
+        </w:rPr>
+        <w:t xml:space="preserve"> </w:t>
+      </w:r>
+      <w:proofErr w:type="spellStart"/>
+      <w:r>
+        <w:rPr>
+          <w:rFonts w:ascii="Times New Roman" w:hAnsi="Times New Roman" w:cs="Times New Roman"/>
+          <w:sz w:val="28"/>
+          <w:szCs w:val="28"/>
+        </w:rPr>
+        <w:t>menciptakan</w:t>
+      </w:r>
+      <w:proofErr w:type="spellEnd"/>
+      <w:r>
+        <w:rPr>
+          <w:rFonts w:ascii="Times New Roman" w:hAnsi="Times New Roman" w:cs="Times New Roman"/>
+          <w:sz w:val="28"/>
+          <w:szCs w:val="28"/>
+        </w:rPr>
+        <w:t xml:space="preserve"> </w:t>
+      </w:r>
+      <w:proofErr w:type="spellStart"/>
+      <w:r>
+        <w:rPr>
+          <w:rFonts w:ascii="Times New Roman" w:hAnsi="Times New Roman" w:cs="Times New Roman"/>
+          <w:sz w:val="28"/>
+          <w:szCs w:val="28"/>
+        </w:rPr>
+        <w:t>sebuah</w:t>
+      </w:r>
+      <w:proofErr w:type="spellEnd"/>
+      <w:r>
+        <w:rPr>
+          <w:rFonts w:ascii="Times New Roman" w:hAnsi="Times New Roman" w:cs="Times New Roman"/>
+          <w:sz w:val="28"/>
+          <w:szCs w:val="28"/>
+        </w:rPr>
+        <w:t xml:space="preserve"> bookstore agar </w:t>
+      </w:r>
+      <w:r>
+        <w:rPr>
+          <w:rFonts w:ascii="Times New Roman" w:hAnsi="Times New Roman" w:cs="Times New Roman"/>
+          <w:sz w:val="28"/>
+          <w:szCs w:val="28"/>
+        </w:rPr>
+        <w:t>user</w:t>
+      </w:r>
+      <w:r>
+        <w:rPr>
+          <w:rFonts w:ascii="Times New Roman" w:hAnsi="Times New Roman" w:cs="Times New Roman"/>
+          <w:sz w:val="28"/>
+          <w:szCs w:val="28"/>
+        </w:rPr>
+        <w:t xml:space="preserve"> </w:t>
+      </w:r>
+      <w:proofErr w:type="spellStart"/>
+      <w:r>
+        <w:rPr>
+          <w:rFonts w:ascii="Times New Roman" w:hAnsi="Times New Roman" w:cs="Times New Roman"/>
+          <w:sz w:val="28"/>
+          <w:szCs w:val="28"/>
+        </w:rPr>
+        <w:t>dapat</w:t>
+      </w:r>
+      <w:proofErr w:type="spellEnd"/>
+      <w:r>
+        <w:rPr>
+          <w:rFonts w:ascii="Times New Roman" w:hAnsi="Times New Roman" w:cs="Times New Roman"/>
+          <w:sz w:val="28"/>
+          <w:szCs w:val="28"/>
+        </w:rPr>
+        <w:t xml:space="preserve"> </w:t>
+      </w:r>
+      <w:proofErr w:type="spellStart"/>
+      <w:r>
+        <w:rPr>
+          <w:rFonts w:ascii="Times New Roman" w:hAnsi="Times New Roman" w:cs="Times New Roman"/>
+          <w:sz w:val="28"/>
+          <w:szCs w:val="28"/>
+        </w:rPr>
+        <w:t>membaca</w:t>
+      </w:r>
+      <w:proofErr w:type="spellEnd"/>
+      <w:r>
+        <w:rPr>
+          <w:rFonts w:ascii="Times New Roman" w:hAnsi="Times New Roman" w:cs="Times New Roman"/>
+          <w:sz w:val="28"/>
+          <w:szCs w:val="28"/>
+        </w:rPr>
+        <w:t xml:space="preserve"> </w:t>
+      </w:r>
+      <w:proofErr w:type="spellStart"/>
+      <w:r>
+        <w:rPr>
+          <w:rFonts w:ascii="Times New Roman" w:hAnsi="Times New Roman" w:cs="Times New Roman"/>
+          <w:sz w:val="28"/>
+          <w:szCs w:val="28"/>
+        </w:rPr>
+        <w:t>buku</w:t>
+      </w:r>
+      <w:proofErr w:type="spellEnd"/>
+      <w:r>
+        <w:rPr>
+          <w:rFonts w:ascii="Times New Roman" w:hAnsi="Times New Roman" w:cs="Times New Roman"/>
+          <w:sz w:val="28"/>
+          <w:szCs w:val="28"/>
+        </w:rPr>
+        <w:t xml:space="preserve"> </w:t>
+      </w:r>
+      <w:proofErr w:type="spellStart"/>
+      <w:r>
+        <w:rPr>
+          <w:rFonts w:ascii="Times New Roman" w:hAnsi="Times New Roman" w:cs="Times New Roman"/>
+          <w:sz w:val="28"/>
+          <w:szCs w:val="28"/>
+        </w:rPr>
+        <w:t>dirumah</w:t>
+      </w:r>
+      <w:proofErr w:type="spellEnd"/>
+      <w:r>
+        <w:rPr>
+          <w:rFonts w:ascii="Times New Roman" w:hAnsi="Times New Roman" w:cs="Times New Roman"/>
+          <w:sz w:val="28"/>
+          <w:szCs w:val="28"/>
+        </w:rPr>
+        <w:t xml:space="preserve">  </w:t>
+      </w:r>
+      <w:proofErr w:type="spellStart"/>
+      <w:r>
+        <w:rPr>
+          <w:rFonts w:ascii="Times New Roman" w:hAnsi="Times New Roman" w:cs="Times New Roman"/>
+          <w:sz w:val="28"/>
+          <w:szCs w:val="28"/>
+        </w:rPr>
+        <w:t>ketika</w:t>
+      </w:r>
+      <w:proofErr w:type="spellEnd"/>
+      <w:r>
+        <w:rPr>
+          <w:rFonts w:ascii="Times New Roman" w:hAnsi="Times New Roman" w:cs="Times New Roman"/>
+          <w:sz w:val="28"/>
+          <w:szCs w:val="28"/>
+        </w:rPr>
+        <w:t xml:space="preserve"> </w:t>
+      </w:r>
+      <w:proofErr w:type="spellStart"/>
+      <w:r>
+        <w:rPr>
+          <w:rFonts w:ascii="Times New Roman" w:hAnsi="Times New Roman" w:cs="Times New Roman"/>
+          <w:sz w:val="28"/>
+          <w:szCs w:val="28"/>
+        </w:rPr>
+        <w:t>ppkm</w:t>
+      </w:r>
+      <w:proofErr w:type="spellEnd"/>
+      <w:r>
+        <w:rPr>
+          <w:rFonts w:ascii="Times New Roman" w:hAnsi="Times New Roman" w:cs="Times New Roman"/>
+          <w:sz w:val="28"/>
+          <w:szCs w:val="28"/>
+        </w:rPr>
+        <w:t xml:space="preserve"> </w:t>
+      </w:r>
+      <w:proofErr w:type="spellStart"/>
+      <w:r>
+        <w:rPr>
+          <w:rFonts w:ascii="Times New Roman" w:hAnsi="Times New Roman" w:cs="Times New Roman"/>
+          <w:sz w:val="28"/>
+          <w:szCs w:val="28"/>
+        </w:rPr>
+        <w:t>sedang</w:t>
+      </w:r>
+      <w:proofErr w:type="spellEnd"/>
+      <w:r>
+        <w:rPr>
+          <w:rFonts w:ascii="Times New Roman" w:hAnsi="Times New Roman" w:cs="Times New Roman"/>
+          <w:sz w:val="28"/>
+          <w:szCs w:val="28"/>
+        </w:rPr>
+        <w:t xml:space="preserve"> </w:t>
+      </w:r>
+      <w:proofErr w:type="spellStart"/>
+      <w:r>
+        <w:rPr>
+          <w:rFonts w:ascii="Times New Roman" w:hAnsi="Times New Roman" w:cs="Times New Roman"/>
+          <w:sz w:val="28"/>
+          <w:szCs w:val="28"/>
+        </w:rPr>
+        <w:t>berlangsung</w:t>
+      </w:r>
+      <w:proofErr w:type="spellEnd"/>
+      <w:r>
+        <w:rPr>
+          <w:rFonts w:ascii="Times New Roman" w:hAnsi="Times New Roman" w:cs="Times New Roman"/>
+          <w:sz w:val="28"/>
+          <w:szCs w:val="28"/>
+        </w:rPr>
+        <w:t xml:space="preserve"> </w:t>
+      </w:r>
+      <w:proofErr w:type="spellStart"/>
+      <w:r>
+        <w:rPr>
+          <w:rFonts w:ascii="Times New Roman" w:hAnsi="Times New Roman" w:cs="Times New Roman"/>
+          <w:sz w:val="28"/>
+          <w:szCs w:val="28"/>
+        </w:rPr>
+        <w:t>sehingga</w:t>
+      </w:r>
+      <w:proofErr w:type="spellEnd"/>
+      <w:r>
+        <w:rPr>
+          <w:rFonts w:ascii="Times New Roman" w:hAnsi="Times New Roman" w:cs="Times New Roman"/>
+          <w:sz w:val="28"/>
+          <w:szCs w:val="28"/>
+        </w:rPr>
+        <w:t xml:space="preserve"> </w:t>
+      </w:r>
+      <w:proofErr w:type="spellStart"/>
+      <w:r>
+        <w:rPr>
+          <w:rFonts w:ascii="Times New Roman" w:hAnsi="Times New Roman" w:cs="Times New Roman"/>
+          <w:sz w:val="28"/>
+          <w:szCs w:val="28"/>
+        </w:rPr>
+        <w:t>minat</w:t>
+      </w:r>
+      <w:proofErr w:type="spellEnd"/>
+      <w:r>
+        <w:rPr>
+          <w:rFonts w:ascii="Times New Roman" w:hAnsi="Times New Roman" w:cs="Times New Roman"/>
+          <w:sz w:val="28"/>
+          <w:szCs w:val="28"/>
+        </w:rPr>
+        <w:t xml:space="preserve"> </w:t>
+      </w:r>
+      <w:proofErr w:type="spellStart"/>
+      <w:r>
+        <w:rPr>
+          <w:rFonts w:ascii="Times New Roman" w:hAnsi="Times New Roman" w:cs="Times New Roman"/>
+          <w:sz w:val="28"/>
+          <w:szCs w:val="28"/>
+        </w:rPr>
+        <w:t>baca</w:t>
+      </w:r>
+      <w:proofErr w:type="spellEnd"/>
+      <w:r>
+        <w:rPr>
+          <w:rFonts w:ascii="Times New Roman" w:hAnsi="Times New Roman" w:cs="Times New Roman"/>
+          <w:sz w:val="28"/>
+          <w:szCs w:val="28"/>
+        </w:rPr>
+        <w:t xml:space="preserve"> </w:t>
+      </w:r>
+      <w:r>
+        <w:rPr>
+          <w:rFonts w:ascii="Times New Roman" w:hAnsi="Times New Roman" w:cs="Times New Roman"/>
+          <w:sz w:val="28"/>
+          <w:szCs w:val="28"/>
+        </w:rPr>
+        <w:t>user</w:t>
+      </w:r>
+      <w:r>
+        <w:rPr>
+          <w:rFonts w:ascii="Times New Roman" w:hAnsi="Times New Roman" w:cs="Times New Roman"/>
+          <w:sz w:val="28"/>
+          <w:szCs w:val="28"/>
+        </w:rPr>
+        <w:t xml:space="preserve"> </w:t>
+      </w:r>
+      <w:proofErr w:type="spellStart"/>
+      <w:r>
+        <w:rPr>
+          <w:rFonts w:ascii="Times New Roman" w:hAnsi="Times New Roman" w:cs="Times New Roman"/>
+          <w:sz w:val="28"/>
+          <w:szCs w:val="28"/>
+        </w:rPr>
+        <w:t>tidak</w:t>
+      </w:r>
+      <w:proofErr w:type="spellEnd"/>
+      <w:r>
+        <w:rPr>
+          <w:rFonts w:ascii="Times New Roman" w:hAnsi="Times New Roman" w:cs="Times New Roman"/>
+          <w:sz w:val="28"/>
+          <w:szCs w:val="28"/>
+        </w:rPr>
+        <w:t xml:space="preserve"> </w:t>
+      </w:r>
+      <w:proofErr w:type="spellStart"/>
+      <w:r>
+        <w:rPr>
+          <w:rFonts w:ascii="Times New Roman" w:hAnsi="Times New Roman" w:cs="Times New Roman"/>
+          <w:sz w:val="28"/>
+          <w:szCs w:val="28"/>
+        </w:rPr>
+        <w:t>menurun</w:t>
+      </w:r>
+      <w:proofErr w:type="spellEnd"/>
+      <w:r>
+        <w:rPr>
+          <w:rFonts w:ascii="Times New Roman" w:hAnsi="Times New Roman" w:cs="Times New Roman"/>
+          <w:sz w:val="28"/>
+          <w:szCs w:val="28"/>
+        </w:rPr>
+        <w:t>,</w:t>
       </w:r>
     </w:p>
     <w:p>
       <w:pPr>
-        <w:jc w:val="center"/>
-        <w:rPr>
-          <w:rFonts w:ascii="Times New Roman" w:hAnsi="Times New Roman" w:cs="Times New Roman"/>
-          <w:b/>
-          <w:sz w:val="30"/>
-          <w:szCs w:val="30"/>
-        </w:rPr>
-      </w:pPr>
-    </w:p>
-    <w:p>
-      <w:pPr>
-        <w:rPr>
-          <w:rFonts w:ascii="Times New Roman" w:hAnsi="Times New Roman" w:cs="Times New Roman"/>
-          <w:sz w:val="30"/>
-          <w:szCs w:val="30"/>
-        </w:rPr>
-      </w:pPr>
-      <w:r>
-        <w:rPr>
-          <w:rFonts w:ascii="Times New Roman" w:hAnsi="Times New Roman" w:cs="Times New Roman"/>
-          <w:sz w:val="30"/>
-          <w:szCs w:val="30"/>
-        </w:rPr>
-        <w:t>Mendefinisikan dan menentukan prioritas kebutuhan pemakai:</w:t>
-      </w:r>
-    </w:p>
-    <w:p>
-      <w:pPr>
-        <w:rPr>
-          <w:rFonts w:ascii="Times New Roman" w:hAnsi="Times New Roman" w:cs="Times New Roman"/>
-          <w:sz w:val="28"/>
-          <w:szCs w:val="28"/>
-        </w:rPr>
-      </w:pPr>
-      <w:r>
-        <w:rPr>
-          <w:rFonts w:ascii="Times New Roman" w:hAnsi="Times New Roman" w:cs="Times New Roman"/>
-          <w:sz w:val="28"/>
-          <w:szCs w:val="28"/>
-        </w:rPr>
-        <w:t xml:space="preserve">   Untuk mempermudah membaca buku melalui bookstore sehingga minat baca masyarakat tidak menurun.</w:t>
-      </w:r>
-    </w:p>
-    <w:p>
-      <w:pPr>
-        <w:rPr>
-          <w:rFonts w:ascii="Times New Roman" w:hAnsi="Times New Roman" w:cs="Times New Roman"/>
-          <w:sz w:val="28"/>
-          <w:szCs w:val="28"/>
-        </w:rPr>
-      </w:pPr>
-      <w:r>
-        <w:rPr>
-          <w:rFonts w:ascii="Times New Roman" w:hAnsi="Times New Roman" w:cs="Times New Roman"/>
-          <w:sz w:val="28"/>
-          <w:szCs w:val="28"/>
-        </w:rPr>
-        <w:t xml:space="preserve">   pembaca bisa mengakses buku karena ppkm di beberapa kota membuat  beberapa perpustakaan ditutup dan banyak masyarakat yang dirumahkan. Oleh karena  itu , kita menciptakan sebuah bookstore agar masyarakat dapat membaca buku dirumah  ketika ppkm sedang berlangsung sehingga minat baca masyarakat tidak menurun</w:t>
-      </w:r>
-    </w:p>
-    <w:p>
-      <w:pPr>
-        <w:rPr>
-          <w:rFonts w:ascii="Times New Roman" w:hAnsi="Times New Roman" w:cs="Times New Roman"/>
-          <w:sz w:val="28"/>
-          <w:szCs w:val="28"/>
-        </w:rPr>
-      </w:pPr>
-    </w:p>
-    <w:p>
-      <w:pPr>
-        <w:rPr>
-          <w:rFonts w:ascii="Times New Roman" w:hAnsi="Times New Roman" w:cs="Times New Roman"/>
-          <w:sz w:val="28"/>
-          <w:szCs w:val="28"/>
-        </w:rPr>
-      </w:pPr>
-    </w:p>
-    <w:p>
-      <w:pPr>
-        <w:rPr>
-          <w:rFonts w:ascii="Times New Roman" w:hAnsi="Times New Roman" w:cs="Times New Roman"/>
-          <w:sz w:val="28"/>
-          <w:szCs w:val="28"/>
-        </w:rPr>
-      </w:pPr>
-    </w:p>
-    <w:p>
-      <w:pPr>
-        <w:rPr>
-          <w:rFonts w:ascii="Times New Roman" w:hAnsi="Times New Roman" w:cs="Times New Roman"/>
-          <w:sz w:val="28"/>
-          <w:szCs w:val="28"/>
-        </w:rPr>
-      </w:pPr>
-      <w:r>
-        <w:rPr>
-          <w:rFonts w:ascii="Times New Roman" w:hAnsi="Times New Roman" w:cs="Times New Roman"/>
-          <w:sz w:val="28"/>
-          <w:szCs w:val="28"/>
-        </w:rPr>
-        <w:lastRenderedPageBreak/>
-        <w:t>Rumusan Kebutuhan Pemakai:</w:t>
+        <w:pStyle w:val="ListParagraph"/>
+        <w:ind w:firstLine="720"/>
+        <w:jc w:val="both"/>
+        <w:rPr>
+          <w:rFonts w:ascii="Times New Roman" w:hAnsi="Times New Roman" w:cs="Times New Roman"/>
+          <w:sz w:val="28"/>
+          <w:szCs w:val="28"/>
+        </w:rPr>
+      </w:pPr>
+      <w:r>
+        <w:rPr>
+          <w:rFonts w:ascii="Times New Roman" w:hAnsi="Times New Roman" w:cs="Times New Roman"/>
+          <w:sz w:val="28"/>
+          <w:szCs w:val="28"/>
+        </w:rPr>
+        <w:t xml:space="preserve">Dari </w:t>
+      </w:r>
+      <w:proofErr w:type="spellStart"/>
+      <w:r>
+        <w:rPr>
+          <w:rFonts w:ascii="Times New Roman" w:hAnsi="Times New Roman" w:cs="Times New Roman"/>
+          <w:sz w:val="28"/>
+          <w:szCs w:val="28"/>
+        </w:rPr>
+        <w:t>uraian</w:t>
+      </w:r>
+      <w:proofErr w:type="spellEnd"/>
+      <w:r>
+        <w:rPr>
+          <w:rFonts w:ascii="Times New Roman" w:hAnsi="Times New Roman" w:cs="Times New Roman"/>
+          <w:sz w:val="28"/>
+          <w:szCs w:val="28"/>
+        </w:rPr>
+        <w:t xml:space="preserve"> di </w:t>
+      </w:r>
+      <w:proofErr w:type="spellStart"/>
+      <w:r>
+        <w:rPr>
+          <w:rFonts w:ascii="Times New Roman" w:hAnsi="Times New Roman" w:cs="Times New Roman"/>
+          <w:sz w:val="28"/>
+          <w:szCs w:val="28"/>
+        </w:rPr>
+        <w:t>atas</w:t>
+      </w:r>
+      <w:proofErr w:type="spellEnd"/>
+      <w:r>
+        <w:rPr>
+          <w:rFonts w:ascii="Times New Roman" w:hAnsi="Times New Roman" w:cs="Times New Roman"/>
+          <w:sz w:val="28"/>
+          <w:szCs w:val="28"/>
+        </w:rPr>
+        <w:t xml:space="preserve"> </w:t>
+      </w:r>
+      <w:proofErr w:type="spellStart"/>
+      <w:r>
+        <w:rPr>
+          <w:rFonts w:ascii="Times New Roman" w:hAnsi="Times New Roman" w:cs="Times New Roman"/>
+          <w:sz w:val="28"/>
+          <w:szCs w:val="28"/>
+        </w:rPr>
+        <w:t>maka</w:t>
+      </w:r>
+      <w:proofErr w:type="spellEnd"/>
+      <w:r>
+        <w:rPr>
+          <w:rFonts w:ascii="Times New Roman" w:hAnsi="Times New Roman" w:cs="Times New Roman"/>
+          <w:sz w:val="28"/>
+          <w:szCs w:val="28"/>
+        </w:rPr>
+        <w:t xml:space="preserve"> </w:t>
+      </w:r>
+      <w:proofErr w:type="spellStart"/>
+      <w:r>
+        <w:rPr>
+          <w:rFonts w:ascii="Times New Roman" w:hAnsi="Times New Roman" w:cs="Times New Roman"/>
+          <w:sz w:val="28"/>
+          <w:szCs w:val="28"/>
+        </w:rPr>
+        <w:t>dapat</w:t>
+      </w:r>
+      <w:proofErr w:type="spellEnd"/>
+      <w:r>
+        <w:rPr>
+          <w:rFonts w:ascii="Times New Roman" w:hAnsi="Times New Roman" w:cs="Times New Roman"/>
+          <w:sz w:val="28"/>
+          <w:szCs w:val="28"/>
+        </w:rPr>
+        <w:t xml:space="preserve"> </w:t>
+      </w:r>
+      <w:proofErr w:type="spellStart"/>
+      <w:r>
+        <w:rPr>
+          <w:rFonts w:ascii="Times New Roman" w:hAnsi="Times New Roman" w:cs="Times New Roman"/>
+          <w:sz w:val="28"/>
+          <w:szCs w:val="28"/>
+        </w:rPr>
+        <w:t>mengasilkan</w:t>
+      </w:r>
+      <w:proofErr w:type="spellEnd"/>
+      <w:r>
+        <w:rPr>
+          <w:rFonts w:ascii="Times New Roman" w:hAnsi="Times New Roman" w:cs="Times New Roman"/>
+          <w:sz w:val="28"/>
+          <w:szCs w:val="28"/>
+        </w:rPr>
+        <w:t xml:space="preserve"> </w:t>
+      </w:r>
+      <w:proofErr w:type="spellStart"/>
+      <w:r>
+        <w:rPr>
+          <w:rFonts w:ascii="Times New Roman" w:hAnsi="Times New Roman" w:cs="Times New Roman"/>
+          <w:sz w:val="28"/>
+          <w:szCs w:val="28"/>
+        </w:rPr>
+        <w:t>rumusan</w:t>
+      </w:r>
+      <w:proofErr w:type="spellEnd"/>
+      <w:r>
+        <w:rPr>
+          <w:rFonts w:ascii="Times New Roman" w:hAnsi="Times New Roman" w:cs="Times New Roman"/>
+          <w:sz w:val="28"/>
+          <w:szCs w:val="28"/>
+        </w:rPr>
+        <w:t xml:space="preserve"> </w:t>
+      </w:r>
+      <w:proofErr w:type="spellStart"/>
+      <w:r>
+        <w:rPr>
+          <w:rFonts w:ascii="Times New Roman" w:hAnsi="Times New Roman" w:cs="Times New Roman"/>
+          <w:sz w:val="28"/>
+          <w:szCs w:val="28"/>
+        </w:rPr>
+        <w:t>masalah</w:t>
+      </w:r>
+      <w:proofErr w:type="spellEnd"/>
+      <w:r>
+        <w:rPr>
+          <w:rFonts w:ascii="Times New Roman" w:hAnsi="Times New Roman" w:cs="Times New Roman"/>
+          <w:sz w:val="28"/>
+          <w:szCs w:val="28"/>
+        </w:rPr>
+        <w:t xml:space="preserve"> </w:t>
+      </w:r>
+      <w:proofErr w:type="spellStart"/>
+      <w:r>
+        <w:rPr>
+          <w:rFonts w:ascii="Times New Roman" w:hAnsi="Times New Roman" w:cs="Times New Roman"/>
+          <w:sz w:val="28"/>
+          <w:szCs w:val="28"/>
+        </w:rPr>
+        <w:t>pemakai</w:t>
+      </w:r>
+      <w:proofErr w:type="spellEnd"/>
+      <w:r>
+        <w:rPr>
+          <w:rFonts w:ascii="Times New Roman" w:hAnsi="Times New Roman" w:cs="Times New Roman"/>
+          <w:sz w:val="28"/>
+          <w:szCs w:val="28"/>
+        </w:rPr>
+        <w:t xml:space="preserve">, </w:t>
+      </w:r>
+      <w:proofErr w:type="spellStart"/>
+      <w:r>
+        <w:rPr>
+          <w:rFonts w:ascii="Times New Roman" w:hAnsi="Times New Roman" w:cs="Times New Roman"/>
+          <w:sz w:val="28"/>
+          <w:szCs w:val="28"/>
+        </w:rPr>
+        <w:t>sebagai</w:t>
+      </w:r>
+      <w:proofErr w:type="spellEnd"/>
+      <w:r>
+        <w:rPr>
+          <w:rFonts w:ascii="Times New Roman" w:hAnsi="Times New Roman" w:cs="Times New Roman"/>
+          <w:sz w:val="28"/>
+          <w:szCs w:val="28"/>
+        </w:rPr>
+        <w:t xml:space="preserve"> </w:t>
+      </w:r>
+      <w:proofErr w:type="spellStart"/>
+      <w:r>
+        <w:rPr>
+          <w:rFonts w:ascii="Times New Roman" w:hAnsi="Times New Roman" w:cs="Times New Roman"/>
+          <w:sz w:val="28"/>
+          <w:szCs w:val="28"/>
+        </w:rPr>
+        <w:t>berikut</w:t>
+      </w:r>
+      <w:proofErr w:type="spellEnd"/>
+      <w:r>
+        <w:rPr>
+          <w:rFonts w:ascii="Times New Roman" w:hAnsi="Times New Roman" w:cs="Times New Roman"/>
+          <w:sz w:val="28"/>
+          <w:szCs w:val="28"/>
+        </w:rPr>
+        <w:t>:</w:t>
       </w:r>
     </w:p>
     <w:p>
@@ -954,19 +5237,120 @@
           <w:ilvl w:val="0"/>
           <w:numId w:val="3"/>
         </w:numPr>
-        <w:rPr>
-          <w:rFonts w:ascii="Times New Roman" w:hAnsi="Times New Roman" w:cs="Times New Roman"/>
-          <w:sz w:val="28"/>
-          <w:szCs w:val="28"/>
-        </w:rPr>
-      </w:pPr>
-      <w:r>
-        <w:rPr>
-          <w:rFonts w:ascii="Times New Roman" w:hAnsi="Times New Roman" w:cs="Times New Roman"/>
-          <w:sz w:val="28"/>
-          <w:szCs w:val="28"/>
-        </w:rPr>
-        <w:t>Apakah kita perlu menggunakan kartu perpustakaan?</w:t>
+        <w:jc w:val="both"/>
+        <w:rPr>
+          <w:rFonts w:ascii="Times New Roman" w:hAnsi="Times New Roman" w:cs="Times New Roman"/>
+          <w:sz w:val="28"/>
+          <w:szCs w:val="28"/>
+        </w:rPr>
+      </w:pPr>
+      <w:proofErr w:type="spellStart"/>
+      <w:r>
+        <w:rPr>
+          <w:rFonts w:ascii="Times New Roman" w:hAnsi="Times New Roman" w:cs="Times New Roman"/>
+          <w:sz w:val="28"/>
+          <w:szCs w:val="28"/>
+        </w:rPr>
+        <w:t>Apakah</w:t>
+      </w:r>
+      <w:proofErr w:type="spellEnd"/>
+      <w:r>
+        <w:rPr>
+          <w:rFonts w:ascii="Times New Roman" w:hAnsi="Times New Roman" w:cs="Times New Roman"/>
+          <w:sz w:val="28"/>
+          <w:szCs w:val="28"/>
+        </w:rPr>
+        <w:t xml:space="preserve"> </w:t>
+      </w:r>
+      <w:proofErr w:type="spellStart"/>
+      <w:r>
+        <w:rPr>
+          <w:rFonts w:ascii="Times New Roman" w:hAnsi="Times New Roman" w:cs="Times New Roman"/>
+          <w:sz w:val="28"/>
+          <w:szCs w:val="28"/>
+        </w:rPr>
+        <w:t>kita</w:t>
+      </w:r>
+      <w:proofErr w:type="spellEnd"/>
+      <w:r>
+        <w:rPr>
+          <w:rFonts w:ascii="Times New Roman" w:hAnsi="Times New Roman" w:cs="Times New Roman"/>
+          <w:sz w:val="28"/>
+          <w:szCs w:val="28"/>
+        </w:rPr>
+        <w:t xml:space="preserve"> </w:t>
+      </w:r>
+      <w:proofErr w:type="spellStart"/>
+      <w:r>
+        <w:rPr>
+          <w:rFonts w:ascii="Times New Roman" w:hAnsi="Times New Roman" w:cs="Times New Roman"/>
+          <w:sz w:val="28"/>
+          <w:szCs w:val="28"/>
+        </w:rPr>
+        <w:t>perlu</w:t>
+      </w:r>
+      <w:proofErr w:type="spellEnd"/>
+      <w:r>
+        <w:rPr>
+          <w:rFonts w:ascii="Times New Roman" w:hAnsi="Times New Roman" w:cs="Times New Roman"/>
+          <w:sz w:val="28"/>
+          <w:szCs w:val="28"/>
+        </w:rPr>
+        <w:t xml:space="preserve"> </w:t>
+      </w:r>
+      <w:proofErr w:type="spellStart"/>
+      <w:r>
+        <w:rPr>
+          <w:rFonts w:ascii="Times New Roman" w:hAnsi="Times New Roman" w:cs="Times New Roman"/>
+          <w:sz w:val="28"/>
+          <w:szCs w:val="28"/>
+        </w:rPr>
+        <w:t>menggunakan</w:t>
+      </w:r>
+      <w:proofErr w:type="spellEnd"/>
+      <w:r>
+        <w:rPr>
+          <w:rFonts w:ascii="Times New Roman" w:hAnsi="Times New Roman" w:cs="Times New Roman"/>
+          <w:sz w:val="28"/>
+          <w:szCs w:val="28"/>
+        </w:rPr>
+        <w:t xml:space="preserve"> </w:t>
+      </w:r>
+      <w:proofErr w:type="spellStart"/>
+      <w:r>
+        <w:rPr>
+          <w:rFonts w:ascii="Times New Roman" w:hAnsi="Times New Roman" w:cs="Times New Roman"/>
+          <w:sz w:val="28"/>
+          <w:szCs w:val="28"/>
+        </w:rPr>
+        <w:t>kartu</w:t>
+      </w:r>
+      <w:proofErr w:type="spellEnd"/>
+      <w:r>
+        <w:rPr>
+          <w:rFonts w:ascii="Times New Roman" w:hAnsi="Times New Roman" w:cs="Times New Roman"/>
+          <w:sz w:val="28"/>
+          <w:szCs w:val="28"/>
+        </w:rPr>
+        <w:t xml:space="preserve"> </w:t>
+      </w:r>
+      <w:proofErr w:type="spellStart"/>
+      <w:r>
+        <w:rPr>
+          <w:rFonts w:ascii="Times New Roman" w:hAnsi="Times New Roman" w:cs="Times New Roman"/>
+          <w:sz w:val="28"/>
+          <w:szCs w:val="28"/>
+        </w:rPr>
+        <w:t>perpustakaan</w:t>
+      </w:r>
+      <w:proofErr w:type="spellEnd"/>
+      <w:r>
+        <w:rPr>
+          <w:rFonts w:ascii="Times New Roman" w:hAnsi="Times New Roman" w:cs="Times New Roman"/>
+          <w:sz w:val="28"/>
+          <w:szCs w:val="28"/>
+        </w:rPr>
+        <w:t>?</w:t>
       </w:r>
     </w:p>
     <w:p>
@@ -982,13 +5366,95 @@
           <w:szCs w:val="28"/>
         </w:rPr>
       </w:pPr>
-      <w:r>
-        <w:rPr>
-          <w:rFonts w:ascii="Times New Roman" w:hAnsi="Times New Roman" w:cs="Times New Roman"/>
-          <w:sz w:val="28"/>
-          <w:szCs w:val="28"/>
-        </w:rPr>
-        <w:t>Bagaimana cara membuat kartu perpustaakaan?</w:t>
+      <w:proofErr w:type="spellStart"/>
+      <w:r>
+        <w:rPr>
+          <w:rFonts w:ascii="Times New Roman" w:hAnsi="Times New Roman" w:cs="Times New Roman"/>
+          <w:sz w:val="28"/>
+          <w:szCs w:val="28"/>
+        </w:rPr>
+        <w:t>Bagaimana</w:t>
+      </w:r>
+      <w:proofErr w:type="spellEnd"/>
+      <w:r>
+        <w:rPr>
+          <w:rFonts w:ascii="Times New Roman" w:hAnsi="Times New Roman" w:cs="Times New Roman"/>
+          <w:sz w:val="28"/>
+          <w:szCs w:val="28"/>
+        </w:rPr>
+        <w:t xml:space="preserve"> </w:t>
+      </w:r>
+      <w:proofErr w:type="spellStart"/>
+      <w:r>
+        <w:rPr>
+          <w:rFonts w:ascii="Times New Roman" w:hAnsi="Times New Roman" w:cs="Times New Roman"/>
+          <w:sz w:val="28"/>
+          <w:szCs w:val="28"/>
+        </w:rPr>
+        <w:t>cara</w:t>
+      </w:r>
+      <w:proofErr w:type="spellEnd"/>
+      <w:r>
+        <w:rPr>
+          <w:rFonts w:ascii="Times New Roman" w:hAnsi="Times New Roman" w:cs="Times New Roman"/>
+          <w:sz w:val="28"/>
+          <w:szCs w:val="28"/>
+        </w:rPr>
+        <w:t xml:space="preserve"> </w:t>
+      </w:r>
+      <w:proofErr w:type="spellStart"/>
+      <w:r>
+        <w:rPr>
+          <w:rFonts w:ascii="Times New Roman" w:hAnsi="Times New Roman" w:cs="Times New Roman"/>
+          <w:sz w:val="28"/>
+          <w:szCs w:val="28"/>
+        </w:rPr>
+        <w:t>membuat</w:t>
+      </w:r>
+      <w:proofErr w:type="spellEnd"/>
+      <w:r>
+        <w:rPr>
+          <w:rFonts w:ascii="Times New Roman" w:hAnsi="Times New Roman" w:cs="Times New Roman"/>
+          <w:sz w:val="28"/>
+          <w:szCs w:val="28"/>
+        </w:rPr>
+        <w:t xml:space="preserve"> </w:t>
+      </w:r>
+      <w:proofErr w:type="spellStart"/>
+      <w:r>
+        <w:rPr>
+          <w:rFonts w:ascii="Times New Roman" w:hAnsi="Times New Roman" w:cs="Times New Roman"/>
+          <w:sz w:val="28"/>
+          <w:szCs w:val="28"/>
+        </w:rPr>
+        <w:t>kartu</w:t>
+      </w:r>
+      <w:proofErr w:type="spellEnd"/>
+      <w:r>
+        <w:rPr>
+          <w:rFonts w:ascii="Times New Roman" w:hAnsi="Times New Roman" w:cs="Times New Roman"/>
+          <w:sz w:val="28"/>
+          <w:szCs w:val="28"/>
+        </w:rPr>
+        <w:t xml:space="preserve"> </w:t>
+      </w:r>
+      <w:proofErr w:type="spellStart"/>
+      <w:r>
+        <w:rPr>
+          <w:rFonts w:ascii="Times New Roman" w:hAnsi="Times New Roman" w:cs="Times New Roman"/>
+          <w:sz w:val="28"/>
+          <w:szCs w:val="28"/>
+        </w:rPr>
+        <w:t>perpustaakaan</w:t>
+      </w:r>
+      <w:proofErr w:type="spellEnd"/>
+      <w:r>
+        <w:rPr>
+          <w:rFonts w:ascii="Times New Roman" w:hAnsi="Times New Roman" w:cs="Times New Roman"/>
+          <w:sz w:val="28"/>
+          <w:szCs w:val="28"/>
+        </w:rPr>
+        <w:t>?</w:t>
       </w:r>
     </w:p>
     <w:p>
@@ -996,13 +5462,14 @@
         <w:pStyle w:val="ListParagraph"/>
         <w:rPr>
           <w:rFonts w:ascii="Times New Roman" w:hAnsi="Times New Roman" w:cs="Times New Roman"/>
-          <w:sz w:val="24"/>
+          <w:sz w:val="28"/>
           <w:szCs w:val="28"/>
         </w:rPr>
       </w:pPr>
     </w:p>
     <w:p>
       <w:pPr>
+        <w:pStyle w:val="ListParagraph"/>
         <w:rPr>
           <w:rFonts w:ascii="Times New Roman" w:hAnsi="Times New Roman" w:cs="Times New Roman"/>
           <w:sz w:val="28"/>
@@ -1010,10 +5477,60 @@
         </w:rPr>
       </w:pPr>
     </w:p>
-    <w:p/>
     <w:p>
       <w:pPr>
         <w:pStyle w:val="ListParagraph"/>
+        <w:rPr>
+          <w:rFonts w:ascii="Times New Roman" w:hAnsi="Times New Roman" w:cs="Times New Roman"/>
+          <w:sz w:val="28"/>
+          <w:szCs w:val="28"/>
+        </w:rPr>
+      </w:pPr>
+    </w:p>
+    <w:p>
+      <w:pPr>
+        <w:pStyle w:val="ListParagraph"/>
+        <w:rPr>
+          <w:rFonts w:ascii="Times New Roman" w:hAnsi="Times New Roman" w:cs="Times New Roman"/>
+          <w:sz w:val="28"/>
+          <w:szCs w:val="28"/>
+        </w:rPr>
+      </w:pPr>
+    </w:p>
+    <w:p>
+      <w:pPr>
+        <w:pStyle w:val="ListParagraph"/>
+        <w:rPr>
+          <w:rFonts w:ascii="Times New Roman" w:hAnsi="Times New Roman" w:cs="Times New Roman"/>
+          <w:sz w:val="28"/>
+          <w:szCs w:val="28"/>
+        </w:rPr>
+      </w:pPr>
+    </w:p>
+    <w:p>
+      <w:pPr>
+        <w:pStyle w:val="ListParagraph"/>
+        <w:rPr>
+          <w:rFonts w:ascii="Times New Roman" w:hAnsi="Times New Roman" w:cs="Times New Roman"/>
+          <w:sz w:val="28"/>
+          <w:szCs w:val="28"/>
+        </w:rPr>
+      </w:pPr>
+    </w:p>
+    <w:p>
+      <w:pPr>
+        <w:pStyle w:val="ListParagraph"/>
+        <w:numPr>
+          <w:ilvl w:val="0"/>
+          <w:numId w:val="1"/>
+        </w:numPr>
+        <w:rPr>
+          <w:rFonts w:ascii="Times New Roman" w:hAnsi="Times New Roman" w:cs="Times New Roman"/>
+          <w:sz w:val="28"/>
+          <w:szCs w:val="28"/>
+        </w:rPr>
+      </w:pPr>
+      <w:r>
         <w:rPr>
           <w:rFonts w:ascii="Times New Roman" w:hAnsi="Times New Roman" w:cs="Times New Roman"/>
           <w:b/>
@@ -1021,18 +5538,1807 @@
           <w:sz w:val="28"/>
           <w:szCs w:val="28"/>
         </w:rPr>
-      </w:pPr>
+        <w:t xml:space="preserve">Alat </w:t>
+      </w:r>
+      <w:proofErr w:type="spellStart"/>
+      <w:r>
+        <w:rPr>
+          <w:rFonts w:ascii="Times New Roman" w:hAnsi="Times New Roman" w:cs="Times New Roman"/>
+          <w:b/>
+          <w:bCs/>
+          <w:sz w:val="28"/>
+          <w:szCs w:val="28"/>
+        </w:rPr>
+        <w:t>bantu</w:t>
+      </w:r>
+      <w:proofErr w:type="spellEnd"/>
+      <w:r>
+        <w:rPr>
+          <w:rFonts w:ascii="Times New Roman" w:hAnsi="Times New Roman" w:cs="Times New Roman"/>
+          <w:b/>
+          <w:bCs/>
+          <w:sz w:val="28"/>
+          <w:szCs w:val="28"/>
+        </w:rPr>
+        <w:t xml:space="preserve"> yang </w:t>
+      </w:r>
+      <w:proofErr w:type="spellStart"/>
+      <w:r>
+        <w:rPr>
+          <w:rFonts w:ascii="Times New Roman" w:hAnsi="Times New Roman" w:cs="Times New Roman"/>
+          <w:b/>
+          <w:bCs/>
+          <w:sz w:val="28"/>
+          <w:szCs w:val="28"/>
+        </w:rPr>
+        <w:t>dipakai</w:t>
+      </w:r>
+      <w:proofErr w:type="spellEnd"/>
     </w:p>
     <w:p>
       <w:pPr>
-        <w:ind w:firstLine="720"/>
-        <w:jc w:val="both"/>
-        <w:rPr>
-          <w:rFonts w:ascii="Times New Roman" w:hAnsi="Times New Roman" w:cs="Times New Roman"/>
-          <w:sz w:val="28"/>
-          <w:szCs w:val="28"/>
-        </w:rPr>
-      </w:pPr>
+        <w:pStyle w:val="ListParagraph"/>
+        <w:ind w:left="1440"/>
+        <w:rPr>
+          <w:rFonts w:ascii="Times New Roman" w:hAnsi="Times New Roman" w:cs="Times New Roman"/>
+          <w:sz w:val="28"/>
+          <w:szCs w:val="28"/>
+        </w:rPr>
+      </w:pPr>
+      <w:proofErr w:type="spellStart"/>
+      <w:r>
+        <w:rPr>
+          <w:rFonts w:ascii="Times New Roman" w:hAnsi="Times New Roman" w:cs="Times New Roman"/>
+          <w:sz w:val="28"/>
+          <w:szCs w:val="28"/>
+        </w:rPr>
+        <w:t>Untuk</w:t>
+      </w:r>
+      <w:proofErr w:type="spellEnd"/>
+      <w:r>
+        <w:rPr>
+          <w:rFonts w:ascii="Times New Roman" w:hAnsi="Times New Roman" w:cs="Times New Roman"/>
+          <w:sz w:val="28"/>
+          <w:szCs w:val="28"/>
+        </w:rPr>
+        <w:t xml:space="preserve"> </w:t>
+      </w:r>
+      <w:proofErr w:type="spellStart"/>
+      <w:r>
+        <w:rPr>
+          <w:rFonts w:ascii="Times New Roman" w:hAnsi="Times New Roman" w:cs="Times New Roman"/>
+          <w:sz w:val="28"/>
+          <w:szCs w:val="28"/>
+        </w:rPr>
+        <w:t>menciptakan</w:t>
+      </w:r>
+      <w:proofErr w:type="spellEnd"/>
+      <w:r>
+        <w:rPr>
+          <w:rFonts w:ascii="Times New Roman" w:hAnsi="Times New Roman" w:cs="Times New Roman"/>
+          <w:sz w:val="28"/>
+          <w:szCs w:val="28"/>
+        </w:rPr>
+        <w:t xml:space="preserve"> </w:t>
+      </w:r>
+      <w:proofErr w:type="spellStart"/>
+      <w:r>
+        <w:rPr>
+          <w:rFonts w:ascii="Times New Roman" w:hAnsi="Times New Roman" w:cs="Times New Roman"/>
+          <w:sz w:val="28"/>
+          <w:szCs w:val="28"/>
+        </w:rPr>
+        <w:t>projek</w:t>
+      </w:r>
+      <w:proofErr w:type="spellEnd"/>
+      <w:r>
+        <w:rPr>
+          <w:rFonts w:ascii="Times New Roman" w:hAnsi="Times New Roman" w:cs="Times New Roman"/>
+          <w:sz w:val="28"/>
+          <w:szCs w:val="28"/>
+        </w:rPr>
+        <w:t xml:space="preserve"> </w:t>
+      </w:r>
+      <w:proofErr w:type="spellStart"/>
+      <w:r>
+        <w:rPr>
+          <w:rFonts w:ascii="Times New Roman" w:hAnsi="Times New Roman" w:cs="Times New Roman"/>
+          <w:sz w:val="28"/>
+          <w:szCs w:val="28"/>
+        </w:rPr>
+        <w:t>ini</w:t>
+      </w:r>
+      <w:proofErr w:type="spellEnd"/>
+      <w:r>
+        <w:rPr>
+          <w:rFonts w:ascii="Times New Roman" w:hAnsi="Times New Roman" w:cs="Times New Roman"/>
+          <w:sz w:val="28"/>
+          <w:szCs w:val="28"/>
+        </w:rPr>
+        <w:t xml:space="preserve">, kami </w:t>
+      </w:r>
+      <w:proofErr w:type="spellStart"/>
+      <w:r>
+        <w:rPr>
+          <w:rFonts w:ascii="Times New Roman" w:hAnsi="Times New Roman" w:cs="Times New Roman"/>
+          <w:sz w:val="28"/>
+          <w:szCs w:val="28"/>
+        </w:rPr>
+        <w:t>membutuhkan</w:t>
+      </w:r>
+      <w:proofErr w:type="spellEnd"/>
+      <w:r>
+        <w:rPr>
+          <w:rFonts w:ascii="Times New Roman" w:hAnsi="Times New Roman" w:cs="Times New Roman"/>
+          <w:sz w:val="28"/>
+          <w:szCs w:val="28"/>
+        </w:rPr>
+        <w:t xml:space="preserve"> </w:t>
+      </w:r>
+      <w:proofErr w:type="spellStart"/>
+      <w:r>
+        <w:rPr>
+          <w:rFonts w:ascii="Times New Roman" w:hAnsi="Times New Roman" w:cs="Times New Roman"/>
+          <w:sz w:val="28"/>
+          <w:szCs w:val="28"/>
+        </w:rPr>
+        <w:t>be</w:t>
+      </w:r>
+      <w:r>
+        <w:rPr>
+          <w:rFonts w:ascii="Times New Roman" w:hAnsi="Times New Roman" w:cs="Times New Roman"/>
+          <w:sz w:val="28"/>
+          <w:szCs w:val="28"/>
+        </w:rPr>
+        <w:t>berapa</w:t>
+      </w:r>
+      <w:proofErr w:type="spellEnd"/>
+      <w:r>
+        <w:rPr>
+          <w:rFonts w:ascii="Times New Roman" w:hAnsi="Times New Roman" w:cs="Times New Roman"/>
+          <w:sz w:val="28"/>
+          <w:szCs w:val="28"/>
+        </w:rPr>
+        <w:t xml:space="preserve"> </w:t>
+      </w:r>
+      <w:proofErr w:type="spellStart"/>
+      <w:r>
+        <w:rPr>
+          <w:rFonts w:ascii="Times New Roman" w:hAnsi="Times New Roman" w:cs="Times New Roman"/>
+          <w:sz w:val="28"/>
+          <w:szCs w:val="28"/>
+        </w:rPr>
+        <w:t>bantuan</w:t>
+      </w:r>
+      <w:proofErr w:type="spellEnd"/>
+      <w:r>
+        <w:rPr>
+          <w:rFonts w:ascii="Times New Roman" w:hAnsi="Times New Roman" w:cs="Times New Roman"/>
+          <w:sz w:val="28"/>
+          <w:szCs w:val="28"/>
+        </w:rPr>
+        <w:t xml:space="preserve"> </w:t>
+      </w:r>
+      <w:proofErr w:type="spellStart"/>
+      <w:r>
+        <w:rPr>
+          <w:rFonts w:ascii="Times New Roman" w:hAnsi="Times New Roman" w:cs="Times New Roman"/>
+          <w:sz w:val="28"/>
+          <w:szCs w:val="28"/>
+        </w:rPr>
+        <w:t>aplikasi</w:t>
+      </w:r>
+      <w:proofErr w:type="spellEnd"/>
+      <w:r>
+        <w:rPr>
+          <w:rFonts w:ascii="Times New Roman" w:hAnsi="Times New Roman" w:cs="Times New Roman"/>
+          <w:sz w:val="28"/>
+          <w:szCs w:val="28"/>
+        </w:rPr>
+        <w:t xml:space="preserve">, </w:t>
+      </w:r>
+      <w:proofErr w:type="spellStart"/>
+      <w:r>
+        <w:rPr>
+          <w:rFonts w:ascii="Times New Roman" w:hAnsi="Times New Roman" w:cs="Times New Roman"/>
+          <w:sz w:val="28"/>
+          <w:szCs w:val="28"/>
+        </w:rPr>
+        <w:t>seperti</w:t>
+      </w:r>
+      <w:proofErr w:type="spellEnd"/>
+      <w:r>
+        <w:rPr>
+          <w:rFonts w:ascii="Times New Roman" w:hAnsi="Times New Roman" w:cs="Times New Roman"/>
+          <w:sz w:val="28"/>
+          <w:szCs w:val="28"/>
+        </w:rPr>
+        <w:t xml:space="preserve"> </w:t>
+      </w:r>
+      <w:proofErr w:type="spellStart"/>
+      <w:r>
+        <w:rPr>
+          <w:rFonts w:ascii="Times New Roman" w:hAnsi="Times New Roman" w:cs="Times New Roman"/>
+          <w:sz w:val="28"/>
+          <w:szCs w:val="28"/>
+        </w:rPr>
+        <w:t>berikut</w:t>
+      </w:r>
+      <w:proofErr w:type="spellEnd"/>
+      <w:r>
+        <w:rPr>
+          <w:rFonts w:ascii="Times New Roman" w:hAnsi="Times New Roman" w:cs="Times New Roman"/>
+          <w:sz w:val="28"/>
+          <w:szCs w:val="28"/>
+        </w:rPr>
+        <w:t>:</w:t>
+      </w:r>
+    </w:p>
+    <w:p>
+      <w:pPr>
+        <w:pStyle w:val="ListParagraph"/>
+        <w:numPr>
+          <w:ilvl w:val="0"/>
+          <w:numId w:val="4"/>
+        </w:numPr>
+        <w:rPr>
+          <w:rFonts w:ascii="Times New Roman" w:hAnsi="Times New Roman" w:cs="Times New Roman"/>
+          <w:sz w:val="28"/>
+          <w:szCs w:val="28"/>
+        </w:rPr>
+      </w:pPr>
+      <w:proofErr w:type="spellStart"/>
+      <w:r>
+        <w:rPr>
+          <w:rFonts w:ascii="Times New Roman" w:hAnsi="Times New Roman" w:cs="Times New Roman"/>
+          <w:sz w:val="28"/>
+          <w:szCs w:val="28"/>
+        </w:rPr>
+        <w:t>Github</w:t>
+      </w:r>
+      <w:proofErr w:type="spellEnd"/>
+    </w:p>
+    <w:p>
+      <w:pPr>
+        <w:pStyle w:val="ListParagraph"/>
+        <w:ind w:left="2880"/>
+        <w:rPr>
+          <w:rFonts w:ascii="Times New Roman" w:hAnsi="Times New Roman" w:cs="Times New Roman"/>
+          <w:sz w:val="28"/>
+          <w:szCs w:val="28"/>
+        </w:rPr>
+      </w:pPr>
+      <w:proofErr w:type="spellStart"/>
+      <w:r>
+        <w:rPr>
+          <w:rFonts w:ascii="Times New Roman" w:hAnsi="Times New Roman" w:cs="Times New Roman"/>
+          <w:sz w:val="28"/>
+          <w:szCs w:val="28"/>
+        </w:rPr>
+        <w:t>Github</w:t>
+      </w:r>
+      <w:proofErr w:type="spellEnd"/>
+      <w:r>
+        <w:rPr>
+          <w:rFonts w:ascii="Times New Roman" w:hAnsi="Times New Roman" w:cs="Times New Roman"/>
+          <w:sz w:val="28"/>
+          <w:szCs w:val="28"/>
+        </w:rPr>
+        <w:t xml:space="preserve"> </w:t>
+      </w:r>
+      <w:proofErr w:type="spellStart"/>
+      <w:r>
+        <w:rPr>
+          <w:rFonts w:ascii="Times New Roman" w:hAnsi="Times New Roman" w:cs="Times New Roman"/>
+          <w:sz w:val="28"/>
+          <w:szCs w:val="28"/>
+        </w:rPr>
+        <w:t>adalah</w:t>
+      </w:r>
+      <w:proofErr w:type="spellEnd"/>
+      <w:r>
+        <w:rPr>
+          <w:rFonts w:ascii="Times New Roman" w:hAnsi="Times New Roman" w:cs="Times New Roman"/>
+          <w:sz w:val="28"/>
+          <w:szCs w:val="28"/>
+        </w:rPr>
+        <w:t xml:space="preserve"> salah </w:t>
+      </w:r>
+      <w:proofErr w:type="spellStart"/>
+      <w:r>
+        <w:rPr>
+          <w:rFonts w:ascii="Times New Roman" w:hAnsi="Times New Roman" w:cs="Times New Roman"/>
+          <w:sz w:val="28"/>
+          <w:szCs w:val="28"/>
+        </w:rPr>
+        <w:t>satu</w:t>
+      </w:r>
+      <w:proofErr w:type="spellEnd"/>
+      <w:r>
+        <w:rPr>
+          <w:rFonts w:ascii="Times New Roman" w:hAnsi="Times New Roman" w:cs="Times New Roman"/>
+          <w:sz w:val="28"/>
+          <w:szCs w:val="28"/>
+        </w:rPr>
+        <w:t xml:space="preserve"> </w:t>
+      </w:r>
+      <w:proofErr w:type="spellStart"/>
+      <w:r>
+        <w:rPr>
+          <w:rFonts w:ascii="Times New Roman" w:hAnsi="Times New Roman" w:cs="Times New Roman"/>
+          <w:sz w:val="28"/>
+          <w:szCs w:val="28"/>
+        </w:rPr>
+        <w:t>alat</w:t>
+      </w:r>
+      <w:proofErr w:type="spellEnd"/>
+      <w:r>
+        <w:rPr>
+          <w:rFonts w:ascii="Times New Roman" w:hAnsi="Times New Roman" w:cs="Times New Roman"/>
+          <w:sz w:val="28"/>
+          <w:szCs w:val="28"/>
+        </w:rPr>
+        <w:t xml:space="preserve"> yang </w:t>
+      </w:r>
+      <w:proofErr w:type="spellStart"/>
+      <w:r>
+        <w:rPr>
+          <w:rFonts w:ascii="Times New Roman" w:hAnsi="Times New Roman" w:cs="Times New Roman"/>
+          <w:sz w:val="28"/>
+          <w:szCs w:val="28"/>
+        </w:rPr>
+        <w:t>digunakan</w:t>
+      </w:r>
+      <w:proofErr w:type="spellEnd"/>
+      <w:r>
+        <w:rPr>
+          <w:rFonts w:ascii="Times New Roman" w:hAnsi="Times New Roman" w:cs="Times New Roman"/>
+          <w:sz w:val="28"/>
+          <w:szCs w:val="28"/>
+        </w:rPr>
+        <w:t xml:space="preserve"> </w:t>
+      </w:r>
+      <w:proofErr w:type="spellStart"/>
+      <w:r>
+        <w:rPr>
+          <w:rFonts w:ascii="Times New Roman" w:hAnsi="Times New Roman" w:cs="Times New Roman"/>
+          <w:sz w:val="28"/>
+          <w:szCs w:val="28"/>
+        </w:rPr>
+        <w:t>untuk</w:t>
+      </w:r>
+      <w:proofErr w:type="spellEnd"/>
+      <w:r>
+        <w:rPr>
+          <w:rFonts w:ascii="Times New Roman" w:hAnsi="Times New Roman" w:cs="Times New Roman"/>
+          <w:sz w:val="28"/>
+          <w:szCs w:val="28"/>
+        </w:rPr>
+        <w:t xml:space="preserve"> </w:t>
+      </w:r>
+      <w:proofErr w:type="spellStart"/>
+      <w:r>
+        <w:rPr>
+          <w:rFonts w:ascii="Times New Roman" w:hAnsi="Times New Roman" w:cs="Times New Roman"/>
+          <w:sz w:val="28"/>
+          <w:szCs w:val="28"/>
+        </w:rPr>
+        <w:t>diskusi</w:t>
+      </w:r>
+      <w:proofErr w:type="spellEnd"/>
+      <w:r>
+        <w:rPr>
+          <w:rFonts w:ascii="Times New Roman" w:hAnsi="Times New Roman" w:cs="Times New Roman"/>
+          <w:sz w:val="28"/>
+          <w:szCs w:val="28"/>
+        </w:rPr>
+        <w:t xml:space="preserve"> </w:t>
+      </w:r>
+      <w:proofErr w:type="spellStart"/>
+      <w:r>
+        <w:rPr>
+          <w:rFonts w:ascii="Times New Roman" w:hAnsi="Times New Roman" w:cs="Times New Roman"/>
+          <w:sz w:val="28"/>
+          <w:szCs w:val="28"/>
+        </w:rPr>
+        <w:t>atau</w:t>
+      </w:r>
+      <w:proofErr w:type="spellEnd"/>
+      <w:r>
+        <w:rPr>
+          <w:rFonts w:ascii="Times New Roman" w:hAnsi="Times New Roman" w:cs="Times New Roman"/>
+          <w:sz w:val="28"/>
+          <w:szCs w:val="28"/>
+        </w:rPr>
+        <w:t xml:space="preserve"> </w:t>
+      </w:r>
+      <w:proofErr w:type="spellStart"/>
+      <w:r>
+        <w:rPr>
+          <w:rFonts w:ascii="Times New Roman" w:hAnsi="Times New Roman" w:cs="Times New Roman"/>
+          <w:sz w:val="28"/>
+          <w:szCs w:val="28"/>
+        </w:rPr>
+        <w:t>mengerjakan</w:t>
+      </w:r>
+      <w:proofErr w:type="spellEnd"/>
+      <w:r>
+        <w:rPr>
+          <w:rFonts w:ascii="Times New Roman" w:hAnsi="Times New Roman" w:cs="Times New Roman"/>
+          <w:sz w:val="28"/>
+          <w:szCs w:val="28"/>
+        </w:rPr>
+        <w:t xml:space="preserve"> </w:t>
+      </w:r>
+      <w:proofErr w:type="spellStart"/>
+      <w:r>
+        <w:rPr>
+          <w:rFonts w:ascii="Times New Roman" w:hAnsi="Times New Roman" w:cs="Times New Roman"/>
+          <w:sz w:val="28"/>
+          <w:szCs w:val="28"/>
+        </w:rPr>
+        <w:t>projek</w:t>
+      </w:r>
+      <w:proofErr w:type="spellEnd"/>
+      <w:r>
+        <w:rPr>
+          <w:rFonts w:ascii="Times New Roman" w:hAnsi="Times New Roman" w:cs="Times New Roman"/>
+          <w:sz w:val="28"/>
+          <w:szCs w:val="28"/>
+        </w:rPr>
+        <w:t xml:space="preserve"> </w:t>
+      </w:r>
+      <w:proofErr w:type="spellStart"/>
+      <w:r>
+        <w:rPr>
+          <w:rFonts w:ascii="Times New Roman" w:hAnsi="Times New Roman" w:cs="Times New Roman"/>
+          <w:sz w:val="28"/>
+          <w:szCs w:val="28"/>
+        </w:rPr>
+        <w:t>ini</w:t>
+      </w:r>
+      <w:proofErr w:type="spellEnd"/>
+      <w:r>
+        <w:rPr>
+          <w:rFonts w:ascii="Times New Roman" w:hAnsi="Times New Roman" w:cs="Times New Roman"/>
+          <w:sz w:val="28"/>
+          <w:szCs w:val="28"/>
+        </w:rPr>
+        <w:t xml:space="preserve"> </w:t>
+      </w:r>
+      <w:proofErr w:type="spellStart"/>
+      <w:r>
+        <w:rPr>
+          <w:rFonts w:ascii="Times New Roman" w:hAnsi="Times New Roman" w:cs="Times New Roman"/>
+          <w:sz w:val="28"/>
+          <w:szCs w:val="28"/>
+        </w:rPr>
+        <w:t>secara</w:t>
+      </w:r>
+      <w:proofErr w:type="spellEnd"/>
+      <w:r>
+        <w:rPr>
+          <w:rFonts w:ascii="Times New Roman" w:hAnsi="Times New Roman" w:cs="Times New Roman"/>
+          <w:sz w:val="28"/>
+          <w:szCs w:val="28"/>
+        </w:rPr>
+        <w:t xml:space="preserve"> online.</w:t>
+      </w:r>
+    </w:p>
+    <w:p>
+      <w:pPr>
+        <w:pStyle w:val="ListParagraph"/>
+        <w:numPr>
+          <w:ilvl w:val="0"/>
+          <w:numId w:val="4"/>
+        </w:numPr>
+        <w:rPr>
+          <w:rFonts w:ascii="Times New Roman" w:hAnsi="Times New Roman" w:cs="Times New Roman"/>
+          <w:sz w:val="28"/>
+          <w:szCs w:val="28"/>
+        </w:rPr>
+      </w:pPr>
+      <w:r>
+        <w:rPr>
+          <w:rFonts w:ascii="Times New Roman" w:hAnsi="Times New Roman" w:cs="Times New Roman"/>
+          <w:sz w:val="28"/>
+          <w:szCs w:val="28"/>
+        </w:rPr>
+        <w:t xml:space="preserve">Zoom </w:t>
+      </w:r>
+    </w:p>
+    <w:p>
+      <w:pPr>
+        <w:pStyle w:val="ListParagraph"/>
+        <w:ind w:left="2880"/>
+        <w:rPr>
+          <w:rFonts w:ascii="Times New Roman" w:hAnsi="Times New Roman" w:cs="Times New Roman"/>
+          <w:sz w:val="28"/>
+          <w:szCs w:val="28"/>
+        </w:rPr>
+      </w:pPr>
+      <w:r>
+        <w:rPr>
+          <w:rFonts w:ascii="Times New Roman" w:hAnsi="Times New Roman" w:cs="Times New Roman"/>
+          <w:sz w:val="28"/>
+          <w:szCs w:val="28"/>
+        </w:rPr>
+        <w:t xml:space="preserve">Zoom </w:t>
+      </w:r>
+      <w:proofErr w:type="spellStart"/>
+      <w:r>
+        <w:rPr>
+          <w:rFonts w:ascii="Times New Roman" w:hAnsi="Times New Roman" w:cs="Times New Roman"/>
+          <w:sz w:val="28"/>
+          <w:szCs w:val="28"/>
+        </w:rPr>
+        <w:t>digunakan</w:t>
+      </w:r>
+      <w:proofErr w:type="spellEnd"/>
+      <w:r>
+        <w:rPr>
+          <w:rFonts w:ascii="Times New Roman" w:hAnsi="Times New Roman" w:cs="Times New Roman"/>
+          <w:sz w:val="28"/>
+          <w:szCs w:val="28"/>
+        </w:rPr>
+        <w:t xml:space="preserve"> </w:t>
+      </w:r>
+      <w:proofErr w:type="spellStart"/>
+      <w:r>
+        <w:rPr>
+          <w:rFonts w:ascii="Times New Roman" w:hAnsi="Times New Roman" w:cs="Times New Roman"/>
+          <w:sz w:val="28"/>
+          <w:szCs w:val="28"/>
+        </w:rPr>
+        <w:t>untuk</w:t>
+      </w:r>
+      <w:proofErr w:type="spellEnd"/>
+      <w:r>
+        <w:rPr>
+          <w:rFonts w:ascii="Times New Roman" w:hAnsi="Times New Roman" w:cs="Times New Roman"/>
+          <w:sz w:val="28"/>
+          <w:szCs w:val="28"/>
+        </w:rPr>
+        <w:t xml:space="preserve"> </w:t>
+      </w:r>
+      <w:proofErr w:type="spellStart"/>
+      <w:r>
+        <w:rPr>
+          <w:rFonts w:ascii="Times New Roman" w:hAnsi="Times New Roman" w:cs="Times New Roman"/>
+          <w:sz w:val="28"/>
+          <w:szCs w:val="28"/>
+        </w:rPr>
+        <w:t>komunikasi</w:t>
+      </w:r>
+      <w:proofErr w:type="spellEnd"/>
+      <w:r>
+        <w:rPr>
+          <w:rFonts w:ascii="Times New Roman" w:hAnsi="Times New Roman" w:cs="Times New Roman"/>
+          <w:sz w:val="28"/>
+          <w:szCs w:val="28"/>
+        </w:rPr>
+        <w:t xml:space="preserve"> </w:t>
+      </w:r>
+      <w:proofErr w:type="spellStart"/>
+      <w:r>
+        <w:rPr>
+          <w:rFonts w:ascii="Times New Roman" w:hAnsi="Times New Roman" w:cs="Times New Roman"/>
+          <w:sz w:val="28"/>
+          <w:szCs w:val="28"/>
+        </w:rPr>
+        <w:t>bersama</w:t>
+      </w:r>
+      <w:proofErr w:type="spellEnd"/>
+      <w:r>
+        <w:rPr>
+          <w:rFonts w:ascii="Times New Roman" w:hAnsi="Times New Roman" w:cs="Times New Roman"/>
+          <w:sz w:val="28"/>
+          <w:szCs w:val="28"/>
+        </w:rPr>
+        <w:t xml:space="preserve"> </w:t>
+      </w:r>
+      <w:proofErr w:type="spellStart"/>
+      <w:r>
+        <w:rPr>
+          <w:rFonts w:ascii="Times New Roman" w:hAnsi="Times New Roman" w:cs="Times New Roman"/>
+          <w:sz w:val="28"/>
+          <w:szCs w:val="28"/>
+        </w:rPr>
+        <w:t>tim</w:t>
+      </w:r>
+      <w:proofErr w:type="spellEnd"/>
+      <w:r>
+        <w:rPr>
+          <w:rFonts w:ascii="Times New Roman" w:hAnsi="Times New Roman" w:cs="Times New Roman"/>
+          <w:sz w:val="28"/>
+          <w:szCs w:val="28"/>
+        </w:rPr>
+        <w:t xml:space="preserve"> </w:t>
+      </w:r>
+      <w:proofErr w:type="spellStart"/>
+      <w:r>
+        <w:rPr>
+          <w:rFonts w:ascii="Times New Roman" w:hAnsi="Times New Roman" w:cs="Times New Roman"/>
+          <w:sz w:val="28"/>
+          <w:szCs w:val="28"/>
+        </w:rPr>
+        <w:t>dalam</w:t>
+      </w:r>
+      <w:proofErr w:type="spellEnd"/>
+      <w:r>
+        <w:rPr>
+          <w:rFonts w:ascii="Times New Roman" w:hAnsi="Times New Roman" w:cs="Times New Roman"/>
+          <w:sz w:val="28"/>
+          <w:szCs w:val="28"/>
+        </w:rPr>
+        <w:t xml:space="preserve"> </w:t>
+      </w:r>
+      <w:proofErr w:type="spellStart"/>
+      <w:r>
+        <w:rPr>
+          <w:rFonts w:ascii="Times New Roman" w:hAnsi="Times New Roman" w:cs="Times New Roman"/>
+          <w:sz w:val="28"/>
+          <w:szCs w:val="28"/>
+        </w:rPr>
+        <w:t>mengerjakan</w:t>
+      </w:r>
+      <w:proofErr w:type="spellEnd"/>
+      <w:r>
+        <w:rPr>
+          <w:rFonts w:ascii="Times New Roman" w:hAnsi="Times New Roman" w:cs="Times New Roman"/>
+          <w:sz w:val="28"/>
+          <w:szCs w:val="28"/>
+        </w:rPr>
+        <w:t xml:space="preserve"> </w:t>
+      </w:r>
+      <w:proofErr w:type="spellStart"/>
+      <w:r>
+        <w:rPr>
+          <w:rFonts w:ascii="Times New Roman" w:hAnsi="Times New Roman" w:cs="Times New Roman"/>
+          <w:sz w:val="28"/>
+          <w:szCs w:val="28"/>
+        </w:rPr>
+        <w:t>projek</w:t>
+      </w:r>
+      <w:proofErr w:type="spellEnd"/>
+      <w:r>
+        <w:rPr>
+          <w:rFonts w:ascii="Times New Roman" w:hAnsi="Times New Roman" w:cs="Times New Roman"/>
+          <w:sz w:val="28"/>
+          <w:szCs w:val="28"/>
+        </w:rPr>
+        <w:t xml:space="preserve"> </w:t>
+      </w:r>
+      <w:proofErr w:type="spellStart"/>
+      <w:r>
+        <w:rPr>
+          <w:rFonts w:ascii="Times New Roman" w:hAnsi="Times New Roman" w:cs="Times New Roman"/>
+          <w:sz w:val="28"/>
+          <w:szCs w:val="28"/>
+        </w:rPr>
+        <w:t>ini</w:t>
+      </w:r>
+      <w:proofErr w:type="spellEnd"/>
+      <w:r>
+        <w:rPr>
+          <w:rFonts w:ascii="Times New Roman" w:hAnsi="Times New Roman" w:cs="Times New Roman"/>
+          <w:sz w:val="28"/>
+          <w:szCs w:val="28"/>
+        </w:rPr>
+        <w:t>.</w:t>
+      </w:r>
+    </w:p>
+    <w:p>
+      <w:pPr>
+        <w:pStyle w:val="ListParagraph"/>
+        <w:numPr>
+          <w:ilvl w:val="0"/>
+          <w:numId w:val="4"/>
+        </w:numPr>
+        <w:rPr>
+          <w:rFonts w:ascii="Times New Roman" w:hAnsi="Times New Roman" w:cs="Times New Roman"/>
+          <w:sz w:val="28"/>
+          <w:szCs w:val="28"/>
+        </w:rPr>
+      </w:pPr>
+      <w:r>
+        <w:rPr>
+          <w:rFonts w:ascii="Times New Roman" w:hAnsi="Times New Roman" w:cs="Times New Roman"/>
+          <w:sz w:val="28"/>
+          <w:szCs w:val="28"/>
+        </w:rPr>
+        <w:t>Word</w:t>
+      </w:r>
+    </w:p>
+    <w:p>
+      <w:pPr>
+        <w:pStyle w:val="ListParagraph"/>
+        <w:ind w:left="2880"/>
+        <w:rPr>
+          <w:rFonts w:ascii="Times New Roman" w:hAnsi="Times New Roman" w:cs="Times New Roman"/>
+          <w:sz w:val="28"/>
+          <w:szCs w:val="28"/>
+        </w:rPr>
+      </w:pPr>
+      <w:r>
+        <w:rPr>
+          <w:rFonts w:ascii="Times New Roman" w:hAnsi="Times New Roman" w:cs="Times New Roman"/>
+          <w:sz w:val="28"/>
+          <w:szCs w:val="28"/>
+        </w:rPr>
+        <w:t xml:space="preserve">Word </w:t>
+      </w:r>
+      <w:proofErr w:type="spellStart"/>
+      <w:r>
+        <w:rPr>
+          <w:rFonts w:ascii="Times New Roman" w:hAnsi="Times New Roman" w:cs="Times New Roman"/>
+          <w:sz w:val="28"/>
+          <w:szCs w:val="28"/>
+        </w:rPr>
+        <w:t>digunakan</w:t>
+      </w:r>
+      <w:proofErr w:type="spellEnd"/>
+      <w:r>
+        <w:rPr>
+          <w:rFonts w:ascii="Times New Roman" w:hAnsi="Times New Roman" w:cs="Times New Roman"/>
+          <w:sz w:val="28"/>
+          <w:szCs w:val="28"/>
+        </w:rPr>
+        <w:t xml:space="preserve"> </w:t>
+      </w:r>
+      <w:proofErr w:type="spellStart"/>
+      <w:r>
+        <w:rPr>
+          <w:rFonts w:ascii="Times New Roman" w:hAnsi="Times New Roman" w:cs="Times New Roman"/>
+          <w:sz w:val="28"/>
+          <w:szCs w:val="28"/>
+        </w:rPr>
+        <w:t>untuk</w:t>
+      </w:r>
+      <w:proofErr w:type="spellEnd"/>
+      <w:r>
+        <w:rPr>
+          <w:rFonts w:ascii="Times New Roman" w:hAnsi="Times New Roman" w:cs="Times New Roman"/>
+          <w:sz w:val="28"/>
+          <w:szCs w:val="28"/>
+        </w:rPr>
+        <w:t xml:space="preserve"> </w:t>
+      </w:r>
+      <w:proofErr w:type="spellStart"/>
+      <w:r>
+        <w:rPr>
+          <w:rFonts w:ascii="Times New Roman" w:hAnsi="Times New Roman" w:cs="Times New Roman"/>
+          <w:sz w:val="28"/>
+          <w:szCs w:val="28"/>
+        </w:rPr>
+        <w:t>membuat</w:t>
+      </w:r>
+      <w:proofErr w:type="spellEnd"/>
+      <w:r>
+        <w:rPr>
+          <w:rFonts w:ascii="Times New Roman" w:hAnsi="Times New Roman" w:cs="Times New Roman"/>
+          <w:sz w:val="28"/>
+          <w:szCs w:val="28"/>
+        </w:rPr>
+        <w:t xml:space="preserve"> </w:t>
+      </w:r>
+      <w:proofErr w:type="spellStart"/>
+      <w:r>
+        <w:rPr>
+          <w:rFonts w:ascii="Times New Roman" w:hAnsi="Times New Roman" w:cs="Times New Roman"/>
+          <w:sz w:val="28"/>
+          <w:szCs w:val="28"/>
+        </w:rPr>
+        <w:t>laporan</w:t>
+      </w:r>
+      <w:proofErr w:type="spellEnd"/>
+      <w:r>
+        <w:rPr>
+          <w:rFonts w:ascii="Times New Roman" w:hAnsi="Times New Roman" w:cs="Times New Roman"/>
+          <w:sz w:val="28"/>
+          <w:szCs w:val="28"/>
+        </w:rPr>
+        <w:t xml:space="preserve"> </w:t>
+      </w:r>
+      <w:proofErr w:type="spellStart"/>
+      <w:r>
+        <w:rPr>
+          <w:rFonts w:ascii="Times New Roman" w:hAnsi="Times New Roman" w:cs="Times New Roman"/>
+          <w:sz w:val="28"/>
+          <w:szCs w:val="28"/>
+        </w:rPr>
+        <w:t>hasil</w:t>
+      </w:r>
+      <w:proofErr w:type="spellEnd"/>
+      <w:r>
+        <w:rPr>
+          <w:rFonts w:ascii="Times New Roman" w:hAnsi="Times New Roman" w:cs="Times New Roman"/>
+          <w:sz w:val="28"/>
+          <w:szCs w:val="28"/>
+        </w:rPr>
+        <w:t xml:space="preserve"> </w:t>
+      </w:r>
+      <w:proofErr w:type="spellStart"/>
+      <w:r>
+        <w:rPr>
+          <w:rFonts w:ascii="Times New Roman" w:hAnsi="Times New Roman" w:cs="Times New Roman"/>
+          <w:sz w:val="28"/>
+          <w:szCs w:val="28"/>
+        </w:rPr>
+        <w:t>diskusi</w:t>
+      </w:r>
+      <w:proofErr w:type="spellEnd"/>
+      <w:r>
+        <w:rPr>
+          <w:rFonts w:ascii="Times New Roman" w:hAnsi="Times New Roman" w:cs="Times New Roman"/>
+          <w:sz w:val="28"/>
+          <w:szCs w:val="28"/>
+        </w:rPr>
+        <w:t xml:space="preserve"> </w:t>
+      </w:r>
+      <w:proofErr w:type="spellStart"/>
+      <w:r>
+        <w:rPr>
+          <w:rFonts w:ascii="Times New Roman" w:hAnsi="Times New Roman" w:cs="Times New Roman"/>
+          <w:sz w:val="28"/>
+          <w:szCs w:val="28"/>
+        </w:rPr>
+        <w:t>tim</w:t>
+      </w:r>
+      <w:proofErr w:type="spellEnd"/>
+      <w:r>
+        <w:rPr>
+          <w:rFonts w:ascii="Times New Roman" w:hAnsi="Times New Roman" w:cs="Times New Roman"/>
+          <w:sz w:val="28"/>
+          <w:szCs w:val="28"/>
+        </w:rPr>
+        <w:t xml:space="preserve"> </w:t>
+      </w:r>
+      <w:proofErr w:type="spellStart"/>
+      <w:r>
+        <w:rPr>
+          <w:rFonts w:ascii="Times New Roman" w:hAnsi="Times New Roman" w:cs="Times New Roman"/>
+          <w:sz w:val="28"/>
+          <w:szCs w:val="28"/>
+        </w:rPr>
+        <w:t>dalam</w:t>
+      </w:r>
+      <w:proofErr w:type="spellEnd"/>
+      <w:r>
+        <w:rPr>
+          <w:rFonts w:ascii="Times New Roman" w:hAnsi="Times New Roman" w:cs="Times New Roman"/>
+          <w:sz w:val="28"/>
+          <w:szCs w:val="28"/>
+        </w:rPr>
+        <w:t xml:space="preserve"> </w:t>
+      </w:r>
+      <w:proofErr w:type="spellStart"/>
+      <w:r>
+        <w:rPr>
+          <w:rFonts w:ascii="Times New Roman" w:hAnsi="Times New Roman" w:cs="Times New Roman"/>
+          <w:sz w:val="28"/>
+          <w:szCs w:val="28"/>
+        </w:rPr>
+        <w:t>projek</w:t>
+      </w:r>
+      <w:proofErr w:type="spellEnd"/>
+      <w:r>
+        <w:rPr>
+          <w:rFonts w:ascii="Times New Roman" w:hAnsi="Times New Roman" w:cs="Times New Roman"/>
+          <w:sz w:val="28"/>
+          <w:szCs w:val="28"/>
+        </w:rPr>
+        <w:t xml:space="preserve"> </w:t>
+      </w:r>
+      <w:proofErr w:type="spellStart"/>
+      <w:r>
+        <w:rPr>
+          <w:rFonts w:ascii="Times New Roman" w:hAnsi="Times New Roman" w:cs="Times New Roman"/>
+          <w:sz w:val="28"/>
+          <w:szCs w:val="28"/>
+        </w:rPr>
+        <w:t>ini</w:t>
+      </w:r>
+      <w:proofErr w:type="spellEnd"/>
+      <w:r>
+        <w:rPr>
+          <w:rFonts w:ascii="Times New Roman" w:hAnsi="Times New Roman" w:cs="Times New Roman"/>
+          <w:sz w:val="28"/>
+          <w:szCs w:val="28"/>
+        </w:rPr>
+        <w:t>.</w:t>
+      </w:r>
+    </w:p>
+    <w:p>
+      <w:pPr>
+        <w:pStyle w:val="ListParagraph"/>
+        <w:numPr>
+          <w:ilvl w:val="0"/>
+          <w:numId w:val="4"/>
+        </w:numPr>
+        <w:rPr>
+          <w:rFonts w:ascii="Times New Roman" w:hAnsi="Times New Roman" w:cs="Times New Roman"/>
+          <w:sz w:val="28"/>
+          <w:szCs w:val="28"/>
+        </w:rPr>
+      </w:pPr>
+      <w:r>
+        <w:rPr>
+          <w:rFonts w:ascii="Times New Roman" w:hAnsi="Times New Roman" w:cs="Times New Roman"/>
+          <w:sz w:val="28"/>
+          <w:szCs w:val="28"/>
+        </w:rPr>
+        <w:t>Visual Studio Code</w:t>
+      </w:r>
+    </w:p>
+    <w:p>
+      <w:pPr>
+        <w:ind w:left="2880"/>
+        <w:rPr>
+          <w:rFonts w:ascii="Times New Roman" w:hAnsi="Times New Roman" w:cs="Times New Roman"/>
+          <w:sz w:val="28"/>
+          <w:szCs w:val="28"/>
+        </w:rPr>
+      </w:pPr>
+      <w:r>
+        <w:rPr>
+          <w:rFonts w:ascii="Times New Roman" w:hAnsi="Times New Roman" w:cs="Times New Roman"/>
+          <w:sz w:val="28"/>
+          <w:szCs w:val="28"/>
+        </w:rPr>
+        <w:t xml:space="preserve">Visual Studio Code </w:t>
+      </w:r>
+      <w:proofErr w:type="spellStart"/>
+      <w:r>
+        <w:rPr>
+          <w:rFonts w:ascii="Times New Roman" w:hAnsi="Times New Roman" w:cs="Times New Roman"/>
+          <w:sz w:val="28"/>
+          <w:szCs w:val="28"/>
+        </w:rPr>
+        <w:t>digunakan</w:t>
+      </w:r>
+      <w:proofErr w:type="spellEnd"/>
+      <w:r>
+        <w:rPr>
+          <w:rFonts w:ascii="Times New Roman" w:hAnsi="Times New Roman" w:cs="Times New Roman"/>
+          <w:sz w:val="28"/>
+          <w:szCs w:val="28"/>
+        </w:rPr>
+        <w:t xml:space="preserve"> </w:t>
+      </w:r>
+      <w:proofErr w:type="spellStart"/>
+      <w:r>
+        <w:rPr>
+          <w:rFonts w:ascii="Times New Roman" w:hAnsi="Times New Roman" w:cs="Times New Roman"/>
+          <w:sz w:val="28"/>
+          <w:szCs w:val="28"/>
+        </w:rPr>
+        <w:t>untuk</w:t>
+      </w:r>
+      <w:proofErr w:type="spellEnd"/>
+      <w:r>
+        <w:rPr>
+          <w:rFonts w:ascii="Times New Roman" w:hAnsi="Times New Roman" w:cs="Times New Roman"/>
+          <w:sz w:val="28"/>
+          <w:szCs w:val="28"/>
+        </w:rPr>
+        <w:t xml:space="preserve"> </w:t>
+      </w:r>
+      <w:proofErr w:type="spellStart"/>
+      <w:r>
+        <w:rPr>
+          <w:rFonts w:ascii="Times New Roman" w:hAnsi="Times New Roman" w:cs="Times New Roman"/>
+          <w:sz w:val="28"/>
+          <w:szCs w:val="28"/>
+        </w:rPr>
+        <w:t>membuat</w:t>
+      </w:r>
+      <w:proofErr w:type="spellEnd"/>
+      <w:r>
+        <w:rPr>
+          <w:rFonts w:ascii="Times New Roman" w:hAnsi="Times New Roman" w:cs="Times New Roman"/>
+          <w:sz w:val="28"/>
+          <w:szCs w:val="28"/>
+        </w:rPr>
+        <w:t xml:space="preserve"> </w:t>
+      </w:r>
+      <w:proofErr w:type="spellStart"/>
+      <w:r>
+        <w:rPr>
+          <w:rFonts w:ascii="Times New Roman" w:hAnsi="Times New Roman" w:cs="Times New Roman"/>
+          <w:sz w:val="28"/>
+          <w:szCs w:val="28"/>
+        </w:rPr>
+        <w:t>projek</w:t>
+      </w:r>
+      <w:proofErr w:type="spellEnd"/>
+      <w:r>
+        <w:rPr>
+          <w:rFonts w:ascii="Times New Roman" w:hAnsi="Times New Roman" w:cs="Times New Roman"/>
+          <w:sz w:val="28"/>
+          <w:szCs w:val="28"/>
+        </w:rPr>
+        <w:t xml:space="preserve"> </w:t>
+      </w:r>
+      <w:proofErr w:type="spellStart"/>
+      <w:r>
+        <w:rPr>
+          <w:rFonts w:ascii="Times New Roman" w:hAnsi="Times New Roman" w:cs="Times New Roman"/>
+          <w:sz w:val="28"/>
+          <w:szCs w:val="28"/>
+        </w:rPr>
+        <w:t>ini</w:t>
+      </w:r>
+      <w:proofErr w:type="spellEnd"/>
+      <w:r>
+        <w:rPr>
+          <w:rFonts w:ascii="Times New Roman" w:hAnsi="Times New Roman" w:cs="Times New Roman"/>
+          <w:sz w:val="28"/>
+          <w:szCs w:val="28"/>
+        </w:rPr>
+        <w:t xml:space="preserve"> </w:t>
+      </w:r>
+      <w:proofErr w:type="spellStart"/>
+      <w:r>
+        <w:rPr>
+          <w:rFonts w:ascii="Times New Roman" w:hAnsi="Times New Roman" w:cs="Times New Roman"/>
+          <w:sz w:val="28"/>
+          <w:szCs w:val="28"/>
+        </w:rPr>
+        <w:t>menjadi</w:t>
+      </w:r>
+      <w:proofErr w:type="spellEnd"/>
+      <w:r>
+        <w:rPr>
+          <w:rFonts w:ascii="Times New Roman" w:hAnsi="Times New Roman" w:cs="Times New Roman"/>
+          <w:sz w:val="28"/>
+          <w:szCs w:val="28"/>
+        </w:rPr>
+        <w:t xml:space="preserve"> </w:t>
+      </w:r>
+      <w:proofErr w:type="spellStart"/>
+      <w:r>
+        <w:rPr>
+          <w:rFonts w:ascii="Times New Roman" w:hAnsi="Times New Roman" w:cs="Times New Roman"/>
+          <w:sz w:val="28"/>
+          <w:szCs w:val="28"/>
+        </w:rPr>
+        <w:t>bentuk</w:t>
+      </w:r>
+      <w:proofErr w:type="spellEnd"/>
+      <w:r>
+        <w:rPr>
+          <w:rFonts w:ascii="Times New Roman" w:hAnsi="Times New Roman" w:cs="Times New Roman"/>
+          <w:sz w:val="28"/>
+          <w:szCs w:val="28"/>
+        </w:rPr>
+        <w:t xml:space="preserve"> </w:t>
+      </w:r>
+      <w:proofErr w:type="spellStart"/>
+      <w:r>
+        <w:rPr>
+          <w:rFonts w:ascii="Times New Roman" w:hAnsi="Times New Roman" w:cs="Times New Roman"/>
+          <w:sz w:val="28"/>
+          <w:szCs w:val="28"/>
+        </w:rPr>
+        <w:t>perangkat</w:t>
+      </w:r>
+      <w:proofErr w:type="spellEnd"/>
+      <w:r>
+        <w:rPr>
+          <w:rFonts w:ascii="Times New Roman" w:hAnsi="Times New Roman" w:cs="Times New Roman"/>
+          <w:sz w:val="28"/>
+          <w:szCs w:val="28"/>
+        </w:rPr>
+        <w:t xml:space="preserve"> </w:t>
+      </w:r>
+      <w:proofErr w:type="spellStart"/>
+      <w:r>
+        <w:rPr>
+          <w:rFonts w:ascii="Times New Roman" w:hAnsi="Times New Roman" w:cs="Times New Roman"/>
+          <w:sz w:val="28"/>
+          <w:szCs w:val="28"/>
+        </w:rPr>
+        <w:t>lunak</w:t>
+      </w:r>
+      <w:proofErr w:type="spellEnd"/>
+      <w:r>
+        <w:rPr>
+          <w:rFonts w:ascii="Times New Roman" w:hAnsi="Times New Roman" w:cs="Times New Roman"/>
+          <w:sz w:val="28"/>
+          <w:szCs w:val="28"/>
+        </w:rPr>
+        <w:t xml:space="preserve">, </w:t>
+      </w:r>
+      <w:proofErr w:type="spellStart"/>
+      <w:r>
+        <w:rPr>
+          <w:rFonts w:ascii="Times New Roman" w:hAnsi="Times New Roman" w:cs="Times New Roman"/>
+          <w:sz w:val="28"/>
+          <w:szCs w:val="28"/>
+        </w:rPr>
+        <w:t>dengan</w:t>
+      </w:r>
+      <w:proofErr w:type="spellEnd"/>
+      <w:r>
+        <w:rPr>
+          <w:rFonts w:ascii="Times New Roman" w:hAnsi="Times New Roman" w:cs="Times New Roman"/>
+          <w:sz w:val="28"/>
+          <w:szCs w:val="28"/>
+        </w:rPr>
+        <w:t xml:space="preserve"> </w:t>
+      </w:r>
+      <w:proofErr w:type="spellStart"/>
+      <w:r>
+        <w:rPr>
+          <w:rFonts w:ascii="Times New Roman" w:hAnsi="Times New Roman" w:cs="Times New Roman"/>
+          <w:sz w:val="28"/>
+          <w:szCs w:val="28"/>
+        </w:rPr>
+        <w:t>cara</w:t>
+      </w:r>
+      <w:proofErr w:type="spellEnd"/>
+      <w:r>
+        <w:rPr>
+          <w:rFonts w:ascii="Times New Roman" w:hAnsi="Times New Roman" w:cs="Times New Roman"/>
+          <w:sz w:val="28"/>
+          <w:szCs w:val="28"/>
+        </w:rPr>
+        <w:t xml:space="preserve"> coding.</w:t>
+      </w:r>
+    </w:p>
+    <w:p>
+      <w:pPr>
+        <w:pStyle w:val="ListParagraph"/>
+        <w:numPr>
+          <w:ilvl w:val="0"/>
+          <w:numId w:val="4"/>
+        </w:numPr>
+        <w:rPr>
+          <w:rFonts w:ascii="Times New Roman" w:hAnsi="Times New Roman" w:cs="Times New Roman"/>
+          <w:sz w:val="28"/>
+          <w:szCs w:val="28"/>
+        </w:rPr>
+      </w:pPr>
+      <w:proofErr w:type="spellStart"/>
+      <w:r>
+        <w:rPr>
+          <w:rFonts w:ascii="Times New Roman" w:hAnsi="Times New Roman" w:cs="Times New Roman"/>
+          <w:sz w:val="28"/>
+          <w:szCs w:val="28"/>
+        </w:rPr>
+        <w:t>MySql</w:t>
+      </w:r>
+      <w:proofErr w:type="spellEnd"/>
+    </w:p>
+    <w:p>
+      <w:pPr>
+        <w:pStyle w:val="ListParagraph"/>
+        <w:ind w:left="2880"/>
+        <w:rPr>
+          <w:rFonts w:ascii="Times New Roman" w:hAnsi="Times New Roman" w:cs="Times New Roman"/>
+          <w:sz w:val="28"/>
+          <w:szCs w:val="28"/>
+        </w:rPr>
+      </w:pPr>
+      <w:proofErr w:type="spellStart"/>
+      <w:r>
+        <w:rPr>
+          <w:rFonts w:ascii="Times New Roman" w:hAnsi="Times New Roman" w:cs="Times New Roman"/>
+          <w:sz w:val="28"/>
+          <w:szCs w:val="28"/>
+        </w:rPr>
+        <w:t>MySql</w:t>
+      </w:r>
+      <w:proofErr w:type="spellEnd"/>
+      <w:r>
+        <w:rPr>
+          <w:rFonts w:ascii="Times New Roman" w:hAnsi="Times New Roman" w:cs="Times New Roman"/>
+          <w:sz w:val="28"/>
+          <w:szCs w:val="28"/>
+        </w:rPr>
+        <w:t xml:space="preserve"> </w:t>
+      </w:r>
+      <w:proofErr w:type="spellStart"/>
+      <w:r>
+        <w:rPr>
+          <w:rFonts w:ascii="Times New Roman" w:hAnsi="Times New Roman" w:cs="Times New Roman"/>
+          <w:sz w:val="28"/>
+          <w:szCs w:val="28"/>
+        </w:rPr>
+        <w:t>digunakan</w:t>
+      </w:r>
+      <w:proofErr w:type="spellEnd"/>
+      <w:r>
+        <w:rPr>
+          <w:rFonts w:ascii="Times New Roman" w:hAnsi="Times New Roman" w:cs="Times New Roman"/>
+          <w:sz w:val="28"/>
+          <w:szCs w:val="28"/>
+        </w:rPr>
+        <w:t xml:space="preserve"> </w:t>
+      </w:r>
+      <w:proofErr w:type="spellStart"/>
+      <w:r>
+        <w:rPr>
+          <w:rFonts w:ascii="Times New Roman" w:hAnsi="Times New Roman" w:cs="Times New Roman"/>
+          <w:sz w:val="28"/>
+          <w:szCs w:val="28"/>
+        </w:rPr>
+        <w:t>untuk</w:t>
+      </w:r>
+      <w:proofErr w:type="spellEnd"/>
+      <w:r>
+        <w:rPr>
+          <w:rFonts w:ascii="Times New Roman" w:hAnsi="Times New Roman" w:cs="Times New Roman"/>
+          <w:sz w:val="28"/>
+          <w:szCs w:val="28"/>
+        </w:rPr>
+        <w:t xml:space="preserve"> </w:t>
+      </w:r>
+      <w:proofErr w:type="spellStart"/>
+      <w:r>
+        <w:rPr>
+          <w:rFonts w:ascii="Times New Roman" w:hAnsi="Times New Roman" w:cs="Times New Roman"/>
+          <w:sz w:val="28"/>
+          <w:szCs w:val="28"/>
+        </w:rPr>
+        <w:t>menyimpan</w:t>
+      </w:r>
+      <w:proofErr w:type="spellEnd"/>
+      <w:r>
+        <w:rPr>
+          <w:rFonts w:ascii="Times New Roman" w:hAnsi="Times New Roman" w:cs="Times New Roman"/>
+          <w:sz w:val="28"/>
+          <w:szCs w:val="28"/>
+        </w:rPr>
+        <w:t xml:space="preserve"> </w:t>
+      </w:r>
+      <w:proofErr w:type="spellStart"/>
+      <w:r>
+        <w:rPr>
+          <w:rFonts w:ascii="Times New Roman" w:hAnsi="Times New Roman" w:cs="Times New Roman"/>
+          <w:sz w:val="28"/>
+          <w:szCs w:val="28"/>
+        </w:rPr>
+        <w:t>semua</w:t>
+      </w:r>
+      <w:proofErr w:type="spellEnd"/>
+      <w:r>
+        <w:rPr>
+          <w:rFonts w:ascii="Times New Roman" w:hAnsi="Times New Roman" w:cs="Times New Roman"/>
+          <w:sz w:val="28"/>
+          <w:szCs w:val="28"/>
+        </w:rPr>
+        <w:t xml:space="preserve"> database </w:t>
+      </w:r>
+      <w:proofErr w:type="spellStart"/>
+      <w:r>
+        <w:rPr>
+          <w:rFonts w:ascii="Times New Roman" w:hAnsi="Times New Roman" w:cs="Times New Roman"/>
+          <w:sz w:val="28"/>
+          <w:szCs w:val="28"/>
+        </w:rPr>
+        <w:t>dari</w:t>
+      </w:r>
+      <w:proofErr w:type="spellEnd"/>
+      <w:r>
+        <w:rPr>
+          <w:rFonts w:ascii="Times New Roman" w:hAnsi="Times New Roman" w:cs="Times New Roman"/>
+          <w:sz w:val="28"/>
+          <w:szCs w:val="28"/>
+        </w:rPr>
+        <w:t xml:space="preserve"> </w:t>
+      </w:r>
+      <w:proofErr w:type="spellStart"/>
+      <w:r>
+        <w:rPr>
+          <w:rFonts w:ascii="Times New Roman" w:hAnsi="Times New Roman" w:cs="Times New Roman"/>
+          <w:sz w:val="28"/>
+          <w:szCs w:val="28"/>
+        </w:rPr>
+        <w:t>inputan</w:t>
+      </w:r>
+      <w:proofErr w:type="spellEnd"/>
+      <w:r>
+        <w:rPr>
+          <w:rFonts w:ascii="Times New Roman" w:hAnsi="Times New Roman" w:cs="Times New Roman"/>
+          <w:sz w:val="28"/>
+          <w:szCs w:val="28"/>
+        </w:rPr>
+        <w:t xml:space="preserve"> user yang </w:t>
+      </w:r>
+      <w:proofErr w:type="spellStart"/>
+      <w:r>
+        <w:rPr>
+          <w:rFonts w:ascii="Times New Roman" w:hAnsi="Times New Roman" w:cs="Times New Roman"/>
+          <w:sz w:val="28"/>
+          <w:szCs w:val="28"/>
+        </w:rPr>
+        <w:t>ada</w:t>
+      </w:r>
+      <w:proofErr w:type="spellEnd"/>
+      <w:r>
+        <w:rPr>
+          <w:rFonts w:ascii="Times New Roman" w:hAnsi="Times New Roman" w:cs="Times New Roman"/>
+          <w:sz w:val="28"/>
+          <w:szCs w:val="28"/>
+        </w:rPr>
+        <w:t xml:space="preserve"> di </w:t>
+      </w:r>
+      <w:proofErr w:type="spellStart"/>
+      <w:r>
+        <w:rPr>
+          <w:rFonts w:ascii="Times New Roman" w:hAnsi="Times New Roman" w:cs="Times New Roman"/>
+          <w:sz w:val="28"/>
+          <w:szCs w:val="28"/>
+        </w:rPr>
+        <w:t>dalam</w:t>
+      </w:r>
+      <w:proofErr w:type="spellEnd"/>
+      <w:r>
+        <w:rPr>
+          <w:rFonts w:ascii="Times New Roman" w:hAnsi="Times New Roman" w:cs="Times New Roman"/>
+          <w:sz w:val="28"/>
+          <w:szCs w:val="28"/>
+        </w:rPr>
+        <w:t xml:space="preserve"> </w:t>
+      </w:r>
+      <w:proofErr w:type="spellStart"/>
+      <w:r>
+        <w:rPr>
+          <w:rFonts w:ascii="Times New Roman" w:hAnsi="Times New Roman" w:cs="Times New Roman"/>
+          <w:sz w:val="28"/>
+          <w:szCs w:val="28"/>
+        </w:rPr>
+        <w:t>BookStore</w:t>
+      </w:r>
+      <w:proofErr w:type="spellEnd"/>
+      <w:r>
+        <w:rPr>
+          <w:rFonts w:ascii="Times New Roman" w:hAnsi="Times New Roman" w:cs="Times New Roman"/>
+          <w:sz w:val="28"/>
+          <w:szCs w:val="28"/>
+        </w:rPr>
+        <w:t>.</w:t>
+      </w:r>
+    </w:p>
+    <w:p>
+      <w:pPr>
+        <w:pStyle w:val="ListParagraph"/>
+        <w:numPr>
+          <w:ilvl w:val="0"/>
+          <w:numId w:val="4"/>
+        </w:numPr>
+        <w:rPr>
+          <w:rFonts w:ascii="Times New Roman" w:hAnsi="Times New Roman" w:cs="Times New Roman"/>
+          <w:sz w:val="28"/>
+          <w:szCs w:val="28"/>
+        </w:rPr>
+      </w:pPr>
+      <w:proofErr w:type="spellStart"/>
+      <w:r>
+        <w:rPr>
+          <w:rFonts w:ascii="Times New Roman" w:hAnsi="Times New Roman" w:cs="Times New Roman"/>
+          <w:sz w:val="28"/>
+          <w:szCs w:val="28"/>
+        </w:rPr>
+        <w:t>Xampp</w:t>
+      </w:r>
+      <w:proofErr w:type="spellEnd"/>
+    </w:p>
+    <w:p>
+      <w:pPr>
+        <w:pStyle w:val="ListParagraph"/>
+        <w:ind w:left="2880"/>
+        <w:rPr>
+          <w:rFonts w:ascii="Times New Roman" w:hAnsi="Times New Roman" w:cs="Times New Roman"/>
+          <w:sz w:val="28"/>
+          <w:szCs w:val="28"/>
+        </w:rPr>
+      </w:pPr>
+      <w:proofErr w:type="spellStart"/>
+      <w:r>
+        <w:rPr>
+          <w:rFonts w:ascii="Times New Roman" w:hAnsi="Times New Roman" w:cs="Times New Roman"/>
+          <w:sz w:val="28"/>
+          <w:szCs w:val="28"/>
+        </w:rPr>
+        <w:t>Xampp</w:t>
+      </w:r>
+      <w:proofErr w:type="spellEnd"/>
+      <w:r>
+        <w:rPr>
+          <w:rFonts w:ascii="Times New Roman" w:hAnsi="Times New Roman" w:cs="Times New Roman"/>
+          <w:sz w:val="28"/>
+          <w:szCs w:val="28"/>
+        </w:rPr>
+        <w:t xml:space="preserve"> </w:t>
+      </w:r>
+      <w:proofErr w:type="spellStart"/>
+      <w:r>
+        <w:rPr>
+          <w:rFonts w:ascii="Times New Roman" w:hAnsi="Times New Roman" w:cs="Times New Roman"/>
+          <w:sz w:val="28"/>
+          <w:szCs w:val="28"/>
+        </w:rPr>
+        <w:t>digunakan</w:t>
+      </w:r>
+      <w:proofErr w:type="spellEnd"/>
+      <w:r>
+        <w:rPr>
+          <w:rFonts w:ascii="Times New Roman" w:hAnsi="Times New Roman" w:cs="Times New Roman"/>
+          <w:sz w:val="28"/>
+          <w:szCs w:val="28"/>
+        </w:rPr>
+        <w:t xml:space="preserve"> </w:t>
+      </w:r>
+      <w:proofErr w:type="spellStart"/>
+      <w:r>
+        <w:rPr>
+          <w:rFonts w:ascii="Times New Roman" w:hAnsi="Times New Roman" w:cs="Times New Roman"/>
+          <w:sz w:val="28"/>
+          <w:szCs w:val="28"/>
+        </w:rPr>
+        <w:t>untuk</w:t>
+      </w:r>
+      <w:proofErr w:type="spellEnd"/>
+      <w:r>
+        <w:rPr>
+          <w:rFonts w:ascii="Times New Roman" w:hAnsi="Times New Roman" w:cs="Times New Roman"/>
+          <w:sz w:val="28"/>
+          <w:szCs w:val="28"/>
+        </w:rPr>
+        <w:t xml:space="preserve"> </w:t>
+      </w:r>
+      <w:proofErr w:type="spellStart"/>
+      <w:r>
+        <w:rPr>
+          <w:rFonts w:ascii="Times New Roman" w:hAnsi="Times New Roman" w:cs="Times New Roman"/>
+          <w:sz w:val="28"/>
+          <w:szCs w:val="28"/>
+        </w:rPr>
+        <w:t>menjalankan</w:t>
+      </w:r>
+      <w:proofErr w:type="spellEnd"/>
+      <w:r>
+        <w:rPr>
+          <w:rFonts w:ascii="Times New Roman" w:hAnsi="Times New Roman" w:cs="Times New Roman"/>
+          <w:sz w:val="28"/>
+          <w:szCs w:val="28"/>
+        </w:rPr>
+        <w:t xml:space="preserve"> server local di computer yang </w:t>
+      </w:r>
+      <w:proofErr w:type="spellStart"/>
+      <w:r>
+        <w:rPr>
+          <w:rFonts w:ascii="Times New Roman" w:hAnsi="Times New Roman" w:cs="Times New Roman"/>
+          <w:sz w:val="28"/>
+          <w:szCs w:val="28"/>
+        </w:rPr>
+        <w:t>sedang</w:t>
+      </w:r>
+      <w:proofErr w:type="spellEnd"/>
+      <w:r>
+        <w:rPr>
+          <w:rFonts w:ascii="Times New Roman" w:hAnsi="Times New Roman" w:cs="Times New Roman"/>
+          <w:sz w:val="28"/>
+          <w:szCs w:val="28"/>
+        </w:rPr>
+        <w:t xml:space="preserve"> </w:t>
+      </w:r>
+      <w:proofErr w:type="spellStart"/>
+      <w:r>
+        <w:rPr>
+          <w:rFonts w:ascii="Times New Roman" w:hAnsi="Times New Roman" w:cs="Times New Roman"/>
+          <w:sz w:val="28"/>
+          <w:szCs w:val="28"/>
+        </w:rPr>
+        <w:t>kita</w:t>
+      </w:r>
+      <w:proofErr w:type="spellEnd"/>
+      <w:r>
+        <w:rPr>
+          <w:rFonts w:ascii="Times New Roman" w:hAnsi="Times New Roman" w:cs="Times New Roman"/>
+          <w:sz w:val="28"/>
+          <w:szCs w:val="28"/>
+        </w:rPr>
+        <w:t xml:space="preserve"> </w:t>
+      </w:r>
+      <w:proofErr w:type="spellStart"/>
+      <w:r>
+        <w:rPr>
+          <w:rFonts w:ascii="Times New Roman" w:hAnsi="Times New Roman" w:cs="Times New Roman"/>
+          <w:sz w:val="28"/>
+          <w:szCs w:val="28"/>
+        </w:rPr>
+        <w:t>gunakan</w:t>
+      </w:r>
+      <w:proofErr w:type="spellEnd"/>
+      <w:r>
+        <w:rPr>
+          <w:rFonts w:ascii="Times New Roman" w:hAnsi="Times New Roman" w:cs="Times New Roman"/>
+          <w:sz w:val="28"/>
+          <w:szCs w:val="28"/>
+        </w:rPr>
+        <w:t>.</w:t>
+      </w:r>
+    </w:p>
+    <w:p>
+      <w:pPr>
+        <w:pStyle w:val="ListParagraph"/>
+        <w:numPr>
+          <w:ilvl w:val="0"/>
+          <w:numId w:val="4"/>
+        </w:numPr>
+        <w:rPr>
+          <w:rFonts w:ascii="Times New Roman" w:hAnsi="Times New Roman" w:cs="Times New Roman"/>
+          <w:sz w:val="28"/>
+          <w:szCs w:val="28"/>
+        </w:rPr>
+      </w:pPr>
+      <w:proofErr w:type="spellStart"/>
+      <w:r>
+        <w:rPr>
+          <w:rFonts w:ascii="Times New Roman" w:hAnsi="Times New Roman" w:cs="Times New Roman"/>
+          <w:sz w:val="28"/>
+          <w:szCs w:val="28"/>
+        </w:rPr>
+        <w:t>Komputer</w:t>
+      </w:r>
+      <w:proofErr w:type="spellEnd"/>
+      <w:r>
+        <w:rPr>
+          <w:rFonts w:ascii="Times New Roman" w:hAnsi="Times New Roman" w:cs="Times New Roman"/>
+          <w:sz w:val="28"/>
+          <w:szCs w:val="28"/>
+        </w:rPr>
+        <w:t xml:space="preserve"> </w:t>
+      </w:r>
+      <w:proofErr w:type="spellStart"/>
+      <w:r>
+        <w:rPr>
+          <w:rFonts w:ascii="Times New Roman" w:hAnsi="Times New Roman" w:cs="Times New Roman"/>
+          <w:sz w:val="28"/>
+          <w:szCs w:val="28"/>
+        </w:rPr>
+        <w:t>atau</w:t>
+      </w:r>
+      <w:proofErr w:type="spellEnd"/>
+      <w:r>
+        <w:rPr>
+          <w:rFonts w:ascii="Times New Roman" w:hAnsi="Times New Roman" w:cs="Times New Roman"/>
+          <w:sz w:val="28"/>
+          <w:szCs w:val="28"/>
+        </w:rPr>
+        <w:t xml:space="preserve"> Laptop</w:t>
+      </w:r>
+    </w:p>
+    <w:p>
+      <w:pPr>
+        <w:pStyle w:val="ListParagraph"/>
+        <w:ind w:left="2880"/>
+        <w:rPr>
+          <w:rFonts w:ascii="Times New Roman" w:hAnsi="Times New Roman" w:cs="Times New Roman"/>
+          <w:sz w:val="28"/>
+          <w:szCs w:val="28"/>
+        </w:rPr>
+      </w:pPr>
+      <w:proofErr w:type="spellStart"/>
+      <w:r>
+        <w:rPr>
+          <w:rFonts w:ascii="Times New Roman" w:hAnsi="Times New Roman" w:cs="Times New Roman"/>
+          <w:sz w:val="28"/>
+          <w:szCs w:val="28"/>
+        </w:rPr>
+        <w:t>Komputer</w:t>
+      </w:r>
+      <w:proofErr w:type="spellEnd"/>
+      <w:r>
+        <w:rPr>
+          <w:rFonts w:ascii="Times New Roman" w:hAnsi="Times New Roman" w:cs="Times New Roman"/>
+          <w:sz w:val="28"/>
+          <w:szCs w:val="28"/>
+        </w:rPr>
+        <w:t xml:space="preserve"> </w:t>
+      </w:r>
+      <w:proofErr w:type="spellStart"/>
+      <w:r>
+        <w:rPr>
+          <w:rFonts w:ascii="Times New Roman" w:hAnsi="Times New Roman" w:cs="Times New Roman"/>
+          <w:sz w:val="28"/>
+          <w:szCs w:val="28"/>
+        </w:rPr>
+        <w:t>atau</w:t>
+      </w:r>
+      <w:proofErr w:type="spellEnd"/>
+      <w:r>
+        <w:rPr>
+          <w:rFonts w:ascii="Times New Roman" w:hAnsi="Times New Roman" w:cs="Times New Roman"/>
+          <w:sz w:val="28"/>
+          <w:szCs w:val="28"/>
+        </w:rPr>
+        <w:t xml:space="preserve"> Laptop </w:t>
+      </w:r>
+      <w:proofErr w:type="spellStart"/>
+      <w:r>
+        <w:rPr>
+          <w:rFonts w:ascii="Times New Roman" w:hAnsi="Times New Roman" w:cs="Times New Roman"/>
+          <w:sz w:val="28"/>
+          <w:szCs w:val="28"/>
+        </w:rPr>
+        <w:t>digunakan</w:t>
+      </w:r>
+      <w:proofErr w:type="spellEnd"/>
+      <w:r>
+        <w:rPr>
+          <w:rFonts w:ascii="Times New Roman" w:hAnsi="Times New Roman" w:cs="Times New Roman"/>
+          <w:sz w:val="28"/>
+          <w:szCs w:val="28"/>
+        </w:rPr>
+        <w:t xml:space="preserve"> </w:t>
+      </w:r>
+      <w:proofErr w:type="spellStart"/>
+      <w:r>
+        <w:rPr>
+          <w:rFonts w:ascii="Times New Roman" w:hAnsi="Times New Roman" w:cs="Times New Roman"/>
+          <w:sz w:val="28"/>
+          <w:szCs w:val="28"/>
+        </w:rPr>
+        <w:t>sebagai</w:t>
+      </w:r>
+      <w:proofErr w:type="spellEnd"/>
+      <w:r>
+        <w:rPr>
+          <w:rFonts w:ascii="Times New Roman" w:hAnsi="Times New Roman" w:cs="Times New Roman"/>
+          <w:sz w:val="28"/>
+          <w:szCs w:val="28"/>
+        </w:rPr>
+        <w:t xml:space="preserve"> device </w:t>
+      </w:r>
+      <w:proofErr w:type="spellStart"/>
+      <w:r>
+        <w:rPr>
+          <w:rFonts w:ascii="Times New Roman" w:hAnsi="Times New Roman" w:cs="Times New Roman"/>
+          <w:sz w:val="28"/>
+          <w:szCs w:val="28"/>
+        </w:rPr>
+        <w:t>untuk</w:t>
+      </w:r>
+      <w:proofErr w:type="spellEnd"/>
+      <w:r>
+        <w:rPr>
+          <w:rFonts w:ascii="Times New Roman" w:hAnsi="Times New Roman" w:cs="Times New Roman"/>
+          <w:sz w:val="28"/>
+          <w:szCs w:val="28"/>
+        </w:rPr>
+        <w:t xml:space="preserve"> </w:t>
+      </w:r>
+      <w:proofErr w:type="spellStart"/>
+      <w:r>
+        <w:rPr>
+          <w:rFonts w:ascii="Times New Roman" w:hAnsi="Times New Roman" w:cs="Times New Roman"/>
+          <w:sz w:val="28"/>
+          <w:szCs w:val="28"/>
+        </w:rPr>
+        <w:t>mengelola</w:t>
+      </w:r>
+      <w:proofErr w:type="spellEnd"/>
+      <w:r>
+        <w:rPr>
+          <w:rFonts w:ascii="Times New Roman" w:hAnsi="Times New Roman" w:cs="Times New Roman"/>
+          <w:sz w:val="28"/>
+          <w:szCs w:val="28"/>
+        </w:rPr>
+        <w:t xml:space="preserve"> </w:t>
+      </w:r>
+      <w:proofErr w:type="spellStart"/>
+      <w:r>
+        <w:rPr>
+          <w:rFonts w:ascii="Times New Roman" w:hAnsi="Times New Roman" w:cs="Times New Roman"/>
+          <w:sz w:val="28"/>
+          <w:szCs w:val="28"/>
+        </w:rPr>
+        <w:t>semua</w:t>
+      </w:r>
+      <w:proofErr w:type="spellEnd"/>
+      <w:r>
+        <w:rPr>
+          <w:rFonts w:ascii="Times New Roman" w:hAnsi="Times New Roman" w:cs="Times New Roman"/>
+          <w:sz w:val="28"/>
+          <w:szCs w:val="28"/>
+        </w:rPr>
+        <w:t xml:space="preserve"> yang </w:t>
+      </w:r>
+      <w:proofErr w:type="spellStart"/>
+      <w:r>
+        <w:rPr>
+          <w:rFonts w:ascii="Times New Roman" w:hAnsi="Times New Roman" w:cs="Times New Roman"/>
+          <w:sz w:val="28"/>
+          <w:szCs w:val="28"/>
+        </w:rPr>
+        <w:t>harus</w:t>
+      </w:r>
+      <w:proofErr w:type="spellEnd"/>
+      <w:r>
+        <w:rPr>
+          <w:rFonts w:ascii="Times New Roman" w:hAnsi="Times New Roman" w:cs="Times New Roman"/>
+          <w:sz w:val="28"/>
+          <w:szCs w:val="28"/>
+        </w:rPr>
+        <w:t xml:space="preserve"> </w:t>
+      </w:r>
+      <w:proofErr w:type="spellStart"/>
+      <w:r>
+        <w:rPr>
+          <w:rFonts w:ascii="Times New Roman" w:hAnsi="Times New Roman" w:cs="Times New Roman"/>
+          <w:sz w:val="28"/>
+          <w:szCs w:val="28"/>
+        </w:rPr>
+        <w:t>dikerjakan</w:t>
+      </w:r>
+      <w:proofErr w:type="spellEnd"/>
+      <w:r>
+        <w:rPr>
+          <w:rFonts w:ascii="Times New Roman" w:hAnsi="Times New Roman" w:cs="Times New Roman"/>
+          <w:sz w:val="28"/>
+          <w:szCs w:val="28"/>
+        </w:rPr>
+        <w:t xml:space="preserve"> </w:t>
+      </w:r>
+      <w:proofErr w:type="spellStart"/>
+      <w:r>
+        <w:rPr>
+          <w:rFonts w:ascii="Times New Roman" w:hAnsi="Times New Roman" w:cs="Times New Roman"/>
+          <w:sz w:val="28"/>
+          <w:szCs w:val="28"/>
+        </w:rPr>
+        <w:t>dalam</w:t>
+      </w:r>
+      <w:proofErr w:type="spellEnd"/>
+      <w:r>
+        <w:rPr>
+          <w:rFonts w:ascii="Times New Roman" w:hAnsi="Times New Roman" w:cs="Times New Roman"/>
+          <w:sz w:val="28"/>
+          <w:szCs w:val="28"/>
+        </w:rPr>
+        <w:t xml:space="preserve"> </w:t>
+      </w:r>
+      <w:proofErr w:type="spellStart"/>
+      <w:r>
+        <w:rPr>
+          <w:rFonts w:ascii="Times New Roman" w:hAnsi="Times New Roman" w:cs="Times New Roman"/>
+          <w:sz w:val="28"/>
+          <w:szCs w:val="28"/>
+        </w:rPr>
+        <w:t>projek</w:t>
+      </w:r>
+      <w:proofErr w:type="spellEnd"/>
+      <w:r>
+        <w:rPr>
+          <w:rFonts w:ascii="Times New Roman" w:hAnsi="Times New Roman" w:cs="Times New Roman"/>
+          <w:sz w:val="28"/>
+          <w:szCs w:val="28"/>
+        </w:rPr>
+        <w:t xml:space="preserve"> </w:t>
+      </w:r>
+      <w:proofErr w:type="spellStart"/>
+      <w:r>
+        <w:rPr>
+          <w:rFonts w:ascii="Times New Roman" w:hAnsi="Times New Roman" w:cs="Times New Roman"/>
+          <w:sz w:val="28"/>
+          <w:szCs w:val="28"/>
+        </w:rPr>
+        <w:t>ini</w:t>
+      </w:r>
+      <w:proofErr w:type="spellEnd"/>
+      <w:r>
+        <w:rPr>
+          <w:rFonts w:ascii="Times New Roman" w:hAnsi="Times New Roman" w:cs="Times New Roman"/>
+          <w:sz w:val="28"/>
+          <w:szCs w:val="28"/>
+        </w:rPr>
+        <w:t>.</w:t>
+      </w:r>
     </w:p>
     <w:sectPr>
       <w:pgSz w:w="11906" w:h="16838"/>
@@ -1045,11 +7351,11 @@
 </file>
 
 <file path=word/numbering.xml><?xml version="1.0" encoding="utf-8"?>
-<w:numbering xmlns:ve="http://schemas.openxmlformats.org/markup-compatibility/2006" xmlns:o="urn:schemas-microsoft-com:office:office" xmlns:r="http://schemas.openxmlformats.org/officeDocument/2006/relationships" xmlns:m="http://schemas.openxmlformats.org/officeDocument/2006/math" xmlns:v="urn:schemas-microsoft-com:vml" xmlns:wp="http://schemas.openxmlformats.org/drawingml/2006/wordprocessingDrawing" xmlns:w10="urn:schemas-microsoft-com:office:word" xmlns:w="http://schemas.openxmlformats.org/wordprocessingml/2006/main" xmlns:wne="http://schemas.microsoft.com/office/word/2006/wordml">
-  <w:abstractNum w:abstractNumId="0">
+<w:numbering xmlns:wpc="http://schemas.microsoft.com/office/word/2010/wordprocessingCanvas" xmlns:cx="http://schemas.microsoft.com/office/drawing/2014/chartex" xmlns:cx1="http://schemas.microsoft.com/office/drawing/2015/9/8/chartex" xmlns:cx2="http://schemas.microsoft.com/office/drawing/2015/10/21/chartex" xmlns:cx3="http://schemas.microsoft.com/office/drawing/2016/5/9/chartex" xmlns:cx4="http://schemas.microsoft.com/office/drawing/2016/5/10/chartex" xmlns:cx5="http://schemas.microsoft.com/office/drawing/2016/5/11/chartex" xmlns:cx6="http://schemas.microsoft.com/office/drawing/2016/5/12/chartex" xmlns:cx7="http://schemas.microsoft.com/office/drawing/2016/5/13/chartex" xmlns:cx8="http://schemas.microsoft.com/office/drawing/2016/5/14/chartex" xmlns:mc="http://schemas.openxmlformats.org/markup-compatibility/2006" xmlns:aink="http://schemas.microsoft.com/office/drawing/2016/ink" xmlns:am3d="http://schemas.microsoft.com/office/drawing/2017/model3d" xmlns:o="urn:schemas-microsoft-com:office:office" xmlns:r="http://schemas.openxmlformats.org/officeDocument/2006/relationships" xmlns:m="http://schemas.openxmlformats.org/officeDocument/2006/math" xmlns:v="urn:schemas-microsoft-com:vml" xmlns:wp14="http://schemas.microsoft.com/office/word/2010/wordprocessingDrawing" xmlns:wp="http://schemas.openxmlformats.org/drawingml/2006/wordprocessingDrawing" xmlns:w10="urn:schemas-microsoft-com:office:word" xmlns:w="http://schemas.openxmlformats.org/wordprocessingml/2006/main" xmlns:w14="http://schemas.microsoft.com/office/word/2010/wordml" xmlns:w15="http://schemas.microsoft.com/office/word/2012/wordml" xmlns:w16cex="http://schemas.microsoft.com/office/word/2018/wordml/cex" xmlns:w16cid="http://schemas.microsoft.com/office/word/2016/wordml/cid" xmlns:w16="http://schemas.microsoft.com/office/word/2018/wordml" xmlns:w16sdtdh="http://schemas.microsoft.com/office/word/2020/wordml/sdtdatahash" xmlns:w16se="http://schemas.microsoft.com/office/word/2015/wordml/symex" xmlns:wpg="http://schemas.microsoft.com/office/word/2010/wordprocessingGroup" xmlns:wpi="http://schemas.microsoft.com/office/word/2010/wordprocessingInk" xmlns:wne="http://schemas.microsoft.com/office/word/2006/wordml" xmlns:wps="http://schemas.microsoft.com/office/word/2010/wordprocessingShape" mc:Ignorable="w14 w15 w16se w16cid w16 w16cex w16sdtdh wp14">
+  <w:abstractNum w:abstractNumId="0" w15:restartNumberingAfterBreak="0">
     <w:nsid w:val="1B205C97"/>
     <w:multiLevelType w:val="hybridMultilevel"/>
-    <w:tmpl w:val="438260E2"/>
+    <w:tmpl w:val="39F6E2F4"/>
     <w:lvl w:ilvl="0" w:tplc="3809000F">
       <w:start w:val="1"/>
       <w:numFmt w:val="decimal"/>
@@ -1135,7 +7441,93 @@
       </w:pPr>
     </w:lvl>
   </w:abstractNum>
-  <w:abstractNum w:abstractNumId="1">
+  <w:abstractNum w:abstractNumId="1" w15:restartNumberingAfterBreak="0">
+    <w:nsid w:val="2BA52441"/>
+    <w:multiLevelType w:val="hybridMultilevel"/>
+    <w:tmpl w:val="3698C064"/>
+    <w:lvl w:ilvl="0" w:tplc="38090017">
+      <w:start w:val="1"/>
+      <w:numFmt w:val="lowerLetter"/>
+      <w:lvlText w:val="%1)"/>
+      <w:lvlJc w:val="left"/>
+      <w:pPr>
+        <w:ind w:left="2160" w:hanging="360"/>
+      </w:pPr>
+    </w:lvl>
+    <w:lvl w:ilvl="1" w:tplc="38090019">
+      <w:start w:val="1"/>
+      <w:numFmt w:val="lowerLetter"/>
+      <w:lvlText w:val="%2."/>
+      <w:lvlJc w:val="left"/>
+      <w:pPr>
+        <w:ind w:left="2880" w:hanging="360"/>
+      </w:pPr>
+    </w:lvl>
+    <w:lvl w:ilvl="2" w:tplc="3809001B" w:tentative="1">
+      <w:start w:val="1"/>
+      <w:numFmt w:val="lowerRoman"/>
+      <w:lvlText w:val="%3."/>
+      <w:lvlJc w:val="right"/>
+      <w:pPr>
+        <w:ind w:left="3600" w:hanging="180"/>
+      </w:pPr>
+    </w:lvl>
+    <w:lvl w:ilvl="3" w:tplc="3809000F" w:tentative="1">
+      <w:start w:val="1"/>
+      <w:numFmt w:val="decimal"/>
+      <w:lvlText w:val="%4."/>
+      <w:lvlJc w:val="left"/>
+      <w:pPr>
+        <w:ind w:left="4320" w:hanging="360"/>
+      </w:pPr>
+    </w:lvl>
+    <w:lvl w:ilvl="4" w:tplc="38090019" w:tentative="1">
+      <w:start w:val="1"/>
+      <w:numFmt w:val="lowerLetter"/>
+      <w:lvlText w:val="%5."/>
+      <w:lvlJc w:val="left"/>
+      <w:pPr>
+        <w:ind w:left="5040" w:hanging="360"/>
+      </w:pPr>
+    </w:lvl>
+    <w:lvl w:ilvl="5" w:tplc="3809001B" w:tentative="1">
+      <w:start w:val="1"/>
+      <w:numFmt w:val="lowerRoman"/>
+      <w:lvlText w:val="%6."/>
+      <w:lvlJc w:val="right"/>
+      <w:pPr>
+        <w:ind w:left="5760" w:hanging="180"/>
+      </w:pPr>
+    </w:lvl>
+    <w:lvl w:ilvl="6" w:tplc="3809000F" w:tentative="1">
+      <w:start w:val="1"/>
+      <w:numFmt w:val="decimal"/>
+      <w:lvlText w:val="%7."/>
+      <w:lvlJc w:val="left"/>
+      <w:pPr>
+        <w:ind w:left="6480" w:hanging="360"/>
+      </w:pPr>
+    </w:lvl>
+    <w:lvl w:ilvl="7" w:tplc="38090019" w:tentative="1">
+      <w:start w:val="1"/>
+      <w:numFmt w:val="lowerLetter"/>
+      <w:lvlText w:val="%8."/>
+      <w:lvlJc w:val="left"/>
+      <w:pPr>
+        <w:ind w:left="7200" w:hanging="360"/>
+      </w:pPr>
+    </w:lvl>
+    <w:lvl w:ilvl="8" w:tplc="3809001B" w:tentative="1">
+      <w:start w:val="1"/>
+      <w:numFmt w:val="lowerRoman"/>
+      <w:lvlText w:val="%9."/>
+      <w:lvlJc w:val="right"/>
+      <w:pPr>
+        <w:ind w:left="7920" w:hanging="180"/>
+      </w:pPr>
+    </w:lvl>
+  </w:abstractNum>
+  <w:abstractNum w:abstractNumId="2" w15:restartNumberingAfterBreak="0">
     <w:nsid w:val="64B00502"/>
     <w:multiLevelType w:val="hybridMultilevel"/>
     <w:tmpl w:val="68F6388C"/>
@@ -1224,10 +7616,10 @@
       </w:pPr>
     </w:lvl>
   </w:abstractNum>
-  <w:abstractNum w:abstractNumId="2">
+  <w:abstractNum w:abstractNumId="3" w15:restartNumberingAfterBreak="0">
     <w:nsid w:val="790335B6"/>
     <w:multiLevelType w:val="hybridMultilevel"/>
-    <w:tmpl w:val="F9ACDE00"/>
+    <w:tmpl w:val="6AC45AE4"/>
     <w:lvl w:ilvl="0" w:tplc="AB98989A">
       <w:numFmt w:val="bullet"/>
       <w:lvlText w:val="-"/>
@@ -1340,16 +7732,19 @@
     <w:abstractNumId w:val="0"/>
   </w:num>
   <w:num w:numId="2">
-    <w:abstractNumId w:val="1"/>
+    <w:abstractNumId w:val="2"/>
   </w:num>
   <w:num w:numId="3">
-    <w:abstractNumId w:val="2"/>
+    <w:abstractNumId w:val="3"/>
+  </w:num>
+  <w:num w:numId="4">
+    <w:abstractNumId w:val="1"/>
   </w:num>
 </w:numbering>
 </file>
 
 <file path=word/styles.xml><?xml version="1.0" encoding="utf-8"?>
-<w:styles xmlns:r="http://schemas.openxmlformats.org/officeDocument/2006/relationships" xmlns:w="http://schemas.openxmlformats.org/wordprocessingml/2006/main">
+<w:styles xmlns:mc="http://schemas.openxmlformats.org/markup-compatibility/2006" xmlns:r="http://schemas.openxmlformats.org/officeDocument/2006/relationships" xmlns:w="http://schemas.openxmlformats.org/wordprocessingml/2006/main" xmlns:w14="http://schemas.microsoft.com/office/word/2010/wordml" xmlns:w15="http://schemas.microsoft.com/office/word/2012/wordml" xmlns:w16cex="http://schemas.microsoft.com/office/word/2018/wordml/cex" xmlns:w16cid="http://schemas.microsoft.com/office/word/2016/wordml/cid" xmlns:w16="http://schemas.microsoft.com/office/word/2018/wordml" xmlns:w16sdtdh="http://schemas.microsoft.com/office/word/2020/wordml/sdtdatahash" xmlns:w16se="http://schemas.microsoft.com/office/word/2015/wordml/symex" mc:Ignorable="w14 w15 w16se w16cid w16 w16cex w16sdtdh">
   <w:docDefaults>
     <w:rPrDefault>
       <w:rPr>
@@ -1365,144 +7760,383 @@
       </w:pPr>
     </w:pPrDefault>
   </w:docDefaults>
-  <w:latentStyles w:defLockedState="0" w:defUIPriority="99" w:defSemiHidden="1" w:defUnhideWhenUsed="1" w:defQFormat="0" w:count="267">
-    <w:lsdException w:name="Normal" w:semiHidden="0" w:uiPriority="0" w:unhideWhenUsed="0" w:qFormat="1"/>
-    <w:lsdException w:name="heading 1" w:semiHidden="0" w:uiPriority="9" w:unhideWhenUsed="0" w:qFormat="1"/>
-    <w:lsdException w:name="heading 2" w:uiPriority="9" w:qFormat="1"/>
-    <w:lsdException w:name="heading 3" w:uiPriority="9" w:qFormat="1"/>
-    <w:lsdException w:name="heading 4" w:uiPriority="9" w:qFormat="1"/>
-    <w:lsdException w:name="heading 5" w:uiPriority="9" w:qFormat="1"/>
-    <w:lsdException w:name="heading 6" w:uiPriority="9" w:qFormat="1"/>
-    <w:lsdException w:name="heading 7" w:uiPriority="9" w:qFormat="1"/>
-    <w:lsdException w:name="heading 8" w:uiPriority="9" w:qFormat="1"/>
-    <w:lsdException w:name="heading 9" w:uiPriority="9" w:qFormat="1"/>
-    <w:lsdException w:name="toc 1" w:uiPriority="39"/>
-    <w:lsdException w:name="toc 2" w:uiPriority="39"/>
-    <w:lsdException w:name="toc 3" w:uiPriority="39"/>
-    <w:lsdException w:name="toc 4" w:uiPriority="39"/>
-    <w:lsdException w:name="toc 5" w:uiPriority="39"/>
-    <w:lsdException w:name="toc 6" w:uiPriority="39"/>
-    <w:lsdException w:name="toc 7" w:uiPriority="39"/>
-    <w:lsdException w:name="toc 8" w:uiPriority="39"/>
-    <w:lsdException w:name="toc 9" w:uiPriority="39"/>
-    <w:lsdException w:name="caption" w:uiPriority="35" w:qFormat="1"/>
-    <w:lsdException w:name="Title" w:semiHidden="0" w:uiPriority="10" w:unhideWhenUsed="0" w:qFormat="1"/>
-    <w:lsdException w:name="Default Paragraph Font" w:uiPriority="1"/>
-    <w:lsdException w:name="Subtitle" w:semiHidden="0" w:uiPriority="11" w:unhideWhenUsed="0" w:qFormat="1"/>
-    <w:lsdException w:name="Strong" w:semiHidden="0" w:uiPriority="22" w:unhideWhenUsed="0" w:qFormat="1"/>
-    <w:lsdException w:name="Emphasis" w:semiHidden="0" w:uiPriority="20" w:unhideWhenUsed="0" w:qFormat="1"/>
-    <w:lsdException w:name="Table Grid" w:semiHidden="0" w:uiPriority="39" w:unhideWhenUsed="0"/>
-    <w:lsdException w:name="Placeholder Text" w:unhideWhenUsed="0"/>
-    <w:lsdException w:name="No Spacing" w:semiHidden="0" w:uiPriority="1" w:unhideWhenUsed="0" w:qFormat="1"/>
-    <w:lsdException w:name="Light Shading" w:semiHidden="0" w:uiPriority="60" w:unhideWhenUsed="0"/>
-    <w:lsdException w:name="Light List" w:semiHidden="0" w:uiPriority="61" w:unhideWhenUsed="0"/>
-    <w:lsdException w:name="Light Grid" w:semiHidden="0" w:uiPriority="62" w:unhideWhenUsed="0"/>
-    <w:lsdException w:name="Medium Shading 1" w:semiHidden="0" w:uiPriority="63" w:unhideWhenUsed="0"/>
-    <w:lsdException w:name="Medium Shading 2" w:semiHidden="0" w:uiPriority="64" w:unhideWhenUsed="0"/>
-    <w:lsdException w:name="Medium List 1" w:semiHidden="0" w:uiPriority="65" w:unhideWhenUsed="0"/>
-    <w:lsdException w:name="Medium List 2" w:semiHidden="0" w:uiPriority="66" w:unhideWhenUsed="0"/>
-    <w:lsdException w:name="Medium Grid 1" w:semiHidden="0" w:uiPriority="67" w:unhideWhenUsed="0"/>
-    <w:lsdException w:name="Medium Grid 2" w:semiHidden="0" w:uiPriority="68" w:unhideWhenUsed="0"/>
-    <w:lsdException w:name="Medium Grid 3" w:semiHidden="0" w:uiPriority="69" w:unhideWhenUsed="0"/>
-    <w:lsdException w:name="Dark List" w:semiHidden="0" w:uiPriority="70" w:unhideWhenUsed="0"/>
-    <w:lsdException w:name="Colorful Shading" w:semiHidden="0" w:uiPriority="71" w:unhideWhenUsed="0"/>
-    <w:lsdException w:name="Colorful List" w:semiHidden="0" w:uiPriority="72" w:unhideWhenUsed="0"/>
-    <w:lsdException w:name="Colorful Grid" w:semiHidden="0" w:uiPriority="73" w:unhideWhenUsed="0"/>
-    <w:lsdException w:name="Light Shading Accent 1" w:semiHidden="0" w:uiPriority="60" w:unhideWhenUsed="0"/>
-    <w:lsdException w:name="Light List Accent 1" w:semiHidden="0" w:uiPriority="61" w:unhideWhenUsed="0"/>
-    <w:lsdException w:name="Light Grid Accent 1" w:semiHidden="0" w:uiPriority="62" w:unhideWhenUsed="0"/>
-    <w:lsdException w:name="Medium Shading 1 Accent 1" w:semiHidden="0" w:uiPriority="63" w:unhideWhenUsed="0"/>
-    <w:lsdException w:name="Medium Shading 2 Accent 1" w:semiHidden="0" w:uiPriority="64" w:unhideWhenUsed="0"/>
-    <w:lsdException w:name="Medium List 1 Accent 1" w:semiHidden="0" w:uiPriority="65" w:unhideWhenUsed="0"/>
-    <w:lsdException w:name="Revision" w:unhideWhenUsed="0"/>
-    <w:lsdException w:name="List Paragraph" w:semiHidden="0" w:uiPriority="34" w:unhideWhenUsed="0" w:qFormat="1"/>
-    <w:lsdException w:name="Quote" w:semiHidden="0" w:uiPriority="29" w:unhideWhenUsed="0" w:qFormat="1"/>
-    <w:lsdException w:name="Intense Quote" w:semiHidden="0" w:uiPriority="30" w:unhideWhenUsed="0" w:qFormat="1"/>
-    <w:lsdException w:name="Medium List 2 Accent 1" w:semiHidden="0" w:uiPriority="66" w:unhideWhenUsed="0"/>
-    <w:lsdException w:name="Medium Grid 1 Accent 1" w:semiHidden="0" w:uiPriority="67" w:unhideWhenUsed="0"/>
-    <w:lsdException w:name="Medium Grid 2 Accent 1" w:semiHidden="0" w:uiPriority="68" w:unhideWhenUsed="0"/>
-    <w:lsdException w:name="Medium Grid 3 Accent 1" w:semiHidden="0" w:uiPriority="69" w:unhideWhenUsed="0"/>
-    <w:lsdException w:name="Dark List Accent 1" w:semiHidden="0" w:uiPriority="70" w:unhideWhenUsed="0"/>
-    <w:lsdException w:name="Colorful Shading Accent 1" w:semiHidden="0" w:uiPriority="71" w:unhideWhenUsed="0"/>
-    <w:lsdException w:name="Colorful List Accent 1" w:semiHidden="0" w:uiPriority="72" w:unhideWhenUsed="0"/>
-    <w:lsdException w:name="Colorful Grid Accent 1" w:semiHidden="0" w:uiPriority="73" w:unhideWhenUsed="0"/>
-    <w:lsdException w:name="Light Shading Accent 2" w:semiHidden="0" w:uiPriority="60" w:unhideWhenUsed="0"/>
-    <w:lsdException w:name="Light List Accent 2" w:semiHidden="0" w:uiPriority="61" w:unhideWhenUsed="0"/>
-    <w:lsdException w:name="Light Grid Accent 2" w:semiHidden="0" w:uiPriority="62" w:unhideWhenUsed="0"/>
-    <w:lsdException w:name="Medium Shading 1 Accent 2" w:semiHidden="0" w:uiPriority="63" w:unhideWhenUsed="0"/>
-    <w:lsdException w:name="Medium Shading 2 Accent 2" w:semiHidden="0" w:uiPriority="64" w:unhideWhenUsed="0"/>
-    <w:lsdException w:name="Medium List 1 Accent 2" w:semiHidden="0" w:uiPriority="65" w:unhideWhenUsed="0"/>
-    <w:lsdException w:name="Medium List 2 Accent 2" w:semiHidden="0" w:uiPriority="66" w:unhideWhenUsed="0"/>
-    <w:lsdException w:name="Medium Grid 1 Accent 2" w:semiHidden="0" w:uiPriority="67" w:unhideWhenUsed="0"/>
-    <w:lsdException w:name="Medium Grid 2 Accent 2" w:semiHidden="0" w:uiPriority="68" w:unhideWhenUsed="0"/>
-    <w:lsdException w:name="Medium Grid 3 Accent 2" w:semiHidden="0" w:uiPriority="69" w:unhideWhenUsed="0"/>
-    <w:lsdException w:name="Dark List Accent 2" w:semiHidden="0" w:uiPriority="70" w:unhideWhenUsed="0"/>
-    <w:lsdException w:name="Colorful Shading Accent 2" w:semiHidden="0" w:uiPriority="71" w:unhideWhenUsed="0"/>
-    <w:lsdException w:name="Colorful List Accent 2" w:semiHidden="0" w:uiPriority="72" w:unhideWhenUsed="0"/>
-    <w:lsdException w:name="Colorful Grid Accent 2" w:semiHidden="0" w:uiPriority="73" w:unhideWhenUsed="0"/>
-    <w:lsdException w:name="Light Shading Accent 3" w:semiHidden="0" w:uiPriority="60" w:unhideWhenUsed="0"/>
-    <w:lsdException w:name="Light List Accent 3" w:semiHidden="0" w:uiPriority="61" w:unhideWhenUsed="0"/>
-    <w:lsdException w:name="Light Grid Accent 3" w:semiHidden="0" w:uiPriority="62" w:unhideWhenUsed="0"/>
-    <w:lsdException w:name="Medium Shading 1 Accent 3" w:semiHidden="0" w:uiPriority="63" w:unhideWhenUsed="0"/>
-    <w:lsdException w:name="Medium Shading 2 Accent 3" w:semiHidden="0" w:uiPriority="64" w:unhideWhenUsed="0"/>
-    <w:lsdException w:name="Medium List 1 Accent 3" w:semiHidden="0" w:uiPriority="65" w:unhideWhenUsed="0"/>
-    <w:lsdException w:name="Medium List 2 Accent 3" w:semiHidden="0" w:uiPriority="66" w:unhideWhenUsed="0"/>
-    <w:lsdException w:name="Medium Grid 1 Accent 3" w:semiHidden="0" w:uiPriority="67" w:unhideWhenUsed="0"/>
-    <w:lsdException w:name="Medium Grid 2 Accent 3" w:semiHidden="0" w:uiPriority="68" w:unhideWhenUsed="0"/>
-    <w:lsdException w:name="Medium Grid 3 Accent 3" w:semiHidden="0" w:uiPriority="69" w:unhideWhenUsed="0"/>
-    <w:lsdException w:name="Dark List Accent 3" w:semiHidden="0" w:uiPriority="70" w:unhideWhenUsed="0"/>
-    <w:lsdException w:name="Colorful Shading Accent 3" w:semiHidden="0" w:uiPriority="71" w:unhideWhenUsed="0"/>
-    <w:lsdException w:name="Colorful List Accent 3" w:semiHidden="0" w:uiPriority="72" w:unhideWhenUsed="0"/>
-    <w:lsdException w:name="Colorful Grid Accent 3" w:semiHidden="0" w:uiPriority="73" w:unhideWhenUsed="0"/>
-    <w:lsdException w:name="Light Shading Accent 4" w:semiHidden="0" w:uiPriority="60" w:unhideWhenUsed="0"/>
-    <w:lsdException w:name="Light List Accent 4" w:semiHidden="0" w:uiPriority="61" w:unhideWhenUsed="0"/>
-    <w:lsdException w:name="Light Grid Accent 4" w:semiHidden="0" w:uiPriority="62" w:unhideWhenUsed="0"/>
-    <w:lsdException w:name="Medium Shading 1 Accent 4" w:semiHidden="0" w:uiPriority="63" w:unhideWhenUsed="0"/>
-    <w:lsdException w:name="Medium Shading 2 Accent 4" w:semiHidden="0" w:uiPriority="64" w:unhideWhenUsed="0"/>
-    <w:lsdException w:name="Medium List 1 Accent 4" w:semiHidden="0" w:uiPriority="65" w:unhideWhenUsed="0"/>
-    <w:lsdException w:name="Medium List 2 Accent 4" w:semiHidden="0" w:uiPriority="66" w:unhideWhenUsed="0"/>
-    <w:lsdException w:name="Medium Grid 1 Accent 4" w:semiHidden="0" w:uiPriority="67" w:unhideWhenUsed="0"/>
-    <w:lsdException w:name="Medium Grid 2 Accent 4" w:semiHidden="0" w:uiPriority="68" w:unhideWhenUsed="0"/>
-    <w:lsdException w:name="Medium Grid 3 Accent 4" w:semiHidden="0" w:uiPriority="69" w:unhideWhenUsed="0"/>
-    <w:lsdException w:name="Dark List Accent 4" w:semiHidden="0" w:uiPriority="70" w:unhideWhenUsed="0"/>
-    <w:lsdException w:name="Colorful Shading Accent 4" w:semiHidden="0" w:uiPriority="71" w:unhideWhenUsed="0"/>
-    <w:lsdException w:name="Colorful List Accent 4" w:semiHidden="0" w:uiPriority="72" w:unhideWhenUsed="0"/>
-    <w:lsdException w:name="Colorful Grid Accent 4" w:semiHidden="0" w:uiPriority="73" w:unhideWhenUsed="0"/>
-    <w:lsdException w:name="Light Shading Accent 5" w:semiHidden="0" w:uiPriority="60" w:unhideWhenUsed="0"/>
-    <w:lsdException w:name="Light List Accent 5" w:semiHidden="0" w:uiPriority="61" w:unhideWhenUsed="0"/>
-    <w:lsdException w:name="Light Grid Accent 5" w:semiHidden="0" w:uiPriority="62" w:unhideWhenUsed="0"/>
-    <w:lsdException w:name="Medium Shading 1 Accent 5" w:semiHidden="0" w:uiPriority="63" w:unhideWhenUsed="0"/>
-    <w:lsdException w:name="Medium Shading 2 Accent 5" w:semiHidden="0" w:uiPriority="64" w:unhideWhenUsed="0"/>
-    <w:lsdException w:name="Medium List 1 Accent 5" w:semiHidden="0" w:uiPriority="65" w:unhideWhenUsed="0"/>
-    <w:lsdException w:name="Medium List 2 Accent 5" w:semiHidden="0" w:uiPriority="66" w:unhideWhenUsed="0"/>
-    <w:lsdException w:name="Medium Grid 1 Accent 5" w:semiHidden="0" w:uiPriority="67" w:unhideWhenUsed="0"/>
-    <w:lsdException w:name="Medium Grid 2 Accent 5" w:semiHidden="0" w:uiPriority="68" w:unhideWhenUsed="0"/>
-    <w:lsdException w:name="Medium Grid 3 Accent 5" w:semiHidden="0" w:uiPriority="69" w:unhideWhenUsed="0"/>
-    <w:lsdException w:name="Dark List Accent 5" w:semiHidden="0" w:uiPriority="70" w:unhideWhenUsed="0"/>
-    <w:lsdException w:name="Colorful Shading Accent 5" w:semiHidden="0" w:uiPriority="71" w:unhideWhenUsed="0"/>
-    <w:lsdException w:name="Colorful List Accent 5" w:semiHidden="0" w:uiPriority="72" w:unhideWhenUsed="0"/>
-    <w:lsdException w:name="Colorful Grid Accent 5" w:semiHidden="0" w:uiPriority="73" w:unhideWhenUsed="0"/>
-    <w:lsdException w:name="Light Shading Accent 6" w:semiHidden="0" w:uiPriority="60" w:unhideWhenUsed="0"/>
-    <w:lsdException w:name="Light List Accent 6" w:semiHidden="0" w:uiPriority="61" w:unhideWhenUsed="0"/>
-    <w:lsdException w:name="Light Grid Accent 6" w:semiHidden="0" w:uiPriority="62" w:unhideWhenUsed="0"/>
-    <w:lsdException w:name="Medium Shading 1 Accent 6" w:semiHidden="0" w:uiPriority="63" w:unhideWhenUsed="0"/>
-    <w:lsdException w:name="Medium Shading 2 Accent 6" w:semiHidden="0" w:uiPriority="64" w:unhideWhenUsed="0"/>
-    <w:lsdException w:name="Medium List 1 Accent 6" w:semiHidden="0" w:uiPriority="65" w:unhideWhenUsed="0"/>
-    <w:lsdException w:name="Medium List 2 Accent 6" w:semiHidden="0" w:uiPriority="66" w:unhideWhenUsed="0"/>
-    <w:lsdException w:name="Medium Grid 1 Accent 6" w:semiHidden="0" w:uiPriority="67" w:unhideWhenUsed="0"/>
-    <w:lsdException w:name="Medium Grid 2 Accent 6" w:semiHidden="0" w:uiPriority="68" w:unhideWhenUsed="0"/>
-    <w:lsdException w:name="Medium Grid 3 Accent 6" w:semiHidden="0" w:uiPriority="69" w:unhideWhenUsed="0"/>
-    <w:lsdException w:name="Dark List Accent 6" w:semiHidden="0" w:uiPriority="70" w:unhideWhenUsed="0"/>
-    <w:lsdException w:name="Colorful Shading Accent 6" w:semiHidden="0" w:uiPriority="71" w:unhideWhenUsed="0"/>
-    <w:lsdException w:name="Colorful List Accent 6" w:semiHidden="0" w:uiPriority="72" w:unhideWhenUsed="0"/>
-    <w:lsdException w:name="Colorful Grid Accent 6" w:semiHidden="0" w:uiPriority="73" w:unhideWhenUsed="0"/>
-    <w:lsdException w:name="Subtle Emphasis" w:semiHidden="0" w:uiPriority="19" w:unhideWhenUsed="0" w:qFormat="1"/>
-    <w:lsdException w:name="Intense Emphasis" w:semiHidden="0" w:uiPriority="21" w:unhideWhenUsed="0" w:qFormat="1"/>
-    <w:lsdException w:name="Subtle Reference" w:semiHidden="0" w:uiPriority="31" w:unhideWhenUsed="0" w:qFormat="1"/>
-    <w:lsdException w:name="Intense Reference" w:semiHidden="0" w:uiPriority="32" w:unhideWhenUsed="0" w:qFormat="1"/>
-    <w:lsdException w:name="Book Title" w:semiHidden="0" w:uiPriority="33" w:unhideWhenUsed="0" w:qFormat="1"/>
-    <w:lsdException w:name="Bibliography" w:uiPriority="37"/>
-    <w:lsdException w:name="TOC Heading" w:uiPriority="39" w:qFormat="1"/>
+  <w:latentStyles w:defLockedState="0" w:defUIPriority="99" w:defSemiHidden="0" w:defUnhideWhenUsed="0" w:defQFormat="0" w:count="376">
+    <w:lsdException w:name="Normal" w:uiPriority="0" w:qFormat="1"/>
+    <w:lsdException w:name="heading 1" w:uiPriority="9" w:qFormat="1"/>
+    <w:lsdException w:name="heading 2" w:semiHidden="1" w:uiPriority="9" w:unhideWhenUsed="1" w:qFormat="1"/>
+    <w:lsdException w:name="heading 3" w:semiHidden="1" w:uiPriority="9" w:unhideWhenUsed="1" w:qFormat="1"/>
+    <w:lsdException w:name="heading 4" w:semiHidden="1" w:uiPriority="9" w:unhideWhenUsed="1" w:qFormat="1"/>
+    <w:lsdException w:name="heading 5" w:semiHidden="1" w:uiPriority="9" w:unhideWhenUsed="1" w:qFormat="1"/>
+    <w:lsdException w:name="heading 6" w:semiHidden="1" w:uiPriority="9" w:unhideWhenUsed="1" w:qFormat="1"/>
+    <w:lsdException w:name="heading 7" w:semiHidden="1" w:uiPriority="9" w:unhideWhenUsed="1" w:qFormat="1"/>
+    <w:lsdException w:name="heading 8" w:semiHidden="1" w:uiPriority="9" w:unhideWhenUsed="1" w:qFormat="1"/>
+    <w:lsdException w:name="heading 9" w:semiHidden="1" w:uiPriority="9" w:unhideWhenUsed="1" w:qFormat="1"/>
+    <w:lsdException w:name="index 1" w:semiHidden="1" w:unhideWhenUsed="1"/>
+    <w:lsdException w:name="index 2" w:semiHidden="1" w:unhideWhenUsed="1"/>
+    <w:lsdException w:name="index 3" w:semiHidden="1" w:unhideWhenUsed="1"/>
+    <w:lsdException w:name="index 4" w:semiHidden="1" w:unhideWhenUsed="1"/>
+    <w:lsdException w:name="index 5" w:semiHidden="1" w:unhideWhenUsed="1"/>
+    <w:lsdException w:name="index 6" w:semiHidden="1" w:unhideWhenUsed="1"/>
+    <w:lsdException w:name="index 7" w:semiHidden="1" w:unhideWhenUsed="1"/>
+    <w:lsdException w:name="index 8" w:semiHidden="1" w:unhideWhenUsed="1"/>
+    <w:lsdException w:name="index 9" w:semiHidden="1" w:unhideWhenUsed="1"/>
+    <w:lsdException w:name="toc 1" w:semiHidden="1" w:uiPriority="39" w:unhideWhenUsed="1"/>
+    <w:lsdException w:name="toc 2" w:semiHidden="1" w:uiPriority="39" w:unhideWhenUsed="1"/>
+    <w:lsdException w:name="toc 3" w:semiHidden="1" w:uiPriority="39" w:unhideWhenUsed="1"/>
+    <w:lsdException w:name="toc 4" w:semiHidden="1" w:uiPriority="39" w:unhideWhenUsed="1"/>
+    <w:lsdException w:name="toc 5" w:semiHidden="1" w:uiPriority="39" w:unhideWhenUsed="1"/>
+    <w:lsdException w:name="toc 6" w:semiHidden="1" w:uiPriority="39" w:unhideWhenUsed="1"/>
+    <w:lsdException w:name="toc 7" w:semiHidden="1" w:uiPriority="39" w:unhideWhenUsed="1"/>
+    <w:lsdException w:name="toc 8" w:semiHidden="1" w:uiPriority="39" w:unhideWhenUsed="1"/>
+    <w:lsdException w:name="toc 9" w:semiHidden="1" w:uiPriority="39" w:unhideWhenUsed="1"/>
+    <w:lsdException w:name="Normal Indent" w:semiHidden="1" w:unhideWhenUsed="1"/>
+    <w:lsdException w:name="footnote text" w:semiHidden="1" w:unhideWhenUsed="1"/>
+    <w:lsdException w:name="annotation text" w:semiHidden="1" w:unhideWhenUsed="1"/>
+    <w:lsdException w:name="header" w:semiHidden="1" w:unhideWhenUsed="1"/>
+    <w:lsdException w:name="footer" w:semiHidden="1" w:unhideWhenUsed="1"/>
+    <w:lsdException w:name="index heading" w:semiHidden="1" w:unhideWhenUsed="1"/>
+    <w:lsdException w:name="caption" w:semiHidden="1" w:uiPriority="35" w:unhideWhenUsed="1" w:qFormat="1"/>
+    <w:lsdException w:name="table of figures" w:semiHidden="1" w:unhideWhenUsed="1"/>
+    <w:lsdException w:name="envelope address" w:semiHidden="1" w:unhideWhenUsed="1"/>
+    <w:lsdException w:name="envelope return" w:semiHidden="1" w:unhideWhenUsed="1"/>
+    <w:lsdException w:name="footnote reference" w:semiHidden="1" w:unhideWhenUsed="1"/>
+    <w:lsdException w:name="annotation reference" w:semiHidden="1" w:unhideWhenUsed="1"/>
+    <w:lsdException w:name="line number" w:semiHidden="1" w:unhideWhenUsed="1"/>
+    <w:lsdException w:name="page number" w:semiHidden="1" w:unhideWhenUsed="1"/>
+    <w:lsdException w:name="endnote reference" w:semiHidden="1" w:unhideWhenUsed="1"/>
+    <w:lsdException w:name="endnote text" w:semiHidden="1" w:unhideWhenUsed="1"/>
+    <w:lsdException w:name="table of authorities" w:semiHidden="1" w:unhideWhenUsed="1"/>
+    <w:lsdException w:name="macro" w:semiHidden="1" w:unhideWhenUsed="1"/>
+    <w:lsdException w:name="toa heading" w:semiHidden="1" w:unhideWhenUsed="1"/>
+    <w:lsdException w:name="List" w:semiHidden="1" w:unhideWhenUsed="1"/>
+    <w:lsdException w:name="List Bullet" w:semiHidden="1" w:unhideWhenUsed="1"/>
+    <w:lsdException w:name="List Number" w:semiHidden="1" w:unhideWhenUsed="1"/>
+    <w:lsdException w:name="List 2" w:semiHidden="1" w:unhideWhenUsed="1"/>
+    <w:lsdException w:name="List 3" w:semiHidden="1" w:unhideWhenUsed="1"/>
+    <w:lsdException w:name="List 4" w:semiHidden="1" w:unhideWhenUsed="1"/>
+    <w:lsdException w:name="List 5" w:semiHidden="1" w:unhideWhenUsed="1"/>
+    <w:lsdException w:name="List Bullet 2" w:semiHidden="1" w:unhideWhenUsed="1"/>
+    <w:lsdException w:name="List Bullet 3" w:semiHidden="1" w:unhideWhenUsed="1"/>
+    <w:lsdException w:name="List Bullet 4" w:semiHidden="1" w:unhideWhenUsed="1"/>
+    <w:lsdException w:name="List Bullet 5" w:semiHidden="1" w:unhideWhenUsed="1"/>
+    <w:lsdException w:name="List Number 2" w:semiHidden="1" w:unhideWhenUsed="1"/>
+    <w:lsdException w:name="List Number 3" w:semiHidden="1" w:unhideWhenUsed="1"/>
+    <w:lsdException w:name="List Number 4" w:semiHidden="1" w:unhideWhenUsed="1"/>
+    <w:lsdException w:name="List Number 5" w:semiHidden="1" w:unhideWhenUsed="1"/>
+    <w:lsdException w:name="Title" w:uiPriority="10" w:qFormat="1"/>
+    <w:lsdException w:name="Closing" w:semiHidden="1" w:unhideWhenUsed="1"/>
+    <w:lsdException w:name="Signature" w:semiHidden="1" w:unhideWhenUsed="1"/>
+    <w:lsdException w:name="Default Paragraph Font" w:semiHidden="1" w:uiPriority="1" w:unhideWhenUsed="1"/>
+    <w:lsdException w:name="Body Text" w:semiHidden="1" w:unhideWhenUsed="1"/>
+    <w:lsdException w:name="Body Text Indent" w:semiHidden="1" w:unhideWhenUsed="1"/>
+    <w:lsdException w:name="List Continue" w:semiHidden="1" w:unhideWhenUsed="1"/>
+    <w:lsdException w:name="List Continue 2" w:semiHidden="1" w:unhideWhenUsed="1"/>
+    <w:lsdException w:name="List Continue 3" w:semiHidden="1" w:unhideWhenUsed="1"/>
+    <w:lsdException w:name="List Continue 4" w:semiHidden="1" w:unhideWhenUsed="1"/>
+    <w:lsdException w:name="List Continue 5" w:semiHidden="1" w:unhideWhenUsed="1"/>
+    <w:lsdException w:name="Message Header" w:semiHidden="1" w:unhideWhenUsed="1"/>
+    <w:lsdException w:name="Subtitle" w:uiPriority="11" w:qFormat="1"/>
+    <w:lsdException w:name="Salutation" w:semiHidden="1" w:unhideWhenUsed="1"/>
+    <w:lsdException w:name="Date" w:semiHidden="1" w:unhideWhenUsed="1"/>
+    <w:lsdException w:name="Body Text First Indent" w:semiHidden="1" w:unhideWhenUsed="1"/>
+    <w:lsdException w:name="Body Text First Indent 2" w:semiHidden="1" w:unhideWhenUsed="1"/>
+    <w:lsdException w:name="Note Heading" w:semiHidden="1" w:unhideWhenUsed="1"/>
+    <w:lsdException w:name="Body Text 2" w:semiHidden="1" w:unhideWhenUsed="1"/>
+    <w:lsdException w:name="Body Text 3" w:semiHidden="1" w:unhideWhenUsed="1"/>
+    <w:lsdException w:name="Body Text Indent 2" w:semiHidden="1" w:unhideWhenUsed="1"/>
+    <w:lsdException w:name="Body Text Indent 3" w:semiHidden="1" w:unhideWhenUsed="1"/>
+    <w:lsdException w:name="Block Text" w:semiHidden="1" w:unhideWhenUsed="1"/>
+    <w:lsdException w:name="Hyperlink" w:semiHidden="1" w:unhideWhenUsed="1"/>
+    <w:lsdException w:name="FollowedHyperlink" w:semiHidden="1" w:unhideWhenUsed="1"/>
+    <w:lsdException w:name="Strong" w:uiPriority="22" w:qFormat="1"/>
+    <w:lsdException w:name="Emphasis" w:uiPriority="20" w:qFormat="1"/>
+    <w:lsdException w:name="Document Map" w:semiHidden="1" w:unhideWhenUsed="1"/>
+    <w:lsdException w:name="Plain Text" w:semiHidden="1" w:unhideWhenUsed="1"/>
+    <w:lsdException w:name="E-mail Signature" w:semiHidden="1" w:unhideWhenUsed="1"/>
+    <w:lsdException w:name="HTML Top of Form" w:semiHidden="1" w:unhideWhenUsed="1"/>
+    <w:lsdException w:name="HTML Bottom of Form" w:semiHidden="1" w:unhideWhenUsed="1"/>
+    <w:lsdException w:name="Normal (Web)" w:semiHidden="1" w:unhideWhenUsed="1"/>
+    <w:lsdException w:name="HTML Acronym" w:semiHidden="1" w:unhideWhenUsed="1"/>
+    <w:lsdException w:name="HTML Address" w:semiHidden="1" w:unhideWhenUsed="1"/>
+    <w:lsdException w:name="HTML Cite" w:semiHidden="1" w:unhideWhenUsed="1"/>
+    <w:lsdException w:name="HTML Code" w:semiHidden="1" w:unhideWhenUsed="1"/>
+    <w:lsdException w:name="HTML Definition" w:semiHidden="1" w:unhideWhenUsed="1"/>
+    <w:lsdException w:name="HTML Keyboard" w:semiHidden="1" w:unhideWhenUsed="1"/>
+    <w:lsdException w:name="HTML Preformatted" w:semiHidden="1" w:unhideWhenUsed="1"/>
+    <w:lsdException w:name="HTML Sample" w:semiHidden="1" w:unhideWhenUsed="1"/>
+    <w:lsdException w:name="HTML Typewriter" w:semiHidden="1" w:unhideWhenUsed="1"/>
+    <w:lsdException w:name="HTML Variable" w:semiHidden="1" w:unhideWhenUsed="1"/>
+    <w:lsdException w:name="Normal Table" w:semiHidden="1" w:unhideWhenUsed="1"/>
+    <w:lsdException w:name="annotation subject" w:semiHidden="1" w:unhideWhenUsed="1"/>
+    <w:lsdException w:name="No List" w:semiHidden="1" w:unhideWhenUsed="1"/>
+    <w:lsdException w:name="Outline List 1" w:semiHidden="1" w:unhideWhenUsed="1"/>
+    <w:lsdException w:name="Outline List 2" w:semiHidden="1" w:unhideWhenUsed="1"/>
+    <w:lsdException w:name="Outline List 3" w:semiHidden="1" w:unhideWhenUsed="1"/>
+    <w:lsdException w:name="Table Simple 1" w:semiHidden="1" w:unhideWhenUsed="1"/>
+    <w:lsdException w:name="Table Simple 2" w:semiHidden="1" w:unhideWhenUsed="1"/>
+    <w:lsdException w:name="Table Simple 3" w:semiHidden="1" w:unhideWhenUsed="1"/>
+    <w:lsdException w:name="Table Classic 1" w:semiHidden="1" w:unhideWhenUsed="1"/>
+    <w:lsdException w:name="Table Classic 2" w:semiHidden="1" w:unhideWhenUsed="1"/>
+    <w:lsdException w:name="Table Classic 3" w:semiHidden="1" w:unhideWhenUsed="1"/>
+    <w:lsdException w:name="Table Classic 4" w:semiHidden="1" w:unhideWhenUsed="1"/>
+    <w:lsdException w:name="Table Colorful 1" w:semiHidden="1" w:unhideWhenUsed="1"/>
+    <w:lsdException w:name="Table Colorful 2" w:semiHidden="1" w:unhideWhenUsed="1"/>
+    <w:lsdException w:name="Table Colorful 3" w:semiHidden="1" w:unhideWhenUsed="1"/>
+    <w:lsdException w:name="Table Columns 1" w:semiHidden="1" w:unhideWhenUsed="1"/>
+    <w:lsdException w:name="Table Columns 2" w:semiHidden="1" w:unhideWhenUsed="1"/>
+    <w:lsdException w:name="Table Columns 3" w:semiHidden="1" w:unhideWhenUsed="1"/>
+    <w:lsdException w:name="Table Columns 4" w:semiHidden="1" w:unhideWhenUsed="1"/>
+    <w:lsdException w:name="Table Columns 5" w:semiHidden="1" w:unhideWhenUsed="1"/>
+    <w:lsdException w:name="Table Grid 1" w:semiHidden="1" w:unhideWhenUsed="1"/>
+    <w:lsdException w:name="Table Grid 2" w:semiHidden="1" w:unhideWhenUsed="1"/>
+    <w:lsdException w:name="Table Grid 3" w:semiHidden="1" w:unhideWhenUsed="1"/>
+    <w:lsdException w:name="Table Grid 4" w:semiHidden="1" w:unhideWhenUsed="1"/>
+    <w:lsdException w:name="Table Grid 5" w:semiHidden="1" w:unhideWhenUsed="1"/>
+    <w:lsdException w:name="Table Grid 6" w:semiHidden="1" w:unhideWhenUsed="1"/>
+    <w:lsdException w:name="Table Grid 7" w:semiHidden="1" w:unhideWhenUsed="1"/>
+    <w:lsdException w:name="Table Grid 8" w:semiHidden="1" w:unhideWhenUsed="1"/>
+    <w:lsdException w:name="Table List 1" w:semiHidden="1" w:unhideWhenUsed="1"/>
+    <w:lsdException w:name="Table List 2" w:semiHidden="1" w:unhideWhenUsed="1"/>
+    <w:lsdException w:name="Table List 3" w:semiHidden="1" w:unhideWhenUsed="1"/>
+    <w:lsdException w:name="Table List 4" w:semiHidden="1" w:unhideWhenUsed="1"/>
+    <w:lsdException w:name="Table List 5" w:semiHidden="1" w:unhideWhenUsed="1"/>
+    <w:lsdException w:name="Table List 6" w:semiHidden="1" w:unhideWhenUsed="1"/>
+    <w:lsdException w:name="Table List 7" w:semiHidden="1" w:unhideWhenUsed="1"/>
+    <w:lsdException w:name="Table List 8" w:semiHidden="1" w:unhideWhenUsed="1"/>
+    <w:lsdException w:name="Table 3D effects 1" w:semiHidden="1" w:unhideWhenUsed="1"/>
+    <w:lsdException w:name="Table 3D effects 2" w:semiHidden="1" w:unhideWhenUsed="1"/>
+    <w:lsdException w:name="Table 3D effects 3" w:semiHidden="1" w:unhideWhenUsed="1"/>
+    <w:lsdException w:name="Table Contemporary" w:semiHidden="1" w:unhideWhenUsed="1"/>
+    <w:lsdException w:name="Table Elegant" w:semiHidden="1" w:unhideWhenUsed="1"/>
+    <w:lsdException w:name="Table Professional" w:semiHidden="1" w:unhideWhenUsed="1"/>
+    <w:lsdException w:name="Table Subtle 1" w:semiHidden="1" w:unhideWhenUsed="1"/>
+    <w:lsdException w:name="Table Subtle 2" w:semiHidden="1" w:unhideWhenUsed="1"/>
+    <w:lsdException w:name="Table Web 1" w:semiHidden="1" w:unhideWhenUsed="1"/>
+    <w:lsdException w:name="Table Web 2" w:semiHidden="1" w:unhideWhenUsed="1"/>
+    <w:lsdException w:name="Table Web 3" w:semiHidden="1" w:unhideWhenUsed="1"/>
+    <w:lsdException w:name="Balloon Text" w:semiHidden="1" w:unhideWhenUsed="1"/>
+    <w:lsdException w:name="Table Grid" w:semiHidden="1" w:uiPriority="39" w:unhideWhenUsed="1"/>
+    <w:lsdException w:name="Table Theme" w:semiHidden="1" w:unhideWhenUsed="1"/>
+    <w:lsdException w:name="Placeholder Text" w:semiHidden="1"/>
+    <w:lsdException w:name="No Spacing" w:uiPriority="1" w:qFormat="1"/>
+    <w:lsdException w:name="Light Shading" w:uiPriority="60"/>
+    <w:lsdException w:name="Light List" w:uiPriority="61"/>
+    <w:lsdException w:name="Light Grid" w:uiPriority="62"/>
+    <w:lsdException w:name="Medium Shading 1" w:uiPriority="63"/>
+    <w:lsdException w:name="Medium Shading 2" w:uiPriority="64"/>
+    <w:lsdException w:name="Medium List 1" w:uiPriority="65"/>
+    <w:lsdException w:name="Medium List 2" w:uiPriority="66"/>
+    <w:lsdException w:name="Medium Grid 1" w:uiPriority="67"/>
+    <w:lsdException w:name="Medium Grid 2" w:uiPriority="68"/>
+    <w:lsdException w:name="Medium Grid 3" w:uiPriority="69"/>
+    <w:lsdException w:name="Dark List" w:uiPriority="70"/>
+    <w:lsdException w:name="Colorful Shading" w:uiPriority="71"/>
+    <w:lsdException w:name="Colorful List" w:uiPriority="72"/>
+    <w:lsdException w:name="Colorful Grid" w:uiPriority="73"/>
+    <w:lsdException w:name="Light Shading Accent 1" w:uiPriority="60"/>
+    <w:lsdException w:name="Light List Accent 1" w:uiPriority="61"/>
+    <w:lsdException w:name="Light Grid Accent 1" w:uiPriority="62"/>
+    <w:lsdException w:name="Medium Shading 1 Accent 1" w:uiPriority="63"/>
+    <w:lsdException w:name="Medium Shading 2 Accent 1" w:uiPriority="64"/>
+    <w:lsdException w:name="Medium List 1 Accent 1" w:uiPriority="65"/>
+    <w:lsdException w:name="Revision" w:semiHidden="1"/>
+    <w:lsdException w:name="List Paragraph" w:uiPriority="34" w:qFormat="1"/>
+    <w:lsdException w:name="Quote" w:uiPriority="29" w:qFormat="1"/>
+    <w:lsdException w:name="Intense Quote" w:uiPriority="30" w:qFormat="1"/>
+    <w:lsdException w:name="Medium List 2 Accent 1" w:uiPriority="66"/>
+    <w:lsdException w:name="Medium Grid 1 Accent 1" w:uiPriority="67"/>
+    <w:lsdException w:name="Medium Grid 2 Accent 1" w:uiPriority="68"/>
+    <w:lsdException w:name="Medium Grid 3 Accent 1" w:uiPriority="69"/>
+    <w:lsdException w:name="Dark List Accent 1" w:uiPriority="70"/>
+    <w:lsdException w:name="Colorful Shading Accent 1" w:uiPriority="71"/>
+    <w:lsdException w:name="Colorful List Accent 1" w:uiPriority="72"/>
+    <w:lsdException w:name="Colorful Grid Accent 1" w:uiPriority="73"/>
+    <w:lsdException w:name="Light Shading Accent 2" w:uiPriority="60"/>
+    <w:lsdException w:name="Light List Accent 2" w:uiPriority="61"/>
+    <w:lsdException w:name="Light Grid Accent 2" w:uiPriority="62"/>
+    <w:lsdException w:name="Medium Shading 1 Accent 2" w:uiPriority="63"/>
+    <w:lsdException w:name="Medium Shading 2 Accent 2" w:uiPriority="64"/>
+    <w:lsdException w:name="Medium List 1 Accent 2" w:uiPriority="65"/>
+    <w:lsdException w:name="Medium List 2 Accent 2" w:uiPriority="66"/>
+    <w:lsdException w:name="Medium Grid 1 Accent 2" w:uiPriority="67"/>
+    <w:lsdException w:name="Medium Grid 2 Accent 2" w:uiPriority="68"/>
+    <w:lsdException w:name="Medium Grid 3 Accent 2" w:uiPriority="69"/>
+    <w:lsdException w:name="Dark List Accent 2" w:uiPriority="70"/>
+    <w:lsdException w:name="Colorful Shading Accent 2" w:uiPriority="71"/>
+    <w:lsdException w:name="Colorful List Accent 2" w:uiPriority="72"/>
+    <w:lsdException w:name="Colorful Grid Accent 2" w:uiPriority="73"/>
+    <w:lsdException w:name="Light Shading Accent 3" w:uiPriority="60"/>
+    <w:lsdException w:name="Light List Accent 3" w:uiPriority="61"/>
+    <w:lsdException w:name="Light Grid Accent 3" w:uiPriority="62"/>
+    <w:lsdException w:name="Medium Shading 1 Accent 3" w:uiPriority="63"/>
+    <w:lsdException w:name="Medium Shading 2 Accent 3" w:uiPriority="64"/>
+    <w:lsdException w:name="Medium List 1 Accent 3" w:uiPriority="65"/>
+    <w:lsdException w:name="Medium List 2 Accent 3" w:uiPriority="66"/>
+    <w:lsdException w:name="Medium Grid 1 Accent 3" w:uiPriority="67"/>
+    <w:lsdException w:name="Medium Grid 2 Accent 3" w:uiPriority="68"/>
+    <w:lsdException w:name="Medium Grid 3 Accent 3" w:uiPriority="69"/>
+    <w:lsdException w:name="Dark List Accent 3" w:uiPriority="70"/>
+    <w:lsdException w:name="Colorful Shading Accent 3" w:uiPriority="71"/>
+    <w:lsdException w:name="Colorful List Accent 3" w:uiPriority="72"/>
+    <w:lsdException w:name="Colorful Grid Accent 3" w:uiPriority="73"/>
+    <w:lsdException w:name="Light Shading Accent 4" w:uiPriority="60"/>
+    <w:lsdException w:name="Light List Accent 4" w:uiPriority="61"/>
+    <w:lsdException w:name="Light Grid Accent 4" w:uiPriority="62"/>
+    <w:lsdException w:name="Medium Shading 1 Accent 4" w:uiPriority="63"/>
+    <w:lsdException w:name="Medium Shading 2 Accent 4" w:uiPriority="64"/>
+    <w:lsdException w:name="Medium List 1 Accent 4" w:uiPriority="65"/>
+    <w:lsdException w:name="Medium List 2 Accent 4" w:uiPriority="66"/>
+    <w:lsdException w:name="Medium Grid 1 Accent 4" w:uiPriority="67"/>
+    <w:lsdException w:name="Medium Grid 2 Accent 4" w:uiPriority="68"/>
+    <w:lsdException w:name="Medium Grid 3 Accent 4" w:uiPriority="69"/>
+    <w:lsdException w:name="Dark List Accent 4" w:uiPriority="70"/>
+    <w:lsdException w:name="Colorful Shading Accent 4" w:uiPriority="71"/>
+    <w:lsdException w:name="Colorful List Accent 4" w:uiPriority="72"/>
+    <w:lsdException w:name="Colorful Grid Accent 4" w:uiPriority="73"/>
+    <w:lsdException w:name="Light Shading Accent 5" w:uiPriority="60"/>
+    <w:lsdException w:name="Light List Accent 5" w:uiPriority="61"/>
+    <w:lsdException w:name="Light Grid Accent 5" w:uiPriority="62"/>
+    <w:lsdException w:name="Medium Shading 1 Accent 5" w:uiPriority="63"/>
+    <w:lsdException w:name="Medium Shading 2 Accent 5" w:uiPriority="64"/>
+    <w:lsdException w:name="Medium List 1 Accent 5" w:uiPriority="65"/>
+    <w:lsdException w:name="Medium List 2 Accent 5" w:uiPriority="66"/>
+    <w:lsdException w:name="Medium Grid 1 Accent 5" w:uiPriority="67"/>
+    <w:lsdException w:name="Medium Grid 2 Accent 5" w:uiPriority="68"/>
+    <w:lsdException w:name="Medium Grid 3 Accent 5" w:uiPriority="69"/>
+    <w:lsdException w:name="Dark List Accent 5" w:uiPriority="70"/>
+    <w:lsdException w:name="Colorful Shading Accent 5" w:uiPriority="71"/>
+    <w:lsdException w:name="Colorful List Accent 5" w:uiPriority="72"/>
+    <w:lsdException w:name="Colorful Grid Accent 5" w:uiPriority="73"/>
+    <w:lsdException w:name="Light Shading Accent 6" w:uiPriority="60"/>
+    <w:lsdException w:name="Light List Accent 6" w:uiPriority="61"/>
+    <w:lsdException w:name="Light Grid Accent 6" w:uiPriority="62"/>
+    <w:lsdException w:name="Medium Shading 1 Accent 6" w:uiPriority="63"/>
+    <w:lsdException w:name="Medium Shading 2 Accent 6" w:uiPriority="64"/>
+    <w:lsdException w:name="Medium List 1 Accent 6" w:uiPriority="65"/>
+    <w:lsdException w:name="Medium List 2 Accent 6" w:uiPriority="66"/>
+    <w:lsdException w:name="Medium Grid 1 Accent 6" w:uiPriority="67"/>
+    <w:lsdException w:name="Medium Grid 2 Accent 6" w:uiPriority="68"/>
+    <w:lsdException w:name="Medium Grid 3 Accent 6" w:uiPriority="69"/>
+    <w:lsdException w:name="Dark List Accent 6" w:uiPriority="70"/>
+    <w:lsdException w:name="Colorful Shading Accent 6" w:uiPriority="71"/>
+    <w:lsdException w:name="Colorful List Accent 6" w:uiPriority="72"/>
+    <w:lsdException w:name="Colorful Grid Accent 6" w:uiPriority="73"/>
+    <w:lsdException w:name="Subtle Emphasis" w:uiPriority="19" w:qFormat="1"/>
+    <w:lsdException w:name="Intense Emphasis" w:uiPriority="21" w:qFormat="1"/>
+    <w:lsdException w:name="Subtle Reference" w:uiPriority="31" w:qFormat="1"/>
+    <w:lsdException w:name="Intense Reference" w:uiPriority="32" w:qFormat="1"/>
+    <w:lsdException w:name="Book Title" w:uiPriority="33" w:qFormat="1"/>
+    <w:lsdException w:name="Bibliography" w:semiHidden="1" w:uiPriority="37" w:unhideWhenUsed="1"/>
+    <w:lsdException w:name="TOC Heading" w:semiHidden="1" w:uiPriority="39" w:unhideWhenUsed="1" w:qFormat="1"/>
+    <w:lsdException w:name="Plain Table 1" w:uiPriority="41"/>
+    <w:lsdException w:name="Plain Table 2" w:uiPriority="42"/>
+    <w:lsdException w:name="Plain Table 3" w:uiPriority="43"/>
+    <w:lsdException w:name="Plain Table 4" w:uiPriority="44"/>
+    <w:lsdException w:name="Plain Table 5" w:uiPriority="45"/>
+    <w:lsdException w:name="Grid Table Light" w:uiPriority="40"/>
+    <w:lsdException w:name="Grid Table 1 Light" w:uiPriority="46"/>
+    <w:lsdException w:name="Grid Table 2" w:uiPriority="47"/>
+    <w:lsdException w:name="Grid Table 3" w:uiPriority="48"/>
+    <w:lsdException w:name="Grid Table 4" w:uiPriority="49"/>
+    <w:lsdException w:name="Grid Table 5 Dark" w:uiPriority="50"/>
+    <w:lsdException w:name="Grid Table 6 Colorful" w:uiPriority="51"/>
+    <w:lsdException w:name="Grid Table 7 Colorful" w:uiPriority="52"/>
+    <w:lsdException w:name="Grid Table 1 Light Accent 1" w:uiPriority="46"/>
+    <w:lsdException w:name="Grid Table 2 Accent 1" w:uiPriority="47"/>
+    <w:lsdException w:name="Grid Table 3 Accent 1" w:uiPriority="48"/>
+    <w:lsdException w:name="Grid Table 4 Accent 1" w:uiPriority="49"/>
+    <w:lsdException w:name="Grid Table 5 Dark Accent 1" w:uiPriority="50"/>
+    <w:lsdException w:name="Grid Table 6 Colorful Accent 1" w:uiPriority="51"/>
+    <w:lsdException w:name="Grid Table 7 Colorful Accent 1" w:uiPriority="52"/>
+    <w:lsdException w:name="Grid Table 1 Light Accent 2" w:uiPriority="46"/>
+    <w:lsdException w:name="Grid Table 2 Accent 2" w:uiPriority="47"/>
+    <w:lsdException w:name="Grid Table 3 Accent 2" w:uiPriority="48"/>
+    <w:lsdException w:name="Grid Table 4 Accent 2" w:uiPriority="49"/>
+    <w:lsdException w:name="Grid Table 5 Dark Accent 2" w:uiPriority="50"/>
+    <w:lsdException w:name="Grid Table 6 Colorful Accent 2" w:uiPriority="51"/>
+    <w:lsdException w:name="Grid Table 7 Colorful Accent 2" w:uiPriority="52"/>
+    <w:lsdException w:name="Grid Table 1 Light Accent 3" w:uiPriority="46"/>
+    <w:lsdException w:name="Grid Table 2 Accent 3" w:uiPriority="47"/>
+    <w:lsdException w:name="Grid Table 3 Accent 3" w:uiPriority="48"/>
+    <w:lsdException w:name="Grid Table 4 Accent 3" w:uiPriority="49"/>
+    <w:lsdException w:name="Grid Table 5 Dark Accent 3" w:uiPriority="50"/>
+    <w:lsdException w:name="Grid Table 6 Colorful Accent 3" w:uiPriority="51"/>
+    <w:lsdException w:name="Grid Table 7 Colorful Accent 3" w:uiPriority="52"/>
+    <w:lsdException w:name="Grid Table 1 Light Accent 4" w:uiPriority="46"/>
+    <w:lsdException w:name="Grid Table 2 Accent 4" w:uiPriority="47"/>
+    <w:lsdException w:name="Grid Table 3 Accent 4" w:uiPriority="48"/>
+    <w:lsdException w:name="Grid Table 4 Accent 4" w:uiPriority="49"/>
+    <w:lsdException w:name="Grid Table 5 Dark Accent 4" w:uiPriority="50"/>
+    <w:lsdException w:name="Grid Table 6 Colorful Accent 4" w:uiPriority="51"/>
+    <w:lsdException w:name="Grid Table 7 Colorful Accent 4" w:uiPriority="52"/>
+    <w:lsdException w:name="Grid Table 1 Light Accent 5" w:uiPriority="46"/>
+    <w:lsdException w:name="Grid Table 2 Accent 5" w:uiPriority="47"/>
+    <w:lsdException w:name="Grid Table 3 Accent 5" w:uiPriority="48"/>
+    <w:lsdException w:name="Grid Table 4 Accent 5" w:uiPriority="49"/>
+    <w:lsdException w:name="Grid Table 5 Dark Accent 5" w:uiPriority="50"/>
+    <w:lsdException w:name="Grid Table 6 Colorful Accent 5" w:uiPriority="51"/>
+    <w:lsdException w:name="Grid Table 7 Colorful Accent 5" w:uiPriority="52"/>
+    <w:lsdException w:name="Grid Table 1 Light Accent 6" w:uiPriority="46"/>
+    <w:lsdException w:name="Grid Table 2 Accent 6" w:uiPriority="47"/>
+    <w:lsdException w:name="Grid Table 3 Accent 6" w:uiPriority="48"/>
+    <w:lsdException w:name="Grid Table 4 Accent 6" w:uiPriority="49"/>
+    <w:lsdException w:name="Grid Table 5 Dark Accent 6" w:uiPriority="50"/>
+    <w:lsdException w:name="Grid Table 6 Colorful Accent 6" w:uiPriority="51"/>
+    <w:lsdException w:name="Grid Table 7 Colorful Accent 6" w:uiPriority="52"/>
+    <w:lsdException w:name="List Table 1 Light" w:uiPriority="46"/>
+    <w:lsdException w:name="List Table 2" w:uiPriority="47"/>
+    <w:lsdException w:name="List Table 3" w:uiPriority="48"/>
+    <w:lsdException w:name="List Table 4" w:uiPriority="49"/>
+    <w:lsdException w:name="List Table 5 Dark" w:uiPriority="50"/>
+    <w:lsdException w:name="List Table 6 Colorful" w:uiPriority="51"/>
+    <w:lsdException w:name="List Table 7 Colorful" w:uiPriority="52"/>
+    <w:lsdException w:name="List Table 1 Light Accent 1" w:uiPriority="46"/>
+    <w:lsdException w:name="List Table 2 Accent 1" w:uiPriority="47"/>
+    <w:lsdException w:name="List Table 3 Accent 1" w:uiPriority="48"/>
+    <w:lsdException w:name="List Table 4 Accent 1" w:uiPriority="49"/>
+    <w:lsdException w:name="List Table 5 Dark Accent 1" w:uiPriority="50"/>
+    <w:lsdException w:name="List Table 6 Colorful Accent 1" w:uiPriority="51"/>
+    <w:lsdException w:name="List Table 7 Colorful Accent 1" w:uiPriority="52"/>
+    <w:lsdException w:name="List Table 1 Light Accent 2" w:uiPriority="46"/>
+    <w:lsdException w:name="List Table 2 Accent 2" w:uiPriority="47"/>
+    <w:lsdException w:name="List Table 3 Accent 2" w:uiPriority="48"/>
+    <w:lsdException w:name="List Table 4 Accent 2" w:uiPriority="49"/>
+    <w:lsdException w:name="List Table 5 Dark Accent 2" w:uiPriority="50"/>
+    <w:lsdException w:name="List Table 6 Colorful Accent 2" w:uiPriority="51"/>
+    <w:lsdException w:name="List Table 7 Colorful Accent 2" w:uiPriority="52"/>
+    <w:lsdException w:name="List Table 1 Light Accent 3" w:uiPriority="46"/>
+    <w:lsdException w:name="List Table 2 Accent 3" w:uiPriority="47"/>
+    <w:lsdException w:name="List Table 3 Accent 3" w:uiPriority="48"/>
+    <w:lsdException w:name="List Table 4 Accent 3" w:uiPriority="49"/>
+    <w:lsdException w:name="List Table 5 Dark Accent 3" w:uiPriority="50"/>
+    <w:lsdException w:name="List Table 6 Colorful Accent 3" w:uiPriority="51"/>
+    <w:lsdException w:name="List Table 7 Colorful Accent 3" w:uiPriority="52"/>
+    <w:lsdException w:name="List Table 1 Light Accent 4" w:uiPriority="46"/>
+    <w:lsdException w:name="List Table 2 Accent 4" w:uiPriority="47"/>
+    <w:lsdException w:name="List Table 3 Accent 4" w:uiPriority="48"/>
+    <w:lsdException w:name="List Table 4 Accent 4" w:uiPriority="49"/>
+    <w:lsdException w:name="List Table 5 Dark Accent 4" w:uiPriority="50"/>
+    <w:lsdException w:name="List Table 6 Colorful Accent 4" w:uiPriority="51"/>
+    <w:lsdException w:name="List Table 7 Colorful Accent 4" w:uiPriority="52"/>
+    <w:lsdException w:name="List Table 1 Light Accent 5" w:uiPriority="46"/>
+    <w:lsdException w:name="List Table 2 Accent 5" w:uiPriority="47"/>
+    <w:lsdException w:name="List Table 3 Accent 5" w:uiPriority="48"/>
+    <w:lsdException w:name="List Table 4 Accent 5" w:uiPriority="49"/>
+    <w:lsdException w:name="List Table 5 Dark Accent 5" w:uiPriority="50"/>
+    <w:lsdException w:name="List Table 6 Colorful Accent 5" w:uiPriority="51"/>
+    <w:lsdException w:name="List Table 7 Colorful Accent 5" w:uiPriority="52"/>
+    <w:lsdException w:name="List Table 1 Light Accent 6" w:uiPriority="46"/>
+    <w:lsdException w:name="List Table 2 Accent 6" w:uiPriority="47"/>
+    <w:lsdException w:name="List Table 3 Accent 6" w:uiPriority="48"/>
+    <w:lsdException w:name="List Table 4 Accent 6" w:uiPriority="49"/>
+    <w:lsdException w:name="List Table 5 Dark Accent 6" w:uiPriority="50"/>
+    <w:lsdException w:name="List Table 6 Colorful Accent 6" w:uiPriority="51"/>
+    <w:lsdException w:name="List Table 7 Colorful Accent 6" w:uiPriority="52"/>
+    <w:lsdException w:name="Mention" w:semiHidden="1" w:unhideWhenUsed="1"/>
+    <w:lsdException w:name="Smart Hyperlink" w:semiHidden="1" w:unhideWhenUsed="1"/>
+    <w:lsdException w:name="Hashtag" w:semiHidden="1" w:unhideWhenUsed="1"/>
+    <w:lsdException w:name="Unresolved Mention" w:semiHidden="1" w:unhideWhenUsed="1"/>
+    <w:lsdException w:name="Smart Link" w:semiHidden="1" w:unhideWhenUsed="1"/>
   </w:latentStyles>
   <w:style w:type="paragraph" w:default="1" w:styleId="Normal">
     <w:name w:val="Normal"/>
@@ -1520,7 +8154,6 @@
     <w:uiPriority w:val="99"/>
     <w:semiHidden/>
     <w:unhideWhenUsed/>
-    <w:qFormat/>
     <w:tblPr>
       <w:tblInd w:w="0" w:type="dxa"/>
       <w:tblCellMar>
@@ -1548,8 +8181,8 @@
       <w:u w:val="single"/>
     </w:rPr>
   </w:style>
-  <w:style w:type="character" w:customStyle="1" w:styleId="UnresolvedMention">
-    <w:name w:val="Unresolved Mention"/>
+  <w:style w:type="character" w:customStyle="1" w:styleId="UnresolvedMention1">
+    <w:name w:val="Unresolved Mention1"/>
     <w:basedOn w:val="DefaultParagraphFont"/>
     <w:uiPriority w:val="99"/>
     <w:semiHidden/>
@@ -1863,7 +8496,7 @@
   <a:extraClrSchemeLst/>
   <a:extLst>
     <a:ext uri="{05A4C25C-085E-4340-85A3-A5531E510DB2}">
-      <thm15:themeFamily xmlns:thm15="http://schemas.microsoft.com/office/thememl/2012/main" xmlns="" name="Office Theme" id="{62F939B6-93AF-4DB8-9C6B-D6C7DFDC589F}" vid="{4A3C46E8-61CC-4603-A589-7422A47A8E4A}"/>
+      <thm15:themeFamily xmlns:thm15="http://schemas.microsoft.com/office/thememl/2012/main" name="Office Theme" id="{62F939B6-93AF-4DB8-9C6B-D6C7DFDC589F}" vid="{4A3C46E8-61CC-4603-A589-7422A47A8E4A}"/>
     </a:ext>
   </a:extLst>
 </a:theme>

--- a/5200411147-5200411189-5200411193-5200411195.docx
+++ b/5200411147-5200411189-5200411193-5200411195.docx
@@ -89,12 +89,10 @@
           <w:szCs w:val="31"/>
           <w:shd w:val="clear" w:color="auto" w:fill="FFFFFF"/>
         </w:rPr>
-        <w:t>5200411147 - R Rafa Athar Syah</w:t>
-      </w:r>
-    </w:p>
-    <w:p>
-      <w:pPr>
-        <w:jc w:val="center"/>
+        <w:t xml:space="preserve">5200411147 - R </w:t>
+      </w:r>
+      <w:proofErr w:type="spellStart"/>
+      <w:r>
         <w:rPr>
           <w:rFonts w:ascii="Times New Roman" w:hAnsi="Times New Roman" w:cs="Times New Roman"/>
           <w:b/>
@@ -104,7 +102,9 @@
           <w:szCs w:val="31"/>
           <w:shd w:val="clear" w:color="auto" w:fill="FFFFFF"/>
         </w:rPr>
-      </w:pPr>
+        <w:t>Rafa</w:t>
+      </w:r>
+      <w:proofErr w:type="spellEnd"/>
       <w:r>
         <w:rPr>
           <w:rFonts w:ascii="Times New Roman" w:hAnsi="Times New Roman" w:cs="Times New Roman"/>
@@ -115,7 +115,7 @@
           <w:szCs w:val="31"/>
           <w:shd w:val="clear" w:color="auto" w:fill="FFFFFF"/>
         </w:rPr>
-        <w:t>5200411189 -fitriani ramadhani</w:t>
+        <w:t xml:space="preserve"> Athar Syah</w:t>
       </w:r>
     </w:p>
     <w:p>
@@ -141,7 +141,7 @@
           <w:szCs w:val="31"/>
           <w:shd w:val="clear" w:color="auto" w:fill="FFFFFF"/>
         </w:rPr>
-        <w:t>520041</w:t>
+        <w:t>5200411189 -</w:t>
       </w:r>
       <w:r>
         <w:rPr>
@@ -153,9 +153,12 @@
           <w:szCs w:val="31"/>
           <w:shd w:val="clear" w:color="auto" w:fill="FFFFFF"/>
         </w:rPr>
-        <w:t>11</w:t>
-      </w:r>
-      <w:r>
+        <w:t>Fitriani Ramadhani</w:t>
+      </w:r>
+    </w:p>
+    <w:p>
+      <w:pPr>
+        <w:jc w:val="center"/>
         <w:rPr>
           <w:rFonts w:ascii="Times New Roman" w:hAnsi="Times New Roman" w:cs="Times New Roman"/>
           <w:b/>
@@ -165,12 +168,8 @@
           <w:szCs w:val="31"/>
           <w:shd w:val="clear" w:color="auto" w:fill="FFFFFF"/>
         </w:rPr>
-        <w:t>93 – Pramadika Egamo</w:t>
-      </w:r>
-    </w:p>
-    <w:p>
-      <w:pPr>
-        <w:jc w:val="center"/>
+      </w:pPr>
+      <w:r>
         <w:rPr>
           <w:rFonts w:ascii="Times New Roman" w:hAnsi="Times New Roman" w:cs="Times New Roman"/>
           <w:b/>
@@ -180,7 +179,8 @@
           <w:szCs w:val="31"/>
           <w:shd w:val="clear" w:color="auto" w:fill="FFFFFF"/>
         </w:rPr>
-      </w:pPr>
+        <w:t>520041</w:t>
+      </w:r>
       <w:r>
         <w:rPr>
           <w:rFonts w:ascii="Times New Roman" w:hAnsi="Times New Roman" w:cs="Times New Roman"/>
@@ -191,8 +191,152 @@
           <w:szCs w:val="31"/>
           <w:shd w:val="clear" w:color="auto" w:fill="FFFFFF"/>
         </w:rPr>
-        <w:t>5200411195 - Yesi Nurhana Dalimunthe</w:t>
-      </w:r>
+        <w:t>11</w:t>
+      </w:r>
+      <w:r>
+        <w:rPr>
+          <w:rFonts w:ascii="Times New Roman" w:hAnsi="Times New Roman" w:cs="Times New Roman"/>
+          <w:b/>
+          <w:bCs/>
+          <w:color w:val="212529"/>
+          <w:sz w:val="31"/>
+          <w:szCs w:val="31"/>
+          <w:shd w:val="clear" w:color="auto" w:fill="FFFFFF"/>
+        </w:rPr>
+        <w:t xml:space="preserve">93 – </w:t>
+      </w:r>
+      <w:proofErr w:type="spellStart"/>
+      <w:r>
+        <w:rPr>
+          <w:rFonts w:ascii="Times New Roman" w:hAnsi="Times New Roman" w:cs="Times New Roman"/>
+          <w:b/>
+          <w:bCs/>
+          <w:color w:val="212529"/>
+          <w:sz w:val="31"/>
+          <w:szCs w:val="31"/>
+          <w:shd w:val="clear" w:color="auto" w:fill="FFFFFF"/>
+        </w:rPr>
+        <w:t>Pramadika</w:t>
+      </w:r>
+      <w:proofErr w:type="spellEnd"/>
+      <w:r>
+        <w:rPr>
+          <w:rFonts w:ascii="Times New Roman" w:hAnsi="Times New Roman" w:cs="Times New Roman"/>
+          <w:b/>
+          <w:bCs/>
+          <w:color w:val="212529"/>
+          <w:sz w:val="31"/>
+          <w:szCs w:val="31"/>
+          <w:shd w:val="clear" w:color="auto" w:fill="FFFFFF"/>
+        </w:rPr>
+        <w:t xml:space="preserve"> </w:t>
+      </w:r>
+      <w:proofErr w:type="spellStart"/>
+      <w:r>
+        <w:rPr>
+          <w:rFonts w:ascii="Times New Roman" w:hAnsi="Times New Roman" w:cs="Times New Roman"/>
+          <w:b/>
+          <w:bCs/>
+          <w:color w:val="212529"/>
+          <w:sz w:val="31"/>
+          <w:szCs w:val="31"/>
+          <w:shd w:val="clear" w:color="auto" w:fill="FFFFFF"/>
+        </w:rPr>
+        <w:t>Egamo</w:t>
+      </w:r>
+      <w:proofErr w:type="spellEnd"/>
+    </w:p>
+    <w:p>
+      <w:pPr>
+        <w:jc w:val="center"/>
+        <w:rPr>
+          <w:rFonts w:ascii="Times New Roman" w:hAnsi="Times New Roman" w:cs="Times New Roman"/>
+          <w:b/>
+          <w:bCs/>
+          <w:color w:val="212529"/>
+          <w:sz w:val="31"/>
+          <w:szCs w:val="31"/>
+          <w:shd w:val="clear" w:color="auto" w:fill="FFFFFF"/>
+        </w:rPr>
+      </w:pPr>
+      <w:r>
+        <w:rPr>
+          <w:rFonts w:ascii="Times New Roman" w:hAnsi="Times New Roman" w:cs="Times New Roman"/>
+          <w:b/>
+          <w:bCs/>
+          <w:color w:val="212529"/>
+          <w:sz w:val="31"/>
+          <w:szCs w:val="31"/>
+          <w:shd w:val="clear" w:color="auto" w:fill="FFFFFF"/>
+        </w:rPr>
+        <w:t xml:space="preserve">5200411195 - </w:t>
+      </w:r>
+      <w:proofErr w:type="spellStart"/>
+      <w:r>
+        <w:rPr>
+          <w:rFonts w:ascii="Times New Roman" w:hAnsi="Times New Roman" w:cs="Times New Roman"/>
+          <w:b/>
+          <w:bCs/>
+          <w:color w:val="212529"/>
+          <w:sz w:val="31"/>
+          <w:szCs w:val="31"/>
+          <w:shd w:val="clear" w:color="auto" w:fill="FFFFFF"/>
+        </w:rPr>
+        <w:t>Yesi</w:t>
+      </w:r>
+      <w:proofErr w:type="spellEnd"/>
+      <w:r>
+        <w:rPr>
+          <w:rFonts w:ascii="Times New Roman" w:hAnsi="Times New Roman" w:cs="Times New Roman"/>
+          <w:b/>
+          <w:bCs/>
+          <w:color w:val="212529"/>
+          <w:sz w:val="31"/>
+          <w:szCs w:val="31"/>
+          <w:shd w:val="clear" w:color="auto" w:fill="FFFFFF"/>
+        </w:rPr>
+        <w:t xml:space="preserve"> </w:t>
+      </w:r>
+      <w:proofErr w:type="spellStart"/>
+      <w:r>
+        <w:rPr>
+          <w:rFonts w:ascii="Times New Roman" w:hAnsi="Times New Roman" w:cs="Times New Roman"/>
+          <w:b/>
+          <w:bCs/>
+          <w:color w:val="212529"/>
+          <w:sz w:val="31"/>
+          <w:szCs w:val="31"/>
+          <w:shd w:val="clear" w:color="auto" w:fill="FFFFFF"/>
+        </w:rPr>
+        <w:t>Nurhana</w:t>
+      </w:r>
+      <w:proofErr w:type="spellEnd"/>
+      <w:r>
+        <w:rPr>
+          <w:rFonts w:ascii="Times New Roman" w:hAnsi="Times New Roman" w:cs="Times New Roman"/>
+          <w:b/>
+          <w:bCs/>
+          <w:color w:val="212529"/>
+          <w:sz w:val="31"/>
+          <w:szCs w:val="31"/>
+          <w:shd w:val="clear" w:color="auto" w:fill="FFFFFF"/>
+        </w:rPr>
+        <w:t xml:space="preserve"> </w:t>
+      </w:r>
+      <w:proofErr w:type="spellStart"/>
+      <w:r>
+        <w:rPr>
+          <w:rFonts w:ascii="Times New Roman" w:hAnsi="Times New Roman" w:cs="Times New Roman"/>
+          <w:b/>
+          <w:bCs/>
+          <w:color w:val="212529"/>
+          <w:sz w:val="31"/>
+          <w:szCs w:val="31"/>
+          <w:shd w:val="clear" w:color="auto" w:fill="FFFFFF"/>
+        </w:rPr>
+        <w:t>Dalimunthe</w:t>
+      </w:r>
+      <w:proofErr w:type="spellEnd"/>
     </w:p>
     <w:p>
       <w:pPr>
@@ -218,72 +362,1269 @@
           <w:sz w:val="28"/>
           <w:szCs w:val="28"/>
         </w:rPr>
-        <w:t xml:space="preserve">Seiring dengan pesatnya perkembangan teknologi informasi dan internet membuat meluasanya menggunakan situs perkembangan lebih maju. </w:t>
-      </w:r>
-      <w:r>
-        <w:rPr>
-          <w:rFonts w:ascii="Times New Roman" w:hAnsi="Times New Roman" w:cs="Times New Roman"/>
-          <w:sz w:val="28"/>
-          <w:szCs w:val="28"/>
-        </w:rPr>
-        <w:t>Perangkat lunak</w:t>
-      </w:r>
-      <w:r>
-        <w:rPr>
-          <w:rFonts w:ascii="Times New Roman" w:hAnsi="Times New Roman" w:cs="Times New Roman"/>
-          <w:sz w:val="28"/>
-          <w:szCs w:val="28"/>
-        </w:rPr>
-        <w:t xml:space="preserve"> ini merupakan salah satu teknologi internet yang digunakan untuk memproses informasi. Saat ini banyak </w:t>
-      </w:r>
-      <w:r>
-        <w:rPr>
-          <w:rFonts w:ascii="Times New Roman" w:hAnsi="Times New Roman" w:cs="Times New Roman"/>
-          <w:sz w:val="28"/>
-          <w:szCs w:val="28"/>
-        </w:rPr>
-        <w:t>perangkat lunak</w:t>
-      </w:r>
-      <w:r>
-        <w:rPr>
-          <w:rFonts w:ascii="Times New Roman" w:hAnsi="Times New Roman" w:cs="Times New Roman"/>
-          <w:sz w:val="28"/>
-          <w:szCs w:val="28"/>
-        </w:rPr>
-        <w:t xml:space="preserve">, mulai dari e-commerce, forum, organisasi, dll. </w:t>
-      </w:r>
-      <w:r>
-        <w:rPr>
-          <w:rFonts w:ascii="Times New Roman" w:hAnsi="Times New Roman" w:cs="Times New Roman"/>
-          <w:sz w:val="28"/>
-          <w:szCs w:val="28"/>
-        </w:rPr>
-        <w:t>Perangkat lunak</w:t>
-      </w:r>
-      <w:r>
-        <w:rPr>
-          <w:rFonts w:ascii="Times New Roman" w:hAnsi="Times New Roman" w:cs="Times New Roman"/>
-          <w:sz w:val="28"/>
-          <w:szCs w:val="28"/>
-        </w:rPr>
-        <w:t xml:space="preserve"> ini akan sangat membantu dalam memperoleh informasi. Untuk kepentingan publikasi toko buku harus mampu memberikan informasi yang cepat dan kualitas, sehingga pembeli dapat dengan mudah dan nyaman untuk mendapatkan buku yang mereka inginkan. Selain toko buku online, akan berguna juga dalam kampanye media dan juga untuk meningkatkan pendapatan. Tujuan dari </w:t>
-      </w:r>
-      <w:r>
-        <w:rPr>
-          <w:rFonts w:ascii="Times New Roman" w:hAnsi="Times New Roman" w:cs="Times New Roman"/>
-          <w:sz w:val="28"/>
-          <w:szCs w:val="28"/>
-        </w:rPr>
-        <w:t>perangkat lunak</w:t>
-      </w:r>
-      <w:r>
-        <w:rPr>
-          <w:rFonts w:ascii="Times New Roman" w:hAnsi="Times New Roman" w:cs="Times New Roman"/>
-          <w:sz w:val="28"/>
-          <w:szCs w:val="28"/>
-        </w:rPr>
-        <w:t xml:space="preserve"> ini </w:t>
-      </w:r>
+        <w:t xml:space="preserve">Seiring </w:t>
+      </w:r>
+      <w:proofErr w:type="spellStart"/>
+      <w:r>
+        <w:rPr>
+          <w:rFonts w:ascii="Times New Roman" w:hAnsi="Times New Roman" w:cs="Times New Roman"/>
+          <w:sz w:val="28"/>
+          <w:szCs w:val="28"/>
+        </w:rPr>
+        <w:t>dengan</w:t>
+      </w:r>
+      <w:proofErr w:type="spellEnd"/>
+      <w:r>
+        <w:rPr>
+          <w:rFonts w:ascii="Times New Roman" w:hAnsi="Times New Roman" w:cs="Times New Roman"/>
+          <w:sz w:val="28"/>
+          <w:szCs w:val="28"/>
+        </w:rPr>
+        <w:t xml:space="preserve"> </w:t>
+      </w:r>
+      <w:proofErr w:type="spellStart"/>
+      <w:r>
+        <w:rPr>
+          <w:rFonts w:ascii="Times New Roman" w:hAnsi="Times New Roman" w:cs="Times New Roman"/>
+          <w:sz w:val="28"/>
+          <w:szCs w:val="28"/>
+        </w:rPr>
+        <w:t>pesatnya</w:t>
+      </w:r>
+      <w:proofErr w:type="spellEnd"/>
+      <w:r>
+        <w:rPr>
+          <w:rFonts w:ascii="Times New Roman" w:hAnsi="Times New Roman" w:cs="Times New Roman"/>
+          <w:sz w:val="28"/>
+          <w:szCs w:val="28"/>
+        </w:rPr>
+        <w:t xml:space="preserve"> </w:t>
+      </w:r>
+      <w:proofErr w:type="spellStart"/>
+      <w:r>
+        <w:rPr>
+          <w:rFonts w:ascii="Times New Roman" w:hAnsi="Times New Roman" w:cs="Times New Roman"/>
+          <w:sz w:val="28"/>
+          <w:szCs w:val="28"/>
+        </w:rPr>
+        <w:t>perkembangan</w:t>
+      </w:r>
+      <w:proofErr w:type="spellEnd"/>
+      <w:r>
+        <w:rPr>
+          <w:rFonts w:ascii="Times New Roman" w:hAnsi="Times New Roman" w:cs="Times New Roman"/>
+          <w:sz w:val="28"/>
+          <w:szCs w:val="28"/>
+        </w:rPr>
+        <w:t xml:space="preserve"> </w:t>
+      </w:r>
+      <w:proofErr w:type="spellStart"/>
+      <w:r>
+        <w:rPr>
+          <w:rFonts w:ascii="Times New Roman" w:hAnsi="Times New Roman" w:cs="Times New Roman"/>
+          <w:sz w:val="28"/>
+          <w:szCs w:val="28"/>
+        </w:rPr>
+        <w:t>teknologi</w:t>
+      </w:r>
+      <w:proofErr w:type="spellEnd"/>
+      <w:r>
+        <w:rPr>
+          <w:rFonts w:ascii="Times New Roman" w:hAnsi="Times New Roman" w:cs="Times New Roman"/>
+          <w:sz w:val="28"/>
+          <w:szCs w:val="28"/>
+        </w:rPr>
+        <w:t xml:space="preserve"> </w:t>
+      </w:r>
+      <w:proofErr w:type="spellStart"/>
+      <w:r>
+        <w:rPr>
+          <w:rFonts w:ascii="Times New Roman" w:hAnsi="Times New Roman" w:cs="Times New Roman"/>
+          <w:sz w:val="28"/>
+          <w:szCs w:val="28"/>
+        </w:rPr>
+        <w:t>informasi</w:t>
+      </w:r>
+      <w:proofErr w:type="spellEnd"/>
+      <w:r>
+        <w:rPr>
+          <w:rFonts w:ascii="Times New Roman" w:hAnsi="Times New Roman" w:cs="Times New Roman"/>
+          <w:sz w:val="28"/>
+          <w:szCs w:val="28"/>
+        </w:rPr>
+        <w:t xml:space="preserve"> dan internet </w:t>
+      </w:r>
+      <w:proofErr w:type="spellStart"/>
+      <w:r>
+        <w:rPr>
+          <w:rFonts w:ascii="Times New Roman" w:hAnsi="Times New Roman" w:cs="Times New Roman"/>
+          <w:sz w:val="28"/>
+          <w:szCs w:val="28"/>
+        </w:rPr>
+        <w:t>membuat</w:t>
+      </w:r>
+      <w:proofErr w:type="spellEnd"/>
+      <w:r>
+        <w:rPr>
+          <w:rFonts w:ascii="Times New Roman" w:hAnsi="Times New Roman" w:cs="Times New Roman"/>
+          <w:sz w:val="28"/>
+          <w:szCs w:val="28"/>
+        </w:rPr>
+        <w:t xml:space="preserve"> </w:t>
+      </w:r>
+      <w:proofErr w:type="spellStart"/>
+      <w:r>
+        <w:rPr>
+          <w:rFonts w:ascii="Times New Roman" w:hAnsi="Times New Roman" w:cs="Times New Roman"/>
+          <w:sz w:val="28"/>
+          <w:szCs w:val="28"/>
+        </w:rPr>
+        <w:t>meluasnya</w:t>
+      </w:r>
+      <w:proofErr w:type="spellEnd"/>
+      <w:r>
+        <w:rPr>
+          <w:rFonts w:ascii="Times New Roman" w:hAnsi="Times New Roman" w:cs="Times New Roman"/>
+          <w:sz w:val="28"/>
+          <w:szCs w:val="28"/>
+        </w:rPr>
+        <w:t xml:space="preserve"> </w:t>
+      </w:r>
+      <w:proofErr w:type="spellStart"/>
+      <w:r>
+        <w:rPr>
+          <w:rFonts w:ascii="Times New Roman" w:hAnsi="Times New Roman" w:cs="Times New Roman"/>
+          <w:sz w:val="28"/>
+          <w:szCs w:val="28"/>
+        </w:rPr>
+        <w:t>menggunakan</w:t>
+      </w:r>
+      <w:proofErr w:type="spellEnd"/>
+      <w:r>
+        <w:rPr>
+          <w:rFonts w:ascii="Times New Roman" w:hAnsi="Times New Roman" w:cs="Times New Roman"/>
+          <w:sz w:val="28"/>
+          <w:szCs w:val="28"/>
+        </w:rPr>
+        <w:t xml:space="preserve"> situs </w:t>
+      </w:r>
+      <w:proofErr w:type="spellStart"/>
+      <w:r>
+        <w:rPr>
+          <w:rFonts w:ascii="Times New Roman" w:hAnsi="Times New Roman" w:cs="Times New Roman"/>
+          <w:sz w:val="28"/>
+          <w:szCs w:val="28"/>
+        </w:rPr>
+        <w:t>perkembangan</w:t>
+      </w:r>
+      <w:proofErr w:type="spellEnd"/>
+      <w:r>
+        <w:rPr>
+          <w:rFonts w:ascii="Times New Roman" w:hAnsi="Times New Roman" w:cs="Times New Roman"/>
+          <w:sz w:val="28"/>
+          <w:szCs w:val="28"/>
+        </w:rPr>
+        <w:t xml:space="preserve"> </w:t>
+      </w:r>
+      <w:proofErr w:type="spellStart"/>
+      <w:r>
+        <w:rPr>
+          <w:rFonts w:ascii="Times New Roman" w:hAnsi="Times New Roman" w:cs="Times New Roman"/>
+          <w:sz w:val="28"/>
+          <w:szCs w:val="28"/>
+        </w:rPr>
+        <w:t>lebih</w:t>
+      </w:r>
+      <w:proofErr w:type="spellEnd"/>
+      <w:r>
+        <w:rPr>
+          <w:rFonts w:ascii="Times New Roman" w:hAnsi="Times New Roman" w:cs="Times New Roman"/>
+          <w:sz w:val="28"/>
+          <w:szCs w:val="28"/>
+        </w:rPr>
+        <w:t xml:space="preserve"> </w:t>
+      </w:r>
+      <w:proofErr w:type="spellStart"/>
+      <w:r>
+        <w:rPr>
+          <w:rFonts w:ascii="Times New Roman" w:hAnsi="Times New Roman" w:cs="Times New Roman"/>
+          <w:sz w:val="28"/>
+          <w:szCs w:val="28"/>
+        </w:rPr>
+        <w:t>maju</w:t>
+      </w:r>
+      <w:proofErr w:type="spellEnd"/>
+      <w:r>
+        <w:rPr>
+          <w:rFonts w:ascii="Times New Roman" w:hAnsi="Times New Roman" w:cs="Times New Roman"/>
+          <w:sz w:val="28"/>
+          <w:szCs w:val="28"/>
+        </w:rPr>
+        <w:t xml:space="preserve">. </w:t>
+      </w:r>
+      <w:proofErr w:type="spellStart"/>
+      <w:r>
+        <w:rPr>
+          <w:rFonts w:ascii="Times New Roman" w:hAnsi="Times New Roman" w:cs="Times New Roman"/>
+          <w:sz w:val="28"/>
+          <w:szCs w:val="28"/>
+        </w:rPr>
+        <w:t>Perangkat</w:t>
+      </w:r>
+      <w:proofErr w:type="spellEnd"/>
+      <w:r>
+        <w:rPr>
+          <w:rFonts w:ascii="Times New Roman" w:hAnsi="Times New Roman" w:cs="Times New Roman"/>
+          <w:sz w:val="28"/>
+          <w:szCs w:val="28"/>
+        </w:rPr>
+        <w:t xml:space="preserve"> </w:t>
+      </w:r>
+      <w:proofErr w:type="spellStart"/>
+      <w:r>
+        <w:rPr>
+          <w:rFonts w:ascii="Times New Roman" w:hAnsi="Times New Roman" w:cs="Times New Roman"/>
+          <w:sz w:val="28"/>
+          <w:szCs w:val="28"/>
+        </w:rPr>
+        <w:t>lunak</w:t>
+      </w:r>
+      <w:proofErr w:type="spellEnd"/>
+      <w:r>
+        <w:rPr>
+          <w:rFonts w:ascii="Times New Roman" w:hAnsi="Times New Roman" w:cs="Times New Roman"/>
+          <w:sz w:val="28"/>
+          <w:szCs w:val="28"/>
+        </w:rPr>
+        <w:t xml:space="preserve"> </w:t>
+      </w:r>
+      <w:proofErr w:type="spellStart"/>
+      <w:r>
+        <w:rPr>
+          <w:rFonts w:ascii="Times New Roman" w:hAnsi="Times New Roman" w:cs="Times New Roman"/>
+          <w:sz w:val="28"/>
+          <w:szCs w:val="28"/>
+        </w:rPr>
+        <w:t>ini</w:t>
+      </w:r>
+      <w:proofErr w:type="spellEnd"/>
+      <w:r>
+        <w:rPr>
+          <w:rFonts w:ascii="Times New Roman" w:hAnsi="Times New Roman" w:cs="Times New Roman"/>
+          <w:sz w:val="28"/>
+          <w:szCs w:val="28"/>
+        </w:rPr>
+        <w:t xml:space="preserve"> </w:t>
+      </w:r>
+      <w:proofErr w:type="spellStart"/>
+      <w:r>
+        <w:rPr>
+          <w:rFonts w:ascii="Times New Roman" w:hAnsi="Times New Roman" w:cs="Times New Roman"/>
+          <w:sz w:val="28"/>
+          <w:szCs w:val="28"/>
+        </w:rPr>
+        <w:t>merupakan</w:t>
+      </w:r>
+      <w:proofErr w:type="spellEnd"/>
+      <w:r>
+        <w:rPr>
+          <w:rFonts w:ascii="Times New Roman" w:hAnsi="Times New Roman" w:cs="Times New Roman"/>
+          <w:sz w:val="28"/>
+          <w:szCs w:val="28"/>
+        </w:rPr>
+        <w:t xml:space="preserve"> salah </w:t>
+      </w:r>
+      <w:proofErr w:type="spellStart"/>
+      <w:r>
+        <w:rPr>
+          <w:rFonts w:ascii="Times New Roman" w:hAnsi="Times New Roman" w:cs="Times New Roman"/>
+          <w:sz w:val="28"/>
+          <w:szCs w:val="28"/>
+        </w:rPr>
+        <w:t>satu</w:t>
+      </w:r>
+      <w:proofErr w:type="spellEnd"/>
+      <w:r>
+        <w:rPr>
+          <w:rFonts w:ascii="Times New Roman" w:hAnsi="Times New Roman" w:cs="Times New Roman"/>
+          <w:sz w:val="28"/>
+          <w:szCs w:val="28"/>
+        </w:rPr>
+        <w:t xml:space="preserve"> </w:t>
+      </w:r>
+      <w:proofErr w:type="spellStart"/>
+      <w:r>
+        <w:rPr>
+          <w:rFonts w:ascii="Times New Roman" w:hAnsi="Times New Roman" w:cs="Times New Roman"/>
+          <w:sz w:val="28"/>
+          <w:szCs w:val="28"/>
+        </w:rPr>
+        <w:t>teknologi</w:t>
+      </w:r>
+      <w:proofErr w:type="spellEnd"/>
+      <w:r>
+        <w:rPr>
+          <w:rFonts w:ascii="Times New Roman" w:hAnsi="Times New Roman" w:cs="Times New Roman"/>
+          <w:sz w:val="28"/>
+          <w:szCs w:val="28"/>
+        </w:rPr>
+        <w:t xml:space="preserve"> internet yang </w:t>
+      </w:r>
+      <w:proofErr w:type="spellStart"/>
+      <w:r>
+        <w:rPr>
+          <w:rFonts w:ascii="Times New Roman" w:hAnsi="Times New Roman" w:cs="Times New Roman"/>
+          <w:sz w:val="28"/>
+          <w:szCs w:val="28"/>
+        </w:rPr>
+        <w:t>digunakan</w:t>
+      </w:r>
+      <w:proofErr w:type="spellEnd"/>
+      <w:r>
+        <w:rPr>
+          <w:rFonts w:ascii="Times New Roman" w:hAnsi="Times New Roman" w:cs="Times New Roman"/>
+          <w:sz w:val="28"/>
+          <w:szCs w:val="28"/>
+        </w:rPr>
+        <w:t xml:space="preserve"> </w:t>
+      </w:r>
+      <w:proofErr w:type="spellStart"/>
+      <w:r>
+        <w:rPr>
+          <w:rFonts w:ascii="Times New Roman" w:hAnsi="Times New Roman" w:cs="Times New Roman"/>
+          <w:sz w:val="28"/>
+          <w:szCs w:val="28"/>
+        </w:rPr>
+        <w:t>untuk</w:t>
+      </w:r>
+      <w:proofErr w:type="spellEnd"/>
+      <w:r>
+        <w:rPr>
+          <w:rFonts w:ascii="Times New Roman" w:hAnsi="Times New Roman" w:cs="Times New Roman"/>
+          <w:sz w:val="28"/>
+          <w:szCs w:val="28"/>
+        </w:rPr>
+        <w:t xml:space="preserve"> </w:t>
+      </w:r>
+      <w:proofErr w:type="spellStart"/>
+      <w:r>
+        <w:rPr>
+          <w:rFonts w:ascii="Times New Roman" w:hAnsi="Times New Roman" w:cs="Times New Roman"/>
+          <w:sz w:val="28"/>
+          <w:szCs w:val="28"/>
+        </w:rPr>
+        <w:t>memproses</w:t>
+      </w:r>
+      <w:proofErr w:type="spellEnd"/>
+      <w:r>
+        <w:rPr>
+          <w:rFonts w:ascii="Times New Roman" w:hAnsi="Times New Roman" w:cs="Times New Roman"/>
+          <w:sz w:val="28"/>
+          <w:szCs w:val="28"/>
+        </w:rPr>
+        <w:t xml:space="preserve"> </w:t>
+      </w:r>
+      <w:proofErr w:type="spellStart"/>
+      <w:r>
+        <w:rPr>
+          <w:rFonts w:ascii="Times New Roman" w:hAnsi="Times New Roman" w:cs="Times New Roman"/>
+          <w:sz w:val="28"/>
+          <w:szCs w:val="28"/>
+        </w:rPr>
+        <w:t>informasi</w:t>
+      </w:r>
+      <w:proofErr w:type="spellEnd"/>
+      <w:r>
+        <w:rPr>
+          <w:rFonts w:ascii="Times New Roman" w:hAnsi="Times New Roman" w:cs="Times New Roman"/>
+          <w:sz w:val="28"/>
+          <w:szCs w:val="28"/>
+        </w:rPr>
+        <w:t xml:space="preserve">. Saat </w:t>
+      </w:r>
+      <w:proofErr w:type="spellStart"/>
+      <w:r>
+        <w:rPr>
+          <w:rFonts w:ascii="Times New Roman" w:hAnsi="Times New Roman" w:cs="Times New Roman"/>
+          <w:sz w:val="28"/>
+          <w:szCs w:val="28"/>
+        </w:rPr>
+        <w:t>ini</w:t>
+      </w:r>
+      <w:proofErr w:type="spellEnd"/>
+      <w:r>
+        <w:rPr>
+          <w:rFonts w:ascii="Times New Roman" w:hAnsi="Times New Roman" w:cs="Times New Roman"/>
+          <w:sz w:val="28"/>
+          <w:szCs w:val="28"/>
+        </w:rPr>
+        <w:t xml:space="preserve"> </w:t>
+      </w:r>
+      <w:proofErr w:type="spellStart"/>
+      <w:r>
+        <w:rPr>
+          <w:rFonts w:ascii="Times New Roman" w:hAnsi="Times New Roman" w:cs="Times New Roman"/>
+          <w:sz w:val="28"/>
+          <w:szCs w:val="28"/>
+        </w:rPr>
+        <w:t>banyak</w:t>
+      </w:r>
+      <w:proofErr w:type="spellEnd"/>
+      <w:r>
+        <w:rPr>
+          <w:rFonts w:ascii="Times New Roman" w:hAnsi="Times New Roman" w:cs="Times New Roman"/>
+          <w:sz w:val="28"/>
+          <w:szCs w:val="28"/>
+        </w:rPr>
+        <w:t xml:space="preserve"> </w:t>
+      </w:r>
+      <w:proofErr w:type="spellStart"/>
+      <w:r>
+        <w:rPr>
+          <w:rFonts w:ascii="Times New Roman" w:hAnsi="Times New Roman" w:cs="Times New Roman"/>
+          <w:sz w:val="28"/>
+          <w:szCs w:val="28"/>
+        </w:rPr>
+        <w:t>perangkat</w:t>
+      </w:r>
+      <w:proofErr w:type="spellEnd"/>
+      <w:r>
+        <w:rPr>
+          <w:rFonts w:ascii="Times New Roman" w:hAnsi="Times New Roman" w:cs="Times New Roman"/>
+          <w:sz w:val="28"/>
+          <w:szCs w:val="28"/>
+        </w:rPr>
+        <w:t xml:space="preserve"> </w:t>
+      </w:r>
+      <w:proofErr w:type="spellStart"/>
+      <w:r>
+        <w:rPr>
+          <w:rFonts w:ascii="Times New Roman" w:hAnsi="Times New Roman" w:cs="Times New Roman"/>
+          <w:sz w:val="28"/>
+          <w:szCs w:val="28"/>
+        </w:rPr>
+        <w:t>lunak</w:t>
+      </w:r>
+      <w:proofErr w:type="spellEnd"/>
+      <w:r>
+        <w:rPr>
+          <w:rFonts w:ascii="Times New Roman" w:hAnsi="Times New Roman" w:cs="Times New Roman"/>
+          <w:sz w:val="28"/>
+          <w:szCs w:val="28"/>
+        </w:rPr>
+        <w:t xml:space="preserve">, </w:t>
+      </w:r>
+      <w:proofErr w:type="spellStart"/>
+      <w:r>
+        <w:rPr>
+          <w:rFonts w:ascii="Times New Roman" w:hAnsi="Times New Roman" w:cs="Times New Roman"/>
+          <w:sz w:val="28"/>
+          <w:szCs w:val="28"/>
+        </w:rPr>
+        <w:t>mulai</w:t>
+      </w:r>
+      <w:proofErr w:type="spellEnd"/>
+      <w:r>
+        <w:rPr>
+          <w:rFonts w:ascii="Times New Roman" w:hAnsi="Times New Roman" w:cs="Times New Roman"/>
+          <w:sz w:val="28"/>
+          <w:szCs w:val="28"/>
+        </w:rPr>
+        <w:t xml:space="preserve"> </w:t>
+      </w:r>
+      <w:proofErr w:type="spellStart"/>
+      <w:r>
+        <w:rPr>
+          <w:rFonts w:ascii="Times New Roman" w:hAnsi="Times New Roman" w:cs="Times New Roman"/>
+          <w:sz w:val="28"/>
+          <w:szCs w:val="28"/>
+        </w:rPr>
+        <w:t>dari</w:t>
+      </w:r>
+      <w:proofErr w:type="spellEnd"/>
+      <w:r>
+        <w:rPr>
+          <w:rFonts w:ascii="Times New Roman" w:hAnsi="Times New Roman" w:cs="Times New Roman"/>
+          <w:sz w:val="28"/>
+          <w:szCs w:val="28"/>
+        </w:rPr>
+        <w:t xml:space="preserve"> e-commerce, forum, </w:t>
+      </w:r>
+      <w:proofErr w:type="spellStart"/>
+      <w:r>
+        <w:rPr>
+          <w:rFonts w:ascii="Times New Roman" w:hAnsi="Times New Roman" w:cs="Times New Roman"/>
+          <w:sz w:val="28"/>
+          <w:szCs w:val="28"/>
+        </w:rPr>
+        <w:t>organisasi</w:t>
+      </w:r>
+      <w:proofErr w:type="spellEnd"/>
+      <w:r>
+        <w:rPr>
+          <w:rFonts w:ascii="Times New Roman" w:hAnsi="Times New Roman" w:cs="Times New Roman"/>
+          <w:sz w:val="28"/>
+          <w:szCs w:val="28"/>
+        </w:rPr>
+        <w:t xml:space="preserve">, </w:t>
+      </w:r>
+      <w:proofErr w:type="spellStart"/>
+      <w:r>
+        <w:rPr>
+          <w:rFonts w:ascii="Times New Roman" w:hAnsi="Times New Roman" w:cs="Times New Roman"/>
+          <w:sz w:val="28"/>
+          <w:szCs w:val="28"/>
+        </w:rPr>
+        <w:t>dll</w:t>
+      </w:r>
+      <w:proofErr w:type="spellEnd"/>
+      <w:r>
+        <w:rPr>
+          <w:rFonts w:ascii="Times New Roman" w:hAnsi="Times New Roman" w:cs="Times New Roman"/>
+          <w:sz w:val="28"/>
+          <w:szCs w:val="28"/>
+        </w:rPr>
+        <w:t xml:space="preserve">. </w:t>
+      </w:r>
+      <w:proofErr w:type="spellStart"/>
+      <w:r>
+        <w:rPr>
+          <w:rFonts w:ascii="Times New Roman" w:hAnsi="Times New Roman" w:cs="Times New Roman"/>
+          <w:sz w:val="28"/>
+          <w:szCs w:val="28"/>
+        </w:rPr>
+        <w:t>Perangkat</w:t>
+      </w:r>
+      <w:proofErr w:type="spellEnd"/>
+      <w:r>
+        <w:rPr>
+          <w:rFonts w:ascii="Times New Roman" w:hAnsi="Times New Roman" w:cs="Times New Roman"/>
+          <w:sz w:val="28"/>
+          <w:szCs w:val="28"/>
+        </w:rPr>
+        <w:t xml:space="preserve"> </w:t>
+      </w:r>
+      <w:proofErr w:type="spellStart"/>
+      <w:r>
+        <w:rPr>
+          <w:rFonts w:ascii="Times New Roman" w:hAnsi="Times New Roman" w:cs="Times New Roman"/>
+          <w:sz w:val="28"/>
+          <w:szCs w:val="28"/>
+        </w:rPr>
+        <w:t>lunak</w:t>
+      </w:r>
+      <w:proofErr w:type="spellEnd"/>
+      <w:r>
+        <w:rPr>
+          <w:rFonts w:ascii="Times New Roman" w:hAnsi="Times New Roman" w:cs="Times New Roman"/>
+          <w:sz w:val="28"/>
+          <w:szCs w:val="28"/>
+        </w:rPr>
+        <w:t xml:space="preserve"> </w:t>
+      </w:r>
+      <w:proofErr w:type="spellStart"/>
+      <w:r>
+        <w:rPr>
+          <w:rFonts w:ascii="Times New Roman" w:hAnsi="Times New Roman" w:cs="Times New Roman"/>
+          <w:sz w:val="28"/>
+          <w:szCs w:val="28"/>
+        </w:rPr>
+        <w:t>ini</w:t>
+      </w:r>
+      <w:proofErr w:type="spellEnd"/>
+      <w:r>
+        <w:rPr>
+          <w:rFonts w:ascii="Times New Roman" w:hAnsi="Times New Roman" w:cs="Times New Roman"/>
+          <w:sz w:val="28"/>
+          <w:szCs w:val="28"/>
+        </w:rPr>
+        <w:t xml:space="preserve"> </w:t>
+      </w:r>
+      <w:proofErr w:type="spellStart"/>
+      <w:r>
+        <w:rPr>
+          <w:rFonts w:ascii="Times New Roman" w:hAnsi="Times New Roman" w:cs="Times New Roman"/>
+          <w:sz w:val="28"/>
+          <w:szCs w:val="28"/>
+        </w:rPr>
+        <w:t>akan</w:t>
+      </w:r>
+      <w:proofErr w:type="spellEnd"/>
+      <w:r>
+        <w:rPr>
+          <w:rFonts w:ascii="Times New Roman" w:hAnsi="Times New Roman" w:cs="Times New Roman"/>
+          <w:sz w:val="28"/>
+          <w:szCs w:val="28"/>
+        </w:rPr>
+        <w:t xml:space="preserve"> sangat </w:t>
+      </w:r>
+      <w:proofErr w:type="spellStart"/>
+      <w:r>
+        <w:rPr>
+          <w:rFonts w:ascii="Times New Roman" w:hAnsi="Times New Roman" w:cs="Times New Roman"/>
+          <w:sz w:val="28"/>
+          <w:szCs w:val="28"/>
+        </w:rPr>
+        <w:t>membantu</w:t>
+      </w:r>
+      <w:proofErr w:type="spellEnd"/>
+      <w:r>
+        <w:rPr>
+          <w:rFonts w:ascii="Times New Roman" w:hAnsi="Times New Roman" w:cs="Times New Roman"/>
+          <w:sz w:val="28"/>
+          <w:szCs w:val="28"/>
+        </w:rPr>
+        <w:t xml:space="preserve"> </w:t>
+      </w:r>
+      <w:proofErr w:type="spellStart"/>
+      <w:r>
+        <w:rPr>
+          <w:rFonts w:ascii="Times New Roman" w:hAnsi="Times New Roman" w:cs="Times New Roman"/>
+          <w:sz w:val="28"/>
+          <w:szCs w:val="28"/>
+        </w:rPr>
+        <w:t>dalam</w:t>
+      </w:r>
+      <w:proofErr w:type="spellEnd"/>
+      <w:r>
+        <w:rPr>
+          <w:rFonts w:ascii="Times New Roman" w:hAnsi="Times New Roman" w:cs="Times New Roman"/>
+          <w:sz w:val="28"/>
+          <w:szCs w:val="28"/>
+        </w:rPr>
+        <w:t xml:space="preserve"> </w:t>
+      </w:r>
+      <w:proofErr w:type="spellStart"/>
+      <w:r>
+        <w:rPr>
+          <w:rFonts w:ascii="Times New Roman" w:hAnsi="Times New Roman" w:cs="Times New Roman"/>
+          <w:sz w:val="28"/>
+          <w:szCs w:val="28"/>
+        </w:rPr>
+        <w:t>memperoleh</w:t>
+      </w:r>
+      <w:proofErr w:type="spellEnd"/>
+      <w:r>
+        <w:rPr>
+          <w:rFonts w:ascii="Times New Roman" w:hAnsi="Times New Roman" w:cs="Times New Roman"/>
+          <w:sz w:val="28"/>
+          <w:szCs w:val="28"/>
+        </w:rPr>
+        <w:t xml:space="preserve"> </w:t>
+      </w:r>
+      <w:proofErr w:type="spellStart"/>
+      <w:r>
+        <w:rPr>
+          <w:rFonts w:ascii="Times New Roman" w:hAnsi="Times New Roman" w:cs="Times New Roman"/>
+          <w:sz w:val="28"/>
+          <w:szCs w:val="28"/>
+        </w:rPr>
+        <w:t>informasi</w:t>
+      </w:r>
+      <w:proofErr w:type="spellEnd"/>
+      <w:r>
+        <w:rPr>
+          <w:rFonts w:ascii="Times New Roman" w:hAnsi="Times New Roman" w:cs="Times New Roman"/>
+          <w:sz w:val="28"/>
+          <w:szCs w:val="28"/>
+        </w:rPr>
+        <w:t xml:space="preserve">. </w:t>
+      </w:r>
+      <w:proofErr w:type="spellStart"/>
+      <w:r>
+        <w:rPr>
+          <w:rFonts w:ascii="Times New Roman" w:hAnsi="Times New Roman" w:cs="Times New Roman"/>
+          <w:sz w:val="28"/>
+          <w:szCs w:val="28"/>
+        </w:rPr>
+        <w:t>Untuk</w:t>
+      </w:r>
+      <w:proofErr w:type="spellEnd"/>
+      <w:r>
+        <w:rPr>
+          <w:rFonts w:ascii="Times New Roman" w:hAnsi="Times New Roman" w:cs="Times New Roman"/>
+          <w:sz w:val="28"/>
+          <w:szCs w:val="28"/>
+        </w:rPr>
+        <w:t xml:space="preserve"> </w:t>
+      </w:r>
+      <w:proofErr w:type="spellStart"/>
+      <w:r>
+        <w:rPr>
+          <w:rFonts w:ascii="Times New Roman" w:hAnsi="Times New Roman" w:cs="Times New Roman"/>
+          <w:sz w:val="28"/>
+          <w:szCs w:val="28"/>
+        </w:rPr>
+        <w:t>kepentingan</w:t>
+      </w:r>
+      <w:proofErr w:type="spellEnd"/>
+      <w:r>
+        <w:rPr>
+          <w:rFonts w:ascii="Times New Roman" w:hAnsi="Times New Roman" w:cs="Times New Roman"/>
+          <w:sz w:val="28"/>
+          <w:szCs w:val="28"/>
+        </w:rPr>
+        <w:t xml:space="preserve"> </w:t>
+      </w:r>
+      <w:proofErr w:type="spellStart"/>
+      <w:r>
+        <w:rPr>
+          <w:rFonts w:ascii="Times New Roman" w:hAnsi="Times New Roman" w:cs="Times New Roman"/>
+          <w:sz w:val="28"/>
+          <w:szCs w:val="28"/>
+        </w:rPr>
+        <w:t>publikasi</w:t>
+      </w:r>
+      <w:proofErr w:type="spellEnd"/>
+      <w:r>
+        <w:rPr>
+          <w:rFonts w:ascii="Times New Roman" w:hAnsi="Times New Roman" w:cs="Times New Roman"/>
+          <w:sz w:val="28"/>
+          <w:szCs w:val="28"/>
+        </w:rPr>
+        <w:t xml:space="preserve"> toko </w:t>
+      </w:r>
+      <w:proofErr w:type="spellStart"/>
+      <w:r>
+        <w:rPr>
+          <w:rFonts w:ascii="Times New Roman" w:hAnsi="Times New Roman" w:cs="Times New Roman"/>
+          <w:sz w:val="28"/>
+          <w:szCs w:val="28"/>
+        </w:rPr>
+        <w:t>buku</w:t>
+      </w:r>
+      <w:proofErr w:type="spellEnd"/>
+      <w:r>
+        <w:rPr>
+          <w:rFonts w:ascii="Times New Roman" w:hAnsi="Times New Roman" w:cs="Times New Roman"/>
+          <w:sz w:val="28"/>
+          <w:szCs w:val="28"/>
+        </w:rPr>
+        <w:t xml:space="preserve"> </w:t>
+      </w:r>
+      <w:proofErr w:type="spellStart"/>
+      <w:r>
+        <w:rPr>
+          <w:rFonts w:ascii="Times New Roman" w:hAnsi="Times New Roman" w:cs="Times New Roman"/>
+          <w:sz w:val="28"/>
+          <w:szCs w:val="28"/>
+        </w:rPr>
+        <w:t>harus</w:t>
+      </w:r>
+      <w:proofErr w:type="spellEnd"/>
+      <w:r>
+        <w:rPr>
+          <w:rFonts w:ascii="Times New Roman" w:hAnsi="Times New Roman" w:cs="Times New Roman"/>
+          <w:sz w:val="28"/>
+          <w:szCs w:val="28"/>
+        </w:rPr>
+        <w:t xml:space="preserve"> </w:t>
+      </w:r>
+      <w:proofErr w:type="spellStart"/>
+      <w:r>
+        <w:rPr>
+          <w:rFonts w:ascii="Times New Roman" w:hAnsi="Times New Roman" w:cs="Times New Roman"/>
+          <w:sz w:val="28"/>
+          <w:szCs w:val="28"/>
+        </w:rPr>
+        <w:t>mampu</w:t>
+      </w:r>
+      <w:proofErr w:type="spellEnd"/>
+      <w:r>
+        <w:rPr>
+          <w:rFonts w:ascii="Times New Roman" w:hAnsi="Times New Roman" w:cs="Times New Roman"/>
+          <w:sz w:val="28"/>
+          <w:szCs w:val="28"/>
+        </w:rPr>
+        <w:t xml:space="preserve"> </w:t>
+      </w:r>
+      <w:proofErr w:type="spellStart"/>
+      <w:r>
+        <w:rPr>
+          <w:rFonts w:ascii="Times New Roman" w:hAnsi="Times New Roman" w:cs="Times New Roman"/>
+          <w:sz w:val="28"/>
+          <w:szCs w:val="28"/>
+        </w:rPr>
+        <w:t>memberikan</w:t>
+      </w:r>
+      <w:proofErr w:type="spellEnd"/>
+      <w:r>
+        <w:rPr>
+          <w:rFonts w:ascii="Times New Roman" w:hAnsi="Times New Roman" w:cs="Times New Roman"/>
+          <w:sz w:val="28"/>
+          <w:szCs w:val="28"/>
+        </w:rPr>
+        <w:t xml:space="preserve"> </w:t>
+      </w:r>
+      <w:proofErr w:type="spellStart"/>
+      <w:r>
+        <w:rPr>
+          <w:rFonts w:ascii="Times New Roman" w:hAnsi="Times New Roman" w:cs="Times New Roman"/>
+          <w:sz w:val="28"/>
+          <w:szCs w:val="28"/>
+        </w:rPr>
+        <w:t>informasi</w:t>
+      </w:r>
+      <w:proofErr w:type="spellEnd"/>
+      <w:r>
+        <w:rPr>
+          <w:rFonts w:ascii="Times New Roman" w:hAnsi="Times New Roman" w:cs="Times New Roman"/>
+          <w:sz w:val="28"/>
+          <w:szCs w:val="28"/>
+        </w:rPr>
+        <w:t xml:space="preserve"> yang </w:t>
+      </w:r>
+      <w:proofErr w:type="spellStart"/>
+      <w:r>
+        <w:rPr>
+          <w:rFonts w:ascii="Times New Roman" w:hAnsi="Times New Roman" w:cs="Times New Roman"/>
+          <w:sz w:val="28"/>
+          <w:szCs w:val="28"/>
+        </w:rPr>
+        <w:t>cepat</w:t>
+      </w:r>
+      <w:proofErr w:type="spellEnd"/>
+      <w:r>
+        <w:rPr>
+          <w:rFonts w:ascii="Times New Roman" w:hAnsi="Times New Roman" w:cs="Times New Roman"/>
+          <w:sz w:val="28"/>
+          <w:szCs w:val="28"/>
+        </w:rPr>
+        <w:t xml:space="preserve"> dan </w:t>
+      </w:r>
+      <w:proofErr w:type="spellStart"/>
+      <w:r>
+        <w:rPr>
+          <w:rFonts w:ascii="Times New Roman" w:hAnsi="Times New Roman" w:cs="Times New Roman"/>
+          <w:sz w:val="28"/>
+          <w:szCs w:val="28"/>
+        </w:rPr>
+        <w:t>kualitas</w:t>
+      </w:r>
+      <w:proofErr w:type="spellEnd"/>
+      <w:r>
+        <w:rPr>
+          <w:rFonts w:ascii="Times New Roman" w:hAnsi="Times New Roman" w:cs="Times New Roman"/>
+          <w:sz w:val="28"/>
+          <w:szCs w:val="28"/>
+        </w:rPr>
+        <w:t xml:space="preserve">, </w:t>
+      </w:r>
+      <w:proofErr w:type="spellStart"/>
+      <w:r>
+        <w:rPr>
+          <w:rFonts w:ascii="Times New Roman" w:hAnsi="Times New Roman" w:cs="Times New Roman"/>
+          <w:sz w:val="28"/>
+          <w:szCs w:val="28"/>
+        </w:rPr>
+        <w:t>sehingga</w:t>
+      </w:r>
+      <w:proofErr w:type="spellEnd"/>
+      <w:r>
+        <w:rPr>
+          <w:rFonts w:ascii="Times New Roman" w:hAnsi="Times New Roman" w:cs="Times New Roman"/>
+          <w:sz w:val="28"/>
+          <w:szCs w:val="28"/>
+        </w:rPr>
+        <w:t xml:space="preserve"> </w:t>
+      </w:r>
+      <w:proofErr w:type="spellStart"/>
+      <w:r>
+        <w:rPr>
+          <w:rFonts w:ascii="Times New Roman" w:hAnsi="Times New Roman" w:cs="Times New Roman"/>
+          <w:sz w:val="28"/>
+          <w:szCs w:val="28"/>
+        </w:rPr>
+        <w:t>pembeli</w:t>
+      </w:r>
+      <w:proofErr w:type="spellEnd"/>
+      <w:r>
+        <w:rPr>
+          <w:rFonts w:ascii="Times New Roman" w:hAnsi="Times New Roman" w:cs="Times New Roman"/>
+          <w:sz w:val="28"/>
+          <w:szCs w:val="28"/>
+        </w:rPr>
+        <w:t xml:space="preserve"> </w:t>
+      </w:r>
+      <w:proofErr w:type="spellStart"/>
+      <w:r>
+        <w:rPr>
+          <w:rFonts w:ascii="Times New Roman" w:hAnsi="Times New Roman" w:cs="Times New Roman"/>
+          <w:sz w:val="28"/>
+          <w:szCs w:val="28"/>
+        </w:rPr>
+        <w:t>dapat</w:t>
+      </w:r>
+      <w:proofErr w:type="spellEnd"/>
+      <w:r>
+        <w:rPr>
+          <w:rFonts w:ascii="Times New Roman" w:hAnsi="Times New Roman" w:cs="Times New Roman"/>
+          <w:sz w:val="28"/>
+          <w:szCs w:val="28"/>
+        </w:rPr>
+        <w:t xml:space="preserve"> </w:t>
+      </w:r>
+      <w:proofErr w:type="spellStart"/>
+      <w:r>
+        <w:rPr>
+          <w:rFonts w:ascii="Times New Roman" w:hAnsi="Times New Roman" w:cs="Times New Roman"/>
+          <w:sz w:val="28"/>
+          <w:szCs w:val="28"/>
+        </w:rPr>
+        <w:t>dengan</w:t>
+      </w:r>
+      <w:proofErr w:type="spellEnd"/>
+      <w:r>
+        <w:rPr>
+          <w:rFonts w:ascii="Times New Roman" w:hAnsi="Times New Roman" w:cs="Times New Roman"/>
+          <w:sz w:val="28"/>
+          <w:szCs w:val="28"/>
+        </w:rPr>
+        <w:t xml:space="preserve"> </w:t>
+      </w:r>
+      <w:proofErr w:type="spellStart"/>
+      <w:r>
+        <w:rPr>
+          <w:rFonts w:ascii="Times New Roman" w:hAnsi="Times New Roman" w:cs="Times New Roman"/>
+          <w:sz w:val="28"/>
+          <w:szCs w:val="28"/>
+        </w:rPr>
+        <w:t>mudah</w:t>
+      </w:r>
+      <w:proofErr w:type="spellEnd"/>
+      <w:r>
+        <w:rPr>
+          <w:rFonts w:ascii="Times New Roman" w:hAnsi="Times New Roman" w:cs="Times New Roman"/>
+          <w:sz w:val="28"/>
+          <w:szCs w:val="28"/>
+        </w:rPr>
+        <w:t xml:space="preserve"> dan </w:t>
+      </w:r>
+      <w:proofErr w:type="spellStart"/>
+      <w:r>
+        <w:rPr>
+          <w:rFonts w:ascii="Times New Roman" w:hAnsi="Times New Roman" w:cs="Times New Roman"/>
+          <w:sz w:val="28"/>
+          <w:szCs w:val="28"/>
+        </w:rPr>
+        <w:t>nyaman</w:t>
+      </w:r>
+      <w:proofErr w:type="spellEnd"/>
+      <w:r>
+        <w:rPr>
+          <w:rFonts w:ascii="Times New Roman" w:hAnsi="Times New Roman" w:cs="Times New Roman"/>
+          <w:sz w:val="28"/>
+          <w:szCs w:val="28"/>
+        </w:rPr>
+        <w:t xml:space="preserve"> </w:t>
+      </w:r>
+      <w:proofErr w:type="spellStart"/>
+      <w:r>
+        <w:rPr>
+          <w:rFonts w:ascii="Times New Roman" w:hAnsi="Times New Roman" w:cs="Times New Roman"/>
+          <w:sz w:val="28"/>
+          <w:szCs w:val="28"/>
+        </w:rPr>
+        <w:t>untuk</w:t>
+      </w:r>
+      <w:proofErr w:type="spellEnd"/>
+      <w:r>
+        <w:rPr>
+          <w:rFonts w:ascii="Times New Roman" w:hAnsi="Times New Roman" w:cs="Times New Roman"/>
+          <w:sz w:val="28"/>
+          <w:szCs w:val="28"/>
+        </w:rPr>
+        <w:t xml:space="preserve"> </w:t>
+      </w:r>
+      <w:proofErr w:type="spellStart"/>
+      <w:r>
+        <w:rPr>
+          <w:rFonts w:ascii="Times New Roman" w:hAnsi="Times New Roman" w:cs="Times New Roman"/>
+          <w:sz w:val="28"/>
+          <w:szCs w:val="28"/>
+        </w:rPr>
+        <w:t>mendapatkan</w:t>
+      </w:r>
+      <w:proofErr w:type="spellEnd"/>
+      <w:r>
+        <w:rPr>
+          <w:rFonts w:ascii="Times New Roman" w:hAnsi="Times New Roman" w:cs="Times New Roman"/>
+          <w:sz w:val="28"/>
+          <w:szCs w:val="28"/>
+        </w:rPr>
+        <w:t xml:space="preserve"> </w:t>
+      </w:r>
+      <w:proofErr w:type="spellStart"/>
+      <w:r>
+        <w:rPr>
+          <w:rFonts w:ascii="Times New Roman" w:hAnsi="Times New Roman" w:cs="Times New Roman"/>
+          <w:sz w:val="28"/>
+          <w:szCs w:val="28"/>
+        </w:rPr>
+        <w:t>buku</w:t>
+      </w:r>
+      <w:proofErr w:type="spellEnd"/>
+      <w:r>
+        <w:rPr>
+          <w:rFonts w:ascii="Times New Roman" w:hAnsi="Times New Roman" w:cs="Times New Roman"/>
+          <w:sz w:val="28"/>
+          <w:szCs w:val="28"/>
+        </w:rPr>
+        <w:t xml:space="preserve"> yang </w:t>
+      </w:r>
+      <w:proofErr w:type="spellStart"/>
+      <w:r>
+        <w:rPr>
+          <w:rFonts w:ascii="Times New Roman" w:hAnsi="Times New Roman" w:cs="Times New Roman"/>
+          <w:sz w:val="28"/>
+          <w:szCs w:val="28"/>
+        </w:rPr>
+        <w:t>mereka</w:t>
+      </w:r>
+      <w:proofErr w:type="spellEnd"/>
+      <w:r>
+        <w:rPr>
+          <w:rFonts w:ascii="Times New Roman" w:hAnsi="Times New Roman" w:cs="Times New Roman"/>
+          <w:sz w:val="28"/>
+          <w:szCs w:val="28"/>
+        </w:rPr>
+        <w:t xml:space="preserve"> </w:t>
+      </w:r>
+      <w:proofErr w:type="spellStart"/>
+      <w:r>
+        <w:rPr>
+          <w:rFonts w:ascii="Times New Roman" w:hAnsi="Times New Roman" w:cs="Times New Roman"/>
+          <w:sz w:val="28"/>
+          <w:szCs w:val="28"/>
+        </w:rPr>
+        <w:t>inginkan</w:t>
+      </w:r>
+      <w:proofErr w:type="spellEnd"/>
+      <w:r>
+        <w:rPr>
+          <w:rFonts w:ascii="Times New Roman" w:hAnsi="Times New Roman" w:cs="Times New Roman"/>
+          <w:sz w:val="28"/>
+          <w:szCs w:val="28"/>
+        </w:rPr>
+        <w:t xml:space="preserve">. Selain toko </w:t>
+      </w:r>
+      <w:proofErr w:type="spellStart"/>
+      <w:r>
+        <w:rPr>
+          <w:rFonts w:ascii="Times New Roman" w:hAnsi="Times New Roman" w:cs="Times New Roman"/>
+          <w:sz w:val="28"/>
+          <w:szCs w:val="28"/>
+        </w:rPr>
+        <w:t>buku</w:t>
+      </w:r>
+      <w:proofErr w:type="spellEnd"/>
+      <w:r>
+        <w:rPr>
+          <w:rFonts w:ascii="Times New Roman" w:hAnsi="Times New Roman" w:cs="Times New Roman"/>
+          <w:sz w:val="28"/>
+          <w:szCs w:val="28"/>
+        </w:rPr>
+        <w:t xml:space="preserve"> online, </w:t>
+      </w:r>
+      <w:proofErr w:type="spellStart"/>
+      <w:r>
+        <w:rPr>
+          <w:rFonts w:ascii="Times New Roman" w:hAnsi="Times New Roman" w:cs="Times New Roman"/>
+          <w:sz w:val="28"/>
+          <w:szCs w:val="28"/>
+        </w:rPr>
+        <w:t>akan</w:t>
+      </w:r>
+      <w:proofErr w:type="spellEnd"/>
+      <w:r>
+        <w:rPr>
+          <w:rFonts w:ascii="Times New Roman" w:hAnsi="Times New Roman" w:cs="Times New Roman"/>
+          <w:sz w:val="28"/>
+          <w:szCs w:val="28"/>
+        </w:rPr>
+        <w:t xml:space="preserve"> </w:t>
+      </w:r>
+      <w:proofErr w:type="spellStart"/>
+      <w:r>
+        <w:rPr>
+          <w:rFonts w:ascii="Times New Roman" w:hAnsi="Times New Roman" w:cs="Times New Roman"/>
+          <w:sz w:val="28"/>
+          <w:szCs w:val="28"/>
+        </w:rPr>
+        <w:t>berguna</w:t>
+      </w:r>
+      <w:proofErr w:type="spellEnd"/>
+      <w:r>
+        <w:rPr>
+          <w:rFonts w:ascii="Times New Roman" w:hAnsi="Times New Roman" w:cs="Times New Roman"/>
+          <w:sz w:val="28"/>
+          <w:szCs w:val="28"/>
+        </w:rPr>
+        <w:t xml:space="preserve"> juga </w:t>
+      </w:r>
+      <w:proofErr w:type="spellStart"/>
+      <w:r>
+        <w:rPr>
+          <w:rFonts w:ascii="Times New Roman" w:hAnsi="Times New Roman" w:cs="Times New Roman"/>
+          <w:sz w:val="28"/>
+          <w:szCs w:val="28"/>
+        </w:rPr>
+        <w:t>dalam</w:t>
+      </w:r>
+      <w:proofErr w:type="spellEnd"/>
+      <w:r>
+        <w:rPr>
+          <w:rFonts w:ascii="Times New Roman" w:hAnsi="Times New Roman" w:cs="Times New Roman"/>
+          <w:sz w:val="28"/>
+          <w:szCs w:val="28"/>
+        </w:rPr>
+        <w:t xml:space="preserve"> </w:t>
+      </w:r>
+      <w:proofErr w:type="spellStart"/>
+      <w:r>
+        <w:rPr>
+          <w:rFonts w:ascii="Times New Roman" w:hAnsi="Times New Roman" w:cs="Times New Roman"/>
+          <w:sz w:val="28"/>
+          <w:szCs w:val="28"/>
+        </w:rPr>
+        <w:t>kampanye</w:t>
+      </w:r>
+      <w:proofErr w:type="spellEnd"/>
+      <w:r>
+        <w:rPr>
+          <w:rFonts w:ascii="Times New Roman" w:hAnsi="Times New Roman" w:cs="Times New Roman"/>
+          <w:sz w:val="28"/>
+          <w:szCs w:val="28"/>
+        </w:rPr>
+        <w:t xml:space="preserve"> media dan juga </w:t>
+      </w:r>
+      <w:proofErr w:type="spellStart"/>
+      <w:r>
+        <w:rPr>
+          <w:rFonts w:ascii="Times New Roman" w:hAnsi="Times New Roman" w:cs="Times New Roman"/>
+          <w:sz w:val="28"/>
+          <w:szCs w:val="28"/>
+        </w:rPr>
+        <w:t>untuk</w:t>
+      </w:r>
+      <w:proofErr w:type="spellEnd"/>
+      <w:r>
+        <w:rPr>
+          <w:rFonts w:ascii="Times New Roman" w:hAnsi="Times New Roman" w:cs="Times New Roman"/>
+          <w:sz w:val="28"/>
+          <w:szCs w:val="28"/>
+        </w:rPr>
+        <w:t xml:space="preserve"> </w:t>
+      </w:r>
+      <w:proofErr w:type="spellStart"/>
+      <w:r>
+        <w:rPr>
+          <w:rFonts w:ascii="Times New Roman" w:hAnsi="Times New Roman" w:cs="Times New Roman"/>
+          <w:sz w:val="28"/>
+          <w:szCs w:val="28"/>
+        </w:rPr>
+        <w:t>meningkatkan</w:t>
+      </w:r>
+      <w:proofErr w:type="spellEnd"/>
+      <w:r>
+        <w:rPr>
+          <w:rFonts w:ascii="Times New Roman" w:hAnsi="Times New Roman" w:cs="Times New Roman"/>
+          <w:sz w:val="28"/>
+          <w:szCs w:val="28"/>
+        </w:rPr>
+        <w:t xml:space="preserve"> </w:t>
+      </w:r>
+      <w:proofErr w:type="spellStart"/>
+      <w:r>
+        <w:rPr>
+          <w:rFonts w:ascii="Times New Roman" w:hAnsi="Times New Roman" w:cs="Times New Roman"/>
+          <w:sz w:val="28"/>
+          <w:szCs w:val="28"/>
+        </w:rPr>
+        <w:t>pendapatan</w:t>
+      </w:r>
+      <w:proofErr w:type="spellEnd"/>
+      <w:r>
+        <w:rPr>
+          <w:rFonts w:ascii="Times New Roman" w:hAnsi="Times New Roman" w:cs="Times New Roman"/>
+          <w:sz w:val="28"/>
+          <w:szCs w:val="28"/>
+        </w:rPr>
+        <w:t xml:space="preserve">. Tujuan </w:t>
+      </w:r>
+      <w:proofErr w:type="spellStart"/>
+      <w:r>
+        <w:rPr>
+          <w:rFonts w:ascii="Times New Roman" w:hAnsi="Times New Roman" w:cs="Times New Roman"/>
+          <w:sz w:val="28"/>
+          <w:szCs w:val="28"/>
+        </w:rPr>
+        <w:t>dari</w:t>
+      </w:r>
+      <w:proofErr w:type="spellEnd"/>
+      <w:r>
+        <w:rPr>
+          <w:rFonts w:ascii="Times New Roman" w:hAnsi="Times New Roman" w:cs="Times New Roman"/>
+          <w:sz w:val="28"/>
+          <w:szCs w:val="28"/>
+        </w:rPr>
+        <w:t xml:space="preserve"> </w:t>
+      </w:r>
+      <w:proofErr w:type="spellStart"/>
+      <w:r>
+        <w:rPr>
+          <w:rFonts w:ascii="Times New Roman" w:hAnsi="Times New Roman" w:cs="Times New Roman"/>
+          <w:sz w:val="28"/>
+          <w:szCs w:val="28"/>
+        </w:rPr>
+        <w:t>perangkat</w:t>
+      </w:r>
+      <w:proofErr w:type="spellEnd"/>
+      <w:r>
+        <w:rPr>
+          <w:rFonts w:ascii="Times New Roman" w:hAnsi="Times New Roman" w:cs="Times New Roman"/>
+          <w:sz w:val="28"/>
+          <w:szCs w:val="28"/>
+        </w:rPr>
+        <w:t xml:space="preserve"> </w:t>
+      </w:r>
+      <w:proofErr w:type="spellStart"/>
+      <w:r>
+        <w:rPr>
+          <w:rFonts w:ascii="Times New Roman" w:hAnsi="Times New Roman" w:cs="Times New Roman"/>
+          <w:sz w:val="28"/>
+          <w:szCs w:val="28"/>
+        </w:rPr>
+        <w:t>lunak</w:t>
+      </w:r>
+      <w:proofErr w:type="spellEnd"/>
+      <w:r>
+        <w:rPr>
+          <w:rFonts w:ascii="Times New Roman" w:hAnsi="Times New Roman" w:cs="Times New Roman"/>
+          <w:sz w:val="28"/>
+          <w:szCs w:val="28"/>
+        </w:rPr>
+        <w:t xml:space="preserve"> </w:t>
+      </w:r>
+      <w:proofErr w:type="spellStart"/>
+      <w:r>
+        <w:rPr>
+          <w:rFonts w:ascii="Times New Roman" w:hAnsi="Times New Roman" w:cs="Times New Roman"/>
+          <w:sz w:val="28"/>
+          <w:szCs w:val="28"/>
+        </w:rPr>
+        <w:t>ini</w:t>
+      </w:r>
+      <w:proofErr w:type="spellEnd"/>
+      <w:r>
+        <w:rPr>
+          <w:rFonts w:ascii="Times New Roman" w:hAnsi="Times New Roman" w:cs="Times New Roman"/>
+          <w:sz w:val="28"/>
+          <w:szCs w:val="28"/>
+        </w:rPr>
+        <w:t xml:space="preserve"> </w:t>
+      </w:r>
+      <w:proofErr w:type="spellStart"/>
       <w:r>
         <w:rPr>
           <w:rFonts w:ascii="Times New Roman" w:hAnsi="Times New Roman" w:cs="Times New Roman"/>
@@ -292,13 +1633,158 @@
         </w:rPr>
         <w:t>sebagai</w:t>
       </w:r>
-      <w:r>
-        <w:rPr>
-          <w:rFonts w:ascii="Times New Roman" w:hAnsi="Times New Roman" w:cs="Times New Roman"/>
-          <w:sz w:val="28"/>
-          <w:szCs w:val="28"/>
-        </w:rPr>
-        <w:t xml:space="preserve"> media informasi terkomputerisasi untuk memudahkan pengunjung dalam mendapatkan informasi.</w:t>
+      <w:proofErr w:type="spellEnd"/>
+      <w:r>
+        <w:rPr>
+          <w:rFonts w:ascii="Times New Roman" w:hAnsi="Times New Roman" w:cs="Times New Roman"/>
+          <w:sz w:val="28"/>
+          <w:szCs w:val="28"/>
+        </w:rPr>
+        <w:t xml:space="preserve"> media </w:t>
+      </w:r>
+      <w:proofErr w:type="spellStart"/>
+      <w:r>
+        <w:rPr>
+          <w:rFonts w:ascii="Times New Roman" w:hAnsi="Times New Roman" w:cs="Times New Roman"/>
+          <w:sz w:val="28"/>
+          <w:szCs w:val="28"/>
+        </w:rPr>
+        <w:t>informasi</w:t>
+      </w:r>
+      <w:proofErr w:type="spellEnd"/>
+      <w:r>
+        <w:rPr>
+          <w:rFonts w:ascii="Times New Roman" w:hAnsi="Times New Roman" w:cs="Times New Roman"/>
+          <w:sz w:val="28"/>
+          <w:szCs w:val="28"/>
+        </w:rPr>
+        <w:t xml:space="preserve"> </w:t>
+      </w:r>
+      <w:proofErr w:type="spellStart"/>
+      <w:r>
+        <w:rPr>
+          <w:rFonts w:ascii="Times New Roman" w:hAnsi="Times New Roman" w:cs="Times New Roman"/>
+          <w:sz w:val="28"/>
+          <w:szCs w:val="28"/>
+        </w:rPr>
+        <w:t>terkomputerisasi</w:t>
+      </w:r>
+      <w:proofErr w:type="spellEnd"/>
+      <w:r>
+        <w:rPr>
+          <w:rFonts w:ascii="Times New Roman" w:hAnsi="Times New Roman" w:cs="Times New Roman"/>
+          <w:sz w:val="28"/>
+          <w:szCs w:val="28"/>
+        </w:rPr>
+        <w:t xml:space="preserve"> </w:t>
+      </w:r>
+      <w:proofErr w:type="spellStart"/>
+      <w:r>
+        <w:rPr>
+          <w:rFonts w:ascii="Times New Roman" w:hAnsi="Times New Roman" w:cs="Times New Roman"/>
+          <w:sz w:val="28"/>
+          <w:szCs w:val="28"/>
+        </w:rPr>
+        <w:t>untuk</w:t>
+      </w:r>
+      <w:proofErr w:type="spellEnd"/>
+      <w:r>
+        <w:rPr>
+          <w:rFonts w:ascii="Times New Roman" w:hAnsi="Times New Roman" w:cs="Times New Roman"/>
+          <w:sz w:val="28"/>
+          <w:szCs w:val="28"/>
+        </w:rPr>
+        <w:t xml:space="preserve"> </w:t>
+      </w:r>
+      <w:proofErr w:type="spellStart"/>
+      <w:r>
+        <w:rPr>
+          <w:rFonts w:ascii="Times New Roman" w:hAnsi="Times New Roman" w:cs="Times New Roman"/>
+          <w:sz w:val="28"/>
+          <w:szCs w:val="28"/>
+        </w:rPr>
+        <w:t>memudahkan</w:t>
+      </w:r>
+      <w:proofErr w:type="spellEnd"/>
+      <w:r>
+        <w:rPr>
+          <w:rFonts w:ascii="Times New Roman" w:hAnsi="Times New Roman" w:cs="Times New Roman"/>
+          <w:sz w:val="28"/>
+          <w:szCs w:val="28"/>
+        </w:rPr>
+        <w:t xml:space="preserve"> </w:t>
+      </w:r>
+      <w:proofErr w:type="spellStart"/>
+      <w:r>
+        <w:rPr>
+          <w:rFonts w:ascii="Times New Roman" w:hAnsi="Times New Roman" w:cs="Times New Roman"/>
+          <w:sz w:val="28"/>
+          <w:szCs w:val="28"/>
+        </w:rPr>
+        <w:t>pengunjung</w:t>
+      </w:r>
+      <w:proofErr w:type="spellEnd"/>
+      <w:r>
+        <w:rPr>
+          <w:rFonts w:ascii="Times New Roman" w:hAnsi="Times New Roman" w:cs="Times New Roman"/>
+          <w:sz w:val="28"/>
+          <w:szCs w:val="28"/>
+        </w:rPr>
+        <w:t xml:space="preserve"> </w:t>
+      </w:r>
+      <w:proofErr w:type="spellStart"/>
+      <w:r>
+        <w:rPr>
+          <w:rFonts w:ascii="Times New Roman" w:hAnsi="Times New Roman" w:cs="Times New Roman"/>
+          <w:sz w:val="28"/>
+          <w:szCs w:val="28"/>
+        </w:rPr>
+        <w:t>dalam</w:t>
+      </w:r>
+      <w:proofErr w:type="spellEnd"/>
+      <w:r>
+        <w:rPr>
+          <w:rFonts w:ascii="Times New Roman" w:hAnsi="Times New Roman" w:cs="Times New Roman"/>
+          <w:sz w:val="28"/>
+          <w:szCs w:val="28"/>
+        </w:rPr>
+        <w:t xml:space="preserve"> </w:t>
+      </w:r>
+      <w:proofErr w:type="spellStart"/>
+      <w:r>
+        <w:rPr>
+          <w:rFonts w:ascii="Times New Roman" w:hAnsi="Times New Roman" w:cs="Times New Roman"/>
+          <w:sz w:val="28"/>
+          <w:szCs w:val="28"/>
+        </w:rPr>
+        <w:t>mendapatkan</w:t>
+      </w:r>
+      <w:proofErr w:type="spellEnd"/>
+      <w:r>
+        <w:rPr>
+          <w:rFonts w:ascii="Times New Roman" w:hAnsi="Times New Roman" w:cs="Times New Roman"/>
+          <w:sz w:val="28"/>
+          <w:szCs w:val="28"/>
+        </w:rPr>
+        <w:t xml:space="preserve"> </w:t>
+      </w:r>
+      <w:proofErr w:type="spellStart"/>
+      <w:r>
+        <w:rPr>
+          <w:rFonts w:ascii="Times New Roman" w:hAnsi="Times New Roman" w:cs="Times New Roman"/>
+          <w:sz w:val="28"/>
+          <w:szCs w:val="28"/>
+        </w:rPr>
+        <w:t>informasi</w:t>
+      </w:r>
+      <w:proofErr w:type="spellEnd"/>
+      <w:r>
+        <w:rPr>
+          <w:rFonts w:ascii="Times New Roman" w:hAnsi="Times New Roman" w:cs="Times New Roman"/>
+          <w:sz w:val="28"/>
+          <w:szCs w:val="28"/>
+        </w:rPr>
+        <w:t>.</w:t>
       </w:r>
     </w:p>
     <w:p>
@@ -324,7 +1810,88 @@
           <w:sz w:val="28"/>
           <w:szCs w:val="28"/>
         </w:rPr>
-        <w:t xml:space="preserve"> dilihat pada situasi seperti sekarangpada masa pa</w:t>
+        <w:t xml:space="preserve"> </w:t>
+      </w:r>
+      <w:proofErr w:type="spellStart"/>
+      <w:r>
+        <w:rPr>
+          <w:rFonts w:ascii="Times New Roman" w:hAnsi="Times New Roman" w:cs="Times New Roman"/>
+          <w:sz w:val="28"/>
+          <w:szCs w:val="28"/>
+        </w:rPr>
+        <w:t>dilihat</w:t>
+      </w:r>
+      <w:proofErr w:type="spellEnd"/>
+      <w:r>
+        <w:rPr>
+          <w:rFonts w:ascii="Times New Roman" w:hAnsi="Times New Roman" w:cs="Times New Roman"/>
+          <w:sz w:val="28"/>
+          <w:szCs w:val="28"/>
+        </w:rPr>
+        <w:t xml:space="preserve"> pada </w:t>
+      </w:r>
+      <w:proofErr w:type="spellStart"/>
+      <w:r>
+        <w:rPr>
+          <w:rFonts w:ascii="Times New Roman" w:hAnsi="Times New Roman" w:cs="Times New Roman"/>
+          <w:sz w:val="28"/>
+          <w:szCs w:val="28"/>
+        </w:rPr>
+        <w:t>situasi</w:t>
+      </w:r>
+      <w:proofErr w:type="spellEnd"/>
+      <w:r>
+        <w:rPr>
+          <w:rFonts w:ascii="Times New Roman" w:hAnsi="Times New Roman" w:cs="Times New Roman"/>
+          <w:sz w:val="28"/>
+          <w:szCs w:val="28"/>
+        </w:rPr>
+        <w:t xml:space="preserve"> </w:t>
+      </w:r>
+      <w:proofErr w:type="spellStart"/>
+      <w:r>
+        <w:rPr>
+          <w:rFonts w:ascii="Times New Roman" w:hAnsi="Times New Roman" w:cs="Times New Roman"/>
+          <w:sz w:val="28"/>
+          <w:szCs w:val="28"/>
+        </w:rPr>
+        <w:t>seperti</w:t>
+      </w:r>
+      <w:proofErr w:type="spellEnd"/>
+      <w:r>
+        <w:rPr>
+          <w:rFonts w:ascii="Times New Roman" w:hAnsi="Times New Roman" w:cs="Times New Roman"/>
+          <w:sz w:val="28"/>
+          <w:szCs w:val="28"/>
+        </w:rPr>
+        <w:t xml:space="preserve"> </w:t>
+      </w:r>
+      <w:proofErr w:type="spellStart"/>
+      <w:r>
+        <w:rPr>
+          <w:rFonts w:ascii="Times New Roman" w:hAnsi="Times New Roman" w:cs="Times New Roman"/>
+          <w:sz w:val="28"/>
+          <w:szCs w:val="28"/>
+        </w:rPr>
+        <w:t>sekarangpada</w:t>
+      </w:r>
+      <w:proofErr w:type="spellEnd"/>
+      <w:r>
+        <w:rPr>
+          <w:rFonts w:ascii="Times New Roman" w:hAnsi="Times New Roman" w:cs="Times New Roman"/>
+          <w:sz w:val="28"/>
+          <w:szCs w:val="28"/>
+        </w:rPr>
+        <w:t xml:space="preserve"> masa </w:t>
+      </w:r>
+      <w:proofErr w:type="spellStart"/>
+      <w:r>
+        <w:rPr>
+          <w:rFonts w:ascii="Times New Roman" w:hAnsi="Times New Roman" w:cs="Times New Roman"/>
+          <w:sz w:val="28"/>
+          <w:szCs w:val="28"/>
+        </w:rPr>
+        <w:t>pa</w:t>
       </w:r>
       <w:r>
         <w:rPr>
@@ -340,8 +1907,207 @@
           <w:sz w:val="28"/>
           <w:szCs w:val="28"/>
         </w:rPr>
-        <w:t>demi banyak beberapa toko yang terpaksa dihentikan operasinya termasuk juga perpustakaan, dan itu sangat berdampak pada peminat baca</w:t>
-      </w:r>
+        <w:t>demi</w:t>
+      </w:r>
+      <w:proofErr w:type="spellEnd"/>
+      <w:r>
+        <w:rPr>
+          <w:rFonts w:ascii="Times New Roman" w:hAnsi="Times New Roman" w:cs="Times New Roman"/>
+          <w:sz w:val="28"/>
+          <w:szCs w:val="28"/>
+        </w:rPr>
+        <w:t xml:space="preserve"> </w:t>
+      </w:r>
+      <w:proofErr w:type="spellStart"/>
+      <w:r>
+        <w:rPr>
+          <w:rFonts w:ascii="Times New Roman" w:hAnsi="Times New Roman" w:cs="Times New Roman"/>
+          <w:sz w:val="28"/>
+          <w:szCs w:val="28"/>
+        </w:rPr>
+        <w:t>banyak</w:t>
+      </w:r>
+      <w:proofErr w:type="spellEnd"/>
+      <w:r>
+        <w:rPr>
+          <w:rFonts w:ascii="Times New Roman" w:hAnsi="Times New Roman" w:cs="Times New Roman"/>
+          <w:sz w:val="28"/>
+          <w:szCs w:val="28"/>
+        </w:rPr>
+        <w:t xml:space="preserve"> </w:t>
+      </w:r>
+      <w:proofErr w:type="spellStart"/>
+      <w:r>
+        <w:rPr>
+          <w:rFonts w:ascii="Times New Roman" w:hAnsi="Times New Roman" w:cs="Times New Roman"/>
+          <w:sz w:val="28"/>
+          <w:szCs w:val="28"/>
+        </w:rPr>
+        <w:t>beberapa</w:t>
+      </w:r>
+      <w:proofErr w:type="spellEnd"/>
+      <w:r>
+        <w:rPr>
+          <w:rFonts w:ascii="Times New Roman" w:hAnsi="Times New Roman" w:cs="Times New Roman"/>
+          <w:sz w:val="28"/>
+          <w:szCs w:val="28"/>
+        </w:rPr>
+        <w:t xml:space="preserve"> toko yang </w:t>
+      </w:r>
+      <w:proofErr w:type="spellStart"/>
+      <w:r>
+        <w:rPr>
+          <w:rFonts w:ascii="Times New Roman" w:hAnsi="Times New Roman" w:cs="Times New Roman"/>
+          <w:sz w:val="28"/>
+          <w:szCs w:val="28"/>
+        </w:rPr>
+        <w:t>terpaksa</w:t>
+      </w:r>
+      <w:proofErr w:type="spellEnd"/>
+      <w:r>
+        <w:rPr>
+          <w:rFonts w:ascii="Times New Roman" w:hAnsi="Times New Roman" w:cs="Times New Roman"/>
+          <w:sz w:val="28"/>
+          <w:szCs w:val="28"/>
+        </w:rPr>
+        <w:t xml:space="preserve"> </w:t>
+      </w:r>
+      <w:proofErr w:type="spellStart"/>
+      <w:r>
+        <w:rPr>
+          <w:rFonts w:ascii="Times New Roman" w:hAnsi="Times New Roman" w:cs="Times New Roman"/>
+          <w:sz w:val="28"/>
+          <w:szCs w:val="28"/>
+        </w:rPr>
+        <w:t>dihentikan</w:t>
+      </w:r>
+      <w:proofErr w:type="spellEnd"/>
+      <w:r>
+        <w:rPr>
+          <w:rFonts w:ascii="Times New Roman" w:hAnsi="Times New Roman" w:cs="Times New Roman"/>
+          <w:sz w:val="28"/>
+          <w:szCs w:val="28"/>
+        </w:rPr>
+        <w:t xml:space="preserve"> </w:t>
+      </w:r>
+      <w:proofErr w:type="spellStart"/>
+      <w:r>
+        <w:rPr>
+          <w:rFonts w:ascii="Times New Roman" w:hAnsi="Times New Roman" w:cs="Times New Roman"/>
+          <w:sz w:val="28"/>
+          <w:szCs w:val="28"/>
+        </w:rPr>
+        <w:t>operasinya</w:t>
+      </w:r>
+      <w:proofErr w:type="spellEnd"/>
+      <w:r>
+        <w:rPr>
+          <w:rFonts w:ascii="Times New Roman" w:hAnsi="Times New Roman" w:cs="Times New Roman"/>
+          <w:sz w:val="28"/>
+          <w:szCs w:val="28"/>
+        </w:rPr>
+        <w:t xml:space="preserve"> </w:t>
+      </w:r>
+      <w:proofErr w:type="spellStart"/>
+      <w:r>
+        <w:rPr>
+          <w:rFonts w:ascii="Times New Roman" w:hAnsi="Times New Roman" w:cs="Times New Roman"/>
+          <w:sz w:val="28"/>
+          <w:szCs w:val="28"/>
+        </w:rPr>
+        <w:t>termasuk</w:t>
+      </w:r>
+      <w:proofErr w:type="spellEnd"/>
+      <w:r>
+        <w:rPr>
+          <w:rFonts w:ascii="Times New Roman" w:hAnsi="Times New Roman" w:cs="Times New Roman"/>
+          <w:sz w:val="28"/>
+          <w:szCs w:val="28"/>
+        </w:rPr>
+        <w:t xml:space="preserve"> juga </w:t>
+      </w:r>
+      <w:proofErr w:type="spellStart"/>
+      <w:r>
+        <w:rPr>
+          <w:rFonts w:ascii="Times New Roman" w:hAnsi="Times New Roman" w:cs="Times New Roman"/>
+          <w:sz w:val="28"/>
+          <w:szCs w:val="28"/>
+        </w:rPr>
+        <w:t>perpustakaan</w:t>
+      </w:r>
+      <w:proofErr w:type="spellEnd"/>
+      <w:r>
+        <w:rPr>
+          <w:rFonts w:ascii="Times New Roman" w:hAnsi="Times New Roman" w:cs="Times New Roman"/>
+          <w:sz w:val="28"/>
+          <w:szCs w:val="28"/>
+        </w:rPr>
+        <w:t xml:space="preserve">, dan </w:t>
+      </w:r>
+      <w:proofErr w:type="spellStart"/>
+      <w:r>
+        <w:rPr>
+          <w:rFonts w:ascii="Times New Roman" w:hAnsi="Times New Roman" w:cs="Times New Roman"/>
+          <w:sz w:val="28"/>
+          <w:szCs w:val="28"/>
+        </w:rPr>
+        <w:t>itu</w:t>
+      </w:r>
+      <w:proofErr w:type="spellEnd"/>
+      <w:r>
+        <w:rPr>
+          <w:rFonts w:ascii="Times New Roman" w:hAnsi="Times New Roman" w:cs="Times New Roman"/>
+          <w:sz w:val="28"/>
+          <w:szCs w:val="28"/>
+        </w:rPr>
+        <w:t xml:space="preserve"> sangat </w:t>
+      </w:r>
+      <w:proofErr w:type="spellStart"/>
+      <w:r>
+        <w:rPr>
+          <w:rFonts w:ascii="Times New Roman" w:hAnsi="Times New Roman" w:cs="Times New Roman"/>
+          <w:sz w:val="28"/>
+          <w:szCs w:val="28"/>
+        </w:rPr>
+        <w:t>berdampak</w:t>
+      </w:r>
+      <w:proofErr w:type="spellEnd"/>
+      <w:r>
+        <w:rPr>
+          <w:rFonts w:ascii="Times New Roman" w:hAnsi="Times New Roman" w:cs="Times New Roman"/>
+          <w:sz w:val="28"/>
+          <w:szCs w:val="28"/>
+        </w:rPr>
+        <w:t xml:space="preserve"> pada </w:t>
+      </w:r>
+      <w:proofErr w:type="spellStart"/>
+      <w:r>
+        <w:rPr>
+          <w:rFonts w:ascii="Times New Roman" w:hAnsi="Times New Roman" w:cs="Times New Roman"/>
+          <w:sz w:val="28"/>
+          <w:szCs w:val="28"/>
+        </w:rPr>
+        <w:t>peminat</w:t>
+      </w:r>
+      <w:proofErr w:type="spellEnd"/>
+      <w:r>
+        <w:rPr>
+          <w:rFonts w:ascii="Times New Roman" w:hAnsi="Times New Roman" w:cs="Times New Roman"/>
+          <w:sz w:val="28"/>
+          <w:szCs w:val="28"/>
+        </w:rPr>
+        <w:t xml:space="preserve"> </w:t>
+      </w:r>
+      <w:proofErr w:type="spellStart"/>
+      <w:r>
+        <w:rPr>
+          <w:rFonts w:ascii="Times New Roman" w:hAnsi="Times New Roman" w:cs="Times New Roman"/>
+          <w:sz w:val="28"/>
+          <w:szCs w:val="28"/>
+        </w:rPr>
+        <w:t>baca</w:t>
+      </w:r>
+      <w:proofErr w:type="spellEnd"/>
       <w:r>
         <w:rPr>
           <w:rFonts w:ascii="Times New Roman" w:hAnsi="Times New Roman" w:cs="Times New Roman"/>
@@ -350,21 +2116,266 @@
         </w:rPr>
         <w:t xml:space="preserve">, </w:t>
       </w:r>
-      <w:r>
-        <w:rPr>
-          <w:rFonts w:ascii="Times New Roman" w:hAnsi="Times New Roman" w:cs="Times New Roman"/>
-          <w:sz w:val="28"/>
-          <w:szCs w:val="28"/>
-        </w:rPr>
-        <w:t xml:space="preserve">dengan adanya perangkat lunak ini  bisa </w:t>
-      </w:r>
-      <w:r>
-        <w:rPr>
-          <w:rFonts w:ascii="Times New Roman" w:hAnsi="Times New Roman" w:cs="Times New Roman"/>
-          <w:sz w:val="28"/>
-          <w:szCs w:val="28"/>
-        </w:rPr>
-        <w:t>mempermudah pembaca untuk meninjau jenis buku yang di publikan oleh penulis ta</w:t>
+      <w:proofErr w:type="spellStart"/>
+      <w:r>
+        <w:rPr>
+          <w:rFonts w:ascii="Times New Roman" w:hAnsi="Times New Roman" w:cs="Times New Roman"/>
+          <w:sz w:val="28"/>
+          <w:szCs w:val="28"/>
+        </w:rPr>
+        <w:t>dengan</w:t>
+      </w:r>
+      <w:proofErr w:type="spellEnd"/>
+      <w:r>
+        <w:rPr>
+          <w:rFonts w:ascii="Times New Roman" w:hAnsi="Times New Roman" w:cs="Times New Roman"/>
+          <w:sz w:val="28"/>
+          <w:szCs w:val="28"/>
+        </w:rPr>
+        <w:t xml:space="preserve"> </w:t>
+      </w:r>
+      <w:proofErr w:type="spellStart"/>
+      <w:r>
+        <w:rPr>
+          <w:rFonts w:ascii="Times New Roman" w:hAnsi="Times New Roman" w:cs="Times New Roman"/>
+          <w:sz w:val="28"/>
+          <w:szCs w:val="28"/>
+        </w:rPr>
+        <w:t>adanya</w:t>
+      </w:r>
+      <w:proofErr w:type="spellEnd"/>
+      <w:r>
+        <w:rPr>
+          <w:rFonts w:ascii="Times New Roman" w:hAnsi="Times New Roman" w:cs="Times New Roman"/>
+          <w:sz w:val="28"/>
+          <w:szCs w:val="28"/>
+        </w:rPr>
+        <w:t xml:space="preserve"> </w:t>
+      </w:r>
+      <w:proofErr w:type="spellStart"/>
+      <w:r>
+        <w:rPr>
+          <w:rFonts w:ascii="Times New Roman" w:hAnsi="Times New Roman" w:cs="Times New Roman"/>
+          <w:sz w:val="28"/>
+          <w:szCs w:val="28"/>
+        </w:rPr>
+        <w:t>perangkat</w:t>
+      </w:r>
+      <w:proofErr w:type="spellEnd"/>
+      <w:r>
+        <w:rPr>
+          <w:rFonts w:ascii="Times New Roman" w:hAnsi="Times New Roman" w:cs="Times New Roman"/>
+          <w:sz w:val="28"/>
+          <w:szCs w:val="28"/>
+        </w:rPr>
+        <w:t xml:space="preserve"> </w:t>
+      </w:r>
+      <w:proofErr w:type="spellStart"/>
+      <w:r>
+        <w:rPr>
+          <w:rFonts w:ascii="Times New Roman" w:hAnsi="Times New Roman" w:cs="Times New Roman"/>
+          <w:sz w:val="28"/>
+          <w:szCs w:val="28"/>
+        </w:rPr>
+        <w:t>lunak</w:t>
+      </w:r>
+      <w:proofErr w:type="spellEnd"/>
+      <w:r>
+        <w:rPr>
+          <w:rFonts w:ascii="Times New Roman" w:hAnsi="Times New Roman" w:cs="Times New Roman"/>
+          <w:sz w:val="28"/>
+          <w:szCs w:val="28"/>
+        </w:rPr>
+        <w:t xml:space="preserve"> </w:t>
+      </w:r>
+      <w:proofErr w:type="spellStart"/>
+      <w:r>
+        <w:rPr>
+          <w:rFonts w:ascii="Times New Roman" w:hAnsi="Times New Roman" w:cs="Times New Roman"/>
+          <w:sz w:val="28"/>
+          <w:szCs w:val="28"/>
+        </w:rPr>
+        <w:t>ini</w:t>
+      </w:r>
+      <w:proofErr w:type="spellEnd"/>
+      <w:r>
+        <w:rPr>
+          <w:rFonts w:ascii="Times New Roman" w:hAnsi="Times New Roman" w:cs="Times New Roman"/>
+          <w:sz w:val="28"/>
+          <w:szCs w:val="28"/>
+        </w:rPr>
+        <w:t xml:space="preserve">  </w:t>
+      </w:r>
+      <w:proofErr w:type="spellStart"/>
+      <w:r>
+        <w:rPr>
+          <w:rFonts w:ascii="Times New Roman" w:hAnsi="Times New Roman" w:cs="Times New Roman"/>
+          <w:sz w:val="28"/>
+          <w:szCs w:val="28"/>
+        </w:rPr>
+        <w:t>bisa</w:t>
+      </w:r>
+      <w:proofErr w:type="spellEnd"/>
+      <w:r>
+        <w:rPr>
+          <w:rFonts w:ascii="Times New Roman" w:hAnsi="Times New Roman" w:cs="Times New Roman"/>
+          <w:sz w:val="28"/>
+          <w:szCs w:val="28"/>
+        </w:rPr>
+        <w:t xml:space="preserve"> </w:t>
+      </w:r>
+      <w:proofErr w:type="spellStart"/>
+      <w:r>
+        <w:rPr>
+          <w:rFonts w:ascii="Times New Roman" w:hAnsi="Times New Roman" w:cs="Times New Roman"/>
+          <w:sz w:val="28"/>
+          <w:szCs w:val="28"/>
+        </w:rPr>
+        <w:t>mempermudah</w:t>
+      </w:r>
+      <w:proofErr w:type="spellEnd"/>
+      <w:r>
+        <w:rPr>
+          <w:rFonts w:ascii="Times New Roman" w:hAnsi="Times New Roman" w:cs="Times New Roman"/>
+          <w:sz w:val="28"/>
+          <w:szCs w:val="28"/>
+        </w:rPr>
+        <w:t xml:space="preserve"> </w:t>
+      </w:r>
+      <w:proofErr w:type="spellStart"/>
+      <w:r>
+        <w:rPr>
+          <w:rFonts w:ascii="Times New Roman" w:hAnsi="Times New Roman" w:cs="Times New Roman"/>
+          <w:sz w:val="28"/>
+          <w:szCs w:val="28"/>
+        </w:rPr>
+        <w:t>pembaca</w:t>
+      </w:r>
+      <w:proofErr w:type="spellEnd"/>
+      <w:r>
+        <w:rPr>
+          <w:rFonts w:ascii="Times New Roman" w:hAnsi="Times New Roman" w:cs="Times New Roman"/>
+          <w:sz w:val="28"/>
+          <w:szCs w:val="28"/>
+        </w:rPr>
+        <w:t xml:space="preserve"> </w:t>
+      </w:r>
+      <w:proofErr w:type="spellStart"/>
+      <w:r>
+        <w:rPr>
+          <w:rFonts w:ascii="Times New Roman" w:hAnsi="Times New Roman" w:cs="Times New Roman"/>
+          <w:sz w:val="28"/>
+          <w:szCs w:val="28"/>
+        </w:rPr>
+        <w:t>untuk</w:t>
+      </w:r>
+      <w:proofErr w:type="spellEnd"/>
+      <w:r>
+        <w:rPr>
+          <w:rFonts w:ascii="Times New Roman" w:hAnsi="Times New Roman" w:cs="Times New Roman"/>
+          <w:sz w:val="28"/>
+          <w:szCs w:val="28"/>
+        </w:rPr>
+        <w:t xml:space="preserve"> </w:t>
+      </w:r>
+      <w:proofErr w:type="spellStart"/>
+      <w:r>
+        <w:rPr>
+          <w:rFonts w:ascii="Times New Roman" w:hAnsi="Times New Roman" w:cs="Times New Roman"/>
+          <w:sz w:val="28"/>
+          <w:szCs w:val="28"/>
+        </w:rPr>
+        <w:t>meninjau</w:t>
+      </w:r>
+      <w:proofErr w:type="spellEnd"/>
+      <w:r>
+        <w:rPr>
+          <w:rFonts w:ascii="Times New Roman" w:hAnsi="Times New Roman" w:cs="Times New Roman"/>
+          <w:sz w:val="28"/>
+          <w:szCs w:val="28"/>
+        </w:rPr>
+        <w:t xml:space="preserve"> </w:t>
+      </w:r>
+      <w:proofErr w:type="spellStart"/>
+      <w:r>
+        <w:rPr>
+          <w:rFonts w:ascii="Times New Roman" w:hAnsi="Times New Roman" w:cs="Times New Roman"/>
+          <w:sz w:val="28"/>
+          <w:szCs w:val="28"/>
+        </w:rPr>
+        <w:t>jenis</w:t>
+      </w:r>
+      <w:proofErr w:type="spellEnd"/>
+      <w:r>
+        <w:rPr>
+          <w:rFonts w:ascii="Times New Roman" w:hAnsi="Times New Roman" w:cs="Times New Roman"/>
+          <w:sz w:val="28"/>
+          <w:szCs w:val="28"/>
+        </w:rPr>
+        <w:t xml:space="preserve"> </w:t>
+      </w:r>
+      <w:proofErr w:type="spellStart"/>
+      <w:r>
+        <w:rPr>
+          <w:rFonts w:ascii="Times New Roman" w:hAnsi="Times New Roman" w:cs="Times New Roman"/>
+          <w:sz w:val="28"/>
+          <w:szCs w:val="28"/>
+        </w:rPr>
+        <w:t>buku</w:t>
+      </w:r>
+      <w:proofErr w:type="spellEnd"/>
+      <w:r>
+        <w:rPr>
+          <w:rFonts w:ascii="Times New Roman" w:hAnsi="Times New Roman" w:cs="Times New Roman"/>
+          <w:sz w:val="28"/>
+          <w:szCs w:val="28"/>
+        </w:rPr>
+        <w:t xml:space="preserve"> yang di </w:t>
+      </w:r>
+      <w:proofErr w:type="spellStart"/>
+      <w:r>
+        <w:rPr>
+          <w:rFonts w:ascii="Times New Roman" w:hAnsi="Times New Roman" w:cs="Times New Roman"/>
+          <w:sz w:val="28"/>
+          <w:szCs w:val="28"/>
+        </w:rPr>
+        <w:t>publikan</w:t>
+      </w:r>
+      <w:proofErr w:type="spellEnd"/>
+      <w:r>
+        <w:rPr>
+          <w:rFonts w:ascii="Times New Roman" w:hAnsi="Times New Roman" w:cs="Times New Roman"/>
+          <w:sz w:val="28"/>
+          <w:szCs w:val="28"/>
+        </w:rPr>
+        <w:t xml:space="preserve"> oleh </w:t>
+      </w:r>
+      <w:proofErr w:type="spellStart"/>
+      <w:r>
+        <w:rPr>
+          <w:rFonts w:ascii="Times New Roman" w:hAnsi="Times New Roman" w:cs="Times New Roman"/>
+          <w:sz w:val="28"/>
+          <w:szCs w:val="28"/>
+        </w:rPr>
+        <w:t>penulis</w:t>
+      </w:r>
+      <w:proofErr w:type="spellEnd"/>
+      <w:r>
+        <w:rPr>
+          <w:rFonts w:ascii="Times New Roman" w:hAnsi="Times New Roman" w:cs="Times New Roman"/>
+          <w:sz w:val="28"/>
+          <w:szCs w:val="28"/>
+        </w:rPr>
+        <w:t xml:space="preserve"> </w:t>
+      </w:r>
+      <w:proofErr w:type="spellStart"/>
+      <w:r>
+        <w:rPr>
+          <w:rFonts w:ascii="Times New Roman" w:hAnsi="Times New Roman" w:cs="Times New Roman"/>
+          <w:sz w:val="28"/>
+          <w:szCs w:val="28"/>
+        </w:rPr>
+        <w:t>ta</w:t>
       </w:r>
       <w:r>
         <w:rPr>
@@ -380,8 +2391,81 @@
           <w:sz w:val="28"/>
           <w:szCs w:val="28"/>
         </w:rPr>
-        <w:t>pa harus mendatangi langsung bookstorenya</w:t>
-      </w:r>
+        <w:t>pa</w:t>
+      </w:r>
+      <w:proofErr w:type="spellEnd"/>
+      <w:r>
+        <w:rPr>
+          <w:rFonts w:ascii="Times New Roman" w:hAnsi="Times New Roman" w:cs="Times New Roman"/>
+          <w:sz w:val="28"/>
+          <w:szCs w:val="28"/>
+        </w:rPr>
+        <w:t xml:space="preserve"> </w:t>
+      </w:r>
+      <w:proofErr w:type="spellStart"/>
+      <w:r>
+        <w:rPr>
+          <w:rFonts w:ascii="Times New Roman" w:hAnsi="Times New Roman" w:cs="Times New Roman"/>
+          <w:sz w:val="28"/>
+          <w:szCs w:val="28"/>
+        </w:rPr>
+        <w:t>harus</w:t>
+      </w:r>
+      <w:proofErr w:type="spellEnd"/>
+      <w:r>
+        <w:rPr>
+          <w:rFonts w:ascii="Times New Roman" w:hAnsi="Times New Roman" w:cs="Times New Roman"/>
+          <w:sz w:val="28"/>
+          <w:szCs w:val="28"/>
+        </w:rPr>
+        <w:t xml:space="preserve"> </w:t>
+      </w:r>
+      <w:proofErr w:type="spellStart"/>
+      <w:r>
+        <w:rPr>
+          <w:rFonts w:ascii="Times New Roman" w:hAnsi="Times New Roman" w:cs="Times New Roman"/>
+          <w:sz w:val="28"/>
+          <w:szCs w:val="28"/>
+        </w:rPr>
+        <w:t>mendatangi</w:t>
+      </w:r>
+      <w:proofErr w:type="spellEnd"/>
+      <w:r>
+        <w:rPr>
+          <w:rFonts w:ascii="Times New Roman" w:hAnsi="Times New Roman" w:cs="Times New Roman"/>
+          <w:sz w:val="28"/>
+          <w:szCs w:val="28"/>
+        </w:rPr>
+        <w:t xml:space="preserve"> </w:t>
+      </w:r>
+      <w:proofErr w:type="spellStart"/>
+      <w:r>
+        <w:rPr>
+          <w:rFonts w:ascii="Times New Roman" w:hAnsi="Times New Roman" w:cs="Times New Roman"/>
+          <w:sz w:val="28"/>
+          <w:szCs w:val="28"/>
+        </w:rPr>
+        <w:t>langsung</w:t>
+      </w:r>
+      <w:proofErr w:type="spellEnd"/>
+      <w:r>
+        <w:rPr>
+          <w:rFonts w:ascii="Times New Roman" w:hAnsi="Times New Roman" w:cs="Times New Roman"/>
+          <w:sz w:val="28"/>
+          <w:szCs w:val="28"/>
+        </w:rPr>
+        <w:t xml:space="preserve"> </w:t>
+      </w:r>
+      <w:proofErr w:type="spellStart"/>
+      <w:r>
+        <w:rPr>
+          <w:rFonts w:ascii="Times New Roman" w:hAnsi="Times New Roman" w:cs="Times New Roman"/>
+          <w:sz w:val="28"/>
+          <w:szCs w:val="28"/>
+        </w:rPr>
+        <w:t>bookstorenya</w:t>
+      </w:r>
+      <w:proofErr w:type="spellEnd"/>
       <w:r>
         <w:rPr>
           <w:rFonts w:ascii="Times New Roman" w:hAnsi="Times New Roman" w:cs="Times New Roman"/>
@@ -460,6 +2544,7 @@
           <w:szCs w:val="28"/>
         </w:rPr>
       </w:pPr>
+      <w:proofErr w:type="spellStart"/>
       <w:r>
         <w:rPr>
           <w:rFonts w:ascii="Times New Roman" w:hAnsi="Times New Roman" w:cs="Times New Roman"/>
@@ -469,8 +2554,97 @@
           <w:szCs w:val="28"/>
         </w:rPr>
         <w:lastRenderedPageBreak/>
-        <w:t>Analisis System Desain Pengembangan perangkat lunak BookStore</w:t>
-      </w:r>
+        <w:t>Analisis</w:t>
+      </w:r>
+      <w:proofErr w:type="spellEnd"/>
+      <w:r>
+        <w:rPr>
+          <w:rFonts w:ascii="Times New Roman" w:hAnsi="Times New Roman" w:cs="Times New Roman"/>
+          <w:b/>
+          <w:bCs/>
+          <w:sz w:val="32"/>
+          <w:szCs w:val="28"/>
+        </w:rPr>
+        <w:t xml:space="preserve"> System Desain </w:t>
+      </w:r>
+      <w:proofErr w:type="spellStart"/>
+      <w:r>
+        <w:rPr>
+          <w:rFonts w:ascii="Times New Roman" w:hAnsi="Times New Roman" w:cs="Times New Roman"/>
+          <w:b/>
+          <w:bCs/>
+          <w:sz w:val="32"/>
+          <w:szCs w:val="28"/>
+        </w:rPr>
+        <w:t>Pengembangan</w:t>
+      </w:r>
+      <w:proofErr w:type="spellEnd"/>
+      <w:r>
+        <w:rPr>
+          <w:rFonts w:ascii="Times New Roman" w:hAnsi="Times New Roman" w:cs="Times New Roman"/>
+          <w:b/>
+          <w:bCs/>
+          <w:sz w:val="32"/>
+          <w:szCs w:val="28"/>
+        </w:rPr>
+        <w:t xml:space="preserve"> </w:t>
+      </w:r>
+      <w:proofErr w:type="spellStart"/>
+      <w:r>
+        <w:rPr>
+          <w:rFonts w:ascii="Times New Roman" w:hAnsi="Times New Roman" w:cs="Times New Roman"/>
+          <w:b/>
+          <w:bCs/>
+          <w:sz w:val="32"/>
+          <w:szCs w:val="28"/>
+        </w:rPr>
+        <w:t>perangkat</w:t>
+      </w:r>
+      <w:proofErr w:type="spellEnd"/>
+      <w:r>
+        <w:rPr>
+          <w:rFonts w:ascii="Times New Roman" w:hAnsi="Times New Roman" w:cs="Times New Roman"/>
+          <w:b/>
+          <w:bCs/>
+          <w:sz w:val="32"/>
+          <w:szCs w:val="28"/>
+        </w:rPr>
+        <w:t xml:space="preserve"> </w:t>
+      </w:r>
+      <w:proofErr w:type="spellStart"/>
+      <w:r>
+        <w:rPr>
+          <w:rFonts w:ascii="Times New Roman" w:hAnsi="Times New Roman" w:cs="Times New Roman"/>
+          <w:b/>
+          <w:bCs/>
+          <w:sz w:val="32"/>
+          <w:szCs w:val="28"/>
+        </w:rPr>
+        <w:t>lunak</w:t>
+      </w:r>
+      <w:proofErr w:type="spellEnd"/>
+      <w:r>
+        <w:rPr>
+          <w:rFonts w:ascii="Times New Roman" w:hAnsi="Times New Roman" w:cs="Times New Roman"/>
+          <w:b/>
+          <w:bCs/>
+          <w:sz w:val="32"/>
+          <w:szCs w:val="28"/>
+        </w:rPr>
+        <w:t xml:space="preserve"> </w:t>
+      </w:r>
+      <w:proofErr w:type="spellStart"/>
+      <w:r>
+        <w:rPr>
+          <w:rFonts w:ascii="Times New Roman" w:hAnsi="Times New Roman" w:cs="Times New Roman"/>
+          <w:b/>
+          <w:bCs/>
+          <w:sz w:val="32"/>
+          <w:szCs w:val="28"/>
+        </w:rPr>
+        <w:t>BookStore</w:t>
+      </w:r>
+      <w:proofErr w:type="spellEnd"/>
     </w:p>
     <w:p>
       <w:pPr>
@@ -499,6 +2673,7 @@
           <w:szCs w:val="28"/>
         </w:rPr>
       </w:pPr>
+      <w:proofErr w:type="spellStart"/>
       <w:r>
         <w:rPr>
           <w:rFonts w:ascii="Times New Roman" w:hAnsi="Times New Roman" w:cs="Times New Roman"/>
@@ -507,7 +2682,18 @@
           <w:sz w:val="28"/>
           <w:szCs w:val="28"/>
         </w:rPr>
-        <w:t>Deskripsi system</w:t>
+        <w:t>Deskripsi</w:t>
+      </w:r>
+      <w:proofErr w:type="spellEnd"/>
+      <w:r>
+        <w:rPr>
+          <w:rFonts w:ascii="Times New Roman" w:hAnsi="Times New Roman" w:cs="Times New Roman"/>
+          <w:b/>
+          <w:bCs/>
+          <w:sz w:val="28"/>
+          <w:szCs w:val="28"/>
+        </w:rPr>
+        <w:t xml:space="preserve"> system</w:t>
       </w:r>
     </w:p>
     <w:p>
@@ -521,77 +2707,514 @@
           <w:szCs w:val="28"/>
         </w:rPr>
       </w:pPr>
-      <w:r>
-        <w:rPr>
-          <w:rFonts w:ascii="Times New Roman" w:hAnsi="Times New Roman" w:cs="Times New Roman"/>
-          <w:sz w:val="28"/>
-          <w:szCs w:val="28"/>
-        </w:rPr>
-        <w:t xml:space="preserve">Kebutuhan system </w:t>
-      </w:r>
-      <w:r>
-        <w:rPr>
-          <w:rFonts w:ascii="Times New Roman" w:hAnsi="Times New Roman" w:cs="Times New Roman"/>
-          <w:sz w:val="28"/>
-          <w:szCs w:val="28"/>
-        </w:rPr>
-        <w:t xml:space="preserve">BookStore </w:t>
-      </w:r>
-      <w:r>
-        <w:rPr>
-          <w:rFonts w:ascii="Times New Roman" w:hAnsi="Times New Roman" w:cs="Times New Roman"/>
-          <w:sz w:val="28"/>
-          <w:szCs w:val="28"/>
-        </w:rPr>
-        <w:t xml:space="preserve">sekarang menjadi sasaran utama pada massa pandemic </w:t>
-      </w:r>
-      <w:r>
-        <w:rPr>
-          <w:rFonts w:ascii="Times New Roman" w:hAnsi="Times New Roman" w:cs="Times New Roman"/>
-          <w:sz w:val="28"/>
-          <w:szCs w:val="28"/>
-        </w:rPr>
-        <w:t xml:space="preserve">khususnya pada peminat baca, sehingga harus membuat aplikasi </w:t>
-      </w:r>
-      <w:r>
-        <w:rPr>
-          <w:rFonts w:ascii="Times New Roman" w:hAnsi="Times New Roman" w:cs="Times New Roman"/>
-          <w:sz w:val="28"/>
-          <w:szCs w:val="28"/>
-        </w:rPr>
-        <w:t xml:space="preserve">yang memenuhi kebutuhan </w:t>
-      </w:r>
-      <w:r>
-        <w:rPr>
-          <w:rFonts w:ascii="Times New Roman" w:hAnsi="Times New Roman" w:cs="Times New Roman"/>
-          <w:sz w:val="28"/>
-          <w:szCs w:val="28"/>
-        </w:rPr>
-        <w:t xml:space="preserve">peminat baca </w:t>
-      </w:r>
-      <w:r>
-        <w:rPr>
-          <w:rFonts w:ascii="Times New Roman" w:hAnsi="Times New Roman" w:cs="Times New Roman"/>
-          <w:sz w:val="28"/>
-          <w:szCs w:val="28"/>
-        </w:rPr>
-        <w:t>yang membuat kenyamanan dan kemudahan dalam mencari informasi</w:t>
-      </w:r>
-      <w:r>
-        <w:rPr>
-          <w:rFonts w:ascii="Times New Roman" w:hAnsi="Times New Roman" w:cs="Times New Roman"/>
-          <w:sz w:val="28"/>
-          <w:szCs w:val="28"/>
-        </w:rPr>
-        <w:t xml:space="preserve"> buku</w:t>
-      </w:r>
-      <w:r>
-        <w:rPr>
-          <w:rFonts w:ascii="Times New Roman" w:hAnsi="Times New Roman" w:cs="Times New Roman"/>
-          <w:sz w:val="28"/>
-          <w:szCs w:val="28"/>
-        </w:rPr>
-        <w:t xml:space="preserve"> yang lengk</w:t>
+      <w:proofErr w:type="spellStart"/>
+      <w:r>
+        <w:rPr>
+          <w:rFonts w:ascii="Times New Roman" w:hAnsi="Times New Roman" w:cs="Times New Roman"/>
+          <w:sz w:val="28"/>
+          <w:szCs w:val="28"/>
+        </w:rPr>
+        <w:t>Kebutuhan</w:t>
+      </w:r>
+      <w:proofErr w:type="spellEnd"/>
+      <w:r>
+        <w:rPr>
+          <w:rFonts w:ascii="Times New Roman" w:hAnsi="Times New Roman" w:cs="Times New Roman"/>
+          <w:sz w:val="28"/>
+          <w:szCs w:val="28"/>
+        </w:rPr>
+        <w:t xml:space="preserve"> system </w:t>
+      </w:r>
+      <w:proofErr w:type="spellStart"/>
+      <w:r>
+        <w:rPr>
+          <w:rFonts w:ascii="Times New Roman" w:hAnsi="Times New Roman" w:cs="Times New Roman"/>
+          <w:sz w:val="28"/>
+          <w:szCs w:val="28"/>
+        </w:rPr>
+        <w:t>BookStore</w:t>
+      </w:r>
+      <w:proofErr w:type="spellEnd"/>
+      <w:r>
+        <w:rPr>
+          <w:rFonts w:ascii="Times New Roman" w:hAnsi="Times New Roman" w:cs="Times New Roman"/>
+          <w:sz w:val="28"/>
+          <w:szCs w:val="28"/>
+        </w:rPr>
+        <w:t xml:space="preserve"> </w:t>
+      </w:r>
+      <w:proofErr w:type="spellStart"/>
+      <w:r>
+        <w:rPr>
+          <w:rFonts w:ascii="Times New Roman" w:hAnsi="Times New Roman" w:cs="Times New Roman"/>
+          <w:sz w:val="28"/>
+          <w:szCs w:val="28"/>
+        </w:rPr>
+        <w:t>sekarang</w:t>
+      </w:r>
+      <w:proofErr w:type="spellEnd"/>
+      <w:r>
+        <w:rPr>
+          <w:rFonts w:ascii="Times New Roman" w:hAnsi="Times New Roman" w:cs="Times New Roman"/>
+          <w:sz w:val="28"/>
+          <w:szCs w:val="28"/>
+        </w:rPr>
+        <w:t xml:space="preserve"> </w:t>
+      </w:r>
+      <w:proofErr w:type="spellStart"/>
+      <w:r>
+        <w:rPr>
+          <w:rFonts w:ascii="Times New Roman" w:hAnsi="Times New Roman" w:cs="Times New Roman"/>
+          <w:sz w:val="28"/>
+          <w:szCs w:val="28"/>
+        </w:rPr>
+        <w:t>menjadi</w:t>
+      </w:r>
+      <w:proofErr w:type="spellEnd"/>
+      <w:r>
+        <w:rPr>
+          <w:rFonts w:ascii="Times New Roman" w:hAnsi="Times New Roman" w:cs="Times New Roman"/>
+          <w:sz w:val="28"/>
+          <w:szCs w:val="28"/>
+        </w:rPr>
+        <w:t xml:space="preserve"> </w:t>
+      </w:r>
+      <w:proofErr w:type="spellStart"/>
+      <w:r>
+        <w:rPr>
+          <w:rFonts w:ascii="Times New Roman" w:hAnsi="Times New Roman" w:cs="Times New Roman"/>
+          <w:sz w:val="28"/>
+          <w:szCs w:val="28"/>
+        </w:rPr>
+        <w:t>sasaran</w:t>
+      </w:r>
+      <w:proofErr w:type="spellEnd"/>
+      <w:r>
+        <w:rPr>
+          <w:rFonts w:ascii="Times New Roman" w:hAnsi="Times New Roman" w:cs="Times New Roman"/>
+          <w:sz w:val="28"/>
+          <w:szCs w:val="28"/>
+        </w:rPr>
+        <w:t xml:space="preserve"> </w:t>
+      </w:r>
+      <w:proofErr w:type="spellStart"/>
+      <w:r>
+        <w:rPr>
+          <w:rFonts w:ascii="Times New Roman" w:hAnsi="Times New Roman" w:cs="Times New Roman"/>
+          <w:sz w:val="28"/>
+          <w:szCs w:val="28"/>
+        </w:rPr>
+        <w:t>utama</w:t>
+      </w:r>
+      <w:proofErr w:type="spellEnd"/>
+      <w:r>
+        <w:rPr>
+          <w:rFonts w:ascii="Times New Roman" w:hAnsi="Times New Roman" w:cs="Times New Roman"/>
+          <w:sz w:val="28"/>
+          <w:szCs w:val="28"/>
+        </w:rPr>
+        <w:t xml:space="preserve"> pada </w:t>
+      </w:r>
+      <w:proofErr w:type="spellStart"/>
+      <w:r>
+        <w:rPr>
+          <w:rFonts w:ascii="Times New Roman" w:hAnsi="Times New Roman" w:cs="Times New Roman"/>
+          <w:sz w:val="28"/>
+          <w:szCs w:val="28"/>
+        </w:rPr>
+        <w:t>massa</w:t>
+      </w:r>
+      <w:proofErr w:type="spellEnd"/>
+      <w:r>
+        <w:rPr>
+          <w:rFonts w:ascii="Times New Roman" w:hAnsi="Times New Roman" w:cs="Times New Roman"/>
+          <w:sz w:val="28"/>
+          <w:szCs w:val="28"/>
+        </w:rPr>
+        <w:t xml:space="preserve"> pandemic </w:t>
+      </w:r>
+      <w:proofErr w:type="spellStart"/>
+      <w:r>
+        <w:rPr>
+          <w:rFonts w:ascii="Times New Roman" w:hAnsi="Times New Roman" w:cs="Times New Roman"/>
+          <w:sz w:val="28"/>
+          <w:szCs w:val="28"/>
+        </w:rPr>
+        <w:t>khususnya</w:t>
+      </w:r>
+      <w:proofErr w:type="spellEnd"/>
+      <w:r>
+        <w:rPr>
+          <w:rFonts w:ascii="Times New Roman" w:hAnsi="Times New Roman" w:cs="Times New Roman"/>
+          <w:sz w:val="28"/>
+          <w:szCs w:val="28"/>
+        </w:rPr>
+        <w:t xml:space="preserve"> pada </w:t>
+      </w:r>
+      <w:proofErr w:type="spellStart"/>
+      <w:r>
+        <w:rPr>
+          <w:rFonts w:ascii="Times New Roman" w:hAnsi="Times New Roman" w:cs="Times New Roman"/>
+          <w:sz w:val="28"/>
+          <w:szCs w:val="28"/>
+        </w:rPr>
+        <w:t>peminat</w:t>
+      </w:r>
+      <w:proofErr w:type="spellEnd"/>
+      <w:r>
+        <w:rPr>
+          <w:rFonts w:ascii="Times New Roman" w:hAnsi="Times New Roman" w:cs="Times New Roman"/>
+          <w:sz w:val="28"/>
+          <w:szCs w:val="28"/>
+        </w:rPr>
+        <w:t xml:space="preserve"> </w:t>
+      </w:r>
+      <w:proofErr w:type="spellStart"/>
+      <w:r>
+        <w:rPr>
+          <w:rFonts w:ascii="Times New Roman" w:hAnsi="Times New Roman" w:cs="Times New Roman"/>
+          <w:sz w:val="28"/>
+          <w:szCs w:val="28"/>
+        </w:rPr>
+        <w:t>baca</w:t>
+      </w:r>
+      <w:proofErr w:type="spellEnd"/>
+      <w:r>
+        <w:rPr>
+          <w:rFonts w:ascii="Times New Roman" w:hAnsi="Times New Roman" w:cs="Times New Roman"/>
+          <w:sz w:val="28"/>
+          <w:szCs w:val="28"/>
+        </w:rPr>
+        <w:t>.</w:t>
+      </w:r>
+      <w:r>
+        <w:rPr>
+          <w:rFonts w:ascii="Times New Roman" w:hAnsi="Times New Roman" w:cs="Times New Roman"/>
+          <w:sz w:val="28"/>
+          <w:szCs w:val="28"/>
+        </w:rPr>
+        <w:t xml:space="preserve"> </w:t>
+      </w:r>
+      <w:proofErr w:type="spellStart"/>
+      <w:r>
+        <w:rPr>
+          <w:rFonts w:ascii="Times New Roman" w:hAnsi="Times New Roman" w:cs="Times New Roman"/>
+          <w:sz w:val="28"/>
+          <w:szCs w:val="28"/>
+        </w:rPr>
+        <w:t>S</w:t>
+      </w:r>
+      <w:r>
+        <w:rPr>
+          <w:rFonts w:ascii="Times New Roman" w:hAnsi="Times New Roman" w:cs="Times New Roman"/>
+          <w:sz w:val="28"/>
+          <w:szCs w:val="28"/>
+        </w:rPr>
+        <w:t>ehingga</w:t>
+      </w:r>
+      <w:proofErr w:type="spellEnd"/>
+      <w:r>
+        <w:rPr>
+          <w:rFonts w:ascii="Times New Roman" w:hAnsi="Times New Roman" w:cs="Times New Roman"/>
+          <w:sz w:val="28"/>
+          <w:szCs w:val="28"/>
+        </w:rPr>
+        <w:t xml:space="preserve"> </w:t>
+      </w:r>
+      <w:proofErr w:type="spellStart"/>
+      <w:r>
+        <w:rPr>
+          <w:rFonts w:ascii="Times New Roman" w:hAnsi="Times New Roman" w:cs="Times New Roman"/>
+          <w:sz w:val="28"/>
+          <w:szCs w:val="28"/>
+        </w:rPr>
+        <w:t>harus</w:t>
+      </w:r>
+      <w:proofErr w:type="spellEnd"/>
+      <w:r>
+        <w:rPr>
+          <w:rFonts w:ascii="Times New Roman" w:hAnsi="Times New Roman" w:cs="Times New Roman"/>
+          <w:sz w:val="28"/>
+          <w:szCs w:val="28"/>
+        </w:rPr>
+        <w:t xml:space="preserve"> </w:t>
+      </w:r>
+      <w:proofErr w:type="spellStart"/>
+      <w:r>
+        <w:rPr>
+          <w:rFonts w:ascii="Times New Roman" w:hAnsi="Times New Roman" w:cs="Times New Roman"/>
+          <w:sz w:val="28"/>
+          <w:szCs w:val="28"/>
+        </w:rPr>
+        <w:t>membuat</w:t>
+      </w:r>
+      <w:proofErr w:type="spellEnd"/>
+      <w:r>
+        <w:rPr>
+          <w:rFonts w:ascii="Times New Roman" w:hAnsi="Times New Roman" w:cs="Times New Roman"/>
+          <w:sz w:val="28"/>
+          <w:szCs w:val="28"/>
+        </w:rPr>
+        <w:t xml:space="preserve"> </w:t>
+      </w:r>
+      <w:proofErr w:type="spellStart"/>
+      <w:r>
+        <w:rPr>
+          <w:rFonts w:ascii="Times New Roman" w:hAnsi="Times New Roman" w:cs="Times New Roman"/>
+          <w:sz w:val="28"/>
+          <w:szCs w:val="28"/>
+        </w:rPr>
+        <w:t>aplikasi</w:t>
+      </w:r>
+      <w:proofErr w:type="spellEnd"/>
+      <w:r>
+        <w:rPr>
+          <w:rFonts w:ascii="Times New Roman" w:hAnsi="Times New Roman" w:cs="Times New Roman"/>
+          <w:sz w:val="28"/>
+          <w:szCs w:val="28"/>
+        </w:rPr>
+        <w:t xml:space="preserve"> </w:t>
+      </w:r>
+      <w:r>
+        <w:rPr>
+          <w:rFonts w:ascii="Times New Roman" w:hAnsi="Times New Roman" w:cs="Times New Roman"/>
+          <w:sz w:val="28"/>
+          <w:szCs w:val="28"/>
+        </w:rPr>
+        <w:t xml:space="preserve">yang </w:t>
+      </w:r>
+      <w:proofErr w:type="spellStart"/>
+      <w:r>
+        <w:rPr>
+          <w:rFonts w:ascii="Times New Roman" w:hAnsi="Times New Roman" w:cs="Times New Roman"/>
+          <w:sz w:val="28"/>
+          <w:szCs w:val="28"/>
+        </w:rPr>
+        <w:t>dapat</w:t>
+      </w:r>
+      <w:proofErr w:type="spellEnd"/>
+      <w:r>
+        <w:rPr>
+          <w:rFonts w:ascii="Times New Roman" w:hAnsi="Times New Roman" w:cs="Times New Roman"/>
+          <w:sz w:val="28"/>
+          <w:szCs w:val="28"/>
+        </w:rPr>
+        <w:t xml:space="preserve"> </w:t>
+      </w:r>
+      <w:proofErr w:type="spellStart"/>
+      <w:r>
+        <w:rPr>
+          <w:rFonts w:ascii="Times New Roman" w:hAnsi="Times New Roman" w:cs="Times New Roman"/>
+          <w:sz w:val="28"/>
+          <w:szCs w:val="28"/>
+        </w:rPr>
+        <w:t>memenuhi</w:t>
+      </w:r>
+      <w:proofErr w:type="spellEnd"/>
+      <w:r>
+        <w:rPr>
+          <w:rFonts w:ascii="Times New Roman" w:hAnsi="Times New Roman" w:cs="Times New Roman"/>
+          <w:sz w:val="28"/>
+          <w:szCs w:val="28"/>
+        </w:rPr>
+        <w:t xml:space="preserve"> </w:t>
+      </w:r>
+      <w:proofErr w:type="spellStart"/>
+      <w:r>
+        <w:rPr>
+          <w:rFonts w:ascii="Times New Roman" w:hAnsi="Times New Roman" w:cs="Times New Roman"/>
+          <w:sz w:val="28"/>
+          <w:szCs w:val="28"/>
+        </w:rPr>
+        <w:t>kebutuhan</w:t>
+      </w:r>
+      <w:proofErr w:type="spellEnd"/>
+      <w:r>
+        <w:rPr>
+          <w:rFonts w:ascii="Times New Roman" w:hAnsi="Times New Roman" w:cs="Times New Roman"/>
+          <w:sz w:val="28"/>
+          <w:szCs w:val="28"/>
+        </w:rPr>
+        <w:t xml:space="preserve"> </w:t>
+      </w:r>
+      <w:proofErr w:type="spellStart"/>
+      <w:r>
+        <w:rPr>
+          <w:rFonts w:ascii="Times New Roman" w:hAnsi="Times New Roman" w:cs="Times New Roman"/>
+          <w:sz w:val="28"/>
+          <w:szCs w:val="28"/>
+        </w:rPr>
+        <w:t>peminat</w:t>
+      </w:r>
+      <w:proofErr w:type="spellEnd"/>
+      <w:r>
+        <w:rPr>
+          <w:rFonts w:ascii="Times New Roman" w:hAnsi="Times New Roman" w:cs="Times New Roman"/>
+          <w:sz w:val="28"/>
+          <w:szCs w:val="28"/>
+        </w:rPr>
+        <w:t xml:space="preserve"> </w:t>
+      </w:r>
+      <w:proofErr w:type="spellStart"/>
+      <w:r>
+        <w:rPr>
+          <w:rFonts w:ascii="Times New Roman" w:hAnsi="Times New Roman" w:cs="Times New Roman"/>
+          <w:sz w:val="28"/>
+          <w:szCs w:val="28"/>
+        </w:rPr>
+        <w:t>baca</w:t>
+      </w:r>
+      <w:proofErr w:type="spellEnd"/>
+      <w:r>
+        <w:rPr>
+          <w:rFonts w:ascii="Times New Roman" w:hAnsi="Times New Roman" w:cs="Times New Roman"/>
+          <w:sz w:val="28"/>
+          <w:szCs w:val="28"/>
+        </w:rPr>
+        <w:t xml:space="preserve">, </w:t>
+      </w:r>
+      <w:proofErr w:type="spellStart"/>
+      <w:r>
+        <w:rPr>
+          <w:rFonts w:ascii="Times New Roman" w:hAnsi="Times New Roman" w:cs="Times New Roman"/>
+          <w:sz w:val="28"/>
+          <w:szCs w:val="28"/>
+        </w:rPr>
+        <w:t>memberi</w:t>
+      </w:r>
+      <w:proofErr w:type="spellEnd"/>
+      <w:r>
+        <w:rPr>
+          <w:rFonts w:ascii="Times New Roman" w:hAnsi="Times New Roman" w:cs="Times New Roman"/>
+          <w:sz w:val="28"/>
+          <w:szCs w:val="28"/>
+        </w:rPr>
+        <w:t xml:space="preserve"> </w:t>
+      </w:r>
+      <w:proofErr w:type="spellStart"/>
+      <w:r>
+        <w:rPr>
+          <w:rFonts w:ascii="Times New Roman" w:hAnsi="Times New Roman" w:cs="Times New Roman"/>
+          <w:sz w:val="28"/>
+          <w:szCs w:val="28"/>
+        </w:rPr>
+        <w:t>kenyamanan</w:t>
+      </w:r>
+      <w:proofErr w:type="spellEnd"/>
+      <w:r>
+        <w:rPr>
+          <w:rFonts w:ascii="Times New Roman" w:hAnsi="Times New Roman" w:cs="Times New Roman"/>
+          <w:sz w:val="28"/>
+          <w:szCs w:val="28"/>
+        </w:rPr>
+        <w:t xml:space="preserve">, </w:t>
+      </w:r>
+      <w:r>
+        <w:rPr>
+          <w:rFonts w:ascii="Times New Roman" w:hAnsi="Times New Roman" w:cs="Times New Roman"/>
+          <w:sz w:val="28"/>
+          <w:szCs w:val="28"/>
+        </w:rPr>
+        <w:t xml:space="preserve">dan </w:t>
+      </w:r>
+      <w:proofErr w:type="spellStart"/>
+      <w:r>
+        <w:rPr>
+          <w:rFonts w:ascii="Times New Roman" w:hAnsi="Times New Roman" w:cs="Times New Roman"/>
+          <w:sz w:val="28"/>
+          <w:szCs w:val="28"/>
+        </w:rPr>
+        <w:t>kemudahan</w:t>
+      </w:r>
+      <w:proofErr w:type="spellEnd"/>
+      <w:r>
+        <w:rPr>
+          <w:rFonts w:ascii="Times New Roman" w:hAnsi="Times New Roman" w:cs="Times New Roman"/>
+          <w:sz w:val="28"/>
+          <w:szCs w:val="28"/>
+        </w:rPr>
+        <w:t xml:space="preserve"> </w:t>
+      </w:r>
+      <w:proofErr w:type="spellStart"/>
+      <w:r>
+        <w:rPr>
+          <w:rFonts w:ascii="Times New Roman" w:hAnsi="Times New Roman" w:cs="Times New Roman"/>
+          <w:sz w:val="28"/>
+          <w:szCs w:val="28"/>
+        </w:rPr>
+        <w:t>dalam</w:t>
+      </w:r>
+      <w:proofErr w:type="spellEnd"/>
+      <w:r>
+        <w:rPr>
+          <w:rFonts w:ascii="Times New Roman" w:hAnsi="Times New Roman" w:cs="Times New Roman"/>
+          <w:sz w:val="28"/>
+          <w:szCs w:val="28"/>
+        </w:rPr>
+        <w:t xml:space="preserve"> </w:t>
+      </w:r>
+      <w:proofErr w:type="spellStart"/>
+      <w:r>
+        <w:rPr>
+          <w:rFonts w:ascii="Times New Roman" w:hAnsi="Times New Roman" w:cs="Times New Roman"/>
+          <w:sz w:val="28"/>
+          <w:szCs w:val="28"/>
+        </w:rPr>
+        <w:t>mencari</w:t>
+      </w:r>
+      <w:proofErr w:type="spellEnd"/>
+      <w:r>
+        <w:rPr>
+          <w:rFonts w:ascii="Times New Roman" w:hAnsi="Times New Roman" w:cs="Times New Roman"/>
+          <w:sz w:val="28"/>
+          <w:szCs w:val="28"/>
+        </w:rPr>
+        <w:t xml:space="preserve"> </w:t>
+      </w:r>
+      <w:proofErr w:type="spellStart"/>
+      <w:r>
+        <w:rPr>
+          <w:rFonts w:ascii="Times New Roman" w:hAnsi="Times New Roman" w:cs="Times New Roman"/>
+          <w:sz w:val="28"/>
+          <w:szCs w:val="28"/>
+        </w:rPr>
+        <w:t>informasi</w:t>
+      </w:r>
+      <w:proofErr w:type="spellEnd"/>
+      <w:r>
+        <w:rPr>
+          <w:rFonts w:ascii="Times New Roman" w:hAnsi="Times New Roman" w:cs="Times New Roman"/>
+          <w:sz w:val="28"/>
+          <w:szCs w:val="28"/>
+        </w:rPr>
+        <w:t xml:space="preserve"> </w:t>
+      </w:r>
+      <w:proofErr w:type="spellStart"/>
+      <w:r>
+        <w:rPr>
+          <w:rFonts w:ascii="Times New Roman" w:hAnsi="Times New Roman" w:cs="Times New Roman"/>
+          <w:sz w:val="28"/>
+          <w:szCs w:val="28"/>
+        </w:rPr>
+        <w:t>buku</w:t>
+      </w:r>
+      <w:proofErr w:type="spellEnd"/>
+      <w:r>
+        <w:rPr>
+          <w:rFonts w:ascii="Times New Roman" w:hAnsi="Times New Roman" w:cs="Times New Roman"/>
+          <w:sz w:val="28"/>
+          <w:szCs w:val="28"/>
+        </w:rPr>
+        <w:t xml:space="preserve"> yang </w:t>
+      </w:r>
+      <w:proofErr w:type="spellStart"/>
+      <w:r>
+        <w:rPr>
+          <w:rFonts w:ascii="Times New Roman" w:hAnsi="Times New Roman" w:cs="Times New Roman"/>
+          <w:sz w:val="28"/>
+          <w:szCs w:val="28"/>
+        </w:rPr>
+        <w:t>lengk</w:t>
       </w:r>
       <w:r>
         <w:rPr>
@@ -607,8 +3230,18 @@
           <w:sz w:val="28"/>
           <w:szCs w:val="28"/>
         </w:rPr>
-        <w:t xml:space="preserve">p dan </w:t>
-      </w:r>
+        <w:t>p</w:t>
+      </w:r>
+      <w:proofErr w:type="spellEnd"/>
+      <w:r>
+        <w:rPr>
+          <w:rFonts w:ascii="Times New Roman" w:hAnsi="Times New Roman" w:cs="Times New Roman"/>
+          <w:sz w:val="28"/>
+          <w:szCs w:val="28"/>
+        </w:rPr>
+        <w:t xml:space="preserve"> dan </w:t>
+      </w:r>
+      <w:proofErr w:type="spellStart"/>
       <w:r>
         <w:rPr>
           <w:rFonts w:ascii="Times New Roman" w:hAnsi="Times New Roman" w:cs="Times New Roman"/>
@@ -617,6 +3250,7 @@
         </w:rPr>
         <w:t>akurat</w:t>
       </w:r>
+      <w:proofErr w:type="spellEnd"/>
       <w:r>
         <w:rPr>
           <w:rFonts w:ascii="Times New Roman" w:hAnsi="Times New Roman" w:cs="Times New Roman"/>
@@ -624,6 +3258,1466 @@
           <w:szCs w:val="28"/>
         </w:rPr>
         <w:t>.</w:t>
+      </w:r>
+      <w:r>
+        <w:rPr>
+          <w:rFonts w:ascii="Times New Roman" w:hAnsi="Times New Roman" w:cs="Times New Roman"/>
+          <w:sz w:val="36"/>
+          <w:szCs w:val="36"/>
+        </w:rPr>
+        <w:t xml:space="preserve"> </w:t>
+      </w:r>
+      <w:proofErr w:type="spellStart"/>
+      <w:r>
+        <w:rPr>
+          <w:rFonts w:ascii="Times New Roman" w:hAnsi="Times New Roman" w:cs="Times New Roman"/>
+          <w:sz w:val="28"/>
+          <w:szCs w:val="28"/>
+        </w:rPr>
+        <w:t>Dengan</w:t>
+      </w:r>
+      <w:proofErr w:type="spellEnd"/>
+      <w:r>
+        <w:rPr>
+          <w:rFonts w:ascii="Times New Roman" w:hAnsi="Times New Roman" w:cs="Times New Roman"/>
+          <w:sz w:val="28"/>
+          <w:szCs w:val="28"/>
+        </w:rPr>
+        <w:t xml:space="preserve"> </w:t>
+      </w:r>
+      <w:proofErr w:type="spellStart"/>
+      <w:r>
+        <w:rPr>
+          <w:rFonts w:ascii="Times New Roman" w:hAnsi="Times New Roman" w:cs="Times New Roman"/>
+          <w:sz w:val="28"/>
+          <w:szCs w:val="28"/>
+        </w:rPr>
+        <w:t>adanya</w:t>
+      </w:r>
+      <w:proofErr w:type="spellEnd"/>
+      <w:r>
+        <w:rPr>
+          <w:rFonts w:ascii="Times New Roman" w:hAnsi="Times New Roman" w:cs="Times New Roman"/>
+          <w:sz w:val="28"/>
+          <w:szCs w:val="28"/>
+        </w:rPr>
+        <w:t xml:space="preserve"> </w:t>
+      </w:r>
+      <w:proofErr w:type="spellStart"/>
+      <w:r>
+        <w:rPr>
+          <w:rFonts w:ascii="Times New Roman" w:hAnsi="Times New Roman" w:cs="Times New Roman"/>
+          <w:sz w:val="28"/>
+          <w:szCs w:val="28"/>
+        </w:rPr>
+        <w:t>sistem</w:t>
+      </w:r>
+      <w:proofErr w:type="spellEnd"/>
+      <w:r>
+        <w:rPr>
+          <w:rFonts w:ascii="Times New Roman" w:hAnsi="Times New Roman" w:cs="Times New Roman"/>
+          <w:sz w:val="28"/>
+          <w:szCs w:val="28"/>
+        </w:rPr>
+        <w:t xml:space="preserve"> </w:t>
+      </w:r>
+      <w:proofErr w:type="spellStart"/>
+      <w:r>
+        <w:rPr>
+          <w:rFonts w:ascii="Times New Roman" w:hAnsi="Times New Roman" w:cs="Times New Roman"/>
+          <w:sz w:val="28"/>
+          <w:szCs w:val="28"/>
+        </w:rPr>
+        <w:t>penjualan</w:t>
+      </w:r>
+      <w:proofErr w:type="spellEnd"/>
+      <w:r>
+        <w:rPr>
+          <w:rFonts w:ascii="Times New Roman" w:hAnsi="Times New Roman" w:cs="Times New Roman"/>
+          <w:sz w:val="28"/>
+          <w:szCs w:val="28"/>
+        </w:rPr>
+        <w:t xml:space="preserve"> </w:t>
+      </w:r>
+      <w:proofErr w:type="spellStart"/>
+      <w:r>
+        <w:rPr>
+          <w:rFonts w:ascii="Times New Roman" w:hAnsi="Times New Roman" w:cs="Times New Roman"/>
+          <w:sz w:val="28"/>
+          <w:szCs w:val="28"/>
+        </w:rPr>
+        <w:t>buku</w:t>
+      </w:r>
+      <w:proofErr w:type="spellEnd"/>
+      <w:r>
+        <w:rPr>
+          <w:rFonts w:ascii="Times New Roman" w:hAnsi="Times New Roman" w:cs="Times New Roman"/>
+          <w:sz w:val="28"/>
+          <w:szCs w:val="28"/>
+        </w:rPr>
+        <w:t xml:space="preserve"> </w:t>
+      </w:r>
+      <w:proofErr w:type="spellStart"/>
+      <w:r>
+        <w:rPr>
+          <w:rFonts w:ascii="Times New Roman" w:hAnsi="Times New Roman" w:cs="Times New Roman"/>
+          <w:sz w:val="28"/>
+          <w:szCs w:val="28"/>
+        </w:rPr>
+        <w:t>secara</w:t>
+      </w:r>
+      <w:proofErr w:type="spellEnd"/>
+      <w:r>
+        <w:rPr>
+          <w:rFonts w:ascii="Times New Roman" w:hAnsi="Times New Roman" w:cs="Times New Roman"/>
+          <w:sz w:val="28"/>
+          <w:szCs w:val="28"/>
+        </w:rPr>
+        <w:t xml:space="preserve"> online </w:t>
+      </w:r>
+      <w:proofErr w:type="spellStart"/>
+      <w:r>
+        <w:rPr>
+          <w:rFonts w:ascii="Times New Roman" w:hAnsi="Times New Roman" w:cs="Times New Roman"/>
+          <w:sz w:val="28"/>
+          <w:szCs w:val="28"/>
+        </w:rPr>
+        <w:t>ini</w:t>
+      </w:r>
+      <w:proofErr w:type="spellEnd"/>
+      <w:r>
+        <w:rPr>
+          <w:rFonts w:ascii="Times New Roman" w:hAnsi="Times New Roman" w:cs="Times New Roman"/>
+          <w:sz w:val="28"/>
+          <w:szCs w:val="28"/>
+        </w:rPr>
+        <w:t xml:space="preserve"> di </w:t>
+      </w:r>
+      <w:proofErr w:type="spellStart"/>
+      <w:r>
+        <w:rPr>
+          <w:rFonts w:ascii="Times New Roman" w:hAnsi="Times New Roman" w:cs="Times New Roman"/>
+          <w:sz w:val="28"/>
+          <w:szCs w:val="28"/>
+        </w:rPr>
+        <w:t>harapkan</w:t>
+      </w:r>
+      <w:proofErr w:type="spellEnd"/>
+      <w:r>
+        <w:rPr>
+          <w:rFonts w:ascii="Times New Roman" w:hAnsi="Times New Roman" w:cs="Times New Roman"/>
+          <w:sz w:val="28"/>
+          <w:szCs w:val="28"/>
+        </w:rPr>
+        <w:t xml:space="preserve"> </w:t>
+      </w:r>
+      <w:proofErr w:type="spellStart"/>
+      <w:r>
+        <w:rPr>
+          <w:rFonts w:ascii="Times New Roman" w:hAnsi="Times New Roman" w:cs="Times New Roman"/>
+          <w:sz w:val="28"/>
+          <w:szCs w:val="28"/>
+        </w:rPr>
+        <w:t>dapat</w:t>
+      </w:r>
+      <w:proofErr w:type="spellEnd"/>
+      <w:r>
+        <w:rPr>
+          <w:rFonts w:ascii="Times New Roman" w:hAnsi="Times New Roman" w:cs="Times New Roman"/>
+          <w:sz w:val="28"/>
+          <w:szCs w:val="28"/>
+        </w:rPr>
+        <w:t xml:space="preserve"> </w:t>
+      </w:r>
+      <w:proofErr w:type="spellStart"/>
+      <w:r>
+        <w:rPr>
+          <w:rFonts w:ascii="Times New Roman" w:hAnsi="Times New Roman" w:cs="Times New Roman"/>
+          <w:sz w:val="28"/>
+          <w:szCs w:val="28"/>
+        </w:rPr>
+        <w:t>membantu</w:t>
+      </w:r>
+      <w:proofErr w:type="spellEnd"/>
+      <w:r>
+        <w:rPr>
+          <w:rFonts w:ascii="Times New Roman" w:hAnsi="Times New Roman" w:cs="Times New Roman"/>
+          <w:sz w:val="28"/>
+          <w:szCs w:val="28"/>
+        </w:rPr>
+        <w:t xml:space="preserve"> proses </w:t>
+      </w:r>
+      <w:proofErr w:type="spellStart"/>
+      <w:r>
+        <w:rPr>
+          <w:rFonts w:ascii="Times New Roman" w:hAnsi="Times New Roman" w:cs="Times New Roman"/>
+          <w:sz w:val="28"/>
+          <w:szCs w:val="28"/>
+        </w:rPr>
+        <w:t>pemasaran</w:t>
+      </w:r>
+      <w:proofErr w:type="spellEnd"/>
+      <w:r>
+        <w:rPr>
+          <w:rFonts w:ascii="Times New Roman" w:hAnsi="Times New Roman" w:cs="Times New Roman"/>
+          <w:sz w:val="28"/>
+          <w:szCs w:val="28"/>
+        </w:rPr>
+        <w:t xml:space="preserve"> </w:t>
+      </w:r>
+      <w:proofErr w:type="spellStart"/>
+      <w:r>
+        <w:rPr>
+          <w:rFonts w:ascii="Times New Roman" w:hAnsi="Times New Roman" w:cs="Times New Roman"/>
+          <w:sz w:val="28"/>
+          <w:szCs w:val="28"/>
+        </w:rPr>
+        <w:t>buku</w:t>
+      </w:r>
+      <w:proofErr w:type="spellEnd"/>
+      <w:r>
+        <w:rPr>
+          <w:rFonts w:ascii="Times New Roman" w:hAnsi="Times New Roman" w:cs="Times New Roman"/>
+          <w:sz w:val="28"/>
+          <w:szCs w:val="28"/>
+        </w:rPr>
+        <w:t xml:space="preserve"> yang </w:t>
+      </w:r>
+      <w:proofErr w:type="spellStart"/>
+      <w:r>
+        <w:rPr>
+          <w:rFonts w:ascii="Times New Roman" w:hAnsi="Times New Roman" w:cs="Times New Roman"/>
+          <w:sz w:val="28"/>
+          <w:szCs w:val="28"/>
+        </w:rPr>
+        <w:t>lebih</w:t>
+      </w:r>
+      <w:proofErr w:type="spellEnd"/>
+      <w:r>
+        <w:rPr>
+          <w:rFonts w:ascii="Times New Roman" w:hAnsi="Times New Roman" w:cs="Times New Roman"/>
+          <w:sz w:val="28"/>
+          <w:szCs w:val="28"/>
+        </w:rPr>
+        <w:t xml:space="preserve"> </w:t>
+      </w:r>
+      <w:proofErr w:type="spellStart"/>
+      <w:r>
+        <w:rPr>
+          <w:rFonts w:ascii="Times New Roman" w:hAnsi="Times New Roman" w:cs="Times New Roman"/>
+          <w:sz w:val="28"/>
+          <w:szCs w:val="28"/>
+        </w:rPr>
+        <w:t>meluas</w:t>
+      </w:r>
+      <w:proofErr w:type="spellEnd"/>
+      <w:r>
+        <w:rPr>
+          <w:rFonts w:ascii="Times New Roman" w:hAnsi="Times New Roman" w:cs="Times New Roman"/>
+          <w:sz w:val="28"/>
+          <w:szCs w:val="28"/>
+        </w:rPr>
+        <w:t>.</w:t>
+      </w:r>
+    </w:p>
+    <w:p>
+      <w:pPr>
+        <w:pStyle w:val="ListParagraph"/>
+        <w:ind w:firstLine="720"/>
+        <w:jc w:val="both"/>
+        <w:rPr>
+          <w:rFonts w:ascii="Times New Roman" w:hAnsi="Times New Roman" w:cs="Times New Roman"/>
+          <w:sz w:val="28"/>
+          <w:szCs w:val="28"/>
+        </w:rPr>
+      </w:pPr>
+      <w:proofErr w:type="spellStart"/>
+      <w:r>
+        <w:rPr>
+          <w:rFonts w:ascii="Times New Roman" w:hAnsi="Times New Roman" w:cs="Times New Roman"/>
+          <w:sz w:val="28"/>
+          <w:szCs w:val="28"/>
+        </w:rPr>
+        <w:t>S</w:t>
+      </w:r>
+      <w:r>
+        <w:rPr>
+          <w:rFonts w:ascii="Times New Roman" w:hAnsi="Times New Roman" w:cs="Times New Roman"/>
+          <w:sz w:val="28"/>
+          <w:szCs w:val="28"/>
+        </w:rPr>
+        <w:t>ehingga</w:t>
+      </w:r>
+      <w:proofErr w:type="spellEnd"/>
+      <w:r>
+        <w:rPr>
+          <w:rFonts w:ascii="Times New Roman" w:hAnsi="Times New Roman" w:cs="Times New Roman"/>
+          <w:sz w:val="28"/>
+          <w:szCs w:val="28"/>
+        </w:rPr>
+        <w:t xml:space="preserve"> proses </w:t>
+      </w:r>
+      <w:proofErr w:type="spellStart"/>
+      <w:r>
+        <w:rPr>
+          <w:rFonts w:ascii="Times New Roman" w:hAnsi="Times New Roman" w:cs="Times New Roman"/>
+          <w:sz w:val="28"/>
+          <w:szCs w:val="28"/>
+        </w:rPr>
+        <w:t>pemesanan</w:t>
+      </w:r>
+      <w:proofErr w:type="spellEnd"/>
+      <w:r>
+        <w:rPr>
+          <w:rFonts w:ascii="Times New Roman" w:hAnsi="Times New Roman" w:cs="Times New Roman"/>
+          <w:sz w:val="28"/>
+          <w:szCs w:val="28"/>
+        </w:rPr>
+        <w:t xml:space="preserve"> </w:t>
+      </w:r>
+      <w:proofErr w:type="spellStart"/>
+      <w:r>
+        <w:rPr>
+          <w:rFonts w:ascii="Times New Roman" w:hAnsi="Times New Roman" w:cs="Times New Roman"/>
+          <w:sz w:val="28"/>
+          <w:szCs w:val="28"/>
+        </w:rPr>
+        <w:t>atau</w:t>
+      </w:r>
+      <w:proofErr w:type="spellEnd"/>
+      <w:r>
+        <w:rPr>
+          <w:rFonts w:ascii="Times New Roman" w:hAnsi="Times New Roman" w:cs="Times New Roman"/>
+          <w:sz w:val="28"/>
+          <w:szCs w:val="28"/>
+        </w:rPr>
+        <w:t xml:space="preserve"> </w:t>
+      </w:r>
+      <w:proofErr w:type="spellStart"/>
+      <w:r>
+        <w:rPr>
+          <w:rFonts w:ascii="Times New Roman" w:hAnsi="Times New Roman" w:cs="Times New Roman"/>
+          <w:sz w:val="28"/>
+          <w:szCs w:val="28"/>
+        </w:rPr>
+        <w:t>pembelian</w:t>
+      </w:r>
+      <w:proofErr w:type="spellEnd"/>
+      <w:r>
+        <w:rPr>
+          <w:rFonts w:ascii="Times New Roman" w:hAnsi="Times New Roman" w:cs="Times New Roman"/>
+          <w:sz w:val="28"/>
+          <w:szCs w:val="28"/>
+        </w:rPr>
+        <w:t xml:space="preserve"> </w:t>
+      </w:r>
+      <w:proofErr w:type="spellStart"/>
+      <w:r>
+        <w:rPr>
+          <w:rFonts w:ascii="Times New Roman" w:hAnsi="Times New Roman" w:cs="Times New Roman"/>
+          <w:sz w:val="28"/>
+          <w:szCs w:val="28"/>
+        </w:rPr>
+        <w:t>tidak</w:t>
+      </w:r>
+      <w:proofErr w:type="spellEnd"/>
+      <w:r>
+        <w:rPr>
+          <w:rFonts w:ascii="Times New Roman" w:hAnsi="Times New Roman" w:cs="Times New Roman"/>
+          <w:sz w:val="28"/>
+          <w:szCs w:val="28"/>
+        </w:rPr>
+        <w:t xml:space="preserve"> </w:t>
+      </w:r>
+      <w:proofErr w:type="spellStart"/>
+      <w:r>
+        <w:rPr>
+          <w:rFonts w:ascii="Times New Roman" w:hAnsi="Times New Roman" w:cs="Times New Roman"/>
+          <w:sz w:val="28"/>
+          <w:szCs w:val="28"/>
+        </w:rPr>
+        <w:t>hanya</w:t>
+      </w:r>
+      <w:proofErr w:type="spellEnd"/>
+      <w:r>
+        <w:rPr>
+          <w:rFonts w:ascii="Times New Roman" w:hAnsi="Times New Roman" w:cs="Times New Roman"/>
+          <w:sz w:val="28"/>
+          <w:szCs w:val="28"/>
+        </w:rPr>
+        <w:t xml:space="preserve"> </w:t>
+      </w:r>
+      <w:proofErr w:type="spellStart"/>
+      <w:r>
+        <w:rPr>
+          <w:rFonts w:ascii="Times New Roman" w:hAnsi="Times New Roman" w:cs="Times New Roman"/>
+          <w:sz w:val="28"/>
+          <w:szCs w:val="28"/>
+        </w:rPr>
+        <w:t>terbatas</w:t>
+      </w:r>
+      <w:proofErr w:type="spellEnd"/>
+      <w:r>
+        <w:rPr>
+          <w:rFonts w:ascii="Times New Roman" w:hAnsi="Times New Roman" w:cs="Times New Roman"/>
+          <w:sz w:val="28"/>
+          <w:szCs w:val="28"/>
+        </w:rPr>
+        <w:t xml:space="preserve"> pada </w:t>
+      </w:r>
+      <w:proofErr w:type="spellStart"/>
+      <w:r>
+        <w:rPr>
+          <w:rFonts w:ascii="Times New Roman" w:hAnsi="Times New Roman" w:cs="Times New Roman"/>
+          <w:sz w:val="28"/>
+          <w:szCs w:val="28"/>
+        </w:rPr>
+        <w:t>transaksi</w:t>
+      </w:r>
+      <w:proofErr w:type="spellEnd"/>
+      <w:r>
+        <w:rPr>
+          <w:rFonts w:ascii="Times New Roman" w:hAnsi="Times New Roman" w:cs="Times New Roman"/>
+          <w:sz w:val="28"/>
+          <w:szCs w:val="28"/>
+        </w:rPr>
+        <w:t xml:space="preserve"> </w:t>
+      </w:r>
+      <w:proofErr w:type="spellStart"/>
+      <w:r>
+        <w:rPr>
+          <w:rFonts w:ascii="Times New Roman" w:hAnsi="Times New Roman" w:cs="Times New Roman"/>
+          <w:sz w:val="28"/>
+          <w:szCs w:val="28"/>
+        </w:rPr>
+        <w:t>ditempat</w:t>
+      </w:r>
+      <w:proofErr w:type="spellEnd"/>
+      <w:r>
+        <w:rPr>
+          <w:rFonts w:ascii="Times New Roman" w:hAnsi="Times New Roman" w:cs="Times New Roman"/>
+          <w:sz w:val="28"/>
+          <w:szCs w:val="28"/>
+        </w:rPr>
+        <w:t xml:space="preserve"> </w:t>
+      </w:r>
+      <w:proofErr w:type="spellStart"/>
+      <w:r>
+        <w:rPr>
+          <w:rFonts w:ascii="Times New Roman" w:hAnsi="Times New Roman" w:cs="Times New Roman"/>
+          <w:sz w:val="28"/>
+          <w:szCs w:val="28"/>
+        </w:rPr>
+        <w:t>saja</w:t>
+      </w:r>
+      <w:proofErr w:type="spellEnd"/>
+      <w:r>
+        <w:rPr>
+          <w:rFonts w:ascii="Times New Roman" w:hAnsi="Times New Roman" w:cs="Times New Roman"/>
+          <w:sz w:val="28"/>
+          <w:szCs w:val="28"/>
+        </w:rPr>
+        <w:t xml:space="preserve">. Selain </w:t>
+      </w:r>
+      <w:proofErr w:type="spellStart"/>
+      <w:r>
+        <w:rPr>
+          <w:rFonts w:ascii="Times New Roman" w:hAnsi="Times New Roman" w:cs="Times New Roman"/>
+          <w:sz w:val="28"/>
+          <w:szCs w:val="28"/>
+        </w:rPr>
+        <w:t>itu</w:t>
+      </w:r>
+      <w:proofErr w:type="spellEnd"/>
+      <w:r>
+        <w:rPr>
+          <w:rFonts w:ascii="Times New Roman" w:hAnsi="Times New Roman" w:cs="Times New Roman"/>
+          <w:sz w:val="28"/>
+          <w:szCs w:val="28"/>
+        </w:rPr>
+        <w:t xml:space="preserve"> juga </w:t>
+      </w:r>
+      <w:proofErr w:type="spellStart"/>
+      <w:r>
+        <w:rPr>
+          <w:rFonts w:ascii="Times New Roman" w:hAnsi="Times New Roman" w:cs="Times New Roman"/>
+          <w:sz w:val="28"/>
+          <w:szCs w:val="28"/>
+        </w:rPr>
+        <w:t>dapat</w:t>
+      </w:r>
+      <w:proofErr w:type="spellEnd"/>
+      <w:r>
+        <w:rPr>
+          <w:rFonts w:ascii="Times New Roman" w:hAnsi="Times New Roman" w:cs="Times New Roman"/>
+          <w:sz w:val="28"/>
+          <w:szCs w:val="28"/>
+        </w:rPr>
+        <w:t xml:space="preserve"> </w:t>
+      </w:r>
+      <w:proofErr w:type="spellStart"/>
+      <w:r>
+        <w:rPr>
+          <w:rFonts w:ascii="Times New Roman" w:hAnsi="Times New Roman" w:cs="Times New Roman"/>
+          <w:sz w:val="28"/>
+          <w:szCs w:val="28"/>
+        </w:rPr>
+        <w:t>memberikan</w:t>
+      </w:r>
+      <w:proofErr w:type="spellEnd"/>
+      <w:r>
+        <w:rPr>
+          <w:rFonts w:ascii="Times New Roman" w:hAnsi="Times New Roman" w:cs="Times New Roman"/>
+          <w:sz w:val="28"/>
+          <w:szCs w:val="28"/>
+        </w:rPr>
+        <w:t xml:space="preserve"> </w:t>
+      </w:r>
+      <w:proofErr w:type="spellStart"/>
+      <w:r>
+        <w:rPr>
+          <w:rFonts w:ascii="Times New Roman" w:hAnsi="Times New Roman" w:cs="Times New Roman"/>
+          <w:sz w:val="28"/>
+          <w:szCs w:val="28"/>
+        </w:rPr>
+        <w:t>pelayanan</w:t>
+      </w:r>
+      <w:proofErr w:type="spellEnd"/>
+      <w:r>
+        <w:rPr>
+          <w:rFonts w:ascii="Times New Roman" w:hAnsi="Times New Roman" w:cs="Times New Roman"/>
+          <w:sz w:val="28"/>
+          <w:szCs w:val="28"/>
+        </w:rPr>
+        <w:t xml:space="preserve"> </w:t>
+      </w:r>
+      <w:proofErr w:type="spellStart"/>
+      <w:r>
+        <w:rPr>
+          <w:rFonts w:ascii="Times New Roman" w:hAnsi="Times New Roman" w:cs="Times New Roman"/>
+          <w:sz w:val="28"/>
+          <w:szCs w:val="28"/>
+        </w:rPr>
+        <w:t>informasi</w:t>
+      </w:r>
+      <w:proofErr w:type="spellEnd"/>
+      <w:r>
+        <w:rPr>
+          <w:rFonts w:ascii="Times New Roman" w:hAnsi="Times New Roman" w:cs="Times New Roman"/>
+          <w:sz w:val="28"/>
+          <w:szCs w:val="28"/>
+        </w:rPr>
+        <w:t xml:space="preserve"> yang up to date </w:t>
+      </w:r>
+      <w:proofErr w:type="spellStart"/>
+      <w:r>
+        <w:rPr>
+          <w:rFonts w:ascii="Times New Roman" w:hAnsi="Times New Roman" w:cs="Times New Roman"/>
+          <w:sz w:val="28"/>
+          <w:szCs w:val="28"/>
+        </w:rPr>
+        <w:t>bagi</w:t>
+      </w:r>
+      <w:proofErr w:type="spellEnd"/>
+      <w:r>
+        <w:rPr>
+          <w:rFonts w:ascii="Times New Roman" w:hAnsi="Times New Roman" w:cs="Times New Roman"/>
+          <w:sz w:val="28"/>
+          <w:szCs w:val="28"/>
+        </w:rPr>
+        <w:t xml:space="preserve"> </w:t>
+      </w:r>
+      <w:proofErr w:type="spellStart"/>
+      <w:r>
+        <w:rPr>
+          <w:rFonts w:ascii="Times New Roman" w:hAnsi="Times New Roman" w:cs="Times New Roman"/>
+          <w:sz w:val="28"/>
+          <w:szCs w:val="28"/>
+        </w:rPr>
+        <w:t>masyarakat</w:t>
+      </w:r>
+      <w:proofErr w:type="spellEnd"/>
+      <w:r>
+        <w:rPr>
+          <w:rFonts w:ascii="Times New Roman" w:hAnsi="Times New Roman" w:cs="Times New Roman"/>
+          <w:sz w:val="28"/>
+          <w:szCs w:val="28"/>
+        </w:rPr>
+        <w:t xml:space="preserve"> </w:t>
+      </w:r>
+      <w:proofErr w:type="spellStart"/>
+      <w:r>
+        <w:rPr>
+          <w:rFonts w:ascii="Times New Roman" w:hAnsi="Times New Roman" w:cs="Times New Roman"/>
+          <w:sz w:val="28"/>
+          <w:szCs w:val="28"/>
+        </w:rPr>
+        <w:t>mengenai</w:t>
+      </w:r>
+      <w:proofErr w:type="spellEnd"/>
+      <w:r>
+        <w:rPr>
+          <w:rFonts w:ascii="Times New Roman" w:hAnsi="Times New Roman" w:cs="Times New Roman"/>
+          <w:sz w:val="28"/>
+          <w:szCs w:val="28"/>
+        </w:rPr>
+        <w:t xml:space="preserve"> </w:t>
+      </w:r>
+      <w:proofErr w:type="spellStart"/>
+      <w:r>
+        <w:rPr>
+          <w:rFonts w:ascii="Times New Roman" w:hAnsi="Times New Roman" w:cs="Times New Roman"/>
+          <w:sz w:val="28"/>
+          <w:szCs w:val="28"/>
+        </w:rPr>
+        <w:t>jenis</w:t>
+      </w:r>
+      <w:proofErr w:type="spellEnd"/>
+      <w:r>
+        <w:rPr>
+          <w:rFonts w:ascii="Times New Roman" w:hAnsi="Times New Roman" w:cs="Times New Roman"/>
+          <w:sz w:val="28"/>
+          <w:szCs w:val="28"/>
+        </w:rPr>
+        <w:t xml:space="preserve"> </w:t>
+      </w:r>
+      <w:proofErr w:type="spellStart"/>
+      <w:r>
+        <w:rPr>
+          <w:rFonts w:ascii="Times New Roman" w:hAnsi="Times New Roman" w:cs="Times New Roman"/>
+          <w:sz w:val="28"/>
+          <w:szCs w:val="28"/>
+        </w:rPr>
+        <w:t>buku</w:t>
+      </w:r>
+      <w:proofErr w:type="spellEnd"/>
+      <w:r>
+        <w:rPr>
+          <w:rFonts w:ascii="Times New Roman" w:hAnsi="Times New Roman" w:cs="Times New Roman"/>
+          <w:sz w:val="28"/>
+          <w:szCs w:val="28"/>
+        </w:rPr>
+        <w:t xml:space="preserve"> dan </w:t>
+      </w:r>
+      <w:proofErr w:type="spellStart"/>
+      <w:r>
+        <w:rPr>
+          <w:rFonts w:ascii="Times New Roman" w:hAnsi="Times New Roman" w:cs="Times New Roman"/>
+          <w:sz w:val="28"/>
+          <w:szCs w:val="28"/>
+        </w:rPr>
+        <w:t>harganya</w:t>
+      </w:r>
+      <w:proofErr w:type="spellEnd"/>
+      <w:r>
+        <w:rPr>
+          <w:rFonts w:ascii="Times New Roman" w:hAnsi="Times New Roman" w:cs="Times New Roman"/>
+          <w:sz w:val="28"/>
+          <w:szCs w:val="28"/>
+        </w:rPr>
+        <w:t xml:space="preserve">. </w:t>
+      </w:r>
+      <w:proofErr w:type="spellStart"/>
+      <w:r>
+        <w:rPr>
+          <w:rFonts w:ascii="Times New Roman" w:hAnsi="Times New Roman" w:cs="Times New Roman"/>
+          <w:sz w:val="28"/>
+          <w:szCs w:val="28"/>
+        </w:rPr>
+        <w:t>Aplikasi</w:t>
+      </w:r>
+      <w:proofErr w:type="spellEnd"/>
+      <w:r>
+        <w:rPr>
+          <w:rFonts w:ascii="Times New Roman" w:hAnsi="Times New Roman" w:cs="Times New Roman"/>
+          <w:sz w:val="28"/>
+          <w:szCs w:val="28"/>
+        </w:rPr>
+        <w:t xml:space="preserve"> </w:t>
+      </w:r>
+      <w:proofErr w:type="spellStart"/>
+      <w:r>
+        <w:rPr>
+          <w:rFonts w:ascii="Times New Roman" w:hAnsi="Times New Roman" w:cs="Times New Roman"/>
+          <w:sz w:val="28"/>
+          <w:szCs w:val="28"/>
+        </w:rPr>
+        <w:t>penjualan</w:t>
+      </w:r>
+      <w:proofErr w:type="spellEnd"/>
+      <w:r>
+        <w:rPr>
+          <w:rFonts w:ascii="Times New Roman" w:hAnsi="Times New Roman" w:cs="Times New Roman"/>
+          <w:sz w:val="28"/>
+          <w:szCs w:val="28"/>
+        </w:rPr>
+        <w:t xml:space="preserve"> </w:t>
+      </w:r>
+      <w:proofErr w:type="spellStart"/>
+      <w:r>
+        <w:rPr>
+          <w:rFonts w:ascii="Times New Roman" w:hAnsi="Times New Roman" w:cs="Times New Roman"/>
+          <w:sz w:val="28"/>
+          <w:szCs w:val="28"/>
+        </w:rPr>
+        <w:t>buku</w:t>
+      </w:r>
+      <w:proofErr w:type="spellEnd"/>
+      <w:r>
+        <w:rPr>
+          <w:rFonts w:ascii="Times New Roman" w:hAnsi="Times New Roman" w:cs="Times New Roman"/>
+          <w:sz w:val="28"/>
+          <w:szCs w:val="28"/>
+        </w:rPr>
+        <w:t xml:space="preserve"> </w:t>
+      </w:r>
+      <w:proofErr w:type="spellStart"/>
+      <w:r>
+        <w:rPr>
+          <w:rFonts w:ascii="Times New Roman" w:hAnsi="Times New Roman" w:cs="Times New Roman"/>
+          <w:sz w:val="28"/>
+          <w:szCs w:val="28"/>
+        </w:rPr>
+        <w:t>ini</w:t>
+      </w:r>
+      <w:proofErr w:type="spellEnd"/>
+      <w:r>
+        <w:rPr>
+          <w:rFonts w:ascii="Times New Roman" w:hAnsi="Times New Roman" w:cs="Times New Roman"/>
+          <w:sz w:val="28"/>
+          <w:szCs w:val="28"/>
+        </w:rPr>
+        <w:t xml:space="preserve"> </w:t>
+      </w:r>
+      <w:r>
+        <w:rPr>
+          <w:rFonts w:ascii="Times New Roman" w:hAnsi="Times New Roman" w:cs="Times New Roman"/>
+          <w:sz w:val="28"/>
+          <w:szCs w:val="28"/>
+        </w:rPr>
+        <w:t xml:space="preserve">juga </w:t>
+      </w:r>
+      <w:proofErr w:type="spellStart"/>
+      <w:r>
+        <w:rPr>
+          <w:rFonts w:ascii="Times New Roman" w:hAnsi="Times New Roman" w:cs="Times New Roman"/>
+          <w:sz w:val="28"/>
+          <w:szCs w:val="28"/>
+        </w:rPr>
+        <w:t>dibangun</w:t>
+      </w:r>
+      <w:proofErr w:type="spellEnd"/>
+      <w:r>
+        <w:rPr>
+          <w:rFonts w:ascii="Times New Roman" w:hAnsi="Times New Roman" w:cs="Times New Roman"/>
+          <w:sz w:val="28"/>
+          <w:szCs w:val="28"/>
+        </w:rPr>
+        <w:t xml:space="preserve"> </w:t>
+      </w:r>
+      <w:proofErr w:type="spellStart"/>
+      <w:r>
+        <w:rPr>
+          <w:rFonts w:ascii="Times New Roman" w:hAnsi="Times New Roman" w:cs="Times New Roman"/>
+          <w:sz w:val="28"/>
+          <w:szCs w:val="28"/>
+        </w:rPr>
+        <w:t>untuk</w:t>
+      </w:r>
+      <w:proofErr w:type="spellEnd"/>
+      <w:r>
+        <w:rPr>
+          <w:rFonts w:ascii="Times New Roman" w:hAnsi="Times New Roman" w:cs="Times New Roman"/>
+          <w:sz w:val="28"/>
+          <w:szCs w:val="28"/>
+        </w:rPr>
+        <w:t xml:space="preserve"> </w:t>
+      </w:r>
+      <w:proofErr w:type="spellStart"/>
+      <w:r>
+        <w:rPr>
+          <w:rFonts w:ascii="Times New Roman" w:hAnsi="Times New Roman" w:cs="Times New Roman"/>
+          <w:sz w:val="28"/>
+          <w:szCs w:val="28"/>
+        </w:rPr>
+        <w:t>mempermudah</w:t>
+      </w:r>
+      <w:proofErr w:type="spellEnd"/>
+      <w:r>
+        <w:rPr>
+          <w:rFonts w:ascii="Times New Roman" w:hAnsi="Times New Roman" w:cs="Times New Roman"/>
+          <w:sz w:val="28"/>
+          <w:szCs w:val="28"/>
+        </w:rPr>
+        <w:t xml:space="preserve"> </w:t>
+      </w:r>
+      <w:proofErr w:type="spellStart"/>
+      <w:r>
+        <w:rPr>
+          <w:rFonts w:ascii="Times New Roman" w:hAnsi="Times New Roman" w:cs="Times New Roman"/>
+          <w:sz w:val="28"/>
+          <w:szCs w:val="28"/>
+        </w:rPr>
+        <w:t>pengelolah</w:t>
+      </w:r>
+      <w:proofErr w:type="spellEnd"/>
+      <w:r>
+        <w:rPr>
+          <w:rFonts w:ascii="Times New Roman" w:hAnsi="Times New Roman" w:cs="Times New Roman"/>
+          <w:sz w:val="28"/>
+          <w:szCs w:val="28"/>
+        </w:rPr>
+        <w:t xml:space="preserve"> data </w:t>
+      </w:r>
+      <w:proofErr w:type="spellStart"/>
+      <w:r>
+        <w:rPr>
+          <w:rFonts w:ascii="Times New Roman" w:hAnsi="Times New Roman" w:cs="Times New Roman"/>
+          <w:sz w:val="28"/>
+          <w:szCs w:val="28"/>
+        </w:rPr>
+        <w:t>barang</w:t>
+      </w:r>
+      <w:proofErr w:type="spellEnd"/>
+      <w:r>
+        <w:rPr>
+          <w:rFonts w:ascii="Times New Roman" w:hAnsi="Times New Roman" w:cs="Times New Roman"/>
+          <w:sz w:val="28"/>
+          <w:szCs w:val="28"/>
+        </w:rPr>
+        <w:t xml:space="preserve"> dan </w:t>
+      </w:r>
+      <w:proofErr w:type="spellStart"/>
+      <w:r>
+        <w:rPr>
+          <w:rFonts w:ascii="Times New Roman" w:hAnsi="Times New Roman" w:cs="Times New Roman"/>
+          <w:sz w:val="28"/>
+          <w:szCs w:val="28"/>
+        </w:rPr>
+        <w:t>penjualan</w:t>
+      </w:r>
+      <w:proofErr w:type="spellEnd"/>
+      <w:r>
+        <w:rPr>
+          <w:rFonts w:ascii="Times New Roman" w:hAnsi="Times New Roman" w:cs="Times New Roman"/>
+          <w:sz w:val="28"/>
+          <w:szCs w:val="28"/>
+        </w:rPr>
+        <w:t xml:space="preserve"> </w:t>
+      </w:r>
+      <w:proofErr w:type="spellStart"/>
+      <w:r>
+        <w:rPr>
+          <w:rFonts w:ascii="Times New Roman" w:hAnsi="Times New Roman" w:cs="Times New Roman"/>
+          <w:sz w:val="28"/>
+          <w:szCs w:val="28"/>
+        </w:rPr>
+        <w:t>serta</w:t>
+      </w:r>
+      <w:proofErr w:type="spellEnd"/>
+      <w:r>
+        <w:rPr>
+          <w:rFonts w:ascii="Times New Roman" w:hAnsi="Times New Roman" w:cs="Times New Roman"/>
+          <w:sz w:val="28"/>
+          <w:szCs w:val="28"/>
+        </w:rPr>
+        <w:t xml:space="preserve"> </w:t>
+      </w:r>
+      <w:proofErr w:type="spellStart"/>
+      <w:r>
+        <w:rPr>
+          <w:rFonts w:ascii="Times New Roman" w:hAnsi="Times New Roman" w:cs="Times New Roman"/>
+          <w:sz w:val="28"/>
+          <w:szCs w:val="28"/>
+        </w:rPr>
+        <w:t>meningkatkan</w:t>
+      </w:r>
+      <w:proofErr w:type="spellEnd"/>
+      <w:r>
+        <w:rPr>
+          <w:rFonts w:ascii="Times New Roman" w:hAnsi="Times New Roman" w:cs="Times New Roman"/>
+          <w:sz w:val="28"/>
+          <w:szCs w:val="28"/>
+        </w:rPr>
+        <w:t xml:space="preserve"> </w:t>
+      </w:r>
+      <w:proofErr w:type="spellStart"/>
+      <w:r>
+        <w:rPr>
+          <w:rFonts w:ascii="Times New Roman" w:hAnsi="Times New Roman" w:cs="Times New Roman"/>
+          <w:sz w:val="28"/>
+          <w:szCs w:val="28"/>
+        </w:rPr>
+        <w:t>kinerja</w:t>
+      </w:r>
+      <w:proofErr w:type="spellEnd"/>
+      <w:r>
+        <w:rPr>
+          <w:rFonts w:ascii="Times New Roman" w:hAnsi="Times New Roman" w:cs="Times New Roman"/>
+          <w:sz w:val="28"/>
+          <w:szCs w:val="28"/>
+        </w:rPr>
+        <w:t>.</w:t>
+      </w:r>
+    </w:p>
+    <w:p>
+      <w:pPr>
+        <w:pStyle w:val="ListParagraph"/>
+        <w:ind w:firstLine="720"/>
+        <w:jc w:val="both"/>
+        <w:rPr>
+          <w:rFonts w:ascii="Times New Roman" w:hAnsi="Times New Roman" w:cs="Times New Roman"/>
+          <w:sz w:val="36"/>
+          <w:szCs w:val="36"/>
+        </w:rPr>
+      </w:pPr>
+      <w:proofErr w:type="spellStart"/>
+      <w:r>
+        <w:rPr>
+          <w:rFonts w:ascii="Times New Roman" w:hAnsi="Times New Roman" w:cs="Times New Roman"/>
+          <w:sz w:val="28"/>
+          <w:szCs w:val="28"/>
+        </w:rPr>
+        <w:t>Aplikasi</w:t>
+      </w:r>
+      <w:proofErr w:type="spellEnd"/>
+      <w:r>
+        <w:rPr>
+          <w:rFonts w:ascii="Times New Roman" w:hAnsi="Times New Roman" w:cs="Times New Roman"/>
+          <w:sz w:val="28"/>
+          <w:szCs w:val="28"/>
+        </w:rPr>
+        <w:t xml:space="preserve"> </w:t>
+      </w:r>
+      <w:proofErr w:type="spellStart"/>
+      <w:r>
+        <w:rPr>
+          <w:rFonts w:ascii="Times New Roman" w:hAnsi="Times New Roman" w:cs="Times New Roman"/>
+          <w:sz w:val="28"/>
+          <w:szCs w:val="28"/>
+        </w:rPr>
+        <w:t>ini</w:t>
+      </w:r>
+      <w:proofErr w:type="spellEnd"/>
+      <w:r>
+        <w:rPr>
+          <w:rFonts w:ascii="Times New Roman" w:hAnsi="Times New Roman" w:cs="Times New Roman"/>
+          <w:sz w:val="28"/>
+          <w:szCs w:val="28"/>
+        </w:rPr>
+        <w:t xml:space="preserve"> </w:t>
+      </w:r>
+      <w:proofErr w:type="spellStart"/>
+      <w:r>
+        <w:rPr>
+          <w:rFonts w:ascii="Times New Roman" w:hAnsi="Times New Roman" w:cs="Times New Roman"/>
+          <w:sz w:val="28"/>
+          <w:szCs w:val="28"/>
+        </w:rPr>
+        <w:t>memudahkan</w:t>
+      </w:r>
+      <w:proofErr w:type="spellEnd"/>
+      <w:r>
+        <w:rPr>
+          <w:rFonts w:ascii="Times New Roman" w:hAnsi="Times New Roman" w:cs="Times New Roman"/>
+          <w:sz w:val="28"/>
+          <w:szCs w:val="28"/>
+        </w:rPr>
+        <w:t xml:space="preserve"> </w:t>
+      </w:r>
+      <w:proofErr w:type="spellStart"/>
+      <w:r>
+        <w:rPr>
+          <w:rFonts w:ascii="Times New Roman" w:hAnsi="Times New Roman" w:cs="Times New Roman"/>
+          <w:sz w:val="28"/>
+          <w:szCs w:val="28"/>
+        </w:rPr>
+        <w:t>dalam</w:t>
+      </w:r>
+      <w:proofErr w:type="spellEnd"/>
+      <w:r>
+        <w:rPr>
+          <w:rFonts w:ascii="Times New Roman" w:hAnsi="Times New Roman" w:cs="Times New Roman"/>
+          <w:sz w:val="28"/>
+          <w:szCs w:val="28"/>
+        </w:rPr>
+        <w:t xml:space="preserve"> </w:t>
+      </w:r>
+      <w:proofErr w:type="spellStart"/>
+      <w:r>
+        <w:rPr>
+          <w:rFonts w:ascii="Times New Roman" w:hAnsi="Times New Roman" w:cs="Times New Roman"/>
+          <w:sz w:val="28"/>
+          <w:szCs w:val="28"/>
+        </w:rPr>
+        <w:t>transaksi</w:t>
+      </w:r>
+      <w:proofErr w:type="spellEnd"/>
+      <w:r>
+        <w:rPr>
+          <w:rFonts w:ascii="Times New Roman" w:hAnsi="Times New Roman" w:cs="Times New Roman"/>
+          <w:sz w:val="28"/>
+          <w:szCs w:val="28"/>
+        </w:rPr>
+        <w:t xml:space="preserve"> </w:t>
+      </w:r>
+      <w:proofErr w:type="spellStart"/>
+      <w:r>
+        <w:rPr>
+          <w:rFonts w:ascii="Times New Roman" w:hAnsi="Times New Roman" w:cs="Times New Roman"/>
+          <w:sz w:val="28"/>
+          <w:szCs w:val="28"/>
+        </w:rPr>
+        <w:t>penjualan</w:t>
+      </w:r>
+      <w:proofErr w:type="spellEnd"/>
+      <w:r>
+        <w:rPr>
+          <w:rFonts w:ascii="Times New Roman" w:hAnsi="Times New Roman" w:cs="Times New Roman"/>
+          <w:sz w:val="28"/>
+          <w:szCs w:val="28"/>
+        </w:rPr>
+        <w:t xml:space="preserve"> </w:t>
+      </w:r>
+      <w:proofErr w:type="spellStart"/>
+      <w:r>
+        <w:rPr>
+          <w:rFonts w:ascii="Times New Roman" w:hAnsi="Times New Roman" w:cs="Times New Roman"/>
+          <w:sz w:val="28"/>
+          <w:szCs w:val="28"/>
+        </w:rPr>
+        <w:t>maupun</w:t>
+      </w:r>
+      <w:proofErr w:type="spellEnd"/>
+      <w:r>
+        <w:rPr>
+          <w:rFonts w:ascii="Times New Roman" w:hAnsi="Times New Roman" w:cs="Times New Roman"/>
+          <w:sz w:val="28"/>
+          <w:szCs w:val="28"/>
+        </w:rPr>
+        <w:t xml:space="preserve"> </w:t>
+      </w:r>
+      <w:proofErr w:type="spellStart"/>
+      <w:r>
+        <w:rPr>
+          <w:rFonts w:ascii="Times New Roman" w:hAnsi="Times New Roman" w:cs="Times New Roman"/>
+          <w:sz w:val="28"/>
+          <w:szCs w:val="28"/>
+        </w:rPr>
+        <w:t>jumlah</w:t>
+      </w:r>
+      <w:proofErr w:type="spellEnd"/>
+      <w:r>
+        <w:rPr>
+          <w:rFonts w:ascii="Times New Roman" w:hAnsi="Times New Roman" w:cs="Times New Roman"/>
+          <w:sz w:val="28"/>
+          <w:szCs w:val="28"/>
+        </w:rPr>
+        <w:t xml:space="preserve"> stock </w:t>
+      </w:r>
+      <w:proofErr w:type="spellStart"/>
+      <w:r>
+        <w:rPr>
+          <w:rFonts w:ascii="Times New Roman" w:hAnsi="Times New Roman" w:cs="Times New Roman"/>
+          <w:sz w:val="28"/>
+          <w:szCs w:val="28"/>
+        </w:rPr>
+        <w:t>barang</w:t>
+      </w:r>
+      <w:proofErr w:type="spellEnd"/>
+      <w:r>
+        <w:rPr>
+          <w:rFonts w:ascii="Times New Roman" w:hAnsi="Times New Roman" w:cs="Times New Roman"/>
+          <w:sz w:val="28"/>
+          <w:szCs w:val="28"/>
+        </w:rPr>
+        <w:t xml:space="preserve"> </w:t>
+      </w:r>
+      <w:proofErr w:type="spellStart"/>
+      <w:r>
+        <w:rPr>
+          <w:rFonts w:ascii="Times New Roman" w:hAnsi="Times New Roman" w:cs="Times New Roman"/>
+          <w:sz w:val="28"/>
+          <w:szCs w:val="28"/>
+        </w:rPr>
+        <w:t>secara</w:t>
+      </w:r>
+      <w:proofErr w:type="spellEnd"/>
+      <w:r>
+        <w:rPr>
+          <w:rFonts w:ascii="Times New Roman" w:hAnsi="Times New Roman" w:cs="Times New Roman"/>
+          <w:sz w:val="28"/>
+          <w:szCs w:val="28"/>
+        </w:rPr>
+        <w:t xml:space="preserve"> </w:t>
+      </w:r>
+      <w:proofErr w:type="spellStart"/>
+      <w:r>
+        <w:rPr>
+          <w:rFonts w:ascii="Times New Roman" w:hAnsi="Times New Roman" w:cs="Times New Roman"/>
+          <w:sz w:val="28"/>
+          <w:szCs w:val="28"/>
+        </w:rPr>
+        <w:t>otomatis</w:t>
+      </w:r>
+      <w:proofErr w:type="spellEnd"/>
+      <w:r>
+        <w:rPr>
+          <w:rFonts w:ascii="Times New Roman" w:hAnsi="Times New Roman" w:cs="Times New Roman"/>
+          <w:sz w:val="28"/>
+          <w:szCs w:val="28"/>
+        </w:rPr>
+        <w:t xml:space="preserve"> dan </w:t>
+      </w:r>
+      <w:proofErr w:type="spellStart"/>
+      <w:r>
+        <w:rPr>
+          <w:rFonts w:ascii="Times New Roman" w:hAnsi="Times New Roman" w:cs="Times New Roman"/>
+          <w:sz w:val="28"/>
+          <w:szCs w:val="28"/>
+        </w:rPr>
+        <w:t>terkomputerisasi</w:t>
+      </w:r>
+      <w:proofErr w:type="spellEnd"/>
+      <w:r>
+        <w:rPr>
+          <w:rFonts w:ascii="Times New Roman" w:hAnsi="Times New Roman" w:cs="Times New Roman"/>
+          <w:sz w:val="28"/>
+          <w:szCs w:val="28"/>
+        </w:rPr>
+        <w:t xml:space="preserve">. </w:t>
+      </w:r>
+      <w:proofErr w:type="spellStart"/>
+      <w:r>
+        <w:rPr>
+          <w:rFonts w:ascii="Times New Roman" w:hAnsi="Times New Roman" w:cs="Times New Roman"/>
+          <w:sz w:val="28"/>
+          <w:szCs w:val="28"/>
+        </w:rPr>
+        <w:t>Memperoleh</w:t>
+      </w:r>
+      <w:proofErr w:type="spellEnd"/>
+      <w:r>
+        <w:rPr>
+          <w:rFonts w:ascii="Times New Roman" w:hAnsi="Times New Roman" w:cs="Times New Roman"/>
+          <w:sz w:val="28"/>
+          <w:szCs w:val="28"/>
+        </w:rPr>
+        <w:t xml:space="preserve"> data </w:t>
+      </w:r>
+      <w:proofErr w:type="spellStart"/>
+      <w:r>
+        <w:rPr>
+          <w:rFonts w:ascii="Times New Roman" w:hAnsi="Times New Roman" w:cs="Times New Roman"/>
+          <w:sz w:val="28"/>
+          <w:szCs w:val="28"/>
+        </w:rPr>
+        <w:t>akurat</w:t>
+      </w:r>
+      <w:proofErr w:type="spellEnd"/>
+      <w:r>
+        <w:rPr>
+          <w:rFonts w:ascii="Times New Roman" w:hAnsi="Times New Roman" w:cs="Times New Roman"/>
+          <w:sz w:val="28"/>
+          <w:szCs w:val="28"/>
+        </w:rPr>
+        <w:t xml:space="preserve"> </w:t>
+      </w:r>
+      <w:proofErr w:type="spellStart"/>
+      <w:r>
+        <w:rPr>
+          <w:rFonts w:ascii="Times New Roman" w:hAnsi="Times New Roman" w:cs="Times New Roman"/>
+          <w:sz w:val="28"/>
+          <w:szCs w:val="28"/>
+        </w:rPr>
+        <w:t>tentang</w:t>
+      </w:r>
+      <w:proofErr w:type="spellEnd"/>
+      <w:r>
+        <w:rPr>
+          <w:rFonts w:ascii="Times New Roman" w:hAnsi="Times New Roman" w:cs="Times New Roman"/>
+          <w:sz w:val="28"/>
+          <w:szCs w:val="28"/>
+        </w:rPr>
+        <w:t xml:space="preserve"> </w:t>
+      </w:r>
+      <w:proofErr w:type="spellStart"/>
+      <w:r>
+        <w:rPr>
+          <w:rFonts w:ascii="Times New Roman" w:hAnsi="Times New Roman" w:cs="Times New Roman"/>
+          <w:sz w:val="28"/>
+          <w:szCs w:val="28"/>
+        </w:rPr>
+        <w:t>laporan</w:t>
+      </w:r>
+      <w:proofErr w:type="spellEnd"/>
+      <w:r>
+        <w:rPr>
+          <w:rFonts w:ascii="Times New Roman" w:hAnsi="Times New Roman" w:cs="Times New Roman"/>
+          <w:sz w:val="28"/>
+          <w:szCs w:val="28"/>
+        </w:rPr>
+        <w:t xml:space="preserve"> </w:t>
+      </w:r>
+      <w:proofErr w:type="spellStart"/>
+      <w:r>
+        <w:rPr>
+          <w:rFonts w:ascii="Times New Roman" w:hAnsi="Times New Roman" w:cs="Times New Roman"/>
+          <w:sz w:val="28"/>
+          <w:szCs w:val="28"/>
+        </w:rPr>
+        <w:t>penjualan</w:t>
+      </w:r>
+      <w:proofErr w:type="spellEnd"/>
+      <w:r>
+        <w:rPr>
+          <w:rFonts w:ascii="Times New Roman" w:hAnsi="Times New Roman" w:cs="Times New Roman"/>
+          <w:sz w:val="28"/>
+          <w:szCs w:val="28"/>
+        </w:rPr>
+        <w:t xml:space="preserve"> dan </w:t>
+      </w:r>
+      <w:proofErr w:type="spellStart"/>
+      <w:r>
+        <w:rPr>
+          <w:rFonts w:ascii="Times New Roman" w:hAnsi="Times New Roman" w:cs="Times New Roman"/>
+          <w:sz w:val="28"/>
+          <w:szCs w:val="28"/>
+        </w:rPr>
+        <w:t>persediaan</w:t>
+      </w:r>
+      <w:proofErr w:type="spellEnd"/>
+      <w:r>
+        <w:rPr>
+          <w:rFonts w:ascii="Times New Roman" w:hAnsi="Times New Roman" w:cs="Times New Roman"/>
+          <w:sz w:val="28"/>
+          <w:szCs w:val="28"/>
+        </w:rPr>
+        <w:t xml:space="preserve"> </w:t>
+      </w:r>
+      <w:proofErr w:type="spellStart"/>
+      <w:r>
+        <w:rPr>
+          <w:rFonts w:ascii="Times New Roman" w:hAnsi="Times New Roman" w:cs="Times New Roman"/>
+          <w:sz w:val="28"/>
+          <w:szCs w:val="28"/>
+        </w:rPr>
+        <w:t>barang</w:t>
+      </w:r>
+      <w:proofErr w:type="spellEnd"/>
+      <w:r>
+        <w:rPr>
+          <w:rFonts w:ascii="Times New Roman" w:hAnsi="Times New Roman" w:cs="Times New Roman"/>
+          <w:sz w:val="28"/>
+          <w:szCs w:val="28"/>
+        </w:rPr>
+        <w:t xml:space="preserve">. Jadi </w:t>
+      </w:r>
+      <w:proofErr w:type="spellStart"/>
+      <w:r>
+        <w:rPr>
+          <w:rFonts w:ascii="Times New Roman" w:hAnsi="Times New Roman" w:cs="Times New Roman"/>
+          <w:sz w:val="28"/>
+          <w:szCs w:val="28"/>
+        </w:rPr>
+        <w:t>perancangan</w:t>
+      </w:r>
+      <w:proofErr w:type="spellEnd"/>
+      <w:r>
+        <w:rPr>
+          <w:rFonts w:ascii="Times New Roman" w:hAnsi="Times New Roman" w:cs="Times New Roman"/>
+          <w:sz w:val="28"/>
+          <w:szCs w:val="28"/>
+        </w:rPr>
+        <w:t xml:space="preserve"> </w:t>
+      </w:r>
+      <w:proofErr w:type="spellStart"/>
+      <w:r>
+        <w:rPr>
+          <w:rFonts w:ascii="Times New Roman" w:hAnsi="Times New Roman" w:cs="Times New Roman"/>
+          <w:sz w:val="28"/>
+          <w:szCs w:val="28"/>
+        </w:rPr>
+        <w:t>aplikasi</w:t>
+      </w:r>
+      <w:proofErr w:type="spellEnd"/>
+      <w:r>
+        <w:rPr>
+          <w:rFonts w:ascii="Times New Roman" w:hAnsi="Times New Roman" w:cs="Times New Roman"/>
+          <w:sz w:val="28"/>
+          <w:szCs w:val="28"/>
+        </w:rPr>
+        <w:t xml:space="preserve"> </w:t>
+      </w:r>
+      <w:proofErr w:type="spellStart"/>
+      <w:r>
+        <w:rPr>
+          <w:rFonts w:ascii="Times New Roman" w:hAnsi="Times New Roman" w:cs="Times New Roman"/>
+          <w:sz w:val="28"/>
+          <w:szCs w:val="28"/>
+        </w:rPr>
+        <w:t>ini</w:t>
+      </w:r>
+      <w:proofErr w:type="spellEnd"/>
+      <w:r>
+        <w:rPr>
+          <w:rFonts w:ascii="Times New Roman" w:hAnsi="Times New Roman" w:cs="Times New Roman"/>
+          <w:sz w:val="28"/>
+          <w:szCs w:val="28"/>
+        </w:rPr>
+        <w:t xml:space="preserve"> </w:t>
+      </w:r>
+      <w:proofErr w:type="spellStart"/>
+      <w:r>
+        <w:rPr>
+          <w:rFonts w:ascii="Times New Roman" w:hAnsi="Times New Roman" w:cs="Times New Roman"/>
+          <w:sz w:val="28"/>
+          <w:szCs w:val="28"/>
+        </w:rPr>
+        <w:t>berupaya</w:t>
+      </w:r>
+      <w:proofErr w:type="spellEnd"/>
+      <w:r>
+        <w:rPr>
+          <w:rFonts w:ascii="Times New Roman" w:hAnsi="Times New Roman" w:cs="Times New Roman"/>
+          <w:sz w:val="28"/>
+          <w:szCs w:val="28"/>
+        </w:rPr>
+        <w:t xml:space="preserve"> </w:t>
+      </w:r>
+      <w:proofErr w:type="spellStart"/>
+      <w:r>
+        <w:rPr>
+          <w:rFonts w:ascii="Times New Roman" w:hAnsi="Times New Roman" w:cs="Times New Roman"/>
+          <w:sz w:val="28"/>
+          <w:szCs w:val="28"/>
+        </w:rPr>
+        <w:t>memenuhi</w:t>
+      </w:r>
+      <w:proofErr w:type="spellEnd"/>
+      <w:r>
+        <w:rPr>
+          <w:rFonts w:ascii="Times New Roman" w:hAnsi="Times New Roman" w:cs="Times New Roman"/>
+          <w:sz w:val="28"/>
+          <w:szCs w:val="28"/>
+        </w:rPr>
+        <w:t xml:space="preserve"> </w:t>
+      </w:r>
+      <w:proofErr w:type="spellStart"/>
+      <w:r>
+        <w:rPr>
+          <w:rFonts w:ascii="Times New Roman" w:hAnsi="Times New Roman" w:cs="Times New Roman"/>
+          <w:sz w:val="28"/>
+          <w:szCs w:val="28"/>
+        </w:rPr>
+        <w:t>harapan</w:t>
+      </w:r>
+      <w:proofErr w:type="spellEnd"/>
+      <w:r>
+        <w:rPr>
+          <w:rFonts w:ascii="Times New Roman" w:hAnsi="Times New Roman" w:cs="Times New Roman"/>
+          <w:sz w:val="28"/>
+          <w:szCs w:val="28"/>
+        </w:rPr>
+        <w:t xml:space="preserve"> </w:t>
+      </w:r>
+      <w:proofErr w:type="spellStart"/>
+      <w:r>
+        <w:rPr>
+          <w:rFonts w:ascii="Times New Roman" w:hAnsi="Times New Roman" w:cs="Times New Roman"/>
+          <w:sz w:val="28"/>
+          <w:szCs w:val="28"/>
+        </w:rPr>
+        <w:t>dari</w:t>
+      </w:r>
+      <w:proofErr w:type="spellEnd"/>
+      <w:r>
+        <w:rPr>
+          <w:rFonts w:ascii="Times New Roman" w:hAnsi="Times New Roman" w:cs="Times New Roman"/>
+          <w:sz w:val="28"/>
+          <w:szCs w:val="28"/>
+        </w:rPr>
+        <w:t xml:space="preserve"> </w:t>
+      </w:r>
+      <w:proofErr w:type="spellStart"/>
+      <w:r>
+        <w:rPr>
+          <w:rFonts w:ascii="Times New Roman" w:hAnsi="Times New Roman" w:cs="Times New Roman"/>
+          <w:sz w:val="28"/>
+          <w:szCs w:val="28"/>
+        </w:rPr>
+        <w:t>pihak-pihak</w:t>
+      </w:r>
+      <w:proofErr w:type="spellEnd"/>
+      <w:r>
+        <w:rPr>
+          <w:rFonts w:ascii="Times New Roman" w:hAnsi="Times New Roman" w:cs="Times New Roman"/>
+          <w:sz w:val="28"/>
+          <w:szCs w:val="28"/>
+        </w:rPr>
+        <w:t xml:space="preserve"> yang </w:t>
+      </w:r>
+      <w:proofErr w:type="spellStart"/>
+      <w:r>
+        <w:rPr>
+          <w:rFonts w:ascii="Times New Roman" w:hAnsi="Times New Roman" w:cs="Times New Roman"/>
+          <w:sz w:val="28"/>
+          <w:szCs w:val="28"/>
+        </w:rPr>
+        <w:t>memerlukan</w:t>
+      </w:r>
+      <w:proofErr w:type="spellEnd"/>
+      <w:r>
+        <w:rPr>
+          <w:rFonts w:ascii="Times New Roman" w:hAnsi="Times New Roman" w:cs="Times New Roman"/>
+          <w:sz w:val="28"/>
+          <w:szCs w:val="28"/>
+        </w:rPr>
+        <w:t xml:space="preserve"> </w:t>
+      </w:r>
+      <w:proofErr w:type="spellStart"/>
+      <w:r>
+        <w:rPr>
+          <w:rFonts w:ascii="Times New Roman" w:hAnsi="Times New Roman" w:cs="Times New Roman"/>
+          <w:sz w:val="28"/>
+          <w:szCs w:val="28"/>
+        </w:rPr>
+        <w:t>aplikasi</w:t>
+      </w:r>
+      <w:proofErr w:type="spellEnd"/>
+      <w:r>
+        <w:rPr>
+          <w:rFonts w:ascii="Times New Roman" w:hAnsi="Times New Roman" w:cs="Times New Roman"/>
+          <w:sz w:val="28"/>
+          <w:szCs w:val="28"/>
+        </w:rPr>
+        <w:t xml:space="preserve"> </w:t>
+      </w:r>
+      <w:proofErr w:type="spellStart"/>
+      <w:r>
+        <w:rPr>
+          <w:rFonts w:ascii="Times New Roman" w:hAnsi="Times New Roman" w:cs="Times New Roman"/>
+          <w:sz w:val="28"/>
+          <w:szCs w:val="28"/>
+        </w:rPr>
+        <w:t>ini</w:t>
+      </w:r>
+      <w:proofErr w:type="spellEnd"/>
+      <w:r>
+        <w:rPr>
+          <w:rFonts w:ascii="Times New Roman" w:hAnsi="Times New Roman" w:cs="Times New Roman"/>
+          <w:sz w:val="28"/>
+          <w:szCs w:val="28"/>
+        </w:rPr>
+        <w:t>.</w:t>
+      </w:r>
+      <w:r>
+        <w:rPr>
+          <w:rFonts w:ascii="Times New Roman" w:hAnsi="Times New Roman" w:cs="Times New Roman"/>
+          <w:sz w:val="28"/>
+          <w:szCs w:val="28"/>
+        </w:rPr>
+        <w:t xml:space="preserve"> </w:t>
       </w:r>
     </w:p>
     <w:p>
@@ -655,6 +4749,7 @@
           <w:szCs w:val="28"/>
         </w:rPr>
       </w:pPr>
+      <w:proofErr w:type="spellStart"/>
       <w:r>
         <w:rPr>
           <w:rFonts w:ascii="Times New Roman" w:hAnsi="Times New Roman" w:cs="Times New Roman"/>
@@ -663,7 +4758,40 @@
           <w:sz w:val="28"/>
           <w:szCs w:val="28"/>
         </w:rPr>
-        <w:t>Rumusan masalah system</w:t>
+        <w:t>Rumusan</w:t>
+      </w:r>
+      <w:proofErr w:type="spellEnd"/>
+      <w:r>
+        <w:rPr>
+          <w:rFonts w:ascii="Times New Roman" w:hAnsi="Times New Roman" w:cs="Times New Roman"/>
+          <w:b/>
+          <w:bCs/>
+          <w:sz w:val="28"/>
+          <w:szCs w:val="28"/>
+        </w:rPr>
+        <w:t xml:space="preserve"> </w:t>
+      </w:r>
+      <w:proofErr w:type="spellStart"/>
+      <w:r>
+        <w:rPr>
+          <w:rFonts w:ascii="Times New Roman" w:hAnsi="Times New Roman" w:cs="Times New Roman"/>
+          <w:b/>
+          <w:bCs/>
+          <w:sz w:val="28"/>
+          <w:szCs w:val="28"/>
+        </w:rPr>
+        <w:t>masalah</w:t>
+      </w:r>
+      <w:proofErr w:type="spellEnd"/>
+      <w:r>
+        <w:rPr>
+          <w:rFonts w:ascii="Times New Roman" w:hAnsi="Times New Roman" w:cs="Times New Roman"/>
+          <w:b/>
+          <w:bCs/>
+          <w:sz w:val="28"/>
+          <w:szCs w:val="28"/>
+        </w:rPr>
+        <w:t xml:space="preserve"> system</w:t>
       </w:r>
     </w:p>
     <w:p>
@@ -681,23 +4809,169 @@
           <w:sz w:val="28"/>
           <w:szCs w:val="28"/>
         </w:rPr>
-        <w:t xml:space="preserve">Dari beberapa pertimbangan </w:t>
-      </w:r>
-      <w:r>
-        <w:rPr>
-          <w:rFonts w:ascii="Times New Roman" w:hAnsi="Times New Roman" w:cs="Times New Roman"/>
-          <w:sz w:val="28"/>
-          <w:szCs w:val="28"/>
-        </w:rPr>
-        <w:t>Perumusan masalah</w:t>
-      </w:r>
-      <w:r>
-        <w:rPr>
-          <w:rFonts w:ascii="Times New Roman" w:hAnsi="Times New Roman" w:cs="Times New Roman"/>
-          <w:sz w:val="28"/>
-          <w:szCs w:val="28"/>
-        </w:rPr>
-        <w:t>, dapat merumuskan permasalahannya sebagai berikut :</w:t>
+        <w:t xml:space="preserve">Dari </w:t>
+      </w:r>
+      <w:proofErr w:type="spellStart"/>
+      <w:r>
+        <w:rPr>
+          <w:rFonts w:ascii="Times New Roman" w:hAnsi="Times New Roman" w:cs="Times New Roman"/>
+          <w:sz w:val="28"/>
+          <w:szCs w:val="28"/>
+        </w:rPr>
+        <w:t>beberapa</w:t>
+      </w:r>
+      <w:proofErr w:type="spellEnd"/>
+      <w:r>
+        <w:rPr>
+          <w:rFonts w:ascii="Times New Roman" w:hAnsi="Times New Roman" w:cs="Times New Roman"/>
+          <w:sz w:val="28"/>
+          <w:szCs w:val="28"/>
+        </w:rPr>
+        <w:t xml:space="preserve"> </w:t>
+      </w:r>
+      <w:proofErr w:type="spellStart"/>
+      <w:r>
+        <w:rPr>
+          <w:rFonts w:ascii="Times New Roman" w:hAnsi="Times New Roman" w:cs="Times New Roman"/>
+          <w:sz w:val="28"/>
+          <w:szCs w:val="28"/>
+        </w:rPr>
+        <w:t>pertimbangan</w:t>
+      </w:r>
+      <w:proofErr w:type="spellEnd"/>
+      <w:r>
+        <w:rPr>
+          <w:rFonts w:ascii="Times New Roman" w:hAnsi="Times New Roman" w:cs="Times New Roman"/>
+          <w:sz w:val="28"/>
+          <w:szCs w:val="28"/>
+        </w:rPr>
+        <w:t xml:space="preserve"> </w:t>
+      </w:r>
+      <w:proofErr w:type="spellStart"/>
+      <w:r>
+        <w:rPr>
+          <w:rFonts w:ascii="Times New Roman" w:hAnsi="Times New Roman" w:cs="Times New Roman"/>
+          <w:sz w:val="28"/>
+          <w:szCs w:val="28"/>
+        </w:rPr>
+        <w:t>Perumusan</w:t>
+      </w:r>
+      <w:proofErr w:type="spellEnd"/>
+      <w:r>
+        <w:rPr>
+          <w:rFonts w:ascii="Times New Roman" w:hAnsi="Times New Roman" w:cs="Times New Roman"/>
+          <w:sz w:val="28"/>
+          <w:szCs w:val="28"/>
+        </w:rPr>
+        <w:t xml:space="preserve"> </w:t>
+      </w:r>
+      <w:proofErr w:type="spellStart"/>
+      <w:r>
+        <w:rPr>
+          <w:rFonts w:ascii="Times New Roman" w:hAnsi="Times New Roman" w:cs="Times New Roman"/>
+          <w:sz w:val="28"/>
+          <w:szCs w:val="28"/>
+        </w:rPr>
+        <w:t>masalah</w:t>
+      </w:r>
+      <w:proofErr w:type="spellEnd"/>
+      <w:r>
+        <w:rPr>
+          <w:rFonts w:ascii="Times New Roman" w:hAnsi="Times New Roman" w:cs="Times New Roman"/>
+          <w:sz w:val="28"/>
+          <w:szCs w:val="28"/>
+        </w:rPr>
+        <w:t xml:space="preserve">, </w:t>
+      </w:r>
+      <w:proofErr w:type="spellStart"/>
+      <w:r>
+        <w:rPr>
+          <w:rFonts w:ascii="Times New Roman" w:hAnsi="Times New Roman" w:cs="Times New Roman"/>
+          <w:sz w:val="28"/>
+          <w:szCs w:val="28"/>
+        </w:rPr>
+        <w:t>dapat</w:t>
+      </w:r>
+      <w:proofErr w:type="spellEnd"/>
+      <w:r>
+        <w:rPr>
+          <w:rFonts w:ascii="Times New Roman" w:hAnsi="Times New Roman" w:cs="Times New Roman"/>
+          <w:sz w:val="28"/>
+          <w:szCs w:val="28"/>
+        </w:rPr>
+        <w:t xml:space="preserve"> </w:t>
+      </w:r>
+      <w:proofErr w:type="spellStart"/>
+      <w:r>
+        <w:rPr>
+          <w:rFonts w:ascii="Times New Roman" w:hAnsi="Times New Roman" w:cs="Times New Roman"/>
+          <w:sz w:val="28"/>
+          <w:szCs w:val="28"/>
+        </w:rPr>
+        <w:t>merumuskan</w:t>
+      </w:r>
+      <w:proofErr w:type="spellEnd"/>
+      <w:r>
+        <w:rPr>
+          <w:rFonts w:ascii="Times New Roman" w:hAnsi="Times New Roman" w:cs="Times New Roman"/>
+          <w:sz w:val="28"/>
+          <w:szCs w:val="28"/>
+        </w:rPr>
+        <w:t xml:space="preserve"> </w:t>
+      </w:r>
+      <w:proofErr w:type="spellStart"/>
+      <w:r>
+        <w:rPr>
+          <w:rFonts w:ascii="Times New Roman" w:hAnsi="Times New Roman" w:cs="Times New Roman"/>
+          <w:sz w:val="28"/>
+          <w:szCs w:val="28"/>
+        </w:rPr>
+        <w:t>permasalahannya</w:t>
+      </w:r>
+      <w:proofErr w:type="spellEnd"/>
+      <w:r>
+        <w:rPr>
+          <w:rFonts w:ascii="Times New Roman" w:hAnsi="Times New Roman" w:cs="Times New Roman"/>
+          <w:sz w:val="28"/>
+          <w:szCs w:val="28"/>
+        </w:rPr>
+        <w:t xml:space="preserve"> </w:t>
+      </w:r>
+      <w:proofErr w:type="spellStart"/>
+      <w:r>
+        <w:rPr>
+          <w:rFonts w:ascii="Times New Roman" w:hAnsi="Times New Roman" w:cs="Times New Roman"/>
+          <w:sz w:val="28"/>
+          <w:szCs w:val="28"/>
+        </w:rPr>
+        <w:t>sebagai</w:t>
+      </w:r>
+      <w:proofErr w:type="spellEnd"/>
+      <w:r>
+        <w:rPr>
+          <w:rFonts w:ascii="Times New Roman" w:hAnsi="Times New Roman" w:cs="Times New Roman"/>
+          <w:sz w:val="28"/>
+          <w:szCs w:val="28"/>
+        </w:rPr>
+        <w:t xml:space="preserve"> </w:t>
+      </w:r>
+      <w:proofErr w:type="spellStart"/>
+      <w:r>
+        <w:rPr>
+          <w:rFonts w:ascii="Times New Roman" w:hAnsi="Times New Roman" w:cs="Times New Roman"/>
+          <w:sz w:val="28"/>
+          <w:szCs w:val="28"/>
+        </w:rPr>
+        <w:t>berikut</w:t>
+      </w:r>
+      <w:proofErr w:type="spellEnd"/>
+      <w:r>
+        <w:rPr>
+          <w:rFonts w:ascii="Times New Roman" w:hAnsi="Times New Roman" w:cs="Times New Roman"/>
+          <w:sz w:val="28"/>
+          <w:szCs w:val="28"/>
+        </w:rPr>
+        <w:t xml:space="preserve"> :</w:t>
       </w:r>
     </w:p>
     <w:p>
@@ -724,22 +4998,184 @@
           <w:szCs w:val="28"/>
         </w:rPr>
       </w:pPr>
-      <w:r>
-        <w:rPr>
-          <w:rFonts w:ascii="Times New Roman" w:hAnsi="Times New Roman" w:cs="Times New Roman"/>
-          <w:sz w:val="28"/>
-          <w:szCs w:val="28"/>
-        </w:rPr>
-        <w:t>Bagaimana cara perancangan dan pembuatan aplikasi BookStore yang memenuhi kebutuhan user</w:t>
-      </w:r>
-      <w:r>
-        <w:rPr>
-          <w:rFonts w:ascii="Times New Roman" w:hAnsi="Times New Roman" w:cs="Times New Roman"/>
-          <w:sz w:val="28"/>
-          <w:szCs w:val="28"/>
-        </w:rPr>
-        <w:t>?</w:t>
-      </w:r>
+      <w:proofErr w:type="spellStart"/>
+      <w:r>
+        <w:rPr>
+          <w:rFonts w:ascii="Times New Roman" w:hAnsi="Times New Roman" w:cs="Times New Roman"/>
+          <w:sz w:val="28"/>
+          <w:szCs w:val="28"/>
+        </w:rPr>
+        <w:t>Menentukan</w:t>
+      </w:r>
+      <w:proofErr w:type="spellEnd"/>
+      <w:r>
+        <w:rPr>
+          <w:rFonts w:ascii="Times New Roman" w:hAnsi="Times New Roman" w:cs="Times New Roman"/>
+          <w:sz w:val="28"/>
+          <w:szCs w:val="28"/>
+        </w:rPr>
+        <w:t xml:space="preserve"> </w:t>
+      </w:r>
+      <w:proofErr w:type="spellStart"/>
+      <w:r>
+        <w:rPr>
+          <w:rFonts w:ascii="Times New Roman" w:hAnsi="Times New Roman" w:cs="Times New Roman"/>
+          <w:sz w:val="28"/>
+          <w:szCs w:val="28"/>
+        </w:rPr>
+        <w:t>beberapa</w:t>
+      </w:r>
+      <w:proofErr w:type="spellEnd"/>
+      <w:r>
+        <w:rPr>
+          <w:rFonts w:ascii="Times New Roman" w:hAnsi="Times New Roman" w:cs="Times New Roman"/>
+          <w:sz w:val="28"/>
+          <w:szCs w:val="28"/>
+        </w:rPr>
+        <w:t xml:space="preserve"> </w:t>
+      </w:r>
+      <w:proofErr w:type="spellStart"/>
+      <w:r>
+        <w:rPr>
+          <w:rFonts w:ascii="Times New Roman" w:hAnsi="Times New Roman" w:cs="Times New Roman"/>
+          <w:sz w:val="28"/>
+          <w:szCs w:val="28"/>
+        </w:rPr>
+        <w:t>l</w:t>
+      </w:r>
+      <w:r>
+        <w:rPr>
+          <w:rFonts w:ascii="Times New Roman" w:hAnsi="Times New Roman" w:cs="Times New Roman"/>
+          <w:sz w:val="28"/>
+          <w:szCs w:val="28"/>
+        </w:rPr>
+        <w:t>angkah</w:t>
+      </w:r>
+      <w:proofErr w:type="spellEnd"/>
+      <w:r>
+        <w:rPr>
+          <w:rFonts w:ascii="Times New Roman" w:hAnsi="Times New Roman" w:cs="Times New Roman"/>
+          <w:sz w:val="28"/>
+          <w:szCs w:val="28"/>
+        </w:rPr>
+        <w:t xml:space="preserve"> </w:t>
+      </w:r>
+      <w:r>
+        <w:rPr>
+          <w:rFonts w:ascii="Times New Roman" w:hAnsi="Times New Roman" w:cs="Times New Roman"/>
+          <w:sz w:val="28"/>
+          <w:szCs w:val="28"/>
+        </w:rPr>
+        <w:t xml:space="preserve">yang </w:t>
+      </w:r>
+      <w:proofErr w:type="spellStart"/>
+      <w:r>
+        <w:rPr>
+          <w:rFonts w:ascii="Times New Roman" w:hAnsi="Times New Roman" w:cs="Times New Roman"/>
+          <w:sz w:val="28"/>
+          <w:szCs w:val="28"/>
+        </w:rPr>
+        <w:t>harus</w:t>
+      </w:r>
+      <w:proofErr w:type="spellEnd"/>
+      <w:r>
+        <w:rPr>
+          <w:rFonts w:ascii="Times New Roman" w:hAnsi="Times New Roman" w:cs="Times New Roman"/>
+          <w:sz w:val="28"/>
+          <w:szCs w:val="28"/>
+        </w:rPr>
+        <w:t xml:space="preserve"> </w:t>
+      </w:r>
+      <w:proofErr w:type="spellStart"/>
+      <w:r>
+        <w:rPr>
+          <w:rFonts w:ascii="Times New Roman" w:hAnsi="Times New Roman" w:cs="Times New Roman"/>
+          <w:sz w:val="28"/>
+          <w:szCs w:val="28"/>
+        </w:rPr>
+        <w:t>dilakukan</w:t>
+      </w:r>
+      <w:proofErr w:type="spellEnd"/>
+      <w:r>
+        <w:rPr>
+          <w:rFonts w:ascii="Times New Roman" w:hAnsi="Times New Roman" w:cs="Times New Roman"/>
+          <w:sz w:val="28"/>
+          <w:szCs w:val="28"/>
+        </w:rPr>
+        <w:t xml:space="preserve"> </w:t>
+      </w:r>
+      <w:proofErr w:type="spellStart"/>
+      <w:r>
+        <w:rPr>
+          <w:rFonts w:ascii="Times New Roman" w:hAnsi="Times New Roman" w:cs="Times New Roman"/>
+          <w:sz w:val="28"/>
+          <w:szCs w:val="28"/>
+        </w:rPr>
+        <w:t>untuk</w:t>
+      </w:r>
+      <w:proofErr w:type="spellEnd"/>
+      <w:r>
+        <w:rPr>
+          <w:rFonts w:ascii="Times New Roman" w:hAnsi="Times New Roman" w:cs="Times New Roman"/>
+          <w:sz w:val="28"/>
+          <w:szCs w:val="28"/>
+        </w:rPr>
+        <w:t xml:space="preserve"> </w:t>
+      </w:r>
+      <w:proofErr w:type="spellStart"/>
+      <w:r>
+        <w:rPr>
+          <w:rFonts w:ascii="Times New Roman" w:hAnsi="Times New Roman" w:cs="Times New Roman"/>
+          <w:sz w:val="28"/>
+          <w:szCs w:val="28"/>
+        </w:rPr>
+        <w:t>mengembangkan</w:t>
+      </w:r>
+      <w:proofErr w:type="spellEnd"/>
+      <w:r>
+        <w:rPr>
+          <w:rFonts w:ascii="Times New Roman" w:hAnsi="Times New Roman" w:cs="Times New Roman"/>
+          <w:sz w:val="28"/>
+          <w:szCs w:val="28"/>
+        </w:rPr>
+        <w:t xml:space="preserve"> </w:t>
+      </w:r>
+      <w:proofErr w:type="spellStart"/>
+      <w:r>
+        <w:rPr>
+          <w:rFonts w:ascii="Times New Roman" w:hAnsi="Times New Roman" w:cs="Times New Roman"/>
+          <w:sz w:val="28"/>
+          <w:szCs w:val="28"/>
+        </w:rPr>
+        <w:t>aplikasi</w:t>
+      </w:r>
+      <w:proofErr w:type="spellEnd"/>
+      <w:r>
+        <w:rPr>
+          <w:rFonts w:ascii="Times New Roman" w:hAnsi="Times New Roman" w:cs="Times New Roman"/>
+          <w:sz w:val="28"/>
+          <w:szCs w:val="28"/>
+        </w:rPr>
+        <w:t xml:space="preserve"> system</w:t>
+      </w:r>
+      <w:r>
+        <w:rPr>
+          <w:rFonts w:ascii="Times New Roman" w:hAnsi="Times New Roman" w:cs="Times New Roman"/>
+          <w:sz w:val="28"/>
+          <w:szCs w:val="28"/>
+        </w:rPr>
+        <w:t xml:space="preserve"> </w:t>
+      </w:r>
+      <w:proofErr w:type="spellStart"/>
+      <w:r>
+        <w:rPr>
+          <w:rFonts w:ascii="Times New Roman" w:hAnsi="Times New Roman" w:cs="Times New Roman"/>
+          <w:sz w:val="28"/>
+          <w:szCs w:val="28"/>
+        </w:rPr>
+        <w:t>BookStore</w:t>
+      </w:r>
+      <w:proofErr w:type="spellEnd"/>
     </w:p>
     <w:p>
       <w:pPr>
@@ -755,37 +5191,532 @@
           <w:szCs w:val="28"/>
         </w:rPr>
       </w:pPr>
-      <w:r>
-        <w:rPr>
-          <w:rFonts w:ascii="Times New Roman" w:hAnsi="Times New Roman" w:cs="Times New Roman"/>
-          <w:sz w:val="28"/>
-          <w:szCs w:val="28"/>
-        </w:rPr>
-        <w:t>Bagaimana cara  mengambil keputusan dan menentuk</w:t>
-      </w:r>
-      <w:r>
-        <w:rPr>
-          <w:rFonts w:ascii="Times New Roman" w:hAnsi="Times New Roman" w:cs="Times New Roman"/>
-          <w:sz w:val="28"/>
-          <w:szCs w:val="28"/>
-        </w:rPr>
-        <w:t>a</w:t>
-      </w:r>
-      <w:r>
-        <w:rPr>
-          <w:rFonts w:ascii="Times New Roman" w:hAnsi="Times New Roman" w:cs="Times New Roman"/>
-          <w:sz w:val="28"/>
-          <w:szCs w:val="28"/>
-        </w:rPr>
-        <w:t>n Langkah-langkah yang harus dilakukan untuk mengembangkan aplikasi system</w:t>
-      </w:r>
-      <w:r>
-        <w:rPr>
-          <w:rFonts w:ascii="Times New Roman" w:hAnsi="Times New Roman" w:cs="Times New Roman"/>
-          <w:sz w:val="28"/>
-          <w:szCs w:val="28"/>
-        </w:rPr>
-        <w:t xml:space="preserve"> BookStore?</w:t>
+      <w:proofErr w:type="spellStart"/>
+      <w:r>
+        <w:rPr>
+          <w:rFonts w:ascii="Times New Roman" w:hAnsi="Times New Roman" w:cs="Times New Roman"/>
+          <w:sz w:val="28"/>
+          <w:szCs w:val="28"/>
+        </w:rPr>
+        <w:t>Aplikasi</w:t>
+      </w:r>
+      <w:proofErr w:type="spellEnd"/>
+      <w:r>
+        <w:rPr>
+          <w:rFonts w:ascii="Times New Roman" w:hAnsi="Times New Roman" w:cs="Times New Roman"/>
+          <w:sz w:val="28"/>
+          <w:szCs w:val="28"/>
+        </w:rPr>
+        <w:t xml:space="preserve"> manual </w:t>
+      </w:r>
+      <w:proofErr w:type="spellStart"/>
+      <w:r>
+        <w:rPr>
+          <w:rFonts w:ascii="Times New Roman" w:hAnsi="Times New Roman" w:cs="Times New Roman"/>
+          <w:sz w:val="28"/>
+          <w:szCs w:val="28"/>
+        </w:rPr>
+        <w:t>seperti</w:t>
+      </w:r>
+      <w:proofErr w:type="spellEnd"/>
+      <w:r>
+        <w:rPr>
+          <w:rFonts w:ascii="Times New Roman" w:hAnsi="Times New Roman" w:cs="Times New Roman"/>
+          <w:sz w:val="28"/>
+          <w:szCs w:val="28"/>
+        </w:rPr>
+        <w:t xml:space="preserve"> nota dan </w:t>
+      </w:r>
+      <w:proofErr w:type="spellStart"/>
+      <w:r>
+        <w:rPr>
+          <w:rFonts w:ascii="Times New Roman" w:hAnsi="Times New Roman" w:cs="Times New Roman"/>
+          <w:sz w:val="28"/>
+          <w:szCs w:val="28"/>
+        </w:rPr>
+        <w:t>buku</w:t>
+      </w:r>
+      <w:proofErr w:type="spellEnd"/>
+      <w:r>
+        <w:rPr>
+          <w:rFonts w:ascii="Times New Roman" w:hAnsi="Times New Roman" w:cs="Times New Roman"/>
+          <w:sz w:val="28"/>
+          <w:szCs w:val="28"/>
+        </w:rPr>
+        <w:t xml:space="preserve"> </w:t>
+      </w:r>
+      <w:proofErr w:type="spellStart"/>
+      <w:r>
+        <w:rPr>
+          <w:rFonts w:ascii="Times New Roman" w:hAnsi="Times New Roman" w:cs="Times New Roman"/>
+          <w:sz w:val="28"/>
+          <w:szCs w:val="28"/>
+        </w:rPr>
+        <w:t>catatan</w:t>
+      </w:r>
+      <w:proofErr w:type="spellEnd"/>
+      <w:r>
+        <w:rPr>
+          <w:rFonts w:ascii="Times New Roman" w:hAnsi="Times New Roman" w:cs="Times New Roman"/>
+          <w:sz w:val="28"/>
+          <w:szCs w:val="28"/>
+        </w:rPr>
+        <w:t xml:space="preserve"> </w:t>
+      </w:r>
+      <w:proofErr w:type="spellStart"/>
+      <w:r>
+        <w:rPr>
+          <w:rFonts w:ascii="Times New Roman" w:hAnsi="Times New Roman" w:cs="Times New Roman"/>
+          <w:sz w:val="28"/>
+          <w:szCs w:val="28"/>
+        </w:rPr>
+        <w:t>stok</w:t>
+      </w:r>
+      <w:proofErr w:type="spellEnd"/>
+      <w:r>
+        <w:rPr>
+          <w:rFonts w:ascii="Times New Roman" w:hAnsi="Times New Roman" w:cs="Times New Roman"/>
+          <w:sz w:val="28"/>
+          <w:szCs w:val="28"/>
+        </w:rPr>
+        <w:t xml:space="preserve"> </w:t>
+      </w:r>
+      <w:proofErr w:type="spellStart"/>
+      <w:r>
+        <w:rPr>
+          <w:rFonts w:ascii="Times New Roman" w:hAnsi="Times New Roman" w:cs="Times New Roman"/>
+          <w:sz w:val="28"/>
+          <w:szCs w:val="28"/>
+        </w:rPr>
+        <w:t>barang</w:t>
+      </w:r>
+      <w:proofErr w:type="spellEnd"/>
+      <w:r>
+        <w:rPr>
+          <w:rFonts w:ascii="Times New Roman" w:hAnsi="Times New Roman" w:cs="Times New Roman"/>
+          <w:sz w:val="28"/>
+          <w:szCs w:val="28"/>
+        </w:rPr>
+        <w:t xml:space="preserve"> </w:t>
+      </w:r>
+      <w:proofErr w:type="spellStart"/>
+      <w:r>
+        <w:rPr>
+          <w:rFonts w:ascii="Times New Roman" w:hAnsi="Times New Roman" w:cs="Times New Roman"/>
+          <w:sz w:val="28"/>
+          <w:szCs w:val="28"/>
+        </w:rPr>
+        <w:t>tidak</w:t>
+      </w:r>
+      <w:proofErr w:type="spellEnd"/>
+      <w:r>
+        <w:rPr>
+          <w:rFonts w:ascii="Times New Roman" w:hAnsi="Times New Roman" w:cs="Times New Roman"/>
+          <w:sz w:val="28"/>
+          <w:szCs w:val="28"/>
+        </w:rPr>
+        <w:t xml:space="preserve"> </w:t>
+      </w:r>
+      <w:proofErr w:type="spellStart"/>
+      <w:r>
+        <w:rPr>
+          <w:rFonts w:ascii="Times New Roman" w:hAnsi="Times New Roman" w:cs="Times New Roman"/>
+          <w:sz w:val="28"/>
+          <w:szCs w:val="28"/>
+        </w:rPr>
+        <w:t>menjamin</w:t>
+      </w:r>
+      <w:proofErr w:type="spellEnd"/>
+      <w:r>
+        <w:rPr>
+          <w:rFonts w:ascii="Times New Roman" w:hAnsi="Times New Roman" w:cs="Times New Roman"/>
+          <w:sz w:val="28"/>
+          <w:szCs w:val="28"/>
+        </w:rPr>
+        <w:t xml:space="preserve"> </w:t>
+      </w:r>
+      <w:proofErr w:type="spellStart"/>
+      <w:r>
+        <w:rPr>
+          <w:rFonts w:ascii="Times New Roman" w:hAnsi="Times New Roman" w:cs="Times New Roman"/>
+          <w:sz w:val="28"/>
+          <w:szCs w:val="28"/>
+        </w:rPr>
+        <w:t>ketelitian</w:t>
+      </w:r>
+      <w:proofErr w:type="spellEnd"/>
+      <w:r>
+        <w:rPr>
+          <w:rFonts w:ascii="Times New Roman" w:hAnsi="Times New Roman" w:cs="Times New Roman"/>
+          <w:sz w:val="28"/>
+          <w:szCs w:val="28"/>
+        </w:rPr>
+        <w:t xml:space="preserve"> dan </w:t>
+      </w:r>
+      <w:proofErr w:type="spellStart"/>
+      <w:r>
+        <w:rPr>
+          <w:rFonts w:ascii="Times New Roman" w:hAnsi="Times New Roman" w:cs="Times New Roman"/>
+          <w:sz w:val="28"/>
+          <w:szCs w:val="28"/>
+        </w:rPr>
+        <w:t>keefektifan</w:t>
+      </w:r>
+      <w:proofErr w:type="spellEnd"/>
+      <w:r>
+        <w:rPr>
+          <w:rFonts w:ascii="Times New Roman" w:hAnsi="Times New Roman" w:cs="Times New Roman"/>
+          <w:sz w:val="28"/>
+          <w:szCs w:val="28"/>
+        </w:rPr>
+        <w:t xml:space="preserve"> </w:t>
+      </w:r>
+      <w:proofErr w:type="spellStart"/>
+      <w:r>
+        <w:rPr>
+          <w:rFonts w:ascii="Times New Roman" w:hAnsi="Times New Roman" w:cs="Times New Roman"/>
+          <w:sz w:val="28"/>
+          <w:szCs w:val="28"/>
+        </w:rPr>
+        <w:t>dalam</w:t>
+      </w:r>
+      <w:proofErr w:type="spellEnd"/>
+      <w:r>
+        <w:rPr>
+          <w:rFonts w:ascii="Times New Roman" w:hAnsi="Times New Roman" w:cs="Times New Roman"/>
+          <w:sz w:val="28"/>
+          <w:szCs w:val="28"/>
+        </w:rPr>
+        <w:t xml:space="preserve"> </w:t>
+      </w:r>
+      <w:proofErr w:type="spellStart"/>
+      <w:r>
+        <w:rPr>
+          <w:rFonts w:ascii="Times New Roman" w:hAnsi="Times New Roman" w:cs="Times New Roman"/>
+          <w:sz w:val="28"/>
+          <w:szCs w:val="28"/>
+        </w:rPr>
+        <w:t>melakukan</w:t>
+      </w:r>
+      <w:proofErr w:type="spellEnd"/>
+      <w:r>
+        <w:rPr>
+          <w:rFonts w:ascii="Times New Roman" w:hAnsi="Times New Roman" w:cs="Times New Roman"/>
+          <w:sz w:val="28"/>
+          <w:szCs w:val="28"/>
+        </w:rPr>
+        <w:t xml:space="preserve"> </w:t>
+      </w:r>
+      <w:proofErr w:type="spellStart"/>
+      <w:r>
+        <w:rPr>
+          <w:rFonts w:ascii="Times New Roman" w:hAnsi="Times New Roman" w:cs="Times New Roman"/>
+          <w:sz w:val="28"/>
+          <w:szCs w:val="28"/>
+        </w:rPr>
+        <w:t>transaksi</w:t>
+      </w:r>
+      <w:proofErr w:type="spellEnd"/>
+      <w:r>
+        <w:rPr>
+          <w:rFonts w:ascii="Times New Roman" w:hAnsi="Times New Roman" w:cs="Times New Roman"/>
+          <w:sz w:val="28"/>
+          <w:szCs w:val="28"/>
+        </w:rPr>
+        <w:t xml:space="preserve"> </w:t>
+      </w:r>
+      <w:proofErr w:type="spellStart"/>
+      <w:r>
+        <w:rPr>
+          <w:rFonts w:ascii="Times New Roman" w:hAnsi="Times New Roman" w:cs="Times New Roman"/>
+          <w:sz w:val="28"/>
+          <w:szCs w:val="28"/>
+        </w:rPr>
+        <w:t>pembelian</w:t>
+      </w:r>
+      <w:proofErr w:type="spellEnd"/>
+      <w:r>
+        <w:rPr>
+          <w:rFonts w:ascii="Times New Roman" w:hAnsi="Times New Roman" w:cs="Times New Roman"/>
+          <w:sz w:val="28"/>
+          <w:szCs w:val="28"/>
+        </w:rPr>
+        <w:t xml:space="preserve"> dan </w:t>
+      </w:r>
+      <w:proofErr w:type="spellStart"/>
+      <w:r>
+        <w:rPr>
+          <w:rFonts w:ascii="Times New Roman" w:hAnsi="Times New Roman" w:cs="Times New Roman"/>
+          <w:sz w:val="28"/>
+          <w:szCs w:val="28"/>
+        </w:rPr>
+        <w:t>penjualan</w:t>
+      </w:r>
+      <w:proofErr w:type="spellEnd"/>
+    </w:p>
+    <w:p>
+      <w:pPr>
+        <w:pStyle w:val="ListParagraph"/>
+        <w:numPr>
+          <w:ilvl w:val="0"/>
+          <w:numId w:val="2"/>
+        </w:numPr>
+        <w:jc w:val="both"/>
+        <w:rPr>
+          <w:rFonts w:ascii="Times New Roman" w:hAnsi="Times New Roman" w:cs="Times New Roman"/>
+          <w:sz w:val="28"/>
+          <w:szCs w:val="28"/>
+        </w:rPr>
+      </w:pPr>
+      <w:proofErr w:type="spellStart"/>
+      <w:r>
+        <w:rPr>
+          <w:rFonts w:ascii="Times New Roman" w:hAnsi="Times New Roman" w:cs="Times New Roman"/>
+          <w:sz w:val="28"/>
+          <w:szCs w:val="28"/>
+        </w:rPr>
+        <w:t>Apa</w:t>
+      </w:r>
+      <w:proofErr w:type="spellEnd"/>
+      <w:r>
+        <w:rPr>
+          <w:rFonts w:ascii="Times New Roman" w:hAnsi="Times New Roman" w:cs="Times New Roman"/>
+          <w:sz w:val="28"/>
+          <w:szCs w:val="28"/>
+        </w:rPr>
+        <w:t xml:space="preserve"> yang </w:t>
+      </w:r>
+      <w:proofErr w:type="spellStart"/>
+      <w:r>
+        <w:rPr>
+          <w:rFonts w:ascii="Times New Roman" w:hAnsi="Times New Roman" w:cs="Times New Roman"/>
+          <w:sz w:val="28"/>
+          <w:szCs w:val="28"/>
+        </w:rPr>
+        <w:t>dilakukan</w:t>
+      </w:r>
+      <w:proofErr w:type="spellEnd"/>
+      <w:r>
+        <w:rPr>
+          <w:rFonts w:ascii="Times New Roman" w:hAnsi="Times New Roman" w:cs="Times New Roman"/>
+          <w:sz w:val="28"/>
+          <w:szCs w:val="28"/>
+        </w:rPr>
+        <w:t xml:space="preserve"> </w:t>
+      </w:r>
+      <w:proofErr w:type="spellStart"/>
+      <w:r>
+        <w:rPr>
+          <w:rFonts w:ascii="Times New Roman" w:hAnsi="Times New Roman" w:cs="Times New Roman"/>
+          <w:sz w:val="28"/>
+          <w:szCs w:val="28"/>
+        </w:rPr>
+        <w:t>untuk</w:t>
+      </w:r>
+      <w:proofErr w:type="spellEnd"/>
+      <w:r>
+        <w:rPr>
+          <w:rFonts w:ascii="Times New Roman" w:hAnsi="Times New Roman" w:cs="Times New Roman"/>
+          <w:sz w:val="28"/>
+          <w:szCs w:val="28"/>
+        </w:rPr>
+        <w:t xml:space="preserve"> </w:t>
+      </w:r>
+      <w:proofErr w:type="spellStart"/>
+      <w:r>
+        <w:rPr>
+          <w:rFonts w:ascii="Times New Roman" w:hAnsi="Times New Roman" w:cs="Times New Roman"/>
+          <w:sz w:val="28"/>
+          <w:szCs w:val="28"/>
+        </w:rPr>
+        <w:t>m</w:t>
+      </w:r>
+      <w:r>
+        <w:rPr>
+          <w:rFonts w:ascii="Times New Roman" w:hAnsi="Times New Roman" w:cs="Times New Roman"/>
+          <w:sz w:val="28"/>
+          <w:szCs w:val="28"/>
+        </w:rPr>
+        <w:t>embangun</w:t>
+      </w:r>
+      <w:proofErr w:type="spellEnd"/>
+      <w:r>
+        <w:rPr>
+          <w:rFonts w:ascii="Times New Roman" w:hAnsi="Times New Roman" w:cs="Times New Roman"/>
+          <w:sz w:val="28"/>
+          <w:szCs w:val="28"/>
+        </w:rPr>
+        <w:t xml:space="preserve"> dan </w:t>
+      </w:r>
+      <w:proofErr w:type="spellStart"/>
+      <w:r>
+        <w:rPr>
+          <w:rFonts w:ascii="Times New Roman" w:hAnsi="Times New Roman" w:cs="Times New Roman"/>
+          <w:sz w:val="28"/>
+          <w:szCs w:val="28"/>
+        </w:rPr>
+        <w:t>merancang</w:t>
+      </w:r>
+      <w:proofErr w:type="spellEnd"/>
+      <w:r>
+        <w:rPr>
+          <w:rFonts w:ascii="Times New Roman" w:hAnsi="Times New Roman" w:cs="Times New Roman"/>
+          <w:sz w:val="28"/>
+          <w:szCs w:val="28"/>
+        </w:rPr>
+        <w:t xml:space="preserve"> </w:t>
+      </w:r>
+      <w:r>
+        <w:rPr>
+          <w:rFonts w:ascii="Times New Roman" w:hAnsi="Times New Roman" w:cs="Times New Roman"/>
+          <w:sz w:val="28"/>
+          <w:szCs w:val="28"/>
+        </w:rPr>
+        <w:t xml:space="preserve">system </w:t>
+      </w:r>
+      <w:proofErr w:type="spellStart"/>
+      <w:r>
+        <w:rPr>
+          <w:rFonts w:ascii="Times New Roman" w:hAnsi="Times New Roman" w:cs="Times New Roman"/>
+          <w:sz w:val="28"/>
+          <w:szCs w:val="28"/>
+        </w:rPr>
+        <w:t>penjualan</w:t>
+      </w:r>
+      <w:proofErr w:type="spellEnd"/>
+      <w:r>
+        <w:rPr>
+          <w:rFonts w:ascii="Times New Roman" w:hAnsi="Times New Roman" w:cs="Times New Roman"/>
+          <w:sz w:val="28"/>
+          <w:szCs w:val="28"/>
+        </w:rPr>
+        <w:t xml:space="preserve"> </w:t>
+      </w:r>
+      <w:proofErr w:type="spellStart"/>
+      <w:r>
+        <w:rPr>
+          <w:rFonts w:ascii="Times New Roman" w:hAnsi="Times New Roman" w:cs="Times New Roman"/>
+          <w:sz w:val="28"/>
+          <w:szCs w:val="28"/>
+        </w:rPr>
+        <w:t>buku</w:t>
+      </w:r>
+      <w:proofErr w:type="spellEnd"/>
+      <w:r>
+        <w:rPr>
+          <w:rFonts w:ascii="Times New Roman" w:hAnsi="Times New Roman" w:cs="Times New Roman"/>
+          <w:sz w:val="28"/>
+          <w:szCs w:val="28"/>
+        </w:rPr>
+        <w:t xml:space="preserve"> </w:t>
+      </w:r>
+      <w:proofErr w:type="spellStart"/>
+      <w:r>
+        <w:rPr>
+          <w:rFonts w:ascii="Times New Roman" w:hAnsi="Times New Roman" w:cs="Times New Roman"/>
+          <w:sz w:val="28"/>
+          <w:szCs w:val="28"/>
+        </w:rPr>
+        <w:t>secara</w:t>
+      </w:r>
+      <w:proofErr w:type="spellEnd"/>
+      <w:r>
+        <w:rPr>
+          <w:rFonts w:ascii="Times New Roman" w:hAnsi="Times New Roman" w:cs="Times New Roman"/>
+          <w:sz w:val="28"/>
+          <w:szCs w:val="28"/>
+        </w:rPr>
+        <w:t xml:space="preserve"> online agar </w:t>
+      </w:r>
+      <w:proofErr w:type="spellStart"/>
+      <w:r>
+        <w:rPr>
+          <w:rFonts w:ascii="Times New Roman" w:hAnsi="Times New Roman" w:cs="Times New Roman"/>
+          <w:sz w:val="28"/>
+          <w:szCs w:val="28"/>
+        </w:rPr>
+        <w:t>transaksi</w:t>
+      </w:r>
+      <w:proofErr w:type="spellEnd"/>
+      <w:r>
+        <w:rPr>
+          <w:rFonts w:ascii="Times New Roman" w:hAnsi="Times New Roman" w:cs="Times New Roman"/>
+          <w:sz w:val="28"/>
+          <w:szCs w:val="28"/>
+        </w:rPr>
+        <w:t xml:space="preserve"> </w:t>
+      </w:r>
+      <w:proofErr w:type="spellStart"/>
+      <w:r>
+        <w:rPr>
+          <w:rFonts w:ascii="Times New Roman" w:hAnsi="Times New Roman" w:cs="Times New Roman"/>
+          <w:sz w:val="28"/>
+          <w:szCs w:val="28"/>
+        </w:rPr>
+        <w:t>pembelian</w:t>
+      </w:r>
+      <w:proofErr w:type="spellEnd"/>
+      <w:r>
+        <w:rPr>
+          <w:rFonts w:ascii="Times New Roman" w:hAnsi="Times New Roman" w:cs="Times New Roman"/>
+          <w:sz w:val="28"/>
+          <w:szCs w:val="28"/>
+        </w:rPr>
+        <w:t xml:space="preserve"> </w:t>
+      </w:r>
+      <w:proofErr w:type="spellStart"/>
+      <w:r>
+        <w:rPr>
+          <w:rFonts w:ascii="Times New Roman" w:hAnsi="Times New Roman" w:cs="Times New Roman"/>
+          <w:sz w:val="28"/>
+          <w:szCs w:val="28"/>
+        </w:rPr>
+        <w:t>lebih</w:t>
+      </w:r>
+      <w:proofErr w:type="spellEnd"/>
+      <w:r>
+        <w:rPr>
+          <w:rFonts w:ascii="Times New Roman" w:hAnsi="Times New Roman" w:cs="Times New Roman"/>
+          <w:sz w:val="28"/>
+          <w:szCs w:val="28"/>
+        </w:rPr>
+        <w:t xml:space="preserve"> </w:t>
+      </w:r>
+      <w:proofErr w:type="spellStart"/>
+      <w:r>
+        <w:rPr>
+          <w:rFonts w:ascii="Times New Roman" w:hAnsi="Times New Roman" w:cs="Times New Roman"/>
+          <w:sz w:val="28"/>
+          <w:szCs w:val="28"/>
+        </w:rPr>
+        <w:t>mudah</w:t>
+      </w:r>
+      <w:proofErr w:type="spellEnd"/>
+      <w:r>
+        <w:rPr>
+          <w:rFonts w:ascii="Times New Roman" w:hAnsi="Times New Roman" w:cs="Times New Roman"/>
+          <w:sz w:val="28"/>
+          <w:szCs w:val="28"/>
+        </w:rPr>
+        <w:t xml:space="preserve"> dan </w:t>
+      </w:r>
+      <w:proofErr w:type="spellStart"/>
+      <w:r>
+        <w:rPr>
+          <w:rFonts w:ascii="Times New Roman" w:hAnsi="Times New Roman" w:cs="Times New Roman"/>
+          <w:sz w:val="28"/>
+          <w:szCs w:val="28"/>
+        </w:rPr>
+        <w:t>cepat</w:t>
+      </w:r>
+      <w:proofErr w:type="spellEnd"/>
+      <w:r>
+        <w:rPr>
+          <w:rFonts w:ascii="Times New Roman" w:hAnsi="Times New Roman" w:cs="Times New Roman"/>
+          <w:sz w:val="28"/>
+          <w:szCs w:val="28"/>
+        </w:rPr>
+        <w:t>?</w:t>
       </w:r>
     </w:p>
     <w:p>
@@ -814,6 +5745,7 @@
           <w:szCs w:val="28"/>
         </w:rPr>
       </w:pPr>
+      <w:proofErr w:type="spellStart"/>
       <w:r>
         <w:rPr>
           <w:rFonts w:ascii="Times New Roman" w:hAnsi="Times New Roman" w:cs="Times New Roman"/>
@@ -822,8 +5754,97 @@
           <w:sz w:val="30"/>
           <w:szCs w:val="30"/>
         </w:rPr>
-        <w:t>Mendefinisikan dan menentukan prioritas kebutuhan pemakai</w:t>
-      </w:r>
+        <w:t>Mendefinisikan</w:t>
+      </w:r>
+      <w:proofErr w:type="spellEnd"/>
+      <w:r>
+        <w:rPr>
+          <w:rFonts w:ascii="Times New Roman" w:hAnsi="Times New Roman" w:cs="Times New Roman"/>
+          <w:b/>
+          <w:bCs/>
+          <w:sz w:val="30"/>
+          <w:szCs w:val="30"/>
+        </w:rPr>
+        <w:t xml:space="preserve"> dan </w:t>
+      </w:r>
+      <w:proofErr w:type="spellStart"/>
+      <w:r>
+        <w:rPr>
+          <w:rFonts w:ascii="Times New Roman" w:hAnsi="Times New Roman" w:cs="Times New Roman"/>
+          <w:b/>
+          <w:bCs/>
+          <w:sz w:val="30"/>
+          <w:szCs w:val="30"/>
+        </w:rPr>
+        <w:t>menentukan</w:t>
+      </w:r>
+      <w:proofErr w:type="spellEnd"/>
+      <w:r>
+        <w:rPr>
+          <w:rFonts w:ascii="Times New Roman" w:hAnsi="Times New Roman" w:cs="Times New Roman"/>
+          <w:b/>
+          <w:bCs/>
+          <w:sz w:val="30"/>
+          <w:szCs w:val="30"/>
+        </w:rPr>
+        <w:t xml:space="preserve"> </w:t>
+      </w:r>
+      <w:proofErr w:type="spellStart"/>
+      <w:r>
+        <w:rPr>
+          <w:rFonts w:ascii="Times New Roman" w:hAnsi="Times New Roman" w:cs="Times New Roman"/>
+          <w:b/>
+          <w:bCs/>
+          <w:sz w:val="30"/>
+          <w:szCs w:val="30"/>
+        </w:rPr>
+        <w:t>prioritas</w:t>
+      </w:r>
+      <w:proofErr w:type="spellEnd"/>
+      <w:r>
+        <w:rPr>
+          <w:rFonts w:ascii="Times New Roman" w:hAnsi="Times New Roman" w:cs="Times New Roman"/>
+          <w:b/>
+          <w:bCs/>
+          <w:sz w:val="30"/>
+          <w:szCs w:val="30"/>
+        </w:rPr>
+        <w:t xml:space="preserve"> </w:t>
+      </w:r>
+      <w:proofErr w:type="spellStart"/>
+      <w:r>
+        <w:rPr>
+          <w:rFonts w:ascii="Times New Roman" w:hAnsi="Times New Roman" w:cs="Times New Roman"/>
+          <w:b/>
+          <w:bCs/>
+          <w:sz w:val="30"/>
+          <w:szCs w:val="30"/>
+        </w:rPr>
+        <w:t>kebutuhan</w:t>
+      </w:r>
+      <w:proofErr w:type="spellEnd"/>
+      <w:r>
+        <w:rPr>
+          <w:rFonts w:ascii="Times New Roman" w:hAnsi="Times New Roman" w:cs="Times New Roman"/>
+          <w:b/>
+          <w:bCs/>
+          <w:sz w:val="30"/>
+          <w:szCs w:val="30"/>
+        </w:rPr>
+        <w:t xml:space="preserve"> </w:t>
+      </w:r>
+      <w:proofErr w:type="spellStart"/>
+      <w:r>
+        <w:rPr>
+          <w:rFonts w:ascii="Times New Roman" w:hAnsi="Times New Roman" w:cs="Times New Roman"/>
+          <w:b/>
+          <w:bCs/>
+          <w:sz w:val="30"/>
+          <w:szCs w:val="30"/>
+        </w:rPr>
+        <w:t>pemakai</w:t>
+      </w:r>
+      <w:proofErr w:type="spellEnd"/>
     </w:p>
     <w:p>
       <w:pPr>
@@ -836,13 +5857,150 @@
           <w:szCs w:val="28"/>
         </w:rPr>
       </w:pPr>
-      <w:r>
-        <w:rPr>
-          <w:rFonts w:ascii="Times New Roman" w:hAnsi="Times New Roman" w:cs="Times New Roman"/>
-          <w:sz w:val="28"/>
-          <w:szCs w:val="28"/>
-        </w:rPr>
-        <w:t xml:space="preserve">Untuk mempermudah membaca buku melalui bookstore sehingga minat baca </w:t>
+      <w:proofErr w:type="spellStart"/>
+      <w:r>
+        <w:rPr>
+          <w:rFonts w:ascii="Times New Roman" w:hAnsi="Times New Roman" w:cs="Times New Roman"/>
+          <w:sz w:val="28"/>
+          <w:szCs w:val="28"/>
+        </w:rPr>
+        <w:lastRenderedPageBreak/>
+        <w:t>Untuk</w:t>
+      </w:r>
+      <w:proofErr w:type="spellEnd"/>
+      <w:r>
+        <w:rPr>
+          <w:rFonts w:ascii="Times New Roman" w:hAnsi="Times New Roman" w:cs="Times New Roman"/>
+          <w:sz w:val="28"/>
+          <w:szCs w:val="28"/>
+        </w:rPr>
+        <w:t xml:space="preserve"> </w:t>
+      </w:r>
+      <w:proofErr w:type="spellStart"/>
+      <w:r>
+        <w:rPr>
+          <w:rFonts w:ascii="Times New Roman" w:hAnsi="Times New Roman" w:cs="Times New Roman"/>
+          <w:sz w:val="28"/>
+          <w:szCs w:val="28"/>
+        </w:rPr>
+        <w:t>mempermudah</w:t>
+      </w:r>
+      <w:proofErr w:type="spellEnd"/>
+      <w:r>
+        <w:rPr>
+          <w:rFonts w:ascii="Times New Roman" w:hAnsi="Times New Roman" w:cs="Times New Roman"/>
+          <w:sz w:val="28"/>
+          <w:szCs w:val="28"/>
+        </w:rPr>
+        <w:t xml:space="preserve"> </w:t>
+      </w:r>
+      <w:proofErr w:type="spellStart"/>
+      <w:r>
+        <w:rPr>
+          <w:rFonts w:ascii="Times New Roman" w:hAnsi="Times New Roman" w:cs="Times New Roman"/>
+          <w:sz w:val="28"/>
+          <w:szCs w:val="28"/>
+        </w:rPr>
+        <w:t>membaca</w:t>
+      </w:r>
+      <w:proofErr w:type="spellEnd"/>
+      <w:r>
+        <w:rPr>
+          <w:rFonts w:ascii="Times New Roman" w:hAnsi="Times New Roman" w:cs="Times New Roman"/>
+          <w:sz w:val="28"/>
+          <w:szCs w:val="28"/>
+        </w:rPr>
+        <w:t xml:space="preserve"> </w:t>
+      </w:r>
+      <w:proofErr w:type="spellStart"/>
+      <w:r>
+        <w:rPr>
+          <w:rFonts w:ascii="Times New Roman" w:hAnsi="Times New Roman" w:cs="Times New Roman"/>
+          <w:sz w:val="28"/>
+          <w:szCs w:val="28"/>
+        </w:rPr>
+        <w:t>buku</w:t>
+      </w:r>
+      <w:proofErr w:type="spellEnd"/>
+      <w:r>
+        <w:rPr>
+          <w:rFonts w:ascii="Times New Roman" w:hAnsi="Times New Roman" w:cs="Times New Roman"/>
+          <w:sz w:val="28"/>
+          <w:szCs w:val="28"/>
+        </w:rPr>
+        <w:t xml:space="preserve"> </w:t>
+      </w:r>
+      <w:proofErr w:type="spellStart"/>
+      <w:r>
+        <w:rPr>
+          <w:rFonts w:ascii="Times New Roman" w:hAnsi="Times New Roman" w:cs="Times New Roman"/>
+          <w:sz w:val="28"/>
+          <w:szCs w:val="28"/>
+        </w:rPr>
+        <w:t>melalui</w:t>
+      </w:r>
+      <w:proofErr w:type="spellEnd"/>
+      <w:r>
+        <w:rPr>
+          <w:rFonts w:ascii="Times New Roman" w:hAnsi="Times New Roman" w:cs="Times New Roman"/>
+          <w:sz w:val="28"/>
+          <w:szCs w:val="28"/>
+        </w:rPr>
+        <w:t xml:space="preserve"> bookstore </w:t>
+      </w:r>
+      <w:proofErr w:type="spellStart"/>
+      <w:r>
+        <w:rPr>
+          <w:rFonts w:ascii="Times New Roman" w:hAnsi="Times New Roman" w:cs="Times New Roman"/>
+          <w:sz w:val="28"/>
+          <w:szCs w:val="28"/>
+        </w:rPr>
+        <w:t>sehingga</w:t>
+      </w:r>
+      <w:proofErr w:type="spellEnd"/>
+      <w:r>
+        <w:rPr>
+          <w:rFonts w:ascii="Times New Roman" w:hAnsi="Times New Roman" w:cs="Times New Roman"/>
+          <w:sz w:val="28"/>
+          <w:szCs w:val="28"/>
+        </w:rPr>
+        <w:t xml:space="preserve"> </w:t>
+      </w:r>
+      <w:proofErr w:type="spellStart"/>
+      <w:r>
+        <w:rPr>
+          <w:rFonts w:ascii="Times New Roman" w:hAnsi="Times New Roman" w:cs="Times New Roman"/>
+          <w:sz w:val="28"/>
+          <w:szCs w:val="28"/>
+        </w:rPr>
+        <w:t>minat</w:t>
+      </w:r>
+      <w:proofErr w:type="spellEnd"/>
+      <w:r>
+        <w:rPr>
+          <w:rFonts w:ascii="Times New Roman" w:hAnsi="Times New Roman" w:cs="Times New Roman"/>
+          <w:sz w:val="28"/>
+          <w:szCs w:val="28"/>
+        </w:rPr>
+        <w:t xml:space="preserve"> </w:t>
+      </w:r>
+      <w:proofErr w:type="spellStart"/>
+      <w:r>
+        <w:rPr>
+          <w:rFonts w:ascii="Times New Roman" w:hAnsi="Times New Roman" w:cs="Times New Roman"/>
+          <w:sz w:val="28"/>
+          <w:szCs w:val="28"/>
+        </w:rPr>
+        <w:t>baca</w:t>
+      </w:r>
+      <w:proofErr w:type="spellEnd"/>
+      <w:r>
+        <w:rPr>
+          <w:rFonts w:ascii="Times New Roman" w:hAnsi="Times New Roman" w:cs="Times New Roman"/>
+          <w:sz w:val="28"/>
+          <w:szCs w:val="28"/>
+        </w:rPr>
+        <w:t xml:space="preserve"> </w:t>
       </w:r>
       <w:r>
         <w:rPr>
@@ -858,16 +6016,63 @@
           <w:sz w:val="28"/>
           <w:szCs w:val="28"/>
         </w:rPr>
-        <w:t xml:space="preserve"> tidak menurun</w:t>
-      </w:r>
-      <w:r>
-        <w:rPr>
-          <w:rFonts w:ascii="Times New Roman" w:hAnsi="Times New Roman" w:cs="Times New Roman"/>
-          <w:sz w:val="28"/>
-          <w:szCs w:val="28"/>
-        </w:rPr>
-        <w:t xml:space="preserve">, dikarenakan </w:t>
-      </w:r>
+        <w:t xml:space="preserve"> </w:t>
+      </w:r>
+      <w:proofErr w:type="spellStart"/>
+      <w:r>
+        <w:rPr>
+          <w:rFonts w:ascii="Times New Roman" w:hAnsi="Times New Roman" w:cs="Times New Roman"/>
+          <w:sz w:val="28"/>
+          <w:szCs w:val="28"/>
+        </w:rPr>
+        <w:t>tidak</w:t>
+      </w:r>
+      <w:proofErr w:type="spellEnd"/>
+      <w:r>
+        <w:rPr>
+          <w:rFonts w:ascii="Times New Roman" w:hAnsi="Times New Roman" w:cs="Times New Roman"/>
+          <w:sz w:val="28"/>
+          <w:szCs w:val="28"/>
+        </w:rPr>
+        <w:t xml:space="preserve"> </w:t>
+      </w:r>
+      <w:proofErr w:type="spellStart"/>
+      <w:r>
+        <w:rPr>
+          <w:rFonts w:ascii="Times New Roman" w:hAnsi="Times New Roman" w:cs="Times New Roman"/>
+          <w:sz w:val="28"/>
+          <w:szCs w:val="28"/>
+        </w:rPr>
+        <w:t>menurun</w:t>
+      </w:r>
+      <w:proofErr w:type="spellEnd"/>
+      <w:r>
+        <w:rPr>
+          <w:rFonts w:ascii="Times New Roman" w:hAnsi="Times New Roman" w:cs="Times New Roman"/>
+          <w:sz w:val="28"/>
+          <w:szCs w:val="28"/>
+        </w:rPr>
+        <w:t xml:space="preserve">, </w:t>
+      </w:r>
+      <w:proofErr w:type="spellStart"/>
+      <w:r>
+        <w:rPr>
+          <w:rFonts w:ascii="Times New Roman" w:hAnsi="Times New Roman" w:cs="Times New Roman"/>
+          <w:sz w:val="28"/>
+          <w:szCs w:val="28"/>
+        </w:rPr>
+        <w:t>dikarenakan</w:t>
+      </w:r>
+      <w:proofErr w:type="spellEnd"/>
+      <w:r>
+        <w:rPr>
+          <w:rFonts w:ascii="Times New Roman" w:hAnsi="Times New Roman" w:cs="Times New Roman"/>
+          <w:sz w:val="28"/>
+          <w:szCs w:val="28"/>
+        </w:rPr>
+        <w:t xml:space="preserve"> </w:t>
+      </w:r>
+      <w:proofErr w:type="spellStart"/>
       <w:r>
         <w:rPr>
           <w:rFonts w:ascii="Times New Roman" w:hAnsi="Times New Roman" w:cs="Times New Roman"/>
@@ -876,21 +6081,248 @@
         </w:rPr>
         <w:t>pembaca</w:t>
       </w:r>
-      <w:r>
-        <w:rPr>
-          <w:rFonts w:ascii="Times New Roman" w:hAnsi="Times New Roman" w:cs="Times New Roman"/>
-          <w:sz w:val="28"/>
-          <w:szCs w:val="28"/>
-        </w:rPr>
-        <w:t xml:space="preserve"> tidak</w:t>
-      </w:r>
-      <w:r>
-        <w:rPr>
-          <w:rFonts w:ascii="Times New Roman" w:hAnsi="Times New Roman" w:cs="Times New Roman"/>
-          <w:sz w:val="28"/>
-          <w:szCs w:val="28"/>
-        </w:rPr>
-        <w:t xml:space="preserve"> bisa mengakses buku karena ppkm di beberapa kota membuat  beberapa perpustakaan ditutup dan banyak </w:t>
+      <w:proofErr w:type="spellEnd"/>
+      <w:r>
+        <w:rPr>
+          <w:rFonts w:ascii="Times New Roman" w:hAnsi="Times New Roman" w:cs="Times New Roman"/>
+          <w:sz w:val="28"/>
+          <w:szCs w:val="28"/>
+        </w:rPr>
+        <w:t xml:space="preserve"> </w:t>
+      </w:r>
+      <w:proofErr w:type="spellStart"/>
+      <w:r>
+        <w:rPr>
+          <w:rFonts w:ascii="Times New Roman" w:hAnsi="Times New Roman" w:cs="Times New Roman"/>
+          <w:sz w:val="28"/>
+          <w:szCs w:val="28"/>
+        </w:rPr>
+        <w:t>tidak</w:t>
+      </w:r>
+      <w:proofErr w:type="spellEnd"/>
+      <w:r>
+        <w:rPr>
+          <w:rFonts w:ascii="Times New Roman" w:hAnsi="Times New Roman" w:cs="Times New Roman"/>
+          <w:sz w:val="28"/>
+          <w:szCs w:val="28"/>
+        </w:rPr>
+        <w:t xml:space="preserve"> </w:t>
+      </w:r>
+      <w:proofErr w:type="spellStart"/>
+      <w:r>
+        <w:rPr>
+          <w:rFonts w:ascii="Times New Roman" w:hAnsi="Times New Roman" w:cs="Times New Roman"/>
+          <w:sz w:val="28"/>
+          <w:szCs w:val="28"/>
+        </w:rPr>
+        <w:t>bisa</w:t>
+      </w:r>
+      <w:proofErr w:type="spellEnd"/>
+      <w:r>
+        <w:rPr>
+          <w:rFonts w:ascii="Times New Roman" w:hAnsi="Times New Roman" w:cs="Times New Roman"/>
+          <w:sz w:val="28"/>
+          <w:szCs w:val="28"/>
+        </w:rPr>
+        <w:t xml:space="preserve"> </w:t>
+      </w:r>
+      <w:proofErr w:type="spellStart"/>
+      <w:r>
+        <w:rPr>
+          <w:rFonts w:ascii="Times New Roman" w:hAnsi="Times New Roman" w:cs="Times New Roman"/>
+          <w:sz w:val="28"/>
+          <w:szCs w:val="28"/>
+        </w:rPr>
+        <w:t>mengakses</w:t>
+      </w:r>
+      <w:proofErr w:type="spellEnd"/>
+      <w:r>
+        <w:rPr>
+          <w:rFonts w:ascii="Times New Roman" w:hAnsi="Times New Roman" w:cs="Times New Roman"/>
+          <w:sz w:val="28"/>
+          <w:szCs w:val="28"/>
+        </w:rPr>
+        <w:t xml:space="preserve"> </w:t>
+      </w:r>
+      <w:proofErr w:type="spellStart"/>
+      <w:r>
+        <w:rPr>
+          <w:rFonts w:ascii="Times New Roman" w:hAnsi="Times New Roman" w:cs="Times New Roman"/>
+          <w:sz w:val="28"/>
+          <w:szCs w:val="28"/>
+        </w:rPr>
+        <w:t>buku</w:t>
+      </w:r>
+      <w:proofErr w:type="spellEnd"/>
+      <w:r>
+        <w:rPr>
+          <w:rFonts w:ascii="Times New Roman" w:hAnsi="Times New Roman" w:cs="Times New Roman"/>
+          <w:sz w:val="28"/>
+          <w:szCs w:val="28"/>
+        </w:rPr>
+        <w:t xml:space="preserve"> </w:t>
+      </w:r>
+      <w:proofErr w:type="spellStart"/>
+      <w:r>
+        <w:rPr>
+          <w:rFonts w:ascii="Times New Roman" w:hAnsi="Times New Roman" w:cs="Times New Roman"/>
+          <w:sz w:val="28"/>
+          <w:szCs w:val="28"/>
+        </w:rPr>
+        <w:t>karena</w:t>
+      </w:r>
+      <w:proofErr w:type="spellEnd"/>
+      <w:r>
+        <w:rPr>
+          <w:rFonts w:ascii="Times New Roman" w:hAnsi="Times New Roman" w:cs="Times New Roman"/>
+          <w:sz w:val="28"/>
+          <w:szCs w:val="28"/>
+        </w:rPr>
+        <w:t xml:space="preserve"> </w:t>
+      </w:r>
+      <w:proofErr w:type="spellStart"/>
+      <w:r>
+        <w:rPr>
+          <w:rFonts w:ascii="Times New Roman" w:hAnsi="Times New Roman" w:cs="Times New Roman"/>
+          <w:sz w:val="28"/>
+          <w:szCs w:val="28"/>
+        </w:rPr>
+        <w:t>ppkm</w:t>
+      </w:r>
+      <w:proofErr w:type="spellEnd"/>
+      <w:r>
+        <w:rPr>
+          <w:rFonts w:ascii="Times New Roman" w:hAnsi="Times New Roman" w:cs="Times New Roman"/>
+          <w:sz w:val="28"/>
+          <w:szCs w:val="28"/>
+        </w:rPr>
+        <w:t xml:space="preserve"> di </w:t>
+      </w:r>
+      <w:proofErr w:type="spellStart"/>
+      <w:r>
+        <w:rPr>
+          <w:rFonts w:ascii="Times New Roman" w:hAnsi="Times New Roman" w:cs="Times New Roman"/>
+          <w:sz w:val="28"/>
+          <w:szCs w:val="28"/>
+        </w:rPr>
+        <w:t>beberapa</w:t>
+      </w:r>
+      <w:proofErr w:type="spellEnd"/>
+      <w:r>
+        <w:rPr>
+          <w:rFonts w:ascii="Times New Roman" w:hAnsi="Times New Roman" w:cs="Times New Roman"/>
+          <w:sz w:val="28"/>
+          <w:szCs w:val="28"/>
+        </w:rPr>
+        <w:t xml:space="preserve"> </w:t>
+      </w:r>
+      <w:proofErr w:type="spellStart"/>
+      <w:r>
+        <w:rPr>
+          <w:rFonts w:ascii="Times New Roman" w:hAnsi="Times New Roman" w:cs="Times New Roman"/>
+          <w:sz w:val="28"/>
+          <w:szCs w:val="28"/>
+        </w:rPr>
+        <w:t>kota</w:t>
+      </w:r>
+      <w:proofErr w:type="spellEnd"/>
+      <w:r>
+        <w:rPr>
+          <w:rFonts w:ascii="Times New Roman" w:hAnsi="Times New Roman" w:cs="Times New Roman"/>
+          <w:sz w:val="28"/>
+          <w:szCs w:val="28"/>
+        </w:rPr>
+        <w:t xml:space="preserve"> </w:t>
+      </w:r>
+      <w:proofErr w:type="spellStart"/>
+      <w:r>
+        <w:rPr>
+          <w:rFonts w:ascii="Times New Roman" w:hAnsi="Times New Roman" w:cs="Times New Roman"/>
+          <w:sz w:val="28"/>
+          <w:szCs w:val="28"/>
+        </w:rPr>
+        <w:t>membuat</w:t>
+      </w:r>
+      <w:proofErr w:type="spellEnd"/>
+      <w:r>
+        <w:rPr>
+          <w:rFonts w:ascii="Times New Roman" w:hAnsi="Times New Roman" w:cs="Times New Roman"/>
+          <w:sz w:val="28"/>
+          <w:szCs w:val="28"/>
+        </w:rPr>
+        <w:t xml:space="preserve">  </w:t>
+      </w:r>
+      <w:proofErr w:type="spellStart"/>
+      <w:r>
+        <w:rPr>
+          <w:rFonts w:ascii="Times New Roman" w:hAnsi="Times New Roman" w:cs="Times New Roman"/>
+          <w:sz w:val="28"/>
+          <w:szCs w:val="28"/>
+        </w:rPr>
+        <w:t>beberapa</w:t>
+      </w:r>
+      <w:proofErr w:type="spellEnd"/>
+      <w:r>
+        <w:rPr>
+          <w:rFonts w:ascii="Times New Roman" w:hAnsi="Times New Roman" w:cs="Times New Roman"/>
+          <w:sz w:val="28"/>
+          <w:szCs w:val="28"/>
+        </w:rPr>
+        <w:t xml:space="preserve"> </w:t>
+      </w:r>
+      <w:proofErr w:type="spellStart"/>
+      <w:r>
+        <w:rPr>
+          <w:rFonts w:ascii="Times New Roman" w:hAnsi="Times New Roman" w:cs="Times New Roman"/>
+          <w:sz w:val="28"/>
+          <w:szCs w:val="28"/>
+        </w:rPr>
+        <w:t>perpustakaan</w:t>
+      </w:r>
+      <w:proofErr w:type="spellEnd"/>
+      <w:r>
+        <w:rPr>
+          <w:rFonts w:ascii="Times New Roman" w:hAnsi="Times New Roman" w:cs="Times New Roman"/>
+          <w:sz w:val="28"/>
+          <w:szCs w:val="28"/>
+        </w:rPr>
+        <w:t xml:space="preserve"> </w:t>
+      </w:r>
+      <w:proofErr w:type="spellStart"/>
+      <w:r>
+        <w:rPr>
+          <w:rFonts w:ascii="Times New Roman" w:hAnsi="Times New Roman" w:cs="Times New Roman"/>
+          <w:sz w:val="28"/>
+          <w:szCs w:val="28"/>
+        </w:rPr>
+        <w:t>ditutup</w:t>
+      </w:r>
+      <w:proofErr w:type="spellEnd"/>
+      <w:r>
+        <w:rPr>
+          <w:rFonts w:ascii="Times New Roman" w:hAnsi="Times New Roman" w:cs="Times New Roman"/>
+          <w:sz w:val="28"/>
+          <w:szCs w:val="28"/>
+        </w:rPr>
+        <w:t xml:space="preserve"> dan </w:t>
+      </w:r>
+      <w:proofErr w:type="spellStart"/>
+      <w:r>
+        <w:rPr>
+          <w:rFonts w:ascii="Times New Roman" w:hAnsi="Times New Roman" w:cs="Times New Roman"/>
+          <w:sz w:val="28"/>
+          <w:szCs w:val="28"/>
+        </w:rPr>
+        <w:t>banyak</w:t>
+      </w:r>
+      <w:proofErr w:type="spellEnd"/>
+      <w:r>
+        <w:rPr>
+          <w:rFonts w:ascii="Times New Roman" w:hAnsi="Times New Roman" w:cs="Times New Roman"/>
+          <w:sz w:val="28"/>
+          <w:szCs w:val="28"/>
+        </w:rPr>
+        <w:t xml:space="preserve"> </w:t>
       </w:r>
       <w:r>
         <w:rPr>
@@ -906,7 +6338,115 @@
           <w:sz w:val="28"/>
           <w:szCs w:val="28"/>
         </w:rPr>
-        <w:t xml:space="preserve">yang dirumahkan. Oleh karena  itu, kita menciptakan sebuah bookstore agar </w:t>
+        <w:t xml:space="preserve">yang </w:t>
+      </w:r>
+      <w:proofErr w:type="spellStart"/>
+      <w:r>
+        <w:rPr>
+          <w:rFonts w:ascii="Times New Roman" w:hAnsi="Times New Roman" w:cs="Times New Roman"/>
+          <w:sz w:val="28"/>
+          <w:szCs w:val="28"/>
+        </w:rPr>
+        <w:t>dirumahkan</w:t>
+      </w:r>
+      <w:proofErr w:type="spellEnd"/>
+      <w:r>
+        <w:rPr>
+          <w:rFonts w:ascii="Times New Roman" w:hAnsi="Times New Roman" w:cs="Times New Roman"/>
+          <w:sz w:val="28"/>
+          <w:szCs w:val="28"/>
+        </w:rPr>
+        <w:t xml:space="preserve">. Oleh </w:t>
+      </w:r>
+      <w:proofErr w:type="spellStart"/>
+      <w:r>
+        <w:rPr>
+          <w:rFonts w:ascii="Times New Roman" w:hAnsi="Times New Roman" w:cs="Times New Roman"/>
+          <w:sz w:val="28"/>
+          <w:szCs w:val="28"/>
+        </w:rPr>
+        <w:t>karena</w:t>
+      </w:r>
+      <w:proofErr w:type="spellEnd"/>
+      <w:r>
+        <w:rPr>
+          <w:rFonts w:ascii="Times New Roman" w:hAnsi="Times New Roman" w:cs="Times New Roman"/>
+          <w:sz w:val="28"/>
+          <w:szCs w:val="28"/>
+        </w:rPr>
+        <w:t xml:space="preserve">  </w:t>
+      </w:r>
+      <w:proofErr w:type="spellStart"/>
+      <w:r>
+        <w:rPr>
+          <w:rFonts w:ascii="Times New Roman" w:hAnsi="Times New Roman" w:cs="Times New Roman"/>
+          <w:sz w:val="28"/>
+          <w:szCs w:val="28"/>
+        </w:rPr>
+        <w:t>itu</w:t>
+      </w:r>
+      <w:proofErr w:type="spellEnd"/>
+      <w:r>
+        <w:rPr>
+          <w:rFonts w:ascii="Times New Roman" w:hAnsi="Times New Roman" w:cs="Times New Roman"/>
+          <w:sz w:val="28"/>
+          <w:szCs w:val="28"/>
+        </w:rPr>
+        <w:t xml:space="preserve">, </w:t>
+      </w:r>
+      <w:proofErr w:type="spellStart"/>
+      <w:r>
+        <w:rPr>
+          <w:rFonts w:ascii="Times New Roman" w:hAnsi="Times New Roman" w:cs="Times New Roman"/>
+          <w:sz w:val="28"/>
+          <w:szCs w:val="28"/>
+        </w:rPr>
+        <w:t>kita</w:t>
+      </w:r>
+      <w:proofErr w:type="spellEnd"/>
+      <w:r>
+        <w:rPr>
+          <w:rFonts w:ascii="Times New Roman" w:hAnsi="Times New Roman" w:cs="Times New Roman"/>
+          <w:sz w:val="28"/>
+          <w:szCs w:val="28"/>
+        </w:rPr>
+        <w:t xml:space="preserve"> </w:t>
+      </w:r>
+      <w:proofErr w:type="spellStart"/>
+      <w:r>
+        <w:rPr>
+          <w:rFonts w:ascii="Times New Roman" w:hAnsi="Times New Roman" w:cs="Times New Roman"/>
+          <w:sz w:val="28"/>
+          <w:szCs w:val="28"/>
+        </w:rPr>
+        <w:t>menciptakan</w:t>
+      </w:r>
+      <w:proofErr w:type="spellEnd"/>
+      <w:r>
+        <w:rPr>
+          <w:rFonts w:ascii="Times New Roman" w:hAnsi="Times New Roman" w:cs="Times New Roman"/>
+          <w:sz w:val="28"/>
+          <w:szCs w:val="28"/>
+        </w:rPr>
+        <w:t xml:space="preserve"> </w:t>
+      </w:r>
+      <w:proofErr w:type="spellStart"/>
+      <w:r>
+        <w:rPr>
+          <w:rFonts w:ascii="Times New Roman" w:hAnsi="Times New Roman" w:cs="Times New Roman"/>
+          <w:sz w:val="28"/>
+          <w:szCs w:val="28"/>
+        </w:rPr>
+        <w:t>sebuah</w:t>
+      </w:r>
+      <w:proofErr w:type="spellEnd"/>
+      <w:r>
+        <w:rPr>
+          <w:rFonts w:ascii="Times New Roman" w:hAnsi="Times New Roman" w:cs="Times New Roman"/>
+          <w:sz w:val="28"/>
+          <w:szCs w:val="28"/>
+        </w:rPr>
+        <w:t xml:space="preserve"> bookstore agar </w:t>
       </w:r>
       <w:r>
         <w:rPr>
@@ -922,7 +6462,205 @@
           <w:sz w:val="28"/>
           <w:szCs w:val="28"/>
         </w:rPr>
-        <w:t xml:space="preserve"> dapat membaca buku dirumah  ketika ppkm sedang berlangsung sehingga minat baca </w:t>
+        <w:t xml:space="preserve"> </w:t>
+      </w:r>
+      <w:proofErr w:type="spellStart"/>
+      <w:r>
+        <w:rPr>
+          <w:rFonts w:ascii="Times New Roman" w:hAnsi="Times New Roman" w:cs="Times New Roman"/>
+          <w:sz w:val="28"/>
+          <w:szCs w:val="28"/>
+        </w:rPr>
+        <w:t>dapat</w:t>
+      </w:r>
+      <w:proofErr w:type="spellEnd"/>
+      <w:r>
+        <w:rPr>
+          <w:rFonts w:ascii="Times New Roman" w:hAnsi="Times New Roman" w:cs="Times New Roman"/>
+          <w:sz w:val="28"/>
+          <w:szCs w:val="28"/>
+        </w:rPr>
+        <w:t xml:space="preserve"> </w:t>
+      </w:r>
+      <w:proofErr w:type="spellStart"/>
+      <w:r>
+        <w:rPr>
+          <w:rFonts w:ascii="Times New Roman" w:hAnsi="Times New Roman" w:cs="Times New Roman"/>
+          <w:sz w:val="28"/>
+          <w:szCs w:val="28"/>
+        </w:rPr>
+        <w:t>membaca</w:t>
+      </w:r>
+      <w:proofErr w:type="spellEnd"/>
+      <w:r>
+        <w:rPr>
+          <w:rFonts w:ascii="Times New Roman" w:hAnsi="Times New Roman" w:cs="Times New Roman"/>
+          <w:sz w:val="28"/>
+          <w:szCs w:val="28"/>
+        </w:rPr>
+        <w:t xml:space="preserve"> </w:t>
+      </w:r>
+      <w:proofErr w:type="spellStart"/>
+      <w:r>
+        <w:rPr>
+          <w:rFonts w:ascii="Times New Roman" w:hAnsi="Times New Roman" w:cs="Times New Roman"/>
+          <w:sz w:val="28"/>
+          <w:szCs w:val="28"/>
+        </w:rPr>
+        <w:t>buku</w:t>
+      </w:r>
+      <w:proofErr w:type="spellEnd"/>
+      <w:r>
+        <w:rPr>
+          <w:rFonts w:ascii="Times New Roman" w:hAnsi="Times New Roman" w:cs="Times New Roman"/>
+          <w:sz w:val="28"/>
+          <w:szCs w:val="28"/>
+        </w:rPr>
+        <w:t xml:space="preserve"> </w:t>
+      </w:r>
+      <w:proofErr w:type="spellStart"/>
+      <w:r>
+        <w:rPr>
+          <w:rFonts w:ascii="Times New Roman" w:hAnsi="Times New Roman" w:cs="Times New Roman"/>
+          <w:sz w:val="28"/>
+          <w:szCs w:val="28"/>
+        </w:rPr>
+        <w:t>dirumah</w:t>
+      </w:r>
+      <w:proofErr w:type="spellEnd"/>
+      <w:r>
+        <w:rPr>
+          <w:rFonts w:ascii="Times New Roman" w:hAnsi="Times New Roman" w:cs="Times New Roman"/>
+          <w:sz w:val="28"/>
+          <w:szCs w:val="28"/>
+        </w:rPr>
+        <w:t xml:space="preserve">  </w:t>
+      </w:r>
+      <w:proofErr w:type="spellStart"/>
+      <w:r>
+        <w:rPr>
+          <w:rFonts w:ascii="Times New Roman" w:hAnsi="Times New Roman" w:cs="Times New Roman"/>
+          <w:sz w:val="28"/>
+          <w:szCs w:val="28"/>
+        </w:rPr>
+        <w:t>ketika</w:t>
+      </w:r>
+      <w:proofErr w:type="spellEnd"/>
+      <w:r>
+        <w:rPr>
+          <w:rFonts w:ascii="Times New Roman" w:hAnsi="Times New Roman" w:cs="Times New Roman"/>
+          <w:sz w:val="28"/>
+          <w:szCs w:val="28"/>
+        </w:rPr>
+        <w:t xml:space="preserve"> </w:t>
+      </w:r>
+      <w:proofErr w:type="spellStart"/>
+      <w:r>
+        <w:rPr>
+          <w:rFonts w:ascii="Times New Roman" w:hAnsi="Times New Roman" w:cs="Times New Roman"/>
+          <w:sz w:val="28"/>
+          <w:szCs w:val="28"/>
+        </w:rPr>
+        <w:t>ppkm</w:t>
+      </w:r>
+      <w:proofErr w:type="spellEnd"/>
+      <w:r>
+        <w:rPr>
+          <w:rFonts w:ascii="Times New Roman" w:hAnsi="Times New Roman" w:cs="Times New Roman"/>
+          <w:sz w:val="28"/>
+          <w:szCs w:val="28"/>
+        </w:rPr>
+        <w:t xml:space="preserve"> </w:t>
+      </w:r>
+      <w:proofErr w:type="spellStart"/>
+      <w:r>
+        <w:rPr>
+          <w:rFonts w:ascii="Times New Roman" w:hAnsi="Times New Roman" w:cs="Times New Roman"/>
+          <w:sz w:val="28"/>
+          <w:szCs w:val="28"/>
+        </w:rPr>
+        <w:t>sedang</w:t>
+      </w:r>
+      <w:proofErr w:type="spellEnd"/>
+      <w:r>
+        <w:rPr>
+          <w:rFonts w:ascii="Times New Roman" w:hAnsi="Times New Roman" w:cs="Times New Roman"/>
+          <w:sz w:val="28"/>
+          <w:szCs w:val="28"/>
+        </w:rPr>
+        <w:t xml:space="preserve"> </w:t>
+      </w:r>
+      <w:proofErr w:type="spellStart"/>
+      <w:r>
+        <w:rPr>
+          <w:rFonts w:ascii="Times New Roman" w:hAnsi="Times New Roman" w:cs="Times New Roman"/>
+          <w:sz w:val="28"/>
+          <w:szCs w:val="28"/>
+        </w:rPr>
+        <w:t>berlangsung</w:t>
+      </w:r>
+      <w:proofErr w:type="spellEnd"/>
+      <w:r>
+        <w:rPr>
+          <w:rFonts w:ascii="Times New Roman" w:hAnsi="Times New Roman" w:cs="Times New Roman"/>
+          <w:sz w:val="28"/>
+          <w:szCs w:val="28"/>
+        </w:rPr>
+        <w:t xml:space="preserve"> </w:t>
+      </w:r>
+      <w:proofErr w:type="spellStart"/>
+      <w:r>
+        <w:rPr>
+          <w:rFonts w:ascii="Times New Roman" w:hAnsi="Times New Roman" w:cs="Times New Roman"/>
+          <w:sz w:val="28"/>
+          <w:szCs w:val="28"/>
+        </w:rPr>
+        <w:t>sehingga</w:t>
+      </w:r>
+      <w:proofErr w:type="spellEnd"/>
+      <w:r>
+        <w:rPr>
+          <w:rFonts w:ascii="Times New Roman" w:hAnsi="Times New Roman" w:cs="Times New Roman"/>
+          <w:sz w:val="28"/>
+          <w:szCs w:val="28"/>
+        </w:rPr>
+        <w:t xml:space="preserve"> </w:t>
+      </w:r>
+      <w:proofErr w:type="spellStart"/>
+      <w:r>
+        <w:rPr>
+          <w:rFonts w:ascii="Times New Roman" w:hAnsi="Times New Roman" w:cs="Times New Roman"/>
+          <w:sz w:val="28"/>
+          <w:szCs w:val="28"/>
+        </w:rPr>
+        <w:t>minat</w:t>
+      </w:r>
+      <w:proofErr w:type="spellEnd"/>
+      <w:r>
+        <w:rPr>
+          <w:rFonts w:ascii="Times New Roman" w:hAnsi="Times New Roman" w:cs="Times New Roman"/>
+          <w:sz w:val="28"/>
+          <w:szCs w:val="28"/>
+        </w:rPr>
+        <w:t xml:space="preserve"> </w:t>
+      </w:r>
+      <w:proofErr w:type="spellStart"/>
+      <w:r>
+        <w:rPr>
+          <w:rFonts w:ascii="Times New Roman" w:hAnsi="Times New Roman" w:cs="Times New Roman"/>
+          <w:sz w:val="28"/>
+          <w:szCs w:val="28"/>
+        </w:rPr>
+        <w:t>baca</w:t>
+      </w:r>
+      <w:proofErr w:type="spellEnd"/>
+      <w:r>
+        <w:rPr>
+          <w:rFonts w:ascii="Times New Roman" w:hAnsi="Times New Roman" w:cs="Times New Roman"/>
+          <w:sz w:val="28"/>
+          <w:szCs w:val="28"/>
+        </w:rPr>
+        <w:t xml:space="preserve"> </w:t>
       </w:r>
       <w:r>
         <w:rPr>
@@ -938,8 +6676,36 @@
           <w:sz w:val="28"/>
           <w:szCs w:val="28"/>
         </w:rPr>
-        <w:t xml:space="preserve"> tidak menurun</w:t>
-      </w:r>
+        <w:t xml:space="preserve"> </w:t>
+      </w:r>
+      <w:proofErr w:type="spellStart"/>
+      <w:r>
+        <w:rPr>
+          <w:rFonts w:ascii="Times New Roman" w:hAnsi="Times New Roman" w:cs="Times New Roman"/>
+          <w:sz w:val="28"/>
+          <w:szCs w:val="28"/>
+        </w:rPr>
+        <w:t>tidak</w:t>
+      </w:r>
+      <w:proofErr w:type="spellEnd"/>
+      <w:r>
+        <w:rPr>
+          <w:rFonts w:ascii="Times New Roman" w:hAnsi="Times New Roman" w:cs="Times New Roman"/>
+          <w:sz w:val="28"/>
+          <w:szCs w:val="28"/>
+        </w:rPr>
+        <w:t xml:space="preserve"> </w:t>
+      </w:r>
+      <w:proofErr w:type="spellStart"/>
+      <w:r>
+        <w:rPr>
+          <w:rFonts w:ascii="Times New Roman" w:hAnsi="Times New Roman" w:cs="Times New Roman"/>
+          <w:sz w:val="28"/>
+          <w:szCs w:val="28"/>
+        </w:rPr>
+        <w:t>menurun</w:t>
+      </w:r>
+      <w:proofErr w:type="spellEnd"/>
       <w:r>
         <w:rPr>
           <w:rFonts w:ascii="Times New Roman" w:hAnsi="Times New Roman" w:cs="Times New Roman"/>
@@ -966,7 +6732,187 @@
           <w:sz w:val="28"/>
           <w:szCs w:val="28"/>
         </w:rPr>
-        <w:t>Dari uraian di atas maka dapat mengasilkan rumusan masalah pemakai, sebagai berikut:</w:t>
+        <w:t xml:space="preserve">Dari </w:t>
+      </w:r>
+      <w:proofErr w:type="spellStart"/>
+      <w:r>
+        <w:rPr>
+          <w:rFonts w:ascii="Times New Roman" w:hAnsi="Times New Roman" w:cs="Times New Roman"/>
+          <w:sz w:val="28"/>
+          <w:szCs w:val="28"/>
+        </w:rPr>
+        <w:t>uraian</w:t>
+      </w:r>
+      <w:proofErr w:type="spellEnd"/>
+      <w:r>
+        <w:rPr>
+          <w:rFonts w:ascii="Times New Roman" w:hAnsi="Times New Roman" w:cs="Times New Roman"/>
+          <w:sz w:val="28"/>
+          <w:szCs w:val="28"/>
+        </w:rPr>
+        <w:t xml:space="preserve"> di </w:t>
+      </w:r>
+      <w:proofErr w:type="spellStart"/>
+      <w:r>
+        <w:rPr>
+          <w:rFonts w:ascii="Times New Roman" w:hAnsi="Times New Roman" w:cs="Times New Roman"/>
+          <w:sz w:val="28"/>
+          <w:szCs w:val="28"/>
+        </w:rPr>
+        <w:t>atas</w:t>
+      </w:r>
+      <w:proofErr w:type="spellEnd"/>
+      <w:r>
+        <w:rPr>
+          <w:rFonts w:ascii="Times New Roman" w:hAnsi="Times New Roman" w:cs="Times New Roman"/>
+          <w:sz w:val="28"/>
+          <w:szCs w:val="28"/>
+        </w:rPr>
+        <w:t xml:space="preserve"> </w:t>
+      </w:r>
+      <w:proofErr w:type="spellStart"/>
+      <w:r>
+        <w:rPr>
+          <w:rFonts w:ascii="Times New Roman" w:hAnsi="Times New Roman" w:cs="Times New Roman"/>
+          <w:sz w:val="28"/>
+          <w:szCs w:val="28"/>
+        </w:rPr>
+        <w:t>maka</w:t>
+      </w:r>
+      <w:proofErr w:type="spellEnd"/>
+      <w:r>
+        <w:rPr>
+          <w:rFonts w:ascii="Times New Roman" w:hAnsi="Times New Roman" w:cs="Times New Roman"/>
+          <w:sz w:val="28"/>
+          <w:szCs w:val="28"/>
+        </w:rPr>
+        <w:t xml:space="preserve"> </w:t>
+      </w:r>
+      <w:proofErr w:type="spellStart"/>
+      <w:r>
+        <w:rPr>
+          <w:rFonts w:ascii="Times New Roman" w:hAnsi="Times New Roman" w:cs="Times New Roman"/>
+          <w:sz w:val="28"/>
+          <w:szCs w:val="28"/>
+        </w:rPr>
+        <w:t>dapat</w:t>
+      </w:r>
+      <w:proofErr w:type="spellEnd"/>
+      <w:r>
+        <w:rPr>
+          <w:rFonts w:ascii="Times New Roman" w:hAnsi="Times New Roman" w:cs="Times New Roman"/>
+          <w:sz w:val="28"/>
+          <w:szCs w:val="28"/>
+        </w:rPr>
+        <w:t xml:space="preserve"> </w:t>
+      </w:r>
+      <w:proofErr w:type="spellStart"/>
+      <w:r>
+        <w:rPr>
+          <w:rFonts w:ascii="Times New Roman" w:hAnsi="Times New Roman" w:cs="Times New Roman"/>
+          <w:sz w:val="28"/>
+          <w:szCs w:val="28"/>
+        </w:rPr>
+        <w:t>mengasilkan</w:t>
+      </w:r>
+      <w:proofErr w:type="spellEnd"/>
+      <w:r>
+        <w:rPr>
+          <w:rFonts w:ascii="Times New Roman" w:hAnsi="Times New Roman" w:cs="Times New Roman"/>
+          <w:sz w:val="28"/>
+          <w:szCs w:val="28"/>
+        </w:rPr>
+        <w:t xml:space="preserve"> </w:t>
+      </w:r>
+      <w:proofErr w:type="spellStart"/>
+      <w:r>
+        <w:rPr>
+          <w:rFonts w:ascii="Times New Roman" w:hAnsi="Times New Roman" w:cs="Times New Roman"/>
+          <w:sz w:val="28"/>
+          <w:szCs w:val="28"/>
+        </w:rPr>
+        <w:t>rumusan</w:t>
+      </w:r>
+      <w:proofErr w:type="spellEnd"/>
+      <w:r>
+        <w:rPr>
+          <w:rFonts w:ascii="Times New Roman" w:hAnsi="Times New Roman" w:cs="Times New Roman"/>
+          <w:sz w:val="28"/>
+          <w:szCs w:val="28"/>
+        </w:rPr>
+        <w:t xml:space="preserve"> </w:t>
+      </w:r>
+      <w:proofErr w:type="spellStart"/>
+      <w:r>
+        <w:rPr>
+          <w:rFonts w:ascii="Times New Roman" w:hAnsi="Times New Roman" w:cs="Times New Roman"/>
+          <w:sz w:val="28"/>
+          <w:szCs w:val="28"/>
+        </w:rPr>
+        <w:t>masalah</w:t>
+      </w:r>
+      <w:proofErr w:type="spellEnd"/>
+      <w:r>
+        <w:rPr>
+          <w:rFonts w:ascii="Times New Roman" w:hAnsi="Times New Roman" w:cs="Times New Roman"/>
+          <w:sz w:val="28"/>
+          <w:szCs w:val="28"/>
+        </w:rPr>
+        <w:t xml:space="preserve"> </w:t>
+      </w:r>
+      <w:proofErr w:type="spellStart"/>
+      <w:r>
+        <w:rPr>
+          <w:rFonts w:ascii="Times New Roman" w:hAnsi="Times New Roman" w:cs="Times New Roman"/>
+          <w:sz w:val="28"/>
+          <w:szCs w:val="28"/>
+        </w:rPr>
+        <w:t>pemakai</w:t>
+      </w:r>
+      <w:proofErr w:type="spellEnd"/>
+      <w:r>
+        <w:rPr>
+          <w:rFonts w:ascii="Times New Roman" w:hAnsi="Times New Roman" w:cs="Times New Roman"/>
+          <w:sz w:val="28"/>
+          <w:szCs w:val="28"/>
+        </w:rPr>
+        <w:t xml:space="preserve">, </w:t>
+      </w:r>
+      <w:proofErr w:type="spellStart"/>
+      <w:r>
+        <w:rPr>
+          <w:rFonts w:ascii="Times New Roman" w:hAnsi="Times New Roman" w:cs="Times New Roman"/>
+          <w:sz w:val="28"/>
+          <w:szCs w:val="28"/>
+        </w:rPr>
+        <w:t>sebagai</w:t>
+      </w:r>
+      <w:proofErr w:type="spellEnd"/>
+      <w:r>
+        <w:rPr>
+          <w:rFonts w:ascii="Times New Roman" w:hAnsi="Times New Roman" w:cs="Times New Roman"/>
+          <w:sz w:val="28"/>
+          <w:szCs w:val="28"/>
+        </w:rPr>
+        <w:t xml:space="preserve"> </w:t>
+      </w:r>
+      <w:proofErr w:type="spellStart"/>
+      <w:r>
+        <w:rPr>
+          <w:rFonts w:ascii="Times New Roman" w:hAnsi="Times New Roman" w:cs="Times New Roman"/>
+          <w:sz w:val="28"/>
+          <w:szCs w:val="28"/>
+        </w:rPr>
+        <w:t>berikut</w:t>
+      </w:r>
+      <w:proofErr w:type="spellEnd"/>
+      <w:r>
+        <w:rPr>
+          <w:rFonts w:ascii="Times New Roman" w:hAnsi="Times New Roman" w:cs="Times New Roman"/>
+          <w:sz w:val="28"/>
+          <w:szCs w:val="28"/>
+        </w:rPr>
+        <w:t>:</w:t>
       </w:r>
     </w:p>
     <w:p>
@@ -983,13 +6929,113 @@
           <w:szCs w:val="28"/>
         </w:rPr>
       </w:pPr>
-      <w:r>
-        <w:rPr>
-          <w:rFonts w:ascii="Times New Roman" w:hAnsi="Times New Roman" w:cs="Times New Roman"/>
-          <w:sz w:val="28"/>
-          <w:szCs w:val="28"/>
-        </w:rPr>
-        <w:t>Apakah kita perlu menggunakan kartu perpustakaan?</w:t>
+      <w:proofErr w:type="spellStart"/>
+      <w:r>
+        <w:rPr>
+          <w:rFonts w:ascii="Times New Roman" w:hAnsi="Times New Roman" w:cs="Times New Roman"/>
+          <w:sz w:val="28"/>
+          <w:szCs w:val="28"/>
+        </w:rPr>
+        <w:t>Apakah</w:t>
+      </w:r>
+      <w:proofErr w:type="spellEnd"/>
+      <w:r>
+        <w:rPr>
+          <w:rFonts w:ascii="Times New Roman" w:hAnsi="Times New Roman" w:cs="Times New Roman"/>
+          <w:sz w:val="28"/>
+          <w:szCs w:val="28"/>
+        </w:rPr>
+        <w:t xml:space="preserve"> </w:t>
+      </w:r>
+      <w:proofErr w:type="spellStart"/>
+      <w:r>
+        <w:rPr>
+          <w:rFonts w:ascii="Times New Roman" w:hAnsi="Times New Roman" w:cs="Times New Roman"/>
+          <w:sz w:val="28"/>
+          <w:szCs w:val="28"/>
+        </w:rPr>
+        <w:t>kita</w:t>
+      </w:r>
+      <w:proofErr w:type="spellEnd"/>
+      <w:r>
+        <w:rPr>
+          <w:rFonts w:ascii="Times New Roman" w:hAnsi="Times New Roman" w:cs="Times New Roman"/>
+          <w:sz w:val="28"/>
+          <w:szCs w:val="28"/>
+        </w:rPr>
+        <w:t xml:space="preserve"> </w:t>
+      </w:r>
+      <w:proofErr w:type="spellStart"/>
+      <w:r>
+        <w:rPr>
+          <w:rFonts w:ascii="Times New Roman" w:hAnsi="Times New Roman" w:cs="Times New Roman"/>
+          <w:sz w:val="28"/>
+          <w:szCs w:val="28"/>
+        </w:rPr>
+        <w:t>perlu</w:t>
+      </w:r>
+      <w:proofErr w:type="spellEnd"/>
+      <w:r>
+        <w:rPr>
+          <w:rFonts w:ascii="Times New Roman" w:hAnsi="Times New Roman" w:cs="Times New Roman"/>
+          <w:sz w:val="28"/>
+          <w:szCs w:val="28"/>
+        </w:rPr>
+        <w:t xml:space="preserve"> </w:t>
+      </w:r>
+      <w:proofErr w:type="spellStart"/>
+      <w:r>
+        <w:rPr>
+          <w:rFonts w:ascii="Times New Roman" w:hAnsi="Times New Roman" w:cs="Times New Roman"/>
+          <w:sz w:val="28"/>
+          <w:szCs w:val="28"/>
+        </w:rPr>
+        <w:t>menggunakan</w:t>
+      </w:r>
+      <w:proofErr w:type="spellEnd"/>
+      <w:r>
+        <w:rPr>
+          <w:rFonts w:ascii="Times New Roman" w:hAnsi="Times New Roman" w:cs="Times New Roman"/>
+          <w:sz w:val="28"/>
+          <w:szCs w:val="28"/>
+        </w:rPr>
+        <w:t xml:space="preserve"> </w:t>
+      </w:r>
+      <w:proofErr w:type="spellStart"/>
+      <w:r>
+        <w:rPr>
+          <w:rFonts w:ascii="Times New Roman" w:hAnsi="Times New Roman" w:cs="Times New Roman"/>
+          <w:sz w:val="28"/>
+          <w:szCs w:val="28"/>
+        </w:rPr>
+        <w:t>kartu</w:t>
+      </w:r>
+      <w:proofErr w:type="spellEnd"/>
+      <w:r>
+        <w:rPr>
+          <w:rFonts w:ascii="Times New Roman" w:hAnsi="Times New Roman" w:cs="Times New Roman"/>
+          <w:sz w:val="28"/>
+          <w:szCs w:val="28"/>
+        </w:rPr>
+        <w:t xml:space="preserve"> </w:t>
+      </w:r>
+      <w:proofErr w:type="spellStart"/>
+      <w:r>
+        <w:rPr>
+          <w:rFonts w:ascii="Times New Roman" w:hAnsi="Times New Roman" w:cs="Times New Roman"/>
+          <w:sz w:val="28"/>
+          <w:szCs w:val="28"/>
+        </w:rPr>
+        <w:t>perpustakaan</w:t>
+      </w:r>
+      <w:proofErr w:type="spellEnd"/>
+      <w:r>
+        <w:rPr>
+          <w:rFonts w:ascii="Times New Roman" w:hAnsi="Times New Roman" w:cs="Times New Roman"/>
+          <w:sz w:val="28"/>
+          <w:szCs w:val="28"/>
+        </w:rPr>
+        <w:t>?</w:t>
       </w:r>
     </w:p>
     <w:p>
@@ -1005,13 +7051,95 @@
           <w:szCs w:val="28"/>
         </w:rPr>
       </w:pPr>
-      <w:r>
-        <w:rPr>
-          <w:rFonts w:ascii="Times New Roman" w:hAnsi="Times New Roman" w:cs="Times New Roman"/>
-          <w:sz w:val="28"/>
-          <w:szCs w:val="28"/>
-        </w:rPr>
-        <w:t>Bagaimana cara membuat kartu perpustaakaan?</w:t>
+      <w:proofErr w:type="spellStart"/>
+      <w:r>
+        <w:rPr>
+          <w:rFonts w:ascii="Times New Roman" w:hAnsi="Times New Roman" w:cs="Times New Roman"/>
+          <w:sz w:val="28"/>
+          <w:szCs w:val="28"/>
+        </w:rPr>
+        <w:t>Bagaimana</w:t>
+      </w:r>
+      <w:proofErr w:type="spellEnd"/>
+      <w:r>
+        <w:rPr>
+          <w:rFonts w:ascii="Times New Roman" w:hAnsi="Times New Roman" w:cs="Times New Roman"/>
+          <w:sz w:val="28"/>
+          <w:szCs w:val="28"/>
+        </w:rPr>
+        <w:t xml:space="preserve"> </w:t>
+      </w:r>
+      <w:proofErr w:type="spellStart"/>
+      <w:r>
+        <w:rPr>
+          <w:rFonts w:ascii="Times New Roman" w:hAnsi="Times New Roman" w:cs="Times New Roman"/>
+          <w:sz w:val="28"/>
+          <w:szCs w:val="28"/>
+        </w:rPr>
+        <w:t>cara</w:t>
+      </w:r>
+      <w:proofErr w:type="spellEnd"/>
+      <w:r>
+        <w:rPr>
+          <w:rFonts w:ascii="Times New Roman" w:hAnsi="Times New Roman" w:cs="Times New Roman"/>
+          <w:sz w:val="28"/>
+          <w:szCs w:val="28"/>
+        </w:rPr>
+        <w:t xml:space="preserve"> </w:t>
+      </w:r>
+      <w:proofErr w:type="spellStart"/>
+      <w:r>
+        <w:rPr>
+          <w:rFonts w:ascii="Times New Roman" w:hAnsi="Times New Roman" w:cs="Times New Roman"/>
+          <w:sz w:val="28"/>
+          <w:szCs w:val="28"/>
+        </w:rPr>
+        <w:t>membuat</w:t>
+      </w:r>
+      <w:proofErr w:type="spellEnd"/>
+      <w:r>
+        <w:rPr>
+          <w:rFonts w:ascii="Times New Roman" w:hAnsi="Times New Roman" w:cs="Times New Roman"/>
+          <w:sz w:val="28"/>
+          <w:szCs w:val="28"/>
+        </w:rPr>
+        <w:t xml:space="preserve"> </w:t>
+      </w:r>
+      <w:proofErr w:type="spellStart"/>
+      <w:r>
+        <w:rPr>
+          <w:rFonts w:ascii="Times New Roman" w:hAnsi="Times New Roman" w:cs="Times New Roman"/>
+          <w:sz w:val="28"/>
+          <w:szCs w:val="28"/>
+        </w:rPr>
+        <w:t>kartu</w:t>
+      </w:r>
+      <w:proofErr w:type="spellEnd"/>
+      <w:r>
+        <w:rPr>
+          <w:rFonts w:ascii="Times New Roman" w:hAnsi="Times New Roman" w:cs="Times New Roman"/>
+          <w:sz w:val="28"/>
+          <w:szCs w:val="28"/>
+        </w:rPr>
+        <w:t xml:space="preserve"> </w:t>
+      </w:r>
+      <w:proofErr w:type="spellStart"/>
+      <w:r>
+        <w:rPr>
+          <w:rFonts w:ascii="Times New Roman" w:hAnsi="Times New Roman" w:cs="Times New Roman"/>
+          <w:sz w:val="28"/>
+          <w:szCs w:val="28"/>
+        </w:rPr>
+        <w:t>perpustaakaan</w:t>
+      </w:r>
+      <w:proofErr w:type="spellEnd"/>
+      <w:r>
+        <w:rPr>
+          <w:rFonts w:ascii="Times New Roman" w:hAnsi="Times New Roman" w:cs="Times New Roman"/>
+          <w:sz w:val="28"/>
+          <w:szCs w:val="28"/>
+        </w:rPr>
+        <w:t>?</w:t>
       </w:r>
     </w:p>
     <w:p>
@@ -1095,8 +7223,42 @@
           <w:sz w:val="28"/>
           <w:szCs w:val="28"/>
         </w:rPr>
-        <w:t>Alat bantu yang dipakai</w:t>
-      </w:r>
+        <w:t xml:space="preserve">Alat </w:t>
+      </w:r>
+      <w:proofErr w:type="spellStart"/>
+      <w:r>
+        <w:rPr>
+          <w:rFonts w:ascii="Times New Roman" w:hAnsi="Times New Roman" w:cs="Times New Roman"/>
+          <w:b/>
+          <w:bCs/>
+          <w:sz w:val="28"/>
+          <w:szCs w:val="28"/>
+        </w:rPr>
+        <w:t>bantu</w:t>
+      </w:r>
+      <w:proofErr w:type="spellEnd"/>
+      <w:r>
+        <w:rPr>
+          <w:rFonts w:ascii="Times New Roman" w:hAnsi="Times New Roman" w:cs="Times New Roman"/>
+          <w:b/>
+          <w:bCs/>
+          <w:sz w:val="28"/>
+          <w:szCs w:val="28"/>
+        </w:rPr>
+        <w:t xml:space="preserve"> yang </w:t>
+      </w:r>
+      <w:proofErr w:type="spellStart"/>
+      <w:r>
+        <w:rPr>
+          <w:rFonts w:ascii="Times New Roman" w:hAnsi="Times New Roman" w:cs="Times New Roman"/>
+          <w:b/>
+          <w:bCs/>
+          <w:sz w:val="28"/>
+          <w:szCs w:val="28"/>
+        </w:rPr>
+        <w:t>dipakai</w:t>
+      </w:r>
+      <w:proofErr w:type="spellEnd"/>
     </w:p>
     <w:p>
       <w:pPr>
@@ -1108,21 +7270,193 @@
           <w:szCs w:val="28"/>
         </w:rPr>
       </w:pPr>
-      <w:r>
-        <w:rPr>
-          <w:rFonts w:ascii="Times New Roman" w:hAnsi="Times New Roman" w:cs="Times New Roman"/>
-          <w:sz w:val="28"/>
-          <w:szCs w:val="28"/>
-        </w:rPr>
-        <w:t>Untuk menciptakan projek ini, kami membutuhkan be</w:t>
-      </w:r>
-      <w:r>
-        <w:rPr>
-          <w:rFonts w:ascii="Times New Roman" w:hAnsi="Times New Roman" w:cs="Times New Roman"/>
-          <w:sz w:val="28"/>
-          <w:szCs w:val="28"/>
-        </w:rPr>
-        <w:t>berapa bantuan aplikasi, seperti berikut:</w:t>
+      <w:proofErr w:type="spellStart"/>
+      <w:r>
+        <w:rPr>
+          <w:rFonts w:ascii="Times New Roman" w:hAnsi="Times New Roman" w:cs="Times New Roman"/>
+          <w:sz w:val="28"/>
+          <w:szCs w:val="28"/>
+        </w:rPr>
+        <w:t>Untuk</w:t>
+      </w:r>
+      <w:proofErr w:type="spellEnd"/>
+      <w:r>
+        <w:rPr>
+          <w:rFonts w:ascii="Times New Roman" w:hAnsi="Times New Roman" w:cs="Times New Roman"/>
+          <w:sz w:val="28"/>
+          <w:szCs w:val="28"/>
+        </w:rPr>
+        <w:t xml:space="preserve"> </w:t>
+      </w:r>
+      <w:proofErr w:type="spellStart"/>
+      <w:r>
+        <w:rPr>
+          <w:rFonts w:ascii="Times New Roman" w:hAnsi="Times New Roman" w:cs="Times New Roman"/>
+          <w:sz w:val="28"/>
+          <w:szCs w:val="28"/>
+        </w:rPr>
+        <w:t>menciptakan</w:t>
+      </w:r>
+      <w:proofErr w:type="spellEnd"/>
+      <w:r>
+        <w:rPr>
+          <w:rFonts w:ascii="Times New Roman" w:hAnsi="Times New Roman" w:cs="Times New Roman"/>
+          <w:sz w:val="28"/>
+          <w:szCs w:val="28"/>
+        </w:rPr>
+        <w:t xml:space="preserve"> </w:t>
+      </w:r>
+      <w:proofErr w:type="spellStart"/>
+      <w:r>
+        <w:rPr>
+          <w:rFonts w:ascii="Times New Roman" w:hAnsi="Times New Roman" w:cs="Times New Roman"/>
+          <w:sz w:val="28"/>
+          <w:szCs w:val="28"/>
+        </w:rPr>
+        <w:t>projek</w:t>
+      </w:r>
+      <w:proofErr w:type="spellEnd"/>
+      <w:r>
+        <w:rPr>
+          <w:rFonts w:ascii="Times New Roman" w:hAnsi="Times New Roman" w:cs="Times New Roman"/>
+          <w:sz w:val="28"/>
+          <w:szCs w:val="28"/>
+        </w:rPr>
+        <w:t xml:space="preserve"> </w:t>
+      </w:r>
+      <w:proofErr w:type="spellStart"/>
+      <w:r>
+        <w:rPr>
+          <w:rFonts w:ascii="Times New Roman" w:hAnsi="Times New Roman" w:cs="Times New Roman"/>
+          <w:sz w:val="28"/>
+          <w:szCs w:val="28"/>
+        </w:rPr>
+        <w:t>ini</w:t>
+      </w:r>
+      <w:proofErr w:type="spellEnd"/>
+      <w:r>
+        <w:rPr>
+          <w:rFonts w:ascii="Times New Roman" w:hAnsi="Times New Roman" w:cs="Times New Roman"/>
+          <w:sz w:val="28"/>
+          <w:szCs w:val="28"/>
+        </w:rPr>
+        <w:t xml:space="preserve">, kami </w:t>
+      </w:r>
+      <w:proofErr w:type="spellStart"/>
+      <w:r>
+        <w:rPr>
+          <w:rFonts w:ascii="Times New Roman" w:hAnsi="Times New Roman" w:cs="Times New Roman"/>
+          <w:sz w:val="28"/>
+          <w:szCs w:val="28"/>
+        </w:rPr>
+        <w:t>membutuhkan</w:t>
+      </w:r>
+      <w:proofErr w:type="spellEnd"/>
+      <w:r>
+        <w:rPr>
+          <w:rFonts w:ascii="Times New Roman" w:hAnsi="Times New Roman" w:cs="Times New Roman"/>
+          <w:sz w:val="28"/>
+          <w:szCs w:val="28"/>
+        </w:rPr>
+        <w:t xml:space="preserve"> </w:t>
+      </w:r>
+      <w:proofErr w:type="spellStart"/>
+      <w:r>
+        <w:rPr>
+          <w:rFonts w:ascii="Times New Roman" w:hAnsi="Times New Roman" w:cs="Times New Roman"/>
+          <w:sz w:val="28"/>
+          <w:szCs w:val="28"/>
+        </w:rPr>
+        <w:t>be</w:t>
+      </w:r>
+      <w:r>
+        <w:rPr>
+          <w:rFonts w:ascii="Times New Roman" w:hAnsi="Times New Roman" w:cs="Times New Roman"/>
+          <w:sz w:val="28"/>
+          <w:szCs w:val="28"/>
+        </w:rPr>
+        <w:t>berapa</w:t>
+      </w:r>
+      <w:proofErr w:type="spellEnd"/>
+      <w:r>
+        <w:rPr>
+          <w:rFonts w:ascii="Times New Roman" w:hAnsi="Times New Roman" w:cs="Times New Roman"/>
+          <w:sz w:val="28"/>
+          <w:szCs w:val="28"/>
+        </w:rPr>
+        <w:t xml:space="preserve"> </w:t>
+      </w:r>
+      <w:proofErr w:type="spellStart"/>
+      <w:r>
+        <w:rPr>
+          <w:rFonts w:ascii="Times New Roman" w:hAnsi="Times New Roman" w:cs="Times New Roman"/>
+          <w:sz w:val="28"/>
+          <w:szCs w:val="28"/>
+        </w:rPr>
+        <w:t>bantuan</w:t>
+      </w:r>
+      <w:proofErr w:type="spellEnd"/>
+      <w:r>
+        <w:rPr>
+          <w:rFonts w:ascii="Times New Roman" w:hAnsi="Times New Roman" w:cs="Times New Roman"/>
+          <w:sz w:val="28"/>
+          <w:szCs w:val="28"/>
+        </w:rPr>
+        <w:t xml:space="preserve"> </w:t>
+      </w:r>
+      <w:proofErr w:type="spellStart"/>
+      <w:r>
+        <w:rPr>
+          <w:rFonts w:ascii="Times New Roman" w:hAnsi="Times New Roman" w:cs="Times New Roman"/>
+          <w:sz w:val="28"/>
+          <w:szCs w:val="28"/>
+        </w:rPr>
+        <w:t>aplikasi</w:t>
+      </w:r>
+      <w:proofErr w:type="spellEnd"/>
+      <w:r>
+        <w:rPr>
+          <w:rFonts w:ascii="Times New Roman" w:hAnsi="Times New Roman" w:cs="Times New Roman"/>
+          <w:sz w:val="28"/>
+          <w:szCs w:val="28"/>
+        </w:rPr>
+        <w:t xml:space="preserve">, </w:t>
+      </w:r>
+      <w:proofErr w:type="spellStart"/>
+      <w:r>
+        <w:rPr>
+          <w:rFonts w:ascii="Times New Roman" w:hAnsi="Times New Roman" w:cs="Times New Roman"/>
+          <w:sz w:val="28"/>
+          <w:szCs w:val="28"/>
+        </w:rPr>
+        <w:t>seperti</w:t>
+      </w:r>
+      <w:proofErr w:type="spellEnd"/>
+      <w:r>
+        <w:rPr>
+          <w:rFonts w:ascii="Times New Roman" w:hAnsi="Times New Roman" w:cs="Times New Roman"/>
+          <w:sz w:val="28"/>
+          <w:szCs w:val="28"/>
+        </w:rPr>
+        <w:t xml:space="preserve"> </w:t>
+      </w:r>
+      <w:proofErr w:type="spellStart"/>
+      <w:r>
+        <w:rPr>
+          <w:rFonts w:ascii="Times New Roman" w:hAnsi="Times New Roman" w:cs="Times New Roman"/>
+          <w:sz w:val="28"/>
+          <w:szCs w:val="28"/>
+        </w:rPr>
+        <w:t>berikut</w:t>
+      </w:r>
+      <w:proofErr w:type="spellEnd"/>
+      <w:r>
+        <w:rPr>
+          <w:rFonts w:ascii="Times New Roman" w:hAnsi="Times New Roman" w:cs="Times New Roman"/>
+          <w:sz w:val="28"/>
+          <w:szCs w:val="28"/>
+        </w:rPr>
+        <w:t>:</w:t>
       </w:r>
     </w:p>
     <w:p>
@@ -1138,6 +7472,7 @@
           <w:szCs w:val="28"/>
         </w:rPr>
       </w:pPr>
+      <w:proofErr w:type="spellStart"/>
       <w:r>
         <w:rPr>
           <w:rFonts w:ascii="Times New Roman" w:hAnsi="Times New Roman" w:cs="Times New Roman"/>
@@ -1146,6 +7481,7 @@
         </w:rPr>
         <w:t>Github</w:t>
       </w:r>
+      <w:proofErr w:type="spellEnd"/>
     </w:p>
     <w:p>
       <w:pPr>
@@ -1157,13 +7493,221 @@
           <w:szCs w:val="28"/>
         </w:rPr>
       </w:pPr>
-      <w:r>
-        <w:rPr>
-          <w:rFonts w:ascii="Times New Roman" w:hAnsi="Times New Roman" w:cs="Times New Roman"/>
-          <w:sz w:val="28"/>
-          <w:szCs w:val="28"/>
-        </w:rPr>
-        <w:t>Github adalah salah satu alat yang digunakan untuk diskusi atau mengerjakan projek ini secara online.</w:t>
+      <w:proofErr w:type="spellStart"/>
+      <w:r>
+        <w:rPr>
+          <w:rFonts w:ascii="Times New Roman" w:hAnsi="Times New Roman" w:cs="Times New Roman"/>
+          <w:sz w:val="28"/>
+          <w:szCs w:val="28"/>
+        </w:rPr>
+        <w:t>Github</w:t>
+      </w:r>
+      <w:proofErr w:type="spellEnd"/>
+      <w:r>
+        <w:rPr>
+          <w:rFonts w:ascii="Times New Roman" w:hAnsi="Times New Roman" w:cs="Times New Roman"/>
+          <w:sz w:val="28"/>
+          <w:szCs w:val="28"/>
+        </w:rPr>
+        <w:t xml:space="preserve"> </w:t>
+      </w:r>
+      <w:proofErr w:type="spellStart"/>
+      <w:r>
+        <w:rPr>
+          <w:rFonts w:ascii="Times New Roman" w:hAnsi="Times New Roman" w:cs="Times New Roman"/>
+          <w:sz w:val="28"/>
+          <w:szCs w:val="28"/>
+        </w:rPr>
+        <w:t>adalah</w:t>
+      </w:r>
+      <w:proofErr w:type="spellEnd"/>
+      <w:r>
+        <w:rPr>
+          <w:rFonts w:ascii="Times New Roman" w:hAnsi="Times New Roman" w:cs="Times New Roman"/>
+          <w:sz w:val="28"/>
+          <w:szCs w:val="28"/>
+        </w:rPr>
+        <w:t xml:space="preserve"> salah </w:t>
+      </w:r>
+      <w:proofErr w:type="spellStart"/>
+      <w:r>
+        <w:rPr>
+          <w:rFonts w:ascii="Times New Roman" w:hAnsi="Times New Roman" w:cs="Times New Roman"/>
+          <w:sz w:val="28"/>
+          <w:szCs w:val="28"/>
+        </w:rPr>
+        <w:t>satu</w:t>
+      </w:r>
+      <w:proofErr w:type="spellEnd"/>
+      <w:r>
+        <w:rPr>
+          <w:rFonts w:ascii="Times New Roman" w:hAnsi="Times New Roman" w:cs="Times New Roman"/>
+          <w:sz w:val="28"/>
+          <w:szCs w:val="28"/>
+        </w:rPr>
+        <w:t xml:space="preserve"> </w:t>
+      </w:r>
+      <w:proofErr w:type="spellStart"/>
+      <w:r>
+        <w:rPr>
+          <w:rFonts w:ascii="Times New Roman" w:hAnsi="Times New Roman" w:cs="Times New Roman"/>
+          <w:sz w:val="28"/>
+          <w:szCs w:val="28"/>
+        </w:rPr>
+        <w:t>alat</w:t>
+      </w:r>
+      <w:proofErr w:type="spellEnd"/>
+      <w:r>
+        <w:rPr>
+          <w:rFonts w:ascii="Times New Roman" w:hAnsi="Times New Roman" w:cs="Times New Roman"/>
+          <w:sz w:val="28"/>
+          <w:szCs w:val="28"/>
+        </w:rPr>
+        <w:t xml:space="preserve"> yang </w:t>
+      </w:r>
+      <w:proofErr w:type="spellStart"/>
+      <w:r>
+        <w:rPr>
+          <w:rFonts w:ascii="Times New Roman" w:hAnsi="Times New Roman" w:cs="Times New Roman"/>
+          <w:sz w:val="28"/>
+          <w:szCs w:val="28"/>
+        </w:rPr>
+        <w:t>digunakan</w:t>
+      </w:r>
+      <w:proofErr w:type="spellEnd"/>
+      <w:r>
+        <w:rPr>
+          <w:rFonts w:ascii="Times New Roman" w:hAnsi="Times New Roman" w:cs="Times New Roman"/>
+          <w:sz w:val="28"/>
+          <w:szCs w:val="28"/>
+        </w:rPr>
+        <w:t xml:space="preserve"> </w:t>
+      </w:r>
+      <w:proofErr w:type="spellStart"/>
+      <w:r>
+        <w:rPr>
+          <w:rFonts w:ascii="Times New Roman" w:hAnsi="Times New Roman" w:cs="Times New Roman"/>
+          <w:sz w:val="28"/>
+          <w:szCs w:val="28"/>
+        </w:rPr>
+        <w:t>untuk</w:t>
+      </w:r>
+      <w:proofErr w:type="spellEnd"/>
+      <w:r>
+        <w:rPr>
+          <w:rFonts w:ascii="Times New Roman" w:hAnsi="Times New Roman" w:cs="Times New Roman"/>
+          <w:sz w:val="28"/>
+          <w:szCs w:val="28"/>
+        </w:rPr>
+        <w:t xml:space="preserve"> </w:t>
+      </w:r>
+      <w:proofErr w:type="spellStart"/>
+      <w:r>
+        <w:rPr>
+          <w:rFonts w:ascii="Times New Roman" w:hAnsi="Times New Roman" w:cs="Times New Roman"/>
+          <w:sz w:val="28"/>
+          <w:szCs w:val="28"/>
+        </w:rPr>
+        <w:t>diskusi</w:t>
+      </w:r>
+      <w:proofErr w:type="spellEnd"/>
+      <w:r>
+        <w:rPr>
+          <w:rFonts w:ascii="Times New Roman" w:hAnsi="Times New Roman" w:cs="Times New Roman"/>
+          <w:sz w:val="28"/>
+          <w:szCs w:val="28"/>
+        </w:rPr>
+        <w:t xml:space="preserve"> </w:t>
+      </w:r>
+      <w:proofErr w:type="spellStart"/>
+      <w:r>
+        <w:rPr>
+          <w:rFonts w:ascii="Times New Roman" w:hAnsi="Times New Roman" w:cs="Times New Roman"/>
+          <w:sz w:val="28"/>
+          <w:szCs w:val="28"/>
+        </w:rPr>
+        <w:t>atau</w:t>
+      </w:r>
+      <w:proofErr w:type="spellEnd"/>
+      <w:r>
+        <w:rPr>
+          <w:rFonts w:ascii="Times New Roman" w:hAnsi="Times New Roman" w:cs="Times New Roman"/>
+          <w:sz w:val="28"/>
+          <w:szCs w:val="28"/>
+        </w:rPr>
+        <w:t xml:space="preserve"> </w:t>
+      </w:r>
+      <w:proofErr w:type="spellStart"/>
+      <w:r>
+        <w:rPr>
+          <w:rFonts w:ascii="Times New Roman" w:hAnsi="Times New Roman" w:cs="Times New Roman"/>
+          <w:sz w:val="28"/>
+          <w:szCs w:val="28"/>
+        </w:rPr>
+        <w:t>mengerjakan</w:t>
+      </w:r>
+      <w:proofErr w:type="spellEnd"/>
+      <w:r>
+        <w:rPr>
+          <w:rFonts w:ascii="Times New Roman" w:hAnsi="Times New Roman" w:cs="Times New Roman"/>
+          <w:sz w:val="28"/>
+          <w:szCs w:val="28"/>
+        </w:rPr>
+        <w:t xml:space="preserve"> </w:t>
+      </w:r>
+      <w:proofErr w:type="spellStart"/>
+      <w:r>
+        <w:rPr>
+          <w:rFonts w:ascii="Times New Roman" w:hAnsi="Times New Roman" w:cs="Times New Roman"/>
+          <w:sz w:val="28"/>
+          <w:szCs w:val="28"/>
+        </w:rPr>
+        <w:t>projek</w:t>
+      </w:r>
+      <w:proofErr w:type="spellEnd"/>
+      <w:r>
+        <w:rPr>
+          <w:rFonts w:ascii="Times New Roman" w:hAnsi="Times New Roman" w:cs="Times New Roman"/>
+          <w:sz w:val="28"/>
+          <w:szCs w:val="28"/>
+        </w:rPr>
+        <w:t xml:space="preserve"> </w:t>
+      </w:r>
+      <w:proofErr w:type="spellStart"/>
+      <w:r>
+        <w:rPr>
+          <w:rFonts w:ascii="Times New Roman" w:hAnsi="Times New Roman" w:cs="Times New Roman"/>
+          <w:sz w:val="28"/>
+          <w:szCs w:val="28"/>
+        </w:rPr>
+        <w:t>ini</w:t>
+      </w:r>
+      <w:proofErr w:type="spellEnd"/>
+      <w:r>
+        <w:rPr>
+          <w:rFonts w:ascii="Times New Roman" w:hAnsi="Times New Roman" w:cs="Times New Roman"/>
+          <w:sz w:val="28"/>
+          <w:szCs w:val="28"/>
+        </w:rPr>
+        <w:t xml:space="preserve"> </w:t>
+      </w:r>
+      <w:proofErr w:type="spellStart"/>
+      <w:r>
+        <w:rPr>
+          <w:rFonts w:ascii="Times New Roman" w:hAnsi="Times New Roman" w:cs="Times New Roman"/>
+          <w:sz w:val="28"/>
+          <w:szCs w:val="28"/>
+        </w:rPr>
+        <w:t>secara</w:t>
+      </w:r>
+      <w:proofErr w:type="spellEnd"/>
+      <w:r>
+        <w:rPr>
+          <w:rFonts w:ascii="Times New Roman" w:hAnsi="Times New Roman" w:cs="Times New Roman"/>
+          <w:sz w:val="28"/>
+          <w:szCs w:val="28"/>
+        </w:rPr>
+        <w:t xml:space="preserve"> online.</w:t>
       </w:r>
     </w:p>
     <w:p>
@@ -1204,7 +7748,169 @@
           <w:sz w:val="28"/>
           <w:szCs w:val="28"/>
         </w:rPr>
-        <w:t>Zoom digunakan untuk komunikasi bersama tim dalam mengerjakan projek ini.</w:t>
+        <w:t xml:space="preserve">Zoom </w:t>
+      </w:r>
+      <w:proofErr w:type="spellStart"/>
+      <w:r>
+        <w:rPr>
+          <w:rFonts w:ascii="Times New Roman" w:hAnsi="Times New Roman" w:cs="Times New Roman"/>
+          <w:sz w:val="28"/>
+          <w:szCs w:val="28"/>
+        </w:rPr>
+        <w:t>digunakan</w:t>
+      </w:r>
+      <w:proofErr w:type="spellEnd"/>
+      <w:r>
+        <w:rPr>
+          <w:rFonts w:ascii="Times New Roman" w:hAnsi="Times New Roman" w:cs="Times New Roman"/>
+          <w:sz w:val="28"/>
+          <w:szCs w:val="28"/>
+        </w:rPr>
+        <w:t xml:space="preserve"> </w:t>
+      </w:r>
+      <w:proofErr w:type="spellStart"/>
+      <w:r>
+        <w:rPr>
+          <w:rFonts w:ascii="Times New Roman" w:hAnsi="Times New Roman" w:cs="Times New Roman"/>
+          <w:sz w:val="28"/>
+          <w:szCs w:val="28"/>
+        </w:rPr>
+        <w:t>untuk</w:t>
+      </w:r>
+      <w:proofErr w:type="spellEnd"/>
+      <w:r>
+        <w:rPr>
+          <w:rFonts w:ascii="Times New Roman" w:hAnsi="Times New Roman" w:cs="Times New Roman"/>
+          <w:sz w:val="28"/>
+          <w:szCs w:val="28"/>
+        </w:rPr>
+        <w:t xml:space="preserve"> </w:t>
+      </w:r>
+      <w:proofErr w:type="spellStart"/>
+      <w:r>
+        <w:rPr>
+          <w:rFonts w:ascii="Times New Roman" w:hAnsi="Times New Roman" w:cs="Times New Roman"/>
+          <w:sz w:val="28"/>
+          <w:szCs w:val="28"/>
+        </w:rPr>
+        <w:t>komunikasi</w:t>
+      </w:r>
+      <w:proofErr w:type="spellEnd"/>
+      <w:r>
+        <w:rPr>
+          <w:rFonts w:ascii="Times New Roman" w:hAnsi="Times New Roman" w:cs="Times New Roman"/>
+          <w:sz w:val="28"/>
+          <w:szCs w:val="28"/>
+        </w:rPr>
+        <w:t xml:space="preserve"> </w:t>
+      </w:r>
+      <w:proofErr w:type="spellStart"/>
+      <w:r>
+        <w:rPr>
+          <w:rFonts w:ascii="Times New Roman" w:hAnsi="Times New Roman" w:cs="Times New Roman"/>
+          <w:sz w:val="28"/>
+          <w:szCs w:val="28"/>
+        </w:rPr>
+        <w:t>bersama</w:t>
+      </w:r>
+      <w:proofErr w:type="spellEnd"/>
+      <w:r>
+        <w:rPr>
+          <w:rFonts w:ascii="Times New Roman" w:hAnsi="Times New Roman" w:cs="Times New Roman"/>
+          <w:sz w:val="28"/>
+          <w:szCs w:val="28"/>
+        </w:rPr>
+        <w:t xml:space="preserve"> </w:t>
+      </w:r>
+      <w:proofErr w:type="spellStart"/>
+      <w:r>
+        <w:rPr>
+          <w:rFonts w:ascii="Times New Roman" w:hAnsi="Times New Roman" w:cs="Times New Roman"/>
+          <w:sz w:val="28"/>
+          <w:szCs w:val="28"/>
+        </w:rPr>
+        <w:t>tim</w:t>
+      </w:r>
+      <w:proofErr w:type="spellEnd"/>
+      <w:r>
+        <w:rPr>
+          <w:rFonts w:ascii="Times New Roman" w:hAnsi="Times New Roman" w:cs="Times New Roman"/>
+          <w:sz w:val="28"/>
+          <w:szCs w:val="28"/>
+        </w:rPr>
+        <w:t xml:space="preserve"> </w:t>
+      </w:r>
+      <w:proofErr w:type="spellStart"/>
+      <w:r>
+        <w:rPr>
+          <w:rFonts w:ascii="Times New Roman" w:hAnsi="Times New Roman" w:cs="Times New Roman"/>
+          <w:sz w:val="28"/>
+          <w:szCs w:val="28"/>
+        </w:rPr>
+        <w:t>dalam</w:t>
+      </w:r>
+      <w:proofErr w:type="spellEnd"/>
+      <w:r>
+        <w:rPr>
+          <w:rFonts w:ascii="Times New Roman" w:hAnsi="Times New Roman" w:cs="Times New Roman"/>
+          <w:sz w:val="28"/>
+          <w:szCs w:val="28"/>
+        </w:rPr>
+        <w:t xml:space="preserve"> </w:t>
+      </w:r>
+      <w:proofErr w:type="spellStart"/>
+      <w:r>
+        <w:rPr>
+          <w:rFonts w:ascii="Times New Roman" w:hAnsi="Times New Roman" w:cs="Times New Roman"/>
+          <w:sz w:val="28"/>
+          <w:szCs w:val="28"/>
+        </w:rPr>
+        <w:t>mengerjakan</w:t>
+      </w:r>
+      <w:proofErr w:type="spellEnd"/>
+      <w:r>
+        <w:rPr>
+          <w:rFonts w:ascii="Times New Roman" w:hAnsi="Times New Roman" w:cs="Times New Roman"/>
+          <w:sz w:val="28"/>
+          <w:szCs w:val="28"/>
+        </w:rPr>
+        <w:t xml:space="preserve"> </w:t>
+      </w:r>
+      <w:proofErr w:type="spellStart"/>
+      <w:r>
+        <w:rPr>
+          <w:rFonts w:ascii="Times New Roman" w:hAnsi="Times New Roman" w:cs="Times New Roman"/>
+          <w:sz w:val="28"/>
+          <w:szCs w:val="28"/>
+        </w:rPr>
+        <w:t>projek</w:t>
+      </w:r>
+      <w:proofErr w:type="spellEnd"/>
+      <w:r>
+        <w:rPr>
+          <w:rFonts w:ascii="Times New Roman" w:hAnsi="Times New Roman" w:cs="Times New Roman"/>
+          <w:sz w:val="28"/>
+          <w:szCs w:val="28"/>
+        </w:rPr>
+        <w:t xml:space="preserve"> </w:t>
+      </w:r>
+      <w:proofErr w:type="spellStart"/>
+      <w:r>
+        <w:rPr>
+          <w:rFonts w:ascii="Times New Roman" w:hAnsi="Times New Roman" w:cs="Times New Roman"/>
+          <w:sz w:val="28"/>
+          <w:szCs w:val="28"/>
+        </w:rPr>
+        <w:t>ini</w:t>
+      </w:r>
+      <w:proofErr w:type="spellEnd"/>
+      <w:r>
+        <w:rPr>
+          <w:rFonts w:ascii="Times New Roman" w:hAnsi="Times New Roman" w:cs="Times New Roman"/>
+          <w:sz w:val="28"/>
+          <w:szCs w:val="28"/>
+        </w:rPr>
+        <w:t>.</w:t>
       </w:r>
     </w:p>
     <w:p>
@@ -1245,7 +7951,187 @@
           <w:sz w:val="28"/>
           <w:szCs w:val="28"/>
         </w:rPr>
-        <w:t>Word digunakan untuk membuat laporan hasil diskusi tim dalam projek ini.</w:t>
+        <w:t xml:space="preserve">Word </w:t>
+      </w:r>
+      <w:proofErr w:type="spellStart"/>
+      <w:r>
+        <w:rPr>
+          <w:rFonts w:ascii="Times New Roman" w:hAnsi="Times New Roman" w:cs="Times New Roman"/>
+          <w:sz w:val="28"/>
+          <w:szCs w:val="28"/>
+        </w:rPr>
+        <w:t>digunakan</w:t>
+      </w:r>
+      <w:proofErr w:type="spellEnd"/>
+      <w:r>
+        <w:rPr>
+          <w:rFonts w:ascii="Times New Roman" w:hAnsi="Times New Roman" w:cs="Times New Roman"/>
+          <w:sz w:val="28"/>
+          <w:szCs w:val="28"/>
+        </w:rPr>
+        <w:t xml:space="preserve"> </w:t>
+      </w:r>
+      <w:proofErr w:type="spellStart"/>
+      <w:r>
+        <w:rPr>
+          <w:rFonts w:ascii="Times New Roman" w:hAnsi="Times New Roman" w:cs="Times New Roman"/>
+          <w:sz w:val="28"/>
+          <w:szCs w:val="28"/>
+        </w:rPr>
+        <w:t>untuk</w:t>
+      </w:r>
+      <w:proofErr w:type="spellEnd"/>
+      <w:r>
+        <w:rPr>
+          <w:rFonts w:ascii="Times New Roman" w:hAnsi="Times New Roman" w:cs="Times New Roman"/>
+          <w:sz w:val="28"/>
+          <w:szCs w:val="28"/>
+        </w:rPr>
+        <w:t xml:space="preserve"> </w:t>
+      </w:r>
+      <w:proofErr w:type="spellStart"/>
+      <w:r>
+        <w:rPr>
+          <w:rFonts w:ascii="Times New Roman" w:hAnsi="Times New Roman" w:cs="Times New Roman"/>
+          <w:sz w:val="28"/>
+          <w:szCs w:val="28"/>
+        </w:rPr>
+        <w:t>membuat</w:t>
+      </w:r>
+      <w:proofErr w:type="spellEnd"/>
+      <w:r>
+        <w:rPr>
+          <w:rFonts w:ascii="Times New Roman" w:hAnsi="Times New Roman" w:cs="Times New Roman"/>
+          <w:sz w:val="28"/>
+          <w:szCs w:val="28"/>
+        </w:rPr>
+        <w:t xml:space="preserve"> </w:t>
+      </w:r>
+      <w:proofErr w:type="spellStart"/>
+      <w:r>
+        <w:rPr>
+          <w:rFonts w:ascii="Times New Roman" w:hAnsi="Times New Roman" w:cs="Times New Roman"/>
+          <w:sz w:val="28"/>
+          <w:szCs w:val="28"/>
+        </w:rPr>
+        <w:t>laporan</w:t>
+      </w:r>
+      <w:proofErr w:type="spellEnd"/>
+      <w:r>
+        <w:rPr>
+          <w:rFonts w:ascii="Times New Roman" w:hAnsi="Times New Roman" w:cs="Times New Roman"/>
+          <w:sz w:val="28"/>
+          <w:szCs w:val="28"/>
+        </w:rPr>
+        <w:t xml:space="preserve"> </w:t>
+      </w:r>
+      <w:proofErr w:type="spellStart"/>
+      <w:r>
+        <w:rPr>
+          <w:rFonts w:ascii="Times New Roman" w:hAnsi="Times New Roman" w:cs="Times New Roman"/>
+          <w:sz w:val="28"/>
+          <w:szCs w:val="28"/>
+        </w:rPr>
+        <w:t>hasil</w:t>
+      </w:r>
+      <w:proofErr w:type="spellEnd"/>
+      <w:r>
+        <w:rPr>
+          <w:rFonts w:ascii="Times New Roman" w:hAnsi="Times New Roman" w:cs="Times New Roman"/>
+          <w:sz w:val="28"/>
+          <w:szCs w:val="28"/>
+        </w:rPr>
+        <w:t xml:space="preserve"> </w:t>
+      </w:r>
+      <w:proofErr w:type="spellStart"/>
+      <w:r>
+        <w:rPr>
+          <w:rFonts w:ascii="Times New Roman" w:hAnsi="Times New Roman" w:cs="Times New Roman"/>
+          <w:sz w:val="28"/>
+          <w:szCs w:val="28"/>
+        </w:rPr>
+        <w:t>diskusi</w:t>
+      </w:r>
+      <w:proofErr w:type="spellEnd"/>
+      <w:r>
+        <w:rPr>
+          <w:rFonts w:ascii="Times New Roman" w:hAnsi="Times New Roman" w:cs="Times New Roman"/>
+          <w:sz w:val="28"/>
+          <w:szCs w:val="28"/>
+        </w:rPr>
+        <w:t xml:space="preserve"> </w:t>
+      </w:r>
+      <w:proofErr w:type="spellStart"/>
+      <w:r>
+        <w:rPr>
+          <w:rFonts w:ascii="Times New Roman" w:hAnsi="Times New Roman" w:cs="Times New Roman"/>
+          <w:sz w:val="28"/>
+          <w:szCs w:val="28"/>
+        </w:rPr>
+        <w:t>tim</w:t>
+      </w:r>
+      <w:proofErr w:type="spellEnd"/>
+      <w:r>
+        <w:rPr>
+          <w:rFonts w:ascii="Times New Roman" w:hAnsi="Times New Roman" w:cs="Times New Roman"/>
+          <w:sz w:val="28"/>
+          <w:szCs w:val="28"/>
+        </w:rPr>
+        <w:t xml:space="preserve"> </w:t>
+      </w:r>
+      <w:proofErr w:type="spellStart"/>
+      <w:r>
+        <w:rPr>
+          <w:rFonts w:ascii="Times New Roman" w:hAnsi="Times New Roman" w:cs="Times New Roman"/>
+          <w:sz w:val="28"/>
+          <w:szCs w:val="28"/>
+        </w:rPr>
+        <w:t>dalam</w:t>
+      </w:r>
+      <w:proofErr w:type="spellEnd"/>
+      <w:r>
+        <w:rPr>
+          <w:rFonts w:ascii="Times New Roman" w:hAnsi="Times New Roman" w:cs="Times New Roman"/>
+          <w:sz w:val="28"/>
+          <w:szCs w:val="28"/>
+        </w:rPr>
+        <w:t xml:space="preserve"> </w:t>
+      </w:r>
+      <w:proofErr w:type="spellStart"/>
+      <w:r>
+        <w:rPr>
+          <w:rFonts w:ascii="Times New Roman" w:hAnsi="Times New Roman" w:cs="Times New Roman"/>
+          <w:sz w:val="28"/>
+          <w:szCs w:val="28"/>
+        </w:rPr>
+        <w:t>projek</w:t>
+      </w:r>
+      <w:proofErr w:type="spellEnd"/>
+      <w:r>
+        <w:rPr>
+          <w:rFonts w:ascii="Times New Roman" w:hAnsi="Times New Roman" w:cs="Times New Roman"/>
+          <w:sz w:val="28"/>
+          <w:szCs w:val="28"/>
+        </w:rPr>
+        <w:t xml:space="preserve"> </w:t>
+      </w:r>
+      <w:proofErr w:type="spellStart"/>
+      <w:r>
+        <w:rPr>
+          <w:rFonts w:ascii="Times New Roman" w:hAnsi="Times New Roman" w:cs="Times New Roman"/>
+          <w:sz w:val="28"/>
+          <w:szCs w:val="28"/>
+        </w:rPr>
+        <w:t>ini</w:t>
+      </w:r>
+      <w:proofErr w:type="spellEnd"/>
+      <w:r>
+        <w:rPr>
+          <w:rFonts w:ascii="Times New Roman" w:hAnsi="Times New Roman" w:cs="Times New Roman"/>
+          <w:sz w:val="28"/>
+          <w:szCs w:val="28"/>
+        </w:rPr>
+        <w:t>.</w:t>
       </w:r>
     </w:p>
     <w:p>
@@ -1285,7 +8171,205 @@
           <w:sz w:val="28"/>
           <w:szCs w:val="28"/>
         </w:rPr>
-        <w:t>Visual Studio Code digunakan untuk membuat projek ini menjadi bentuk perangkat lunak, dengan cara coding.</w:t>
+        <w:t xml:space="preserve">Visual Studio Code </w:t>
+      </w:r>
+      <w:proofErr w:type="spellStart"/>
+      <w:r>
+        <w:rPr>
+          <w:rFonts w:ascii="Times New Roman" w:hAnsi="Times New Roman" w:cs="Times New Roman"/>
+          <w:sz w:val="28"/>
+          <w:szCs w:val="28"/>
+        </w:rPr>
+        <w:t>digunakan</w:t>
+      </w:r>
+      <w:proofErr w:type="spellEnd"/>
+      <w:r>
+        <w:rPr>
+          <w:rFonts w:ascii="Times New Roman" w:hAnsi="Times New Roman" w:cs="Times New Roman"/>
+          <w:sz w:val="28"/>
+          <w:szCs w:val="28"/>
+        </w:rPr>
+        <w:t xml:space="preserve"> </w:t>
+      </w:r>
+      <w:proofErr w:type="spellStart"/>
+      <w:r>
+        <w:rPr>
+          <w:rFonts w:ascii="Times New Roman" w:hAnsi="Times New Roman" w:cs="Times New Roman"/>
+          <w:sz w:val="28"/>
+          <w:szCs w:val="28"/>
+        </w:rPr>
+        <w:t>untuk</w:t>
+      </w:r>
+      <w:proofErr w:type="spellEnd"/>
+      <w:r>
+        <w:rPr>
+          <w:rFonts w:ascii="Times New Roman" w:hAnsi="Times New Roman" w:cs="Times New Roman"/>
+          <w:sz w:val="28"/>
+          <w:szCs w:val="28"/>
+        </w:rPr>
+        <w:t xml:space="preserve"> </w:t>
+      </w:r>
+      <w:proofErr w:type="spellStart"/>
+      <w:r>
+        <w:rPr>
+          <w:rFonts w:ascii="Times New Roman" w:hAnsi="Times New Roman" w:cs="Times New Roman"/>
+          <w:sz w:val="28"/>
+          <w:szCs w:val="28"/>
+        </w:rPr>
+        <w:t>membuat</w:t>
+      </w:r>
+      <w:proofErr w:type="spellEnd"/>
+      <w:r>
+        <w:rPr>
+          <w:rFonts w:ascii="Times New Roman" w:hAnsi="Times New Roman" w:cs="Times New Roman"/>
+          <w:sz w:val="28"/>
+          <w:szCs w:val="28"/>
+        </w:rPr>
+        <w:t xml:space="preserve"> </w:t>
+      </w:r>
+      <w:proofErr w:type="spellStart"/>
+      <w:r>
+        <w:rPr>
+          <w:rFonts w:ascii="Times New Roman" w:hAnsi="Times New Roman" w:cs="Times New Roman"/>
+          <w:sz w:val="28"/>
+          <w:szCs w:val="28"/>
+        </w:rPr>
+        <w:t>projek</w:t>
+      </w:r>
+      <w:proofErr w:type="spellEnd"/>
+      <w:r>
+        <w:rPr>
+          <w:rFonts w:ascii="Times New Roman" w:hAnsi="Times New Roman" w:cs="Times New Roman"/>
+          <w:sz w:val="28"/>
+          <w:szCs w:val="28"/>
+        </w:rPr>
+        <w:t xml:space="preserve"> </w:t>
+      </w:r>
+      <w:proofErr w:type="spellStart"/>
+      <w:r>
+        <w:rPr>
+          <w:rFonts w:ascii="Times New Roman" w:hAnsi="Times New Roman" w:cs="Times New Roman"/>
+          <w:sz w:val="28"/>
+          <w:szCs w:val="28"/>
+        </w:rPr>
+        <w:t>ini</w:t>
+      </w:r>
+      <w:proofErr w:type="spellEnd"/>
+      <w:r>
+        <w:rPr>
+          <w:rFonts w:ascii="Times New Roman" w:hAnsi="Times New Roman" w:cs="Times New Roman"/>
+          <w:sz w:val="28"/>
+          <w:szCs w:val="28"/>
+        </w:rPr>
+        <w:t xml:space="preserve"> </w:t>
+      </w:r>
+      <w:proofErr w:type="spellStart"/>
+      <w:r>
+        <w:rPr>
+          <w:rFonts w:ascii="Times New Roman" w:hAnsi="Times New Roman" w:cs="Times New Roman"/>
+          <w:sz w:val="28"/>
+          <w:szCs w:val="28"/>
+        </w:rPr>
+        <w:t>menjadi</w:t>
+      </w:r>
+      <w:proofErr w:type="spellEnd"/>
+      <w:r>
+        <w:rPr>
+          <w:rFonts w:ascii="Times New Roman" w:hAnsi="Times New Roman" w:cs="Times New Roman"/>
+          <w:sz w:val="28"/>
+          <w:szCs w:val="28"/>
+        </w:rPr>
+        <w:t xml:space="preserve"> </w:t>
+      </w:r>
+      <w:proofErr w:type="spellStart"/>
+      <w:r>
+        <w:rPr>
+          <w:rFonts w:ascii="Times New Roman" w:hAnsi="Times New Roman" w:cs="Times New Roman"/>
+          <w:sz w:val="28"/>
+          <w:szCs w:val="28"/>
+        </w:rPr>
+        <w:t>bentuk</w:t>
+      </w:r>
+      <w:proofErr w:type="spellEnd"/>
+      <w:r>
+        <w:rPr>
+          <w:rFonts w:ascii="Times New Roman" w:hAnsi="Times New Roman" w:cs="Times New Roman"/>
+          <w:sz w:val="28"/>
+          <w:szCs w:val="28"/>
+        </w:rPr>
+        <w:t xml:space="preserve"> </w:t>
+      </w:r>
+      <w:proofErr w:type="spellStart"/>
+      <w:r>
+        <w:rPr>
+          <w:rFonts w:ascii="Times New Roman" w:hAnsi="Times New Roman" w:cs="Times New Roman"/>
+          <w:sz w:val="28"/>
+          <w:szCs w:val="28"/>
+        </w:rPr>
+        <w:t>perangkat</w:t>
+      </w:r>
+      <w:proofErr w:type="spellEnd"/>
+      <w:r>
+        <w:rPr>
+          <w:rFonts w:ascii="Times New Roman" w:hAnsi="Times New Roman" w:cs="Times New Roman"/>
+          <w:sz w:val="28"/>
+          <w:szCs w:val="28"/>
+        </w:rPr>
+        <w:t xml:space="preserve"> </w:t>
+      </w:r>
+      <w:proofErr w:type="spellStart"/>
+      <w:r>
+        <w:rPr>
+          <w:rFonts w:ascii="Times New Roman" w:hAnsi="Times New Roman" w:cs="Times New Roman"/>
+          <w:sz w:val="28"/>
+          <w:szCs w:val="28"/>
+        </w:rPr>
+        <w:t>lunak</w:t>
+      </w:r>
+      <w:proofErr w:type="spellEnd"/>
+      <w:r>
+        <w:rPr>
+          <w:rFonts w:ascii="Times New Roman" w:hAnsi="Times New Roman" w:cs="Times New Roman"/>
+          <w:sz w:val="28"/>
+          <w:szCs w:val="28"/>
+        </w:rPr>
+        <w:t xml:space="preserve">, </w:t>
+      </w:r>
+      <w:proofErr w:type="spellStart"/>
+      <w:r>
+        <w:rPr>
+          <w:rFonts w:ascii="Times New Roman" w:hAnsi="Times New Roman" w:cs="Times New Roman"/>
+          <w:sz w:val="28"/>
+          <w:szCs w:val="28"/>
+        </w:rPr>
+        <w:t>dengan</w:t>
+      </w:r>
+      <w:proofErr w:type="spellEnd"/>
+      <w:r>
+        <w:rPr>
+          <w:rFonts w:ascii="Times New Roman" w:hAnsi="Times New Roman" w:cs="Times New Roman"/>
+          <w:sz w:val="28"/>
+          <w:szCs w:val="28"/>
+        </w:rPr>
+        <w:t xml:space="preserve"> </w:t>
+      </w:r>
+      <w:proofErr w:type="spellStart"/>
+      <w:r>
+        <w:rPr>
+          <w:rFonts w:ascii="Times New Roman" w:hAnsi="Times New Roman" w:cs="Times New Roman"/>
+          <w:sz w:val="28"/>
+          <w:szCs w:val="28"/>
+        </w:rPr>
+        <w:t>cara</w:t>
+      </w:r>
+      <w:proofErr w:type="spellEnd"/>
+      <w:r>
+        <w:rPr>
+          <w:rFonts w:ascii="Times New Roman" w:hAnsi="Times New Roman" w:cs="Times New Roman"/>
+          <w:sz w:val="28"/>
+          <w:szCs w:val="28"/>
+        </w:rPr>
+        <w:t xml:space="preserve"> coding.</w:t>
       </w:r>
     </w:p>
     <w:p>
@@ -1301,6 +8385,7 @@
           <w:szCs w:val="28"/>
         </w:rPr>
       </w:pPr>
+      <w:proofErr w:type="spellStart"/>
       <w:r>
         <w:rPr>
           <w:rFonts w:ascii="Times New Roman" w:hAnsi="Times New Roman" w:cs="Times New Roman"/>
@@ -1309,6 +8394,7 @@
         </w:rPr>
         <w:t>MySql</w:t>
       </w:r>
+      <w:proofErr w:type="spellEnd"/>
     </w:p>
     <w:p>
       <w:pPr>
@@ -1320,13 +8406,185 @@
           <w:szCs w:val="28"/>
         </w:rPr>
       </w:pPr>
-      <w:r>
-        <w:rPr>
-          <w:rFonts w:ascii="Times New Roman" w:hAnsi="Times New Roman" w:cs="Times New Roman"/>
-          <w:sz w:val="28"/>
-          <w:szCs w:val="28"/>
-        </w:rPr>
-        <w:t>MySql digunakan untuk menyimpan semua database dari inputan user yang ada di dalam BookStore.</w:t>
+      <w:proofErr w:type="spellStart"/>
+      <w:r>
+        <w:rPr>
+          <w:rFonts w:ascii="Times New Roman" w:hAnsi="Times New Roman" w:cs="Times New Roman"/>
+          <w:sz w:val="28"/>
+          <w:szCs w:val="28"/>
+        </w:rPr>
+        <w:t>MySql</w:t>
+      </w:r>
+      <w:proofErr w:type="spellEnd"/>
+      <w:r>
+        <w:rPr>
+          <w:rFonts w:ascii="Times New Roman" w:hAnsi="Times New Roman" w:cs="Times New Roman"/>
+          <w:sz w:val="28"/>
+          <w:szCs w:val="28"/>
+        </w:rPr>
+        <w:t xml:space="preserve"> </w:t>
+      </w:r>
+      <w:proofErr w:type="spellStart"/>
+      <w:r>
+        <w:rPr>
+          <w:rFonts w:ascii="Times New Roman" w:hAnsi="Times New Roman" w:cs="Times New Roman"/>
+          <w:sz w:val="28"/>
+          <w:szCs w:val="28"/>
+        </w:rPr>
+        <w:t>digunakan</w:t>
+      </w:r>
+      <w:proofErr w:type="spellEnd"/>
+      <w:r>
+        <w:rPr>
+          <w:rFonts w:ascii="Times New Roman" w:hAnsi="Times New Roman" w:cs="Times New Roman"/>
+          <w:sz w:val="28"/>
+          <w:szCs w:val="28"/>
+        </w:rPr>
+        <w:t xml:space="preserve"> </w:t>
+      </w:r>
+      <w:proofErr w:type="spellStart"/>
+      <w:r>
+        <w:rPr>
+          <w:rFonts w:ascii="Times New Roman" w:hAnsi="Times New Roman" w:cs="Times New Roman"/>
+          <w:sz w:val="28"/>
+          <w:szCs w:val="28"/>
+        </w:rPr>
+        <w:t>untuk</w:t>
+      </w:r>
+      <w:proofErr w:type="spellEnd"/>
+      <w:r>
+        <w:rPr>
+          <w:rFonts w:ascii="Times New Roman" w:hAnsi="Times New Roman" w:cs="Times New Roman"/>
+          <w:sz w:val="28"/>
+          <w:szCs w:val="28"/>
+        </w:rPr>
+        <w:t xml:space="preserve"> </w:t>
+      </w:r>
+      <w:proofErr w:type="spellStart"/>
+      <w:r>
+        <w:rPr>
+          <w:rFonts w:ascii="Times New Roman" w:hAnsi="Times New Roman" w:cs="Times New Roman"/>
+          <w:sz w:val="28"/>
+          <w:szCs w:val="28"/>
+        </w:rPr>
+        <w:t>menyimpan</w:t>
+      </w:r>
+      <w:proofErr w:type="spellEnd"/>
+      <w:r>
+        <w:rPr>
+          <w:rFonts w:ascii="Times New Roman" w:hAnsi="Times New Roman" w:cs="Times New Roman"/>
+          <w:sz w:val="28"/>
+          <w:szCs w:val="28"/>
+        </w:rPr>
+        <w:t xml:space="preserve"> </w:t>
+      </w:r>
+      <w:proofErr w:type="spellStart"/>
+      <w:r>
+        <w:rPr>
+          <w:rFonts w:ascii="Times New Roman" w:hAnsi="Times New Roman" w:cs="Times New Roman"/>
+          <w:sz w:val="28"/>
+          <w:szCs w:val="28"/>
+        </w:rPr>
+        <w:t>semua</w:t>
+      </w:r>
+      <w:proofErr w:type="spellEnd"/>
+      <w:r>
+        <w:rPr>
+          <w:rFonts w:ascii="Times New Roman" w:hAnsi="Times New Roman" w:cs="Times New Roman"/>
+          <w:sz w:val="28"/>
+          <w:szCs w:val="28"/>
+        </w:rPr>
+        <w:t xml:space="preserve"> database </w:t>
+      </w:r>
+      <w:proofErr w:type="spellStart"/>
+      <w:r>
+        <w:rPr>
+          <w:rFonts w:ascii="Times New Roman" w:hAnsi="Times New Roman" w:cs="Times New Roman"/>
+          <w:sz w:val="28"/>
+          <w:szCs w:val="28"/>
+        </w:rPr>
+        <w:t>dari</w:t>
+      </w:r>
+      <w:proofErr w:type="spellEnd"/>
+      <w:r>
+        <w:rPr>
+          <w:rFonts w:ascii="Times New Roman" w:hAnsi="Times New Roman" w:cs="Times New Roman"/>
+          <w:sz w:val="28"/>
+          <w:szCs w:val="28"/>
+        </w:rPr>
+        <w:t xml:space="preserve"> </w:t>
+      </w:r>
+      <w:proofErr w:type="spellStart"/>
+      <w:r>
+        <w:rPr>
+          <w:rFonts w:ascii="Times New Roman" w:hAnsi="Times New Roman" w:cs="Times New Roman"/>
+          <w:sz w:val="28"/>
+          <w:szCs w:val="28"/>
+        </w:rPr>
+        <w:t>inputan</w:t>
+      </w:r>
+      <w:proofErr w:type="spellEnd"/>
+      <w:r>
+        <w:rPr>
+          <w:rFonts w:ascii="Times New Roman" w:hAnsi="Times New Roman" w:cs="Times New Roman"/>
+          <w:sz w:val="28"/>
+          <w:szCs w:val="28"/>
+        </w:rPr>
+        <w:t xml:space="preserve"> user yang </w:t>
+      </w:r>
+      <w:proofErr w:type="spellStart"/>
+      <w:r>
+        <w:rPr>
+          <w:rFonts w:ascii="Times New Roman" w:hAnsi="Times New Roman" w:cs="Times New Roman"/>
+          <w:sz w:val="28"/>
+          <w:szCs w:val="28"/>
+        </w:rPr>
+        <w:t>ada</w:t>
+      </w:r>
+      <w:proofErr w:type="spellEnd"/>
+      <w:r>
+        <w:rPr>
+          <w:rFonts w:ascii="Times New Roman" w:hAnsi="Times New Roman" w:cs="Times New Roman"/>
+          <w:sz w:val="28"/>
+          <w:szCs w:val="28"/>
+        </w:rPr>
+        <w:t xml:space="preserve"> di </w:t>
+      </w:r>
+      <w:proofErr w:type="spellStart"/>
+      <w:r>
+        <w:rPr>
+          <w:rFonts w:ascii="Times New Roman" w:hAnsi="Times New Roman" w:cs="Times New Roman"/>
+          <w:sz w:val="28"/>
+          <w:szCs w:val="28"/>
+        </w:rPr>
+        <w:t>dalam</w:t>
+      </w:r>
+      <w:proofErr w:type="spellEnd"/>
+      <w:r>
+        <w:rPr>
+          <w:rFonts w:ascii="Times New Roman" w:hAnsi="Times New Roman" w:cs="Times New Roman"/>
+          <w:sz w:val="28"/>
+          <w:szCs w:val="28"/>
+        </w:rPr>
+        <w:t xml:space="preserve"> </w:t>
+      </w:r>
+      <w:proofErr w:type="spellStart"/>
+      <w:r>
+        <w:rPr>
+          <w:rFonts w:ascii="Times New Roman" w:hAnsi="Times New Roman" w:cs="Times New Roman"/>
+          <w:sz w:val="28"/>
+          <w:szCs w:val="28"/>
+        </w:rPr>
+        <w:t>BookStore</w:t>
+      </w:r>
+      <w:proofErr w:type="spellEnd"/>
+      <w:r>
+        <w:rPr>
+          <w:rFonts w:ascii="Times New Roman" w:hAnsi="Times New Roman" w:cs="Times New Roman"/>
+          <w:sz w:val="28"/>
+          <w:szCs w:val="28"/>
+        </w:rPr>
+        <w:t>.</w:t>
       </w:r>
     </w:p>
     <w:p>
@@ -1342,6 +8600,7 @@
           <w:szCs w:val="28"/>
         </w:rPr>
       </w:pPr>
+      <w:proofErr w:type="spellStart"/>
       <w:r>
         <w:rPr>
           <w:rFonts w:ascii="Times New Roman" w:hAnsi="Times New Roman" w:cs="Times New Roman"/>
@@ -1350,6 +8609,7 @@
         </w:rPr>
         <w:t>Xampp</w:t>
       </w:r>
+      <w:proofErr w:type="spellEnd"/>
     </w:p>
     <w:p>
       <w:pPr>
@@ -1361,13 +8621,131 @@
           <w:szCs w:val="28"/>
         </w:rPr>
       </w:pPr>
-      <w:r>
-        <w:rPr>
-          <w:rFonts w:ascii="Times New Roman" w:hAnsi="Times New Roman" w:cs="Times New Roman"/>
-          <w:sz w:val="28"/>
-          <w:szCs w:val="28"/>
-        </w:rPr>
-        <w:t>Xampp digunakan untuk menjalankan server local di computer yang sedang kita gunakan.</w:t>
+      <w:proofErr w:type="spellStart"/>
+      <w:r>
+        <w:rPr>
+          <w:rFonts w:ascii="Times New Roman" w:hAnsi="Times New Roman" w:cs="Times New Roman"/>
+          <w:sz w:val="28"/>
+          <w:szCs w:val="28"/>
+        </w:rPr>
+        <w:t>Xampp</w:t>
+      </w:r>
+      <w:proofErr w:type="spellEnd"/>
+      <w:r>
+        <w:rPr>
+          <w:rFonts w:ascii="Times New Roman" w:hAnsi="Times New Roman" w:cs="Times New Roman"/>
+          <w:sz w:val="28"/>
+          <w:szCs w:val="28"/>
+        </w:rPr>
+        <w:t xml:space="preserve"> </w:t>
+      </w:r>
+      <w:proofErr w:type="spellStart"/>
+      <w:r>
+        <w:rPr>
+          <w:rFonts w:ascii="Times New Roman" w:hAnsi="Times New Roman" w:cs="Times New Roman"/>
+          <w:sz w:val="28"/>
+          <w:szCs w:val="28"/>
+        </w:rPr>
+        <w:t>digunakan</w:t>
+      </w:r>
+      <w:proofErr w:type="spellEnd"/>
+      <w:r>
+        <w:rPr>
+          <w:rFonts w:ascii="Times New Roman" w:hAnsi="Times New Roman" w:cs="Times New Roman"/>
+          <w:sz w:val="28"/>
+          <w:szCs w:val="28"/>
+        </w:rPr>
+        <w:t xml:space="preserve"> </w:t>
+      </w:r>
+      <w:proofErr w:type="spellStart"/>
+      <w:r>
+        <w:rPr>
+          <w:rFonts w:ascii="Times New Roman" w:hAnsi="Times New Roman" w:cs="Times New Roman"/>
+          <w:sz w:val="28"/>
+          <w:szCs w:val="28"/>
+        </w:rPr>
+        <w:t>untuk</w:t>
+      </w:r>
+      <w:proofErr w:type="spellEnd"/>
+      <w:r>
+        <w:rPr>
+          <w:rFonts w:ascii="Times New Roman" w:hAnsi="Times New Roman" w:cs="Times New Roman"/>
+          <w:sz w:val="28"/>
+          <w:szCs w:val="28"/>
+        </w:rPr>
+        <w:t xml:space="preserve"> </w:t>
+      </w:r>
+      <w:proofErr w:type="spellStart"/>
+      <w:r>
+        <w:rPr>
+          <w:rFonts w:ascii="Times New Roman" w:hAnsi="Times New Roman" w:cs="Times New Roman"/>
+          <w:sz w:val="28"/>
+          <w:szCs w:val="28"/>
+        </w:rPr>
+        <w:t>menjalankan</w:t>
+      </w:r>
+      <w:proofErr w:type="spellEnd"/>
+      <w:r>
+        <w:rPr>
+          <w:rFonts w:ascii="Times New Roman" w:hAnsi="Times New Roman" w:cs="Times New Roman"/>
+          <w:sz w:val="28"/>
+          <w:szCs w:val="28"/>
+        </w:rPr>
+        <w:t xml:space="preserve"> server local di computer yang </w:t>
+      </w:r>
+      <w:proofErr w:type="spellStart"/>
+      <w:r>
+        <w:rPr>
+          <w:rFonts w:ascii="Times New Roman" w:hAnsi="Times New Roman" w:cs="Times New Roman"/>
+          <w:sz w:val="28"/>
+          <w:szCs w:val="28"/>
+        </w:rPr>
+        <w:t>sedang</w:t>
+      </w:r>
+      <w:proofErr w:type="spellEnd"/>
+      <w:r>
+        <w:rPr>
+          <w:rFonts w:ascii="Times New Roman" w:hAnsi="Times New Roman" w:cs="Times New Roman"/>
+          <w:sz w:val="28"/>
+          <w:szCs w:val="28"/>
+        </w:rPr>
+        <w:t xml:space="preserve"> </w:t>
+      </w:r>
+      <w:proofErr w:type="spellStart"/>
+      <w:r>
+        <w:rPr>
+          <w:rFonts w:ascii="Times New Roman" w:hAnsi="Times New Roman" w:cs="Times New Roman"/>
+          <w:sz w:val="28"/>
+          <w:szCs w:val="28"/>
+        </w:rPr>
+        <w:t>kita</w:t>
+      </w:r>
+      <w:proofErr w:type="spellEnd"/>
+      <w:r>
+        <w:rPr>
+          <w:rFonts w:ascii="Times New Roman" w:hAnsi="Times New Roman" w:cs="Times New Roman"/>
+          <w:sz w:val="28"/>
+          <w:szCs w:val="28"/>
+        </w:rPr>
+        <w:t xml:space="preserve"> </w:t>
+      </w:r>
+      <w:proofErr w:type="spellStart"/>
+      <w:r>
+        <w:rPr>
+          <w:rFonts w:ascii="Times New Roman" w:hAnsi="Times New Roman" w:cs="Times New Roman"/>
+          <w:sz w:val="28"/>
+          <w:szCs w:val="28"/>
+        </w:rPr>
+        <w:t>gunakan</w:t>
+      </w:r>
+      <w:proofErr w:type="spellEnd"/>
+      <w:r>
+        <w:rPr>
+          <w:rFonts w:ascii="Times New Roman" w:hAnsi="Times New Roman" w:cs="Times New Roman"/>
+          <w:sz w:val="28"/>
+          <w:szCs w:val="28"/>
+        </w:rPr>
+        <w:t>.</w:t>
       </w:r>
     </w:p>
     <w:p>
@@ -1383,13 +8761,42 @@
           <w:szCs w:val="28"/>
         </w:rPr>
       </w:pPr>
-      <w:r>
-        <w:rPr>
-          <w:rFonts w:ascii="Times New Roman" w:hAnsi="Times New Roman" w:cs="Times New Roman"/>
-          <w:sz w:val="28"/>
-          <w:szCs w:val="28"/>
-        </w:rPr>
-        <w:t>Komputer atau Laptop</w:t>
+      <w:proofErr w:type="spellStart"/>
+      <w:r>
+        <w:rPr>
+          <w:rFonts w:ascii="Times New Roman" w:hAnsi="Times New Roman" w:cs="Times New Roman"/>
+          <w:sz w:val="28"/>
+          <w:szCs w:val="28"/>
+        </w:rPr>
+        <w:lastRenderedPageBreak/>
+        <w:t>Komputer</w:t>
+      </w:r>
+      <w:proofErr w:type="spellEnd"/>
+      <w:r>
+        <w:rPr>
+          <w:rFonts w:ascii="Times New Roman" w:hAnsi="Times New Roman" w:cs="Times New Roman"/>
+          <w:sz w:val="28"/>
+          <w:szCs w:val="28"/>
+        </w:rPr>
+        <w:t xml:space="preserve"> </w:t>
+      </w:r>
+      <w:proofErr w:type="spellStart"/>
+      <w:r>
+        <w:rPr>
+          <w:rFonts w:ascii="Times New Roman" w:hAnsi="Times New Roman" w:cs="Times New Roman"/>
+          <w:sz w:val="28"/>
+          <w:szCs w:val="28"/>
+        </w:rPr>
+        <w:t>atau</w:t>
+      </w:r>
+      <w:proofErr w:type="spellEnd"/>
+      <w:r>
+        <w:rPr>
+          <w:rFonts w:ascii="Times New Roman" w:hAnsi="Times New Roman" w:cs="Times New Roman"/>
+          <w:sz w:val="28"/>
+          <w:szCs w:val="28"/>
+        </w:rPr>
+        <w:t xml:space="preserve"> Laptop</w:t>
       </w:r>
     </w:p>
     <w:p>
@@ -1402,13 +8809,221 @@
           <w:szCs w:val="28"/>
         </w:rPr>
       </w:pPr>
-      <w:r>
-        <w:rPr>
-          <w:rFonts w:ascii="Times New Roman" w:hAnsi="Times New Roman" w:cs="Times New Roman"/>
-          <w:sz w:val="28"/>
-          <w:szCs w:val="28"/>
-        </w:rPr>
-        <w:t>Komputer atau Laptop digunakan sebagai device untuk mengelola semua yang harus dikerjakan dalam projek ini.</w:t>
+      <w:proofErr w:type="spellStart"/>
+      <w:r>
+        <w:rPr>
+          <w:rFonts w:ascii="Times New Roman" w:hAnsi="Times New Roman" w:cs="Times New Roman"/>
+          <w:sz w:val="28"/>
+          <w:szCs w:val="28"/>
+        </w:rPr>
+        <w:t>Komputer</w:t>
+      </w:r>
+      <w:proofErr w:type="spellEnd"/>
+      <w:r>
+        <w:rPr>
+          <w:rFonts w:ascii="Times New Roman" w:hAnsi="Times New Roman" w:cs="Times New Roman"/>
+          <w:sz w:val="28"/>
+          <w:szCs w:val="28"/>
+        </w:rPr>
+        <w:t xml:space="preserve"> </w:t>
+      </w:r>
+      <w:proofErr w:type="spellStart"/>
+      <w:r>
+        <w:rPr>
+          <w:rFonts w:ascii="Times New Roman" w:hAnsi="Times New Roman" w:cs="Times New Roman"/>
+          <w:sz w:val="28"/>
+          <w:szCs w:val="28"/>
+        </w:rPr>
+        <w:t>atau</w:t>
+      </w:r>
+      <w:proofErr w:type="spellEnd"/>
+      <w:r>
+        <w:rPr>
+          <w:rFonts w:ascii="Times New Roman" w:hAnsi="Times New Roman" w:cs="Times New Roman"/>
+          <w:sz w:val="28"/>
+          <w:szCs w:val="28"/>
+        </w:rPr>
+        <w:t xml:space="preserve"> Laptop </w:t>
+      </w:r>
+      <w:proofErr w:type="spellStart"/>
+      <w:r>
+        <w:rPr>
+          <w:rFonts w:ascii="Times New Roman" w:hAnsi="Times New Roman" w:cs="Times New Roman"/>
+          <w:sz w:val="28"/>
+          <w:szCs w:val="28"/>
+        </w:rPr>
+        <w:t>digunakan</w:t>
+      </w:r>
+      <w:proofErr w:type="spellEnd"/>
+      <w:r>
+        <w:rPr>
+          <w:rFonts w:ascii="Times New Roman" w:hAnsi="Times New Roman" w:cs="Times New Roman"/>
+          <w:sz w:val="28"/>
+          <w:szCs w:val="28"/>
+        </w:rPr>
+        <w:t xml:space="preserve"> </w:t>
+      </w:r>
+      <w:proofErr w:type="spellStart"/>
+      <w:r>
+        <w:rPr>
+          <w:rFonts w:ascii="Times New Roman" w:hAnsi="Times New Roman" w:cs="Times New Roman"/>
+          <w:sz w:val="28"/>
+          <w:szCs w:val="28"/>
+        </w:rPr>
+        <w:t>sebagai</w:t>
+      </w:r>
+      <w:proofErr w:type="spellEnd"/>
+      <w:r>
+        <w:rPr>
+          <w:rFonts w:ascii="Times New Roman" w:hAnsi="Times New Roman" w:cs="Times New Roman"/>
+          <w:sz w:val="28"/>
+          <w:szCs w:val="28"/>
+        </w:rPr>
+        <w:t xml:space="preserve"> device </w:t>
+      </w:r>
+      <w:proofErr w:type="spellStart"/>
+      <w:r>
+        <w:rPr>
+          <w:rFonts w:ascii="Times New Roman" w:hAnsi="Times New Roman" w:cs="Times New Roman"/>
+          <w:sz w:val="28"/>
+          <w:szCs w:val="28"/>
+        </w:rPr>
+        <w:t>untuk</w:t>
+      </w:r>
+      <w:proofErr w:type="spellEnd"/>
+      <w:r>
+        <w:rPr>
+          <w:rFonts w:ascii="Times New Roman" w:hAnsi="Times New Roman" w:cs="Times New Roman"/>
+          <w:sz w:val="28"/>
+          <w:szCs w:val="28"/>
+        </w:rPr>
+        <w:t xml:space="preserve"> </w:t>
+      </w:r>
+      <w:proofErr w:type="spellStart"/>
+      <w:r>
+        <w:rPr>
+          <w:rFonts w:ascii="Times New Roman" w:hAnsi="Times New Roman" w:cs="Times New Roman"/>
+          <w:sz w:val="28"/>
+          <w:szCs w:val="28"/>
+        </w:rPr>
+        <w:t>mengelola</w:t>
+      </w:r>
+      <w:proofErr w:type="spellEnd"/>
+      <w:r>
+        <w:rPr>
+          <w:rFonts w:ascii="Times New Roman" w:hAnsi="Times New Roman" w:cs="Times New Roman"/>
+          <w:sz w:val="28"/>
+          <w:szCs w:val="28"/>
+        </w:rPr>
+        <w:t xml:space="preserve"> </w:t>
+      </w:r>
+      <w:proofErr w:type="spellStart"/>
+      <w:r>
+        <w:rPr>
+          <w:rFonts w:ascii="Times New Roman" w:hAnsi="Times New Roman" w:cs="Times New Roman"/>
+          <w:sz w:val="28"/>
+          <w:szCs w:val="28"/>
+        </w:rPr>
+        <w:t>semua</w:t>
+      </w:r>
+      <w:proofErr w:type="spellEnd"/>
+      <w:r>
+        <w:rPr>
+          <w:rFonts w:ascii="Times New Roman" w:hAnsi="Times New Roman" w:cs="Times New Roman"/>
+          <w:sz w:val="28"/>
+          <w:szCs w:val="28"/>
+        </w:rPr>
+        <w:t xml:space="preserve"> yang </w:t>
+      </w:r>
+      <w:proofErr w:type="spellStart"/>
+      <w:r>
+        <w:rPr>
+          <w:rFonts w:ascii="Times New Roman" w:hAnsi="Times New Roman" w:cs="Times New Roman"/>
+          <w:sz w:val="28"/>
+          <w:szCs w:val="28"/>
+        </w:rPr>
+        <w:t>harus</w:t>
+      </w:r>
+      <w:proofErr w:type="spellEnd"/>
+      <w:r>
+        <w:rPr>
+          <w:rFonts w:ascii="Times New Roman" w:hAnsi="Times New Roman" w:cs="Times New Roman"/>
+          <w:sz w:val="28"/>
+          <w:szCs w:val="28"/>
+        </w:rPr>
+        <w:t xml:space="preserve"> </w:t>
+      </w:r>
+      <w:proofErr w:type="spellStart"/>
+      <w:r>
+        <w:rPr>
+          <w:rFonts w:ascii="Times New Roman" w:hAnsi="Times New Roman" w:cs="Times New Roman"/>
+          <w:sz w:val="28"/>
+          <w:szCs w:val="28"/>
+        </w:rPr>
+        <w:t>dikerjakan</w:t>
+      </w:r>
+      <w:proofErr w:type="spellEnd"/>
+      <w:r>
+        <w:rPr>
+          <w:rFonts w:ascii="Times New Roman" w:hAnsi="Times New Roman" w:cs="Times New Roman"/>
+          <w:sz w:val="28"/>
+          <w:szCs w:val="28"/>
+        </w:rPr>
+        <w:t xml:space="preserve"> </w:t>
+      </w:r>
+      <w:proofErr w:type="spellStart"/>
+      <w:r>
+        <w:rPr>
+          <w:rFonts w:ascii="Times New Roman" w:hAnsi="Times New Roman" w:cs="Times New Roman"/>
+          <w:sz w:val="28"/>
+          <w:szCs w:val="28"/>
+        </w:rPr>
+        <w:t>dalam</w:t>
+      </w:r>
+      <w:proofErr w:type="spellEnd"/>
+      <w:r>
+        <w:rPr>
+          <w:rFonts w:ascii="Times New Roman" w:hAnsi="Times New Roman" w:cs="Times New Roman"/>
+          <w:sz w:val="28"/>
+          <w:szCs w:val="28"/>
+        </w:rPr>
+        <w:t xml:space="preserve"> </w:t>
+      </w:r>
+      <w:proofErr w:type="spellStart"/>
+      <w:r>
+        <w:rPr>
+          <w:rFonts w:ascii="Times New Roman" w:hAnsi="Times New Roman" w:cs="Times New Roman"/>
+          <w:sz w:val="28"/>
+          <w:szCs w:val="28"/>
+        </w:rPr>
+        <w:t>projek</w:t>
+      </w:r>
+      <w:proofErr w:type="spellEnd"/>
+      <w:r>
+        <w:rPr>
+          <w:rFonts w:ascii="Times New Roman" w:hAnsi="Times New Roman" w:cs="Times New Roman"/>
+          <w:sz w:val="28"/>
+          <w:szCs w:val="28"/>
+        </w:rPr>
+        <w:t xml:space="preserve"> </w:t>
+      </w:r>
+      <w:proofErr w:type="spellStart"/>
+      <w:r>
+        <w:rPr>
+          <w:rFonts w:ascii="Times New Roman" w:hAnsi="Times New Roman" w:cs="Times New Roman"/>
+          <w:sz w:val="28"/>
+          <w:szCs w:val="28"/>
+        </w:rPr>
+        <w:t>ini</w:t>
+      </w:r>
+      <w:proofErr w:type="spellEnd"/>
+      <w:r>
+        <w:rPr>
+          <w:rFonts w:ascii="Times New Roman" w:hAnsi="Times New Roman" w:cs="Times New Roman"/>
+          <w:sz w:val="28"/>
+          <w:szCs w:val="28"/>
+        </w:rPr>
+        <w:t>.</w:t>
       </w:r>
     </w:p>
     <w:p>
@@ -1449,7 +9064,205 @@
           <w:sz w:val="28"/>
           <w:szCs w:val="28"/>
         </w:rPr>
-        <w:t>WhatsApp digunakan untuk berkomunikasi dalam tim untuk merencanakan apa yang harus dilakukan selanjutnya.</w:t>
+        <w:t xml:space="preserve">WhatsApp </w:t>
+      </w:r>
+      <w:proofErr w:type="spellStart"/>
+      <w:r>
+        <w:rPr>
+          <w:rFonts w:ascii="Times New Roman" w:hAnsi="Times New Roman" w:cs="Times New Roman"/>
+          <w:sz w:val="28"/>
+          <w:szCs w:val="28"/>
+        </w:rPr>
+        <w:t>digunakan</w:t>
+      </w:r>
+      <w:proofErr w:type="spellEnd"/>
+      <w:r>
+        <w:rPr>
+          <w:rFonts w:ascii="Times New Roman" w:hAnsi="Times New Roman" w:cs="Times New Roman"/>
+          <w:sz w:val="28"/>
+          <w:szCs w:val="28"/>
+        </w:rPr>
+        <w:t xml:space="preserve"> </w:t>
+      </w:r>
+      <w:proofErr w:type="spellStart"/>
+      <w:r>
+        <w:rPr>
+          <w:rFonts w:ascii="Times New Roman" w:hAnsi="Times New Roman" w:cs="Times New Roman"/>
+          <w:sz w:val="28"/>
+          <w:szCs w:val="28"/>
+        </w:rPr>
+        <w:t>untuk</w:t>
+      </w:r>
+      <w:proofErr w:type="spellEnd"/>
+      <w:r>
+        <w:rPr>
+          <w:rFonts w:ascii="Times New Roman" w:hAnsi="Times New Roman" w:cs="Times New Roman"/>
+          <w:sz w:val="28"/>
+          <w:szCs w:val="28"/>
+        </w:rPr>
+        <w:t xml:space="preserve"> </w:t>
+      </w:r>
+      <w:proofErr w:type="spellStart"/>
+      <w:r>
+        <w:rPr>
+          <w:rFonts w:ascii="Times New Roman" w:hAnsi="Times New Roman" w:cs="Times New Roman"/>
+          <w:sz w:val="28"/>
+          <w:szCs w:val="28"/>
+        </w:rPr>
+        <w:t>berkomunikasi</w:t>
+      </w:r>
+      <w:proofErr w:type="spellEnd"/>
+      <w:r>
+        <w:rPr>
+          <w:rFonts w:ascii="Times New Roman" w:hAnsi="Times New Roman" w:cs="Times New Roman"/>
+          <w:sz w:val="28"/>
+          <w:szCs w:val="28"/>
+        </w:rPr>
+        <w:t xml:space="preserve"> </w:t>
+      </w:r>
+      <w:proofErr w:type="spellStart"/>
+      <w:r>
+        <w:rPr>
+          <w:rFonts w:ascii="Times New Roman" w:hAnsi="Times New Roman" w:cs="Times New Roman"/>
+          <w:sz w:val="28"/>
+          <w:szCs w:val="28"/>
+        </w:rPr>
+        <w:t>dalam</w:t>
+      </w:r>
+      <w:proofErr w:type="spellEnd"/>
+      <w:r>
+        <w:rPr>
+          <w:rFonts w:ascii="Times New Roman" w:hAnsi="Times New Roman" w:cs="Times New Roman"/>
+          <w:sz w:val="28"/>
+          <w:szCs w:val="28"/>
+        </w:rPr>
+        <w:t xml:space="preserve"> </w:t>
+      </w:r>
+      <w:proofErr w:type="spellStart"/>
+      <w:r>
+        <w:rPr>
+          <w:rFonts w:ascii="Times New Roman" w:hAnsi="Times New Roman" w:cs="Times New Roman"/>
+          <w:sz w:val="28"/>
+          <w:szCs w:val="28"/>
+        </w:rPr>
+        <w:t>tim</w:t>
+      </w:r>
+      <w:proofErr w:type="spellEnd"/>
+      <w:r>
+        <w:rPr>
+          <w:rFonts w:ascii="Times New Roman" w:hAnsi="Times New Roman" w:cs="Times New Roman"/>
+          <w:sz w:val="28"/>
+          <w:szCs w:val="28"/>
+        </w:rPr>
+        <w:t xml:space="preserve"> </w:t>
+      </w:r>
+      <w:proofErr w:type="spellStart"/>
+      <w:r>
+        <w:rPr>
+          <w:rFonts w:ascii="Times New Roman" w:hAnsi="Times New Roman" w:cs="Times New Roman"/>
+          <w:sz w:val="28"/>
+          <w:szCs w:val="28"/>
+        </w:rPr>
+        <w:t>untuk</w:t>
+      </w:r>
+      <w:proofErr w:type="spellEnd"/>
+      <w:r>
+        <w:rPr>
+          <w:rFonts w:ascii="Times New Roman" w:hAnsi="Times New Roman" w:cs="Times New Roman"/>
+          <w:sz w:val="28"/>
+          <w:szCs w:val="28"/>
+        </w:rPr>
+        <w:t xml:space="preserve"> </w:t>
+      </w:r>
+      <w:proofErr w:type="spellStart"/>
+      <w:r>
+        <w:rPr>
+          <w:rFonts w:ascii="Times New Roman" w:hAnsi="Times New Roman" w:cs="Times New Roman"/>
+          <w:sz w:val="28"/>
+          <w:szCs w:val="28"/>
+        </w:rPr>
+        <w:t>merencanakan</w:t>
+      </w:r>
+      <w:proofErr w:type="spellEnd"/>
+      <w:r>
+        <w:rPr>
+          <w:rFonts w:ascii="Times New Roman" w:hAnsi="Times New Roman" w:cs="Times New Roman"/>
+          <w:sz w:val="28"/>
+          <w:szCs w:val="28"/>
+        </w:rPr>
+        <w:t xml:space="preserve"> </w:t>
+      </w:r>
+      <w:proofErr w:type="spellStart"/>
+      <w:r>
+        <w:rPr>
+          <w:rFonts w:ascii="Times New Roman" w:hAnsi="Times New Roman" w:cs="Times New Roman"/>
+          <w:sz w:val="28"/>
+          <w:szCs w:val="28"/>
+        </w:rPr>
+        <w:t>apa</w:t>
+      </w:r>
+      <w:proofErr w:type="spellEnd"/>
+      <w:r>
+        <w:rPr>
+          <w:rFonts w:ascii="Times New Roman" w:hAnsi="Times New Roman" w:cs="Times New Roman"/>
+          <w:sz w:val="28"/>
+          <w:szCs w:val="28"/>
+        </w:rPr>
+        <w:t xml:space="preserve"> yang </w:t>
+      </w:r>
+      <w:proofErr w:type="spellStart"/>
+      <w:r>
+        <w:rPr>
+          <w:rFonts w:ascii="Times New Roman" w:hAnsi="Times New Roman" w:cs="Times New Roman"/>
+          <w:sz w:val="28"/>
+          <w:szCs w:val="28"/>
+        </w:rPr>
+        <w:t>harus</w:t>
+      </w:r>
+      <w:proofErr w:type="spellEnd"/>
+      <w:r>
+        <w:rPr>
+          <w:rFonts w:ascii="Times New Roman" w:hAnsi="Times New Roman" w:cs="Times New Roman"/>
+          <w:sz w:val="28"/>
+          <w:szCs w:val="28"/>
+        </w:rPr>
+        <w:t xml:space="preserve"> </w:t>
+      </w:r>
+      <w:proofErr w:type="spellStart"/>
+      <w:r>
+        <w:rPr>
+          <w:rFonts w:ascii="Times New Roman" w:hAnsi="Times New Roman" w:cs="Times New Roman"/>
+          <w:sz w:val="28"/>
+          <w:szCs w:val="28"/>
+        </w:rPr>
+        <w:t>dilakukan</w:t>
+      </w:r>
+      <w:proofErr w:type="spellEnd"/>
+      <w:r>
+        <w:rPr>
+          <w:rFonts w:ascii="Times New Roman" w:hAnsi="Times New Roman" w:cs="Times New Roman"/>
+          <w:sz w:val="28"/>
+          <w:szCs w:val="28"/>
+        </w:rPr>
+        <w:t xml:space="preserve"> </w:t>
+      </w:r>
+      <w:proofErr w:type="spellStart"/>
+      <w:r>
+        <w:rPr>
+          <w:rFonts w:ascii="Times New Roman" w:hAnsi="Times New Roman" w:cs="Times New Roman"/>
+          <w:sz w:val="28"/>
+          <w:szCs w:val="28"/>
+        </w:rPr>
+        <w:t>selanjutnya</w:t>
+      </w:r>
+      <w:proofErr w:type="spellEnd"/>
+      <w:r>
+        <w:rPr>
+          <w:rFonts w:ascii="Times New Roman" w:hAnsi="Times New Roman" w:cs="Times New Roman"/>
+          <w:sz w:val="28"/>
+          <w:szCs w:val="28"/>
+        </w:rPr>
+        <w:t>.</w:t>
       </w:r>
     </w:p>
     <w:p>

--- a/5200411147-5200411189-5200411193-5200411195.docx
+++ b/5200411147-5200411189-5200411193-5200411195.docx
@@ -28,7 +28,54 @@
     </w:p>
     <w:p>
       <w:pPr>
-        <w:jc w:val="center"/>
+        <w:rPr>
+          <w:rFonts w:ascii="Times New Roman" w:eastAsia="Times New Roman" w:hAnsi="Times New Roman" w:cs="Times New Roman"/>
+          <w:b/>
+          <w:color w:val="212529"/>
+          <w:sz w:val="28"/>
+          <w:szCs w:val="28"/>
+          <w:highlight w:val="white"/>
+        </w:rPr>
+      </w:pPr>
+      <w:r>
+        <w:rPr>
+          <w:rFonts w:ascii="Times New Roman" w:eastAsia="Times New Roman" w:hAnsi="Times New Roman" w:cs="Times New Roman"/>
+          <w:b/>
+          <w:color w:val="212529"/>
+          <w:sz w:val="28"/>
+          <w:szCs w:val="28"/>
+          <w:highlight w:val="white"/>
+        </w:rPr>
+        <w:t xml:space="preserve">Nama </w:t>
+      </w:r>
+      <w:proofErr w:type="spellStart"/>
+      <w:r>
+        <w:rPr>
+          <w:rFonts w:ascii="Times New Roman" w:eastAsia="Times New Roman" w:hAnsi="Times New Roman" w:cs="Times New Roman"/>
+          <w:b/>
+          <w:color w:val="212529"/>
+          <w:sz w:val="28"/>
+          <w:szCs w:val="28"/>
+          <w:highlight w:val="white"/>
+        </w:rPr>
+        <w:t>kelompok</w:t>
+      </w:r>
+      <w:proofErr w:type="spellEnd"/>
+      <w:r>
+        <w:rPr>
+          <w:rFonts w:ascii="Times New Roman" w:eastAsia="Times New Roman" w:hAnsi="Times New Roman" w:cs="Times New Roman"/>
+          <w:b/>
+          <w:color w:val="212529"/>
+          <w:sz w:val="28"/>
+          <w:szCs w:val="28"/>
+          <w:highlight w:val="white"/>
+        </w:rPr>
+        <w:t xml:space="preserve"> :</w:t>
+      </w:r>
+    </w:p>
+    <w:p>
+      <w:pPr>
+        <w:ind w:left="2160"/>
         <w:rPr>
           <w:rFonts w:ascii="Times New Roman" w:eastAsia="Times New Roman" w:hAnsi="Times New Roman" w:cs="Times New Roman"/>
           <w:b/>
@@ -38,10 +85,7 @@
           <w:highlight w:val="white"/>
         </w:rPr>
       </w:pPr>
-    </w:p>
-    <w:p>
-      <w:pPr>
-        <w:jc w:val="center"/>
+      <w:r>
         <w:rPr>
           <w:rFonts w:ascii="Times New Roman" w:eastAsia="Times New Roman" w:hAnsi="Times New Roman" w:cs="Times New Roman"/>
           <w:b/>
@@ -50,7 +94,9 @@
           <w:szCs w:val="31"/>
           <w:highlight w:val="white"/>
         </w:rPr>
-      </w:pPr>
+        <w:t xml:space="preserve">5200411147 - R </w:t>
+      </w:r>
+      <w:proofErr w:type="spellStart"/>
       <w:r>
         <w:rPr>
           <w:rFonts w:ascii="Times New Roman" w:eastAsia="Times New Roman" w:hAnsi="Times New Roman" w:cs="Times New Roman"/>
@@ -60,9 +106,9 @@
           <w:szCs w:val="31"/>
           <w:highlight w:val="white"/>
         </w:rPr>
-        <w:t xml:space="preserve">5200411147 - R </w:t>
-      </w:r>
-      <w:proofErr w:type="spellStart"/>
+        <w:t>Rafa</w:t>
+      </w:r>
+      <w:proofErr w:type="spellEnd"/>
       <w:r>
         <w:rPr>
           <w:rFonts w:ascii="Times New Roman" w:eastAsia="Times New Roman" w:hAnsi="Times New Roman" w:cs="Times New Roman"/>
@@ -72,10 +118,12 @@
           <w:szCs w:val="31"/>
           <w:highlight w:val="white"/>
         </w:rPr>
-        <w:t>Rafa</w:t>
-      </w:r>
-      <w:proofErr w:type="spellEnd"/>
-      <w:r>
+        <w:t xml:space="preserve"> Athar Syah</w:t>
+      </w:r>
+    </w:p>
+    <w:p>
+      <w:pPr>
+        <w:ind w:left="1440" w:firstLine="720"/>
         <w:rPr>
           <w:rFonts w:ascii="Times New Roman" w:eastAsia="Times New Roman" w:hAnsi="Times New Roman" w:cs="Times New Roman"/>
           <w:b/>
@@ -84,12 +132,8 @@
           <w:szCs w:val="31"/>
           <w:highlight w:val="white"/>
         </w:rPr>
-        <w:t xml:space="preserve"> Athar Syah</w:t>
-      </w:r>
-    </w:p>
-    <w:p>
-      <w:pPr>
-        <w:jc w:val="center"/>
+      </w:pPr>
+      <w:r>
         <w:rPr>
           <w:rFonts w:ascii="Times New Roman" w:eastAsia="Times New Roman" w:hAnsi="Times New Roman" w:cs="Times New Roman"/>
           <w:b/>
@@ -98,8 +142,12 @@
           <w:szCs w:val="31"/>
           <w:highlight w:val="white"/>
         </w:rPr>
-      </w:pPr>
-      <w:r>
+        <w:t>5200411189 -Fitriani Ramadhani</w:t>
+      </w:r>
+    </w:p>
+    <w:p>
+      <w:pPr>
+        <w:ind w:left="1440" w:firstLine="720"/>
         <w:rPr>
           <w:rFonts w:ascii="Times New Roman" w:eastAsia="Times New Roman" w:hAnsi="Times New Roman" w:cs="Times New Roman"/>
           <w:b/>
@@ -108,12 +156,8 @@
           <w:szCs w:val="31"/>
           <w:highlight w:val="white"/>
         </w:rPr>
-        <w:t>5200411189 -Fitriani Ramadhani</w:t>
-      </w:r>
-    </w:p>
-    <w:p>
-      <w:pPr>
-        <w:jc w:val="center"/>
+      </w:pPr>
+      <w:r>
         <w:rPr>
           <w:rFonts w:ascii="Times New Roman" w:eastAsia="Times New Roman" w:hAnsi="Times New Roman" w:cs="Times New Roman"/>
           <w:b/>
@@ -122,7 +166,9 @@
           <w:szCs w:val="31"/>
           <w:highlight w:val="white"/>
         </w:rPr>
-      </w:pPr>
+        <w:t xml:space="preserve">5200411193 – </w:t>
+      </w:r>
+      <w:proofErr w:type="spellStart"/>
       <w:r>
         <w:rPr>
           <w:rFonts w:ascii="Times New Roman" w:eastAsia="Times New Roman" w:hAnsi="Times New Roman" w:cs="Times New Roman"/>
@@ -132,9 +178,9 @@
           <w:szCs w:val="31"/>
           <w:highlight w:val="white"/>
         </w:rPr>
-        <w:t xml:space="preserve">5200411193 – </w:t>
-      </w:r>
-      <w:proofErr w:type="spellStart"/>
+        <w:t>Pramadika</w:t>
+      </w:r>
+      <w:proofErr w:type="spellEnd"/>
       <w:r>
         <w:rPr>
           <w:rFonts w:ascii="Times New Roman" w:eastAsia="Times New Roman" w:hAnsi="Times New Roman" w:cs="Times New Roman"/>
@@ -144,9 +190,9 @@
           <w:szCs w:val="31"/>
           <w:highlight w:val="white"/>
         </w:rPr>
-        <w:t>Pramadika</w:t>
-      </w:r>
-      <w:proofErr w:type="spellEnd"/>
+        <w:t xml:space="preserve"> </w:t>
+      </w:r>
+      <w:proofErr w:type="spellStart"/>
       <w:r>
         <w:rPr>
           <w:rFonts w:ascii="Times New Roman" w:eastAsia="Times New Roman" w:hAnsi="Times New Roman" w:cs="Times New Roman"/>
@@ -156,9 +202,9 @@
           <w:szCs w:val="31"/>
           <w:highlight w:val="white"/>
         </w:rPr>
-        <w:t xml:space="preserve"> </w:t>
-      </w:r>
-      <w:proofErr w:type="spellStart"/>
+        <w:t>Egamo</w:t>
+      </w:r>
+      <w:proofErr w:type="spellEnd"/>
       <w:r>
         <w:rPr>
           <w:rFonts w:ascii="Times New Roman" w:eastAsia="Times New Roman" w:hAnsi="Times New Roman" w:cs="Times New Roman"/>
@@ -168,13 +214,12 @@
           <w:szCs w:val="31"/>
           <w:highlight w:val="white"/>
         </w:rPr>
-        <w:t>Egamo</w:t>
-      </w:r>
-      <w:proofErr w:type="spellEnd"/>
+        <w:tab/>
+      </w:r>
     </w:p>
     <w:p>
       <w:pPr>
-        <w:jc w:val="center"/>
+        <w:ind w:left="1440" w:firstLine="720"/>
         <w:rPr>
           <w:rFonts w:ascii="Times New Roman" w:eastAsia="Times New Roman" w:hAnsi="Times New Roman" w:cs="Times New Roman"/>
           <w:b/>
@@ -781,15 +826,7 @@
           <w:sz w:val="28"/>
           <w:szCs w:val="28"/>
         </w:rPr>
-        <w:t>di</w:t>
-      </w:r>
-      <w:r>
-        <w:rPr>
-          <w:rFonts w:ascii="Times New Roman" w:eastAsia="Times New Roman" w:hAnsi="Times New Roman" w:cs="Times New Roman"/>
-          <w:sz w:val="28"/>
-          <w:szCs w:val="28"/>
-        </w:rPr>
-        <w:t>dalam</w:t>
+        <w:t>didalam</w:t>
       </w:r>
       <w:proofErr w:type="spellEnd"/>
       <w:r>
@@ -1276,15 +1313,7 @@
           <w:sz w:val="28"/>
           <w:szCs w:val="28"/>
         </w:rPr>
-        <w:t>ada</w:t>
-      </w:r>
-      <w:r>
-        <w:rPr>
-          <w:rFonts w:ascii="Times New Roman" w:eastAsia="Times New Roman" w:hAnsi="Times New Roman" w:cs="Times New Roman"/>
-          <w:sz w:val="28"/>
-          <w:szCs w:val="28"/>
-        </w:rPr>
-        <w:t>lah</w:t>
+        <w:t>adalah</w:t>
       </w:r>
       <w:proofErr w:type="spellEnd"/>
       <w:r>
@@ -1745,15 +1774,7 @@
           <w:sz w:val="28"/>
           <w:szCs w:val="28"/>
         </w:rPr>
-        <w:t>dig</w:t>
-      </w:r>
-      <w:r>
-        <w:rPr>
-          <w:rFonts w:ascii="Times New Roman" w:eastAsia="Times New Roman" w:hAnsi="Times New Roman" w:cs="Times New Roman"/>
-          <w:sz w:val="28"/>
-          <w:szCs w:val="28"/>
-        </w:rPr>
-        <w:t>unakan</w:t>
+        <w:t>digunakan</w:t>
       </w:r>
       <w:proofErr w:type="spellEnd"/>
       <w:r>
@@ -2775,16 +2796,7 @@
           <w:sz w:val="28"/>
           <w:szCs w:val="28"/>
         </w:rPr>
-        <w:t>lengk</w:t>
-      </w:r>
-      <w:r>
-        <w:rPr>
-          <w:rFonts w:ascii="Times New Roman" w:eastAsia="Times New Roman" w:hAnsi="Times New Roman" w:cs="Times New Roman"/>
-          <w:color w:val="000000"/>
-          <w:sz w:val="28"/>
-          <w:szCs w:val="28"/>
-        </w:rPr>
-        <w:t>ap</w:t>
+        <w:t>lengkap</w:t>
       </w:r>
       <w:proofErr w:type="spellEnd"/>
       <w:r>
@@ -3654,16 +3666,7 @@
           <w:sz w:val="28"/>
           <w:szCs w:val="28"/>
         </w:rPr>
-        <w:t>unt</w:t>
-      </w:r>
-      <w:r>
-        <w:rPr>
-          <w:rFonts w:ascii="Times New Roman" w:eastAsia="Times New Roman" w:hAnsi="Times New Roman" w:cs="Times New Roman"/>
-          <w:color w:val="000000"/>
-          <w:sz w:val="28"/>
-          <w:szCs w:val="28"/>
-        </w:rPr>
-        <w:t>uk</w:t>
+        <w:t>untuk</w:t>
       </w:r>
       <w:proofErr w:type="spellEnd"/>
       <w:r>
@@ -4183,16 +4186,7 @@
           <w:sz w:val="28"/>
           <w:szCs w:val="28"/>
         </w:rPr>
-        <w:t>persedia</w:t>
-      </w:r>
-      <w:r>
-        <w:rPr>
-          <w:rFonts w:ascii="Times New Roman" w:eastAsia="Times New Roman" w:hAnsi="Times New Roman" w:cs="Times New Roman"/>
-          <w:color w:val="000000"/>
-          <w:sz w:val="28"/>
-          <w:szCs w:val="28"/>
-        </w:rPr>
-        <w:t>an</w:t>
+        <w:t>persediaan</w:t>
       </w:r>
       <w:proofErr w:type="spellEnd"/>
       <w:r>
@@ -5372,16 +5366,7 @@
           <w:sz w:val="28"/>
           <w:szCs w:val="28"/>
         </w:rPr>
-        <w:t xml:space="preserve"> online agar</w:t>
-      </w:r>
-      <w:r>
-        <w:rPr>
-          <w:rFonts w:ascii="Times New Roman" w:eastAsia="Times New Roman" w:hAnsi="Times New Roman" w:cs="Times New Roman"/>
-          <w:color w:val="000000"/>
-          <w:sz w:val="28"/>
-          <w:szCs w:val="28"/>
-        </w:rPr>
-        <w:t xml:space="preserve"> </w:t>
+        <w:t xml:space="preserve"> online agar </w:t>
       </w:r>
       <w:proofErr w:type="spellStart"/>
       <w:r>
@@ -6214,16 +6199,7 @@
           <w:sz w:val="28"/>
           <w:szCs w:val="28"/>
         </w:rPr>
-        <w:t>k</w:t>
-      </w:r>
-      <w:r>
-        <w:rPr>
-          <w:rFonts w:ascii="Times New Roman" w:eastAsia="Times New Roman" w:hAnsi="Times New Roman" w:cs="Times New Roman"/>
-          <w:color w:val="000000"/>
-          <w:sz w:val="28"/>
-          <w:szCs w:val="28"/>
-        </w:rPr>
-        <w:t>ita</w:t>
+        <w:t>kita</w:t>
       </w:r>
       <w:proofErr w:type="spellEnd"/>
       <w:r>
@@ -8204,16 +8180,7 @@
           <w:sz w:val="28"/>
           <w:szCs w:val="28"/>
         </w:rPr>
-        <w:t>i</w:t>
-      </w:r>
-      <w:r>
-        <w:rPr>
-          <w:rFonts w:ascii="Times New Roman" w:eastAsia="Times New Roman" w:hAnsi="Times New Roman" w:cs="Times New Roman"/>
-          <w:color w:val="000000"/>
-          <w:sz w:val="28"/>
-          <w:szCs w:val="28"/>
-        </w:rPr>
-        <w:t>ni</w:t>
+        <w:t>ini</w:t>
       </w:r>
       <w:proofErr w:type="spellEnd"/>
       <w:r>
@@ -9342,16 +9309,7 @@
           <w:sz w:val="28"/>
           <w:szCs w:val="28"/>
         </w:rPr>
-        <w:t>berkomun</w:t>
-      </w:r>
-      <w:r>
-        <w:rPr>
-          <w:rFonts w:ascii="Times New Roman" w:eastAsia="Times New Roman" w:hAnsi="Times New Roman" w:cs="Times New Roman"/>
-          <w:color w:val="000000"/>
-          <w:sz w:val="28"/>
-          <w:szCs w:val="28"/>
-        </w:rPr>
-        <w:t>ikasi</w:t>
+        <w:t>berkomunikasi</w:t>
       </w:r>
       <w:proofErr w:type="spellEnd"/>
       <w:r>

--- a/5200411147-5200411189-5200411193-5200411195.docx
+++ b/5200411147-5200411189-5200411193-5200411195.docx
@@ -118,12 +118,10 @@
           <w:szCs w:val="31"/>
           <w:highlight w:val="white"/>
         </w:rPr>
-        <w:t xml:space="preserve"> Athar Syah</w:t>
-      </w:r>
-    </w:p>
-    <w:p>
-      <w:pPr>
-        <w:ind w:left="1440" w:firstLine="720"/>
+        <w:t xml:space="preserve"> Athar </w:t>
+      </w:r>
+      <w:proofErr w:type="spellStart"/>
+      <w:r>
         <w:rPr>
           <w:rFonts w:ascii="Times New Roman" w:eastAsia="Times New Roman" w:hAnsi="Times New Roman" w:cs="Times New Roman"/>
           <w:b/>
@@ -132,8 +130,13 @@
           <w:szCs w:val="31"/>
           <w:highlight w:val="white"/>
         </w:rPr>
-      </w:pPr>
-      <w:r>
+        <w:t>Syah</w:t>
+      </w:r>
+      <w:proofErr w:type="spellEnd"/>
+    </w:p>
+    <w:p>
+      <w:pPr>
+        <w:ind w:left="1440" w:firstLine="720"/>
         <w:rPr>
           <w:rFonts w:ascii="Times New Roman" w:eastAsia="Times New Roman" w:hAnsi="Times New Roman" w:cs="Times New Roman"/>
           <w:b/>
@@ -142,12 +145,8 @@
           <w:szCs w:val="31"/>
           <w:highlight w:val="white"/>
         </w:rPr>
-        <w:t>5200411189 -Fitriani Ramadhani</w:t>
-      </w:r>
-    </w:p>
-    <w:p>
-      <w:pPr>
-        <w:ind w:left="1440" w:firstLine="720"/>
+      </w:pPr>
+      <w:r>
         <w:rPr>
           <w:rFonts w:ascii="Times New Roman" w:eastAsia="Times New Roman" w:hAnsi="Times New Roman" w:cs="Times New Roman"/>
           <w:b/>
@@ -156,8 +155,12 @@
           <w:szCs w:val="31"/>
           <w:highlight w:val="white"/>
         </w:rPr>
-      </w:pPr>
-      <w:r>
+        <w:t>5200411189 -Fitriani Ramadhani</w:t>
+      </w:r>
+    </w:p>
+    <w:p>
+      <w:pPr>
+        <w:ind w:left="1440" w:firstLine="720"/>
         <w:rPr>
           <w:rFonts w:ascii="Times New Roman" w:eastAsia="Times New Roman" w:hAnsi="Times New Roman" w:cs="Times New Roman"/>
           <w:b/>
@@ -166,9 +169,7 @@
           <w:szCs w:val="31"/>
           <w:highlight w:val="white"/>
         </w:rPr>
-        <w:t xml:space="preserve">5200411193 – </w:t>
-      </w:r>
-      <w:proofErr w:type="spellStart"/>
+      </w:pPr>
       <w:r>
         <w:rPr>
           <w:rFonts w:ascii="Times New Roman" w:eastAsia="Times New Roman" w:hAnsi="Times New Roman" w:cs="Times New Roman"/>
@@ -178,9 +179,9 @@
           <w:szCs w:val="31"/>
           <w:highlight w:val="white"/>
         </w:rPr>
-        <w:t>Pramadika</w:t>
-      </w:r>
-      <w:proofErr w:type="spellEnd"/>
+        <w:t xml:space="preserve">5200411193 – </w:t>
+      </w:r>
+      <w:proofErr w:type="spellStart"/>
       <w:r>
         <w:rPr>
           <w:rFonts w:ascii="Times New Roman" w:eastAsia="Times New Roman" w:hAnsi="Times New Roman" w:cs="Times New Roman"/>
@@ -190,9 +191,9 @@
           <w:szCs w:val="31"/>
           <w:highlight w:val="white"/>
         </w:rPr>
-        <w:t xml:space="preserve"> </w:t>
-      </w:r>
-      <w:proofErr w:type="spellStart"/>
+        <w:t>Pramadika</w:t>
+      </w:r>
+      <w:proofErr w:type="spellEnd"/>
       <w:r>
         <w:rPr>
           <w:rFonts w:ascii="Times New Roman" w:eastAsia="Times New Roman" w:hAnsi="Times New Roman" w:cs="Times New Roman"/>
@@ -202,9 +203,9 @@
           <w:szCs w:val="31"/>
           <w:highlight w:val="white"/>
         </w:rPr>
-        <w:t>Egamo</w:t>
-      </w:r>
-      <w:proofErr w:type="spellEnd"/>
+        <w:t xml:space="preserve"> </w:t>
+      </w:r>
+      <w:proofErr w:type="spellStart"/>
       <w:r>
         <w:rPr>
           <w:rFonts w:ascii="Times New Roman" w:eastAsia="Times New Roman" w:hAnsi="Times New Roman" w:cs="Times New Roman"/>
@@ -214,12 +215,10 @@
           <w:szCs w:val="31"/>
           <w:highlight w:val="white"/>
         </w:rPr>
-        <w:tab/>
-      </w:r>
-    </w:p>
-    <w:p>
-      <w:pPr>
-        <w:ind w:left="1440" w:firstLine="720"/>
+        <w:t>Egamo</w:t>
+      </w:r>
+      <w:proofErr w:type="spellEnd"/>
+      <w:r>
         <w:rPr>
           <w:rFonts w:ascii="Times New Roman" w:eastAsia="Times New Roman" w:hAnsi="Times New Roman" w:cs="Times New Roman"/>
           <w:b/>
@@ -228,8 +227,12 @@
           <w:szCs w:val="31"/>
           <w:highlight w:val="white"/>
         </w:rPr>
-      </w:pPr>
-      <w:r>
+        <w:tab/>
+      </w:r>
+    </w:p>
+    <w:p>
+      <w:pPr>
+        <w:ind w:left="1440" w:firstLine="720"/>
         <w:rPr>
           <w:rFonts w:ascii="Times New Roman" w:eastAsia="Times New Roman" w:hAnsi="Times New Roman" w:cs="Times New Roman"/>
           <w:b/>
@@ -238,9 +241,7 @@
           <w:szCs w:val="31"/>
           <w:highlight w:val="white"/>
         </w:rPr>
-        <w:t xml:space="preserve">5200411195 - </w:t>
-      </w:r>
-      <w:proofErr w:type="spellStart"/>
+      </w:pPr>
       <w:r>
         <w:rPr>
           <w:rFonts w:ascii="Times New Roman" w:eastAsia="Times New Roman" w:hAnsi="Times New Roman" w:cs="Times New Roman"/>
@@ -250,9 +251,9 @@
           <w:szCs w:val="31"/>
           <w:highlight w:val="white"/>
         </w:rPr>
-        <w:t>Yesi</w:t>
-      </w:r>
-      <w:proofErr w:type="spellEnd"/>
+        <w:t xml:space="preserve">5200411195 - </w:t>
+      </w:r>
+      <w:proofErr w:type="spellStart"/>
       <w:r>
         <w:rPr>
           <w:rFonts w:ascii="Times New Roman" w:eastAsia="Times New Roman" w:hAnsi="Times New Roman" w:cs="Times New Roman"/>
@@ -262,9 +263,9 @@
           <w:szCs w:val="31"/>
           <w:highlight w:val="white"/>
         </w:rPr>
-        <w:t xml:space="preserve"> </w:t>
-      </w:r>
-      <w:proofErr w:type="spellStart"/>
+        <w:t>Yesi</w:t>
+      </w:r>
+      <w:proofErr w:type="spellEnd"/>
       <w:r>
         <w:rPr>
           <w:rFonts w:ascii="Times New Roman" w:eastAsia="Times New Roman" w:hAnsi="Times New Roman" w:cs="Times New Roman"/>
@@ -274,9 +275,9 @@
           <w:szCs w:val="31"/>
           <w:highlight w:val="white"/>
         </w:rPr>
-        <w:t>Nurhana</w:t>
-      </w:r>
-      <w:proofErr w:type="spellEnd"/>
+        <w:t xml:space="preserve"> </w:t>
+      </w:r>
+      <w:proofErr w:type="spellStart"/>
       <w:r>
         <w:rPr>
           <w:rFonts w:ascii="Times New Roman" w:eastAsia="Times New Roman" w:hAnsi="Times New Roman" w:cs="Times New Roman"/>
@@ -286,9 +287,9 @@
           <w:szCs w:val="31"/>
           <w:highlight w:val="white"/>
         </w:rPr>
-        <w:t xml:space="preserve"> </w:t>
-      </w:r>
-      <w:proofErr w:type="spellStart"/>
+        <w:t>Nurhana</w:t>
+      </w:r>
+      <w:proofErr w:type="spellEnd"/>
       <w:r>
         <w:rPr>
           <w:rFonts w:ascii="Times New Roman" w:eastAsia="Times New Roman" w:hAnsi="Times New Roman" w:cs="Times New Roman"/>
@@ -298,6 +299,18 @@
           <w:szCs w:val="31"/>
           <w:highlight w:val="white"/>
         </w:rPr>
+        <w:t xml:space="preserve"> </w:t>
+      </w:r>
+      <w:proofErr w:type="spellStart"/>
+      <w:r>
+        <w:rPr>
+          <w:rFonts w:ascii="Times New Roman" w:eastAsia="Times New Roman" w:hAnsi="Times New Roman" w:cs="Times New Roman"/>
+          <w:b/>
+          <w:color w:val="212529"/>
+          <w:sz w:val="31"/>
+          <w:szCs w:val="31"/>
+          <w:highlight w:val="white"/>
+        </w:rPr>
         <w:t>Dalimunthe</w:t>
       </w:r>
       <w:proofErr w:type="spellEnd"/>
@@ -1262,13 +1275,23 @@
           <w:szCs w:val="28"/>
         </w:rPr>
       </w:pPr>
-      <w:r>
-        <w:rPr>
-          <w:rFonts w:ascii="Times New Roman" w:eastAsia="Times New Roman" w:hAnsi="Times New Roman" w:cs="Times New Roman"/>
-          <w:sz w:val="28"/>
-          <w:szCs w:val="28"/>
-        </w:rPr>
-        <w:t xml:space="preserve">Tujuan </w:t>
+      <w:proofErr w:type="spellStart"/>
+      <w:r>
+        <w:rPr>
+          <w:rFonts w:ascii="Times New Roman" w:eastAsia="Times New Roman" w:hAnsi="Times New Roman" w:cs="Times New Roman"/>
+          <w:sz w:val="28"/>
+          <w:szCs w:val="28"/>
+        </w:rPr>
+        <w:t>Tujuan</w:t>
+      </w:r>
+      <w:proofErr w:type="spellEnd"/>
+      <w:r>
+        <w:rPr>
+          <w:rFonts w:ascii="Times New Roman" w:eastAsia="Times New Roman" w:hAnsi="Times New Roman" w:cs="Times New Roman"/>
+          <w:sz w:val="28"/>
+          <w:szCs w:val="28"/>
+        </w:rPr>
+        <w:t xml:space="preserve"> </w:t>
       </w:r>
       <w:proofErr w:type="spellStart"/>
       <w:r>
@@ -3145,7 +3168,6 @@
           <w:sz w:val="28"/>
           <w:szCs w:val="28"/>
         </w:rPr>
-        <w:lastRenderedPageBreak/>
         <w:t>Sehingga</w:t>
       </w:r>
       <w:proofErr w:type="spellEnd"/>
@@ -3336,7 +3358,27 @@
           <w:sz w:val="28"/>
           <w:szCs w:val="28"/>
         </w:rPr>
-        <w:t xml:space="preserve">. Selain </w:t>
+        <w:t xml:space="preserve">. </w:t>
+      </w:r>
+      <w:proofErr w:type="spellStart"/>
+      <w:r>
+        <w:rPr>
+          <w:rFonts w:ascii="Times New Roman" w:eastAsia="Times New Roman" w:hAnsi="Times New Roman" w:cs="Times New Roman"/>
+          <w:color w:val="000000"/>
+          <w:sz w:val="28"/>
+          <w:szCs w:val="28"/>
+        </w:rPr>
+        <w:t>Selain</w:t>
+      </w:r>
+      <w:proofErr w:type="spellEnd"/>
+      <w:r>
+        <w:rPr>
+          <w:rFonts w:ascii="Times New Roman" w:eastAsia="Times New Roman" w:hAnsi="Times New Roman" w:cs="Times New Roman"/>
+          <w:color w:val="000000"/>
+          <w:sz w:val="28"/>
+          <w:szCs w:val="28"/>
+        </w:rPr>
+        <w:t xml:space="preserve"> </w:t>
       </w:r>
       <w:proofErr w:type="spellStart"/>
       <w:r>
@@ -6119,6 +6161,7 @@
           <w:sz w:val="28"/>
           <w:szCs w:val="28"/>
         </w:rPr>
+        <w:lastRenderedPageBreak/>
         <w:t>banyak</w:t>
       </w:r>
       <w:proofErr w:type="spellEnd"/>
@@ -8498,6 +8541,7 @@
           <w:sz w:val="28"/>
           <w:szCs w:val="28"/>
         </w:rPr>
+        <w:lastRenderedPageBreak/>
         <w:t>MySql</w:t>
       </w:r>
       <w:proofErr w:type="spellEnd"/>
@@ -9537,51 +9581,1299 @@
       </w:pPr>
     </w:p>
     <w:p>
-      <w:pPr>
-        <w:rPr>
-          <w:rFonts w:ascii="Times New Roman" w:eastAsia="Times New Roman" w:hAnsi="Times New Roman" w:cs="Times New Roman"/>
-          <w:sz w:val="28"/>
-          <w:szCs w:val="28"/>
-        </w:rPr>
-      </w:pPr>
-    </w:p>
-    <w:p>
-      <w:pPr>
-        <w:rPr>
-          <w:rFonts w:ascii="Times New Roman" w:eastAsia="Times New Roman" w:hAnsi="Times New Roman" w:cs="Times New Roman"/>
-          <w:sz w:val="28"/>
-          <w:szCs w:val="28"/>
-        </w:rPr>
-      </w:pPr>
-      <w:r>
-        <w:rPr>
-          <w:rFonts w:ascii="Times New Roman" w:eastAsia="Times New Roman" w:hAnsi="Times New Roman" w:cs="Times New Roman"/>
-          <w:sz w:val="28"/>
-          <w:szCs w:val="28"/>
-        </w:rPr>
-        <w:t xml:space="preserve">Link repo : </w:t>
-      </w:r>
-      <w:hyperlink r:id="rId5">
-        <w:r>
-          <w:rPr>
-            <w:rFonts w:ascii="Times New Roman" w:eastAsia="Times New Roman" w:hAnsi="Times New Roman" w:cs="Times New Roman"/>
-            <w:color w:val="0563C1"/>
-            <w:sz w:val="28"/>
-            <w:szCs w:val="28"/>
-            <w:u w:val="single"/>
-          </w:rPr>
-          <w:t>https://github.com/MooSkuy/Desain-dan-Pengembangan-Perangkat-Lunak-Book-Store.git</w:t>
-        </w:r>
-      </w:hyperlink>
+      <w:r>
+        <w:rPr>
+          <w:rFonts w:ascii="Times New Roman" w:eastAsia="Times New Roman" w:hAnsi="Times New Roman" w:cs="Times New Roman"/>
+          <w:sz w:val="28"/>
+          <w:szCs w:val="28"/>
+        </w:rPr>
+        <w:tab/>
+      </w:r>
+      <w:r>
+        <w:t>New Diagram - Untitled</w:t>
+      </w:r>
+    </w:p>
+    <w:p>
+      <w:pPr>
+        <w:ind w:right="-853"/>
+      </w:pPr>
+    </w:p>
+    <w:p>
+      <w:pPr>
+        <w:rPr>
+          <w:rFonts w:ascii="Times New Roman" w:eastAsia="Times New Roman" w:hAnsi="Times New Roman" w:cs="Times New Roman"/>
+          <w:sz w:val="28"/>
+          <w:szCs w:val="28"/>
+        </w:rPr>
+      </w:pPr>
+    </w:p>
+    <w:p>
+      <w:pPr>
+        <w:rPr>
+          <w:rFonts w:ascii="Times New Roman" w:eastAsia="Times New Roman" w:hAnsi="Times New Roman" w:cs="Times New Roman"/>
+          <w:sz w:val="28"/>
+          <w:szCs w:val="28"/>
+        </w:rPr>
+      </w:pPr>
+    </w:p>
+    <w:p>
+      <w:pPr>
+        <w:rPr>
+          <w:rFonts w:ascii="Times New Roman" w:eastAsia="Times New Roman" w:hAnsi="Times New Roman" w:cs="Times New Roman"/>
+          <w:sz w:val="28"/>
+          <w:szCs w:val="28"/>
+        </w:rPr>
+      </w:pPr>
+    </w:p>
+    <w:p>
+      <w:pPr>
+        <w:pStyle w:val="ListParagraph"/>
+        <w:numPr>
+          <w:ilvl w:val="0"/>
+          <w:numId w:val="2"/>
+        </w:numPr>
+        <w:rPr>
+          <w:rFonts w:ascii="Times New Roman" w:eastAsia="Times New Roman" w:hAnsi="Times New Roman" w:cs="Times New Roman"/>
+          <w:b/>
+          <w:bCs/>
+          <w:sz w:val="28"/>
+          <w:szCs w:val="28"/>
+        </w:rPr>
+      </w:pPr>
+      <w:proofErr w:type="spellStart"/>
+      <w:r>
+        <w:rPr>
+          <w:rFonts w:ascii="Times New Roman" w:eastAsia="Times New Roman" w:hAnsi="Times New Roman" w:cs="Times New Roman"/>
+          <w:b/>
+          <w:bCs/>
+          <w:sz w:val="28"/>
+          <w:szCs w:val="28"/>
+        </w:rPr>
+        <w:lastRenderedPageBreak/>
+        <w:t>Perancangan</w:t>
+      </w:r>
+      <w:proofErr w:type="spellEnd"/>
+      <w:r>
+        <w:rPr>
+          <w:rFonts w:ascii="Times New Roman" w:eastAsia="Times New Roman" w:hAnsi="Times New Roman" w:cs="Times New Roman"/>
+          <w:b/>
+          <w:bCs/>
+          <w:sz w:val="28"/>
+          <w:szCs w:val="28"/>
+        </w:rPr>
+        <w:t xml:space="preserve"> </w:t>
+      </w:r>
+      <w:proofErr w:type="spellStart"/>
+      <w:r>
+        <w:rPr>
+          <w:rFonts w:ascii="Times New Roman" w:eastAsia="Times New Roman" w:hAnsi="Times New Roman" w:cs="Times New Roman"/>
+          <w:b/>
+          <w:bCs/>
+          <w:sz w:val="28"/>
+          <w:szCs w:val="28"/>
+        </w:rPr>
+        <w:t>Sistem</w:t>
+      </w:r>
+      <w:proofErr w:type="spellEnd"/>
+      <w:r>
+        <w:rPr>
+          <w:rFonts w:ascii="Times New Roman" w:eastAsia="Times New Roman" w:hAnsi="Times New Roman" w:cs="Times New Roman"/>
+          <w:b/>
+          <w:bCs/>
+          <w:sz w:val="28"/>
+          <w:szCs w:val="28"/>
+        </w:rPr>
+        <w:t xml:space="preserve"> Dan </w:t>
+      </w:r>
+      <w:proofErr w:type="spellStart"/>
+      <w:r>
+        <w:rPr>
+          <w:rFonts w:ascii="Times New Roman" w:eastAsia="Times New Roman" w:hAnsi="Times New Roman" w:cs="Times New Roman"/>
+          <w:b/>
+          <w:bCs/>
+          <w:sz w:val="28"/>
+          <w:szCs w:val="28"/>
+        </w:rPr>
+        <w:t>Alir</w:t>
+      </w:r>
+      <w:proofErr w:type="spellEnd"/>
+      <w:r>
+        <w:rPr>
+          <w:rFonts w:ascii="Times New Roman" w:eastAsia="Times New Roman" w:hAnsi="Times New Roman" w:cs="Times New Roman"/>
+          <w:b/>
+          <w:bCs/>
+          <w:sz w:val="28"/>
+          <w:szCs w:val="28"/>
+        </w:rPr>
+        <w:t xml:space="preserve"> Data</w:t>
+      </w:r>
+    </w:p>
+    <w:p>
+      <w:pPr>
+        <w:rPr>
+          <w:rFonts w:ascii="Times New Roman" w:eastAsia="Times New Roman" w:hAnsi="Times New Roman" w:cs="Times New Roman"/>
+          <w:sz w:val="28"/>
+          <w:szCs w:val="28"/>
+        </w:rPr>
+      </w:pPr>
+    </w:p>
+    <w:p>
+      <w:pPr>
+        <w:pStyle w:val="ListParagraph"/>
+        <w:numPr>
+          <w:ilvl w:val="0"/>
+          <w:numId w:val="5"/>
+        </w:numPr>
+        <w:rPr>
+          <w:rFonts w:ascii="Times New Roman" w:eastAsia="Times New Roman" w:hAnsi="Times New Roman" w:cs="Times New Roman"/>
+          <w:sz w:val="28"/>
+          <w:szCs w:val="28"/>
+        </w:rPr>
+      </w:pPr>
+      <w:proofErr w:type="spellStart"/>
+      <w:r>
+        <w:rPr>
+          <w:rFonts w:ascii="Times New Roman" w:eastAsia="Times New Roman" w:hAnsi="Times New Roman" w:cs="Times New Roman"/>
+          <w:sz w:val="28"/>
+          <w:szCs w:val="28"/>
+        </w:rPr>
+        <w:t>Daigram</w:t>
+      </w:r>
+      <w:proofErr w:type="spellEnd"/>
+      <w:r>
+        <w:rPr>
+          <w:rFonts w:ascii="Times New Roman" w:eastAsia="Times New Roman" w:hAnsi="Times New Roman" w:cs="Times New Roman"/>
+          <w:sz w:val="28"/>
+          <w:szCs w:val="28"/>
+        </w:rPr>
+        <w:t xml:space="preserve"> </w:t>
+      </w:r>
+      <w:proofErr w:type="spellStart"/>
+      <w:r>
+        <w:rPr>
+          <w:rFonts w:ascii="Times New Roman" w:eastAsia="Times New Roman" w:hAnsi="Times New Roman" w:cs="Times New Roman"/>
+          <w:sz w:val="28"/>
+          <w:szCs w:val="28"/>
+        </w:rPr>
+        <w:t>jenjang</w:t>
+      </w:r>
+      <w:proofErr w:type="spellEnd"/>
+      <w:r>
+        <w:rPr>
+          <w:rFonts w:ascii="Times New Roman" w:eastAsia="Times New Roman" w:hAnsi="Times New Roman" w:cs="Times New Roman"/>
+          <w:sz w:val="28"/>
+          <w:szCs w:val="28"/>
+        </w:rPr>
+        <w:t xml:space="preserve"> </w:t>
+      </w:r>
+    </w:p>
+    <w:p>
+      <w:pPr>
+        <w:pStyle w:val="ListParagraph"/>
+        <w:ind w:left="2160"/>
+        <w:rPr>
+          <w:rFonts w:ascii="Times New Roman" w:eastAsia="Times New Roman" w:hAnsi="Times New Roman" w:cs="Times New Roman"/>
+          <w:sz w:val="28"/>
+          <w:szCs w:val="28"/>
+        </w:rPr>
+      </w:pPr>
+    </w:p>
+    <w:p>
+      <w:pPr>
+        <w:pStyle w:val="ListParagraph"/>
+        <w:ind w:left="2160"/>
+        <w:rPr>
+          <w:rFonts w:ascii="Times New Roman" w:eastAsia="Times New Roman" w:hAnsi="Times New Roman" w:cs="Times New Roman"/>
+          <w:sz w:val="28"/>
+          <w:szCs w:val="28"/>
+        </w:rPr>
+      </w:pPr>
+    </w:p>
+    <w:p>
+      <w:pPr>
+        <w:rPr>
+          <w:rFonts w:ascii="Times New Roman" w:eastAsia="Times New Roman" w:hAnsi="Times New Roman" w:cs="Times New Roman"/>
+          <w:sz w:val="28"/>
+          <w:szCs w:val="28"/>
+        </w:rPr>
+      </w:pPr>
+    </w:p>
+    <w:p>
+      <w:pPr>
+        <w:rPr>
+          <w:rFonts w:ascii="Times New Roman" w:eastAsia="Times New Roman" w:hAnsi="Times New Roman" w:cs="Times New Roman"/>
+          <w:sz w:val="28"/>
+          <w:szCs w:val="28"/>
+        </w:rPr>
+      </w:pPr>
+      <w:r>
+        <w:rPr>
+          <w:rFonts w:ascii="Times New Roman" w:eastAsia="Times New Roman" w:hAnsi="Times New Roman" w:cs="Times New Roman"/>
+          <w:noProof/>
+          <w:sz w:val="28"/>
+          <w:szCs w:val="28"/>
+        </w:rPr>
+        <w:drawing>
+          <wp:anchor distT="0" distB="0" distL="114300" distR="114300" simplePos="0" relativeHeight="251663360" behindDoc="0" locked="0" layoutInCell="1" allowOverlap="1" wp14:anchorId="26E92C45" wp14:editId="7D9A8F95">
+            <wp:simplePos x="0" y="0"/>
+            <wp:positionH relativeFrom="column">
+              <wp:posOffset>285750</wp:posOffset>
+            </wp:positionH>
+            <wp:positionV relativeFrom="paragraph">
+              <wp:posOffset>12700</wp:posOffset>
+            </wp:positionV>
+            <wp:extent cx="8863330" cy="4567555"/>
+            <wp:effectExtent l="0" t="0" r="0" b="4445"/>
+            <wp:wrapNone/>
+            <wp:docPr id="8" name="Picture 8"/>
+            <wp:cNvGraphicFramePr>
+              <a:graphicFrameLocks xmlns:a="http://schemas.openxmlformats.org/drawingml/2006/main" noChangeAspect="1"/>
+            </wp:cNvGraphicFramePr>
+            <a:graphic xmlns:a="http://schemas.openxmlformats.org/drawingml/2006/main">
+              <a:graphicData uri="http://schemas.openxmlformats.org/drawingml/2006/picture">
+                <pic:pic xmlns:pic="http://schemas.openxmlformats.org/drawingml/2006/picture">
+                  <pic:nvPicPr>
+                    <pic:cNvPr id="8" name="Picture 8"/>
+                    <pic:cNvPicPr/>
+                  </pic:nvPicPr>
+                  <pic:blipFill>
+                    <a:blip r:embed="rId7">
+                      <a:extLst>
+                        <a:ext uri="{28A0092B-C50C-407E-A947-70E740481C1C}">
+                          <a14:useLocalDpi xmlns:a14="http://schemas.microsoft.com/office/drawing/2010/main" val="0"/>
+                        </a:ext>
+                      </a:extLst>
+                    </a:blip>
+                    <a:stretch>
+                      <a:fillRect/>
+                    </a:stretch>
+                  </pic:blipFill>
+                  <pic:spPr>
+                    <a:xfrm>
+                      <a:off x="0" y="0"/>
+                      <a:ext cx="8863330" cy="4567555"/>
+                    </a:xfrm>
+                    <a:prstGeom prst="rect">
+                      <a:avLst/>
+                    </a:prstGeom>
+                  </pic:spPr>
+                </pic:pic>
+              </a:graphicData>
+            </a:graphic>
+            <wp14:sizeRelH relativeFrom="page">
+              <wp14:pctWidth>0</wp14:pctWidth>
+            </wp14:sizeRelH>
+            <wp14:sizeRelV relativeFrom="page">
+              <wp14:pctHeight>0</wp14:pctHeight>
+            </wp14:sizeRelV>
+          </wp:anchor>
+        </w:drawing>
+      </w:r>
+    </w:p>
+    <w:p>
+      <w:pPr>
+        <w:rPr>
+          <w:rFonts w:ascii="Times New Roman" w:eastAsia="Times New Roman" w:hAnsi="Times New Roman" w:cs="Times New Roman"/>
+          <w:sz w:val="28"/>
+          <w:szCs w:val="28"/>
+        </w:rPr>
+      </w:pPr>
+    </w:p>
+    <w:p>
+      <w:pPr>
+        <w:rPr>
+          <w:rFonts w:ascii="Times New Roman" w:eastAsia="Times New Roman" w:hAnsi="Times New Roman" w:cs="Times New Roman"/>
+          <w:sz w:val="28"/>
+          <w:szCs w:val="28"/>
+        </w:rPr>
+      </w:pPr>
+    </w:p>
+    <w:p>
+      <w:pPr>
+        <w:rPr>
+          <w:rFonts w:ascii="Times New Roman" w:eastAsia="Times New Roman" w:hAnsi="Times New Roman" w:cs="Times New Roman"/>
+          <w:sz w:val="28"/>
+          <w:szCs w:val="28"/>
+        </w:rPr>
+      </w:pPr>
+    </w:p>
+    <w:p>
+      <w:pPr>
+        <w:rPr>
+          <w:rFonts w:ascii="Times New Roman" w:eastAsia="Times New Roman" w:hAnsi="Times New Roman" w:cs="Times New Roman"/>
+          <w:sz w:val="28"/>
+          <w:szCs w:val="28"/>
+        </w:rPr>
+      </w:pPr>
+    </w:p>
+    <w:p>
+      <w:pPr>
+        <w:rPr>
+          <w:rFonts w:ascii="Times New Roman" w:eastAsia="Times New Roman" w:hAnsi="Times New Roman" w:cs="Times New Roman"/>
+          <w:sz w:val="28"/>
+          <w:szCs w:val="28"/>
+        </w:rPr>
+      </w:pPr>
+    </w:p>
+    <w:p>
+      <w:pPr>
+        <w:rPr>
+          <w:rFonts w:ascii="Times New Roman" w:eastAsia="Times New Roman" w:hAnsi="Times New Roman" w:cs="Times New Roman"/>
+          <w:sz w:val="28"/>
+          <w:szCs w:val="28"/>
+        </w:rPr>
+      </w:pPr>
+    </w:p>
+    <w:p>
+      <w:pPr>
+        <w:rPr>
+          <w:rFonts w:ascii="Times New Roman" w:eastAsia="Times New Roman" w:hAnsi="Times New Roman" w:cs="Times New Roman"/>
+          <w:sz w:val="28"/>
+          <w:szCs w:val="28"/>
+        </w:rPr>
+      </w:pPr>
+    </w:p>
+    <w:p>
+      <w:pPr>
+        <w:rPr>
+          <w:rFonts w:ascii="Times New Roman" w:eastAsia="Times New Roman" w:hAnsi="Times New Roman" w:cs="Times New Roman"/>
+          <w:sz w:val="28"/>
+          <w:szCs w:val="28"/>
+        </w:rPr>
+      </w:pPr>
+    </w:p>
+    <w:p>
+      <w:pPr>
+        <w:rPr>
+          <w:rFonts w:ascii="Times New Roman" w:eastAsia="Times New Roman" w:hAnsi="Times New Roman" w:cs="Times New Roman"/>
+          <w:sz w:val="28"/>
+          <w:szCs w:val="28"/>
+        </w:rPr>
+      </w:pPr>
+    </w:p>
+    <w:p>
+      <w:pPr>
+        <w:rPr>
+          <w:rFonts w:ascii="Times New Roman" w:eastAsia="Times New Roman" w:hAnsi="Times New Roman" w:cs="Times New Roman"/>
+          <w:sz w:val="28"/>
+          <w:szCs w:val="28"/>
+        </w:rPr>
+      </w:pPr>
+    </w:p>
+    <w:p>
+      <w:pPr>
+        <w:rPr>
+          <w:rFonts w:ascii="Times New Roman" w:eastAsia="Times New Roman" w:hAnsi="Times New Roman" w:cs="Times New Roman"/>
+          <w:sz w:val="28"/>
+          <w:szCs w:val="28"/>
+        </w:rPr>
+      </w:pPr>
+    </w:p>
+    <w:p>
+      <w:pPr>
+        <w:pStyle w:val="ListParagraph"/>
+        <w:numPr>
+          <w:ilvl w:val="0"/>
+          <w:numId w:val="5"/>
+        </w:numPr>
+        <w:rPr>
+          <w:rFonts w:ascii="Times New Roman" w:eastAsia="Times New Roman" w:hAnsi="Times New Roman" w:cs="Times New Roman"/>
+          <w:sz w:val="28"/>
+          <w:szCs w:val="28"/>
+        </w:rPr>
+      </w:pPr>
+      <w:r>
+        <w:rPr>
+          <w:rFonts w:ascii="Times New Roman" w:eastAsia="Times New Roman" w:hAnsi="Times New Roman" w:cs="Times New Roman"/>
+          <w:sz w:val="28"/>
+          <w:szCs w:val="28"/>
+        </w:rPr>
+        <w:lastRenderedPageBreak/>
+        <w:t>Data flow diagram level 1</w:t>
+      </w:r>
+    </w:p>
+    <w:p>
+      <w:r>
+        <w:rPr>
+          <w:noProof/>
+        </w:rPr>
+        <w:drawing>
+          <wp:anchor distT="0" distB="0" distL="114300" distR="114300" simplePos="0" relativeHeight="251659264" behindDoc="0" locked="0" layoutInCell="1" allowOverlap="1" wp14:anchorId="014B6C4B" wp14:editId="04E76DC2">
+            <wp:simplePos x="0" y="0"/>
+            <wp:positionH relativeFrom="column">
+              <wp:posOffset>1238250</wp:posOffset>
+            </wp:positionH>
+            <wp:positionV relativeFrom="paragraph">
+              <wp:posOffset>260985</wp:posOffset>
+            </wp:positionV>
+            <wp:extent cx="6991350" cy="5731510"/>
+            <wp:effectExtent l="0" t="0" r="0" b="2540"/>
+            <wp:wrapNone/>
+            <wp:docPr id="4" name="Picture 4"/>
+            <wp:cNvGraphicFramePr>
+              <a:graphicFrameLocks xmlns:a="http://schemas.openxmlformats.org/drawingml/2006/main" noChangeAspect="1"/>
+            </wp:cNvGraphicFramePr>
+            <a:graphic xmlns:a="http://schemas.openxmlformats.org/drawingml/2006/main">
+              <a:graphicData uri="http://schemas.openxmlformats.org/drawingml/2006/picture">
+                <pic:pic xmlns:pic="http://schemas.openxmlformats.org/drawingml/2006/picture">
+                  <pic:nvPicPr>
+                    <pic:cNvPr id="4" name="Picture 4"/>
+                    <pic:cNvPicPr/>
+                  </pic:nvPicPr>
+                  <pic:blipFill>
+                    <a:blip r:embed="rId8">
+                      <a:extLst>
+                        <a:ext uri="{28A0092B-C50C-407E-A947-70E740481C1C}">
+                          <a14:useLocalDpi xmlns:a14="http://schemas.microsoft.com/office/drawing/2010/main" val="0"/>
+                        </a:ext>
+                      </a:extLst>
+                    </a:blip>
+                    <a:stretch>
+                      <a:fillRect/>
+                    </a:stretch>
+                  </pic:blipFill>
+                  <pic:spPr>
+                    <a:xfrm>
+                      <a:off x="0" y="0"/>
+                      <a:ext cx="6991350" cy="5731510"/>
+                    </a:xfrm>
+                    <a:prstGeom prst="rect">
+                      <a:avLst/>
+                    </a:prstGeom>
+                  </pic:spPr>
+                </pic:pic>
+              </a:graphicData>
+            </a:graphic>
+            <wp14:sizeRelH relativeFrom="page">
+              <wp14:pctWidth>0</wp14:pctWidth>
+            </wp14:sizeRelH>
+            <wp14:sizeRelV relativeFrom="page">
+              <wp14:pctHeight>0</wp14:pctHeight>
+            </wp14:sizeRelV>
+          </wp:anchor>
+        </w:drawing>
+      </w:r>
+    </w:p>
+    <w:p/>
+    <w:p/>
+    <w:p/>
+    <w:p/>
+    <w:p/>
+    <w:p/>
+    <w:p/>
+    <w:p/>
+    <w:p>
+      <w:pPr>
+        <w:rPr>
+          <w:rFonts w:ascii="Times New Roman" w:eastAsia="Times New Roman" w:hAnsi="Times New Roman" w:cs="Times New Roman"/>
+          <w:sz w:val="28"/>
+          <w:szCs w:val="28"/>
+        </w:rPr>
+      </w:pPr>
+    </w:p>
+    <w:p>
+      <w:pPr>
+        <w:jc w:val="right"/>
+      </w:pPr>
+    </w:p>
+    <w:p>
+      <w:pPr>
+        <w:jc w:val="right"/>
+      </w:pPr>
+    </w:p>
+    <w:p>
+      <w:pPr>
+        <w:jc w:val="right"/>
+      </w:pPr>
+    </w:p>
+    <w:p>
+      <w:pPr>
+        <w:jc w:val="right"/>
+      </w:pPr>
+    </w:p>
+    <w:p>
+      <w:pPr>
+        <w:jc w:val="right"/>
+      </w:pPr>
+    </w:p>
+    <w:p>
+      <w:pPr>
+        <w:jc w:val="right"/>
+      </w:pPr>
+    </w:p>
+    <w:p>
+      <w:pPr>
+        <w:jc w:val="right"/>
+      </w:pPr>
+    </w:p>
+    <w:p>
+      <w:pPr>
+        <w:pStyle w:val="ListParagraph"/>
+        <w:tabs>
+          <w:tab w:val="left" w:pos="2400"/>
+        </w:tabs>
+        <w:ind w:left="2160"/>
+        <w:rPr>
+          <w:sz w:val="28"/>
+          <w:szCs w:val="28"/>
+        </w:rPr>
+      </w:pPr>
+    </w:p>
+    <w:p>
+      <w:pPr>
+        <w:pStyle w:val="ListParagraph"/>
+        <w:tabs>
+          <w:tab w:val="left" w:pos="2400"/>
+        </w:tabs>
+        <w:ind w:left="2160"/>
+        <w:rPr>
+          <w:sz w:val="28"/>
+          <w:szCs w:val="28"/>
+        </w:rPr>
+      </w:pPr>
+    </w:p>
+    <w:p>
+      <w:pPr>
+        <w:pStyle w:val="ListParagraph"/>
+        <w:numPr>
+          <w:ilvl w:val="0"/>
+          <w:numId w:val="5"/>
+        </w:numPr>
+        <w:tabs>
+          <w:tab w:val="left" w:pos="2400"/>
+        </w:tabs>
+        <w:rPr>
+          <w:sz w:val="28"/>
+          <w:szCs w:val="28"/>
+        </w:rPr>
+      </w:pPr>
+      <w:r>
+        <w:rPr>
+          <w:sz w:val="28"/>
+          <w:szCs w:val="28"/>
+        </w:rPr>
+        <w:lastRenderedPageBreak/>
+        <w:t>Level 2 proses 2</w:t>
+      </w:r>
+    </w:p>
+    <w:p>
+      <w:pPr>
+        <w:pStyle w:val="ListParagraph"/>
+        <w:tabs>
+          <w:tab w:val="left" w:pos="2400"/>
+        </w:tabs>
+        <w:ind w:left="2160"/>
+        <w:rPr>
+          <w:sz w:val="28"/>
+          <w:szCs w:val="28"/>
+        </w:rPr>
+      </w:pPr>
+    </w:p>
+    <w:p>
+      <w:pPr>
+        <w:pStyle w:val="ListParagraph"/>
+        <w:tabs>
+          <w:tab w:val="left" w:pos="2400"/>
+        </w:tabs>
+        <w:ind w:left="2160"/>
+        <w:rPr>
+          <w:sz w:val="28"/>
+          <w:szCs w:val="28"/>
+        </w:rPr>
+      </w:pPr>
+      <w:r>
+        <w:rPr>
+          <w:noProof/>
+          <w:sz w:val="28"/>
+          <w:szCs w:val="28"/>
+        </w:rPr>
+        <w:drawing>
+          <wp:anchor distT="0" distB="0" distL="114300" distR="114300" simplePos="0" relativeHeight="251660288" behindDoc="0" locked="0" layoutInCell="1" allowOverlap="1" wp14:anchorId="7208BD30" wp14:editId="78DDF753">
+            <wp:simplePos x="0" y="0"/>
+            <wp:positionH relativeFrom="column">
+              <wp:posOffset>933450</wp:posOffset>
+            </wp:positionH>
+            <wp:positionV relativeFrom="paragraph">
+              <wp:posOffset>-14605</wp:posOffset>
+            </wp:positionV>
+            <wp:extent cx="5290185" cy="5731510"/>
+            <wp:effectExtent l="0" t="0" r="5715" b="2540"/>
+            <wp:wrapNone/>
+            <wp:docPr id="5" name="Picture 5"/>
+            <wp:cNvGraphicFramePr>
+              <a:graphicFrameLocks xmlns:a="http://schemas.openxmlformats.org/drawingml/2006/main" noChangeAspect="1"/>
+            </wp:cNvGraphicFramePr>
+            <a:graphic xmlns:a="http://schemas.openxmlformats.org/drawingml/2006/main">
+              <a:graphicData uri="http://schemas.openxmlformats.org/drawingml/2006/picture">
+                <pic:pic xmlns:pic="http://schemas.openxmlformats.org/drawingml/2006/picture">
+                  <pic:nvPicPr>
+                    <pic:cNvPr id="5" name="Picture 5"/>
+                    <pic:cNvPicPr/>
+                  </pic:nvPicPr>
+                  <pic:blipFill>
+                    <a:blip r:embed="rId9">
+                      <a:extLst>
+                        <a:ext uri="{28A0092B-C50C-407E-A947-70E740481C1C}">
+                          <a14:useLocalDpi xmlns:a14="http://schemas.microsoft.com/office/drawing/2010/main" val="0"/>
+                        </a:ext>
+                      </a:extLst>
+                    </a:blip>
+                    <a:stretch>
+                      <a:fillRect/>
+                    </a:stretch>
+                  </pic:blipFill>
+                  <pic:spPr>
+                    <a:xfrm>
+                      <a:off x="0" y="0"/>
+                      <a:ext cx="5290185" cy="5731510"/>
+                    </a:xfrm>
+                    <a:prstGeom prst="rect">
+                      <a:avLst/>
+                    </a:prstGeom>
+                  </pic:spPr>
+                </pic:pic>
+              </a:graphicData>
+            </a:graphic>
+            <wp14:sizeRelH relativeFrom="page">
+              <wp14:pctWidth>0</wp14:pctWidth>
+            </wp14:sizeRelH>
+            <wp14:sizeRelV relativeFrom="page">
+              <wp14:pctHeight>0</wp14:pctHeight>
+            </wp14:sizeRelV>
+          </wp:anchor>
+        </w:drawing>
+      </w:r>
+    </w:p>
+    <w:p/>
+    <w:p/>
+    <w:p/>
+    <w:p/>
+    <w:p/>
+    <w:p/>
+    <w:p/>
+    <w:p/>
+    <w:p>
+      <w:pPr>
+        <w:rPr>
+          <w:sz w:val="28"/>
+          <w:szCs w:val="28"/>
+        </w:rPr>
+      </w:pPr>
+    </w:p>
+    <w:p>
+      <w:pPr>
+        <w:tabs>
+          <w:tab w:val="left" w:pos="11220"/>
+        </w:tabs>
+      </w:pPr>
+      <w:r>
+        <w:tab/>
+      </w:r>
+    </w:p>
+    <w:p>
+      <w:pPr>
+        <w:tabs>
+          <w:tab w:val="left" w:pos="11220"/>
+        </w:tabs>
+      </w:pPr>
+    </w:p>
+    <w:p>
+      <w:pPr>
+        <w:tabs>
+          <w:tab w:val="left" w:pos="11220"/>
+        </w:tabs>
+      </w:pPr>
+    </w:p>
+    <w:p>
+      <w:pPr>
+        <w:tabs>
+          <w:tab w:val="left" w:pos="11220"/>
+        </w:tabs>
+      </w:pPr>
+    </w:p>
+    <w:p>
+      <w:pPr>
+        <w:tabs>
+          <w:tab w:val="left" w:pos="11220"/>
+        </w:tabs>
+      </w:pPr>
+    </w:p>
+    <w:p>
+      <w:pPr>
+        <w:tabs>
+          <w:tab w:val="left" w:pos="11220"/>
+        </w:tabs>
+      </w:pPr>
+    </w:p>
+    <w:p>
+      <w:pPr>
+        <w:tabs>
+          <w:tab w:val="left" w:pos="11220"/>
+        </w:tabs>
+      </w:pPr>
+    </w:p>
+    <w:p>
+      <w:pPr>
+        <w:tabs>
+          <w:tab w:val="left" w:pos="11220"/>
+        </w:tabs>
+      </w:pPr>
+    </w:p>
+    <w:p>
+      <w:pPr>
+        <w:pStyle w:val="ListParagraph"/>
+        <w:numPr>
+          <w:ilvl w:val="0"/>
+          <w:numId w:val="5"/>
+        </w:numPr>
+        <w:tabs>
+          <w:tab w:val="left" w:pos="11220"/>
+        </w:tabs>
+        <w:rPr>
+          <w:sz w:val="28"/>
+          <w:szCs w:val="28"/>
+        </w:rPr>
+      </w:pPr>
+      <w:r>
+        <w:rPr>
+          <w:sz w:val="28"/>
+          <w:szCs w:val="28"/>
+        </w:rPr>
+        <w:lastRenderedPageBreak/>
+        <w:t>Level 2 proses 3</w:t>
+      </w:r>
+    </w:p>
+    <w:p>
+      <w:pPr>
+        <w:pStyle w:val="ListParagraph"/>
+        <w:tabs>
+          <w:tab w:val="left" w:pos="11220"/>
+        </w:tabs>
+        <w:ind w:left="2160"/>
+        <w:rPr>
+          <w:sz w:val="28"/>
+          <w:szCs w:val="28"/>
+        </w:rPr>
+      </w:pPr>
+    </w:p>
+    <w:p>
+      <w:pPr>
+        <w:pStyle w:val="ListParagraph"/>
+        <w:tabs>
+          <w:tab w:val="left" w:pos="11220"/>
+        </w:tabs>
+        <w:ind w:left="2160"/>
+        <w:rPr>
+          <w:sz w:val="28"/>
+          <w:szCs w:val="28"/>
+        </w:rPr>
+      </w:pPr>
+      <w:r>
+        <w:rPr>
+          <w:noProof/>
+          <w:sz w:val="28"/>
+          <w:szCs w:val="28"/>
+        </w:rPr>
+        <w:drawing>
+          <wp:anchor distT="0" distB="0" distL="114300" distR="114300" simplePos="0" relativeHeight="251661312" behindDoc="0" locked="0" layoutInCell="1" allowOverlap="1" wp14:anchorId="23EE2863" wp14:editId="49F3B818">
+            <wp:simplePos x="0" y="0"/>
+            <wp:positionH relativeFrom="margin">
+              <wp:posOffset>1850390</wp:posOffset>
+            </wp:positionH>
+            <wp:positionV relativeFrom="paragraph">
+              <wp:posOffset>64770</wp:posOffset>
+            </wp:positionV>
+            <wp:extent cx="5630061" cy="4610743"/>
+            <wp:effectExtent l="0" t="0" r="8890" b="0"/>
+            <wp:wrapNone/>
+            <wp:docPr id="6" name="Picture 6"/>
+            <wp:cNvGraphicFramePr>
+              <a:graphicFrameLocks xmlns:a="http://schemas.openxmlformats.org/drawingml/2006/main" noChangeAspect="1"/>
+            </wp:cNvGraphicFramePr>
+            <a:graphic xmlns:a="http://schemas.openxmlformats.org/drawingml/2006/main">
+              <a:graphicData uri="http://schemas.openxmlformats.org/drawingml/2006/picture">
+                <pic:pic xmlns:pic="http://schemas.openxmlformats.org/drawingml/2006/picture">
+                  <pic:nvPicPr>
+                    <pic:cNvPr id="6" name="Picture 6"/>
+                    <pic:cNvPicPr/>
+                  </pic:nvPicPr>
+                  <pic:blipFill>
+                    <a:blip r:embed="rId10">
+                      <a:extLst>
+                        <a:ext uri="{28A0092B-C50C-407E-A947-70E740481C1C}">
+                          <a14:useLocalDpi xmlns:a14="http://schemas.microsoft.com/office/drawing/2010/main" val="0"/>
+                        </a:ext>
+                      </a:extLst>
+                    </a:blip>
+                    <a:stretch>
+                      <a:fillRect/>
+                    </a:stretch>
+                  </pic:blipFill>
+                  <pic:spPr>
+                    <a:xfrm>
+                      <a:off x="0" y="0"/>
+                      <a:ext cx="5630061" cy="4610743"/>
+                    </a:xfrm>
+                    <a:prstGeom prst="rect">
+                      <a:avLst/>
+                    </a:prstGeom>
+                  </pic:spPr>
+                </pic:pic>
+              </a:graphicData>
+            </a:graphic>
+            <wp14:sizeRelH relativeFrom="page">
+              <wp14:pctWidth>0</wp14:pctWidth>
+            </wp14:sizeRelH>
+            <wp14:sizeRelV relativeFrom="page">
+              <wp14:pctHeight>0</wp14:pctHeight>
+            </wp14:sizeRelV>
+          </wp:anchor>
+        </w:drawing>
+      </w:r>
+    </w:p>
+    <w:p/>
+    <w:p/>
+    <w:p/>
+    <w:p/>
+    <w:p/>
+    <w:p/>
+    <w:p/>
+    <w:p>
+      <w:pPr>
+        <w:rPr>
+          <w:sz w:val="28"/>
+          <w:szCs w:val="28"/>
+        </w:rPr>
+      </w:pPr>
+    </w:p>
+    <w:p>
+      <w:pPr>
+        <w:tabs>
+          <w:tab w:val="left" w:pos="12660"/>
+        </w:tabs>
+      </w:pPr>
+      <w:r>
+        <w:tab/>
+      </w:r>
+    </w:p>
+    <w:p>
+      <w:pPr>
+        <w:tabs>
+          <w:tab w:val="left" w:pos="12660"/>
+        </w:tabs>
+      </w:pPr>
+    </w:p>
+    <w:p>
+      <w:pPr>
+        <w:tabs>
+          <w:tab w:val="left" w:pos="12660"/>
+        </w:tabs>
+      </w:pPr>
+    </w:p>
+    <w:p>
+      <w:pPr>
+        <w:tabs>
+          <w:tab w:val="left" w:pos="12660"/>
+        </w:tabs>
+      </w:pPr>
+    </w:p>
+    <w:p>
+      <w:pPr>
+        <w:tabs>
+          <w:tab w:val="left" w:pos="12660"/>
+        </w:tabs>
+      </w:pPr>
+    </w:p>
+    <w:p>
+      <w:pPr>
+        <w:tabs>
+          <w:tab w:val="left" w:pos="12660"/>
+        </w:tabs>
+      </w:pPr>
+    </w:p>
+    <w:p>
+      <w:pPr>
+        <w:tabs>
+          <w:tab w:val="left" w:pos="12660"/>
+        </w:tabs>
+      </w:pPr>
+    </w:p>
+    <w:p>
+      <w:pPr>
+        <w:tabs>
+          <w:tab w:val="left" w:pos="12660"/>
+        </w:tabs>
+      </w:pPr>
+    </w:p>
+    <w:p>
+      <w:pPr>
+        <w:tabs>
+          <w:tab w:val="left" w:pos="12660"/>
+        </w:tabs>
+      </w:pPr>
+    </w:p>
+    <w:p>
+      <w:pPr>
+        <w:pStyle w:val="ListParagraph"/>
+        <w:numPr>
+          <w:ilvl w:val="0"/>
+          <w:numId w:val="5"/>
+        </w:numPr>
+        <w:tabs>
+          <w:tab w:val="left" w:pos="12660"/>
+        </w:tabs>
+        <w:rPr>
+          <w:sz w:val="28"/>
+          <w:szCs w:val="28"/>
+        </w:rPr>
+      </w:pPr>
+      <w:r>
+        <w:rPr>
+          <w:sz w:val="28"/>
+          <w:szCs w:val="28"/>
+        </w:rPr>
+        <w:lastRenderedPageBreak/>
+        <w:t>Level 2 proses 4</w:t>
+      </w:r>
+    </w:p>
+    <w:p>
+      <w:pPr>
+        <w:pStyle w:val="ListParagraph"/>
+        <w:tabs>
+          <w:tab w:val="left" w:pos="12660"/>
+        </w:tabs>
+        <w:ind w:left="2160"/>
+        <w:rPr>
+          <w:sz w:val="28"/>
+          <w:szCs w:val="28"/>
+        </w:rPr>
+      </w:pPr>
+      <w:r>
+        <w:rPr>
+          <w:noProof/>
+          <w:sz w:val="28"/>
+          <w:szCs w:val="28"/>
+        </w:rPr>
+        <w:drawing>
+          <wp:anchor distT="0" distB="0" distL="114300" distR="114300" simplePos="0" relativeHeight="251662336" behindDoc="0" locked="0" layoutInCell="1" allowOverlap="1" wp14:anchorId="7524FA9D" wp14:editId="05BDF568">
+            <wp:simplePos x="0" y="0"/>
+            <wp:positionH relativeFrom="margin">
+              <wp:posOffset>707390</wp:posOffset>
+            </wp:positionH>
+            <wp:positionV relativeFrom="paragraph">
+              <wp:posOffset>41910</wp:posOffset>
+            </wp:positionV>
+            <wp:extent cx="5213985" cy="5731510"/>
+            <wp:effectExtent l="0" t="0" r="5715" b="2540"/>
+            <wp:wrapNone/>
+            <wp:docPr id="7" name="Picture 7"/>
+            <wp:cNvGraphicFramePr>
+              <a:graphicFrameLocks xmlns:a="http://schemas.openxmlformats.org/drawingml/2006/main" noChangeAspect="1"/>
+            </wp:cNvGraphicFramePr>
+            <a:graphic xmlns:a="http://schemas.openxmlformats.org/drawingml/2006/main">
+              <a:graphicData uri="http://schemas.openxmlformats.org/drawingml/2006/picture">
+                <pic:pic xmlns:pic="http://schemas.openxmlformats.org/drawingml/2006/picture">
+                  <pic:nvPicPr>
+                    <pic:cNvPr id="7" name="Picture 7"/>
+                    <pic:cNvPicPr/>
+                  </pic:nvPicPr>
+                  <pic:blipFill>
+                    <a:blip r:embed="rId11">
+                      <a:extLst>
+                        <a:ext uri="{28A0092B-C50C-407E-A947-70E740481C1C}">
+                          <a14:useLocalDpi xmlns:a14="http://schemas.microsoft.com/office/drawing/2010/main" val="0"/>
+                        </a:ext>
+                      </a:extLst>
+                    </a:blip>
+                    <a:stretch>
+                      <a:fillRect/>
+                    </a:stretch>
+                  </pic:blipFill>
+                  <pic:spPr>
+                    <a:xfrm>
+                      <a:off x="0" y="0"/>
+                      <a:ext cx="5213985" cy="5731510"/>
+                    </a:xfrm>
+                    <a:prstGeom prst="rect">
+                      <a:avLst/>
+                    </a:prstGeom>
+                  </pic:spPr>
+                </pic:pic>
+              </a:graphicData>
+            </a:graphic>
+            <wp14:sizeRelH relativeFrom="page">
+              <wp14:pctWidth>0</wp14:pctWidth>
+            </wp14:sizeRelH>
+            <wp14:sizeRelV relativeFrom="page">
+              <wp14:pctHeight>0</wp14:pctHeight>
+            </wp14:sizeRelV>
+          </wp:anchor>
+        </w:drawing>
+      </w:r>
+    </w:p>
+    <w:p>
+      <w:pPr>
+        <w:pStyle w:val="ListParagraph"/>
+        <w:tabs>
+          <w:tab w:val="left" w:pos="12660"/>
+        </w:tabs>
+        <w:ind w:left="2160"/>
+        <w:rPr>
+          <w:sz w:val="28"/>
+          <w:szCs w:val="28"/>
+        </w:rPr>
+      </w:pPr>
+      <w:r>
+        <w:rPr>
+          <w:noProof/>
+          <w:sz w:val="28"/>
+          <w:szCs w:val="28"/>
+        </w:rPr>
+        <mc:AlternateContent>
+          <mc:Choice Requires="wps">
+            <w:drawing>
+              <wp:anchor distT="0" distB="0" distL="114300" distR="114300" simplePos="0" relativeHeight="251664384" behindDoc="0" locked="0" layoutInCell="1" allowOverlap="1" wp14:anchorId="0DE99D0D" wp14:editId="5FBF79A4">
+                <wp:simplePos x="0" y="0"/>
+                <wp:positionH relativeFrom="column">
+                  <wp:posOffset>1543050</wp:posOffset>
+                </wp:positionH>
+                <wp:positionV relativeFrom="paragraph">
+                  <wp:posOffset>5579745</wp:posOffset>
+                </wp:positionV>
+                <wp:extent cx="6381750" cy="514350"/>
+                <wp:effectExtent l="0" t="0" r="0" b="0"/>
+                <wp:wrapNone/>
+                <wp:docPr id="9" name="Rectangle 9"/>
+                <wp:cNvGraphicFramePr/>
+                <a:graphic xmlns:a="http://schemas.openxmlformats.org/drawingml/2006/main">
+                  <a:graphicData uri="http://schemas.microsoft.com/office/word/2010/wordprocessingShape">
+                    <wps:wsp>
+                      <wps:cNvSpPr/>
+                      <wps:spPr>
+                        <a:xfrm>
+                          <a:off x="0" y="0"/>
+                          <a:ext cx="6381750" cy="514350"/>
+                        </a:xfrm>
+                        <a:prstGeom prst="rect">
+                          <a:avLst/>
+                        </a:prstGeom>
+                        <a:noFill/>
+                        <a:ln>
+                          <a:noFill/>
+                        </a:ln>
+                      </wps:spPr>
+                      <wps:style>
+                        <a:lnRef idx="0">
+                          <a:scrgbClr r="0" g="0" b="0"/>
+                        </a:lnRef>
+                        <a:fillRef idx="0">
+                          <a:scrgbClr r="0" g="0" b="0"/>
+                        </a:fillRef>
+                        <a:effectRef idx="0">
+                          <a:scrgbClr r="0" g="0" b="0"/>
+                        </a:effectRef>
+                        <a:fontRef idx="minor">
+                          <a:schemeClr val="accent3"/>
+                        </a:fontRef>
+                      </wps:style>
+                      <wps:txbx>
+                        <w:txbxContent>
+                          <w:p>
+                            <w:pPr>
+                              <w:rPr>
+                                <w:rFonts w:ascii="Times New Roman" w:eastAsia="Times New Roman" w:hAnsi="Times New Roman" w:cs="Times New Roman"/>
+                                <w:sz w:val="28"/>
+                                <w:szCs w:val="28"/>
+                              </w:rPr>
+                            </w:pPr>
+                            <w:r>
+                              <w:rPr>
+                                <w:rFonts w:ascii="Times New Roman" w:eastAsia="Times New Roman" w:hAnsi="Times New Roman" w:cs="Times New Roman"/>
+                                <w:color w:val="000000" w:themeColor="text1"/>
+                                <w:sz w:val="28"/>
+                                <w:szCs w:val="28"/>
+                              </w:rPr>
+                              <w:t xml:space="preserve">Link repo </w:t>
+                            </w:r>
+                            <w:r>
+                              <w:rPr>
+                                <w:rFonts w:ascii="Times New Roman" w:eastAsia="Times New Roman" w:hAnsi="Times New Roman" w:cs="Times New Roman"/>
+                                <w:sz w:val="28"/>
+                                <w:szCs w:val="28"/>
+                              </w:rPr>
+                              <w:t xml:space="preserve">: </w:t>
+                            </w:r>
+                            <w:hyperlink r:id="rId12">
+                              <w:r>
+                                <w:rPr>
+                                  <w:rFonts w:ascii="Times New Roman" w:eastAsia="Times New Roman" w:hAnsi="Times New Roman" w:cs="Times New Roman"/>
+                                  <w:color w:val="0563C1"/>
+                                  <w:sz w:val="28"/>
+                                  <w:szCs w:val="28"/>
+                                  <w:u w:val="single"/>
+                                </w:rPr>
+                                <w:t>https://github.com/MooSkuy/Desain-dan-Pengembangan-Perangkat-Lunak-Book-Store.git</w:t>
+                              </w:r>
+                            </w:hyperlink>
+                          </w:p>
+                          <w:p>
+                            <w:pPr>
+                              <w:jc w:val="center"/>
+                            </w:pPr>
+                          </w:p>
+                        </w:txbxContent>
+                      </wps:txbx>
+                      <wps:bodyPr rot="0" spcFirstLastPara="0" vertOverflow="overflow" horzOverflow="overflow" vert="horz" wrap="square" lIns="91440" tIns="45720" rIns="91440" bIns="45720" numCol="1" spcCol="0" rtlCol="0" fromWordArt="0" anchor="ctr" anchorCtr="0" forceAA="0" compatLnSpc="1">
+                        <a:prstTxWarp prst="textNoShape">
+                          <a:avLst/>
+                        </a:prstTxWarp>
+                        <a:noAutofit/>
+                      </wps:bodyPr>
+                    </wps:wsp>
+                  </a:graphicData>
+                </a:graphic>
+                <wp14:sizeRelV relativeFrom="margin">
+                  <wp14:pctHeight>0</wp14:pctHeight>
+                </wp14:sizeRelV>
+              </wp:anchor>
+            </w:drawing>
+          </mc:Choice>
+          <mc:Fallback>
+            <w:pict>
+              <v:rect w14:anchorId="0DE99D0D" id="Rectangle 9" o:spid="_x0000_s1026" style="position:absolute;left:0;text-align:left;margin-left:121.5pt;margin-top:439.35pt;width:502.5pt;height:40.5pt;z-index:251664384;visibility:visible;mso-wrap-style:square;mso-height-percent:0;mso-wrap-distance-left:9pt;mso-wrap-distance-top:0;mso-wrap-distance-right:9pt;mso-wrap-distance-bottom:0;mso-position-horizontal:absolute;mso-position-horizontal-relative:text;mso-position-vertical:absolute;mso-position-vertical-relative:text;mso-height-percent:0;mso-height-relative:margin;v-text-anchor:middle" o:gfxdata="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" filled="f" stroked="f">
+                <v:textbox>
+                  <w:txbxContent>
+                    <w:p>
+                      <w:pPr>
+                        <w:rPr>
+                          <w:rFonts w:ascii="Times New Roman" w:eastAsia="Times New Roman" w:hAnsi="Times New Roman" w:cs="Times New Roman"/>
+                          <w:sz w:val="28"/>
+                          <w:szCs w:val="28"/>
+                        </w:rPr>
+                      </w:pPr>
+                      <w:r>
+                        <w:rPr>
+                          <w:rFonts w:ascii="Times New Roman" w:eastAsia="Times New Roman" w:hAnsi="Times New Roman" w:cs="Times New Roman"/>
+                          <w:color w:val="000000" w:themeColor="text1"/>
+                          <w:sz w:val="28"/>
+                          <w:szCs w:val="28"/>
+                        </w:rPr>
+                        <w:t xml:space="preserve">Link repo </w:t>
+                      </w:r>
+                      <w:r>
+                        <w:rPr>
+                          <w:rFonts w:ascii="Times New Roman" w:eastAsia="Times New Roman" w:hAnsi="Times New Roman" w:cs="Times New Roman"/>
+                          <w:sz w:val="28"/>
+                          <w:szCs w:val="28"/>
+                        </w:rPr>
+                        <w:t xml:space="preserve">: </w:t>
+                      </w:r>
+                      <w:hyperlink r:id="rId13">
+                        <w:r>
+                          <w:rPr>
+                            <w:rFonts w:ascii="Times New Roman" w:eastAsia="Times New Roman" w:hAnsi="Times New Roman" w:cs="Times New Roman"/>
+                            <w:color w:val="0563C1"/>
+                            <w:sz w:val="28"/>
+                            <w:szCs w:val="28"/>
+                            <w:u w:val="single"/>
+                          </w:rPr>
+                          <w:t>https://github.com/MooSkuy/Desain-dan-Pengembangan-Perangkat-Lunak-Book-Store.git</w:t>
+                        </w:r>
+                      </w:hyperlink>
+                    </w:p>
+                    <w:p>
+                      <w:pPr>
+                        <w:jc w:val="center"/>
+                      </w:pPr>
+                    </w:p>
+                  </w:txbxContent>
+                </v:textbox>
+              </v:rect>
+            </w:pict>
+          </mc:Fallback>
+        </mc:AlternateContent>
+      </w:r>
     </w:p>
     <w:sectPr>
-      <w:pgSz w:w="11906" w:h="16838"/>
+      <w:footerReference w:type="default" r:id="rId14"/>
+      <w:pgSz w:w="16838" w:h="11906" w:orient="landscape"/>
       <w:pgMar w:top="1440" w:right="1440" w:bottom="1440" w:left="1440" w:header="708" w:footer="708" w:gutter="0"/>
       <w:pgNumType w:start="1"/>
       <w:cols w:space="720"/>
+      <w:docGrid w:linePitch="299"/>
     </w:sectPr>
   </w:body>
 </w:document>
+</file>
+
+<file path=word/endnotes.xml><?xml version="1.0" encoding="utf-8"?>
+<w:endnotes xmlns:wpc="http://schemas.microsoft.com/office/word/2010/wordprocessingCanvas" xmlns:cx="http://schemas.microsoft.com/office/drawing/2014/chartex" xmlns:cx1="http://schemas.microsoft.com/office/drawing/2015/9/8/chartex" xmlns:cx2="http://schemas.microsoft.com/office/drawing/2015/10/21/chartex" xmlns:cx3="http://schemas.microsoft.com/office/drawing/2016/5/9/chartex" xmlns:cx4="http://schemas.microsoft.com/office/drawing/2016/5/10/chartex" xmlns:cx5="http://schemas.microsoft.com/office/drawing/2016/5/11/chartex" xmlns:cx6="http://schemas.microsoft.com/office/drawing/2016/5/12/chartex" xmlns:cx7="http://schemas.microsoft.com/office/drawing/2016/5/13/chartex" xmlns:cx8="http://schemas.microsoft.com/office/drawing/2016/5/14/chartex" xmlns:mc="http://schemas.openxmlformats.org/markup-compatibility/2006" xmlns:aink="http://schemas.microsoft.com/office/drawing/2016/ink" xmlns:am3d="http://schemas.microsoft.com/office/drawing/2017/model3d" xmlns:o="urn:schemas-microsoft-com:office:office" xmlns:r="http://schemas.openxmlformats.org/officeDocument/2006/relationships" xmlns:m="http://schemas.openxmlformats.org/officeDocument/2006/math" xmlns:v="urn:schemas-microsoft-com:vml" xmlns:wp14="http://schemas.microsoft.com/office/word/2010/wordprocessingDrawing" xmlns:wp="http://schemas.openxmlformats.org/drawingml/2006/wordprocessingDrawing" xmlns:w10="urn:schemas-microsoft-com:office:word" xmlns:w="http://schemas.openxmlformats.org/wordprocessingml/2006/main" xmlns:w14="http://schemas.microsoft.com/office/word/2010/wordml" xmlns:w15="http://schemas.microsoft.com/office/word/2012/wordml" xmlns:w16cex="http://schemas.microsoft.com/office/word/2018/wordml/cex" xmlns:w16cid="http://schemas.microsoft.com/office/word/2016/wordml/cid" xmlns:w16="http://schemas.microsoft.com/office/word/2018/wordml" xmlns:w16sdtdh="http://schemas.microsoft.com/office/word/2020/wordml/sdtdatahash" xmlns:w16se="http://schemas.microsoft.com/office/word/2015/wordml/symex" xmlns:wpg="http://schemas.microsoft.com/office/word/2010/wordprocessingGroup" xmlns:wpi="http://schemas.microsoft.com/office/word/2010/wordprocessingInk" xmlns:wne="http://schemas.microsoft.com/office/word/2006/wordml" xmlns:wps="http://schemas.microsoft.com/office/word/2010/wordprocessingShape" mc:Ignorable="w14 w15 w16se w16cid w16 w16cex w16sdtdh wp14">
+  <w:endnote w:type="separator" w:id="-1">
+    <w:p>
+      <w:pPr>
+        <w:spacing w:after="0" w:line="240" w:lineRule="auto"/>
+      </w:pPr>
+      <w:r>
+        <w:separator/>
+      </w:r>
+    </w:p>
+  </w:endnote>
+  <w:endnote w:type="continuationSeparator" w:id="0">
+    <w:p>
+      <w:pPr>
+        <w:spacing w:after="0" w:line="240" w:lineRule="auto"/>
+      </w:pPr>
+      <w:r>
+        <w:continuationSeparator/>
+      </w:r>
+    </w:p>
+  </w:endnote>
+</w:endnotes>
+</file>
+
+<file path=word/footer1.xml><?xml version="1.0" encoding="utf-8"?>
+<w:ftr xmlns:wpc="http://schemas.microsoft.com/office/word/2010/wordprocessingCanvas" xmlns:cx="http://schemas.microsoft.com/office/drawing/2014/chartex" xmlns:cx1="http://schemas.microsoft.com/office/drawing/2015/9/8/chartex" xmlns:cx2="http://schemas.microsoft.com/office/drawing/2015/10/21/chartex" xmlns:cx3="http://schemas.microsoft.com/office/drawing/2016/5/9/chartex" xmlns:cx4="http://schemas.microsoft.com/office/drawing/2016/5/10/chartex" xmlns:cx5="http://schemas.microsoft.com/office/drawing/2016/5/11/chartex" xmlns:cx6="http://schemas.microsoft.com/office/drawing/2016/5/12/chartex" xmlns:cx7="http://schemas.microsoft.com/office/drawing/2016/5/13/chartex" xmlns:cx8="http://schemas.microsoft.com/office/drawing/2016/5/14/chartex" xmlns:mc="http://schemas.openxmlformats.org/markup-compatibility/2006" xmlns:aink="http://schemas.microsoft.com/office/drawing/2016/ink" xmlns:am3d="http://schemas.microsoft.com/office/drawing/2017/model3d" xmlns:o="urn:schemas-microsoft-com:office:office" xmlns:r="http://schemas.openxmlformats.org/officeDocument/2006/relationships" xmlns:m="http://schemas.openxmlformats.org/officeDocument/2006/math" xmlns:v="urn:schemas-microsoft-com:vml" xmlns:wp14="http://schemas.microsoft.com/office/word/2010/wordprocessingDrawing" xmlns:wp="http://schemas.openxmlformats.org/drawingml/2006/wordprocessingDrawing" xmlns:w10="urn:schemas-microsoft-com:office:word" xmlns:w="http://schemas.openxmlformats.org/wordprocessingml/2006/main" xmlns:w14="http://schemas.microsoft.com/office/word/2010/wordml" xmlns:w15="http://schemas.microsoft.com/office/word/2012/wordml" xmlns:w16cex="http://schemas.microsoft.com/office/word/2018/wordml/cex" xmlns:w16cid="http://schemas.microsoft.com/office/word/2016/wordml/cid" xmlns:w16="http://schemas.microsoft.com/office/word/2018/wordml" xmlns:w16sdtdh="http://schemas.microsoft.com/office/word/2020/wordml/sdtdatahash" xmlns:w16se="http://schemas.microsoft.com/office/word/2015/wordml/symex" xmlns:wpg="http://schemas.microsoft.com/office/word/2010/wordprocessingGroup" xmlns:wpi="http://schemas.microsoft.com/office/word/2010/wordprocessingInk" xmlns:wne="http://schemas.microsoft.com/office/word/2006/wordml" xmlns:wps="http://schemas.microsoft.com/office/word/2010/wordprocessingShape" mc:Ignorable="w14 w15 w16se w16cid w16 w16cex w16sdtdh wp14">
+  <w:p>
+    <w:pPr>
+      <w:pStyle w:val="Footer"/>
+    </w:pPr>
+  </w:p>
+  <w:p>
+    <w:pPr>
+      <w:pStyle w:val="Footer"/>
+    </w:pPr>
+  </w:p>
+  <w:p>
+    <w:pPr>
+      <w:pStyle w:val="Footer"/>
+    </w:pPr>
+  </w:p>
+</w:ftr>
+</file>
+
+<file path=word/footnotes.xml><?xml version="1.0" encoding="utf-8"?>
+<w:footnotes xmlns:wpc="http://schemas.microsoft.com/office/word/2010/wordprocessingCanvas" xmlns:cx="http://schemas.microsoft.com/office/drawing/2014/chartex" xmlns:cx1="http://schemas.microsoft.com/office/drawing/2015/9/8/chartex" xmlns:cx2="http://schemas.microsoft.com/office/drawing/2015/10/21/chartex" xmlns:cx3="http://schemas.microsoft.com/office/drawing/2016/5/9/chartex" xmlns:cx4="http://schemas.microsoft.com/office/drawing/2016/5/10/chartex" xmlns:cx5="http://schemas.microsoft.com/office/drawing/2016/5/11/chartex" xmlns:cx6="http://schemas.microsoft.com/office/drawing/2016/5/12/chartex" xmlns:cx7="http://schemas.microsoft.com/office/drawing/2016/5/13/chartex" xmlns:cx8="http://schemas.microsoft.com/office/drawing/2016/5/14/chartex" xmlns:mc="http://schemas.openxmlformats.org/markup-compatibility/2006" xmlns:aink="http://schemas.microsoft.com/office/drawing/2016/ink" xmlns:am3d="http://schemas.microsoft.com/office/drawing/2017/model3d" xmlns:o="urn:schemas-microsoft-com:office:office" xmlns:r="http://schemas.openxmlformats.org/officeDocument/2006/relationships" xmlns:m="http://schemas.openxmlformats.org/officeDocument/2006/math" xmlns:v="urn:schemas-microsoft-com:vml" xmlns:wp14="http://schemas.microsoft.com/office/word/2010/wordprocessingDrawing" xmlns:wp="http://schemas.openxmlformats.org/drawingml/2006/wordprocessingDrawing" xmlns:w10="urn:schemas-microsoft-com:office:word" xmlns:w="http://schemas.openxmlformats.org/wordprocessingml/2006/main" xmlns:w14="http://schemas.microsoft.com/office/word/2010/wordml" xmlns:w15="http://schemas.microsoft.com/office/word/2012/wordml" xmlns:w16cex="http://schemas.microsoft.com/office/word/2018/wordml/cex" xmlns:w16cid="http://schemas.microsoft.com/office/word/2016/wordml/cid" xmlns:w16="http://schemas.microsoft.com/office/word/2018/wordml" xmlns:w16sdtdh="http://schemas.microsoft.com/office/word/2020/wordml/sdtdatahash" xmlns:w16se="http://schemas.microsoft.com/office/word/2015/wordml/symex" xmlns:wpg="http://schemas.microsoft.com/office/word/2010/wordprocessingGroup" xmlns:wpi="http://schemas.microsoft.com/office/word/2010/wordprocessingInk" xmlns:wne="http://schemas.microsoft.com/office/word/2006/wordml" xmlns:wps="http://schemas.microsoft.com/office/word/2010/wordprocessingShape" mc:Ignorable="w14 w15 w16se w16cid w16 w16cex w16sdtdh wp14">
+  <w:footnote w:type="separator" w:id="-1">
+    <w:p>
+      <w:pPr>
+        <w:spacing w:after="0" w:line="240" w:lineRule="auto"/>
+      </w:pPr>
+      <w:r>
+        <w:separator/>
+      </w:r>
+    </w:p>
+  </w:footnote>
+  <w:footnote w:type="continuationSeparator" w:id="0">
+    <w:p>
+      <w:pPr>
+        <w:spacing w:after="0" w:line="240" w:lineRule="auto"/>
+      </w:pPr>
+      <w:r>
+        <w:continuationSeparator/>
+      </w:r>
+    </w:p>
+  </w:footnote>
+</w:footnotes>
 </file>
 
 <file path=word/numbering.xml><?xml version="1.0" encoding="utf-8"?>
@@ -9845,6 +11137,92 @@
     </w:lvl>
   </w:abstractNum>
   <w:abstractNum w:abstractNumId="3" w15:restartNumberingAfterBreak="0">
+    <w:nsid w:val="45627C13"/>
+    <w:multiLevelType w:val="hybridMultilevel"/>
+    <w:tmpl w:val="7B1E9A14"/>
+    <w:lvl w:ilvl="0" w:tplc="0409000F">
+      <w:start w:val="1"/>
+      <w:numFmt w:val="decimal"/>
+      <w:lvlText w:val="%1."/>
+      <w:lvlJc w:val="left"/>
+      <w:pPr>
+        <w:ind w:left="2160" w:hanging="360"/>
+      </w:pPr>
+    </w:lvl>
+    <w:lvl w:ilvl="1" w:tplc="04090019" w:tentative="1">
+      <w:start w:val="1"/>
+      <w:numFmt w:val="lowerLetter"/>
+      <w:lvlText w:val="%2."/>
+      <w:lvlJc w:val="left"/>
+      <w:pPr>
+        <w:ind w:left="2880" w:hanging="360"/>
+      </w:pPr>
+    </w:lvl>
+    <w:lvl w:ilvl="2" w:tplc="0409001B" w:tentative="1">
+      <w:start w:val="1"/>
+      <w:numFmt w:val="lowerRoman"/>
+      <w:lvlText w:val="%3."/>
+      <w:lvlJc w:val="right"/>
+      <w:pPr>
+        <w:ind w:left="3600" w:hanging="180"/>
+      </w:pPr>
+    </w:lvl>
+    <w:lvl w:ilvl="3" w:tplc="0409000F" w:tentative="1">
+      <w:start w:val="1"/>
+      <w:numFmt w:val="decimal"/>
+      <w:lvlText w:val="%4."/>
+      <w:lvlJc w:val="left"/>
+      <w:pPr>
+        <w:ind w:left="4320" w:hanging="360"/>
+      </w:pPr>
+    </w:lvl>
+    <w:lvl w:ilvl="4" w:tplc="04090019" w:tentative="1">
+      <w:start w:val="1"/>
+      <w:numFmt w:val="lowerLetter"/>
+      <w:lvlText w:val="%5."/>
+      <w:lvlJc w:val="left"/>
+      <w:pPr>
+        <w:ind w:left="5040" w:hanging="360"/>
+      </w:pPr>
+    </w:lvl>
+    <w:lvl w:ilvl="5" w:tplc="0409001B" w:tentative="1">
+      <w:start w:val="1"/>
+      <w:numFmt w:val="lowerRoman"/>
+      <w:lvlText w:val="%6."/>
+      <w:lvlJc w:val="right"/>
+      <w:pPr>
+        <w:ind w:left="5760" w:hanging="180"/>
+      </w:pPr>
+    </w:lvl>
+    <w:lvl w:ilvl="6" w:tplc="0409000F" w:tentative="1">
+      <w:start w:val="1"/>
+      <w:numFmt w:val="decimal"/>
+      <w:lvlText w:val="%7."/>
+      <w:lvlJc w:val="left"/>
+      <w:pPr>
+        <w:ind w:left="6480" w:hanging="360"/>
+      </w:pPr>
+    </w:lvl>
+    <w:lvl w:ilvl="7" w:tplc="04090019" w:tentative="1">
+      <w:start w:val="1"/>
+      <w:numFmt w:val="lowerLetter"/>
+      <w:lvlText w:val="%8."/>
+      <w:lvlJc w:val="left"/>
+      <w:pPr>
+        <w:ind w:left="7200" w:hanging="360"/>
+      </w:pPr>
+    </w:lvl>
+    <w:lvl w:ilvl="8" w:tplc="0409001B" w:tentative="1">
+      <w:start w:val="1"/>
+      <w:numFmt w:val="lowerRoman"/>
+      <w:lvlText w:val="%9."/>
+      <w:lvlJc w:val="right"/>
+      <w:pPr>
+        <w:ind w:left="7920" w:hanging="180"/>
+      </w:pPr>
+    </w:lvl>
+  </w:abstractNum>
+  <w:abstractNum w:abstractNumId="4" w15:restartNumberingAfterBreak="0">
     <w:nsid w:val="4BA412A0"/>
     <w:multiLevelType w:val="multilevel"/>
     <w:tmpl w:val="5010C3E8"/>
@@ -9967,6 +11345,9 @@
     <w:abstractNumId w:val="0"/>
   </w:num>
   <w:num w:numId="4">
+    <w:abstractNumId w:val="4"/>
+  </w:num>
+  <w:num w:numId="5">
     <w:abstractNumId w:val="3"/>
   </w:num>
 </w:numbering>
@@ -10550,6 +11931,61 @@
       <w:szCs w:val="48"/>
     </w:rPr>
   </w:style>
+  <w:style w:type="paragraph" w:styleId="Header">
+    <w:name w:val="header"/>
+    <w:basedOn w:val="Normal"/>
+    <w:link w:val="HeaderChar"/>
+    <w:uiPriority w:val="99"/>
+    <w:unhideWhenUsed/>
+    <w:rsid w:val="004B7248"/>
+    <w:pPr>
+      <w:tabs>
+        <w:tab w:val="center" w:pos="4680"/>
+        <w:tab w:val="right" w:pos="9360"/>
+      </w:tabs>
+      <w:spacing w:after="0" w:line="240" w:lineRule="auto"/>
+    </w:pPr>
+  </w:style>
+  <w:style w:type="character" w:customStyle="1" w:styleId="HeaderChar">
+    <w:name w:val="Header Char"/>
+    <w:basedOn w:val="DefaultParagraphFont"/>
+    <w:link w:val="Header"/>
+    <w:uiPriority w:val="99"/>
+    <w:rsid w:val="004B7248"/>
+  </w:style>
+  <w:style w:type="paragraph" w:styleId="Footer">
+    <w:name w:val="footer"/>
+    <w:basedOn w:val="Normal"/>
+    <w:link w:val="FooterChar"/>
+    <w:uiPriority w:val="99"/>
+    <w:unhideWhenUsed/>
+    <w:rsid w:val="004B7248"/>
+    <w:pPr>
+      <w:tabs>
+        <w:tab w:val="center" w:pos="4680"/>
+        <w:tab w:val="right" w:pos="9360"/>
+      </w:tabs>
+      <w:spacing w:after="0" w:line="240" w:lineRule="auto"/>
+    </w:pPr>
+  </w:style>
+  <w:style w:type="character" w:customStyle="1" w:styleId="FooterChar">
+    <w:name w:val="Footer Char"/>
+    <w:basedOn w:val="DefaultParagraphFont"/>
+    <w:link w:val="Footer"/>
+    <w:uiPriority w:val="99"/>
+    <w:rsid w:val="004B7248"/>
+  </w:style>
+  <w:style w:type="paragraph" w:styleId="ListParagraph">
+    <w:name w:val="List Paragraph"/>
+    <w:basedOn w:val="Normal"/>
+    <w:uiPriority w:val="34"/>
+    <w:qFormat/>
+    <w:rsid w:val="0067619E"/>
+    <w:pPr>
+      <w:ind w:left="720"/>
+      <w:contextualSpacing/>
+    </w:pPr>
+  </w:style>
 </w:styles>
 </file>
 

--- a/5200411147-5200411189-5200411193-5200411195.docx
+++ b/5200411147-5200411189-5200411193-5200411195.docx
@@ -118,10 +118,12 @@
           <w:szCs w:val="31"/>
           <w:highlight w:val="white"/>
         </w:rPr>
-        <w:t xml:space="preserve"> Athar </w:t>
-      </w:r>
-      <w:proofErr w:type="spellStart"/>
-      <w:r>
+        <w:t xml:space="preserve"> Athar Syah</w:t>
+      </w:r>
+    </w:p>
+    <w:p>
+      <w:pPr>
+        <w:ind w:left="1440" w:firstLine="720"/>
         <w:rPr>
           <w:rFonts w:ascii="Times New Roman" w:eastAsia="Times New Roman" w:hAnsi="Times New Roman" w:cs="Times New Roman"/>
           <w:b/>
@@ -130,13 +132,8 @@
           <w:szCs w:val="31"/>
           <w:highlight w:val="white"/>
         </w:rPr>
-        <w:t>Syah</w:t>
-      </w:r>
-      <w:proofErr w:type="spellEnd"/>
-    </w:p>
-    <w:p>
-      <w:pPr>
-        <w:ind w:left="1440" w:firstLine="720"/>
+      </w:pPr>
+      <w:r>
         <w:rPr>
           <w:rFonts w:ascii="Times New Roman" w:eastAsia="Times New Roman" w:hAnsi="Times New Roman" w:cs="Times New Roman"/>
           <w:b/>
@@ -145,8 +142,12 @@
           <w:szCs w:val="31"/>
           <w:highlight w:val="white"/>
         </w:rPr>
-      </w:pPr>
-      <w:r>
+        <w:t>5200411189 -Fitriani Ramadhani</w:t>
+      </w:r>
+    </w:p>
+    <w:p>
+      <w:pPr>
+        <w:ind w:left="1440" w:firstLine="720"/>
         <w:rPr>
           <w:rFonts w:ascii="Times New Roman" w:eastAsia="Times New Roman" w:hAnsi="Times New Roman" w:cs="Times New Roman"/>
           <w:b/>
@@ -155,12 +156,8 @@
           <w:szCs w:val="31"/>
           <w:highlight w:val="white"/>
         </w:rPr>
-        <w:t>5200411189 -Fitriani Ramadhani</w:t>
-      </w:r>
-    </w:p>
-    <w:p>
-      <w:pPr>
-        <w:ind w:left="1440" w:firstLine="720"/>
+      </w:pPr>
+      <w:r>
         <w:rPr>
           <w:rFonts w:ascii="Times New Roman" w:eastAsia="Times New Roman" w:hAnsi="Times New Roman" w:cs="Times New Roman"/>
           <w:b/>
@@ -169,7 +166,9 @@
           <w:szCs w:val="31"/>
           <w:highlight w:val="white"/>
         </w:rPr>
-      </w:pPr>
+        <w:t xml:space="preserve">5200411193 – </w:t>
+      </w:r>
+      <w:proofErr w:type="spellStart"/>
       <w:r>
         <w:rPr>
           <w:rFonts w:ascii="Times New Roman" w:eastAsia="Times New Roman" w:hAnsi="Times New Roman" w:cs="Times New Roman"/>
@@ -179,9 +178,9 @@
           <w:szCs w:val="31"/>
           <w:highlight w:val="white"/>
         </w:rPr>
-        <w:t xml:space="preserve">5200411193 – </w:t>
-      </w:r>
-      <w:proofErr w:type="spellStart"/>
+        <w:t>Pramadika</w:t>
+      </w:r>
+      <w:proofErr w:type="spellEnd"/>
       <w:r>
         <w:rPr>
           <w:rFonts w:ascii="Times New Roman" w:eastAsia="Times New Roman" w:hAnsi="Times New Roman" w:cs="Times New Roman"/>
@@ -191,9 +190,9 @@
           <w:szCs w:val="31"/>
           <w:highlight w:val="white"/>
         </w:rPr>
-        <w:t>Pramadika</w:t>
-      </w:r>
-      <w:proofErr w:type="spellEnd"/>
+        <w:t xml:space="preserve"> </w:t>
+      </w:r>
+      <w:proofErr w:type="spellStart"/>
       <w:r>
         <w:rPr>
           <w:rFonts w:ascii="Times New Roman" w:eastAsia="Times New Roman" w:hAnsi="Times New Roman" w:cs="Times New Roman"/>
@@ -203,9 +202,9 @@
           <w:szCs w:val="31"/>
           <w:highlight w:val="white"/>
         </w:rPr>
-        <w:t xml:space="preserve"> </w:t>
-      </w:r>
-      <w:proofErr w:type="spellStart"/>
+        <w:t>Egamo</w:t>
+      </w:r>
+      <w:proofErr w:type="spellEnd"/>
       <w:r>
         <w:rPr>
           <w:rFonts w:ascii="Times New Roman" w:eastAsia="Times New Roman" w:hAnsi="Times New Roman" w:cs="Times New Roman"/>
@@ -215,10 +214,12 @@
           <w:szCs w:val="31"/>
           <w:highlight w:val="white"/>
         </w:rPr>
-        <w:t>Egamo</w:t>
-      </w:r>
-      <w:proofErr w:type="spellEnd"/>
-      <w:r>
+        <w:tab/>
+      </w:r>
+    </w:p>
+    <w:p>
+      <w:pPr>
+        <w:ind w:left="1440" w:firstLine="720"/>
         <w:rPr>
           <w:rFonts w:ascii="Times New Roman" w:eastAsia="Times New Roman" w:hAnsi="Times New Roman" w:cs="Times New Roman"/>
           <w:b/>
@@ -227,12 +228,8 @@
           <w:szCs w:val="31"/>
           <w:highlight w:val="white"/>
         </w:rPr>
-        <w:tab/>
-      </w:r>
-    </w:p>
-    <w:p>
-      <w:pPr>
-        <w:ind w:left="1440" w:firstLine="720"/>
+      </w:pPr>
+      <w:r>
         <w:rPr>
           <w:rFonts w:ascii="Times New Roman" w:eastAsia="Times New Roman" w:hAnsi="Times New Roman" w:cs="Times New Roman"/>
           <w:b/>
@@ -241,7 +238,9 @@
           <w:szCs w:val="31"/>
           <w:highlight w:val="white"/>
         </w:rPr>
-      </w:pPr>
+        <w:t xml:space="preserve">5200411195 - </w:t>
+      </w:r>
+      <w:proofErr w:type="spellStart"/>
       <w:r>
         <w:rPr>
           <w:rFonts w:ascii="Times New Roman" w:eastAsia="Times New Roman" w:hAnsi="Times New Roman" w:cs="Times New Roman"/>
@@ -251,9 +250,9 @@
           <w:szCs w:val="31"/>
           <w:highlight w:val="white"/>
         </w:rPr>
-        <w:t xml:space="preserve">5200411195 - </w:t>
-      </w:r>
-      <w:proofErr w:type="spellStart"/>
+        <w:t>Yesi</w:t>
+      </w:r>
+      <w:proofErr w:type="spellEnd"/>
       <w:r>
         <w:rPr>
           <w:rFonts w:ascii="Times New Roman" w:eastAsia="Times New Roman" w:hAnsi="Times New Roman" w:cs="Times New Roman"/>
@@ -263,9 +262,9 @@
           <w:szCs w:val="31"/>
           <w:highlight w:val="white"/>
         </w:rPr>
-        <w:t>Yesi</w:t>
-      </w:r>
-      <w:proofErr w:type="spellEnd"/>
+        <w:t xml:space="preserve"> </w:t>
+      </w:r>
+      <w:proofErr w:type="spellStart"/>
       <w:r>
         <w:rPr>
           <w:rFonts w:ascii="Times New Roman" w:eastAsia="Times New Roman" w:hAnsi="Times New Roman" w:cs="Times New Roman"/>
@@ -275,9 +274,9 @@
           <w:szCs w:val="31"/>
           <w:highlight w:val="white"/>
         </w:rPr>
-        <w:t xml:space="preserve"> </w:t>
-      </w:r>
-      <w:proofErr w:type="spellStart"/>
+        <w:t>Nurhana</w:t>
+      </w:r>
+      <w:proofErr w:type="spellEnd"/>
       <w:r>
         <w:rPr>
           <w:rFonts w:ascii="Times New Roman" w:eastAsia="Times New Roman" w:hAnsi="Times New Roman" w:cs="Times New Roman"/>
@@ -287,9 +286,9 @@
           <w:szCs w:val="31"/>
           <w:highlight w:val="white"/>
         </w:rPr>
-        <w:t>Nurhana</w:t>
-      </w:r>
-      <w:proofErr w:type="spellEnd"/>
+        <w:t xml:space="preserve"> </w:t>
+      </w:r>
+      <w:proofErr w:type="spellStart"/>
       <w:r>
         <w:rPr>
           <w:rFonts w:ascii="Times New Roman" w:eastAsia="Times New Roman" w:hAnsi="Times New Roman" w:cs="Times New Roman"/>
@@ -299,18 +298,6 @@
           <w:szCs w:val="31"/>
           <w:highlight w:val="white"/>
         </w:rPr>
-        <w:t xml:space="preserve"> </w:t>
-      </w:r>
-      <w:proofErr w:type="spellStart"/>
-      <w:r>
-        <w:rPr>
-          <w:rFonts w:ascii="Times New Roman" w:eastAsia="Times New Roman" w:hAnsi="Times New Roman" w:cs="Times New Roman"/>
-          <w:b/>
-          <w:color w:val="212529"/>
-          <w:sz w:val="31"/>
-          <w:szCs w:val="31"/>
-          <w:highlight w:val="white"/>
-        </w:rPr>
         <w:t>Dalimunthe</w:t>
       </w:r>
       <w:proofErr w:type="spellEnd"/>
@@ -1275,23 +1262,13 @@
           <w:szCs w:val="28"/>
         </w:rPr>
       </w:pPr>
-      <w:proofErr w:type="spellStart"/>
-      <w:r>
-        <w:rPr>
-          <w:rFonts w:ascii="Times New Roman" w:eastAsia="Times New Roman" w:hAnsi="Times New Roman" w:cs="Times New Roman"/>
-          <w:sz w:val="28"/>
-          <w:szCs w:val="28"/>
-        </w:rPr>
-        <w:t>Tujuan</w:t>
-      </w:r>
-      <w:proofErr w:type="spellEnd"/>
-      <w:r>
-        <w:rPr>
-          <w:rFonts w:ascii="Times New Roman" w:eastAsia="Times New Roman" w:hAnsi="Times New Roman" w:cs="Times New Roman"/>
-          <w:sz w:val="28"/>
-          <w:szCs w:val="28"/>
-        </w:rPr>
-        <w:t xml:space="preserve"> </w:t>
+      <w:r>
+        <w:rPr>
+          <w:rFonts w:ascii="Times New Roman" w:eastAsia="Times New Roman" w:hAnsi="Times New Roman" w:cs="Times New Roman"/>
+          <w:sz w:val="28"/>
+          <w:szCs w:val="28"/>
+        </w:rPr>
+        <w:t xml:space="preserve">Tujuan </w:t>
       </w:r>
       <w:proofErr w:type="spellStart"/>
       <w:r>
@@ -2829,7 +2806,17 @@
           <w:sz w:val="28"/>
           <w:szCs w:val="28"/>
         </w:rPr>
-        <w:t xml:space="preserve"> dan </w:t>
+        <w:t xml:space="preserve"> </w:t>
+      </w:r>
+      <w:r>
+        <w:rPr>
+          <w:rFonts w:ascii="Times New Roman" w:eastAsia="Times New Roman" w:hAnsi="Times New Roman" w:cs="Times New Roman"/>
+          <w:color w:val="000000"/>
+          <w:sz w:val="28"/>
+          <w:szCs w:val="28"/>
+        </w:rPr>
+        <w:lastRenderedPageBreak/>
+        <w:t xml:space="preserve">dan </w:t>
       </w:r>
       <w:proofErr w:type="spellStart"/>
       <w:r>
@@ -3358,27 +3345,7 @@
           <w:sz w:val="28"/>
           <w:szCs w:val="28"/>
         </w:rPr>
-        <w:t xml:space="preserve">. </w:t>
-      </w:r>
-      <w:proofErr w:type="spellStart"/>
-      <w:r>
-        <w:rPr>
-          <w:rFonts w:ascii="Times New Roman" w:eastAsia="Times New Roman" w:hAnsi="Times New Roman" w:cs="Times New Roman"/>
-          <w:color w:val="000000"/>
-          <w:sz w:val="28"/>
-          <w:szCs w:val="28"/>
-        </w:rPr>
-        <w:t>Selain</w:t>
-      </w:r>
-      <w:proofErr w:type="spellEnd"/>
-      <w:r>
-        <w:rPr>
-          <w:rFonts w:ascii="Times New Roman" w:eastAsia="Times New Roman" w:hAnsi="Times New Roman" w:cs="Times New Roman"/>
-          <w:color w:val="000000"/>
-          <w:sz w:val="28"/>
-          <w:szCs w:val="28"/>
-        </w:rPr>
-        <w:t xml:space="preserve"> </w:t>
+        <w:t xml:space="preserve">. Selain </w:t>
       </w:r>
       <w:proofErr w:type="spellStart"/>
       <w:r>
@@ -6161,7 +6128,6 @@
           <w:sz w:val="28"/>
           <w:szCs w:val="28"/>
         </w:rPr>
-        <w:lastRenderedPageBreak/>
         <w:t>banyak</w:t>
       </w:r>
       <w:proofErr w:type="spellEnd"/>
@@ -8541,7 +8507,6 @@
           <w:sz w:val="28"/>
           <w:szCs w:val="28"/>
         </w:rPr>
-        <w:lastRenderedPageBreak/>
         <w:t>MySql</w:t>
       </w:r>
       <w:proofErr w:type="spellEnd"/>
@@ -9533,96 +9498,14 @@
           <w:sz w:val="28"/>
           <w:szCs w:val="28"/>
         </w:rPr>
-      </w:pPr>
-    </w:p>
-    <w:p>
-      <w:pPr>
-        <w:rPr>
-          <w:rFonts w:ascii="Times New Roman" w:eastAsia="Times New Roman" w:hAnsi="Times New Roman" w:cs="Times New Roman"/>
-          <w:sz w:val="28"/>
-          <w:szCs w:val="28"/>
-        </w:rPr>
-      </w:pPr>
-    </w:p>
-    <w:p>
-      <w:pPr>
-        <w:rPr>
-          <w:rFonts w:ascii="Times New Roman" w:eastAsia="Times New Roman" w:hAnsi="Times New Roman" w:cs="Times New Roman"/>
-          <w:sz w:val="28"/>
-          <w:szCs w:val="28"/>
-        </w:rPr>
-      </w:pPr>
-    </w:p>
-    <w:p>
-      <w:pPr>
-        <w:rPr>
-          <w:rFonts w:ascii="Times New Roman" w:eastAsia="Times New Roman" w:hAnsi="Times New Roman" w:cs="Times New Roman"/>
-          <w:sz w:val="28"/>
-          <w:szCs w:val="28"/>
-        </w:rPr>
-      </w:pPr>
-    </w:p>
-    <w:p>
-      <w:pPr>
-        <w:rPr>
-          <w:rFonts w:ascii="Times New Roman" w:eastAsia="Times New Roman" w:hAnsi="Times New Roman" w:cs="Times New Roman"/>
-          <w:sz w:val="28"/>
-          <w:szCs w:val="28"/>
-        </w:rPr>
-      </w:pPr>
-    </w:p>
-    <w:p>
-      <w:pPr>
-        <w:rPr>
-          <w:rFonts w:ascii="Times New Roman" w:eastAsia="Times New Roman" w:hAnsi="Times New Roman" w:cs="Times New Roman"/>
-          <w:sz w:val="28"/>
-          <w:szCs w:val="28"/>
-        </w:rPr>
-      </w:pPr>
-    </w:p>
-    <w:p>
-      <w:r>
-        <w:rPr>
-          <w:rFonts w:ascii="Times New Roman" w:eastAsia="Times New Roman" w:hAnsi="Times New Roman" w:cs="Times New Roman"/>
-          <w:sz w:val="28"/>
-          <w:szCs w:val="28"/>
-        </w:rPr>
-        <w:tab/>
-      </w:r>
-      <w:r>
-        <w:t>New Diagram - Untitled</w:t>
-      </w:r>
-    </w:p>
-    <w:p>
-      <w:pPr>
-        <w:ind w:right="-853"/>
-      </w:pPr>
-    </w:p>
-    <w:p>
-      <w:pPr>
-        <w:rPr>
-          <w:rFonts w:ascii="Times New Roman" w:eastAsia="Times New Roman" w:hAnsi="Times New Roman" w:cs="Times New Roman"/>
-          <w:sz w:val="28"/>
-          <w:szCs w:val="28"/>
-        </w:rPr>
-      </w:pPr>
-    </w:p>
-    <w:p>
-      <w:pPr>
-        <w:rPr>
-          <w:rFonts w:ascii="Times New Roman" w:eastAsia="Times New Roman" w:hAnsi="Times New Roman" w:cs="Times New Roman"/>
-          <w:sz w:val="28"/>
-          <w:szCs w:val="28"/>
-        </w:rPr>
-      </w:pPr>
-    </w:p>
-    <w:p>
-      <w:pPr>
-        <w:rPr>
-          <w:rFonts w:ascii="Times New Roman" w:eastAsia="Times New Roman" w:hAnsi="Times New Roman" w:cs="Times New Roman"/>
-          <w:sz w:val="28"/>
-          <w:szCs w:val="28"/>
-        </w:rPr>
+        <w:sectPr>
+          <w:footerReference w:type="default" r:id="rId8"/>
+          <w:pgSz w:w="11906" w:h="16838"/>
+          <w:pgMar w:top="1440" w:right="1440" w:bottom="1440" w:left="1440" w:header="708" w:footer="708" w:gutter="0"/>
+          <w:pgNumType w:start="1"/>
+          <w:cols w:space="720"/>
+          <w:docGrid w:linePitch="299"/>
+        </w:sectPr>
       </w:pPr>
     </w:p>
     <w:p>
@@ -9710,20 +9593,12 @@
     </w:p>
     <w:p>
       <w:pPr>
-        <w:rPr>
-          <w:rFonts w:ascii="Times New Roman" w:eastAsia="Times New Roman" w:hAnsi="Times New Roman" w:cs="Times New Roman"/>
-          <w:sz w:val="28"/>
-          <w:szCs w:val="28"/>
-        </w:rPr>
-      </w:pPr>
-    </w:p>
-    <w:p>
-      <w:pPr>
         <w:pStyle w:val="ListParagraph"/>
         <w:numPr>
           <w:ilvl w:val="0"/>
           <w:numId w:val="5"/>
         </w:numPr>
+        <w:ind w:left="1080"/>
         <w:rPr>
           <w:rFonts w:ascii="Times New Roman" w:eastAsia="Times New Roman" w:hAnsi="Times New Roman" w:cs="Times New Roman"/>
           <w:sz w:val="28"/>
@@ -9788,24 +9663,6 @@
           <w:szCs w:val="28"/>
         </w:rPr>
       </w:pPr>
-    </w:p>
-    <w:p>
-      <w:pPr>
-        <w:rPr>
-          <w:rFonts w:ascii="Times New Roman" w:eastAsia="Times New Roman" w:hAnsi="Times New Roman" w:cs="Times New Roman"/>
-          <w:sz w:val="28"/>
-          <w:szCs w:val="28"/>
-        </w:rPr>
-      </w:pPr>
-    </w:p>
-    <w:p>
-      <w:pPr>
-        <w:rPr>
-          <w:rFonts w:ascii="Times New Roman" w:eastAsia="Times New Roman" w:hAnsi="Times New Roman" w:cs="Times New Roman"/>
-          <w:sz w:val="28"/>
-          <w:szCs w:val="28"/>
-        </w:rPr>
-      </w:pPr>
       <w:r>
         <w:rPr>
           <w:rFonts w:ascii="Times New Roman" w:eastAsia="Times New Roman" w:hAnsi="Times New Roman" w:cs="Times New Roman"/>
@@ -9814,13 +9671,13 @@
           <w:szCs w:val="28"/>
         </w:rPr>
         <w:drawing>
-          <wp:anchor distT="0" distB="0" distL="114300" distR="114300" simplePos="0" relativeHeight="251663360" behindDoc="0" locked="0" layoutInCell="1" allowOverlap="1" wp14:anchorId="26E92C45" wp14:editId="7D9A8F95">
+          <wp:anchor distT="0" distB="0" distL="114300" distR="114300" simplePos="0" relativeHeight="251663360" behindDoc="0" locked="0" layoutInCell="1" allowOverlap="1" wp14:anchorId="26E92C45" wp14:editId="06372EF4">
             <wp:simplePos x="0" y="0"/>
             <wp:positionH relativeFrom="column">
-              <wp:posOffset>285750</wp:posOffset>
+              <wp:posOffset>219075</wp:posOffset>
             </wp:positionH>
             <wp:positionV relativeFrom="paragraph">
-              <wp:posOffset>12700</wp:posOffset>
+              <wp:posOffset>57150</wp:posOffset>
             </wp:positionV>
             <wp:extent cx="8863330" cy="4567555"/>
             <wp:effectExtent l="0" t="0" r="0" b="4445"/>
@@ -9837,7 +9694,7 @@
                     <pic:cNvPicPr/>
                   </pic:nvPicPr>
                   <pic:blipFill>
-                    <a:blip r:embed="rId7">
+                    <a:blip r:embed="rId9">
                       <a:extLst>
                         <a:ext uri="{28A0092B-C50C-407E-A947-70E740481C1C}">
                           <a14:useLocalDpi xmlns:a14="http://schemas.microsoft.com/office/drawing/2010/main" val="0"/>
@@ -9971,6 +9828,46 @@
     </w:p>
     <w:p>
       <w:pPr>
+        <w:rPr>
+          <w:rFonts w:ascii="Times New Roman" w:eastAsia="Times New Roman" w:hAnsi="Times New Roman" w:cs="Times New Roman"/>
+          <w:sz w:val="28"/>
+          <w:szCs w:val="28"/>
+        </w:rPr>
+      </w:pPr>
+    </w:p>
+    <w:p>
+      <w:pPr>
+        <w:rPr>
+          <w:rFonts w:ascii="Times New Roman" w:eastAsia="Times New Roman" w:hAnsi="Times New Roman" w:cs="Times New Roman"/>
+          <w:sz w:val="28"/>
+          <w:szCs w:val="28"/>
+        </w:rPr>
+      </w:pPr>
+    </w:p>
+    <w:p>
+      <w:pPr>
+        <w:pStyle w:val="ListParagraph"/>
+        <w:ind w:left="2160"/>
+        <w:rPr>
+          <w:rFonts w:ascii="Times New Roman" w:eastAsia="Times New Roman" w:hAnsi="Times New Roman" w:cs="Times New Roman"/>
+          <w:sz w:val="28"/>
+          <w:szCs w:val="28"/>
+        </w:rPr>
+      </w:pPr>
+    </w:p>
+    <w:p>
+      <w:pPr>
+        <w:pStyle w:val="ListParagraph"/>
+        <w:ind w:left="2160"/>
+        <w:rPr>
+          <w:rFonts w:ascii="Times New Roman" w:eastAsia="Times New Roman" w:hAnsi="Times New Roman" w:cs="Times New Roman"/>
+          <w:sz w:val="28"/>
+          <w:szCs w:val="28"/>
+        </w:rPr>
+      </w:pPr>
+    </w:p>
+    <w:p>
+      <w:pPr>
         <w:pStyle w:val="ListParagraph"/>
         <w:numPr>
           <w:ilvl w:val="0"/>
@@ -10021,7 +9918,7 @@
                     <pic:cNvPicPr/>
                   </pic:nvPicPr>
                   <pic:blipFill>
-                    <a:blip r:embed="rId8">
+                    <a:blip r:embed="rId10">
                       <a:extLst>
                         <a:ext uri="{28A0092B-C50C-407E-A947-70E740481C1C}">
                           <a14:useLocalDpi xmlns:a14="http://schemas.microsoft.com/office/drawing/2010/main" val="0"/>
@@ -10211,7 +10108,7 @@
                     <pic:cNvPicPr/>
                   </pic:nvPicPr>
                   <pic:blipFill>
-                    <a:blip r:embed="rId9">
+                    <a:blip r:embed="rId11">
                       <a:extLst>
                         <a:ext uri="{28A0092B-C50C-407E-A947-70E740481C1C}">
                           <a14:useLocalDpi xmlns:a14="http://schemas.microsoft.com/office/drawing/2010/main" val="0"/>
@@ -10398,7 +10295,7 @@
                     <pic:cNvPicPr/>
                   </pic:nvPicPr>
                   <pic:blipFill>
-                    <a:blip r:embed="rId10">
+                    <a:blip r:embed="rId12">
                       <a:extLst>
                         <a:ext uri="{28A0092B-C50C-407E-A947-70E740481C1C}">
                           <a14:useLocalDpi xmlns:a14="http://schemas.microsoft.com/office/drawing/2010/main" val="0"/>
@@ -10578,7 +10475,7 @@
                     <pic:cNvPicPr/>
                   </pic:nvPicPr>
                   <pic:blipFill>
-                    <a:blip r:embed="rId11">
+                    <a:blip r:embed="rId13">
                       <a:extLst>
                         <a:ext uri="{28A0092B-C50C-407E-A947-70E740481C1C}">
                           <a14:useLocalDpi xmlns:a14="http://schemas.microsoft.com/office/drawing/2010/main" val="0"/>
@@ -10703,7 +10600,7 @@
                               </w:rPr>
                               <w:t xml:space="preserve">: </w:t>
                             </w:r>
-                            <w:hyperlink r:id="rId12">
+                            <w:hyperlink r:id="rId14">
                               <w:r>
                                 <w:rPr>
                                   <w:rFonts w:ascii="Times New Roman" w:eastAsia="Times New Roman" w:hAnsi="Times New Roman" w:cs="Times New Roman"/>
@@ -10768,7 +10665,7 @@
                         </w:rPr>
                         <w:t xml:space="preserve">: </w:t>
                       </w:r>
-                      <w:hyperlink r:id="rId13">
+                      <w:hyperlink r:id="rId15">
                         <w:r>
                           <w:rPr>
                             <w:rFonts w:ascii="Times New Roman" w:eastAsia="Times New Roman" w:hAnsi="Times New Roman" w:cs="Times New Roman"/>
@@ -10795,7 +10692,6 @@
       </w:r>
     </w:p>
     <w:sectPr>
-      <w:footerReference w:type="default" r:id="rId14"/>
       <w:pgSz w:w="16838" w:h="11906" w:orient="landscape"/>
       <w:pgMar w:top="1440" w:right="1440" w:bottom="1440" w:left="1440" w:header="708" w:footer="708" w:gutter="0"/>
       <w:pgNumType w:start="1"/>
@@ -12307,4 +12203,16 @@
   </a:objectDefaults>
   <a:extraClrSchemeLst/>
 </a:theme>
+</file>
+
+<file path=customXml/item1.xml><?xml version="1.0" encoding="utf-8"?>
+<b:Sources xmlns:b="http://schemas.openxmlformats.org/officeDocument/2006/bibliography" xmlns="http://schemas.openxmlformats.org/officeDocument/2006/bibliography" SelectedStyle="\APASixthEditionOfficeOnline.xsl" StyleName="APA" Version="6"/>
+</file>
+
+<file path=customXml/itemProps1.xml><?xml version="1.0" encoding="utf-8"?>
+<ds:datastoreItem xmlns:ds="http://schemas.openxmlformats.org/officeDocument/2006/customXml" ds:itemID="{E33D0415-83B7-4CDA-B244-AD86AFBD3054}">
+  <ds:schemaRefs>
+    <ds:schemaRef ds:uri="http://schemas.openxmlformats.org/officeDocument/2006/bibliography"/>
+  </ds:schemaRefs>
+</ds:datastoreItem>
 </file>
--- a/5200411147-5200411189-5200411193-5200411195.docx
+++ b/5200411147-5200411189-5200411193-5200411195.docx
@@ -28,54 +28,7 @@
     </w:p>
     <w:p>
       <w:pPr>
-        <w:rPr>
-          <w:rFonts w:ascii="Times New Roman" w:eastAsia="Times New Roman" w:hAnsi="Times New Roman" w:cs="Times New Roman"/>
-          <w:b/>
-          <w:color w:val="212529"/>
-          <w:sz w:val="28"/>
-          <w:szCs w:val="28"/>
-          <w:highlight w:val="white"/>
-        </w:rPr>
-      </w:pPr>
-      <w:r>
-        <w:rPr>
-          <w:rFonts w:ascii="Times New Roman" w:eastAsia="Times New Roman" w:hAnsi="Times New Roman" w:cs="Times New Roman"/>
-          <w:b/>
-          <w:color w:val="212529"/>
-          <w:sz w:val="28"/>
-          <w:szCs w:val="28"/>
-          <w:highlight w:val="white"/>
-        </w:rPr>
-        <w:t xml:space="preserve">Nama </w:t>
-      </w:r>
-      <w:proofErr w:type="spellStart"/>
-      <w:r>
-        <w:rPr>
-          <w:rFonts w:ascii="Times New Roman" w:eastAsia="Times New Roman" w:hAnsi="Times New Roman" w:cs="Times New Roman"/>
-          <w:b/>
-          <w:color w:val="212529"/>
-          <w:sz w:val="28"/>
-          <w:szCs w:val="28"/>
-          <w:highlight w:val="white"/>
-        </w:rPr>
-        <w:t>kelompok</w:t>
-      </w:r>
-      <w:proofErr w:type="spellEnd"/>
-      <w:r>
-        <w:rPr>
-          <w:rFonts w:ascii="Times New Roman" w:eastAsia="Times New Roman" w:hAnsi="Times New Roman" w:cs="Times New Roman"/>
-          <w:b/>
-          <w:color w:val="212529"/>
-          <w:sz w:val="28"/>
-          <w:szCs w:val="28"/>
-          <w:highlight w:val="white"/>
-        </w:rPr>
-        <w:t xml:space="preserve"> :</w:t>
-      </w:r>
-    </w:p>
-    <w:p>
-      <w:pPr>
-        <w:ind w:left="2160"/>
+        <w:jc w:val="center"/>
         <w:rPr>
           <w:rFonts w:ascii="Times New Roman" w:eastAsia="Times New Roman" w:hAnsi="Times New Roman" w:cs="Times New Roman"/>
           <w:b/>
@@ -85,7 +38,10 @@
           <w:highlight w:val="white"/>
         </w:rPr>
       </w:pPr>
-      <w:r>
+    </w:p>
+    <w:p>
+      <w:pPr>
+        <w:jc w:val="center"/>
         <w:rPr>
           <w:rFonts w:ascii="Times New Roman" w:eastAsia="Times New Roman" w:hAnsi="Times New Roman" w:cs="Times New Roman"/>
           <w:b/>
@@ -94,10 +50,178 @@
           <w:szCs w:val="31"/>
           <w:highlight w:val="white"/>
         </w:rPr>
-        <w:t xml:space="preserve">5200411147 - R </w:t>
-      </w:r>
-      <w:proofErr w:type="spellStart"/>
-      <w:r>
+      </w:pPr>
+    </w:p>
+    <w:p>
+      <w:pPr>
+        <w:rPr>
+          <w:color w:val="000000" w:themeColor="text1"/>
+        </w:rPr>
+      </w:pPr>
+      <w:r>
+        <w:rPr>
+          <w:noProof/>
+          <w:color w:val="000000" w:themeColor="text1"/>
+        </w:rPr>
+        <w:drawing>
+          <wp:anchor distT="0" distB="0" distL="114300" distR="114300" simplePos="0" relativeHeight="251666432" behindDoc="0" locked="0" layoutInCell="1" allowOverlap="1" wp14:anchorId="6E930CA1" wp14:editId="1A587E44">
+            <wp:simplePos x="0" y="0"/>
+            <wp:positionH relativeFrom="margin">
+              <wp:align>center</wp:align>
+            </wp:positionH>
+            <wp:positionV relativeFrom="paragraph">
+              <wp:posOffset>120015</wp:posOffset>
+            </wp:positionV>
+            <wp:extent cx="2847975" cy="2847975"/>
+            <wp:effectExtent l="0" t="0" r="9525" b="9525"/>
+            <wp:wrapNone/>
+            <wp:docPr id="1" name="Picture 1"/>
+            <wp:cNvGraphicFramePr>
+              <a:graphicFrameLocks xmlns:a="http://schemas.openxmlformats.org/drawingml/2006/main" noChangeAspect="1"/>
+            </wp:cNvGraphicFramePr>
+            <a:graphic xmlns:a="http://schemas.openxmlformats.org/drawingml/2006/main">
+              <a:graphicData uri="http://schemas.openxmlformats.org/drawingml/2006/picture">
+                <pic:pic xmlns:pic="http://schemas.openxmlformats.org/drawingml/2006/picture">
+                  <pic:nvPicPr>
+                    <pic:cNvPr id="1" name="Picture 1"/>
+                    <pic:cNvPicPr/>
+                  </pic:nvPicPr>
+                  <pic:blipFill>
+                    <a:blip r:embed="rId8">
+                      <a:extLst>
+                        <a:ext uri="{28A0092B-C50C-407E-A947-70E740481C1C}">
+                          <a14:useLocalDpi xmlns:a14="http://schemas.microsoft.com/office/drawing/2010/main" val="0"/>
+                        </a:ext>
+                      </a:extLst>
+                    </a:blip>
+                    <a:stretch>
+                      <a:fillRect/>
+                    </a:stretch>
+                  </pic:blipFill>
+                  <pic:spPr>
+                    <a:xfrm>
+                      <a:off x="0" y="0"/>
+                      <a:ext cx="2847975" cy="2847975"/>
+                    </a:xfrm>
+                    <a:prstGeom prst="rect">
+                      <a:avLst/>
+                    </a:prstGeom>
+                  </pic:spPr>
+                </pic:pic>
+              </a:graphicData>
+            </a:graphic>
+            <wp14:sizeRelH relativeFrom="page">
+              <wp14:pctWidth>0</wp14:pctWidth>
+            </wp14:sizeRelH>
+            <wp14:sizeRelV relativeFrom="page">
+              <wp14:pctHeight>0</wp14:pctHeight>
+            </wp14:sizeRelV>
+          </wp:anchor>
+        </w:drawing>
+      </w:r>
+    </w:p>
+    <w:p>
+      <w:pPr>
+        <w:rPr>
+          <w:color w:val="000000" w:themeColor="text1"/>
+        </w:rPr>
+      </w:pPr>
+    </w:p>
+    <w:p>
+      <w:pPr>
+        <w:rPr>
+          <w:color w:val="000000" w:themeColor="text1"/>
+        </w:rPr>
+      </w:pPr>
+    </w:p>
+    <w:p>
+      <w:pPr>
+        <w:rPr>
+          <w:color w:val="000000" w:themeColor="text1"/>
+        </w:rPr>
+      </w:pPr>
+    </w:p>
+    <w:p>
+      <w:pPr>
+        <w:rPr>
+          <w:color w:val="000000" w:themeColor="text1"/>
+        </w:rPr>
+      </w:pPr>
+    </w:p>
+    <w:p>
+      <w:pPr>
+        <w:rPr>
+          <w:color w:val="000000" w:themeColor="text1"/>
+        </w:rPr>
+      </w:pPr>
+    </w:p>
+    <w:p>
+      <w:pPr>
+        <w:rPr>
+          <w:color w:val="000000" w:themeColor="text1"/>
+        </w:rPr>
+      </w:pPr>
+    </w:p>
+    <w:p>
+      <w:pPr>
+        <w:rPr>
+          <w:color w:val="000000" w:themeColor="text1"/>
+        </w:rPr>
+      </w:pPr>
+    </w:p>
+    <w:p>
+      <w:pPr>
+        <w:rPr>
+          <w:color w:val="000000" w:themeColor="text1"/>
+        </w:rPr>
+      </w:pPr>
+    </w:p>
+    <w:p>
+      <w:pPr>
+        <w:rPr>
+          <w:color w:val="000000" w:themeColor="text1"/>
+        </w:rPr>
+      </w:pPr>
+    </w:p>
+    <w:p>
+      <w:pPr>
+        <w:rPr>
+          <w:color w:val="000000" w:themeColor="text1"/>
+        </w:rPr>
+      </w:pPr>
+    </w:p>
+    <w:p>
+      <w:pPr>
+        <w:rPr>
+          <w:color w:val="000000" w:themeColor="text1"/>
+        </w:rPr>
+      </w:pPr>
+    </w:p>
+    <w:p>
+      <w:pPr>
+        <w:rPr>
+          <w:color w:val="000000" w:themeColor="text1"/>
+        </w:rPr>
+      </w:pPr>
+    </w:p>
+    <w:p>
+      <w:pPr>
+        <w:spacing w:after="0"/>
+        <w:jc w:val="center"/>
+        <w:rPr>
+          <w:rFonts w:ascii="Times New Roman" w:hAnsi="Times New Roman" w:cs="Times New Roman"/>
+          <w:b/>
+          <w:bCs/>
+          <w:color w:val="000000" w:themeColor="text1"/>
+          <w:sz w:val="28"/>
+          <w:szCs w:val="28"/>
+        </w:rPr>
+      </w:pPr>
+    </w:p>
+    <w:p>
+      <w:pPr>
+        <w:ind w:left="1440" w:firstLine="720"/>
+        <w:jc w:val="both"/>
         <w:rPr>
           <w:rFonts w:ascii="Times New Roman" w:eastAsia="Times New Roman" w:hAnsi="Times New Roman" w:cs="Times New Roman"/>
           <w:b/>
@@ -106,9 +230,7 @@
           <w:szCs w:val="31"/>
           <w:highlight w:val="white"/>
         </w:rPr>
-        <w:t>Rafa</w:t>
-      </w:r>
-      <w:proofErr w:type="spellEnd"/>
+      </w:pPr>
       <w:r>
         <w:rPr>
           <w:rFonts w:ascii="Times New Roman" w:eastAsia="Times New Roman" w:hAnsi="Times New Roman" w:cs="Times New Roman"/>
@@ -118,12 +240,10 @@
           <w:szCs w:val="31"/>
           <w:highlight w:val="white"/>
         </w:rPr>
-        <w:t xml:space="preserve"> Athar Syah</w:t>
-      </w:r>
-    </w:p>
-    <w:p>
-      <w:pPr>
-        <w:ind w:left="1440" w:firstLine="720"/>
+        <w:t xml:space="preserve">5200411147 - R </w:t>
+      </w:r>
+      <w:proofErr w:type="spellStart"/>
+      <w:r>
         <w:rPr>
           <w:rFonts w:ascii="Times New Roman" w:eastAsia="Times New Roman" w:hAnsi="Times New Roman" w:cs="Times New Roman"/>
           <w:b/>
@@ -132,7 +252,9 @@
           <w:szCs w:val="31"/>
           <w:highlight w:val="white"/>
         </w:rPr>
-      </w:pPr>
+        <w:t>Rafa</w:t>
+      </w:r>
+      <w:proofErr w:type="spellEnd"/>
       <w:r>
         <w:rPr>
           <w:rFonts w:ascii="Times New Roman" w:eastAsia="Times New Roman" w:hAnsi="Times New Roman" w:cs="Times New Roman"/>
@@ -142,12 +264,10 @@
           <w:szCs w:val="31"/>
           <w:highlight w:val="white"/>
         </w:rPr>
-        <w:t>5200411189 -Fitriani Ramadhani</w:t>
-      </w:r>
-    </w:p>
-    <w:p>
-      <w:pPr>
-        <w:ind w:left="1440" w:firstLine="720"/>
+        <w:t xml:space="preserve"> Athar </w:t>
+      </w:r>
+      <w:proofErr w:type="spellStart"/>
+      <w:r>
         <w:rPr>
           <w:rFonts w:ascii="Times New Roman" w:eastAsia="Times New Roman" w:hAnsi="Times New Roman" w:cs="Times New Roman"/>
           <w:b/>
@@ -156,8 +276,14 @@
           <w:szCs w:val="31"/>
           <w:highlight w:val="white"/>
         </w:rPr>
-      </w:pPr>
-      <w:r>
+        <w:t>Syah</w:t>
+      </w:r>
+      <w:proofErr w:type="spellEnd"/>
+    </w:p>
+    <w:p>
+      <w:pPr>
+        <w:ind w:left="1440" w:firstLine="720"/>
+        <w:jc w:val="both"/>
         <w:rPr>
           <w:rFonts w:ascii="Times New Roman" w:eastAsia="Times New Roman" w:hAnsi="Times New Roman" w:cs="Times New Roman"/>
           <w:b/>
@@ -166,9 +292,7 @@
           <w:szCs w:val="31"/>
           <w:highlight w:val="white"/>
         </w:rPr>
-        <w:t xml:space="preserve">5200411193 – </w:t>
-      </w:r>
-      <w:proofErr w:type="spellStart"/>
+      </w:pPr>
       <w:r>
         <w:rPr>
           <w:rFonts w:ascii="Times New Roman" w:eastAsia="Times New Roman" w:hAnsi="Times New Roman" w:cs="Times New Roman"/>
@@ -178,9 +302,8 @@
           <w:szCs w:val="31"/>
           <w:highlight w:val="white"/>
         </w:rPr>
-        <w:t>Pramadika</w:t>
-      </w:r>
-      <w:proofErr w:type="spellEnd"/>
+        <w:t>5200411189 -</w:t>
+      </w:r>
       <w:r>
         <w:rPr>
           <w:rFonts w:ascii="Times New Roman" w:eastAsia="Times New Roman" w:hAnsi="Times New Roman" w:cs="Times New Roman"/>
@@ -202,7 +325,7 @@
           <w:szCs w:val="31"/>
           <w:highlight w:val="white"/>
         </w:rPr>
-        <w:t>Egamo</w:t>
+        <w:t>Fitriani</w:t>
       </w:r>
       <w:proofErr w:type="spellEnd"/>
       <w:r>
@@ -214,12 +337,10 @@
           <w:szCs w:val="31"/>
           <w:highlight w:val="white"/>
         </w:rPr>
-        <w:tab/>
-      </w:r>
-    </w:p>
-    <w:p>
-      <w:pPr>
-        <w:ind w:left="1440" w:firstLine="720"/>
+        <w:t xml:space="preserve"> </w:t>
+      </w:r>
+      <w:proofErr w:type="spellStart"/>
+      <w:r>
         <w:rPr>
           <w:rFonts w:ascii="Times New Roman" w:eastAsia="Times New Roman" w:hAnsi="Times New Roman" w:cs="Times New Roman"/>
           <w:b/>
@@ -228,8 +349,14 @@
           <w:szCs w:val="31"/>
           <w:highlight w:val="white"/>
         </w:rPr>
-      </w:pPr>
-      <w:r>
+        <w:t>Ramadhani</w:t>
+      </w:r>
+      <w:proofErr w:type="spellEnd"/>
+    </w:p>
+    <w:p>
+      <w:pPr>
+        <w:ind w:left="1440" w:firstLine="720"/>
+        <w:jc w:val="both"/>
         <w:rPr>
           <w:rFonts w:ascii="Times New Roman" w:eastAsia="Times New Roman" w:hAnsi="Times New Roman" w:cs="Times New Roman"/>
           <w:b/>
@@ -238,9 +365,7 @@
           <w:szCs w:val="31"/>
           <w:highlight w:val="white"/>
         </w:rPr>
-        <w:t xml:space="preserve">5200411195 - </w:t>
-      </w:r>
-      <w:proofErr w:type="spellStart"/>
+      </w:pPr>
       <w:r>
         <w:rPr>
           <w:rFonts w:ascii="Times New Roman" w:eastAsia="Times New Roman" w:hAnsi="Times New Roman" w:cs="Times New Roman"/>
@@ -250,9 +375,8 @@
           <w:szCs w:val="31"/>
           <w:highlight w:val="white"/>
         </w:rPr>
-        <w:t>Yesi</w:t>
-      </w:r>
-      <w:proofErr w:type="spellEnd"/>
+        <w:t xml:space="preserve">5200411193 </w:t>
+      </w:r>
       <w:r>
         <w:rPr>
           <w:rFonts w:ascii="Times New Roman" w:eastAsia="Times New Roman" w:hAnsi="Times New Roman" w:cs="Times New Roman"/>
@@ -262,9 +386,8 @@
           <w:szCs w:val="31"/>
           <w:highlight w:val="white"/>
         </w:rPr>
-        <w:t xml:space="preserve"> </w:t>
-      </w:r>
-      <w:proofErr w:type="spellStart"/>
+        <w:t>-</w:t>
+      </w:r>
       <w:r>
         <w:rPr>
           <w:rFonts w:ascii="Times New Roman" w:eastAsia="Times New Roman" w:hAnsi="Times New Roman" w:cs="Times New Roman"/>
@@ -274,10 +397,13 @@
           <w:szCs w:val="31"/>
           <w:highlight w:val="white"/>
         </w:rPr>
-        <w:t>Nurhana</w:t>
-      </w:r>
-      <w:proofErr w:type="spellEnd"/>
-      <w:r>
+        <w:t xml:space="preserve"> Pramadika Egamo</w:t>
+      </w:r>
+    </w:p>
+    <w:p>
+      <w:pPr>
+        <w:ind w:left="1440" w:firstLine="720"/>
+        <w:jc w:val="both"/>
         <w:rPr>
           <w:rFonts w:ascii="Times New Roman" w:eastAsia="Times New Roman" w:hAnsi="Times New Roman" w:cs="Times New Roman"/>
           <w:b/>
@@ -286,9 +412,7 @@
           <w:szCs w:val="31"/>
           <w:highlight w:val="white"/>
         </w:rPr>
-        <w:t xml:space="preserve"> </w:t>
-      </w:r>
-      <w:proofErr w:type="spellStart"/>
+      </w:pPr>
       <w:r>
         <w:rPr>
           <w:rFonts w:ascii="Times New Roman" w:eastAsia="Times New Roman" w:hAnsi="Times New Roman" w:cs="Times New Roman"/>
@@ -298,6 +422,66 @@
           <w:szCs w:val="31"/>
           <w:highlight w:val="white"/>
         </w:rPr>
+        <w:t xml:space="preserve">5200411195 - </w:t>
+      </w:r>
+      <w:proofErr w:type="spellStart"/>
+      <w:r>
+        <w:rPr>
+          <w:rFonts w:ascii="Times New Roman" w:eastAsia="Times New Roman" w:hAnsi="Times New Roman" w:cs="Times New Roman"/>
+          <w:b/>
+          <w:color w:val="212529"/>
+          <w:sz w:val="31"/>
+          <w:szCs w:val="31"/>
+          <w:highlight w:val="white"/>
+        </w:rPr>
+        <w:t>Yesi</w:t>
+      </w:r>
+      <w:proofErr w:type="spellEnd"/>
+      <w:r>
+        <w:rPr>
+          <w:rFonts w:ascii="Times New Roman" w:eastAsia="Times New Roman" w:hAnsi="Times New Roman" w:cs="Times New Roman"/>
+          <w:b/>
+          <w:color w:val="212529"/>
+          <w:sz w:val="31"/>
+          <w:szCs w:val="31"/>
+          <w:highlight w:val="white"/>
+        </w:rPr>
+        <w:t xml:space="preserve"> </w:t>
+      </w:r>
+      <w:proofErr w:type="spellStart"/>
+      <w:r>
+        <w:rPr>
+          <w:rFonts w:ascii="Times New Roman" w:eastAsia="Times New Roman" w:hAnsi="Times New Roman" w:cs="Times New Roman"/>
+          <w:b/>
+          <w:color w:val="212529"/>
+          <w:sz w:val="31"/>
+          <w:szCs w:val="31"/>
+          <w:highlight w:val="white"/>
+        </w:rPr>
+        <w:t>Nurhana</w:t>
+      </w:r>
+      <w:proofErr w:type="spellEnd"/>
+      <w:r>
+        <w:rPr>
+          <w:rFonts w:ascii="Times New Roman" w:eastAsia="Times New Roman" w:hAnsi="Times New Roman" w:cs="Times New Roman"/>
+          <w:b/>
+          <w:color w:val="212529"/>
+          <w:sz w:val="31"/>
+          <w:szCs w:val="31"/>
+          <w:highlight w:val="white"/>
+        </w:rPr>
+        <w:t xml:space="preserve"> </w:t>
+      </w:r>
+      <w:proofErr w:type="spellStart"/>
+      <w:r>
+        <w:rPr>
+          <w:rFonts w:ascii="Times New Roman" w:eastAsia="Times New Roman" w:hAnsi="Times New Roman" w:cs="Times New Roman"/>
+          <w:b/>
+          <w:color w:val="212529"/>
+          <w:sz w:val="31"/>
+          <w:szCs w:val="31"/>
+          <w:highlight w:val="white"/>
+        </w:rPr>
         <w:t>Dalimunthe</w:t>
       </w:r>
       <w:proofErr w:type="spellEnd"/>
@@ -305,14 +489,114 @@
     <w:p>
       <w:pPr>
         <w:rPr>
-          <w:rFonts w:ascii="Times New Roman" w:eastAsia="Times New Roman" w:hAnsi="Times New Roman" w:cs="Times New Roman"/>
-          <w:sz w:val="28"/>
-          <w:szCs w:val="28"/>
-        </w:rPr>
-      </w:pPr>
-    </w:p>
-    <w:p>
-      <w:pPr>
+          <w:rFonts w:ascii="Times New Roman" w:hAnsi="Times New Roman" w:cs="Times New Roman"/>
+          <w:color w:val="000000" w:themeColor="text1"/>
+          <w:sz w:val="32"/>
+          <w:szCs w:val="32"/>
+        </w:rPr>
+      </w:pPr>
+    </w:p>
+    <w:p>
+      <w:pPr>
+        <w:rPr>
+          <w:rFonts w:ascii="Times New Roman" w:hAnsi="Times New Roman" w:cs="Times New Roman"/>
+          <w:color w:val="000000" w:themeColor="text1"/>
+          <w:sz w:val="32"/>
+          <w:szCs w:val="32"/>
+        </w:rPr>
+      </w:pPr>
+    </w:p>
+    <w:p>
+      <w:pPr>
+        <w:jc w:val="center"/>
+        <w:rPr>
+          <w:rFonts w:ascii="Times New Roman" w:hAnsi="Times New Roman" w:cs="Times New Roman"/>
+          <w:color w:val="000000" w:themeColor="text1"/>
+          <w:sz w:val="28"/>
+          <w:szCs w:val="28"/>
+        </w:rPr>
+      </w:pPr>
+      <w:r>
+        <w:rPr>
+          <w:rFonts w:ascii="Times New Roman" w:hAnsi="Times New Roman" w:cs="Times New Roman"/>
+          <w:color w:val="000000" w:themeColor="text1"/>
+          <w:sz w:val="28"/>
+          <w:szCs w:val="28"/>
+        </w:rPr>
+        <w:t>PRODI INFORMATIKA</w:t>
+      </w:r>
+    </w:p>
+    <w:p>
+      <w:pPr>
+        <w:jc w:val="center"/>
+        <w:rPr>
+          <w:rFonts w:ascii="Times New Roman" w:hAnsi="Times New Roman" w:cs="Times New Roman"/>
+          <w:color w:val="000000" w:themeColor="text1"/>
+          <w:sz w:val="28"/>
+          <w:szCs w:val="28"/>
+        </w:rPr>
+      </w:pPr>
+      <w:r>
+        <w:rPr>
+          <w:rFonts w:ascii="Times New Roman" w:hAnsi="Times New Roman" w:cs="Times New Roman"/>
+          <w:color w:val="000000" w:themeColor="text1"/>
+          <w:sz w:val="28"/>
+          <w:szCs w:val="28"/>
+        </w:rPr>
+        <w:t xml:space="preserve">FAKULTAS SAINS DAN TEKNOLOGI </w:t>
+      </w:r>
+    </w:p>
+    <w:p>
+      <w:pPr>
+        <w:jc w:val="center"/>
+        <w:rPr>
+          <w:rFonts w:ascii="Times New Roman" w:hAnsi="Times New Roman" w:cs="Times New Roman"/>
+          <w:b/>
+          <w:bCs/>
+          <w:color w:val="000000" w:themeColor="text1"/>
+          <w:sz w:val="32"/>
+          <w:szCs w:val="32"/>
+        </w:rPr>
+      </w:pPr>
+      <w:r>
+        <w:rPr>
+          <w:rFonts w:ascii="Times New Roman" w:hAnsi="Times New Roman" w:cs="Times New Roman"/>
+          <w:b/>
+          <w:bCs/>
+          <w:color w:val="000000" w:themeColor="text1"/>
+          <w:sz w:val="32"/>
+          <w:szCs w:val="32"/>
+        </w:rPr>
+        <w:t>UNIVERSITAS TEKNOLOGI YOGYAKARTA</w:t>
+      </w:r>
+    </w:p>
+    <w:p>
+      <w:pPr>
+        <w:jc w:val="center"/>
+        <w:rPr>
+          <w:rFonts w:ascii="Times New Roman" w:hAnsi="Times New Roman" w:cs="Times New Roman"/>
+          <w:b/>
+          <w:bCs/>
+          <w:color w:val="000000" w:themeColor="text1"/>
+          <w:sz w:val="32"/>
+          <w:szCs w:val="32"/>
+        </w:rPr>
+      </w:pPr>
+      <w:r>
+        <w:rPr>
+          <w:rFonts w:ascii="Times New Roman" w:hAnsi="Times New Roman" w:cs="Times New Roman"/>
+          <w:b/>
+          <w:bCs/>
+          <w:color w:val="000000" w:themeColor="text1"/>
+          <w:sz w:val="32"/>
+          <w:szCs w:val="32"/>
+        </w:rPr>
+        <w:t>2021/2022</w:t>
+      </w:r>
+    </w:p>
+    <w:p>
+      <w:pPr>
+        <w:spacing w:line="360" w:lineRule="auto"/>
         <w:jc w:val="center"/>
         <w:rPr>
           <w:rFonts w:ascii="Times New Roman" w:eastAsia="Times New Roman" w:hAnsi="Times New Roman" w:cs="Times New Roman"/>
@@ -329,6 +613,7 @@
           <w:sz w:val="32"/>
           <w:szCs w:val="32"/>
         </w:rPr>
+        <w:lastRenderedPageBreak/>
         <w:t>Analisis</w:t>
       </w:r>
       <w:proofErr w:type="spellEnd"/>
@@ -415,8 +700,9 @@
     </w:p>
     <w:p>
       <w:pPr>
-        <w:spacing w:before="240" w:after="240"/>
+        <w:spacing w:before="240" w:after="240" w:line="360" w:lineRule="auto"/>
         <w:ind w:firstLine="720"/>
+        <w:jc w:val="both"/>
         <w:rPr>
           <w:rFonts w:ascii="Times New Roman" w:eastAsia="Times New Roman" w:hAnsi="Times New Roman" w:cs="Times New Roman"/>
           <w:sz w:val="28"/>
@@ -1254,21 +1540,32 @@
     </w:p>
     <w:p>
       <w:pPr>
-        <w:spacing w:before="240" w:after="240"/>
+        <w:spacing w:before="240" w:after="240" w:line="360" w:lineRule="auto"/>
         <w:ind w:firstLine="720"/>
-        <w:rPr>
-          <w:rFonts w:ascii="Times New Roman" w:eastAsia="Times New Roman" w:hAnsi="Times New Roman" w:cs="Times New Roman"/>
-          <w:sz w:val="28"/>
-          <w:szCs w:val="28"/>
-        </w:rPr>
-      </w:pPr>
-      <w:r>
-        <w:rPr>
-          <w:rFonts w:ascii="Times New Roman" w:eastAsia="Times New Roman" w:hAnsi="Times New Roman" w:cs="Times New Roman"/>
-          <w:sz w:val="28"/>
-          <w:szCs w:val="28"/>
-        </w:rPr>
-        <w:t xml:space="preserve">Tujuan </w:t>
+        <w:jc w:val="both"/>
+        <w:rPr>
+          <w:rFonts w:ascii="Times New Roman" w:eastAsia="Times New Roman" w:hAnsi="Times New Roman" w:cs="Times New Roman"/>
+          <w:sz w:val="28"/>
+          <w:szCs w:val="28"/>
+        </w:rPr>
+      </w:pPr>
+      <w:proofErr w:type="spellStart"/>
+      <w:r>
+        <w:rPr>
+          <w:rFonts w:ascii="Times New Roman" w:eastAsia="Times New Roman" w:hAnsi="Times New Roman" w:cs="Times New Roman"/>
+          <w:sz w:val="28"/>
+          <w:szCs w:val="28"/>
+        </w:rPr>
+        <w:t>Tujuan</w:t>
+      </w:r>
+      <w:proofErr w:type="spellEnd"/>
+      <w:r>
+        <w:rPr>
+          <w:rFonts w:ascii="Times New Roman" w:eastAsia="Times New Roman" w:hAnsi="Times New Roman" w:cs="Times New Roman"/>
+          <w:sz w:val="28"/>
+          <w:szCs w:val="28"/>
+        </w:rPr>
+        <w:t xml:space="preserve"> </w:t>
       </w:r>
       <w:proofErr w:type="spellStart"/>
       <w:r>
@@ -1597,8 +1894,9 @@
     </w:p>
     <w:p>
       <w:pPr>
-        <w:spacing w:before="240" w:after="240"/>
+        <w:spacing w:before="240" w:after="240" w:line="360" w:lineRule="auto"/>
         <w:ind w:firstLine="720"/>
+        <w:jc w:val="both"/>
         <w:rPr>
           <w:rFonts w:ascii="Times New Roman" w:eastAsia="Times New Roman" w:hAnsi="Times New Roman" w:cs="Times New Roman"/>
           <w:sz w:val="28"/>
@@ -2184,21 +2482,11 @@
     </w:p>
     <w:p>
       <w:pPr>
-        <w:spacing w:before="240" w:after="240"/>
+        <w:spacing w:before="240" w:after="240" w:line="360" w:lineRule="auto"/>
         <w:ind w:firstLine="720"/>
-        <w:rPr>
-          <w:rFonts w:ascii="Times New Roman" w:eastAsia="Times New Roman" w:hAnsi="Times New Roman" w:cs="Times New Roman"/>
-          <w:sz w:val="28"/>
-          <w:szCs w:val="28"/>
-        </w:rPr>
-      </w:pPr>
-    </w:p>
-    <w:p>
-      <w:pPr>
-        <w:jc w:val="center"/>
-        <w:rPr>
-          <w:rFonts w:ascii="Times New Roman" w:eastAsia="Times New Roman" w:hAnsi="Times New Roman" w:cs="Times New Roman"/>
-          <w:b/>
+        <w:jc w:val="both"/>
+        <w:rPr>
+          <w:rFonts w:ascii="Times New Roman" w:eastAsia="Times New Roman" w:hAnsi="Times New Roman" w:cs="Times New Roman"/>
           <w:sz w:val="28"/>
           <w:szCs w:val="28"/>
         </w:rPr>
@@ -2217,7 +2505,7 @@
           <w:right w:val="nil"/>
           <w:between w:val="nil"/>
         </w:pBdr>
-        <w:spacing w:after="0"/>
+        <w:spacing w:after="0" w:line="360" w:lineRule="auto"/>
         <w:rPr>
           <w:rFonts w:ascii="Times New Roman" w:eastAsia="Times New Roman" w:hAnsi="Times New Roman" w:cs="Times New Roman"/>
           <w:b/>
@@ -2258,7 +2546,7 @@
           <w:right w:val="nil"/>
           <w:between w:val="nil"/>
         </w:pBdr>
-        <w:spacing w:after="0"/>
+        <w:spacing w:after="0" w:line="360" w:lineRule="auto"/>
         <w:ind w:left="720" w:firstLine="720"/>
         <w:jc w:val="both"/>
         <w:rPr>
@@ -2806,17 +3094,7 @@
           <w:sz w:val="28"/>
           <w:szCs w:val="28"/>
         </w:rPr>
-        <w:t xml:space="preserve"> </w:t>
-      </w:r>
-      <w:r>
-        <w:rPr>
-          <w:rFonts w:ascii="Times New Roman" w:eastAsia="Times New Roman" w:hAnsi="Times New Roman" w:cs="Times New Roman"/>
-          <w:color w:val="000000"/>
-          <w:sz w:val="28"/>
-          <w:szCs w:val="28"/>
-        </w:rPr>
-        <w:lastRenderedPageBreak/>
-        <w:t xml:space="preserve">dan </w:t>
+        <w:t xml:space="preserve"> dan </w:t>
       </w:r>
       <w:proofErr w:type="spellStart"/>
       <w:r>
@@ -3137,7 +3415,7 @@
           <w:right w:val="nil"/>
           <w:between w:val="nil"/>
         </w:pBdr>
-        <w:spacing w:after="0"/>
+        <w:spacing w:after="0" w:line="360" w:lineRule="auto"/>
         <w:ind w:left="720" w:firstLine="720"/>
         <w:jc w:val="both"/>
         <w:rPr>
@@ -3345,7 +3623,27 @@
           <w:sz w:val="28"/>
           <w:szCs w:val="28"/>
         </w:rPr>
-        <w:t xml:space="preserve">. Selain </w:t>
+        <w:t xml:space="preserve">. </w:t>
+      </w:r>
+      <w:proofErr w:type="spellStart"/>
+      <w:r>
+        <w:rPr>
+          <w:rFonts w:ascii="Times New Roman" w:eastAsia="Times New Roman" w:hAnsi="Times New Roman" w:cs="Times New Roman"/>
+          <w:color w:val="000000"/>
+          <w:sz w:val="28"/>
+          <w:szCs w:val="28"/>
+        </w:rPr>
+        <w:t>Selain</w:t>
+      </w:r>
+      <w:proofErr w:type="spellEnd"/>
+      <w:r>
+        <w:rPr>
+          <w:rFonts w:ascii="Times New Roman" w:eastAsia="Times New Roman" w:hAnsi="Times New Roman" w:cs="Times New Roman"/>
+          <w:color w:val="000000"/>
+          <w:sz w:val="28"/>
+          <w:szCs w:val="28"/>
+        </w:rPr>
+        <w:t xml:space="preserve"> </w:t>
       </w:r>
       <w:proofErr w:type="spellStart"/>
       <w:r>
@@ -3837,7 +4135,7 @@
           <w:right w:val="nil"/>
           <w:between w:val="nil"/>
         </w:pBdr>
-        <w:spacing w:after="0"/>
+        <w:spacing w:after="0" w:line="360" w:lineRule="auto"/>
         <w:ind w:left="720" w:firstLine="720"/>
         <w:jc w:val="both"/>
         <w:rPr>
@@ -4457,7 +4755,7 @@
           <w:right w:val="nil"/>
           <w:between w:val="nil"/>
         </w:pBdr>
-        <w:spacing w:after="0"/>
+        <w:spacing w:after="0" w:line="360" w:lineRule="auto"/>
         <w:ind w:left="720" w:firstLine="720"/>
         <w:jc w:val="both"/>
         <w:rPr>
@@ -4482,7 +4780,7 @@
           <w:right w:val="nil"/>
           <w:between w:val="nil"/>
         </w:pBdr>
-        <w:spacing w:after="0"/>
+        <w:spacing w:after="0" w:line="360" w:lineRule="auto"/>
         <w:rPr>
           <w:rFonts w:ascii="Times New Roman" w:eastAsia="Times New Roman" w:hAnsi="Times New Roman" w:cs="Times New Roman"/>
           <w:b/>
@@ -4545,8 +4843,9 @@
           <w:right w:val="nil"/>
           <w:between w:val="nil"/>
         </w:pBdr>
-        <w:spacing w:after="0"/>
+        <w:spacing w:after="0" w:line="360" w:lineRule="auto"/>
         <w:ind w:left="720"/>
+        <w:jc w:val="both"/>
         <w:rPr>
           <w:rFonts w:ascii="Times New Roman" w:eastAsia="Times New Roman" w:hAnsi="Times New Roman" w:cs="Times New Roman"/>
           <w:color w:val="000000"/>
@@ -4753,8 +5052,9 @@
           <w:right w:val="nil"/>
           <w:between w:val="nil"/>
         </w:pBdr>
-        <w:spacing w:after="0"/>
+        <w:spacing w:after="0" w:line="360" w:lineRule="auto"/>
         <w:ind w:left="720"/>
+        <w:jc w:val="both"/>
         <w:rPr>
           <w:rFonts w:ascii="Times New Roman" w:eastAsia="Times New Roman" w:hAnsi="Times New Roman" w:cs="Times New Roman"/>
           <w:color w:val="000000"/>
@@ -4776,7 +5076,7 @@
           <w:right w:val="nil"/>
           <w:between w:val="nil"/>
         </w:pBdr>
-        <w:spacing w:after="0"/>
+        <w:spacing w:after="0" w:line="360" w:lineRule="auto"/>
         <w:jc w:val="both"/>
         <w:rPr>
           <w:rFonts w:ascii="Times New Roman" w:eastAsia="Times New Roman" w:hAnsi="Times New Roman" w:cs="Times New Roman"/>
@@ -4970,7 +5270,7 @@
           <w:right w:val="nil"/>
           <w:between w:val="nil"/>
         </w:pBdr>
-        <w:spacing w:after="0"/>
+        <w:spacing w:after="0" w:line="360" w:lineRule="auto"/>
         <w:jc w:val="both"/>
         <w:rPr>
           <w:rFonts w:ascii="Times New Roman" w:eastAsia="Times New Roman" w:hAnsi="Times New Roman" w:cs="Times New Roman"/>
@@ -5208,7 +5508,7 @@
           <w:right w:val="nil"/>
           <w:between w:val="nil"/>
         </w:pBdr>
-        <w:spacing w:after="0"/>
+        <w:spacing w:after="0" w:line="360" w:lineRule="auto"/>
         <w:jc w:val="both"/>
         <w:rPr>
           <w:rFonts w:ascii="Times New Roman" w:eastAsia="Times New Roman" w:hAnsi="Times New Roman" w:cs="Times New Roman"/>
@@ -5487,7 +5787,7 @@
           <w:right w:val="nil"/>
           <w:between w:val="nil"/>
         </w:pBdr>
-        <w:spacing w:after="0"/>
+        <w:spacing w:after="0" w:line="360" w:lineRule="auto"/>
         <w:ind w:left="1080"/>
         <w:jc w:val="both"/>
         <w:rPr>
@@ -5511,7 +5811,7 @@
           <w:right w:val="nil"/>
           <w:between w:val="nil"/>
         </w:pBdr>
-        <w:spacing w:after="0"/>
+        <w:spacing w:after="0" w:line="360" w:lineRule="auto"/>
         <w:jc w:val="both"/>
         <w:rPr>
           <w:rFonts w:ascii="Times New Roman" w:eastAsia="Times New Roman" w:hAnsi="Times New Roman" w:cs="Times New Roman"/>
@@ -5630,7 +5930,7 @@
           <w:right w:val="nil"/>
           <w:between w:val="nil"/>
         </w:pBdr>
-        <w:spacing w:after="0"/>
+        <w:spacing w:after="0" w:line="360" w:lineRule="auto"/>
         <w:ind w:left="720" w:firstLine="720"/>
         <w:jc w:val="both"/>
         <w:rPr>
@@ -6530,7 +6830,7 @@
           <w:right w:val="nil"/>
           <w:between w:val="nil"/>
         </w:pBdr>
-        <w:spacing w:after="0"/>
+        <w:spacing w:after="0" w:line="360" w:lineRule="auto"/>
         <w:ind w:left="720" w:firstLine="720"/>
         <w:jc w:val="both"/>
         <w:rPr>
@@ -6763,7 +7063,7 @@
           <w:right w:val="nil"/>
           <w:between w:val="nil"/>
         </w:pBdr>
-        <w:spacing w:after="0"/>
+        <w:spacing w:after="0" w:line="360" w:lineRule="auto"/>
         <w:jc w:val="both"/>
         <w:rPr>
           <w:color w:val="000000"/>
@@ -6905,7 +7205,8 @@
           <w:right w:val="nil"/>
           <w:between w:val="nil"/>
         </w:pBdr>
-        <w:spacing w:after="0"/>
+        <w:spacing w:after="0" w:line="360" w:lineRule="auto"/>
+        <w:jc w:val="both"/>
         <w:rPr>
           <w:color w:val="000000"/>
           <w:sz w:val="28"/>
@@ -7022,103 +7323,8 @@
           <w:right w:val="nil"/>
           <w:between w:val="nil"/>
         </w:pBdr>
-        <w:spacing w:after="0"/>
-        <w:ind w:left="720"/>
-        <w:rPr>
-          <w:rFonts w:ascii="Times New Roman" w:eastAsia="Times New Roman" w:hAnsi="Times New Roman" w:cs="Times New Roman"/>
-          <w:color w:val="000000"/>
-          <w:sz w:val="28"/>
-          <w:szCs w:val="28"/>
-        </w:rPr>
-      </w:pPr>
-    </w:p>
-    <w:p>
-      <w:pPr>
-        <w:pBdr>
-          <w:top w:val="nil"/>
-          <w:left w:val="nil"/>
-          <w:bottom w:val="nil"/>
-          <w:right w:val="nil"/>
-          <w:between w:val="nil"/>
-        </w:pBdr>
-        <w:spacing w:after="0"/>
-        <w:ind w:left="720"/>
-        <w:rPr>
-          <w:rFonts w:ascii="Times New Roman" w:eastAsia="Times New Roman" w:hAnsi="Times New Roman" w:cs="Times New Roman"/>
-          <w:color w:val="000000"/>
-          <w:sz w:val="28"/>
-          <w:szCs w:val="28"/>
-        </w:rPr>
-      </w:pPr>
-    </w:p>
-    <w:p>
-      <w:pPr>
-        <w:pBdr>
-          <w:top w:val="nil"/>
-          <w:left w:val="nil"/>
-          <w:bottom w:val="nil"/>
-          <w:right w:val="nil"/>
-          <w:between w:val="nil"/>
-        </w:pBdr>
-        <w:spacing w:after="0"/>
-        <w:ind w:left="720"/>
-        <w:rPr>
-          <w:rFonts w:ascii="Times New Roman" w:eastAsia="Times New Roman" w:hAnsi="Times New Roman" w:cs="Times New Roman"/>
-          <w:color w:val="000000"/>
-          <w:sz w:val="28"/>
-          <w:szCs w:val="28"/>
-        </w:rPr>
-      </w:pPr>
-    </w:p>
-    <w:p>
-      <w:pPr>
-        <w:pBdr>
-          <w:top w:val="nil"/>
-          <w:left w:val="nil"/>
-          <w:bottom w:val="nil"/>
-          <w:right w:val="nil"/>
-          <w:between w:val="nil"/>
-        </w:pBdr>
-        <w:spacing w:after="0"/>
-        <w:ind w:left="720"/>
-        <w:rPr>
-          <w:rFonts w:ascii="Times New Roman" w:eastAsia="Times New Roman" w:hAnsi="Times New Roman" w:cs="Times New Roman"/>
-          <w:color w:val="000000"/>
-          <w:sz w:val="28"/>
-          <w:szCs w:val="28"/>
-        </w:rPr>
-      </w:pPr>
-    </w:p>
-    <w:p>
-      <w:pPr>
-        <w:pBdr>
-          <w:top w:val="nil"/>
-          <w:left w:val="nil"/>
-          <w:bottom w:val="nil"/>
-          <w:right w:val="nil"/>
-          <w:between w:val="nil"/>
-        </w:pBdr>
-        <w:spacing w:after="0"/>
-        <w:ind w:left="720"/>
-        <w:rPr>
-          <w:rFonts w:ascii="Times New Roman" w:eastAsia="Times New Roman" w:hAnsi="Times New Roman" w:cs="Times New Roman"/>
-          <w:color w:val="000000"/>
-          <w:sz w:val="28"/>
-          <w:szCs w:val="28"/>
-        </w:rPr>
-      </w:pPr>
-    </w:p>
-    <w:p>
-      <w:pPr>
-        <w:pBdr>
-          <w:top w:val="nil"/>
-          <w:left w:val="nil"/>
-          <w:bottom w:val="nil"/>
-          <w:right w:val="nil"/>
-          <w:between w:val="nil"/>
-        </w:pBdr>
-        <w:spacing w:after="0"/>
-        <w:ind w:left="720"/>
+        <w:spacing w:after="0" w:line="360" w:lineRule="auto"/>
+        <w:jc w:val="both"/>
         <w:rPr>
           <w:rFonts w:ascii="Times New Roman" w:eastAsia="Times New Roman" w:hAnsi="Times New Roman" w:cs="Times New Roman"/>
           <w:color w:val="000000"/>
@@ -7140,7 +7346,7 @@
           <w:right w:val="nil"/>
           <w:between w:val="nil"/>
         </w:pBdr>
-        <w:spacing w:after="0"/>
+        <w:spacing w:after="0" w:line="360" w:lineRule="auto"/>
         <w:rPr>
           <w:rFonts w:ascii="Times New Roman" w:eastAsia="Times New Roman" w:hAnsi="Times New Roman" w:cs="Times New Roman"/>
           <w:color w:val="000000"/>
@@ -7202,8 +7408,9 @@
           <w:right w:val="nil"/>
           <w:between w:val="nil"/>
         </w:pBdr>
-        <w:spacing w:after="0"/>
+        <w:spacing w:after="0" w:line="360" w:lineRule="auto"/>
         <w:ind w:left="1440"/>
+        <w:jc w:val="both"/>
         <w:rPr>
           <w:rFonts w:ascii="Times New Roman" w:eastAsia="Times New Roman" w:hAnsi="Times New Roman" w:cs="Times New Roman"/>
           <w:color w:val="000000"/>
@@ -7425,7 +7632,8 @@
           <w:right w:val="nil"/>
           <w:between w:val="nil"/>
         </w:pBdr>
-        <w:spacing w:after="0"/>
+        <w:spacing w:after="0" w:line="360" w:lineRule="auto"/>
+        <w:jc w:val="both"/>
         <w:rPr>
           <w:rFonts w:ascii="Times New Roman" w:eastAsia="Times New Roman" w:hAnsi="Times New Roman" w:cs="Times New Roman"/>
           <w:color w:val="000000"/>
@@ -7454,8 +7662,9 @@
           <w:right w:val="nil"/>
           <w:between w:val="nil"/>
         </w:pBdr>
-        <w:spacing w:after="0"/>
+        <w:spacing w:after="0" w:line="360" w:lineRule="auto"/>
         <w:ind w:left="2880"/>
+        <w:jc w:val="both"/>
         <w:rPr>
           <w:rFonts w:ascii="Times New Roman" w:eastAsia="Times New Roman" w:hAnsi="Times New Roman" w:cs="Times New Roman"/>
           <w:color w:val="000000"/>
@@ -7717,7 +7926,8 @@
           <w:right w:val="nil"/>
           <w:between w:val="nil"/>
         </w:pBdr>
-        <w:spacing w:after="0"/>
+        <w:spacing w:after="0" w:line="360" w:lineRule="auto"/>
+        <w:jc w:val="both"/>
         <w:rPr>
           <w:rFonts w:ascii="Times New Roman" w:eastAsia="Times New Roman" w:hAnsi="Times New Roman" w:cs="Times New Roman"/>
           <w:color w:val="000000"/>
@@ -7744,8 +7954,9 @@
           <w:right w:val="nil"/>
           <w:between w:val="nil"/>
         </w:pBdr>
-        <w:spacing w:after="0"/>
+        <w:spacing w:after="0" w:line="360" w:lineRule="auto"/>
         <w:ind w:left="2880"/>
+        <w:jc w:val="both"/>
         <w:rPr>
           <w:rFonts w:ascii="Times New Roman" w:eastAsia="Times New Roman" w:hAnsi="Times New Roman" w:cs="Times New Roman"/>
           <w:color w:val="000000"/>
@@ -7956,7 +8167,8 @@
           <w:right w:val="nil"/>
           <w:between w:val="nil"/>
         </w:pBdr>
-        <w:spacing w:after="0"/>
+        <w:spacing w:after="0" w:line="360" w:lineRule="auto"/>
+        <w:jc w:val="both"/>
         <w:rPr>
           <w:rFonts w:ascii="Times New Roman" w:eastAsia="Times New Roman" w:hAnsi="Times New Roman" w:cs="Times New Roman"/>
           <w:color w:val="000000"/>
@@ -7983,8 +8195,9 @@
           <w:right w:val="nil"/>
           <w:between w:val="nil"/>
         </w:pBdr>
-        <w:spacing w:after="0"/>
+        <w:spacing w:after="0" w:line="360" w:lineRule="auto"/>
         <w:ind w:left="2880"/>
+        <w:jc w:val="both"/>
         <w:rPr>
           <w:rFonts w:ascii="Times New Roman" w:eastAsia="Times New Roman" w:hAnsi="Times New Roman" w:cs="Times New Roman"/>
           <w:color w:val="000000"/>
@@ -8215,6 +8428,8 @@
           <w:right w:val="nil"/>
           <w:between w:val="nil"/>
         </w:pBdr>
+        <w:spacing w:line="360" w:lineRule="auto"/>
+        <w:jc w:val="both"/>
         <w:rPr>
           <w:rFonts w:ascii="Times New Roman" w:eastAsia="Times New Roman" w:hAnsi="Times New Roman" w:cs="Times New Roman"/>
           <w:color w:val="000000"/>
@@ -8234,7 +8449,9 @@
     </w:p>
     <w:p>
       <w:pPr>
+        <w:spacing w:line="360" w:lineRule="auto"/>
         <w:ind w:left="2880"/>
+        <w:jc w:val="both"/>
         <w:rPr>
           <w:rFonts w:ascii="Times New Roman" w:eastAsia="Times New Roman" w:hAnsi="Times New Roman" w:cs="Times New Roman"/>
           <w:sz w:val="28"/>
@@ -8461,7 +8678,8 @@
           <w:right w:val="nil"/>
           <w:between w:val="nil"/>
         </w:pBdr>
-        <w:spacing w:after="0"/>
+        <w:spacing w:after="0" w:line="360" w:lineRule="auto"/>
+        <w:jc w:val="both"/>
         <w:rPr>
           <w:rFonts w:ascii="Times New Roman" w:eastAsia="Times New Roman" w:hAnsi="Times New Roman" w:cs="Times New Roman"/>
           <w:color w:val="000000"/>
@@ -8490,8 +8708,9 @@
           <w:right w:val="nil"/>
           <w:between w:val="nil"/>
         </w:pBdr>
-        <w:spacing w:after="0"/>
+        <w:spacing w:after="0" w:line="360" w:lineRule="auto"/>
         <w:ind w:left="2880"/>
+        <w:jc w:val="both"/>
         <w:rPr>
           <w:rFonts w:ascii="Times New Roman" w:eastAsia="Times New Roman" w:hAnsi="Times New Roman" w:cs="Times New Roman"/>
           <w:color w:val="000000"/>
@@ -8713,7 +8932,8 @@
           <w:right w:val="nil"/>
           <w:between w:val="nil"/>
         </w:pBdr>
-        <w:spacing w:after="0"/>
+        <w:spacing w:after="0" w:line="360" w:lineRule="auto"/>
+        <w:jc w:val="both"/>
         <w:rPr>
           <w:rFonts w:ascii="Times New Roman" w:eastAsia="Times New Roman" w:hAnsi="Times New Roman" w:cs="Times New Roman"/>
           <w:color w:val="000000"/>
@@ -8742,8 +8962,9 @@
           <w:right w:val="nil"/>
           <w:between w:val="nil"/>
         </w:pBdr>
-        <w:spacing w:after="0"/>
+        <w:spacing w:after="0" w:line="360" w:lineRule="auto"/>
         <w:ind w:left="2880"/>
+        <w:jc w:val="both"/>
         <w:rPr>
           <w:rFonts w:ascii="Times New Roman" w:eastAsia="Times New Roman" w:hAnsi="Times New Roman" w:cs="Times New Roman"/>
           <w:color w:val="000000"/>
@@ -8905,7 +9126,8 @@
           <w:right w:val="nil"/>
           <w:between w:val="nil"/>
         </w:pBdr>
-        <w:spacing w:after="0"/>
+        <w:spacing w:after="0" w:line="360" w:lineRule="auto"/>
+        <w:jc w:val="both"/>
         <w:rPr>
           <w:rFonts w:ascii="Times New Roman" w:eastAsia="Times New Roman" w:hAnsi="Times New Roman" w:cs="Times New Roman"/>
           <w:color w:val="000000"/>
@@ -8963,8 +9185,9 @@
           <w:right w:val="nil"/>
           <w:between w:val="nil"/>
         </w:pBdr>
-        <w:spacing w:after="0"/>
+        <w:spacing w:after="0" w:line="360" w:lineRule="auto"/>
         <w:ind w:left="2880"/>
+        <w:jc w:val="both"/>
         <w:rPr>
           <w:rFonts w:ascii="Times New Roman" w:eastAsia="Times New Roman" w:hAnsi="Times New Roman" w:cs="Times New Roman"/>
           <w:color w:val="000000"/>
@@ -9226,7 +9449,8 @@
           <w:right w:val="nil"/>
           <w:between w:val="nil"/>
         </w:pBdr>
-        <w:spacing w:after="0"/>
+        <w:spacing w:after="0" w:line="360" w:lineRule="auto"/>
+        <w:jc w:val="both"/>
         <w:rPr>
           <w:rFonts w:ascii="Times New Roman" w:eastAsia="Times New Roman" w:hAnsi="Times New Roman" w:cs="Times New Roman"/>
           <w:color w:val="000000"/>
@@ -9253,7 +9477,9 @@
           <w:right w:val="nil"/>
           <w:between w:val="nil"/>
         </w:pBdr>
+        <w:spacing w:line="360" w:lineRule="auto"/>
         <w:ind w:left="2880"/>
+        <w:jc w:val="both"/>
         <w:rPr>
           <w:rFonts w:ascii="Times New Roman" w:eastAsia="Times New Roman" w:hAnsi="Times New Roman" w:cs="Times New Roman"/>
           <w:color w:val="000000"/>
@@ -9499,7 +9725,7 @@
           <w:szCs w:val="28"/>
         </w:rPr>
         <w:sectPr>
-          <w:footerReference w:type="default" r:id="rId8"/>
+          <w:footerReference w:type="default" r:id="rId9"/>
           <w:pgSz w:w="11906" w:h="16838"/>
           <w:pgMar w:top="1440" w:right="1440" w:bottom="1440" w:left="1440" w:header="708" w:footer="708" w:gutter="0"/>
           <w:pgNumType w:start="1"/>
@@ -9532,7 +9758,6 @@
           <w:sz w:val="28"/>
           <w:szCs w:val="28"/>
         </w:rPr>
-        <w:lastRenderedPageBreak/>
         <w:t>Perancangan</w:t>
       </w:r>
       <w:proofErr w:type="spellEnd"/>
@@ -9694,7 +9919,7 @@
                     <pic:cNvPicPr/>
                   </pic:nvPicPr>
                   <pic:blipFill>
-                    <a:blip r:embed="rId9">
+                    <a:blip r:embed="rId10">
                       <a:extLst>
                         <a:ext uri="{28A0092B-C50C-407E-A947-70E740481C1C}">
                           <a14:useLocalDpi xmlns:a14="http://schemas.microsoft.com/office/drawing/2010/main" val="0"/>
@@ -9885,7 +10110,6 @@
           <w:sz w:val="28"/>
           <w:szCs w:val="28"/>
         </w:rPr>
-        <w:lastRenderedPageBreak/>
         <w:t>Data flow diagram level 1</w:t>
       </w:r>
     </w:p>
@@ -9918,7 +10142,7 @@
                     <pic:cNvPicPr/>
                   </pic:nvPicPr>
                   <pic:blipFill>
-                    <a:blip r:embed="rId10">
+                    <a:blip r:embed="rId11">
                       <a:extLst>
                         <a:ext uri="{28A0092B-C50C-407E-A947-70E740481C1C}">
                           <a14:useLocalDpi xmlns:a14="http://schemas.microsoft.com/office/drawing/2010/main" val="0"/>
@@ -10049,7 +10273,6 @@
           <w:sz w:val="28"/>
           <w:szCs w:val="28"/>
         </w:rPr>
-        <w:lastRenderedPageBreak/>
         <w:t>Level 2 proses 2</w:t>
       </w:r>
     </w:p>
@@ -10108,7 +10331,7 @@
                     <pic:cNvPicPr/>
                   </pic:nvPicPr>
                   <pic:blipFill>
-                    <a:blip r:embed="rId11">
+                    <a:blip r:embed="rId12">
                       <a:extLst>
                         <a:ext uri="{28A0092B-C50C-407E-A947-70E740481C1C}">
                           <a14:useLocalDpi xmlns:a14="http://schemas.microsoft.com/office/drawing/2010/main" val="0"/>
@@ -10236,7 +10459,6 @@
           <w:sz w:val="28"/>
           <w:szCs w:val="28"/>
         </w:rPr>
-        <w:lastRenderedPageBreak/>
         <w:t>Level 2 proses 3</w:t>
       </w:r>
     </w:p>
@@ -10295,7 +10517,7 @@
                     <pic:cNvPicPr/>
                   </pic:nvPicPr>
                   <pic:blipFill>
-                    <a:blip r:embed="rId12">
+                    <a:blip r:embed="rId13">
                       <a:extLst>
                         <a:ext uri="{28A0092B-C50C-407E-A947-70E740481C1C}">
                           <a14:useLocalDpi xmlns:a14="http://schemas.microsoft.com/office/drawing/2010/main" val="0"/>
@@ -10429,7 +10651,6 @@
           <w:sz w:val="28"/>
           <w:szCs w:val="28"/>
         </w:rPr>
-        <w:lastRenderedPageBreak/>
         <w:t>Level 2 proses 4</w:t>
       </w:r>
     </w:p>
@@ -10475,7 +10696,7 @@
                     <pic:cNvPicPr/>
                   </pic:nvPicPr>
                   <pic:blipFill>
-                    <a:blip r:embed="rId13">
+                    <a:blip r:embed="rId14">
                       <a:extLst>
                         <a:ext uri="{28A0092B-C50C-407E-A947-70E740481C1C}">
                           <a14:useLocalDpi xmlns:a14="http://schemas.microsoft.com/office/drawing/2010/main" val="0"/>
@@ -10600,7 +10821,7 @@
                               </w:rPr>
                               <w:t xml:space="preserve">: </w:t>
                             </w:r>
-                            <w:hyperlink r:id="rId14">
+                            <w:hyperlink r:id="rId15">
                               <w:r>
                                 <w:rPr>
                                   <w:rFonts w:ascii="Times New Roman" w:eastAsia="Times New Roman" w:hAnsi="Times New Roman" w:cs="Times New Roman"/>
@@ -10665,7 +10886,7 @@
                         </w:rPr>
                         <w:t xml:space="preserve">: </w:t>
                       </w:r>
-                      <w:hyperlink r:id="rId15">
+                      <w:hyperlink r:id="rId16">
                         <w:r>
                           <w:rPr>
                             <w:rFonts w:ascii="Times New Roman" w:eastAsia="Times New Roman" w:hAnsi="Times New Roman" w:cs="Times New Roman"/>

--- a/5200411147-5200411189-5200411193-5200411195.docx
+++ b/5200411147-5200411189-5200411193-5200411195.docx
@@ -264,10 +264,13 @@
           <w:szCs w:val="31"/>
           <w:highlight w:val="white"/>
         </w:rPr>
-        <w:t xml:space="preserve"> Athar </w:t>
-      </w:r>
-      <w:proofErr w:type="spellStart"/>
-      <w:r>
+        <w:t xml:space="preserve"> Athar Syah</w:t>
+      </w:r>
+    </w:p>
+    <w:p>
+      <w:pPr>
+        <w:ind w:left="1440" w:firstLine="720"/>
+        <w:jc w:val="both"/>
         <w:rPr>
           <w:rFonts w:ascii="Times New Roman" w:eastAsia="Times New Roman" w:hAnsi="Times New Roman" w:cs="Times New Roman"/>
           <w:b/>
@@ -276,14 +279,8 @@
           <w:szCs w:val="31"/>
           <w:highlight w:val="white"/>
         </w:rPr>
-        <w:t>Syah</w:t>
-      </w:r>
-      <w:proofErr w:type="spellEnd"/>
-    </w:p>
-    <w:p>
-      <w:pPr>
-        <w:ind w:left="1440" w:firstLine="720"/>
-        <w:jc w:val="both"/>
+      </w:pPr>
+      <w:r>
         <w:rPr>
           <w:rFonts w:ascii="Times New Roman" w:eastAsia="Times New Roman" w:hAnsi="Times New Roman" w:cs="Times New Roman"/>
           <w:b/>
@@ -292,7 +289,8 @@
           <w:szCs w:val="31"/>
           <w:highlight w:val="white"/>
         </w:rPr>
-      </w:pPr>
+        <w:t>5200411189 -</w:t>
+      </w:r>
       <w:r>
         <w:rPr>
           <w:rFonts w:ascii="Times New Roman" w:eastAsia="Times New Roman" w:hAnsi="Times New Roman" w:cs="Times New Roman"/>
@@ -302,7 +300,7 @@
           <w:szCs w:val="31"/>
           <w:highlight w:val="white"/>
         </w:rPr>
-        <w:t>5200411189 -</w:t>
+        <w:t xml:space="preserve"> </w:t>
       </w:r>
       <w:r>
         <w:rPr>
@@ -313,45 +311,8 @@
           <w:szCs w:val="31"/>
           <w:highlight w:val="white"/>
         </w:rPr>
-        <w:t xml:space="preserve"> </w:t>
-      </w:r>
-      <w:proofErr w:type="spellStart"/>
-      <w:r>
-        <w:rPr>
-          <w:rFonts w:ascii="Times New Roman" w:eastAsia="Times New Roman" w:hAnsi="Times New Roman" w:cs="Times New Roman"/>
-          <w:b/>
-          <w:color w:val="212529"/>
-          <w:sz w:val="31"/>
-          <w:szCs w:val="31"/>
-          <w:highlight w:val="white"/>
-        </w:rPr>
-        <w:t>Fitriani</w:t>
-      </w:r>
-      <w:proofErr w:type="spellEnd"/>
-      <w:r>
-        <w:rPr>
-          <w:rFonts w:ascii="Times New Roman" w:eastAsia="Times New Roman" w:hAnsi="Times New Roman" w:cs="Times New Roman"/>
-          <w:b/>
-          <w:color w:val="212529"/>
-          <w:sz w:val="31"/>
-          <w:szCs w:val="31"/>
-          <w:highlight w:val="white"/>
-        </w:rPr>
-        <w:t xml:space="preserve"> </w:t>
-      </w:r>
-      <w:proofErr w:type="spellStart"/>
-      <w:r>
-        <w:rPr>
-          <w:rFonts w:ascii="Times New Roman" w:eastAsia="Times New Roman" w:hAnsi="Times New Roman" w:cs="Times New Roman"/>
-          <w:b/>
-          <w:color w:val="212529"/>
-          <w:sz w:val="31"/>
-          <w:szCs w:val="31"/>
-          <w:highlight w:val="white"/>
-        </w:rPr>
-        <w:t>Ramadhani</w:t>
-      </w:r>
-      <w:proofErr w:type="spellEnd"/>
+        <w:t>Fitriani Ramadhani</w:t>
+      </w:r>
     </w:p>
     <w:p>
       <w:pPr>
@@ -1549,23 +1510,13 @@
           <w:szCs w:val="28"/>
         </w:rPr>
       </w:pPr>
-      <w:proofErr w:type="spellStart"/>
-      <w:r>
-        <w:rPr>
-          <w:rFonts w:ascii="Times New Roman" w:eastAsia="Times New Roman" w:hAnsi="Times New Roman" w:cs="Times New Roman"/>
-          <w:sz w:val="28"/>
-          <w:szCs w:val="28"/>
-        </w:rPr>
-        <w:t>Tujuan</w:t>
-      </w:r>
-      <w:proofErr w:type="spellEnd"/>
-      <w:r>
-        <w:rPr>
-          <w:rFonts w:ascii="Times New Roman" w:eastAsia="Times New Roman" w:hAnsi="Times New Roman" w:cs="Times New Roman"/>
-          <w:sz w:val="28"/>
-          <w:szCs w:val="28"/>
-        </w:rPr>
-        <w:t xml:space="preserve"> </w:t>
+      <w:r>
+        <w:rPr>
+          <w:rFonts w:ascii="Times New Roman" w:eastAsia="Times New Roman" w:hAnsi="Times New Roman" w:cs="Times New Roman"/>
+          <w:sz w:val="28"/>
+          <w:szCs w:val="28"/>
+        </w:rPr>
+        <w:t xml:space="preserve">Tujuan </w:t>
       </w:r>
       <w:proofErr w:type="spellStart"/>
       <w:r>
@@ -3623,27 +3574,7 @@
           <w:sz w:val="28"/>
           <w:szCs w:val="28"/>
         </w:rPr>
-        <w:t xml:space="preserve">. </w:t>
-      </w:r>
-      <w:proofErr w:type="spellStart"/>
-      <w:r>
-        <w:rPr>
-          <w:rFonts w:ascii="Times New Roman" w:eastAsia="Times New Roman" w:hAnsi="Times New Roman" w:cs="Times New Roman"/>
-          <w:color w:val="000000"/>
-          <w:sz w:val="28"/>
-          <w:szCs w:val="28"/>
-        </w:rPr>
-        <w:t>Selain</w:t>
-      </w:r>
-      <w:proofErr w:type="spellEnd"/>
-      <w:r>
-        <w:rPr>
-          <w:rFonts w:ascii="Times New Roman" w:eastAsia="Times New Roman" w:hAnsi="Times New Roman" w:cs="Times New Roman"/>
-          <w:color w:val="000000"/>
-          <w:sz w:val="28"/>
-          <w:szCs w:val="28"/>
-        </w:rPr>
-        <w:t xml:space="preserve"> </w:t>
+        <w:t xml:space="preserve">. Selain </w:t>
       </w:r>
       <w:proofErr w:type="spellStart"/>
       <w:r>
@@ -3853,6 +3784,7 @@
           <w:sz w:val="28"/>
           <w:szCs w:val="28"/>
         </w:rPr>
+        <w:lastRenderedPageBreak/>
         <w:t>harganya</w:t>
       </w:r>
       <w:proofErr w:type="spellEnd"/>
@@ -6847,6 +6779,7 @@
           <w:sz w:val="28"/>
           <w:szCs w:val="28"/>
         </w:rPr>
+        <w:lastRenderedPageBreak/>
         <w:t xml:space="preserve">Dari </w:t>
       </w:r>
       <w:proofErr w:type="spellStart"/>
@@ -9203,6 +9136,7 @@
           <w:sz w:val="28"/>
           <w:szCs w:val="28"/>
         </w:rPr>
+        <w:lastRenderedPageBreak/>
         <w:t>Komputer</w:t>
       </w:r>
       <w:proofErr w:type="spellEnd"/>
@@ -9724,6 +9658,879 @@
           <w:sz w:val="28"/>
           <w:szCs w:val="28"/>
         </w:rPr>
+      </w:pPr>
+    </w:p>
+    <w:p>
+      <w:pPr>
+        <w:pStyle w:val="ListParagraph"/>
+        <w:numPr>
+          <w:ilvl w:val="0"/>
+          <w:numId w:val="2"/>
+        </w:numPr>
+        <w:rPr>
+          <w:rFonts w:ascii="Times New Roman" w:eastAsia="Times New Roman" w:hAnsi="Times New Roman" w:cs="Times New Roman"/>
+          <w:sz w:val="28"/>
+          <w:szCs w:val="28"/>
+        </w:rPr>
+      </w:pPr>
+      <w:r>
+        <w:rPr>
+          <w:rFonts w:ascii="Times New Roman" w:eastAsia="Times New Roman" w:hAnsi="Times New Roman" w:cs="Times New Roman"/>
+          <w:sz w:val="28"/>
+          <w:szCs w:val="28"/>
+        </w:rPr>
+        <w:t xml:space="preserve"> </w:t>
+      </w:r>
+      <w:r>
+        <w:rPr>
+          <w:rFonts w:ascii="Times New Roman" w:eastAsia="Times New Roman" w:hAnsi="Times New Roman" w:cs="Times New Roman"/>
+          <w:b/>
+          <w:bCs/>
+          <w:sz w:val="28"/>
+          <w:szCs w:val="28"/>
+        </w:rPr>
+        <w:t xml:space="preserve">Kesimpulan  </w:t>
+      </w:r>
+      <w:proofErr w:type="spellStart"/>
+      <w:r>
+        <w:rPr>
+          <w:rFonts w:ascii="Times New Roman" w:eastAsia="Times New Roman" w:hAnsi="Times New Roman" w:cs="Times New Roman"/>
+          <w:b/>
+          <w:bCs/>
+          <w:sz w:val="28"/>
+          <w:szCs w:val="28"/>
+        </w:rPr>
+        <w:t>Analisis</w:t>
+      </w:r>
+      <w:proofErr w:type="spellEnd"/>
+      <w:r>
+        <w:rPr>
+          <w:rFonts w:ascii="Times New Roman" w:eastAsia="Times New Roman" w:hAnsi="Times New Roman" w:cs="Times New Roman"/>
+          <w:b/>
+          <w:bCs/>
+          <w:sz w:val="28"/>
+          <w:szCs w:val="28"/>
+        </w:rPr>
+        <w:t xml:space="preserve">  </w:t>
+      </w:r>
+    </w:p>
+    <w:p>
+      <w:pPr>
+        <w:pStyle w:val="ListParagraph"/>
+        <w:numPr>
+          <w:ilvl w:val="0"/>
+          <w:numId w:val="7"/>
+        </w:numPr>
+        <w:spacing w:line="360" w:lineRule="auto"/>
+        <w:rPr>
+          <w:rFonts w:ascii="Times New Roman" w:eastAsia="Times New Roman" w:hAnsi="Times New Roman" w:cs="Times New Roman"/>
+          <w:sz w:val="28"/>
+          <w:szCs w:val="28"/>
+        </w:rPr>
+      </w:pPr>
+      <w:proofErr w:type="spellStart"/>
+      <w:r>
+        <w:rPr>
+          <w:rFonts w:ascii="Times New Roman" w:eastAsia="Times New Roman" w:hAnsi="Times New Roman" w:cs="Times New Roman"/>
+          <w:sz w:val="28"/>
+          <w:szCs w:val="28"/>
+        </w:rPr>
+        <w:t>Pembeli</w:t>
+      </w:r>
+      <w:proofErr w:type="spellEnd"/>
+      <w:r>
+        <w:rPr>
+          <w:rFonts w:ascii="Times New Roman" w:eastAsia="Times New Roman" w:hAnsi="Times New Roman" w:cs="Times New Roman"/>
+          <w:sz w:val="28"/>
+          <w:szCs w:val="28"/>
+        </w:rPr>
+        <w:t xml:space="preserve"> </w:t>
+      </w:r>
+      <w:proofErr w:type="spellStart"/>
+      <w:r>
+        <w:rPr>
+          <w:rFonts w:ascii="Times New Roman" w:eastAsia="Times New Roman" w:hAnsi="Times New Roman" w:cs="Times New Roman"/>
+          <w:sz w:val="28"/>
+          <w:szCs w:val="28"/>
+        </w:rPr>
+        <w:t>mendapatkan</w:t>
+      </w:r>
+      <w:proofErr w:type="spellEnd"/>
+      <w:r>
+        <w:rPr>
+          <w:rFonts w:ascii="Times New Roman" w:eastAsia="Times New Roman" w:hAnsi="Times New Roman" w:cs="Times New Roman"/>
+          <w:sz w:val="28"/>
+          <w:szCs w:val="28"/>
+        </w:rPr>
+        <w:t xml:space="preserve"> </w:t>
+      </w:r>
+      <w:proofErr w:type="spellStart"/>
+      <w:r>
+        <w:rPr>
+          <w:rFonts w:ascii="Times New Roman" w:eastAsia="Times New Roman" w:hAnsi="Times New Roman" w:cs="Times New Roman"/>
+          <w:sz w:val="28"/>
+          <w:szCs w:val="28"/>
+        </w:rPr>
+        <w:t>info</w:t>
+      </w:r>
+      <w:r>
+        <w:rPr>
+          <w:rFonts w:ascii="Times New Roman" w:eastAsia="Times New Roman" w:hAnsi="Times New Roman" w:cs="Times New Roman"/>
+          <w:sz w:val="28"/>
+          <w:szCs w:val="28"/>
+        </w:rPr>
+        <w:t>rmasih</w:t>
+      </w:r>
+      <w:proofErr w:type="spellEnd"/>
+      <w:r>
+        <w:rPr>
+          <w:rFonts w:ascii="Times New Roman" w:eastAsia="Times New Roman" w:hAnsi="Times New Roman" w:cs="Times New Roman"/>
+          <w:sz w:val="28"/>
+          <w:szCs w:val="28"/>
+        </w:rPr>
+        <w:t xml:space="preserve"> dan </w:t>
+      </w:r>
+      <w:proofErr w:type="spellStart"/>
+      <w:r>
+        <w:rPr>
+          <w:rFonts w:ascii="Times New Roman" w:eastAsia="Times New Roman" w:hAnsi="Times New Roman" w:cs="Times New Roman"/>
+          <w:sz w:val="28"/>
+          <w:szCs w:val="28"/>
+        </w:rPr>
+        <w:t>dapat</w:t>
+      </w:r>
+      <w:proofErr w:type="spellEnd"/>
+      <w:r>
+        <w:rPr>
+          <w:rFonts w:ascii="Times New Roman" w:eastAsia="Times New Roman" w:hAnsi="Times New Roman" w:cs="Times New Roman"/>
+          <w:sz w:val="28"/>
+          <w:szCs w:val="28"/>
+        </w:rPr>
+        <w:t xml:space="preserve"> </w:t>
+      </w:r>
+      <w:proofErr w:type="spellStart"/>
+      <w:r>
+        <w:rPr>
+          <w:rFonts w:ascii="Times New Roman" w:eastAsia="Times New Roman" w:hAnsi="Times New Roman" w:cs="Times New Roman"/>
+          <w:sz w:val="28"/>
+          <w:szCs w:val="28"/>
+        </w:rPr>
+        <w:t>melakukan</w:t>
+      </w:r>
+      <w:proofErr w:type="spellEnd"/>
+      <w:r>
+        <w:rPr>
+          <w:rFonts w:ascii="Times New Roman" w:eastAsia="Times New Roman" w:hAnsi="Times New Roman" w:cs="Times New Roman"/>
+          <w:sz w:val="28"/>
+          <w:szCs w:val="28"/>
+        </w:rPr>
+        <w:t xml:space="preserve"> :</w:t>
+      </w:r>
+    </w:p>
+    <w:p>
+      <w:pPr>
+        <w:pStyle w:val="ListParagraph"/>
+        <w:numPr>
+          <w:ilvl w:val="2"/>
+          <w:numId w:val="4"/>
+        </w:numPr>
+        <w:spacing w:line="360" w:lineRule="auto"/>
+        <w:rPr>
+          <w:rFonts w:ascii="Times New Roman" w:eastAsia="Times New Roman" w:hAnsi="Times New Roman" w:cs="Times New Roman"/>
+          <w:sz w:val="28"/>
+          <w:szCs w:val="28"/>
+        </w:rPr>
+      </w:pPr>
+      <w:r>
+        <w:rPr>
+          <w:rFonts w:ascii="Times New Roman" w:eastAsia="Times New Roman" w:hAnsi="Times New Roman" w:cs="Times New Roman"/>
+          <w:sz w:val="28"/>
+          <w:szCs w:val="28"/>
+        </w:rPr>
+        <w:t xml:space="preserve">Jenis </w:t>
+      </w:r>
+      <w:proofErr w:type="spellStart"/>
+      <w:r>
+        <w:rPr>
+          <w:rFonts w:ascii="Times New Roman" w:eastAsia="Times New Roman" w:hAnsi="Times New Roman" w:cs="Times New Roman"/>
+          <w:sz w:val="28"/>
+          <w:szCs w:val="28"/>
+        </w:rPr>
+        <w:t>Buku</w:t>
+      </w:r>
+      <w:proofErr w:type="spellEnd"/>
+    </w:p>
+    <w:p>
+      <w:pPr>
+        <w:pStyle w:val="ListParagraph"/>
+        <w:numPr>
+          <w:ilvl w:val="2"/>
+          <w:numId w:val="4"/>
+        </w:numPr>
+        <w:spacing w:line="360" w:lineRule="auto"/>
+        <w:rPr>
+          <w:rFonts w:ascii="Times New Roman" w:eastAsia="Times New Roman" w:hAnsi="Times New Roman" w:cs="Times New Roman"/>
+          <w:sz w:val="28"/>
+          <w:szCs w:val="28"/>
+        </w:rPr>
+      </w:pPr>
+      <w:r>
+        <w:rPr>
+          <w:rFonts w:ascii="Times New Roman" w:eastAsia="Times New Roman" w:hAnsi="Times New Roman" w:cs="Times New Roman"/>
+          <w:sz w:val="28"/>
+          <w:szCs w:val="28"/>
+        </w:rPr>
+        <w:t xml:space="preserve">Cek Harga </w:t>
+      </w:r>
+      <w:proofErr w:type="spellStart"/>
+      <w:r>
+        <w:rPr>
+          <w:rFonts w:ascii="Times New Roman" w:eastAsia="Times New Roman" w:hAnsi="Times New Roman" w:cs="Times New Roman"/>
+          <w:sz w:val="28"/>
+          <w:szCs w:val="28"/>
+        </w:rPr>
+        <w:t>buku</w:t>
+      </w:r>
+      <w:proofErr w:type="spellEnd"/>
+    </w:p>
+    <w:p>
+      <w:pPr>
+        <w:pStyle w:val="ListParagraph"/>
+        <w:numPr>
+          <w:ilvl w:val="2"/>
+          <w:numId w:val="4"/>
+        </w:numPr>
+        <w:spacing w:line="360" w:lineRule="auto"/>
+        <w:rPr>
+          <w:rFonts w:ascii="Times New Roman" w:eastAsia="Times New Roman" w:hAnsi="Times New Roman" w:cs="Times New Roman"/>
+          <w:sz w:val="28"/>
+          <w:szCs w:val="28"/>
+        </w:rPr>
+      </w:pPr>
+      <w:r>
+        <w:rPr>
+          <w:rFonts w:ascii="Times New Roman" w:eastAsia="Times New Roman" w:hAnsi="Times New Roman" w:cs="Times New Roman"/>
+          <w:sz w:val="28"/>
+          <w:szCs w:val="28"/>
+        </w:rPr>
+        <w:t xml:space="preserve">Cek status </w:t>
+      </w:r>
+      <w:proofErr w:type="spellStart"/>
+      <w:r>
+        <w:rPr>
+          <w:rFonts w:ascii="Times New Roman" w:eastAsia="Times New Roman" w:hAnsi="Times New Roman" w:cs="Times New Roman"/>
+          <w:sz w:val="28"/>
+          <w:szCs w:val="28"/>
+        </w:rPr>
+        <w:t>pembayaran</w:t>
+      </w:r>
+      <w:proofErr w:type="spellEnd"/>
+    </w:p>
+    <w:p>
+      <w:pPr>
+        <w:pStyle w:val="ListParagraph"/>
+        <w:numPr>
+          <w:ilvl w:val="2"/>
+          <w:numId w:val="4"/>
+        </w:numPr>
+        <w:spacing w:line="360" w:lineRule="auto"/>
+        <w:rPr>
+          <w:rFonts w:ascii="Times New Roman" w:eastAsia="Times New Roman" w:hAnsi="Times New Roman" w:cs="Times New Roman"/>
+          <w:sz w:val="28"/>
+          <w:szCs w:val="28"/>
+        </w:rPr>
+      </w:pPr>
+      <w:proofErr w:type="spellStart"/>
+      <w:r>
+        <w:rPr>
+          <w:rFonts w:ascii="Times New Roman" w:eastAsia="Times New Roman" w:hAnsi="Times New Roman" w:cs="Times New Roman"/>
+          <w:sz w:val="28"/>
+          <w:szCs w:val="28"/>
+        </w:rPr>
+        <w:t>Melakukan</w:t>
+      </w:r>
+      <w:proofErr w:type="spellEnd"/>
+      <w:r>
+        <w:rPr>
+          <w:rFonts w:ascii="Times New Roman" w:eastAsia="Times New Roman" w:hAnsi="Times New Roman" w:cs="Times New Roman"/>
+          <w:sz w:val="28"/>
+          <w:szCs w:val="28"/>
+        </w:rPr>
+        <w:t xml:space="preserve"> </w:t>
+      </w:r>
+      <w:proofErr w:type="spellStart"/>
+      <w:r>
+        <w:rPr>
+          <w:rFonts w:ascii="Times New Roman" w:eastAsia="Times New Roman" w:hAnsi="Times New Roman" w:cs="Times New Roman"/>
+          <w:sz w:val="28"/>
+          <w:szCs w:val="28"/>
+        </w:rPr>
+        <w:t>pemesanan</w:t>
+      </w:r>
+      <w:proofErr w:type="spellEnd"/>
+    </w:p>
+    <w:p>
+      <w:pPr>
+        <w:pStyle w:val="ListParagraph"/>
+        <w:numPr>
+          <w:ilvl w:val="0"/>
+          <w:numId w:val="7"/>
+        </w:numPr>
+        <w:spacing w:line="360" w:lineRule="auto"/>
+        <w:rPr>
+          <w:rFonts w:ascii="Times New Roman" w:eastAsia="Times New Roman" w:hAnsi="Times New Roman" w:cs="Times New Roman"/>
+          <w:sz w:val="28"/>
+          <w:szCs w:val="28"/>
+        </w:rPr>
+      </w:pPr>
+      <w:r>
+        <w:rPr>
+          <w:rFonts w:ascii="Times New Roman" w:eastAsia="Times New Roman" w:hAnsi="Times New Roman" w:cs="Times New Roman"/>
+          <w:sz w:val="28"/>
+          <w:szCs w:val="28"/>
+        </w:rPr>
+        <w:t>Kasir</w:t>
+      </w:r>
+      <w:r>
+        <w:rPr>
+          <w:rFonts w:ascii="Times New Roman" w:eastAsia="Times New Roman" w:hAnsi="Times New Roman" w:cs="Times New Roman"/>
+          <w:sz w:val="28"/>
+          <w:szCs w:val="28"/>
+        </w:rPr>
+        <w:t xml:space="preserve"> </w:t>
+      </w:r>
+      <w:proofErr w:type="spellStart"/>
+      <w:r>
+        <w:rPr>
+          <w:rFonts w:ascii="Times New Roman" w:eastAsia="Times New Roman" w:hAnsi="Times New Roman" w:cs="Times New Roman"/>
+          <w:sz w:val="28"/>
+          <w:szCs w:val="28"/>
+        </w:rPr>
+        <w:t>mendapatkan</w:t>
+      </w:r>
+      <w:proofErr w:type="spellEnd"/>
+      <w:r>
+        <w:rPr>
+          <w:rFonts w:ascii="Times New Roman" w:eastAsia="Times New Roman" w:hAnsi="Times New Roman" w:cs="Times New Roman"/>
+          <w:sz w:val="28"/>
+          <w:szCs w:val="28"/>
+        </w:rPr>
+        <w:t xml:space="preserve"> </w:t>
+      </w:r>
+      <w:proofErr w:type="spellStart"/>
+      <w:r>
+        <w:rPr>
+          <w:rFonts w:ascii="Times New Roman" w:eastAsia="Times New Roman" w:hAnsi="Times New Roman" w:cs="Times New Roman"/>
+          <w:sz w:val="28"/>
+          <w:szCs w:val="28"/>
+        </w:rPr>
+        <w:t>informasih</w:t>
+      </w:r>
+      <w:proofErr w:type="spellEnd"/>
+      <w:r>
+        <w:rPr>
+          <w:rFonts w:ascii="Times New Roman" w:eastAsia="Times New Roman" w:hAnsi="Times New Roman" w:cs="Times New Roman"/>
+          <w:sz w:val="28"/>
+          <w:szCs w:val="28"/>
+        </w:rPr>
+        <w:t xml:space="preserve"> dan</w:t>
+      </w:r>
+      <w:r>
+        <w:rPr>
+          <w:rFonts w:ascii="Times New Roman" w:eastAsia="Times New Roman" w:hAnsi="Times New Roman" w:cs="Times New Roman"/>
+          <w:sz w:val="28"/>
+          <w:szCs w:val="28"/>
+        </w:rPr>
+        <w:t xml:space="preserve"> </w:t>
+      </w:r>
+      <w:proofErr w:type="spellStart"/>
+      <w:r>
+        <w:rPr>
+          <w:rFonts w:ascii="Times New Roman" w:eastAsia="Times New Roman" w:hAnsi="Times New Roman" w:cs="Times New Roman"/>
+          <w:sz w:val="28"/>
+          <w:szCs w:val="28"/>
+        </w:rPr>
+        <w:t>dapat</w:t>
+      </w:r>
+      <w:proofErr w:type="spellEnd"/>
+      <w:r>
+        <w:rPr>
+          <w:rFonts w:ascii="Times New Roman" w:eastAsia="Times New Roman" w:hAnsi="Times New Roman" w:cs="Times New Roman"/>
+          <w:sz w:val="28"/>
+          <w:szCs w:val="28"/>
+        </w:rPr>
+        <w:t xml:space="preserve"> </w:t>
+      </w:r>
+      <w:proofErr w:type="spellStart"/>
+      <w:r>
+        <w:rPr>
+          <w:rFonts w:ascii="Times New Roman" w:eastAsia="Times New Roman" w:hAnsi="Times New Roman" w:cs="Times New Roman"/>
+          <w:sz w:val="28"/>
+          <w:szCs w:val="28"/>
+        </w:rPr>
+        <w:t>melakukan</w:t>
+      </w:r>
+      <w:proofErr w:type="spellEnd"/>
+      <w:r>
+        <w:rPr>
+          <w:rFonts w:ascii="Times New Roman" w:eastAsia="Times New Roman" w:hAnsi="Times New Roman" w:cs="Times New Roman"/>
+          <w:sz w:val="28"/>
+          <w:szCs w:val="28"/>
+        </w:rPr>
+        <w:t>:</w:t>
+      </w:r>
+    </w:p>
+    <w:p>
+      <w:pPr>
+        <w:pStyle w:val="ListParagraph"/>
+        <w:numPr>
+          <w:ilvl w:val="2"/>
+          <w:numId w:val="4"/>
+        </w:numPr>
+        <w:spacing w:line="360" w:lineRule="auto"/>
+        <w:rPr>
+          <w:rFonts w:ascii="Times New Roman" w:eastAsia="Times New Roman" w:hAnsi="Times New Roman" w:cs="Times New Roman"/>
+          <w:sz w:val="28"/>
+          <w:szCs w:val="28"/>
+        </w:rPr>
+      </w:pPr>
+      <w:proofErr w:type="spellStart"/>
+      <w:r>
+        <w:rPr>
+          <w:rFonts w:ascii="Times New Roman" w:eastAsia="Times New Roman" w:hAnsi="Times New Roman" w:cs="Times New Roman"/>
+          <w:sz w:val="28"/>
+          <w:szCs w:val="28"/>
+        </w:rPr>
+        <w:t>Melihat</w:t>
+      </w:r>
+      <w:proofErr w:type="spellEnd"/>
+      <w:r>
+        <w:rPr>
+          <w:rFonts w:ascii="Times New Roman" w:eastAsia="Times New Roman" w:hAnsi="Times New Roman" w:cs="Times New Roman"/>
+          <w:sz w:val="28"/>
+          <w:szCs w:val="28"/>
+        </w:rPr>
+        <w:t xml:space="preserve"> </w:t>
+      </w:r>
+      <w:proofErr w:type="spellStart"/>
+      <w:r>
+        <w:rPr>
+          <w:rFonts w:ascii="Times New Roman" w:eastAsia="Times New Roman" w:hAnsi="Times New Roman" w:cs="Times New Roman"/>
+          <w:sz w:val="28"/>
+          <w:szCs w:val="28"/>
+        </w:rPr>
+        <w:t>jenis</w:t>
+      </w:r>
+      <w:proofErr w:type="spellEnd"/>
+      <w:r>
+        <w:rPr>
+          <w:rFonts w:ascii="Times New Roman" w:eastAsia="Times New Roman" w:hAnsi="Times New Roman" w:cs="Times New Roman"/>
+          <w:sz w:val="28"/>
+          <w:szCs w:val="28"/>
+        </w:rPr>
+        <w:t xml:space="preserve"> </w:t>
+      </w:r>
+      <w:proofErr w:type="spellStart"/>
+      <w:r>
+        <w:rPr>
+          <w:rFonts w:ascii="Times New Roman" w:eastAsia="Times New Roman" w:hAnsi="Times New Roman" w:cs="Times New Roman"/>
+          <w:sz w:val="28"/>
+          <w:szCs w:val="28"/>
+        </w:rPr>
+        <w:t>buku</w:t>
+      </w:r>
+      <w:proofErr w:type="spellEnd"/>
+    </w:p>
+    <w:p>
+      <w:pPr>
+        <w:pStyle w:val="ListParagraph"/>
+        <w:numPr>
+          <w:ilvl w:val="2"/>
+          <w:numId w:val="4"/>
+        </w:numPr>
+        <w:spacing w:line="360" w:lineRule="auto"/>
+        <w:rPr>
+          <w:rFonts w:ascii="Times New Roman" w:eastAsia="Times New Roman" w:hAnsi="Times New Roman" w:cs="Times New Roman"/>
+          <w:sz w:val="28"/>
+          <w:szCs w:val="28"/>
+        </w:rPr>
+      </w:pPr>
+      <w:proofErr w:type="spellStart"/>
+      <w:r>
+        <w:rPr>
+          <w:rFonts w:ascii="Times New Roman" w:eastAsia="Times New Roman" w:hAnsi="Times New Roman" w:cs="Times New Roman"/>
+          <w:sz w:val="28"/>
+          <w:szCs w:val="28"/>
+        </w:rPr>
+        <w:t>Melihat</w:t>
+      </w:r>
+      <w:proofErr w:type="spellEnd"/>
+      <w:r>
+        <w:rPr>
+          <w:rFonts w:ascii="Times New Roman" w:eastAsia="Times New Roman" w:hAnsi="Times New Roman" w:cs="Times New Roman"/>
+          <w:sz w:val="28"/>
+          <w:szCs w:val="28"/>
+        </w:rPr>
+        <w:t xml:space="preserve"> data </w:t>
+      </w:r>
+      <w:proofErr w:type="spellStart"/>
+      <w:r>
+        <w:rPr>
+          <w:rFonts w:ascii="Times New Roman" w:eastAsia="Times New Roman" w:hAnsi="Times New Roman" w:cs="Times New Roman"/>
+          <w:sz w:val="28"/>
+          <w:szCs w:val="28"/>
+        </w:rPr>
+        <w:t>pembeli</w:t>
+      </w:r>
+      <w:proofErr w:type="spellEnd"/>
+    </w:p>
+    <w:p>
+      <w:pPr>
+        <w:pStyle w:val="ListParagraph"/>
+        <w:numPr>
+          <w:ilvl w:val="2"/>
+          <w:numId w:val="4"/>
+        </w:numPr>
+        <w:spacing w:line="360" w:lineRule="auto"/>
+        <w:rPr>
+          <w:rFonts w:ascii="Times New Roman" w:eastAsia="Times New Roman" w:hAnsi="Times New Roman" w:cs="Times New Roman"/>
+          <w:sz w:val="28"/>
+          <w:szCs w:val="28"/>
+        </w:rPr>
+      </w:pPr>
+      <w:r>
+        <w:rPr>
+          <w:rFonts w:ascii="Times New Roman" w:eastAsia="Times New Roman" w:hAnsi="Times New Roman" w:cs="Times New Roman"/>
+          <w:sz w:val="28"/>
+          <w:szCs w:val="28"/>
+        </w:rPr>
+        <w:t xml:space="preserve">Input data </w:t>
+      </w:r>
+      <w:proofErr w:type="spellStart"/>
+      <w:r>
+        <w:rPr>
+          <w:rFonts w:ascii="Times New Roman" w:eastAsia="Times New Roman" w:hAnsi="Times New Roman" w:cs="Times New Roman"/>
+          <w:sz w:val="28"/>
+          <w:szCs w:val="28"/>
+        </w:rPr>
+        <w:t>buku</w:t>
+      </w:r>
+      <w:proofErr w:type="spellEnd"/>
+      <w:r>
+        <w:rPr>
+          <w:rFonts w:ascii="Times New Roman" w:eastAsia="Times New Roman" w:hAnsi="Times New Roman" w:cs="Times New Roman"/>
+          <w:sz w:val="28"/>
+          <w:szCs w:val="28"/>
+        </w:rPr>
+        <w:t xml:space="preserve"> </w:t>
+      </w:r>
+      <w:proofErr w:type="spellStart"/>
+      <w:r>
+        <w:rPr>
+          <w:rFonts w:ascii="Times New Roman" w:eastAsia="Times New Roman" w:hAnsi="Times New Roman" w:cs="Times New Roman"/>
+          <w:sz w:val="28"/>
+          <w:szCs w:val="28"/>
+        </w:rPr>
+        <w:t>baru</w:t>
+      </w:r>
+      <w:proofErr w:type="spellEnd"/>
+    </w:p>
+    <w:p>
+      <w:pPr>
+        <w:pStyle w:val="ListParagraph"/>
+        <w:numPr>
+          <w:ilvl w:val="0"/>
+          <w:numId w:val="7"/>
+        </w:numPr>
+        <w:spacing w:line="360" w:lineRule="auto"/>
+        <w:rPr>
+          <w:rFonts w:ascii="Times New Roman" w:eastAsia="Times New Roman" w:hAnsi="Times New Roman" w:cs="Times New Roman"/>
+          <w:sz w:val="28"/>
+          <w:szCs w:val="28"/>
+        </w:rPr>
+      </w:pPr>
+      <w:proofErr w:type="spellStart"/>
+      <w:r>
+        <w:rPr>
+          <w:rFonts w:ascii="Times New Roman" w:eastAsia="Times New Roman" w:hAnsi="Times New Roman" w:cs="Times New Roman"/>
+          <w:sz w:val="28"/>
+          <w:szCs w:val="28"/>
+        </w:rPr>
+        <w:t>Pemimpin</w:t>
+      </w:r>
+      <w:proofErr w:type="spellEnd"/>
+      <w:r>
+        <w:rPr>
+          <w:rFonts w:ascii="Times New Roman" w:eastAsia="Times New Roman" w:hAnsi="Times New Roman" w:cs="Times New Roman"/>
+          <w:sz w:val="28"/>
+          <w:szCs w:val="28"/>
+        </w:rPr>
+        <w:t xml:space="preserve"> </w:t>
+      </w:r>
+      <w:proofErr w:type="spellStart"/>
+      <w:r>
+        <w:rPr>
+          <w:rFonts w:ascii="Times New Roman" w:eastAsia="Times New Roman" w:hAnsi="Times New Roman" w:cs="Times New Roman"/>
+          <w:sz w:val="28"/>
+          <w:szCs w:val="28"/>
+        </w:rPr>
+        <w:t>mendaptakan</w:t>
+      </w:r>
+      <w:proofErr w:type="spellEnd"/>
+      <w:r>
+        <w:rPr>
+          <w:rFonts w:ascii="Times New Roman" w:eastAsia="Times New Roman" w:hAnsi="Times New Roman" w:cs="Times New Roman"/>
+          <w:sz w:val="28"/>
+          <w:szCs w:val="28"/>
+        </w:rPr>
+        <w:t xml:space="preserve"> </w:t>
+      </w:r>
+      <w:proofErr w:type="spellStart"/>
+      <w:r>
+        <w:rPr>
+          <w:rFonts w:ascii="Times New Roman" w:eastAsia="Times New Roman" w:hAnsi="Times New Roman" w:cs="Times New Roman"/>
+          <w:sz w:val="28"/>
+          <w:szCs w:val="28"/>
+        </w:rPr>
+        <w:t>informasih</w:t>
+      </w:r>
+      <w:proofErr w:type="spellEnd"/>
+      <w:r>
+        <w:rPr>
+          <w:rFonts w:ascii="Times New Roman" w:eastAsia="Times New Roman" w:hAnsi="Times New Roman" w:cs="Times New Roman"/>
+          <w:sz w:val="28"/>
+          <w:szCs w:val="28"/>
+        </w:rPr>
+        <w:t xml:space="preserve"> dan </w:t>
+      </w:r>
+      <w:proofErr w:type="spellStart"/>
+      <w:r>
+        <w:rPr>
+          <w:rFonts w:ascii="Times New Roman" w:eastAsia="Times New Roman" w:hAnsi="Times New Roman" w:cs="Times New Roman"/>
+          <w:sz w:val="28"/>
+          <w:szCs w:val="28"/>
+        </w:rPr>
+        <w:t>dapat</w:t>
+      </w:r>
+      <w:proofErr w:type="spellEnd"/>
+      <w:r>
+        <w:rPr>
+          <w:rFonts w:ascii="Times New Roman" w:eastAsia="Times New Roman" w:hAnsi="Times New Roman" w:cs="Times New Roman"/>
+          <w:sz w:val="28"/>
+          <w:szCs w:val="28"/>
+        </w:rPr>
+        <w:t xml:space="preserve"> </w:t>
+      </w:r>
+      <w:proofErr w:type="spellStart"/>
+      <w:r>
+        <w:rPr>
+          <w:rFonts w:ascii="Times New Roman" w:eastAsia="Times New Roman" w:hAnsi="Times New Roman" w:cs="Times New Roman"/>
+          <w:sz w:val="28"/>
+          <w:szCs w:val="28"/>
+        </w:rPr>
+        <w:t>melakukan</w:t>
+      </w:r>
+      <w:proofErr w:type="spellEnd"/>
+      <w:r>
+        <w:rPr>
+          <w:rFonts w:ascii="Times New Roman" w:eastAsia="Times New Roman" w:hAnsi="Times New Roman" w:cs="Times New Roman"/>
+          <w:sz w:val="28"/>
+          <w:szCs w:val="28"/>
+        </w:rPr>
+        <w:t>:</w:t>
+      </w:r>
+    </w:p>
+    <w:p>
+      <w:pPr>
+        <w:pStyle w:val="ListParagraph"/>
+        <w:numPr>
+          <w:ilvl w:val="2"/>
+          <w:numId w:val="4"/>
+        </w:numPr>
+        <w:spacing w:line="360" w:lineRule="auto"/>
+        <w:rPr>
+          <w:rFonts w:ascii="Times New Roman" w:eastAsia="Times New Roman" w:hAnsi="Times New Roman" w:cs="Times New Roman"/>
+          <w:sz w:val="28"/>
+          <w:szCs w:val="28"/>
+        </w:rPr>
+      </w:pPr>
+      <w:proofErr w:type="spellStart"/>
+      <w:r>
+        <w:rPr>
+          <w:rFonts w:ascii="Times New Roman" w:eastAsia="Times New Roman" w:hAnsi="Times New Roman" w:cs="Times New Roman"/>
+          <w:sz w:val="28"/>
+          <w:szCs w:val="28"/>
+        </w:rPr>
+        <w:t>Mengelola</w:t>
+      </w:r>
+      <w:proofErr w:type="spellEnd"/>
+      <w:r>
+        <w:rPr>
+          <w:rFonts w:ascii="Times New Roman" w:eastAsia="Times New Roman" w:hAnsi="Times New Roman" w:cs="Times New Roman"/>
+          <w:sz w:val="28"/>
+          <w:szCs w:val="28"/>
+        </w:rPr>
+        <w:t xml:space="preserve"> master data</w:t>
+      </w:r>
+    </w:p>
+    <w:p>
+      <w:pPr>
+        <w:pStyle w:val="ListParagraph"/>
+        <w:numPr>
+          <w:ilvl w:val="2"/>
+          <w:numId w:val="4"/>
+        </w:numPr>
+        <w:spacing w:line="360" w:lineRule="auto"/>
+        <w:rPr>
+          <w:rFonts w:ascii="Times New Roman" w:eastAsia="Times New Roman" w:hAnsi="Times New Roman" w:cs="Times New Roman"/>
+          <w:sz w:val="28"/>
+          <w:szCs w:val="28"/>
+        </w:rPr>
+      </w:pPr>
+      <w:proofErr w:type="spellStart"/>
+      <w:r>
+        <w:rPr>
+          <w:rFonts w:ascii="Times New Roman" w:eastAsia="Times New Roman" w:hAnsi="Times New Roman" w:cs="Times New Roman"/>
+          <w:sz w:val="28"/>
+          <w:szCs w:val="28"/>
+        </w:rPr>
+        <w:t>Menerima</w:t>
+      </w:r>
+      <w:proofErr w:type="spellEnd"/>
+      <w:r>
+        <w:rPr>
+          <w:rFonts w:ascii="Times New Roman" w:eastAsia="Times New Roman" w:hAnsi="Times New Roman" w:cs="Times New Roman"/>
+          <w:sz w:val="28"/>
+          <w:szCs w:val="28"/>
+        </w:rPr>
+        <w:t xml:space="preserve"> </w:t>
+      </w:r>
+      <w:proofErr w:type="spellStart"/>
+      <w:r>
+        <w:rPr>
+          <w:rFonts w:ascii="Times New Roman" w:eastAsia="Times New Roman" w:hAnsi="Times New Roman" w:cs="Times New Roman"/>
+          <w:sz w:val="28"/>
+          <w:szCs w:val="28"/>
+        </w:rPr>
+        <w:t>laporan</w:t>
+      </w:r>
+      <w:proofErr w:type="spellEnd"/>
+      <w:r>
+        <w:rPr>
+          <w:rFonts w:ascii="Times New Roman" w:eastAsia="Times New Roman" w:hAnsi="Times New Roman" w:cs="Times New Roman"/>
+          <w:sz w:val="28"/>
+          <w:szCs w:val="28"/>
+        </w:rPr>
+        <w:t xml:space="preserve"> </w:t>
+      </w:r>
+    </w:p>
+    <w:p>
+      <w:pPr>
+        <w:pStyle w:val="ListParagraph"/>
+        <w:numPr>
+          <w:ilvl w:val="2"/>
+          <w:numId w:val="4"/>
+        </w:numPr>
+        <w:spacing w:line="360" w:lineRule="auto"/>
+        <w:rPr>
+          <w:rFonts w:ascii="Times New Roman" w:eastAsia="Times New Roman" w:hAnsi="Times New Roman" w:cs="Times New Roman"/>
+          <w:sz w:val="28"/>
+          <w:szCs w:val="28"/>
+        </w:rPr>
+      </w:pPr>
+      <w:proofErr w:type="spellStart"/>
+      <w:r>
+        <w:rPr>
+          <w:rFonts w:ascii="Times New Roman" w:eastAsia="Times New Roman" w:hAnsi="Times New Roman" w:cs="Times New Roman"/>
+          <w:sz w:val="28"/>
+          <w:szCs w:val="28"/>
+        </w:rPr>
+        <w:t>Mengelola</w:t>
+      </w:r>
+      <w:proofErr w:type="spellEnd"/>
+      <w:r>
+        <w:rPr>
+          <w:rFonts w:ascii="Times New Roman" w:eastAsia="Times New Roman" w:hAnsi="Times New Roman" w:cs="Times New Roman"/>
+          <w:sz w:val="28"/>
+          <w:szCs w:val="28"/>
+        </w:rPr>
+        <w:t xml:space="preserve"> data </w:t>
+      </w:r>
+      <w:proofErr w:type="spellStart"/>
+      <w:r>
+        <w:rPr>
+          <w:rFonts w:ascii="Times New Roman" w:eastAsia="Times New Roman" w:hAnsi="Times New Roman" w:cs="Times New Roman"/>
+          <w:sz w:val="28"/>
+          <w:szCs w:val="28"/>
+        </w:rPr>
+        <w:t>penggajian</w:t>
+      </w:r>
+      <w:proofErr w:type="spellEnd"/>
+    </w:p>
+    <w:p>
+      <w:pPr>
+        <w:pStyle w:val="ListParagraph"/>
+        <w:numPr>
+          <w:ilvl w:val="2"/>
+          <w:numId w:val="4"/>
+        </w:numPr>
+        <w:spacing w:line="360" w:lineRule="auto"/>
+        <w:rPr>
+          <w:rFonts w:ascii="Times New Roman" w:eastAsia="Times New Roman" w:hAnsi="Times New Roman" w:cs="Times New Roman"/>
+          <w:sz w:val="28"/>
+          <w:szCs w:val="28"/>
+        </w:rPr>
+      </w:pPr>
+      <w:proofErr w:type="spellStart"/>
+      <w:r>
+        <w:rPr>
+          <w:rFonts w:ascii="Times New Roman" w:eastAsia="Times New Roman" w:hAnsi="Times New Roman" w:cs="Times New Roman"/>
+          <w:sz w:val="28"/>
+          <w:szCs w:val="28"/>
+        </w:rPr>
+        <w:t>Mengelola</w:t>
+      </w:r>
+      <w:proofErr w:type="spellEnd"/>
+      <w:r>
+        <w:rPr>
+          <w:rFonts w:ascii="Times New Roman" w:eastAsia="Times New Roman" w:hAnsi="Times New Roman" w:cs="Times New Roman"/>
+          <w:sz w:val="28"/>
+          <w:szCs w:val="28"/>
+        </w:rPr>
+        <w:t xml:space="preserve"> data </w:t>
+      </w:r>
+      <w:proofErr w:type="spellStart"/>
+      <w:r>
+        <w:rPr>
+          <w:rFonts w:ascii="Times New Roman" w:eastAsia="Times New Roman" w:hAnsi="Times New Roman" w:cs="Times New Roman"/>
+          <w:sz w:val="28"/>
+          <w:szCs w:val="28"/>
+        </w:rPr>
+        <w:t>karyawan</w:t>
+      </w:r>
+      <w:proofErr w:type="spellEnd"/>
+    </w:p>
+    <w:p>
+      <w:pPr>
+        <w:rPr>
+          <w:rFonts w:ascii="Times New Roman" w:eastAsia="Times New Roman" w:hAnsi="Times New Roman" w:cs="Times New Roman"/>
+          <w:sz w:val="28"/>
+          <w:szCs w:val="28"/>
+        </w:rPr>
+      </w:pPr>
+    </w:p>
+    <w:p>
+      <w:pPr>
+        <w:pStyle w:val="ListParagraph"/>
+        <w:numPr>
+          <w:ilvl w:val="0"/>
+          <w:numId w:val="6"/>
+        </w:numPr>
+        <w:rPr>
+          <w:rFonts w:ascii="Times New Roman" w:eastAsia="Times New Roman" w:hAnsi="Times New Roman" w:cs="Times New Roman"/>
+          <w:sz w:val="28"/>
+          <w:szCs w:val="28"/>
+        </w:rPr>
         <w:sectPr>
           <w:footerReference w:type="default" r:id="rId9"/>
           <w:pgSz w:w="11906" w:h="16838"/>
@@ -9749,7 +10556,6 @@
           <w:szCs w:val="28"/>
         </w:rPr>
       </w:pPr>
-      <w:proofErr w:type="spellStart"/>
       <w:r>
         <w:rPr>
           <w:rFonts w:ascii="Times New Roman" w:eastAsia="Times New Roman" w:hAnsi="Times New Roman" w:cs="Times New Roman"/>
@@ -9758,18 +10564,8 @@
           <w:sz w:val="28"/>
           <w:szCs w:val="28"/>
         </w:rPr>
-        <w:t>Perancangan</w:t>
-      </w:r>
-      <w:proofErr w:type="spellEnd"/>
-      <w:r>
-        <w:rPr>
-          <w:rFonts w:ascii="Times New Roman" w:eastAsia="Times New Roman" w:hAnsi="Times New Roman" w:cs="Times New Roman"/>
-          <w:b/>
-          <w:bCs/>
-          <w:sz w:val="28"/>
-          <w:szCs w:val="28"/>
-        </w:rPr>
-        <w:t xml:space="preserve"> </w:t>
+        <w:lastRenderedPageBreak/>
+        <w:t xml:space="preserve">Perancangan </w:t>
       </w:r>
       <w:proofErr w:type="spellStart"/>
       <w:r>
@@ -10110,6 +10906,7 @@
           <w:sz w:val="28"/>
           <w:szCs w:val="28"/>
         </w:rPr>
+        <w:lastRenderedPageBreak/>
         <w:t>Data flow diagram level 1</w:t>
       </w:r>
     </w:p>
@@ -10119,18 +10916,18 @@
           <w:noProof/>
         </w:rPr>
         <w:drawing>
-          <wp:anchor distT="0" distB="0" distL="114300" distR="114300" simplePos="0" relativeHeight="251659264" behindDoc="0" locked="0" layoutInCell="1" allowOverlap="1" wp14:anchorId="014B6C4B" wp14:editId="04E76DC2">
+          <wp:anchor distT="0" distB="0" distL="114300" distR="114300" simplePos="0" relativeHeight="251667456" behindDoc="0" locked="0" layoutInCell="1" allowOverlap="1" wp14:anchorId="6C6F07E5" wp14:editId="6E525B0A">
             <wp:simplePos x="0" y="0"/>
             <wp:positionH relativeFrom="column">
-              <wp:posOffset>1238250</wp:posOffset>
+              <wp:posOffset>2105025</wp:posOffset>
             </wp:positionH>
             <wp:positionV relativeFrom="paragraph">
-              <wp:posOffset>260985</wp:posOffset>
+              <wp:posOffset>68579</wp:posOffset>
             </wp:positionV>
-            <wp:extent cx="6991350" cy="5731510"/>
-            <wp:effectExtent l="0" t="0" r="0" b="2540"/>
+            <wp:extent cx="5761949" cy="5324475"/>
+            <wp:effectExtent l="0" t="0" r="0" b="0"/>
             <wp:wrapNone/>
-            <wp:docPr id="4" name="Picture 4"/>
+            <wp:docPr id="2" name="Picture 2"/>
             <wp:cNvGraphicFramePr>
               <a:graphicFrameLocks xmlns:a="http://schemas.openxmlformats.org/drawingml/2006/main" noChangeAspect="1"/>
             </wp:cNvGraphicFramePr>
@@ -10138,7 +10935,7 @@
               <a:graphicData uri="http://schemas.openxmlformats.org/drawingml/2006/picture">
                 <pic:pic xmlns:pic="http://schemas.openxmlformats.org/drawingml/2006/picture">
                   <pic:nvPicPr>
-                    <pic:cNvPr id="4" name="Picture 4"/>
+                    <pic:cNvPr id="2" name="Picture 2"/>
                     <pic:cNvPicPr/>
                   </pic:nvPicPr>
                   <pic:blipFill>
@@ -10156,7 +10953,7 @@
                   <pic:spPr>
                     <a:xfrm>
                       <a:off x="0" y="0"/>
-                      <a:ext cx="6991350" cy="5731510"/>
+                      <a:ext cx="5782446" cy="5343416"/>
                     </a:xfrm>
                     <a:prstGeom prst="rect">
                       <a:avLst/>
@@ -10273,6 +11070,7 @@
           <w:sz w:val="28"/>
           <w:szCs w:val="28"/>
         </w:rPr>
+        <w:lastRenderedPageBreak/>
         <w:t>Level 2 proses 2</w:t>
       </w:r>
     </w:p>
@@ -10308,18 +11106,10 @@
           <w:szCs w:val="28"/>
         </w:rPr>
         <w:drawing>
-          <wp:anchor distT="0" distB="0" distL="114300" distR="114300" simplePos="0" relativeHeight="251660288" behindDoc="0" locked="0" layoutInCell="1" allowOverlap="1" wp14:anchorId="7208BD30" wp14:editId="78DDF753">
-            <wp:simplePos x="0" y="0"/>
-            <wp:positionH relativeFrom="column">
-              <wp:posOffset>933450</wp:posOffset>
-            </wp:positionH>
-            <wp:positionV relativeFrom="paragraph">
-              <wp:posOffset>-14605</wp:posOffset>
-            </wp:positionV>
-            <wp:extent cx="5290185" cy="5731510"/>
-            <wp:effectExtent l="0" t="0" r="5715" b="2540"/>
-            <wp:wrapNone/>
-            <wp:docPr id="5" name="Picture 5"/>
+          <wp:inline distT="0" distB="0" distL="0" distR="0" wp14:anchorId="7AB2CE99" wp14:editId="560DF148">
+            <wp:extent cx="5144218" cy="4725059"/>
+            <wp:effectExtent l="0" t="0" r="0" b="0"/>
+            <wp:docPr id="3" name="Picture 3"/>
             <wp:cNvGraphicFramePr>
               <a:graphicFrameLocks xmlns:a="http://schemas.openxmlformats.org/drawingml/2006/main" noChangeAspect="1"/>
             </wp:cNvGraphicFramePr>
@@ -10327,7 +11117,7 @@
               <a:graphicData uri="http://schemas.openxmlformats.org/drawingml/2006/picture">
                 <pic:pic xmlns:pic="http://schemas.openxmlformats.org/drawingml/2006/picture">
                   <pic:nvPicPr>
-                    <pic:cNvPr id="5" name="Picture 5"/>
+                    <pic:cNvPr id="3" name="Picture 3"/>
                     <pic:cNvPicPr/>
                   </pic:nvPicPr>
                   <pic:blipFill>
@@ -10345,7 +11135,7 @@
                   <pic:spPr>
                     <a:xfrm>
                       <a:off x="0" y="0"/>
-                      <a:ext cx="5290185" cy="5731510"/>
+                      <a:ext cx="5144218" cy="4725059"/>
                     </a:xfrm>
                     <a:prstGeom prst="rect">
                       <a:avLst/>
@@ -10354,83 +11144,9 @@
                 </pic:pic>
               </a:graphicData>
             </a:graphic>
-            <wp14:sizeRelH relativeFrom="page">
-              <wp14:pctWidth>0</wp14:pctWidth>
-            </wp14:sizeRelH>
-            <wp14:sizeRelV relativeFrom="page">
-              <wp14:pctHeight>0</wp14:pctHeight>
-            </wp14:sizeRelV>
-          </wp:anchor>
+          </wp:inline>
         </w:drawing>
       </w:r>
-    </w:p>
-    <w:p/>
-    <w:p/>
-    <w:p/>
-    <w:p/>
-    <w:p/>
-    <w:p/>
-    <w:p/>
-    <w:p/>
-    <w:p>
-      <w:pPr>
-        <w:rPr>
-          <w:sz w:val="28"/>
-          <w:szCs w:val="28"/>
-        </w:rPr>
-      </w:pPr>
-    </w:p>
-    <w:p>
-      <w:pPr>
-        <w:tabs>
-          <w:tab w:val="left" w:pos="11220"/>
-        </w:tabs>
-      </w:pPr>
-      <w:r>
-        <w:tab/>
-      </w:r>
-    </w:p>
-    <w:p>
-      <w:pPr>
-        <w:tabs>
-          <w:tab w:val="left" w:pos="11220"/>
-        </w:tabs>
-      </w:pPr>
-    </w:p>
-    <w:p>
-      <w:pPr>
-        <w:tabs>
-          <w:tab w:val="left" w:pos="11220"/>
-        </w:tabs>
-      </w:pPr>
-    </w:p>
-    <w:p>
-      <w:pPr>
-        <w:tabs>
-          <w:tab w:val="left" w:pos="11220"/>
-        </w:tabs>
-      </w:pPr>
-    </w:p>
-    <w:p>
-      <w:pPr>
-        <w:tabs>
-          <w:tab w:val="left" w:pos="11220"/>
-        </w:tabs>
-      </w:pPr>
-    </w:p>
-    <w:p>
-      <w:pPr>
-        <w:tabs>
-          <w:tab w:val="left" w:pos="11220"/>
-        </w:tabs>
-      </w:pPr>
-    </w:p>
-    <w:p>
-      <w:pPr>
-        <w:tabs>
-          <w:tab w:val="left" w:pos="11220"/>
-        </w:tabs>
-      </w:pPr>
     </w:p>
     <w:p>
       <w:pPr>
@@ -10449,16 +11165,13 @@
         <w:tabs>
           <w:tab w:val="left" w:pos="11220"/>
         </w:tabs>
-        <w:rPr>
-          <w:sz w:val="28"/>
-          <w:szCs w:val="28"/>
-        </w:rPr>
-      </w:pPr>
-      <w:r>
-        <w:rPr>
-          <w:sz w:val="28"/>
-          <w:szCs w:val="28"/>
-        </w:rPr>
+      </w:pPr>
+      <w:r>
+        <w:rPr>
+          <w:sz w:val="28"/>
+          <w:szCs w:val="28"/>
+        </w:rPr>
+        <w:lastRenderedPageBreak/>
         <w:t>Level 2 proses 3</w:t>
       </w:r>
     </w:p>
@@ -10494,18 +11207,10 @@
           <w:szCs w:val="28"/>
         </w:rPr>
         <w:drawing>
-          <wp:anchor distT="0" distB="0" distL="114300" distR="114300" simplePos="0" relativeHeight="251661312" behindDoc="0" locked="0" layoutInCell="1" allowOverlap="1" wp14:anchorId="23EE2863" wp14:editId="49F3B818">
-            <wp:simplePos x="0" y="0"/>
-            <wp:positionH relativeFrom="margin">
-              <wp:posOffset>1850390</wp:posOffset>
-            </wp:positionH>
-            <wp:positionV relativeFrom="paragraph">
-              <wp:posOffset>64770</wp:posOffset>
-            </wp:positionV>
-            <wp:extent cx="5630061" cy="4610743"/>
-            <wp:effectExtent l="0" t="0" r="8890" b="0"/>
-            <wp:wrapNone/>
-            <wp:docPr id="6" name="Picture 6"/>
+          <wp:inline distT="0" distB="0" distL="0" distR="0" wp14:anchorId="2D9A3F2E" wp14:editId="0B889948">
+            <wp:extent cx="5792008" cy="4686954"/>
+            <wp:effectExtent l="0" t="0" r="0" b="0"/>
+            <wp:docPr id="10" name="Picture 10"/>
             <wp:cNvGraphicFramePr>
               <a:graphicFrameLocks xmlns:a="http://schemas.openxmlformats.org/drawingml/2006/main" noChangeAspect="1"/>
             </wp:cNvGraphicFramePr>
@@ -10513,7 +11218,7 @@
               <a:graphicData uri="http://schemas.openxmlformats.org/drawingml/2006/picture">
                 <pic:pic xmlns:pic="http://schemas.openxmlformats.org/drawingml/2006/picture">
                   <pic:nvPicPr>
-                    <pic:cNvPr id="6" name="Picture 6"/>
+                    <pic:cNvPr id="10" name="Picture 10"/>
                     <pic:cNvPicPr/>
                   </pic:nvPicPr>
                   <pic:blipFill>
@@ -10531,7 +11236,7 @@
                   <pic:spPr>
                     <a:xfrm>
                       <a:off x="0" y="0"/>
-                      <a:ext cx="5630061" cy="4610743"/>
+                      <a:ext cx="5792008" cy="4686954"/>
                     </a:xfrm>
                     <a:prstGeom prst="rect">
                       <a:avLst/>
@@ -10540,89 +11245,9 @@
                 </pic:pic>
               </a:graphicData>
             </a:graphic>
-            <wp14:sizeRelH relativeFrom="page">
-              <wp14:pctWidth>0</wp14:pctWidth>
-            </wp14:sizeRelH>
-            <wp14:sizeRelV relativeFrom="page">
-              <wp14:pctHeight>0</wp14:pctHeight>
-            </wp14:sizeRelV>
-          </wp:anchor>
+          </wp:inline>
         </w:drawing>
       </w:r>
-    </w:p>
-    <w:p/>
-    <w:p/>
-    <w:p/>
-    <w:p/>
-    <w:p/>
-    <w:p/>
-    <w:p/>
-    <w:p>
-      <w:pPr>
-        <w:rPr>
-          <w:sz w:val="28"/>
-          <w:szCs w:val="28"/>
-        </w:rPr>
-      </w:pPr>
-    </w:p>
-    <w:p>
-      <w:pPr>
-        <w:tabs>
-          <w:tab w:val="left" w:pos="12660"/>
-        </w:tabs>
-      </w:pPr>
-      <w:r>
-        <w:tab/>
-      </w:r>
-    </w:p>
-    <w:p>
-      <w:pPr>
-        <w:tabs>
-          <w:tab w:val="left" w:pos="12660"/>
-        </w:tabs>
-      </w:pPr>
-    </w:p>
-    <w:p>
-      <w:pPr>
-        <w:tabs>
-          <w:tab w:val="left" w:pos="12660"/>
-        </w:tabs>
-      </w:pPr>
-    </w:p>
-    <w:p>
-      <w:pPr>
-        <w:tabs>
-          <w:tab w:val="left" w:pos="12660"/>
-        </w:tabs>
-      </w:pPr>
-    </w:p>
-    <w:p>
-      <w:pPr>
-        <w:tabs>
-          <w:tab w:val="left" w:pos="12660"/>
-        </w:tabs>
-      </w:pPr>
-    </w:p>
-    <w:p>
-      <w:pPr>
-        <w:tabs>
-          <w:tab w:val="left" w:pos="12660"/>
-        </w:tabs>
-      </w:pPr>
-    </w:p>
-    <w:p>
-      <w:pPr>
-        <w:tabs>
-          <w:tab w:val="left" w:pos="12660"/>
-        </w:tabs>
-      </w:pPr>
-    </w:p>
-    <w:p>
-      <w:pPr>
-        <w:tabs>
-          <w:tab w:val="left" w:pos="12660"/>
-        </w:tabs>
-      </w:pPr>
     </w:p>
     <w:p>
       <w:pPr>
@@ -10641,16 +11266,13 @@
         <w:tabs>
           <w:tab w:val="left" w:pos="12660"/>
         </w:tabs>
-        <w:rPr>
-          <w:sz w:val="28"/>
-          <w:szCs w:val="28"/>
-        </w:rPr>
-      </w:pPr>
-      <w:r>
-        <w:rPr>
-          <w:sz w:val="28"/>
-          <w:szCs w:val="28"/>
-        </w:rPr>
+      </w:pPr>
+      <w:r>
+        <w:rPr>
+          <w:sz w:val="28"/>
+          <w:szCs w:val="28"/>
+        </w:rPr>
+        <w:lastRenderedPageBreak/>
         <w:t>Level 2 proses 4</w:t>
       </w:r>
     </w:p>
@@ -10673,18 +11295,18 @@
           <w:szCs w:val="28"/>
         </w:rPr>
         <w:drawing>
-          <wp:anchor distT="0" distB="0" distL="114300" distR="114300" simplePos="0" relativeHeight="251662336" behindDoc="0" locked="0" layoutInCell="1" allowOverlap="1" wp14:anchorId="7524FA9D" wp14:editId="05BDF568">
+          <wp:anchor distT="0" distB="0" distL="114300" distR="114300" simplePos="0" relativeHeight="251668480" behindDoc="0" locked="0" layoutInCell="1" allowOverlap="1" wp14:anchorId="605F2885" wp14:editId="6656D4E6">
             <wp:simplePos x="0" y="0"/>
-            <wp:positionH relativeFrom="margin">
-              <wp:posOffset>707390</wp:posOffset>
+            <wp:positionH relativeFrom="column">
+              <wp:posOffset>1485900</wp:posOffset>
             </wp:positionH>
             <wp:positionV relativeFrom="paragraph">
-              <wp:posOffset>41910</wp:posOffset>
+              <wp:posOffset>13335</wp:posOffset>
             </wp:positionV>
-            <wp:extent cx="5213985" cy="5731510"/>
-            <wp:effectExtent l="0" t="0" r="5715" b="2540"/>
+            <wp:extent cx="5039360" cy="5610225"/>
+            <wp:effectExtent l="0" t="0" r="8890" b="9525"/>
             <wp:wrapNone/>
-            <wp:docPr id="7" name="Picture 7"/>
+            <wp:docPr id="11" name="Picture 11"/>
             <wp:cNvGraphicFramePr>
               <a:graphicFrameLocks xmlns:a="http://schemas.openxmlformats.org/drawingml/2006/main" noChangeAspect="1"/>
             </wp:cNvGraphicFramePr>
@@ -10692,7 +11314,7 @@
               <a:graphicData uri="http://schemas.openxmlformats.org/drawingml/2006/picture">
                 <pic:pic xmlns:pic="http://schemas.openxmlformats.org/drawingml/2006/picture">
                   <pic:nvPicPr>
-                    <pic:cNvPr id="7" name="Picture 7"/>
+                    <pic:cNvPr id="11" name="Picture 11"/>
                     <pic:cNvPicPr/>
                   </pic:nvPicPr>
                   <pic:blipFill>
@@ -10710,7 +11332,7 @@
                   <pic:spPr>
                     <a:xfrm>
                       <a:off x="0" y="0"/>
-                      <a:ext cx="5213985" cy="5731510"/>
+                      <a:ext cx="5039360" cy="5610225"/>
                     </a:xfrm>
                     <a:prstGeom prst="rect">
                       <a:avLst/>
@@ -10750,13 +11372,13 @@
         <mc:AlternateContent>
           <mc:Choice Requires="wps">
             <w:drawing>
-              <wp:anchor distT="0" distB="0" distL="114300" distR="114300" simplePos="0" relativeHeight="251664384" behindDoc="0" locked="0" layoutInCell="1" allowOverlap="1" wp14:anchorId="0DE99D0D" wp14:editId="5FBF79A4">
+              <wp:anchor distT="0" distB="0" distL="114300" distR="114300" simplePos="0" relativeHeight="251664384" behindDoc="0" locked="0" layoutInCell="1" allowOverlap="1" wp14:anchorId="0DE99D0D" wp14:editId="514E82F4">
                 <wp:simplePos x="0" y="0"/>
                 <wp:positionH relativeFrom="column">
-                  <wp:posOffset>1543050</wp:posOffset>
+                  <wp:posOffset>1600200</wp:posOffset>
                 </wp:positionH>
                 <wp:positionV relativeFrom="paragraph">
-                  <wp:posOffset>5579745</wp:posOffset>
+                  <wp:posOffset>5360670</wp:posOffset>
                 </wp:positionV>
                 <wp:extent cx="6381750" cy="514350"/>
                 <wp:effectExtent l="0" t="0" r="0" b="0"/>
@@ -10858,7 +11480,7 @@
           </mc:Choice>
           <mc:Fallback>
             <w:pict>
-              <v:rect w14:anchorId="0DE99D0D" id="Rectangle 9" o:spid="_x0000_s1026" style="position:absolute;left:0;text-align:left;margin-left:121.5pt;margin-top:439.35pt;width:502.5pt;height:40.5pt;z-index:251664384;visibility:visible;mso-wrap-style:square;mso-height-percent:0;mso-wrap-distance-left:9pt;mso-wrap-distance-top:0;mso-wrap-distance-right:9pt;mso-wrap-distance-bottom:0;mso-position-horizontal:absolute;mso-position-horizontal-relative:text;mso-position-vertical:absolute;mso-position-vertical-relative:text;mso-height-percent:0;mso-height-relative:margin;v-text-anchor:middle" o:gfxdata="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" filled="f" stroked="f">
+              <v:rect w14:anchorId="0DE99D0D" id="Rectangle 9" o:spid="_x0000_s1026" style="position:absolute;left:0;text-align:left;margin-left:126pt;margin-top:422.1pt;width:502.5pt;height:40.5pt;z-index:251664384;visibility:visible;mso-wrap-style:square;mso-height-percent:0;mso-wrap-distance-left:9pt;mso-wrap-distance-top:0;mso-wrap-distance-right:9pt;mso-wrap-distance-bottom:0;mso-position-horizontal:absolute;mso-position-horizontal-relative:text;mso-position-vertical:absolute;mso-position-vertical-relative:text;mso-height-percent:0;mso-height-relative:margin;v-text-anchor:middle" o:gfxdata="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" filled="f" stroked="f">
                 <v:textbox>
                   <w:txbxContent>
                     <w:p>
@@ -10996,6 +11618,92 @@
 <file path=word/numbering.xml><?xml version="1.0" encoding="utf-8"?>
 <w:numbering xmlns:wpc="http://schemas.microsoft.com/office/word/2010/wordprocessingCanvas" xmlns:cx="http://schemas.microsoft.com/office/drawing/2014/chartex" xmlns:cx1="http://schemas.microsoft.com/office/drawing/2015/9/8/chartex" xmlns:cx2="http://schemas.microsoft.com/office/drawing/2015/10/21/chartex" xmlns:cx3="http://schemas.microsoft.com/office/drawing/2016/5/9/chartex" xmlns:cx4="http://schemas.microsoft.com/office/drawing/2016/5/10/chartex" xmlns:cx5="http://schemas.microsoft.com/office/drawing/2016/5/11/chartex" xmlns:cx6="http://schemas.microsoft.com/office/drawing/2016/5/12/chartex" xmlns:cx7="http://schemas.microsoft.com/office/drawing/2016/5/13/chartex" xmlns:cx8="http://schemas.microsoft.com/office/drawing/2016/5/14/chartex" xmlns:mc="http://schemas.openxmlformats.org/markup-compatibility/2006" xmlns:aink="http://schemas.microsoft.com/office/drawing/2016/ink" xmlns:am3d="http://schemas.microsoft.com/office/drawing/2017/model3d" xmlns:o="urn:schemas-microsoft-com:office:office" xmlns:r="http://schemas.openxmlformats.org/officeDocument/2006/relationships" xmlns:m="http://schemas.openxmlformats.org/officeDocument/2006/math" xmlns:v="urn:schemas-microsoft-com:vml" xmlns:wp14="http://schemas.microsoft.com/office/word/2010/wordprocessingDrawing" xmlns:wp="http://schemas.openxmlformats.org/drawingml/2006/wordprocessingDrawing" xmlns:w10="urn:schemas-microsoft-com:office:word" xmlns:w="http://schemas.openxmlformats.org/wordprocessingml/2006/main" xmlns:w14="http://schemas.microsoft.com/office/word/2010/wordml" xmlns:w15="http://schemas.microsoft.com/office/word/2012/wordml" xmlns:w16cex="http://schemas.microsoft.com/office/word/2018/wordml/cex" xmlns:w16cid="http://schemas.microsoft.com/office/word/2016/wordml/cid" xmlns:w16="http://schemas.microsoft.com/office/word/2018/wordml" xmlns:w16sdtdh="http://schemas.microsoft.com/office/word/2020/wordml/sdtdatahash" xmlns:w16se="http://schemas.microsoft.com/office/word/2015/wordml/symex" xmlns:wpg="http://schemas.microsoft.com/office/word/2010/wordprocessingGroup" xmlns:wpi="http://schemas.microsoft.com/office/word/2010/wordprocessingInk" xmlns:wne="http://schemas.microsoft.com/office/word/2006/wordml" xmlns:wps="http://schemas.microsoft.com/office/word/2010/wordprocessingShape" mc:Ignorable="w14 w15 w16se w16cid w16 w16cex w16sdtdh wp14">
   <w:abstractNum w:abstractNumId="0" w15:restartNumberingAfterBreak="0">
+    <w:nsid w:val="0582748F"/>
+    <w:multiLevelType w:val="hybridMultilevel"/>
+    <w:tmpl w:val="C35E950C"/>
+    <w:lvl w:ilvl="0" w:tplc="04090017">
+      <w:start w:val="1"/>
+      <w:numFmt w:val="lowerLetter"/>
+      <w:lvlText w:val="%1)"/>
+      <w:lvlJc w:val="left"/>
+      <w:pPr>
+        <w:ind w:left="720" w:hanging="360"/>
+      </w:pPr>
+    </w:lvl>
+    <w:lvl w:ilvl="1" w:tplc="04090019" w:tentative="1">
+      <w:start w:val="1"/>
+      <w:numFmt w:val="lowerLetter"/>
+      <w:lvlText w:val="%2."/>
+      <w:lvlJc w:val="left"/>
+      <w:pPr>
+        <w:ind w:left="1440" w:hanging="360"/>
+      </w:pPr>
+    </w:lvl>
+    <w:lvl w:ilvl="2" w:tplc="0409001B" w:tentative="1">
+      <w:start w:val="1"/>
+      <w:numFmt w:val="lowerRoman"/>
+      <w:lvlText w:val="%3."/>
+      <w:lvlJc w:val="right"/>
+      <w:pPr>
+        <w:ind w:left="2160" w:hanging="180"/>
+      </w:pPr>
+    </w:lvl>
+    <w:lvl w:ilvl="3" w:tplc="0409000F" w:tentative="1">
+      <w:start w:val="1"/>
+      <w:numFmt w:val="decimal"/>
+      <w:lvlText w:val="%4."/>
+      <w:lvlJc w:val="left"/>
+      <w:pPr>
+        <w:ind w:left="2880" w:hanging="360"/>
+      </w:pPr>
+    </w:lvl>
+    <w:lvl w:ilvl="4" w:tplc="04090019" w:tentative="1">
+      <w:start w:val="1"/>
+      <w:numFmt w:val="lowerLetter"/>
+      <w:lvlText w:val="%5."/>
+      <w:lvlJc w:val="left"/>
+      <w:pPr>
+        <w:ind w:left="3600" w:hanging="360"/>
+      </w:pPr>
+    </w:lvl>
+    <w:lvl w:ilvl="5" w:tplc="0409001B" w:tentative="1">
+      <w:start w:val="1"/>
+      <w:numFmt w:val="lowerRoman"/>
+      <w:lvlText w:val="%6."/>
+      <w:lvlJc w:val="right"/>
+      <w:pPr>
+        <w:ind w:left="4320" w:hanging="180"/>
+      </w:pPr>
+    </w:lvl>
+    <w:lvl w:ilvl="6" w:tplc="0409000F" w:tentative="1">
+      <w:start w:val="1"/>
+      <w:numFmt w:val="decimal"/>
+      <w:lvlText w:val="%7."/>
+      <w:lvlJc w:val="left"/>
+      <w:pPr>
+        <w:ind w:left="5040" w:hanging="360"/>
+      </w:pPr>
+    </w:lvl>
+    <w:lvl w:ilvl="7" w:tplc="04090019" w:tentative="1">
+      <w:start w:val="1"/>
+      <w:numFmt w:val="lowerLetter"/>
+      <w:lvlText w:val="%8."/>
+      <w:lvlJc w:val="left"/>
+      <w:pPr>
+        <w:ind w:left="5760" w:hanging="360"/>
+      </w:pPr>
+    </w:lvl>
+    <w:lvl w:ilvl="8" w:tplc="0409001B" w:tentative="1">
+      <w:start w:val="1"/>
+      <w:numFmt w:val="lowerRoman"/>
+      <w:lvlText w:val="%9."/>
+      <w:lvlJc w:val="right"/>
+      <w:pPr>
+        <w:ind w:left="6480" w:hanging="180"/>
+      </w:pPr>
+    </w:lvl>
+  </w:abstractNum>
+  <w:abstractNum w:abstractNumId="1" w15:restartNumberingAfterBreak="0">
     <w:nsid w:val="190C21CB"/>
     <w:multiLevelType w:val="multilevel"/>
     <w:tmpl w:val="513008DE"/>
@@ -11081,7 +11789,7 @@
       </w:pPr>
     </w:lvl>
   </w:abstractNum>
-  <w:abstractNum w:abstractNumId="1" w15:restartNumberingAfterBreak="0">
+  <w:abstractNum w:abstractNumId="2" w15:restartNumberingAfterBreak="0">
     <w:nsid w:val="3C3A367C"/>
     <w:multiLevelType w:val="multilevel"/>
     <w:tmpl w:val="EE2EEF50"/>
@@ -11167,7 +11875,7 @@
       </w:pPr>
     </w:lvl>
   </w:abstractNum>
-  <w:abstractNum w:abstractNumId="2" w15:restartNumberingAfterBreak="0">
+  <w:abstractNum w:abstractNumId="3" w15:restartNumberingAfterBreak="0">
     <w:nsid w:val="42115B53"/>
     <w:multiLevelType w:val="multilevel"/>
     <w:tmpl w:val="AB5EC7F2"/>
@@ -11253,18 +11961,22 @@
       </w:pPr>
     </w:lvl>
   </w:abstractNum>
-  <w:abstractNum w:abstractNumId="3" w15:restartNumberingAfterBreak="0">
+  <w:abstractNum w:abstractNumId="4" w15:restartNumberingAfterBreak="0">
     <w:nsid w:val="45627C13"/>
     <w:multiLevelType w:val="hybridMultilevel"/>
-    <w:tmpl w:val="7B1E9A14"/>
-    <w:lvl w:ilvl="0" w:tplc="0409000F">
+    <w:tmpl w:val="34AAAD8E"/>
+    <w:lvl w:ilvl="0" w:tplc="CAA6D4E4">
       <w:start w:val="1"/>
       <w:numFmt w:val="decimal"/>
       <w:lvlText w:val="%1."/>
       <w:lvlJc w:val="left"/>
       <w:pPr>
-        <w:ind w:left="2160" w:hanging="360"/>
-      </w:pPr>
+        <w:ind w:left="1800" w:hanging="360"/>
+      </w:pPr>
+      <w:rPr>
+        <w:sz w:val="28"/>
+        <w:szCs w:val="28"/>
+      </w:rPr>
     </w:lvl>
     <w:lvl w:ilvl="1" w:tplc="04090019" w:tentative="1">
       <w:start w:val="1"/>
@@ -11339,7 +12051,7 @@
       </w:pPr>
     </w:lvl>
   </w:abstractNum>
-  <w:abstractNum w:abstractNumId="4" w15:restartNumberingAfterBreak="0">
+  <w:abstractNum w:abstractNumId="5" w15:restartNumberingAfterBreak="0">
     <w:nsid w:val="4BA412A0"/>
     <w:multiLevelType w:val="multilevel"/>
     <w:tmpl w:val="5010C3E8"/>
@@ -11452,20 +12164,201 @@
       </w:rPr>
     </w:lvl>
   </w:abstractNum>
+  <w:abstractNum w:abstractNumId="6" w15:restartNumberingAfterBreak="0">
+    <w:nsid w:val="55E74EEF"/>
+    <w:multiLevelType w:val="hybridMultilevel"/>
+    <w:tmpl w:val="2796F5DC"/>
+    <w:lvl w:ilvl="0" w:tplc="04090017">
+      <w:start w:val="1"/>
+      <w:numFmt w:val="lowerLetter"/>
+      <w:lvlText w:val="%1)"/>
+      <w:lvlJc w:val="left"/>
+      <w:pPr>
+        <w:ind w:left="1440" w:hanging="360"/>
+      </w:pPr>
+    </w:lvl>
+    <w:lvl w:ilvl="1" w:tplc="04090019" w:tentative="1">
+      <w:start w:val="1"/>
+      <w:numFmt w:val="lowerLetter"/>
+      <w:lvlText w:val="%2."/>
+      <w:lvlJc w:val="left"/>
+      <w:pPr>
+        <w:ind w:left="2160" w:hanging="360"/>
+      </w:pPr>
+    </w:lvl>
+    <w:lvl w:ilvl="2" w:tplc="0409001B" w:tentative="1">
+      <w:start w:val="1"/>
+      <w:numFmt w:val="lowerRoman"/>
+      <w:lvlText w:val="%3."/>
+      <w:lvlJc w:val="right"/>
+      <w:pPr>
+        <w:ind w:left="2880" w:hanging="180"/>
+      </w:pPr>
+    </w:lvl>
+    <w:lvl w:ilvl="3" w:tplc="0409000F" w:tentative="1">
+      <w:start w:val="1"/>
+      <w:numFmt w:val="decimal"/>
+      <w:lvlText w:val="%4."/>
+      <w:lvlJc w:val="left"/>
+      <w:pPr>
+        <w:ind w:left="3600" w:hanging="360"/>
+      </w:pPr>
+    </w:lvl>
+    <w:lvl w:ilvl="4" w:tplc="04090019" w:tentative="1">
+      <w:start w:val="1"/>
+      <w:numFmt w:val="lowerLetter"/>
+      <w:lvlText w:val="%5."/>
+      <w:lvlJc w:val="left"/>
+      <w:pPr>
+        <w:ind w:left="4320" w:hanging="360"/>
+      </w:pPr>
+    </w:lvl>
+    <w:lvl w:ilvl="5" w:tplc="0409001B" w:tentative="1">
+      <w:start w:val="1"/>
+      <w:numFmt w:val="lowerRoman"/>
+      <w:lvlText w:val="%6."/>
+      <w:lvlJc w:val="right"/>
+      <w:pPr>
+        <w:ind w:left="5040" w:hanging="180"/>
+      </w:pPr>
+    </w:lvl>
+    <w:lvl w:ilvl="6" w:tplc="0409000F" w:tentative="1">
+      <w:start w:val="1"/>
+      <w:numFmt w:val="decimal"/>
+      <w:lvlText w:val="%7."/>
+      <w:lvlJc w:val="left"/>
+      <w:pPr>
+        <w:ind w:left="5760" w:hanging="360"/>
+      </w:pPr>
+    </w:lvl>
+    <w:lvl w:ilvl="7" w:tplc="04090019" w:tentative="1">
+      <w:start w:val="1"/>
+      <w:numFmt w:val="lowerLetter"/>
+      <w:lvlText w:val="%8."/>
+      <w:lvlJc w:val="left"/>
+      <w:pPr>
+        <w:ind w:left="6480" w:hanging="360"/>
+      </w:pPr>
+    </w:lvl>
+    <w:lvl w:ilvl="8" w:tplc="0409001B" w:tentative="1">
+      <w:start w:val="1"/>
+      <w:numFmt w:val="lowerRoman"/>
+      <w:lvlText w:val="%9."/>
+      <w:lvlJc w:val="right"/>
+      <w:pPr>
+        <w:ind w:left="7200" w:hanging="180"/>
+      </w:pPr>
+    </w:lvl>
+  </w:abstractNum>
+  <w:abstractNum w:abstractNumId="7" w15:restartNumberingAfterBreak="0">
+    <w:nsid w:val="7DB019F3"/>
+    <w:multiLevelType w:val="hybridMultilevel"/>
+    <w:tmpl w:val="7922771C"/>
+    <w:lvl w:ilvl="0" w:tplc="0409000F">
+      <w:start w:val="1"/>
+      <w:numFmt w:val="decimal"/>
+      <w:lvlText w:val="%1."/>
+      <w:lvlJc w:val="left"/>
+      <w:pPr>
+        <w:ind w:left="2880" w:hanging="360"/>
+      </w:pPr>
+    </w:lvl>
+    <w:lvl w:ilvl="1" w:tplc="04090019" w:tentative="1">
+      <w:start w:val="1"/>
+      <w:numFmt w:val="lowerLetter"/>
+      <w:lvlText w:val="%2."/>
+      <w:lvlJc w:val="left"/>
+      <w:pPr>
+        <w:ind w:left="3600" w:hanging="360"/>
+      </w:pPr>
+    </w:lvl>
+    <w:lvl w:ilvl="2" w:tplc="0409001B" w:tentative="1">
+      <w:start w:val="1"/>
+      <w:numFmt w:val="lowerRoman"/>
+      <w:lvlText w:val="%3."/>
+      <w:lvlJc w:val="right"/>
+      <w:pPr>
+        <w:ind w:left="4320" w:hanging="180"/>
+      </w:pPr>
+    </w:lvl>
+    <w:lvl w:ilvl="3" w:tplc="0409000F" w:tentative="1">
+      <w:start w:val="1"/>
+      <w:numFmt w:val="decimal"/>
+      <w:lvlText w:val="%4."/>
+      <w:lvlJc w:val="left"/>
+      <w:pPr>
+        <w:ind w:left="5040" w:hanging="360"/>
+      </w:pPr>
+    </w:lvl>
+    <w:lvl w:ilvl="4" w:tplc="04090019" w:tentative="1">
+      <w:start w:val="1"/>
+      <w:numFmt w:val="lowerLetter"/>
+      <w:lvlText w:val="%5."/>
+      <w:lvlJc w:val="left"/>
+      <w:pPr>
+        <w:ind w:left="5760" w:hanging="360"/>
+      </w:pPr>
+    </w:lvl>
+    <w:lvl w:ilvl="5" w:tplc="0409001B" w:tentative="1">
+      <w:start w:val="1"/>
+      <w:numFmt w:val="lowerRoman"/>
+      <w:lvlText w:val="%6."/>
+      <w:lvlJc w:val="right"/>
+      <w:pPr>
+        <w:ind w:left="6480" w:hanging="180"/>
+      </w:pPr>
+    </w:lvl>
+    <w:lvl w:ilvl="6" w:tplc="0409000F" w:tentative="1">
+      <w:start w:val="1"/>
+      <w:numFmt w:val="decimal"/>
+      <w:lvlText w:val="%7."/>
+      <w:lvlJc w:val="left"/>
+      <w:pPr>
+        <w:ind w:left="7200" w:hanging="360"/>
+      </w:pPr>
+    </w:lvl>
+    <w:lvl w:ilvl="7" w:tplc="04090019" w:tentative="1">
+      <w:start w:val="1"/>
+      <w:numFmt w:val="lowerLetter"/>
+      <w:lvlText w:val="%8."/>
+      <w:lvlJc w:val="left"/>
+      <w:pPr>
+        <w:ind w:left="7920" w:hanging="360"/>
+      </w:pPr>
+    </w:lvl>
+    <w:lvl w:ilvl="8" w:tplc="0409001B" w:tentative="1">
+      <w:start w:val="1"/>
+      <w:numFmt w:val="lowerRoman"/>
+      <w:lvlText w:val="%9."/>
+      <w:lvlJc w:val="right"/>
+      <w:pPr>
+        <w:ind w:left="8640" w:hanging="180"/>
+      </w:pPr>
+    </w:lvl>
+  </w:abstractNum>
   <w:num w:numId="1">
+    <w:abstractNumId w:val="2"/>
+  </w:num>
+  <w:num w:numId="2">
+    <w:abstractNumId w:val="3"/>
+  </w:num>
+  <w:num w:numId="3">
     <w:abstractNumId w:val="1"/>
   </w:num>
-  <w:num w:numId="2">
-    <w:abstractNumId w:val="2"/>
+  <w:num w:numId="4">
+    <w:abstractNumId w:val="5"/>
   </w:num>
-  <w:num w:numId="3">
+  <w:num w:numId="5">
+    <w:abstractNumId w:val="4"/>
+  </w:num>
+  <w:num w:numId="6">
     <w:abstractNumId w:val="0"/>
   </w:num>
-  <w:num w:numId="4">
-    <w:abstractNumId w:val="4"/>
+  <w:num w:numId="7">
+    <w:abstractNumId w:val="6"/>
   </w:num>
-  <w:num w:numId="5">
-    <w:abstractNumId w:val="3"/>
+  <w:num w:numId="8">
+    <w:abstractNumId w:val="7"/>
   </w:num>
 </w:numbering>
 </file>

--- a/5200411147-5200411189-5200411193-5200411195.docx
+++ b/5200411147-5200411189-5200411193-5200411195.docx
@@ -259,10 +259,13 @@
           <w:szCs w:val="31"/>
           <w:highlight w:val="white"/>
         </w:rPr>
-        <w:t xml:space="preserve"> Athar </w:t>
-      </w:r>
-      <w:proofErr w:type="spellStart"/>
-      <w:r>
+        <w:t xml:space="preserve"> Athar Syah</w:t>
+      </w:r>
+    </w:p>
+    <w:p>
+      <w:pPr>
+        <w:ind w:left="1440" w:firstLine="720"/>
+        <w:jc w:val="both"/>
         <w:rPr>
           <w:rFonts w:ascii="Times New Roman" w:eastAsia="Times New Roman" w:hAnsi="Times New Roman" w:cs="Times New Roman"/>
           <w:b/>
@@ -271,14 +274,8 @@
           <w:szCs w:val="31"/>
           <w:highlight w:val="white"/>
         </w:rPr>
-        <w:t>Syah</w:t>
-      </w:r>
-      <w:proofErr w:type="spellEnd"/>
-    </w:p>
-    <w:p>
-      <w:pPr>
-        <w:ind w:left="1440" w:firstLine="720"/>
-        <w:jc w:val="both"/>
+      </w:pPr>
+      <w:r>
         <w:rPr>
           <w:rFonts w:ascii="Times New Roman" w:eastAsia="Times New Roman" w:hAnsi="Times New Roman" w:cs="Times New Roman"/>
           <w:b/>
@@ -287,8 +284,13 @@
           <w:szCs w:val="31"/>
           <w:highlight w:val="white"/>
         </w:rPr>
-      </w:pPr>
-      <w:r>
+        <w:t>5200411189 -Fitriani Ramadhani</w:t>
+      </w:r>
+    </w:p>
+    <w:p>
+      <w:pPr>
+        <w:ind w:left="1440" w:firstLine="720"/>
+        <w:jc w:val="both"/>
         <w:rPr>
           <w:rFonts w:ascii="Times New Roman" w:eastAsia="Times New Roman" w:hAnsi="Times New Roman" w:cs="Times New Roman"/>
           <w:b/>
@@ -297,9 +299,7 @@
           <w:szCs w:val="31"/>
           <w:highlight w:val="white"/>
         </w:rPr>
-        <w:t>5200411189 -</w:t>
-      </w:r>
-      <w:proofErr w:type="spellStart"/>
+      </w:pPr>
       <w:r>
         <w:rPr>
           <w:rFonts w:ascii="Times New Roman" w:eastAsia="Times New Roman" w:hAnsi="Times New Roman" w:cs="Times New Roman"/>
@@ -309,9 +309,8 @@
           <w:szCs w:val="31"/>
           <w:highlight w:val="white"/>
         </w:rPr>
-        <w:t>Fitriani</w:t>
-      </w:r>
-      <w:proofErr w:type="spellEnd"/>
+        <w:t xml:space="preserve">5200411193 </w:t>
+      </w:r>
       <w:r>
         <w:rPr>
           <w:rFonts w:ascii="Times New Roman" w:eastAsia="Times New Roman" w:hAnsi="Times New Roman" w:cs="Times New Roman"/>
@@ -321,9 +320,8 @@
           <w:szCs w:val="31"/>
           <w:highlight w:val="white"/>
         </w:rPr>
-        <w:t xml:space="preserve"> </w:t>
-      </w:r>
-      <w:proofErr w:type="spellStart"/>
+        <w:t>-</w:t>
+      </w:r>
       <w:r>
         <w:rPr>
           <w:rFonts w:ascii="Times New Roman" w:eastAsia="Times New Roman" w:hAnsi="Times New Roman" w:cs="Times New Roman"/>
@@ -333,9 +331,8 @@
           <w:szCs w:val="31"/>
           <w:highlight w:val="white"/>
         </w:rPr>
-        <w:t>Ramadhani</w:t>
-      </w:r>
-      <w:proofErr w:type="spellEnd"/>
+        <w:t xml:space="preserve"> Pramadika Egamo</w:t>
+      </w:r>
     </w:p>
     <w:p>
       <w:pPr>
@@ -359,8 +356,9 @@
           <w:szCs w:val="31"/>
           <w:highlight w:val="white"/>
         </w:rPr>
-        <w:t xml:space="preserve">5200411193 </w:t>
-      </w:r>
+        <w:t xml:space="preserve">5200411195 - </w:t>
+      </w:r>
+      <w:proofErr w:type="spellStart"/>
       <w:r>
         <w:rPr>
           <w:rFonts w:ascii="Times New Roman" w:eastAsia="Times New Roman" w:hAnsi="Times New Roman" w:cs="Times New Roman"/>
@@ -370,54 +368,6 @@
           <w:szCs w:val="31"/>
           <w:highlight w:val="white"/>
         </w:rPr>
-        <w:t>-</w:t>
-      </w:r>
-      <w:r>
-        <w:rPr>
-          <w:rFonts w:ascii="Times New Roman" w:eastAsia="Times New Roman" w:hAnsi="Times New Roman" w:cs="Times New Roman"/>
-          <w:b/>
-          <w:color w:val="212529"/>
-          <w:sz w:val="31"/>
-          <w:szCs w:val="31"/>
-          <w:highlight w:val="white"/>
-        </w:rPr>
-        <w:t xml:space="preserve"> Pramadika Egamo</w:t>
-      </w:r>
-    </w:p>
-    <w:p>
-      <w:pPr>
-        <w:ind w:left="1440" w:firstLine="720"/>
-        <w:jc w:val="both"/>
-        <w:rPr>
-          <w:rFonts w:ascii="Times New Roman" w:eastAsia="Times New Roman" w:hAnsi="Times New Roman" w:cs="Times New Roman"/>
-          <w:b/>
-          <w:color w:val="212529"/>
-          <w:sz w:val="31"/>
-          <w:szCs w:val="31"/>
-          <w:highlight w:val="white"/>
-        </w:rPr>
-      </w:pPr>
-      <w:r>
-        <w:rPr>
-          <w:rFonts w:ascii="Times New Roman" w:eastAsia="Times New Roman" w:hAnsi="Times New Roman" w:cs="Times New Roman"/>
-          <w:b/>
-          <w:color w:val="212529"/>
-          <w:sz w:val="31"/>
-          <w:szCs w:val="31"/>
-          <w:highlight w:val="white"/>
-        </w:rPr>
-        <w:t xml:space="preserve">5200411195 - </w:t>
-      </w:r>
-      <w:proofErr w:type="spellStart"/>
-      <w:r>
-        <w:rPr>
-          <w:rFonts w:ascii="Times New Roman" w:eastAsia="Times New Roman" w:hAnsi="Times New Roman" w:cs="Times New Roman"/>
-          <w:b/>
-          <w:color w:val="212529"/>
-          <w:sz w:val="31"/>
-          <w:szCs w:val="31"/>
-          <w:highlight w:val="white"/>
-        </w:rPr>
         <w:t>YesiNurhanaDalimunthe</w:t>
       </w:r>
       <w:proofErr w:type="spellEnd"/>
@@ -1485,23 +1435,13 @@
           <w:szCs w:val="28"/>
         </w:rPr>
       </w:pPr>
-      <w:proofErr w:type="spellStart"/>
-      <w:r>
-        <w:rPr>
-          <w:rFonts w:ascii="Times New Roman" w:eastAsia="Times New Roman" w:hAnsi="Times New Roman" w:cs="Times New Roman"/>
-          <w:sz w:val="28"/>
-          <w:szCs w:val="28"/>
-        </w:rPr>
-        <w:t>Tujuan</w:t>
-      </w:r>
-      <w:proofErr w:type="spellEnd"/>
-      <w:r>
-        <w:rPr>
-          <w:rFonts w:ascii="Times New Roman" w:eastAsia="Times New Roman" w:hAnsi="Times New Roman" w:cs="Times New Roman"/>
-          <w:sz w:val="28"/>
-          <w:szCs w:val="28"/>
-        </w:rPr>
-        <w:t xml:space="preserve"> </w:t>
+      <w:r>
+        <w:rPr>
+          <w:rFonts w:ascii="Times New Roman" w:eastAsia="Times New Roman" w:hAnsi="Times New Roman" w:cs="Times New Roman"/>
+          <w:sz w:val="28"/>
+          <w:szCs w:val="28"/>
+        </w:rPr>
+        <w:t xml:space="preserve">Tujuan </w:t>
       </w:r>
       <w:proofErr w:type="spellStart"/>
       <w:r>
@@ -3510,27 +3450,7 @@
           <w:sz w:val="28"/>
           <w:szCs w:val="28"/>
         </w:rPr>
-        <w:t xml:space="preserve">. </w:t>
-      </w:r>
-      <w:proofErr w:type="spellStart"/>
-      <w:r>
-        <w:rPr>
-          <w:rFonts w:ascii="Times New Roman" w:eastAsia="Times New Roman" w:hAnsi="Times New Roman" w:cs="Times New Roman"/>
-          <w:color w:val="000000"/>
-          <w:sz w:val="28"/>
-          <w:szCs w:val="28"/>
-        </w:rPr>
-        <w:t>Selain</w:t>
-      </w:r>
-      <w:proofErr w:type="spellEnd"/>
-      <w:r>
-        <w:rPr>
-          <w:rFonts w:ascii="Times New Roman" w:eastAsia="Times New Roman" w:hAnsi="Times New Roman" w:cs="Times New Roman"/>
-          <w:color w:val="000000"/>
-          <w:sz w:val="28"/>
-          <w:szCs w:val="28"/>
-        </w:rPr>
-        <w:t xml:space="preserve"> </w:t>
+        <w:t xml:space="preserve">. Selain </w:t>
       </w:r>
       <w:proofErr w:type="spellStart"/>
       <w:r>
@@ -3600,6 +3520,7 @@
           <w:sz w:val="28"/>
           <w:szCs w:val="28"/>
         </w:rPr>
+        <w:lastRenderedPageBreak/>
         <w:t>pelayanan</w:t>
       </w:r>
       <w:proofErr w:type="spellEnd"/>
@@ -6463,6 +6384,7 @@
           <w:sz w:val="28"/>
           <w:szCs w:val="28"/>
         </w:rPr>
+        <w:lastRenderedPageBreak/>
         <w:t>dirumah</w:t>
       </w:r>
       <w:proofErr w:type="spellEnd"/>
@@ -8824,6 +8746,7 @@
           <w:sz w:val="28"/>
           <w:szCs w:val="28"/>
         </w:rPr>
+        <w:lastRenderedPageBreak/>
         <w:t>Xampp</w:t>
       </w:r>
       <w:proofErr w:type="spellEnd"/>
@@ -9743,23 +9666,13 @@
           <w:szCs w:val="28"/>
         </w:rPr>
       </w:pPr>
-      <w:proofErr w:type="spellStart"/>
-      <w:r>
-        <w:rPr>
-          <w:rFonts w:ascii="Times New Roman" w:eastAsia="Times New Roman" w:hAnsi="Times New Roman" w:cs="Times New Roman"/>
-          <w:sz w:val="28"/>
-          <w:szCs w:val="28"/>
-        </w:rPr>
-        <w:t>Jenis</w:t>
-      </w:r>
-      <w:proofErr w:type="spellEnd"/>
-      <w:r>
-        <w:rPr>
-          <w:rFonts w:ascii="Times New Roman" w:eastAsia="Times New Roman" w:hAnsi="Times New Roman" w:cs="Times New Roman"/>
-          <w:sz w:val="28"/>
-          <w:szCs w:val="28"/>
-        </w:rPr>
-        <w:t xml:space="preserve"> </w:t>
+      <w:r>
+        <w:rPr>
+          <w:rFonts w:ascii="Times New Roman" w:eastAsia="Times New Roman" w:hAnsi="Times New Roman" w:cs="Times New Roman"/>
+          <w:sz w:val="28"/>
+          <w:szCs w:val="28"/>
+        </w:rPr>
+        <w:t xml:space="preserve">Jenis </w:t>
       </w:r>
       <w:proofErr w:type="spellStart"/>
       <w:r>
@@ -9895,7 +9808,6 @@
           <w:szCs w:val="28"/>
         </w:rPr>
       </w:pPr>
-      <w:proofErr w:type="spellStart"/>
       <w:r>
         <w:rPr>
           <w:rFonts w:ascii="Times New Roman" w:eastAsia="Times New Roman" w:hAnsi="Times New Roman" w:cs="Times New Roman"/>
@@ -9904,7 +9816,6 @@
         </w:rPr>
         <w:t>Kasir</w:t>
       </w:r>
-      <w:proofErr w:type="spellEnd"/>
       <w:r>
         <w:rPr>
           <w:rFonts w:ascii="Times New Roman" w:eastAsia="Times New Roman" w:hAnsi="Times New Roman" w:cs="Times New Roman"/>
@@ -10495,6 +10406,7 @@
           <w:sz w:val="28"/>
           <w:szCs w:val="28"/>
         </w:rPr>
+        <w:lastRenderedPageBreak/>
         <w:t>Perancangan</w:t>
       </w:r>
       <w:proofErr w:type="spellEnd"/>
@@ -10816,6 +10728,7 @@
           <w:sz w:val="28"/>
           <w:szCs w:val="28"/>
         </w:rPr>
+        <w:lastRenderedPageBreak/>
         <w:t>Data flow diagram level 1</w:t>
       </w:r>
     </w:p>
@@ -10974,6 +10887,7 @@
           <w:sz w:val="28"/>
           <w:szCs w:val="28"/>
         </w:rPr>
+        <w:lastRenderedPageBreak/>
         <w:t>Level 2 proses 2</w:t>
       </w:r>
     </w:p>
@@ -11075,6 +10989,7 @@
           <w:sz w:val="28"/>
           <w:szCs w:val="28"/>
         </w:rPr>
+        <w:lastRenderedPageBreak/>
         <w:t>Level 2 proses 3</w:t>
       </w:r>
     </w:p>
@@ -11176,6 +11091,7 @@
           <w:sz w:val="28"/>
           <w:szCs w:val="28"/>
         </w:rPr>
+        <w:lastRenderedPageBreak/>
         <w:t>Level 2 proses 4</w:t>
       </w:r>
     </w:p>
@@ -11548,23 +11464,14 @@
           <w:szCs w:val="28"/>
         </w:rPr>
       </w:pPr>
-      <w:proofErr w:type="spellStart"/>
       <w:r>
         <w:rPr>
           <w:b/>
           <w:sz w:val="28"/>
           <w:szCs w:val="28"/>
         </w:rPr>
-        <w:t>Tabel</w:t>
-      </w:r>
-      <w:proofErr w:type="spellEnd"/>
-      <w:r>
-        <w:rPr>
-          <w:b/>
-          <w:sz w:val="28"/>
-          <w:szCs w:val="28"/>
-        </w:rPr>
-        <w:t xml:space="preserve"> Database dan </w:t>
+        <w:lastRenderedPageBreak/>
+        <w:t xml:space="preserve">Tabel Database dan </w:t>
       </w:r>
       <w:proofErr w:type="spellStart"/>
       <w:r>
@@ -13409,6 +13316,7 @@
                 <w:sz w:val="28"/>
                 <w:szCs w:val="28"/>
               </w:rPr>
+              <w:lastRenderedPageBreak/>
               <w:t>Status</w:t>
             </w:r>
           </w:p>
@@ -13958,21 +13866,12 @@
                 <w:szCs w:val="28"/>
               </w:rPr>
             </w:pPr>
-            <w:proofErr w:type="spellStart"/>
-            <w:r>
-              <w:rPr>
-                <w:sz w:val="28"/>
-                <w:szCs w:val="28"/>
-              </w:rPr>
-              <w:t>Barang</w:t>
-            </w:r>
-            <w:proofErr w:type="spellEnd"/>
-            <w:r>
-              <w:rPr>
-                <w:sz w:val="28"/>
-                <w:szCs w:val="28"/>
-              </w:rPr>
-              <w:t xml:space="preserve"> </w:t>
+            <w:r>
+              <w:rPr>
+                <w:sz w:val="28"/>
+                <w:szCs w:val="28"/>
+              </w:rPr>
+              <w:t xml:space="preserve">Barang </w:t>
             </w:r>
             <w:proofErr w:type="spellStart"/>
             <w:r>
@@ -14195,21 +14094,12 @@
                 <w:szCs w:val="28"/>
               </w:rPr>
             </w:pPr>
-            <w:proofErr w:type="spellStart"/>
-            <w:r>
-              <w:rPr>
-                <w:sz w:val="28"/>
-                <w:szCs w:val="28"/>
-              </w:rPr>
-              <w:t>Barang</w:t>
-            </w:r>
-            <w:proofErr w:type="spellEnd"/>
-            <w:r>
-              <w:rPr>
-                <w:sz w:val="28"/>
-                <w:szCs w:val="28"/>
-              </w:rPr>
-              <w:t xml:space="preserve"> </w:t>
+            <w:r>
+              <w:rPr>
+                <w:sz w:val="28"/>
+                <w:szCs w:val="28"/>
+              </w:rPr>
+              <w:t xml:space="preserve">Barang </w:t>
             </w:r>
             <w:proofErr w:type="spellStart"/>
             <w:r>
@@ -14643,6 +14533,7 @@
                 <w:sz w:val="28"/>
                 <w:szCs w:val="28"/>
               </w:rPr>
+              <w:lastRenderedPageBreak/>
               <w:t xml:space="preserve">Data </w:t>
             </w:r>
             <w:proofErr w:type="spellStart"/>
@@ -15884,20 +15775,9 @@
           <w:sz w:val="28"/>
           <w:szCs w:val="28"/>
         </w:rPr>
-        <w:t xml:space="preserve">User Interface </w:t>
-      </w:r>
-      <w:proofErr w:type="spellStart"/>
-      <w:r>
-        <w:rPr>
-          <w:rFonts w:ascii="Times New Roman" w:hAnsi="Times New Roman" w:cs="Times New Roman"/>
-          <w:b/>
-          <w:bCs/>
-          <w:sz w:val="28"/>
-          <w:szCs w:val="28"/>
-        </w:rPr>
-        <w:t>Kasir</w:t>
-      </w:r>
-      <w:proofErr w:type="spellEnd"/>
+        <w:lastRenderedPageBreak/>
+        <w:t>User Interface Kasir</w:t>
+      </w:r>
     </w:p>
     <w:p>
       <w:pPr>
@@ -15914,16 +15794,8 @@
         <w:rPr>
           <w:rFonts w:ascii="Times New Roman" w:hAnsi="Times New Roman" w:cs="Times New Roman"/>
         </w:rPr>
-        <w:t xml:space="preserve">User Interface Menu Login </w:t>
-      </w:r>
-      <w:proofErr w:type="spellStart"/>
-      <w:r>
-        <w:rPr>
-          <w:rFonts w:ascii="Times New Roman" w:hAnsi="Times New Roman" w:cs="Times New Roman"/>
-        </w:rPr>
-        <w:t>Kasir</w:t>
-      </w:r>
-      <w:proofErr w:type="spellEnd"/>
+        <w:t>User Interface Menu Login Kasir</w:t>
+      </w:r>
     </w:p>
     <w:p>
       <w:pPr>
@@ -16486,6 +16358,7 @@
         <w:rPr>
           <w:rFonts w:ascii="Times New Roman" w:hAnsi="Times New Roman" w:cs="Times New Roman"/>
         </w:rPr>
+        <w:lastRenderedPageBreak/>
         <w:t xml:space="preserve">Setelah </w:t>
       </w:r>
       <w:proofErr w:type="spellStart"/>
@@ -16877,13 +16750,7 @@
         <w:rPr>
           <w:rFonts w:ascii="Times New Roman" w:hAnsi="Times New Roman" w:cs="Times New Roman"/>
         </w:rPr>
-        <w:t xml:space="preserve"> yang salah</w:t>
-      </w:r>
-      <w:r>
-        <w:rPr>
-          <w:rFonts w:ascii="Times New Roman" w:hAnsi="Times New Roman" w:cs="Times New Roman"/>
-        </w:rPr>
-        <w:t xml:space="preserve"> </w:t>
+        <w:t xml:space="preserve"> yang salah </w:t>
       </w:r>
       <w:proofErr w:type="spellStart"/>
       <w:r>
@@ -17089,6 +16956,7 @@
           <w:rFonts w:ascii="Times New Roman" w:hAnsi="Times New Roman" w:cs="Times New Roman"/>
           <w:noProof/>
         </w:rPr>
+        <w:lastRenderedPageBreak/>
         <w:drawing>
           <wp:inline distT="0" distB="0" distL="0" distR="0" wp14:anchorId="6FB14EAC" wp14:editId="00241785">
             <wp:extent cx="3365500" cy="2394324"/>
@@ -17442,6 +17310,7 @@
           <w:sz w:val="28"/>
           <w:szCs w:val="28"/>
         </w:rPr>
+        <w:lastRenderedPageBreak/>
         <w:t xml:space="preserve">User Interface </w:t>
       </w:r>
       <w:proofErr w:type="spellStart"/>
@@ -18277,6 +18146,7 @@
         <w:rPr>
           <w:rFonts w:ascii="Times New Roman" w:hAnsi="Times New Roman" w:cs="Times New Roman"/>
         </w:rPr>
+        <w:lastRenderedPageBreak/>
         <w:t xml:space="preserve">User interface menu daftar </w:t>
       </w:r>
       <w:proofErr w:type="spellStart"/>
@@ -18720,6 +18590,7 @@
           <w:rFonts w:ascii="Times New Roman" w:hAnsi="Times New Roman" w:cs="Times New Roman"/>
           <w:noProof/>
         </w:rPr>
+        <w:lastRenderedPageBreak/>
         <w:drawing>
           <wp:inline distT="0" distB="0" distL="0" distR="0" wp14:anchorId="05AB14CD" wp14:editId="39EAE60A">
             <wp:extent cx="3378200" cy="2403359"/>
@@ -18937,12 +18808,2223 @@
           <w:sz w:val="28"/>
           <w:szCs w:val="28"/>
         </w:rPr>
+        <w:br w:type="page"/>
+      </w:r>
+    </w:p>
+    <w:p>
+      <w:pPr>
+        <w:rPr>
+          <w:rFonts w:ascii="Times New Roman" w:hAnsi="Times New Roman" w:cs="Times New Roman"/>
+          <w:b/>
+          <w:sz w:val="24"/>
+          <w:szCs w:val="36"/>
+        </w:rPr>
+      </w:pPr>
+      <w:r>
+        <w:rPr>
+          <w:rFonts w:ascii="Times New Roman" w:hAnsi="Times New Roman" w:cs="Times New Roman"/>
+          <w:b/>
+          <w:sz w:val="24"/>
+          <w:szCs w:val="36"/>
+        </w:rPr>
+        <w:lastRenderedPageBreak/>
+        <w:t xml:space="preserve">Flowchart </w:t>
+      </w:r>
+      <w:r>
+        <w:rPr>
+          <w:rFonts w:ascii="Times New Roman" w:hAnsi="Times New Roman" w:cs="Times New Roman"/>
+          <w:b/>
+          <w:sz w:val="24"/>
+          <w:szCs w:val="36"/>
+        </w:rPr>
+        <w:t>Books Store</w:t>
+      </w:r>
+    </w:p>
+    <w:p>
+      <w:pPr>
+        <w:pStyle w:val="ListParagraph"/>
+        <w:rPr>
+          <w:rFonts w:ascii="Times New Roman" w:hAnsi="Times New Roman" w:cs="Times New Roman"/>
+          <w:b/>
+          <w:sz w:val="24"/>
+          <w:szCs w:val="36"/>
+        </w:rPr>
+      </w:pPr>
+    </w:p>
+    <w:p>
+      <w:pPr>
+        <w:pStyle w:val="ListParagraph"/>
+        <w:rPr>
+          <w:rFonts w:ascii="Times New Roman" w:hAnsi="Times New Roman" w:cs="Times New Roman"/>
+          <w:b/>
+          <w:sz w:val="24"/>
+          <w:szCs w:val="36"/>
+        </w:rPr>
+      </w:pPr>
+    </w:p>
+    <w:p>
+      <w:pPr>
+        <w:pStyle w:val="ListParagraph"/>
+        <w:numPr>
+          <w:ilvl w:val="0"/>
+          <w:numId w:val="11"/>
+        </w:numPr>
+        <w:rPr>
+          <w:rFonts w:ascii="Times New Roman" w:hAnsi="Times New Roman" w:cs="Times New Roman"/>
+          <w:b/>
+          <w:sz w:val="24"/>
+          <w:szCs w:val="36"/>
+        </w:rPr>
+      </w:pPr>
+      <w:proofErr w:type="spellStart"/>
+      <w:r>
+        <w:rPr>
+          <w:rFonts w:ascii="Times New Roman" w:hAnsi="Times New Roman" w:cs="Times New Roman"/>
+          <w:b/>
+          <w:sz w:val="24"/>
+          <w:szCs w:val="36"/>
+        </w:rPr>
+        <w:t>Flowchart</w:t>
+      </w:r>
+      <w:proofErr w:type="spellEnd"/>
+      <w:r>
+        <w:rPr>
+          <w:rFonts w:ascii="Times New Roman" w:hAnsi="Times New Roman" w:cs="Times New Roman"/>
+          <w:b/>
+          <w:sz w:val="24"/>
+          <w:szCs w:val="36"/>
+        </w:rPr>
+        <w:t xml:space="preserve"> </w:t>
+      </w:r>
+      <w:proofErr w:type="spellStart"/>
+      <w:r>
+        <w:rPr>
+          <w:rFonts w:ascii="Times New Roman" w:hAnsi="Times New Roman" w:cs="Times New Roman"/>
+          <w:b/>
+          <w:sz w:val="24"/>
+          <w:szCs w:val="36"/>
+        </w:rPr>
+        <w:t>untuk</w:t>
+      </w:r>
+      <w:proofErr w:type="spellEnd"/>
+      <w:r>
+        <w:rPr>
+          <w:rFonts w:ascii="Times New Roman" w:hAnsi="Times New Roman" w:cs="Times New Roman"/>
+          <w:b/>
+          <w:sz w:val="24"/>
+          <w:szCs w:val="36"/>
+        </w:rPr>
+        <w:t xml:space="preserve"> </w:t>
+      </w:r>
+      <w:proofErr w:type="spellStart"/>
+      <w:r>
+        <w:rPr>
+          <w:rFonts w:ascii="Times New Roman" w:hAnsi="Times New Roman" w:cs="Times New Roman"/>
+          <w:b/>
+          <w:sz w:val="24"/>
+          <w:szCs w:val="36"/>
+        </w:rPr>
+        <w:t>kasir</w:t>
+      </w:r>
+      <w:proofErr w:type="spellEnd"/>
+    </w:p>
+    <w:p>
+      <w:pPr>
+        <w:pStyle w:val="ListParagraph"/>
+        <w:ind w:left="1440"/>
+        <w:rPr>
+          <w:rFonts w:ascii="Times New Roman" w:hAnsi="Times New Roman" w:cs="Times New Roman"/>
+          <w:bCs/>
+          <w:sz w:val="24"/>
+          <w:szCs w:val="36"/>
+        </w:rPr>
+      </w:pPr>
+    </w:p>
+    <w:p>
+      <w:pPr>
+        <w:pStyle w:val="ListParagraph"/>
+        <w:ind w:left="1440"/>
+        <w:rPr>
+          <w:rFonts w:ascii="Times New Roman" w:hAnsi="Times New Roman" w:cs="Times New Roman"/>
+          <w:bCs/>
+          <w:sz w:val="24"/>
+          <w:szCs w:val="36"/>
+        </w:rPr>
+      </w:pPr>
+      <w:r>
+        <w:rPr>
+          <w:rFonts w:ascii="Times New Roman" w:hAnsi="Times New Roman" w:cs="Times New Roman"/>
+          <w:bCs/>
+          <w:sz w:val="24"/>
+          <w:szCs w:val="36"/>
+        </w:rPr>
+        <w:t xml:space="preserve">         </w:t>
+      </w:r>
+      <w:proofErr w:type="spellStart"/>
+      <w:r>
+        <w:rPr>
+          <w:rFonts w:ascii="Times New Roman" w:hAnsi="Times New Roman" w:cs="Times New Roman"/>
+          <w:bCs/>
+          <w:sz w:val="24"/>
+          <w:szCs w:val="36"/>
+        </w:rPr>
+        <w:t>Menu</w:t>
+      </w:r>
+      <w:proofErr w:type="spellEnd"/>
+      <w:r>
+        <w:rPr>
+          <w:rFonts w:ascii="Times New Roman" w:hAnsi="Times New Roman" w:cs="Times New Roman"/>
+          <w:bCs/>
+          <w:sz w:val="24"/>
+          <w:szCs w:val="36"/>
+        </w:rPr>
+        <w:t xml:space="preserve"> </w:t>
+      </w:r>
+      <w:proofErr w:type="spellStart"/>
+      <w:r>
+        <w:rPr>
+          <w:rFonts w:ascii="Times New Roman" w:hAnsi="Times New Roman" w:cs="Times New Roman"/>
+          <w:bCs/>
+          <w:sz w:val="24"/>
+          <w:szCs w:val="36"/>
+        </w:rPr>
+        <w:t>login</w:t>
+      </w:r>
+      <w:proofErr w:type="spellEnd"/>
+      <w:r>
+        <w:rPr>
+          <w:rFonts w:ascii="Times New Roman" w:hAnsi="Times New Roman" w:cs="Times New Roman"/>
+          <w:bCs/>
+          <w:sz w:val="24"/>
+          <w:szCs w:val="36"/>
+        </w:rPr>
+        <w:tab/>
+      </w:r>
+      <w:r>
+        <w:rPr>
+          <w:rFonts w:ascii="Times New Roman" w:hAnsi="Times New Roman" w:cs="Times New Roman"/>
+          <w:bCs/>
+          <w:sz w:val="24"/>
+          <w:szCs w:val="36"/>
+        </w:rPr>
+        <w:tab/>
+      </w:r>
+      <w:r>
+        <w:rPr>
+          <w:rFonts w:ascii="Times New Roman" w:hAnsi="Times New Roman" w:cs="Times New Roman"/>
+          <w:bCs/>
+          <w:sz w:val="24"/>
+          <w:szCs w:val="36"/>
+        </w:rPr>
+        <w:tab/>
+      </w:r>
+      <w:r>
+        <w:rPr>
+          <w:rFonts w:ascii="Times New Roman" w:hAnsi="Times New Roman" w:cs="Times New Roman"/>
+          <w:bCs/>
+          <w:sz w:val="24"/>
+          <w:szCs w:val="36"/>
+        </w:rPr>
+        <w:tab/>
+      </w:r>
+      <w:r>
+        <w:rPr>
+          <w:rFonts w:ascii="Times New Roman" w:hAnsi="Times New Roman" w:cs="Times New Roman"/>
+          <w:bCs/>
+          <w:sz w:val="24"/>
+          <w:szCs w:val="36"/>
+        </w:rPr>
+        <w:tab/>
+      </w:r>
+      <w:proofErr w:type="spellStart"/>
+      <w:r>
+        <w:rPr>
+          <w:rFonts w:ascii="Times New Roman" w:hAnsi="Times New Roman" w:cs="Times New Roman"/>
+          <w:bCs/>
+          <w:sz w:val="24"/>
+          <w:szCs w:val="36"/>
+        </w:rPr>
+        <w:t>Menu</w:t>
+      </w:r>
+      <w:proofErr w:type="spellEnd"/>
+      <w:r>
+        <w:rPr>
+          <w:rFonts w:ascii="Times New Roman" w:hAnsi="Times New Roman" w:cs="Times New Roman"/>
+          <w:bCs/>
+          <w:sz w:val="24"/>
+          <w:szCs w:val="36"/>
+        </w:rPr>
+        <w:t xml:space="preserve"> </w:t>
+      </w:r>
+      <w:proofErr w:type="spellStart"/>
+      <w:r>
+        <w:rPr>
+          <w:rFonts w:ascii="Times New Roman" w:hAnsi="Times New Roman" w:cs="Times New Roman"/>
+          <w:bCs/>
+          <w:sz w:val="24"/>
+          <w:szCs w:val="36"/>
+        </w:rPr>
+        <w:t>product</w:t>
+      </w:r>
+      <w:proofErr w:type="spellEnd"/>
+    </w:p>
+    <w:p>
+      <w:pPr>
+        <w:pStyle w:val="ListParagraph"/>
+        <w:ind w:left="1440"/>
+        <w:rPr>
+          <w:rFonts w:ascii="Times New Roman" w:hAnsi="Times New Roman" w:cs="Times New Roman"/>
+          <w:b/>
+          <w:sz w:val="24"/>
+          <w:szCs w:val="36"/>
+        </w:rPr>
+      </w:pPr>
+    </w:p>
+    <w:p>
+      <w:pPr>
+        <w:pStyle w:val="ListParagraph"/>
+        <w:ind w:left="1440"/>
+        <w:rPr>
+          <w:rFonts w:ascii="Times New Roman" w:hAnsi="Times New Roman" w:cs="Times New Roman"/>
+          <w:b/>
+          <w:sz w:val="24"/>
+          <w:szCs w:val="36"/>
+        </w:rPr>
+      </w:pPr>
+      <w:r>
+        <w:rPr>
+          <w:noProof/>
+        </w:rPr>
+        <w:drawing>
+          <wp:anchor distT="0" distB="0" distL="114300" distR="114300" simplePos="0" relativeHeight="251625984" behindDoc="0" locked="0" layoutInCell="1" allowOverlap="1" wp14:anchorId="1E74719C" wp14:editId="1CD375AB">
+            <wp:simplePos x="0" y="0"/>
+            <wp:positionH relativeFrom="column">
+              <wp:posOffset>552450</wp:posOffset>
+            </wp:positionH>
+            <wp:positionV relativeFrom="paragraph">
+              <wp:posOffset>9525</wp:posOffset>
+            </wp:positionV>
+            <wp:extent cx="1714500" cy="5457825"/>
+            <wp:effectExtent l="0" t="0" r="0" b="9525"/>
+            <wp:wrapNone/>
+            <wp:docPr id="26" name="Picture 26"/>
+            <wp:cNvGraphicFramePr>
+              <a:graphicFrameLocks xmlns:a="http://schemas.openxmlformats.org/drawingml/2006/main" noChangeAspect="1"/>
+            </wp:cNvGraphicFramePr>
+            <a:graphic xmlns:a="http://schemas.openxmlformats.org/drawingml/2006/main">
+              <a:graphicData uri="http://schemas.openxmlformats.org/drawingml/2006/picture">
+                <pic:pic xmlns:pic="http://schemas.openxmlformats.org/drawingml/2006/picture">
+                  <pic:nvPicPr>
+                    <pic:cNvPr id="0" name="Picture 1"/>
+                    <pic:cNvPicPr>
+                      <a:picLocks noChangeAspect="1" noChangeArrowheads="1"/>
+                    </pic:cNvPicPr>
+                  </pic:nvPicPr>
+                  <pic:blipFill>
+                    <a:blip r:embed="rId34">
+                      <a:extLst>
+                        <a:ext uri="{28A0092B-C50C-407E-A947-70E740481C1C}">
+                          <a14:useLocalDpi xmlns:a14="http://schemas.microsoft.com/office/drawing/2010/main" val="0"/>
+                        </a:ext>
+                      </a:extLst>
+                    </a:blip>
+                    <a:srcRect/>
+                    <a:stretch>
+                      <a:fillRect/>
+                    </a:stretch>
+                  </pic:blipFill>
+                  <pic:spPr bwMode="auto">
+                    <a:xfrm>
+                      <a:off x="0" y="0"/>
+                      <a:ext cx="1714500" cy="5457825"/>
+                    </a:xfrm>
+                    <a:prstGeom prst="rect">
+                      <a:avLst/>
+                    </a:prstGeom>
+                    <a:noFill/>
+                    <a:ln>
+                      <a:noFill/>
+                    </a:ln>
+                  </pic:spPr>
+                </pic:pic>
+              </a:graphicData>
+            </a:graphic>
+          </wp:anchor>
+        </w:drawing>
+      </w:r>
+      <w:r>
+        <w:rPr>
+          <w:noProof/>
+        </w:rPr>
+        <w:drawing>
+          <wp:anchor distT="0" distB="0" distL="114300" distR="114300" simplePos="0" relativeHeight="251634176" behindDoc="0" locked="0" layoutInCell="1" allowOverlap="1" wp14:anchorId="05F912B3" wp14:editId="49F82CFE">
+            <wp:simplePos x="0" y="0"/>
+            <wp:positionH relativeFrom="page">
+              <wp:posOffset>4064635</wp:posOffset>
+            </wp:positionH>
+            <wp:positionV relativeFrom="paragraph">
+              <wp:posOffset>28575</wp:posOffset>
+            </wp:positionV>
+            <wp:extent cx="3009900" cy="6067425"/>
+            <wp:effectExtent l="0" t="0" r="0" b="9525"/>
+            <wp:wrapNone/>
+            <wp:docPr id="27" name="Picture 27"/>
+            <wp:cNvGraphicFramePr>
+              <a:graphicFrameLocks xmlns:a="http://schemas.openxmlformats.org/drawingml/2006/main" noChangeAspect="1"/>
+            </wp:cNvGraphicFramePr>
+            <a:graphic xmlns:a="http://schemas.openxmlformats.org/drawingml/2006/main">
+              <a:graphicData uri="http://schemas.openxmlformats.org/drawingml/2006/picture">
+                <pic:pic xmlns:pic="http://schemas.openxmlformats.org/drawingml/2006/picture">
+                  <pic:nvPicPr>
+                    <pic:cNvPr id="0" name="Picture 3"/>
+                    <pic:cNvPicPr>
+                      <a:picLocks noChangeAspect="1" noChangeArrowheads="1"/>
+                    </pic:cNvPicPr>
+                  </pic:nvPicPr>
+                  <pic:blipFill>
+                    <a:blip r:embed="rId35">
+                      <a:extLst>
+                        <a:ext uri="{28A0092B-C50C-407E-A947-70E740481C1C}">
+                          <a14:useLocalDpi xmlns:a14="http://schemas.microsoft.com/office/drawing/2010/main" val="0"/>
+                        </a:ext>
+                      </a:extLst>
+                    </a:blip>
+                    <a:srcRect/>
+                    <a:stretch>
+                      <a:fillRect/>
+                    </a:stretch>
+                  </pic:blipFill>
+                  <pic:spPr bwMode="auto">
+                    <a:xfrm>
+                      <a:off x="0" y="0"/>
+                      <a:ext cx="3009900" cy="6067425"/>
+                    </a:xfrm>
+                    <a:prstGeom prst="rect">
+                      <a:avLst/>
+                    </a:prstGeom>
+                    <a:noFill/>
+                    <a:ln>
+                      <a:noFill/>
+                    </a:ln>
+                  </pic:spPr>
+                </pic:pic>
+              </a:graphicData>
+            </a:graphic>
+            <wp14:sizeRelH relativeFrom="page">
+              <wp14:pctWidth>0</wp14:pctWidth>
+            </wp14:sizeRelH>
+            <wp14:sizeRelV relativeFrom="page">
+              <wp14:pctHeight>0</wp14:pctHeight>
+            </wp14:sizeRelV>
+          </wp:anchor>
+        </w:drawing>
+      </w:r>
+      <w:r>
+        <w:rPr>
+          <w:rFonts w:ascii="Times New Roman" w:hAnsi="Times New Roman" w:cs="Times New Roman"/>
+          <w:b/>
+          <w:sz w:val="24"/>
+          <w:szCs w:val="36"/>
+        </w:rPr>
+        <w:tab/>
+      </w:r>
+      <w:r>
+        <w:rPr>
+          <w:rFonts w:ascii="Times New Roman" w:hAnsi="Times New Roman" w:cs="Times New Roman"/>
+          <w:b/>
+          <w:sz w:val="24"/>
+          <w:szCs w:val="36"/>
+        </w:rPr>
+        <w:tab/>
+      </w:r>
+      <w:r>
+        <w:rPr>
+          <w:rFonts w:ascii="Times New Roman" w:hAnsi="Times New Roman" w:cs="Times New Roman"/>
+          <w:b/>
+          <w:sz w:val="24"/>
+          <w:szCs w:val="36"/>
+        </w:rPr>
+        <w:tab/>
+      </w:r>
+      <w:r>
+        <w:rPr>
+          <w:rFonts w:ascii="Times New Roman" w:hAnsi="Times New Roman" w:cs="Times New Roman"/>
+          <w:b/>
+          <w:sz w:val="24"/>
+          <w:szCs w:val="36"/>
+        </w:rPr>
+        <w:tab/>
+      </w:r>
+      <w:r>
+        <w:rPr>
+          <w:rFonts w:ascii="Times New Roman" w:hAnsi="Times New Roman" w:cs="Times New Roman"/>
+          <w:b/>
+          <w:sz w:val="24"/>
+          <w:szCs w:val="36"/>
+        </w:rPr>
+        <w:tab/>
+      </w:r>
+      <w:r>
+        <w:rPr>
+          <w:rFonts w:ascii="Times New Roman" w:hAnsi="Times New Roman" w:cs="Times New Roman"/>
+          <w:b/>
+          <w:sz w:val="24"/>
+          <w:szCs w:val="36"/>
+        </w:rPr>
+        <w:br w:type="textWrapping" w:clear="all"/>
+      </w:r>
+    </w:p>
+    <w:p/>
+    <w:p/>
+    <w:p/>
+    <w:p/>
+    <w:p/>
+    <w:p/>
+    <w:p/>
+    <w:p/>
+    <w:p/>
+    <w:p/>
+    <w:p/>
+    <w:p/>
+    <w:p/>
+    <w:p/>
+    <w:p/>
+    <w:p>
+      <w:pPr>
+        <w:tabs>
+          <w:tab w:val="left" w:pos="7116"/>
+        </w:tabs>
+      </w:pPr>
+    </w:p>
+    <w:p>
+      <w:pPr>
+        <w:tabs>
+          <w:tab w:val="left" w:pos="1620"/>
+        </w:tabs>
+      </w:pPr>
+    </w:p>
+    <w:p>
+      <w:pPr>
+        <w:tabs>
+          <w:tab w:val="left" w:pos="1620"/>
+        </w:tabs>
+      </w:pPr>
+    </w:p>
+    <w:p>
+      <w:pPr>
+        <w:tabs>
+          <w:tab w:val="left" w:pos="1620"/>
+        </w:tabs>
+      </w:pPr>
+    </w:p>
+    <w:p>
+      <w:pPr>
+        <w:tabs>
+          <w:tab w:val="left" w:pos="1620"/>
+        </w:tabs>
+      </w:pPr>
+    </w:p>
+    <w:p>
+      <w:pPr>
+        <w:tabs>
+          <w:tab w:val="left" w:pos="1620"/>
+        </w:tabs>
+      </w:pPr>
+    </w:p>
+    <w:p>
+      <w:pPr>
+        <w:tabs>
+          <w:tab w:val="left" w:pos="1620"/>
+        </w:tabs>
+      </w:pPr>
+    </w:p>
+    <w:p>
+      <w:pPr>
+        <w:tabs>
+          <w:tab w:val="left" w:pos="1620"/>
+        </w:tabs>
+      </w:pPr>
+      <w:r>
+        <w:t xml:space="preserve">   </w:t>
+      </w:r>
+    </w:p>
+    <w:p>
+      <w:pPr>
+        <w:tabs>
+          <w:tab w:val="left" w:pos="1620"/>
+        </w:tabs>
+      </w:pPr>
+    </w:p>
+    <w:p>
+      <w:pPr>
+        <w:tabs>
+          <w:tab w:val="left" w:pos="1620"/>
+        </w:tabs>
+      </w:pPr>
+      <w:r>
+        <w:lastRenderedPageBreak/>
+        <w:t xml:space="preserve">Menu </w:t>
+      </w:r>
+      <w:proofErr w:type="spellStart"/>
+      <w:r>
+        <w:t>tambah</w:t>
+      </w:r>
+      <w:proofErr w:type="spellEnd"/>
+      <w:r>
+        <w:t xml:space="preserve"> product                                                                                         Menu </w:t>
+      </w:r>
+      <w:proofErr w:type="spellStart"/>
+      <w:r>
+        <w:t>ubah</w:t>
+      </w:r>
+      <w:proofErr w:type="spellEnd"/>
+      <w:r>
+        <w:t xml:space="preserve"> product</w:t>
+      </w:r>
+    </w:p>
+    <w:p>
+      <w:pPr>
+        <w:tabs>
+          <w:tab w:val="left" w:pos="7116"/>
+        </w:tabs>
+      </w:pPr>
+      <w:r>
+        <w:rPr>
+          <w:noProof/>
+        </w:rPr>
+        <w:drawing>
+          <wp:anchor distT="0" distB="0" distL="114300" distR="114300" simplePos="0" relativeHeight="251648512" behindDoc="0" locked="0" layoutInCell="1" allowOverlap="1" wp14:anchorId="3BFA1211" wp14:editId="51290CB9">
+            <wp:simplePos x="0" y="0"/>
+            <wp:positionH relativeFrom="margin">
+              <wp:posOffset>-135386</wp:posOffset>
+            </wp:positionH>
+            <wp:positionV relativeFrom="paragraph">
+              <wp:posOffset>7138</wp:posOffset>
+            </wp:positionV>
+            <wp:extent cx="1971675" cy="6391275"/>
+            <wp:effectExtent l="0" t="0" r="0" b="9525"/>
+            <wp:wrapNone/>
+            <wp:docPr id="29" name="Picture 29"/>
+            <wp:cNvGraphicFramePr>
+              <a:graphicFrameLocks xmlns:a="http://schemas.openxmlformats.org/drawingml/2006/main" noChangeAspect="1"/>
+            </wp:cNvGraphicFramePr>
+            <a:graphic xmlns:a="http://schemas.openxmlformats.org/drawingml/2006/main">
+              <a:graphicData uri="http://schemas.openxmlformats.org/drawingml/2006/picture">
+                <pic:pic xmlns:pic="http://schemas.openxmlformats.org/drawingml/2006/picture">
+                  <pic:nvPicPr>
+                    <pic:cNvPr id="0" name="Picture 5"/>
+                    <pic:cNvPicPr>
+                      <a:picLocks noChangeAspect="1" noChangeArrowheads="1"/>
+                    </pic:cNvPicPr>
+                  </pic:nvPicPr>
+                  <pic:blipFill>
+                    <a:blip r:embed="rId36">
+                      <a:extLst>
+                        <a:ext uri="{28A0092B-C50C-407E-A947-70E740481C1C}">
+                          <a14:useLocalDpi xmlns:a14="http://schemas.microsoft.com/office/drawing/2010/main" val="0"/>
+                        </a:ext>
+                      </a:extLst>
+                    </a:blip>
+                    <a:srcRect/>
+                    <a:stretch>
+                      <a:fillRect/>
+                    </a:stretch>
+                  </pic:blipFill>
+                  <pic:spPr bwMode="auto">
+                    <a:xfrm>
+                      <a:off x="0" y="0"/>
+                      <a:ext cx="1971675" cy="6391275"/>
+                    </a:xfrm>
+                    <a:prstGeom prst="rect">
+                      <a:avLst/>
+                    </a:prstGeom>
+                    <a:noFill/>
+                    <a:ln>
+                      <a:noFill/>
+                    </a:ln>
+                  </pic:spPr>
+                </pic:pic>
+              </a:graphicData>
+            </a:graphic>
+            <wp14:sizeRelH relativeFrom="page">
+              <wp14:pctWidth>0</wp14:pctWidth>
+            </wp14:sizeRelH>
+            <wp14:sizeRelV relativeFrom="page">
+              <wp14:pctHeight>0</wp14:pctHeight>
+            </wp14:sizeRelV>
+          </wp:anchor>
+        </w:drawing>
+      </w:r>
+      <w:r>
+        <w:rPr>
+          <w:noProof/>
+        </w:rPr>
+        <w:drawing>
+          <wp:anchor distT="0" distB="0" distL="114300" distR="114300" simplePos="0" relativeHeight="251660800" behindDoc="0" locked="0" layoutInCell="1" allowOverlap="1" wp14:anchorId="56FF791F" wp14:editId="0F4C8844">
+            <wp:simplePos x="0" y="0"/>
+            <wp:positionH relativeFrom="margin">
+              <wp:posOffset>3377456</wp:posOffset>
+            </wp:positionH>
+            <wp:positionV relativeFrom="paragraph">
+              <wp:posOffset>12328</wp:posOffset>
+            </wp:positionV>
+            <wp:extent cx="2357755" cy="7610475"/>
+            <wp:effectExtent l="0" t="0" r="0" b="9525"/>
+            <wp:wrapNone/>
+            <wp:docPr id="28" name="Picture 28"/>
+            <wp:cNvGraphicFramePr>
+              <a:graphicFrameLocks xmlns:a="http://schemas.openxmlformats.org/drawingml/2006/main" noChangeAspect="1"/>
+            </wp:cNvGraphicFramePr>
+            <a:graphic xmlns:a="http://schemas.openxmlformats.org/drawingml/2006/main">
+              <a:graphicData uri="http://schemas.openxmlformats.org/drawingml/2006/picture">
+                <pic:pic xmlns:pic="http://schemas.openxmlformats.org/drawingml/2006/picture">
+                  <pic:nvPicPr>
+                    <pic:cNvPr id="0" name="Picture 7"/>
+                    <pic:cNvPicPr>
+                      <a:picLocks noChangeAspect="1" noChangeArrowheads="1"/>
+                    </pic:cNvPicPr>
+                  </pic:nvPicPr>
+                  <pic:blipFill>
+                    <a:blip r:embed="rId37">
+                      <a:extLst>
+                        <a:ext uri="{28A0092B-C50C-407E-A947-70E740481C1C}">
+                          <a14:useLocalDpi xmlns:a14="http://schemas.microsoft.com/office/drawing/2010/main" val="0"/>
+                        </a:ext>
+                      </a:extLst>
+                    </a:blip>
+                    <a:srcRect/>
+                    <a:stretch>
+                      <a:fillRect/>
+                    </a:stretch>
+                  </pic:blipFill>
+                  <pic:spPr bwMode="auto">
+                    <a:xfrm>
+                      <a:off x="0" y="0"/>
+                      <a:ext cx="2357755" cy="7610475"/>
+                    </a:xfrm>
+                    <a:prstGeom prst="rect">
+                      <a:avLst/>
+                    </a:prstGeom>
+                    <a:noFill/>
+                    <a:ln>
+                      <a:noFill/>
+                    </a:ln>
+                  </pic:spPr>
+                </pic:pic>
+              </a:graphicData>
+            </a:graphic>
+            <wp14:sizeRelH relativeFrom="page">
+              <wp14:pctWidth>0</wp14:pctWidth>
+            </wp14:sizeRelH>
+            <wp14:sizeRelV relativeFrom="page">
+              <wp14:pctHeight>0</wp14:pctHeight>
+            </wp14:sizeRelV>
+          </wp:anchor>
+        </w:drawing>
+      </w:r>
+    </w:p>
+    <w:p>
+      <w:pPr>
+        <w:rPr>
+          <w:rFonts w:ascii="Times New Roman" w:hAnsi="Times New Roman" w:cs="Times New Roman"/>
+          <w:b/>
+          <w:sz w:val="24"/>
+          <w:szCs w:val="36"/>
+        </w:rPr>
+      </w:pPr>
+    </w:p>
+    <w:p>
+      <w:pPr>
+        <w:tabs>
+          <w:tab w:val="left" w:pos="1620"/>
+        </w:tabs>
+      </w:pPr>
+      <w:r>
+        <w:tab/>
+      </w:r>
+    </w:p>
+    <w:p>
+      <w:pPr>
+        <w:tabs>
+          <w:tab w:val="left" w:pos="1620"/>
+        </w:tabs>
+      </w:pPr>
+    </w:p>
+    <w:p>
+      <w:pPr>
+        <w:tabs>
+          <w:tab w:val="left" w:pos="1620"/>
+        </w:tabs>
+      </w:pPr>
+    </w:p>
+    <w:p>
+      <w:pPr>
+        <w:tabs>
+          <w:tab w:val="left" w:pos="1620"/>
+        </w:tabs>
+      </w:pPr>
+      <w:r>
+        <w:t xml:space="preserve">            </w:t>
+      </w:r>
+      <w:r>
+        <w:tab/>
+      </w:r>
+    </w:p>
+    <w:p>
+      <w:pPr>
+        <w:tabs>
+          <w:tab w:val="left" w:pos="1620"/>
+        </w:tabs>
+      </w:pPr>
+    </w:p>
+    <w:p>
+      <w:pPr>
+        <w:tabs>
+          <w:tab w:val="left" w:pos="6975"/>
+        </w:tabs>
+      </w:pPr>
+      <w:r>
+        <w:tab/>
+      </w:r>
+    </w:p>
+    <w:p/>
+    <w:p/>
+    <w:p/>
+    <w:p/>
+    <w:p/>
+    <w:p/>
+    <w:p/>
+    <w:p/>
+    <w:p/>
+    <w:p/>
+    <w:p/>
+    <w:p/>
+    <w:p/>
+    <w:p/>
+    <w:p/>
+    <w:p/>
+    <w:p>
+      <w:pPr>
+        <w:jc w:val="center"/>
+      </w:pPr>
+    </w:p>
+    <w:p>
+      <w:pPr>
+        <w:jc w:val="center"/>
+      </w:pPr>
+    </w:p>
+    <w:p>
+      <w:pPr>
+        <w:jc w:val="center"/>
+      </w:pPr>
+    </w:p>
+    <w:p>
+      <w:pPr>
+        <w:jc w:val="center"/>
+      </w:pPr>
+    </w:p>
+    <w:p>
+      <w:pPr>
+        <w:jc w:val="center"/>
+      </w:pPr>
+    </w:p>
+    <w:p>
+      <w:pPr>
+        <w:jc w:val="center"/>
+      </w:pPr>
+    </w:p>
+    <w:p>
+      <w:pPr>
+        <w:jc w:val="center"/>
+      </w:pPr>
+    </w:p>
+    <w:p>
+      <w:pPr>
+        <w:jc w:val="center"/>
+      </w:pPr>
+    </w:p>
+    <w:p>
+      <w:pPr>
+        <w:jc w:val="center"/>
+      </w:pPr>
+    </w:p>
+    <w:p>
+      <w:pPr>
+        <w:jc w:val="center"/>
+      </w:pPr>
+    </w:p>
+    <w:p>
+      <w:pPr>
+        <w:tabs>
+          <w:tab w:val="left" w:pos="540"/>
+        </w:tabs>
+      </w:pPr>
+      <w:r>
+        <w:tab/>
+      </w:r>
+      <w:r>
+        <w:tab/>
+      </w:r>
+      <w:r>
+        <w:tab/>
+      </w:r>
+      <w:r>
+        <w:tab/>
+      </w:r>
+      <w:r>
+        <w:tab/>
+      </w:r>
+      <w:r>
+        <w:tab/>
+      </w:r>
+      <w:proofErr w:type="spellStart"/>
+      <w:r>
+        <w:t>Menu</w:t>
+      </w:r>
+      <w:proofErr w:type="spellEnd"/>
+      <w:r>
+        <w:t xml:space="preserve"> </w:t>
+      </w:r>
+      <w:proofErr w:type="spellStart"/>
+      <w:r>
+        <w:t>hapus</w:t>
+      </w:r>
+      <w:proofErr w:type="spellEnd"/>
+      <w:r>
+        <w:t xml:space="preserve"> </w:t>
+      </w:r>
+      <w:proofErr w:type="spellStart"/>
+      <w:r>
+        <w:t>product</w:t>
+      </w:r>
+      <w:proofErr w:type="spellEnd"/>
+    </w:p>
+    <w:p>
+      <w:pPr>
+        <w:tabs>
+          <w:tab w:val="left" w:pos="540"/>
+        </w:tabs>
+      </w:pPr>
+      <w:r>
+        <w:rPr>
+          <w:noProof/>
+        </w:rPr>
+        <w:drawing>
+          <wp:anchor distT="0" distB="0" distL="114300" distR="114300" simplePos="0" relativeHeight="251664896" behindDoc="0" locked="0" layoutInCell="1" allowOverlap="1" wp14:anchorId="5A5DBE4D" wp14:editId="595A71C1">
+            <wp:simplePos x="0" y="0"/>
+            <wp:positionH relativeFrom="margin">
+              <wp:posOffset>2062716</wp:posOffset>
+            </wp:positionH>
+            <wp:positionV relativeFrom="paragraph">
+              <wp:posOffset>103327</wp:posOffset>
+            </wp:positionV>
+            <wp:extent cx="2286000" cy="5867400"/>
+            <wp:effectExtent l="0" t="0" r="0" b="0"/>
+            <wp:wrapNone/>
+            <wp:docPr id="30" name="Picture 30"/>
+            <wp:cNvGraphicFramePr>
+              <a:graphicFrameLocks xmlns:a="http://schemas.openxmlformats.org/drawingml/2006/main" noChangeAspect="1"/>
+            </wp:cNvGraphicFramePr>
+            <a:graphic xmlns:a="http://schemas.openxmlformats.org/drawingml/2006/main">
+              <a:graphicData uri="http://schemas.openxmlformats.org/drawingml/2006/picture">
+                <pic:pic xmlns:pic="http://schemas.openxmlformats.org/drawingml/2006/picture">
+                  <pic:nvPicPr>
+                    <pic:cNvPr id="0" name="Picture 9"/>
+                    <pic:cNvPicPr>
+                      <a:picLocks noChangeAspect="1" noChangeArrowheads="1"/>
+                    </pic:cNvPicPr>
+                  </pic:nvPicPr>
+                  <pic:blipFill>
+                    <a:blip r:embed="rId38">
+                      <a:extLst>
+                        <a:ext uri="{28A0092B-C50C-407E-A947-70E740481C1C}">
+                          <a14:useLocalDpi xmlns:a14="http://schemas.microsoft.com/office/drawing/2010/main" val="0"/>
+                        </a:ext>
+                      </a:extLst>
+                    </a:blip>
+                    <a:srcRect/>
+                    <a:stretch>
+                      <a:fillRect/>
+                    </a:stretch>
+                  </pic:blipFill>
+                  <pic:spPr bwMode="auto">
+                    <a:xfrm>
+                      <a:off x="0" y="0"/>
+                      <a:ext cx="2286000" cy="5867400"/>
+                    </a:xfrm>
+                    <a:prstGeom prst="rect">
+                      <a:avLst/>
+                    </a:prstGeom>
+                    <a:noFill/>
+                    <a:ln>
+                      <a:noFill/>
+                    </a:ln>
+                  </pic:spPr>
+                </pic:pic>
+              </a:graphicData>
+            </a:graphic>
+            <wp14:sizeRelH relativeFrom="page">
+              <wp14:pctWidth>0</wp14:pctWidth>
+            </wp14:sizeRelH>
+            <wp14:sizeRelV relativeFrom="page">
+              <wp14:pctHeight>0</wp14:pctHeight>
+            </wp14:sizeRelV>
+          </wp:anchor>
+        </w:drawing>
+      </w:r>
+    </w:p>
+    <w:p>
+      <w:pPr>
+        <w:tabs>
+          <w:tab w:val="left" w:pos="540"/>
+        </w:tabs>
+      </w:pPr>
+    </w:p>
+    <w:p>
+      <w:pPr>
+        <w:tabs>
+          <w:tab w:val="left" w:pos="540"/>
+        </w:tabs>
+      </w:pPr>
+    </w:p>
+    <w:p/>
+    <w:p/>
+    <w:p/>
+    <w:p/>
+    <w:p/>
+    <w:p/>
+    <w:p/>
+    <w:p/>
+    <w:p>
+      <w:pPr>
+        <w:tabs>
+          <w:tab w:val="left" w:pos="1485"/>
+        </w:tabs>
+      </w:pPr>
+      <w:r>
+        <w:tab/>
+      </w:r>
+    </w:p>
+    <w:p>
+      <w:pPr>
+        <w:tabs>
+          <w:tab w:val="left" w:pos="1485"/>
+        </w:tabs>
+      </w:pPr>
+    </w:p>
+    <w:p>
+      <w:pPr>
+        <w:tabs>
+          <w:tab w:val="left" w:pos="1485"/>
+        </w:tabs>
+      </w:pPr>
+    </w:p>
+    <w:p>
+      <w:pPr>
+        <w:tabs>
+          <w:tab w:val="left" w:pos="1485"/>
+        </w:tabs>
+      </w:pPr>
+    </w:p>
+    <w:p>
+      <w:pPr>
+        <w:tabs>
+          <w:tab w:val="left" w:pos="1485"/>
+        </w:tabs>
+      </w:pPr>
+    </w:p>
+    <w:p>
+      <w:pPr>
+        <w:tabs>
+          <w:tab w:val="left" w:pos="1485"/>
+        </w:tabs>
+      </w:pPr>
+    </w:p>
+    <w:p>
+      <w:pPr>
+        <w:tabs>
+          <w:tab w:val="left" w:pos="1485"/>
+        </w:tabs>
+      </w:pPr>
+    </w:p>
+    <w:p>
+      <w:pPr>
+        <w:tabs>
+          <w:tab w:val="left" w:pos="1485"/>
+        </w:tabs>
+      </w:pPr>
+    </w:p>
+    <w:p>
+      <w:pPr>
+        <w:tabs>
+          <w:tab w:val="left" w:pos="1485"/>
+        </w:tabs>
+      </w:pPr>
+    </w:p>
+    <w:p>
+      <w:pPr>
+        <w:tabs>
+          <w:tab w:val="left" w:pos="1485"/>
+        </w:tabs>
+      </w:pPr>
+    </w:p>
+    <w:p>
+      <w:pPr>
+        <w:tabs>
+          <w:tab w:val="left" w:pos="1485"/>
+        </w:tabs>
+      </w:pPr>
+    </w:p>
+    <w:p>
+      <w:pPr>
+        <w:tabs>
+          <w:tab w:val="left" w:pos="1485"/>
+        </w:tabs>
+      </w:pPr>
+    </w:p>
+    <w:p>
+      <w:pPr>
+        <w:tabs>
+          <w:tab w:val="left" w:pos="1485"/>
+        </w:tabs>
+      </w:pPr>
+    </w:p>
+    <w:p>
+      <w:pPr>
+        <w:tabs>
+          <w:tab w:val="left" w:pos="1485"/>
+        </w:tabs>
+      </w:pPr>
+    </w:p>
+    <w:p>
+      <w:pPr>
+        <w:tabs>
+          <w:tab w:val="left" w:pos="1485"/>
+        </w:tabs>
+      </w:pPr>
+    </w:p>
+    <w:p>
+      <w:pPr>
+        <w:tabs>
+          <w:tab w:val="left" w:pos="1485"/>
+        </w:tabs>
+      </w:pPr>
+    </w:p>
+    <w:p>
+      <w:pPr>
+        <w:pStyle w:val="ListParagraph"/>
+        <w:numPr>
+          <w:ilvl w:val="0"/>
+          <w:numId w:val="11"/>
+        </w:numPr>
+        <w:tabs>
+          <w:tab w:val="left" w:pos="1485"/>
+        </w:tabs>
+        <w:rPr>
+          <w:b/>
+          <w:bCs/>
+        </w:rPr>
+      </w:pPr>
+      <w:proofErr w:type="spellStart"/>
+      <w:r>
+        <w:rPr>
+          <w:b/>
+          <w:bCs/>
+        </w:rPr>
+        <w:t>Flowchart</w:t>
+      </w:r>
+      <w:proofErr w:type="spellEnd"/>
+      <w:r>
+        <w:rPr>
+          <w:b/>
+          <w:bCs/>
+        </w:rPr>
+        <w:t xml:space="preserve"> </w:t>
+      </w:r>
+      <w:proofErr w:type="spellStart"/>
+      <w:r>
+        <w:rPr>
+          <w:b/>
+          <w:bCs/>
+        </w:rPr>
+        <w:t>untuk</w:t>
+      </w:r>
+      <w:proofErr w:type="spellEnd"/>
+      <w:r>
+        <w:rPr>
+          <w:b/>
+          <w:bCs/>
+        </w:rPr>
+        <w:t xml:space="preserve"> </w:t>
+      </w:r>
+      <w:proofErr w:type="spellStart"/>
+      <w:r>
+        <w:rPr>
+          <w:b/>
+          <w:bCs/>
+        </w:rPr>
+        <w:t>Pembeli</w:t>
+      </w:r>
+      <w:proofErr w:type="spellEnd"/>
+    </w:p>
+    <w:p>
+      <w:pPr>
+        <w:pStyle w:val="ListParagraph"/>
+        <w:tabs>
+          <w:tab w:val="left" w:pos="1485"/>
+        </w:tabs>
+        <w:ind w:left="1440"/>
+      </w:pPr>
+    </w:p>
+    <w:p>
+      <w:pPr>
+        <w:pStyle w:val="ListParagraph"/>
+        <w:tabs>
+          <w:tab w:val="left" w:pos="1485"/>
+          <w:tab w:val="left" w:pos="3810"/>
+        </w:tabs>
+        <w:ind w:left="1440"/>
+      </w:pPr>
+      <w:proofErr w:type="spellStart"/>
+      <w:r>
+        <w:t>Menu</w:t>
+      </w:r>
+      <w:proofErr w:type="spellEnd"/>
+      <w:r>
+        <w:t xml:space="preserve"> register</w:t>
+      </w:r>
+      <w:r>
+        <w:tab/>
+      </w:r>
+      <w:r>
+        <w:tab/>
+      </w:r>
+      <w:r>
+        <w:tab/>
+      </w:r>
+      <w:r>
+        <w:tab/>
+        <w:t xml:space="preserve">            </w:t>
+      </w:r>
+      <w:r>
+        <w:tab/>
+      </w:r>
+      <w:r>
+        <w:tab/>
+        <w:t xml:space="preserve"> </w:t>
+      </w:r>
+      <w:proofErr w:type="spellStart"/>
+      <w:r>
+        <w:t>Menu</w:t>
+      </w:r>
+      <w:proofErr w:type="spellEnd"/>
+      <w:r>
+        <w:t xml:space="preserve"> </w:t>
+      </w:r>
+      <w:proofErr w:type="spellStart"/>
+      <w:r>
+        <w:t>login</w:t>
+      </w:r>
+      <w:proofErr w:type="spellEnd"/>
+      <w:r>
+        <w:t xml:space="preserve"> </w:t>
+      </w:r>
+    </w:p>
+    <w:p>
+      <w:pPr>
+        <w:pStyle w:val="ListParagraph"/>
+        <w:tabs>
+          <w:tab w:val="left" w:pos="1485"/>
+        </w:tabs>
+        <w:ind w:left="1440"/>
+      </w:pPr>
+      <w:r>
+        <w:rPr>
+          <w:noProof/>
+        </w:rPr>
+        <w:drawing>
+          <wp:anchor distT="0" distB="0" distL="114300" distR="114300" simplePos="0" relativeHeight="251670016" behindDoc="1" locked="0" layoutInCell="1" allowOverlap="1" wp14:anchorId="0BA5023C" wp14:editId="2784FAB4">
+            <wp:simplePos x="0" y="0"/>
+            <wp:positionH relativeFrom="column">
+              <wp:posOffset>590550</wp:posOffset>
+            </wp:positionH>
+            <wp:positionV relativeFrom="paragraph">
+              <wp:posOffset>172085</wp:posOffset>
+            </wp:positionV>
+            <wp:extent cx="1704975" cy="5448300"/>
+            <wp:effectExtent l="0" t="0" r="9525" b="0"/>
+            <wp:wrapNone/>
+            <wp:docPr id="32" name="Picture 32"/>
+            <wp:cNvGraphicFramePr>
+              <a:graphicFrameLocks xmlns:a="http://schemas.openxmlformats.org/drawingml/2006/main" noChangeAspect="1"/>
+            </wp:cNvGraphicFramePr>
+            <a:graphic xmlns:a="http://schemas.openxmlformats.org/drawingml/2006/main">
+              <a:graphicData uri="http://schemas.openxmlformats.org/drawingml/2006/picture">
+                <pic:pic xmlns:pic="http://schemas.openxmlformats.org/drawingml/2006/picture">
+                  <pic:nvPicPr>
+                    <pic:cNvPr id="0" name="Picture 11"/>
+                    <pic:cNvPicPr>
+                      <a:picLocks noChangeAspect="1" noChangeArrowheads="1"/>
+                    </pic:cNvPicPr>
+                  </pic:nvPicPr>
+                  <pic:blipFill>
+                    <a:blip r:embed="rId39">
+                      <a:extLst>
+                        <a:ext uri="{28A0092B-C50C-407E-A947-70E740481C1C}">
+                          <a14:useLocalDpi xmlns:a14="http://schemas.microsoft.com/office/drawing/2010/main" val="0"/>
+                        </a:ext>
+                      </a:extLst>
+                    </a:blip>
+                    <a:srcRect/>
+                    <a:stretch>
+                      <a:fillRect/>
+                    </a:stretch>
+                  </pic:blipFill>
+                  <pic:spPr bwMode="auto">
+                    <a:xfrm>
+                      <a:off x="0" y="0"/>
+                      <a:ext cx="1704975" cy="5448300"/>
+                    </a:xfrm>
+                    <a:prstGeom prst="rect">
+                      <a:avLst/>
+                    </a:prstGeom>
+                    <a:noFill/>
+                    <a:ln>
+                      <a:noFill/>
+                    </a:ln>
+                  </pic:spPr>
+                </pic:pic>
+              </a:graphicData>
+            </a:graphic>
+            <wp14:sizeRelH relativeFrom="page">
+              <wp14:pctWidth>0</wp14:pctWidth>
+            </wp14:sizeRelH>
+            <wp14:sizeRelV relativeFrom="page">
+              <wp14:pctHeight>0</wp14:pctHeight>
+            </wp14:sizeRelV>
+          </wp:anchor>
+        </w:drawing>
+      </w:r>
+    </w:p>
+    <w:p>
+      <w:pPr>
+        <w:pStyle w:val="ListParagraph"/>
+        <w:tabs>
+          <w:tab w:val="left" w:pos="1485"/>
+          <w:tab w:val="left" w:pos="6150"/>
+        </w:tabs>
+        <w:ind w:left="1440"/>
+      </w:pPr>
+      <w:r>
+        <w:rPr>
+          <w:noProof/>
+        </w:rPr>
+        <w:drawing>
+          <wp:anchor distT="0" distB="0" distL="114300" distR="114300" simplePos="0" relativeHeight="251675136" behindDoc="1" locked="0" layoutInCell="1" allowOverlap="1" wp14:anchorId="7DCAD486" wp14:editId="7E791717">
+            <wp:simplePos x="0" y="0"/>
+            <wp:positionH relativeFrom="column">
+              <wp:posOffset>4282572</wp:posOffset>
+            </wp:positionH>
+            <wp:positionV relativeFrom="paragraph">
+              <wp:posOffset>10620</wp:posOffset>
+            </wp:positionV>
+            <wp:extent cx="1704975" cy="5448300"/>
+            <wp:effectExtent l="0" t="0" r="9525" b="0"/>
+            <wp:wrapNone/>
+            <wp:docPr id="31" name="Picture 31"/>
+            <wp:cNvGraphicFramePr>
+              <a:graphicFrameLocks xmlns:a="http://schemas.openxmlformats.org/drawingml/2006/main" noChangeAspect="1"/>
+            </wp:cNvGraphicFramePr>
+            <a:graphic xmlns:a="http://schemas.openxmlformats.org/drawingml/2006/main">
+              <a:graphicData uri="http://schemas.openxmlformats.org/drawingml/2006/picture">
+                <pic:pic xmlns:pic="http://schemas.openxmlformats.org/drawingml/2006/picture">
+                  <pic:nvPicPr>
+                    <pic:cNvPr id="0" name="Picture 13"/>
+                    <pic:cNvPicPr>
+                      <a:picLocks noChangeAspect="1" noChangeArrowheads="1"/>
+                    </pic:cNvPicPr>
+                  </pic:nvPicPr>
+                  <pic:blipFill>
+                    <a:blip r:embed="rId40">
+                      <a:extLst>
+                        <a:ext uri="{28A0092B-C50C-407E-A947-70E740481C1C}">
+                          <a14:useLocalDpi xmlns:a14="http://schemas.microsoft.com/office/drawing/2010/main" val="0"/>
+                        </a:ext>
+                      </a:extLst>
+                    </a:blip>
+                    <a:srcRect/>
+                    <a:stretch>
+                      <a:fillRect/>
+                    </a:stretch>
+                  </pic:blipFill>
+                  <pic:spPr bwMode="auto">
+                    <a:xfrm>
+                      <a:off x="0" y="0"/>
+                      <a:ext cx="1704975" cy="5448300"/>
+                    </a:xfrm>
+                    <a:prstGeom prst="rect">
+                      <a:avLst/>
+                    </a:prstGeom>
+                    <a:noFill/>
+                    <a:ln>
+                      <a:noFill/>
+                    </a:ln>
+                  </pic:spPr>
+                </pic:pic>
+              </a:graphicData>
+            </a:graphic>
+            <wp14:sizeRelH relativeFrom="page">
+              <wp14:pctWidth>0</wp14:pctWidth>
+            </wp14:sizeRelH>
+            <wp14:sizeRelV relativeFrom="page">
+              <wp14:pctHeight>0</wp14:pctHeight>
+            </wp14:sizeRelV>
+          </wp:anchor>
+        </w:drawing>
+      </w:r>
+      <w:r>
+        <w:tab/>
+      </w:r>
+      <w:r>
+        <w:tab/>
+      </w:r>
+    </w:p>
+    <w:p/>
+    <w:p/>
+    <w:p/>
+    <w:p/>
+    <w:p/>
+    <w:p/>
+    <w:p/>
+    <w:p/>
+    <w:p/>
+    <w:p/>
+    <w:p/>
+    <w:p/>
+    <w:p/>
+    <w:p/>
+    <w:p>
+      <w:pPr>
+        <w:tabs>
+          <w:tab w:val="left" w:pos="3930"/>
+        </w:tabs>
+      </w:pPr>
+      <w:r>
+        <w:tab/>
+      </w:r>
+    </w:p>
+    <w:p>
+      <w:pPr>
+        <w:tabs>
+          <w:tab w:val="left" w:pos="3930"/>
+        </w:tabs>
+      </w:pPr>
+    </w:p>
+    <w:p>
+      <w:pPr>
+        <w:tabs>
+          <w:tab w:val="left" w:pos="3930"/>
+        </w:tabs>
+      </w:pPr>
+    </w:p>
+    <w:p>
+      <w:pPr>
+        <w:tabs>
+          <w:tab w:val="left" w:pos="3930"/>
+        </w:tabs>
+      </w:pPr>
+    </w:p>
+    <w:p>
+      <w:pPr>
+        <w:tabs>
+          <w:tab w:val="left" w:pos="3930"/>
+        </w:tabs>
+      </w:pPr>
+    </w:p>
+    <w:p>
+      <w:pPr>
+        <w:tabs>
+          <w:tab w:val="left" w:pos="3930"/>
+        </w:tabs>
+      </w:pPr>
+    </w:p>
+    <w:p>
+      <w:pPr>
+        <w:tabs>
+          <w:tab w:val="left" w:pos="3930"/>
+        </w:tabs>
+      </w:pPr>
+    </w:p>
+    <w:p>
+      <w:pPr>
+        <w:tabs>
+          <w:tab w:val="left" w:pos="3930"/>
+        </w:tabs>
+      </w:pPr>
+    </w:p>
+    <w:p>
+      <w:pPr>
+        <w:tabs>
+          <w:tab w:val="left" w:pos="3930"/>
+        </w:tabs>
+      </w:pPr>
+    </w:p>
+    <w:p>
+      <w:pPr>
+        <w:tabs>
+          <w:tab w:val="left" w:pos="3930"/>
+        </w:tabs>
+      </w:pPr>
+    </w:p>
+    <w:p>
+      <w:pPr>
+        <w:tabs>
+          <w:tab w:val="left" w:pos="3930"/>
+        </w:tabs>
+      </w:pPr>
+    </w:p>
+    <w:p>
+      <w:pPr>
+        <w:tabs>
+          <w:tab w:val="left" w:pos="5265"/>
+        </w:tabs>
+      </w:pPr>
+      <w:r>
+        <w:t xml:space="preserve">           </w:t>
+      </w:r>
+    </w:p>
+    <w:p>
+      <w:pPr>
+        <w:tabs>
+          <w:tab w:val="left" w:pos="5265"/>
+        </w:tabs>
+      </w:pPr>
+      <w:r>
+        <w:lastRenderedPageBreak/>
+        <w:t>Menu product</w:t>
+      </w:r>
+      <w:r>
+        <w:tab/>
+        <w:t xml:space="preserve">        Menu detail </w:t>
+      </w:r>
+      <w:proofErr w:type="spellStart"/>
+      <w:r>
+        <w:t>product</w:t>
+      </w:r>
+      <w:proofErr w:type="spellEnd"/>
+    </w:p>
+    <w:p>
+      <w:pPr>
+        <w:tabs>
+          <w:tab w:val="left" w:pos="6060"/>
+        </w:tabs>
+      </w:pPr>
+      <w:r>
+        <w:rPr>
+          <w:noProof/>
+        </w:rPr>
+        <w:drawing>
+          <wp:anchor distT="0" distB="0" distL="114300" distR="114300" simplePos="0" relativeHeight="251679232" behindDoc="0" locked="0" layoutInCell="1" allowOverlap="1" wp14:anchorId="1FC2C88B" wp14:editId="0E943E23">
+            <wp:simplePos x="0" y="0"/>
+            <wp:positionH relativeFrom="margin">
+              <wp:posOffset>238125</wp:posOffset>
+            </wp:positionH>
+            <wp:positionV relativeFrom="paragraph">
+              <wp:posOffset>85725</wp:posOffset>
+            </wp:positionV>
+            <wp:extent cx="2533650" cy="5753100"/>
+            <wp:effectExtent l="0" t="0" r="0" b="0"/>
+            <wp:wrapNone/>
+            <wp:docPr id="33" name="Picture 33"/>
+            <wp:cNvGraphicFramePr>
+              <a:graphicFrameLocks xmlns:a="http://schemas.openxmlformats.org/drawingml/2006/main" noChangeAspect="1"/>
+            </wp:cNvGraphicFramePr>
+            <a:graphic xmlns:a="http://schemas.openxmlformats.org/drawingml/2006/main">
+              <a:graphicData uri="http://schemas.openxmlformats.org/drawingml/2006/picture">
+                <pic:pic xmlns:pic="http://schemas.openxmlformats.org/drawingml/2006/picture">
+                  <pic:nvPicPr>
+                    <pic:cNvPr id="0" name="Picture 15"/>
+                    <pic:cNvPicPr>
+                      <a:picLocks noChangeAspect="1" noChangeArrowheads="1"/>
+                    </pic:cNvPicPr>
+                  </pic:nvPicPr>
+                  <pic:blipFill>
+                    <a:blip r:embed="rId41">
+                      <a:extLst>
+                        <a:ext uri="{28A0092B-C50C-407E-A947-70E740481C1C}">
+                          <a14:useLocalDpi xmlns:a14="http://schemas.microsoft.com/office/drawing/2010/main" val="0"/>
+                        </a:ext>
+                      </a:extLst>
+                    </a:blip>
+                    <a:srcRect/>
+                    <a:stretch>
+                      <a:fillRect/>
+                    </a:stretch>
+                  </pic:blipFill>
+                  <pic:spPr bwMode="auto">
+                    <a:xfrm>
+                      <a:off x="0" y="0"/>
+                      <a:ext cx="2533650" cy="5753100"/>
+                    </a:xfrm>
+                    <a:prstGeom prst="rect">
+                      <a:avLst/>
+                    </a:prstGeom>
+                    <a:noFill/>
+                    <a:ln>
+                      <a:noFill/>
+                    </a:ln>
+                  </pic:spPr>
+                </pic:pic>
+              </a:graphicData>
+            </a:graphic>
+            <wp14:sizeRelH relativeFrom="page">
+              <wp14:pctWidth>0</wp14:pctWidth>
+            </wp14:sizeRelH>
+            <wp14:sizeRelV relativeFrom="page">
+              <wp14:pctHeight>0</wp14:pctHeight>
+            </wp14:sizeRelV>
+          </wp:anchor>
+        </w:drawing>
+      </w:r>
+      <w:r>
+        <w:rPr>
+          <w:noProof/>
+        </w:rPr>
+        <w:drawing>
+          <wp:anchor distT="0" distB="0" distL="114300" distR="114300" simplePos="0" relativeHeight="251683328" behindDoc="0" locked="0" layoutInCell="1" allowOverlap="1" wp14:anchorId="68207CAF" wp14:editId="415C39B7">
+            <wp:simplePos x="0" y="0"/>
+            <wp:positionH relativeFrom="column">
+              <wp:posOffset>3609975</wp:posOffset>
+            </wp:positionH>
+            <wp:positionV relativeFrom="paragraph">
+              <wp:posOffset>9524</wp:posOffset>
+            </wp:positionV>
+            <wp:extent cx="2703195" cy="6981825"/>
+            <wp:effectExtent l="0" t="0" r="1905" b="9525"/>
+            <wp:wrapNone/>
+            <wp:docPr id="34" name="Picture 34"/>
+            <wp:cNvGraphicFramePr>
+              <a:graphicFrameLocks xmlns:a="http://schemas.openxmlformats.org/drawingml/2006/main" noChangeAspect="1"/>
+            </wp:cNvGraphicFramePr>
+            <a:graphic xmlns:a="http://schemas.openxmlformats.org/drawingml/2006/main">
+              <a:graphicData uri="http://schemas.openxmlformats.org/drawingml/2006/picture">
+                <pic:pic xmlns:pic="http://schemas.openxmlformats.org/drawingml/2006/picture">
+                  <pic:nvPicPr>
+                    <pic:cNvPr id="0" name="Picture 17"/>
+                    <pic:cNvPicPr>
+                      <a:picLocks noChangeAspect="1" noChangeArrowheads="1"/>
+                    </pic:cNvPicPr>
+                  </pic:nvPicPr>
+                  <pic:blipFill>
+                    <a:blip r:embed="rId42">
+                      <a:extLst>
+                        <a:ext uri="{28A0092B-C50C-407E-A947-70E740481C1C}">
+                          <a14:useLocalDpi xmlns:a14="http://schemas.microsoft.com/office/drawing/2010/main" val="0"/>
+                        </a:ext>
+                      </a:extLst>
+                    </a:blip>
+                    <a:srcRect/>
+                    <a:stretch>
+                      <a:fillRect/>
+                    </a:stretch>
+                  </pic:blipFill>
+                  <pic:spPr bwMode="auto">
+                    <a:xfrm>
+                      <a:off x="0" y="0"/>
+                      <a:ext cx="2703195" cy="6981825"/>
+                    </a:xfrm>
+                    <a:prstGeom prst="rect">
+                      <a:avLst/>
+                    </a:prstGeom>
+                    <a:noFill/>
+                    <a:ln>
+                      <a:noFill/>
+                    </a:ln>
+                  </pic:spPr>
+                </pic:pic>
+              </a:graphicData>
+            </a:graphic>
+            <wp14:sizeRelH relativeFrom="page">
+              <wp14:pctWidth>0</wp14:pctWidth>
+            </wp14:sizeRelH>
+            <wp14:sizeRelV relativeFrom="page">
+              <wp14:pctHeight>0</wp14:pctHeight>
+            </wp14:sizeRelV>
+          </wp:anchor>
+        </w:drawing>
+      </w:r>
+      <w:r>
+        <w:tab/>
+      </w:r>
+    </w:p>
+    <w:p>
+      <w:pPr>
+        <w:ind w:firstLine="720"/>
+      </w:pPr>
+    </w:p>
+    <w:p/>
+    <w:p/>
+    <w:p/>
+    <w:p/>
+    <w:p/>
+    <w:p/>
+    <w:p/>
+    <w:p/>
+    <w:p/>
+    <w:p/>
+    <w:p/>
+    <w:p/>
+    <w:p/>
+    <w:p/>
+    <w:p/>
+    <w:p/>
+    <w:p/>
+    <w:p/>
+    <w:p/>
+    <w:p>
+      <w:pPr>
+        <w:tabs>
+          <w:tab w:val="left" w:pos="4185"/>
+        </w:tabs>
+      </w:pPr>
+      <w:r>
+        <w:tab/>
+      </w:r>
+    </w:p>
+    <w:p>
+      <w:pPr>
+        <w:tabs>
+          <w:tab w:val="left" w:pos="4185"/>
+        </w:tabs>
+      </w:pPr>
+    </w:p>
+    <w:p>
+      <w:pPr>
+        <w:tabs>
+          <w:tab w:val="left" w:pos="4185"/>
+        </w:tabs>
+      </w:pPr>
+    </w:p>
+    <w:p>
+      <w:pPr>
+        <w:tabs>
+          <w:tab w:val="left" w:pos="4185"/>
+        </w:tabs>
+      </w:pPr>
+    </w:p>
+    <w:p>
+      <w:pPr>
+        <w:tabs>
+          <w:tab w:val="left" w:pos="4185"/>
+        </w:tabs>
+      </w:pPr>
+    </w:p>
+    <w:p>
+      <w:pPr>
+        <w:tabs>
+          <w:tab w:val="left" w:pos="4185"/>
+        </w:tabs>
+      </w:pPr>
+    </w:p>
+    <w:p>
+      <w:pPr>
+        <w:tabs>
+          <w:tab w:val="left" w:pos="4185"/>
+        </w:tabs>
+      </w:pPr>
+    </w:p>
+    <w:p>
+      <w:pPr>
+        <w:tabs>
+          <w:tab w:val="left" w:pos="4185"/>
+        </w:tabs>
+      </w:pPr>
+      <w:r>
+        <w:t xml:space="preserve">                                                               </w:t>
+      </w:r>
+    </w:p>
+    <w:p>
+      <w:pPr>
+        <w:tabs>
+          <w:tab w:val="left" w:pos="4185"/>
+        </w:tabs>
+      </w:pPr>
+    </w:p>
+    <w:p>
+      <w:pPr>
+        <w:tabs>
+          <w:tab w:val="left" w:pos="4185"/>
+        </w:tabs>
+      </w:pPr>
+    </w:p>
+    <w:p>
+      <w:pPr>
+        <w:tabs>
+          <w:tab w:val="left" w:pos="4185"/>
+        </w:tabs>
+      </w:pPr>
+      <w:r>
+        <w:t xml:space="preserve">Menu daftar </w:t>
+      </w:r>
+      <w:proofErr w:type="spellStart"/>
+      <w:r>
+        <w:t>pesanan</w:t>
+      </w:r>
+      <w:proofErr w:type="spellEnd"/>
+    </w:p>
+    <w:p>
+      <w:pPr>
+        <w:tabs>
+          <w:tab w:val="left" w:pos="4185"/>
+        </w:tabs>
+      </w:pPr>
+      <w:r>
+        <w:rPr>
+          <w:noProof/>
+        </w:rPr>
+        <w:drawing>
+          <wp:anchor distT="0" distB="0" distL="114300" distR="114300" simplePos="0" relativeHeight="251687424" behindDoc="0" locked="0" layoutInCell="1" allowOverlap="1" wp14:anchorId="0A1EE9CA" wp14:editId="66F37822">
+            <wp:simplePos x="0" y="0"/>
+            <wp:positionH relativeFrom="margin">
+              <wp:posOffset>3941</wp:posOffset>
+            </wp:positionH>
+            <wp:positionV relativeFrom="paragraph">
+              <wp:posOffset>10182</wp:posOffset>
+            </wp:positionV>
+            <wp:extent cx="3000375" cy="7820025"/>
+            <wp:effectExtent l="0" t="0" r="9525" b="9525"/>
+            <wp:wrapNone/>
+            <wp:docPr id="35" name="Picture 35"/>
+            <wp:cNvGraphicFramePr>
+              <a:graphicFrameLocks xmlns:a="http://schemas.openxmlformats.org/drawingml/2006/main" noChangeAspect="1"/>
+            </wp:cNvGraphicFramePr>
+            <a:graphic xmlns:a="http://schemas.openxmlformats.org/drawingml/2006/main">
+              <a:graphicData uri="http://schemas.openxmlformats.org/drawingml/2006/picture">
+                <pic:pic xmlns:pic="http://schemas.openxmlformats.org/drawingml/2006/picture">
+                  <pic:nvPicPr>
+                    <pic:cNvPr id="0" name="Picture 19"/>
+                    <pic:cNvPicPr>
+                      <a:picLocks noChangeAspect="1" noChangeArrowheads="1"/>
+                    </pic:cNvPicPr>
+                  </pic:nvPicPr>
+                  <pic:blipFill>
+                    <a:blip r:embed="rId43">
+                      <a:extLst>
+                        <a:ext uri="{28A0092B-C50C-407E-A947-70E740481C1C}">
+                          <a14:useLocalDpi xmlns:a14="http://schemas.microsoft.com/office/drawing/2010/main" val="0"/>
+                        </a:ext>
+                      </a:extLst>
+                    </a:blip>
+                    <a:srcRect/>
+                    <a:stretch>
+                      <a:fillRect/>
+                    </a:stretch>
+                  </pic:blipFill>
+                  <pic:spPr bwMode="auto">
+                    <a:xfrm>
+                      <a:off x="0" y="0"/>
+                      <a:ext cx="3000375" cy="7820025"/>
+                    </a:xfrm>
+                    <a:prstGeom prst="rect">
+                      <a:avLst/>
+                    </a:prstGeom>
+                    <a:noFill/>
+                    <a:ln>
+                      <a:noFill/>
+                    </a:ln>
+                  </pic:spPr>
+                </pic:pic>
+              </a:graphicData>
+            </a:graphic>
+            <wp14:sizeRelH relativeFrom="page">
+              <wp14:pctWidth>0</wp14:pctWidth>
+            </wp14:sizeRelH>
+            <wp14:sizeRelV relativeFrom="page">
+              <wp14:pctHeight>0</wp14:pctHeight>
+            </wp14:sizeRelV>
+          </wp:anchor>
+        </w:drawing>
+      </w:r>
+    </w:p>
+    <w:p>
+      <w:pPr>
+        <w:tabs>
+          <w:tab w:val="left" w:pos="4185"/>
+        </w:tabs>
+      </w:pPr>
+      <w:r>
+        <w:tab/>
+      </w:r>
+      <w:r>
+        <w:tab/>
+      </w:r>
+      <w:r>
+        <w:tab/>
+      </w:r>
+    </w:p>
+    <w:p/>
+    <w:p/>
+    <w:p/>
+    <w:p/>
+    <w:p/>
+    <w:p/>
+    <w:p/>
+    <w:p/>
+    <w:p/>
+    <w:p/>
+    <w:p/>
+    <w:p/>
+    <w:p/>
+    <w:p/>
+    <w:p/>
+    <w:p/>
+    <w:p/>
+    <w:p/>
+    <w:p/>
+    <w:p/>
+    <w:p/>
+    <w:p/>
+    <w:p>
+      <w:pPr>
+        <w:tabs>
+          <w:tab w:val="left" w:pos="2265"/>
+        </w:tabs>
+      </w:pPr>
+      <w:r>
+        <w:tab/>
+      </w:r>
+    </w:p>
+    <w:p>
+      <w:pPr>
+        <w:tabs>
+          <w:tab w:val="left" w:pos="2265"/>
+        </w:tabs>
+      </w:pPr>
+    </w:p>
+    <w:p>
+      <w:pPr>
+        <w:tabs>
+          <w:tab w:val="left" w:pos="2265"/>
+        </w:tabs>
+      </w:pPr>
+    </w:p>
+    <w:p>
+      <w:pPr>
+        <w:tabs>
+          <w:tab w:val="left" w:pos="2265"/>
+        </w:tabs>
+      </w:pPr>
+    </w:p>
+    <w:p>
+      <w:pPr>
+        <w:pStyle w:val="ListParagraph"/>
+        <w:tabs>
+          <w:tab w:val="left" w:pos="2265"/>
+        </w:tabs>
+        <w:ind w:left="1440"/>
+      </w:pPr>
+    </w:p>
+    <w:p>
+      <w:pPr>
+        <w:pStyle w:val="ListParagraph"/>
+        <w:numPr>
+          <w:ilvl w:val="0"/>
+          <w:numId w:val="11"/>
+        </w:numPr>
+        <w:tabs>
+          <w:tab w:val="left" w:pos="2265"/>
+        </w:tabs>
+      </w:pPr>
+      <w:r>
+        <w:lastRenderedPageBreak/>
+        <w:t xml:space="preserve">Flowchart </w:t>
+      </w:r>
+      <w:proofErr w:type="spellStart"/>
+      <w:r>
+        <w:t>untuk</w:t>
+      </w:r>
+      <w:proofErr w:type="spellEnd"/>
+      <w:r>
+        <w:t xml:space="preserve"> </w:t>
+      </w:r>
+      <w:proofErr w:type="spellStart"/>
+      <w:r>
+        <w:t>pemimpin</w:t>
+      </w:r>
+      <w:proofErr w:type="spellEnd"/>
+    </w:p>
+    <w:p>
+      <w:pPr>
+        <w:tabs>
+          <w:tab w:val="left" w:pos="2265"/>
+        </w:tabs>
+      </w:pPr>
+    </w:p>
+    <w:p>
+      <w:pPr>
+        <w:tabs>
+          <w:tab w:val="left" w:pos="2265"/>
+        </w:tabs>
+      </w:pPr>
+      <w:r>
+        <w:rPr>
+          <w:noProof/>
+        </w:rPr>
+        <w:drawing>
+          <wp:anchor distT="0" distB="0" distL="114300" distR="114300" simplePos="0" relativeHeight="251691520" behindDoc="0" locked="0" layoutInCell="1" allowOverlap="1" wp14:anchorId="77849FD7" wp14:editId="31B43826">
+            <wp:simplePos x="0" y="0"/>
+            <wp:positionH relativeFrom="column">
+              <wp:posOffset>916849</wp:posOffset>
+            </wp:positionH>
+            <wp:positionV relativeFrom="paragraph">
+              <wp:posOffset>22588</wp:posOffset>
+            </wp:positionV>
+            <wp:extent cx="5391150" cy="7058025"/>
+            <wp:effectExtent l="0" t="0" r="0" b="9525"/>
+            <wp:wrapNone/>
+            <wp:docPr id="36" name="Picture 36"/>
+            <wp:cNvGraphicFramePr>
+              <a:graphicFrameLocks xmlns:a="http://schemas.openxmlformats.org/drawingml/2006/main" noChangeAspect="1"/>
+            </wp:cNvGraphicFramePr>
+            <a:graphic xmlns:a="http://schemas.openxmlformats.org/drawingml/2006/main">
+              <a:graphicData uri="http://schemas.openxmlformats.org/drawingml/2006/picture">
+                <pic:pic xmlns:pic="http://schemas.openxmlformats.org/drawingml/2006/picture">
+                  <pic:nvPicPr>
+                    <pic:cNvPr id="0" name="Picture 1"/>
+                    <pic:cNvPicPr>
+                      <a:picLocks noChangeAspect="1" noChangeArrowheads="1"/>
+                    </pic:cNvPicPr>
+                  </pic:nvPicPr>
+                  <pic:blipFill>
+                    <a:blip r:embed="rId44">
+                      <a:extLst>
+                        <a:ext uri="{28A0092B-C50C-407E-A947-70E740481C1C}">
+                          <a14:useLocalDpi xmlns:a14="http://schemas.microsoft.com/office/drawing/2010/main" val="0"/>
+                        </a:ext>
+                      </a:extLst>
+                    </a:blip>
+                    <a:srcRect/>
+                    <a:stretch>
+                      <a:fillRect/>
+                    </a:stretch>
+                  </pic:blipFill>
+                  <pic:spPr bwMode="auto">
+                    <a:xfrm>
+                      <a:off x="0" y="0"/>
+                      <a:ext cx="5391150" cy="7058025"/>
+                    </a:xfrm>
+                    <a:prstGeom prst="rect">
+                      <a:avLst/>
+                    </a:prstGeom>
+                    <a:noFill/>
+                    <a:ln>
+                      <a:noFill/>
+                    </a:ln>
+                  </pic:spPr>
+                </pic:pic>
+              </a:graphicData>
+            </a:graphic>
+            <wp14:sizeRelH relativeFrom="page">
+              <wp14:pctWidth>0</wp14:pctWidth>
+            </wp14:sizeRelH>
+            <wp14:sizeRelV relativeFrom="page">
+              <wp14:pctHeight>0</wp14:pctHeight>
+            </wp14:sizeRelV>
+          </wp:anchor>
+        </w:drawing>
+      </w:r>
+    </w:p>
+    <w:p/>
+    <w:p/>
+    <w:p/>
+    <w:p/>
+    <w:p/>
+    <w:p/>
+    <w:p/>
+    <w:p/>
+    <w:p/>
+    <w:p/>
+    <w:p/>
+    <w:p/>
+    <w:p/>
+    <w:p/>
+    <w:p/>
+    <w:p/>
+    <w:p/>
+    <w:p/>
+    <w:p/>
+    <w:p/>
+    <w:p/>
+    <w:p/>
+    <w:p>
+      <w:r>
+        <w:rPr>
+          <w:noProof/>
+        </w:rPr>
+        <w:pict w14:anchorId="74D517CA">
+          <v:shapetype id="_x0000_t202" coordsize="21600,21600" o:spt="202" path="m,l,21600r21600,l21600,xe">
+            <v:stroke joinstyle="miter"/>
+            <v:path gradientshapeok="t" o:connecttype="rect"/>
+          </v:shapetype>
+          <v:shape id="_x0000_s1028" type="#_x0000_t202" style="position:absolute;margin-left:108pt;margin-top:6.6pt;width:37.05pt;height:22.6pt;z-index:251682816" stroked="f">
+            <v:textbox>
+              <w:txbxContent>
+                <w:p>
+                  <w:r>
+                    <w:t>End</w:t>
+                  </w:r>
+                </w:p>
+              </w:txbxContent>
+            </v:textbox>
+          </v:shape>
+        </w:pict>
+      </w:r>
+    </w:p>
+    <w:p/>
+    <w:p/>
+    <w:p/>
+    <w:p>
+      <w:pPr>
+        <w:rPr>
+          <w:b/>
+          <w:bCs/>
+        </w:rPr>
+      </w:pPr>
+    </w:p>
+    <w:p>
+      <w:pPr>
+        <w:rPr>
+          <w:b/>
+          <w:bCs/>
+        </w:rPr>
+      </w:pPr>
+    </w:p>
+    <w:p>
+      <w:pPr>
+        <w:rPr>
+          <w:b/>
+          <w:bCs/>
+        </w:rPr>
+      </w:pPr>
+      <w:proofErr w:type="spellStart"/>
+      <w:r>
+        <w:rPr>
+          <w:b/>
+          <w:bCs/>
+        </w:rPr>
+        <w:lastRenderedPageBreak/>
+        <w:t>Perancangan</w:t>
+      </w:r>
+      <w:proofErr w:type="spellEnd"/>
+      <w:r>
+        <w:rPr>
+          <w:b/>
+          <w:bCs/>
+        </w:rPr>
+        <w:t xml:space="preserve"> input dan output</w:t>
+      </w:r>
+    </w:p>
+    <w:p>
+      <w:pPr>
+        <w:rPr>
+          <w:b/>
+          <w:bCs/>
+        </w:rPr>
+      </w:pPr>
+      <w:r>
+        <w:rPr>
+          <w:noProof/>
+        </w:rPr>
+        <w:drawing>
+          <wp:anchor distT="0" distB="0" distL="114300" distR="114300" simplePos="0" relativeHeight="251696640" behindDoc="0" locked="0" layoutInCell="1" allowOverlap="1" wp14:anchorId="0EF89E74" wp14:editId="1161E668">
+            <wp:simplePos x="0" y="0"/>
+            <wp:positionH relativeFrom="column">
+              <wp:posOffset>-44997</wp:posOffset>
+            </wp:positionH>
+            <wp:positionV relativeFrom="paragraph">
+              <wp:posOffset>110358</wp:posOffset>
+            </wp:positionV>
+            <wp:extent cx="5438775" cy="2867025"/>
+            <wp:effectExtent l="0" t="0" r="9525" b="9525"/>
+            <wp:wrapNone/>
+            <wp:docPr id="37" name="Picture 37"/>
+            <wp:cNvGraphicFramePr>
+              <a:graphicFrameLocks xmlns:a="http://schemas.openxmlformats.org/drawingml/2006/main" noChangeAspect="1"/>
+            </wp:cNvGraphicFramePr>
+            <a:graphic xmlns:a="http://schemas.openxmlformats.org/drawingml/2006/main">
+              <a:graphicData uri="http://schemas.openxmlformats.org/drawingml/2006/picture">
+                <pic:pic xmlns:pic="http://schemas.openxmlformats.org/drawingml/2006/picture">
+                  <pic:nvPicPr>
+                    <pic:cNvPr id="0" name="Picture 3"/>
+                    <pic:cNvPicPr>
+                      <a:picLocks noChangeAspect="1" noChangeArrowheads="1"/>
+                    </pic:cNvPicPr>
+                  </pic:nvPicPr>
+                  <pic:blipFill>
+                    <a:blip r:embed="rId45">
+                      <a:extLst>
+                        <a:ext uri="{28A0092B-C50C-407E-A947-70E740481C1C}">
+                          <a14:useLocalDpi xmlns:a14="http://schemas.microsoft.com/office/drawing/2010/main" val="0"/>
+                        </a:ext>
+                      </a:extLst>
+                    </a:blip>
+                    <a:srcRect/>
+                    <a:stretch>
+                      <a:fillRect/>
+                    </a:stretch>
+                  </pic:blipFill>
+                  <pic:spPr bwMode="auto">
+                    <a:xfrm>
+                      <a:off x="0" y="0"/>
+                      <a:ext cx="5438775" cy="2867025"/>
+                    </a:xfrm>
+                    <a:prstGeom prst="rect">
+                      <a:avLst/>
+                    </a:prstGeom>
+                    <a:noFill/>
+                    <a:ln>
+                      <a:noFill/>
+                    </a:ln>
+                  </pic:spPr>
+                </pic:pic>
+              </a:graphicData>
+            </a:graphic>
+            <wp14:sizeRelH relativeFrom="page">
+              <wp14:pctWidth>0</wp14:pctWidth>
+            </wp14:sizeRelH>
+            <wp14:sizeRelV relativeFrom="page">
+              <wp14:pctHeight>0</wp14:pctHeight>
+            </wp14:sizeRelV>
+          </wp:anchor>
+        </w:drawing>
+      </w:r>
+    </w:p>
+    <w:p>
+      <w:pPr>
+        <w:pStyle w:val="ListParagraph"/>
+        <w:tabs>
+          <w:tab w:val="left" w:pos="12660"/>
+        </w:tabs>
+        <w:ind w:left="1276"/>
+        <w:rPr>
+          <w:rFonts w:ascii="Times New Roman" w:hAnsi="Times New Roman" w:cs="Times New Roman"/>
+          <w:sz w:val="28"/>
+          <w:szCs w:val="28"/>
+        </w:rPr>
+      </w:pPr>
+      <w:r>
+        <w:rPr>
+          <w:rFonts w:ascii="Times New Roman" w:hAnsi="Times New Roman" w:cs="Times New Roman"/>
+          <w:sz w:val="28"/>
+          <w:szCs w:val="28"/>
+        </w:rPr>
         <w:pict w14:anchorId="524009D7">
-          <v:rect id="Rectangle 9" o:spid="_x0000_s1026" style="position:absolute;left:0;text-align:left;margin-left:126pt;margin-top:422.1pt;width:502.5pt;height:40.5pt;z-index:251664384;visibility:visible;mso-position-horizontal-relative:text;mso-position-vertical-relative:text;mso-height-relative:margin;v-text-anchor:middle" o:gfxdata="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" filled="f" stroked="f">
+          <v:rect id="Rectangle 9" o:spid="_x0000_s1026" style="position:absolute;left:0;text-align:left;margin-left:-25.45pt;margin-top:413pt;width:502.5pt;height:40.5pt;z-index:251664384;visibility:visible;mso-position-horizontal-relative:text;mso-position-vertical-relative:text;mso-height-relative:margin;v-text-anchor:middle" o:gfxdata="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" filled="f" stroked="f">
             <v:textbox>
               <w:txbxContent>
                 <w:p>
                   <w:pPr>
+                    <w:ind w:left="1440"/>
                     <w:rPr>
                       <w:rFonts w:ascii="Times New Roman" w:eastAsia="Times New Roman" w:hAnsi="Times New Roman" w:cs="Times New Roman"/>
                       <w:sz w:val="28"/>
@@ -18985,14 +21067,13 @@
                     </w:rPr>
                     <w:t xml:space="preserve"> </w:t>
                   </w:r>
-                  <w:hyperlink r:id="rId34">
+                  <w:hyperlink r:id="rId46" w:history="1">
                     <w:r>
                       <w:rPr>
+                        <w:rStyle w:val="Hyperlink"/>
                         <w:rFonts w:ascii="Times New Roman" w:eastAsia="Times New Roman" w:hAnsi="Times New Roman" w:cs="Times New Roman"/>
-                        <w:color w:val="0563C1"/>
                         <w:sz w:val="28"/>
                         <w:szCs w:val="28"/>
-                        <w:u w:val="single"/>
                       </w:rPr>
                       <w:t>https://github.com/MooSkuy/Desain-dan-Pengembangan-Perangkat-Lunak-Book-Store.git</w:t>
                     </w:r>
@@ -19904,6 +21985,92 @@
     </w:lvl>
   </w:abstractNum>
   <w:abstractNum w:abstractNumId="9" w15:restartNumberingAfterBreak="0">
+    <w:nsid w:val="7D49259C"/>
+    <w:multiLevelType w:val="hybridMultilevel"/>
+    <w:tmpl w:val="D30E3A8A"/>
+    <w:lvl w:ilvl="0" w:tplc="04090011">
+      <w:start w:val="1"/>
+      <w:numFmt w:val="decimal"/>
+      <w:lvlText w:val="%1)"/>
+      <w:lvlJc w:val="left"/>
+      <w:pPr>
+        <w:ind w:left="1440" w:hanging="360"/>
+      </w:pPr>
+    </w:lvl>
+    <w:lvl w:ilvl="1" w:tplc="04090019" w:tentative="1">
+      <w:start w:val="1"/>
+      <w:numFmt w:val="lowerLetter"/>
+      <w:lvlText w:val="%2."/>
+      <w:lvlJc w:val="left"/>
+      <w:pPr>
+        <w:ind w:left="2160" w:hanging="360"/>
+      </w:pPr>
+    </w:lvl>
+    <w:lvl w:ilvl="2" w:tplc="0409001B" w:tentative="1">
+      <w:start w:val="1"/>
+      <w:numFmt w:val="lowerRoman"/>
+      <w:lvlText w:val="%3."/>
+      <w:lvlJc w:val="right"/>
+      <w:pPr>
+        <w:ind w:left="2880" w:hanging="180"/>
+      </w:pPr>
+    </w:lvl>
+    <w:lvl w:ilvl="3" w:tplc="0409000F" w:tentative="1">
+      <w:start w:val="1"/>
+      <w:numFmt w:val="decimal"/>
+      <w:lvlText w:val="%4."/>
+      <w:lvlJc w:val="left"/>
+      <w:pPr>
+        <w:ind w:left="3600" w:hanging="360"/>
+      </w:pPr>
+    </w:lvl>
+    <w:lvl w:ilvl="4" w:tplc="04090019" w:tentative="1">
+      <w:start w:val="1"/>
+      <w:numFmt w:val="lowerLetter"/>
+      <w:lvlText w:val="%5."/>
+      <w:lvlJc w:val="left"/>
+      <w:pPr>
+        <w:ind w:left="4320" w:hanging="360"/>
+      </w:pPr>
+    </w:lvl>
+    <w:lvl w:ilvl="5" w:tplc="0409001B" w:tentative="1">
+      <w:start w:val="1"/>
+      <w:numFmt w:val="lowerRoman"/>
+      <w:lvlText w:val="%6."/>
+      <w:lvlJc w:val="right"/>
+      <w:pPr>
+        <w:ind w:left="5040" w:hanging="180"/>
+      </w:pPr>
+    </w:lvl>
+    <w:lvl w:ilvl="6" w:tplc="0409000F" w:tentative="1">
+      <w:start w:val="1"/>
+      <w:numFmt w:val="decimal"/>
+      <w:lvlText w:val="%7."/>
+      <w:lvlJc w:val="left"/>
+      <w:pPr>
+        <w:ind w:left="5760" w:hanging="360"/>
+      </w:pPr>
+    </w:lvl>
+    <w:lvl w:ilvl="7" w:tplc="04090019" w:tentative="1">
+      <w:start w:val="1"/>
+      <w:numFmt w:val="lowerLetter"/>
+      <w:lvlText w:val="%8."/>
+      <w:lvlJc w:val="left"/>
+      <w:pPr>
+        <w:ind w:left="6480" w:hanging="360"/>
+      </w:pPr>
+    </w:lvl>
+    <w:lvl w:ilvl="8" w:tplc="0409001B" w:tentative="1">
+      <w:start w:val="1"/>
+      <w:numFmt w:val="lowerRoman"/>
+      <w:lvlText w:val="%9."/>
+      <w:lvlJc w:val="right"/>
+      <w:pPr>
+        <w:ind w:left="7200" w:hanging="180"/>
+      </w:pPr>
+    </w:lvl>
+  </w:abstractNum>
+  <w:abstractNum w:abstractNumId="10" w15:restartNumberingAfterBreak="0">
     <w:nsid w:val="7DB019F3"/>
     <w:multiLevelType w:val="hybridMultilevel"/>
     <w:tmpl w:val="7922771C"/>
@@ -20011,13 +22178,16 @@
     <w:abstractNumId w:val="8"/>
   </w:num>
   <w:num w:numId="8">
-    <w:abstractNumId w:val="9"/>
+    <w:abstractNumId w:val="10"/>
   </w:num>
   <w:num w:numId="9">
     <w:abstractNumId w:val="3"/>
   </w:num>
   <w:num w:numId="10">
     <w:abstractNumId w:val="2"/>
+  </w:num>
+  <w:num w:numId="11">
+    <w:abstractNumId w:val="9"/>
   </w:num>
 </w:numbering>
 </file>
@@ -20194,7 +22364,7 @@
     <w:lsdException w:name="Table Web 2" w:semiHidden="1" w:unhideWhenUsed="1"/>
     <w:lsdException w:name="Table Web 3" w:semiHidden="1" w:unhideWhenUsed="1"/>
     <w:lsdException w:name="Balloon Text" w:semiHidden="1" w:unhideWhenUsed="1"/>
-    <w:lsdException w:name="Table Grid" w:semiHidden="1" w:uiPriority="39" w:unhideWhenUsed="1"/>
+    <w:lsdException w:name="Table Grid" w:uiPriority="39"/>
     <w:lsdException w:name="Table Theme" w:semiHidden="1" w:unhideWhenUsed="1"/>
     <w:lsdException w:name="Placeholder Text" w:semiHidden="1"/>
     <w:lsdException w:name="No Spacing" w:uiPriority="1" w:qFormat="1"/>
@@ -20713,6 +22883,29 @@
       </w:tblBorders>
     </w:tblPr>
   </w:style>
+  <w:style w:type="character" w:styleId="Hyperlink">
+    <w:name w:val="Hyperlink"/>
+    <w:basedOn w:val="DefaultParagraphFont"/>
+    <w:uiPriority w:val="99"/>
+    <w:unhideWhenUsed/>
+    <w:rsid w:val="00CF45BB"/>
+    <w:rPr>
+      <w:color w:val="0000FF" w:themeColor="hyperlink"/>
+      <w:u w:val="single"/>
+    </w:rPr>
+  </w:style>
+  <w:style w:type="character" w:styleId="UnresolvedMention">
+    <w:name w:val="Unresolved Mention"/>
+    <w:basedOn w:val="DefaultParagraphFont"/>
+    <w:uiPriority w:val="99"/>
+    <w:semiHidden/>
+    <w:unhideWhenUsed/>
+    <w:rsid w:val="00CF45BB"/>
+    <w:rPr>
+      <w:color w:val="605E5C"/>
+      <w:shd w:val="clear" w:color="auto" w:fill="E1DFDD"/>
+    </w:rPr>
+  </w:style>
 </w:styles>
 </file>
 

--- a/5200411147-5200411189-5200411193-5200411195.docx
+++ b/5200411147-5200411189-5200411193-5200411195.docx
@@ -259,10 +259,13 @@
           <w:szCs w:val="31"/>
           <w:highlight w:val="white"/>
         </w:rPr>
-        <w:t xml:space="preserve"> Athar </w:t>
-      </w:r>
-      <w:proofErr w:type="spellStart"/>
-      <w:r>
+        <w:t xml:space="preserve"> Athar Syah</w:t>
+      </w:r>
+    </w:p>
+    <w:p>
+      <w:pPr>
+        <w:ind w:left="1440" w:firstLine="720"/>
+        <w:jc w:val="both"/>
         <w:rPr>
           <w:rFonts w:ascii="Times New Roman" w:eastAsia="Times New Roman" w:hAnsi="Times New Roman" w:cs="Times New Roman"/>
           <w:b/>
@@ -271,14 +274,8 @@
           <w:szCs w:val="31"/>
           <w:highlight w:val="white"/>
         </w:rPr>
-        <w:t>Syah</w:t>
-      </w:r>
-      <w:proofErr w:type="spellEnd"/>
-    </w:p>
-    <w:p>
-      <w:pPr>
-        <w:ind w:left="1440" w:firstLine="720"/>
-        <w:jc w:val="both"/>
+      </w:pPr>
+      <w:r>
         <w:rPr>
           <w:rFonts w:ascii="Times New Roman" w:eastAsia="Times New Roman" w:hAnsi="Times New Roman" w:cs="Times New Roman"/>
           <w:b/>
@@ -287,55 +284,8 @@
           <w:szCs w:val="31"/>
           <w:highlight w:val="white"/>
         </w:rPr>
-      </w:pPr>
-      <w:r>
-        <w:rPr>
-          <w:rFonts w:ascii="Times New Roman" w:eastAsia="Times New Roman" w:hAnsi="Times New Roman" w:cs="Times New Roman"/>
-          <w:b/>
-          <w:color w:val="212529"/>
-          <w:sz w:val="31"/>
-          <w:szCs w:val="31"/>
-          <w:highlight w:val="white"/>
-        </w:rPr>
-        <w:t>5200411189 -</w:t>
-      </w:r>
-      <w:proofErr w:type="spellStart"/>
-      <w:r>
-        <w:rPr>
-          <w:rFonts w:ascii="Times New Roman" w:eastAsia="Times New Roman" w:hAnsi="Times New Roman" w:cs="Times New Roman"/>
-          <w:b/>
-          <w:color w:val="212529"/>
-          <w:sz w:val="31"/>
-          <w:szCs w:val="31"/>
-          <w:highlight w:val="white"/>
-        </w:rPr>
-        <w:t>Fitriani</w:t>
-      </w:r>
-      <w:proofErr w:type="spellEnd"/>
-      <w:r>
-        <w:rPr>
-          <w:rFonts w:ascii="Times New Roman" w:eastAsia="Times New Roman" w:hAnsi="Times New Roman" w:cs="Times New Roman"/>
-          <w:b/>
-          <w:color w:val="212529"/>
-          <w:sz w:val="31"/>
-          <w:szCs w:val="31"/>
-          <w:highlight w:val="white"/>
-        </w:rPr>
-        <w:t xml:space="preserve"> </w:t>
-      </w:r>
-      <w:proofErr w:type="spellStart"/>
-      <w:r>
-        <w:rPr>
-          <w:rFonts w:ascii="Times New Roman" w:eastAsia="Times New Roman" w:hAnsi="Times New Roman" w:cs="Times New Roman"/>
-          <w:b/>
-          <w:color w:val="212529"/>
-          <w:sz w:val="31"/>
-          <w:szCs w:val="31"/>
-          <w:highlight w:val="white"/>
-        </w:rPr>
-        <w:t>Ramadhani</w:t>
-      </w:r>
-      <w:proofErr w:type="spellEnd"/>
+        <w:t>5200411189 -Fitriani Ramadhani</w:t>
+      </w:r>
     </w:p>
     <w:p>
       <w:pPr>
@@ -1533,23 +1483,13 @@
           <w:szCs w:val="28"/>
         </w:rPr>
       </w:pPr>
-      <w:proofErr w:type="spellStart"/>
-      <w:r>
-        <w:rPr>
-          <w:rFonts w:ascii="Times New Roman" w:eastAsia="Times New Roman" w:hAnsi="Times New Roman" w:cs="Times New Roman"/>
-          <w:sz w:val="28"/>
-          <w:szCs w:val="28"/>
-        </w:rPr>
-        <w:t>Tujuan</w:t>
-      </w:r>
-      <w:proofErr w:type="spellEnd"/>
-      <w:r>
-        <w:rPr>
-          <w:rFonts w:ascii="Times New Roman" w:eastAsia="Times New Roman" w:hAnsi="Times New Roman" w:cs="Times New Roman"/>
-          <w:sz w:val="28"/>
-          <w:szCs w:val="28"/>
-        </w:rPr>
-        <w:t xml:space="preserve"> </w:t>
+      <w:r>
+        <w:rPr>
+          <w:rFonts w:ascii="Times New Roman" w:eastAsia="Times New Roman" w:hAnsi="Times New Roman" w:cs="Times New Roman"/>
+          <w:sz w:val="28"/>
+          <w:szCs w:val="28"/>
+        </w:rPr>
+        <w:t xml:space="preserve">Tujuan </w:t>
       </w:r>
       <w:proofErr w:type="spellStart"/>
       <w:r>
@@ -3652,27 +3592,7 @@
           <w:sz w:val="28"/>
           <w:szCs w:val="28"/>
         </w:rPr>
-        <w:t xml:space="preserve">. </w:t>
-      </w:r>
-      <w:proofErr w:type="spellStart"/>
-      <w:r>
-        <w:rPr>
-          <w:rFonts w:ascii="Times New Roman" w:eastAsia="Times New Roman" w:hAnsi="Times New Roman" w:cs="Times New Roman"/>
-          <w:color w:val="000000"/>
-          <w:sz w:val="28"/>
-          <w:szCs w:val="28"/>
-        </w:rPr>
-        <w:t>Selain</w:t>
-      </w:r>
-      <w:proofErr w:type="spellEnd"/>
-      <w:r>
-        <w:rPr>
-          <w:rFonts w:ascii="Times New Roman" w:eastAsia="Times New Roman" w:hAnsi="Times New Roman" w:cs="Times New Roman"/>
-          <w:color w:val="000000"/>
-          <w:sz w:val="28"/>
-          <w:szCs w:val="28"/>
-        </w:rPr>
-        <w:t xml:space="preserve"> </w:t>
+        <w:t xml:space="preserve">. Selain </w:t>
       </w:r>
       <w:proofErr w:type="spellStart"/>
       <w:r>
@@ -3762,6 +3682,7 @@
           <w:sz w:val="28"/>
           <w:szCs w:val="28"/>
         </w:rPr>
+        <w:lastRenderedPageBreak/>
         <w:t>informasi</w:t>
       </w:r>
       <w:proofErr w:type="spellEnd"/>
@@ -5030,7 +4951,6 @@
         <w:t xml:space="preserve"> </w:t>
       </w:r>
       <w:proofErr w:type="spellStart"/>
-      <w:proofErr w:type="gramStart"/>
       <w:r>
         <w:rPr>
           <w:rFonts w:ascii="Times New Roman" w:eastAsia="Times New Roman" w:hAnsi="Times New Roman" w:cs="Times New Roman"/>
@@ -5050,7 +4970,6 @@
         </w:rPr>
         <w:t xml:space="preserve"> :</w:t>
       </w:r>
-      <w:proofErr w:type="gramEnd"/>
     </w:p>
     <w:p>
       <w:pPr>
@@ -6680,6 +6599,7 @@
           <w:sz w:val="28"/>
           <w:szCs w:val="28"/>
         </w:rPr>
+        <w:lastRenderedPageBreak/>
         <w:t>dirumah</w:t>
       </w:r>
       <w:proofErr w:type="spellEnd"/>
@@ -9833,7 +9753,6 @@
           <w:szCs w:val="28"/>
         </w:rPr>
       </w:pPr>
-      <w:proofErr w:type="gramStart"/>
       <w:r>
         <w:rPr>
           <w:rFonts w:ascii="Times New Roman" w:eastAsia="Times New Roman" w:hAnsi="Times New Roman" w:cs="Times New Roman"/>
@@ -9856,7 +9775,6 @@
         <w:t>Analisis</w:t>
       </w:r>
       <w:proofErr w:type="spellEnd"/>
-      <w:proofErr w:type="gramEnd"/>
     </w:p>
     <w:p>
       <w:pPr>
@@ -9961,7 +9879,6 @@
         <w:t xml:space="preserve"> </w:t>
       </w:r>
       <w:proofErr w:type="spellStart"/>
-      <w:proofErr w:type="gramStart"/>
       <w:r>
         <w:rPr>
           <w:rFonts w:ascii="Times New Roman" w:eastAsia="Times New Roman" w:hAnsi="Times New Roman" w:cs="Times New Roman"/>
@@ -9979,7 +9896,6 @@
         </w:rPr>
         <w:t xml:space="preserve"> :</w:t>
       </w:r>
-      <w:proofErr w:type="gramEnd"/>
     </w:p>
     <w:p>
       <w:pPr>
@@ -9995,23 +9911,13 @@
           <w:szCs w:val="28"/>
         </w:rPr>
       </w:pPr>
-      <w:proofErr w:type="spellStart"/>
-      <w:r>
-        <w:rPr>
-          <w:rFonts w:ascii="Times New Roman" w:eastAsia="Times New Roman" w:hAnsi="Times New Roman" w:cs="Times New Roman"/>
-          <w:sz w:val="28"/>
-          <w:szCs w:val="28"/>
-        </w:rPr>
-        <w:t>Jenis</w:t>
-      </w:r>
-      <w:proofErr w:type="spellEnd"/>
-      <w:r>
-        <w:rPr>
-          <w:rFonts w:ascii="Times New Roman" w:eastAsia="Times New Roman" w:hAnsi="Times New Roman" w:cs="Times New Roman"/>
-          <w:sz w:val="28"/>
-          <w:szCs w:val="28"/>
-        </w:rPr>
-        <w:t xml:space="preserve"> </w:t>
+      <w:r>
+        <w:rPr>
+          <w:rFonts w:ascii="Times New Roman" w:eastAsia="Times New Roman" w:hAnsi="Times New Roman" w:cs="Times New Roman"/>
+          <w:sz w:val="28"/>
+          <w:szCs w:val="28"/>
+        </w:rPr>
+        <w:t xml:space="preserve">Jenis </w:t>
       </w:r>
       <w:proofErr w:type="spellStart"/>
       <w:r>
@@ -10147,7 +10053,6 @@
           <w:szCs w:val="28"/>
         </w:rPr>
       </w:pPr>
-      <w:proofErr w:type="spellStart"/>
       <w:r>
         <w:rPr>
           <w:rFonts w:ascii="Times New Roman" w:eastAsia="Times New Roman" w:hAnsi="Times New Roman" w:cs="Times New Roman"/>
@@ -10156,7 +10061,6 @@
         </w:rPr>
         <w:t>Kasir</w:t>
       </w:r>
-      <w:proofErr w:type="spellEnd"/>
       <w:r>
         <w:rPr>
           <w:rFonts w:ascii="Times New Roman" w:eastAsia="Times New Roman" w:hAnsi="Times New Roman" w:cs="Times New Roman"/>
@@ -10731,6 +10635,7 @@
           <w:sz w:val="28"/>
           <w:szCs w:val="28"/>
         </w:rPr>
+        <w:lastRenderedPageBreak/>
         <w:t>PerancanganSistem</w:t>
       </w:r>
       <w:proofErr w:type="spellEnd"/>
@@ -10766,15 +10671,383 @@
         </w:rPr>
         <w:t xml:space="preserve"> Data</w:t>
       </w:r>
+    </w:p>
+    <w:p>
+      <w:pPr>
+        <w:pStyle w:val="ListParagraph"/>
+        <w:rPr>
+          <w:rFonts w:ascii="Times New Roman" w:eastAsia="Times New Roman" w:hAnsi="Times New Roman" w:cs="Times New Roman"/>
+          <w:sz w:val="28"/>
+          <w:szCs w:val="28"/>
+        </w:rPr>
+      </w:pPr>
+      <w:r>
+        <w:rPr>
+          <w:rFonts w:ascii="Times New Roman" w:eastAsia="Times New Roman" w:hAnsi="Times New Roman" w:cs="Times New Roman"/>
+          <w:sz w:val="28"/>
+          <w:szCs w:val="28"/>
+        </w:rPr>
+        <w:t xml:space="preserve">1.Diagram </w:t>
+      </w:r>
+      <w:proofErr w:type="spellStart"/>
+      <w:r>
+        <w:rPr>
+          <w:rFonts w:ascii="Times New Roman" w:eastAsia="Times New Roman" w:hAnsi="Times New Roman" w:cs="Times New Roman"/>
+          <w:sz w:val="28"/>
+          <w:szCs w:val="28"/>
+        </w:rPr>
+        <w:t>konteks</w:t>
+      </w:r>
+      <w:proofErr w:type="spellEnd"/>
+    </w:p>
+    <w:p>
+      <w:pPr>
+        <w:pStyle w:val="ListParagraph"/>
+        <w:rPr>
+          <w:rFonts w:ascii="Times New Roman" w:eastAsia="Times New Roman" w:hAnsi="Times New Roman" w:cs="Times New Roman"/>
+          <w:sz w:val="28"/>
+          <w:szCs w:val="28"/>
+        </w:rPr>
+      </w:pPr>
+    </w:p>
+    <w:p>
+      <w:pPr>
+        <w:pStyle w:val="ListParagraph"/>
+        <w:ind w:left="1080"/>
+        <w:rPr>
+          <w:rFonts w:ascii="Times New Roman" w:eastAsia="Times New Roman" w:hAnsi="Times New Roman" w:cs="Times New Roman"/>
+          <w:sz w:val="28"/>
+          <w:szCs w:val="28"/>
+        </w:rPr>
+      </w:pPr>
+      <w:r>
+        <w:rPr>
+          <w:noProof/>
+        </w:rPr>
+        <w:drawing>
+          <wp:anchor distT="0" distB="0" distL="114300" distR="114300" simplePos="0" relativeHeight="251658752" behindDoc="0" locked="0" layoutInCell="1" allowOverlap="1" wp14:anchorId="69015664" wp14:editId="2064E6DE">
+            <wp:simplePos x="0" y="0"/>
+            <wp:positionH relativeFrom="column">
+              <wp:posOffset>771525</wp:posOffset>
+            </wp:positionH>
+            <wp:positionV relativeFrom="paragraph">
+              <wp:posOffset>62230</wp:posOffset>
+            </wp:positionV>
+            <wp:extent cx="7581900" cy="3648075"/>
+            <wp:effectExtent l="0" t="0" r="0" b="0"/>
+            <wp:wrapNone/>
+            <wp:docPr id="38" name="Picture 38"/>
+            <wp:cNvGraphicFramePr>
+              <a:graphicFrameLocks xmlns:a="http://schemas.openxmlformats.org/drawingml/2006/main" noChangeAspect="1"/>
+            </wp:cNvGraphicFramePr>
+            <a:graphic xmlns:a="http://schemas.openxmlformats.org/drawingml/2006/main">
+              <a:graphicData uri="http://schemas.openxmlformats.org/drawingml/2006/picture">
+                <pic:pic xmlns:pic="http://schemas.openxmlformats.org/drawingml/2006/picture">
+                  <pic:nvPicPr>
+                    <pic:cNvPr id="0" name="Picture 1"/>
+                    <pic:cNvPicPr>
+                      <a:picLocks noChangeAspect="1" noChangeArrowheads="1"/>
+                    </pic:cNvPicPr>
+                  </pic:nvPicPr>
+                  <pic:blipFill>
+                    <a:blip r:embed="rId10">
+                      <a:extLst>
+                        <a:ext uri="{28A0092B-C50C-407E-A947-70E740481C1C}">
+                          <a14:useLocalDpi xmlns:a14="http://schemas.microsoft.com/office/drawing/2010/main" val="0"/>
+                        </a:ext>
+                      </a:extLst>
+                    </a:blip>
+                    <a:srcRect/>
+                    <a:stretch>
+                      <a:fillRect/>
+                    </a:stretch>
+                  </pic:blipFill>
+                  <pic:spPr bwMode="auto">
+                    <a:xfrm>
+                      <a:off x="0" y="0"/>
+                      <a:ext cx="7581900" cy="3648075"/>
+                    </a:xfrm>
+                    <a:prstGeom prst="rect">
+                      <a:avLst/>
+                    </a:prstGeom>
+                    <a:noFill/>
+                    <a:ln>
+                      <a:noFill/>
+                    </a:ln>
+                  </pic:spPr>
+                </pic:pic>
+              </a:graphicData>
+            </a:graphic>
+            <wp14:sizeRelH relativeFrom="page">
+              <wp14:pctWidth>0</wp14:pctWidth>
+            </wp14:sizeRelH>
+            <wp14:sizeRelV relativeFrom="page">
+              <wp14:pctHeight>0</wp14:pctHeight>
+            </wp14:sizeRelV>
+          </wp:anchor>
+        </w:drawing>
+      </w:r>
+    </w:p>
+    <w:p>
+      <w:pPr>
+        <w:pStyle w:val="ListParagraph"/>
+        <w:ind w:left="1080"/>
+        <w:rPr>
+          <w:rFonts w:ascii="Times New Roman" w:eastAsia="Times New Roman" w:hAnsi="Times New Roman" w:cs="Times New Roman"/>
+          <w:sz w:val="28"/>
+          <w:szCs w:val="28"/>
+        </w:rPr>
+      </w:pPr>
+    </w:p>
+    <w:p>
+      <w:pPr>
+        <w:pStyle w:val="ListParagraph"/>
+        <w:ind w:left="1080"/>
+        <w:rPr>
+          <w:rFonts w:ascii="Times New Roman" w:eastAsia="Times New Roman" w:hAnsi="Times New Roman" w:cs="Times New Roman"/>
+          <w:sz w:val="28"/>
+          <w:szCs w:val="28"/>
+        </w:rPr>
+      </w:pPr>
+    </w:p>
+    <w:p>
+      <w:pPr>
+        <w:pStyle w:val="ListParagraph"/>
+        <w:ind w:left="1080"/>
+        <w:rPr>
+          <w:rFonts w:ascii="Times New Roman" w:eastAsia="Times New Roman" w:hAnsi="Times New Roman" w:cs="Times New Roman"/>
+          <w:sz w:val="28"/>
+          <w:szCs w:val="28"/>
+        </w:rPr>
+      </w:pPr>
+    </w:p>
+    <w:p>
+      <w:pPr>
+        <w:pStyle w:val="ListParagraph"/>
+        <w:ind w:left="1080"/>
+        <w:rPr>
+          <w:rFonts w:ascii="Times New Roman" w:eastAsia="Times New Roman" w:hAnsi="Times New Roman" w:cs="Times New Roman"/>
+          <w:sz w:val="28"/>
+          <w:szCs w:val="28"/>
+        </w:rPr>
+      </w:pPr>
+    </w:p>
+    <w:p>
+      <w:pPr>
+        <w:pStyle w:val="ListParagraph"/>
+        <w:ind w:left="1080"/>
+        <w:rPr>
+          <w:rFonts w:ascii="Times New Roman" w:eastAsia="Times New Roman" w:hAnsi="Times New Roman" w:cs="Times New Roman"/>
+          <w:sz w:val="28"/>
+          <w:szCs w:val="28"/>
+        </w:rPr>
+      </w:pPr>
+    </w:p>
+    <w:p>
+      <w:pPr>
+        <w:pStyle w:val="ListParagraph"/>
+        <w:ind w:left="1080"/>
+        <w:rPr>
+          <w:rFonts w:ascii="Times New Roman" w:eastAsia="Times New Roman" w:hAnsi="Times New Roman" w:cs="Times New Roman"/>
+          <w:sz w:val="28"/>
+          <w:szCs w:val="28"/>
+        </w:rPr>
+      </w:pPr>
+    </w:p>
+    <w:p>
+      <w:pPr>
+        <w:pStyle w:val="ListParagraph"/>
+        <w:ind w:left="1080"/>
+        <w:rPr>
+          <w:rFonts w:ascii="Times New Roman" w:eastAsia="Times New Roman" w:hAnsi="Times New Roman" w:cs="Times New Roman"/>
+          <w:sz w:val="28"/>
+          <w:szCs w:val="28"/>
+        </w:rPr>
+      </w:pPr>
+    </w:p>
+    <w:p>
+      <w:pPr>
+        <w:pStyle w:val="ListParagraph"/>
+        <w:ind w:left="1080"/>
+        <w:rPr>
+          <w:rFonts w:ascii="Times New Roman" w:eastAsia="Times New Roman" w:hAnsi="Times New Roman" w:cs="Times New Roman"/>
+          <w:sz w:val="28"/>
+          <w:szCs w:val="28"/>
+        </w:rPr>
+      </w:pPr>
+    </w:p>
+    <w:p>
+      <w:pPr>
+        <w:pStyle w:val="ListParagraph"/>
+        <w:ind w:left="1080"/>
+        <w:rPr>
+          <w:rFonts w:ascii="Times New Roman" w:eastAsia="Times New Roman" w:hAnsi="Times New Roman" w:cs="Times New Roman"/>
+          <w:sz w:val="28"/>
+          <w:szCs w:val="28"/>
+        </w:rPr>
+      </w:pPr>
+    </w:p>
+    <w:p>
+      <w:pPr>
+        <w:pStyle w:val="ListParagraph"/>
+        <w:ind w:left="1080"/>
+        <w:rPr>
+          <w:rFonts w:ascii="Times New Roman" w:eastAsia="Times New Roman" w:hAnsi="Times New Roman" w:cs="Times New Roman"/>
+          <w:sz w:val="28"/>
+          <w:szCs w:val="28"/>
+        </w:rPr>
+      </w:pPr>
+    </w:p>
+    <w:p>
+      <w:pPr>
+        <w:pStyle w:val="ListParagraph"/>
+        <w:ind w:left="1080"/>
+        <w:rPr>
+          <w:rFonts w:ascii="Times New Roman" w:eastAsia="Times New Roman" w:hAnsi="Times New Roman" w:cs="Times New Roman"/>
+          <w:sz w:val="28"/>
+          <w:szCs w:val="28"/>
+        </w:rPr>
+      </w:pPr>
+    </w:p>
+    <w:p>
+      <w:pPr>
+        <w:pStyle w:val="ListParagraph"/>
+        <w:ind w:left="1080"/>
+        <w:rPr>
+          <w:rFonts w:ascii="Times New Roman" w:eastAsia="Times New Roman" w:hAnsi="Times New Roman" w:cs="Times New Roman"/>
+          <w:sz w:val="28"/>
+          <w:szCs w:val="28"/>
+        </w:rPr>
+      </w:pPr>
+    </w:p>
+    <w:p>
+      <w:pPr>
+        <w:pStyle w:val="ListParagraph"/>
+        <w:ind w:left="1080"/>
+        <w:rPr>
+          <w:rFonts w:ascii="Times New Roman" w:eastAsia="Times New Roman" w:hAnsi="Times New Roman" w:cs="Times New Roman"/>
+          <w:sz w:val="28"/>
+          <w:szCs w:val="28"/>
+        </w:rPr>
+      </w:pPr>
+    </w:p>
+    <w:p>
+      <w:pPr>
+        <w:pStyle w:val="ListParagraph"/>
+        <w:ind w:left="1080"/>
+        <w:rPr>
+          <w:rFonts w:ascii="Times New Roman" w:eastAsia="Times New Roman" w:hAnsi="Times New Roman" w:cs="Times New Roman"/>
+          <w:sz w:val="28"/>
+          <w:szCs w:val="28"/>
+        </w:rPr>
+      </w:pPr>
+    </w:p>
+    <w:p>
+      <w:pPr>
+        <w:pStyle w:val="ListParagraph"/>
+        <w:ind w:left="1080"/>
+        <w:rPr>
+          <w:rFonts w:ascii="Times New Roman" w:eastAsia="Times New Roman" w:hAnsi="Times New Roman" w:cs="Times New Roman"/>
+          <w:sz w:val="28"/>
+          <w:szCs w:val="28"/>
+        </w:rPr>
+      </w:pPr>
+    </w:p>
+    <w:p>
+      <w:pPr>
+        <w:pStyle w:val="ListParagraph"/>
+        <w:ind w:left="1080"/>
+        <w:rPr>
+          <w:rFonts w:ascii="Times New Roman" w:eastAsia="Times New Roman" w:hAnsi="Times New Roman" w:cs="Times New Roman"/>
+          <w:sz w:val="28"/>
+          <w:szCs w:val="28"/>
+        </w:rPr>
+      </w:pPr>
+    </w:p>
+    <w:p>
+      <w:pPr>
+        <w:pStyle w:val="ListParagraph"/>
+        <w:ind w:left="1080"/>
+        <w:rPr>
+          <w:rFonts w:ascii="Times New Roman" w:eastAsia="Times New Roman" w:hAnsi="Times New Roman" w:cs="Times New Roman"/>
+          <w:sz w:val="28"/>
+          <w:szCs w:val="28"/>
+        </w:rPr>
+      </w:pPr>
+    </w:p>
+    <w:p>
+      <w:pPr>
+        <w:pStyle w:val="ListParagraph"/>
+        <w:ind w:left="1080"/>
+        <w:rPr>
+          <w:rFonts w:ascii="Times New Roman" w:eastAsia="Times New Roman" w:hAnsi="Times New Roman" w:cs="Times New Roman"/>
+          <w:sz w:val="28"/>
+          <w:szCs w:val="28"/>
+        </w:rPr>
+      </w:pPr>
+    </w:p>
+    <w:p>
+      <w:pPr>
+        <w:pStyle w:val="ListParagraph"/>
+        <w:ind w:left="1080"/>
+        <w:rPr>
+          <w:rFonts w:ascii="Times New Roman" w:eastAsia="Times New Roman" w:hAnsi="Times New Roman" w:cs="Times New Roman"/>
+          <w:sz w:val="28"/>
+          <w:szCs w:val="28"/>
+        </w:rPr>
+      </w:pPr>
+    </w:p>
+    <w:p>
+      <w:pPr>
+        <w:pStyle w:val="ListParagraph"/>
+        <w:ind w:left="1080"/>
+        <w:rPr>
+          <w:rFonts w:ascii="Times New Roman" w:eastAsia="Times New Roman" w:hAnsi="Times New Roman" w:cs="Times New Roman"/>
+          <w:sz w:val="28"/>
+          <w:szCs w:val="28"/>
+        </w:rPr>
+      </w:pPr>
+    </w:p>
+    <w:p>
+      <w:pPr>
+        <w:pStyle w:val="ListParagraph"/>
+        <w:ind w:left="1080"/>
+        <w:rPr>
+          <w:rFonts w:ascii="Times New Roman" w:eastAsia="Times New Roman" w:hAnsi="Times New Roman" w:cs="Times New Roman"/>
+          <w:sz w:val="28"/>
+          <w:szCs w:val="28"/>
+        </w:rPr>
+      </w:pPr>
+    </w:p>
+    <w:p>
+      <w:pPr>
+        <w:pStyle w:val="ListParagraph"/>
+        <w:ind w:left="1080"/>
+        <w:rPr>
+          <w:rFonts w:ascii="Times New Roman" w:eastAsia="Times New Roman" w:hAnsi="Times New Roman" w:cs="Times New Roman"/>
+          <w:sz w:val="28"/>
+          <w:szCs w:val="28"/>
+        </w:rPr>
+      </w:pPr>
+    </w:p>
+    <w:p>
+      <w:pPr>
+        <w:pStyle w:val="ListParagraph"/>
+        <w:ind w:left="1080"/>
+        <w:rPr>
+          <w:rFonts w:ascii="Times New Roman" w:eastAsia="Times New Roman" w:hAnsi="Times New Roman" w:cs="Times New Roman"/>
+          <w:sz w:val="28"/>
+          <w:szCs w:val="28"/>
+        </w:rPr>
+      </w:pPr>
     </w:p>
     <w:p>
       <w:pPr>
         <w:pStyle w:val="ListParagraph"/>
         <w:numPr>
           <w:ilvl w:val="0"/>
-          <w:numId w:val="5"/>
+          <w:numId w:val="12"/>
         </w:numPr>
-        <w:ind w:left="1080"/>
         <w:rPr>
           <w:rFonts w:ascii="Times New Roman" w:eastAsia="Times New Roman" w:hAnsi="Times New Roman" w:cs="Times New Roman"/>
           <w:sz w:val="28"/>
@@ -10845,7 +11118,7 @@
                     <pic:cNvPicPr/>
                   </pic:nvPicPr>
                   <pic:blipFill>
-                    <a:blip r:embed="rId10">
+                    <a:blip r:embed="rId11">
                       <a:extLst>
                         <a:ext uri="{28A0092B-C50C-407E-A947-70E740481C1C}">
                           <a14:useLocalDpi xmlns:a14="http://schemas.microsoft.com/office/drawing/2010/main" val="0"/>
@@ -11063,7 +11336,7 @@
                     <pic:cNvPicPr/>
                   </pic:nvPicPr>
                   <pic:blipFill>
-                    <a:blip r:embed="rId11">
+                    <a:blip r:embed="rId12">
                       <a:extLst>
                         <a:ext uri="{28A0092B-C50C-407E-A947-70E740481C1C}">
                           <a14:useLocalDpi xmlns:a14="http://schemas.microsoft.com/office/drawing/2010/main" val="0"/>
@@ -11239,7 +11512,7 @@
                     <pic:cNvPicPr/>
                   </pic:nvPicPr>
                   <pic:blipFill>
-                    <a:blip r:embed="rId12">
+                    <a:blip r:embed="rId13">
                       <a:extLst>
                         <a:ext uri="{28A0092B-C50C-407E-A947-70E740481C1C}">
                           <a14:useLocalDpi xmlns:a14="http://schemas.microsoft.com/office/drawing/2010/main" val="0"/>
@@ -11340,7 +11613,7 @@
                     <pic:cNvPicPr/>
                   </pic:nvPicPr>
                   <pic:blipFill>
-                    <a:blip r:embed="rId13">
+                    <a:blip r:embed="rId14">
                       <a:extLst>
                         <a:ext uri="{28A0092B-C50C-407E-A947-70E740481C1C}">
                           <a14:useLocalDpi xmlns:a14="http://schemas.microsoft.com/office/drawing/2010/main" val="0"/>
@@ -11436,7 +11709,7 @@
                     <pic:cNvPicPr/>
                   </pic:nvPicPr>
                   <pic:blipFill>
-                    <a:blip r:embed="rId14">
+                    <a:blip r:embed="rId15">
                       <a:extLst>
                         <a:ext uri="{28A0092B-C50C-407E-A947-70E740481C1C}">
                           <a14:useLocalDpi xmlns:a14="http://schemas.microsoft.com/office/drawing/2010/main" val="0"/>
@@ -11762,23 +12035,13 @@
           <w:szCs w:val="28"/>
         </w:rPr>
       </w:pPr>
-      <w:proofErr w:type="spellStart"/>
       <w:r>
         <w:rPr>
           <w:b/>
           <w:sz w:val="28"/>
           <w:szCs w:val="28"/>
         </w:rPr>
-        <w:t>Tabel</w:t>
-      </w:r>
-      <w:proofErr w:type="spellEnd"/>
-      <w:r>
-        <w:rPr>
-          <w:b/>
-          <w:sz w:val="28"/>
-          <w:szCs w:val="28"/>
-        </w:rPr>
-        <w:t xml:space="preserve"> Database dan </w:t>
+        <w:t xml:space="preserve">Tabel Database dan </w:t>
       </w:r>
       <w:proofErr w:type="spellStart"/>
       <w:r>
@@ -13563,7 +13826,15 @@
                 <w:sz w:val="28"/>
                 <w:szCs w:val="28"/>
               </w:rPr>
-              <w:t xml:space="preserve"> yang </w:t>
+              <w:t xml:space="preserve"> </w:t>
+            </w:r>
+            <w:r>
+              <w:rPr>
+                <w:sz w:val="28"/>
+                <w:szCs w:val="28"/>
+              </w:rPr>
+              <w:lastRenderedPageBreak/>
+              <w:t xml:space="preserve">yang </w:t>
             </w:r>
             <w:proofErr w:type="spellStart"/>
             <w:r>
@@ -13615,6 +13886,7 @@
                 <w:sz w:val="28"/>
                 <w:szCs w:val="28"/>
               </w:rPr>
+              <w:lastRenderedPageBreak/>
               <w:t>Status</w:t>
             </w:r>
           </w:p>
@@ -14164,21 +14436,12 @@
                 <w:szCs w:val="28"/>
               </w:rPr>
             </w:pPr>
-            <w:proofErr w:type="spellStart"/>
-            <w:r>
-              <w:rPr>
-                <w:sz w:val="28"/>
-                <w:szCs w:val="28"/>
-              </w:rPr>
-              <w:t>Barang</w:t>
-            </w:r>
-            <w:proofErr w:type="spellEnd"/>
-            <w:r>
-              <w:rPr>
-                <w:sz w:val="28"/>
-                <w:szCs w:val="28"/>
-              </w:rPr>
-              <w:t xml:space="preserve"> </w:t>
+            <w:r>
+              <w:rPr>
+                <w:sz w:val="28"/>
+                <w:szCs w:val="28"/>
+              </w:rPr>
+              <w:t xml:space="preserve">Barang </w:t>
             </w:r>
             <w:proofErr w:type="spellStart"/>
             <w:r>
@@ -14401,21 +14664,12 @@
                 <w:szCs w:val="28"/>
               </w:rPr>
             </w:pPr>
-            <w:proofErr w:type="spellStart"/>
-            <w:r>
-              <w:rPr>
-                <w:sz w:val="28"/>
-                <w:szCs w:val="28"/>
-              </w:rPr>
-              <w:t>Barang</w:t>
-            </w:r>
-            <w:proofErr w:type="spellEnd"/>
-            <w:r>
-              <w:rPr>
-                <w:sz w:val="28"/>
-                <w:szCs w:val="28"/>
-              </w:rPr>
-              <w:t xml:space="preserve"> </w:t>
+            <w:r>
+              <w:rPr>
+                <w:sz w:val="28"/>
+                <w:szCs w:val="28"/>
+              </w:rPr>
+              <w:t xml:space="preserve">Barang </w:t>
             </w:r>
             <w:proofErr w:type="spellStart"/>
             <w:r>
@@ -15998,7 +16252,7 @@
                     <pic:cNvPicPr/>
                   </pic:nvPicPr>
                   <pic:blipFill>
-                    <a:blip r:embed="rId15"/>
+                    <a:blip r:embed="rId16"/>
                     <a:stretch>
                       <a:fillRect/>
                     </a:stretch>
@@ -16037,20 +16291,9 @@
           <w:sz w:val="28"/>
           <w:szCs w:val="28"/>
         </w:rPr>
-        <w:t xml:space="preserve">User Interface </w:t>
-      </w:r>
-      <w:proofErr w:type="spellStart"/>
-      <w:r>
-        <w:rPr>
-          <w:rFonts w:ascii="Times New Roman" w:hAnsi="Times New Roman" w:cs="Times New Roman"/>
-          <w:b/>
-          <w:bCs/>
-          <w:sz w:val="28"/>
-          <w:szCs w:val="28"/>
-        </w:rPr>
-        <w:t>Kasir</w:t>
-      </w:r>
-      <w:proofErr w:type="spellEnd"/>
+        <w:lastRenderedPageBreak/>
+        <w:t>User Interface Kasir</w:t>
+      </w:r>
     </w:p>
     <w:p>
       <w:pPr>
@@ -16067,16 +16310,8 @@
         <w:rPr>
           <w:rFonts w:ascii="Times New Roman" w:hAnsi="Times New Roman" w:cs="Times New Roman"/>
         </w:rPr>
-        <w:t xml:space="preserve">User Interface Menu Login </w:t>
-      </w:r>
-      <w:proofErr w:type="spellStart"/>
-      <w:r>
-        <w:rPr>
-          <w:rFonts w:ascii="Times New Roman" w:hAnsi="Times New Roman" w:cs="Times New Roman"/>
-        </w:rPr>
-        <w:t>Kasir</w:t>
-      </w:r>
-      <w:proofErr w:type="spellEnd"/>
+        <w:t>User Interface Menu Login Kasir</w:t>
+      </w:r>
     </w:p>
     <w:p>
       <w:pPr>
@@ -16152,7 +16387,7 @@
                     </pic:cNvPicPr>
                   </pic:nvPicPr>
                   <pic:blipFill>
-                    <a:blip r:embed="rId16" cstate="print">
+                    <a:blip r:embed="rId17" cstate="print">
                       <a:extLst>
                         <a:ext uri="{28A0092B-C50C-407E-A947-70E740481C1C}">
                           <a14:useLocalDpi xmlns:a14="http://schemas.microsoft.com/office/drawing/2010/main" val="0"/>
@@ -16278,7 +16513,7 @@
                     </pic:cNvPicPr>
                   </pic:nvPicPr>
                   <pic:blipFill>
-                    <a:blip r:embed="rId17" cstate="print">
+                    <a:blip r:embed="rId18" cstate="print">
                       <a:extLst>
                         <a:ext uri="{28A0092B-C50C-407E-A947-70E740481C1C}">
                           <a14:useLocalDpi xmlns:a14="http://schemas.microsoft.com/office/drawing/2010/main" val="0"/>
@@ -16418,7 +16653,7 @@
                     </pic:cNvPicPr>
                   </pic:nvPicPr>
                   <pic:blipFill>
-                    <a:blip r:embed="rId18" cstate="print">
+                    <a:blip r:embed="rId19" cstate="print">
                       <a:extLst>
                         <a:ext uri="{28A0092B-C50C-407E-A947-70E740481C1C}">
                           <a14:useLocalDpi xmlns:a14="http://schemas.microsoft.com/office/drawing/2010/main" val="0"/>
@@ -16474,6 +16709,7 @@
         <w:rPr>
           <w:rFonts w:ascii="Times New Roman" w:hAnsi="Times New Roman" w:cs="Times New Roman"/>
         </w:rPr>
+        <w:lastRenderedPageBreak/>
         <w:t xml:space="preserve">Setelah </w:t>
       </w:r>
       <w:proofErr w:type="spellStart"/>
@@ -16536,7 +16772,7 @@
                     </pic:cNvPicPr>
                   </pic:nvPicPr>
                   <pic:blipFill>
-                    <a:blip r:embed="rId19" cstate="print">
+                    <a:blip r:embed="rId20" cstate="print">
                       <a:extLst>
                         <a:ext uri="{28A0092B-C50C-407E-A947-70E740481C1C}">
                           <a14:useLocalDpi xmlns:a14="http://schemas.microsoft.com/office/drawing/2010/main" val="0"/>
@@ -16713,7 +16949,7 @@
                     </pic:cNvPicPr>
                   </pic:nvPicPr>
                   <pic:blipFill>
-                    <a:blip r:embed="rId20" cstate="print">
+                    <a:blip r:embed="rId21" cstate="print">
                       <a:extLst>
                         <a:ext uri="{28A0092B-C50C-407E-A947-70E740481C1C}">
                           <a14:useLocalDpi xmlns:a14="http://schemas.microsoft.com/office/drawing/2010/main" val="0"/>
@@ -16784,7 +17020,7 @@
                     </pic:cNvPicPr>
                   </pic:nvPicPr>
                   <pic:blipFill>
-                    <a:blip r:embed="rId21" cstate="print">
+                    <a:blip r:embed="rId22" cstate="print">
                       <a:extLst>
                         <a:ext uri="{28A0092B-C50C-407E-A947-70E740481C1C}">
                           <a14:useLocalDpi xmlns:a14="http://schemas.microsoft.com/office/drawing/2010/main" val="0"/>
@@ -16837,6 +17073,7 @@
           <w:noProof/>
           <w:lang w:val="en-US" w:eastAsia="en-US"/>
         </w:rPr>
+        <w:lastRenderedPageBreak/>
         <w:drawing>
           <wp:inline distT="0" distB="0" distL="0" distR="0" wp14:anchorId="77C201AC" wp14:editId="68C72ABA">
             <wp:extent cx="3365500" cy="2394324"/>
@@ -16855,7 +17092,7 @@
                     </pic:cNvPicPr>
                   </pic:nvPicPr>
                   <pic:blipFill>
-                    <a:blip r:embed="rId22" cstate="print">
+                    <a:blip r:embed="rId23" cstate="print">
                       <a:extLst>
                         <a:ext uri="{28A0092B-C50C-407E-A947-70E740481C1C}">
                           <a14:useLocalDpi xmlns:a14="http://schemas.microsoft.com/office/drawing/2010/main" val="0"/>
@@ -16926,7 +17163,7 @@
                     </pic:cNvPicPr>
                   </pic:nvPicPr>
                   <pic:blipFill>
-                    <a:blip r:embed="rId23" cstate="print">
+                    <a:blip r:embed="rId24" cstate="print">
                       <a:extLst>
                         <a:ext uri="{28A0092B-C50C-407E-A947-70E740481C1C}">
                           <a14:useLocalDpi xmlns:a14="http://schemas.microsoft.com/office/drawing/2010/main" val="0"/>
@@ -17072,7 +17309,7 @@
                     </pic:cNvPicPr>
                   </pic:nvPicPr>
                   <pic:blipFill>
-                    <a:blip r:embed="rId24" cstate="print">
+                    <a:blip r:embed="rId25" cstate="print">
                       <a:extLst>
                         <a:ext uri="{28A0092B-C50C-407E-A947-70E740481C1C}">
                           <a14:useLocalDpi xmlns:a14="http://schemas.microsoft.com/office/drawing/2010/main" val="0"/>
@@ -17122,6 +17359,7 @@
           <w:sz w:val="28"/>
           <w:szCs w:val="28"/>
         </w:rPr>
+        <w:lastRenderedPageBreak/>
         <w:t xml:space="preserve">User Interface </w:t>
       </w:r>
       <w:proofErr w:type="spellStart"/>
@@ -17229,7 +17467,7 @@
                     </pic:cNvPicPr>
                   </pic:nvPicPr>
                   <pic:blipFill>
-                    <a:blip r:embed="rId25" cstate="print">
+                    <a:blip r:embed="rId26" cstate="print">
                       <a:extLst>
                         <a:ext uri="{28A0092B-C50C-407E-A947-70E740481C1C}">
                           <a14:useLocalDpi xmlns:a14="http://schemas.microsoft.com/office/drawing/2010/main" val="0"/>
@@ -17347,7 +17585,7 @@
                     </pic:cNvPicPr>
                   </pic:nvPicPr>
                   <pic:blipFill>
-                    <a:blip r:embed="rId26" cstate="print">
+                    <a:blip r:embed="rId27" cstate="print">
                       <a:extLst>
                         <a:ext uri="{28A0092B-C50C-407E-A947-70E740481C1C}">
                           <a14:useLocalDpi xmlns:a14="http://schemas.microsoft.com/office/drawing/2010/main" val="0"/>
@@ -17502,7 +17740,7 @@
                     </pic:cNvPicPr>
                   </pic:nvPicPr>
                   <pic:blipFill>
-                    <a:blip r:embed="rId27" cstate="print">
+                    <a:blip r:embed="rId28" cstate="print">
                       <a:extLst>
                         <a:ext uri="{28A0092B-C50C-407E-A947-70E740481C1C}">
                           <a14:useLocalDpi xmlns:a14="http://schemas.microsoft.com/office/drawing/2010/main" val="0"/>
@@ -17648,7 +17886,7 @@
                     </pic:cNvPicPr>
                   </pic:nvPicPr>
                   <pic:blipFill>
-                    <a:blip r:embed="rId28" cstate="print">
+                    <a:blip r:embed="rId29" cstate="print">
                       <a:extLst>
                         <a:ext uri="{28A0092B-C50C-407E-A947-70E740481C1C}">
                           <a14:useLocalDpi xmlns:a14="http://schemas.microsoft.com/office/drawing/2010/main" val="0"/>
@@ -17695,6 +17933,7 @@
         <w:rPr>
           <w:rFonts w:ascii="Times New Roman" w:hAnsi="Times New Roman" w:cs="Times New Roman"/>
         </w:rPr>
+        <w:lastRenderedPageBreak/>
         <w:t xml:space="preserve">User interface menu daftar </w:t>
       </w:r>
       <w:proofErr w:type="spellStart"/>
@@ -17780,7 +18019,7 @@
                     </pic:cNvPicPr>
                   </pic:nvPicPr>
                   <pic:blipFill>
-                    <a:blip r:embed="rId29" cstate="print">
+                    <a:blip r:embed="rId30" cstate="print">
                       <a:extLst>
                         <a:ext uri="{28A0092B-C50C-407E-A947-70E740481C1C}">
                           <a14:useLocalDpi xmlns:a14="http://schemas.microsoft.com/office/drawing/2010/main" val="0"/>
@@ -17962,7 +18201,7 @@
                     </pic:cNvPicPr>
                   </pic:nvPicPr>
                   <pic:blipFill>
-                    <a:blip r:embed="rId30" cstate="print">
+                    <a:blip r:embed="rId31" cstate="print">
                       <a:extLst>
                         <a:ext uri="{28A0092B-C50C-407E-A947-70E740481C1C}">
                           <a14:useLocalDpi xmlns:a14="http://schemas.microsoft.com/office/drawing/2010/main" val="0"/>
@@ -18015,6 +18254,7 @@
           <w:noProof/>
           <w:lang w:val="en-US" w:eastAsia="en-US"/>
         </w:rPr>
+        <w:lastRenderedPageBreak/>
         <w:drawing>
           <wp:inline distT="0" distB="0" distL="0" distR="0" wp14:anchorId="0641AF5B" wp14:editId="20F0F9F2">
             <wp:extent cx="3378200" cy="2403359"/>
@@ -18033,7 +18273,7 @@
                     </pic:cNvPicPr>
                   </pic:nvPicPr>
                   <pic:blipFill>
-                    <a:blip r:embed="rId31" cstate="print">
+                    <a:blip r:embed="rId32" cstate="print">
                       <a:extLst>
                         <a:ext uri="{28A0092B-C50C-407E-A947-70E740481C1C}">
                           <a14:useLocalDpi xmlns:a14="http://schemas.microsoft.com/office/drawing/2010/main" val="0"/>
@@ -18104,7 +18344,7 @@
                     </pic:cNvPicPr>
                   </pic:nvPicPr>
                   <pic:blipFill>
-                    <a:blip r:embed="rId32" cstate="print">
+                    <a:blip r:embed="rId33" cstate="print">
                       <a:extLst>
                         <a:ext uri="{28A0092B-C50C-407E-A947-70E740481C1C}">
                           <a14:useLocalDpi xmlns:a14="http://schemas.microsoft.com/office/drawing/2010/main" val="0"/>
@@ -18175,7 +18415,7 @@
                     </pic:cNvPicPr>
                   </pic:nvPicPr>
                   <pic:blipFill>
-                    <a:blip r:embed="rId33" cstate="print">
+                    <a:blip r:embed="rId34" cstate="print">
                       <a:extLst>
                         <a:ext uri="{28A0092B-C50C-407E-A947-70E740481C1C}">
                           <a14:useLocalDpi xmlns:a14="http://schemas.microsoft.com/office/drawing/2010/main" val="0"/>
@@ -18253,6 +18493,7 @@
           <w:sz w:val="24"/>
           <w:szCs w:val="36"/>
         </w:rPr>
+        <w:lastRenderedPageBreak/>
         <w:t xml:space="preserve">Flowchart </w:t>
       </w:r>
       <w:r>
@@ -18458,7 +18699,7 @@
                     </pic:cNvPicPr>
                   </pic:nvPicPr>
                   <pic:blipFill>
-                    <a:blip r:embed="rId34">
+                    <a:blip r:embed="rId35">
                       <a:extLst>
                         <a:ext uri="{28A0092B-C50C-407E-A947-70E740481C1C}">
                           <a14:useLocalDpi xmlns:a14="http://schemas.microsoft.com/office/drawing/2010/main" val="0"/>
@@ -18520,7 +18761,7 @@
                     </pic:cNvPicPr>
                   </pic:nvPicPr>
                   <pic:blipFill>
-                    <a:blip r:embed="rId35">
+                    <a:blip r:embed="rId36">
                       <a:extLst>
                         <a:ext uri="{28A0092B-C50C-407E-A947-70E740481C1C}">
                           <a14:useLocalDpi xmlns:a14="http://schemas.microsoft.com/office/drawing/2010/main" val="0"/>
@@ -18691,6 +18932,7 @@
         </w:tabs>
       </w:pPr>
       <w:r>
+        <w:lastRenderedPageBreak/>
         <w:t xml:space="preserve">Menu </w:t>
       </w:r>
       <w:proofErr w:type="spellStart"/>
@@ -18747,7 +18989,7 @@
                     </pic:cNvPicPr>
                   </pic:nvPicPr>
                   <pic:blipFill>
-                    <a:blip r:embed="rId36">
+                    <a:blip r:embed="rId37">
                       <a:extLst>
                         <a:ext uri="{28A0092B-C50C-407E-A947-70E740481C1C}">
                           <a14:useLocalDpi xmlns:a14="http://schemas.microsoft.com/office/drawing/2010/main" val="0"/>
@@ -18809,7 +19051,7 @@
                     </pic:cNvPicPr>
                   </pic:nvPicPr>
                   <pic:blipFill>
-                    <a:blip r:embed="rId37">
+                    <a:blip r:embed="rId38">
                       <a:extLst>
                         <a:ext uri="{28A0092B-C50C-407E-A947-70E740481C1C}">
                           <a14:useLocalDpi xmlns:a14="http://schemas.microsoft.com/office/drawing/2010/main" val="0"/>
@@ -19035,7 +19277,7 @@
                     </pic:cNvPicPr>
                   </pic:nvPicPr>
                   <pic:blipFill>
-                    <a:blip r:embed="rId38">
+                    <a:blip r:embed="rId39">
                       <a:extLst>
                         <a:ext uri="{28A0092B-C50C-407E-A947-70E740481C1C}">
                           <a14:useLocalDpi xmlns:a14="http://schemas.microsoft.com/office/drawing/2010/main" val="0"/>
@@ -19308,78 +19550,6 @@
                 <pic:pic xmlns:pic="http://schemas.openxmlformats.org/drawingml/2006/picture">
                   <pic:nvPicPr>
                     <pic:cNvPr id="0" name="Picture 11"/>
-                    <pic:cNvPicPr>
-                      <a:picLocks noChangeAspect="1" noChangeArrowheads="1"/>
-                    </pic:cNvPicPr>
-                  </pic:nvPicPr>
-                  <pic:blipFill>
-                    <a:blip r:embed="rId39">
-                      <a:extLst>
-                        <a:ext uri="{28A0092B-C50C-407E-A947-70E740481C1C}">
-                          <a14:useLocalDpi xmlns:a14="http://schemas.microsoft.com/office/drawing/2010/main" val="0"/>
-                        </a:ext>
-                      </a:extLst>
-                    </a:blip>
-                    <a:srcRect/>
-                    <a:stretch>
-                      <a:fillRect/>
-                    </a:stretch>
-                  </pic:blipFill>
-                  <pic:spPr bwMode="auto">
-                    <a:xfrm>
-                      <a:off x="0" y="0"/>
-                      <a:ext cx="1704975" cy="5448300"/>
-                    </a:xfrm>
-                    <a:prstGeom prst="rect">
-                      <a:avLst/>
-                    </a:prstGeom>
-                    <a:noFill/>
-                    <a:ln>
-                      <a:noFill/>
-                    </a:ln>
-                  </pic:spPr>
-                </pic:pic>
-              </a:graphicData>
-            </a:graphic>
-          </wp:anchor>
-        </w:drawing>
-      </w:r>
-    </w:p>
-    <w:p>
-      <w:pPr>
-        <w:pStyle w:val="ListParagraph"/>
-        <w:tabs>
-          <w:tab w:val="left" w:pos="1485"/>
-          <w:tab w:val="left" w:pos="6150"/>
-        </w:tabs>
-        <w:ind w:left="1440"/>
-      </w:pPr>
-      <w:r>
-        <w:rPr>
-          <w:noProof/>
-          <w:lang w:val="en-US" w:eastAsia="en-US"/>
-        </w:rPr>
-        <w:drawing>
-          <wp:anchor distT="0" distB="0" distL="114300" distR="114300" simplePos="0" relativeHeight="251675136" behindDoc="1" locked="0" layoutInCell="1" allowOverlap="1" wp14:anchorId="6F409B83" wp14:editId="1C9AD1B3">
-            <wp:simplePos x="0" y="0"/>
-            <wp:positionH relativeFrom="column">
-              <wp:posOffset>4282572</wp:posOffset>
-            </wp:positionH>
-            <wp:positionV relativeFrom="paragraph">
-              <wp:posOffset>10620</wp:posOffset>
-            </wp:positionV>
-            <wp:extent cx="1704975" cy="5448300"/>
-            <wp:effectExtent l="0" t="0" r="9525" b="0"/>
-            <wp:wrapNone/>
-            <wp:docPr id="31" name="Picture 31"/>
-            <wp:cNvGraphicFramePr>
-              <a:graphicFrameLocks xmlns:a="http://schemas.openxmlformats.org/drawingml/2006/main" noChangeAspect="1"/>
-            </wp:cNvGraphicFramePr>
-            <a:graphic xmlns:a="http://schemas.openxmlformats.org/drawingml/2006/main">
-              <a:graphicData uri="http://schemas.openxmlformats.org/drawingml/2006/picture">
-                <pic:pic xmlns:pic="http://schemas.openxmlformats.org/drawingml/2006/picture">
-                  <pic:nvPicPr>
-                    <pic:cNvPr id="0" name="Picture 13"/>
                     <pic:cNvPicPr>
                       <a:picLocks noChangeAspect="1" noChangeArrowheads="1"/>
                     </pic:cNvPicPr>
@@ -19416,6 +19586,78 @@
           </wp:anchor>
         </w:drawing>
       </w:r>
+    </w:p>
+    <w:p>
+      <w:pPr>
+        <w:pStyle w:val="ListParagraph"/>
+        <w:tabs>
+          <w:tab w:val="left" w:pos="1485"/>
+          <w:tab w:val="left" w:pos="6150"/>
+        </w:tabs>
+        <w:ind w:left="1440"/>
+      </w:pPr>
+      <w:r>
+        <w:rPr>
+          <w:noProof/>
+          <w:lang w:val="en-US" w:eastAsia="en-US"/>
+        </w:rPr>
+        <w:drawing>
+          <wp:anchor distT="0" distB="0" distL="114300" distR="114300" simplePos="0" relativeHeight="251675136" behindDoc="1" locked="0" layoutInCell="1" allowOverlap="1" wp14:anchorId="6F409B83" wp14:editId="1C9AD1B3">
+            <wp:simplePos x="0" y="0"/>
+            <wp:positionH relativeFrom="column">
+              <wp:posOffset>4282572</wp:posOffset>
+            </wp:positionH>
+            <wp:positionV relativeFrom="paragraph">
+              <wp:posOffset>10620</wp:posOffset>
+            </wp:positionV>
+            <wp:extent cx="1704975" cy="5448300"/>
+            <wp:effectExtent l="0" t="0" r="9525" b="0"/>
+            <wp:wrapNone/>
+            <wp:docPr id="31" name="Picture 31"/>
+            <wp:cNvGraphicFramePr>
+              <a:graphicFrameLocks xmlns:a="http://schemas.openxmlformats.org/drawingml/2006/main" noChangeAspect="1"/>
+            </wp:cNvGraphicFramePr>
+            <a:graphic xmlns:a="http://schemas.openxmlformats.org/drawingml/2006/main">
+              <a:graphicData uri="http://schemas.openxmlformats.org/drawingml/2006/picture">
+                <pic:pic xmlns:pic="http://schemas.openxmlformats.org/drawingml/2006/picture">
+                  <pic:nvPicPr>
+                    <pic:cNvPr id="0" name="Picture 13"/>
+                    <pic:cNvPicPr>
+                      <a:picLocks noChangeAspect="1" noChangeArrowheads="1"/>
+                    </pic:cNvPicPr>
+                  </pic:nvPicPr>
+                  <pic:blipFill>
+                    <a:blip r:embed="rId41">
+                      <a:extLst>
+                        <a:ext uri="{28A0092B-C50C-407E-A947-70E740481C1C}">
+                          <a14:useLocalDpi xmlns:a14="http://schemas.microsoft.com/office/drawing/2010/main" val="0"/>
+                        </a:ext>
+                      </a:extLst>
+                    </a:blip>
+                    <a:srcRect/>
+                    <a:stretch>
+                      <a:fillRect/>
+                    </a:stretch>
+                  </pic:blipFill>
+                  <pic:spPr bwMode="auto">
+                    <a:xfrm>
+                      <a:off x="0" y="0"/>
+                      <a:ext cx="1704975" cy="5448300"/>
+                    </a:xfrm>
+                    <a:prstGeom prst="rect">
+                      <a:avLst/>
+                    </a:prstGeom>
+                    <a:noFill/>
+                    <a:ln>
+                      <a:noFill/>
+                    </a:ln>
+                  </pic:spPr>
+                </pic:pic>
+              </a:graphicData>
+            </a:graphic>
+          </wp:anchor>
+        </w:drawing>
+      </w:r>
       <w:r>
         <w:tab/>
       </w:r>
@@ -19531,6 +19773,7 @@
         </w:tabs>
       </w:pPr>
       <w:r>
+        <w:lastRenderedPageBreak/>
         <w:t>Menu product</w:t>
       </w:r>
       <w:r>
@@ -19575,7 +19818,7 @@
                     </pic:cNvPicPr>
                   </pic:nvPicPr>
                   <pic:blipFill>
-                    <a:blip r:embed="rId41">
+                    <a:blip r:embed="rId42">
                       <a:extLst>
                         <a:ext uri="{28A0092B-C50C-407E-A947-70E740481C1C}">
                           <a14:useLocalDpi xmlns:a14="http://schemas.microsoft.com/office/drawing/2010/main" val="0"/>
@@ -19637,7 +19880,7 @@
                     </pic:cNvPicPr>
                   </pic:nvPicPr>
                   <pic:blipFill>
-                    <a:blip r:embed="rId42">
+                    <a:blip r:embed="rId43">
                       <a:extLst>
                         <a:ext uri="{28A0092B-C50C-407E-A947-70E740481C1C}">
                           <a14:useLocalDpi xmlns:a14="http://schemas.microsoft.com/office/drawing/2010/main" val="0"/>
@@ -19821,7 +20064,7 @@
                     </pic:cNvPicPr>
                   </pic:nvPicPr>
                   <pic:blipFill>
-                    <a:blip r:embed="rId43">
+                    <a:blip r:embed="rId44">
                       <a:extLst>
                         <a:ext uri="{28A0092B-C50C-407E-A947-70E740481C1C}">
                           <a14:useLocalDpi xmlns:a14="http://schemas.microsoft.com/office/drawing/2010/main" val="0"/>
@@ -19943,6 +20186,7 @@
         </w:tabs>
       </w:pPr>
       <w:r>
+        <w:lastRenderedPageBreak/>
         <w:t xml:space="preserve">Flowchart </w:t>
       </w:r>
       <w:proofErr w:type="spellStart"/>
@@ -19995,7 +20239,7 @@
                     </pic:cNvPicPr>
                   </pic:nvPicPr>
                   <pic:blipFill>
-                    <a:blip r:embed="rId44">
+                    <a:blip r:embed="rId45">
                       <a:extLst>
                         <a:ext uri="{28A0092B-C50C-407E-A947-70E740481C1C}">
                           <a14:useLocalDpi xmlns:a14="http://schemas.microsoft.com/office/drawing/2010/main" val="0"/>
@@ -20105,6 +20349,7 @@
           <w:b/>
           <w:bCs/>
         </w:rPr>
+        <w:lastRenderedPageBreak/>
         <w:t>Perancangan</w:t>
       </w:r>
       <w:proofErr w:type="spellEnd"/>
@@ -20154,7 +20399,7 @@
                     </pic:cNvPicPr>
                   </pic:nvPicPr>
                   <pic:blipFill>
-                    <a:blip r:embed="rId45">
+                    <a:blip r:embed="rId46">
                       <a:extLst>
                         <a:ext uri="{28A0092B-C50C-407E-A947-70E740481C1C}">
                           <a14:useLocalDpi xmlns:a14="http://schemas.microsoft.com/office/drawing/2010/main" val="0"/>
@@ -20235,7 +20480,7 @@
                     </w:rPr>
                     <w:t>:</w:t>
                   </w:r>
-                  <w:hyperlink r:id="rId46" w:history="1">
+                  <w:hyperlink r:id="rId47" w:history="1">
                     <w:r>
                       <w:rPr>
                         <w:rStyle w:val="Hyperlink"/>
@@ -21067,6 +21312,95 @@
     </w:lvl>
   </w:abstractNum>
   <w:abstractNum w:abstractNumId="8" w15:restartNumberingAfterBreak="0">
+    <w:nsid w:val="5359472C"/>
+    <w:multiLevelType w:val="hybridMultilevel"/>
+    <w:tmpl w:val="F2568282"/>
+    <w:lvl w:ilvl="0" w:tplc="834EB108">
+      <w:start w:val="2"/>
+      <w:numFmt w:val="decimal"/>
+      <w:lvlText w:val="%1."/>
+      <w:lvlJc w:val="left"/>
+      <w:pPr>
+        <w:ind w:left="1800" w:hanging="360"/>
+      </w:pPr>
+      <w:rPr>
+        <w:rFonts w:hint="default"/>
+      </w:rPr>
+    </w:lvl>
+    <w:lvl w:ilvl="1" w:tplc="04090019" w:tentative="1">
+      <w:start w:val="1"/>
+      <w:numFmt w:val="lowerLetter"/>
+      <w:lvlText w:val="%2."/>
+      <w:lvlJc w:val="left"/>
+      <w:pPr>
+        <w:ind w:left="2520" w:hanging="360"/>
+      </w:pPr>
+    </w:lvl>
+    <w:lvl w:ilvl="2" w:tplc="0409001B" w:tentative="1">
+      <w:start w:val="1"/>
+      <w:numFmt w:val="lowerRoman"/>
+      <w:lvlText w:val="%3."/>
+      <w:lvlJc w:val="right"/>
+      <w:pPr>
+        <w:ind w:left="3240" w:hanging="180"/>
+      </w:pPr>
+    </w:lvl>
+    <w:lvl w:ilvl="3" w:tplc="0409000F" w:tentative="1">
+      <w:start w:val="1"/>
+      <w:numFmt w:val="decimal"/>
+      <w:lvlText w:val="%4."/>
+      <w:lvlJc w:val="left"/>
+      <w:pPr>
+        <w:ind w:left="3960" w:hanging="360"/>
+      </w:pPr>
+    </w:lvl>
+    <w:lvl w:ilvl="4" w:tplc="04090019" w:tentative="1">
+      <w:start w:val="1"/>
+      <w:numFmt w:val="lowerLetter"/>
+      <w:lvlText w:val="%5."/>
+      <w:lvlJc w:val="left"/>
+      <w:pPr>
+        <w:ind w:left="4680" w:hanging="360"/>
+      </w:pPr>
+    </w:lvl>
+    <w:lvl w:ilvl="5" w:tplc="0409001B" w:tentative="1">
+      <w:start w:val="1"/>
+      <w:numFmt w:val="lowerRoman"/>
+      <w:lvlText w:val="%6."/>
+      <w:lvlJc w:val="right"/>
+      <w:pPr>
+        <w:ind w:left="5400" w:hanging="180"/>
+      </w:pPr>
+    </w:lvl>
+    <w:lvl w:ilvl="6" w:tplc="0409000F" w:tentative="1">
+      <w:start w:val="1"/>
+      <w:numFmt w:val="decimal"/>
+      <w:lvlText w:val="%7."/>
+      <w:lvlJc w:val="left"/>
+      <w:pPr>
+        <w:ind w:left="6120" w:hanging="360"/>
+      </w:pPr>
+    </w:lvl>
+    <w:lvl w:ilvl="7" w:tplc="04090019" w:tentative="1">
+      <w:start w:val="1"/>
+      <w:numFmt w:val="lowerLetter"/>
+      <w:lvlText w:val="%8."/>
+      <w:lvlJc w:val="left"/>
+      <w:pPr>
+        <w:ind w:left="6840" w:hanging="360"/>
+      </w:pPr>
+    </w:lvl>
+    <w:lvl w:ilvl="8" w:tplc="0409001B" w:tentative="1">
+      <w:start w:val="1"/>
+      <w:numFmt w:val="lowerRoman"/>
+      <w:lvlText w:val="%9."/>
+      <w:lvlJc w:val="right"/>
+      <w:pPr>
+        <w:ind w:left="7560" w:hanging="180"/>
+      </w:pPr>
+    </w:lvl>
+  </w:abstractNum>
+  <w:abstractNum w:abstractNumId="9" w15:restartNumberingAfterBreak="0">
     <w:nsid w:val="55E74EEF"/>
     <w:multiLevelType w:val="hybridMultilevel"/>
     <w:tmpl w:val="2796F5DC"/>
@@ -21152,7 +21486,7 @@
       </w:pPr>
     </w:lvl>
   </w:abstractNum>
-  <w:abstractNum w:abstractNumId="9" w15:restartNumberingAfterBreak="0">
+  <w:abstractNum w:abstractNumId="10" w15:restartNumberingAfterBreak="0">
     <w:nsid w:val="7D49259C"/>
     <w:multiLevelType w:val="hybridMultilevel"/>
     <w:tmpl w:val="D30E3A8A"/>
@@ -21238,7 +21572,7 @@
       </w:pPr>
     </w:lvl>
   </w:abstractNum>
-  <w:abstractNum w:abstractNumId="10" w15:restartNumberingAfterBreak="0">
+  <w:abstractNum w:abstractNumId="11" w15:restartNumberingAfterBreak="0">
     <w:nsid w:val="7DB019F3"/>
     <w:multiLevelType w:val="hybridMultilevel"/>
     <w:tmpl w:val="7922771C"/>
@@ -21343,10 +21677,10 @@
     <w:abstractNumId w:val="0"/>
   </w:num>
   <w:num w:numId="7">
-    <w:abstractNumId w:val="8"/>
+    <w:abstractNumId w:val="9"/>
   </w:num>
   <w:num w:numId="8">
-    <w:abstractNumId w:val="10"/>
+    <w:abstractNumId w:val="11"/>
   </w:num>
   <w:num w:numId="9">
     <w:abstractNumId w:val="3"/>
@@ -21355,7 +21689,10 @@
     <w:abstractNumId w:val="2"/>
   </w:num>
   <w:num w:numId="11">
-    <w:abstractNumId w:val="9"/>
+    <w:abstractNumId w:val="10"/>
+  </w:num>
+  <w:num w:numId="12">
+    <w:abstractNumId w:val="8"/>
   </w:num>
 </w:numbering>
 </file>
@@ -21532,7 +21869,7 @@
     <w:lsdException w:name="Table Web 2" w:semiHidden="1" w:unhideWhenUsed="1"/>
     <w:lsdException w:name="Table Web 3" w:semiHidden="1" w:unhideWhenUsed="1"/>
     <w:lsdException w:name="Balloon Text" w:semiHidden="1" w:unhideWhenUsed="1"/>
-    <w:lsdException w:name="Table Grid" w:semiHidden="1" w:uiPriority="39" w:unhideWhenUsed="1"/>
+    <w:lsdException w:name="Table Grid" w:uiPriority="39"/>
     <w:lsdException w:name="Table Theme" w:semiHidden="1" w:unhideWhenUsed="1"/>
     <w:lsdException w:name="Placeholder Text" w:semiHidden="1"/>
     <w:lsdException w:name="No Spacing" w:uiPriority="1" w:qFormat="1"/>

--- a/5200411147-5200411189-5200411193-5200411195.docx
+++ b/5200411147-5200411189-5200411193-5200411195.docx
@@ -11061,7 +11061,25 @@
           <w:sz w:val="28"/>
           <w:szCs w:val="28"/>
         </w:rPr>
-        <w:t>Daigramjenjang</w:t>
+        <w:t>Daigram</w:t>
+      </w:r>
+      <w:proofErr w:type="spellEnd"/>
+      <w:r>
+        <w:rPr>
+          <w:rFonts w:ascii="Times New Roman" w:eastAsia="Times New Roman" w:hAnsi="Times New Roman" w:cs="Times New Roman"/>
+          <w:sz w:val="28"/>
+          <w:szCs w:val="28"/>
+        </w:rPr>
+        <w:t xml:space="preserve"> </w:t>
+      </w:r>
+      <w:proofErr w:type="spellStart"/>
+      <w:r>
+        <w:rPr>
+          <w:rFonts w:ascii="Times New Roman" w:eastAsia="Times New Roman" w:hAnsi="Times New Roman" w:cs="Times New Roman"/>
+          <w:sz w:val="28"/>
+          <w:szCs w:val="28"/>
+        </w:rPr>
+        <w:t>jenjang</w:t>
       </w:r>
       <w:proofErr w:type="spellEnd"/>
     </w:p>
@@ -12008,6 +12026,228 @@
           <w:szCs w:val="28"/>
         </w:rPr>
       </w:pPr>
+      <w:r>
+        <w:rPr>
+          <w:sz w:val="28"/>
+          <w:szCs w:val="28"/>
+        </w:rPr>
+        <w:br w:type="page"/>
+      </w:r>
+    </w:p>
+    <w:p>
+      <w:pPr>
+        <w:pStyle w:val="ListParagraph"/>
+        <w:numPr>
+          <w:ilvl w:val="0"/>
+          <w:numId w:val="5"/>
+        </w:numPr>
+        <w:tabs>
+          <w:tab w:val="left" w:pos="12660"/>
+        </w:tabs>
+        <w:rPr>
+          <w:sz w:val="28"/>
+          <w:szCs w:val="28"/>
+        </w:rPr>
+      </w:pPr>
+      <w:r>
+        <w:rPr>
+          <w:sz w:val="28"/>
+          <w:szCs w:val="28"/>
+        </w:rPr>
+        <w:lastRenderedPageBreak/>
+        <w:t>Desain Input output</w:t>
+      </w:r>
+    </w:p>
+    <w:p>
+      <w:pPr>
+        <w:pStyle w:val="ListParagraph"/>
+        <w:tabs>
+          <w:tab w:val="left" w:pos="12660"/>
+        </w:tabs>
+        <w:ind w:left="1800"/>
+        <w:rPr>
+          <w:sz w:val="28"/>
+          <w:szCs w:val="28"/>
+        </w:rPr>
+      </w:pPr>
+    </w:p>
+    <w:p>
+      <w:pPr>
+        <w:pStyle w:val="ListParagraph"/>
+        <w:tabs>
+          <w:tab w:val="left" w:pos="12660"/>
+        </w:tabs>
+        <w:ind w:left="1800"/>
+        <w:rPr>
+          <w:sz w:val="28"/>
+          <w:szCs w:val="28"/>
+        </w:rPr>
+      </w:pPr>
+      <w:r>
+        <w:rPr>
+          <w:noProof/>
+          <w:sz w:val="28"/>
+          <w:szCs w:val="28"/>
+        </w:rPr>
+        <w:drawing>
+          <wp:inline distT="0" distB="0" distL="0" distR="0" wp14:anchorId="58994C28" wp14:editId="31A6CDB7">
+            <wp:extent cx="5438775" cy="2867025"/>
+            <wp:effectExtent l="0" t="0" r="0" b="0"/>
+            <wp:docPr id="39" name="Picture 39"/>
+            <wp:cNvGraphicFramePr>
+              <a:graphicFrameLocks xmlns:a="http://schemas.openxmlformats.org/drawingml/2006/main" noChangeAspect="1"/>
+            </wp:cNvGraphicFramePr>
+            <a:graphic xmlns:a="http://schemas.openxmlformats.org/drawingml/2006/main">
+              <a:graphicData uri="http://schemas.openxmlformats.org/drawingml/2006/picture">
+                <pic:pic xmlns:pic="http://schemas.openxmlformats.org/drawingml/2006/picture">
+                  <pic:nvPicPr>
+                    <pic:cNvPr id="39" name="Picture 39"/>
+                    <pic:cNvPicPr/>
+                  </pic:nvPicPr>
+                  <pic:blipFill>
+                    <a:blip r:embed="rId16">
+                      <a:extLst>
+                        <a:ext uri="{28A0092B-C50C-407E-A947-70E740481C1C}">
+                          <a14:useLocalDpi xmlns:a14="http://schemas.microsoft.com/office/drawing/2010/main" val="0"/>
+                        </a:ext>
+                      </a:extLst>
+                    </a:blip>
+                    <a:stretch>
+                      <a:fillRect/>
+                    </a:stretch>
+                  </pic:blipFill>
+                  <pic:spPr>
+                    <a:xfrm>
+                      <a:off x="0" y="0"/>
+                      <a:ext cx="5438775" cy="2867025"/>
+                    </a:xfrm>
+                    <a:prstGeom prst="rect">
+                      <a:avLst/>
+                    </a:prstGeom>
+                  </pic:spPr>
+                </pic:pic>
+              </a:graphicData>
+            </a:graphic>
+          </wp:inline>
+        </w:drawing>
+      </w:r>
+    </w:p>
+    <w:p>
+      <w:pPr>
+        <w:pStyle w:val="ListParagraph"/>
+        <w:tabs>
+          <w:tab w:val="left" w:pos="12660"/>
+        </w:tabs>
+        <w:ind w:left="1800"/>
+        <w:rPr>
+          <w:sz w:val="28"/>
+          <w:szCs w:val="28"/>
+        </w:rPr>
+      </w:pPr>
+    </w:p>
+    <w:p>
+      <w:pPr>
+        <w:pStyle w:val="ListParagraph"/>
+        <w:tabs>
+          <w:tab w:val="left" w:pos="12660"/>
+        </w:tabs>
+        <w:ind w:left="1800"/>
+        <w:rPr>
+          <w:sz w:val="28"/>
+          <w:szCs w:val="28"/>
+        </w:rPr>
+      </w:pPr>
+    </w:p>
+    <w:p>
+      <w:pPr>
+        <w:pStyle w:val="ListParagraph"/>
+        <w:tabs>
+          <w:tab w:val="left" w:pos="12660"/>
+        </w:tabs>
+        <w:ind w:left="1800"/>
+        <w:rPr>
+          <w:sz w:val="28"/>
+          <w:szCs w:val="28"/>
+        </w:rPr>
+      </w:pPr>
+    </w:p>
+    <w:p>
+      <w:pPr>
+        <w:pStyle w:val="ListParagraph"/>
+        <w:tabs>
+          <w:tab w:val="left" w:pos="12660"/>
+        </w:tabs>
+        <w:ind w:left="1800"/>
+        <w:rPr>
+          <w:sz w:val="28"/>
+          <w:szCs w:val="28"/>
+        </w:rPr>
+      </w:pPr>
+    </w:p>
+    <w:p>
+      <w:pPr>
+        <w:pStyle w:val="ListParagraph"/>
+        <w:tabs>
+          <w:tab w:val="left" w:pos="12660"/>
+        </w:tabs>
+        <w:ind w:left="1800"/>
+        <w:rPr>
+          <w:sz w:val="28"/>
+          <w:szCs w:val="28"/>
+        </w:rPr>
+      </w:pPr>
+    </w:p>
+    <w:p>
+      <w:pPr>
+        <w:pStyle w:val="ListParagraph"/>
+        <w:tabs>
+          <w:tab w:val="left" w:pos="12660"/>
+        </w:tabs>
+        <w:ind w:left="1800"/>
+        <w:rPr>
+          <w:sz w:val="28"/>
+          <w:szCs w:val="28"/>
+        </w:rPr>
+      </w:pPr>
+    </w:p>
+    <w:p>
+      <w:pPr>
+        <w:pStyle w:val="ListParagraph"/>
+        <w:tabs>
+          <w:tab w:val="left" w:pos="12660"/>
+        </w:tabs>
+        <w:ind w:left="1800"/>
+        <w:rPr>
+          <w:sz w:val="28"/>
+          <w:szCs w:val="28"/>
+        </w:rPr>
+      </w:pPr>
+    </w:p>
+    <w:p>
+      <w:pPr>
+        <w:pStyle w:val="ListParagraph"/>
+        <w:tabs>
+          <w:tab w:val="left" w:pos="12660"/>
+        </w:tabs>
+        <w:ind w:left="1800"/>
+        <w:rPr>
+          <w:sz w:val="28"/>
+          <w:szCs w:val="28"/>
+        </w:rPr>
+      </w:pPr>
+    </w:p>
+    <w:p>
+      <w:pPr>
+        <w:pStyle w:val="ListParagraph"/>
+        <w:tabs>
+          <w:tab w:val="left" w:pos="12660"/>
+        </w:tabs>
+        <w:ind w:left="1800"/>
+        <w:rPr>
+          <w:sz w:val="28"/>
+          <w:szCs w:val="28"/>
+        </w:rPr>
+      </w:pPr>
     </w:p>
     <w:p>
       <w:pPr>
@@ -12041,6 +12281,7 @@
           <w:sz w:val="28"/>
           <w:szCs w:val="28"/>
         </w:rPr>
+        <w:lastRenderedPageBreak/>
         <w:t xml:space="preserve">Tabel Database dan </w:t>
       </w:r>
       <w:proofErr w:type="spellStart"/>
@@ -13826,15 +14067,7 @@
                 <w:sz w:val="28"/>
                 <w:szCs w:val="28"/>
               </w:rPr>
-              <w:t xml:space="preserve"> </w:t>
-            </w:r>
-            <w:r>
-              <w:rPr>
-                <w:sz w:val="28"/>
-                <w:szCs w:val="28"/>
-              </w:rPr>
-              <w:lastRenderedPageBreak/>
-              <w:t xml:space="preserve">yang </w:t>
+              <w:t xml:space="preserve"> yang </w:t>
             </w:r>
             <w:proofErr w:type="spellStart"/>
             <w:r>
@@ -15103,6 +15336,7 @@
                 <w:sz w:val="28"/>
                 <w:szCs w:val="28"/>
               </w:rPr>
+              <w:lastRenderedPageBreak/>
               <w:t xml:space="preserve">Data </w:t>
             </w:r>
             <w:proofErr w:type="spellStart"/>
@@ -16193,6 +16427,7 @@
           <w:sz w:val="28"/>
           <w:szCs w:val="28"/>
         </w:rPr>
+        <w:lastRenderedPageBreak/>
         <w:t>Relasinya</w:t>
       </w:r>
       <w:proofErr w:type="spellEnd"/>
@@ -16252,7 +16487,7 @@
                     <pic:cNvPicPr/>
                   </pic:nvPicPr>
                   <pic:blipFill>
-                    <a:blip r:embed="rId16"/>
+                    <a:blip r:embed="rId17"/>
                     <a:stretch>
                       <a:fillRect/>
                     </a:stretch>
@@ -16387,7 +16622,7 @@
                     </pic:cNvPicPr>
                   </pic:nvPicPr>
                   <pic:blipFill>
-                    <a:blip r:embed="rId17" cstate="print">
+                    <a:blip r:embed="rId18" cstate="print">
                       <a:extLst>
                         <a:ext uri="{28A0092B-C50C-407E-A947-70E740481C1C}">
                           <a14:useLocalDpi xmlns:a14="http://schemas.microsoft.com/office/drawing/2010/main" val="0"/>
@@ -16513,7 +16748,7 @@
                     </pic:cNvPicPr>
                   </pic:nvPicPr>
                   <pic:blipFill>
-                    <a:blip r:embed="rId18" cstate="print">
+                    <a:blip r:embed="rId19" cstate="print">
                       <a:extLst>
                         <a:ext uri="{28A0092B-C50C-407E-A947-70E740481C1C}">
                           <a14:useLocalDpi xmlns:a14="http://schemas.microsoft.com/office/drawing/2010/main" val="0"/>
@@ -16653,7 +16888,7 @@
                     </pic:cNvPicPr>
                   </pic:nvPicPr>
                   <pic:blipFill>
-                    <a:blip r:embed="rId19" cstate="print">
+                    <a:blip r:embed="rId20" cstate="print">
                       <a:extLst>
                         <a:ext uri="{28A0092B-C50C-407E-A947-70E740481C1C}">
                           <a14:useLocalDpi xmlns:a14="http://schemas.microsoft.com/office/drawing/2010/main" val="0"/>
@@ -16772,7 +17007,7 @@
                     </pic:cNvPicPr>
                   </pic:nvPicPr>
                   <pic:blipFill>
-                    <a:blip r:embed="rId20" cstate="print">
+                    <a:blip r:embed="rId21" cstate="print">
                       <a:extLst>
                         <a:ext uri="{28A0092B-C50C-407E-A947-70E740481C1C}">
                           <a14:useLocalDpi xmlns:a14="http://schemas.microsoft.com/office/drawing/2010/main" val="0"/>
@@ -16949,7 +17184,7 @@
                     </pic:cNvPicPr>
                   </pic:nvPicPr>
                   <pic:blipFill>
-                    <a:blip r:embed="rId21" cstate="print">
+                    <a:blip r:embed="rId22" cstate="print">
                       <a:extLst>
                         <a:ext uri="{28A0092B-C50C-407E-A947-70E740481C1C}">
                           <a14:useLocalDpi xmlns:a14="http://schemas.microsoft.com/office/drawing/2010/main" val="0"/>
@@ -17020,7 +17255,7 @@
                     </pic:cNvPicPr>
                   </pic:nvPicPr>
                   <pic:blipFill>
-                    <a:blip r:embed="rId22" cstate="print">
+                    <a:blip r:embed="rId23" cstate="print">
                       <a:extLst>
                         <a:ext uri="{28A0092B-C50C-407E-A947-70E740481C1C}">
                           <a14:useLocalDpi xmlns:a14="http://schemas.microsoft.com/office/drawing/2010/main" val="0"/>
@@ -17092,7 +17327,7 @@
                     </pic:cNvPicPr>
                   </pic:nvPicPr>
                   <pic:blipFill>
-                    <a:blip r:embed="rId23" cstate="print">
+                    <a:blip r:embed="rId24" cstate="print">
                       <a:extLst>
                         <a:ext uri="{28A0092B-C50C-407E-A947-70E740481C1C}">
                           <a14:useLocalDpi xmlns:a14="http://schemas.microsoft.com/office/drawing/2010/main" val="0"/>
@@ -17163,7 +17398,7 @@
                     </pic:cNvPicPr>
                   </pic:nvPicPr>
                   <pic:blipFill>
-                    <a:blip r:embed="rId24" cstate="print">
+                    <a:blip r:embed="rId25" cstate="print">
                       <a:extLst>
                         <a:ext uri="{28A0092B-C50C-407E-A947-70E740481C1C}">
                           <a14:useLocalDpi xmlns:a14="http://schemas.microsoft.com/office/drawing/2010/main" val="0"/>
@@ -17309,7 +17544,7 @@
                     </pic:cNvPicPr>
                   </pic:nvPicPr>
                   <pic:blipFill>
-                    <a:blip r:embed="rId25" cstate="print">
+                    <a:blip r:embed="rId26" cstate="print">
                       <a:extLst>
                         <a:ext uri="{28A0092B-C50C-407E-A947-70E740481C1C}">
                           <a14:useLocalDpi xmlns:a14="http://schemas.microsoft.com/office/drawing/2010/main" val="0"/>
@@ -17467,7 +17702,7 @@
                     </pic:cNvPicPr>
                   </pic:nvPicPr>
                   <pic:blipFill>
-                    <a:blip r:embed="rId26" cstate="print">
+                    <a:blip r:embed="rId27" cstate="print">
                       <a:extLst>
                         <a:ext uri="{28A0092B-C50C-407E-A947-70E740481C1C}">
                           <a14:useLocalDpi xmlns:a14="http://schemas.microsoft.com/office/drawing/2010/main" val="0"/>
@@ -17585,7 +17820,7 @@
                     </pic:cNvPicPr>
                   </pic:nvPicPr>
                   <pic:blipFill>
-                    <a:blip r:embed="rId27" cstate="print">
+                    <a:blip r:embed="rId28" cstate="print">
                       <a:extLst>
                         <a:ext uri="{28A0092B-C50C-407E-A947-70E740481C1C}">
                           <a14:useLocalDpi xmlns:a14="http://schemas.microsoft.com/office/drawing/2010/main" val="0"/>
@@ -17740,7 +17975,7 @@
                     </pic:cNvPicPr>
                   </pic:nvPicPr>
                   <pic:blipFill>
-                    <a:blip r:embed="rId28" cstate="print">
+                    <a:blip r:embed="rId29" cstate="print">
                       <a:extLst>
                         <a:ext uri="{28A0092B-C50C-407E-A947-70E740481C1C}">
                           <a14:useLocalDpi xmlns:a14="http://schemas.microsoft.com/office/drawing/2010/main" val="0"/>
@@ -17886,7 +18121,7 @@
                     </pic:cNvPicPr>
                   </pic:nvPicPr>
                   <pic:blipFill>
-                    <a:blip r:embed="rId29" cstate="print">
+                    <a:blip r:embed="rId30" cstate="print">
                       <a:extLst>
                         <a:ext uri="{28A0092B-C50C-407E-A947-70E740481C1C}">
                           <a14:useLocalDpi xmlns:a14="http://schemas.microsoft.com/office/drawing/2010/main" val="0"/>
@@ -18019,7 +18254,7 @@
                     </pic:cNvPicPr>
                   </pic:nvPicPr>
                   <pic:blipFill>
-                    <a:blip r:embed="rId30" cstate="print">
+                    <a:blip r:embed="rId31" cstate="print">
                       <a:extLst>
                         <a:ext uri="{28A0092B-C50C-407E-A947-70E740481C1C}">
                           <a14:useLocalDpi xmlns:a14="http://schemas.microsoft.com/office/drawing/2010/main" val="0"/>
@@ -18201,7 +18436,7 @@
                     </pic:cNvPicPr>
                   </pic:nvPicPr>
                   <pic:blipFill>
-                    <a:blip r:embed="rId31" cstate="print">
+                    <a:blip r:embed="rId32" cstate="print">
                       <a:extLst>
                         <a:ext uri="{28A0092B-C50C-407E-A947-70E740481C1C}">
                           <a14:useLocalDpi xmlns:a14="http://schemas.microsoft.com/office/drawing/2010/main" val="0"/>
@@ -18273,7 +18508,7 @@
                     </pic:cNvPicPr>
                   </pic:nvPicPr>
                   <pic:blipFill>
-                    <a:blip r:embed="rId32" cstate="print">
+                    <a:blip r:embed="rId33" cstate="print">
                       <a:extLst>
                         <a:ext uri="{28A0092B-C50C-407E-A947-70E740481C1C}">
                           <a14:useLocalDpi xmlns:a14="http://schemas.microsoft.com/office/drawing/2010/main" val="0"/>
@@ -18344,7 +18579,7 @@
                     </pic:cNvPicPr>
                   </pic:nvPicPr>
                   <pic:blipFill>
-                    <a:blip r:embed="rId33" cstate="print">
+                    <a:blip r:embed="rId34" cstate="print">
                       <a:extLst>
                         <a:ext uri="{28A0092B-C50C-407E-A947-70E740481C1C}">
                           <a14:useLocalDpi xmlns:a14="http://schemas.microsoft.com/office/drawing/2010/main" val="0"/>
@@ -18415,7 +18650,7 @@
                     </pic:cNvPicPr>
                   </pic:nvPicPr>
                   <pic:blipFill>
-                    <a:blip r:embed="rId34" cstate="print">
+                    <a:blip r:embed="rId35" cstate="print">
                       <a:extLst>
                         <a:ext uri="{28A0092B-C50C-407E-A947-70E740481C1C}">
                           <a14:useLocalDpi xmlns:a14="http://schemas.microsoft.com/office/drawing/2010/main" val="0"/>
@@ -18699,7 +18934,7 @@
                     </pic:cNvPicPr>
                   </pic:nvPicPr>
                   <pic:blipFill>
-                    <a:blip r:embed="rId35">
+                    <a:blip r:embed="rId36">
                       <a:extLst>
                         <a:ext uri="{28A0092B-C50C-407E-A947-70E740481C1C}">
                           <a14:useLocalDpi xmlns:a14="http://schemas.microsoft.com/office/drawing/2010/main" val="0"/>
@@ -18761,7 +18996,7 @@
                     </pic:cNvPicPr>
                   </pic:nvPicPr>
                   <pic:blipFill>
-                    <a:blip r:embed="rId36">
+                    <a:blip r:embed="rId37">
                       <a:extLst>
                         <a:ext uri="{28A0092B-C50C-407E-A947-70E740481C1C}">
                           <a14:useLocalDpi xmlns:a14="http://schemas.microsoft.com/office/drawing/2010/main" val="0"/>
@@ -18989,7 +19224,7 @@
                     </pic:cNvPicPr>
                   </pic:nvPicPr>
                   <pic:blipFill>
-                    <a:blip r:embed="rId37">
+                    <a:blip r:embed="rId38">
                       <a:extLst>
                         <a:ext uri="{28A0092B-C50C-407E-A947-70E740481C1C}">
                           <a14:useLocalDpi xmlns:a14="http://schemas.microsoft.com/office/drawing/2010/main" val="0"/>
@@ -19051,7 +19286,7 @@
                     </pic:cNvPicPr>
                   </pic:nvPicPr>
                   <pic:blipFill>
-                    <a:blip r:embed="rId38">
+                    <a:blip r:embed="rId39">
                       <a:extLst>
                         <a:ext uri="{28A0092B-C50C-407E-A947-70E740481C1C}">
                           <a14:useLocalDpi xmlns:a14="http://schemas.microsoft.com/office/drawing/2010/main" val="0"/>
@@ -19277,7 +19512,7 @@
                     </pic:cNvPicPr>
                   </pic:nvPicPr>
                   <pic:blipFill>
-                    <a:blip r:embed="rId39">
+                    <a:blip r:embed="rId40">
                       <a:extLst>
                         <a:ext uri="{28A0092B-C50C-407E-A947-70E740481C1C}">
                           <a14:useLocalDpi xmlns:a14="http://schemas.microsoft.com/office/drawing/2010/main" val="0"/>
@@ -19550,78 +19785,6 @@
                 <pic:pic xmlns:pic="http://schemas.openxmlformats.org/drawingml/2006/picture">
                   <pic:nvPicPr>
                     <pic:cNvPr id="0" name="Picture 11"/>
-                    <pic:cNvPicPr>
-                      <a:picLocks noChangeAspect="1" noChangeArrowheads="1"/>
-                    </pic:cNvPicPr>
-                  </pic:nvPicPr>
-                  <pic:blipFill>
-                    <a:blip r:embed="rId40">
-                      <a:extLst>
-                        <a:ext uri="{28A0092B-C50C-407E-A947-70E740481C1C}">
-                          <a14:useLocalDpi xmlns:a14="http://schemas.microsoft.com/office/drawing/2010/main" val="0"/>
-                        </a:ext>
-                      </a:extLst>
-                    </a:blip>
-                    <a:srcRect/>
-                    <a:stretch>
-                      <a:fillRect/>
-                    </a:stretch>
-                  </pic:blipFill>
-                  <pic:spPr bwMode="auto">
-                    <a:xfrm>
-                      <a:off x="0" y="0"/>
-                      <a:ext cx="1704975" cy="5448300"/>
-                    </a:xfrm>
-                    <a:prstGeom prst="rect">
-                      <a:avLst/>
-                    </a:prstGeom>
-                    <a:noFill/>
-                    <a:ln>
-                      <a:noFill/>
-                    </a:ln>
-                  </pic:spPr>
-                </pic:pic>
-              </a:graphicData>
-            </a:graphic>
-          </wp:anchor>
-        </w:drawing>
-      </w:r>
-    </w:p>
-    <w:p>
-      <w:pPr>
-        <w:pStyle w:val="ListParagraph"/>
-        <w:tabs>
-          <w:tab w:val="left" w:pos="1485"/>
-          <w:tab w:val="left" w:pos="6150"/>
-        </w:tabs>
-        <w:ind w:left="1440"/>
-      </w:pPr>
-      <w:r>
-        <w:rPr>
-          <w:noProof/>
-          <w:lang w:val="en-US" w:eastAsia="en-US"/>
-        </w:rPr>
-        <w:drawing>
-          <wp:anchor distT="0" distB="0" distL="114300" distR="114300" simplePos="0" relativeHeight="251675136" behindDoc="1" locked="0" layoutInCell="1" allowOverlap="1" wp14:anchorId="6F409B83" wp14:editId="1C9AD1B3">
-            <wp:simplePos x="0" y="0"/>
-            <wp:positionH relativeFrom="column">
-              <wp:posOffset>4282572</wp:posOffset>
-            </wp:positionH>
-            <wp:positionV relativeFrom="paragraph">
-              <wp:posOffset>10620</wp:posOffset>
-            </wp:positionV>
-            <wp:extent cx="1704975" cy="5448300"/>
-            <wp:effectExtent l="0" t="0" r="9525" b="0"/>
-            <wp:wrapNone/>
-            <wp:docPr id="31" name="Picture 31"/>
-            <wp:cNvGraphicFramePr>
-              <a:graphicFrameLocks xmlns:a="http://schemas.openxmlformats.org/drawingml/2006/main" noChangeAspect="1"/>
-            </wp:cNvGraphicFramePr>
-            <a:graphic xmlns:a="http://schemas.openxmlformats.org/drawingml/2006/main">
-              <a:graphicData uri="http://schemas.openxmlformats.org/drawingml/2006/picture">
-                <pic:pic xmlns:pic="http://schemas.openxmlformats.org/drawingml/2006/picture">
-                  <pic:nvPicPr>
-                    <pic:cNvPr id="0" name="Picture 13"/>
                     <pic:cNvPicPr>
                       <a:picLocks noChangeAspect="1" noChangeArrowheads="1"/>
                     </pic:cNvPicPr>
@@ -19658,6 +19821,78 @@
           </wp:anchor>
         </w:drawing>
       </w:r>
+    </w:p>
+    <w:p>
+      <w:pPr>
+        <w:pStyle w:val="ListParagraph"/>
+        <w:tabs>
+          <w:tab w:val="left" w:pos="1485"/>
+          <w:tab w:val="left" w:pos="6150"/>
+        </w:tabs>
+        <w:ind w:left="1440"/>
+      </w:pPr>
+      <w:r>
+        <w:rPr>
+          <w:noProof/>
+          <w:lang w:val="en-US" w:eastAsia="en-US"/>
+        </w:rPr>
+        <w:drawing>
+          <wp:anchor distT="0" distB="0" distL="114300" distR="114300" simplePos="0" relativeHeight="251675136" behindDoc="1" locked="0" layoutInCell="1" allowOverlap="1" wp14:anchorId="6F409B83" wp14:editId="1C9AD1B3">
+            <wp:simplePos x="0" y="0"/>
+            <wp:positionH relativeFrom="column">
+              <wp:posOffset>4282572</wp:posOffset>
+            </wp:positionH>
+            <wp:positionV relativeFrom="paragraph">
+              <wp:posOffset>10620</wp:posOffset>
+            </wp:positionV>
+            <wp:extent cx="1704975" cy="5448300"/>
+            <wp:effectExtent l="0" t="0" r="9525" b="0"/>
+            <wp:wrapNone/>
+            <wp:docPr id="31" name="Picture 31"/>
+            <wp:cNvGraphicFramePr>
+              <a:graphicFrameLocks xmlns:a="http://schemas.openxmlformats.org/drawingml/2006/main" noChangeAspect="1"/>
+            </wp:cNvGraphicFramePr>
+            <a:graphic xmlns:a="http://schemas.openxmlformats.org/drawingml/2006/main">
+              <a:graphicData uri="http://schemas.openxmlformats.org/drawingml/2006/picture">
+                <pic:pic xmlns:pic="http://schemas.openxmlformats.org/drawingml/2006/picture">
+                  <pic:nvPicPr>
+                    <pic:cNvPr id="0" name="Picture 13"/>
+                    <pic:cNvPicPr>
+                      <a:picLocks noChangeAspect="1" noChangeArrowheads="1"/>
+                    </pic:cNvPicPr>
+                  </pic:nvPicPr>
+                  <pic:blipFill>
+                    <a:blip r:embed="rId42">
+                      <a:extLst>
+                        <a:ext uri="{28A0092B-C50C-407E-A947-70E740481C1C}">
+                          <a14:useLocalDpi xmlns:a14="http://schemas.microsoft.com/office/drawing/2010/main" val="0"/>
+                        </a:ext>
+                      </a:extLst>
+                    </a:blip>
+                    <a:srcRect/>
+                    <a:stretch>
+                      <a:fillRect/>
+                    </a:stretch>
+                  </pic:blipFill>
+                  <pic:spPr bwMode="auto">
+                    <a:xfrm>
+                      <a:off x="0" y="0"/>
+                      <a:ext cx="1704975" cy="5448300"/>
+                    </a:xfrm>
+                    <a:prstGeom prst="rect">
+                      <a:avLst/>
+                    </a:prstGeom>
+                    <a:noFill/>
+                    <a:ln>
+                      <a:noFill/>
+                    </a:ln>
+                  </pic:spPr>
+                </pic:pic>
+              </a:graphicData>
+            </a:graphic>
+          </wp:anchor>
+        </w:drawing>
+      </w:r>
       <w:r>
         <w:tab/>
       </w:r>
@@ -19818,7 +20053,7 @@
                     </pic:cNvPicPr>
                   </pic:nvPicPr>
                   <pic:blipFill>
-                    <a:blip r:embed="rId42">
+                    <a:blip r:embed="rId43">
                       <a:extLst>
                         <a:ext uri="{28A0092B-C50C-407E-A947-70E740481C1C}">
                           <a14:useLocalDpi xmlns:a14="http://schemas.microsoft.com/office/drawing/2010/main" val="0"/>
@@ -19880,7 +20115,7 @@
                     </pic:cNvPicPr>
                   </pic:nvPicPr>
                   <pic:blipFill>
-                    <a:blip r:embed="rId43">
+                    <a:blip r:embed="rId44">
                       <a:extLst>
                         <a:ext uri="{28A0092B-C50C-407E-A947-70E740481C1C}">
                           <a14:useLocalDpi xmlns:a14="http://schemas.microsoft.com/office/drawing/2010/main" val="0"/>
@@ -20064,7 +20299,7 @@
                     </pic:cNvPicPr>
                   </pic:nvPicPr>
                   <pic:blipFill>
-                    <a:blip r:embed="rId44">
+                    <a:blip r:embed="rId45">
                       <a:extLst>
                         <a:ext uri="{28A0092B-C50C-407E-A947-70E740481C1C}">
                           <a14:useLocalDpi xmlns:a14="http://schemas.microsoft.com/office/drawing/2010/main" val="0"/>
@@ -20239,7 +20474,7 @@
                     </pic:cNvPicPr>
                   </pic:nvPicPr>
                   <pic:blipFill>
-                    <a:blip r:embed="rId45">
+                    <a:blip r:embed="rId46">
                       <a:extLst>
                         <a:ext uri="{28A0092B-C50C-407E-A947-70E740481C1C}">
                           <a14:useLocalDpi xmlns:a14="http://schemas.microsoft.com/office/drawing/2010/main" val="0"/>
@@ -20399,7 +20634,7 @@
                     </pic:cNvPicPr>
                   </pic:nvPicPr>
                   <pic:blipFill>
-                    <a:blip r:embed="rId46">
+                    <a:blip r:embed="rId16">
                       <a:extLst>
                         <a:ext uri="{28A0092B-C50C-407E-A947-70E740481C1C}">
                           <a14:useLocalDpi xmlns:a14="http://schemas.microsoft.com/office/drawing/2010/main" val="0"/>

--- a/5200411147-5200411189-5200411193-5200411195.docx
+++ b/5200411147-5200411189-5200411193-5200411195.docx
@@ -82,7 +82,7 @@
           <w:lang w:val="id-ID" w:eastAsia="en-US"/>
         </w:rPr>
         <w:drawing>
-          <wp:anchor distT="0" distB="0" distL="114300" distR="114300" simplePos="0" relativeHeight="251659264" behindDoc="0" locked="0" layoutInCell="1" allowOverlap="1" wp14:anchorId="13328B4D" wp14:editId="35F56DF7">
+          <wp:anchor distT="0" distB="0" distL="114300" distR="114300" simplePos="0" relativeHeight="251654656" behindDoc="0" locked="0" layoutInCell="1" allowOverlap="1" wp14:anchorId="13328B4D" wp14:editId="35F56DF7">
             <wp:simplePos x="0" y="0"/>
             <wp:positionH relativeFrom="margin">
               <wp:align>center</wp:align>
@@ -372,7 +372,79 @@
           <w:highlight w:val="white"/>
           <w:lang w:val="id-ID"/>
         </w:rPr>
-        <w:t>5200411195 - YesiNurhanaDalimunthe</w:t>
+        <w:t xml:space="preserve">5200411195 </w:t>
+      </w:r>
+      <w:r>
+        <w:rPr>
+          <w:rFonts w:ascii="Times New Roman" w:eastAsia="Times New Roman" w:hAnsi="Times New Roman" w:cs="Times New Roman"/>
+          <w:b/>
+          <w:color w:val="212529"/>
+          <w:sz w:val="31"/>
+          <w:szCs w:val="31"/>
+          <w:highlight w:val="white"/>
+          <w:lang w:val="id-ID"/>
+        </w:rPr>
+        <w:t>–</w:t>
+      </w:r>
+      <w:r>
+        <w:rPr>
+          <w:rFonts w:ascii="Times New Roman" w:eastAsia="Times New Roman" w:hAnsi="Times New Roman" w:cs="Times New Roman"/>
+          <w:b/>
+          <w:color w:val="212529"/>
+          <w:sz w:val="31"/>
+          <w:szCs w:val="31"/>
+          <w:highlight w:val="white"/>
+          <w:lang w:val="id-ID"/>
+        </w:rPr>
+        <w:t xml:space="preserve"> Yesi</w:t>
+      </w:r>
+      <w:r>
+        <w:rPr>
+          <w:rFonts w:ascii="Times New Roman" w:eastAsia="Times New Roman" w:hAnsi="Times New Roman" w:cs="Times New Roman"/>
+          <w:b/>
+          <w:color w:val="212529"/>
+          <w:sz w:val="31"/>
+          <w:szCs w:val="31"/>
+          <w:highlight w:val="white"/>
+          <w:lang w:val="en-US"/>
+        </w:rPr>
+        <w:t xml:space="preserve"> </w:t>
+      </w:r>
+      <w:r>
+        <w:rPr>
+          <w:rFonts w:ascii="Times New Roman" w:eastAsia="Times New Roman" w:hAnsi="Times New Roman" w:cs="Times New Roman"/>
+          <w:b/>
+          <w:color w:val="212529"/>
+          <w:sz w:val="31"/>
+          <w:szCs w:val="31"/>
+          <w:highlight w:val="white"/>
+          <w:lang w:val="id-ID"/>
+        </w:rPr>
+        <w:t>Nurhana</w:t>
+      </w:r>
+      <w:r>
+        <w:rPr>
+          <w:rFonts w:ascii="Times New Roman" w:eastAsia="Times New Roman" w:hAnsi="Times New Roman" w:cs="Times New Roman"/>
+          <w:b/>
+          <w:color w:val="212529"/>
+          <w:sz w:val="31"/>
+          <w:szCs w:val="31"/>
+          <w:highlight w:val="white"/>
+          <w:lang w:val="en-US"/>
+        </w:rPr>
+        <w:t xml:space="preserve"> </w:t>
+      </w:r>
+      <w:r>
+        <w:rPr>
+          <w:rFonts w:ascii="Times New Roman" w:eastAsia="Times New Roman" w:hAnsi="Times New Roman" w:cs="Times New Roman"/>
+          <w:b/>
+          <w:color w:val="212529"/>
+          <w:sz w:val="31"/>
+          <w:szCs w:val="31"/>
+          <w:highlight w:val="white"/>
+          <w:lang w:val="id-ID"/>
+        </w:rPr>
+        <w:t>Dalimunthe</w:t>
       </w:r>
     </w:p>
     <w:p>
@@ -8555,7 +8627,7 @@
           <w:lang w:val="id-ID"/>
         </w:rPr>
         <w:drawing>
-          <wp:anchor distT="0" distB="0" distL="114300" distR="114300" simplePos="0" relativeHeight="251651072" behindDoc="0" locked="0" layoutInCell="1" allowOverlap="1" wp14:anchorId="69015664" wp14:editId="23886E2E">
+          <wp:anchor distT="0" distB="0" distL="114300" distR="114300" simplePos="0" relativeHeight="251650560" behindDoc="0" locked="0" layoutInCell="1" allowOverlap="1" wp14:anchorId="69015664" wp14:editId="23886E2E">
             <wp:simplePos x="0" y="0"/>
             <wp:positionH relativeFrom="column">
               <wp:posOffset>771525</wp:posOffset>
@@ -8986,7 +9058,7 @@
           <w:lang w:val="id-ID" w:eastAsia="en-US"/>
         </w:rPr>
         <w:drawing>
-          <wp:anchor distT="0" distB="0" distL="114300" distR="114300" simplePos="0" relativeHeight="251657216" behindDoc="0" locked="0" layoutInCell="1" allowOverlap="1" wp14:anchorId="257ECB7C" wp14:editId="43F79F32">
+          <wp:anchor distT="0" distB="0" distL="114300" distR="114300" simplePos="0" relativeHeight="251652608" behindDoc="0" locked="0" layoutInCell="1" allowOverlap="1" wp14:anchorId="257ECB7C" wp14:editId="43F79F32">
             <wp:simplePos x="0" y="0"/>
             <wp:positionH relativeFrom="column">
               <wp:posOffset>219075</wp:posOffset>
@@ -9226,7 +9298,7 @@
           <w:lang w:val="id-ID" w:eastAsia="en-US"/>
         </w:rPr>
         <w:drawing>
-          <wp:anchor distT="0" distB="0" distL="114300" distR="114300" simplePos="0" relativeHeight="251660288" behindDoc="0" locked="0" layoutInCell="1" allowOverlap="1" wp14:anchorId="1DD397BF" wp14:editId="0DA31BC1">
+          <wp:anchor distT="0" distB="0" distL="114300" distR="114300" simplePos="0" relativeHeight="251655680" behindDoc="0" locked="0" layoutInCell="1" allowOverlap="1" wp14:anchorId="1DD397BF" wp14:editId="0DA31BC1">
             <wp:simplePos x="0" y="0"/>
             <wp:positionH relativeFrom="column">
               <wp:posOffset>2105025</wp:posOffset>
@@ -9692,7 +9764,7 @@
           <w:lang w:val="id-ID" w:eastAsia="en-US"/>
         </w:rPr>
         <w:drawing>
-          <wp:anchor distT="0" distB="0" distL="114300" distR="114300" simplePos="0" relativeHeight="251661312" behindDoc="0" locked="0" layoutInCell="1" allowOverlap="1" wp14:anchorId="2507E42D" wp14:editId="7643ACA5">
+          <wp:anchor distT="0" distB="0" distL="114300" distR="114300" simplePos="0" relativeHeight="251656704" behindDoc="0" locked="0" layoutInCell="1" allowOverlap="1" wp14:anchorId="2507E42D" wp14:editId="7643ACA5">
             <wp:simplePos x="0" y="0"/>
             <wp:positionH relativeFrom="column">
               <wp:posOffset>1485900</wp:posOffset>
@@ -17137,7 +17209,7 @@
           <w:lang w:val="id-ID" w:eastAsia="en-US"/>
         </w:rPr>
         <w:drawing>
-          <wp:anchor distT="0" distB="0" distL="114300" distR="114300" simplePos="0" relativeHeight="251671552" behindDoc="0" locked="0" layoutInCell="1" allowOverlap="1" wp14:anchorId="21C5F508" wp14:editId="5E9839F0">
+          <wp:anchor distT="0" distB="0" distL="114300" distR="114300" simplePos="0" relativeHeight="251664896" behindDoc="0" locked="0" layoutInCell="1" allowOverlap="1" wp14:anchorId="21C5F508" wp14:editId="5E9839F0">
             <wp:simplePos x="1371600" y="1457325"/>
             <wp:positionH relativeFrom="column">
               <wp:align>left</wp:align>
@@ -17990,32 +18062,32 @@
         </w:sectPr>
       </w:pPr>
       <w:r>
-        <w:rPr>
-          <w:noProof/>
-        </w:rPr>
-      </w:r>
-      <w:r>
         <w:pict w14:anchorId="76292077">
-          <v:group id="Group 40" o:spid="_x0000_s1102" style="width:564pt;height:414pt;mso-position-horizontal-relative:char;mso-position-vertical-relative:line" coordsize="78028,60579" o:gfxdata="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">
-            <v:shape id="Shape 12" o:spid="_x0000_s1103" style="position:absolute;left:7467;top:3581;width:0;height:6601;visibility:visible;mso-wrap-style:square;v-text-anchor:top" coordsize="0,660121" o:gfxdata="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" path="m,l,660121e" filled="f" strokeweight=".6pt">
+          <v:group id="Group 40" o:spid="_x0000_s1102" style="width:564pt;height:414pt;mso-position-horizontal-relative:char;mso-position-vertical-relative:line" coordsize="78028,60579">
+            <v:shape id="Shape 12" o:spid="_x0000_s1103" style="position:absolute;left:7467;top:3581;width:0;height:6601;visibility:visible;mso-wrap-style:square;v-text-anchor:top" coordsize="0,660121" o:spt="100" o:gfxdata="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" adj="0,,0" path="m,l,660121e" filled="f" strokeweight=".6pt">
               <v:stroke miterlimit="83231f" joinstyle="miter"/>
-              <v:path arrowok="t" textboxrect="0,0,0,660121"/>
+              <v:formulas/>
+              <v:path arrowok="t" o:connecttype="segments" textboxrect="0,0,0,660121"/>
             </v:shape>
-            <v:shape id="Shape 13" o:spid="_x0000_s1104" style="position:absolute;left:7200;top:10049;width:534;height:533;visibility:visible;mso-wrap-style:square;v-text-anchor:top" coordsize="53340,53340" o:gfxdata="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" path="m,l26670,13335,53340,,26670,53340,,xe" fillcolor="black" stroked="f" strokeweight="0">
+            <v:shape id="Shape 13" o:spid="_x0000_s1104" style="position:absolute;left:7200;top:10049;width:534;height:533;visibility:visible;mso-wrap-style:square;v-text-anchor:top" coordsize="53340,53340" o:spt="100" o:gfxdata="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" adj="0,,0" path="m,l26670,13335,53340,,26670,53340,,xe" fillcolor="black" stroked="f" strokeweight="0">
               <v:stroke miterlimit="83231f" joinstyle="miter"/>
-              <v:path arrowok="t" textboxrect="0,0,53340,53340"/>
+              <v:formulas/>
+              <v:path arrowok="t" o:connecttype="segments" textboxrect="0,0,53340,53340"/>
             </v:shape>
-            <v:shape id="Shape 14" o:spid="_x0000_s1105" style="position:absolute;left:7200;top:10049;width:534;height:533;visibility:visible;mso-wrap-style:square;v-text-anchor:top" coordsize="53340,53340" o:gfxdata="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" path="m26670,53340l,,26670,13335,53340,,26670,53340xe" filled="f" strokeweight=".6pt">
+            <v:shape id="Shape 14" o:spid="_x0000_s1105" style="position:absolute;left:7200;top:10049;width:534;height:533;visibility:visible;mso-wrap-style:square;v-text-anchor:top" coordsize="53340,53340" o:spt="100" o:gfxdata="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" adj="0,,0" path="m26670,53340l,,26670,13335,53340,,26670,53340xe" filled="f" strokeweight=".6pt">
               <v:stroke miterlimit="83231f" joinstyle="miter"/>
-              <v:path arrowok="t" textboxrect="0,0,53340,53340"/>
+              <v:formulas/>
+              <v:path arrowok="t" o:connecttype="segments" textboxrect="0,0,53340,53340"/>
             </v:shape>
-            <v:shape id="Shape 15" o:spid="_x0000_s1106" style="position:absolute;left:3657;width:7925;height:5181;visibility:visible;mso-wrap-style:square;v-text-anchor:top" coordsize="792480,518160" o:gfxdata="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" path="m396240,c615077,,792480,115994,792480,259080v,143086,-177403,259080,-396240,259080c177403,518160,,402166,,259080,,115994,177403,,396240,xe" stroked="f" strokeweight="0">
+            <v:shape id="Shape 15" o:spid="_x0000_s1106" style="position:absolute;left:3657;width:7925;height:5181;visibility:visible;mso-wrap-style:square;v-text-anchor:top" coordsize="792480,518160" o:spt="100" o:gfxdata="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" adj="0,,0" path="m396240,c615077,,792480,115994,792480,259080v,143086,-177403,259080,-396240,259080c177403,518160,,402166,,259080,,115994,177403,,396240,xe" stroked="f" strokeweight="0">
               <v:stroke miterlimit="83231f" joinstyle="miter"/>
-              <v:path arrowok="t" textboxrect="0,0,792480,518160"/>
+              <v:formulas/>
+              <v:path arrowok="t" o:connecttype="segments" textboxrect="0,0,792480,518160"/>
             </v:shape>
-            <v:shape id="Shape 16" o:spid="_x0000_s1107" style="position:absolute;left:3657;width:7925;height:5181;visibility:visible;mso-wrap-style:square;v-text-anchor:top" coordsize="792480,518160" o:gfxdata="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" path="m792480,259080v,143086,-177403,259080,-396240,259080c177403,518160,,402166,,259080,,115994,177403,,396240,,615077,,792480,115994,792480,259080xe" filled="f" strokeweight=".6pt">
+            <v:shape id="Shape 16" o:spid="_x0000_s1107" style="position:absolute;left:3657;width:7925;height:5181;visibility:visible;mso-wrap-style:square;v-text-anchor:top" coordsize="792480,518160" o:spt="100" o:gfxdata="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" adj="0,,0" path="m792480,259080v,143086,-177403,259080,-396240,259080c177403,518160,,402166,,259080,,115994,177403,,396240,,615077,,792480,115994,792480,259080xe" filled="f" strokeweight=".6pt">
               <v:stroke miterlimit="83231f" joinstyle="miter"/>
-              <v:path arrowok="t" textboxrect="0,0,792480,518160"/>
+              <v:formulas/>
+              <v:path arrowok="t" o:connecttype="segments" textboxrect="0,0,792480,518160"/>
             </v:shape>
             <v:rect id="Rectangle 46" o:spid="_x0000_s1108" style="position:absolute;left:6629;top:2191;width:2564;height:1143;visibility:visible;mso-wrap-style:square;v-text-anchor:top" o:gfxdata="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" filled="f" stroked="f">
               <v:textbox inset="0,0,0,0">
@@ -18032,37 +18104,45 @@
                 </w:txbxContent>
               </v:textbox>
             </v:rect>
-            <v:shape id="Shape 18" o:spid="_x0000_s1109" style="position:absolute;left:7467;top:13258;width:0;height:18184;visibility:visible;mso-wrap-style:square;v-text-anchor:top" coordsize="0,1818361" o:gfxdata="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" path="m,l,1818361e" filled="f" strokeweight=".6pt">
+            <v:shape id="Shape 18" o:spid="_x0000_s1109" style="position:absolute;left:7467;top:13258;width:0;height:18184;visibility:visible;mso-wrap-style:square;v-text-anchor:top" coordsize="0,1818361" o:spt="100" o:gfxdata="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" adj="0,,0" path="m,l,1818361e" filled="f" strokeweight=".6pt">
               <v:stroke miterlimit="83231f" joinstyle="miter"/>
-              <v:path arrowok="t" textboxrect="0,0,0,1818361"/>
+              <v:formulas/>
+              <v:path arrowok="t" o:connecttype="segments" textboxrect="0,0,0,1818361"/>
             </v:shape>
-            <v:shape id="Shape 19" o:spid="_x0000_s1110" style="position:absolute;left:7200;top:31309;width:534;height:533;visibility:visible;mso-wrap-style:square;v-text-anchor:top" coordsize="53340,53340" o:gfxdata="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" path="m,l26670,13335,53340,,26670,53340,,xe" fillcolor="black" stroked="f" strokeweight="0">
+            <v:shape id="Shape 19" o:spid="_x0000_s1110" style="position:absolute;left:7200;top:31309;width:534;height:533;visibility:visible;mso-wrap-style:square;v-text-anchor:top" coordsize="53340,53340" o:spt="100" o:gfxdata="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" adj="0,,0" path="m,l26670,13335,53340,,26670,53340,,xe" fillcolor="black" stroked="f" strokeweight="0">
               <v:stroke miterlimit="83231f" joinstyle="miter"/>
-              <v:path arrowok="t" textboxrect="0,0,53340,53340"/>
+              <v:formulas/>
+              <v:path arrowok="t" o:connecttype="segments" textboxrect="0,0,53340,53340"/>
             </v:shape>
-            <v:shape id="Shape 20" o:spid="_x0000_s1111" style="position:absolute;left:7200;top:31309;width:534;height:533;visibility:visible;mso-wrap-style:square;v-text-anchor:top" coordsize="53340,53340" o:gfxdata="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" path="m26670,53340l,,26670,13335,53340,,26670,53340xe" filled="f" strokeweight=".6pt">
+            <v:shape id="Shape 20" o:spid="_x0000_s1111" style="position:absolute;left:7200;top:31309;width:534;height:533;visibility:visible;mso-wrap-style:square;v-text-anchor:top" coordsize="53340,53340" o:spt="100" o:gfxdata="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" adj="0,,0" path="m26670,53340l,,26670,13335,53340,,26670,53340xe" filled="f" strokeweight=".6pt">
               <v:stroke miterlimit="83231f" joinstyle="miter"/>
-              <v:path arrowok="t" textboxrect="0,0,53340,53340"/>
+              <v:formulas/>
+              <v:path arrowok="t" o:connecttype="segments" textboxrect="0,0,53340,53340"/>
             </v:shape>
-            <v:shape id="Shape 21" o:spid="_x0000_s1112" style="position:absolute;left:11277;top:12649;width:7211;height:0;visibility:visible;mso-wrap-style:square;v-text-anchor:top" coordsize="721081,0" o:gfxdata="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" path="m,l721081,e" filled="f" strokeweight=".6pt">
+            <v:shape id="Shape 21" o:spid="_x0000_s1112" style="position:absolute;left:11277;top:12649;width:7211;height:0;visibility:visible;mso-wrap-style:square;v-text-anchor:top" coordsize="721081,0" o:spt="100" o:gfxdata="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" adj="0,,0" path="m,l721081,e" filled="f" strokeweight=".6pt">
               <v:stroke miterlimit="83231f" joinstyle="miter"/>
-              <v:path arrowok="t" textboxrect="0,0,721081,0"/>
+              <v:formulas/>
+              <v:path arrowok="t" o:connecttype="segments" textboxrect="0,0,721081,0"/>
             </v:shape>
-            <v:shape id="Shape 22" o:spid="_x0000_s1113" style="position:absolute;left:18355;top:12382;width:533;height:533;visibility:visible;mso-wrap-style:square;v-text-anchor:top" coordsize="53340,53340" o:gfxdata="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" path="m,l53340,26670,,53340,13335,26670,,xe" fillcolor="black" stroked="f" strokeweight="0">
+            <v:shape id="Shape 22" o:spid="_x0000_s1113" style="position:absolute;left:18355;top:12382;width:533;height:533;visibility:visible;mso-wrap-style:square;v-text-anchor:top" coordsize="53340,53340" o:spt="100" o:gfxdata="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" adj="0,,0" path="m,l53340,26670,,53340,13335,26670,,xe" fillcolor="black" stroked="f" strokeweight="0">
               <v:stroke miterlimit="83231f" joinstyle="miter"/>
-              <v:path arrowok="t" textboxrect="0,0,53340,53340"/>
+              <v:formulas/>
+              <v:path arrowok="t" o:connecttype="segments" textboxrect="0,0,53340,53340"/>
             </v:shape>
-            <v:shape id="Shape 23" o:spid="_x0000_s1114" style="position:absolute;left:18355;top:12382;width:533;height:533;visibility:visible;mso-wrap-style:square;v-text-anchor:top" coordsize="53340,53340" o:gfxdata="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" path="m53340,26670l,53340,13335,26670,,,53340,26670xe" filled="f" strokeweight=".6pt">
+            <v:shape id="Shape 23" o:spid="_x0000_s1114" style="position:absolute;left:18355;top:12382;width:533;height:533;visibility:visible;mso-wrap-style:square;v-text-anchor:top" coordsize="53340,53340" o:spt="100" o:gfxdata="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" adj="0,,0" path="m53340,26670l,53340,13335,26670,,,53340,26670xe" filled="f" strokeweight=".6pt">
               <v:stroke miterlimit="83231f" joinstyle="miter"/>
-              <v:path arrowok="t" textboxrect="0,0,53340,53340"/>
+              <v:formulas/>
+              <v:path arrowok="t" o:connecttype="segments" textboxrect="0,0,53340,53340"/>
             </v:shape>
-            <v:shape id="Shape 24" o:spid="_x0000_s1115" style="position:absolute;left:2698;top:10363;width:9538;height:4572;visibility:visible;mso-wrap-style:square;v-text-anchor:top" coordsize="953872,457200" o:gfxdata="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" path="m273710,l902741,v38710,,51131,14224,37262,42672l759028,414528v-13868,28448,-40157,42672,-78867,42672l365608,457200r-314478,c12421,457200,,442976,13868,414528l194844,42672c208712,14224,235001,,273710,xe" stroked="f" strokeweight="0">
+            <v:shape id="Shape 24" o:spid="_x0000_s1115" style="position:absolute;left:2698;top:10363;width:9538;height:4572;visibility:visible;mso-wrap-style:square;v-text-anchor:top" coordsize="953872,457200" o:spt="100" o:gfxdata="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" adj="0,,0" path="m273710,l902741,v38710,,51131,14224,37262,42672l759028,414528v-13868,28448,-40157,42672,-78867,42672l365608,457200r-314478,c12421,457200,,442976,13868,414528l194844,42672c208712,14224,235001,,273710,xe" stroked="f" strokeweight="0">
               <v:stroke miterlimit="83231f" joinstyle="miter"/>
-              <v:path arrowok="t" textboxrect="0,0,953872,457200"/>
+              <v:formulas/>
+              <v:path arrowok="t" o:connecttype="segments" textboxrect="0,0,953872,457200"/>
             </v:shape>
-            <v:shape id="Shape 25" o:spid="_x0000_s1116" style="position:absolute;left:2698;top:10363;width:9538;height:4572;visibility:visible;mso-wrap-style:square;v-text-anchor:top" coordsize="953872,457200" o:gfxdata="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" path="m365608,457200r-314478,c12421,457200,,442976,13868,414528l194844,42672c208712,14224,235001,,273710,l902741,v38710,,51131,14224,37262,42672l759028,414528v-13868,28448,-40157,42672,-78867,42672l365608,457200xe" filled="f" strokeweight=".6pt">
+            <v:shape id="Shape 25" o:spid="_x0000_s1116" style="position:absolute;left:2698;top:10363;width:9538;height:4572;visibility:visible;mso-wrap-style:square;v-text-anchor:top" coordsize="953872,457200" o:spt="100" o:gfxdata="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" adj="0,,0" path="m365608,457200r-314478,c12421,457200,,442976,13868,414528l194844,42672c208712,14224,235001,,273710,l902741,v38710,,51131,14224,37262,42672l759028,414528v-13868,28448,-40157,42672,-78867,42672l365608,457200xe" filled="f" strokeweight=".6pt">
               <v:stroke miterlimit="83231f" joinstyle="miter"/>
-              <v:path arrowok="t" textboxrect="0,0,953872,457200"/>
+              <v:formulas/>
+              <v:path arrowok="t" o:connecttype="segments" textboxrect="0,0,953872,457200"/>
             </v:shape>
             <v:rect id="Rectangle 55" o:spid="_x0000_s1117" style="position:absolute;left:4229;top:12250;width:8505;height:1143;visibility:visible;mso-wrap-style:square;v-text-anchor:top" o:gfxdata="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" filled="f" stroked="f">
               <v:textbox inset="0,0,0,0">
@@ -18073,60 +18153,81 @@
                         <w:rFonts w:ascii="Arial" w:eastAsia="Arial" w:hAnsi="Arial" w:cs="Arial"/>
                         <w:sz w:val="14"/>
                       </w:rPr>
-                      <w:t>login / registrasi</w:t>
+                      <w:t xml:space="preserve">login / </w:t>
                     </w:r>
+                    <w:proofErr w:type="spellStart"/>
+                    <w:r>
+                      <w:rPr>
+                        <w:rFonts w:ascii="Arial" w:eastAsia="Arial" w:hAnsi="Arial" w:cs="Arial"/>
+                        <w:sz w:val="14"/>
+                      </w:rPr>
+                      <w:t>registrasi</w:t>
+                    </w:r>
+                    <w:proofErr w:type="spellEnd"/>
                   </w:p>
                 </w:txbxContent>
               </v:textbox>
             </v:rect>
-            <v:shape id="Shape 27" o:spid="_x0000_s1118" style="position:absolute;top:12573;width:3657;height:21717;visibility:visible;mso-wrap-style:square;v-text-anchor:top" coordsize="365760,2171700" o:gfxdata="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" path="m365760,2171700l,2171700,,,309601,e" filled="f" strokeweight=".6pt">
+            <v:shape id="Shape 27" o:spid="_x0000_s1118" style="position:absolute;top:12573;width:3657;height:21717;visibility:visible;mso-wrap-style:square;v-text-anchor:top" coordsize="365760,2171700" o:spt="100" o:gfxdata="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" adj="0,,0" path="m365760,2171700l,2171700,,,309601,e" filled="f" strokeweight=".6pt">
               <v:stroke miterlimit="83231f" joinstyle="miter"/>
-              <v:path arrowok="t" textboxrect="0,0,365760,2171700"/>
+              <v:formulas/>
+              <v:path arrowok="t" o:connecttype="segments" textboxrect="0,0,365760,2171700"/>
             </v:shape>
-            <v:shape id="Shape 28" o:spid="_x0000_s1119" style="position:absolute;left:2962;top:12306;width:534;height:533;visibility:visible;mso-wrap-style:square;v-text-anchor:top" coordsize="53340,53340" o:gfxdata="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" path="m,l53340,26670,,53340,13335,26670,,xe" fillcolor="black" stroked="f" strokeweight="0">
+            <v:shape id="Shape 28" o:spid="_x0000_s1119" style="position:absolute;left:2962;top:12306;width:534;height:533;visibility:visible;mso-wrap-style:square;v-text-anchor:top" coordsize="53340,53340" o:spt="100" o:gfxdata="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" adj="0,,0" path="m,l53340,26670,,53340,13335,26670,,xe" fillcolor="black" stroked="f" strokeweight="0">
               <v:stroke miterlimit="83231f" joinstyle="miter"/>
-              <v:path arrowok="t" textboxrect="0,0,53340,53340"/>
+              <v:formulas/>
+              <v:path arrowok="t" o:connecttype="segments" textboxrect="0,0,53340,53340"/>
             </v:shape>
-            <v:shape id="Shape 29" o:spid="_x0000_s1120" style="position:absolute;left:2962;top:12306;width:534;height:533;visibility:visible;mso-wrap-style:square;v-text-anchor:top" coordsize="53340,53340" o:gfxdata="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" path="m53340,26670l,53340,13335,26670,,,53340,26670xe" filled="f" strokeweight=".6pt">
+            <v:shape id="Shape 29" o:spid="_x0000_s1120" style="position:absolute;left:2962;top:12306;width:534;height:533;visibility:visible;mso-wrap-style:square;v-text-anchor:top" coordsize="53340,53340" o:spt="100" o:gfxdata="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" adj="0,,0" path="m53340,26670l,53340,13335,26670,,,53340,26670xe" filled="f" strokeweight=".6pt">
               <v:stroke miterlimit="83231f" joinstyle="miter"/>
-              <v:path arrowok="t" textboxrect="0,0,53340,53340"/>
+              <v:formulas/>
+              <v:path arrowok="t" o:connecttype="segments" textboxrect="0,0,53340,53340"/>
             </v:shape>
-            <v:shape id="Shape 30" o:spid="_x0000_s1121" style="position:absolute;left:11277;top:34290;width:4392;height:0;visibility:visible;mso-wrap-style:square;v-text-anchor:top" coordsize="439141,0" o:gfxdata="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" path="m,l439141,e" filled="f" strokeweight=".6pt">
+            <v:shape id="Shape 30" o:spid="_x0000_s1121" style="position:absolute;left:11277;top:34290;width:4392;height:0;visibility:visible;mso-wrap-style:square;v-text-anchor:top" coordsize="439141,0" o:spt="100" o:gfxdata="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" adj="0,,0" path="m,l439141,e" filled="f" strokeweight=".6pt">
               <v:stroke miterlimit="83231f" joinstyle="miter"/>
-              <v:path arrowok="t" textboxrect="0,0,439141,0"/>
+              <v:formulas/>
+              <v:path arrowok="t" o:connecttype="segments" textboxrect="0,0,439141,0"/>
             </v:shape>
-            <v:shape id="Shape 31" o:spid="_x0000_s1122" style="position:absolute;left:15535;top:34023;width:534;height:533;visibility:visible;mso-wrap-style:square;v-text-anchor:top" coordsize="53340,53340" o:gfxdata="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" path="m,l53340,26670,,53340,13335,26670,,xe" fillcolor="black" stroked="f" strokeweight="0">
+            <v:shape id="Shape 31" o:spid="_x0000_s1122" style="position:absolute;left:15535;top:34023;width:534;height:533;visibility:visible;mso-wrap-style:square;v-text-anchor:top" coordsize="53340,53340" o:spt="100" o:gfxdata="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" adj="0,,0" path="m,l53340,26670,,53340,13335,26670,,xe" fillcolor="black" stroked="f" strokeweight="0">
               <v:stroke miterlimit="83231f" joinstyle="miter"/>
-              <v:path arrowok="t" textboxrect="0,0,53340,53340"/>
+              <v:formulas/>
+              <v:path arrowok="t" o:connecttype="segments" textboxrect="0,0,53340,53340"/>
             </v:shape>
-            <v:shape id="Shape 32" o:spid="_x0000_s1123" style="position:absolute;left:15535;top:34023;width:534;height:533;visibility:visible;mso-wrap-style:square;v-text-anchor:top" coordsize="53340,53340" o:gfxdata="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" path="m53340,26670l,53340,13335,26670,,,53340,26670xe" filled="f" strokeweight=".6pt">
+            <v:shape id="Shape 32" o:spid="_x0000_s1123" style="position:absolute;left:15535;top:34023;width:534;height:533;visibility:visible;mso-wrap-style:square;v-text-anchor:top" coordsize="53340,53340" o:spt="100" o:gfxdata="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" adj="0,,0" path="m53340,26670l,53340,13335,26670,,,53340,26670xe" filled="f" strokeweight=".6pt">
               <v:stroke miterlimit="83231f" joinstyle="miter"/>
-              <v:path arrowok="t" textboxrect="0,0,53340,53340"/>
+              <v:formulas/>
+              <v:path arrowok="t" o:connecttype="segments" textboxrect="0,0,53340,53340"/>
             </v:shape>
-            <v:shape id="Shape 33" o:spid="_x0000_s1124" style="position:absolute;left:7467;top:36576;width:0;height:17802;visibility:visible;mso-wrap-style:square;v-text-anchor:top" coordsize="0,1780261" o:gfxdata="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" path="m,l,1780261e" filled="f" strokeweight=".6pt">
+            <v:shape id="Shape 33" o:spid="_x0000_s1124" style="position:absolute;left:7467;top:36576;width:0;height:17802;visibility:visible;mso-wrap-style:square;v-text-anchor:top" coordsize="0,1780261" o:spt="100" o:gfxdata="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" adj="0,,0" path="m,l,1780261e" filled="f" strokeweight=".6pt">
               <v:stroke miterlimit="83231f" joinstyle="miter"/>
-              <v:path arrowok="t" textboxrect="0,0,0,1780261"/>
+              <v:formulas/>
+              <v:path arrowok="t" o:connecttype="segments" textboxrect="0,0,0,1780261"/>
             </v:shape>
-            <v:shape id="Shape 34" o:spid="_x0000_s1125" style="position:absolute;left:7200;top:54245;width:534;height:533;visibility:visible;mso-wrap-style:square;v-text-anchor:top" coordsize="53340,53341" o:gfxdata="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" path="m,l26670,13336,53340,,26670,53341,,xe" fillcolor="black" stroked="f" strokeweight="0">
+            <v:shape id="Shape 34" o:spid="_x0000_s1125" style="position:absolute;left:7200;top:54245;width:534;height:533;visibility:visible;mso-wrap-style:square;v-text-anchor:top" coordsize="53340,53341" o:spt="100" o:gfxdata="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" adj="0,,0" path="m,l26670,13336,53340,,26670,53341,,xe" fillcolor="black" stroked="f" strokeweight="0">
               <v:stroke miterlimit="83231f" joinstyle="miter"/>
-              <v:path arrowok="t" textboxrect="0,0,53340,53341"/>
+              <v:formulas/>
+              <v:path arrowok="t" o:connecttype="segments" textboxrect="0,0,53340,53341"/>
             </v:shape>
-            <v:shape id="Shape 35" o:spid="_x0000_s1126" style="position:absolute;left:7200;top:54245;width:534;height:533;visibility:visible;mso-wrap-style:square;v-text-anchor:top" coordsize="53340,53340" o:gfxdata="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" path="m26670,53340l,,26670,13335,53340,,26670,53340xe" filled="f" strokeweight=".6pt">
+            <v:shape id="Shape 35" o:spid="_x0000_s1126" style="position:absolute;left:7200;top:54245;width:534;height:533;visibility:visible;mso-wrap-style:square;v-text-anchor:top" coordsize="53340,53340" o:spt="100" o:gfxdata="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" adj="0,,0" path="m26670,53340l,,26670,13335,53340,,26670,53340xe" filled="f" strokeweight=".6pt">
               <v:stroke miterlimit="83231f" joinstyle="miter"/>
-              <v:path arrowok="t" textboxrect="0,0,53340,53340"/>
+              <v:formulas/>
+              <v:path arrowok="t" o:connecttype="segments" textboxrect="0,0,53340,53340"/>
             </v:shape>
-            <v:shape id="Shape 36" o:spid="_x0000_s1127" style="position:absolute;left:3657;top:32004;width:7620;height:4572;visibility:visible;mso-wrap-style:square;v-text-anchor:top" coordsize="762000,457200" o:gfxdata="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" path="m381000,l762000,228600,381000,457200,,228600,381000,xe" stroked="f" strokeweight="0">
+            <v:shape id="Shape 36" o:spid="_x0000_s1127" style="position:absolute;left:3657;top:32004;width:7620;height:4572;visibility:visible;mso-wrap-style:square;v-text-anchor:top" coordsize="762000,457200" o:spt="100" o:gfxdata="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" adj="0,,0" path="m381000,l762000,228600,381000,457200,,228600,381000,xe" stroked="f" strokeweight="0">
               <v:stroke miterlimit="83231f" joinstyle="miter"/>
-              <v:path arrowok="t" textboxrect="0,0,762000,457200"/>
+              <v:formulas/>
+              <v:path arrowok="t" o:connecttype="segments" textboxrect="0,0,762000,457200"/>
             </v:shape>
-            <v:shape id="Shape 37" o:spid="_x0000_s1128" style="position:absolute;left:3657;top:32004;width:7620;height:4572;visibility:visible;mso-wrap-style:square;v-text-anchor:top" coordsize="762000,457200" o:gfxdata="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" path="m381000,l762000,228600,381000,457200,,228600,381000,xe" filled="f" strokeweight=".6pt">
+            <v:shape id="Shape 37" o:spid="_x0000_s1128" style="position:absolute;left:3657;top:32004;width:7620;height:4572;visibility:visible;mso-wrap-style:square;v-text-anchor:top" coordsize="762000,457200" o:spt="100" o:gfxdata="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" adj="0,,0" path="m381000,l762000,228600,381000,457200,,228600,381000,xe" filled="f" strokeweight=".6pt">
               <v:stroke miterlimit="83231f" joinstyle="miter"/>
-              <v:path arrowok="t" textboxrect="0,0,762000,457200"/>
+              <v:formulas/>
+              <v:path arrowok="t" o:connecttype="segments" textboxrect="0,0,762000,457200"/>
             </v:shape>
             <v:rect id="Rectangle 67" o:spid="_x0000_s1129" style="position:absolute;left:5791;top:33890;width:4388;height:1144;visibility:visible;mso-wrap-style:square;v-text-anchor:top" o:gfxdata="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" filled="f" stroked="f">
               <v:textbox inset="0,0,0,0">
                 <w:txbxContent>
                   <w:p>
+                    <w:proofErr w:type="spellStart"/>
                     <w:r>
                       <w:rPr>
                         <w:rFonts w:ascii="Arial" w:eastAsia="Arial" w:hAnsi="Arial" w:cs="Arial"/>
@@ -18134,40 +18235,55 @@
                       </w:rPr>
                       <w:t>Berhasil</w:t>
                     </w:r>
+                    <w:proofErr w:type="spellEnd"/>
                   </w:p>
                 </w:txbxContent>
               </v:textbox>
             </v:rect>
-            <v:shape id="Shape 39" o:spid="_x0000_s1130" style="position:absolute;left:27546;top:13030;width:4734;height:0;visibility:visible;mso-wrap-style:square;v-text-anchor:top" coordsize="473431,0" o:gfxdata="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" path="m,l473431,e" filled="f" strokeweight=".6pt">
+            <v:shape id="Shape 39" o:spid="_x0000_s1130" style="position:absolute;left:27546;top:13030;width:4734;height:0;visibility:visible;mso-wrap-style:square;v-text-anchor:top" coordsize="473431,0" o:spt="100" o:gfxdata="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" adj="0,,0" path="m,l473431,e" filled="f" strokeweight=".6pt">
               <v:stroke miterlimit="83231f" joinstyle="miter"/>
-              <v:path arrowok="t" textboxrect="0,0,473431,0"/>
+              <v:formulas/>
+              <v:path arrowok="t" o:connecttype="segments" textboxrect="0,0,473431,0"/>
             </v:shape>
-            <v:shape id="Shape 40" o:spid="_x0000_s1131" style="position:absolute;left:32147;top:12763;width:533;height:533;visibility:visible;mso-wrap-style:square;v-text-anchor:top" coordsize="53340,53340" o:gfxdata="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" path="m,l53340,26670,,53340,13335,26670,,xe" fillcolor="black" stroked="f" strokeweight="0">
+            <v:shape id="Shape 40" o:spid="_x0000_s1131" style="position:absolute;left:32147;top:12763;width:533;height:533;visibility:visible;mso-wrap-style:square;v-text-anchor:top" coordsize="53340,53340" o:spt="100" o:gfxdata="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" adj="0,,0" path="m,l53340,26670,,53340,13335,26670,,xe" fillcolor="black" stroked="f" strokeweight="0">
               <v:stroke miterlimit="83231f" joinstyle="miter"/>
-              <v:path arrowok="t" textboxrect="0,0,53340,53340"/>
+              <v:formulas/>
+              <v:path arrowok="t" o:connecttype="segments" textboxrect="0,0,53340,53340"/>
             </v:shape>
-            <v:shape id="Shape 41" o:spid="_x0000_s1132" style="position:absolute;left:32147;top:12763;width:533;height:533;visibility:visible;mso-wrap-style:square;v-text-anchor:top" coordsize="53340,53340" o:gfxdata="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" path="m53340,26670l,53340,13336,26670,,,53340,26670xe" filled="f" strokeweight=".6pt">
+            <v:shape id="Shape 41" o:spid="_x0000_s1132" style="position:absolute;left:32147;top:12763;width:533;height:533;visibility:visible;mso-wrap-style:square;v-text-anchor:top" coordsize="53340,53340" o:spt="100" o:gfxdata="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" adj="0,,0" path="m53340,26670l,53340,13336,26670,,,53340,26670xe" filled="f" strokeweight=".6pt">
               <v:stroke miterlimit="83231f" joinstyle="miter"/>
-              <v:path arrowok="t" textboxrect="0,0,53340,53340"/>
+              <v:formulas/>
+              <v:path arrowok="t" o:connecttype="segments" textboxrect="0,0,53340,53340"/>
             </v:shape>
-            <v:shape id="Shape 42" o:spid="_x0000_s1133" style="position:absolute;left:19088;top:10744;width:8458;height:4572;visibility:visible;mso-wrap-style:square;v-text-anchor:top" coordsize="845820,457200" o:gfxdata="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" path="m32004,l813816,v17667,,32004,14338,32004,32004l845820,425196v,17666,-14337,32004,-32004,32004l32004,457200c14338,457200,,442862,,425196l,32004c,14338,14338,,32004,xe" stroked="f" strokeweight="0">
+            <v:shape id="Shape 42" o:spid="_x0000_s1133" style="position:absolute;left:19088;top:10744;width:8458;height:4572;visibility:visible;mso-wrap-style:square;v-text-anchor:top" coordsize="845820,457200" o:spt="100" o:gfxdata="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" adj="0,,0" path="m32004,l813816,v17667,,32004,14338,32004,32004l845820,425196v,17666,-14337,32004,-32004,32004l32004,457200c14338,457200,,442862,,425196l,32004c,14338,14338,,32004,xe" stroked="f" strokeweight="0">
               <v:stroke miterlimit="83231f" joinstyle="miter"/>
-              <v:path arrowok="t" textboxrect="0,0,845820,457200"/>
+              <v:formulas/>
+              <v:path arrowok="t" o:connecttype="segments" textboxrect="0,0,845820,457200"/>
             </v:shape>
-            <v:shape id="Shape 43" o:spid="_x0000_s1134" style="position:absolute;left:19088;top:10744;width:8458;height:4572;visibility:visible;mso-wrap-style:square;v-text-anchor:top" coordsize="845820,457200" o:gfxdata="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" path="m32004,l813816,v17667,,32004,14338,32004,32004l845820,425196v,17666,-14337,32004,-32004,32004l32004,457200c14338,457200,,442862,,425196l,32004c,14338,14338,,32004,xe" filled="f" strokeweight=".6pt">
+            <v:shape id="Shape 43" o:spid="_x0000_s1134" style="position:absolute;left:19088;top:10744;width:8458;height:4572;visibility:visible;mso-wrap-style:square;v-text-anchor:top" coordsize="845820,457200" o:spt="100" o:gfxdata="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" adj="0,,0" path="m32004,l813816,v17667,,32004,14338,32004,32004l845820,425196v,17666,-14337,32004,-32004,32004l32004,457200c14338,457200,,442862,,425196l,32004c,14338,14338,,32004,xe" filled="f" strokeweight=".6pt">
               <v:stroke miterlimit="83231f" joinstyle="miter"/>
-              <v:path arrowok="t" textboxrect="0,0,845820,457200"/>
+              <v:formulas/>
+              <v:path arrowok="t" o:connecttype="segments" textboxrect="0,0,845820,457200"/>
             </v:shape>
             <v:rect id="Rectangle 73" o:spid="_x0000_s1135" style="position:absolute;left:19202;top:12097;width:10871;height:1143;visibility:visible;mso-wrap-style:square;v-text-anchor:top" o:gfxdata="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" filled="f" stroked="f">
               <v:textbox inset="0,0,0,0">
                 <w:txbxContent>
                   <w:p>
+                    <w:proofErr w:type="spellStart"/>
                     <w:r>
                       <w:rPr>
                         <w:rFonts w:ascii="Arial" w:eastAsia="Arial" w:hAnsi="Arial" w:cs="Arial"/>
                         <w:sz w:val="14"/>
                       </w:rPr>
-                      <w:t>Masukan Username</w:t>
+                      <w:t>Masukan</w:t>
+                    </w:r>
+                    <w:proofErr w:type="spellEnd"/>
+                    <w:r>
+                      <w:rPr>
+                        <w:rFonts w:ascii="Arial" w:eastAsia="Arial" w:hAnsi="Arial" w:cs="Arial"/>
+                        <w:sz w:val="14"/>
+                      </w:rPr>
+                      <w:t xml:space="preserve"> Username</w:t>
                     </w:r>
                   </w:p>
                 </w:txbxContent>
@@ -18203,25 +18319,30 @@
                 </w:txbxContent>
               </v:textbox>
             </v:rect>
-            <v:shape id="Shape 47" o:spid="_x0000_s1138" style="position:absolute;left:22326;top:34213;width:3706;height:0;visibility:visible;mso-wrap-style:square;v-text-anchor:top" coordsize="370561,0" o:gfxdata="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" path="m99060,l,,370561,e" filled="f" strokeweight=".6pt">
+            <v:shape id="Shape 47" o:spid="_x0000_s1138" style="position:absolute;left:22326;top:34213;width:3706;height:0;visibility:visible;mso-wrap-style:square;v-text-anchor:top" coordsize="370561,0" o:spt="100" o:gfxdata="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" adj="0,,0" path="m99060,l,,370561,e" filled="f" strokeweight=".6pt">
               <v:stroke miterlimit="83231f" joinstyle="miter"/>
-              <v:path arrowok="t" textboxrect="0,0,370561,0"/>
+              <v:formulas/>
+              <v:path arrowok="t" o:connecttype="segments" textboxrect="0,0,370561,0"/>
             </v:shape>
-            <v:shape id="Shape 48" o:spid="_x0000_s1139" style="position:absolute;left:25898;top:33947;width:534;height:533;visibility:visible;mso-wrap-style:square;v-text-anchor:top" coordsize="53340,53340" o:gfxdata="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" path="m,l53340,26670,,53340,13335,26670,,xe" fillcolor="black" stroked="f" strokeweight="0">
+            <v:shape id="Shape 48" o:spid="_x0000_s1139" style="position:absolute;left:25898;top:33947;width:534;height:533;visibility:visible;mso-wrap-style:square;v-text-anchor:top" coordsize="53340,53340" o:spt="100" o:gfxdata="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" adj="0,,0" path="m,l53340,26670,,53340,13335,26670,,xe" fillcolor="black" stroked="f" strokeweight="0">
               <v:stroke miterlimit="83231f" joinstyle="miter"/>
-              <v:path arrowok="t" textboxrect="0,0,53340,53340"/>
+              <v:formulas/>
+              <v:path arrowok="t" o:connecttype="segments" textboxrect="0,0,53340,53340"/>
             </v:shape>
-            <v:shape id="Shape 49" o:spid="_x0000_s1140" style="position:absolute;left:25898;top:33947;width:534;height:533;visibility:visible;mso-wrap-style:square;v-text-anchor:top" coordsize="53340,53340" o:gfxdata="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" path="m53340,26670l,53340,13335,26670,,,53340,26670xe" filled="f" strokeweight=".6pt">
+            <v:shape id="Shape 49" o:spid="_x0000_s1140" style="position:absolute;left:25898;top:33947;width:534;height:533;visibility:visible;mso-wrap-style:square;v-text-anchor:top" coordsize="53340,53340" o:spt="100" o:gfxdata="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" adj="0,,0" path="m53340,26670l,53340,13335,26670,,,53340,26670xe" filled="f" strokeweight=".6pt">
               <v:stroke miterlimit="83231f" joinstyle="miter"/>
-              <v:path arrowok="t" textboxrect="0,0,53340,53340"/>
+              <v:formulas/>
+              <v:path arrowok="t" o:connecttype="segments" textboxrect="0,0,53340,53340"/>
             </v:shape>
-            <v:shape id="Shape 50" o:spid="_x0000_s1141" style="position:absolute;left:15332;top:32004;width:7511;height:4572;visibility:visible;mso-wrap-style:square;v-text-anchor:top" coordsize="751078,457200" o:gfxdata="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" path="m215519,l710819,v30480,,40259,14224,29337,42672l597662,414528v-10922,28448,-31623,42672,-62103,42672l287909,457200r-247650,c9779,457200,,442976,10922,414528l153416,42672c164338,14224,185039,,215519,xe" stroked="f" strokeweight="0">
+            <v:shape id="Shape 50" o:spid="_x0000_s1141" style="position:absolute;left:15332;top:32004;width:7511;height:4572;visibility:visible;mso-wrap-style:square;v-text-anchor:top" coordsize="751078,457200" o:spt="100" o:gfxdata="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" adj="0,,0" path="m215519,l710819,v30480,,40259,14224,29337,42672l597662,414528v-10922,28448,-31623,42672,-62103,42672l287909,457200r-247650,c9779,457200,,442976,10922,414528l153416,42672c164338,14224,185039,,215519,xe" stroked="f" strokeweight="0">
               <v:stroke miterlimit="83231f" joinstyle="miter"/>
-              <v:path arrowok="t" textboxrect="0,0,751078,457200"/>
+              <v:formulas/>
+              <v:path arrowok="t" o:connecttype="segments" textboxrect="0,0,751078,457200"/>
             </v:shape>
-            <v:shape id="Shape 51" o:spid="_x0000_s1142" style="position:absolute;left:15332;top:32004;width:7511;height:4572;visibility:visible;mso-wrap-style:square;v-text-anchor:top" coordsize="751078,457200" o:gfxdata="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" path="m287909,457200r-247650,c9779,457200,,442976,10922,414528l153416,42672c164338,14224,185039,,215519,l710819,v30480,,40259,14224,29337,42672l597662,414528v-10922,28448,-31623,42672,-62103,42672l287909,457200xe" filled="f" strokeweight=".6pt">
+            <v:shape id="Shape 51" o:spid="_x0000_s1142" style="position:absolute;left:15332;top:32004;width:7511;height:4572;visibility:visible;mso-wrap-style:square;v-text-anchor:top" coordsize="751078,457200" o:spt="100" o:gfxdata="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" adj="0,,0" path="m287909,457200r-247650,c9779,457200,,442976,10922,414528l153416,42672c164338,14224,185039,,215519,l710819,v30480,,40259,14224,29337,42672l597662,414528v-10922,28448,-31623,42672,-62103,42672l287909,457200xe" filled="f" strokeweight=".6pt">
               <v:stroke miterlimit="83231f" joinstyle="miter"/>
-              <v:path arrowok="t" textboxrect="0,0,751078,457200"/>
+              <v:formulas/>
+              <v:path arrowok="t" o:connecttype="segments" textboxrect="0,0,751078,457200"/>
             </v:shape>
             <v:rect id="Rectangle 81" o:spid="_x0000_s1143" style="position:absolute;left:16421;top:33890;width:6951;height:1144;visibility:visible;mso-wrap-style:square;v-text-anchor:top" o:gfxdata="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" filled="f" stroked="f">
               <v:textbox inset="0,0,0,0">
@@ -18238,84 +18359,109 @@
                 </w:txbxContent>
               </v:textbox>
             </v:rect>
-            <v:shape id="Shape 53" o:spid="_x0000_s1144" style="position:absolute;left:32918;top:34975;width:4391;height:0;visibility:visible;mso-wrap-style:square;v-text-anchor:top" coordsize="439141,0" o:gfxdata="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" path="m,l439141,e" filled="f" strokeweight=".6pt">
+            <v:shape id="Shape 53" o:spid="_x0000_s1144" style="position:absolute;left:32918;top:34975;width:4391;height:0;visibility:visible;mso-wrap-style:square;v-text-anchor:top" coordsize="439141,0" o:spt="100" o:gfxdata="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" adj="0,,0" path="m,l439141,e" filled="f" strokeweight=".6pt">
               <v:stroke miterlimit="83231f" joinstyle="miter"/>
-              <v:path arrowok="t" textboxrect="0,0,439141,0"/>
+              <v:formulas/>
+              <v:path arrowok="t" o:connecttype="segments" textboxrect="0,0,439141,0"/>
             </v:shape>
-            <v:shape id="Shape 54" o:spid="_x0000_s1145" style="position:absolute;left:37176;top:34709;width:533;height:533;visibility:visible;mso-wrap-style:square;v-text-anchor:top" coordsize="53340,53340" o:gfxdata="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" path="m,l53340,26670,,53340,13335,26670,,xe" fillcolor="black" stroked="f" strokeweight="0">
+            <v:shape id="Shape 54" o:spid="_x0000_s1145" style="position:absolute;left:37176;top:34709;width:533;height:533;visibility:visible;mso-wrap-style:square;v-text-anchor:top" coordsize="53340,53340" o:spt="100" o:gfxdata="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" adj="0,,0" path="m,l53340,26670,,53340,13335,26670,,xe" fillcolor="black" stroked="f" strokeweight="0">
               <v:stroke miterlimit="83231f" joinstyle="miter"/>
-              <v:path arrowok="t" textboxrect="0,0,53340,53340"/>
+              <v:formulas/>
+              <v:path arrowok="t" o:connecttype="segments" textboxrect="0,0,53340,53340"/>
             </v:shape>
-            <v:shape id="Shape 55" o:spid="_x0000_s1146" style="position:absolute;left:37176;top:34709;width:533;height:533;visibility:visible;mso-wrap-style:square;v-text-anchor:top" coordsize="53340,53340" o:gfxdata="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" path="m53340,26670l,53340,13335,26670,,,53340,26670xe" filled="f" strokeweight=".6pt">
+            <v:shape id="Shape 55" o:spid="_x0000_s1146" style="position:absolute;left:37176;top:34709;width:533;height:533;visibility:visible;mso-wrap-style:square;v-text-anchor:top" coordsize="53340,53340" o:spt="100" o:gfxdata="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" adj="0,,0" path="m53340,26670l,53340,13335,26670,,,53340,26670xe" filled="f" strokeweight=".6pt">
               <v:stroke miterlimit="83231f" joinstyle="miter"/>
-              <v:path arrowok="t" textboxrect="0,0,53340,53340"/>
+              <v:formulas/>
+              <v:path arrowok="t" o:connecttype="segments" textboxrect="0,0,53340,53340"/>
             </v:shape>
-            <v:shape id="Shape 56" o:spid="_x0000_s1147" style="position:absolute;left:29718;top:36728;width:0;height:5611;visibility:visible;mso-wrap-style:square;v-text-anchor:top" coordsize="0,561061" o:gfxdata="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" path="m,l,561061e" filled="f" strokeweight=".6pt">
+            <v:shape id="Shape 56" o:spid="_x0000_s1147" style="position:absolute;left:29718;top:36728;width:0;height:5611;visibility:visible;mso-wrap-style:square;v-text-anchor:top" coordsize="0,561061" o:spt="100" o:gfxdata="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" adj="0,,0" path="m,l,561061e" filled="f" strokeweight=".6pt">
               <v:stroke miterlimit="83231f" joinstyle="miter"/>
-              <v:path arrowok="t" textboxrect="0,0,0,561061"/>
+              <v:formulas/>
+              <v:path arrowok="t" o:connecttype="segments" textboxrect="0,0,0,561061"/>
             </v:shape>
-            <v:shape id="Shape 57" o:spid="_x0000_s1148" style="position:absolute;left:29451;top:42205;width:533;height:534;visibility:visible;mso-wrap-style:square;v-text-anchor:top" coordsize="53340,53340" o:gfxdata="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" path="m,l26670,13335,53340,,26670,53340,,xe" fillcolor="black" stroked="f" strokeweight="0">
+            <v:shape id="Shape 57" o:spid="_x0000_s1148" style="position:absolute;left:29451;top:42205;width:533;height:534;visibility:visible;mso-wrap-style:square;v-text-anchor:top" coordsize="53340,53340" o:spt="100" o:gfxdata="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" adj="0,,0" path="m,l26670,13335,53340,,26670,53340,,xe" fillcolor="black" stroked="f" strokeweight="0">
               <v:stroke miterlimit="83231f" joinstyle="miter"/>
-              <v:path arrowok="t" textboxrect="0,0,53340,53340"/>
+              <v:formulas/>
+              <v:path arrowok="t" o:connecttype="segments" textboxrect="0,0,53340,53340"/>
             </v:shape>
-            <v:shape id="Shape 58" o:spid="_x0000_s1149" style="position:absolute;left:29451;top:42205;width:533;height:534;visibility:visible;mso-wrap-style:square;v-text-anchor:top" coordsize="53340,53340" o:gfxdata="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" path="m26670,53340l,,26670,13335,53340,,26670,53340xe" filled="f" strokeweight=".6pt">
+            <v:shape id="Shape 58" o:spid="_x0000_s1149" style="position:absolute;left:29451;top:42205;width:533;height:534;visibility:visible;mso-wrap-style:square;v-text-anchor:top" coordsize="53340,53340" o:spt="100" o:gfxdata="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" adj="0,,0" path="m26670,53340l,,26670,13335,53340,,26670,53340xe" filled="f" strokeweight=".6pt">
               <v:stroke miterlimit="83231f" joinstyle="miter"/>
-              <v:path arrowok="t" textboxrect="0,0,53340,53340"/>
+              <v:formulas/>
+              <v:path arrowok="t" o:connecttype="segments" textboxrect="0,0,53340,53340"/>
             </v:shape>
-            <v:shape id="Shape 59" o:spid="_x0000_s1150" style="position:absolute;left:29718;top:28450;width:0;height:3706;visibility:visible;mso-wrap-style:square;v-text-anchor:top" coordsize="0,370561" o:gfxdata="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" path="m,370561l,e" filled="f" strokeweight=".6pt">
+            <v:shape id="Shape 59" o:spid="_x0000_s1150" style="position:absolute;left:29718;top:28450;width:0;height:3706;visibility:visible;mso-wrap-style:square;v-text-anchor:top" coordsize="0,370561" o:spt="100" o:gfxdata="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" adj="0,,0" path="m,370561l,e" filled="f" strokeweight=".6pt">
               <v:stroke miterlimit="83231f" joinstyle="miter"/>
-              <v:path arrowok="t" textboxrect="0,0,0,370561"/>
+              <v:formulas/>
+              <v:path arrowok="t" o:connecttype="segments" textboxrect="0,0,0,370561"/>
             </v:shape>
-            <v:shape id="Shape 60" o:spid="_x0000_s1151" style="position:absolute;left:29451;top:28050;width:533;height:534;visibility:visible;mso-wrap-style:square;v-text-anchor:top" coordsize="53340,53340" o:gfxdata="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" path="m26670,l53340,53340,26670,40005,,53340,26670,xe" fillcolor="black" stroked="f" strokeweight="0">
+            <v:shape id="Shape 60" o:spid="_x0000_s1151" style="position:absolute;left:29451;top:28050;width:533;height:534;visibility:visible;mso-wrap-style:square;v-text-anchor:top" coordsize="53340,53340" o:spt="100" o:gfxdata="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" adj="0,,0" path="m26670,l53340,53340,26670,40005,,53340,26670,xe" fillcolor="black" stroked="f" strokeweight="0">
               <v:stroke miterlimit="83231f" joinstyle="miter"/>
-              <v:path arrowok="t" textboxrect="0,0,53340,53340"/>
+              <v:formulas/>
+              <v:path arrowok="t" o:connecttype="segments" textboxrect="0,0,53340,53340"/>
             </v:shape>
-            <v:shape id="Shape 61" o:spid="_x0000_s1152" style="position:absolute;left:29451;top:28050;width:533;height:534;visibility:visible;mso-wrap-style:square;v-text-anchor:top" coordsize="53340,53340" o:gfxdata="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" path="m26670,l53340,53340,26670,40005,,53340,26670,xe" filled="f" strokeweight=".6pt">
+            <v:shape id="Shape 61" o:spid="_x0000_s1152" style="position:absolute;left:29451;top:28050;width:533;height:534;visibility:visible;mso-wrap-style:square;v-text-anchor:top" coordsize="53340,53340" o:spt="100" o:gfxdata="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" adj="0,,0" path="m26670,l53340,53340,26670,40005,,53340,26670,xe" filled="f" strokeweight=".6pt">
               <v:stroke miterlimit="83231f" joinstyle="miter"/>
-              <v:path arrowok="t" textboxrect="0,0,53340,53340"/>
+              <v:formulas/>
+              <v:path arrowok="t" o:connecttype="segments" textboxrect="0,0,53340,53340"/>
             </v:shape>
-            <v:shape id="Shape 62" o:spid="_x0000_s1153" style="position:absolute;left:26670;top:32156;width:6096;height:4572;visibility:visible;mso-wrap-style:square;v-text-anchor:top" coordsize="609600,457200" o:gfxdata="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" path="m32004,l577596,v17666,,32004,14338,32004,32004l609600,425196v,17666,-14338,32004,-32004,32004l32004,457200c14338,457200,,442862,,425196l,32004c,14338,14338,,32004,xe" stroked="f" strokeweight="0">
+            <v:shape id="Shape 62" o:spid="_x0000_s1153" style="position:absolute;left:26670;top:32156;width:6096;height:4572;visibility:visible;mso-wrap-style:square;v-text-anchor:top" coordsize="609600,457200" o:spt="100" o:gfxdata="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" adj="0,,0" path="m32004,l577596,v17666,,32004,14338,32004,32004l609600,425196v,17666,-14338,32004,-32004,32004l32004,457200c14338,457200,,442862,,425196l,32004c,14338,14338,,32004,xe" stroked="f" strokeweight="0">
               <v:stroke miterlimit="83231f" joinstyle="miter"/>
-              <v:path arrowok="t" textboxrect="0,0,609600,457200"/>
+              <v:formulas/>
+              <v:path arrowok="t" o:connecttype="segments" textboxrect="0,0,609600,457200"/>
             </v:shape>
-            <v:shape id="Shape 63" o:spid="_x0000_s1154" style="position:absolute;left:26670;top:32156;width:6096;height:4572;visibility:visible;mso-wrap-style:square;v-text-anchor:top" coordsize="609600,457200" o:gfxdata="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" path="m32004,l577596,v17666,,32004,14338,32004,32004l609600,425196v,17666,-14338,32004,-32004,32004l32004,457200c14338,457200,,442862,,425196l,32004c,14338,14338,,32004,xe" filled="f" strokeweight=".6pt">
+            <v:shape id="Shape 63" o:spid="_x0000_s1154" style="position:absolute;left:26670;top:32156;width:6096;height:4572;visibility:visible;mso-wrap-style:square;v-text-anchor:top" coordsize="609600,457200" o:spt="100" o:gfxdata="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" adj="0,,0" path="m32004,l577596,v17666,,32004,14338,32004,32004l609600,425196v,17666,-14338,32004,-32004,32004l32004,457200c14338,457200,,442862,,425196l,32004c,14338,14338,,32004,xe" filled="f" strokeweight=".6pt">
               <v:stroke miterlimit="83231f" joinstyle="miter"/>
-              <v:path arrowok="t" textboxrect="0,0,609600,457200"/>
+              <v:formulas/>
+              <v:path arrowok="t" o:connecttype="segments" textboxrect="0,0,609600,457200"/>
             </v:shape>
             <v:rect id="Rectangle 93" o:spid="_x0000_s1155" style="position:absolute;left:26822;top:34043;width:7556;height:1143;visibility:visible;mso-wrap-style:square;v-text-anchor:top" o:gfxdata="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" filled="f" stroked="f">
               <v:textbox inset="0,0,0,0">
                 <w:txbxContent>
                   <w:p>
+                    <w:proofErr w:type="spellStart"/>
                     <w:r>
                       <w:rPr>
                         <w:rFonts w:ascii="Arial" w:eastAsia="Arial" w:hAnsi="Arial" w:cs="Arial"/>
                         <w:sz w:val="14"/>
                       </w:rPr>
-                      <w:t>Memilih Menu</w:t>
+                      <w:t>Memilih</w:t>
+                    </w:r>
+                    <w:proofErr w:type="spellEnd"/>
+                    <w:r>
+                      <w:rPr>
+                        <w:rFonts w:ascii="Arial" w:eastAsia="Arial" w:hAnsi="Arial" w:cs="Arial"/>
+                        <w:sz w:val="14"/>
+                      </w:rPr>
+                      <w:t xml:space="preserve"> Menu</w:t>
                     </w:r>
                   </w:p>
                 </w:txbxContent>
               </v:textbox>
             </v:rect>
-            <v:shape id="Shape 65" o:spid="_x0000_s1156" style="position:absolute;left:45339;top:34861;width:5610;height:0;visibility:visible;mso-wrap-style:square;v-text-anchor:top" coordsize="561061,0" o:gfxdata="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" path="m,l561061,e" filled="f" strokeweight=".6pt">
+            <v:shape id="Shape 65" o:spid="_x0000_s1156" style="position:absolute;left:45339;top:34861;width:5610;height:0;visibility:visible;mso-wrap-style:square;v-text-anchor:top" coordsize="561061,0" o:spt="100" o:gfxdata="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" adj="0,,0" path="m,l561061,e" filled="f" strokeweight=".6pt">
               <v:stroke miterlimit="83231f" joinstyle="miter"/>
-              <v:path arrowok="t" textboxrect="0,0,561061,0"/>
+              <v:formulas/>
+              <v:path arrowok="t" o:connecttype="segments" textboxrect="0,0,561061,0"/>
             </v:shape>
-            <v:shape id="Shape 66" o:spid="_x0000_s1157" style="position:absolute;left:50816;top:34594;width:533;height:534;visibility:visible;mso-wrap-style:square;v-text-anchor:top" coordsize="53340,53340" o:gfxdata="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" path="m,l53340,26670,,53340,13334,26670,,xe" fillcolor="black" stroked="f" strokeweight="0">
+            <v:shape id="Shape 66" o:spid="_x0000_s1157" style="position:absolute;left:50816;top:34594;width:533;height:534;visibility:visible;mso-wrap-style:square;v-text-anchor:top" coordsize="53340,53340" o:spt="100" o:gfxdata="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" adj="0,,0" path="m,l53340,26670,,53340,13334,26670,,xe" fillcolor="black" stroked="f" strokeweight="0">
               <v:stroke miterlimit="83231f" joinstyle="miter"/>
-              <v:path arrowok="t" textboxrect="0,0,53340,53340"/>
+              <v:formulas/>
+              <v:path arrowok="t" o:connecttype="segments" textboxrect="0,0,53340,53340"/>
             </v:shape>
-            <v:shape id="Shape 67" o:spid="_x0000_s1158" style="position:absolute;left:50816;top:34594;width:533;height:534;visibility:visible;mso-wrap-style:square;v-text-anchor:top" coordsize="53339,53340" o:gfxdata="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" path="m53339,26670l,53340,13335,26670,,,53339,26670xe" filled="f" strokeweight=".6pt">
+            <v:shape id="Shape 67" o:spid="_x0000_s1158" style="position:absolute;left:50816;top:34594;width:533;height:534;visibility:visible;mso-wrap-style:square;v-text-anchor:top" coordsize="53339,53340" o:spt="100" o:gfxdata="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" adj="0,,0" path="m53339,26670l,53340,13335,26670,,,53339,26670xe" filled="f" strokeweight=".6pt">
               <v:stroke miterlimit="83231f" joinstyle="miter"/>
-              <v:path arrowok="t" textboxrect="0,0,53339,53340"/>
+              <v:formulas/>
+              <v:path arrowok="t" o:connecttype="segments" textboxrect="0,0,53339,53340"/>
             </v:shape>
-            <v:shape id="Shape 68" o:spid="_x0000_s1159" style="position:absolute;left:36723;top:32613;width:9764;height:4572;visibility:visible;mso-wrap-style:square;v-text-anchor:top" coordsize="976376,457200" o:gfxdata="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" path="m280162,l924051,v39625,,52325,14224,38100,42672l776909,414528v-14173,28448,-41072,42672,-80695,42672l374269,457200r-321945,c12700,457200,,442976,14224,414528l199465,42672c213639,14224,240537,,280162,xe" stroked="f" strokeweight="0">
+            <v:shape id="Shape 68" o:spid="_x0000_s1159" style="position:absolute;left:36723;top:32613;width:9764;height:4572;visibility:visible;mso-wrap-style:square;v-text-anchor:top" coordsize="976376,457200" o:spt="100" o:gfxdata="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" adj="0,,0" path="m280162,l924051,v39625,,52325,14224,38100,42672l776909,414528v-14173,28448,-41072,42672,-80695,42672l374269,457200r-321945,c12700,457200,,442976,14224,414528l199465,42672c213639,14224,240537,,280162,xe" stroked="f" strokeweight="0">
               <v:stroke miterlimit="83231f" joinstyle="miter"/>
-              <v:path arrowok="t" textboxrect="0,0,976376,457200"/>
+              <v:formulas/>
+              <v:path arrowok="t" o:connecttype="segments" textboxrect="0,0,976376,457200"/>
             </v:shape>
-            <v:shape id="Shape 69" o:spid="_x0000_s1160" style="position:absolute;left:36723;top:32613;width:9764;height:4572;visibility:visible;mso-wrap-style:square;v-text-anchor:top" coordsize="976375,457200" o:gfxdata="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" path="m374269,457200r-321945,c12700,457200,,442976,14224,414528l199466,42672c213640,14224,240538,,280162,l924052,v39624,,52323,14224,38100,42672l776910,414528v-14174,28448,-41072,42672,-80697,42672l374269,457200xe" filled="f" strokeweight=".6pt">
+            <v:shape id="Shape 69" o:spid="_x0000_s1160" style="position:absolute;left:36723;top:32613;width:9764;height:4572;visibility:visible;mso-wrap-style:square;v-text-anchor:top" coordsize="976375,457200" o:spt="100" o:gfxdata="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" adj="0,,0" path="m374269,457200r-321945,c12700,457200,,442976,14224,414528l199466,42672c213640,14224,240538,,280162,l924052,v39624,,52323,14224,38100,42672l776910,414528v-14174,28448,-41072,42672,-80697,42672l374269,457200xe" filled="f" strokeweight=".6pt">
               <v:stroke miterlimit="83231f" joinstyle="miter"/>
-              <v:path arrowok="t" textboxrect="0,0,976375,457200"/>
+              <v:formulas/>
+              <v:path arrowok="t" o:connecttype="segments" textboxrect="0,0,976375,457200"/>
             </v:shape>
             <v:rect id="Rectangle 99" o:spid="_x0000_s1161" style="position:absolute;left:38404;top:33967;width:8376;height:1143;visibility:visible;mso-wrap-style:square;v-text-anchor:top" o:gfxdata="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" filled="f" stroked="f">
               <v:textbox inset="0,0,0,0">
@@ -18326,8 +18472,17 @@
                         <w:rFonts w:ascii="Arial" w:eastAsia="Arial" w:hAnsi="Arial" w:cs="Arial"/>
                         <w:sz w:val="14"/>
                       </w:rPr>
-                      <w:t>Menu mengedit</w:t>
+                      <w:t xml:space="preserve">Menu </w:t>
                     </w:r>
+                    <w:proofErr w:type="spellStart"/>
+                    <w:r>
+                      <w:rPr>
+                        <w:rFonts w:ascii="Arial" w:eastAsia="Arial" w:hAnsi="Arial" w:cs="Arial"/>
+                        <w:sz w:val="14"/>
+                      </w:rPr>
+                      <w:t>mengedit</w:t>
+                    </w:r>
+                    <w:proofErr w:type="spellEnd"/>
                   </w:p>
                 </w:txbxContent>
               </v:textbox>
@@ -18336,6 +18491,7 @@
               <v:textbox inset="0,0,0,0">
                 <w:txbxContent>
                   <w:p>
+                    <w:proofErr w:type="spellStart"/>
                     <w:r>
                       <w:rPr>
                         <w:rFonts w:ascii="Arial" w:eastAsia="Arial" w:hAnsi="Arial" w:cs="Arial"/>
@@ -18343,29 +18499,35 @@
                       </w:rPr>
                       <w:t>barang</w:t>
                     </w:r>
+                    <w:proofErr w:type="spellEnd"/>
                   </w:p>
                 </w:txbxContent>
               </v:textbox>
             </v:rect>
-            <v:shape id="Shape 72" o:spid="_x0000_s1163" style="position:absolute;left:32766;top:45186;width:5610;height:0;visibility:visible;mso-wrap-style:square;v-text-anchor:top" coordsize="561061,0" o:gfxdata="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" path="m,l561061,e" filled="f" strokeweight=".6pt">
+            <v:shape id="Shape 72" o:spid="_x0000_s1163" style="position:absolute;left:32766;top:45186;width:5610;height:0;visibility:visible;mso-wrap-style:square;v-text-anchor:top" coordsize="561061,0" o:spt="100" o:gfxdata="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" adj="0,,0" path="m,l561061,e" filled="f" strokeweight=".6pt">
               <v:stroke miterlimit="83231f" joinstyle="miter"/>
-              <v:path arrowok="t" textboxrect="0,0,561061,0"/>
+              <v:formulas/>
+              <v:path arrowok="t" o:connecttype="segments" textboxrect="0,0,561061,0"/>
             </v:shape>
-            <v:shape id="Shape 73" o:spid="_x0000_s1164" style="position:absolute;left:38243;top:44919;width:533;height:534;visibility:visible;mso-wrap-style:square;v-text-anchor:top" coordsize="53340,53340" o:gfxdata="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" path="m,l53340,26670,,53340,13335,26670,,xe" fillcolor="black" stroked="f" strokeweight="0">
+            <v:shape id="Shape 73" o:spid="_x0000_s1164" style="position:absolute;left:38243;top:44919;width:533;height:534;visibility:visible;mso-wrap-style:square;v-text-anchor:top" coordsize="53340,53340" o:spt="100" o:gfxdata="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" adj="0,,0" path="m,l53340,26670,,53340,13335,26670,,xe" fillcolor="black" stroked="f" strokeweight="0">
               <v:stroke miterlimit="83231f" joinstyle="miter"/>
-              <v:path arrowok="t" textboxrect="0,0,53340,53340"/>
+              <v:formulas/>
+              <v:path arrowok="t" o:connecttype="segments" textboxrect="0,0,53340,53340"/>
             </v:shape>
-            <v:shape id="Shape 74" o:spid="_x0000_s1165" style="position:absolute;left:38243;top:44919;width:533;height:534;visibility:visible;mso-wrap-style:square;v-text-anchor:top" coordsize="53340,53340" o:gfxdata="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" path="m53340,26670l,53340,13336,26670,,,53340,26670xe" filled="f" strokeweight=".6pt">
+            <v:shape id="Shape 74" o:spid="_x0000_s1165" style="position:absolute;left:38243;top:44919;width:533;height:534;visibility:visible;mso-wrap-style:square;v-text-anchor:top" coordsize="53340,53340" o:spt="100" o:gfxdata="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" adj="0,,0" path="m53340,26670l,53340,13336,26670,,,53340,26670xe" filled="f" strokeweight=".6pt">
               <v:stroke miterlimit="83231f" joinstyle="miter"/>
-              <v:path arrowok="t" textboxrect="0,0,53340,53340"/>
+              <v:formulas/>
+              <v:path arrowok="t" o:connecttype="segments" textboxrect="0,0,53340,53340"/>
             </v:shape>
-            <v:shape id="Shape 75" o:spid="_x0000_s1166" style="position:absolute;left:24799;top:42900;width:9989;height:4572;visibility:visible;mso-wrap-style:square;v-text-anchor:top" coordsize="998932,457200" o:gfxdata="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" path="m286639,l945388,v40539,,53544,14224,39014,42672l794893,414528v-14529,28448,-42063,42672,-82601,42672l382880,457200r-329337,c13005,457200,,442976,14529,414528l204038,42672c218567,14224,246101,,286639,xe" stroked="f" strokeweight="0">
+            <v:shape id="Shape 75" o:spid="_x0000_s1166" style="position:absolute;left:24799;top:42900;width:9989;height:4572;visibility:visible;mso-wrap-style:square;v-text-anchor:top" coordsize="998932,457200" o:spt="100" o:gfxdata="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" adj="0,,0" path="m286639,l945388,v40539,,53544,14224,39014,42672l794893,414528v-14529,28448,-42063,42672,-82601,42672l382880,457200r-329337,c13005,457200,,442976,14529,414528l204038,42672c218567,14224,246101,,286639,xe" stroked="f" strokeweight="0">
               <v:stroke miterlimit="83231f" joinstyle="miter"/>
-              <v:path arrowok="t" textboxrect="0,0,998932,457200"/>
+              <v:formulas/>
+              <v:path arrowok="t" o:connecttype="segments" textboxrect="0,0,998932,457200"/>
             </v:shape>
-            <v:shape id="Shape 76" o:spid="_x0000_s1167" style="position:absolute;left:24799;top:42900;width:9989;height:4572;visibility:visible;mso-wrap-style:square;v-text-anchor:top" coordsize="998931,457200" o:gfxdata="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" path="m382879,457200r-329336,c13005,457200,,442976,14529,414528l204038,42672c218567,14224,246100,,286639,l945388,v40539,,53543,14224,39014,42672l794893,414528v-14529,28448,-42063,42672,-82601,42672l382879,457200xe" filled="f" strokeweight=".6pt">
+            <v:shape id="Shape 76" o:spid="_x0000_s1167" style="position:absolute;left:24799;top:42900;width:9989;height:4572;visibility:visible;mso-wrap-style:square;v-text-anchor:top" coordsize="998931,457200" o:spt="100" o:gfxdata="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" adj="0,,0" path="m382879,457200r-329336,c13005,457200,,442976,14529,414528l204038,42672c218567,14224,246100,,286639,l945388,v40539,,53543,14224,39014,42672l794893,414528v-14529,28448,-42063,42672,-82601,42672l382879,457200xe" filled="f" strokeweight=".6pt">
               <v:stroke miterlimit="83231f" joinstyle="miter"/>
-              <v:path arrowok="t" textboxrect="0,0,998931,457200"/>
+              <v:formulas/>
+              <v:path arrowok="t" o:connecttype="segments" textboxrect="0,0,998931,457200"/>
             </v:shape>
             <v:rect id="Rectangle 106" o:spid="_x0000_s1168" style="position:absolute;left:26098;top:44254;width:9726;height:1143;visibility:visible;mso-wrap-style:square;v-text-anchor:top" o:gfxdata="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" filled="f" stroked="f">
               <v:textbox inset="0,0,0,0">
@@ -18376,8 +18538,17 @@
                         <w:rFonts w:ascii="Arial" w:eastAsia="Arial" w:hAnsi="Arial" w:cs="Arial"/>
                         <w:sz w:val="14"/>
                       </w:rPr>
-                      <w:t>Menu Menghapus</w:t>
+                      <w:t xml:space="preserve">Menu </w:t>
                     </w:r>
+                    <w:proofErr w:type="spellStart"/>
+                    <w:r>
+                      <w:rPr>
+                        <w:rFonts w:ascii="Arial" w:eastAsia="Arial" w:hAnsi="Arial" w:cs="Arial"/>
+                        <w:sz w:val="14"/>
+                      </w:rPr>
+                      <w:t>Menghapus</w:t>
+                    </w:r>
+                    <w:proofErr w:type="spellEnd"/>
                   </w:p>
                 </w:txbxContent>
               </v:textbox>
@@ -18386,6 +18557,7 @@
               <v:textbox inset="0,0,0,0">
                 <w:txbxContent>
                   <w:p>
+                    <w:proofErr w:type="spellStart"/>
                     <w:r>
                       <w:rPr>
                         <w:rFonts w:ascii="Arial" w:eastAsia="Arial" w:hAnsi="Arial" w:cs="Arial"/>
@@ -18393,40 +18565,71 @@
                       </w:rPr>
                       <w:t>barang</w:t>
                     </w:r>
+                    <w:proofErr w:type="spellEnd"/>
                   </w:p>
                 </w:txbxContent>
               </v:textbox>
             </v:rect>
-            <v:shape id="Shape 79" o:spid="_x0000_s1170" style="position:absolute;left:60845;top:34899;width:3363;height:0;visibility:visible;mso-wrap-style:square;v-text-anchor:top" coordsize="336270,0" o:gfxdata="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" path="m,l336270,e" filled="f" strokeweight=".6pt">
+            <v:shape id="Shape 79" o:spid="_x0000_s1170" style="position:absolute;left:60845;top:34899;width:3363;height:0;visibility:visible;mso-wrap-style:square;v-text-anchor:top" coordsize="336270,0" o:spt="100" o:gfxdata="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" adj="0,,0" path="m,l336270,e" filled="f" strokeweight=".6pt">
               <v:stroke miterlimit="83231f" joinstyle="miter"/>
-              <v:path arrowok="t" textboxrect="0,0,336270,0"/>
+              <v:formulas/>
+              <v:path arrowok="t" o:connecttype="segments" textboxrect="0,0,336270,0"/>
             </v:shape>
-            <v:shape id="Shape 80" o:spid="_x0000_s1171" style="position:absolute;left:64075;top:34632;width:533;height:534;visibility:visible;mso-wrap-style:square;v-text-anchor:top" coordsize="53340,53340" o:gfxdata="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" path="m,l53340,26670,,53340,13335,26670,,xe" fillcolor="black" stroked="f" strokeweight="0">
+            <v:shape id="Shape 80" o:spid="_x0000_s1171" style="position:absolute;left:64075;top:34632;width:533;height:534;visibility:visible;mso-wrap-style:square;v-text-anchor:top" coordsize="53340,53340" o:spt="100" o:gfxdata="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" adj="0,,0" path="m,l53340,26670,,53340,13335,26670,,xe" fillcolor="black" stroked="f" strokeweight="0">
               <v:stroke miterlimit="83231f" joinstyle="miter"/>
-              <v:path arrowok="t" textboxrect="0,0,53340,53340"/>
+              <v:formulas/>
+              <v:path arrowok="t" o:connecttype="segments" textboxrect="0,0,53340,53340"/>
             </v:shape>
-            <v:shape id="Shape 81" o:spid="_x0000_s1172" style="position:absolute;left:64075;top:34632;width:533;height:534;visibility:visible;mso-wrap-style:square;v-text-anchor:top" coordsize="53340,53340" o:gfxdata="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" path="m53340,26670l,53340,13335,26670,,,53340,26670xe" filled="f" strokeweight=".6pt">
+            <v:shape id="Shape 81" o:spid="_x0000_s1172" style="position:absolute;left:64075;top:34632;width:533;height:534;visibility:visible;mso-wrap-style:square;v-text-anchor:top" coordsize="53340,53340" o:spt="100" o:gfxdata="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" adj="0,,0" path="m53340,26670l,53340,13335,26670,,,53340,26670xe" filled="f" strokeweight=".6pt">
               <v:stroke miterlimit="83231f" joinstyle="miter"/>
-              <v:path arrowok="t" textboxrect="0,0,53340,53340"/>
+              <v:formulas/>
+              <v:path arrowok="t" o:connecttype="segments" textboxrect="0,0,53340,53340"/>
             </v:shape>
-            <v:shape id="Shape 82" o:spid="_x0000_s1173" style="position:absolute;left:51244;top:32613;width:9601;height:4572;visibility:visible;mso-wrap-style:square;v-text-anchor:top" coordsize="960120,457200" o:gfxdata="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" path="m32004,l928116,v17667,,32004,14337,32004,32004l960120,425196v,17667,-14337,32004,-32004,32004l32004,457200c14338,457200,,442863,,425196l,32004c,14337,14338,,32004,xe" stroked="f" strokeweight="0">
+            <v:shape id="Shape 82" o:spid="_x0000_s1173" style="position:absolute;left:51244;top:32613;width:9601;height:4572;visibility:visible;mso-wrap-style:square;v-text-anchor:top" coordsize="960120,457200" o:spt="100" o:gfxdata="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" adj="0,,0" path="m32004,l928116,v17667,,32004,14337,32004,32004l960120,425196v,17667,-14337,32004,-32004,32004l32004,457200c14338,457200,,442863,,425196l,32004c,14337,14338,,32004,xe" stroked="f" strokeweight="0">
               <v:stroke miterlimit="83231f" joinstyle="miter"/>
-              <v:path arrowok="t" textboxrect="0,0,960120,457200"/>
+              <v:formulas/>
+              <v:path arrowok="t" o:connecttype="segments" textboxrect="0,0,960120,457200"/>
             </v:shape>
-            <v:shape id="Shape 83" o:spid="_x0000_s1174" style="position:absolute;left:51244;top:32613;width:9601;height:4572;visibility:visible;mso-wrap-style:square;v-text-anchor:top" coordsize="960120,457200" o:gfxdata="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" path="m32004,l928116,v17667,,32004,14337,32004,32004l960120,425196v,17666,-14337,32004,-32004,32004l32004,457200c14338,457200,,442862,,425196l,32004c,14337,14338,,32004,xe" filled="f" strokeweight=".6pt">
+            <v:shape id="Shape 83" o:spid="_x0000_s1174" style="position:absolute;left:51244;top:32613;width:9601;height:4572;visibility:visible;mso-wrap-style:square;v-text-anchor:top" coordsize="960120,457200" o:spt="100" o:gfxdata="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" adj="0,,0" path="m32004,l928116,v17667,,32004,14337,32004,32004l960120,425196v,17666,-14337,32004,-32004,32004l32004,457200c14338,457200,,442862,,425196l,32004c,14337,14338,,32004,xe" filled="f" strokeweight=".6pt">
               <v:stroke miterlimit="83231f" joinstyle="miter"/>
-              <v:path arrowok="t" textboxrect="0,0,960120,457200"/>
+              <v:formulas/>
+              <v:path arrowok="t" o:connecttype="segments" textboxrect="0,0,960120,457200"/>
             </v:shape>
             <v:rect id="Rectangle 113" o:spid="_x0000_s1175" style="position:absolute;left:51892;top:33967;width:10945;height:1143;visibility:visible;mso-wrap-style:square;v-text-anchor:top" o:gfxdata="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" filled="f" stroked="f">
               <v:textbox inset="0,0,0,0">
                 <w:txbxContent>
                   <w:p>
+                    <w:proofErr w:type="spellStart"/>
                     <w:r>
                       <w:rPr>
                         <w:rFonts w:ascii="Arial" w:eastAsia="Arial" w:hAnsi="Arial" w:cs="Arial"/>
                         <w:sz w:val="14"/>
                       </w:rPr>
-                      <w:t xml:space="preserve">masukan data buku </w:t>
+                      <w:t>masukan</w:t>
+                    </w:r>
+                    <w:proofErr w:type="spellEnd"/>
+                    <w:r>
+                      <w:rPr>
+                        <w:rFonts w:ascii="Arial" w:eastAsia="Arial" w:hAnsi="Arial" w:cs="Arial"/>
+                        <w:sz w:val="14"/>
+                      </w:rPr>
+                      <w:t xml:space="preserve"> data </w:t>
+                    </w:r>
+                    <w:proofErr w:type="spellStart"/>
+                    <w:r>
+                      <w:rPr>
+                        <w:rFonts w:ascii="Arial" w:eastAsia="Arial" w:hAnsi="Arial" w:cs="Arial"/>
+                        <w:sz w:val="14"/>
+                      </w:rPr>
+                      <w:t>buku</w:t>
+                    </w:r>
+                    <w:proofErr w:type="spellEnd"/>
+                    <w:r>
+                      <w:rPr>
+                        <w:rFonts w:ascii="Arial" w:eastAsia="Arial" w:hAnsi="Arial" w:cs="Arial"/>
+                        <w:sz w:val="14"/>
+                      </w:rPr>
+                      <w:t xml:space="preserve"> </w:t>
                     </w:r>
                   </w:p>
                 </w:txbxContent>
@@ -18441,55 +18644,106 @@
                         <w:rFonts w:ascii="Arial" w:eastAsia="Arial" w:hAnsi="Arial" w:cs="Arial"/>
                         <w:sz w:val="14"/>
                       </w:rPr>
-                      <w:t xml:space="preserve">yang akan di edit </w:t>
+                      <w:t xml:space="preserve">yang </w:t>
+                    </w:r>
+                    <w:proofErr w:type="spellStart"/>
+                    <w:r>
+                      <w:rPr>
+                        <w:rFonts w:ascii="Arial" w:eastAsia="Arial" w:hAnsi="Arial" w:cs="Arial"/>
+                        <w:sz w:val="14"/>
+                      </w:rPr>
+                      <w:t>akan</w:t>
+                    </w:r>
+                    <w:proofErr w:type="spellEnd"/>
+                    <w:r>
+                      <w:rPr>
+                        <w:rFonts w:ascii="Arial" w:eastAsia="Arial" w:hAnsi="Arial" w:cs="Arial"/>
+                        <w:sz w:val="14"/>
+                      </w:rPr>
+                      <w:t xml:space="preserve"> di edit </w:t>
                     </w:r>
                   </w:p>
                 </w:txbxContent>
               </v:textbox>
             </v:rect>
-            <v:shape id="Shape 86" o:spid="_x0000_s1177" style="position:absolute;left:39928;top:38023;width:29033;height:2744;visibility:visible;mso-wrap-style:square;v-text-anchor:top" coordsize="2903220,274320" o:gfxdata="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" path="m2903220,r,274320l,274320,,10439e" filled="f" strokeweight=".6pt">
+            <v:shape id="Shape 86" o:spid="_x0000_s1177" style="position:absolute;left:39928;top:38023;width:29033;height:2744;visibility:visible;mso-wrap-style:square;v-text-anchor:top" coordsize="2903220,274320" o:spt="100" o:gfxdata="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" adj="0,,0" path="m2903220,r,274320l,274320,,10439e" filled="f" strokeweight=".6pt">
               <v:stroke miterlimit="83231f" joinstyle="miter"/>
-              <v:path arrowok="t" textboxrect="0,0,2903220,274320"/>
+              <v:formulas/>
+              <v:path arrowok="t" o:connecttype="segments" textboxrect="0,0,2903220,274320"/>
             </v:shape>
-            <v:shape id="Shape 87" o:spid="_x0000_s1178" style="position:absolute;left:39662;top:37728;width:533;height:533;visibility:visible;mso-wrap-style:square;v-text-anchor:top" coordsize="53340,53340" o:gfxdata="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" path="m26670,l53340,53340,26670,40005,,53340,26670,xe" fillcolor="black" stroked="f" strokeweight="0">
+            <v:shape id="Shape 87" o:spid="_x0000_s1178" style="position:absolute;left:39662;top:37728;width:533;height:533;visibility:visible;mso-wrap-style:square;v-text-anchor:top" coordsize="53340,53340" o:spt="100" o:gfxdata="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" adj="0,,0" path="m26670,l53340,53340,26670,40005,,53340,26670,xe" fillcolor="black" stroked="f" strokeweight="0">
               <v:stroke miterlimit="83231f" joinstyle="miter"/>
-              <v:path arrowok="t" textboxrect="0,0,53340,53340"/>
+              <v:formulas/>
+              <v:path arrowok="t" o:connecttype="segments" textboxrect="0,0,53340,53340"/>
             </v:shape>
-            <v:shape id="Shape 88" o:spid="_x0000_s1179" style="position:absolute;left:39662;top:37728;width:533;height:533;visibility:visible;mso-wrap-style:square;v-text-anchor:top" coordsize="53340,53340" o:gfxdata="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" path="m26670,l53340,53340,26670,40005,,53340,26670,xe" filled="f" strokeweight=".6pt">
+            <v:shape id="Shape 88" o:spid="_x0000_s1179" style="position:absolute;left:39662;top:37728;width:533;height:533;visibility:visible;mso-wrap-style:square;v-text-anchor:top" coordsize="53340,53340" o:spt="100" o:gfxdata="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" adj="0,,0" path="m26670,l53340,53340,26670,40005,,53340,26670,xe" filled="f" strokeweight=".6pt">
               <v:stroke miterlimit="83231f" joinstyle="miter"/>
-              <v:path arrowok="t" textboxrect="0,0,53340,53340"/>
+              <v:formulas/>
+              <v:path arrowok="t" o:connecttype="segments" textboxrect="0,0,53340,53340"/>
             </v:shape>
-            <v:shape id="Shape 89" o:spid="_x0000_s1180" style="position:absolute;left:13058;top:34899;width:62151;height:22708;visibility:visible;mso-wrap-style:square;v-text-anchor:top" coordsize="6215101,2270760" o:gfxdata="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" path="m6009361,r205740,l6215101,2270760,,2270760e" filled="f" strokeweight=".6pt">
+            <v:shape id="Shape 89" o:spid="_x0000_s1180" style="position:absolute;left:13058;top:34899;width:62151;height:22708;visibility:visible;mso-wrap-style:square;v-text-anchor:top" coordsize="6215101,2270760" o:spt="100" o:gfxdata="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" adj="0,,0" path="m6009361,r205740,l6215101,2270760,,2270760e" filled="f" strokeweight=".6pt">
               <v:stroke miterlimit="83231f" joinstyle="miter"/>
-              <v:path arrowok="t" textboxrect="0,0,6215101,2270760"/>
+              <v:formulas/>
+              <v:path arrowok="t" o:connecttype="segments" textboxrect="0,0,6215101,2270760"/>
             </v:shape>
-            <v:shape id="Shape 90" o:spid="_x0000_s1181" style="position:absolute;left:12658;top:57340;width:533;height:533;visibility:visible;mso-wrap-style:square;v-text-anchor:top" coordsize="53340,53340" o:gfxdata="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" path="m53340,l40005,26670,53340,53340,,26670,53340,xe" fillcolor="black" stroked="f" strokeweight="0">
+            <v:shape id="Shape 90" o:spid="_x0000_s1181" style="position:absolute;left:12658;top:57340;width:533;height:533;visibility:visible;mso-wrap-style:square;v-text-anchor:top" coordsize="53340,53340" o:spt="100" o:gfxdata="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" adj="0,,0" path="m53340,l40005,26670,53340,53340,,26670,53340,xe" fillcolor="black" stroked="f" strokeweight="0">
               <v:stroke miterlimit="83231f" joinstyle="miter"/>
-              <v:path arrowok="t" textboxrect="0,0,53340,53340"/>
+              <v:formulas/>
+              <v:path arrowok="t" o:connecttype="segments" textboxrect="0,0,53340,53340"/>
             </v:shape>
-            <v:shape id="Shape 91" o:spid="_x0000_s1182" style="position:absolute;left:12658;top:57340;width:533;height:533;visibility:visible;mso-wrap-style:square;v-text-anchor:top" coordsize="53340,53340" o:gfxdata="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" path="m,26670l53340,,40005,26670,53340,53340,,26670xe" filled="f" strokeweight=".6pt">
+            <v:shape id="Shape 91" o:spid="_x0000_s1182" style="position:absolute;left:12658;top:57340;width:533;height:533;visibility:visible;mso-wrap-style:square;v-text-anchor:top" coordsize="53340,53340" o:spt="100" o:gfxdata="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" adj="0,,0" path="m,26670l53340,,40005,26670,53340,53340,,26670xe" filled="f" strokeweight=".6pt">
               <v:stroke miterlimit="83231f" joinstyle="miter"/>
-              <v:path arrowok="t" textboxrect="0,0,53340,53340"/>
+              <v:formulas/>
+              <v:path arrowok="t" o:connecttype="segments" textboxrect="0,0,53340,53340"/>
             </v:shape>
-            <v:shape id="Shape 92" o:spid="_x0000_s1183" style="position:absolute;left:64693;top:31775;width:8459;height:6248;visibility:visible;mso-wrap-style:square;v-text-anchor:top" coordsize="845820,624840" o:gfxdata="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" path="m422910,l845820,312420,422910,624840,,312420,422910,xe" stroked="f" strokeweight="0">
+            <v:shape id="Shape 92" o:spid="_x0000_s1183" style="position:absolute;left:64693;top:31775;width:8459;height:6248;visibility:visible;mso-wrap-style:square;v-text-anchor:top" coordsize="845820,624840" o:spt="100" o:gfxdata="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" adj="0,,0" path="m422910,l845820,312420,422910,624840,,312420,422910,xe" stroked="f" strokeweight="0">
               <v:stroke miterlimit="83231f" joinstyle="miter"/>
-              <v:path arrowok="t" textboxrect="0,0,845820,624840"/>
+              <v:formulas/>
+              <v:path arrowok="t" o:connecttype="segments" textboxrect="0,0,845820,624840"/>
             </v:shape>
-            <v:shape id="Shape 93" o:spid="_x0000_s1184" style="position:absolute;left:64693;top:31775;width:8459;height:6248;visibility:visible;mso-wrap-style:square;v-text-anchor:top" coordsize="845820,624840" o:gfxdata="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" path="m422910,l845820,312420,422910,624840,,312420,422910,xe" filled="f" strokeweight=".6pt">
+            <v:shape id="Shape 93" o:spid="_x0000_s1184" style="position:absolute;left:64693;top:31775;width:8459;height:6248;visibility:visible;mso-wrap-style:square;v-text-anchor:top" coordsize="845820,624840" o:spt="100" o:gfxdata="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" adj="0,,0" path="m422910,l845820,312420,422910,624840,,312420,422910,xe" filled="f" strokeweight=".6pt">
               <v:stroke miterlimit="83231f" joinstyle="miter"/>
-              <v:path arrowok="t" textboxrect="0,0,845820,624840"/>
+              <v:formulas/>
+              <v:path arrowok="t" o:connecttype="segments" textboxrect="0,0,845820,624840"/>
             </v:shape>
             <v:rect id="Rectangle 123" o:spid="_x0000_s1185" style="position:absolute;left:65570;top:34500;width:8840;height:1143;visibility:visible;mso-wrap-style:square;v-text-anchor:top" o:gfxdata="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" filled="f" stroked="f">
               <v:textbox inset="0,0,0,0">
                 <w:txbxContent>
                   <w:p>
+                    <w:proofErr w:type="spellStart"/>
                     <w:r>
                       <w:rPr>
                         <w:rFonts w:ascii="Arial" w:eastAsia="Arial" w:hAnsi="Arial" w:cs="Arial"/>
                         <w:sz w:val="14"/>
                       </w:rPr>
-                      <w:t>Berhasil Diedit ?</w:t>
+                      <w:t>Berhasil</w:t>
                     </w:r>
+                    <w:proofErr w:type="spellEnd"/>
+                    <w:r>
+                      <w:rPr>
+                        <w:rFonts w:ascii="Arial" w:eastAsia="Arial" w:hAnsi="Arial" w:cs="Arial"/>
+                        <w:sz w:val="14"/>
+                      </w:rPr>
+                      <w:t xml:space="preserve"> </w:t>
+                    </w:r>
+                    <w:proofErr w:type="spellStart"/>
+                    <w:proofErr w:type="gramStart"/>
+                    <w:r>
+                      <w:rPr>
+                        <w:rFonts w:ascii="Arial" w:eastAsia="Arial" w:hAnsi="Arial" w:cs="Arial"/>
+                        <w:sz w:val="14"/>
+                      </w:rPr>
+                      <w:t>Diedit</w:t>
+                    </w:r>
+                    <w:proofErr w:type="spellEnd"/>
+                    <w:r>
+                      <w:rPr>
+                        <w:rFonts w:ascii="Arial" w:eastAsia="Arial" w:hAnsi="Arial" w:cs="Arial"/>
+                        <w:sz w:val="14"/>
+                      </w:rPr>
+                      <w:t xml:space="preserve"> ?</w:t>
+                    </w:r>
+                    <w:proofErr w:type="gramEnd"/>
                   </w:p>
                 </w:txbxContent>
               </v:textbox>
@@ -18509,25 +18763,30 @@
                 </w:txbxContent>
               </v:textbox>
             </v:rect>
-            <v:shape id="Shape 96" o:spid="_x0000_s1187" style="position:absolute;left:32308;top:25679;width:5611;height:0;visibility:visible;mso-wrap-style:square;v-text-anchor:top" coordsize="561060,0" o:gfxdata="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" path="m,l561060,e" filled="f" strokeweight=".6pt">
+            <v:shape id="Shape 96" o:spid="_x0000_s1187" style="position:absolute;left:32308;top:25679;width:5611;height:0;visibility:visible;mso-wrap-style:square;v-text-anchor:top" coordsize="561060,0" o:spt="100" o:gfxdata="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" adj="0,,0" path="m,l561060,e" filled="f" strokeweight=".6pt">
               <v:stroke miterlimit="83231f" joinstyle="miter"/>
-              <v:path arrowok="t" textboxrect="0,0,561060,0"/>
+              <v:formulas/>
+              <v:path arrowok="t" o:connecttype="segments" textboxrect="0,0,561060,0"/>
             </v:shape>
-            <v:shape id="Shape 97" o:spid="_x0000_s1188" style="position:absolute;left:37786;top:25412;width:533;height:534;visibility:visible;mso-wrap-style:square;v-text-anchor:top" coordsize="53340,53340" o:gfxdata="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" path="m,l53340,26670,,53340,13335,26670,,xe" fillcolor="black" stroked="f" strokeweight="0">
+            <v:shape id="Shape 97" o:spid="_x0000_s1188" style="position:absolute;left:37786;top:25412;width:533;height:534;visibility:visible;mso-wrap-style:square;v-text-anchor:top" coordsize="53340,53340" o:spt="100" o:gfxdata="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" adj="0,,0" path="m,l53340,26670,,53340,13335,26670,,xe" fillcolor="black" stroked="f" strokeweight="0">
               <v:stroke miterlimit="83231f" joinstyle="miter"/>
-              <v:path arrowok="t" textboxrect="0,0,53340,53340"/>
+              <v:formulas/>
+              <v:path arrowok="t" o:connecttype="segments" textboxrect="0,0,53340,53340"/>
             </v:shape>
-            <v:shape id="Shape 98" o:spid="_x0000_s1189" style="position:absolute;left:37786;top:25412;width:533;height:534;visibility:visible;mso-wrap-style:square;v-text-anchor:top" coordsize="53340,53340" o:gfxdata="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" path="m53340,26670l,53340,13335,26670,,,53340,26670xe" filled="f" strokeweight=".6pt">
+            <v:shape id="Shape 98" o:spid="_x0000_s1189" style="position:absolute;left:37786;top:25412;width:533;height:534;visibility:visible;mso-wrap-style:square;v-text-anchor:top" coordsize="53340,53340" o:spt="100" o:gfxdata="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" adj="0,,0" path="m53340,26670l,53340,13335,26670,,,53340,26670xe" filled="f" strokeweight=".6pt">
               <v:stroke miterlimit="83231f" joinstyle="miter"/>
-              <v:path arrowok="t" textboxrect="0,0,53340,53340"/>
+              <v:formulas/>
+              <v:path arrowok="t" o:connecttype="segments" textboxrect="0,0,53340,53340"/>
             </v:shape>
-            <v:shape id="Shape 99" o:spid="_x0000_s1190" style="position:absolute;left:23858;top:23393;width:11642;height:4572;visibility:visible;mso-wrap-style:square;v-text-anchor:top" coordsize="1164184,457200" o:gfxdata="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" path="m334061,r767715,c1149020,,1164184,14224,1147267,42672l926363,414528v-16916,28448,-48996,42672,-96240,42672l446227,457200r-383819,c15164,457200,,442976,16916,414528l237820,42672c254737,14224,286817,,334061,xe" stroked="f" strokeweight="0">
+            <v:shape id="Shape 99" o:spid="_x0000_s1190" style="position:absolute;left:23858;top:23393;width:11642;height:4572;visibility:visible;mso-wrap-style:square;v-text-anchor:top" coordsize="1164184,457200" o:spt="100" o:gfxdata="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" adj="0,,0" path="m334061,r767715,c1149020,,1164184,14224,1147267,42672l926363,414528v-16916,28448,-48996,42672,-96240,42672l446227,457200r-383819,c15164,457200,,442976,16916,414528l237820,42672c254737,14224,286817,,334061,xe" stroked="f" strokeweight="0">
               <v:stroke miterlimit="83231f" joinstyle="miter"/>
-              <v:path arrowok="t" textboxrect="0,0,1164184,457200"/>
+              <v:formulas/>
+              <v:path arrowok="t" o:connecttype="segments" textboxrect="0,0,1164184,457200"/>
             </v:shape>
-            <v:shape id="Shape 100" o:spid="_x0000_s1191" style="position:absolute;left:23858;top:23393;width:11642;height:4572;visibility:visible;mso-wrap-style:square;v-text-anchor:top" coordsize="1164184,457200" o:gfxdata="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" path="m446227,457200r-383819,c15164,457200,,442976,16916,414528l237820,42672c254737,14224,286817,,334061,r767715,c1149020,,1164184,14224,1147268,42672l926363,414528v-16916,28448,-48996,42672,-96240,42672l446227,457200xe" filled="f" strokeweight=".6pt">
+            <v:shape id="Shape 100" o:spid="_x0000_s1191" style="position:absolute;left:23858;top:23393;width:11642;height:4572;visibility:visible;mso-wrap-style:square;v-text-anchor:top" coordsize="1164184,457200" o:spt="100" o:gfxdata="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" adj="0,,0" path="m446227,457200r-383819,c15164,457200,,442976,16916,414528l237820,42672c254737,14224,286817,,334061,r767715,c1149020,,1164184,14224,1147268,42672l926363,414528v-16916,28448,-48996,42672,-96240,42672l446227,457200xe" filled="f" strokeweight=".6pt">
               <v:stroke miterlimit="83231f" joinstyle="miter"/>
-              <v:path arrowok="t" textboxrect="0,0,1164184,457200"/>
+              <v:formulas/>
+              <v:path arrowok="t" o:connecttype="segments" textboxrect="0,0,1164184,457200"/>
             </v:shape>
             <v:rect id="Rectangle 130" o:spid="_x0000_s1192" style="position:absolute;left:26174;top:24746;width:9248;height:1144;visibility:visible;mso-wrap-style:square;v-text-anchor:top" o:gfxdata="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" filled="f" stroked="f">
               <v:textbox inset="0,0,0,0">
@@ -18538,8 +18797,17 @@
                         <w:rFonts w:ascii="Arial" w:eastAsia="Arial" w:hAnsi="Arial" w:cs="Arial"/>
                         <w:sz w:val="14"/>
                       </w:rPr>
-                      <w:t>From Menambah</w:t>
+                      <w:t xml:space="preserve">From </w:t>
                     </w:r>
+                    <w:proofErr w:type="spellStart"/>
+                    <w:r>
+                      <w:rPr>
+                        <w:rFonts w:ascii="Arial" w:eastAsia="Arial" w:hAnsi="Arial" w:cs="Arial"/>
+                        <w:sz w:val="14"/>
+                      </w:rPr>
+                      <w:t>Menambah</w:t>
+                    </w:r>
+                    <w:proofErr w:type="spellEnd"/>
                   </w:p>
                 </w:txbxContent>
               </v:textbox>
@@ -18548,6 +18816,7 @@
               <v:textbox inset="0,0,0,0">
                 <w:txbxContent>
                   <w:p>
+                    <w:proofErr w:type="spellStart"/>
                     <w:r>
                       <w:rPr>
                         <w:rFonts w:ascii="Arial" w:eastAsia="Arial" w:hAnsi="Arial" w:cs="Arial"/>
@@ -18555,41 +18824,65 @@
                       </w:rPr>
                       <w:t>barang</w:t>
                     </w:r>
+                    <w:proofErr w:type="spellEnd"/>
                   </w:p>
                 </w:txbxContent>
               </v:textbox>
             </v:rect>
-            <v:shape id="Shape 103" o:spid="_x0000_s1194" style="position:absolute;left:47167;top:25679;width:5306;height:0;visibility:visible;mso-wrap-style:square;v-text-anchor:top" coordsize="530581,0" o:gfxdata="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" path="m,l530581,e" filled="f" strokeweight=".6pt">
+            <v:shape id="Shape 103" o:spid="_x0000_s1194" style="position:absolute;left:47167;top:25679;width:5306;height:0;visibility:visible;mso-wrap-style:square;v-text-anchor:top" coordsize="530581,0" o:spt="100" o:gfxdata="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" adj="0,,0" path="m,l530581,e" filled="f" strokeweight=".6pt">
               <v:stroke miterlimit="83231f" joinstyle="miter"/>
-              <v:path arrowok="t" textboxrect="0,0,530581,0"/>
+              <v:formulas/>
+              <v:path arrowok="t" o:connecttype="segments" textboxrect="0,0,530581,0"/>
             </v:shape>
-            <v:shape id="Shape 104" o:spid="_x0000_s1195" style="position:absolute;left:52340;top:25412;width:533;height:534;visibility:visible;mso-wrap-style:square;v-text-anchor:top" coordsize="53339,53340" o:gfxdata="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" path="m,l53339,26670,,53340,13334,26670,,xe" fillcolor="black" stroked="f" strokeweight="0">
+            <v:shape id="Shape 104" o:spid="_x0000_s1195" style="position:absolute;left:52340;top:25412;width:533;height:534;visibility:visible;mso-wrap-style:square;v-text-anchor:top" coordsize="53339,53340" o:spt="100" o:gfxdata="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" adj="0,,0" path="m,l53339,26670,,53340,13334,26670,,xe" fillcolor="black" stroked="f" strokeweight="0">
               <v:stroke miterlimit="83231f" joinstyle="miter"/>
-              <v:path arrowok="t" textboxrect="0,0,53339,53340"/>
+              <v:formulas/>
+              <v:path arrowok="t" o:connecttype="segments" textboxrect="0,0,53339,53340"/>
             </v:shape>
-            <v:shape id="Shape 105" o:spid="_x0000_s1196" style="position:absolute;left:52340;top:25412;width:533;height:534;visibility:visible;mso-wrap-style:square;v-text-anchor:top" coordsize="53339,53340" o:gfxdata="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" path="m53339,26670l,53340,13335,26670,,,53339,26670xe" filled="f" strokeweight=".6pt">
+            <v:shape id="Shape 105" o:spid="_x0000_s1196" style="position:absolute;left:52340;top:25412;width:533;height:534;visibility:visible;mso-wrap-style:square;v-text-anchor:top" coordsize="53339,53340" o:spt="100" o:gfxdata="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" adj="0,,0" path="m53339,26670l,53340,13335,26670,,,53339,26670xe" filled="f" strokeweight=".6pt">
               <v:stroke miterlimit="83231f" joinstyle="miter"/>
-              <v:path arrowok="t" textboxrect="0,0,53339,53340"/>
+              <v:formulas/>
+              <v:path arrowok="t" o:connecttype="segments" textboxrect="0,0,53339,53340"/>
             </v:shape>
-            <v:shape id="Shape 106" o:spid="_x0000_s1197" style="position:absolute;left:38481;top:23393;width:8686;height:4572;visibility:visible;mso-wrap-style:square;v-text-anchor:top" coordsize="868680,457200" o:gfxdata="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" path="m32004,l836676,v17666,,32004,14338,32004,32004l868680,425196v,17666,-14338,32004,-32004,32004l32004,457200c14338,457200,,442862,,425196l,32004c,14338,14338,,32004,xe" stroked="f" strokeweight="0">
+            <v:shape id="Shape 106" o:spid="_x0000_s1197" style="position:absolute;left:38481;top:23393;width:8686;height:4572;visibility:visible;mso-wrap-style:square;v-text-anchor:top" coordsize="868680,457200" o:spt="100" o:gfxdata="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" adj="0,,0" path="m32004,l836676,v17666,,32004,14338,32004,32004l868680,425196v,17666,-14338,32004,-32004,32004l32004,457200c14338,457200,,442862,,425196l,32004c,14338,14338,,32004,xe" stroked="f" strokeweight="0">
               <v:stroke miterlimit="83231f" joinstyle="miter"/>
-              <v:path arrowok="t" textboxrect="0,0,868680,457200"/>
+              <v:formulas/>
+              <v:path arrowok="t" o:connecttype="segments" textboxrect="0,0,868680,457200"/>
             </v:shape>
-            <v:shape id="Shape 107" o:spid="_x0000_s1198" style="position:absolute;left:38481;top:23393;width:8686;height:4572;visibility:visible;mso-wrap-style:square;v-text-anchor:top" coordsize="868680,457200" o:gfxdata="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" path="m32004,l836676,v17666,,32004,14338,32004,32004l868680,425196v,17666,-14338,32004,-32004,32004l32004,457200c14338,457200,,442862,,425196l,32004c,14338,14338,,32004,xe" filled="f" strokeweight=".6pt">
+            <v:shape id="Shape 107" o:spid="_x0000_s1198" style="position:absolute;left:38481;top:23393;width:8686;height:4572;visibility:visible;mso-wrap-style:square;v-text-anchor:top" coordsize="868680,457200" o:spt="100" o:gfxdata="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" adj="0,,0" path="m32004,l836676,v17666,,32004,14338,32004,32004l868680,425196v,17666,-14338,32004,-32004,32004l32004,457200c14338,457200,,442862,,425196l,32004c,14338,14338,,32004,xe" filled="f" strokeweight=".6pt">
               <v:stroke miterlimit="83231f" joinstyle="miter"/>
-              <v:path arrowok="t" textboxrect="0,0,868680,457200"/>
+              <v:formulas/>
+              <v:path arrowok="t" o:connecttype="segments" textboxrect="0,0,868680,457200"/>
             </v:shape>
             <v:rect id="Rectangle 137" o:spid="_x0000_s1199" style="position:absolute;left:38671;top:24746;width:10941;height:1144;visibility:visible;mso-wrap-style:square;v-text-anchor:top" o:gfxdata="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" filled="f" stroked="f">
               <v:textbox inset="0,0,0,0">
                 <w:txbxContent>
                   <w:p>
+                    <w:proofErr w:type="spellStart"/>
                     <w:r>
                       <w:rPr>
                         <w:rFonts w:ascii="Arial" w:eastAsia="Arial" w:hAnsi="Arial" w:cs="Arial"/>
                         <w:sz w:val="14"/>
                       </w:rPr>
-                      <w:t>Masukan Data Buku</w:t>
+                      <w:t>Masukan</w:t>
                     </w:r>
+                    <w:proofErr w:type="spellEnd"/>
+                    <w:r>
+                      <w:rPr>
+                        <w:rFonts w:ascii="Arial" w:eastAsia="Arial" w:hAnsi="Arial" w:cs="Arial"/>
+                        <w:sz w:val="14"/>
+                      </w:rPr>
+                      <w:t xml:space="preserve"> Data </w:t>
+                    </w:r>
+                    <w:proofErr w:type="spellStart"/>
+                    <w:r>
+                      <w:rPr>
+                        <w:rFonts w:ascii="Arial" w:eastAsia="Arial" w:hAnsi="Arial" w:cs="Arial"/>
+                        <w:sz w:val="14"/>
+                      </w:rPr>
+                      <w:t>Buku</w:t>
+                    </w:r>
+                    <w:proofErr w:type="spellEnd"/>
                   </w:p>
                 </w:txbxContent>
               </v:textbox>
@@ -18603,55 +18896,115 @@
                         <w:rFonts w:ascii="Arial" w:eastAsia="Arial" w:hAnsi="Arial" w:cs="Arial"/>
                         <w:sz w:val="14"/>
                       </w:rPr>
-                      <w:t>yang akan ditambah</w:t>
+                      <w:t xml:space="preserve">yang </w:t>
                     </w:r>
+                    <w:proofErr w:type="spellStart"/>
+                    <w:r>
+                      <w:rPr>
+                        <w:rFonts w:ascii="Arial" w:eastAsia="Arial" w:hAnsi="Arial" w:cs="Arial"/>
+                        <w:sz w:val="14"/>
+                      </w:rPr>
+                      <w:t>akan</w:t>
+                    </w:r>
+                    <w:proofErr w:type="spellEnd"/>
+                    <w:r>
+                      <w:rPr>
+                        <w:rFonts w:ascii="Arial" w:eastAsia="Arial" w:hAnsi="Arial" w:cs="Arial"/>
+                        <w:sz w:val="14"/>
+                      </w:rPr>
+                      <w:t xml:space="preserve"> </w:t>
+                    </w:r>
+                    <w:proofErr w:type="spellStart"/>
+                    <w:r>
+                      <w:rPr>
+                        <w:rFonts w:ascii="Arial" w:eastAsia="Arial" w:hAnsi="Arial" w:cs="Arial"/>
+                        <w:sz w:val="14"/>
+                      </w:rPr>
+                      <w:t>ditambah</w:t>
+                    </w:r>
+                    <w:proofErr w:type="spellEnd"/>
                   </w:p>
                 </w:txbxContent>
               </v:textbox>
             </v:rect>
-            <v:shape id="Shape 110" o:spid="_x0000_s1201" style="position:absolute;left:29794;top:20650;width:27737;height:2514;visibility:visible;mso-wrap-style:square;v-text-anchor:top" coordsize="2773680,251460" o:gfxdata="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" path="m2773680,251460l2773680,,,,,157201e" filled="f" strokeweight=".6pt">
+            <v:shape id="Shape 110" o:spid="_x0000_s1201" style="position:absolute;left:29794;top:20650;width:27737;height:2514;visibility:visible;mso-wrap-style:square;v-text-anchor:top" coordsize="2773680,251460" o:spt="100" o:gfxdata="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" adj="0,,0" path="m2773680,251460l2773680,,,,,157201e" filled="f" strokeweight=".6pt">
               <v:stroke miterlimit="83231f" joinstyle="miter"/>
-              <v:path arrowok="t" textboxrect="0,0,2773680,251460"/>
+              <v:formulas/>
+              <v:path arrowok="t" o:connecttype="segments" textboxrect="0,0,2773680,251460"/>
             </v:shape>
-            <v:shape id="Shape 111" o:spid="_x0000_s1202" style="position:absolute;left:29527;top:22088;width:533;height:534;visibility:visible;mso-wrap-style:square;v-text-anchor:top" coordsize="53340,53340" o:gfxdata="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" path="m,l26670,13335,53340,,26670,53340,,xe" fillcolor="black" stroked="f" strokeweight="0">
+            <v:shape id="Shape 111" o:spid="_x0000_s1202" style="position:absolute;left:29527;top:22088;width:533;height:534;visibility:visible;mso-wrap-style:square;v-text-anchor:top" coordsize="53340,53340" o:spt="100" o:gfxdata="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" adj="0,,0" path="m,l26670,13335,53340,,26670,53340,,xe" fillcolor="black" stroked="f" strokeweight="0">
               <v:stroke miterlimit="83231f" joinstyle="miter"/>
-              <v:path arrowok="t" textboxrect="0,0,53340,53340"/>
+              <v:formulas/>
+              <v:path arrowok="t" o:connecttype="segments" textboxrect="0,0,53340,53340"/>
             </v:shape>
-            <v:shape id="Shape 112" o:spid="_x0000_s1203" style="position:absolute;left:29527;top:22088;width:533;height:534;visibility:visible;mso-wrap-style:square;v-text-anchor:top" coordsize="53340,53340" o:gfxdata="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" path="m26670,53340l,,26670,13335,53340,,26670,53340xe" filled="f" strokeweight=".6pt">
+            <v:shape id="Shape 112" o:spid="_x0000_s1203" style="position:absolute;left:29527;top:22088;width:533;height:534;visibility:visible;mso-wrap-style:square;v-text-anchor:top" coordsize="53340,53340" o:spt="100" o:gfxdata="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" adj="0,,0" path="m26670,53340l,,26670,13335,53340,,26670,53340xe" filled="f" strokeweight=".6pt">
               <v:stroke miterlimit="83231f" joinstyle="miter"/>
-              <v:path arrowok="t" textboxrect="0,0,53340,53340"/>
+              <v:formulas/>
+              <v:path arrowok="t" o:connecttype="segments" textboxrect="0,0,53340,53340"/>
             </v:shape>
-            <v:shape id="Shape 113" o:spid="_x0000_s1204" style="position:absolute;left:12105;top:25679;width:65923;height:33833;visibility:visible;mso-wrap-style:square;v-text-anchor:top" coordsize="6592291,3383280" o:gfxdata="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" path="m5083531,l6592291,r,3383280l,3383280e" filled="f" strokeweight=".6pt">
+            <v:shape id="Shape 113" o:spid="_x0000_s1204" style="position:absolute;left:12105;top:25679;width:65923;height:33833;visibility:visible;mso-wrap-style:square;v-text-anchor:top" coordsize="6592291,3383280" o:spt="100" o:gfxdata="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" adj="0,,0" path="m5083531,l6592291,r,3383280l,3383280e" filled="f" strokeweight=".6pt">
               <v:stroke miterlimit="83231f" joinstyle="miter"/>
-              <v:path arrowok="t" textboxrect="0,0,6592291,3383280"/>
+              <v:formulas/>
+              <v:path arrowok="t" o:connecttype="segments" textboxrect="0,0,6592291,3383280"/>
             </v:shape>
-            <v:shape id="Shape 114" o:spid="_x0000_s1205" style="position:absolute;left:11705;top:59245;width:534;height:533;visibility:visible;mso-wrap-style:square;v-text-anchor:top" coordsize="53340,53340" o:gfxdata="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" path="m53340,l40005,26670,53340,53340,,26670,53340,xe" fillcolor="black" stroked="f" strokeweight="0">
+            <v:shape id="Shape 114" o:spid="_x0000_s1205" style="position:absolute;left:11705;top:59245;width:534;height:533;visibility:visible;mso-wrap-style:square;v-text-anchor:top" coordsize="53340,53340" o:spt="100" o:gfxdata="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" adj="0,,0" path="m53340,l40005,26670,53340,53340,,26670,53340,xe" fillcolor="black" stroked="f" strokeweight="0">
               <v:stroke miterlimit="83231f" joinstyle="miter"/>
-              <v:path arrowok="t" textboxrect="0,0,53340,53340"/>
+              <v:formulas/>
+              <v:path arrowok="t" o:connecttype="segments" textboxrect="0,0,53340,53340"/>
             </v:shape>
-            <v:shape id="Shape 115" o:spid="_x0000_s1206" style="position:absolute;left:11705;top:59245;width:534;height:533;visibility:visible;mso-wrap-style:square;v-text-anchor:top" coordsize="53340,53340" o:gfxdata="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" path="m,26670l53340,,40005,26670,53340,53340,,26670xe" filled="f" strokeweight=".6pt">
+            <v:shape id="Shape 115" o:spid="_x0000_s1206" style="position:absolute;left:11705;top:59245;width:534;height:533;visibility:visible;mso-wrap-style:square;v-text-anchor:top" coordsize="53340,53340" o:spt="100" o:gfxdata="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" adj="0,,0" path="m,26670l53340,,40005,26670,53340,53340,,26670xe" filled="f" strokeweight=".6pt">
               <v:stroke miterlimit="83231f" joinstyle="miter"/>
-              <v:path arrowok="t" textboxrect="0,0,53340,53340"/>
+              <v:formulas/>
+              <v:path arrowok="t" o:connecttype="segments" textboxrect="0,0,53340,53340"/>
             </v:shape>
-            <v:shape id="Shape 116" o:spid="_x0000_s1207" style="position:absolute;left:52959;top:23164;width:9982;height:5030;visibility:visible;mso-wrap-style:square;v-text-anchor:top" coordsize="998220,502920" o:gfxdata="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" path="m499111,l998220,251460,499111,502920,,251460,499111,xe" stroked="f" strokeweight="0">
+            <v:shape id="Shape 116" o:spid="_x0000_s1207" style="position:absolute;left:52959;top:23164;width:9982;height:5030;visibility:visible;mso-wrap-style:square;v-text-anchor:top" coordsize="998220,502920" o:spt="100" o:gfxdata="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" adj="0,,0" path="m499111,l998220,251460,499111,502920,,251460,499111,xe" stroked="f" strokeweight="0">
               <v:stroke miterlimit="83231f" joinstyle="miter"/>
-              <v:path arrowok="t" textboxrect="0,0,998220,502920"/>
+              <v:formulas/>
+              <v:path arrowok="t" o:connecttype="segments" textboxrect="0,0,998220,502920"/>
             </v:shape>
-            <v:shape id="Shape 117" o:spid="_x0000_s1208" style="position:absolute;left:52959;top:23164;width:9982;height:5030;visibility:visible;mso-wrap-style:square;v-text-anchor:top" coordsize="998220,502920" o:gfxdata="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" path="m499111,l998220,251460,499111,502920,,251460,499111,xe" filled="f" strokeweight=".6pt">
+            <v:shape id="Shape 117" o:spid="_x0000_s1208" style="position:absolute;left:52959;top:23164;width:9982;height:5030;visibility:visible;mso-wrap-style:square;v-text-anchor:top" coordsize="998220,502920" o:spt="100" o:gfxdata="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" adj="0,,0" path="m499111,l998220,251460,499111,502920,,251460,499111,xe" filled="f" strokeweight=".6pt">
               <v:stroke miterlimit="83231f" joinstyle="miter"/>
-              <v:path arrowok="t" textboxrect="0,0,998220,502920"/>
+              <v:formulas/>
+              <v:path arrowok="t" o:connecttype="segments" textboxrect="0,0,998220,502920"/>
             </v:shape>
             <v:rect id="Rectangle 147" o:spid="_x0000_s1209" style="position:absolute;left:53797;top:25280;width:10935;height:1143;visibility:visible;mso-wrap-style:square;v-text-anchor:top" o:gfxdata="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" filled="f" stroked="f">
               <v:textbox inset="0,0,0,0">
                 <w:txbxContent>
                   <w:p>
+                    <w:proofErr w:type="spellStart"/>
                     <w:r>
                       <w:rPr>
                         <w:rFonts w:ascii="Arial" w:eastAsia="Arial" w:hAnsi="Arial" w:cs="Arial"/>
                         <w:sz w:val="14"/>
                       </w:rPr>
-                      <w:t>Berhasil Ditambah ?</w:t>
+                      <w:t>Berhasil</w:t>
                     </w:r>
+                    <w:proofErr w:type="spellEnd"/>
+                    <w:r>
+                      <w:rPr>
+                        <w:rFonts w:ascii="Arial" w:eastAsia="Arial" w:hAnsi="Arial" w:cs="Arial"/>
+                        <w:sz w:val="14"/>
+                      </w:rPr>
+                      <w:t xml:space="preserve"> </w:t>
+                    </w:r>
+                    <w:proofErr w:type="spellStart"/>
+                    <w:proofErr w:type="gramStart"/>
+                    <w:r>
+                      <w:rPr>
+                        <w:rFonts w:ascii="Arial" w:eastAsia="Arial" w:hAnsi="Arial" w:cs="Arial"/>
+                        <w:sz w:val="14"/>
+                      </w:rPr>
+                      <w:t>Ditambah</w:t>
+                    </w:r>
+                    <w:proofErr w:type="spellEnd"/>
+                    <w:r>
+                      <w:rPr>
+                        <w:rFonts w:ascii="Arial" w:eastAsia="Arial" w:hAnsi="Arial" w:cs="Arial"/>
+                        <w:sz w:val="14"/>
+                      </w:rPr>
+                      <w:t xml:space="preserve"> ?</w:t>
+                    </w:r>
+                    <w:proofErr w:type="gramEnd"/>
                   </w:p>
                 </w:txbxContent>
               </v:textbox>
@@ -18701,9 +19054,10 @@
                 </w:txbxContent>
               </v:textbox>
             </v:rect>
-            <v:shape id="Shape 123" o:spid="_x0000_s1213" style="position:absolute;left:3314;top:54864;width:8306;height:5715;visibility:visible;mso-wrap-style:square;v-text-anchor:top" coordsize="830580,571500" o:gfxdata="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" path="m830580,285750v,157815,-185932,285750,-415290,285750c185932,571500,,443565,,285750,,127934,185932,,415290,,644648,,830580,127934,830580,285750xe" filled="f" strokeweight=".6pt">
+            <v:shape id="Shape 123" o:spid="_x0000_s1213" style="position:absolute;left:3314;top:54864;width:8306;height:5715;visibility:visible;mso-wrap-style:square;v-text-anchor:top" coordsize="830580,571500" o:spt="100" o:gfxdata="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" adj="0,,0" path="m830580,285750v,157815,-185932,285750,-415290,285750c185932,571500,,443565,,285750,,127934,185932,,415290,,644648,,830580,127934,830580,285750xe" filled="f" strokeweight=".6pt">
               <v:stroke miterlimit="83231f" joinstyle="miter"/>
-              <v:path arrowok="t" textboxrect="0,0,830580,571500"/>
+              <v:formulas/>
+              <v:path arrowok="t" o:connecttype="segments" textboxrect="0,0,830580,571500"/>
             </v:shape>
             <v:rect id="Rectangle 152" o:spid="_x0000_s1214" style="position:absolute;left:6629;top:57322;width:2158;height:1143;visibility:visible;mso-wrap-style:square;v-text-anchor:top" o:gfxdata="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" filled="f" stroked="f">
               <v:textbox inset="0,0,0,0">
@@ -18720,37 +19074,60 @@
                 </w:txbxContent>
               </v:textbox>
             </v:rect>
-            <v:shape id="Shape 125" o:spid="_x0000_s1215" style="position:absolute;left:47853;top:45186;width:5611;height:0;visibility:visible;mso-wrap-style:square;v-text-anchor:top" coordsize="561061,0" o:gfxdata="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" path="m,l561061,e" filled="f" strokeweight=".6pt">
+            <v:shape id="Shape 125" o:spid="_x0000_s1215" style="position:absolute;left:47853;top:45186;width:5611;height:0;visibility:visible;mso-wrap-style:square;v-text-anchor:top" coordsize="561061,0" o:spt="100" o:gfxdata="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" adj="0,,0" path="m,l561061,e" filled="f" strokeweight=".6pt">
               <v:stroke miterlimit="83231f" joinstyle="miter"/>
-              <v:path arrowok="t" textboxrect="0,0,561061,0"/>
+              <v:formulas/>
+              <v:path arrowok="t" o:connecttype="segments" textboxrect="0,0,561061,0"/>
             </v:shape>
-            <v:shape id="Shape 126" o:spid="_x0000_s1216" style="position:absolute;left:53330;top:44919;width:534;height:534;visibility:visible;mso-wrap-style:square;v-text-anchor:top" coordsize="53341,53340" o:gfxdata="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" path="m,l53341,26670,,53340,13336,26670,,xe" fillcolor="black" stroked="f" strokeweight="0">
+            <v:shape id="Shape 126" o:spid="_x0000_s1216" style="position:absolute;left:53330;top:44919;width:534;height:534;visibility:visible;mso-wrap-style:square;v-text-anchor:top" coordsize="53341,53340" o:spt="100" o:gfxdata="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" adj="0,,0" path="m,l53341,26670,,53340,13336,26670,,xe" fillcolor="black" stroked="f" strokeweight="0">
               <v:stroke miterlimit="83231f" joinstyle="miter"/>
-              <v:path arrowok="t" textboxrect="0,0,53341,53340"/>
+              <v:formulas/>
+              <v:path arrowok="t" o:connecttype="segments" textboxrect="0,0,53341,53340"/>
             </v:shape>
-            <v:shape id="Shape 127" o:spid="_x0000_s1217" style="position:absolute;left:53330;top:44919;width:534;height:534;visibility:visible;mso-wrap-style:square;v-text-anchor:top" coordsize="53340,53340" o:gfxdata="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" path="m53340,26670l,53340,13335,26670,,,53340,26670xe" filled="f" strokeweight=".6pt">
+            <v:shape id="Shape 127" o:spid="_x0000_s1217" style="position:absolute;left:53330;top:44919;width:534;height:534;visibility:visible;mso-wrap-style:square;v-text-anchor:top" coordsize="53340,53340" o:spt="100" o:gfxdata="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" adj="0,,0" path="m53340,26670l,53340,13335,26670,,,53340,26670xe" filled="f" strokeweight=".6pt">
               <v:stroke miterlimit="83231f" joinstyle="miter"/>
-              <v:path arrowok="t" textboxrect="0,0,53340,53340"/>
+              <v:formulas/>
+              <v:path arrowok="t" o:connecttype="segments" textboxrect="0,0,53340,53340"/>
             </v:shape>
-            <v:shape id="Shape 128" o:spid="_x0000_s1218" style="position:absolute;left:38938;top:42900;width:8915;height:4572;visibility:visible;mso-wrap-style:square;v-text-anchor:top" coordsize="891541,457200" o:gfxdata="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" path="m32005,l859536,v17666,,32005,14337,32005,32004l891541,425196v,17667,-14339,32004,-32005,32004l32005,457200c14338,457200,,442863,,425196l,32004c,14337,14338,,32005,xe" stroked="f" strokeweight="0">
+            <v:shape id="Shape 128" o:spid="_x0000_s1218" style="position:absolute;left:38938;top:42900;width:8915;height:4572;visibility:visible;mso-wrap-style:square;v-text-anchor:top" coordsize="891541,457200" o:spt="100" o:gfxdata="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" adj="0,,0" path="m32005,l859536,v17666,,32005,14337,32005,32004l891541,425196v,17667,-14339,32004,-32005,32004l32005,457200c14338,457200,,442863,,425196l,32004c,14337,14338,,32005,xe" stroked="f" strokeweight="0">
               <v:stroke miterlimit="83231f" joinstyle="miter"/>
-              <v:path arrowok="t" textboxrect="0,0,891541,457200"/>
+              <v:formulas/>
+              <v:path arrowok="t" o:connecttype="segments" textboxrect="0,0,891541,457200"/>
             </v:shape>
-            <v:shape id="Shape 129" o:spid="_x0000_s1219" style="position:absolute;left:38938;top:42900;width:8915;height:4572;visibility:visible;mso-wrap-style:square;v-text-anchor:top" coordsize="891539,457200" o:gfxdata="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" path="m32003,l859536,v17666,,32003,14337,32003,32004l891539,425196v,17666,-14337,32004,-32003,32004l32003,457200c14337,457200,,442862,,425196l,32004c,14337,14337,,32003,xe" filled="f" strokeweight=".6pt">
+            <v:shape id="Shape 129" o:spid="_x0000_s1219" style="position:absolute;left:38938;top:42900;width:8915;height:4572;visibility:visible;mso-wrap-style:square;v-text-anchor:top" coordsize="891539,457200" o:spt="100" o:gfxdata="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" adj="0,,0" path="m32003,l859536,v17666,,32003,14337,32003,32004l891539,425196v,17666,-14337,32004,-32003,32004l32003,457200c14337,457200,,442862,,425196l,32004c,14337,14337,,32003,xe" filled="f" strokeweight=".6pt">
               <v:stroke miterlimit="83231f" joinstyle="miter"/>
-              <v:path arrowok="t" textboxrect="0,0,891539,457200"/>
+              <v:formulas/>
+              <v:path arrowok="t" o:connecttype="segments" textboxrect="0,0,891539,457200"/>
             </v:shape>
             <v:rect id="Rectangle 158" o:spid="_x0000_s1220" style="position:absolute;left:39814;top:44254;width:9454;height:1143;visibility:visible;mso-wrap-style:square;v-text-anchor:top" o:gfxdata="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" filled="f" stroked="f">
               <v:textbox inset="0,0,0,0">
                 <w:txbxContent>
                   <w:p>
+                    <w:proofErr w:type="spellStart"/>
                     <w:r>
                       <w:rPr>
                         <w:rFonts w:ascii="Arial" w:eastAsia="Arial" w:hAnsi="Arial" w:cs="Arial"/>
                         <w:sz w:val="14"/>
                       </w:rPr>
-                      <w:t>Masukan ID buku</w:t>
+                      <w:t>Masukan</w:t>
                     </w:r>
+                    <w:proofErr w:type="spellEnd"/>
+                    <w:r>
+                      <w:rPr>
+                        <w:rFonts w:ascii="Arial" w:eastAsia="Arial" w:hAnsi="Arial" w:cs="Arial"/>
+                        <w:sz w:val="14"/>
+                      </w:rPr>
+                      <w:t xml:space="preserve"> ID </w:t>
+                    </w:r>
+                    <w:proofErr w:type="spellStart"/>
+                    <w:r>
+                      <w:rPr>
+                        <w:rFonts w:ascii="Arial" w:eastAsia="Arial" w:hAnsi="Arial" w:cs="Arial"/>
+                        <w:sz w:val="14"/>
+                      </w:rPr>
+                      <w:t>buku</w:t>
+                    </w:r>
+                    <w:proofErr w:type="spellEnd"/>
                   </w:p>
                 </w:txbxContent>
               </v:textbox>
@@ -18764,55 +19141,115 @@
                         <w:rFonts w:ascii="Arial" w:eastAsia="Arial" w:hAnsi="Arial" w:cs="Arial"/>
                         <w:sz w:val="14"/>
                       </w:rPr>
-                      <w:t xml:space="preserve"> yang akan di hapus</w:t>
+                      <w:t xml:space="preserve"> yang </w:t>
                     </w:r>
+                    <w:proofErr w:type="spellStart"/>
+                    <w:r>
+                      <w:rPr>
+                        <w:rFonts w:ascii="Arial" w:eastAsia="Arial" w:hAnsi="Arial" w:cs="Arial"/>
+                        <w:sz w:val="14"/>
+                      </w:rPr>
+                      <w:t>akan</w:t>
+                    </w:r>
+                    <w:proofErr w:type="spellEnd"/>
+                    <w:r>
+                      <w:rPr>
+                        <w:rFonts w:ascii="Arial" w:eastAsia="Arial" w:hAnsi="Arial" w:cs="Arial"/>
+                        <w:sz w:val="14"/>
+                      </w:rPr>
+                      <w:t xml:space="preserve"> di </w:t>
+                    </w:r>
+                    <w:proofErr w:type="spellStart"/>
+                    <w:r>
+                      <w:rPr>
+                        <w:rFonts w:ascii="Arial" w:eastAsia="Arial" w:hAnsi="Arial" w:cs="Arial"/>
+                        <w:sz w:val="14"/>
+                      </w:rPr>
+                      <w:t>hapus</w:t>
+                    </w:r>
+                    <w:proofErr w:type="spellEnd"/>
                   </w:p>
                 </w:txbxContent>
               </v:textbox>
             </v:rect>
-            <v:shape id="Shape 132" o:spid="_x0000_s1222" style="position:absolute;left:29565;top:47929;width:28956;height:4191;visibility:visible;mso-wrap-style:square;v-text-anchor:top" coordsize="2895601,419100" o:gfxdata="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" path="m2895601,r,419100l,419100,,48539e" filled="f" strokeweight=".6pt">
+            <v:shape id="Shape 132" o:spid="_x0000_s1222" style="position:absolute;left:29565;top:47929;width:28956;height:4191;visibility:visible;mso-wrap-style:square;v-text-anchor:top" coordsize="2895601,419100" o:spt="100" o:gfxdata="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" adj="0,,0" path="m2895601,r,419100l,419100,,48539e" filled="f" strokeweight=".6pt">
               <v:stroke miterlimit="83231f" joinstyle="miter"/>
-              <v:path arrowok="t" textboxrect="0,0,2895601,419100"/>
+              <v:formulas/>
+              <v:path arrowok="t" o:connecttype="segments" textboxrect="0,0,2895601,419100"/>
             </v:shape>
-            <v:shape id="Shape 133" o:spid="_x0000_s1223" style="position:absolute;left:29298;top:48015;width:534;height:533;visibility:visible;mso-wrap-style:square;v-text-anchor:top" coordsize="53340,53340" o:gfxdata="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" path="m26670,l53340,53340,26670,40005,,53340,26670,xe" fillcolor="black" stroked="f" strokeweight="0">
+            <v:shape id="Shape 133" o:spid="_x0000_s1223" style="position:absolute;left:29298;top:48015;width:534;height:533;visibility:visible;mso-wrap-style:square;v-text-anchor:top" coordsize="53340,53340" o:spt="100" o:gfxdata="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" adj="0,,0" path="m26670,l53340,53340,26670,40005,,53340,26670,xe" fillcolor="black" stroked="f" strokeweight="0">
               <v:stroke miterlimit="83231f" joinstyle="miter"/>
-              <v:path arrowok="t" textboxrect="0,0,53340,53340"/>
+              <v:formulas/>
+              <v:path arrowok="t" o:connecttype="segments" textboxrect="0,0,53340,53340"/>
             </v:shape>
-            <v:shape id="Shape 134" o:spid="_x0000_s1224" style="position:absolute;left:29298;top:48015;width:534;height:533;visibility:visible;mso-wrap-style:square;v-text-anchor:top" coordsize="53340,53340" o:gfxdata="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" path="m26670,l53340,53340,26670,40005,,53340,26670,xe" filled="f" strokeweight=".6pt">
+            <v:shape id="Shape 134" o:spid="_x0000_s1224" style="position:absolute;left:29298;top:48015;width:534;height:533;visibility:visible;mso-wrap-style:square;v-text-anchor:top" coordsize="53340,53340" o:spt="100" o:gfxdata="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" adj="0,,0" path="m26670,l53340,53340,26670,40005,,53340,26670,xe" filled="f" strokeweight=".6pt">
               <v:stroke miterlimit="83231f" joinstyle="miter"/>
-              <v:path arrowok="t" textboxrect="0,0,53340,53340"/>
+              <v:formulas/>
+              <v:path arrowok="t" o:connecttype="segments" textboxrect="0,0,53340,53340"/>
             </v:shape>
-            <v:shape id="Shape 135" o:spid="_x0000_s1225" style="position:absolute;left:11839;top:45415;width:56512;height:10439;visibility:visible;mso-wrap-style:square;v-text-anchor:top" coordsize="5651221,1043940" o:gfxdata="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" path="m5133061,r518160,l5651221,1043940,,1043940e" filled="f" strokeweight=".6pt">
+            <v:shape id="Shape 135" o:spid="_x0000_s1225" style="position:absolute;left:11839;top:45415;width:56512;height:10439;visibility:visible;mso-wrap-style:square;v-text-anchor:top" coordsize="5651221,1043940" o:spt="100" o:gfxdata="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" adj="0,,0" path="m5133061,r518160,l5651221,1043940,,1043940e" filled="f" strokeweight=".6pt">
               <v:stroke miterlimit="83231f" joinstyle="miter"/>
-              <v:path arrowok="t" textboxrect="0,0,5651221,1043940"/>
+              <v:formulas/>
+              <v:path arrowok="t" o:connecttype="segments" textboxrect="0,0,5651221,1043940"/>
             </v:shape>
-            <v:shape id="Shape 136" o:spid="_x0000_s1226" style="position:absolute;left:11439;top:55587;width:533;height:534;visibility:visible;mso-wrap-style:square;v-text-anchor:top" coordsize="53340,53340" o:gfxdata="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" path="m53340,l40005,26670,53340,53340,,26670,53340,xe" fillcolor="black" stroked="f" strokeweight="0">
+            <v:shape id="Shape 136" o:spid="_x0000_s1226" style="position:absolute;left:11439;top:55587;width:533;height:534;visibility:visible;mso-wrap-style:square;v-text-anchor:top" coordsize="53340,53340" o:spt="100" o:gfxdata="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" adj="0,,0" path="m53340,l40005,26670,53340,53340,,26670,53340,xe" fillcolor="black" stroked="f" strokeweight="0">
               <v:stroke miterlimit="83231f" joinstyle="miter"/>
-              <v:path arrowok="t" textboxrect="0,0,53340,53340"/>
+              <v:formulas/>
+              <v:path arrowok="t" o:connecttype="segments" textboxrect="0,0,53340,53340"/>
             </v:shape>
-            <v:shape id="Shape 137" o:spid="_x0000_s1227" style="position:absolute;left:11439;top:55587;width:533;height:534;visibility:visible;mso-wrap-style:square;v-text-anchor:top" coordsize="53340,53340" o:gfxdata="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" path="m,26670l53340,,40005,26670,53340,53340,,26670xe" filled="f" strokeweight=".6pt">
+            <v:shape id="Shape 137" o:spid="_x0000_s1227" style="position:absolute;left:11439;top:55587;width:533;height:534;visibility:visible;mso-wrap-style:square;v-text-anchor:top" coordsize="53340,53340" o:spt="100" o:gfxdata="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" adj="0,,0" path="m,26670l53340,,40005,26670,53340,53340,,26670xe" filled="f" strokeweight=".6pt">
               <v:stroke miterlimit="83231f" joinstyle="miter"/>
-              <v:path arrowok="t" textboxrect="0,0,53340,53340"/>
+              <v:formulas/>
+              <v:path arrowok="t" o:connecttype="segments" textboxrect="0,0,53340,53340"/>
             </v:shape>
-            <v:shape id="Shape 138" o:spid="_x0000_s1228" style="position:absolute;left:53873;top:42367;width:9296;height:5562;visibility:visible;mso-wrap-style:square;v-text-anchor:top" coordsize="929640,556260" o:gfxdata="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" path="m464820,l929640,278130,464820,556260,,278130,464820,xe" stroked="f" strokeweight="0">
+            <v:shape id="Shape 138" o:spid="_x0000_s1228" style="position:absolute;left:53873;top:42367;width:9296;height:5562;visibility:visible;mso-wrap-style:square;v-text-anchor:top" coordsize="929640,556260" o:spt="100" o:gfxdata="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" adj="0,,0" path="m464820,l929640,278130,464820,556260,,278130,464820,xe" stroked="f" strokeweight="0">
               <v:stroke miterlimit="83231f" joinstyle="miter"/>
-              <v:path arrowok="t" textboxrect="0,0,929640,556260"/>
+              <v:formulas/>
+              <v:path arrowok="t" o:connecttype="segments" textboxrect="0,0,929640,556260"/>
             </v:shape>
-            <v:shape id="Shape 139" o:spid="_x0000_s1229" style="position:absolute;left:53873;top:42367;width:9296;height:5562;visibility:visible;mso-wrap-style:square;v-text-anchor:top" coordsize="929640,556260" o:gfxdata="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" path="m464820,l929640,278130,464820,556260,,278130,464820,xe" filled="f" strokeweight=".6pt">
+            <v:shape id="Shape 139" o:spid="_x0000_s1229" style="position:absolute;left:53873;top:42367;width:9296;height:5562;visibility:visible;mso-wrap-style:square;v-text-anchor:top" coordsize="929640,556260" o:spt="100" o:gfxdata="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" adj="0,,0" path="m464820,l929640,278130,464820,556260,,278130,464820,xe" filled="f" strokeweight=".6pt">
               <v:stroke miterlimit="83231f" joinstyle="miter"/>
-              <v:path arrowok="t" textboxrect="0,0,929640,556260"/>
+              <v:formulas/>
+              <v:path arrowok="t" o:connecttype="segments" textboxrect="0,0,929640,556260"/>
             </v:shape>
             <v:rect id="Rectangle 168" o:spid="_x0000_s1230" style="position:absolute;left:54635;top:44749;width:10195;height:1143;visibility:visible;mso-wrap-style:square;v-text-anchor:top" o:gfxdata="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" filled="f" stroked="f">
               <v:textbox inset="0,0,0,0">
                 <w:txbxContent>
                   <w:p>
+                    <w:proofErr w:type="spellStart"/>
                     <w:r>
                       <w:rPr>
                         <w:rFonts w:ascii="Arial" w:eastAsia="Arial" w:hAnsi="Arial" w:cs="Arial"/>
                         <w:sz w:val="14"/>
                       </w:rPr>
-                      <w:t>Berhasil Dihapus ?</w:t>
+                      <w:t>Berhasil</w:t>
                     </w:r>
+                    <w:proofErr w:type="spellEnd"/>
+                    <w:r>
+                      <w:rPr>
+                        <w:rFonts w:ascii="Arial" w:eastAsia="Arial" w:hAnsi="Arial" w:cs="Arial"/>
+                        <w:sz w:val="14"/>
+                      </w:rPr>
+                      <w:t xml:space="preserve"> </w:t>
+                    </w:r>
+                    <w:proofErr w:type="spellStart"/>
+                    <w:proofErr w:type="gramStart"/>
+                    <w:r>
+                      <w:rPr>
+                        <w:rFonts w:ascii="Arial" w:eastAsia="Arial" w:hAnsi="Arial" w:cs="Arial"/>
+                        <w:sz w:val="14"/>
+                      </w:rPr>
+                      <w:t>Dihapus</w:t>
+                    </w:r>
+                    <w:proofErr w:type="spellEnd"/>
+                    <w:r>
+                      <w:rPr>
+                        <w:rFonts w:ascii="Arial" w:eastAsia="Arial" w:hAnsi="Arial" w:cs="Arial"/>
+                        <w:sz w:val="14"/>
+                      </w:rPr>
+                      <w:t xml:space="preserve"> ?</w:t>
+                    </w:r>
+                    <w:proofErr w:type="gramEnd"/>
                   </w:p>
                 </w:txbxContent>
               </v:textbox>
@@ -18881,6 +19318,7 @@
               <v:textbox inset="0,0,0,0">
                 <w:txbxContent>
                   <w:p>
+                    <w:proofErr w:type="spellStart"/>
                     <w:r>
                       <w:rPr>
                         <w:rFonts w:ascii="Arial" w:eastAsia="Arial" w:hAnsi="Arial" w:cs="Arial"/>
@@ -18888,52 +19326,70 @@
                       </w:rPr>
                       <w:t>Registrasi</w:t>
                     </w:r>
+                    <w:proofErr w:type="spellEnd"/>
                   </w:p>
                 </w:txbxContent>
               </v:textbox>
             </v:rect>
-            <v:shape id="Shape 146" o:spid="_x0000_s1236" style="position:absolute;left:22860;top:16002;width:14020;height:1905;visibility:visible;mso-wrap-style:square;v-text-anchor:top" coordsize="1402080,190500" o:gfxdata="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" path="m1402080,r,190500l,190500,,40919e" filled="f" strokeweight=".6pt">
+            <v:shape id="Shape 146" o:spid="_x0000_s1236" style="position:absolute;left:22860;top:16002;width:14020;height:1905;visibility:visible;mso-wrap-style:square;v-text-anchor:top" coordsize="1402080,190500" o:spt="100" o:gfxdata="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" adj="0,,0" path="m1402080,r,190500l,190500,,40919e" filled="f" strokeweight=".6pt">
               <v:stroke miterlimit="83231f" joinstyle="miter"/>
-              <v:path arrowok="t" textboxrect="0,0,1402080,190500"/>
+              <v:formulas/>
+              <v:path arrowok="t" o:connecttype="segments" textboxrect="0,0,1402080,190500"/>
             </v:shape>
-            <v:shape id="Shape 147" o:spid="_x0000_s1237" style="position:absolute;left:22593;top:16011;width:533;height:533;visibility:visible;mso-wrap-style:square;v-text-anchor:top" coordsize="53340,53340" o:gfxdata="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" path="m26670,l53340,53340,26670,40005,,53340,26670,xe" fillcolor="black" stroked="f" strokeweight="0">
+            <v:shape id="Shape 147" o:spid="_x0000_s1237" style="position:absolute;left:22593;top:16011;width:533;height:533;visibility:visible;mso-wrap-style:square;v-text-anchor:top" coordsize="53340,53340" o:spt="100" o:gfxdata="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" adj="0,,0" path="m26670,l53340,53340,26670,40005,,53340,26670,xe" fillcolor="black" stroked="f" strokeweight="0">
               <v:stroke miterlimit="83231f" joinstyle="miter"/>
-              <v:path arrowok="t" textboxrect="0,0,53340,53340"/>
+              <v:formulas/>
+              <v:path arrowok="t" o:connecttype="segments" textboxrect="0,0,53340,53340"/>
             </v:shape>
-            <v:shape id="Shape 148" o:spid="_x0000_s1238" style="position:absolute;left:22593;top:16011;width:533;height:533;visibility:visible;mso-wrap-style:square;v-text-anchor:top" coordsize="53340,53340" o:gfxdata="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" path="m26670,l53340,53340,26670,40005,,53340,26670,xe" filled="f" strokeweight=".6pt">
+            <v:shape id="Shape 148" o:spid="_x0000_s1238" style="position:absolute;left:22593;top:16011;width:533;height:533;visibility:visible;mso-wrap-style:square;v-text-anchor:top" coordsize="53340,53340" o:spt="100" o:gfxdata="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" adj="0,,0" path="m26670,l53340,53340,26670,40005,,53340,26670,xe" filled="f" strokeweight=".6pt">
               <v:stroke miterlimit="83231f" joinstyle="miter"/>
-              <v:path arrowok="t" textboxrect="0,0,53340,53340"/>
+              <v:formulas/>
+              <v:path arrowok="t" o:connecttype="segments" textboxrect="0,0,53340,53340"/>
             </v:shape>
-            <v:shape id="Shape 149" o:spid="_x0000_s1239" style="position:absolute;left:7800;top:7772;width:29080;height:2286;visibility:visible;mso-wrap-style:square;v-text-anchor:top" coordsize="2908021,228600" o:gfxdata="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" path="m2908021,228600l2908021,,,e" filled="f" strokeweight=".6pt">
+            <v:shape id="Shape 149" o:spid="_x0000_s1239" style="position:absolute;left:7800;top:7772;width:29080;height:2286;visibility:visible;mso-wrap-style:square;v-text-anchor:top" coordsize="2908021,228600" o:spt="100" o:gfxdata="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" adj="0,,0" path="m2908021,228600l2908021,,,e" filled="f" strokeweight=".6pt">
               <v:stroke miterlimit="83231f" joinstyle="miter"/>
-              <v:path arrowok="t" textboxrect="0,0,2908021,228600"/>
+              <v:formulas/>
+              <v:path arrowok="t" o:connecttype="segments" textboxrect="0,0,2908021,228600"/>
             </v:shape>
-            <v:shape id="Shape 150" o:spid="_x0000_s1240" style="position:absolute;left:7400;top:7505;width:533;height:534;visibility:visible;mso-wrap-style:square;v-text-anchor:top" coordsize="53340,53340" o:gfxdata="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" path="m53340,l40005,26670,53340,53340,,26670,53340,xe" fillcolor="black" stroked="f" strokeweight="0">
+            <v:shape id="Shape 150" o:spid="_x0000_s1240" style="position:absolute;left:7400;top:7505;width:533;height:534;visibility:visible;mso-wrap-style:square;v-text-anchor:top" coordsize="53340,53340" o:spt="100" o:gfxdata="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" adj="0,,0" path="m53340,l40005,26670,53340,53340,,26670,53340,xe" fillcolor="black" stroked="f" strokeweight="0">
               <v:stroke miterlimit="83231f" joinstyle="miter"/>
-              <v:path arrowok="t" textboxrect="0,0,53340,53340"/>
+              <v:formulas/>
+              <v:path arrowok="t" o:connecttype="segments" textboxrect="0,0,53340,53340"/>
             </v:shape>
-            <v:shape id="Shape 151" o:spid="_x0000_s1241" style="position:absolute;left:7400;top:7505;width:533;height:534;visibility:visible;mso-wrap-style:square;v-text-anchor:top" coordsize="53340,53340" o:gfxdata="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" path="m,26670l53340,,40005,26670,53340,53340,,26670xe" filled="f" strokeweight=".6pt">
+            <v:shape id="Shape 151" o:spid="_x0000_s1241" style="position:absolute;left:7400;top:7505;width:533;height:534;visibility:visible;mso-wrap-style:square;v-text-anchor:top" coordsize="53340,53340" o:spt="100" o:gfxdata="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" adj="0,,0" path="m,26670l53340,,40005,26670,53340,53340,,26670xe" filled="f" strokeweight=".6pt">
               <v:stroke miterlimit="83231f" joinstyle="miter"/>
-              <v:path arrowok="t" textboxrect="0,0,53340,53340"/>
+              <v:formulas/>
+              <v:path arrowok="t" o:connecttype="segments" textboxrect="0,0,53340,53340"/>
             </v:shape>
-            <v:shape id="Shape 152" o:spid="_x0000_s1242" style="position:absolute;left:32766;top:10058;width:8229;height:5944;visibility:visible;mso-wrap-style:square;v-text-anchor:top" coordsize="822960,594360" o:gfxdata="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" path="m411480,l822960,297180,411480,594360,,297180,411480,xe" stroked="f" strokeweight="0">
+            <v:shape id="Shape 152" o:spid="_x0000_s1242" style="position:absolute;left:32766;top:10058;width:8229;height:5944;visibility:visible;mso-wrap-style:square;v-text-anchor:top" coordsize="822960,594360" o:spt="100" o:gfxdata="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" adj="0,,0" path="m411480,l822960,297180,411480,594360,,297180,411480,xe" stroked="f" strokeweight="0">
               <v:stroke miterlimit="83231f" joinstyle="miter"/>
-              <v:path arrowok="t" textboxrect="0,0,822960,594360"/>
+              <v:formulas/>
+              <v:path arrowok="t" o:connecttype="segments" textboxrect="0,0,822960,594360"/>
             </v:shape>
-            <v:shape id="Shape 153" o:spid="_x0000_s1243" style="position:absolute;left:32766;top:10058;width:8229;height:5944;visibility:visible;mso-wrap-style:square;v-text-anchor:top" coordsize="822960,594360" o:gfxdata="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" path="m411480,l822960,297180,411480,594360,,297180,411480,xe" filled="f" strokeweight=".6pt">
+            <v:shape id="Shape 153" o:spid="_x0000_s1243" style="position:absolute;left:32766;top:10058;width:8229;height:5944;visibility:visible;mso-wrap-style:square;v-text-anchor:top" coordsize="822960,594360" o:spt="100" o:gfxdata="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" adj="0,,0" path="m411480,l822960,297180,411480,594360,,297180,411480,xe" filled="f" strokeweight=".6pt">
               <v:stroke miterlimit="83231f" joinstyle="miter"/>
-              <v:path arrowok="t" textboxrect="0,0,822960,594360"/>
+              <v:formulas/>
+              <v:path arrowok="t" o:connecttype="segments" textboxrect="0,0,822960,594360"/>
             </v:shape>
             <v:rect id="Rectangle 182" o:spid="_x0000_s1244" style="position:absolute;left:33566;top:12631;width:8706;height:1143;visibility:visible;mso-wrap-style:square;v-text-anchor:top" o:gfxdata="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" filled="f" stroked="f">
               <v:textbox inset="0,0,0,0">
                 <w:txbxContent>
                   <w:p>
+                    <w:proofErr w:type="spellStart"/>
                     <w:r>
                       <w:rPr>
                         <w:rFonts w:ascii="Arial" w:eastAsia="Arial" w:hAnsi="Arial" w:cs="Arial"/>
                         <w:sz w:val="14"/>
                       </w:rPr>
-                      <w:t>Berhasil Daftar?</w:t>
+                      <w:t>Berhasil</w:t>
+                    </w:r>
+                    <w:proofErr w:type="spellEnd"/>
+                    <w:r>
+                      <w:rPr>
+                        <w:rFonts w:ascii="Arial" w:eastAsia="Arial" w:hAnsi="Arial" w:cs="Arial"/>
+                        <w:sz w:val="14"/>
+                      </w:rPr>
+                      <w:t xml:space="preserve"> Daftar?</w:t>
                     </w:r>
                   </w:p>
                 </w:txbxContent>
@@ -18965,6 +19421,7302 @@
           <w:sz w:val="26"/>
           <w:lang w:val="id-ID"/>
         </w:rPr>
+      </w:pPr>
+    </w:p>
+    <w:p>
+      <w:pPr>
+        <w:pStyle w:val="ListParagraph"/>
+        <w:numPr>
+          <w:ilvl w:val="3"/>
+          <w:numId w:val="2"/>
+        </w:numPr>
+        <w:ind w:left="426"/>
+        <w:rPr>
+          <w:sz w:val="26"/>
+          <w:lang w:val="en-US"/>
+        </w:rPr>
+      </w:pPr>
+      <w:r>
+        <w:rPr>
+          <w:sz w:val="26"/>
+          <w:lang w:val="en-US"/>
+        </w:rPr>
+        <w:t>(Kasir)</w:t>
+      </w:r>
+    </w:p>
+    <w:p>
+      <w:pPr>
+        <w:rPr>
+          <w:sz w:val="26"/>
+          <w:lang w:val="en-US"/>
+        </w:rPr>
+      </w:pPr>
+    </w:p>
+    <w:p>
+      <w:pPr>
+        <w:spacing w:after="0"/>
+        <w:ind w:left="508"/>
+      </w:pPr>
+      <w:r>
+        <w:rPr>
+          <w:noProof/>
+        </w:rPr>
+        <mc:AlternateContent>
+          <mc:Choice Requires="wpg">
+            <w:drawing>
+              <wp:inline distT="0" distB="0" distL="0" distR="0" wp14:anchorId="1C624B37" wp14:editId="01EC3ED9">
+                <wp:extent cx="6452083" cy="4861560"/>
+                <wp:effectExtent l="0" t="0" r="0" b="0"/>
+                <wp:docPr id="40" name="Group 40"/>
+                <wp:cNvGraphicFramePr/>
+                <a:graphic xmlns:a="http://schemas.openxmlformats.org/drawingml/2006/main">
+                  <a:graphicData uri="http://schemas.microsoft.com/office/word/2010/wordprocessingGroup">
+                    <wpg:wgp>
+                      <wpg:cNvGrpSpPr/>
+                      <wpg:grpSpPr>
+                        <a:xfrm>
+                          <a:off x="0" y="0"/>
+                          <a:ext cx="6452083" cy="4861560"/>
+                          <a:chOff x="0" y="0"/>
+                          <a:chExt cx="6452083" cy="4861560"/>
+                        </a:xfrm>
+                      </wpg:grpSpPr>
+                      <wps:wsp>
+                        <wps:cNvPr id="41" name="Shape 12"/>
+                        <wps:cNvSpPr/>
+                        <wps:spPr>
+                          <a:xfrm>
+                            <a:off x="843305" y="457200"/>
+                            <a:ext cx="0" cy="561061"/>
+                          </a:xfrm>
+                          <a:custGeom>
+                            <a:avLst/>
+                            <a:gdLst/>
+                            <a:ahLst/>
+                            <a:cxnLst/>
+                            <a:rect l="0" t="0" r="0" b="0"/>
+                            <a:pathLst>
+                              <a:path h="561061">
+                                <a:moveTo>
+                                  <a:pt x="0" y="0"/>
+                                </a:moveTo>
+                                <a:lnTo>
+                                  <a:pt x="0" y="561061"/>
+                                </a:lnTo>
+                              </a:path>
+                            </a:pathLst>
+                          </a:custGeom>
+                          <a:ln w="7620" cap="flat">
+                            <a:miter lim="127000"/>
+                          </a:ln>
+                        </wps:spPr>
+                        <wps:style>
+                          <a:lnRef idx="1">
+                            <a:srgbClr val="000000"/>
+                          </a:lnRef>
+                          <a:fillRef idx="0">
+                            <a:srgbClr val="000000">
+                              <a:alpha val="0"/>
+                            </a:srgbClr>
+                          </a:fillRef>
+                          <a:effectRef idx="0">
+                            <a:scrgbClr r="0" g="0" b="0"/>
+                          </a:effectRef>
+                          <a:fontRef idx="none"/>
+                        </wps:style>
+                        <wps:bodyPr/>
+                      </wps:wsp>
+                      <wps:wsp>
+                        <wps:cNvPr id="42" name="Shape 13"/>
+                        <wps:cNvSpPr/>
+                        <wps:spPr>
+                          <a:xfrm>
+                            <a:off x="816636" y="1004926"/>
+                            <a:ext cx="53340" cy="53340"/>
+                          </a:xfrm>
+                          <a:custGeom>
+                            <a:avLst/>
+                            <a:gdLst/>
+                            <a:ahLst/>
+                            <a:cxnLst/>
+                            <a:rect l="0" t="0" r="0" b="0"/>
+                            <a:pathLst>
+                              <a:path w="53340" h="53340">
+                                <a:moveTo>
+                                  <a:pt x="0" y="0"/>
+                                </a:moveTo>
+                                <a:lnTo>
+                                  <a:pt x="26670" y="13335"/>
+                                </a:lnTo>
+                                <a:lnTo>
+                                  <a:pt x="53340" y="0"/>
+                                </a:lnTo>
+                                <a:lnTo>
+                                  <a:pt x="26670" y="53340"/>
+                                </a:lnTo>
+                                <a:lnTo>
+                                  <a:pt x="0" y="0"/>
+                                </a:lnTo>
+                                <a:close/>
+                              </a:path>
+                            </a:pathLst>
+                          </a:custGeom>
+                          <a:ln w="0" cap="flat">
+                            <a:miter lim="127000"/>
+                          </a:ln>
+                        </wps:spPr>
+                        <wps:style>
+                          <a:lnRef idx="0">
+                            <a:srgbClr val="000000">
+                              <a:alpha val="0"/>
+                            </a:srgbClr>
+                          </a:lnRef>
+                          <a:fillRef idx="1">
+                            <a:srgbClr val="000000"/>
+                          </a:fillRef>
+                          <a:effectRef idx="0">
+                            <a:scrgbClr r="0" g="0" b="0"/>
+                          </a:effectRef>
+                          <a:fontRef idx="none"/>
+                        </wps:style>
+                        <wps:bodyPr/>
+                      </wps:wsp>
+                      <wps:wsp>
+                        <wps:cNvPr id="43" name="Shape 14"/>
+                        <wps:cNvSpPr/>
+                        <wps:spPr>
+                          <a:xfrm>
+                            <a:off x="816636" y="1004926"/>
+                            <a:ext cx="53340" cy="53340"/>
+                          </a:xfrm>
+                          <a:custGeom>
+                            <a:avLst/>
+                            <a:gdLst/>
+                            <a:ahLst/>
+                            <a:cxnLst/>
+                            <a:rect l="0" t="0" r="0" b="0"/>
+                            <a:pathLst>
+                              <a:path w="53340" h="53340">
+                                <a:moveTo>
+                                  <a:pt x="26670" y="53340"/>
+                                </a:moveTo>
+                                <a:lnTo>
+                                  <a:pt x="0" y="0"/>
+                                </a:lnTo>
+                                <a:lnTo>
+                                  <a:pt x="26670" y="13335"/>
+                                </a:lnTo>
+                                <a:lnTo>
+                                  <a:pt x="53340" y="0"/>
+                                </a:lnTo>
+                                <a:lnTo>
+                                  <a:pt x="26670" y="53340"/>
+                                </a:lnTo>
+                                <a:close/>
+                              </a:path>
+                            </a:pathLst>
+                          </a:custGeom>
+                          <a:ln w="7620" cap="flat">
+                            <a:miter lim="127000"/>
+                          </a:ln>
+                        </wps:spPr>
+                        <wps:style>
+                          <a:lnRef idx="1">
+                            <a:srgbClr val="000000"/>
+                          </a:lnRef>
+                          <a:fillRef idx="0">
+                            <a:srgbClr val="000000">
+                              <a:alpha val="0"/>
+                            </a:srgbClr>
+                          </a:fillRef>
+                          <a:effectRef idx="0">
+                            <a:scrgbClr r="0" g="0" b="0"/>
+                          </a:effectRef>
+                          <a:fontRef idx="none"/>
+                        </wps:style>
+                        <wps:bodyPr/>
+                      </wps:wsp>
+                      <wps:wsp>
+                        <wps:cNvPr id="44" name="Shape 15"/>
+                        <wps:cNvSpPr/>
+                        <wps:spPr>
+                          <a:xfrm>
+                            <a:off x="462305" y="0"/>
+                            <a:ext cx="762000" cy="457200"/>
+                          </a:xfrm>
+                          <a:custGeom>
+                            <a:avLst/>
+                            <a:gdLst/>
+                            <a:ahLst/>
+                            <a:cxnLst/>
+                            <a:rect l="0" t="0" r="0" b="0"/>
+                            <a:pathLst>
+                              <a:path w="762000" h="457200">
+                                <a:moveTo>
+                                  <a:pt x="381000" y="0"/>
+                                </a:moveTo>
+                                <a:cubicBezTo>
+                                  <a:pt x="591421" y="0"/>
+                                  <a:pt x="762000" y="102348"/>
+                                  <a:pt x="762000" y="228600"/>
+                                </a:cubicBezTo>
+                                <a:cubicBezTo>
+                                  <a:pt x="762000" y="354852"/>
+                                  <a:pt x="591421" y="457200"/>
+                                  <a:pt x="381000" y="457200"/>
+                                </a:cubicBezTo>
+                                <a:cubicBezTo>
+                                  <a:pt x="170580" y="457200"/>
+                                  <a:pt x="0" y="354852"/>
+                                  <a:pt x="0" y="228600"/>
+                                </a:cubicBezTo>
+                                <a:cubicBezTo>
+                                  <a:pt x="0" y="102348"/>
+                                  <a:pt x="170580" y="0"/>
+                                  <a:pt x="381000" y="0"/>
+                                </a:cubicBezTo>
+                                <a:close/>
+                              </a:path>
+                            </a:pathLst>
+                          </a:custGeom>
+                          <a:ln w="0" cap="flat">
+                            <a:miter lim="127000"/>
+                          </a:ln>
+                        </wps:spPr>
+                        <wps:style>
+                          <a:lnRef idx="0">
+                            <a:srgbClr val="000000">
+                              <a:alpha val="0"/>
+                            </a:srgbClr>
+                          </a:lnRef>
+                          <a:fillRef idx="1">
+                            <a:srgbClr val="FFFFFF"/>
+                          </a:fillRef>
+                          <a:effectRef idx="0">
+                            <a:scrgbClr r="0" g="0" b="0"/>
+                          </a:effectRef>
+                          <a:fontRef idx="none"/>
+                        </wps:style>
+                        <wps:bodyPr/>
+                      </wps:wsp>
+                      <wps:wsp>
+                        <wps:cNvPr id="45" name="Shape 16"/>
+                        <wps:cNvSpPr/>
+                        <wps:spPr>
+                          <a:xfrm>
+                            <a:off x="462305" y="0"/>
+                            <a:ext cx="762000" cy="457200"/>
+                          </a:xfrm>
+                          <a:custGeom>
+                            <a:avLst/>
+                            <a:gdLst/>
+                            <a:ahLst/>
+                            <a:cxnLst/>
+                            <a:rect l="0" t="0" r="0" b="0"/>
+                            <a:pathLst>
+                              <a:path w="762000" h="457200">
+                                <a:moveTo>
+                                  <a:pt x="762000" y="228600"/>
+                                </a:moveTo>
+                                <a:cubicBezTo>
+                                  <a:pt x="762000" y="354852"/>
+                                  <a:pt x="591421" y="457200"/>
+                                  <a:pt x="381000" y="457200"/>
+                                </a:cubicBezTo>
+                                <a:cubicBezTo>
+                                  <a:pt x="170580" y="457200"/>
+                                  <a:pt x="0" y="354852"/>
+                                  <a:pt x="0" y="228600"/>
+                                </a:cubicBezTo>
+                                <a:cubicBezTo>
+                                  <a:pt x="0" y="102348"/>
+                                  <a:pt x="170580" y="0"/>
+                                  <a:pt x="381000" y="0"/>
+                                </a:cubicBezTo>
+                                <a:cubicBezTo>
+                                  <a:pt x="591421" y="0"/>
+                                  <a:pt x="762000" y="102348"/>
+                                  <a:pt x="762000" y="228600"/>
+                                </a:cubicBezTo>
+                                <a:close/>
+                              </a:path>
+                            </a:pathLst>
+                          </a:custGeom>
+                          <a:ln w="7620" cap="flat">
+                            <a:miter lim="127000"/>
+                          </a:ln>
+                        </wps:spPr>
+                        <wps:style>
+                          <a:lnRef idx="1">
+                            <a:srgbClr val="000000"/>
+                          </a:lnRef>
+                          <a:fillRef idx="0">
+                            <a:srgbClr val="000000">
+                              <a:alpha val="0"/>
+                            </a:srgbClr>
+                          </a:fillRef>
+                          <a:effectRef idx="0">
+                            <a:scrgbClr r="0" g="0" b="0"/>
+                          </a:effectRef>
+                          <a:fontRef idx="none"/>
+                        </wps:style>
+                        <wps:bodyPr/>
+                      </wps:wsp>
+                      <wps:wsp>
+                        <wps:cNvPr id="46" name="Rectangle 46"/>
+                        <wps:cNvSpPr/>
+                        <wps:spPr>
+                          <a:xfrm>
+                            <a:off x="737816" y="182270"/>
+                            <a:ext cx="256369" cy="114311"/>
+                          </a:xfrm>
+                          <a:prstGeom prst="rect">
+                            <a:avLst/>
+                          </a:prstGeom>
+                          <a:ln>
+                            <a:noFill/>
+                          </a:ln>
+                        </wps:spPr>
+                        <wps:txbx>
+                          <w:txbxContent>
+                            <w:p>
+                              <w:r>
+                                <w:rPr>
+                                  <w:rFonts w:ascii="Arial" w:eastAsia="Arial" w:hAnsi="Arial" w:cs="Arial"/>
+                                  <w:sz w:val="14"/>
+                                </w:rPr>
+                                <w:t>Start</w:t>
+                              </w:r>
+                            </w:p>
+                          </w:txbxContent>
+                        </wps:txbx>
+                        <wps:bodyPr horzOverflow="overflow" vert="horz" lIns="0" tIns="0" rIns="0" bIns="0" rtlCol="0">
+                          <a:noAutofit/>
+                        </wps:bodyPr>
+                      </wps:wsp>
+                      <wps:wsp>
+                        <wps:cNvPr id="47" name="Shape 18"/>
+                        <wps:cNvSpPr/>
+                        <wps:spPr>
+                          <a:xfrm>
+                            <a:off x="1295400" y="1280160"/>
+                            <a:ext cx="637337" cy="0"/>
+                          </a:xfrm>
+                          <a:custGeom>
+                            <a:avLst/>
+                            <a:gdLst/>
+                            <a:ahLst/>
+                            <a:cxnLst/>
+                            <a:rect l="0" t="0" r="0" b="0"/>
+                            <a:pathLst>
+                              <a:path w="637337">
+                                <a:moveTo>
+                                  <a:pt x="76200" y="0"/>
+                                </a:moveTo>
+                                <a:lnTo>
+                                  <a:pt x="0" y="0"/>
+                                </a:lnTo>
+                                <a:lnTo>
+                                  <a:pt x="637337" y="0"/>
+                                </a:lnTo>
+                              </a:path>
+                            </a:pathLst>
+                          </a:custGeom>
+                          <a:ln w="7620" cap="flat">
+                            <a:miter lim="127000"/>
+                          </a:ln>
+                        </wps:spPr>
+                        <wps:style>
+                          <a:lnRef idx="1">
+                            <a:srgbClr val="000000"/>
+                          </a:lnRef>
+                          <a:fillRef idx="0">
+                            <a:srgbClr val="000000">
+                              <a:alpha val="0"/>
+                            </a:srgbClr>
+                          </a:fillRef>
+                          <a:effectRef idx="0">
+                            <a:scrgbClr r="0" g="0" b="0"/>
+                          </a:effectRef>
+                          <a:fontRef idx="none"/>
+                        </wps:style>
+                        <wps:bodyPr/>
+                      </wps:wsp>
+                      <wps:wsp>
+                        <wps:cNvPr id="48" name="Shape 19"/>
+                        <wps:cNvSpPr/>
+                        <wps:spPr>
+                          <a:xfrm>
+                            <a:off x="1919402" y="1253490"/>
+                            <a:ext cx="53340" cy="53340"/>
+                          </a:xfrm>
+                          <a:custGeom>
+                            <a:avLst/>
+                            <a:gdLst/>
+                            <a:ahLst/>
+                            <a:cxnLst/>
+                            <a:rect l="0" t="0" r="0" b="0"/>
+                            <a:pathLst>
+                              <a:path w="53340" h="53340">
+                                <a:moveTo>
+                                  <a:pt x="0" y="0"/>
+                                </a:moveTo>
+                                <a:lnTo>
+                                  <a:pt x="53340" y="26670"/>
+                                </a:lnTo>
+                                <a:lnTo>
+                                  <a:pt x="0" y="53340"/>
+                                </a:lnTo>
+                                <a:lnTo>
+                                  <a:pt x="13335" y="26670"/>
+                                </a:lnTo>
+                                <a:lnTo>
+                                  <a:pt x="0" y="0"/>
+                                </a:lnTo>
+                                <a:close/>
+                              </a:path>
+                            </a:pathLst>
+                          </a:custGeom>
+                          <a:ln w="0" cap="flat">
+                            <a:miter lim="127000"/>
+                          </a:ln>
+                        </wps:spPr>
+                        <wps:style>
+                          <a:lnRef idx="0">
+                            <a:srgbClr val="000000">
+                              <a:alpha val="0"/>
+                            </a:srgbClr>
+                          </a:lnRef>
+                          <a:fillRef idx="1">
+                            <a:srgbClr val="000000"/>
+                          </a:fillRef>
+                          <a:effectRef idx="0">
+                            <a:scrgbClr r="0" g="0" b="0"/>
+                          </a:effectRef>
+                          <a:fontRef idx="none"/>
+                        </wps:style>
+                        <wps:bodyPr/>
+                      </wps:wsp>
+                      <wps:wsp>
+                        <wps:cNvPr id="49" name="Shape 20"/>
+                        <wps:cNvSpPr/>
+                        <wps:spPr>
+                          <a:xfrm>
+                            <a:off x="1919402" y="1253490"/>
+                            <a:ext cx="53340" cy="53340"/>
+                          </a:xfrm>
+                          <a:custGeom>
+                            <a:avLst/>
+                            <a:gdLst/>
+                            <a:ahLst/>
+                            <a:cxnLst/>
+                            <a:rect l="0" t="0" r="0" b="0"/>
+                            <a:pathLst>
+                              <a:path w="53340" h="53340">
+                                <a:moveTo>
+                                  <a:pt x="53340" y="26670"/>
+                                </a:moveTo>
+                                <a:lnTo>
+                                  <a:pt x="0" y="53340"/>
+                                </a:lnTo>
+                                <a:lnTo>
+                                  <a:pt x="13335" y="26670"/>
+                                </a:lnTo>
+                                <a:lnTo>
+                                  <a:pt x="0" y="0"/>
+                                </a:lnTo>
+                                <a:lnTo>
+                                  <a:pt x="53340" y="26670"/>
+                                </a:lnTo>
+                                <a:close/>
+                              </a:path>
+                            </a:pathLst>
+                          </a:custGeom>
+                          <a:ln w="7620" cap="flat">
+                            <a:miter lim="127000"/>
+                          </a:ln>
+                        </wps:spPr>
+                        <wps:style>
+                          <a:lnRef idx="1">
+                            <a:srgbClr val="000000"/>
+                          </a:lnRef>
+                          <a:fillRef idx="0">
+                            <a:srgbClr val="000000">
+                              <a:alpha val="0"/>
+                            </a:srgbClr>
+                          </a:fillRef>
+                          <a:effectRef idx="0">
+                            <a:scrgbClr r="0" g="0" b="0"/>
+                          </a:effectRef>
+                          <a:fontRef idx="none"/>
+                        </wps:style>
+                        <wps:bodyPr/>
+                      </wps:wsp>
+                      <wps:wsp>
+                        <wps:cNvPr id="50" name="Shape 21"/>
+                        <wps:cNvSpPr/>
+                        <wps:spPr>
+                          <a:xfrm>
+                            <a:off x="850925" y="1276350"/>
+                            <a:ext cx="0" cy="637261"/>
+                          </a:xfrm>
+                          <a:custGeom>
+                            <a:avLst/>
+                            <a:gdLst/>
+                            <a:ahLst/>
+                            <a:cxnLst/>
+                            <a:rect l="0" t="0" r="0" b="0"/>
+                            <a:pathLst>
+                              <a:path h="637261">
+                                <a:moveTo>
+                                  <a:pt x="0" y="0"/>
+                                </a:moveTo>
+                                <a:lnTo>
+                                  <a:pt x="0" y="637261"/>
+                                </a:lnTo>
+                              </a:path>
+                            </a:pathLst>
+                          </a:custGeom>
+                          <a:ln w="7620" cap="flat">
+                            <a:miter lim="127000"/>
+                          </a:ln>
+                        </wps:spPr>
+                        <wps:style>
+                          <a:lnRef idx="1">
+                            <a:srgbClr val="000000"/>
+                          </a:lnRef>
+                          <a:fillRef idx="0">
+                            <a:srgbClr val="000000">
+                              <a:alpha val="0"/>
+                            </a:srgbClr>
+                          </a:fillRef>
+                          <a:effectRef idx="0">
+                            <a:scrgbClr r="0" g="0" b="0"/>
+                          </a:effectRef>
+                          <a:fontRef idx="none"/>
+                        </wps:style>
+                        <wps:bodyPr/>
+                      </wps:wsp>
+                      <wps:wsp>
+                        <wps:cNvPr id="51" name="Shape 22"/>
+                        <wps:cNvSpPr/>
+                        <wps:spPr>
+                          <a:xfrm>
+                            <a:off x="824255" y="1900276"/>
+                            <a:ext cx="53340" cy="53340"/>
+                          </a:xfrm>
+                          <a:custGeom>
+                            <a:avLst/>
+                            <a:gdLst/>
+                            <a:ahLst/>
+                            <a:cxnLst/>
+                            <a:rect l="0" t="0" r="0" b="0"/>
+                            <a:pathLst>
+                              <a:path w="53340" h="53340">
+                                <a:moveTo>
+                                  <a:pt x="0" y="0"/>
+                                </a:moveTo>
+                                <a:lnTo>
+                                  <a:pt x="26670" y="13335"/>
+                                </a:lnTo>
+                                <a:lnTo>
+                                  <a:pt x="53340" y="0"/>
+                                </a:lnTo>
+                                <a:lnTo>
+                                  <a:pt x="26670" y="53340"/>
+                                </a:lnTo>
+                                <a:lnTo>
+                                  <a:pt x="0" y="0"/>
+                                </a:lnTo>
+                                <a:close/>
+                              </a:path>
+                            </a:pathLst>
+                          </a:custGeom>
+                          <a:ln w="0" cap="flat">
+                            <a:miter lim="127000"/>
+                          </a:ln>
+                        </wps:spPr>
+                        <wps:style>
+                          <a:lnRef idx="0">
+                            <a:srgbClr val="000000">
+                              <a:alpha val="0"/>
+                            </a:srgbClr>
+                          </a:lnRef>
+                          <a:fillRef idx="1">
+                            <a:srgbClr val="000000"/>
+                          </a:fillRef>
+                          <a:effectRef idx="0">
+                            <a:scrgbClr r="0" g="0" b="0"/>
+                          </a:effectRef>
+                          <a:fontRef idx="none"/>
+                        </wps:style>
+                        <wps:bodyPr/>
+                      </wps:wsp>
+                      <wps:wsp>
+                        <wps:cNvPr id="52" name="Shape 23"/>
+                        <wps:cNvSpPr/>
+                        <wps:spPr>
+                          <a:xfrm>
+                            <a:off x="824255" y="1900276"/>
+                            <a:ext cx="53340" cy="53340"/>
+                          </a:xfrm>
+                          <a:custGeom>
+                            <a:avLst/>
+                            <a:gdLst/>
+                            <a:ahLst/>
+                            <a:cxnLst/>
+                            <a:rect l="0" t="0" r="0" b="0"/>
+                            <a:pathLst>
+                              <a:path w="53340" h="53340">
+                                <a:moveTo>
+                                  <a:pt x="26670" y="53340"/>
+                                </a:moveTo>
+                                <a:lnTo>
+                                  <a:pt x="0" y="0"/>
+                                </a:lnTo>
+                                <a:lnTo>
+                                  <a:pt x="26670" y="13335"/>
+                                </a:lnTo>
+                                <a:lnTo>
+                                  <a:pt x="53340" y="0"/>
+                                </a:lnTo>
+                                <a:lnTo>
+                                  <a:pt x="26670" y="53340"/>
+                                </a:lnTo>
+                                <a:close/>
+                              </a:path>
+                            </a:pathLst>
+                          </a:custGeom>
+                          <a:ln w="7620" cap="flat">
+                            <a:miter lim="127000"/>
+                          </a:ln>
+                        </wps:spPr>
+                        <wps:style>
+                          <a:lnRef idx="1">
+                            <a:srgbClr val="000000"/>
+                          </a:lnRef>
+                          <a:fillRef idx="0">
+                            <a:srgbClr val="000000">
+                              <a:alpha val="0"/>
+                            </a:srgbClr>
+                          </a:fillRef>
+                          <a:effectRef idx="0">
+                            <a:scrgbClr r="0" g="0" b="0"/>
+                          </a:effectRef>
+                          <a:fontRef idx="none"/>
+                        </wps:style>
+                        <wps:bodyPr/>
+                      </wps:wsp>
+                      <wps:wsp>
+                        <wps:cNvPr id="53" name="Shape 24"/>
+                        <wps:cNvSpPr/>
+                        <wps:spPr>
+                          <a:xfrm>
+                            <a:off x="295224" y="1059180"/>
+                            <a:ext cx="1126643" cy="457200"/>
+                          </a:xfrm>
+                          <a:custGeom>
+                            <a:avLst/>
+                            <a:gdLst/>
+                            <a:ahLst/>
+                            <a:cxnLst/>
+                            <a:rect l="0" t="0" r="0" b="0"/>
+                            <a:pathLst>
+                              <a:path w="1126643" h="457200">
+                                <a:moveTo>
+                                  <a:pt x="323291" y="0"/>
+                                </a:moveTo>
+                                <a:lnTo>
+                                  <a:pt x="1066241" y="0"/>
+                                </a:lnTo>
+                                <a:cubicBezTo>
+                                  <a:pt x="1111961" y="0"/>
+                                  <a:pt x="1126643" y="14224"/>
+                                  <a:pt x="1110285" y="42672"/>
+                                </a:cubicBezTo>
+                                <a:lnTo>
+                                  <a:pt x="896468" y="414528"/>
+                                </a:lnTo>
+                                <a:cubicBezTo>
+                                  <a:pt x="880110" y="442976"/>
+                                  <a:pt x="849071" y="457200"/>
+                                  <a:pt x="803351" y="457200"/>
+                                </a:cubicBezTo>
+                                <a:lnTo>
+                                  <a:pt x="431876" y="457200"/>
+                                </a:lnTo>
+                                <a:lnTo>
+                                  <a:pt x="60401" y="457200"/>
+                                </a:lnTo>
+                                <a:cubicBezTo>
+                                  <a:pt x="14681" y="457200"/>
+                                  <a:pt x="0" y="442976"/>
+                                  <a:pt x="16358" y="414528"/>
+                                </a:cubicBezTo>
+                                <a:lnTo>
+                                  <a:pt x="230175" y="42672"/>
+                                </a:lnTo>
+                                <a:cubicBezTo>
+                                  <a:pt x="246532" y="14224"/>
+                                  <a:pt x="277571" y="0"/>
+                                  <a:pt x="323291" y="0"/>
+                                </a:cubicBezTo>
+                                <a:close/>
+                              </a:path>
+                            </a:pathLst>
+                          </a:custGeom>
+                          <a:ln w="0" cap="flat">
+                            <a:miter lim="127000"/>
+                          </a:ln>
+                        </wps:spPr>
+                        <wps:style>
+                          <a:lnRef idx="0">
+                            <a:srgbClr val="000000">
+                              <a:alpha val="0"/>
+                            </a:srgbClr>
+                          </a:lnRef>
+                          <a:fillRef idx="1">
+                            <a:srgbClr val="FFFFFF"/>
+                          </a:fillRef>
+                          <a:effectRef idx="0">
+                            <a:scrgbClr r="0" g="0" b="0"/>
+                          </a:effectRef>
+                          <a:fontRef idx="none"/>
+                        </wps:style>
+                        <wps:bodyPr/>
+                      </wps:wsp>
+                      <wps:wsp>
+                        <wps:cNvPr id="54" name="Shape 25"/>
+                        <wps:cNvSpPr/>
+                        <wps:spPr>
+                          <a:xfrm>
+                            <a:off x="295224" y="1059180"/>
+                            <a:ext cx="1126643" cy="457200"/>
+                          </a:xfrm>
+                          <a:custGeom>
+                            <a:avLst/>
+                            <a:gdLst/>
+                            <a:ahLst/>
+                            <a:cxnLst/>
+                            <a:rect l="0" t="0" r="0" b="0"/>
+                            <a:pathLst>
+                              <a:path w="1126643" h="457200">
+                                <a:moveTo>
+                                  <a:pt x="431876" y="457200"/>
+                                </a:moveTo>
+                                <a:lnTo>
+                                  <a:pt x="60401" y="457200"/>
+                                </a:lnTo>
+                                <a:cubicBezTo>
+                                  <a:pt x="14681" y="457200"/>
+                                  <a:pt x="0" y="442976"/>
+                                  <a:pt x="16358" y="414528"/>
+                                </a:cubicBezTo>
+                                <a:lnTo>
+                                  <a:pt x="230175" y="42672"/>
+                                </a:lnTo>
+                                <a:cubicBezTo>
+                                  <a:pt x="246532" y="14224"/>
+                                  <a:pt x="277571" y="0"/>
+                                  <a:pt x="323291" y="0"/>
+                                </a:cubicBezTo>
+                                <a:lnTo>
+                                  <a:pt x="1066241" y="0"/>
+                                </a:lnTo>
+                                <a:cubicBezTo>
+                                  <a:pt x="1111961" y="0"/>
+                                  <a:pt x="1126643" y="14224"/>
+                                  <a:pt x="1110285" y="42672"/>
+                                </a:cubicBezTo>
+                                <a:lnTo>
+                                  <a:pt x="896468" y="414528"/>
+                                </a:lnTo>
+                                <a:cubicBezTo>
+                                  <a:pt x="880110" y="442976"/>
+                                  <a:pt x="849071" y="457200"/>
+                                  <a:pt x="803351" y="457200"/>
+                                </a:cubicBezTo>
+                                <a:lnTo>
+                                  <a:pt x="431876" y="457200"/>
+                                </a:lnTo>
+                                <a:close/>
+                              </a:path>
+                            </a:pathLst>
+                          </a:custGeom>
+                          <a:ln w="7620" cap="flat">
+                            <a:miter lim="127000"/>
+                          </a:ln>
+                        </wps:spPr>
+                        <wps:style>
+                          <a:lnRef idx="1">
+                            <a:srgbClr val="000000"/>
+                          </a:lnRef>
+                          <a:fillRef idx="0">
+                            <a:srgbClr val="000000">
+                              <a:alpha val="0"/>
+                            </a:srgbClr>
+                          </a:fillRef>
+                          <a:effectRef idx="0">
+                            <a:scrgbClr r="0" g="0" b="0"/>
+                          </a:effectRef>
+                          <a:fontRef idx="none"/>
+                        </wps:style>
+                        <wps:bodyPr/>
+                      </wps:wsp>
+                      <wps:wsp>
+                        <wps:cNvPr id="55" name="Rectangle 55"/>
+                        <wps:cNvSpPr/>
+                        <wps:spPr>
+                          <a:xfrm>
+                            <a:off x="520646" y="1241450"/>
+                            <a:ext cx="871094" cy="114311"/>
+                          </a:xfrm>
+                          <a:prstGeom prst="rect">
+                            <a:avLst/>
+                          </a:prstGeom>
+                          <a:ln>
+                            <a:noFill/>
+                          </a:ln>
+                        </wps:spPr>
+                        <wps:txbx>
+                          <w:txbxContent>
+                            <w:p>
+                              <w:r>
+                                <w:rPr>
+                                  <w:rFonts w:ascii="Arial" w:eastAsia="Arial" w:hAnsi="Arial" w:cs="Arial"/>
+                                  <w:sz w:val="14"/>
+                                </w:rPr>
+                                <w:t>Login/</w:t>
+                              </w:r>
+                              <w:proofErr w:type="spellStart"/>
+                              <w:r>
+                                <w:rPr>
+                                  <w:rFonts w:ascii="Arial" w:eastAsia="Arial" w:hAnsi="Arial" w:cs="Arial"/>
+                                  <w:sz w:val="14"/>
+                                </w:rPr>
+                                <w:t>Registrasi</w:t>
+                              </w:r>
+                              <w:proofErr w:type="spellEnd"/>
+                            </w:p>
+                          </w:txbxContent>
+                        </wps:txbx>
+                        <wps:bodyPr horzOverflow="overflow" vert="horz" lIns="0" tIns="0" rIns="0" bIns="0" rtlCol="0">
+                          <a:noAutofit/>
+                        </wps:bodyPr>
+                      </wps:wsp>
+                      <wps:wsp>
+                        <wps:cNvPr id="56" name="Shape 27"/>
+                        <wps:cNvSpPr/>
+                        <wps:spPr>
+                          <a:xfrm>
+                            <a:off x="850925" y="2118360"/>
+                            <a:ext cx="12726" cy="713461"/>
+                          </a:xfrm>
+                          <a:custGeom>
+                            <a:avLst/>
+                            <a:gdLst/>
+                            <a:ahLst/>
+                            <a:cxnLst/>
+                            <a:rect l="0" t="0" r="0" b="0"/>
+                            <a:pathLst>
+                              <a:path w="12726" h="713461">
+                                <a:moveTo>
+                                  <a:pt x="12726" y="0"/>
+                                </a:moveTo>
+                                <a:lnTo>
+                                  <a:pt x="12726" y="190500"/>
+                                </a:lnTo>
+                                <a:lnTo>
+                                  <a:pt x="0" y="190500"/>
+                                </a:lnTo>
+                                <a:lnTo>
+                                  <a:pt x="0" y="713461"/>
+                                </a:lnTo>
+                              </a:path>
+                            </a:pathLst>
+                          </a:custGeom>
+                          <a:ln w="7620" cap="flat">
+                            <a:miter lim="127000"/>
+                          </a:ln>
+                        </wps:spPr>
+                        <wps:style>
+                          <a:lnRef idx="1">
+                            <a:srgbClr val="000000"/>
+                          </a:lnRef>
+                          <a:fillRef idx="0">
+                            <a:srgbClr val="000000">
+                              <a:alpha val="0"/>
+                            </a:srgbClr>
+                          </a:fillRef>
+                          <a:effectRef idx="0">
+                            <a:scrgbClr r="0" g="0" b="0"/>
+                          </a:effectRef>
+                          <a:fontRef idx="none"/>
+                        </wps:style>
+                        <wps:bodyPr/>
+                      </wps:wsp>
+                      <wps:wsp>
+                        <wps:cNvPr id="57" name="Shape 28"/>
+                        <wps:cNvSpPr/>
+                        <wps:spPr>
+                          <a:xfrm>
+                            <a:off x="824255" y="2818486"/>
+                            <a:ext cx="53340" cy="53340"/>
+                          </a:xfrm>
+                          <a:custGeom>
+                            <a:avLst/>
+                            <a:gdLst/>
+                            <a:ahLst/>
+                            <a:cxnLst/>
+                            <a:rect l="0" t="0" r="0" b="0"/>
+                            <a:pathLst>
+                              <a:path w="53340" h="53340">
+                                <a:moveTo>
+                                  <a:pt x="0" y="0"/>
+                                </a:moveTo>
+                                <a:lnTo>
+                                  <a:pt x="26670" y="13335"/>
+                                </a:lnTo>
+                                <a:lnTo>
+                                  <a:pt x="53340" y="0"/>
+                                </a:lnTo>
+                                <a:lnTo>
+                                  <a:pt x="26670" y="53340"/>
+                                </a:lnTo>
+                                <a:lnTo>
+                                  <a:pt x="0" y="0"/>
+                                </a:lnTo>
+                                <a:close/>
+                              </a:path>
+                            </a:pathLst>
+                          </a:custGeom>
+                          <a:ln w="0" cap="flat">
+                            <a:miter lim="127000"/>
+                          </a:ln>
+                        </wps:spPr>
+                        <wps:style>
+                          <a:lnRef idx="0">
+                            <a:srgbClr val="000000">
+                              <a:alpha val="0"/>
+                            </a:srgbClr>
+                          </a:lnRef>
+                          <a:fillRef idx="1">
+                            <a:srgbClr val="000000"/>
+                          </a:fillRef>
+                          <a:effectRef idx="0">
+                            <a:scrgbClr r="0" g="0" b="0"/>
+                          </a:effectRef>
+                          <a:fontRef idx="none"/>
+                        </wps:style>
+                        <wps:bodyPr/>
+                      </wps:wsp>
+                      <wps:wsp>
+                        <wps:cNvPr id="58" name="Shape 29"/>
+                        <wps:cNvSpPr/>
+                        <wps:spPr>
+                          <a:xfrm>
+                            <a:off x="824255" y="2818486"/>
+                            <a:ext cx="53340" cy="53340"/>
+                          </a:xfrm>
+                          <a:custGeom>
+                            <a:avLst/>
+                            <a:gdLst/>
+                            <a:ahLst/>
+                            <a:cxnLst/>
+                            <a:rect l="0" t="0" r="0" b="0"/>
+                            <a:pathLst>
+                              <a:path w="53340" h="53340">
+                                <a:moveTo>
+                                  <a:pt x="26670" y="53340"/>
+                                </a:moveTo>
+                                <a:lnTo>
+                                  <a:pt x="0" y="0"/>
+                                </a:lnTo>
+                                <a:lnTo>
+                                  <a:pt x="26670" y="13335"/>
+                                </a:lnTo>
+                                <a:lnTo>
+                                  <a:pt x="53340" y="0"/>
+                                </a:lnTo>
+                                <a:lnTo>
+                                  <a:pt x="26670" y="53340"/>
+                                </a:lnTo>
+                                <a:close/>
+                              </a:path>
+                            </a:pathLst>
+                          </a:custGeom>
+                          <a:ln w="7620" cap="flat">
+                            <a:miter lim="127000"/>
+                          </a:ln>
+                        </wps:spPr>
+                        <wps:style>
+                          <a:lnRef idx="1">
+                            <a:srgbClr val="000000"/>
+                          </a:lnRef>
+                          <a:fillRef idx="0">
+                            <a:srgbClr val="000000">
+                              <a:alpha val="0"/>
+                            </a:srgbClr>
+                          </a:fillRef>
+                          <a:effectRef idx="0">
+                            <a:scrgbClr r="0" g="0" b="0"/>
+                          </a:effectRef>
+                          <a:fontRef idx="none"/>
+                        </wps:style>
+                        <wps:bodyPr/>
+                      </wps:wsp>
+                      <wps:wsp>
+                        <wps:cNvPr id="59" name="Shape 30"/>
+                        <wps:cNvSpPr/>
+                        <wps:spPr>
+                          <a:xfrm>
+                            <a:off x="431825" y="1958340"/>
+                            <a:ext cx="853440" cy="457200"/>
+                          </a:xfrm>
+                          <a:custGeom>
+                            <a:avLst/>
+                            <a:gdLst/>
+                            <a:ahLst/>
+                            <a:cxnLst/>
+                            <a:rect l="0" t="0" r="0" b="0"/>
+                            <a:pathLst>
+                              <a:path w="853440" h="457200">
+                                <a:moveTo>
+                                  <a:pt x="32004" y="0"/>
+                                </a:moveTo>
+                                <a:lnTo>
+                                  <a:pt x="821436" y="0"/>
+                                </a:lnTo>
+                                <a:cubicBezTo>
+                                  <a:pt x="839102" y="0"/>
+                                  <a:pt x="853440" y="14338"/>
+                                  <a:pt x="853440" y="32004"/>
+                                </a:cubicBezTo>
+                                <a:lnTo>
+                                  <a:pt x="853440" y="425196"/>
+                                </a:lnTo>
+                                <a:cubicBezTo>
+                                  <a:pt x="853440" y="442862"/>
+                                  <a:pt x="839102" y="457200"/>
+                                  <a:pt x="821436" y="457200"/>
+                                </a:cubicBezTo>
+                                <a:lnTo>
+                                  <a:pt x="32004" y="457200"/>
+                                </a:lnTo>
+                                <a:cubicBezTo>
+                                  <a:pt x="14338" y="457200"/>
+                                  <a:pt x="0" y="442862"/>
+                                  <a:pt x="0" y="425196"/>
+                                </a:cubicBezTo>
+                                <a:lnTo>
+                                  <a:pt x="0" y="32004"/>
+                                </a:lnTo>
+                                <a:cubicBezTo>
+                                  <a:pt x="0" y="14338"/>
+                                  <a:pt x="14338" y="0"/>
+                                  <a:pt x="32004" y="0"/>
+                                </a:cubicBezTo>
+                                <a:close/>
+                              </a:path>
+                            </a:pathLst>
+                          </a:custGeom>
+                          <a:ln w="0" cap="flat">
+                            <a:miter lim="127000"/>
+                          </a:ln>
+                        </wps:spPr>
+                        <wps:style>
+                          <a:lnRef idx="0">
+                            <a:srgbClr val="000000">
+                              <a:alpha val="0"/>
+                            </a:srgbClr>
+                          </a:lnRef>
+                          <a:fillRef idx="1">
+                            <a:srgbClr val="FFFFFF"/>
+                          </a:fillRef>
+                          <a:effectRef idx="0">
+                            <a:scrgbClr r="0" g="0" b="0"/>
+                          </a:effectRef>
+                          <a:fontRef idx="none"/>
+                        </wps:style>
+                        <wps:bodyPr/>
+                      </wps:wsp>
+                      <wps:wsp>
+                        <wps:cNvPr id="60" name="Shape 31"/>
+                        <wps:cNvSpPr/>
+                        <wps:spPr>
+                          <a:xfrm>
+                            <a:off x="431825" y="1958340"/>
+                            <a:ext cx="853440" cy="457200"/>
+                          </a:xfrm>
+                          <a:custGeom>
+                            <a:avLst/>
+                            <a:gdLst/>
+                            <a:ahLst/>
+                            <a:cxnLst/>
+                            <a:rect l="0" t="0" r="0" b="0"/>
+                            <a:pathLst>
+                              <a:path w="853440" h="457200">
+                                <a:moveTo>
+                                  <a:pt x="32004" y="0"/>
+                                </a:moveTo>
+                                <a:lnTo>
+                                  <a:pt x="821436" y="0"/>
+                                </a:lnTo>
+                                <a:cubicBezTo>
+                                  <a:pt x="839102" y="0"/>
+                                  <a:pt x="853440" y="14338"/>
+                                  <a:pt x="853440" y="32004"/>
+                                </a:cubicBezTo>
+                                <a:lnTo>
+                                  <a:pt x="853440" y="425196"/>
+                                </a:lnTo>
+                                <a:cubicBezTo>
+                                  <a:pt x="853440" y="442862"/>
+                                  <a:pt x="839102" y="457200"/>
+                                  <a:pt x="821436" y="457200"/>
+                                </a:cubicBezTo>
+                                <a:lnTo>
+                                  <a:pt x="32004" y="457200"/>
+                                </a:lnTo>
+                                <a:cubicBezTo>
+                                  <a:pt x="14338" y="457200"/>
+                                  <a:pt x="0" y="442862"/>
+                                  <a:pt x="0" y="425196"/>
+                                </a:cubicBezTo>
+                                <a:lnTo>
+                                  <a:pt x="0" y="32004"/>
+                                </a:lnTo>
+                                <a:cubicBezTo>
+                                  <a:pt x="0" y="14338"/>
+                                  <a:pt x="14338" y="0"/>
+                                  <a:pt x="32004" y="0"/>
+                                </a:cubicBezTo>
+                                <a:close/>
+                              </a:path>
+                            </a:pathLst>
+                          </a:custGeom>
+                          <a:ln w="7620" cap="flat">
+                            <a:miter lim="127000"/>
+                          </a:ln>
+                        </wps:spPr>
+                        <wps:style>
+                          <a:lnRef idx="1">
+                            <a:srgbClr val="000000"/>
+                          </a:lnRef>
+                          <a:fillRef idx="0">
+                            <a:srgbClr val="000000">
+                              <a:alpha val="0"/>
+                            </a:srgbClr>
+                          </a:fillRef>
+                          <a:effectRef idx="0">
+                            <a:scrgbClr r="0" g="0" b="0"/>
+                          </a:effectRef>
+                          <a:fontRef idx="none"/>
+                        </wps:style>
+                        <wps:bodyPr/>
+                      </wps:wsp>
+                      <wps:wsp>
+                        <wps:cNvPr id="61" name="Rectangle 61"/>
+                        <wps:cNvSpPr/>
+                        <wps:spPr>
+                          <a:xfrm>
+                            <a:off x="440636" y="2087270"/>
+                            <a:ext cx="1087084" cy="114311"/>
+                          </a:xfrm>
+                          <a:prstGeom prst="rect">
+                            <a:avLst/>
+                          </a:prstGeom>
+                          <a:ln>
+                            <a:noFill/>
+                          </a:ln>
+                        </wps:spPr>
+                        <wps:txbx>
+                          <w:txbxContent>
+                            <w:p>
+                              <w:proofErr w:type="spellStart"/>
+                              <w:r>
+                                <w:rPr>
+                                  <w:rFonts w:ascii="Arial" w:eastAsia="Arial" w:hAnsi="Arial" w:cs="Arial"/>
+                                  <w:sz w:val="14"/>
+                                </w:rPr>
+                                <w:t>Masukan</w:t>
+                              </w:r>
+                              <w:proofErr w:type="spellEnd"/>
+                              <w:r>
+                                <w:rPr>
+                                  <w:rFonts w:ascii="Arial" w:eastAsia="Arial" w:hAnsi="Arial" w:cs="Arial"/>
+                                  <w:sz w:val="14"/>
+                                </w:rPr>
+                                <w:t xml:space="preserve"> Username</w:t>
+                              </w:r>
+                            </w:p>
+                          </w:txbxContent>
+                        </wps:txbx>
+                        <wps:bodyPr horzOverflow="overflow" vert="horz" lIns="0" tIns="0" rIns="0" bIns="0" rtlCol="0">
+                          <a:noAutofit/>
+                        </wps:bodyPr>
+                      </wps:wsp>
+                      <wps:wsp>
+                        <wps:cNvPr id="62" name="Rectangle 62"/>
+                        <wps:cNvSpPr/>
+                        <wps:spPr>
+                          <a:xfrm>
+                            <a:off x="615896" y="2193951"/>
+                            <a:ext cx="614242" cy="114311"/>
+                          </a:xfrm>
+                          <a:prstGeom prst="rect">
+                            <a:avLst/>
+                          </a:prstGeom>
+                          <a:ln>
+                            <a:noFill/>
+                          </a:ln>
+                        </wps:spPr>
+                        <wps:txbx>
+                          <w:txbxContent>
+                            <w:p>
+                              <w:r>
+                                <w:rPr>
+                                  <w:rFonts w:ascii="Arial" w:eastAsia="Arial" w:hAnsi="Arial" w:cs="Arial"/>
+                                  <w:sz w:val="14"/>
+                                </w:rPr>
+                                <w:t>&amp;Password</w:t>
+                              </w:r>
+                            </w:p>
+                          </w:txbxContent>
+                        </wps:txbx>
+                        <wps:bodyPr horzOverflow="overflow" vert="horz" lIns="0" tIns="0" rIns="0" bIns="0" rtlCol="0">
+                          <a:noAutofit/>
+                        </wps:bodyPr>
+                      </wps:wsp>
+                      <wps:wsp>
+                        <wps:cNvPr id="63" name="Shape 34"/>
+                        <wps:cNvSpPr/>
+                        <wps:spPr>
+                          <a:xfrm>
+                            <a:off x="2870226" y="1287780"/>
+                            <a:ext cx="561060" cy="0"/>
+                          </a:xfrm>
+                          <a:custGeom>
+                            <a:avLst/>
+                            <a:gdLst/>
+                            <a:ahLst/>
+                            <a:cxnLst/>
+                            <a:rect l="0" t="0" r="0" b="0"/>
+                            <a:pathLst>
+                              <a:path w="561060">
+                                <a:moveTo>
+                                  <a:pt x="0" y="0"/>
+                                </a:moveTo>
+                                <a:lnTo>
+                                  <a:pt x="561060" y="0"/>
+                                </a:lnTo>
+                              </a:path>
+                            </a:pathLst>
+                          </a:custGeom>
+                          <a:ln w="7620" cap="flat">
+                            <a:miter lim="127000"/>
+                          </a:ln>
+                        </wps:spPr>
+                        <wps:style>
+                          <a:lnRef idx="1">
+                            <a:srgbClr val="000000"/>
+                          </a:lnRef>
+                          <a:fillRef idx="0">
+                            <a:srgbClr val="000000">
+                              <a:alpha val="0"/>
+                            </a:srgbClr>
+                          </a:fillRef>
+                          <a:effectRef idx="0">
+                            <a:scrgbClr r="0" g="0" b="0"/>
+                          </a:effectRef>
+                          <a:fontRef idx="none"/>
+                        </wps:style>
+                        <wps:bodyPr/>
+                      </wps:wsp>
+                      <wps:wsp>
+                        <wps:cNvPr id="64" name="Shape 35"/>
+                        <wps:cNvSpPr/>
+                        <wps:spPr>
+                          <a:xfrm>
+                            <a:off x="3417951" y="1261110"/>
+                            <a:ext cx="53340" cy="53340"/>
+                          </a:xfrm>
+                          <a:custGeom>
+                            <a:avLst/>
+                            <a:gdLst/>
+                            <a:ahLst/>
+                            <a:cxnLst/>
+                            <a:rect l="0" t="0" r="0" b="0"/>
+                            <a:pathLst>
+                              <a:path w="53340" h="53340">
+                                <a:moveTo>
+                                  <a:pt x="0" y="0"/>
+                                </a:moveTo>
+                                <a:lnTo>
+                                  <a:pt x="53340" y="26670"/>
+                                </a:lnTo>
+                                <a:lnTo>
+                                  <a:pt x="0" y="53340"/>
+                                </a:lnTo>
+                                <a:lnTo>
+                                  <a:pt x="13335" y="26670"/>
+                                </a:lnTo>
+                                <a:lnTo>
+                                  <a:pt x="0" y="0"/>
+                                </a:lnTo>
+                                <a:close/>
+                              </a:path>
+                            </a:pathLst>
+                          </a:custGeom>
+                          <a:ln w="0" cap="flat">
+                            <a:miter lim="127000"/>
+                          </a:ln>
+                        </wps:spPr>
+                        <wps:style>
+                          <a:lnRef idx="0">
+                            <a:srgbClr val="000000">
+                              <a:alpha val="0"/>
+                            </a:srgbClr>
+                          </a:lnRef>
+                          <a:fillRef idx="1">
+                            <a:srgbClr val="000000"/>
+                          </a:fillRef>
+                          <a:effectRef idx="0">
+                            <a:scrgbClr r="0" g="0" b="0"/>
+                          </a:effectRef>
+                          <a:fontRef idx="none"/>
+                        </wps:style>
+                        <wps:bodyPr/>
+                      </wps:wsp>
+                      <wps:wsp>
+                        <wps:cNvPr id="65" name="Shape 36"/>
+                        <wps:cNvSpPr/>
+                        <wps:spPr>
+                          <a:xfrm>
+                            <a:off x="3417951" y="1261110"/>
+                            <a:ext cx="53340" cy="53340"/>
+                          </a:xfrm>
+                          <a:custGeom>
+                            <a:avLst/>
+                            <a:gdLst/>
+                            <a:ahLst/>
+                            <a:cxnLst/>
+                            <a:rect l="0" t="0" r="0" b="0"/>
+                            <a:pathLst>
+                              <a:path w="53340" h="53340">
+                                <a:moveTo>
+                                  <a:pt x="53340" y="26670"/>
+                                </a:moveTo>
+                                <a:lnTo>
+                                  <a:pt x="0" y="53340"/>
+                                </a:lnTo>
+                                <a:lnTo>
+                                  <a:pt x="13335" y="26670"/>
+                                </a:lnTo>
+                                <a:lnTo>
+                                  <a:pt x="0" y="0"/>
+                                </a:lnTo>
+                                <a:lnTo>
+                                  <a:pt x="53340" y="26670"/>
+                                </a:lnTo>
+                                <a:close/>
+                              </a:path>
+                            </a:pathLst>
+                          </a:custGeom>
+                          <a:ln w="7620" cap="flat">
+                            <a:miter lim="127000"/>
+                          </a:ln>
+                        </wps:spPr>
+                        <wps:style>
+                          <a:lnRef idx="1">
+                            <a:srgbClr val="000000"/>
+                          </a:lnRef>
+                          <a:fillRef idx="0">
+                            <a:srgbClr val="000000">
+                              <a:alpha val="0"/>
+                            </a:srgbClr>
+                          </a:fillRef>
+                          <a:effectRef idx="0">
+                            <a:scrgbClr r="0" g="0" b="0"/>
+                          </a:effectRef>
+                          <a:fontRef idx="none"/>
+                        </wps:style>
+                        <wps:bodyPr/>
+                      </wps:wsp>
+                      <wps:wsp>
+                        <wps:cNvPr id="66" name="Shape 37"/>
+                        <wps:cNvSpPr/>
+                        <wps:spPr>
+                          <a:xfrm>
+                            <a:off x="1963445" y="1059180"/>
+                            <a:ext cx="906780" cy="457200"/>
+                          </a:xfrm>
+                          <a:custGeom>
+                            <a:avLst/>
+                            <a:gdLst/>
+                            <a:ahLst/>
+                            <a:cxnLst/>
+                            <a:rect l="0" t="0" r="0" b="0"/>
+                            <a:pathLst>
+                              <a:path w="906780" h="457200">
+                                <a:moveTo>
+                                  <a:pt x="32004" y="0"/>
+                                </a:moveTo>
+                                <a:lnTo>
+                                  <a:pt x="874776" y="0"/>
+                                </a:lnTo>
+                                <a:cubicBezTo>
+                                  <a:pt x="892442" y="0"/>
+                                  <a:pt x="906780" y="14338"/>
+                                  <a:pt x="906780" y="32004"/>
+                                </a:cubicBezTo>
+                                <a:lnTo>
+                                  <a:pt x="906780" y="425196"/>
+                                </a:lnTo>
+                                <a:cubicBezTo>
+                                  <a:pt x="906780" y="442862"/>
+                                  <a:pt x="892442" y="457200"/>
+                                  <a:pt x="874776" y="457200"/>
+                                </a:cubicBezTo>
+                                <a:lnTo>
+                                  <a:pt x="32004" y="457200"/>
+                                </a:lnTo>
+                                <a:cubicBezTo>
+                                  <a:pt x="14338" y="457200"/>
+                                  <a:pt x="0" y="442862"/>
+                                  <a:pt x="0" y="425196"/>
+                                </a:cubicBezTo>
+                                <a:lnTo>
+                                  <a:pt x="0" y="32004"/>
+                                </a:lnTo>
+                                <a:cubicBezTo>
+                                  <a:pt x="0" y="14338"/>
+                                  <a:pt x="14338" y="0"/>
+                                  <a:pt x="32004" y="0"/>
+                                </a:cubicBezTo>
+                                <a:close/>
+                              </a:path>
+                            </a:pathLst>
+                          </a:custGeom>
+                          <a:ln w="0" cap="flat">
+                            <a:miter lim="127000"/>
+                          </a:ln>
+                        </wps:spPr>
+                        <wps:style>
+                          <a:lnRef idx="0">
+                            <a:srgbClr val="000000">
+                              <a:alpha val="0"/>
+                            </a:srgbClr>
+                          </a:lnRef>
+                          <a:fillRef idx="1">
+                            <a:srgbClr val="FFFFFF"/>
+                          </a:fillRef>
+                          <a:effectRef idx="0">
+                            <a:scrgbClr r="0" g="0" b="0"/>
+                          </a:effectRef>
+                          <a:fontRef idx="none"/>
+                        </wps:style>
+                        <wps:bodyPr/>
+                      </wps:wsp>
+                      <wps:wsp>
+                        <wps:cNvPr id="67" name="Shape 38"/>
+                        <wps:cNvSpPr/>
+                        <wps:spPr>
+                          <a:xfrm>
+                            <a:off x="1963445" y="1059180"/>
+                            <a:ext cx="906780" cy="457200"/>
+                          </a:xfrm>
+                          <a:custGeom>
+                            <a:avLst/>
+                            <a:gdLst/>
+                            <a:ahLst/>
+                            <a:cxnLst/>
+                            <a:rect l="0" t="0" r="0" b="0"/>
+                            <a:pathLst>
+                              <a:path w="906780" h="457200">
+                                <a:moveTo>
+                                  <a:pt x="32004" y="0"/>
+                                </a:moveTo>
+                                <a:lnTo>
+                                  <a:pt x="874776" y="0"/>
+                                </a:lnTo>
+                                <a:cubicBezTo>
+                                  <a:pt x="892442" y="0"/>
+                                  <a:pt x="906780" y="14338"/>
+                                  <a:pt x="906780" y="32004"/>
+                                </a:cubicBezTo>
+                                <a:lnTo>
+                                  <a:pt x="906780" y="425196"/>
+                                </a:lnTo>
+                                <a:cubicBezTo>
+                                  <a:pt x="906780" y="442862"/>
+                                  <a:pt x="892442" y="457200"/>
+                                  <a:pt x="874776" y="457200"/>
+                                </a:cubicBezTo>
+                                <a:lnTo>
+                                  <a:pt x="32004" y="457200"/>
+                                </a:lnTo>
+                                <a:cubicBezTo>
+                                  <a:pt x="14338" y="457200"/>
+                                  <a:pt x="0" y="442862"/>
+                                  <a:pt x="0" y="425196"/>
+                                </a:cubicBezTo>
+                                <a:lnTo>
+                                  <a:pt x="0" y="32004"/>
+                                </a:lnTo>
+                                <a:cubicBezTo>
+                                  <a:pt x="0" y="14338"/>
+                                  <a:pt x="14338" y="0"/>
+                                  <a:pt x="32004" y="0"/>
+                                </a:cubicBezTo>
+                                <a:close/>
+                              </a:path>
+                            </a:pathLst>
+                          </a:custGeom>
+                          <a:ln w="7620" cap="flat">
+                            <a:miter lim="127000"/>
+                          </a:ln>
+                        </wps:spPr>
+                        <wps:style>
+                          <a:lnRef idx="1">
+                            <a:srgbClr val="000000"/>
+                          </a:lnRef>
+                          <a:fillRef idx="0">
+                            <a:srgbClr val="000000">
+                              <a:alpha val="0"/>
+                            </a:srgbClr>
+                          </a:fillRef>
+                          <a:effectRef idx="0">
+                            <a:scrgbClr r="0" g="0" b="0"/>
+                          </a:effectRef>
+                          <a:fontRef idx="none"/>
+                        </wps:style>
+                        <wps:bodyPr/>
+                      </wps:wsp>
+                      <wps:wsp>
+                        <wps:cNvPr id="68" name="Rectangle 68"/>
+                        <wps:cNvSpPr/>
+                        <wps:spPr>
+                          <a:xfrm>
+                            <a:off x="1998926" y="1188110"/>
+                            <a:ext cx="1087084" cy="114311"/>
+                          </a:xfrm>
+                          <a:prstGeom prst="rect">
+                            <a:avLst/>
+                          </a:prstGeom>
+                          <a:ln>
+                            <a:noFill/>
+                          </a:ln>
+                        </wps:spPr>
+                        <wps:txbx>
+                          <w:txbxContent>
+                            <w:p>
+                              <w:proofErr w:type="spellStart"/>
+                              <w:r>
+                                <w:rPr>
+                                  <w:rFonts w:ascii="Arial" w:eastAsia="Arial" w:hAnsi="Arial" w:cs="Arial"/>
+                                  <w:sz w:val="14"/>
+                                </w:rPr>
+                                <w:t>Masukan</w:t>
+                              </w:r>
+                              <w:proofErr w:type="spellEnd"/>
+                              <w:r>
+                                <w:rPr>
+                                  <w:rFonts w:ascii="Arial" w:eastAsia="Arial" w:hAnsi="Arial" w:cs="Arial"/>
+                                  <w:sz w:val="14"/>
+                                </w:rPr>
+                                <w:t xml:space="preserve"> Username</w:t>
+                              </w:r>
+                            </w:p>
+                          </w:txbxContent>
+                        </wps:txbx>
+                        <wps:bodyPr horzOverflow="overflow" vert="horz" lIns="0" tIns="0" rIns="0" bIns="0" rtlCol="0">
+                          <a:noAutofit/>
+                        </wps:bodyPr>
+                      </wps:wsp>
+                      <wps:wsp>
+                        <wps:cNvPr id="69" name="Rectangle 69"/>
+                        <wps:cNvSpPr/>
+                        <wps:spPr>
+                          <a:xfrm>
+                            <a:off x="2174186" y="1294790"/>
+                            <a:ext cx="614242" cy="114311"/>
+                          </a:xfrm>
+                          <a:prstGeom prst="rect">
+                            <a:avLst/>
+                          </a:prstGeom>
+                          <a:ln>
+                            <a:noFill/>
+                          </a:ln>
+                        </wps:spPr>
+                        <wps:txbx>
+                          <w:txbxContent>
+                            <w:p>
+                              <w:r>
+                                <w:rPr>
+                                  <w:rFonts w:ascii="Arial" w:eastAsia="Arial" w:hAnsi="Arial" w:cs="Arial"/>
+                                  <w:sz w:val="14"/>
+                                </w:rPr>
+                                <w:t>&amp;Password</w:t>
+                              </w:r>
+                            </w:p>
+                          </w:txbxContent>
+                        </wps:txbx>
+                        <wps:bodyPr horzOverflow="overflow" vert="horz" lIns="0" tIns="0" rIns="0" bIns="0" rtlCol="0">
+                          <a:noAutofit/>
+                        </wps:bodyPr>
+                      </wps:wsp>
+                      <wps:wsp>
+                        <wps:cNvPr id="70" name="Shape 41"/>
+                        <wps:cNvSpPr/>
+                        <wps:spPr>
+                          <a:xfrm>
+                            <a:off x="912114" y="835685"/>
+                            <a:ext cx="3050286" cy="193015"/>
+                          </a:xfrm>
+                          <a:custGeom>
+                            <a:avLst/>
+                            <a:gdLst/>
+                            <a:ahLst/>
+                            <a:cxnLst/>
+                            <a:rect l="0" t="0" r="0" b="0"/>
+                            <a:pathLst>
+                              <a:path w="3050286" h="193015">
+                                <a:moveTo>
+                                  <a:pt x="3050286" y="193015"/>
+                                </a:moveTo>
+                                <a:lnTo>
+                                  <a:pt x="3050286" y="0"/>
+                                </a:lnTo>
+                                <a:lnTo>
+                                  <a:pt x="0" y="0"/>
+                                </a:lnTo>
+                              </a:path>
+                            </a:pathLst>
+                          </a:custGeom>
+                          <a:ln w="7620" cap="flat">
+                            <a:miter lim="127000"/>
+                          </a:ln>
+                        </wps:spPr>
+                        <wps:style>
+                          <a:lnRef idx="1">
+                            <a:srgbClr val="000000"/>
+                          </a:lnRef>
+                          <a:fillRef idx="0">
+                            <a:srgbClr val="000000">
+                              <a:alpha val="0"/>
+                            </a:srgbClr>
+                          </a:fillRef>
+                          <a:effectRef idx="0">
+                            <a:scrgbClr r="0" g="0" b="0"/>
+                          </a:effectRef>
+                          <a:fontRef idx="none"/>
+                        </wps:style>
+                        <wps:bodyPr/>
+                      </wps:wsp>
+                      <wps:wsp>
+                        <wps:cNvPr id="71" name="Shape 42"/>
+                        <wps:cNvSpPr/>
+                        <wps:spPr>
+                          <a:xfrm>
+                            <a:off x="872109" y="809015"/>
+                            <a:ext cx="53340" cy="53340"/>
+                          </a:xfrm>
+                          <a:custGeom>
+                            <a:avLst/>
+                            <a:gdLst/>
+                            <a:ahLst/>
+                            <a:cxnLst/>
+                            <a:rect l="0" t="0" r="0" b="0"/>
+                            <a:pathLst>
+                              <a:path w="53340" h="53340">
+                                <a:moveTo>
+                                  <a:pt x="53340" y="0"/>
+                                </a:moveTo>
+                                <a:lnTo>
+                                  <a:pt x="40005" y="26670"/>
+                                </a:lnTo>
+                                <a:lnTo>
+                                  <a:pt x="53340" y="53340"/>
+                                </a:lnTo>
+                                <a:lnTo>
+                                  <a:pt x="0" y="26670"/>
+                                </a:lnTo>
+                                <a:lnTo>
+                                  <a:pt x="53340" y="0"/>
+                                </a:lnTo>
+                                <a:close/>
+                              </a:path>
+                            </a:pathLst>
+                          </a:custGeom>
+                          <a:ln w="0" cap="flat">
+                            <a:miter lim="127000"/>
+                          </a:ln>
+                        </wps:spPr>
+                        <wps:style>
+                          <a:lnRef idx="0">
+                            <a:srgbClr val="000000">
+                              <a:alpha val="0"/>
+                            </a:srgbClr>
+                          </a:lnRef>
+                          <a:fillRef idx="1">
+                            <a:srgbClr val="000000"/>
+                          </a:fillRef>
+                          <a:effectRef idx="0">
+                            <a:scrgbClr r="0" g="0" b="0"/>
+                          </a:effectRef>
+                          <a:fontRef idx="none"/>
+                        </wps:style>
+                        <wps:bodyPr/>
+                      </wps:wsp>
+                      <wps:wsp>
+                        <wps:cNvPr id="72" name="Shape 43"/>
+                        <wps:cNvSpPr/>
+                        <wps:spPr>
+                          <a:xfrm>
+                            <a:off x="872109" y="809015"/>
+                            <a:ext cx="53340" cy="53340"/>
+                          </a:xfrm>
+                          <a:custGeom>
+                            <a:avLst/>
+                            <a:gdLst/>
+                            <a:ahLst/>
+                            <a:cxnLst/>
+                            <a:rect l="0" t="0" r="0" b="0"/>
+                            <a:pathLst>
+                              <a:path w="53340" h="53340">
+                                <a:moveTo>
+                                  <a:pt x="0" y="26670"/>
+                                </a:moveTo>
+                                <a:lnTo>
+                                  <a:pt x="53340" y="0"/>
+                                </a:lnTo>
+                                <a:lnTo>
+                                  <a:pt x="40005" y="26670"/>
+                                </a:lnTo>
+                                <a:lnTo>
+                                  <a:pt x="53340" y="53340"/>
+                                </a:lnTo>
+                                <a:lnTo>
+                                  <a:pt x="0" y="26670"/>
+                                </a:lnTo>
+                                <a:close/>
+                              </a:path>
+                            </a:pathLst>
+                          </a:custGeom>
+                          <a:ln w="7620" cap="flat">
+                            <a:miter lim="127000"/>
+                          </a:ln>
+                        </wps:spPr>
+                        <wps:style>
+                          <a:lnRef idx="1">
+                            <a:srgbClr val="000000"/>
+                          </a:lnRef>
+                          <a:fillRef idx="0">
+                            <a:srgbClr val="000000">
+                              <a:alpha val="0"/>
+                            </a:srgbClr>
+                          </a:fillRef>
+                          <a:effectRef idx="0">
+                            <a:scrgbClr r="0" g="0" b="0"/>
+                          </a:effectRef>
+                          <a:fontRef idx="none"/>
+                        </wps:style>
+                        <wps:bodyPr/>
+                      </wps:wsp>
+                      <wps:wsp>
+                        <wps:cNvPr id="73" name="Shape 44"/>
+                        <wps:cNvSpPr/>
+                        <wps:spPr>
+                          <a:xfrm>
+                            <a:off x="2374926" y="1546860"/>
+                            <a:ext cx="1587474" cy="266700"/>
+                          </a:xfrm>
+                          <a:custGeom>
+                            <a:avLst/>
+                            <a:gdLst/>
+                            <a:ahLst/>
+                            <a:cxnLst/>
+                            <a:rect l="0" t="0" r="0" b="0"/>
+                            <a:pathLst>
+                              <a:path w="1587474" h="266700">
+                                <a:moveTo>
+                                  <a:pt x="1587474" y="0"/>
+                                </a:moveTo>
+                                <a:lnTo>
+                                  <a:pt x="1587474" y="266700"/>
+                                </a:lnTo>
+                                <a:lnTo>
+                                  <a:pt x="0" y="266700"/>
+                                </a:lnTo>
+                                <a:lnTo>
+                                  <a:pt x="0" y="48539"/>
+                                </a:lnTo>
+                              </a:path>
+                            </a:pathLst>
+                          </a:custGeom>
+                          <a:ln w="7620" cap="flat">
+                            <a:miter lim="127000"/>
+                          </a:ln>
+                        </wps:spPr>
+                        <wps:style>
+                          <a:lnRef idx="1">
+                            <a:srgbClr val="000000"/>
+                          </a:lnRef>
+                          <a:fillRef idx="0">
+                            <a:srgbClr val="000000">
+                              <a:alpha val="0"/>
+                            </a:srgbClr>
+                          </a:fillRef>
+                          <a:effectRef idx="0">
+                            <a:scrgbClr r="0" g="0" b="0"/>
+                          </a:effectRef>
+                          <a:fontRef idx="none"/>
+                        </wps:style>
+                        <wps:bodyPr/>
+                      </wps:wsp>
+                      <wps:wsp>
+                        <wps:cNvPr id="74" name="Shape 45"/>
+                        <wps:cNvSpPr/>
+                        <wps:spPr>
+                          <a:xfrm>
+                            <a:off x="2348255" y="1555394"/>
+                            <a:ext cx="53340" cy="53340"/>
+                          </a:xfrm>
+                          <a:custGeom>
+                            <a:avLst/>
+                            <a:gdLst/>
+                            <a:ahLst/>
+                            <a:cxnLst/>
+                            <a:rect l="0" t="0" r="0" b="0"/>
+                            <a:pathLst>
+                              <a:path w="53340" h="53340">
+                                <a:moveTo>
+                                  <a:pt x="26670" y="0"/>
+                                </a:moveTo>
+                                <a:lnTo>
+                                  <a:pt x="53340" y="53340"/>
+                                </a:lnTo>
+                                <a:lnTo>
+                                  <a:pt x="26670" y="40005"/>
+                                </a:lnTo>
+                                <a:lnTo>
+                                  <a:pt x="0" y="53340"/>
+                                </a:lnTo>
+                                <a:lnTo>
+                                  <a:pt x="26670" y="0"/>
+                                </a:lnTo>
+                                <a:close/>
+                              </a:path>
+                            </a:pathLst>
+                          </a:custGeom>
+                          <a:ln w="0" cap="flat">
+                            <a:miter lim="127000"/>
+                          </a:ln>
+                        </wps:spPr>
+                        <wps:style>
+                          <a:lnRef idx="0">
+                            <a:srgbClr val="000000">
+                              <a:alpha val="0"/>
+                            </a:srgbClr>
+                          </a:lnRef>
+                          <a:fillRef idx="1">
+                            <a:srgbClr val="000000"/>
+                          </a:fillRef>
+                          <a:effectRef idx="0">
+                            <a:scrgbClr r="0" g="0" b="0"/>
+                          </a:effectRef>
+                          <a:fontRef idx="none"/>
+                        </wps:style>
+                        <wps:bodyPr/>
+                      </wps:wsp>
+                      <wps:wsp>
+                        <wps:cNvPr id="75" name="Shape 46"/>
+                        <wps:cNvSpPr/>
+                        <wps:spPr>
+                          <a:xfrm>
+                            <a:off x="2348255" y="1555394"/>
+                            <a:ext cx="53340" cy="53340"/>
+                          </a:xfrm>
+                          <a:custGeom>
+                            <a:avLst/>
+                            <a:gdLst/>
+                            <a:ahLst/>
+                            <a:cxnLst/>
+                            <a:rect l="0" t="0" r="0" b="0"/>
+                            <a:pathLst>
+                              <a:path w="53340" h="53340">
+                                <a:moveTo>
+                                  <a:pt x="26670" y="0"/>
+                                </a:moveTo>
+                                <a:lnTo>
+                                  <a:pt x="53340" y="53340"/>
+                                </a:lnTo>
+                                <a:lnTo>
+                                  <a:pt x="26670" y="40005"/>
+                                </a:lnTo>
+                                <a:lnTo>
+                                  <a:pt x="0" y="53340"/>
+                                </a:lnTo>
+                                <a:lnTo>
+                                  <a:pt x="26670" y="0"/>
+                                </a:lnTo>
+                                <a:close/>
+                              </a:path>
+                            </a:pathLst>
+                          </a:custGeom>
+                          <a:ln w="7620" cap="flat">
+                            <a:miter lim="127000"/>
+                          </a:ln>
+                        </wps:spPr>
+                        <wps:style>
+                          <a:lnRef idx="1">
+                            <a:srgbClr val="000000"/>
+                          </a:lnRef>
+                          <a:fillRef idx="0">
+                            <a:srgbClr val="000000">
+                              <a:alpha val="0"/>
+                            </a:srgbClr>
+                          </a:fillRef>
+                          <a:effectRef idx="0">
+                            <a:scrgbClr r="0" g="0" b="0"/>
+                          </a:effectRef>
+                          <a:fontRef idx="none"/>
+                        </wps:style>
+                        <wps:bodyPr/>
+                      </wps:wsp>
+                      <wps:wsp>
+                        <wps:cNvPr id="76" name="Shape 47"/>
+                        <wps:cNvSpPr/>
+                        <wps:spPr>
+                          <a:xfrm>
+                            <a:off x="3472205" y="1028700"/>
+                            <a:ext cx="982980" cy="518160"/>
+                          </a:xfrm>
+                          <a:custGeom>
+                            <a:avLst/>
+                            <a:gdLst/>
+                            <a:ahLst/>
+                            <a:cxnLst/>
+                            <a:rect l="0" t="0" r="0" b="0"/>
+                            <a:pathLst>
+                              <a:path w="982980" h="518160">
+                                <a:moveTo>
+                                  <a:pt x="491490" y="0"/>
+                                </a:moveTo>
+                                <a:lnTo>
+                                  <a:pt x="982980" y="259080"/>
+                                </a:lnTo>
+                                <a:lnTo>
+                                  <a:pt x="491490" y="518160"/>
+                                </a:lnTo>
+                                <a:lnTo>
+                                  <a:pt x="0" y="259080"/>
+                                </a:lnTo>
+                                <a:lnTo>
+                                  <a:pt x="491490" y="0"/>
+                                </a:lnTo>
+                                <a:close/>
+                              </a:path>
+                            </a:pathLst>
+                          </a:custGeom>
+                          <a:ln w="0" cap="flat">
+                            <a:miter lim="127000"/>
+                          </a:ln>
+                        </wps:spPr>
+                        <wps:style>
+                          <a:lnRef idx="0">
+                            <a:srgbClr val="000000">
+                              <a:alpha val="0"/>
+                            </a:srgbClr>
+                          </a:lnRef>
+                          <a:fillRef idx="1">
+                            <a:srgbClr val="FFFFFF"/>
+                          </a:fillRef>
+                          <a:effectRef idx="0">
+                            <a:scrgbClr r="0" g="0" b="0"/>
+                          </a:effectRef>
+                          <a:fontRef idx="none"/>
+                        </wps:style>
+                        <wps:bodyPr/>
+                      </wps:wsp>
+                      <wps:wsp>
+                        <wps:cNvPr id="77" name="Shape 48"/>
+                        <wps:cNvSpPr/>
+                        <wps:spPr>
+                          <a:xfrm>
+                            <a:off x="3472206" y="1028700"/>
+                            <a:ext cx="982980" cy="518160"/>
+                          </a:xfrm>
+                          <a:custGeom>
+                            <a:avLst/>
+                            <a:gdLst/>
+                            <a:ahLst/>
+                            <a:cxnLst/>
+                            <a:rect l="0" t="0" r="0" b="0"/>
+                            <a:pathLst>
+                              <a:path w="982980" h="518160">
+                                <a:moveTo>
+                                  <a:pt x="491490" y="0"/>
+                                </a:moveTo>
+                                <a:lnTo>
+                                  <a:pt x="982980" y="259080"/>
+                                </a:lnTo>
+                                <a:lnTo>
+                                  <a:pt x="491490" y="518160"/>
+                                </a:lnTo>
+                                <a:lnTo>
+                                  <a:pt x="0" y="259080"/>
+                                </a:lnTo>
+                                <a:lnTo>
+                                  <a:pt x="491490" y="0"/>
+                                </a:lnTo>
+                                <a:close/>
+                              </a:path>
+                            </a:pathLst>
+                          </a:custGeom>
+                          <a:ln w="7620" cap="flat">
+                            <a:miter lim="127000"/>
+                          </a:ln>
+                        </wps:spPr>
+                        <wps:style>
+                          <a:lnRef idx="1">
+                            <a:srgbClr val="000000"/>
+                          </a:lnRef>
+                          <a:fillRef idx="0">
+                            <a:srgbClr val="000000">
+                              <a:alpha val="0"/>
+                            </a:srgbClr>
+                          </a:fillRef>
+                          <a:effectRef idx="0">
+                            <a:scrgbClr r="0" g="0" b="0"/>
+                          </a:effectRef>
+                          <a:fontRef idx="none"/>
+                        </wps:style>
+                        <wps:bodyPr/>
+                      </wps:wsp>
+                      <wps:wsp>
+                        <wps:cNvPr id="78" name="Rectangle 78"/>
+                        <wps:cNvSpPr/>
+                        <wps:spPr>
+                          <a:xfrm>
+                            <a:off x="3545786" y="1241450"/>
+                            <a:ext cx="1079958" cy="114311"/>
+                          </a:xfrm>
+                          <a:prstGeom prst="rect">
+                            <a:avLst/>
+                          </a:prstGeom>
+                          <a:ln>
+                            <a:noFill/>
+                          </a:ln>
+                        </wps:spPr>
+                        <wps:txbx>
+                          <w:txbxContent>
+                            <w:p>
+                              <w:proofErr w:type="spellStart"/>
+                              <w:r>
+                                <w:rPr>
+                                  <w:rFonts w:ascii="Arial" w:eastAsia="Arial" w:hAnsi="Arial" w:cs="Arial"/>
+                                  <w:sz w:val="14"/>
+                                </w:rPr>
+                                <w:t>Berhasil</w:t>
+                              </w:r>
+                              <w:proofErr w:type="spellEnd"/>
+                              <w:r>
+                                <w:rPr>
+                                  <w:rFonts w:ascii="Arial" w:eastAsia="Arial" w:hAnsi="Arial" w:cs="Arial"/>
+                                  <w:sz w:val="14"/>
+                                </w:rPr>
+                                <w:t xml:space="preserve"> </w:t>
+                              </w:r>
+                              <w:proofErr w:type="spellStart"/>
+                              <w:r>
+                                <w:rPr>
+                                  <w:rFonts w:ascii="Arial" w:eastAsia="Arial" w:hAnsi="Arial" w:cs="Arial"/>
+                                  <w:sz w:val="14"/>
+                                </w:rPr>
+                                <w:t>Registrasi</w:t>
+                              </w:r>
+                              <w:proofErr w:type="spellEnd"/>
+                              <w:r>
+                                <w:rPr>
+                                  <w:rFonts w:ascii="Arial" w:eastAsia="Arial" w:hAnsi="Arial" w:cs="Arial"/>
+                                  <w:sz w:val="14"/>
+                                </w:rPr>
+                                <w:t>?</w:t>
+                              </w:r>
+                            </w:p>
+                          </w:txbxContent>
+                        </wps:txbx>
+                        <wps:bodyPr horzOverflow="overflow" vert="horz" lIns="0" tIns="0" rIns="0" bIns="0" rtlCol="0">
+                          <a:noAutofit/>
+                        </wps:bodyPr>
+                      </wps:wsp>
+                      <wps:wsp>
+                        <wps:cNvPr id="79" name="Rectangle 79"/>
+                        <wps:cNvSpPr/>
+                        <wps:spPr>
+                          <a:xfrm>
+                            <a:off x="1464336" y="1171680"/>
+                            <a:ext cx="539978" cy="114311"/>
+                          </a:xfrm>
+                          <a:prstGeom prst="rect">
+                            <a:avLst/>
+                          </a:prstGeom>
+                          <a:ln>
+                            <a:noFill/>
+                          </a:ln>
+                        </wps:spPr>
+                        <wps:txbx>
+                          <w:txbxContent>
+                            <w:p>
+                              <w:proofErr w:type="spellStart"/>
+                              <w:r>
+                                <w:rPr>
+                                  <w:rFonts w:ascii="Arial" w:eastAsia="Arial" w:hAnsi="Arial" w:cs="Arial"/>
+                                  <w:sz w:val="14"/>
+                                </w:rPr>
+                                <w:t>Registrasi</w:t>
+                              </w:r>
+                              <w:proofErr w:type="spellEnd"/>
+                            </w:p>
+                          </w:txbxContent>
+                        </wps:txbx>
+                        <wps:bodyPr horzOverflow="overflow" vert="horz" lIns="0" tIns="0" rIns="0" bIns="0" rtlCol="0">
+                          <a:noAutofit/>
+                        </wps:bodyPr>
+                      </wps:wsp>
+                      <wps:wsp>
+                        <wps:cNvPr id="80" name="Rectangle 80"/>
+                        <wps:cNvSpPr/>
+                        <wps:spPr>
+                          <a:xfrm>
+                            <a:off x="892836" y="1705080"/>
+                            <a:ext cx="296902" cy="114311"/>
+                          </a:xfrm>
+                          <a:prstGeom prst="rect">
+                            <a:avLst/>
+                          </a:prstGeom>
+                          <a:ln>
+                            <a:noFill/>
+                          </a:ln>
+                        </wps:spPr>
+                        <wps:txbx>
+                          <w:txbxContent>
+                            <w:p>
+                              <w:r>
+                                <w:rPr>
+                                  <w:rFonts w:ascii="Arial" w:eastAsia="Arial" w:hAnsi="Arial" w:cs="Arial"/>
+                                  <w:sz w:val="14"/>
+                                </w:rPr>
+                                <w:t>Login</w:t>
+                              </w:r>
+                            </w:p>
+                          </w:txbxContent>
+                        </wps:txbx>
+                        <wps:bodyPr horzOverflow="overflow" vert="horz" lIns="0" tIns="0" rIns="0" bIns="0" rtlCol="0">
+                          <a:noAutofit/>
+                        </wps:bodyPr>
+                      </wps:wsp>
+                      <wps:wsp>
+                        <wps:cNvPr id="81" name="Rectangle 81"/>
+                        <wps:cNvSpPr/>
+                        <wps:spPr>
+                          <a:xfrm>
+                            <a:off x="3026436" y="1705080"/>
+                            <a:ext cx="154859" cy="114311"/>
+                          </a:xfrm>
+                          <a:prstGeom prst="rect">
+                            <a:avLst/>
+                          </a:prstGeom>
+                          <a:ln>
+                            <a:noFill/>
+                          </a:ln>
+                        </wps:spPr>
+                        <wps:txbx>
+                          <w:txbxContent>
+                            <w:p>
+                              <w:r>
+                                <w:rPr>
+                                  <w:rFonts w:ascii="Arial" w:eastAsia="Arial" w:hAnsi="Arial" w:cs="Arial"/>
+                                  <w:sz w:val="14"/>
+                                </w:rPr>
+                                <w:t>No</w:t>
+                              </w:r>
+                            </w:p>
+                          </w:txbxContent>
+                        </wps:txbx>
+                        <wps:bodyPr horzOverflow="overflow" vert="horz" lIns="0" tIns="0" rIns="0" bIns="0" rtlCol="0">
+                          <a:noAutofit/>
+                        </wps:bodyPr>
+                      </wps:wsp>
+                      <wps:wsp>
+                        <wps:cNvPr id="82" name="Rectangle 82"/>
+                        <wps:cNvSpPr/>
+                        <wps:spPr>
+                          <a:xfrm>
+                            <a:off x="2660676" y="722100"/>
+                            <a:ext cx="209015" cy="114311"/>
+                          </a:xfrm>
+                          <a:prstGeom prst="rect">
+                            <a:avLst/>
+                          </a:prstGeom>
+                          <a:ln>
+                            <a:noFill/>
+                          </a:ln>
+                        </wps:spPr>
+                        <wps:txbx>
+                          <w:txbxContent>
+                            <w:p>
+                              <w:r>
+                                <w:rPr>
+                                  <w:rFonts w:ascii="Arial" w:eastAsia="Arial" w:hAnsi="Arial" w:cs="Arial"/>
+                                  <w:sz w:val="14"/>
+                                </w:rPr>
+                                <w:t>Yes</w:t>
+                              </w:r>
+                            </w:p>
+                          </w:txbxContent>
+                        </wps:txbx>
+                        <wps:bodyPr horzOverflow="overflow" vert="horz" lIns="0" tIns="0" rIns="0" bIns="0" rtlCol="0">
+                          <a:noAutofit/>
+                        </wps:bodyPr>
+                      </wps:wsp>
+                      <wps:wsp>
+                        <wps:cNvPr id="83" name="Shape 54"/>
+                        <wps:cNvSpPr/>
+                        <wps:spPr>
+                          <a:xfrm>
+                            <a:off x="0" y="1254785"/>
+                            <a:ext cx="419100" cy="1854175"/>
+                          </a:xfrm>
+                          <a:custGeom>
+                            <a:avLst/>
+                            <a:gdLst/>
+                            <a:ahLst/>
+                            <a:cxnLst/>
+                            <a:rect l="0" t="0" r="0" b="0"/>
+                            <a:pathLst>
+                              <a:path w="419100" h="1854175">
+                                <a:moveTo>
+                                  <a:pt x="419100" y="1854175"/>
+                                </a:moveTo>
+                                <a:lnTo>
+                                  <a:pt x="0" y="1854175"/>
+                                </a:lnTo>
+                                <a:lnTo>
+                                  <a:pt x="0" y="0"/>
+                                </a:lnTo>
+                                <a:lnTo>
+                                  <a:pt x="370637" y="0"/>
+                                </a:lnTo>
+                              </a:path>
+                            </a:pathLst>
+                          </a:custGeom>
+                          <a:ln w="7620" cap="flat">
+                            <a:miter lim="127000"/>
+                          </a:ln>
+                        </wps:spPr>
+                        <wps:style>
+                          <a:lnRef idx="1">
+                            <a:srgbClr val="000000"/>
+                          </a:lnRef>
+                          <a:fillRef idx="0">
+                            <a:srgbClr val="000000">
+                              <a:alpha val="0"/>
+                            </a:srgbClr>
+                          </a:fillRef>
+                          <a:effectRef idx="0">
+                            <a:scrgbClr r="0" g="0" b="0"/>
+                          </a:effectRef>
+                          <a:fontRef idx="none"/>
+                        </wps:style>
+                        <wps:bodyPr/>
+                      </wps:wsp>
+                      <wps:wsp>
+                        <wps:cNvPr id="84" name="Shape 55"/>
+                        <wps:cNvSpPr/>
+                        <wps:spPr>
+                          <a:xfrm>
+                            <a:off x="357302" y="1228115"/>
+                            <a:ext cx="53340" cy="53340"/>
+                          </a:xfrm>
+                          <a:custGeom>
+                            <a:avLst/>
+                            <a:gdLst/>
+                            <a:ahLst/>
+                            <a:cxnLst/>
+                            <a:rect l="0" t="0" r="0" b="0"/>
+                            <a:pathLst>
+                              <a:path w="53340" h="53340">
+                                <a:moveTo>
+                                  <a:pt x="0" y="0"/>
+                                </a:moveTo>
+                                <a:lnTo>
+                                  <a:pt x="53340" y="26670"/>
+                                </a:lnTo>
+                                <a:lnTo>
+                                  <a:pt x="0" y="53340"/>
+                                </a:lnTo>
+                                <a:lnTo>
+                                  <a:pt x="13335" y="26670"/>
+                                </a:lnTo>
+                                <a:lnTo>
+                                  <a:pt x="0" y="0"/>
+                                </a:lnTo>
+                                <a:close/>
+                              </a:path>
+                            </a:pathLst>
+                          </a:custGeom>
+                          <a:ln w="0" cap="flat">
+                            <a:miter lim="127000"/>
+                          </a:ln>
+                        </wps:spPr>
+                        <wps:style>
+                          <a:lnRef idx="0">
+                            <a:srgbClr val="000000">
+                              <a:alpha val="0"/>
+                            </a:srgbClr>
+                          </a:lnRef>
+                          <a:fillRef idx="1">
+                            <a:srgbClr val="000000"/>
+                          </a:fillRef>
+                          <a:effectRef idx="0">
+                            <a:scrgbClr r="0" g="0" b="0"/>
+                          </a:effectRef>
+                          <a:fontRef idx="none"/>
+                        </wps:style>
+                        <wps:bodyPr/>
+                      </wps:wsp>
+                      <wps:wsp>
+                        <wps:cNvPr id="85" name="Shape 56"/>
+                        <wps:cNvSpPr/>
+                        <wps:spPr>
+                          <a:xfrm>
+                            <a:off x="357302" y="1228115"/>
+                            <a:ext cx="53340" cy="53340"/>
+                          </a:xfrm>
+                          <a:custGeom>
+                            <a:avLst/>
+                            <a:gdLst/>
+                            <a:ahLst/>
+                            <a:cxnLst/>
+                            <a:rect l="0" t="0" r="0" b="0"/>
+                            <a:pathLst>
+                              <a:path w="53340" h="53340">
+                                <a:moveTo>
+                                  <a:pt x="53340" y="26670"/>
+                                </a:moveTo>
+                                <a:lnTo>
+                                  <a:pt x="0" y="53340"/>
+                                </a:lnTo>
+                                <a:lnTo>
+                                  <a:pt x="13335" y="26670"/>
+                                </a:lnTo>
+                                <a:lnTo>
+                                  <a:pt x="0" y="0"/>
+                                </a:lnTo>
+                                <a:lnTo>
+                                  <a:pt x="53340" y="26670"/>
+                                </a:lnTo>
+                                <a:close/>
+                              </a:path>
+                            </a:pathLst>
+                          </a:custGeom>
+                          <a:ln w="7620" cap="flat">
+                            <a:miter lim="127000"/>
+                          </a:ln>
+                        </wps:spPr>
+                        <wps:style>
+                          <a:lnRef idx="1">
+                            <a:srgbClr val="000000"/>
+                          </a:lnRef>
+                          <a:fillRef idx="0">
+                            <a:srgbClr val="000000">
+                              <a:alpha val="0"/>
+                            </a:srgbClr>
+                          </a:fillRef>
+                          <a:effectRef idx="0">
+                            <a:scrgbClr r="0" g="0" b="0"/>
+                          </a:effectRef>
+                          <a:fontRef idx="none"/>
+                        </wps:style>
+                        <wps:bodyPr/>
+                      </wps:wsp>
+                      <wps:wsp>
+                        <wps:cNvPr id="86" name="Shape 57"/>
+                        <wps:cNvSpPr/>
+                        <wps:spPr>
+                          <a:xfrm>
+                            <a:off x="1117625" y="3101340"/>
+                            <a:ext cx="576301" cy="0"/>
+                          </a:xfrm>
+                          <a:custGeom>
+                            <a:avLst/>
+                            <a:gdLst/>
+                            <a:ahLst/>
+                            <a:cxnLst/>
+                            <a:rect l="0" t="0" r="0" b="0"/>
+                            <a:pathLst>
+                              <a:path w="576301">
+                                <a:moveTo>
+                                  <a:pt x="0" y="0"/>
+                                </a:moveTo>
+                                <a:lnTo>
+                                  <a:pt x="576301" y="0"/>
+                                </a:lnTo>
+                              </a:path>
+                            </a:pathLst>
+                          </a:custGeom>
+                          <a:ln w="7620" cap="flat">
+                            <a:miter lim="127000"/>
+                          </a:ln>
+                        </wps:spPr>
+                        <wps:style>
+                          <a:lnRef idx="1">
+                            <a:srgbClr val="000000"/>
+                          </a:lnRef>
+                          <a:fillRef idx="0">
+                            <a:srgbClr val="000000">
+                              <a:alpha val="0"/>
+                            </a:srgbClr>
+                          </a:fillRef>
+                          <a:effectRef idx="0">
+                            <a:scrgbClr r="0" g="0" b="0"/>
+                          </a:effectRef>
+                          <a:fontRef idx="none"/>
+                        </wps:style>
+                        <wps:bodyPr/>
+                      </wps:wsp>
+                      <wps:wsp>
+                        <wps:cNvPr id="87" name="Shape 58"/>
+                        <wps:cNvSpPr/>
+                        <wps:spPr>
+                          <a:xfrm>
+                            <a:off x="1680591" y="3074670"/>
+                            <a:ext cx="53340" cy="53340"/>
+                          </a:xfrm>
+                          <a:custGeom>
+                            <a:avLst/>
+                            <a:gdLst/>
+                            <a:ahLst/>
+                            <a:cxnLst/>
+                            <a:rect l="0" t="0" r="0" b="0"/>
+                            <a:pathLst>
+                              <a:path w="53340" h="53340">
+                                <a:moveTo>
+                                  <a:pt x="0" y="0"/>
+                                </a:moveTo>
+                                <a:lnTo>
+                                  <a:pt x="53340" y="26670"/>
+                                </a:lnTo>
+                                <a:lnTo>
+                                  <a:pt x="0" y="53340"/>
+                                </a:lnTo>
+                                <a:lnTo>
+                                  <a:pt x="13335" y="26670"/>
+                                </a:lnTo>
+                                <a:lnTo>
+                                  <a:pt x="0" y="0"/>
+                                </a:lnTo>
+                                <a:close/>
+                              </a:path>
+                            </a:pathLst>
+                          </a:custGeom>
+                          <a:ln w="0" cap="flat">
+                            <a:miter lim="127000"/>
+                          </a:ln>
+                        </wps:spPr>
+                        <wps:style>
+                          <a:lnRef idx="0">
+                            <a:srgbClr val="000000">
+                              <a:alpha val="0"/>
+                            </a:srgbClr>
+                          </a:lnRef>
+                          <a:fillRef idx="1">
+                            <a:srgbClr val="000000"/>
+                          </a:fillRef>
+                          <a:effectRef idx="0">
+                            <a:scrgbClr r="0" g="0" b="0"/>
+                          </a:effectRef>
+                          <a:fontRef idx="none"/>
+                        </wps:style>
+                        <wps:bodyPr/>
+                      </wps:wsp>
+                      <wps:wsp>
+                        <wps:cNvPr id="88" name="Shape 59"/>
+                        <wps:cNvSpPr/>
+                        <wps:spPr>
+                          <a:xfrm>
+                            <a:off x="1680591" y="3074670"/>
+                            <a:ext cx="53340" cy="53340"/>
+                          </a:xfrm>
+                          <a:custGeom>
+                            <a:avLst/>
+                            <a:gdLst/>
+                            <a:ahLst/>
+                            <a:cxnLst/>
+                            <a:rect l="0" t="0" r="0" b="0"/>
+                            <a:pathLst>
+                              <a:path w="53340" h="53340">
+                                <a:moveTo>
+                                  <a:pt x="53340" y="26670"/>
+                                </a:moveTo>
+                                <a:lnTo>
+                                  <a:pt x="0" y="53340"/>
+                                </a:lnTo>
+                                <a:lnTo>
+                                  <a:pt x="13335" y="26670"/>
+                                </a:lnTo>
+                                <a:lnTo>
+                                  <a:pt x="0" y="0"/>
+                                </a:lnTo>
+                                <a:lnTo>
+                                  <a:pt x="53340" y="26670"/>
+                                </a:lnTo>
+                                <a:close/>
+                              </a:path>
+                            </a:pathLst>
+                          </a:custGeom>
+                          <a:ln w="7620" cap="flat">
+                            <a:miter lim="127000"/>
+                          </a:ln>
+                        </wps:spPr>
+                        <wps:style>
+                          <a:lnRef idx="1">
+                            <a:srgbClr val="000000"/>
+                          </a:lnRef>
+                          <a:fillRef idx="0">
+                            <a:srgbClr val="000000">
+                              <a:alpha val="0"/>
+                            </a:srgbClr>
+                          </a:fillRef>
+                          <a:effectRef idx="0">
+                            <a:scrgbClr r="0" g="0" b="0"/>
+                          </a:effectRef>
+                          <a:fontRef idx="none"/>
+                        </wps:style>
+                        <wps:bodyPr/>
+                      </wps:wsp>
+                      <wps:wsp>
+                        <wps:cNvPr id="89" name="Shape 60"/>
+                        <wps:cNvSpPr/>
+                        <wps:spPr>
+                          <a:xfrm>
+                            <a:off x="838200" y="3329940"/>
+                            <a:ext cx="4648" cy="1003021"/>
+                          </a:xfrm>
+                          <a:custGeom>
+                            <a:avLst/>
+                            <a:gdLst/>
+                            <a:ahLst/>
+                            <a:cxnLst/>
+                            <a:rect l="0" t="0" r="0" b="0"/>
+                            <a:pathLst>
+                              <a:path w="4648" h="1003021">
+                                <a:moveTo>
+                                  <a:pt x="0" y="0"/>
+                                </a:moveTo>
+                                <a:lnTo>
+                                  <a:pt x="0" y="528295"/>
+                                </a:lnTo>
+                                <a:lnTo>
+                                  <a:pt x="4648" y="1003021"/>
+                                </a:lnTo>
+                              </a:path>
+                            </a:pathLst>
+                          </a:custGeom>
+                          <a:ln w="7620" cap="flat">
+                            <a:miter lim="127000"/>
+                          </a:ln>
+                        </wps:spPr>
+                        <wps:style>
+                          <a:lnRef idx="1">
+                            <a:srgbClr val="000000"/>
+                          </a:lnRef>
+                          <a:fillRef idx="0">
+                            <a:srgbClr val="000000">
+                              <a:alpha val="0"/>
+                            </a:srgbClr>
+                          </a:fillRef>
+                          <a:effectRef idx="0">
+                            <a:scrgbClr r="0" g="0" b="0"/>
+                          </a:effectRef>
+                          <a:fontRef idx="none"/>
+                        </wps:style>
+                        <wps:bodyPr/>
+                      </wps:wsp>
+                      <wps:wsp>
+                        <wps:cNvPr id="90" name="Shape 61"/>
+                        <wps:cNvSpPr/>
+                        <wps:spPr>
+                          <a:xfrm>
+                            <a:off x="816026" y="4319397"/>
+                            <a:ext cx="53340" cy="53569"/>
+                          </a:xfrm>
+                          <a:custGeom>
+                            <a:avLst/>
+                            <a:gdLst/>
+                            <a:ahLst/>
+                            <a:cxnLst/>
+                            <a:rect l="0" t="0" r="0" b="0"/>
+                            <a:pathLst>
+                              <a:path w="53340" h="53569">
+                                <a:moveTo>
+                                  <a:pt x="53340" y="0"/>
+                                </a:moveTo>
+                                <a:lnTo>
+                                  <a:pt x="27204" y="53569"/>
+                                </a:lnTo>
+                                <a:lnTo>
+                                  <a:pt x="0" y="534"/>
+                                </a:lnTo>
+                                <a:lnTo>
+                                  <a:pt x="26823" y="13564"/>
+                                </a:lnTo>
+                                <a:lnTo>
+                                  <a:pt x="53340" y="0"/>
+                                </a:lnTo>
+                                <a:close/>
+                              </a:path>
+                            </a:pathLst>
+                          </a:custGeom>
+                          <a:ln w="0" cap="flat">
+                            <a:miter lim="127000"/>
+                          </a:ln>
+                        </wps:spPr>
+                        <wps:style>
+                          <a:lnRef idx="0">
+                            <a:srgbClr val="000000">
+                              <a:alpha val="0"/>
+                            </a:srgbClr>
+                          </a:lnRef>
+                          <a:fillRef idx="1">
+                            <a:srgbClr val="000000"/>
+                          </a:fillRef>
+                          <a:effectRef idx="0">
+                            <a:scrgbClr r="0" g="0" b="0"/>
+                          </a:effectRef>
+                          <a:fontRef idx="none"/>
+                        </wps:style>
+                        <wps:bodyPr/>
+                      </wps:wsp>
+                      <wps:wsp>
+                        <wps:cNvPr id="91" name="Shape 62"/>
+                        <wps:cNvSpPr/>
+                        <wps:spPr>
+                          <a:xfrm>
+                            <a:off x="816026" y="4319397"/>
+                            <a:ext cx="53340" cy="53569"/>
+                          </a:xfrm>
+                          <a:custGeom>
+                            <a:avLst/>
+                            <a:gdLst/>
+                            <a:ahLst/>
+                            <a:cxnLst/>
+                            <a:rect l="0" t="0" r="0" b="0"/>
+                            <a:pathLst>
+                              <a:path w="53340" h="53569">
+                                <a:moveTo>
+                                  <a:pt x="27203" y="53569"/>
+                                </a:moveTo>
+                                <a:lnTo>
+                                  <a:pt x="0" y="534"/>
+                                </a:lnTo>
+                                <a:lnTo>
+                                  <a:pt x="26822" y="13564"/>
+                                </a:lnTo>
+                                <a:lnTo>
+                                  <a:pt x="53340" y="0"/>
+                                </a:lnTo>
+                                <a:lnTo>
+                                  <a:pt x="27203" y="53569"/>
+                                </a:lnTo>
+                                <a:close/>
+                              </a:path>
+                            </a:pathLst>
+                          </a:custGeom>
+                          <a:ln w="7620" cap="flat">
+                            <a:miter lim="127000"/>
+                          </a:ln>
+                        </wps:spPr>
+                        <wps:style>
+                          <a:lnRef idx="1">
+                            <a:srgbClr val="000000"/>
+                          </a:lnRef>
+                          <a:fillRef idx="0">
+                            <a:srgbClr val="000000">
+                              <a:alpha val="0"/>
+                            </a:srgbClr>
+                          </a:fillRef>
+                          <a:effectRef idx="0">
+                            <a:scrgbClr r="0" g="0" b="0"/>
+                          </a:effectRef>
+                          <a:fontRef idx="none"/>
+                        </wps:style>
+                        <wps:bodyPr/>
+                      </wps:wsp>
+                      <wps:wsp>
+                        <wps:cNvPr id="92" name="Shape 63"/>
+                        <wps:cNvSpPr/>
+                        <wps:spPr>
+                          <a:xfrm>
+                            <a:off x="416586" y="2872740"/>
+                            <a:ext cx="845820" cy="457200"/>
+                          </a:xfrm>
+                          <a:custGeom>
+                            <a:avLst/>
+                            <a:gdLst/>
+                            <a:ahLst/>
+                            <a:cxnLst/>
+                            <a:rect l="0" t="0" r="0" b="0"/>
+                            <a:pathLst>
+                              <a:path w="845820" h="457200">
+                                <a:moveTo>
+                                  <a:pt x="422910" y="0"/>
+                                </a:moveTo>
+                                <a:lnTo>
+                                  <a:pt x="845820" y="228600"/>
+                                </a:lnTo>
+                                <a:lnTo>
+                                  <a:pt x="422910" y="457200"/>
+                                </a:lnTo>
+                                <a:lnTo>
+                                  <a:pt x="0" y="228600"/>
+                                </a:lnTo>
+                                <a:lnTo>
+                                  <a:pt x="422910" y="0"/>
+                                </a:lnTo>
+                                <a:close/>
+                              </a:path>
+                            </a:pathLst>
+                          </a:custGeom>
+                          <a:ln w="0" cap="flat">
+                            <a:miter lim="127000"/>
+                          </a:ln>
+                        </wps:spPr>
+                        <wps:style>
+                          <a:lnRef idx="0">
+                            <a:srgbClr val="000000">
+                              <a:alpha val="0"/>
+                            </a:srgbClr>
+                          </a:lnRef>
+                          <a:fillRef idx="1">
+                            <a:srgbClr val="FFFFFF"/>
+                          </a:fillRef>
+                          <a:effectRef idx="0">
+                            <a:scrgbClr r="0" g="0" b="0"/>
+                          </a:effectRef>
+                          <a:fontRef idx="none"/>
+                        </wps:style>
+                        <wps:bodyPr/>
+                      </wps:wsp>
+                      <wps:wsp>
+                        <wps:cNvPr id="93" name="Shape 64"/>
+                        <wps:cNvSpPr/>
+                        <wps:spPr>
+                          <a:xfrm>
+                            <a:off x="416585" y="2872740"/>
+                            <a:ext cx="845820" cy="457200"/>
+                          </a:xfrm>
+                          <a:custGeom>
+                            <a:avLst/>
+                            <a:gdLst/>
+                            <a:ahLst/>
+                            <a:cxnLst/>
+                            <a:rect l="0" t="0" r="0" b="0"/>
+                            <a:pathLst>
+                              <a:path w="845820" h="457200">
+                                <a:moveTo>
+                                  <a:pt x="422910" y="0"/>
+                                </a:moveTo>
+                                <a:lnTo>
+                                  <a:pt x="845820" y="228600"/>
+                                </a:lnTo>
+                                <a:lnTo>
+                                  <a:pt x="422910" y="457200"/>
+                                </a:lnTo>
+                                <a:lnTo>
+                                  <a:pt x="0" y="228600"/>
+                                </a:lnTo>
+                                <a:lnTo>
+                                  <a:pt x="422910" y="0"/>
+                                </a:lnTo>
+                                <a:close/>
+                              </a:path>
+                            </a:pathLst>
+                          </a:custGeom>
+                          <a:ln w="7620" cap="flat">
+                            <a:miter lim="127000"/>
+                          </a:ln>
+                        </wps:spPr>
+                        <wps:style>
+                          <a:lnRef idx="1">
+                            <a:srgbClr val="000000"/>
+                          </a:lnRef>
+                          <a:fillRef idx="0">
+                            <a:srgbClr val="000000">
+                              <a:alpha val="0"/>
+                            </a:srgbClr>
+                          </a:fillRef>
+                          <a:effectRef idx="0">
+                            <a:scrgbClr r="0" g="0" b="0"/>
+                          </a:effectRef>
+                          <a:fontRef idx="none"/>
+                        </wps:style>
+                        <wps:bodyPr/>
+                      </wps:wsp>
+                      <wps:wsp>
+                        <wps:cNvPr id="94" name="Rectangle 94"/>
+                        <wps:cNvSpPr/>
+                        <wps:spPr>
+                          <a:xfrm>
+                            <a:off x="501596" y="3055010"/>
+                            <a:ext cx="870932" cy="114311"/>
+                          </a:xfrm>
+                          <a:prstGeom prst="rect">
+                            <a:avLst/>
+                          </a:prstGeom>
+                          <a:ln>
+                            <a:noFill/>
+                          </a:ln>
+                        </wps:spPr>
+                        <wps:txbx>
+                          <w:txbxContent>
+                            <w:p>
+                              <w:proofErr w:type="spellStart"/>
+                              <w:r>
+                                <w:rPr>
+                                  <w:rFonts w:ascii="Arial" w:eastAsia="Arial" w:hAnsi="Arial" w:cs="Arial"/>
+                                  <w:sz w:val="14"/>
+                                </w:rPr>
+                                <w:t>Berhasil</w:t>
+                              </w:r>
+                              <w:proofErr w:type="spellEnd"/>
+                              <w:r>
+                                <w:rPr>
+                                  <w:rFonts w:ascii="Arial" w:eastAsia="Arial" w:hAnsi="Arial" w:cs="Arial"/>
+                                  <w:sz w:val="14"/>
+                                </w:rPr>
+                                <w:t xml:space="preserve"> </w:t>
+                              </w:r>
+                              <w:proofErr w:type="gramStart"/>
+                              <w:r>
+                                <w:rPr>
+                                  <w:rFonts w:ascii="Arial" w:eastAsia="Arial" w:hAnsi="Arial" w:cs="Arial"/>
+                                  <w:sz w:val="14"/>
+                                </w:rPr>
+                                <w:t>Login ?</w:t>
+                              </w:r>
+                              <w:proofErr w:type="gramEnd"/>
+                            </w:p>
+                          </w:txbxContent>
+                        </wps:txbx>
+                        <wps:bodyPr horzOverflow="overflow" vert="horz" lIns="0" tIns="0" rIns="0" bIns="0" rtlCol="0">
+                          <a:noAutofit/>
+                        </wps:bodyPr>
+                      </wps:wsp>
+                      <wps:wsp>
+                        <wps:cNvPr id="95" name="Rectangle 95"/>
+                        <wps:cNvSpPr/>
+                        <wps:spPr>
+                          <a:xfrm>
+                            <a:off x="69875" y="2086080"/>
+                            <a:ext cx="154859" cy="114311"/>
+                          </a:xfrm>
+                          <a:prstGeom prst="rect">
+                            <a:avLst/>
+                          </a:prstGeom>
+                          <a:ln>
+                            <a:noFill/>
+                          </a:ln>
+                        </wps:spPr>
+                        <wps:txbx>
+                          <w:txbxContent>
+                            <w:p>
+                              <w:r>
+                                <w:rPr>
+                                  <w:rFonts w:ascii="Arial" w:eastAsia="Arial" w:hAnsi="Arial" w:cs="Arial"/>
+                                  <w:sz w:val="14"/>
+                                </w:rPr>
+                                <w:t>No</w:t>
+                              </w:r>
+                            </w:p>
+                          </w:txbxContent>
+                        </wps:txbx>
+                        <wps:bodyPr horzOverflow="overflow" vert="horz" lIns="0" tIns="0" rIns="0" bIns="0" rtlCol="0">
+                          <a:noAutofit/>
+                        </wps:bodyPr>
+                      </wps:wsp>
+                      <wps:wsp>
+                        <wps:cNvPr id="96" name="Shape 67"/>
+                        <wps:cNvSpPr/>
+                        <wps:spPr>
+                          <a:xfrm>
+                            <a:off x="2416836" y="3101340"/>
+                            <a:ext cx="561060" cy="0"/>
+                          </a:xfrm>
+                          <a:custGeom>
+                            <a:avLst/>
+                            <a:gdLst/>
+                            <a:ahLst/>
+                            <a:cxnLst/>
+                            <a:rect l="0" t="0" r="0" b="0"/>
+                            <a:pathLst>
+                              <a:path w="561060">
+                                <a:moveTo>
+                                  <a:pt x="0" y="0"/>
+                                </a:moveTo>
+                                <a:lnTo>
+                                  <a:pt x="561060" y="0"/>
+                                </a:lnTo>
+                              </a:path>
+                            </a:pathLst>
+                          </a:custGeom>
+                          <a:ln w="7620" cap="flat">
+                            <a:miter lim="127000"/>
+                          </a:ln>
+                        </wps:spPr>
+                        <wps:style>
+                          <a:lnRef idx="1">
+                            <a:srgbClr val="000000"/>
+                          </a:lnRef>
+                          <a:fillRef idx="0">
+                            <a:srgbClr val="000000">
+                              <a:alpha val="0"/>
+                            </a:srgbClr>
+                          </a:fillRef>
+                          <a:effectRef idx="0">
+                            <a:scrgbClr r="0" g="0" b="0"/>
+                          </a:effectRef>
+                          <a:fontRef idx="none"/>
+                        </wps:style>
+                        <wps:bodyPr/>
+                      </wps:wsp>
+                      <wps:wsp>
+                        <wps:cNvPr id="97" name="Shape 68"/>
+                        <wps:cNvSpPr/>
+                        <wps:spPr>
+                          <a:xfrm>
+                            <a:off x="2964561" y="3074670"/>
+                            <a:ext cx="53340" cy="53340"/>
+                          </a:xfrm>
+                          <a:custGeom>
+                            <a:avLst/>
+                            <a:gdLst/>
+                            <a:ahLst/>
+                            <a:cxnLst/>
+                            <a:rect l="0" t="0" r="0" b="0"/>
+                            <a:pathLst>
+                              <a:path w="53340" h="53340">
+                                <a:moveTo>
+                                  <a:pt x="0" y="0"/>
+                                </a:moveTo>
+                                <a:lnTo>
+                                  <a:pt x="53340" y="26670"/>
+                                </a:lnTo>
+                                <a:lnTo>
+                                  <a:pt x="0" y="53340"/>
+                                </a:lnTo>
+                                <a:lnTo>
+                                  <a:pt x="13335" y="26670"/>
+                                </a:lnTo>
+                                <a:lnTo>
+                                  <a:pt x="0" y="0"/>
+                                </a:lnTo>
+                                <a:close/>
+                              </a:path>
+                            </a:pathLst>
+                          </a:custGeom>
+                          <a:ln w="0" cap="flat">
+                            <a:miter lim="127000"/>
+                          </a:ln>
+                        </wps:spPr>
+                        <wps:style>
+                          <a:lnRef idx="0">
+                            <a:srgbClr val="000000">
+                              <a:alpha val="0"/>
+                            </a:srgbClr>
+                          </a:lnRef>
+                          <a:fillRef idx="1">
+                            <a:srgbClr val="000000"/>
+                          </a:fillRef>
+                          <a:effectRef idx="0">
+                            <a:scrgbClr r="0" g="0" b="0"/>
+                          </a:effectRef>
+                          <a:fontRef idx="none"/>
+                        </wps:style>
+                        <wps:bodyPr/>
+                      </wps:wsp>
+                      <wps:wsp>
+                        <wps:cNvPr id="98" name="Shape 69"/>
+                        <wps:cNvSpPr/>
+                        <wps:spPr>
+                          <a:xfrm>
+                            <a:off x="2964561" y="3074670"/>
+                            <a:ext cx="53340" cy="53340"/>
+                          </a:xfrm>
+                          <a:custGeom>
+                            <a:avLst/>
+                            <a:gdLst/>
+                            <a:ahLst/>
+                            <a:cxnLst/>
+                            <a:rect l="0" t="0" r="0" b="0"/>
+                            <a:pathLst>
+                              <a:path w="53340" h="53340">
+                                <a:moveTo>
+                                  <a:pt x="53340" y="26670"/>
+                                </a:moveTo>
+                                <a:lnTo>
+                                  <a:pt x="0" y="53340"/>
+                                </a:lnTo>
+                                <a:lnTo>
+                                  <a:pt x="13335" y="26670"/>
+                                </a:lnTo>
+                                <a:lnTo>
+                                  <a:pt x="0" y="0"/>
+                                </a:lnTo>
+                                <a:lnTo>
+                                  <a:pt x="53340" y="26670"/>
+                                </a:lnTo>
+                                <a:close/>
+                              </a:path>
+                            </a:pathLst>
+                          </a:custGeom>
+                          <a:ln w="7620" cap="flat">
+                            <a:miter lim="127000"/>
+                          </a:ln>
+                        </wps:spPr>
+                        <wps:style>
+                          <a:lnRef idx="1">
+                            <a:srgbClr val="000000"/>
+                          </a:lnRef>
+                          <a:fillRef idx="0">
+                            <a:srgbClr val="000000">
+                              <a:alpha val="0"/>
+                            </a:srgbClr>
+                          </a:fillRef>
+                          <a:effectRef idx="0">
+                            <a:scrgbClr r="0" g="0" b="0"/>
+                          </a:effectRef>
+                          <a:fontRef idx="none"/>
+                        </wps:style>
+                        <wps:bodyPr/>
+                      </wps:wsp>
+                      <wps:wsp>
+                        <wps:cNvPr id="99" name="Shape 70"/>
+                        <wps:cNvSpPr/>
+                        <wps:spPr>
+                          <a:xfrm>
+                            <a:off x="4942866" y="3101340"/>
+                            <a:ext cx="561061" cy="0"/>
+                          </a:xfrm>
+                          <a:custGeom>
+                            <a:avLst/>
+                            <a:gdLst/>
+                            <a:ahLst/>
+                            <a:cxnLst/>
+                            <a:rect l="0" t="0" r="0" b="0"/>
+                            <a:pathLst>
+                              <a:path w="561061">
+                                <a:moveTo>
+                                  <a:pt x="0" y="0"/>
+                                </a:moveTo>
+                                <a:lnTo>
+                                  <a:pt x="561061" y="0"/>
+                                </a:lnTo>
+                              </a:path>
+                            </a:pathLst>
+                          </a:custGeom>
+                          <a:ln w="7620" cap="flat">
+                            <a:miter lim="127000"/>
+                          </a:ln>
+                        </wps:spPr>
+                        <wps:style>
+                          <a:lnRef idx="1">
+                            <a:srgbClr val="000000"/>
+                          </a:lnRef>
+                          <a:fillRef idx="0">
+                            <a:srgbClr val="000000">
+                              <a:alpha val="0"/>
+                            </a:srgbClr>
+                          </a:fillRef>
+                          <a:effectRef idx="0">
+                            <a:scrgbClr r="0" g="0" b="0"/>
+                          </a:effectRef>
+                          <a:fontRef idx="none"/>
+                        </wps:style>
+                        <wps:bodyPr/>
+                      </wps:wsp>
+                      <wps:wsp>
+                        <wps:cNvPr id="100" name="Shape 71"/>
+                        <wps:cNvSpPr/>
+                        <wps:spPr>
+                          <a:xfrm>
+                            <a:off x="5490591" y="3074670"/>
+                            <a:ext cx="53339" cy="53340"/>
+                          </a:xfrm>
+                          <a:custGeom>
+                            <a:avLst/>
+                            <a:gdLst/>
+                            <a:ahLst/>
+                            <a:cxnLst/>
+                            <a:rect l="0" t="0" r="0" b="0"/>
+                            <a:pathLst>
+                              <a:path w="53339" h="53340">
+                                <a:moveTo>
+                                  <a:pt x="0" y="0"/>
+                                </a:moveTo>
+                                <a:lnTo>
+                                  <a:pt x="53339" y="26670"/>
+                                </a:lnTo>
+                                <a:lnTo>
+                                  <a:pt x="0" y="53340"/>
+                                </a:lnTo>
+                                <a:lnTo>
+                                  <a:pt x="13335" y="26670"/>
+                                </a:lnTo>
+                                <a:lnTo>
+                                  <a:pt x="0" y="0"/>
+                                </a:lnTo>
+                                <a:close/>
+                              </a:path>
+                            </a:pathLst>
+                          </a:custGeom>
+                          <a:ln w="0" cap="flat">
+                            <a:miter lim="127000"/>
+                          </a:ln>
+                        </wps:spPr>
+                        <wps:style>
+                          <a:lnRef idx="0">
+                            <a:srgbClr val="000000">
+                              <a:alpha val="0"/>
+                            </a:srgbClr>
+                          </a:lnRef>
+                          <a:fillRef idx="1">
+                            <a:srgbClr val="000000"/>
+                          </a:fillRef>
+                          <a:effectRef idx="0">
+                            <a:scrgbClr r="0" g="0" b="0"/>
+                          </a:effectRef>
+                          <a:fontRef idx="none"/>
+                        </wps:style>
+                        <wps:bodyPr/>
+                      </wps:wsp>
+                      <wps:wsp>
+                        <wps:cNvPr id="101" name="Shape 72"/>
+                        <wps:cNvSpPr/>
+                        <wps:spPr>
+                          <a:xfrm>
+                            <a:off x="5490591" y="3074670"/>
+                            <a:ext cx="53339" cy="53340"/>
+                          </a:xfrm>
+                          <a:custGeom>
+                            <a:avLst/>
+                            <a:gdLst/>
+                            <a:ahLst/>
+                            <a:cxnLst/>
+                            <a:rect l="0" t="0" r="0" b="0"/>
+                            <a:pathLst>
+                              <a:path w="53339" h="53340">
+                                <a:moveTo>
+                                  <a:pt x="53339" y="26670"/>
+                                </a:moveTo>
+                                <a:lnTo>
+                                  <a:pt x="0" y="53340"/>
+                                </a:lnTo>
+                                <a:lnTo>
+                                  <a:pt x="13335" y="26670"/>
+                                </a:lnTo>
+                                <a:lnTo>
+                                  <a:pt x="0" y="0"/>
+                                </a:lnTo>
+                                <a:lnTo>
+                                  <a:pt x="53339" y="26670"/>
+                                </a:lnTo>
+                                <a:close/>
+                              </a:path>
+                            </a:pathLst>
+                          </a:custGeom>
+                          <a:ln w="7620" cap="flat">
+                            <a:miter lim="127000"/>
+                          </a:ln>
+                        </wps:spPr>
+                        <wps:style>
+                          <a:lnRef idx="1">
+                            <a:srgbClr val="000000"/>
+                          </a:lnRef>
+                          <a:fillRef idx="0">
+                            <a:srgbClr val="000000">
+                              <a:alpha val="0"/>
+                            </a:srgbClr>
+                          </a:fillRef>
+                          <a:effectRef idx="0">
+                            <a:scrgbClr r="0" g="0" b="0"/>
+                          </a:effectRef>
+                          <a:fontRef idx="none"/>
+                        </wps:style>
+                        <wps:bodyPr/>
+                      </wps:wsp>
+                      <wps:wsp>
+                        <wps:cNvPr id="102" name="Shape 73"/>
+                        <wps:cNvSpPr/>
+                        <wps:spPr>
+                          <a:xfrm>
+                            <a:off x="4179748" y="2922270"/>
+                            <a:ext cx="893775" cy="342900"/>
+                          </a:xfrm>
+                          <a:custGeom>
+                            <a:avLst/>
+                            <a:gdLst/>
+                            <a:ahLst/>
+                            <a:cxnLst/>
+                            <a:rect l="0" t="0" r="0" b="0"/>
+                            <a:pathLst>
+                              <a:path w="893775" h="342900">
+                                <a:moveTo>
+                                  <a:pt x="256463" y="0"/>
+                                </a:moveTo>
+                                <a:lnTo>
+                                  <a:pt x="845870" y="0"/>
+                                </a:lnTo>
+                                <a:cubicBezTo>
+                                  <a:pt x="882142" y="0"/>
+                                  <a:pt x="893775" y="10668"/>
+                                  <a:pt x="880770" y="32004"/>
+                                </a:cubicBezTo>
+                                <a:lnTo>
+                                  <a:pt x="711224" y="310896"/>
+                                </a:lnTo>
+                                <a:cubicBezTo>
+                                  <a:pt x="698220" y="332232"/>
+                                  <a:pt x="673582" y="342900"/>
+                                  <a:pt x="637310" y="342900"/>
+                                </a:cubicBezTo>
+                                <a:lnTo>
+                                  <a:pt x="342645" y="342900"/>
+                                </a:lnTo>
+                                <a:lnTo>
+                                  <a:pt x="47904" y="342900"/>
+                                </a:lnTo>
+                                <a:cubicBezTo>
+                                  <a:pt x="11632" y="342900"/>
+                                  <a:pt x="0" y="332232"/>
+                                  <a:pt x="13004" y="310896"/>
+                                </a:cubicBezTo>
+                                <a:lnTo>
+                                  <a:pt x="182549" y="32004"/>
+                                </a:lnTo>
+                                <a:cubicBezTo>
+                                  <a:pt x="195554" y="10668"/>
+                                  <a:pt x="220192" y="0"/>
+                                  <a:pt x="256463" y="0"/>
+                                </a:cubicBezTo>
+                                <a:close/>
+                              </a:path>
+                            </a:pathLst>
+                          </a:custGeom>
+                          <a:ln w="0" cap="flat">
+                            <a:miter lim="127000"/>
+                          </a:ln>
+                        </wps:spPr>
+                        <wps:style>
+                          <a:lnRef idx="0">
+                            <a:srgbClr val="000000">
+                              <a:alpha val="0"/>
+                            </a:srgbClr>
+                          </a:lnRef>
+                          <a:fillRef idx="1">
+                            <a:srgbClr val="FFFFFF"/>
+                          </a:fillRef>
+                          <a:effectRef idx="0">
+                            <a:scrgbClr r="0" g="0" b="0"/>
+                          </a:effectRef>
+                          <a:fontRef idx="none"/>
+                        </wps:style>
+                        <wps:bodyPr/>
+                      </wps:wsp>
+                      <wps:wsp>
+                        <wps:cNvPr id="103" name="Shape 74"/>
+                        <wps:cNvSpPr/>
+                        <wps:spPr>
+                          <a:xfrm>
+                            <a:off x="4179748" y="2922270"/>
+                            <a:ext cx="893775" cy="342900"/>
+                          </a:xfrm>
+                          <a:custGeom>
+                            <a:avLst/>
+                            <a:gdLst/>
+                            <a:ahLst/>
+                            <a:cxnLst/>
+                            <a:rect l="0" t="0" r="0" b="0"/>
+                            <a:pathLst>
+                              <a:path w="893775" h="342900">
+                                <a:moveTo>
+                                  <a:pt x="342645" y="342900"/>
+                                </a:moveTo>
+                                <a:lnTo>
+                                  <a:pt x="47904" y="342900"/>
+                                </a:lnTo>
+                                <a:cubicBezTo>
+                                  <a:pt x="11633" y="342900"/>
+                                  <a:pt x="0" y="332232"/>
+                                  <a:pt x="13004" y="310896"/>
+                                </a:cubicBezTo>
+                                <a:lnTo>
+                                  <a:pt x="182549" y="32004"/>
+                                </a:lnTo>
+                                <a:cubicBezTo>
+                                  <a:pt x="195554" y="10668"/>
+                                  <a:pt x="220192" y="0"/>
+                                  <a:pt x="256463" y="0"/>
+                                </a:cubicBezTo>
+                                <a:lnTo>
+                                  <a:pt x="845870" y="0"/>
+                                </a:lnTo>
+                                <a:cubicBezTo>
+                                  <a:pt x="882142" y="0"/>
+                                  <a:pt x="893775" y="10668"/>
+                                  <a:pt x="880770" y="32004"/>
+                                </a:cubicBezTo>
+                                <a:lnTo>
+                                  <a:pt x="711225" y="310896"/>
+                                </a:lnTo>
+                                <a:cubicBezTo>
+                                  <a:pt x="698220" y="332232"/>
+                                  <a:pt x="673582" y="342900"/>
+                                  <a:pt x="637311" y="342900"/>
+                                </a:cubicBezTo>
+                                <a:lnTo>
+                                  <a:pt x="342645" y="342900"/>
+                                </a:lnTo>
+                                <a:close/>
+                              </a:path>
+                            </a:pathLst>
+                          </a:custGeom>
+                          <a:ln w="7620" cap="flat">
+                            <a:miter lim="127000"/>
+                          </a:ln>
+                        </wps:spPr>
+                        <wps:style>
+                          <a:lnRef idx="1">
+                            <a:srgbClr val="000000"/>
+                          </a:lnRef>
+                          <a:fillRef idx="0">
+                            <a:srgbClr val="000000">
+                              <a:alpha val="0"/>
+                            </a:srgbClr>
+                          </a:fillRef>
+                          <a:effectRef idx="0">
+                            <a:scrgbClr r="0" g="0" b="0"/>
+                          </a:effectRef>
+                          <a:fontRef idx="none"/>
+                        </wps:style>
+                        <wps:bodyPr/>
+                      </wps:wsp>
+                      <wps:wsp>
+                        <wps:cNvPr id="104" name="Rectangle 104"/>
+                        <wps:cNvSpPr/>
+                        <wps:spPr>
+                          <a:xfrm>
+                            <a:off x="4372556" y="2994050"/>
+                            <a:ext cx="648133" cy="114311"/>
+                          </a:xfrm>
+                          <a:prstGeom prst="rect">
+                            <a:avLst/>
+                          </a:prstGeom>
+                          <a:ln>
+                            <a:noFill/>
+                          </a:ln>
+                        </wps:spPr>
+                        <wps:txbx>
+                          <w:txbxContent>
+                            <w:p>
+                              <w:r>
+                                <w:rPr>
+                                  <w:rFonts w:ascii="Arial" w:eastAsia="Arial" w:hAnsi="Arial" w:cs="Arial"/>
+                                  <w:sz w:val="14"/>
+                                </w:rPr>
+                                <w:t>Menu Detail</w:t>
+                              </w:r>
+                            </w:p>
+                          </w:txbxContent>
+                        </wps:txbx>
+                        <wps:bodyPr horzOverflow="overflow" vert="horz" lIns="0" tIns="0" rIns="0" bIns="0" rtlCol="0">
+                          <a:noAutofit/>
+                        </wps:bodyPr>
+                      </wps:wsp>
+                      <wps:wsp>
+                        <wps:cNvPr id="105" name="Rectangle 105"/>
+                        <wps:cNvSpPr/>
+                        <wps:spPr>
+                          <a:xfrm>
+                            <a:off x="4513526" y="3100730"/>
+                            <a:ext cx="276633" cy="114311"/>
+                          </a:xfrm>
+                          <a:prstGeom prst="rect">
+                            <a:avLst/>
+                          </a:prstGeom>
+                          <a:ln>
+                            <a:noFill/>
+                          </a:ln>
+                        </wps:spPr>
+                        <wps:txbx>
+                          <w:txbxContent>
+                            <w:p>
+                              <w:proofErr w:type="spellStart"/>
+                              <w:r>
+                                <w:rPr>
+                                  <w:rFonts w:ascii="Arial" w:eastAsia="Arial" w:hAnsi="Arial" w:cs="Arial"/>
+                                  <w:sz w:val="14"/>
+                                </w:rPr>
+                                <w:t>Buku</w:t>
+                              </w:r>
+                              <w:proofErr w:type="spellEnd"/>
+                            </w:p>
+                          </w:txbxContent>
+                        </wps:txbx>
+                        <wps:bodyPr horzOverflow="overflow" vert="horz" lIns="0" tIns="0" rIns="0" bIns="0" rtlCol="0">
+                          <a:noAutofit/>
+                        </wps:bodyPr>
+                      </wps:wsp>
+                      <wps:wsp>
+                        <wps:cNvPr id="106" name="Shape 77"/>
+                        <wps:cNvSpPr/>
+                        <wps:spPr>
+                          <a:xfrm>
+                            <a:off x="1676629" y="2922270"/>
+                            <a:ext cx="901294" cy="358140"/>
+                          </a:xfrm>
+                          <a:custGeom>
+                            <a:avLst/>
+                            <a:gdLst/>
+                            <a:ahLst/>
+                            <a:cxnLst/>
+                            <a:rect l="0" t="0" r="0" b="0"/>
+                            <a:pathLst>
+                              <a:path w="901294" h="358140">
+                                <a:moveTo>
+                                  <a:pt x="258623" y="0"/>
+                                </a:moveTo>
+                                <a:lnTo>
+                                  <a:pt x="852983" y="0"/>
+                                </a:lnTo>
+                                <a:cubicBezTo>
+                                  <a:pt x="889559" y="0"/>
+                                  <a:pt x="901294" y="11150"/>
+                                  <a:pt x="888187" y="33451"/>
+                                </a:cubicBezTo>
+                                <a:lnTo>
+                                  <a:pt x="717194" y="324688"/>
+                                </a:lnTo>
+                                <a:cubicBezTo>
+                                  <a:pt x="704088" y="346989"/>
+                                  <a:pt x="679247" y="358140"/>
+                                  <a:pt x="642671" y="358140"/>
+                                </a:cubicBezTo>
+                                <a:lnTo>
+                                  <a:pt x="345491" y="358140"/>
+                                </a:lnTo>
+                                <a:lnTo>
+                                  <a:pt x="48311" y="358140"/>
+                                </a:lnTo>
+                                <a:cubicBezTo>
+                                  <a:pt x="11735" y="358140"/>
+                                  <a:pt x="0" y="346989"/>
+                                  <a:pt x="13106" y="324688"/>
+                                </a:cubicBezTo>
+                                <a:lnTo>
+                                  <a:pt x="184099" y="33451"/>
+                                </a:lnTo>
+                                <a:cubicBezTo>
+                                  <a:pt x="197205" y="11150"/>
+                                  <a:pt x="222047" y="0"/>
+                                  <a:pt x="258623" y="0"/>
+                                </a:cubicBezTo>
+                                <a:close/>
+                              </a:path>
+                            </a:pathLst>
+                          </a:custGeom>
+                          <a:ln w="0" cap="flat">
+                            <a:miter lim="127000"/>
+                          </a:ln>
+                        </wps:spPr>
+                        <wps:style>
+                          <a:lnRef idx="0">
+                            <a:srgbClr val="000000">
+                              <a:alpha val="0"/>
+                            </a:srgbClr>
+                          </a:lnRef>
+                          <a:fillRef idx="1">
+                            <a:srgbClr val="FFFFFF"/>
+                          </a:fillRef>
+                          <a:effectRef idx="0">
+                            <a:scrgbClr r="0" g="0" b="0"/>
+                          </a:effectRef>
+                          <a:fontRef idx="none"/>
+                        </wps:style>
+                        <wps:bodyPr/>
+                      </wps:wsp>
+                      <wps:wsp>
+                        <wps:cNvPr id="107" name="Shape 78"/>
+                        <wps:cNvSpPr/>
+                        <wps:spPr>
+                          <a:xfrm>
+                            <a:off x="1676629" y="2922270"/>
+                            <a:ext cx="901294" cy="358140"/>
+                          </a:xfrm>
+                          <a:custGeom>
+                            <a:avLst/>
+                            <a:gdLst/>
+                            <a:ahLst/>
+                            <a:cxnLst/>
+                            <a:rect l="0" t="0" r="0" b="0"/>
+                            <a:pathLst>
+                              <a:path w="901294" h="358140">
+                                <a:moveTo>
+                                  <a:pt x="345491" y="358140"/>
+                                </a:moveTo>
+                                <a:lnTo>
+                                  <a:pt x="48311" y="358140"/>
+                                </a:lnTo>
+                                <a:cubicBezTo>
+                                  <a:pt x="11735" y="358140"/>
+                                  <a:pt x="0" y="346990"/>
+                                  <a:pt x="13106" y="324688"/>
+                                </a:cubicBezTo>
+                                <a:lnTo>
+                                  <a:pt x="184099" y="33452"/>
+                                </a:lnTo>
+                                <a:cubicBezTo>
+                                  <a:pt x="197206" y="11151"/>
+                                  <a:pt x="222047" y="0"/>
+                                  <a:pt x="258623" y="0"/>
+                                </a:cubicBezTo>
+                                <a:lnTo>
+                                  <a:pt x="852983" y="0"/>
+                                </a:lnTo>
+                                <a:cubicBezTo>
+                                  <a:pt x="889559" y="0"/>
+                                  <a:pt x="901294" y="11151"/>
+                                  <a:pt x="888187" y="33452"/>
+                                </a:cubicBezTo>
+                                <a:lnTo>
+                                  <a:pt x="717194" y="324688"/>
+                                </a:lnTo>
+                                <a:cubicBezTo>
+                                  <a:pt x="704088" y="346990"/>
+                                  <a:pt x="679247" y="358140"/>
+                                  <a:pt x="642671" y="358140"/>
+                                </a:cubicBezTo>
+                                <a:lnTo>
+                                  <a:pt x="345491" y="358140"/>
+                                </a:lnTo>
+                                <a:close/>
+                              </a:path>
+                            </a:pathLst>
+                          </a:custGeom>
+                          <a:ln w="7620" cap="flat">
+                            <a:miter lim="127000"/>
+                          </a:ln>
+                        </wps:spPr>
+                        <wps:style>
+                          <a:lnRef idx="1">
+                            <a:srgbClr val="000000"/>
+                          </a:lnRef>
+                          <a:fillRef idx="0">
+                            <a:srgbClr val="000000">
+                              <a:alpha val="0"/>
+                            </a:srgbClr>
+                          </a:fillRef>
+                          <a:effectRef idx="0">
+                            <a:scrgbClr r="0" g="0" b="0"/>
+                          </a:effectRef>
+                          <a:fontRef idx="none"/>
+                        </wps:style>
+                        <wps:bodyPr/>
+                      </wps:wsp>
+                      <wps:wsp>
+                        <wps:cNvPr id="108" name="Rectangle 108"/>
+                        <wps:cNvSpPr/>
+                        <wps:spPr>
+                          <a:xfrm>
+                            <a:off x="2002736" y="3001670"/>
+                            <a:ext cx="303553" cy="114311"/>
+                          </a:xfrm>
+                          <a:prstGeom prst="rect">
+                            <a:avLst/>
+                          </a:prstGeom>
+                          <a:ln>
+                            <a:noFill/>
+                          </a:ln>
+                        </wps:spPr>
+                        <wps:txbx>
+                          <w:txbxContent>
+                            <w:p>
+                              <w:r>
+                                <w:rPr>
+                                  <w:rFonts w:ascii="Arial" w:eastAsia="Arial" w:hAnsi="Arial" w:cs="Arial"/>
+                                  <w:sz w:val="14"/>
+                                </w:rPr>
+                                <w:t>Menu</w:t>
+                              </w:r>
+                            </w:p>
+                          </w:txbxContent>
+                        </wps:txbx>
+                        <wps:bodyPr horzOverflow="overflow" vert="horz" lIns="0" tIns="0" rIns="0" bIns="0" rtlCol="0">
+                          <a:noAutofit/>
+                        </wps:bodyPr>
+                      </wps:wsp>
+                      <wps:wsp>
+                        <wps:cNvPr id="109" name="Rectangle 109"/>
+                        <wps:cNvSpPr/>
+                        <wps:spPr>
+                          <a:xfrm>
+                            <a:off x="1796996" y="3108350"/>
+                            <a:ext cx="850663" cy="114311"/>
+                          </a:xfrm>
+                          <a:prstGeom prst="rect">
+                            <a:avLst/>
+                          </a:prstGeom>
+                          <a:ln>
+                            <a:noFill/>
+                          </a:ln>
+                        </wps:spPr>
+                        <wps:txbx>
+                          <w:txbxContent>
+                            <w:p>
+                              <w:r>
+                                <w:rPr>
+                                  <w:rFonts w:ascii="Arial" w:eastAsia="Arial" w:hAnsi="Arial" w:cs="Arial"/>
+                                  <w:sz w:val="14"/>
+                                </w:rPr>
+                                <w:t>Utama/Beranda</w:t>
+                              </w:r>
+                            </w:p>
+                          </w:txbxContent>
+                        </wps:txbx>
+                        <wps:bodyPr horzOverflow="overflow" vert="horz" lIns="0" tIns="0" rIns="0" bIns="0" rtlCol="0">
+                          <a:noAutofit/>
+                        </wps:bodyPr>
+                      </wps:wsp>
+                      <wps:wsp>
+                        <wps:cNvPr id="110" name="Shape 81"/>
+                        <wps:cNvSpPr/>
+                        <wps:spPr>
+                          <a:xfrm>
+                            <a:off x="3266465" y="3101340"/>
+                            <a:ext cx="934441" cy="0"/>
+                          </a:xfrm>
+                          <a:custGeom>
+                            <a:avLst/>
+                            <a:gdLst/>
+                            <a:ahLst/>
+                            <a:cxnLst/>
+                            <a:rect l="0" t="0" r="0" b="0"/>
+                            <a:pathLst>
+                              <a:path w="934441">
+                                <a:moveTo>
+                                  <a:pt x="0" y="0"/>
+                                </a:moveTo>
+                                <a:lnTo>
+                                  <a:pt x="934441" y="0"/>
+                                </a:lnTo>
+                              </a:path>
+                            </a:pathLst>
+                          </a:custGeom>
+                          <a:ln w="7620" cap="flat">
+                            <a:miter lim="127000"/>
+                          </a:ln>
+                        </wps:spPr>
+                        <wps:style>
+                          <a:lnRef idx="1">
+                            <a:srgbClr val="000000"/>
+                          </a:lnRef>
+                          <a:fillRef idx="0">
+                            <a:srgbClr val="000000">
+                              <a:alpha val="0"/>
+                            </a:srgbClr>
+                          </a:fillRef>
+                          <a:effectRef idx="0">
+                            <a:scrgbClr r="0" g="0" b="0"/>
+                          </a:effectRef>
+                          <a:fontRef idx="none"/>
+                        </wps:style>
+                        <wps:bodyPr/>
+                      </wps:wsp>
+                      <wps:wsp>
+                        <wps:cNvPr id="111" name="Shape 82"/>
+                        <wps:cNvSpPr/>
+                        <wps:spPr>
+                          <a:xfrm>
+                            <a:off x="4187571" y="3074670"/>
+                            <a:ext cx="53340" cy="53340"/>
+                          </a:xfrm>
+                          <a:custGeom>
+                            <a:avLst/>
+                            <a:gdLst/>
+                            <a:ahLst/>
+                            <a:cxnLst/>
+                            <a:rect l="0" t="0" r="0" b="0"/>
+                            <a:pathLst>
+                              <a:path w="53340" h="53340">
+                                <a:moveTo>
+                                  <a:pt x="0" y="0"/>
+                                </a:moveTo>
+                                <a:lnTo>
+                                  <a:pt x="53340" y="26670"/>
+                                </a:lnTo>
+                                <a:lnTo>
+                                  <a:pt x="0" y="53340"/>
+                                </a:lnTo>
+                                <a:lnTo>
+                                  <a:pt x="13334" y="26670"/>
+                                </a:lnTo>
+                                <a:lnTo>
+                                  <a:pt x="0" y="0"/>
+                                </a:lnTo>
+                                <a:close/>
+                              </a:path>
+                            </a:pathLst>
+                          </a:custGeom>
+                          <a:ln w="0" cap="flat">
+                            <a:miter lim="127000"/>
+                          </a:ln>
+                        </wps:spPr>
+                        <wps:style>
+                          <a:lnRef idx="0">
+                            <a:srgbClr val="000000">
+                              <a:alpha val="0"/>
+                            </a:srgbClr>
+                          </a:lnRef>
+                          <a:fillRef idx="1">
+                            <a:srgbClr val="000000"/>
+                          </a:fillRef>
+                          <a:effectRef idx="0">
+                            <a:scrgbClr r="0" g="0" b="0"/>
+                          </a:effectRef>
+                          <a:fontRef idx="none"/>
+                        </wps:style>
+                        <wps:bodyPr/>
+                      </wps:wsp>
+                      <wps:wsp>
+                        <wps:cNvPr id="112" name="Shape 83"/>
+                        <wps:cNvSpPr/>
+                        <wps:spPr>
+                          <a:xfrm>
+                            <a:off x="4187571" y="3074670"/>
+                            <a:ext cx="53340" cy="53340"/>
+                          </a:xfrm>
+                          <a:custGeom>
+                            <a:avLst/>
+                            <a:gdLst/>
+                            <a:ahLst/>
+                            <a:cxnLst/>
+                            <a:rect l="0" t="0" r="0" b="0"/>
+                            <a:pathLst>
+                              <a:path w="53340" h="53340">
+                                <a:moveTo>
+                                  <a:pt x="53340" y="26670"/>
+                                </a:moveTo>
+                                <a:lnTo>
+                                  <a:pt x="0" y="53340"/>
+                                </a:lnTo>
+                                <a:lnTo>
+                                  <a:pt x="13335" y="26670"/>
+                                </a:lnTo>
+                                <a:lnTo>
+                                  <a:pt x="0" y="0"/>
+                                </a:lnTo>
+                                <a:lnTo>
+                                  <a:pt x="53340" y="26670"/>
+                                </a:lnTo>
+                                <a:close/>
+                              </a:path>
+                            </a:pathLst>
+                          </a:custGeom>
+                          <a:ln w="7620" cap="flat">
+                            <a:miter lim="127000"/>
+                          </a:ln>
+                        </wps:spPr>
+                        <wps:style>
+                          <a:lnRef idx="1">
+                            <a:srgbClr val="000000"/>
+                          </a:lnRef>
+                          <a:fillRef idx="0">
+                            <a:srgbClr val="000000">
+                              <a:alpha val="0"/>
+                            </a:srgbClr>
+                          </a:fillRef>
+                          <a:effectRef idx="0">
+                            <a:scrgbClr r="0" g="0" b="0"/>
+                          </a:effectRef>
+                          <a:fontRef idx="none"/>
+                        </wps:style>
+                        <wps:bodyPr/>
+                      </wps:wsp>
+                      <wps:wsp>
+                        <wps:cNvPr id="113" name="Shape 84"/>
+                        <wps:cNvSpPr/>
+                        <wps:spPr>
+                          <a:xfrm>
+                            <a:off x="3037865" y="2922270"/>
+                            <a:ext cx="662940" cy="350520"/>
+                          </a:xfrm>
+                          <a:custGeom>
+                            <a:avLst/>
+                            <a:gdLst/>
+                            <a:ahLst/>
+                            <a:cxnLst/>
+                            <a:rect l="0" t="0" r="0" b="0"/>
+                            <a:pathLst>
+                              <a:path w="662940" h="350520">
+                                <a:moveTo>
+                                  <a:pt x="24536" y="0"/>
+                                </a:moveTo>
+                                <a:lnTo>
+                                  <a:pt x="638404" y="0"/>
+                                </a:lnTo>
+                                <a:cubicBezTo>
+                                  <a:pt x="651947" y="0"/>
+                                  <a:pt x="662940" y="10992"/>
+                                  <a:pt x="662940" y="24536"/>
+                                </a:cubicBezTo>
+                                <a:lnTo>
+                                  <a:pt x="662940" y="325983"/>
+                                </a:lnTo>
+                                <a:cubicBezTo>
+                                  <a:pt x="662940" y="339527"/>
+                                  <a:pt x="651947" y="350520"/>
+                                  <a:pt x="638404" y="350520"/>
+                                </a:cubicBezTo>
+                                <a:lnTo>
+                                  <a:pt x="24536" y="350520"/>
+                                </a:lnTo>
+                                <a:cubicBezTo>
+                                  <a:pt x="10992" y="350520"/>
+                                  <a:pt x="0" y="339527"/>
+                                  <a:pt x="0" y="325983"/>
+                                </a:cubicBezTo>
+                                <a:lnTo>
+                                  <a:pt x="0" y="24536"/>
+                                </a:lnTo>
+                                <a:cubicBezTo>
+                                  <a:pt x="0" y="10992"/>
+                                  <a:pt x="10992" y="0"/>
+                                  <a:pt x="24536" y="0"/>
+                                </a:cubicBezTo>
+                                <a:close/>
+                              </a:path>
+                            </a:pathLst>
+                          </a:custGeom>
+                          <a:ln w="0" cap="flat">
+                            <a:miter lim="127000"/>
+                          </a:ln>
+                        </wps:spPr>
+                        <wps:style>
+                          <a:lnRef idx="0">
+                            <a:srgbClr val="000000">
+                              <a:alpha val="0"/>
+                            </a:srgbClr>
+                          </a:lnRef>
+                          <a:fillRef idx="1">
+                            <a:srgbClr val="FFFFFF"/>
+                          </a:fillRef>
+                          <a:effectRef idx="0">
+                            <a:scrgbClr r="0" g="0" b="0"/>
+                          </a:effectRef>
+                          <a:fontRef idx="none"/>
+                        </wps:style>
+                        <wps:bodyPr/>
+                      </wps:wsp>
+                      <wps:wsp>
+                        <wps:cNvPr id="114" name="Shape 85"/>
+                        <wps:cNvSpPr/>
+                        <wps:spPr>
+                          <a:xfrm>
+                            <a:off x="3037865" y="2922270"/>
+                            <a:ext cx="662940" cy="350520"/>
+                          </a:xfrm>
+                          <a:custGeom>
+                            <a:avLst/>
+                            <a:gdLst/>
+                            <a:ahLst/>
+                            <a:cxnLst/>
+                            <a:rect l="0" t="0" r="0" b="0"/>
+                            <a:pathLst>
+                              <a:path w="662940" h="350520">
+                                <a:moveTo>
+                                  <a:pt x="24536" y="0"/>
+                                </a:moveTo>
+                                <a:lnTo>
+                                  <a:pt x="638404" y="0"/>
+                                </a:lnTo>
+                                <a:cubicBezTo>
+                                  <a:pt x="651948" y="0"/>
+                                  <a:pt x="662940" y="10992"/>
+                                  <a:pt x="662940" y="24536"/>
+                                </a:cubicBezTo>
+                                <a:lnTo>
+                                  <a:pt x="662940" y="325984"/>
+                                </a:lnTo>
+                                <a:cubicBezTo>
+                                  <a:pt x="662940" y="339528"/>
+                                  <a:pt x="651948" y="350520"/>
+                                  <a:pt x="638404" y="350520"/>
+                                </a:cubicBezTo>
+                                <a:lnTo>
+                                  <a:pt x="24536" y="350520"/>
+                                </a:lnTo>
+                                <a:cubicBezTo>
+                                  <a:pt x="10992" y="350520"/>
+                                  <a:pt x="0" y="339528"/>
+                                  <a:pt x="0" y="325984"/>
+                                </a:cubicBezTo>
+                                <a:lnTo>
+                                  <a:pt x="0" y="24536"/>
+                                </a:lnTo>
+                                <a:cubicBezTo>
+                                  <a:pt x="0" y="10992"/>
+                                  <a:pt x="10992" y="0"/>
+                                  <a:pt x="24536" y="0"/>
+                                </a:cubicBezTo>
+                                <a:close/>
+                              </a:path>
+                            </a:pathLst>
+                          </a:custGeom>
+                          <a:ln w="7620" cap="flat">
+                            <a:miter lim="127000"/>
+                          </a:ln>
+                        </wps:spPr>
+                        <wps:style>
+                          <a:lnRef idx="1">
+                            <a:srgbClr val="000000"/>
+                          </a:lnRef>
+                          <a:fillRef idx="0">
+                            <a:srgbClr val="000000">
+                              <a:alpha val="0"/>
+                            </a:srgbClr>
+                          </a:fillRef>
+                          <a:effectRef idx="0">
+                            <a:scrgbClr r="0" g="0" b="0"/>
+                          </a:effectRef>
+                          <a:fontRef idx="none"/>
+                        </wps:style>
+                        <wps:bodyPr/>
+                      </wps:wsp>
+                      <wps:wsp>
+                        <wps:cNvPr id="115" name="Rectangle 115"/>
+                        <wps:cNvSpPr/>
+                        <wps:spPr>
+                          <a:xfrm>
+                            <a:off x="3084776" y="3051200"/>
+                            <a:ext cx="728731" cy="114311"/>
+                          </a:xfrm>
+                          <a:prstGeom prst="rect">
+                            <a:avLst/>
+                          </a:prstGeom>
+                          <a:ln>
+                            <a:noFill/>
+                          </a:ln>
+                        </wps:spPr>
+                        <wps:txbx>
+                          <w:txbxContent>
+                            <w:p>
+                              <w:proofErr w:type="spellStart"/>
+                              <w:r>
+                                <w:rPr>
+                                  <w:rFonts w:ascii="Arial" w:eastAsia="Arial" w:hAnsi="Arial" w:cs="Arial"/>
+                                  <w:sz w:val="14"/>
+                                </w:rPr>
+                                <w:t>Memilih</w:t>
+                              </w:r>
+                              <w:proofErr w:type="spellEnd"/>
+                              <w:r>
+                                <w:rPr>
+                                  <w:rFonts w:ascii="Arial" w:eastAsia="Arial" w:hAnsi="Arial" w:cs="Arial"/>
+                                  <w:sz w:val="14"/>
+                                </w:rPr>
+                                <w:t xml:space="preserve"> </w:t>
+                              </w:r>
+                              <w:proofErr w:type="spellStart"/>
+                              <w:r>
+                                <w:rPr>
+                                  <w:rFonts w:ascii="Arial" w:eastAsia="Arial" w:hAnsi="Arial" w:cs="Arial"/>
+                                  <w:sz w:val="14"/>
+                                </w:rPr>
+                                <w:t>Buku</w:t>
+                              </w:r>
+                              <w:proofErr w:type="spellEnd"/>
+                            </w:p>
+                          </w:txbxContent>
+                        </wps:txbx>
+                        <wps:bodyPr horzOverflow="overflow" vert="horz" lIns="0" tIns="0" rIns="0" bIns="0" rtlCol="0">
+                          <a:noAutofit/>
+                        </wps:bodyPr>
+                      </wps:wsp>
+                      <wps:wsp>
+                        <wps:cNvPr id="116" name="Shape 87"/>
+                        <wps:cNvSpPr/>
+                        <wps:spPr>
+                          <a:xfrm>
+                            <a:off x="5956326" y="3147060"/>
+                            <a:ext cx="0" cy="408661"/>
+                          </a:xfrm>
+                          <a:custGeom>
+                            <a:avLst/>
+                            <a:gdLst/>
+                            <a:ahLst/>
+                            <a:cxnLst/>
+                            <a:rect l="0" t="0" r="0" b="0"/>
+                            <a:pathLst>
+                              <a:path h="408661">
+                                <a:moveTo>
+                                  <a:pt x="0" y="0"/>
+                                </a:moveTo>
+                                <a:lnTo>
+                                  <a:pt x="0" y="408661"/>
+                                </a:lnTo>
+                              </a:path>
+                            </a:pathLst>
+                          </a:custGeom>
+                          <a:ln w="7620" cap="flat">
+                            <a:miter lim="127000"/>
+                          </a:ln>
+                        </wps:spPr>
+                        <wps:style>
+                          <a:lnRef idx="1">
+                            <a:srgbClr val="000000"/>
+                          </a:lnRef>
+                          <a:fillRef idx="0">
+                            <a:srgbClr val="000000">
+                              <a:alpha val="0"/>
+                            </a:srgbClr>
+                          </a:fillRef>
+                          <a:effectRef idx="0">
+                            <a:scrgbClr r="0" g="0" b="0"/>
+                          </a:effectRef>
+                          <a:fontRef idx="none"/>
+                        </wps:style>
+                        <wps:bodyPr/>
+                      </wps:wsp>
+                      <wps:wsp>
+                        <wps:cNvPr id="117" name="Shape 88"/>
+                        <wps:cNvSpPr/>
+                        <wps:spPr>
+                          <a:xfrm>
+                            <a:off x="5929656" y="3542386"/>
+                            <a:ext cx="53339" cy="53340"/>
+                          </a:xfrm>
+                          <a:custGeom>
+                            <a:avLst/>
+                            <a:gdLst/>
+                            <a:ahLst/>
+                            <a:cxnLst/>
+                            <a:rect l="0" t="0" r="0" b="0"/>
+                            <a:pathLst>
+                              <a:path w="53339" h="53340">
+                                <a:moveTo>
+                                  <a:pt x="0" y="0"/>
+                                </a:moveTo>
+                                <a:lnTo>
+                                  <a:pt x="26670" y="13335"/>
+                                </a:lnTo>
+                                <a:lnTo>
+                                  <a:pt x="53339" y="0"/>
+                                </a:lnTo>
+                                <a:lnTo>
+                                  <a:pt x="26670" y="53340"/>
+                                </a:lnTo>
+                                <a:lnTo>
+                                  <a:pt x="0" y="0"/>
+                                </a:lnTo>
+                                <a:close/>
+                              </a:path>
+                            </a:pathLst>
+                          </a:custGeom>
+                          <a:ln w="0" cap="flat">
+                            <a:miter lim="127000"/>
+                          </a:ln>
+                        </wps:spPr>
+                        <wps:style>
+                          <a:lnRef idx="0">
+                            <a:srgbClr val="000000">
+                              <a:alpha val="0"/>
+                            </a:srgbClr>
+                          </a:lnRef>
+                          <a:fillRef idx="1">
+                            <a:srgbClr val="000000"/>
+                          </a:fillRef>
+                          <a:effectRef idx="0">
+                            <a:scrgbClr r="0" g="0" b="0"/>
+                          </a:effectRef>
+                          <a:fontRef idx="none"/>
+                        </wps:style>
+                        <wps:bodyPr/>
+                      </wps:wsp>
+                      <wps:wsp>
+                        <wps:cNvPr id="118" name="Shape 89"/>
+                        <wps:cNvSpPr/>
+                        <wps:spPr>
+                          <a:xfrm>
+                            <a:off x="5929656" y="3542386"/>
+                            <a:ext cx="53339" cy="53340"/>
+                          </a:xfrm>
+                          <a:custGeom>
+                            <a:avLst/>
+                            <a:gdLst/>
+                            <a:ahLst/>
+                            <a:cxnLst/>
+                            <a:rect l="0" t="0" r="0" b="0"/>
+                            <a:pathLst>
+                              <a:path w="53339" h="53340">
+                                <a:moveTo>
+                                  <a:pt x="26670" y="53340"/>
+                                </a:moveTo>
+                                <a:lnTo>
+                                  <a:pt x="0" y="0"/>
+                                </a:lnTo>
+                                <a:lnTo>
+                                  <a:pt x="26670" y="13335"/>
+                                </a:lnTo>
+                                <a:lnTo>
+                                  <a:pt x="53339" y="0"/>
+                                </a:lnTo>
+                                <a:lnTo>
+                                  <a:pt x="26670" y="53340"/>
+                                </a:lnTo>
+                                <a:close/>
+                              </a:path>
+                            </a:pathLst>
+                          </a:custGeom>
+                          <a:ln w="7620" cap="flat">
+                            <a:miter lim="127000"/>
+                          </a:ln>
+                        </wps:spPr>
+                        <wps:style>
+                          <a:lnRef idx="1">
+                            <a:srgbClr val="000000"/>
+                          </a:lnRef>
+                          <a:fillRef idx="0">
+                            <a:srgbClr val="000000">
+                              <a:alpha val="0"/>
+                            </a:srgbClr>
+                          </a:fillRef>
+                          <a:effectRef idx="0">
+                            <a:scrgbClr r="0" g="0" b="0"/>
+                          </a:effectRef>
+                          <a:fontRef idx="none"/>
+                        </wps:style>
+                        <wps:bodyPr/>
+                      </wps:wsp>
+                      <wps:wsp>
+                        <wps:cNvPr id="119" name="Shape 90"/>
+                        <wps:cNvSpPr/>
+                        <wps:spPr>
+                          <a:xfrm>
+                            <a:off x="5582946" y="2922270"/>
+                            <a:ext cx="762000" cy="320040"/>
+                          </a:xfrm>
+                          <a:custGeom>
+                            <a:avLst/>
+                            <a:gdLst/>
+                            <a:ahLst/>
+                            <a:cxnLst/>
+                            <a:rect l="0" t="0" r="0" b="0"/>
+                            <a:pathLst>
+                              <a:path w="762000" h="320040">
+                                <a:moveTo>
+                                  <a:pt x="22403" y="0"/>
+                                </a:moveTo>
+                                <a:lnTo>
+                                  <a:pt x="739598" y="0"/>
+                                </a:lnTo>
+                                <a:cubicBezTo>
+                                  <a:pt x="751963" y="0"/>
+                                  <a:pt x="762000" y="10036"/>
+                                  <a:pt x="762000" y="22403"/>
+                                </a:cubicBezTo>
+                                <a:lnTo>
+                                  <a:pt x="762000" y="297637"/>
+                                </a:lnTo>
+                                <a:cubicBezTo>
+                                  <a:pt x="762000" y="310003"/>
+                                  <a:pt x="751963" y="320040"/>
+                                  <a:pt x="739598" y="320040"/>
+                                </a:cubicBezTo>
+                                <a:lnTo>
+                                  <a:pt x="22403" y="320040"/>
+                                </a:lnTo>
+                                <a:cubicBezTo>
+                                  <a:pt x="10037" y="320040"/>
+                                  <a:pt x="0" y="310003"/>
+                                  <a:pt x="0" y="297637"/>
+                                </a:cubicBezTo>
+                                <a:lnTo>
+                                  <a:pt x="0" y="22403"/>
+                                </a:lnTo>
+                                <a:cubicBezTo>
+                                  <a:pt x="0" y="10036"/>
+                                  <a:pt x="10037" y="0"/>
+                                  <a:pt x="22403" y="0"/>
+                                </a:cubicBezTo>
+                                <a:close/>
+                              </a:path>
+                            </a:pathLst>
+                          </a:custGeom>
+                          <a:ln w="0" cap="flat">
+                            <a:miter lim="127000"/>
+                          </a:ln>
+                        </wps:spPr>
+                        <wps:style>
+                          <a:lnRef idx="0">
+                            <a:srgbClr val="000000">
+                              <a:alpha val="0"/>
+                            </a:srgbClr>
+                          </a:lnRef>
+                          <a:fillRef idx="1">
+                            <a:srgbClr val="FFFFFF"/>
+                          </a:fillRef>
+                          <a:effectRef idx="0">
+                            <a:scrgbClr r="0" g="0" b="0"/>
+                          </a:effectRef>
+                          <a:fontRef idx="none"/>
+                        </wps:style>
+                        <wps:bodyPr/>
+                      </wps:wsp>
+                      <wps:wsp>
+                        <wps:cNvPr id="120" name="Shape 91"/>
+                        <wps:cNvSpPr/>
+                        <wps:spPr>
+                          <a:xfrm>
+                            <a:off x="5582946" y="2922270"/>
+                            <a:ext cx="762000" cy="320040"/>
+                          </a:xfrm>
+                          <a:custGeom>
+                            <a:avLst/>
+                            <a:gdLst/>
+                            <a:ahLst/>
+                            <a:cxnLst/>
+                            <a:rect l="0" t="0" r="0" b="0"/>
+                            <a:pathLst>
+                              <a:path w="762000" h="320040">
+                                <a:moveTo>
+                                  <a:pt x="22403" y="0"/>
+                                </a:moveTo>
+                                <a:lnTo>
+                                  <a:pt x="739598" y="0"/>
+                                </a:lnTo>
+                                <a:cubicBezTo>
+                                  <a:pt x="751963" y="0"/>
+                                  <a:pt x="762000" y="10037"/>
+                                  <a:pt x="762000" y="22403"/>
+                                </a:cubicBezTo>
+                                <a:lnTo>
+                                  <a:pt x="762000" y="297637"/>
+                                </a:lnTo>
+                                <a:cubicBezTo>
+                                  <a:pt x="762000" y="310004"/>
+                                  <a:pt x="751963" y="320040"/>
+                                  <a:pt x="739598" y="320040"/>
+                                </a:cubicBezTo>
+                                <a:lnTo>
+                                  <a:pt x="22403" y="320040"/>
+                                </a:lnTo>
+                                <a:cubicBezTo>
+                                  <a:pt x="10037" y="320040"/>
+                                  <a:pt x="0" y="310004"/>
+                                  <a:pt x="0" y="297637"/>
+                                </a:cubicBezTo>
+                                <a:lnTo>
+                                  <a:pt x="0" y="22403"/>
+                                </a:lnTo>
+                                <a:cubicBezTo>
+                                  <a:pt x="0" y="10037"/>
+                                  <a:pt x="10037" y="0"/>
+                                  <a:pt x="22403" y="0"/>
+                                </a:cubicBezTo>
+                                <a:close/>
+                              </a:path>
+                            </a:pathLst>
+                          </a:custGeom>
+                          <a:ln w="7620" cap="flat">
+                            <a:miter lim="127000"/>
+                          </a:ln>
+                        </wps:spPr>
+                        <wps:style>
+                          <a:lnRef idx="1">
+                            <a:srgbClr val="000000"/>
+                          </a:lnRef>
+                          <a:fillRef idx="0">
+                            <a:srgbClr val="000000">
+                              <a:alpha val="0"/>
+                            </a:srgbClr>
+                          </a:fillRef>
+                          <a:effectRef idx="0">
+                            <a:scrgbClr r="0" g="0" b="0"/>
+                          </a:effectRef>
+                          <a:fontRef idx="none"/>
+                        </wps:style>
+                        <wps:bodyPr/>
+                      </wps:wsp>
+                      <wps:wsp>
+                        <wps:cNvPr id="121" name="Rectangle 121"/>
+                        <wps:cNvSpPr/>
+                        <wps:spPr>
+                          <a:xfrm>
+                            <a:off x="5587947" y="2982620"/>
+                            <a:ext cx="972123" cy="114311"/>
+                          </a:xfrm>
+                          <a:prstGeom prst="rect">
+                            <a:avLst/>
+                          </a:prstGeom>
+                          <a:ln>
+                            <a:noFill/>
+                          </a:ln>
+                        </wps:spPr>
+                        <wps:txbx>
+                          <w:txbxContent>
+                            <w:p>
+                              <w:proofErr w:type="spellStart"/>
+                              <w:r>
+                                <w:rPr>
+                                  <w:rFonts w:ascii="Arial" w:eastAsia="Arial" w:hAnsi="Arial" w:cs="Arial"/>
+                                  <w:sz w:val="14"/>
+                                </w:rPr>
+                                <w:t>Melihat</w:t>
+                              </w:r>
+                              <w:proofErr w:type="spellEnd"/>
+                              <w:r>
+                                <w:rPr>
+                                  <w:rFonts w:ascii="Arial" w:eastAsia="Arial" w:hAnsi="Arial" w:cs="Arial"/>
+                                  <w:sz w:val="14"/>
+                                </w:rPr>
+                                <w:t xml:space="preserve"> Info Detail</w:t>
+                              </w:r>
+                            </w:p>
+                          </w:txbxContent>
+                        </wps:txbx>
+                        <wps:bodyPr horzOverflow="overflow" vert="horz" lIns="0" tIns="0" rIns="0" bIns="0" rtlCol="0">
+                          <a:noAutofit/>
+                        </wps:bodyPr>
+                      </wps:wsp>
+                      <wps:wsp>
+                        <wps:cNvPr id="122" name="Rectangle 122"/>
+                        <wps:cNvSpPr/>
+                        <wps:spPr>
+                          <a:xfrm>
+                            <a:off x="5850836" y="3089300"/>
+                            <a:ext cx="276632" cy="114311"/>
+                          </a:xfrm>
+                          <a:prstGeom prst="rect">
+                            <a:avLst/>
+                          </a:prstGeom>
+                          <a:ln>
+                            <a:noFill/>
+                          </a:ln>
+                        </wps:spPr>
+                        <wps:txbx>
+                          <w:txbxContent>
+                            <w:p>
+                              <w:proofErr w:type="spellStart"/>
+                              <w:r>
+                                <w:rPr>
+                                  <w:rFonts w:ascii="Arial" w:eastAsia="Arial" w:hAnsi="Arial" w:cs="Arial"/>
+                                  <w:sz w:val="14"/>
+                                </w:rPr>
+                                <w:t>Buku</w:t>
+                              </w:r>
+                              <w:proofErr w:type="spellEnd"/>
+                            </w:p>
+                          </w:txbxContent>
+                        </wps:txbx>
+                        <wps:bodyPr horzOverflow="overflow" vert="horz" lIns="0" tIns="0" rIns="0" bIns="0" rtlCol="0">
+                          <a:noAutofit/>
+                        </wps:bodyPr>
+                      </wps:wsp>
+                      <wps:wsp>
+                        <wps:cNvPr id="123" name="Shape 94"/>
+                        <wps:cNvSpPr/>
+                        <wps:spPr>
+                          <a:xfrm>
+                            <a:off x="2021586" y="3286735"/>
+                            <a:ext cx="3557550" cy="546126"/>
+                          </a:xfrm>
+                          <a:custGeom>
+                            <a:avLst/>
+                            <a:gdLst/>
+                            <a:ahLst/>
+                            <a:cxnLst/>
+                            <a:rect l="0" t="0" r="0" b="0"/>
+                            <a:pathLst>
+                              <a:path w="3557550" h="546126">
+                                <a:moveTo>
+                                  <a:pt x="3557550" y="546126"/>
+                                </a:moveTo>
+                                <a:lnTo>
+                                  <a:pt x="35814" y="546126"/>
+                                </a:lnTo>
+                                <a:lnTo>
+                                  <a:pt x="35814" y="0"/>
+                                </a:lnTo>
+                                <a:lnTo>
+                                  <a:pt x="0" y="0"/>
+                                </a:lnTo>
+                              </a:path>
+                            </a:pathLst>
+                          </a:custGeom>
+                          <a:ln w="7620" cap="flat">
+                            <a:miter lim="127000"/>
+                          </a:ln>
+                        </wps:spPr>
+                        <wps:style>
+                          <a:lnRef idx="1">
+                            <a:srgbClr val="000000"/>
+                          </a:lnRef>
+                          <a:fillRef idx="0">
+                            <a:srgbClr val="000000">
+                              <a:alpha val="0"/>
+                            </a:srgbClr>
+                          </a:fillRef>
+                          <a:effectRef idx="0">
+                            <a:scrgbClr r="0" g="0" b="0"/>
+                          </a:effectRef>
+                          <a:fontRef idx="none"/>
+                        </wps:style>
+                        <wps:bodyPr/>
+                      </wps:wsp>
+                      <wps:wsp>
+                        <wps:cNvPr id="124" name="Shape 95"/>
+                        <wps:cNvSpPr/>
+                        <wps:spPr>
+                          <a:xfrm>
+                            <a:off x="2008251" y="3260065"/>
+                            <a:ext cx="53340" cy="53340"/>
+                          </a:xfrm>
+                          <a:custGeom>
+                            <a:avLst/>
+                            <a:gdLst/>
+                            <a:ahLst/>
+                            <a:cxnLst/>
+                            <a:rect l="0" t="0" r="0" b="0"/>
+                            <a:pathLst>
+                              <a:path w="53340" h="53340">
+                                <a:moveTo>
+                                  <a:pt x="0" y="0"/>
+                                </a:moveTo>
+                                <a:lnTo>
+                                  <a:pt x="53340" y="26670"/>
+                                </a:lnTo>
+                                <a:lnTo>
+                                  <a:pt x="0" y="53340"/>
+                                </a:lnTo>
+                                <a:lnTo>
+                                  <a:pt x="13335" y="26670"/>
+                                </a:lnTo>
+                                <a:lnTo>
+                                  <a:pt x="0" y="0"/>
+                                </a:lnTo>
+                                <a:close/>
+                              </a:path>
+                            </a:pathLst>
+                          </a:custGeom>
+                          <a:ln w="0" cap="flat">
+                            <a:miter lim="127000"/>
+                          </a:ln>
+                        </wps:spPr>
+                        <wps:style>
+                          <a:lnRef idx="0">
+                            <a:srgbClr val="000000">
+                              <a:alpha val="0"/>
+                            </a:srgbClr>
+                          </a:lnRef>
+                          <a:fillRef idx="1">
+                            <a:srgbClr val="000000"/>
+                          </a:fillRef>
+                          <a:effectRef idx="0">
+                            <a:scrgbClr r="0" g="0" b="0"/>
+                          </a:effectRef>
+                          <a:fontRef idx="none"/>
+                        </wps:style>
+                        <wps:bodyPr/>
+                      </wps:wsp>
+                      <wps:wsp>
+                        <wps:cNvPr id="125" name="Shape 96"/>
+                        <wps:cNvSpPr/>
+                        <wps:spPr>
+                          <a:xfrm>
+                            <a:off x="2008251" y="3260065"/>
+                            <a:ext cx="53340" cy="53340"/>
+                          </a:xfrm>
+                          <a:custGeom>
+                            <a:avLst/>
+                            <a:gdLst/>
+                            <a:ahLst/>
+                            <a:cxnLst/>
+                            <a:rect l="0" t="0" r="0" b="0"/>
+                            <a:pathLst>
+                              <a:path w="53340" h="53340">
+                                <a:moveTo>
+                                  <a:pt x="53340" y="26670"/>
+                                </a:moveTo>
+                                <a:lnTo>
+                                  <a:pt x="0" y="53340"/>
+                                </a:lnTo>
+                                <a:lnTo>
+                                  <a:pt x="13335" y="26670"/>
+                                </a:lnTo>
+                                <a:lnTo>
+                                  <a:pt x="0" y="0"/>
+                                </a:lnTo>
+                                <a:lnTo>
+                                  <a:pt x="53340" y="26670"/>
+                                </a:lnTo>
+                                <a:close/>
+                              </a:path>
+                            </a:pathLst>
+                          </a:custGeom>
+                          <a:ln w="7620" cap="flat">
+                            <a:miter lim="127000"/>
+                          </a:ln>
+                        </wps:spPr>
+                        <wps:style>
+                          <a:lnRef idx="1">
+                            <a:srgbClr val="000000"/>
+                          </a:lnRef>
+                          <a:fillRef idx="0">
+                            <a:srgbClr val="000000">
+                              <a:alpha val="0"/>
+                            </a:srgbClr>
+                          </a:fillRef>
+                          <a:effectRef idx="0">
+                            <a:scrgbClr r="0" g="0" b="0"/>
+                          </a:effectRef>
+                          <a:fontRef idx="none"/>
+                        </wps:style>
+                        <wps:bodyPr/>
+                      </wps:wsp>
+                      <wps:wsp>
+                        <wps:cNvPr id="126" name="Shape 97"/>
+                        <wps:cNvSpPr/>
+                        <wps:spPr>
+                          <a:xfrm>
+                            <a:off x="5960136" y="4061460"/>
+                            <a:ext cx="0" cy="366750"/>
+                          </a:xfrm>
+                          <a:custGeom>
+                            <a:avLst/>
+                            <a:gdLst/>
+                            <a:ahLst/>
+                            <a:cxnLst/>
+                            <a:rect l="0" t="0" r="0" b="0"/>
+                            <a:pathLst>
+                              <a:path h="366750">
+                                <a:moveTo>
+                                  <a:pt x="0" y="0"/>
+                                </a:moveTo>
+                                <a:lnTo>
+                                  <a:pt x="0" y="366750"/>
+                                </a:lnTo>
+                              </a:path>
+                            </a:pathLst>
+                          </a:custGeom>
+                          <a:ln w="7620" cap="flat">
+                            <a:miter lim="127000"/>
+                          </a:ln>
+                        </wps:spPr>
+                        <wps:style>
+                          <a:lnRef idx="1">
+                            <a:srgbClr val="000000"/>
+                          </a:lnRef>
+                          <a:fillRef idx="0">
+                            <a:srgbClr val="000000">
+                              <a:alpha val="0"/>
+                            </a:srgbClr>
+                          </a:fillRef>
+                          <a:effectRef idx="0">
+                            <a:scrgbClr r="0" g="0" b="0"/>
+                          </a:effectRef>
+                          <a:fontRef idx="none"/>
+                        </wps:style>
+                        <wps:bodyPr/>
+                      </wps:wsp>
+                      <wps:wsp>
+                        <wps:cNvPr id="127" name="Shape 98"/>
+                        <wps:cNvSpPr/>
+                        <wps:spPr>
+                          <a:xfrm>
+                            <a:off x="5933465" y="4414876"/>
+                            <a:ext cx="53341" cy="53340"/>
+                          </a:xfrm>
+                          <a:custGeom>
+                            <a:avLst/>
+                            <a:gdLst/>
+                            <a:ahLst/>
+                            <a:cxnLst/>
+                            <a:rect l="0" t="0" r="0" b="0"/>
+                            <a:pathLst>
+                              <a:path w="53341" h="53340">
+                                <a:moveTo>
+                                  <a:pt x="0" y="0"/>
+                                </a:moveTo>
+                                <a:lnTo>
+                                  <a:pt x="26670" y="13335"/>
+                                </a:lnTo>
+                                <a:lnTo>
+                                  <a:pt x="53341" y="0"/>
+                                </a:lnTo>
+                                <a:lnTo>
+                                  <a:pt x="26670" y="53340"/>
+                                </a:lnTo>
+                                <a:lnTo>
+                                  <a:pt x="0" y="0"/>
+                                </a:lnTo>
+                                <a:close/>
+                              </a:path>
+                            </a:pathLst>
+                          </a:custGeom>
+                          <a:ln w="0" cap="flat">
+                            <a:miter lim="127000"/>
+                          </a:ln>
+                        </wps:spPr>
+                        <wps:style>
+                          <a:lnRef idx="0">
+                            <a:srgbClr val="000000">
+                              <a:alpha val="0"/>
+                            </a:srgbClr>
+                          </a:lnRef>
+                          <a:fillRef idx="1">
+                            <a:srgbClr val="000000"/>
+                          </a:fillRef>
+                          <a:effectRef idx="0">
+                            <a:scrgbClr r="0" g="0" b="0"/>
+                          </a:effectRef>
+                          <a:fontRef idx="none"/>
+                        </wps:style>
+                        <wps:bodyPr/>
+                      </wps:wsp>
+                      <wps:wsp>
+                        <wps:cNvPr id="128" name="Shape 99"/>
+                        <wps:cNvSpPr/>
+                        <wps:spPr>
+                          <a:xfrm>
+                            <a:off x="5933465" y="4414876"/>
+                            <a:ext cx="53341" cy="53340"/>
+                          </a:xfrm>
+                          <a:custGeom>
+                            <a:avLst/>
+                            <a:gdLst/>
+                            <a:ahLst/>
+                            <a:cxnLst/>
+                            <a:rect l="0" t="0" r="0" b="0"/>
+                            <a:pathLst>
+                              <a:path w="53341" h="53340">
+                                <a:moveTo>
+                                  <a:pt x="26670" y="53340"/>
+                                </a:moveTo>
+                                <a:lnTo>
+                                  <a:pt x="0" y="0"/>
+                                </a:lnTo>
+                                <a:lnTo>
+                                  <a:pt x="26670" y="13335"/>
+                                </a:lnTo>
+                                <a:lnTo>
+                                  <a:pt x="53341" y="0"/>
+                                </a:lnTo>
+                                <a:lnTo>
+                                  <a:pt x="26670" y="53340"/>
+                                </a:lnTo>
+                                <a:close/>
+                              </a:path>
+                            </a:pathLst>
+                          </a:custGeom>
+                          <a:ln w="7620" cap="flat">
+                            <a:miter lim="127000"/>
+                          </a:ln>
+                        </wps:spPr>
+                        <wps:style>
+                          <a:lnRef idx="1">
+                            <a:srgbClr val="000000"/>
+                          </a:lnRef>
+                          <a:fillRef idx="0">
+                            <a:srgbClr val="000000">
+                              <a:alpha val="0"/>
+                            </a:srgbClr>
+                          </a:fillRef>
+                          <a:effectRef idx="0">
+                            <a:scrgbClr r="0" g="0" b="0"/>
+                          </a:effectRef>
+                          <a:fontRef idx="none"/>
+                        </wps:style>
+                        <wps:bodyPr/>
+                      </wps:wsp>
+                      <wps:wsp>
+                        <wps:cNvPr id="129" name="Shape 100"/>
+                        <wps:cNvSpPr/>
+                        <wps:spPr>
+                          <a:xfrm>
+                            <a:off x="5579136" y="3604260"/>
+                            <a:ext cx="762000" cy="457200"/>
+                          </a:xfrm>
+                          <a:custGeom>
+                            <a:avLst/>
+                            <a:gdLst/>
+                            <a:ahLst/>
+                            <a:cxnLst/>
+                            <a:rect l="0" t="0" r="0" b="0"/>
+                            <a:pathLst>
+                              <a:path w="762000" h="457200">
+                                <a:moveTo>
+                                  <a:pt x="381000" y="0"/>
+                                </a:moveTo>
+                                <a:lnTo>
+                                  <a:pt x="762000" y="228600"/>
+                                </a:lnTo>
+                                <a:lnTo>
+                                  <a:pt x="381000" y="457200"/>
+                                </a:lnTo>
+                                <a:lnTo>
+                                  <a:pt x="0" y="228600"/>
+                                </a:lnTo>
+                                <a:lnTo>
+                                  <a:pt x="381000" y="0"/>
+                                </a:lnTo>
+                                <a:close/>
+                              </a:path>
+                            </a:pathLst>
+                          </a:custGeom>
+                          <a:ln w="0" cap="flat">
+                            <a:miter lim="127000"/>
+                          </a:ln>
+                        </wps:spPr>
+                        <wps:style>
+                          <a:lnRef idx="0">
+                            <a:srgbClr val="000000">
+                              <a:alpha val="0"/>
+                            </a:srgbClr>
+                          </a:lnRef>
+                          <a:fillRef idx="1">
+                            <a:srgbClr val="FFFFFF"/>
+                          </a:fillRef>
+                          <a:effectRef idx="0">
+                            <a:scrgbClr r="0" g="0" b="0"/>
+                          </a:effectRef>
+                          <a:fontRef idx="none"/>
+                        </wps:style>
+                        <wps:bodyPr/>
+                      </wps:wsp>
+                      <wps:wsp>
+                        <wps:cNvPr id="130" name="Shape 101"/>
+                        <wps:cNvSpPr/>
+                        <wps:spPr>
+                          <a:xfrm>
+                            <a:off x="5579136" y="3604260"/>
+                            <a:ext cx="762000" cy="457200"/>
+                          </a:xfrm>
+                          <a:custGeom>
+                            <a:avLst/>
+                            <a:gdLst/>
+                            <a:ahLst/>
+                            <a:cxnLst/>
+                            <a:rect l="0" t="0" r="0" b="0"/>
+                            <a:pathLst>
+                              <a:path w="762000" h="457200">
+                                <a:moveTo>
+                                  <a:pt x="381000" y="0"/>
+                                </a:moveTo>
+                                <a:lnTo>
+                                  <a:pt x="762000" y="228600"/>
+                                </a:lnTo>
+                                <a:lnTo>
+                                  <a:pt x="381000" y="457200"/>
+                                </a:lnTo>
+                                <a:lnTo>
+                                  <a:pt x="0" y="228600"/>
+                                </a:lnTo>
+                                <a:lnTo>
+                                  <a:pt x="381000" y="0"/>
+                                </a:lnTo>
+                                <a:close/>
+                              </a:path>
+                            </a:pathLst>
+                          </a:custGeom>
+                          <a:ln w="7620" cap="flat">
+                            <a:miter lim="127000"/>
+                          </a:ln>
+                        </wps:spPr>
+                        <wps:style>
+                          <a:lnRef idx="1">
+                            <a:srgbClr val="000000"/>
+                          </a:lnRef>
+                          <a:fillRef idx="0">
+                            <a:srgbClr val="000000">
+                              <a:alpha val="0"/>
+                            </a:srgbClr>
+                          </a:fillRef>
+                          <a:effectRef idx="0">
+                            <a:scrgbClr r="0" g="0" b="0"/>
+                          </a:effectRef>
+                          <a:fontRef idx="none"/>
+                        </wps:style>
+                        <wps:bodyPr/>
+                      </wps:wsp>
+                      <wps:wsp>
+                        <wps:cNvPr id="131" name="Rectangle 131"/>
+                        <wps:cNvSpPr/>
+                        <wps:spPr>
+                          <a:xfrm>
+                            <a:off x="5694626" y="3786530"/>
+                            <a:ext cx="675049" cy="114311"/>
+                          </a:xfrm>
+                          <a:prstGeom prst="rect">
+                            <a:avLst/>
+                          </a:prstGeom>
+                          <a:ln>
+                            <a:noFill/>
+                          </a:ln>
+                        </wps:spPr>
+                        <wps:txbx>
+                          <w:txbxContent>
+                            <w:p>
+                              <w:r>
+                                <w:rPr>
+                                  <w:rFonts w:ascii="Arial" w:eastAsia="Arial" w:hAnsi="Arial" w:cs="Arial"/>
+                                  <w:sz w:val="14"/>
+                                </w:rPr>
+                                <w:t xml:space="preserve">Check </w:t>
+                              </w:r>
+                              <w:proofErr w:type="gramStart"/>
+                              <w:r>
+                                <w:rPr>
+                                  <w:rFonts w:ascii="Arial" w:eastAsia="Arial" w:hAnsi="Arial" w:cs="Arial"/>
+                                  <w:sz w:val="14"/>
+                                </w:rPr>
+                                <w:t>Out ?</w:t>
+                              </w:r>
+                              <w:proofErr w:type="gramEnd"/>
+                            </w:p>
+                          </w:txbxContent>
+                        </wps:txbx>
+                        <wps:bodyPr horzOverflow="overflow" vert="horz" lIns="0" tIns="0" rIns="0" bIns="0" rtlCol="0">
+                          <a:noAutofit/>
+                        </wps:bodyPr>
+                      </wps:wsp>
+                      <wps:wsp>
+                        <wps:cNvPr id="132" name="Rectangle 132"/>
+                        <wps:cNvSpPr/>
+                        <wps:spPr>
+                          <a:xfrm>
+                            <a:off x="4001796" y="3731999"/>
+                            <a:ext cx="154859" cy="114311"/>
+                          </a:xfrm>
+                          <a:prstGeom prst="rect">
+                            <a:avLst/>
+                          </a:prstGeom>
+                          <a:ln>
+                            <a:noFill/>
+                          </a:ln>
+                        </wps:spPr>
+                        <wps:txbx>
+                          <w:txbxContent>
+                            <w:p>
+                              <w:r>
+                                <w:rPr>
+                                  <w:rFonts w:ascii="Arial" w:eastAsia="Arial" w:hAnsi="Arial" w:cs="Arial"/>
+                                  <w:sz w:val="14"/>
+                                </w:rPr>
+                                <w:t>No</w:t>
+                              </w:r>
+                            </w:p>
+                          </w:txbxContent>
+                        </wps:txbx>
+                        <wps:bodyPr horzOverflow="overflow" vert="horz" lIns="0" tIns="0" rIns="0" bIns="0" rtlCol="0">
+                          <a:noAutofit/>
+                        </wps:bodyPr>
+                      </wps:wsp>
+                      <wps:wsp>
+                        <wps:cNvPr id="133" name="Shape 104"/>
+                        <wps:cNvSpPr/>
+                        <wps:spPr>
+                          <a:xfrm>
+                            <a:off x="5025695" y="4625340"/>
+                            <a:ext cx="995401" cy="0"/>
+                          </a:xfrm>
+                          <a:custGeom>
+                            <a:avLst/>
+                            <a:gdLst/>
+                            <a:ahLst/>
+                            <a:cxnLst/>
+                            <a:rect l="0" t="0" r="0" b="0"/>
+                            <a:pathLst>
+                              <a:path w="995401">
+                                <a:moveTo>
+                                  <a:pt x="995401" y="0"/>
+                                </a:moveTo>
+                                <a:lnTo>
+                                  <a:pt x="0" y="0"/>
+                                </a:lnTo>
+                              </a:path>
+                            </a:pathLst>
+                          </a:custGeom>
+                          <a:ln w="7620" cap="flat">
+                            <a:miter lim="127000"/>
+                          </a:ln>
+                        </wps:spPr>
+                        <wps:style>
+                          <a:lnRef idx="1">
+                            <a:srgbClr val="000000"/>
+                          </a:lnRef>
+                          <a:fillRef idx="0">
+                            <a:srgbClr val="000000">
+                              <a:alpha val="0"/>
+                            </a:srgbClr>
+                          </a:fillRef>
+                          <a:effectRef idx="0">
+                            <a:scrgbClr r="0" g="0" b="0"/>
+                          </a:effectRef>
+                          <a:fontRef idx="none"/>
+                        </wps:style>
+                        <wps:bodyPr/>
+                      </wps:wsp>
+                      <wps:wsp>
+                        <wps:cNvPr id="134" name="Shape 105"/>
+                        <wps:cNvSpPr/>
+                        <wps:spPr>
+                          <a:xfrm>
+                            <a:off x="4985690" y="4598671"/>
+                            <a:ext cx="53340" cy="53340"/>
+                          </a:xfrm>
+                          <a:custGeom>
+                            <a:avLst/>
+                            <a:gdLst/>
+                            <a:ahLst/>
+                            <a:cxnLst/>
+                            <a:rect l="0" t="0" r="0" b="0"/>
+                            <a:pathLst>
+                              <a:path w="53340" h="53340">
+                                <a:moveTo>
+                                  <a:pt x="53340" y="0"/>
+                                </a:moveTo>
+                                <a:lnTo>
+                                  <a:pt x="40005" y="26670"/>
+                                </a:lnTo>
+                                <a:lnTo>
+                                  <a:pt x="53340" y="53340"/>
+                                </a:lnTo>
+                                <a:lnTo>
+                                  <a:pt x="0" y="26670"/>
+                                </a:lnTo>
+                                <a:lnTo>
+                                  <a:pt x="53340" y="0"/>
+                                </a:lnTo>
+                                <a:close/>
+                              </a:path>
+                            </a:pathLst>
+                          </a:custGeom>
+                          <a:ln w="0" cap="flat">
+                            <a:miter lim="127000"/>
+                          </a:ln>
+                        </wps:spPr>
+                        <wps:style>
+                          <a:lnRef idx="0">
+                            <a:srgbClr val="000000">
+                              <a:alpha val="0"/>
+                            </a:srgbClr>
+                          </a:lnRef>
+                          <a:fillRef idx="1">
+                            <a:srgbClr val="000000"/>
+                          </a:fillRef>
+                          <a:effectRef idx="0">
+                            <a:scrgbClr r="0" g="0" b="0"/>
+                          </a:effectRef>
+                          <a:fontRef idx="none"/>
+                        </wps:style>
+                        <wps:bodyPr/>
+                      </wps:wsp>
+                      <wps:wsp>
+                        <wps:cNvPr id="135" name="Shape 106"/>
+                        <wps:cNvSpPr/>
+                        <wps:spPr>
+                          <a:xfrm>
+                            <a:off x="4985690" y="4598670"/>
+                            <a:ext cx="53340" cy="53340"/>
+                          </a:xfrm>
+                          <a:custGeom>
+                            <a:avLst/>
+                            <a:gdLst/>
+                            <a:ahLst/>
+                            <a:cxnLst/>
+                            <a:rect l="0" t="0" r="0" b="0"/>
+                            <a:pathLst>
+                              <a:path w="53340" h="53340">
+                                <a:moveTo>
+                                  <a:pt x="0" y="26670"/>
+                                </a:moveTo>
+                                <a:lnTo>
+                                  <a:pt x="53340" y="0"/>
+                                </a:lnTo>
+                                <a:lnTo>
+                                  <a:pt x="40005" y="26670"/>
+                                </a:lnTo>
+                                <a:lnTo>
+                                  <a:pt x="53340" y="53340"/>
+                                </a:lnTo>
+                                <a:lnTo>
+                                  <a:pt x="0" y="26670"/>
+                                </a:lnTo>
+                                <a:close/>
+                              </a:path>
+                            </a:pathLst>
+                          </a:custGeom>
+                          <a:ln w="7620" cap="flat">
+                            <a:miter lim="127000"/>
+                          </a:ln>
+                        </wps:spPr>
+                        <wps:style>
+                          <a:lnRef idx="1">
+                            <a:srgbClr val="000000"/>
+                          </a:lnRef>
+                          <a:fillRef idx="0">
+                            <a:srgbClr val="000000">
+                              <a:alpha val="0"/>
+                            </a:srgbClr>
+                          </a:fillRef>
+                          <a:effectRef idx="0">
+                            <a:scrgbClr r="0" g="0" b="0"/>
+                          </a:effectRef>
+                          <a:fontRef idx="none"/>
+                        </wps:style>
+                        <wps:bodyPr/>
+                      </wps:wsp>
+                      <wps:wsp>
+                        <wps:cNvPr id="136" name="Shape 107"/>
+                        <wps:cNvSpPr/>
+                        <wps:spPr>
+                          <a:xfrm>
+                            <a:off x="5468189" y="4476750"/>
+                            <a:ext cx="983893" cy="312420"/>
+                          </a:xfrm>
+                          <a:custGeom>
+                            <a:avLst/>
+                            <a:gdLst/>
+                            <a:ahLst/>
+                            <a:cxnLst/>
+                            <a:rect l="0" t="0" r="0" b="0"/>
+                            <a:pathLst>
+                              <a:path w="983893" h="312420">
+                                <a:moveTo>
+                                  <a:pt x="282320" y="0"/>
+                                </a:moveTo>
+                                <a:lnTo>
+                                  <a:pt x="931164" y="0"/>
+                                </a:lnTo>
+                                <a:cubicBezTo>
+                                  <a:pt x="971093" y="0"/>
+                                  <a:pt x="983893" y="9729"/>
+                                  <a:pt x="969568" y="29185"/>
+                                </a:cubicBezTo>
+                                <a:lnTo>
+                                  <a:pt x="782955" y="283235"/>
+                                </a:lnTo>
+                                <a:cubicBezTo>
+                                  <a:pt x="768629" y="302692"/>
+                                  <a:pt x="741501" y="312420"/>
+                                  <a:pt x="701573" y="312420"/>
+                                </a:cubicBezTo>
+                                <a:lnTo>
+                                  <a:pt x="377113" y="312420"/>
+                                </a:lnTo>
+                                <a:lnTo>
+                                  <a:pt x="52729" y="312420"/>
+                                </a:lnTo>
+                                <a:cubicBezTo>
+                                  <a:pt x="12802" y="312420"/>
+                                  <a:pt x="0" y="302692"/>
+                                  <a:pt x="14325" y="283235"/>
+                                </a:cubicBezTo>
+                                <a:lnTo>
+                                  <a:pt x="200939" y="29185"/>
+                                </a:lnTo>
+                                <a:cubicBezTo>
+                                  <a:pt x="215265" y="9729"/>
+                                  <a:pt x="242392" y="0"/>
+                                  <a:pt x="282320" y="0"/>
+                                </a:cubicBezTo>
+                                <a:close/>
+                              </a:path>
+                            </a:pathLst>
+                          </a:custGeom>
+                          <a:ln w="0" cap="flat">
+                            <a:miter lim="127000"/>
+                          </a:ln>
+                        </wps:spPr>
+                        <wps:style>
+                          <a:lnRef idx="0">
+                            <a:srgbClr val="000000">
+                              <a:alpha val="0"/>
+                            </a:srgbClr>
+                          </a:lnRef>
+                          <a:fillRef idx="1">
+                            <a:srgbClr val="FFFFFF"/>
+                          </a:fillRef>
+                          <a:effectRef idx="0">
+                            <a:scrgbClr r="0" g="0" b="0"/>
+                          </a:effectRef>
+                          <a:fontRef idx="none"/>
+                        </wps:style>
+                        <wps:bodyPr/>
+                      </wps:wsp>
+                      <wps:wsp>
+                        <wps:cNvPr id="137" name="Shape 108"/>
+                        <wps:cNvSpPr/>
+                        <wps:spPr>
+                          <a:xfrm>
+                            <a:off x="5468189" y="4476750"/>
+                            <a:ext cx="983894" cy="312420"/>
+                          </a:xfrm>
+                          <a:custGeom>
+                            <a:avLst/>
+                            <a:gdLst/>
+                            <a:ahLst/>
+                            <a:cxnLst/>
+                            <a:rect l="0" t="0" r="0" b="0"/>
+                            <a:pathLst>
+                              <a:path w="983894" h="312420">
+                                <a:moveTo>
+                                  <a:pt x="377113" y="312420"/>
+                                </a:moveTo>
+                                <a:lnTo>
+                                  <a:pt x="52729" y="312420"/>
+                                </a:lnTo>
+                                <a:cubicBezTo>
+                                  <a:pt x="12802" y="312420"/>
+                                  <a:pt x="0" y="302692"/>
+                                  <a:pt x="14325" y="283235"/>
+                                </a:cubicBezTo>
+                                <a:lnTo>
+                                  <a:pt x="200939" y="29185"/>
+                                </a:lnTo>
+                                <a:cubicBezTo>
+                                  <a:pt x="215265" y="9729"/>
+                                  <a:pt x="242392" y="0"/>
+                                  <a:pt x="282320" y="0"/>
+                                </a:cubicBezTo>
+                                <a:lnTo>
+                                  <a:pt x="931164" y="0"/>
+                                </a:lnTo>
+                                <a:cubicBezTo>
+                                  <a:pt x="971093" y="0"/>
+                                  <a:pt x="983894" y="9729"/>
+                                  <a:pt x="969568" y="29185"/>
+                                </a:cubicBezTo>
+                                <a:lnTo>
+                                  <a:pt x="782955" y="283235"/>
+                                </a:lnTo>
+                                <a:cubicBezTo>
+                                  <a:pt x="768629" y="302692"/>
+                                  <a:pt x="741501" y="312420"/>
+                                  <a:pt x="701573" y="312420"/>
+                                </a:cubicBezTo>
+                                <a:lnTo>
+                                  <a:pt x="377113" y="312420"/>
+                                </a:lnTo>
+                                <a:close/>
+                              </a:path>
+                            </a:pathLst>
+                          </a:custGeom>
+                          <a:ln w="7620" cap="flat">
+                            <a:miter lim="127000"/>
+                          </a:ln>
+                        </wps:spPr>
+                        <wps:style>
+                          <a:lnRef idx="1">
+                            <a:srgbClr val="000000"/>
+                          </a:lnRef>
+                          <a:fillRef idx="0">
+                            <a:srgbClr val="000000">
+                              <a:alpha val="0"/>
+                            </a:srgbClr>
+                          </a:fillRef>
+                          <a:effectRef idx="0">
+                            <a:scrgbClr r="0" g="0" b="0"/>
+                          </a:effectRef>
+                          <a:fontRef idx="none"/>
+                        </wps:style>
+                        <wps:bodyPr/>
+                      </wps:wsp>
+                      <wps:wsp>
+                        <wps:cNvPr id="138" name="Rectangle 138"/>
+                        <wps:cNvSpPr/>
+                        <wps:spPr>
+                          <a:xfrm>
+                            <a:off x="5835597" y="4533290"/>
+                            <a:ext cx="303552" cy="114311"/>
+                          </a:xfrm>
+                          <a:prstGeom prst="rect">
+                            <a:avLst/>
+                          </a:prstGeom>
+                          <a:ln>
+                            <a:noFill/>
+                          </a:ln>
+                        </wps:spPr>
+                        <wps:txbx>
+                          <w:txbxContent>
+                            <w:p>
+                              <w:r>
+                                <w:rPr>
+                                  <w:rFonts w:ascii="Arial" w:eastAsia="Arial" w:hAnsi="Arial" w:cs="Arial"/>
+                                  <w:sz w:val="14"/>
+                                </w:rPr>
+                                <w:t>Menu</w:t>
+                              </w:r>
+                            </w:p>
+                          </w:txbxContent>
+                        </wps:txbx>
+                        <wps:bodyPr horzOverflow="overflow" vert="horz" lIns="0" tIns="0" rIns="0" bIns="0" rtlCol="0">
+                          <a:noAutofit/>
+                        </wps:bodyPr>
+                      </wps:wsp>
+                      <wps:wsp>
+                        <wps:cNvPr id="139" name="Rectangle 139"/>
+                        <wps:cNvSpPr/>
+                        <wps:spPr>
+                          <a:xfrm>
+                            <a:off x="5618426" y="4639970"/>
+                            <a:ext cx="878063" cy="114311"/>
+                          </a:xfrm>
+                          <a:prstGeom prst="rect">
+                            <a:avLst/>
+                          </a:prstGeom>
+                          <a:ln>
+                            <a:noFill/>
+                          </a:ln>
+                        </wps:spPr>
+                        <wps:txbx>
+                          <w:txbxContent>
+                            <w:p>
+                              <w:r>
+                                <w:rPr>
+                                  <w:rFonts w:ascii="Arial" w:eastAsia="Arial" w:hAnsi="Arial" w:cs="Arial"/>
+                                  <w:sz w:val="14"/>
+                                </w:rPr>
+                                <w:t xml:space="preserve">Daftar </w:t>
+                              </w:r>
+                              <w:proofErr w:type="spellStart"/>
+                              <w:r>
+                                <w:rPr>
+                                  <w:rFonts w:ascii="Arial" w:eastAsia="Arial" w:hAnsi="Arial" w:cs="Arial"/>
+                                  <w:sz w:val="14"/>
+                                </w:rPr>
+                                <w:t>Pesanan</w:t>
+                              </w:r>
+                              <w:proofErr w:type="spellEnd"/>
+                              <w:r>
+                                <w:rPr>
+                                  <w:rFonts w:ascii="Arial" w:eastAsia="Arial" w:hAnsi="Arial" w:cs="Arial"/>
+                                  <w:sz w:val="14"/>
+                                </w:rPr>
+                                <w:t xml:space="preserve"> </w:t>
+                              </w:r>
+                            </w:p>
+                          </w:txbxContent>
+                        </wps:txbx>
+                        <wps:bodyPr horzOverflow="overflow" vert="horz" lIns="0" tIns="0" rIns="0" bIns="0" rtlCol="0">
+                          <a:noAutofit/>
+                        </wps:bodyPr>
+                      </wps:wsp>
+                      <wps:wsp>
+                        <wps:cNvPr id="140" name="Rectangle 140"/>
+                        <wps:cNvSpPr/>
+                        <wps:spPr>
+                          <a:xfrm>
+                            <a:off x="5731536" y="4311120"/>
+                            <a:ext cx="209015" cy="114311"/>
+                          </a:xfrm>
+                          <a:prstGeom prst="rect">
+                            <a:avLst/>
+                          </a:prstGeom>
+                          <a:ln>
+                            <a:noFill/>
+                          </a:ln>
+                        </wps:spPr>
+                        <wps:txbx>
+                          <w:txbxContent>
+                            <w:p>
+                              <w:r>
+                                <w:rPr>
+                                  <w:rFonts w:ascii="Arial" w:eastAsia="Arial" w:hAnsi="Arial" w:cs="Arial"/>
+                                  <w:sz w:val="14"/>
+                                </w:rPr>
+                                <w:t>Yes</w:t>
+                              </w:r>
+                            </w:p>
+                          </w:txbxContent>
+                        </wps:txbx>
+                        <wps:bodyPr horzOverflow="overflow" vert="horz" lIns="0" tIns="0" rIns="0" bIns="0" rtlCol="0">
+                          <a:noAutofit/>
+                        </wps:bodyPr>
+                      </wps:wsp>
+                      <wps:wsp>
+                        <wps:cNvPr id="141" name="Shape 112"/>
+                        <wps:cNvSpPr/>
+                        <wps:spPr>
+                          <a:xfrm>
+                            <a:off x="3417875" y="4632960"/>
+                            <a:ext cx="583921" cy="0"/>
+                          </a:xfrm>
+                          <a:custGeom>
+                            <a:avLst/>
+                            <a:gdLst/>
+                            <a:ahLst/>
+                            <a:cxnLst/>
+                            <a:rect l="0" t="0" r="0" b="0"/>
+                            <a:pathLst>
+                              <a:path w="583921">
+                                <a:moveTo>
+                                  <a:pt x="583921" y="0"/>
+                                </a:moveTo>
+                                <a:lnTo>
+                                  <a:pt x="0" y="0"/>
+                                </a:lnTo>
+                              </a:path>
+                            </a:pathLst>
+                          </a:custGeom>
+                          <a:ln w="7620" cap="flat">
+                            <a:miter lim="127000"/>
+                          </a:ln>
+                        </wps:spPr>
+                        <wps:style>
+                          <a:lnRef idx="1">
+                            <a:srgbClr val="000000"/>
+                          </a:lnRef>
+                          <a:fillRef idx="0">
+                            <a:srgbClr val="000000">
+                              <a:alpha val="0"/>
+                            </a:srgbClr>
+                          </a:fillRef>
+                          <a:effectRef idx="0">
+                            <a:scrgbClr r="0" g="0" b="0"/>
+                          </a:effectRef>
+                          <a:fontRef idx="none"/>
+                        </wps:style>
+                        <wps:bodyPr/>
+                      </wps:wsp>
+                      <wps:wsp>
+                        <wps:cNvPr id="142" name="Shape 113"/>
+                        <wps:cNvSpPr/>
+                        <wps:spPr>
+                          <a:xfrm>
+                            <a:off x="3377870" y="4606290"/>
+                            <a:ext cx="53340" cy="53340"/>
+                          </a:xfrm>
+                          <a:custGeom>
+                            <a:avLst/>
+                            <a:gdLst/>
+                            <a:ahLst/>
+                            <a:cxnLst/>
+                            <a:rect l="0" t="0" r="0" b="0"/>
+                            <a:pathLst>
+                              <a:path w="53340" h="53340">
+                                <a:moveTo>
+                                  <a:pt x="53340" y="0"/>
+                                </a:moveTo>
+                                <a:lnTo>
+                                  <a:pt x="40005" y="26670"/>
+                                </a:lnTo>
+                                <a:lnTo>
+                                  <a:pt x="53340" y="53340"/>
+                                </a:lnTo>
+                                <a:lnTo>
+                                  <a:pt x="0" y="26670"/>
+                                </a:lnTo>
+                                <a:lnTo>
+                                  <a:pt x="53340" y="0"/>
+                                </a:lnTo>
+                                <a:close/>
+                              </a:path>
+                            </a:pathLst>
+                          </a:custGeom>
+                          <a:ln w="0" cap="flat">
+                            <a:miter lim="127000"/>
+                          </a:ln>
+                        </wps:spPr>
+                        <wps:style>
+                          <a:lnRef idx="0">
+                            <a:srgbClr val="000000">
+                              <a:alpha val="0"/>
+                            </a:srgbClr>
+                          </a:lnRef>
+                          <a:fillRef idx="1">
+                            <a:srgbClr val="000000"/>
+                          </a:fillRef>
+                          <a:effectRef idx="0">
+                            <a:scrgbClr r="0" g="0" b="0"/>
+                          </a:effectRef>
+                          <a:fontRef idx="none"/>
+                        </wps:style>
+                        <wps:bodyPr/>
+                      </wps:wsp>
+                      <wps:wsp>
+                        <wps:cNvPr id="143" name="Shape 114"/>
+                        <wps:cNvSpPr/>
+                        <wps:spPr>
+                          <a:xfrm>
+                            <a:off x="3377870" y="4606290"/>
+                            <a:ext cx="53340" cy="53340"/>
+                          </a:xfrm>
+                          <a:custGeom>
+                            <a:avLst/>
+                            <a:gdLst/>
+                            <a:ahLst/>
+                            <a:cxnLst/>
+                            <a:rect l="0" t="0" r="0" b="0"/>
+                            <a:pathLst>
+                              <a:path w="53340" h="53340">
+                                <a:moveTo>
+                                  <a:pt x="0" y="26670"/>
+                                </a:moveTo>
+                                <a:lnTo>
+                                  <a:pt x="53340" y="0"/>
+                                </a:lnTo>
+                                <a:lnTo>
+                                  <a:pt x="40005" y="26670"/>
+                                </a:lnTo>
+                                <a:lnTo>
+                                  <a:pt x="53340" y="53340"/>
+                                </a:lnTo>
+                                <a:lnTo>
+                                  <a:pt x="0" y="26670"/>
+                                </a:lnTo>
+                                <a:close/>
+                              </a:path>
+                            </a:pathLst>
+                          </a:custGeom>
+                          <a:ln w="7620" cap="flat">
+                            <a:miter lim="127000"/>
+                          </a:ln>
+                        </wps:spPr>
+                        <wps:style>
+                          <a:lnRef idx="1">
+                            <a:srgbClr val="000000"/>
+                          </a:lnRef>
+                          <a:fillRef idx="0">
+                            <a:srgbClr val="000000">
+                              <a:alpha val="0"/>
+                            </a:srgbClr>
+                          </a:fillRef>
+                          <a:effectRef idx="0">
+                            <a:scrgbClr r="0" g="0" b="0"/>
+                          </a:effectRef>
+                          <a:fontRef idx="none"/>
+                        </wps:style>
+                        <wps:bodyPr/>
+                      </wps:wsp>
+                      <wps:wsp>
+                        <wps:cNvPr id="144" name="Shape 115"/>
+                        <wps:cNvSpPr/>
+                        <wps:spPr>
+                          <a:xfrm>
+                            <a:off x="3824275" y="4453890"/>
+                            <a:ext cx="1261821" cy="358140"/>
+                          </a:xfrm>
+                          <a:custGeom>
+                            <a:avLst/>
+                            <a:gdLst/>
+                            <a:ahLst/>
+                            <a:cxnLst/>
+                            <a:rect l="0" t="0" r="0" b="0"/>
+                            <a:pathLst>
+                              <a:path w="1261821" h="358140">
+                                <a:moveTo>
+                                  <a:pt x="362077" y="0"/>
+                                </a:moveTo>
+                                <a:lnTo>
+                                  <a:pt x="1194181" y="0"/>
+                                </a:lnTo>
+                                <a:cubicBezTo>
+                                  <a:pt x="1245387" y="0"/>
+                                  <a:pt x="1261821" y="11151"/>
+                                  <a:pt x="1243483" y="33452"/>
+                                </a:cubicBezTo>
+                                <a:lnTo>
+                                  <a:pt x="1004062" y="324688"/>
+                                </a:lnTo>
+                                <a:cubicBezTo>
+                                  <a:pt x="985724" y="346990"/>
+                                  <a:pt x="950951" y="358140"/>
+                                  <a:pt x="899745" y="358140"/>
+                                </a:cubicBezTo>
+                                <a:lnTo>
+                                  <a:pt x="483692" y="358140"/>
+                                </a:lnTo>
+                                <a:lnTo>
+                                  <a:pt x="67640" y="358140"/>
+                                </a:lnTo>
+                                <a:cubicBezTo>
+                                  <a:pt x="16434" y="358140"/>
+                                  <a:pt x="0" y="346990"/>
+                                  <a:pt x="18339" y="324688"/>
+                                </a:cubicBezTo>
+                                <a:lnTo>
+                                  <a:pt x="257759" y="33452"/>
+                                </a:lnTo>
+                                <a:cubicBezTo>
+                                  <a:pt x="276098" y="11151"/>
+                                  <a:pt x="310871" y="0"/>
+                                  <a:pt x="362077" y="0"/>
+                                </a:cubicBezTo>
+                                <a:close/>
+                              </a:path>
+                            </a:pathLst>
+                          </a:custGeom>
+                          <a:ln w="0" cap="flat">
+                            <a:miter lim="127000"/>
+                          </a:ln>
+                        </wps:spPr>
+                        <wps:style>
+                          <a:lnRef idx="0">
+                            <a:srgbClr val="000000">
+                              <a:alpha val="0"/>
+                            </a:srgbClr>
+                          </a:lnRef>
+                          <a:fillRef idx="1">
+                            <a:srgbClr val="FFFFFF"/>
+                          </a:fillRef>
+                          <a:effectRef idx="0">
+                            <a:scrgbClr r="0" g="0" b="0"/>
+                          </a:effectRef>
+                          <a:fontRef idx="none"/>
+                        </wps:style>
+                        <wps:bodyPr/>
+                      </wps:wsp>
+                      <wps:wsp>
+                        <wps:cNvPr id="145" name="Shape 116"/>
+                        <wps:cNvSpPr/>
+                        <wps:spPr>
+                          <a:xfrm>
+                            <a:off x="3824275" y="4453890"/>
+                            <a:ext cx="1261821" cy="358140"/>
+                          </a:xfrm>
+                          <a:custGeom>
+                            <a:avLst/>
+                            <a:gdLst/>
+                            <a:ahLst/>
+                            <a:cxnLst/>
+                            <a:rect l="0" t="0" r="0" b="0"/>
+                            <a:pathLst>
+                              <a:path w="1261821" h="358140">
+                                <a:moveTo>
+                                  <a:pt x="483692" y="358140"/>
+                                </a:moveTo>
+                                <a:lnTo>
+                                  <a:pt x="67640" y="358140"/>
+                                </a:lnTo>
+                                <a:cubicBezTo>
+                                  <a:pt x="16434" y="358140"/>
+                                  <a:pt x="0" y="346990"/>
+                                  <a:pt x="18339" y="324688"/>
+                                </a:cubicBezTo>
+                                <a:lnTo>
+                                  <a:pt x="257759" y="33452"/>
+                                </a:lnTo>
+                                <a:cubicBezTo>
+                                  <a:pt x="276098" y="11151"/>
+                                  <a:pt x="310871" y="0"/>
+                                  <a:pt x="362077" y="0"/>
+                                </a:cubicBezTo>
+                                <a:lnTo>
+                                  <a:pt x="1194181" y="0"/>
+                                </a:lnTo>
+                                <a:cubicBezTo>
+                                  <a:pt x="1245388" y="0"/>
+                                  <a:pt x="1261821" y="11151"/>
+                                  <a:pt x="1243483" y="33452"/>
+                                </a:cubicBezTo>
+                                <a:lnTo>
+                                  <a:pt x="1004062" y="324688"/>
+                                </a:lnTo>
+                                <a:cubicBezTo>
+                                  <a:pt x="985724" y="346990"/>
+                                  <a:pt x="950951" y="358140"/>
+                                  <a:pt x="899745" y="358140"/>
+                                </a:cubicBezTo>
+                                <a:lnTo>
+                                  <a:pt x="483692" y="358140"/>
+                                </a:lnTo>
+                                <a:close/>
+                              </a:path>
+                            </a:pathLst>
+                          </a:custGeom>
+                          <a:ln w="7620" cap="flat">
+                            <a:miter lim="127000"/>
+                          </a:ln>
+                        </wps:spPr>
+                        <wps:style>
+                          <a:lnRef idx="1">
+                            <a:srgbClr val="000000"/>
+                          </a:lnRef>
+                          <a:fillRef idx="0">
+                            <a:srgbClr val="000000">
+                              <a:alpha val="0"/>
+                            </a:srgbClr>
+                          </a:fillRef>
+                          <a:effectRef idx="0">
+                            <a:scrgbClr r="0" g="0" b="0"/>
+                          </a:effectRef>
+                          <a:fontRef idx="none"/>
+                        </wps:style>
+                        <wps:bodyPr/>
+                      </wps:wsp>
+                      <wps:wsp>
+                        <wps:cNvPr id="146" name="Rectangle 146"/>
+                        <wps:cNvSpPr/>
+                        <wps:spPr>
+                          <a:xfrm>
+                            <a:off x="4014416" y="4533290"/>
+                            <a:ext cx="1141083" cy="114311"/>
+                          </a:xfrm>
+                          <a:prstGeom prst="rect">
+                            <a:avLst/>
+                          </a:prstGeom>
+                          <a:ln>
+                            <a:noFill/>
+                          </a:ln>
+                        </wps:spPr>
+                        <wps:txbx>
+                          <w:txbxContent>
+                            <w:p>
+                              <w:proofErr w:type="spellStart"/>
+                              <w:r>
+                                <w:rPr>
+                                  <w:rFonts w:ascii="Arial" w:eastAsia="Arial" w:hAnsi="Arial" w:cs="Arial"/>
+                                  <w:sz w:val="14"/>
+                                </w:rPr>
+                                <w:t>Menampilkan</w:t>
+                              </w:r>
+                              <w:proofErr w:type="spellEnd"/>
+                              <w:r>
+                                <w:rPr>
+                                  <w:rFonts w:ascii="Arial" w:eastAsia="Arial" w:hAnsi="Arial" w:cs="Arial"/>
+                                  <w:sz w:val="14"/>
+                                </w:rPr>
+                                <w:t xml:space="preserve"> </w:t>
+                              </w:r>
+                              <w:proofErr w:type="spellStart"/>
+                              <w:r>
+                                <w:rPr>
+                                  <w:rFonts w:ascii="Arial" w:eastAsia="Arial" w:hAnsi="Arial" w:cs="Arial"/>
+                                  <w:sz w:val="14"/>
+                                </w:rPr>
+                                <w:t>Semua</w:t>
+                              </w:r>
+                              <w:proofErr w:type="spellEnd"/>
+                            </w:p>
+                          </w:txbxContent>
+                        </wps:txbx>
+                        <wps:bodyPr horzOverflow="overflow" vert="horz" lIns="0" tIns="0" rIns="0" bIns="0" rtlCol="0">
+                          <a:noAutofit/>
+                        </wps:bodyPr>
+                      </wps:wsp>
+                      <wps:wsp>
+                        <wps:cNvPr id="147" name="Rectangle 147"/>
+                        <wps:cNvSpPr/>
+                        <wps:spPr>
+                          <a:xfrm>
+                            <a:off x="4128716" y="4639970"/>
+                            <a:ext cx="844012" cy="114311"/>
+                          </a:xfrm>
+                          <a:prstGeom prst="rect">
+                            <a:avLst/>
+                          </a:prstGeom>
+                          <a:ln>
+                            <a:noFill/>
+                          </a:ln>
+                        </wps:spPr>
+                        <wps:txbx>
+                          <w:txbxContent>
+                            <w:p>
+                              <w:r>
+                                <w:rPr>
+                                  <w:rFonts w:ascii="Arial" w:eastAsia="Arial" w:hAnsi="Arial" w:cs="Arial"/>
+                                  <w:sz w:val="14"/>
+                                </w:rPr>
+                                <w:t xml:space="preserve">Daftar </w:t>
+                              </w:r>
+                              <w:proofErr w:type="spellStart"/>
+                              <w:r>
+                                <w:rPr>
+                                  <w:rFonts w:ascii="Arial" w:eastAsia="Arial" w:hAnsi="Arial" w:cs="Arial"/>
+                                  <w:sz w:val="14"/>
+                                </w:rPr>
+                                <w:t>Pesanan</w:t>
+                              </w:r>
+                              <w:proofErr w:type="spellEnd"/>
+                            </w:p>
+                          </w:txbxContent>
+                        </wps:txbx>
+                        <wps:bodyPr horzOverflow="overflow" vert="horz" lIns="0" tIns="0" rIns="0" bIns="0" rtlCol="0">
+                          <a:noAutofit/>
+                        </wps:bodyPr>
+                      </wps:wsp>
+                      <wps:wsp>
+                        <wps:cNvPr id="148" name="Shape 119"/>
+                        <wps:cNvSpPr/>
+                        <wps:spPr>
+                          <a:xfrm>
+                            <a:off x="1295705" y="4632960"/>
+                            <a:ext cx="1140181" cy="0"/>
+                          </a:xfrm>
+                          <a:custGeom>
+                            <a:avLst/>
+                            <a:gdLst/>
+                            <a:ahLst/>
+                            <a:cxnLst/>
+                            <a:rect l="0" t="0" r="0" b="0"/>
+                            <a:pathLst>
+                              <a:path w="1140181">
+                                <a:moveTo>
+                                  <a:pt x="1140181" y="0"/>
+                                </a:moveTo>
+                                <a:lnTo>
+                                  <a:pt x="0" y="0"/>
+                                </a:lnTo>
+                              </a:path>
+                            </a:pathLst>
+                          </a:custGeom>
+                          <a:ln w="7620" cap="flat">
+                            <a:miter lim="127000"/>
+                          </a:ln>
+                        </wps:spPr>
+                        <wps:style>
+                          <a:lnRef idx="1">
+                            <a:srgbClr val="000000"/>
+                          </a:lnRef>
+                          <a:fillRef idx="0">
+                            <a:srgbClr val="000000">
+                              <a:alpha val="0"/>
+                            </a:srgbClr>
+                          </a:fillRef>
+                          <a:effectRef idx="0">
+                            <a:scrgbClr r="0" g="0" b="0"/>
+                          </a:effectRef>
+                          <a:fontRef idx="none"/>
+                        </wps:style>
+                        <wps:bodyPr/>
+                      </wps:wsp>
+                      <wps:wsp>
+                        <wps:cNvPr id="149" name="Shape 120"/>
+                        <wps:cNvSpPr/>
+                        <wps:spPr>
+                          <a:xfrm>
+                            <a:off x="1255700" y="4606290"/>
+                            <a:ext cx="53340" cy="53340"/>
+                          </a:xfrm>
+                          <a:custGeom>
+                            <a:avLst/>
+                            <a:gdLst/>
+                            <a:ahLst/>
+                            <a:cxnLst/>
+                            <a:rect l="0" t="0" r="0" b="0"/>
+                            <a:pathLst>
+                              <a:path w="53340" h="53340">
+                                <a:moveTo>
+                                  <a:pt x="53340" y="0"/>
+                                </a:moveTo>
+                                <a:lnTo>
+                                  <a:pt x="40005" y="26670"/>
+                                </a:lnTo>
+                                <a:lnTo>
+                                  <a:pt x="53340" y="53340"/>
+                                </a:lnTo>
+                                <a:lnTo>
+                                  <a:pt x="0" y="26670"/>
+                                </a:lnTo>
+                                <a:lnTo>
+                                  <a:pt x="53340" y="0"/>
+                                </a:lnTo>
+                                <a:close/>
+                              </a:path>
+                            </a:pathLst>
+                          </a:custGeom>
+                          <a:ln w="0" cap="flat">
+                            <a:miter lim="127000"/>
+                          </a:ln>
+                        </wps:spPr>
+                        <wps:style>
+                          <a:lnRef idx="0">
+                            <a:srgbClr val="000000">
+                              <a:alpha val="0"/>
+                            </a:srgbClr>
+                          </a:lnRef>
+                          <a:fillRef idx="1">
+                            <a:srgbClr val="000000"/>
+                          </a:fillRef>
+                          <a:effectRef idx="0">
+                            <a:scrgbClr r="0" g="0" b="0"/>
+                          </a:effectRef>
+                          <a:fontRef idx="none"/>
+                        </wps:style>
+                        <wps:bodyPr/>
+                      </wps:wsp>
+                      <wps:wsp>
+                        <wps:cNvPr id="150" name="Shape 121"/>
+                        <wps:cNvSpPr/>
+                        <wps:spPr>
+                          <a:xfrm>
+                            <a:off x="1255700" y="4606290"/>
+                            <a:ext cx="53340" cy="53340"/>
+                          </a:xfrm>
+                          <a:custGeom>
+                            <a:avLst/>
+                            <a:gdLst/>
+                            <a:ahLst/>
+                            <a:cxnLst/>
+                            <a:rect l="0" t="0" r="0" b="0"/>
+                            <a:pathLst>
+                              <a:path w="53340" h="53340">
+                                <a:moveTo>
+                                  <a:pt x="0" y="26670"/>
+                                </a:moveTo>
+                                <a:lnTo>
+                                  <a:pt x="53340" y="0"/>
+                                </a:lnTo>
+                                <a:lnTo>
+                                  <a:pt x="40005" y="26670"/>
+                                </a:lnTo>
+                                <a:lnTo>
+                                  <a:pt x="53340" y="53340"/>
+                                </a:lnTo>
+                                <a:lnTo>
+                                  <a:pt x="0" y="26670"/>
+                                </a:lnTo>
+                                <a:close/>
+                              </a:path>
+                            </a:pathLst>
+                          </a:custGeom>
+                          <a:ln w="7620" cap="flat">
+                            <a:miter lim="127000"/>
+                          </a:ln>
+                        </wps:spPr>
+                        <wps:style>
+                          <a:lnRef idx="1">
+                            <a:srgbClr val="000000"/>
+                          </a:lnRef>
+                          <a:fillRef idx="0">
+                            <a:srgbClr val="000000">
+                              <a:alpha val="0"/>
+                            </a:srgbClr>
+                          </a:fillRef>
+                          <a:effectRef idx="0">
+                            <a:scrgbClr r="0" g="0" b="0"/>
+                          </a:effectRef>
+                          <a:fontRef idx="none"/>
+                        </wps:style>
+                        <wps:bodyPr/>
+                      </wps:wsp>
+                      <wps:wsp>
+                        <wps:cNvPr id="151" name="Shape 122"/>
+                        <wps:cNvSpPr/>
+                        <wps:spPr>
+                          <a:xfrm>
+                            <a:off x="2435886" y="4404360"/>
+                            <a:ext cx="929640" cy="457200"/>
+                          </a:xfrm>
+                          <a:custGeom>
+                            <a:avLst/>
+                            <a:gdLst/>
+                            <a:ahLst/>
+                            <a:cxnLst/>
+                            <a:rect l="0" t="0" r="0" b="0"/>
+                            <a:pathLst>
+                              <a:path w="929640" h="457200">
+                                <a:moveTo>
+                                  <a:pt x="32004" y="0"/>
+                                </a:moveTo>
+                                <a:lnTo>
+                                  <a:pt x="897636" y="0"/>
+                                </a:lnTo>
+                                <a:cubicBezTo>
+                                  <a:pt x="915302" y="0"/>
+                                  <a:pt x="929640" y="14337"/>
+                                  <a:pt x="929640" y="32004"/>
+                                </a:cubicBezTo>
+                                <a:lnTo>
+                                  <a:pt x="929640" y="425196"/>
+                                </a:lnTo>
+                                <a:cubicBezTo>
+                                  <a:pt x="929640" y="442863"/>
+                                  <a:pt x="915302" y="457200"/>
+                                  <a:pt x="897636" y="457200"/>
+                                </a:cubicBezTo>
+                                <a:lnTo>
+                                  <a:pt x="32004" y="457200"/>
+                                </a:lnTo>
+                                <a:cubicBezTo>
+                                  <a:pt x="14338" y="457200"/>
+                                  <a:pt x="0" y="442863"/>
+                                  <a:pt x="0" y="425196"/>
+                                </a:cubicBezTo>
+                                <a:lnTo>
+                                  <a:pt x="0" y="32004"/>
+                                </a:lnTo>
+                                <a:cubicBezTo>
+                                  <a:pt x="0" y="14337"/>
+                                  <a:pt x="14338" y="0"/>
+                                  <a:pt x="32004" y="0"/>
+                                </a:cubicBezTo>
+                                <a:close/>
+                              </a:path>
+                            </a:pathLst>
+                          </a:custGeom>
+                          <a:ln w="0" cap="flat">
+                            <a:miter lim="127000"/>
+                          </a:ln>
+                        </wps:spPr>
+                        <wps:style>
+                          <a:lnRef idx="0">
+                            <a:srgbClr val="000000">
+                              <a:alpha val="0"/>
+                            </a:srgbClr>
+                          </a:lnRef>
+                          <a:fillRef idx="1">
+                            <a:srgbClr val="FFFFFF"/>
+                          </a:fillRef>
+                          <a:effectRef idx="0">
+                            <a:scrgbClr r="0" g="0" b="0"/>
+                          </a:effectRef>
+                          <a:fontRef idx="none"/>
+                        </wps:style>
+                        <wps:bodyPr/>
+                      </wps:wsp>
+                      <wps:wsp>
+                        <wps:cNvPr id="152" name="Shape 123"/>
+                        <wps:cNvSpPr/>
+                        <wps:spPr>
+                          <a:xfrm>
+                            <a:off x="2435886" y="4404360"/>
+                            <a:ext cx="929640" cy="457200"/>
+                          </a:xfrm>
+                          <a:custGeom>
+                            <a:avLst/>
+                            <a:gdLst/>
+                            <a:ahLst/>
+                            <a:cxnLst/>
+                            <a:rect l="0" t="0" r="0" b="0"/>
+                            <a:pathLst>
+                              <a:path w="929640" h="457200">
+                                <a:moveTo>
+                                  <a:pt x="32004" y="0"/>
+                                </a:moveTo>
+                                <a:lnTo>
+                                  <a:pt x="897636" y="0"/>
+                                </a:lnTo>
+                                <a:cubicBezTo>
+                                  <a:pt x="915302" y="0"/>
+                                  <a:pt x="929640" y="14337"/>
+                                  <a:pt x="929640" y="32004"/>
+                                </a:cubicBezTo>
+                                <a:lnTo>
+                                  <a:pt x="929640" y="425196"/>
+                                </a:lnTo>
+                                <a:cubicBezTo>
+                                  <a:pt x="929640" y="442862"/>
+                                  <a:pt x="915302" y="457200"/>
+                                  <a:pt x="897636" y="457200"/>
+                                </a:cubicBezTo>
+                                <a:lnTo>
+                                  <a:pt x="32004" y="457200"/>
+                                </a:lnTo>
+                                <a:cubicBezTo>
+                                  <a:pt x="14338" y="457200"/>
+                                  <a:pt x="0" y="442862"/>
+                                  <a:pt x="0" y="425196"/>
+                                </a:cubicBezTo>
+                                <a:lnTo>
+                                  <a:pt x="0" y="32004"/>
+                                </a:lnTo>
+                                <a:cubicBezTo>
+                                  <a:pt x="0" y="14337"/>
+                                  <a:pt x="14338" y="0"/>
+                                  <a:pt x="32004" y="0"/>
+                                </a:cubicBezTo>
+                                <a:close/>
+                              </a:path>
+                            </a:pathLst>
+                          </a:custGeom>
+                          <a:ln w="7620" cap="flat">
+                            <a:miter lim="127000"/>
+                          </a:ln>
+                        </wps:spPr>
+                        <wps:style>
+                          <a:lnRef idx="1">
+                            <a:srgbClr val="000000"/>
+                          </a:lnRef>
+                          <a:fillRef idx="0">
+                            <a:srgbClr val="000000">
+                              <a:alpha val="0"/>
+                            </a:srgbClr>
+                          </a:fillRef>
+                          <a:effectRef idx="0">
+                            <a:scrgbClr r="0" g="0" b="0"/>
+                          </a:effectRef>
+                          <a:fontRef idx="none"/>
+                        </wps:style>
+                        <wps:bodyPr/>
+                      </wps:wsp>
+                      <wps:wsp>
+                        <wps:cNvPr id="153" name="Rectangle 153"/>
+                        <wps:cNvSpPr/>
+                        <wps:spPr>
+                          <a:xfrm>
+                            <a:off x="2448506" y="4479950"/>
+                            <a:ext cx="1174733" cy="114311"/>
+                          </a:xfrm>
+                          <a:prstGeom prst="rect">
+                            <a:avLst/>
+                          </a:prstGeom>
+                          <a:ln>
+                            <a:noFill/>
+                          </a:ln>
+                        </wps:spPr>
+                        <wps:txbx>
+                          <w:txbxContent>
+                            <w:p>
+                              <w:proofErr w:type="spellStart"/>
+                              <w:r>
+                                <w:rPr>
+                                  <w:rFonts w:ascii="Arial" w:eastAsia="Arial" w:hAnsi="Arial" w:cs="Arial"/>
+                                  <w:sz w:val="14"/>
+                                </w:rPr>
+                                <w:t>Melihat</w:t>
+                              </w:r>
+                              <w:proofErr w:type="spellEnd"/>
+                              <w:r>
+                                <w:rPr>
+                                  <w:rFonts w:ascii="Arial" w:eastAsia="Arial" w:hAnsi="Arial" w:cs="Arial"/>
+                                  <w:sz w:val="14"/>
+                                </w:rPr>
+                                <w:t xml:space="preserve"> </w:t>
+                              </w:r>
+                              <w:proofErr w:type="spellStart"/>
+                              <w:r>
+                                <w:rPr>
+                                  <w:rFonts w:ascii="Arial" w:eastAsia="Arial" w:hAnsi="Arial" w:cs="Arial"/>
+                                  <w:sz w:val="14"/>
+                                </w:rPr>
+                                <w:t>Semua</w:t>
+                              </w:r>
+                              <w:proofErr w:type="spellEnd"/>
+                              <w:r>
+                                <w:rPr>
+                                  <w:rFonts w:ascii="Arial" w:eastAsia="Arial" w:hAnsi="Arial" w:cs="Arial"/>
+                                  <w:sz w:val="14"/>
+                                </w:rPr>
+                                <w:t xml:space="preserve"> Daftar</w:t>
+                              </w:r>
+                            </w:p>
+                          </w:txbxContent>
+                        </wps:txbx>
+                        <wps:bodyPr horzOverflow="overflow" vert="horz" lIns="0" tIns="0" rIns="0" bIns="0" rtlCol="0">
+                          <a:noAutofit/>
+                        </wps:bodyPr>
+                      </wps:wsp>
+                      <wps:wsp>
+                        <wps:cNvPr id="154" name="Rectangle 154"/>
+                        <wps:cNvSpPr/>
+                        <wps:spPr>
+                          <a:xfrm>
+                            <a:off x="2532326" y="4586630"/>
+                            <a:ext cx="952489" cy="114311"/>
+                          </a:xfrm>
+                          <a:prstGeom prst="rect">
+                            <a:avLst/>
+                          </a:prstGeom>
+                          <a:ln>
+                            <a:noFill/>
+                          </a:ln>
+                        </wps:spPr>
+                        <wps:txbx>
+                          <w:txbxContent>
+                            <w:p>
+                              <w:proofErr w:type="spellStart"/>
+                              <w:r>
+                                <w:rPr>
+                                  <w:rFonts w:ascii="Arial" w:eastAsia="Arial" w:hAnsi="Arial" w:cs="Arial"/>
+                                  <w:sz w:val="14"/>
+                                </w:rPr>
+                                <w:t>Pesanan&amp;Melihat</w:t>
+                              </w:r>
+                              <w:proofErr w:type="spellEnd"/>
+                            </w:p>
+                          </w:txbxContent>
+                        </wps:txbx>
+                        <wps:bodyPr horzOverflow="overflow" vert="horz" lIns="0" tIns="0" rIns="0" bIns="0" rtlCol="0">
+                          <a:noAutofit/>
+                        </wps:bodyPr>
+                      </wps:wsp>
+                      <wps:wsp>
+                        <wps:cNvPr id="155" name="Rectangle 155"/>
+                        <wps:cNvSpPr/>
+                        <wps:spPr>
+                          <a:xfrm>
+                            <a:off x="2566616" y="4693310"/>
+                            <a:ext cx="857789" cy="114311"/>
+                          </a:xfrm>
+                          <a:prstGeom prst="rect">
+                            <a:avLst/>
+                          </a:prstGeom>
+                          <a:ln>
+                            <a:noFill/>
+                          </a:ln>
+                        </wps:spPr>
+                        <wps:txbx>
+                          <w:txbxContent>
+                            <w:p>
+                              <w:r>
+                                <w:rPr>
+                                  <w:rFonts w:ascii="Arial" w:eastAsia="Arial" w:hAnsi="Arial" w:cs="Arial"/>
+                                  <w:sz w:val="14"/>
+                                </w:rPr>
+                                <w:t xml:space="preserve">Status </w:t>
+                              </w:r>
+                              <w:proofErr w:type="spellStart"/>
+                              <w:r>
+                                <w:rPr>
+                                  <w:rFonts w:ascii="Arial" w:eastAsia="Arial" w:hAnsi="Arial" w:cs="Arial"/>
+                                  <w:sz w:val="14"/>
+                                </w:rPr>
+                                <w:t>Pesanan</w:t>
+                              </w:r>
+                              <w:proofErr w:type="spellEnd"/>
+                            </w:p>
+                          </w:txbxContent>
+                        </wps:txbx>
+                        <wps:bodyPr horzOverflow="overflow" vert="horz" lIns="0" tIns="0" rIns="0" bIns="0" rtlCol="0">
+                          <a:noAutofit/>
+                        </wps:bodyPr>
+                      </wps:wsp>
+                      <wps:wsp>
+                        <wps:cNvPr id="156" name="Shape 128"/>
+                        <wps:cNvSpPr/>
+                        <wps:spPr>
+                          <a:xfrm>
+                            <a:off x="458495" y="4404360"/>
+                            <a:ext cx="762000" cy="457200"/>
+                          </a:xfrm>
+                          <a:custGeom>
+                            <a:avLst/>
+                            <a:gdLst/>
+                            <a:ahLst/>
+                            <a:cxnLst/>
+                            <a:rect l="0" t="0" r="0" b="0"/>
+                            <a:pathLst>
+                              <a:path w="762000" h="457200">
+                                <a:moveTo>
+                                  <a:pt x="762000" y="228600"/>
+                                </a:moveTo>
+                                <a:cubicBezTo>
+                                  <a:pt x="762000" y="354852"/>
+                                  <a:pt x="591421" y="457200"/>
+                                  <a:pt x="381000" y="457200"/>
+                                </a:cubicBezTo>
+                                <a:cubicBezTo>
+                                  <a:pt x="170580" y="457200"/>
+                                  <a:pt x="0" y="354852"/>
+                                  <a:pt x="0" y="228600"/>
+                                </a:cubicBezTo>
+                                <a:cubicBezTo>
+                                  <a:pt x="0" y="102348"/>
+                                  <a:pt x="170580" y="0"/>
+                                  <a:pt x="381000" y="0"/>
+                                </a:cubicBezTo>
+                                <a:cubicBezTo>
+                                  <a:pt x="591421" y="0"/>
+                                  <a:pt x="762000" y="102348"/>
+                                  <a:pt x="762000" y="228600"/>
+                                </a:cubicBezTo>
+                                <a:close/>
+                              </a:path>
+                            </a:pathLst>
+                          </a:custGeom>
+                          <a:ln w="15240" cap="flat">
+                            <a:miter lim="127000"/>
+                          </a:ln>
+                        </wps:spPr>
+                        <wps:style>
+                          <a:lnRef idx="1">
+                            <a:srgbClr val="000000"/>
+                          </a:lnRef>
+                          <a:fillRef idx="0">
+                            <a:srgbClr val="000000">
+                              <a:alpha val="0"/>
+                            </a:srgbClr>
+                          </a:fillRef>
+                          <a:effectRef idx="0">
+                            <a:scrgbClr r="0" g="0" b="0"/>
+                          </a:effectRef>
+                          <a:fontRef idx="none"/>
+                        </wps:style>
+                        <wps:bodyPr/>
+                      </wps:wsp>
+                      <wps:wsp>
+                        <wps:cNvPr id="157" name="Rectangle 157"/>
+                        <wps:cNvSpPr/>
+                        <wps:spPr>
+                          <a:xfrm>
+                            <a:off x="740435" y="4628179"/>
+                            <a:ext cx="248011" cy="66647"/>
+                          </a:xfrm>
+                          <a:prstGeom prst="rect">
+                            <a:avLst/>
+                          </a:prstGeom>
+                          <a:ln>
+                            <a:noFill/>
+                          </a:ln>
+                        </wps:spPr>
+                        <wps:txbx>
+                          <w:txbxContent>
+                            <w:p>
+                              <w:r>
+                                <w:rPr>
+                                  <w:b/>
+                                  <w:spacing w:val="1"/>
+                                  <w:w w:val="122"/>
+                                  <w:sz w:val="16"/>
+                                </w:rPr>
+                                <w:t>End</w:t>
+                              </w:r>
+                            </w:p>
+                          </w:txbxContent>
+                        </wps:txbx>
+                        <wps:bodyPr horzOverflow="overflow" vert="horz" lIns="0" tIns="0" rIns="0" bIns="0" rtlCol="0">
+                          <a:noAutofit/>
+                        </wps:bodyPr>
+                      </wps:wsp>
+                    </wpg:wgp>
+                  </a:graphicData>
+                </a:graphic>
+              </wp:inline>
+            </w:drawing>
+          </mc:Choice>
+          <mc:Fallback>
+            <w:pict>
+              <v:group w14:anchorId="1C624B37" id="Group 40" o:spid="_x0000_s1026" style="width:508.05pt;height:382.8pt;mso-position-horizontal-relative:char;mso-position-vertical-relative:line" coordsize="64520,48615" o:gfxdata="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">
+                <v:shape id="Shape 12" o:spid="_x0000_s1027" style="position:absolute;left:8433;top:4572;width:0;height:5610;visibility:visible;mso-wrap-style:square;v-text-anchor:top" coordsize="0,561061" o:gfxdata="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" path="m,l,561061e" filled="f" strokeweight=".6pt">
+                  <v:stroke miterlimit="83231f" joinstyle="miter"/>
+                  <v:path arrowok="t" textboxrect="0,0,0,561061"/>
+                </v:shape>
+                <v:shape id="Shape 13" o:spid="_x0000_s1028" style="position:absolute;left:8166;top:10049;width:533;height:533;visibility:visible;mso-wrap-style:square;v-text-anchor:top" coordsize="53340,53340" o:gfxdata="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" path="m,l26670,13335,53340,,26670,53340,,xe" fillcolor="black" stroked="f" strokeweight="0">
+                  <v:stroke miterlimit="83231f" joinstyle="miter"/>
+                  <v:path arrowok="t" textboxrect="0,0,53340,53340"/>
+                </v:shape>
+                <v:shape id="Shape 14" o:spid="_x0000_s1029" style="position:absolute;left:8166;top:10049;width:533;height:533;visibility:visible;mso-wrap-style:square;v-text-anchor:top" coordsize="53340,53340" o:gfxdata="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" path="m26670,53340l,,26670,13335,53340,,26670,53340xe" filled="f" strokeweight=".6pt">
+                  <v:stroke miterlimit="83231f" joinstyle="miter"/>
+                  <v:path arrowok="t" textboxrect="0,0,53340,53340"/>
+                </v:shape>
+                <v:shape id="Shape 15" o:spid="_x0000_s1030" style="position:absolute;left:4623;width:7620;height:4572;visibility:visible;mso-wrap-style:square;v-text-anchor:top" coordsize="762000,457200" o:gfxdata="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" path="m381000,c591421,,762000,102348,762000,228600v,126252,-170579,228600,-381000,228600c170580,457200,,354852,,228600,,102348,170580,,381000,xe" stroked="f" strokeweight="0">
+                  <v:stroke miterlimit="83231f" joinstyle="miter"/>
+                  <v:path arrowok="t" textboxrect="0,0,762000,457200"/>
+                </v:shape>
+                <v:shape id="Shape 16" o:spid="_x0000_s1031" style="position:absolute;left:4623;width:7620;height:4572;visibility:visible;mso-wrap-style:square;v-text-anchor:top" coordsize="762000,457200" o:gfxdata="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" path="m762000,228600v,126252,-170579,228600,-381000,228600c170580,457200,,354852,,228600,,102348,170580,,381000,,591421,,762000,102348,762000,228600xe" filled="f" strokeweight=".6pt">
+                  <v:stroke miterlimit="83231f" joinstyle="miter"/>
+                  <v:path arrowok="t" textboxrect="0,0,762000,457200"/>
+                </v:shape>
+                <v:rect id="Rectangle 46" o:spid="_x0000_s1032" style="position:absolute;left:7378;top:1822;width:2563;height:1143;visibility:visible;mso-wrap-style:square;v-text-anchor:top" o:gfxdata="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" filled="f" stroked="f">
+                  <v:textbox inset="0,0,0,0">
+                    <w:txbxContent>
+                      <w:p>
+                        <w:r>
+                          <w:rPr>
+                            <w:rFonts w:ascii="Arial" w:eastAsia="Arial" w:hAnsi="Arial" w:cs="Arial"/>
+                            <w:sz w:val="14"/>
+                          </w:rPr>
+                          <w:t>Start</w:t>
+                        </w:r>
+                      </w:p>
+                    </w:txbxContent>
+                  </v:textbox>
+                </v:rect>
+                <v:shape id="Shape 18" o:spid="_x0000_s1033" style="position:absolute;left:12954;top:12801;width:6373;height:0;visibility:visible;mso-wrap-style:square;v-text-anchor:top" coordsize="637337,0" o:gfxdata="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" path="m76200,l,,637337,e" filled="f" strokeweight=".6pt">
+                  <v:stroke miterlimit="83231f" joinstyle="miter"/>
+                  <v:path arrowok="t" textboxrect="0,0,637337,0"/>
+                </v:shape>
+                <v:shape id="Shape 19" o:spid="_x0000_s1034" style="position:absolute;left:19194;top:12534;width:533;height:534;visibility:visible;mso-wrap-style:square;v-text-anchor:top" coordsize="53340,53340" o:gfxdata="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" path="m,l53340,26670,,53340,13335,26670,,xe" fillcolor="black" stroked="f" strokeweight="0">
+                  <v:stroke miterlimit="83231f" joinstyle="miter"/>
+                  <v:path arrowok="t" textboxrect="0,0,53340,53340"/>
+                </v:shape>
+                <v:shape id="Shape 20" o:spid="_x0000_s1035" style="position:absolute;left:19194;top:12534;width:533;height:534;visibility:visible;mso-wrap-style:square;v-text-anchor:top" coordsize="53340,53340" o:gfxdata="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" path="m53340,26670l,53340,13335,26670,,,53340,26670xe" filled="f" strokeweight=".6pt">
+                  <v:stroke miterlimit="83231f" joinstyle="miter"/>
+                  <v:path arrowok="t" textboxrect="0,0,53340,53340"/>
+                </v:shape>
+                <v:shape id="Shape 21" o:spid="_x0000_s1036" style="position:absolute;left:8509;top:12763;width:0;height:6373;visibility:visible;mso-wrap-style:square;v-text-anchor:top" coordsize="0,637261" o:gfxdata="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" path="m,l,637261e" filled="f" strokeweight=".6pt">
+                  <v:stroke miterlimit="83231f" joinstyle="miter"/>
+                  <v:path arrowok="t" textboxrect="0,0,0,637261"/>
+                </v:shape>
+                <v:shape id="Shape 22" o:spid="_x0000_s1037" style="position:absolute;left:8242;top:19002;width:533;height:534;visibility:visible;mso-wrap-style:square;v-text-anchor:top" coordsize="53340,53340" o:gfxdata="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" path="m,l26670,13335,53340,,26670,53340,,xe" fillcolor="black" stroked="f" strokeweight="0">
+                  <v:stroke miterlimit="83231f" joinstyle="miter"/>
+                  <v:path arrowok="t" textboxrect="0,0,53340,53340"/>
+                </v:shape>
+                <v:shape id="Shape 23" o:spid="_x0000_s1038" style="position:absolute;left:8242;top:19002;width:533;height:534;visibility:visible;mso-wrap-style:square;v-text-anchor:top" coordsize="53340,53340" o:gfxdata="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" path="m26670,53340l,,26670,13335,53340,,26670,53340xe" filled="f" strokeweight=".6pt">
+                  <v:stroke miterlimit="83231f" joinstyle="miter"/>
+                  <v:path arrowok="t" textboxrect="0,0,53340,53340"/>
+                </v:shape>
+                <v:shape id="Shape 24" o:spid="_x0000_s1039" style="position:absolute;left:2952;top:10591;width:11266;height:4572;visibility:visible;mso-wrap-style:square;v-text-anchor:top" coordsize="1126643,457200" o:gfxdata="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" path="m323291,r742950,c1111961,,1126643,14224,1110285,42672l896468,414528v-16358,28448,-47397,42672,-93117,42672l431876,457200r-371475,c14681,457200,,442976,16358,414528l230175,42672c246532,14224,277571,,323291,xe" stroked="f" strokeweight="0">
+                  <v:stroke miterlimit="83231f" joinstyle="miter"/>
+                  <v:path arrowok="t" textboxrect="0,0,1126643,457200"/>
+                </v:shape>
+                <v:shape id="Shape 25" o:spid="_x0000_s1040" style="position:absolute;left:2952;top:10591;width:11266;height:4572;visibility:visible;mso-wrap-style:square;v-text-anchor:top" coordsize="1126643,457200" o:gfxdata="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" path="m431876,457200r-371475,c14681,457200,,442976,16358,414528l230175,42672c246532,14224,277571,,323291,r742950,c1111961,,1126643,14224,1110285,42672l896468,414528v-16358,28448,-47397,42672,-93117,42672l431876,457200xe" filled="f" strokeweight=".6pt">
+                  <v:stroke miterlimit="83231f" joinstyle="miter"/>
+                  <v:path arrowok="t" textboxrect="0,0,1126643,457200"/>
+                </v:shape>
+                <v:rect id="Rectangle 55" o:spid="_x0000_s1041" style="position:absolute;left:5206;top:12414;width:8711;height:1143;visibility:visible;mso-wrap-style:square;v-text-anchor:top" o:gfxdata="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" filled="f" stroked="f">
+                  <v:textbox inset="0,0,0,0">
+                    <w:txbxContent>
+                      <w:p>
+                        <w:r>
+                          <w:rPr>
+                            <w:rFonts w:ascii="Arial" w:eastAsia="Arial" w:hAnsi="Arial" w:cs="Arial"/>
+                            <w:sz w:val="14"/>
+                          </w:rPr>
+                          <w:t>Login/</w:t>
+                        </w:r>
+                        <w:proofErr w:type="spellStart"/>
+                        <w:r>
+                          <w:rPr>
+                            <w:rFonts w:ascii="Arial" w:eastAsia="Arial" w:hAnsi="Arial" w:cs="Arial"/>
+                            <w:sz w:val="14"/>
+                          </w:rPr>
+                          <w:t>Registrasi</w:t>
+                        </w:r>
+                        <w:proofErr w:type="spellEnd"/>
+                      </w:p>
+                    </w:txbxContent>
+                  </v:textbox>
+                </v:rect>
+                <v:shape id="Shape 27" o:spid="_x0000_s1042" style="position:absolute;left:8509;top:21183;width:127;height:7135;visibility:visible;mso-wrap-style:square;v-text-anchor:top" coordsize="12726,713461" o:gfxdata="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" path="m12726,r,190500l,190500,,713461e" filled="f" strokeweight=".6pt">
+                  <v:stroke miterlimit="83231f" joinstyle="miter"/>
+                  <v:path arrowok="t" textboxrect="0,0,12726,713461"/>
+                </v:shape>
+                <v:shape id="Shape 28" o:spid="_x0000_s1043" style="position:absolute;left:8242;top:28184;width:533;height:534;visibility:visible;mso-wrap-style:square;v-text-anchor:top" coordsize="53340,53340" o:gfxdata="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" path="m,l26670,13335,53340,,26670,53340,,xe" fillcolor="black" stroked="f" strokeweight="0">
+                  <v:stroke miterlimit="83231f" joinstyle="miter"/>
+                  <v:path arrowok="t" textboxrect="0,0,53340,53340"/>
+                </v:shape>
+                <v:shape id="Shape 29" o:spid="_x0000_s1044" style="position:absolute;left:8242;top:28184;width:533;height:534;visibility:visible;mso-wrap-style:square;v-text-anchor:top" coordsize="53340,53340" o:gfxdata="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" path="m26670,53340l,,26670,13335,53340,,26670,53340xe" filled="f" strokeweight=".6pt">
+                  <v:stroke miterlimit="83231f" joinstyle="miter"/>
+                  <v:path arrowok="t" textboxrect="0,0,53340,53340"/>
+                </v:shape>
+                <v:shape id="Shape 30" o:spid="_x0000_s1045" style="position:absolute;left:4318;top:19583;width:8534;height:4572;visibility:visible;mso-wrap-style:square;v-text-anchor:top" coordsize="853440,457200" o:gfxdata="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" path="m32004,l821436,v17666,,32004,14338,32004,32004l853440,425196v,17666,-14338,32004,-32004,32004l32004,457200c14338,457200,,442862,,425196l,32004c,14338,14338,,32004,xe" stroked="f" strokeweight="0">
+                  <v:stroke miterlimit="83231f" joinstyle="miter"/>
+                  <v:path arrowok="t" textboxrect="0,0,853440,457200"/>
+                </v:shape>
+                <v:shape id="Shape 31" o:spid="_x0000_s1046" style="position:absolute;left:4318;top:19583;width:8534;height:4572;visibility:visible;mso-wrap-style:square;v-text-anchor:top" coordsize="853440,457200" o:gfxdata="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" path="m32004,l821436,v17666,,32004,14338,32004,32004l853440,425196v,17666,-14338,32004,-32004,32004l32004,457200c14338,457200,,442862,,425196l,32004c,14338,14338,,32004,xe" filled="f" strokeweight=".6pt">
+                  <v:stroke miterlimit="83231f" joinstyle="miter"/>
+                  <v:path arrowok="t" textboxrect="0,0,853440,457200"/>
+                </v:shape>
+                <v:rect id="Rectangle 61" o:spid="_x0000_s1047" style="position:absolute;left:4406;top:20872;width:10871;height:1143;visibility:visible;mso-wrap-style:square;v-text-anchor:top" o:gfxdata="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" filled="f" stroked="f">
+                  <v:textbox inset="0,0,0,0">
+                    <w:txbxContent>
+                      <w:p>
+                        <w:proofErr w:type="spellStart"/>
+                        <w:r>
+                          <w:rPr>
+                            <w:rFonts w:ascii="Arial" w:eastAsia="Arial" w:hAnsi="Arial" w:cs="Arial"/>
+                            <w:sz w:val="14"/>
+                          </w:rPr>
+                          <w:t>Masukan</w:t>
+                        </w:r>
+                        <w:proofErr w:type="spellEnd"/>
+                        <w:r>
+                          <w:rPr>
+                            <w:rFonts w:ascii="Arial" w:eastAsia="Arial" w:hAnsi="Arial" w:cs="Arial"/>
+                            <w:sz w:val="14"/>
+                          </w:rPr>
+                          <w:t xml:space="preserve"> Username</w:t>
+                        </w:r>
+                      </w:p>
+                    </w:txbxContent>
+                  </v:textbox>
+                </v:rect>
+                <v:rect id="Rectangle 62" o:spid="_x0000_s1048" style="position:absolute;left:6158;top:21939;width:6143;height:1143;visibility:visible;mso-wrap-style:square;v-text-anchor:top" o:gfxdata="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" filled="f" stroked="f">
+                  <v:textbox inset="0,0,0,0">
+                    <w:txbxContent>
+                      <w:p>
+                        <w:r>
+                          <w:rPr>
+                            <w:rFonts w:ascii="Arial" w:eastAsia="Arial" w:hAnsi="Arial" w:cs="Arial"/>
+                            <w:sz w:val="14"/>
+                          </w:rPr>
+                          <w:t>&amp;Password</w:t>
+                        </w:r>
+                      </w:p>
+                    </w:txbxContent>
+                  </v:textbox>
+                </v:rect>
+                <v:shape id="Shape 34" o:spid="_x0000_s1049" style="position:absolute;left:28702;top:12877;width:5610;height:0;visibility:visible;mso-wrap-style:square;v-text-anchor:top" coordsize="561060,0" o:gfxdata="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" path="m,l561060,e" filled="f" strokeweight=".6pt">
+                  <v:stroke miterlimit="83231f" joinstyle="miter"/>
+                  <v:path arrowok="t" textboxrect="0,0,561060,0"/>
+                </v:shape>
+                <v:shape id="Shape 35" o:spid="_x0000_s1050" style="position:absolute;left:34179;top:12611;width:533;height:533;visibility:visible;mso-wrap-style:square;v-text-anchor:top" coordsize="53340,53340" o:gfxdata="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" path="m,l53340,26670,,53340,13335,26670,,xe" fillcolor="black" stroked="f" strokeweight="0">
+                  <v:stroke miterlimit="83231f" joinstyle="miter"/>
+                  <v:path arrowok="t" textboxrect="0,0,53340,53340"/>
+                </v:shape>
+                <v:shape id="Shape 36" o:spid="_x0000_s1051" style="position:absolute;left:34179;top:12611;width:533;height:533;visibility:visible;mso-wrap-style:square;v-text-anchor:top" coordsize="53340,53340" o:gfxdata="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" path="m53340,26670l,53340,13335,26670,,,53340,26670xe" filled="f" strokeweight=".6pt">
+                  <v:stroke miterlimit="83231f" joinstyle="miter"/>
+                  <v:path arrowok="t" textboxrect="0,0,53340,53340"/>
+                </v:shape>
+                <v:shape id="Shape 37" o:spid="_x0000_s1052" style="position:absolute;left:19634;top:10591;width:9068;height:4572;visibility:visible;mso-wrap-style:square;v-text-anchor:top" coordsize="906780,457200" o:gfxdata="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" path="m32004,l874776,v17666,,32004,14338,32004,32004l906780,425196v,17666,-14338,32004,-32004,32004l32004,457200c14338,457200,,442862,,425196l,32004c,14338,14338,,32004,xe" stroked="f" strokeweight="0">
+                  <v:stroke miterlimit="83231f" joinstyle="miter"/>
+                  <v:path arrowok="t" textboxrect="0,0,906780,457200"/>
+                </v:shape>
+                <v:shape id="Shape 38" o:spid="_x0000_s1053" style="position:absolute;left:19634;top:10591;width:9068;height:4572;visibility:visible;mso-wrap-style:square;v-text-anchor:top" coordsize="906780,457200" o:gfxdata="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" path="m32004,l874776,v17666,,32004,14338,32004,32004l906780,425196v,17666,-14338,32004,-32004,32004l32004,457200c14338,457200,,442862,,425196l,32004c,14338,14338,,32004,xe" filled="f" strokeweight=".6pt">
+                  <v:stroke miterlimit="83231f" joinstyle="miter"/>
+                  <v:path arrowok="t" textboxrect="0,0,906780,457200"/>
+                </v:shape>
+                <v:rect id="Rectangle 68" o:spid="_x0000_s1054" style="position:absolute;left:19989;top:11881;width:10871;height:1143;visibility:visible;mso-wrap-style:square;v-text-anchor:top" o:gfxdata="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" filled="f" stroked="f">
+                  <v:textbox inset="0,0,0,0">
+                    <w:txbxContent>
+                      <w:p>
+                        <w:proofErr w:type="spellStart"/>
+                        <w:r>
+                          <w:rPr>
+                            <w:rFonts w:ascii="Arial" w:eastAsia="Arial" w:hAnsi="Arial" w:cs="Arial"/>
+                            <w:sz w:val="14"/>
+                          </w:rPr>
+                          <w:t>Masukan</w:t>
+                        </w:r>
+                        <w:proofErr w:type="spellEnd"/>
+                        <w:r>
+                          <w:rPr>
+                            <w:rFonts w:ascii="Arial" w:eastAsia="Arial" w:hAnsi="Arial" w:cs="Arial"/>
+                            <w:sz w:val="14"/>
+                          </w:rPr>
+                          <w:t xml:space="preserve"> Username</w:t>
+                        </w:r>
+                      </w:p>
+                    </w:txbxContent>
+                  </v:textbox>
+                </v:rect>
+                <v:rect id="Rectangle 69" o:spid="_x0000_s1055" style="position:absolute;left:21741;top:12947;width:6143;height:1144;visibility:visible;mso-wrap-style:square;v-text-anchor:top" o:gfxdata="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" filled="f" stroked="f">
+                  <v:textbox inset="0,0,0,0">
+                    <w:txbxContent>
+                      <w:p>
+                        <w:r>
+                          <w:rPr>
+                            <w:rFonts w:ascii="Arial" w:eastAsia="Arial" w:hAnsi="Arial" w:cs="Arial"/>
+                            <w:sz w:val="14"/>
+                          </w:rPr>
+                          <w:t>&amp;Password</w:t>
+                        </w:r>
+                      </w:p>
+                    </w:txbxContent>
+                  </v:textbox>
+                </v:rect>
+                <v:shape id="Shape 41" o:spid="_x0000_s1056" style="position:absolute;left:9121;top:8356;width:30503;height:1931;visibility:visible;mso-wrap-style:square;v-text-anchor:top" coordsize="3050286,193015" o:gfxdata="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" path="m3050286,193015l3050286,,,e" filled="f" strokeweight=".6pt">
+                  <v:stroke miterlimit="83231f" joinstyle="miter"/>
+                  <v:path arrowok="t" textboxrect="0,0,3050286,193015"/>
+                </v:shape>
+                <v:shape id="Shape 42" o:spid="_x0000_s1057" style="position:absolute;left:8721;top:8090;width:533;height:533;visibility:visible;mso-wrap-style:square;v-text-anchor:top" coordsize="53340,53340" o:gfxdata="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" path="m53340,l40005,26670,53340,53340,,26670,53340,xe" fillcolor="black" stroked="f" strokeweight="0">
+                  <v:stroke miterlimit="83231f" joinstyle="miter"/>
+                  <v:path arrowok="t" textboxrect="0,0,53340,53340"/>
+                </v:shape>
+                <v:shape id="Shape 43" o:spid="_x0000_s1058" style="position:absolute;left:8721;top:8090;width:533;height:533;visibility:visible;mso-wrap-style:square;v-text-anchor:top" coordsize="53340,53340" o:gfxdata="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" path="m,26670l53340,,40005,26670,53340,53340,,26670xe" filled="f" strokeweight=".6pt">
+                  <v:stroke miterlimit="83231f" joinstyle="miter"/>
+                  <v:path arrowok="t" textboxrect="0,0,53340,53340"/>
+                </v:shape>
+                <v:shape id="Shape 44" o:spid="_x0000_s1059" style="position:absolute;left:23749;top:15468;width:15875;height:2667;visibility:visible;mso-wrap-style:square;v-text-anchor:top" coordsize="1587474,266700" o:gfxdata="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" path="m1587474,r,266700l,266700,,48539e" filled="f" strokeweight=".6pt">
+                  <v:stroke miterlimit="83231f" joinstyle="miter"/>
+                  <v:path arrowok="t" textboxrect="0,0,1587474,266700"/>
+                </v:shape>
+                <v:shape id="Shape 45" o:spid="_x0000_s1060" style="position:absolute;left:23482;top:15553;width:533;height:534;visibility:visible;mso-wrap-style:square;v-text-anchor:top" coordsize="53340,53340" o:gfxdata="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" path="m26670,l53340,53340,26670,40005,,53340,26670,xe" fillcolor="black" stroked="f" strokeweight="0">
+                  <v:stroke miterlimit="83231f" joinstyle="miter"/>
+                  <v:path arrowok="t" textboxrect="0,0,53340,53340"/>
+                </v:shape>
+                <v:shape id="Shape 46" o:spid="_x0000_s1061" style="position:absolute;left:23482;top:15553;width:533;height:534;visibility:visible;mso-wrap-style:square;v-text-anchor:top" coordsize="53340,53340" o:gfxdata="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" path="m26670,l53340,53340,26670,40005,,53340,26670,xe" filled="f" strokeweight=".6pt">
+                  <v:stroke miterlimit="83231f" joinstyle="miter"/>
+                  <v:path arrowok="t" textboxrect="0,0,53340,53340"/>
+                </v:shape>
+                <v:shape id="Shape 47" o:spid="_x0000_s1062" style="position:absolute;left:34722;top:10287;width:9829;height:5181;visibility:visible;mso-wrap-style:square;v-text-anchor:top" coordsize="982980,518160" o:gfxdata="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" path="m491490,l982980,259080,491490,518160,,259080,491490,xe" stroked="f" strokeweight="0">
+                  <v:stroke miterlimit="83231f" joinstyle="miter"/>
+                  <v:path arrowok="t" textboxrect="0,0,982980,518160"/>
+                </v:shape>
+                <v:shape id="Shape 48" o:spid="_x0000_s1063" style="position:absolute;left:34722;top:10287;width:9829;height:5181;visibility:visible;mso-wrap-style:square;v-text-anchor:top" coordsize="982980,518160" o:gfxdata="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" path="m491490,l982980,259080,491490,518160,,259080,491490,xe" filled="f" strokeweight=".6pt">
+                  <v:stroke miterlimit="83231f" joinstyle="miter"/>
+                  <v:path arrowok="t" textboxrect="0,0,982980,518160"/>
+                </v:shape>
+                <v:rect id="Rectangle 78" o:spid="_x0000_s1064" style="position:absolute;left:35457;top:12414;width:10800;height:1143;visibility:visible;mso-wrap-style:square;v-text-anchor:top" o:gfxdata="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" filled="f" stroked="f">
+                  <v:textbox inset="0,0,0,0">
+                    <w:txbxContent>
+                      <w:p>
+                        <w:proofErr w:type="spellStart"/>
+                        <w:r>
+                          <w:rPr>
+                            <w:rFonts w:ascii="Arial" w:eastAsia="Arial" w:hAnsi="Arial" w:cs="Arial"/>
+                            <w:sz w:val="14"/>
+                          </w:rPr>
+                          <w:t>Berhasil</w:t>
+                        </w:r>
+                        <w:proofErr w:type="spellEnd"/>
+                        <w:r>
+                          <w:rPr>
+                            <w:rFonts w:ascii="Arial" w:eastAsia="Arial" w:hAnsi="Arial" w:cs="Arial"/>
+                            <w:sz w:val="14"/>
+                          </w:rPr>
+                          <w:t xml:space="preserve"> </w:t>
+                        </w:r>
+                        <w:proofErr w:type="spellStart"/>
+                        <w:r>
+                          <w:rPr>
+                            <w:rFonts w:ascii="Arial" w:eastAsia="Arial" w:hAnsi="Arial" w:cs="Arial"/>
+                            <w:sz w:val="14"/>
+                          </w:rPr>
+                          <w:t>Registrasi</w:t>
+                        </w:r>
+                        <w:proofErr w:type="spellEnd"/>
+                        <w:r>
+                          <w:rPr>
+                            <w:rFonts w:ascii="Arial" w:eastAsia="Arial" w:hAnsi="Arial" w:cs="Arial"/>
+                            <w:sz w:val="14"/>
+                          </w:rPr>
+                          <w:t>?</w:t>
+                        </w:r>
+                      </w:p>
+                    </w:txbxContent>
+                  </v:textbox>
+                </v:rect>
+                <v:rect id="Rectangle 79" o:spid="_x0000_s1065" style="position:absolute;left:14643;top:11716;width:5400;height:1143;visibility:visible;mso-wrap-style:square;v-text-anchor:top" o:gfxdata="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" filled="f" stroked="f">
+                  <v:textbox inset="0,0,0,0">
+                    <w:txbxContent>
+                      <w:p>
+                        <w:proofErr w:type="spellStart"/>
+                        <w:r>
+                          <w:rPr>
+                            <w:rFonts w:ascii="Arial" w:eastAsia="Arial" w:hAnsi="Arial" w:cs="Arial"/>
+                            <w:sz w:val="14"/>
+                          </w:rPr>
+                          <w:t>Registrasi</w:t>
+                        </w:r>
+                        <w:proofErr w:type="spellEnd"/>
+                      </w:p>
+                    </w:txbxContent>
+                  </v:textbox>
+                </v:rect>
+                <v:rect id="Rectangle 80" o:spid="_x0000_s1066" style="position:absolute;left:8928;top:17050;width:2969;height:1143;visibility:visible;mso-wrap-style:square;v-text-anchor:top" o:gfxdata="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" filled="f" stroked="f">
+                  <v:textbox inset="0,0,0,0">
+                    <w:txbxContent>
+                      <w:p>
+                        <w:r>
+                          <w:rPr>
+                            <w:rFonts w:ascii="Arial" w:eastAsia="Arial" w:hAnsi="Arial" w:cs="Arial"/>
+                            <w:sz w:val="14"/>
+                          </w:rPr>
+                          <w:t>Login</w:t>
+                        </w:r>
+                      </w:p>
+                    </w:txbxContent>
+                  </v:textbox>
+                </v:rect>
+                <v:rect id="Rectangle 81" o:spid="_x0000_s1067" style="position:absolute;left:30264;top:17050;width:1548;height:1143;visibility:visible;mso-wrap-style:square;v-text-anchor:top" o:gfxdata="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" filled="f" stroked="f">
+                  <v:textbox inset="0,0,0,0">
+                    <w:txbxContent>
+                      <w:p>
+                        <w:r>
+                          <w:rPr>
+                            <w:rFonts w:ascii="Arial" w:eastAsia="Arial" w:hAnsi="Arial" w:cs="Arial"/>
+                            <w:sz w:val="14"/>
+                          </w:rPr>
+                          <w:t>No</w:t>
+                        </w:r>
+                      </w:p>
+                    </w:txbxContent>
+                  </v:textbox>
+                </v:rect>
+                <v:rect id="Rectangle 82" o:spid="_x0000_s1068" style="position:absolute;left:26606;top:7221;width:2090;height:1143;visibility:visible;mso-wrap-style:square;v-text-anchor:top" o:gfxdata="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" filled="f" stroked="f">
+                  <v:textbox inset="0,0,0,0">
+                    <w:txbxContent>
+                      <w:p>
+                        <w:r>
+                          <w:rPr>
+                            <w:rFonts w:ascii="Arial" w:eastAsia="Arial" w:hAnsi="Arial" w:cs="Arial"/>
+                            <w:sz w:val="14"/>
+                          </w:rPr>
+                          <w:t>Yes</w:t>
+                        </w:r>
+                      </w:p>
+                    </w:txbxContent>
+                  </v:textbox>
+                </v:rect>
+                <v:shape id="Shape 54" o:spid="_x0000_s1069" style="position:absolute;top:12547;width:4191;height:18542;visibility:visible;mso-wrap-style:square;v-text-anchor:top" coordsize="419100,1854175" o:gfxdata="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" path="m419100,1854175l,1854175,,,370637,e" filled="f" strokeweight=".6pt">
+                  <v:stroke miterlimit="83231f" joinstyle="miter"/>
+                  <v:path arrowok="t" textboxrect="0,0,419100,1854175"/>
+                </v:shape>
+                <v:shape id="Shape 55" o:spid="_x0000_s1070" style="position:absolute;left:3573;top:12281;width:533;height:533;visibility:visible;mso-wrap-style:square;v-text-anchor:top" coordsize="53340,53340" o:gfxdata="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" path="m,l53340,26670,,53340,13335,26670,,xe" fillcolor="black" stroked="f" strokeweight="0">
+                  <v:stroke miterlimit="83231f" joinstyle="miter"/>
+                  <v:path arrowok="t" textboxrect="0,0,53340,53340"/>
+                </v:shape>
+                <v:shape id="Shape 56" o:spid="_x0000_s1071" style="position:absolute;left:3573;top:12281;width:533;height:533;visibility:visible;mso-wrap-style:square;v-text-anchor:top" coordsize="53340,53340" o:gfxdata="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" path="m53340,26670l,53340,13335,26670,,,53340,26670xe" filled="f" strokeweight=".6pt">
+                  <v:stroke miterlimit="83231f" joinstyle="miter"/>
+                  <v:path arrowok="t" textboxrect="0,0,53340,53340"/>
+                </v:shape>
+                <v:shape id="Shape 57" o:spid="_x0000_s1072" style="position:absolute;left:11176;top:31013;width:5763;height:0;visibility:visible;mso-wrap-style:square;v-text-anchor:top" coordsize="576301,0" o:gfxdata="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" path="m,l576301,e" filled="f" strokeweight=".6pt">
+                  <v:stroke miterlimit="83231f" joinstyle="miter"/>
+                  <v:path arrowok="t" textboxrect="0,0,576301,0"/>
+                </v:shape>
+                <v:shape id="Shape 58" o:spid="_x0000_s1073" style="position:absolute;left:16805;top:30746;width:534;height:534;visibility:visible;mso-wrap-style:square;v-text-anchor:top" coordsize="53340,53340" o:gfxdata="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" path="m,l53340,26670,,53340,13335,26670,,xe" fillcolor="black" stroked="f" strokeweight="0">
+                  <v:stroke miterlimit="83231f" joinstyle="miter"/>
+                  <v:path arrowok="t" textboxrect="0,0,53340,53340"/>
+                </v:shape>
+                <v:shape id="Shape 59" o:spid="_x0000_s1074" style="position:absolute;left:16805;top:30746;width:534;height:534;visibility:visible;mso-wrap-style:square;v-text-anchor:top" coordsize="53340,53340" o:gfxdata="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" path="m53340,26670l,53340,13335,26670,,,53340,26670xe" filled="f" strokeweight=".6pt">
+                  <v:stroke miterlimit="83231f" joinstyle="miter"/>
+                  <v:path arrowok="t" textboxrect="0,0,53340,53340"/>
+                </v:shape>
+                <v:shape id="Shape 60" o:spid="_x0000_s1075" style="position:absolute;left:8382;top:33299;width:46;height:10030;visibility:visible;mso-wrap-style:square;v-text-anchor:top" coordsize="4648,1003021" o:gfxdata="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" path="m,l,528295r4648,474726e" filled="f" strokeweight=".6pt">
+                  <v:stroke miterlimit="83231f" joinstyle="miter"/>
+                  <v:path arrowok="t" textboxrect="0,0,4648,1003021"/>
+                </v:shape>
+                <v:shape id="Shape 61" o:spid="_x0000_s1076" style="position:absolute;left:8160;top:43193;width:533;height:536;visibility:visible;mso-wrap-style:square;v-text-anchor:top" coordsize="53340,53569" o:gfxdata="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" path="m53340,l27204,53569,,534,26823,13564,53340,xe" fillcolor="black" stroked="f" strokeweight="0">
+                  <v:stroke miterlimit="83231f" joinstyle="miter"/>
+                  <v:path arrowok="t" textboxrect="0,0,53340,53569"/>
+                </v:shape>
+                <v:shape id="Shape 62" o:spid="_x0000_s1077" style="position:absolute;left:8160;top:43193;width:533;height:536;visibility:visible;mso-wrap-style:square;v-text-anchor:top" coordsize="53340,53569" o:gfxdata="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" path="m27203,53569l,534,26822,13564,53340,,27203,53569xe" filled="f" strokeweight=".6pt">
+                  <v:stroke miterlimit="83231f" joinstyle="miter"/>
+                  <v:path arrowok="t" textboxrect="0,0,53340,53569"/>
+                </v:shape>
+                <v:shape id="Shape 63" o:spid="_x0000_s1078" style="position:absolute;left:4165;top:28727;width:8459;height:4572;visibility:visible;mso-wrap-style:square;v-text-anchor:top" coordsize="845820,457200" o:gfxdata="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" path="m422910,l845820,228600,422910,457200,,228600,422910,xe" stroked="f" strokeweight="0">
+                  <v:stroke miterlimit="83231f" joinstyle="miter"/>
+                  <v:path arrowok="t" textboxrect="0,0,845820,457200"/>
+                </v:shape>
+                <v:shape id="Shape 64" o:spid="_x0000_s1079" style="position:absolute;left:4165;top:28727;width:8459;height:4572;visibility:visible;mso-wrap-style:square;v-text-anchor:top" coordsize="845820,457200" o:gfxdata="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" path="m422910,l845820,228600,422910,457200,,228600,422910,xe" filled="f" strokeweight=".6pt">
+                  <v:stroke miterlimit="83231f" joinstyle="miter"/>
+                  <v:path arrowok="t" textboxrect="0,0,845820,457200"/>
+                </v:shape>
+                <v:rect id="Rectangle 94" o:spid="_x0000_s1080" style="position:absolute;left:5015;top:30550;width:8710;height:1143;visibility:visible;mso-wrap-style:square;v-text-anchor:top" o:gfxdata="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" filled="f" stroked="f">
+                  <v:textbox inset="0,0,0,0">
+                    <w:txbxContent>
+                      <w:p>
+                        <w:proofErr w:type="spellStart"/>
+                        <w:r>
+                          <w:rPr>
+                            <w:rFonts w:ascii="Arial" w:eastAsia="Arial" w:hAnsi="Arial" w:cs="Arial"/>
+                            <w:sz w:val="14"/>
+                          </w:rPr>
+                          <w:t>Berhasil</w:t>
+                        </w:r>
+                        <w:proofErr w:type="spellEnd"/>
+                        <w:r>
+                          <w:rPr>
+                            <w:rFonts w:ascii="Arial" w:eastAsia="Arial" w:hAnsi="Arial" w:cs="Arial"/>
+                            <w:sz w:val="14"/>
+                          </w:rPr>
+                          <w:t xml:space="preserve"> </w:t>
+                        </w:r>
+                        <w:proofErr w:type="gramStart"/>
+                        <w:r>
+                          <w:rPr>
+                            <w:rFonts w:ascii="Arial" w:eastAsia="Arial" w:hAnsi="Arial" w:cs="Arial"/>
+                            <w:sz w:val="14"/>
+                          </w:rPr>
+                          <w:t>Login ?</w:t>
+                        </w:r>
+                        <w:proofErr w:type="gramEnd"/>
+                      </w:p>
+                    </w:txbxContent>
+                  </v:textbox>
+                </v:rect>
+                <v:rect id="Rectangle 95" o:spid="_x0000_s1081" style="position:absolute;left:698;top:20860;width:1549;height:1143;visibility:visible;mso-wrap-style:square;v-text-anchor:top" o:gfxdata="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" filled="f" stroked="f">
+                  <v:textbox inset="0,0,0,0">
+                    <w:txbxContent>
+                      <w:p>
+                        <w:r>
+                          <w:rPr>
+                            <w:rFonts w:ascii="Arial" w:eastAsia="Arial" w:hAnsi="Arial" w:cs="Arial"/>
+                            <w:sz w:val="14"/>
+                          </w:rPr>
+                          <w:t>No</w:t>
+                        </w:r>
+                      </w:p>
+                    </w:txbxContent>
+                  </v:textbox>
+                </v:rect>
+                <v:shape id="Shape 67" o:spid="_x0000_s1082" style="position:absolute;left:24168;top:31013;width:5610;height:0;visibility:visible;mso-wrap-style:square;v-text-anchor:top" coordsize="561060,0" o:gfxdata="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" path="m,l561060,e" filled="f" strokeweight=".6pt">
+                  <v:stroke miterlimit="83231f" joinstyle="miter"/>
+                  <v:path arrowok="t" textboxrect="0,0,561060,0"/>
+                </v:shape>
+                <v:shape id="Shape 68" o:spid="_x0000_s1083" style="position:absolute;left:29645;top:30746;width:534;height:534;visibility:visible;mso-wrap-style:square;v-text-anchor:top" coordsize="53340,53340" o:gfxdata="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" path="m,l53340,26670,,53340,13335,26670,,xe" fillcolor="black" stroked="f" strokeweight="0">
+                  <v:stroke miterlimit="83231f" joinstyle="miter"/>
+                  <v:path arrowok="t" textboxrect="0,0,53340,53340"/>
+                </v:shape>
+                <v:shape id="Shape 69" o:spid="_x0000_s1084" style="position:absolute;left:29645;top:30746;width:534;height:534;visibility:visible;mso-wrap-style:square;v-text-anchor:top" coordsize="53340,53340" o:gfxdata="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" path="m53340,26670l,53340,13335,26670,,,53340,26670xe" filled="f" strokeweight=".6pt">
+                  <v:stroke miterlimit="83231f" joinstyle="miter"/>
+                  <v:path arrowok="t" textboxrect="0,0,53340,53340"/>
+                </v:shape>
+                <v:shape id="Shape 70" o:spid="_x0000_s1085" style="position:absolute;left:49428;top:31013;width:5611;height:0;visibility:visible;mso-wrap-style:square;v-text-anchor:top" coordsize="561061,0" o:gfxdata="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" path="m,l561061,e" filled="f" strokeweight=".6pt">
+                  <v:stroke miterlimit="83231f" joinstyle="miter"/>
+                  <v:path arrowok="t" textboxrect="0,0,561061,0"/>
+                </v:shape>
+                <v:shape id="Shape 71" o:spid="_x0000_s1086" style="position:absolute;left:54905;top:30746;width:534;height:534;visibility:visible;mso-wrap-style:square;v-text-anchor:top" coordsize="53339,53340" o:gfxdata="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" path="m,l53339,26670,,53340,13335,26670,,xe" fillcolor="black" stroked="f" strokeweight="0">
+                  <v:stroke miterlimit="83231f" joinstyle="miter"/>
+                  <v:path arrowok="t" textboxrect="0,0,53339,53340"/>
+                </v:shape>
+                <v:shape id="Shape 72" o:spid="_x0000_s1087" style="position:absolute;left:54905;top:30746;width:534;height:534;visibility:visible;mso-wrap-style:square;v-text-anchor:top" coordsize="53339,53340" o:gfxdata="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" path="m53339,26670l,53340,13335,26670,,,53339,26670xe" filled="f" strokeweight=".6pt">
+                  <v:stroke miterlimit="83231f" joinstyle="miter"/>
+                  <v:path arrowok="t" textboxrect="0,0,53339,53340"/>
+                </v:shape>
+                <v:shape id="Shape 73" o:spid="_x0000_s1088" style="position:absolute;left:41797;top:29222;width:8938;height:3429;visibility:visible;mso-wrap-style:square;v-text-anchor:top" coordsize="893775,342900" o:gfxdata="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" path="m256463,l845870,v36272,,47905,10668,34900,32004l711224,310896v-13004,21336,-37642,32004,-73914,32004l342645,342900r-294741,c11632,342900,,332232,13004,310896l182549,32004c195554,10668,220192,,256463,xe" stroked="f" strokeweight="0">
+                  <v:stroke miterlimit="83231f" joinstyle="miter"/>
+                  <v:path arrowok="t" textboxrect="0,0,893775,342900"/>
+                </v:shape>
+                <v:shape id="Shape 74" o:spid="_x0000_s1089" style="position:absolute;left:41797;top:29222;width:8938;height:3429;visibility:visible;mso-wrap-style:square;v-text-anchor:top" coordsize="893775,342900" o:gfxdata="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" path="m342645,342900r-294741,c11633,342900,,332232,13004,310896l182549,32004c195554,10668,220192,,256463,l845870,v36272,,47905,10668,34900,32004l711225,310896v-13005,21336,-37643,32004,-73914,32004l342645,342900xe" filled="f" strokeweight=".6pt">
+                  <v:stroke miterlimit="83231f" joinstyle="miter"/>
+                  <v:path arrowok="t" textboxrect="0,0,893775,342900"/>
+                </v:shape>
+                <v:rect id="Rectangle 104" o:spid="_x0000_s1090" style="position:absolute;left:43725;top:29940;width:6481;height:1143;visibility:visible;mso-wrap-style:square;v-text-anchor:top" o:gfxdata="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" filled="f" stroked="f">
+                  <v:textbox inset="0,0,0,0">
+                    <w:txbxContent>
+                      <w:p>
+                        <w:r>
+                          <w:rPr>
+                            <w:rFonts w:ascii="Arial" w:eastAsia="Arial" w:hAnsi="Arial" w:cs="Arial"/>
+                            <w:sz w:val="14"/>
+                          </w:rPr>
+                          <w:t>Menu Detail</w:t>
+                        </w:r>
+                      </w:p>
+                    </w:txbxContent>
+                  </v:textbox>
+                </v:rect>
+                <v:rect id="Rectangle 105" o:spid="_x0000_s1091" style="position:absolute;left:45135;top:31007;width:2766;height:1143;visibility:visible;mso-wrap-style:square;v-text-anchor:top" o:gfxdata="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" filled="f" stroked="f">
+                  <v:textbox inset="0,0,0,0">
+                    <w:txbxContent>
+                      <w:p>
+                        <w:proofErr w:type="spellStart"/>
+                        <w:r>
+                          <w:rPr>
+                            <w:rFonts w:ascii="Arial" w:eastAsia="Arial" w:hAnsi="Arial" w:cs="Arial"/>
+                            <w:sz w:val="14"/>
+                          </w:rPr>
+                          <w:t>Buku</w:t>
+                        </w:r>
+                        <w:proofErr w:type="spellEnd"/>
+                      </w:p>
+                    </w:txbxContent>
+                  </v:textbox>
+                </v:rect>
+                <v:shape id="Shape 77" o:spid="_x0000_s1092" style="position:absolute;left:16766;top:29222;width:9013;height:3582;visibility:visible;mso-wrap-style:square;v-text-anchor:top" coordsize="901294,358140" o:gfxdata="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" path="m258623,l852983,v36576,,48311,11150,35204,33451l717194,324688v-13106,22301,-37947,33452,-74523,33452l345491,358140r-297180,c11735,358140,,346989,13106,324688l184099,33451c197205,11150,222047,,258623,xe" stroked="f" strokeweight="0">
+                  <v:stroke miterlimit="83231f" joinstyle="miter"/>
+                  <v:path arrowok="t" textboxrect="0,0,901294,358140"/>
+                </v:shape>
+                <v:shape id="Shape 78" o:spid="_x0000_s1093" style="position:absolute;left:16766;top:29222;width:9013;height:3582;visibility:visible;mso-wrap-style:square;v-text-anchor:top" coordsize="901294,358140" o:gfxdata="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" path="m345491,358140r-297180,c11735,358140,,346990,13106,324688l184099,33452c197206,11151,222047,,258623,l852983,v36576,,48311,11151,35204,33452l717194,324688v-13106,22302,-37947,33452,-74523,33452l345491,358140xe" filled="f" strokeweight=".6pt">
+                  <v:stroke miterlimit="83231f" joinstyle="miter"/>
+                  <v:path arrowok="t" textboxrect="0,0,901294,358140"/>
+                </v:shape>
+                <v:rect id="Rectangle 108" o:spid="_x0000_s1094" style="position:absolute;left:20027;top:30016;width:3035;height:1143;visibility:visible;mso-wrap-style:square;v-text-anchor:top" o:gfxdata="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" filled="f" stroked="f">
+                  <v:textbox inset="0,0,0,0">
+                    <w:txbxContent>
+                      <w:p>
+                        <w:r>
+                          <w:rPr>
+                            <w:rFonts w:ascii="Arial" w:eastAsia="Arial" w:hAnsi="Arial" w:cs="Arial"/>
+                            <w:sz w:val="14"/>
+                          </w:rPr>
+                          <w:t>Menu</w:t>
+                        </w:r>
+                      </w:p>
+                    </w:txbxContent>
+                  </v:textbox>
+                </v:rect>
+                <v:rect id="Rectangle 109" o:spid="_x0000_s1095" style="position:absolute;left:17969;top:31083;width:8507;height:1143;visibility:visible;mso-wrap-style:square;v-text-anchor:top" o:gfxdata="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" filled="f" stroked="f">
+                  <v:textbox inset="0,0,0,0">
+                    <w:txbxContent>
+                      <w:p>
+                        <w:r>
+                    